--- a/Dissertacao/Dissertacao_MES_pg41022.docx
+++ b/Dissertacao/Dissertacao_MES_pg41022.docx
@@ -834,7 +834,7 @@
           <w:lang w:val="pt-PT"/>
         </w:rPr>
       </w:pPr>
-      <w:bookmarkStart w:id="1" w:name="_Toc60749183"/>
+      <w:bookmarkStart w:id="1" w:name="_Toc60933334"/>
       <w:r>
         <w:rPr>
           <w:lang w:val="pt-PT"/>
@@ -1174,7 +1174,7 @@
           <w:lang w:val="pt-PT"/>
         </w:rPr>
       </w:pPr>
-      <w:bookmarkStart w:id="2" w:name="_Toc60749184"/>
+      <w:bookmarkStart w:id="2" w:name="_Toc60933335"/>
       <w:r>
         <w:rPr>
           <w:lang w:val="pt-PT"/>
@@ -1295,7 +1295,7 @@
           <w:lang w:val="pt-PT"/>
         </w:rPr>
       </w:pPr>
-      <w:bookmarkStart w:id="3" w:name="_Toc60749185"/>
+      <w:bookmarkStart w:id="3" w:name="_Toc60933336"/>
       <w:proofErr w:type="spellStart"/>
       <w:r>
         <w:rPr>
@@ -1426,7 +1426,7 @@
       <w:r>
         <w:fldChar w:fldCharType="separate"/>
       </w:r>
-      <w:hyperlink w:anchor="_Toc60749183" w:history="1">
+      <w:hyperlink w:anchor="_Toc60933334" w:history="1">
         <w:r>
           <w:rPr>
             <w:rStyle w:val="Hyperlink"/>
@@ -1453,7 +1453,7 @@
             <w:noProof/>
             <w:webHidden/>
           </w:rPr>
-          <w:instrText xml:space="preserve"> PAGEREF _Toc60749183 \h </w:instrText>
+          <w:instrText xml:space="preserve"> PAGEREF _Toc60933334 \h </w:instrText>
         </w:r>
         <w:r>
           <w:rPr>
@@ -1494,7 +1494,7 @@
           <w:lang w:val="en-GB" w:eastAsia="en-GB"/>
         </w:rPr>
       </w:pPr>
-      <w:hyperlink w:anchor="_Toc60749184" w:history="1">
+      <w:hyperlink w:anchor="_Toc60933335" w:history="1">
         <w:r>
           <w:rPr>
             <w:rStyle w:val="Hyperlink"/>
@@ -1521,7 +1521,7 @@
             <w:noProof/>
             <w:webHidden/>
           </w:rPr>
-          <w:instrText xml:space="preserve"> PAGEREF _Toc60749184 \h </w:instrText>
+          <w:instrText xml:space="preserve"> PAGEREF _Toc60933335 \h </w:instrText>
         </w:r>
         <w:r>
           <w:rPr>
@@ -1562,7 +1562,7 @@
           <w:lang w:val="en-GB" w:eastAsia="en-GB"/>
         </w:rPr>
       </w:pPr>
-      <w:hyperlink w:anchor="_Toc60749185" w:history="1">
+      <w:hyperlink w:anchor="_Toc60933336" w:history="1">
         <w:r>
           <w:rPr>
             <w:rStyle w:val="Hyperlink"/>
@@ -1589,7 +1589,7 @@
             <w:noProof/>
             <w:webHidden/>
           </w:rPr>
-          <w:instrText xml:space="preserve"> PAGEREF _Toc60749185 \h </w:instrText>
+          <w:instrText xml:space="preserve"> PAGEREF _Toc60933336 \h </w:instrText>
         </w:r>
         <w:r>
           <w:rPr>
@@ -1630,21 +1630,13 @@
           <w:lang w:val="en-GB" w:eastAsia="en-GB"/>
         </w:rPr>
       </w:pPr>
-      <w:hyperlink w:anchor="_Toc60749186" w:history="1">
+      <w:hyperlink w:anchor="_Toc60933337" w:history="1">
         <w:r>
           <w:rPr>
             <w:rStyle w:val="Hyperlink"/>
             <w:noProof/>
           </w:rPr>
-          <w:t xml:space="preserve">Lista de Abreviaturas e Siglas </w:t>
-        </w:r>
-        <w:r>
-          <w:rPr>
-            <w:rStyle w:val="Hyperlink"/>
-            <w:noProof/>
-            <w:highlight w:val="yellow"/>
-          </w:rPr>
-          <w:t>[se aplicável]</w:t>
+          <w:t>Lista de Abreviaturas e Siglas</w:t>
         </w:r>
         <w:r>
           <w:rPr>
@@ -1665,7 +1657,7 @@
             <w:noProof/>
             <w:webHidden/>
           </w:rPr>
-          <w:instrText xml:space="preserve"> PAGEREF _Toc60749186 \h </w:instrText>
+          <w:instrText xml:space="preserve"> PAGEREF _Toc60933337 \h </w:instrText>
         </w:r>
         <w:r>
           <w:rPr>
@@ -1685,7 +1677,7 @@
             <w:noProof/>
             <w:webHidden/>
           </w:rPr>
-          <w:t>viii</w:t>
+          <w:t>ix</w:t>
         </w:r>
         <w:r>
           <w:rPr>
@@ -1706,7 +1698,7 @@
           <w:lang w:val="en-GB" w:eastAsia="en-GB"/>
         </w:rPr>
       </w:pPr>
-      <w:hyperlink w:anchor="_Toc60749187" w:history="1">
+      <w:hyperlink w:anchor="_Toc60933338" w:history="1">
         <w:r>
           <w:rPr>
             <w:rStyle w:val="Hyperlink"/>
@@ -1741,7 +1733,7 @@
             <w:noProof/>
             <w:webHidden/>
           </w:rPr>
-          <w:instrText xml:space="preserve"> PAGEREF _Toc60749187 \h </w:instrText>
+          <w:instrText xml:space="preserve"> PAGEREF _Toc60933338 \h </w:instrText>
         </w:r>
         <w:r>
           <w:rPr>
@@ -1761,7 +1753,7 @@
             <w:noProof/>
             <w:webHidden/>
           </w:rPr>
-          <w:t>ix</w:t>
+          <w:t>x</w:t>
         </w:r>
         <w:r>
           <w:rPr>
@@ -1782,21 +1774,13 @@
           <w:lang w:val="en-GB" w:eastAsia="en-GB"/>
         </w:rPr>
       </w:pPr>
-      <w:hyperlink w:anchor="_Toc60749188" w:history="1">
+      <w:hyperlink w:anchor="_Toc60933339" w:history="1">
         <w:r>
           <w:rPr>
             <w:rStyle w:val="Hyperlink"/>
             <w:noProof/>
           </w:rPr>
-          <w:t xml:space="preserve">Lista de Tabelas </w:t>
-        </w:r>
-        <w:r>
-          <w:rPr>
-            <w:rStyle w:val="Hyperlink"/>
-            <w:noProof/>
-            <w:highlight w:val="yellow"/>
-          </w:rPr>
-          <w:t>[se aplicável]</w:t>
+          <w:t>Lista de Tabelas</w:t>
         </w:r>
         <w:r>
           <w:rPr>
@@ -1817,7 +1801,7 @@
             <w:noProof/>
             <w:webHidden/>
           </w:rPr>
-          <w:instrText xml:space="preserve"> PAGEREF _Toc60749188 \h </w:instrText>
+          <w:instrText xml:space="preserve"> PAGEREF _Toc60933339 \h </w:instrText>
         </w:r>
         <w:r>
           <w:rPr>
@@ -1837,7 +1821,7 @@
             <w:noProof/>
             <w:webHidden/>
           </w:rPr>
-          <w:t>x</w:t>
+          <w:t>xi</w:t>
         </w:r>
         <w:r>
           <w:rPr>
@@ -1861,7 +1845,7 @@
           <w:lang w:val="en-GB" w:eastAsia="en-GB"/>
         </w:rPr>
       </w:pPr>
-      <w:hyperlink w:anchor="_Toc60749189" w:history="1">
+      <w:hyperlink w:anchor="_Toc60933340" w:history="1">
         <w:r>
           <w:rPr>
             <w:rStyle w:val="Hyperlink"/>
@@ -1904,7 +1888,7 @@
             <w:noProof/>
             <w:webHidden/>
           </w:rPr>
-          <w:instrText xml:space="preserve"> PAGEREF _Toc60749189 \h </w:instrText>
+          <w:instrText xml:space="preserve"> PAGEREF _Toc60933340 \h </w:instrText>
         </w:r>
         <w:r>
           <w:rPr>
@@ -1949,7 +1933,7 @@
           <w:lang w:val="en-GB" w:eastAsia="en-GB"/>
         </w:rPr>
       </w:pPr>
-      <w:hyperlink w:anchor="_Toc60749190" w:history="1">
+      <w:hyperlink w:anchor="_Toc60933341" w:history="1">
         <w:r>
           <w:rPr>
             <w:rStyle w:val="Hyperlink"/>
@@ -1998,7 +1982,7 @@
             <w:noProof/>
             <w:webHidden/>
           </w:rPr>
-          <w:instrText xml:space="preserve"> PAGEREF _Toc60749190 \h </w:instrText>
+          <w:instrText xml:space="preserve"> PAGEREF _Toc60933341 \h </w:instrText>
         </w:r>
         <w:r>
           <w:rPr>
@@ -2043,7 +2027,7 @@
           <w:lang w:val="en-GB" w:eastAsia="en-GB"/>
         </w:rPr>
       </w:pPr>
-      <w:hyperlink w:anchor="_Toc60749191" w:history="1">
+      <w:hyperlink w:anchor="_Toc60933342" w:history="1">
         <w:r>
           <w:rPr>
             <w:rStyle w:val="Hyperlink"/>
@@ -2092,7 +2076,7 @@
             <w:noProof/>
             <w:webHidden/>
           </w:rPr>
-          <w:instrText xml:space="preserve"> PAGEREF _Toc60749191 \h </w:instrText>
+          <w:instrText xml:space="preserve"> PAGEREF _Toc60933342 \h </w:instrText>
         </w:r>
         <w:r>
           <w:rPr>
@@ -2112,7 +2096,7 @@
             <w:noProof/>
             <w:webHidden/>
           </w:rPr>
-          <w:t>1</w:t>
+          <w:t>2</w:t>
         </w:r>
         <w:r>
           <w:rPr>
@@ -2137,7 +2121,7 @@
           <w:lang w:val="en-GB" w:eastAsia="en-GB"/>
         </w:rPr>
       </w:pPr>
-      <w:hyperlink w:anchor="_Toc60749192" w:history="1">
+      <w:hyperlink w:anchor="_Toc60933343" w:history="1">
         <w:r>
           <w:rPr>
             <w:rStyle w:val="Hyperlink"/>
@@ -2186,7 +2170,7 @@
             <w:noProof/>
             <w:webHidden/>
           </w:rPr>
-          <w:instrText xml:space="preserve"> PAGEREF _Toc60749192 \h </w:instrText>
+          <w:instrText xml:space="preserve"> PAGEREF _Toc60933343 \h </w:instrText>
         </w:r>
         <w:r>
           <w:rPr>
@@ -2206,7 +2190,7 @@
             <w:noProof/>
             <w:webHidden/>
           </w:rPr>
-          <w:t>1</w:t>
+          <w:t>2</w:t>
         </w:r>
         <w:r>
           <w:rPr>
@@ -2231,7 +2215,7 @@
           <w:lang w:val="en-GB" w:eastAsia="en-GB"/>
         </w:rPr>
       </w:pPr>
-      <w:hyperlink w:anchor="_Toc60749193" w:history="1">
+      <w:hyperlink w:anchor="_Toc60933344" w:history="1">
         <w:r>
           <w:rPr>
             <w:rStyle w:val="Hyperlink"/>
@@ -2280,7 +2264,7 @@
             <w:noProof/>
             <w:webHidden/>
           </w:rPr>
-          <w:instrText xml:space="preserve"> PAGEREF _Toc60749193 \h </w:instrText>
+          <w:instrText xml:space="preserve"> PAGEREF _Toc60933344 \h </w:instrText>
         </w:r>
         <w:r>
           <w:rPr>
@@ -2300,7 +2284,7 @@
             <w:noProof/>
             <w:webHidden/>
           </w:rPr>
-          <w:t>1</w:t>
+          <w:t>2</w:t>
         </w:r>
         <w:r>
           <w:rPr>
@@ -2324,7 +2308,7 @@
           <w:lang w:val="en-GB" w:eastAsia="en-GB"/>
         </w:rPr>
       </w:pPr>
-      <w:hyperlink w:anchor="_Toc60749194" w:history="1">
+      <w:hyperlink w:anchor="_Toc60933345" w:history="1">
         <w:r>
           <w:rPr>
             <w:rStyle w:val="Hyperlink"/>
@@ -2367,7 +2351,7 @@
             <w:noProof/>
             <w:webHidden/>
           </w:rPr>
-          <w:instrText xml:space="preserve"> PAGEREF _Toc60749194 \h </w:instrText>
+          <w:instrText xml:space="preserve"> PAGEREF _Toc60933345 \h </w:instrText>
         </w:r>
         <w:r>
           <w:rPr>
@@ -2387,7 +2371,7 @@
             <w:noProof/>
             <w:webHidden/>
           </w:rPr>
-          <w:t>2</w:t>
+          <w:t>3</w:t>
         </w:r>
         <w:r>
           <w:rPr>
@@ -2412,7 +2396,7 @@
           <w:lang w:val="en-GB" w:eastAsia="en-GB"/>
         </w:rPr>
       </w:pPr>
-      <w:hyperlink w:anchor="_Toc60749195" w:history="1">
+      <w:hyperlink w:anchor="_Toc60933346" w:history="1">
         <w:r>
           <w:rPr>
             <w:rStyle w:val="Hyperlink"/>
@@ -2461,7 +2445,7 @@
             <w:noProof/>
             <w:webHidden/>
           </w:rPr>
-          <w:instrText xml:space="preserve"> PAGEREF _Toc60749195 \h </w:instrText>
+          <w:instrText xml:space="preserve"> PAGEREF _Toc60933346 \h </w:instrText>
         </w:r>
         <w:r>
           <w:rPr>
@@ -2481,7 +2465,7 @@
             <w:noProof/>
             <w:webHidden/>
           </w:rPr>
-          <w:t>2</w:t>
+          <w:t>3</w:t>
         </w:r>
         <w:r>
           <w:rPr>
@@ -2506,7 +2490,7 @@
           <w:lang w:val="en-GB" w:eastAsia="en-GB"/>
         </w:rPr>
       </w:pPr>
-      <w:hyperlink w:anchor="_Toc60749196" w:history="1">
+      <w:hyperlink w:anchor="_Toc60933347" w:history="1">
         <w:r>
           <w:rPr>
             <w:rStyle w:val="Hyperlink"/>
@@ -2549,7 +2533,7 @@
             <w:noProof/>
             <w:webHidden/>
           </w:rPr>
-          <w:instrText xml:space="preserve"> PAGEREF _Toc60749196 \h </w:instrText>
+          <w:instrText xml:space="preserve"> PAGEREF _Toc60933347 \h </w:instrText>
         </w:r>
         <w:r>
           <w:rPr>
@@ -2569,7 +2553,7 @@
             <w:noProof/>
             <w:webHidden/>
           </w:rPr>
-          <w:t>2</w:t>
+          <w:t>3</w:t>
         </w:r>
         <w:r>
           <w:rPr>
@@ -2594,7 +2578,7 @@
           <w:lang w:val="en-GB" w:eastAsia="en-GB"/>
         </w:rPr>
       </w:pPr>
-      <w:hyperlink w:anchor="_Toc60749197" w:history="1">
+      <w:hyperlink w:anchor="_Toc60933348" w:history="1">
         <w:r>
           <w:rPr>
             <w:rStyle w:val="Hyperlink"/>
@@ -2637,7 +2621,7 @@
             <w:noProof/>
             <w:webHidden/>
           </w:rPr>
-          <w:instrText xml:space="preserve"> PAGEREF _Toc60749197 \h </w:instrText>
+          <w:instrText xml:space="preserve"> PAGEREF _Toc60933348 \h </w:instrText>
         </w:r>
         <w:r>
           <w:rPr>
@@ -2657,7 +2641,7 @@
             <w:noProof/>
             <w:webHidden/>
           </w:rPr>
-          <w:t>2</w:t>
+          <w:t>3</w:t>
         </w:r>
         <w:r>
           <w:rPr>
@@ -2682,7 +2666,7 @@
           <w:lang w:val="en-GB" w:eastAsia="en-GB"/>
         </w:rPr>
       </w:pPr>
-      <w:hyperlink w:anchor="_Toc60749198" w:history="1">
+      <w:hyperlink w:anchor="_Toc60933349" w:history="1">
         <w:r>
           <w:rPr>
             <w:rStyle w:val="Hyperlink"/>
@@ -2731,7 +2715,7 @@
             <w:noProof/>
             <w:webHidden/>
           </w:rPr>
-          <w:instrText xml:space="preserve"> PAGEREF _Toc60749198 \h </w:instrText>
+          <w:instrText xml:space="preserve"> PAGEREF _Toc60933349 \h </w:instrText>
         </w:r>
         <w:r>
           <w:rPr>
@@ -2751,7 +2735,799 @@
             <w:noProof/>
             <w:webHidden/>
           </w:rPr>
-          <w:t>2</w:t>
+          <w:t>3</w:t>
+        </w:r>
+        <w:r>
+          <w:rPr>
+            <w:noProof/>
+            <w:webHidden/>
+          </w:rPr>
+          <w:fldChar w:fldCharType="end"/>
+        </w:r>
+      </w:hyperlink>
+    </w:p>
+    <w:p>
+      <w:pPr>
+        <w:pStyle w:val="TOC3"/>
+        <w:tabs>
+          <w:tab w:val="left" w:pos="1200"/>
+          <w:tab w:val="right" w:leader="dot" w:pos="9054"/>
+        </w:tabs>
+        <w:rPr>
+          <w:rFonts w:asciiTheme="minorHAnsi" w:eastAsiaTheme="minorEastAsia" w:hAnsiTheme="minorHAnsi" w:cstheme="minorBidi"/>
+          <w:noProof/>
+          <w:szCs w:val="24"/>
+          <w:lang w:val="en-GB" w:eastAsia="en-GB"/>
+        </w:rPr>
+      </w:pPr>
+      <w:hyperlink w:anchor="_Toc60933350" w:history="1">
+        <w:r>
+          <w:rPr>
+            <w:rStyle w:val="Hyperlink"/>
+            <w:noProof/>
+          </w:rPr>
+          <w:t>2.2.1</w:t>
+        </w:r>
+        <w:r>
+          <w:rPr>
+            <w:rFonts w:asciiTheme="minorHAnsi" w:eastAsiaTheme="minorEastAsia" w:hAnsiTheme="minorHAnsi" w:cstheme="minorBidi"/>
+            <w:noProof/>
+            <w:szCs w:val="24"/>
+            <w:lang w:val="en-GB" w:eastAsia="en-GB"/>
+          </w:rPr>
+          <w:tab/>
+        </w:r>
+        <w:r>
+          <w:rPr>
+            <w:rStyle w:val="Hyperlink"/>
+            <w:noProof/>
+          </w:rPr>
+          <w:t>Definição</w:t>
+        </w:r>
+        <w:r>
+          <w:rPr>
+            <w:noProof/>
+            <w:webHidden/>
+          </w:rPr>
+          <w:tab/>
+        </w:r>
+        <w:r>
+          <w:rPr>
+            <w:noProof/>
+            <w:webHidden/>
+          </w:rPr>
+          <w:fldChar w:fldCharType="begin"/>
+        </w:r>
+        <w:r>
+          <w:rPr>
+            <w:noProof/>
+            <w:webHidden/>
+          </w:rPr>
+          <w:instrText xml:space="preserve"> PAGEREF _Toc60933350 \h </w:instrText>
+        </w:r>
+        <w:r>
+          <w:rPr>
+            <w:noProof/>
+            <w:webHidden/>
+          </w:rPr>
+        </w:r>
+        <w:r>
+          <w:rPr>
+            <w:noProof/>
+            <w:webHidden/>
+          </w:rPr>
+          <w:fldChar w:fldCharType="separate"/>
+        </w:r>
+        <w:r>
+          <w:rPr>
+            <w:noProof/>
+            <w:webHidden/>
+          </w:rPr>
+          <w:t>3</w:t>
+        </w:r>
+        <w:r>
+          <w:rPr>
+            <w:noProof/>
+            <w:webHidden/>
+          </w:rPr>
+          <w:fldChar w:fldCharType="end"/>
+        </w:r>
+      </w:hyperlink>
+    </w:p>
+    <w:p>
+      <w:pPr>
+        <w:pStyle w:val="TOC3"/>
+        <w:tabs>
+          <w:tab w:val="left" w:pos="1200"/>
+          <w:tab w:val="right" w:leader="dot" w:pos="9054"/>
+        </w:tabs>
+        <w:rPr>
+          <w:rFonts w:asciiTheme="minorHAnsi" w:eastAsiaTheme="minorEastAsia" w:hAnsiTheme="minorHAnsi" w:cstheme="minorBidi"/>
+          <w:noProof/>
+          <w:szCs w:val="24"/>
+          <w:lang w:val="en-GB" w:eastAsia="en-GB"/>
+        </w:rPr>
+      </w:pPr>
+      <w:hyperlink w:anchor="_Toc60933351" w:history="1">
+        <w:r>
+          <w:rPr>
+            <w:rStyle w:val="Hyperlink"/>
+            <w:noProof/>
+          </w:rPr>
+          <w:t>2.2.2</w:t>
+        </w:r>
+        <w:r>
+          <w:rPr>
+            <w:rFonts w:asciiTheme="minorHAnsi" w:eastAsiaTheme="minorEastAsia" w:hAnsiTheme="minorHAnsi" w:cstheme="minorBidi"/>
+            <w:noProof/>
+            <w:szCs w:val="24"/>
+            <w:lang w:val="en-GB" w:eastAsia="en-GB"/>
+          </w:rPr>
+          <w:tab/>
+        </w:r>
+        <w:r>
+          <w:rPr>
+            <w:rStyle w:val="Hyperlink"/>
+            <w:noProof/>
+          </w:rPr>
+          <w:t>Fatores predisponentes</w:t>
+        </w:r>
+        <w:r>
+          <w:rPr>
+            <w:noProof/>
+            <w:webHidden/>
+          </w:rPr>
+          <w:tab/>
+        </w:r>
+        <w:r>
+          <w:rPr>
+            <w:noProof/>
+            <w:webHidden/>
+          </w:rPr>
+          <w:fldChar w:fldCharType="begin"/>
+        </w:r>
+        <w:r>
+          <w:rPr>
+            <w:noProof/>
+            <w:webHidden/>
+          </w:rPr>
+          <w:instrText xml:space="preserve"> PAGEREF _Toc60933351 \h </w:instrText>
+        </w:r>
+        <w:r>
+          <w:rPr>
+            <w:noProof/>
+            <w:webHidden/>
+          </w:rPr>
+        </w:r>
+        <w:r>
+          <w:rPr>
+            <w:noProof/>
+            <w:webHidden/>
+          </w:rPr>
+          <w:fldChar w:fldCharType="separate"/>
+        </w:r>
+        <w:r>
+          <w:rPr>
+            <w:noProof/>
+            <w:webHidden/>
+          </w:rPr>
+          <w:t>4</w:t>
+        </w:r>
+        <w:r>
+          <w:rPr>
+            <w:noProof/>
+            <w:webHidden/>
+          </w:rPr>
+          <w:fldChar w:fldCharType="end"/>
+        </w:r>
+      </w:hyperlink>
+    </w:p>
+    <w:p>
+      <w:pPr>
+        <w:pStyle w:val="TOC3"/>
+        <w:tabs>
+          <w:tab w:val="left" w:pos="1200"/>
+          <w:tab w:val="right" w:leader="dot" w:pos="9054"/>
+        </w:tabs>
+        <w:rPr>
+          <w:rFonts w:asciiTheme="minorHAnsi" w:eastAsiaTheme="minorEastAsia" w:hAnsiTheme="minorHAnsi" w:cstheme="minorBidi"/>
+          <w:noProof/>
+          <w:szCs w:val="24"/>
+          <w:lang w:val="en-GB" w:eastAsia="en-GB"/>
+        </w:rPr>
+      </w:pPr>
+      <w:hyperlink w:anchor="_Toc60933352" w:history="1">
+        <w:r>
+          <w:rPr>
+            <w:rStyle w:val="Hyperlink"/>
+            <w:noProof/>
+          </w:rPr>
+          <w:t>2.2.3</w:t>
+        </w:r>
+        <w:r>
+          <w:rPr>
+            <w:rFonts w:asciiTheme="minorHAnsi" w:eastAsiaTheme="minorEastAsia" w:hAnsiTheme="minorHAnsi" w:cstheme="minorBidi"/>
+            <w:noProof/>
+            <w:szCs w:val="24"/>
+            <w:lang w:val="en-GB" w:eastAsia="en-GB"/>
+          </w:rPr>
+          <w:tab/>
+        </w:r>
+        <w:r>
+          <w:rPr>
+            <w:rStyle w:val="Hyperlink"/>
+            <w:noProof/>
+          </w:rPr>
+          <w:t>Fatores precipitantes</w:t>
+        </w:r>
+        <w:r>
+          <w:rPr>
+            <w:noProof/>
+            <w:webHidden/>
+          </w:rPr>
+          <w:tab/>
+        </w:r>
+        <w:r>
+          <w:rPr>
+            <w:noProof/>
+            <w:webHidden/>
+          </w:rPr>
+          <w:fldChar w:fldCharType="begin"/>
+        </w:r>
+        <w:r>
+          <w:rPr>
+            <w:noProof/>
+            <w:webHidden/>
+          </w:rPr>
+          <w:instrText xml:space="preserve"> PAGEREF _Toc60933352 \h </w:instrText>
+        </w:r>
+        <w:r>
+          <w:rPr>
+            <w:noProof/>
+            <w:webHidden/>
+          </w:rPr>
+        </w:r>
+        <w:r>
+          <w:rPr>
+            <w:noProof/>
+            <w:webHidden/>
+          </w:rPr>
+          <w:fldChar w:fldCharType="separate"/>
+        </w:r>
+        <w:r>
+          <w:rPr>
+            <w:noProof/>
+            <w:webHidden/>
+          </w:rPr>
+          <w:t>4</w:t>
+        </w:r>
+        <w:r>
+          <w:rPr>
+            <w:noProof/>
+            <w:webHidden/>
+          </w:rPr>
+          <w:fldChar w:fldCharType="end"/>
+        </w:r>
+      </w:hyperlink>
+    </w:p>
+    <w:p>
+      <w:pPr>
+        <w:pStyle w:val="TOC3"/>
+        <w:tabs>
+          <w:tab w:val="left" w:pos="1200"/>
+          <w:tab w:val="right" w:leader="dot" w:pos="9054"/>
+        </w:tabs>
+        <w:rPr>
+          <w:rFonts w:asciiTheme="minorHAnsi" w:eastAsiaTheme="minorEastAsia" w:hAnsiTheme="minorHAnsi" w:cstheme="minorBidi"/>
+          <w:noProof/>
+          <w:szCs w:val="24"/>
+          <w:lang w:val="en-GB" w:eastAsia="en-GB"/>
+        </w:rPr>
+      </w:pPr>
+      <w:hyperlink w:anchor="_Toc60933353" w:history="1">
+        <w:r>
+          <w:rPr>
+            <w:rStyle w:val="Hyperlink"/>
+            <w:noProof/>
+          </w:rPr>
+          <w:t>2.2.4</w:t>
+        </w:r>
+        <w:r>
+          <w:rPr>
+            <w:rFonts w:asciiTheme="minorHAnsi" w:eastAsiaTheme="minorEastAsia" w:hAnsiTheme="minorHAnsi" w:cstheme="minorBidi"/>
+            <w:noProof/>
+            <w:szCs w:val="24"/>
+            <w:lang w:val="en-GB" w:eastAsia="en-GB"/>
+          </w:rPr>
+          <w:tab/>
+        </w:r>
+        <w:r>
+          <w:rPr>
+            <w:rStyle w:val="Hyperlink"/>
+            <w:noProof/>
+          </w:rPr>
+          <w:t>Delirium devido a uma condição médica</w:t>
+        </w:r>
+        <w:r>
+          <w:rPr>
+            <w:noProof/>
+            <w:webHidden/>
+          </w:rPr>
+          <w:tab/>
+        </w:r>
+        <w:r>
+          <w:rPr>
+            <w:noProof/>
+            <w:webHidden/>
+          </w:rPr>
+          <w:fldChar w:fldCharType="begin"/>
+        </w:r>
+        <w:r>
+          <w:rPr>
+            <w:noProof/>
+            <w:webHidden/>
+          </w:rPr>
+          <w:instrText xml:space="preserve"> PAGEREF _Toc60933353 \h </w:instrText>
+        </w:r>
+        <w:r>
+          <w:rPr>
+            <w:noProof/>
+            <w:webHidden/>
+          </w:rPr>
+        </w:r>
+        <w:r>
+          <w:rPr>
+            <w:noProof/>
+            <w:webHidden/>
+          </w:rPr>
+          <w:fldChar w:fldCharType="separate"/>
+        </w:r>
+        <w:r>
+          <w:rPr>
+            <w:noProof/>
+            <w:webHidden/>
+          </w:rPr>
+          <w:t>4</w:t>
+        </w:r>
+        <w:r>
+          <w:rPr>
+            <w:noProof/>
+            <w:webHidden/>
+          </w:rPr>
+          <w:fldChar w:fldCharType="end"/>
+        </w:r>
+      </w:hyperlink>
+    </w:p>
+    <w:p>
+      <w:pPr>
+        <w:pStyle w:val="TOC3"/>
+        <w:tabs>
+          <w:tab w:val="left" w:pos="1200"/>
+          <w:tab w:val="right" w:leader="dot" w:pos="9054"/>
+        </w:tabs>
+        <w:rPr>
+          <w:rFonts w:asciiTheme="minorHAnsi" w:eastAsiaTheme="minorEastAsia" w:hAnsiTheme="minorHAnsi" w:cstheme="minorBidi"/>
+          <w:noProof/>
+          <w:szCs w:val="24"/>
+          <w:lang w:val="en-GB" w:eastAsia="en-GB"/>
+        </w:rPr>
+      </w:pPr>
+      <w:hyperlink w:anchor="_Toc60933354" w:history="1">
+        <w:r>
+          <w:rPr>
+            <w:rStyle w:val="Hyperlink"/>
+            <w:noProof/>
+          </w:rPr>
+          <w:t>2.2.5</w:t>
+        </w:r>
+        <w:r>
+          <w:rPr>
+            <w:rFonts w:asciiTheme="minorHAnsi" w:eastAsiaTheme="minorEastAsia" w:hAnsiTheme="minorHAnsi" w:cstheme="minorBidi"/>
+            <w:noProof/>
+            <w:szCs w:val="24"/>
+            <w:lang w:val="en-GB" w:eastAsia="en-GB"/>
+          </w:rPr>
+          <w:tab/>
+        </w:r>
+        <w:r>
+          <w:rPr>
+            <w:rStyle w:val="Hyperlink"/>
+            <w:noProof/>
+          </w:rPr>
+          <w:t>Clínica</w:t>
+        </w:r>
+        <w:r>
+          <w:rPr>
+            <w:noProof/>
+            <w:webHidden/>
+          </w:rPr>
+          <w:tab/>
+        </w:r>
+        <w:r>
+          <w:rPr>
+            <w:noProof/>
+            <w:webHidden/>
+          </w:rPr>
+          <w:fldChar w:fldCharType="begin"/>
+        </w:r>
+        <w:r>
+          <w:rPr>
+            <w:noProof/>
+            <w:webHidden/>
+          </w:rPr>
+          <w:instrText xml:space="preserve"> PAGEREF _Toc60933354 \h </w:instrText>
+        </w:r>
+        <w:r>
+          <w:rPr>
+            <w:noProof/>
+            <w:webHidden/>
+          </w:rPr>
+        </w:r>
+        <w:r>
+          <w:rPr>
+            <w:noProof/>
+            <w:webHidden/>
+          </w:rPr>
+          <w:fldChar w:fldCharType="separate"/>
+        </w:r>
+        <w:r>
+          <w:rPr>
+            <w:noProof/>
+            <w:webHidden/>
+          </w:rPr>
+          <w:t>6</w:t>
+        </w:r>
+        <w:r>
+          <w:rPr>
+            <w:noProof/>
+            <w:webHidden/>
+          </w:rPr>
+          <w:fldChar w:fldCharType="end"/>
+        </w:r>
+      </w:hyperlink>
+    </w:p>
+    <w:p>
+      <w:pPr>
+        <w:pStyle w:val="TOC3"/>
+        <w:tabs>
+          <w:tab w:val="left" w:pos="1200"/>
+          <w:tab w:val="right" w:leader="dot" w:pos="9054"/>
+        </w:tabs>
+        <w:rPr>
+          <w:rFonts w:asciiTheme="minorHAnsi" w:eastAsiaTheme="minorEastAsia" w:hAnsiTheme="minorHAnsi" w:cstheme="minorBidi"/>
+          <w:noProof/>
+          <w:szCs w:val="24"/>
+          <w:lang w:val="en-GB" w:eastAsia="en-GB"/>
+        </w:rPr>
+      </w:pPr>
+      <w:hyperlink w:anchor="_Toc60933355" w:history="1">
+        <w:r>
+          <w:rPr>
+            <w:rStyle w:val="Hyperlink"/>
+            <w:noProof/>
+          </w:rPr>
+          <w:t>2.2.6</w:t>
+        </w:r>
+        <w:r>
+          <w:rPr>
+            <w:rFonts w:asciiTheme="minorHAnsi" w:eastAsiaTheme="minorEastAsia" w:hAnsiTheme="minorHAnsi" w:cstheme="minorBidi"/>
+            <w:noProof/>
+            <w:szCs w:val="24"/>
+            <w:lang w:val="en-GB" w:eastAsia="en-GB"/>
+          </w:rPr>
+          <w:tab/>
+        </w:r>
+        <w:r>
+          <w:rPr>
+            <w:rStyle w:val="Hyperlink"/>
+            <w:noProof/>
+          </w:rPr>
+          <w:t>Subtipos clínicos de delirium</w:t>
+        </w:r>
+        <w:r>
+          <w:rPr>
+            <w:noProof/>
+            <w:webHidden/>
+          </w:rPr>
+          <w:tab/>
+        </w:r>
+        <w:r>
+          <w:rPr>
+            <w:noProof/>
+            <w:webHidden/>
+          </w:rPr>
+          <w:fldChar w:fldCharType="begin"/>
+        </w:r>
+        <w:r>
+          <w:rPr>
+            <w:noProof/>
+            <w:webHidden/>
+          </w:rPr>
+          <w:instrText xml:space="preserve"> PAGEREF _Toc60933355 \h </w:instrText>
+        </w:r>
+        <w:r>
+          <w:rPr>
+            <w:noProof/>
+            <w:webHidden/>
+          </w:rPr>
+        </w:r>
+        <w:r>
+          <w:rPr>
+            <w:noProof/>
+            <w:webHidden/>
+          </w:rPr>
+          <w:fldChar w:fldCharType="separate"/>
+        </w:r>
+        <w:r>
+          <w:rPr>
+            <w:noProof/>
+            <w:webHidden/>
+          </w:rPr>
+          <w:t>7</w:t>
+        </w:r>
+        <w:r>
+          <w:rPr>
+            <w:noProof/>
+            <w:webHidden/>
+          </w:rPr>
+          <w:fldChar w:fldCharType="end"/>
+        </w:r>
+      </w:hyperlink>
+    </w:p>
+    <w:p>
+      <w:pPr>
+        <w:pStyle w:val="TOC3"/>
+        <w:tabs>
+          <w:tab w:val="left" w:pos="1200"/>
+          <w:tab w:val="right" w:leader="dot" w:pos="9054"/>
+        </w:tabs>
+        <w:rPr>
+          <w:rFonts w:asciiTheme="minorHAnsi" w:eastAsiaTheme="minorEastAsia" w:hAnsiTheme="minorHAnsi" w:cstheme="minorBidi"/>
+          <w:noProof/>
+          <w:szCs w:val="24"/>
+          <w:lang w:val="en-GB" w:eastAsia="en-GB"/>
+        </w:rPr>
+      </w:pPr>
+      <w:hyperlink w:anchor="_Toc60933356" w:history="1">
+        <w:r>
+          <w:rPr>
+            <w:rStyle w:val="Hyperlink"/>
+            <w:noProof/>
+          </w:rPr>
+          <w:t>2.2.7</w:t>
+        </w:r>
+        <w:r>
+          <w:rPr>
+            <w:rFonts w:asciiTheme="minorHAnsi" w:eastAsiaTheme="minorEastAsia" w:hAnsiTheme="minorHAnsi" w:cstheme="minorBidi"/>
+            <w:noProof/>
+            <w:szCs w:val="24"/>
+            <w:lang w:val="en-GB" w:eastAsia="en-GB"/>
+          </w:rPr>
+          <w:tab/>
+        </w:r>
+        <w:r>
+          <w:rPr>
+            <w:rStyle w:val="Hyperlink"/>
+            <w:noProof/>
+          </w:rPr>
+          <w:t>Diagnóstico</w:t>
+        </w:r>
+        <w:r>
+          <w:rPr>
+            <w:noProof/>
+            <w:webHidden/>
+          </w:rPr>
+          <w:tab/>
+        </w:r>
+        <w:r>
+          <w:rPr>
+            <w:noProof/>
+            <w:webHidden/>
+          </w:rPr>
+          <w:fldChar w:fldCharType="begin"/>
+        </w:r>
+        <w:r>
+          <w:rPr>
+            <w:noProof/>
+            <w:webHidden/>
+          </w:rPr>
+          <w:instrText xml:space="preserve"> PAGEREF _Toc60933356 \h </w:instrText>
+        </w:r>
+        <w:r>
+          <w:rPr>
+            <w:noProof/>
+            <w:webHidden/>
+          </w:rPr>
+        </w:r>
+        <w:r>
+          <w:rPr>
+            <w:noProof/>
+            <w:webHidden/>
+          </w:rPr>
+          <w:fldChar w:fldCharType="separate"/>
+        </w:r>
+        <w:r>
+          <w:rPr>
+            <w:noProof/>
+            <w:webHidden/>
+          </w:rPr>
+          <w:t>7</w:t>
+        </w:r>
+        <w:r>
+          <w:rPr>
+            <w:noProof/>
+            <w:webHidden/>
+          </w:rPr>
+          <w:fldChar w:fldCharType="end"/>
+        </w:r>
+      </w:hyperlink>
+    </w:p>
+    <w:p>
+      <w:pPr>
+        <w:pStyle w:val="TOC3"/>
+        <w:tabs>
+          <w:tab w:val="left" w:pos="1200"/>
+          <w:tab w:val="right" w:leader="dot" w:pos="9054"/>
+        </w:tabs>
+        <w:rPr>
+          <w:rFonts w:asciiTheme="minorHAnsi" w:eastAsiaTheme="minorEastAsia" w:hAnsiTheme="minorHAnsi" w:cstheme="minorBidi"/>
+          <w:noProof/>
+          <w:szCs w:val="24"/>
+          <w:lang w:val="en-GB" w:eastAsia="en-GB"/>
+        </w:rPr>
+      </w:pPr>
+      <w:hyperlink w:anchor="_Toc60933357" w:history="1">
+        <w:r>
+          <w:rPr>
+            <w:rStyle w:val="Hyperlink"/>
+            <w:noProof/>
+          </w:rPr>
+          <w:t>2.2.8</w:t>
+        </w:r>
+        <w:r>
+          <w:rPr>
+            <w:rFonts w:asciiTheme="minorHAnsi" w:eastAsiaTheme="minorEastAsia" w:hAnsiTheme="minorHAnsi" w:cstheme="minorBidi"/>
+            <w:noProof/>
+            <w:szCs w:val="24"/>
+            <w:lang w:val="en-GB" w:eastAsia="en-GB"/>
+          </w:rPr>
+          <w:tab/>
+        </w:r>
+        <w:r>
+          <w:rPr>
+            <w:rStyle w:val="Hyperlink"/>
+            <w:noProof/>
+          </w:rPr>
+          <w:t>Critérios de diagnóstico</w:t>
+        </w:r>
+        <w:r>
+          <w:rPr>
+            <w:noProof/>
+            <w:webHidden/>
+          </w:rPr>
+          <w:tab/>
+        </w:r>
+        <w:r>
+          <w:rPr>
+            <w:noProof/>
+            <w:webHidden/>
+          </w:rPr>
+          <w:fldChar w:fldCharType="begin"/>
+        </w:r>
+        <w:r>
+          <w:rPr>
+            <w:noProof/>
+            <w:webHidden/>
+          </w:rPr>
+          <w:instrText xml:space="preserve"> PAGEREF _Toc60933357 \h </w:instrText>
+        </w:r>
+        <w:r>
+          <w:rPr>
+            <w:noProof/>
+            <w:webHidden/>
+          </w:rPr>
+        </w:r>
+        <w:r>
+          <w:rPr>
+            <w:noProof/>
+            <w:webHidden/>
+          </w:rPr>
+          <w:fldChar w:fldCharType="separate"/>
+        </w:r>
+        <w:r>
+          <w:rPr>
+            <w:noProof/>
+            <w:webHidden/>
+          </w:rPr>
+          <w:t>8</w:t>
+        </w:r>
+        <w:r>
+          <w:rPr>
+            <w:noProof/>
+            <w:webHidden/>
+          </w:rPr>
+          <w:fldChar w:fldCharType="end"/>
+        </w:r>
+      </w:hyperlink>
+    </w:p>
+    <w:p>
+      <w:pPr>
+        <w:pStyle w:val="TOC3"/>
+        <w:tabs>
+          <w:tab w:val="left" w:pos="1200"/>
+          <w:tab w:val="right" w:leader="dot" w:pos="9054"/>
+        </w:tabs>
+        <w:rPr>
+          <w:rFonts w:asciiTheme="minorHAnsi" w:eastAsiaTheme="minorEastAsia" w:hAnsiTheme="minorHAnsi" w:cstheme="minorBidi"/>
+          <w:noProof/>
+          <w:szCs w:val="24"/>
+          <w:lang w:val="en-GB" w:eastAsia="en-GB"/>
+        </w:rPr>
+      </w:pPr>
+      <w:hyperlink w:anchor="_Toc60933358" w:history="1">
+        <w:r>
+          <w:rPr>
+            <w:rStyle w:val="Hyperlink"/>
+            <w:noProof/>
+          </w:rPr>
+          <w:t>2.2.9</w:t>
+        </w:r>
+        <w:r>
+          <w:rPr>
+            <w:rFonts w:asciiTheme="minorHAnsi" w:eastAsiaTheme="minorEastAsia" w:hAnsiTheme="minorHAnsi" w:cstheme="minorBidi"/>
+            <w:noProof/>
+            <w:szCs w:val="24"/>
+            <w:lang w:val="en-GB" w:eastAsia="en-GB"/>
+          </w:rPr>
+          <w:tab/>
+        </w:r>
+        <w:r>
+          <w:rPr>
+            <w:rStyle w:val="Hyperlink"/>
+            <w:noProof/>
+          </w:rPr>
+          <w:t>Prognóstico</w:t>
+        </w:r>
+        <w:r>
+          <w:rPr>
+            <w:noProof/>
+            <w:webHidden/>
+          </w:rPr>
+          <w:tab/>
+        </w:r>
+        <w:r>
+          <w:rPr>
+            <w:noProof/>
+            <w:webHidden/>
+          </w:rPr>
+          <w:fldChar w:fldCharType="begin"/>
+        </w:r>
+        <w:r>
+          <w:rPr>
+            <w:noProof/>
+            <w:webHidden/>
+          </w:rPr>
+          <w:instrText xml:space="preserve"> PAGEREF _Toc60933358 \h </w:instrText>
+        </w:r>
+        <w:r>
+          <w:rPr>
+            <w:noProof/>
+            <w:webHidden/>
+          </w:rPr>
+        </w:r>
+        <w:r>
+          <w:rPr>
+            <w:noProof/>
+            <w:webHidden/>
+          </w:rPr>
+          <w:fldChar w:fldCharType="separate"/>
+        </w:r>
+        <w:r>
+          <w:rPr>
+            <w:noProof/>
+            <w:webHidden/>
+          </w:rPr>
+          <w:t>8</w:t>
         </w:r>
         <w:r>
           <w:rPr>
@@ -2775,7 +3551,7 @@
           <w:lang w:val="en-GB" w:eastAsia="en-GB"/>
         </w:rPr>
       </w:pPr>
-      <w:hyperlink w:anchor="_Toc60749199" w:history="1">
+      <w:hyperlink w:anchor="_Toc60933359" w:history="1">
         <w:r>
           <w:rPr>
             <w:rStyle w:val="Hyperlink"/>
@@ -2818,7 +3594,7 @@
             <w:noProof/>
             <w:webHidden/>
           </w:rPr>
-          <w:instrText xml:space="preserve"> PAGEREF _Toc60749199 \h </w:instrText>
+          <w:instrText xml:space="preserve"> PAGEREF _Toc60933359 \h </w:instrText>
         </w:r>
         <w:r>
           <w:rPr>
@@ -2838,7 +3614,7 @@
             <w:noProof/>
             <w:webHidden/>
           </w:rPr>
-          <w:t>3</w:t>
+          <w:t>10</w:t>
         </w:r>
         <w:r>
           <w:rPr>
@@ -2862,7 +3638,7 @@
           <w:lang w:val="en-GB" w:eastAsia="en-GB"/>
         </w:rPr>
       </w:pPr>
-      <w:hyperlink w:anchor="_Toc60749200" w:history="1">
+      <w:hyperlink w:anchor="_Toc60933360" w:history="1">
         <w:r>
           <w:rPr>
             <w:rStyle w:val="Hyperlink"/>
@@ -2905,7 +3681,7 @@
             <w:noProof/>
             <w:webHidden/>
           </w:rPr>
-          <w:instrText xml:space="preserve"> PAGEREF _Toc60749200 \h </w:instrText>
+          <w:instrText xml:space="preserve"> PAGEREF _Toc60933360 \h </w:instrText>
         </w:r>
         <w:r>
           <w:rPr>
@@ -2925,7 +3701,7 @@
             <w:noProof/>
             <w:webHidden/>
           </w:rPr>
-          <w:t>4</w:t>
+          <w:t>11</w:t>
         </w:r>
         <w:r>
           <w:rPr>
@@ -2949,7 +3725,7 @@
           <w:lang w:val="en-GB" w:eastAsia="en-GB"/>
         </w:rPr>
       </w:pPr>
-      <w:hyperlink w:anchor="_Toc60749201" w:history="1">
+      <w:hyperlink w:anchor="_Toc60933361" w:history="1">
         <w:r>
           <w:rPr>
             <w:rStyle w:val="Hyperlink"/>
@@ -2992,7 +3768,7 @@
             <w:noProof/>
             <w:webHidden/>
           </w:rPr>
-          <w:instrText xml:space="preserve"> PAGEREF _Toc60749201 \h </w:instrText>
+          <w:instrText xml:space="preserve"> PAGEREF _Toc60933361 \h </w:instrText>
         </w:r>
         <w:r>
           <w:rPr>
@@ -3012,7 +3788,7 @@
             <w:noProof/>
             <w:webHidden/>
           </w:rPr>
-          <w:t>5</w:t>
+          <w:t>12</w:t>
         </w:r>
         <w:r>
           <w:rPr>
@@ -3033,7 +3809,7 @@
           <w:lang w:val="en-GB" w:eastAsia="en-GB"/>
         </w:rPr>
       </w:pPr>
-      <w:hyperlink w:anchor="_Toc60749202" w:history="1">
+      <w:hyperlink w:anchor="_Toc60933362" w:history="1">
         <w:r>
           <w:rPr>
             <w:rStyle w:val="Hyperlink"/>
@@ -3060,7 +3836,7 @@
             <w:noProof/>
             <w:webHidden/>
           </w:rPr>
-          <w:instrText xml:space="preserve"> PAGEREF _Toc60749202 \h </w:instrText>
+          <w:instrText xml:space="preserve"> PAGEREF _Toc60933362 \h </w:instrText>
         </w:r>
         <w:r>
           <w:rPr>
@@ -3080,7 +3856,7 @@
             <w:noProof/>
             <w:webHidden/>
           </w:rPr>
-          <w:t>6</w:t>
+          <w:t>13</w:t>
         </w:r>
         <w:r>
           <w:rPr>
@@ -3101,7 +3877,7 @@
           <w:lang w:val="en-GB" w:eastAsia="en-GB"/>
         </w:rPr>
       </w:pPr>
-      <w:hyperlink w:anchor="_Toc60749203" w:history="1">
+      <w:hyperlink w:anchor="_Toc60933363" w:history="1">
         <w:r>
           <w:rPr>
             <w:rStyle w:val="Hyperlink"/>
@@ -3128,7 +3904,7 @@
             <w:noProof/>
             <w:webHidden/>
           </w:rPr>
-          <w:instrText xml:space="preserve"> PAGEREF _Toc60749203 \h </w:instrText>
+          <w:instrText xml:space="preserve"> PAGEREF _Toc60933363 \h </w:instrText>
         </w:r>
         <w:r>
           <w:rPr>
@@ -3148,7 +3924,7 @@
             <w:noProof/>
             <w:webHidden/>
           </w:rPr>
-          <w:t>7</w:t>
+          <w:t>14</w:t>
         </w:r>
         <w:r>
           <w:rPr>
@@ -3169,7 +3945,7 @@
           <w:lang w:val="en-GB" w:eastAsia="en-GB"/>
         </w:rPr>
       </w:pPr>
-      <w:hyperlink w:anchor="_Toc60749204" w:history="1">
+      <w:hyperlink w:anchor="_Toc60933364" w:history="1">
         <w:r>
           <w:rPr>
             <w:rStyle w:val="Hyperlink"/>
@@ -3196,7 +3972,7 @@
             <w:noProof/>
             <w:webHidden/>
           </w:rPr>
-          <w:instrText xml:space="preserve"> PAGEREF _Toc60749204 \h </w:instrText>
+          <w:instrText xml:space="preserve"> PAGEREF _Toc60933364 \h </w:instrText>
         </w:r>
         <w:r>
           <w:rPr>
@@ -3216,7 +3992,7 @@
             <w:noProof/>
             <w:webHidden/>
           </w:rPr>
-          <w:t>8</w:t>
+          <w:t>15</w:t>
         </w:r>
         <w:r>
           <w:rPr>
@@ -3253,7 +4029,7 @@
           <w:lang w:val="pt-PT"/>
         </w:rPr>
       </w:pPr>
-      <w:bookmarkStart w:id="4" w:name="_Toc60749186"/>
+      <w:bookmarkStart w:id="4" w:name="_Toc60933337"/>
       <w:r>
         <w:rPr>
           <w:lang w:val="pt-PT"/>
@@ -3370,7 +4146,7 @@
           <w:lang w:val="pt-PT"/>
         </w:rPr>
       </w:pPr>
-      <w:bookmarkStart w:id="5" w:name="_Toc60749187"/>
+      <w:bookmarkStart w:id="5" w:name="_Toc60933338"/>
       <w:r>
         <w:rPr>
           <w:lang w:val="pt-PT"/>
@@ -3532,7 +4308,7 @@
           <w:lang w:val="pt-PT"/>
         </w:rPr>
       </w:pPr>
-      <w:bookmarkStart w:id="6" w:name="_Toc60749188"/>
+      <w:bookmarkStart w:id="6" w:name="_Toc60933339"/>
       <w:r>
         <w:rPr>
           <w:lang w:val="pt-PT"/>
@@ -3665,7 +4441,7 @@
           <w:lang w:val="pt-PT"/>
         </w:rPr>
       </w:pPr>
-      <w:bookmarkStart w:id="7" w:name="_Toc60749189"/>
+      <w:bookmarkStart w:id="7" w:name="_Toc60933340"/>
       <w:r>
         <w:rPr>
           <w:lang w:val="pt-PT"/>
@@ -3875,7 +4651,7 @@
           <w:lang w:val="pt-PT"/>
         </w:rPr>
       </w:pPr>
-      <w:bookmarkStart w:id="8" w:name="_Toc60749190"/>
+      <w:bookmarkStart w:id="8" w:name="_Toc60933341"/>
       <w:r>
         <w:rPr>
           <w:lang w:val="pt-PT"/>
@@ -4392,7 +5168,7 @@
           <w:lang w:val="pt-PT"/>
         </w:rPr>
       </w:pPr>
-      <w:bookmarkStart w:id="13" w:name="_Toc60749191"/>
+      <w:bookmarkStart w:id="13" w:name="_Toc60933342"/>
       <w:r>
         <w:rPr>
           <w:lang w:val="pt-PT"/>
@@ -4631,7 +5407,7 @@
           <w:lang w:val="pt-PT"/>
         </w:rPr>
       </w:pPr>
-      <w:bookmarkStart w:id="14" w:name="_Toc60749192"/>
+      <w:bookmarkStart w:id="14" w:name="_Toc60933343"/>
       <w:r>
         <w:rPr>
           <w:lang w:val="pt-PT"/>
@@ -4680,7 +5456,7 @@
           <w:lang w:val="pt-PT"/>
         </w:rPr>
       </w:pPr>
-      <w:bookmarkStart w:id="15" w:name="_Toc60749193"/>
+      <w:bookmarkStart w:id="15" w:name="_Toc60933344"/>
       <w:r>
         <w:rPr>
           <w:lang w:val="pt-PT"/>
@@ -4728,7 +5504,7 @@
           <w:lang w:val="pt-PT"/>
         </w:rPr>
       </w:pPr>
-      <w:bookmarkStart w:id="16" w:name="_Toc60749194"/>
+      <w:bookmarkStart w:id="16" w:name="_Toc60933345"/>
       <w:r>
         <w:rPr>
           <w:lang w:val="pt-PT"/>
@@ -4758,12 +5534,25 @@
     </w:p>
     <w:p>
       <w:pPr>
+        <w:ind w:firstLine="567"/>
+        <w:contextualSpacing w:val="0"/>
+      </w:pPr>
+      <w:r>
+        <w:rPr>
+          <w:sz w:val="23"/>
+          <w:szCs w:val="23"/>
+        </w:rPr>
+        <w:t>Neste capítulo é apresentada uma revisão dos principais temas e conceitos utilizados neste projeto de dissertação tais como:</w:t>
+      </w:r>
+    </w:p>
+    <w:p>
+      <w:pPr>
         <w:pStyle w:val="Heading2"/>
         <w:rPr>
           <w:lang w:val="pt-PT"/>
         </w:rPr>
       </w:pPr>
-      <w:bookmarkStart w:id="17" w:name="_Toc60749195"/>
+      <w:bookmarkStart w:id="17" w:name="_Toc60933346"/>
       <w:proofErr w:type="spellStart"/>
       <w:r>
         <w:rPr>
@@ -4810,7 +5599,7 @@
       <w:pPr>
         <w:pStyle w:val="Heading3"/>
       </w:pPr>
-      <w:bookmarkStart w:id="18" w:name="_Toc60749196"/>
+      <w:bookmarkStart w:id="18" w:name="_Toc60933347"/>
       <w:r>
         <w:t>Subsecção</w:t>
       </w:r>
@@ -4833,7 +5622,7 @@
       <w:pPr>
         <w:pStyle w:val="Heading3"/>
       </w:pPr>
-      <w:bookmarkStart w:id="19" w:name="_Toc60749197"/>
+      <w:bookmarkStart w:id="19" w:name="_Toc60933348"/>
       <w:r>
         <w:t>Subsecção</w:t>
       </w:r>
@@ -4846,7 +5635,7 @@
           <w:lang w:val="pt-PT"/>
         </w:rPr>
       </w:pPr>
-      <w:bookmarkStart w:id="20" w:name="_Toc60749198"/>
+      <w:bookmarkStart w:id="20" w:name="_Toc60933349"/>
       <w:proofErr w:type="spellStart"/>
       <w:r>
         <w:rPr>
@@ -4875,6 +5664,1041 @@
         <w:t>.</w:t>
       </w:r>
     </w:p>
+    <w:p>
+      <w:pPr>
+        <w:pStyle w:val="Heading3"/>
+      </w:pPr>
+      <w:bookmarkStart w:id="21" w:name="_Toc60933350"/>
+      <w:r>
+        <w:t>Definição</w:t>
+      </w:r>
+      <w:bookmarkEnd w:id="21"/>
+      <w:r>
+        <w:t xml:space="preserve"> </w:t>
+      </w:r>
+    </w:p>
+    <w:p/>
+    <w:p>
+      <w:r>
+        <w:t xml:space="preserve"> O DSM-5 define o </w:t>
+      </w:r>
+      <w:proofErr w:type="spellStart"/>
+      <w:r>
+        <w:rPr>
+          <w:i/>
+          <w:iCs/>
+        </w:rPr>
+        <w:t>delirium</w:t>
+      </w:r>
+      <w:proofErr w:type="spellEnd"/>
+      <w:r>
+        <w:t xml:space="preserve"> como uma síndrome caracterizada por uma perturbação do nível de consciência com défice de atenção e distúrbio da cognição ou perceção, ocorridos num curto período de tempo.</w:t>
+      </w:r>
+    </w:p>
+    <w:p/>
+    <w:p/>
+    <w:p/>
+    <w:p/>
+    <w:p/>
+    <w:p/>
+    <w:p>
+      <w:pPr>
+        <w:pStyle w:val="Heading3"/>
+      </w:pPr>
+      <w:bookmarkStart w:id="22" w:name="_Toc60933351"/>
+      <w:r>
+        <w:lastRenderedPageBreak/>
+        <w:t>Fatores predisponentes</w:t>
+      </w:r>
+      <w:bookmarkEnd w:id="22"/>
+      <w:r>
+        <w:t xml:space="preserve"> </w:t>
+      </w:r>
+    </w:p>
+    <w:p/>
+    <w:p>
+      <w:pPr>
+        <w:rPr>
+          <w:lang w:val="pt-BR"/>
+        </w:rPr>
+      </w:pPr>
+      <w:r>
+        <w:rPr>
+          <w:lang w:val="pt-BR"/>
+        </w:rPr>
+        <w:t xml:space="preserve">No contexto de internamento hospitalar, pode-se afirmar, de uma forma genérica, que os fatores </w:t>
+      </w:r>
+      <w:r>
+        <w:rPr>
+          <w:color w:val="000000" w:themeColor="text1"/>
+        </w:rPr>
+        <w:t xml:space="preserve">predisponentes correspondem aos </w:t>
+      </w:r>
+      <w:r>
+        <w:rPr>
+          <w:color w:val="000000" w:themeColor="text1"/>
+        </w:rPr>
+        <w:t>fatores</w:t>
+      </w:r>
+      <w:r>
+        <w:rPr>
+          <w:color w:val="000000" w:themeColor="text1"/>
+        </w:rPr>
+        <w:t xml:space="preserve"> presentes à admissão e, os </w:t>
+      </w:r>
+      <w:r>
+        <w:rPr>
+          <w:color w:val="000000" w:themeColor="text1"/>
+        </w:rPr>
+        <w:t>fatores precipitantes, aos fatores instalados</w:t>
+      </w:r>
+      <w:r>
+        <w:rPr>
+          <w:lang w:val="pt-BR"/>
+        </w:rPr>
+        <w:t xml:space="preserve"> durante o internamento.[7, 43]</w:t>
+      </w:r>
+      <w:r>
+        <w:t xml:space="preserve"> </w:t>
+      </w:r>
+      <w:r>
+        <w:rPr>
+          <w:lang w:val="pt-BR"/>
+        </w:rPr>
+        <w:t>A proporção de pacientes que desenvolve delirium é</w:t>
+      </w:r>
+      <w:r>
+        <w:rPr>
+          <w:lang w:val="pt-BR"/>
+        </w:rPr>
+        <w:t xml:space="preserve"> </w:t>
+      </w:r>
+      <w:r>
+        <w:rPr>
+          <w:lang w:val="pt-BR"/>
+        </w:rPr>
+        <w:t>diretamente proporcional ao número de fatores de risco presentes à admissão.[2]</w:t>
+      </w:r>
+    </w:p>
+    <w:p>
+      <w:pPr>
+        <w:rPr>
+          <w:lang w:val="pt-BR"/>
+        </w:rPr>
+      </w:pPr>
+      <w:r>
+        <w:rPr>
+          <w:lang w:val="pt-BR"/>
+        </w:rPr>
+        <w:t>Os principais fatores predisponentes, identificados de forma consistente em todas as</w:t>
+      </w:r>
+      <w:r>
+        <w:rPr>
+          <w:lang w:val="pt-BR"/>
+        </w:rPr>
+        <w:t xml:space="preserve"> </w:t>
+      </w:r>
+      <w:r>
+        <w:rPr>
+          <w:lang w:val="pt-BR"/>
+        </w:rPr>
+        <w:t xml:space="preserve">populações de doentes, são a idade avançada, a </w:t>
+      </w:r>
+      <w:proofErr w:type="spellStart"/>
+      <w:r>
+        <w:rPr>
+          <w:lang w:val="pt-BR"/>
+        </w:rPr>
+        <w:t>pluripatologia</w:t>
+      </w:r>
+      <w:proofErr w:type="spellEnd"/>
+      <w:r>
+        <w:rPr>
+          <w:lang w:val="pt-BR"/>
+        </w:rPr>
+        <w:t xml:space="preserve"> e o défice cognitivo,</w:t>
+      </w:r>
+      <w:r>
+        <w:rPr>
+          <w:lang w:val="pt-BR"/>
+        </w:rPr>
+        <w:t xml:space="preserve"> </w:t>
+      </w:r>
+      <w:r>
+        <w:rPr>
+          <w:lang w:val="pt-BR"/>
+        </w:rPr>
+        <w:t>particularmente a demência grave.[6, 7, 15]</w:t>
+      </w:r>
+    </w:p>
+    <w:p>
+      <w:pPr>
+        <w:rPr>
+          <w:lang w:val="pt-BR"/>
+        </w:rPr>
+      </w:pPr>
+    </w:p>
+    <w:p>
+      <w:pPr>
+        <w:pStyle w:val="Heading3"/>
+      </w:pPr>
+      <w:bookmarkStart w:id="23" w:name="_Toc60933352"/>
+      <w:r>
+        <w:t>Fatores precipitantes</w:t>
+      </w:r>
+      <w:bookmarkEnd w:id="23"/>
+      <w:r>
+        <w:t xml:space="preserve"> </w:t>
+      </w:r>
+    </w:p>
+    <w:p/>
+    <w:p>
+      <w:r>
+        <w:t xml:space="preserve">Os fatores precipitantes (insultos agudos) são aqueles que acionam os mecanismos fisiopatológicos do </w:t>
+      </w:r>
+      <w:proofErr w:type="spellStart"/>
+      <w:r>
+        <w:t>delirium</w:t>
+      </w:r>
+      <w:proofErr w:type="spellEnd"/>
+      <w:r>
+        <w:t>.[2, 33] Os vários fatores precipitantes têm uma contribuição diferente consoante as populações de doentes.[5, 15, 32] As causas mais comuns no idoso incluem fármacos, infeções e alterações laboratoriais, seguidos de eventos cardiovasculares, traumatismos e iatrogenia, sobretudo cirurgia.[2, 5, 33-35]</w:t>
+      </w:r>
+    </w:p>
+    <w:p>
+      <w:pPr>
+        <w:pStyle w:val="Heading3"/>
+      </w:pPr>
+      <w:bookmarkStart w:id="24" w:name="_Toc60933353"/>
+      <w:proofErr w:type="spellStart"/>
+      <w:r>
+        <w:t>Delirium</w:t>
+      </w:r>
+      <w:proofErr w:type="spellEnd"/>
+      <w:r>
+        <w:t xml:space="preserve"> devido a uma condição médica</w:t>
+      </w:r>
+      <w:bookmarkEnd w:id="24"/>
+    </w:p>
+    <w:p>
+      <w:pPr>
+        <w:pStyle w:val="Heading3"/>
+        <w:numPr>
+          <w:ilvl w:val="0"/>
+          <w:numId w:val="0"/>
+        </w:numPr>
+      </w:pPr>
+    </w:p>
+    <w:p/>
+    <w:p>
+      <w:r>
+        <w:t xml:space="preserve">Sistémica </w:t>
+      </w:r>
+    </w:p>
+    <w:p>
+      <w:r>
+        <w:t xml:space="preserve">As infeções, sobretudo infeção urinária e pneumonia mas também septicémia, são, a par dos efeitos colaterais dos fármacos, das causas mais frequentemente reportadas de </w:t>
+      </w:r>
+      <w:proofErr w:type="spellStart"/>
+      <w:r>
+        <w:t>delirium</w:t>
+      </w:r>
+      <w:proofErr w:type="spellEnd"/>
+      <w:r>
+        <w:t xml:space="preserve">.[7,32,36] </w:t>
+      </w:r>
+    </w:p>
+    <w:p/>
+    <w:p>
+      <w:r>
+        <w:t xml:space="preserve">A própria febre pode causar </w:t>
+      </w:r>
+      <w:proofErr w:type="spellStart"/>
+      <w:r>
+        <w:t>delirium</w:t>
+      </w:r>
+      <w:proofErr w:type="spellEnd"/>
+      <w:r>
+        <w:t>, designadamente por infeções virais ou mesmo causas não infeciosas.[52] Traumatismo, choque e doença grave com falência orgânica são outros fatores sistémicos potencialmente implicados.[5, 7, 32, 38]</w:t>
+      </w:r>
+    </w:p>
+    <w:p/>
+    <w:p>
+      <w:r>
+        <w:lastRenderedPageBreak/>
+        <w:t xml:space="preserve">As causas mais comuns de </w:t>
+      </w:r>
+      <w:proofErr w:type="spellStart"/>
+      <w:r>
+        <w:t>delirium</w:t>
+      </w:r>
+      <w:proofErr w:type="spellEnd"/>
+      <w:r>
+        <w:t xml:space="preserve"> nos pacientes oncológicos são alterações metabólicas como </w:t>
+      </w:r>
+      <w:proofErr w:type="spellStart"/>
+      <w:r>
+        <w:t>hipercalcémia</w:t>
+      </w:r>
+      <w:proofErr w:type="spellEnd"/>
+      <w:r>
+        <w:t xml:space="preserve"> (devido a metástases ósseas) e hipoglicémia, desidratação, insuficiência hepática ou renal, mais do que por </w:t>
+      </w:r>
+      <w:proofErr w:type="spellStart"/>
+      <w:r>
+        <w:t>metastização</w:t>
+      </w:r>
+      <w:proofErr w:type="spellEnd"/>
+      <w:r>
+        <w:t xml:space="preserve"> cerebral.[21, 36]</w:t>
+      </w:r>
+    </w:p>
+    <w:p/>
+    <w:p>
+      <w:r>
+        <w:t xml:space="preserve">Neurológica </w:t>
+      </w:r>
+    </w:p>
+    <w:p>
+      <w:r>
+        <w:t xml:space="preserve">A maioria das causas de </w:t>
+      </w:r>
+      <w:proofErr w:type="spellStart"/>
+      <w:r>
+        <w:rPr>
+          <w:i/>
+          <w:iCs/>
+        </w:rPr>
+        <w:t>delirium</w:t>
+      </w:r>
+      <w:proofErr w:type="spellEnd"/>
+      <w:r>
+        <w:t xml:space="preserve"> encontra-se fora do SNC, devendo estas ser primeiramente investigadas na ausência de suspeição clínica nesse sentido.[46] Porém, a afeção do SNC é, como se percebe, uma causa importante de </w:t>
+      </w:r>
+      <w:proofErr w:type="spellStart"/>
+      <w:r>
+        <w:rPr>
+          <w:i/>
+          <w:iCs/>
+        </w:rPr>
+        <w:t>delirium</w:t>
+      </w:r>
+      <w:proofErr w:type="spellEnd"/>
+      <w:r>
+        <w:t xml:space="preserve">, quer seja por traumatismo, infeção, AVC, hemorragia, neoplasia ou epilepsia.[7] Confusão mental ou </w:t>
+      </w:r>
+      <w:proofErr w:type="spellStart"/>
+      <w:r>
+        <w:rPr>
+          <w:i/>
+          <w:iCs/>
+        </w:rPr>
+        <w:t>delirium</w:t>
+      </w:r>
+      <w:proofErr w:type="spellEnd"/>
+      <w:r>
+        <w:t xml:space="preserve"> podem ocorrer como uma consequência não específica de qualquer AVC, desaparecendo geralmente dentro de 24 a 48 horas.[54] Confusão mental ou </w:t>
+      </w:r>
+      <w:proofErr w:type="spellStart"/>
+      <w:r>
+        <w:rPr>
+          <w:i/>
+          <w:iCs/>
+        </w:rPr>
+        <w:t>delirium</w:t>
+      </w:r>
+      <w:proofErr w:type="spellEnd"/>
+      <w:r>
+        <w:t xml:space="preserve"> mais prolongados podem ocorrer em </w:t>
+      </w:r>
+      <w:proofErr w:type="spellStart"/>
+      <w:r>
+        <w:t>AVCs</w:t>
+      </w:r>
+      <w:proofErr w:type="spellEnd"/>
+      <w:r>
+        <w:t xml:space="preserve"> hemorrágicos ou, no caso dos </w:t>
+      </w:r>
+      <w:proofErr w:type="spellStart"/>
+      <w:r>
+        <w:t>AVCs</w:t>
+      </w:r>
+      <w:proofErr w:type="spellEnd"/>
+      <w:r>
+        <w:t xml:space="preserve"> isquémicos, sobretudo no território da artéria cerebral posterior no hemisfério não dominante, afetando estruturas relacionadas com a atenção e consciência, frequentemente associados a perda de campo visual e agitação.[5]</w:t>
+      </w:r>
+    </w:p>
+    <w:p/>
+    <w:p>
+      <w:r>
+        <w:t>Vascular</w:t>
+      </w:r>
+    </w:p>
+    <w:p>
+      <w:r>
+        <w:t xml:space="preserve">Múltiplas causas vasculares podem causar </w:t>
+      </w:r>
+      <w:proofErr w:type="spellStart"/>
+      <w:r>
+        <w:rPr>
+          <w:i/>
+          <w:iCs/>
+        </w:rPr>
+        <w:t>delirium</w:t>
+      </w:r>
+      <w:proofErr w:type="spellEnd"/>
+      <w:r>
+        <w:t xml:space="preserve"> (tabela 5), com ou sem afeção neurológica direta.[7]</w:t>
+      </w:r>
+    </w:p>
+    <w:p>
+      <w:r>
+        <w:t xml:space="preserve">A anemia, insuficiência cardíaca congestiva (ICC), arritmias cardíacas e choque podem causar </w:t>
+      </w:r>
+      <w:proofErr w:type="spellStart"/>
+      <w:r>
+        <w:rPr>
+          <w:i/>
+          <w:iCs/>
+        </w:rPr>
+        <w:t>delirium</w:t>
+      </w:r>
+      <w:proofErr w:type="spellEnd"/>
+      <w:r>
+        <w:t xml:space="preserve"> pois constituem fundamentalmente estados de </w:t>
+      </w:r>
+      <w:proofErr w:type="spellStart"/>
+      <w:r>
+        <w:t>hipoperfusão</w:t>
+      </w:r>
+      <w:proofErr w:type="spellEnd"/>
+      <w:r>
+        <w:t xml:space="preserve">.[10] As vasculites com envolvimento cerebral são uma causa vascular mais rara, mas igualmente passível de afetar o SNC e causar </w:t>
+      </w:r>
+      <w:proofErr w:type="spellStart"/>
+      <w:r>
+        <w:rPr>
+          <w:i/>
+          <w:iCs/>
+        </w:rPr>
+        <w:t>delirium</w:t>
+      </w:r>
+      <w:proofErr w:type="spellEnd"/>
+      <w:r>
+        <w:t>.[5]</w:t>
+      </w:r>
+    </w:p>
+    <w:p/>
+    <w:p>
+      <w:r>
+        <w:t>Iatrogénica</w:t>
+      </w:r>
+    </w:p>
+    <w:p>
+      <w:r>
+        <w:t xml:space="preserve">O </w:t>
+      </w:r>
+      <w:proofErr w:type="spellStart"/>
+      <w:r>
+        <w:t>delirium</w:t>
+      </w:r>
+      <w:proofErr w:type="spellEnd"/>
+      <w:r>
+        <w:t xml:space="preserve"> pós-cirúrgico tem uma incidência que varia de 5% a 15%[25-27] e tem geralmente origem </w:t>
+      </w:r>
+      <w:proofErr w:type="spellStart"/>
+      <w:r>
+        <w:t>multifactorial</w:t>
+      </w:r>
+      <w:proofErr w:type="spellEnd"/>
+      <w:r>
+        <w:t>.[26]</w:t>
+      </w:r>
+    </w:p>
+    <w:p>
+      <w:r>
+        <w:t xml:space="preserve">A fratura da anca associa-se a um risco particularmente elevado de </w:t>
+      </w:r>
+      <w:proofErr w:type="spellStart"/>
+      <w:r>
+        <w:rPr>
+          <w:i/>
+          <w:iCs/>
+        </w:rPr>
+        <w:t>delirium</w:t>
+      </w:r>
+      <w:proofErr w:type="spellEnd"/>
+      <w:r>
+        <w:t xml:space="preserve"> devido a múltiplos fatores, desde o traumatismo associado à lesão, a necessidade de internamento e cirurgia urgentes, à dor e perda de função associadas.[26]</w:t>
+      </w:r>
+    </w:p>
+    <w:p>
+      <w:pPr>
+        <w:rPr>
+          <w:lang w:val="pt-BR"/>
+        </w:rPr>
+      </w:pPr>
+    </w:p>
+    <w:p>
+      <w:pPr>
+        <w:rPr>
+          <w:lang w:val="pt-BR"/>
+        </w:rPr>
+      </w:pPr>
+    </w:p>
+    <w:p>
+      <w:pPr>
+        <w:rPr>
+          <w:lang w:val="pt-BR"/>
+        </w:rPr>
+      </w:pPr>
+    </w:p>
+    <w:p>
+      <w:pPr>
+        <w:rPr>
+          <w:lang w:val="pt-BR"/>
+        </w:rPr>
+      </w:pPr>
+    </w:p>
+    <w:p>
+      <w:pPr>
+        <w:rPr>
+          <w:lang w:val="pt-BR"/>
+        </w:rPr>
+      </w:pPr>
+    </w:p>
+    <w:p>
+      <w:pPr>
+        <w:rPr>
+          <w:lang w:val="pt-BR"/>
+        </w:rPr>
+      </w:pPr>
+    </w:p>
+    <w:p>
+      <w:pPr>
+        <w:rPr>
+          <w:lang w:val="pt-BR"/>
+        </w:rPr>
+      </w:pPr>
+    </w:p>
+    <w:p>
+      <w:pPr>
+        <w:pStyle w:val="Heading3"/>
+      </w:pPr>
+      <w:bookmarkStart w:id="25" w:name="_Toc60933354"/>
+      <w:r>
+        <w:t>Clínica</w:t>
+      </w:r>
+      <w:bookmarkEnd w:id="25"/>
+      <w:r>
+        <w:t xml:space="preserve"> </w:t>
+      </w:r>
+    </w:p>
+    <w:p/>
+    <w:p>
+      <w:r>
+        <w:t xml:space="preserve">As manifestações clínicas diagnósticas chave de </w:t>
+      </w:r>
+      <w:proofErr w:type="spellStart"/>
+      <w:r>
+        <w:rPr>
+          <w:i/>
+          <w:iCs/>
+        </w:rPr>
+        <w:t>delirium</w:t>
+      </w:r>
+      <w:proofErr w:type="spellEnd"/>
+      <w:r>
+        <w:t xml:space="preserve"> são, por definição (DSM-5), perturbação da consciência, com défice de atenção, e da cognição ou perceção, desenvolvidas num curto período de tempo, com curso flutuante.[7]</w:t>
+      </w:r>
+    </w:p>
+    <w:p/>
+    <w:p>
+      <w:r>
+        <w:t xml:space="preserve">A alteração do nível de consciência, com défice de atenção, é a característica essencial, mais consistente, do </w:t>
+      </w:r>
+      <w:proofErr w:type="spellStart"/>
+      <w:r>
+        <w:rPr>
+          <w:i/>
+          <w:iCs/>
+        </w:rPr>
+        <w:t>delirium</w:t>
+      </w:r>
+      <w:proofErr w:type="spellEnd"/>
+      <w:r>
+        <w:t>.[4] O paciente manifesta dificuldade em dirigir, focar, manter e desviar a atenção: apresenta dificuldade em manter um diálogo ou cumprir ordens, distraindo-se facilmente com estímulos pouco revelantes, levando à necessidade de repetição de perguntas aquando da entrevista médica, e não raramente, persevera com respostas em relação às perguntas já realizadas.[16]</w:t>
+      </w:r>
+    </w:p>
+    <w:p/>
+    <w:p>
+      <w:r>
+        <w:t xml:space="preserve">Para além das manifestações clínicas diagnósticas chave de </w:t>
+      </w:r>
+      <w:proofErr w:type="spellStart"/>
+      <w:r>
+        <w:rPr>
+          <w:i/>
+          <w:iCs/>
+        </w:rPr>
+        <w:t>delirium</w:t>
+      </w:r>
+      <w:proofErr w:type="spellEnd"/>
+      <w:r>
+        <w:t>, podem ocorrer outras alterações do estado mental, que muito embora frequentes e típicas, não são necessárias ao diagnóstico.[14] Alterações adicionais incluem perturbação do ciclo sono-vigília, alteração psicomotora (</w:t>
+      </w:r>
+      <w:proofErr w:type="spellStart"/>
+      <w:r>
+        <w:t>hipoactividade</w:t>
+      </w:r>
+      <w:proofErr w:type="spellEnd"/>
+      <w:r>
+        <w:t xml:space="preserve"> ou </w:t>
+      </w:r>
+      <w:proofErr w:type="spellStart"/>
+      <w:r>
+        <w:t>hiperactividade</w:t>
+      </w:r>
+      <w:proofErr w:type="spellEnd"/>
+      <w:r>
+        <w:t>), inadequação do comportamento (até agressividade) e distúrbios emocionais (ansiedade, labilidade emocional).[4, 7, 11]</w:t>
+      </w:r>
+    </w:p>
+    <w:p/>
+    <w:p>
+      <w:r>
+        <w:t>O comportamento psicomotor varia entre o aumento e a diminuição da atividade motora.[14]</w:t>
+      </w:r>
+      <w:r>
+        <w:t xml:space="preserve"> </w:t>
+      </w:r>
+      <w:r>
+        <w:t xml:space="preserve">A diminuição da atividade psicomotora consiste em </w:t>
+      </w:r>
+      <w:proofErr w:type="spellStart"/>
+      <w:r>
+        <w:t>lentificação</w:t>
+      </w:r>
+      <w:proofErr w:type="spellEnd"/>
+      <w:r>
+        <w:t xml:space="preserve"> motora e</w:t>
+      </w:r>
+      <w:r>
+        <w:t xml:space="preserve"> letargia,[58] aproximando-se do estupor, caso em que em que há adicionalmente défice de resposta aos estímulos.[14] Manifestações do aumento da atividade psicomotora incluem inquietação, agitação, irritabilidade, atos como afastar as roupas de cama numa tentativa de fuga quando tal não é seguro ou é inoportuno, ou, raramente, agressividade.[58]</w:t>
+      </w:r>
+    </w:p>
+    <w:p/>
+    <w:p/>
+    <w:p/>
+    <w:p/>
+    <w:p/>
+    <w:p/>
+    <w:p/>
+    <w:p>
+      <w:pPr>
+        <w:pStyle w:val="Heading3"/>
+      </w:pPr>
+      <w:bookmarkStart w:id="26" w:name="_Toc60933355"/>
+      <w:r>
+        <w:t xml:space="preserve">Subtipos clínicos de </w:t>
+      </w:r>
+      <w:proofErr w:type="spellStart"/>
+      <w:r>
+        <w:t>delirium</w:t>
+      </w:r>
+      <w:bookmarkEnd w:id="26"/>
+      <w:proofErr w:type="spellEnd"/>
+    </w:p>
+    <w:p/>
+    <w:p>
+      <w:r>
+        <w:t xml:space="preserve">De acordo com a predominância dos sintomas acima descritos, o episódio de </w:t>
+      </w:r>
+      <w:proofErr w:type="spellStart"/>
+      <w:r>
+        <w:t>delirium</w:t>
+      </w:r>
+      <w:proofErr w:type="spellEnd"/>
+      <w:r>
+        <w:t xml:space="preserve"> pode ser classificado em: </w:t>
+      </w:r>
+      <w:proofErr w:type="spellStart"/>
+      <w:r>
+        <w:t>hiperactivo</w:t>
+      </w:r>
+      <w:proofErr w:type="spellEnd"/>
+      <w:r>
+        <w:t xml:space="preserve"> (caracterizado por </w:t>
+      </w:r>
+      <w:proofErr w:type="spellStart"/>
+      <w:r>
+        <w:t>hipervigilância</w:t>
+      </w:r>
+      <w:proofErr w:type="spellEnd"/>
+      <w:r>
+        <w:t xml:space="preserve">, inquietação, agitação, sintomas psicóticos); </w:t>
+      </w:r>
+      <w:proofErr w:type="spellStart"/>
+      <w:r>
+        <w:t>hipoactivo</w:t>
+      </w:r>
+      <w:proofErr w:type="spellEnd"/>
+      <w:r>
+        <w:t xml:space="preserve"> (caracterizado por </w:t>
+      </w:r>
+      <w:proofErr w:type="spellStart"/>
+      <w:r>
+        <w:t>lentificação</w:t>
+      </w:r>
+      <w:proofErr w:type="spellEnd"/>
+      <w:r>
+        <w:t>, apatia, sonolência excessiva) ou misto (com características de ambos os subtipos anteriores).[4, 7, 14]</w:t>
+      </w:r>
+    </w:p>
+    <w:p/>
+    <w:p>
+      <w:pPr>
+        <w:pStyle w:val="Heading3"/>
+      </w:pPr>
+      <w:bookmarkStart w:id="27" w:name="_Toc60933356"/>
+      <w:r>
+        <w:t>Diagnóstico</w:t>
+      </w:r>
+      <w:bookmarkEnd w:id="27"/>
+      <w:r>
+        <w:t xml:space="preserve"> </w:t>
+      </w:r>
+    </w:p>
+    <w:p/>
+    <w:p>
+      <w:r>
+        <w:t xml:space="preserve">O </w:t>
+      </w:r>
+      <w:proofErr w:type="spellStart"/>
+      <w:r>
+        <w:rPr>
+          <w:i/>
+          <w:iCs/>
+        </w:rPr>
+        <w:t>delirium</w:t>
+      </w:r>
+      <w:proofErr w:type="spellEnd"/>
+      <w:r>
+        <w:t xml:space="preserve"> é um quadro agudo, grave, que necessita de um diagnóstico rápido, devendo ser encarado como uma emergência médica.[4, 7] Com efeito, esta síndrome correlaciona-se com um prognóstico mais adverso, e pode ter como causa um problema médico grave potencialmente reversível.[1, 9] Evidências indicam que o diagnóstico precoce e abordagem adequada, ao permitirem a prevenção das potenciais complicações, estão associados a uma redução das taxas de </w:t>
+      </w:r>
+      <w:proofErr w:type="spellStart"/>
+      <w:r>
+        <w:t>morbi</w:t>
+      </w:r>
+      <w:proofErr w:type="spellEnd"/>
+      <w:r>
+        <w:t xml:space="preserve">-mortalidade associadas ao </w:t>
+      </w:r>
+      <w:proofErr w:type="spellStart"/>
+      <w:r>
+        <w:rPr>
+          <w:i/>
+          <w:iCs/>
+        </w:rPr>
+        <w:t>delirium</w:t>
+      </w:r>
+      <w:proofErr w:type="spellEnd"/>
+      <w:r>
+        <w:t>.[2, 7]</w:t>
+      </w:r>
+    </w:p>
+    <w:p>
+      <w:r>
+        <w:t xml:space="preserve">No entanto, o </w:t>
+      </w:r>
+      <w:proofErr w:type="spellStart"/>
+      <w:r>
+        <w:rPr>
+          <w:i/>
+          <w:iCs/>
+        </w:rPr>
+        <w:t>delirium</w:t>
+      </w:r>
+      <w:proofErr w:type="spellEnd"/>
+      <w:r>
+        <w:t xml:space="preserve"> é consistentemente </w:t>
+      </w:r>
+      <w:proofErr w:type="spellStart"/>
+      <w:r>
+        <w:t>subdiagnosticado</w:t>
+      </w:r>
+      <w:proofErr w:type="spellEnd"/>
+      <w:r>
+        <w:t xml:space="preserve"> e/ou negligenciado na prática clínica.[3, 4, 6-8, 13-15] As razões incluem a não consideração desta condição clínica ou das suas consequências, uma atitude preconceituosa de expectar um estado confusional nos idosos, a falta de conhecimento das características clínicas do </w:t>
+      </w:r>
+      <w:proofErr w:type="spellStart"/>
+      <w:r>
+        <w:t>delirium</w:t>
+      </w:r>
+      <w:proofErr w:type="spellEnd"/>
+      <w:r>
+        <w:t>, a falta de avaliação cognitiva formal como rotina, o curso flutuante, a sobreposição com demência ou a obtenção de informações inadequadas em relação ao nível de cognição e funcional prévios do doente.[2]</w:t>
+      </w:r>
+    </w:p>
+    <w:p/>
+    <w:p>
+      <w:r>
+        <w:t xml:space="preserve">O diagnóstico de </w:t>
+      </w:r>
+      <w:proofErr w:type="spellStart"/>
+      <w:r>
+        <w:rPr>
+          <w:i/>
+          <w:iCs/>
+        </w:rPr>
+        <w:t>delirium</w:t>
+      </w:r>
+      <w:proofErr w:type="spellEnd"/>
+      <w:r>
+        <w:t xml:space="preserve"> exige, para além do conhecimento da patologia, uma observação clínica perspicaz.[7] Trata-se de um diagnóstico eminentemente clínico, através de uma história clínica e exame objetivo dirigidos e completos, complementados com uma avaliação cognitiva formal perante a suspeita de alteração cognitiva, e em caso positivo, a confirmação do diagnóstico de </w:t>
+      </w:r>
+      <w:proofErr w:type="spellStart"/>
+      <w:r>
+        <w:rPr>
+          <w:i/>
+          <w:iCs/>
+        </w:rPr>
+        <w:t>delirium</w:t>
+      </w:r>
+      <w:proofErr w:type="spellEnd"/>
+      <w:r>
+        <w:t xml:space="preserve"> através de um instrumento de diagnóstico validado.[10, 12]</w:t>
+      </w:r>
+    </w:p>
+    <w:p/>
+    <w:p/>
+    <w:p>
+      <w:pPr>
+        <w:ind w:firstLine="567"/>
+        <w:contextualSpacing w:val="0"/>
+      </w:pPr>
+    </w:p>
+    <w:p>
+      <w:pPr>
+        <w:pStyle w:val="Heading3"/>
+      </w:pPr>
+      <w:bookmarkStart w:id="28" w:name="_Toc60933357"/>
+      <w:r>
+        <w:t>Critérios de diagnóstico</w:t>
+      </w:r>
+      <w:bookmarkEnd w:id="28"/>
+      <w:r>
+        <w:t xml:space="preserve"> </w:t>
+      </w:r>
+    </w:p>
+    <w:p>
+      <w:r>
+        <w:t xml:space="preserve">Tendo em vista as altas taxas de resultados adversos e mortalidade, qualquer suspeita ou incerteza (incluindo pacientes com letargia ou incapazes de completar uma entrevista) deve ser abordada como </w:t>
+      </w:r>
+      <w:proofErr w:type="spellStart"/>
+      <w:r>
+        <w:rPr>
+          <w:i/>
+          <w:iCs/>
+        </w:rPr>
+        <w:t>delirium</w:t>
+      </w:r>
+      <w:proofErr w:type="spellEnd"/>
+      <w:r>
+        <w:t>, até prova em contrário.[4, 7]</w:t>
+      </w:r>
+    </w:p>
+    <w:p/>
+    <w:p>
+      <w:r>
+        <w:t xml:space="preserve">O instrumento diagnóstico melhor estudado e mais amplamente utilizado é o </w:t>
+      </w:r>
+      <w:proofErr w:type="spellStart"/>
+      <w:r>
+        <w:t>Confusion</w:t>
+      </w:r>
+      <w:proofErr w:type="spellEnd"/>
+      <w:r>
+        <w:t xml:space="preserve"> </w:t>
+      </w:r>
+      <w:proofErr w:type="spellStart"/>
+      <w:r>
+        <w:t>Assessment</w:t>
+      </w:r>
+      <w:proofErr w:type="spellEnd"/>
+      <w:r>
+        <w:t xml:space="preserve"> </w:t>
+      </w:r>
+      <w:proofErr w:type="spellStart"/>
+      <w:r>
+        <w:t>Method</w:t>
+      </w:r>
+      <w:proofErr w:type="spellEnd"/>
+      <w:r>
+        <w:t xml:space="preserve"> (CAM). Apresenta uma sensibilidade de 43 a 90% e uma especificidade de 84 a 100%.[7, 12]</w:t>
+      </w:r>
+    </w:p>
+    <w:p>
+      <w:r>
+        <w:t xml:space="preserve">O CAM encontra-se validado para a língua portuguesa,[57] bem como adaptado para uso em </w:t>
+      </w:r>
+      <w:proofErr w:type="spellStart"/>
+      <w:r>
+        <w:t>UCIs</w:t>
+      </w:r>
+      <w:proofErr w:type="spellEnd"/>
+      <w:r>
+        <w:t xml:space="preserve"> (CAM-ICU, devendo esta versão ser</w:t>
+      </w:r>
+      <w:r>
+        <w:t xml:space="preserve"> </w:t>
+      </w:r>
+      <w:r>
+        <w:t>preferida igualmente em pacientes cirúrgicos[19]), serviços de urgência e lares de idosos.[7]</w:t>
+      </w:r>
+    </w:p>
+    <w:p>
+      <w:r>
+        <w:t xml:space="preserve">É uma ferramenta simples, projetada a partir dos critérios do DSM-III-R[4] para facilitar o diagnóstico de </w:t>
+      </w:r>
+      <w:proofErr w:type="spellStart"/>
+      <w:r>
+        <w:rPr>
+          <w:i/>
+          <w:iCs/>
+        </w:rPr>
+        <w:t>delirium</w:t>
+      </w:r>
+      <w:proofErr w:type="spellEnd"/>
+      <w:r>
+        <w:t xml:space="preserve"> por profissionais não especializados em psiquiatria,[4] sendo recomendado treino para uma utilização ótima.[7, 14]</w:t>
+      </w:r>
+    </w:p>
+    <w:p/>
+    <w:p>
+      <w:r>
+        <w:t xml:space="preserve">Outros instrumentos foram desenvolvidos para melhorar as taxas de deteção de </w:t>
+      </w:r>
+      <w:proofErr w:type="spellStart"/>
+      <w:r>
+        <w:t>delirium</w:t>
+      </w:r>
+      <w:proofErr w:type="spellEnd"/>
+      <w:r>
+        <w:t xml:space="preserve"> e/ou para determinar a sua intensidade.[14] Os instrumentos melhor validados e mais utilizados para avaliação da gravidade do </w:t>
+      </w:r>
+      <w:proofErr w:type="spellStart"/>
+      <w:r>
+        <w:rPr>
+          <w:i/>
+          <w:iCs/>
+        </w:rPr>
+        <w:t>delirium</w:t>
+      </w:r>
+      <w:proofErr w:type="spellEnd"/>
+      <w:r>
+        <w:t xml:space="preserve"> são o </w:t>
+      </w:r>
+      <w:proofErr w:type="spellStart"/>
+      <w:r>
+        <w:t>Delirium</w:t>
+      </w:r>
+      <w:proofErr w:type="spellEnd"/>
+      <w:r>
+        <w:t xml:space="preserve"> Rating Scale-R-98 (DRS-R-98) e o Memorial </w:t>
+      </w:r>
+      <w:proofErr w:type="spellStart"/>
+      <w:r>
+        <w:t>Delirium</w:t>
+      </w:r>
+      <w:proofErr w:type="spellEnd"/>
+      <w:r>
+        <w:t xml:space="preserve"> </w:t>
+      </w:r>
+      <w:proofErr w:type="spellStart"/>
+      <w:r>
+        <w:t>Assessment</w:t>
+      </w:r>
+      <w:proofErr w:type="spellEnd"/>
+    </w:p>
+    <w:p>
+      <w:proofErr w:type="spellStart"/>
+      <w:r>
+        <w:t>Scale</w:t>
+      </w:r>
+      <w:proofErr w:type="spellEnd"/>
+      <w:r>
+        <w:t xml:space="preserve"> (MDAS).[7, 31, 63]</w:t>
+      </w:r>
+    </w:p>
+    <w:p/>
+    <w:p>
+      <w:r>
+        <w:t xml:space="preserve">Estudos indicam que o CAM e CAM-ICU são os dois melhores instrumentos diagnósticos de </w:t>
+      </w:r>
+      <w:proofErr w:type="spellStart"/>
+      <w:r>
+        <w:rPr>
+          <w:i/>
+          <w:iCs/>
+        </w:rPr>
+        <w:t>delirium</w:t>
+      </w:r>
+      <w:proofErr w:type="spellEnd"/>
+      <w:r>
+        <w:t xml:space="preserve"> atualmente disponíveis.[2]</w:t>
+      </w:r>
+    </w:p>
+    <w:p/>
+    <w:p>
+      <w:pPr>
+        <w:pStyle w:val="Heading3"/>
+      </w:pPr>
+      <w:bookmarkStart w:id="29" w:name="_Toc60933358"/>
+      <w:r>
+        <w:t>Prognóstico</w:t>
+      </w:r>
+      <w:bookmarkEnd w:id="29"/>
+      <w:r>
+        <w:t xml:space="preserve"> </w:t>
+      </w:r>
+    </w:p>
+    <w:p>
+      <w:r>
+        <w:t xml:space="preserve">O </w:t>
+      </w:r>
+      <w:proofErr w:type="spellStart"/>
+      <w:r>
+        <w:rPr>
+          <w:i/>
+          <w:iCs/>
+        </w:rPr>
+        <w:t>delirium</w:t>
+      </w:r>
+      <w:proofErr w:type="spellEnd"/>
+      <w:r>
+        <w:t>, engloba por definição um conjunto de sintomas mais vasto que a confusão mental,[16] sendo por isso um indicador prognóstico mais sensível, para além de se poder aplicar a um conjunto mais amplo de patologias ou condições.[45, 47, 54]</w:t>
+      </w:r>
+    </w:p>
+    <w:p/>
+    <w:p>
+      <w:r>
+        <w:t xml:space="preserve">O </w:t>
+      </w:r>
+      <w:proofErr w:type="spellStart"/>
+      <w:r>
+        <w:rPr>
+          <w:i/>
+          <w:iCs/>
+        </w:rPr>
+        <w:t>delirium</w:t>
+      </w:r>
+      <w:proofErr w:type="spellEnd"/>
+      <w:r>
+        <w:t xml:space="preserve"> pode efetivamente progredir para estupor, coma, convulsões ou morte, particularmente se a causa subjacente permanecer sem tratamento.[16]</w:t>
+      </w:r>
+    </w:p>
+    <w:p/>
     <w:p>
       <w:pPr>
         <w:spacing w:after="0" w:line="240" w:lineRule="auto"/>
@@ -4897,7 +6721,7 @@
           <w:lang w:val="pt-PT"/>
         </w:rPr>
       </w:pPr>
-      <w:bookmarkStart w:id="21" w:name="_Toc60749199"/>
+      <w:bookmarkStart w:id="30" w:name="_Toc60933359"/>
       <w:r>
         <w:rPr>
           <w:lang w:val="pt-PT"/>
@@ -4905,7 +6729,7 @@
         <w:lastRenderedPageBreak/>
         <w:t>Apresentação do caso de estudo</w:t>
       </w:r>
-      <w:bookmarkEnd w:id="21"/>
+      <w:bookmarkEnd w:id="30"/>
       <w:r>
         <w:rPr>
           <w:lang w:val="pt-PT"/>
@@ -5245,14 +7069,14 @@
           <w:lang w:val="pt-PT"/>
         </w:rPr>
       </w:pPr>
-      <w:bookmarkStart w:id="22" w:name="_Toc60749200"/>
+      <w:bookmarkStart w:id="31" w:name="_Toc60933360"/>
       <w:r>
         <w:rPr>
           <w:lang w:val="pt-PT"/>
         </w:rPr>
         <w:t>Modelação</w:t>
       </w:r>
-      <w:bookmarkEnd w:id="22"/>
+      <w:bookmarkEnd w:id="31"/>
       <w:r>
         <w:rPr>
           <w:lang w:val="pt-PT"/>
@@ -5314,7 +7138,7 @@
           <w:lang w:val="pt-PT"/>
         </w:rPr>
       </w:pPr>
-      <w:bookmarkStart w:id="23" w:name="_Toc60749201"/>
+      <w:bookmarkStart w:id="32" w:name="_Toc60933361"/>
       <w:r>
         <w:rPr>
           <w:lang w:val="pt-PT"/>
@@ -5327,7 +7151,7 @@
         </w:rPr>
         <w:t>onclusões</w:t>
       </w:r>
-      <w:bookmarkEnd w:id="23"/>
+      <w:bookmarkEnd w:id="32"/>
     </w:p>
     <w:p>
       <w:pPr>
@@ -5338,6 +7162,101 @@
       </w:pPr>
       <w:r>
         <w:t>A.</w:t>
+      </w:r>
+    </w:p>
+    <w:p>
+      <w:pPr>
+        <w:spacing w:after="0"/>
+        <w:contextualSpacing w:val="0"/>
+      </w:pPr>
+      <w:r>
+        <w:t xml:space="preserve">O </w:t>
+      </w:r>
+      <w:proofErr w:type="spellStart"/>
+      <w:r>
+        <w:rPr>
+          <w:i/>
+          <w:iCs/>
+        </w:rPr>
+        <w:t>delirium</w:t>
+      </w:r>
+      <w:proofErr w:type="spellEnd"/>
+      <w:r>
+        <w:t xml:space="preserve"> é uma síndrome grave, muito prevalente no ambiente hospitalar, tendo como causa uma patologia ou condição clínica potencialmente reversível, mas altamente subdiagnosticada e negligenciada.</w:t>
+      </w:r>
+    </w:p>
+    <w:p>
+      <w:pPr>
+        <w:spacing w:after="0"/>
+        <w:contextualSpacing w:val="0"/>
+      </w:pPr>
+    </w:p>
+    <w:p>
+      <w:pPr>
+        <w:spacing w:after="0"/>
+        <w:contextualSpacing w:val="0"/>
+      </w:pPr>
+      <w:r>
+        <w:t xml:space="preserve">Os idosos são o grupo etário mais afetado, devendo ser alvo de rastreio do risco de </w:t>
+      </w:r>
+      <w:proofErr w:type="spellStart"/>
+      <w:r>
+        <w:rPr>
+          <w:i/>
+          <w:iCs/>
+        </w:rPr>
+        <w:t>delirium</w:t>
+      </w:r>
+      <w:proofErr w:type="spellEnd"/>
+      <w:r>
+        <w:t xml:space="preserve"> para permitir ações preventivas. Fatores de risco importantes incluem, sobretudo, a demência, mas também </w:t>
+      </w:r>
+      <w:proofErr w:type="spellStart"/>
+      <w:r>
+        <w:t>pluripatologia</w:t>
+      </w:r>
+      <w:proofErr w:type="spellEnd"/>
+      <w:r>
+        <w:t xml:space="preserve"> e outros fatores incluídos em modelos preditivos.</w:t>
+      </w:r>
+    </w:p>
+    <w:p>
+      <w:pPr>
+        <w:spacing w:after="0"/>
+        <w:contextualSpacing w:val="0"/>
+      </w:pPr>
+    </w:p>
+    <w:p>
+      <w:pPr>
+        <w:spacing w:after="0"/>
+        <w:contextualSpacing w:val="0"/>
+      </w:pPr>
+      <w:r>
+        <w:t xml:space="preserve">Mesmo na presença de sintomas associados ao </w:t>
+      </w:r>
+      <w:proofErr w:type="spellStart"/>
+      <w:r>
+        <w:rPr>
+          <w:i/>
+          <w:iCs/>
+        </w:rPr>
+        <w:t>delirium</w:t>
+      </w:r>
+      <w:proofErr w:type="spellEnd"/>
+      <w:r>
+        <w:t xml:space="preserve"> que direcionem o diagnóstico a uma patologia específica, o </w:t>
+      </w:r>
+      <w:proofErr w:type="spellStart"/>
+      <w:r>
+        <w:rPr>
+          <w:i/>
+          <w:iCs/>
+        </w:rPr>
+        <w:t>delirium</w:t>
+      </w:r>
+      <w:proofErr w:type="spellEnd"/>
+      <w:r>
+        <w:t xml:space="preserve"> implica uma abordagem especial, mais não-farmacológica do que farmacológica, tanto dirigida como global, tanto terapêutica como preventiva, dada a sua etiologia multifatorial.</w:t>
       </w:r>
     </w:p>
     <w:p>
@@ -5369,7 +7288,7 @@
           <w:lang w:val="pt-PT"/>
         </w:rPr>
       </w:pPr>
-      <w:bookmarkStart w:id="24" w:name="_Toc60749202"/>
+      <w:bookmarkStart w:id="33" w:name="_Toc60933362"/>
       <w:r>
         <w:rPr>
           <w:lang w:val="pt-PT"/>
@@ -5383,7 +7302,7 @@
         </w:rPr>
         <w:t>rafia</w:t>
       </w:r>
-      <w:bookmarkEnd w:id="24"/>
+      <w:bookmarkEnd w:id="33"/>
     </w:p>
     <w:p>
       <w:pPr>
@@ -5865,8 +7784,8 @@
           <w:lang w:val="pt-PT"/>
         </w:rPr>
       </w:pPr>
-      <w:bookmarkStart w:id="25" w:name="_Hlk23718301"/>
-      <w:bookmarkStart w:id="26" w:name="_Toc60749203"/>
+      <w:bookmarkStart w:id="34" w:name="_Hlk23718301"/>
+      <w:bookmarkStart w:id="35" w:name="_Toc60933363"/>
       <w:r>
         <w:rPr>
           <w:lang w:val="pt-PT"/>
@@ -5892,14 +7811,14 @@
         </w:rPr>
         <w:t xml:space="preserve"> </w:t>
       </w:r>
-      <w:bookmarkEnd w:id="25"/>
+      <w:bookmarkEnd w:id="34"/>
       <w:r>
         <w:rPr>
           <w:lang w:val="pt-PT"/>
         </w:rPr>
         <w:t>Título do Apêndice</w:t>
       </w:r>
-      <w:bookmarkEnd w:id="26"/>
+      <w:bookmarkEnd w:id="35"/>
     </w:p>
     <w:p>
       <w:pPr>
@@ -5939,7 +7858,7 @@
           <w:lang w:val="pt-PT"/>
         </w:rPr>
       </w:pPr>
-      <w:bookmarkStart w:id="27" w:name="_Toc60749204"/>
+      <w:bookmarkStart w:id="36" w:name="_Toc60933364"/>
       <w:r>
         <w:rPr>
           <w:lang w:val="pt-PT"/>
@@ -5953,7 +7872,7 @@
         </w:rPr>
         <w:t xml:space="preserve"> Título do Anexo</w:t>
       </w:r>
-      <w:bookmarkEnd w:id="27"/>
+      <w:bookmarkEnd w:id="36"/>
     </w:p>
     <w:p>
       <w:pPr>
@@ -6007,11 +7926,6 @@
         <w:docPartUnique/>
       </w:docPartObj>
     </w:sdtPr>
-    <w:sdtEndPr>
-      <w:rPr>
-        <w:rStyle w:val="PageNumber"/>
-      </w:rPr>
-    </w:sdtEndPr>
     <w:sdtContent>
       <w:p>
         <w:pPr>
@@ -6053,11 +7967,6 @@
         <w:docPartUnique/>
       </w:docPartObj>
     </w:sdtPr>
-    <w:sdtEndPr>
-      <w:rPr>
-        <w:rStyle w:val="PageNumber"/>
-      </w:rPr>
-    </w:sdtEndPr>
     <w:sdtContent>
       <w:p>
         <w:pPr>
@@ -6156,11 +8065,6 @@
         <w:docPartUnique/>
       </w:docPartObj>
     </w:sdtPr>
-    <w:sdtEndPr>
-      <w:rPr>
-        <w:rStyle w:val="PageNumber"/>
-      </w:rPr>
-    </w:sdtEndPr>
     <w:sdtContent>
       <w:p>
         <w:pPr>
@@ -6241,11 +8145,6 @@
         <w:docPartUnique/>
       </w:docPartObj>
     </w:sdtPr>
-    <w:sdtEndPr>
-      <w:rPr>
-        <w:rStyle w:val="PageNumber"/>
-      </w:rPr>
-    </w:sdtEndPr>
     <w:sdtContent>
       <w:p>
         <w:pPr>
@@ -9513,7 +11412,6 @@
   <w:style w:type="character" w:default="1" w:styleId="DefaultParagraphFont">
     <w:name w:val="Default Paragraph Font"/>
     <w:uiPriority w:val="1"/>
-    <w:semiHidden/>
     <w:unhideWhenUsed/>
   </w:style>
   <w:style w:type="table" w:default="1" w:styleId="TableNormal">

--- a/Dissertacao/Dissertacao_MES_pg41022.docx
+++ b/Dissertacao/Dissertacao_MES_pg41022.docx
@@ -834,7 +834,7 @@
           <w:lang w:val="pt-PT"/>
         </w:rPr>
       </w:pPr>
-      <w:bookmarkStart w:id="1" w:name="_Toc60933334"/>
+      <w:bookmarkStart w:id="1" w:name="_Toc61364862"/>
       <w:r>
         <w:rPr>
           <w:lang w:val="pt-PT"/>
@@ -1174,7 +1174,7 @@
           <w:lang w:val="pt-PT"/>
         </w:rPr>
       </w:pPr>
-      <w:bookmarkStart w:id="2" w:name="_Toc60933335"/>
+      <w:bookmarkStart w:id="2" w:name="_Toc61364863"/>
       <w:r>
         <w:rPr>
           <w:lang w:val="pt-PT"/>
@@ -1295,7 +1295,7 @@
           <w:lang w:val="pt-PT"/>
         </w:rPr>
       </w:pPr>
-      <w:bookmarkStart w:id="3" w:name="_Toc60933336"/>
+      <w:bookmarkStart w:id="3" w:name="_Toc61364864"/>
       <w:proofErr w:type="spellStart"/>
       <w:r>
         <w:rPr>
@@ -1426,7 +1426,7 @@
       <w:r>
         <w:fldChar w:fldCharType="separate"/>
       </w:r>
-      <w:hyperlink w:anchor="_Toc60933334" w:history="1">
+      <w:hyperlink w:anchor="_Toc61364862" w:history="1">
         <w:r>
           <w:rPr>
             <w:rStyle w:val="Hyperlink"/>
@@ -1453,7 +1453,7 @@
             <w:noProof/>
             <w:webHidden/>
           </w:rPr>
-          <w:instrText xml:space="preserve"> PAGEREF _Toc60933334 \h </w:instrText>
+          <w:instrText xml:space="preserve"> PAGEREF _Toc61364862 \h </w:instrText>
         </w:r>
         <w:r>
           <w:rPr>
@@ -1494,7 +1494,7 @@
           <w:lang w:val="en-GB" w:eastAsia="en-GB"/>
         </w:rPr>
       </w:pPr>
-      <w:hyperlink w:anchor="_Toc60933335" w:history="1">
+      <w:hyperlink w:anchor="_Toc61364863" w:history="1">
         <w:r>
           <w:rPr>
             <w:rStyle w:val="Hyperlink"/>
@@ -1521,7 +1521,7 @@
             <w:noProof/>
             <w:webHidden/>
           </w:rPr>
-          <w:instrText xml:space="preserve"> PAGEREF _Toc60933335 \h </w:instrText>
+          <w:instrText xml:space="preserve"> PAGEREF _Toc61364863 \h </w:instrText>
         </w:r>
         <w:r>
           <w:rPr>
@@ -1562,7 +1562,7 @@
           <w:lang w:val="en-GB" w:eastAsia="en-GB"/>
         </w:rPr>
       </w:pPr>
-      <w:hyperlink w:anchor="_Toc60933336" w:history="1">
+      <w:hyperlink w:anchor="_Toc61364864" w:history="1">
         <w:r>
           <w:rPr>
             <w:rStyle w:val="Hyperlink"/>
@@ -1589,7 +1589,7 @@
             <w:noProof/>
             <w:webHidden/>
           </w:rPr>
-          <w:instrText xml:space="preserve"> PAGEREF _Toc60933336 \h </w:instrText>
+          <w:instrText xml:space="preserve"> PAGEREF _Toc61364864 \h </w:instrText>
         </w:r>
         <w:r>
           <w:rPr>
@@ -1630,7 +1630,7 @@
           <w:lang w:val="en-GB" w:eastAsia="en-GB"/>
         </w:rPr>
       </w:pPr>
-      <w:hyperlink w:anchor="_Toc60933337" w:history="1">
+      <w:hyperlink w:anchor="_Toc61364865" w:history="1">
         <w:r>
           <w:rPr>
             <w:rStyle w:val="Hyperlink"/>
@@ -1657,7 +1657,7 @@
             <w:noProof/>
             <w:webHidden/>
           </w:rPr>
-          <w:instrText xml:space="preserve"> PAGEREF _Toc60933337 \h </w:instrText>
+          <w:instrText xml:space="preserve"> PAGEREF _Toc61364865 \h </w:instrText>
         </w:r>
         <w:r>
           <w:rPr>
@@ -1698,7 +1698,7 @@
           <w:lang w:val="en-GB" w:eastAsia="en-GB"/>
         </w:rPr>
       </w:pPr>
-      <w:hyperlink w:anchor="_Toc60933338" w:history="1">
+      <w:hyperlink w:anchor="_Toc61364866" w:history="1">
         <w:r>
           <w:rPr>
             <w:rStyle w:val="Hyperlink"/>
@@ -1733,7 +1733,7 @@
             <w:noProof/>
             <w:webHidden/>
           </w:rPr>
-          <w:instrText xml:space="preserve"> PAGEREF _Toc60933338 \h </w:instrText>
+          <w:instrText xml:space="preserve"> PAGEREF _Toc61364866 \h </w:instrText>
         </w:r>
         <w:r>
           <w:rPr>
@@ -1774,7 +1774,7 @@
           <w:lang w:val="en-GB" w:eastAsia="en-GB"/>
         </w:rPr>
       </w:pPr>
-      <w:hyperlink w:anchor="_Toc60933339" w:history="1">
+      <w:hyperlink w:anchor="_Toc61364867" w:history="1">
         <w:r>
           <w:rPr>
             <w:rStyle w:val="Hyperlink"/>
@@ -1801,7 +1801,7 @@
             <w:noProof/>
             <w:webHidden/>
           </w:rPr>
-          <w:instrText xml:space="preserve"> PAGEREF _Toc60933339 \h </w:instrText>
+          <w:instrText xml:space="preserve"> PAGEREF _Toc61364867 \h </w:instrText>
         </w:r>
         <w:r>
           <w:rPr>
@@ -1845,7 +1845,7 @@
           <w:lang w:val="en-GB" w:eastAsia="en-GB"/>
         </w:rPr>
       </w:pPr>
-      <w:hyperlink w:anchor="_Toc60933340" w:history="1">
+      <w:hyperlink w:anchor="_Toc61364868" w:history="1">
         <w:r>
           <w:rPr>
             <w:rStyle w:val="Hyperlink"/>
@@ -1888,7 +1888,7 @@
             <w:noProof/>
             <w:webHidden/>
           </w:rPr>
-          <w:instrText xml:space="preserve"> PAGEREF _Toc60933340 \h </w:instrText>
+          <w:instrText xml:space="preserve"> PAGEREF _Toc61364868 \h </w:instrText>
         </w:r>
         <w:r>
           <w:rPr>
@@ -1933,7 +1933,7 @@
           <w:lang w:val="en-GB" w:eastAsia="en-GB"/>
         </w:rPr>
       </w:pPr>
-      <w:hyperlink w:anchor="_Toc60933341" w:history="1">
+      <w:hyperlink w:anchor="_Toc61364869" w:history="1">
         <w:r>
           <w:rPr>
             <w:rStyle w:val="Hyperlink"/>
@@ -1982,7 +1982,7 @@
             <w:noProof/>
             <w:webHidden/>
           </w:rPr>
-          <w:instrText xml:space="preserve"> PAGEREF _Toc60933341 \h </w:instrText>
+          <w:instrText xml:space="preserve"> PAGEREF _Toc61364869 \h </w:instrText>
         </w:r>
         <w:r>
           <w:rPr>
@@ -2027,7 +2027,7 @@
           <w:lang w:val="en-GB" w:eastAsia="en-GB"/>
         </w:rPr>
       </w:pPr>
-      <w:hyperlink w:anchor="_Toc60933342" w:history="1">
+      <w:hyperlink w:anchor="_Toc61364870" w:history="1">
         <w:r>
           <w:rPr>
             <w:rStyle w:val="Hyperlink"/>
@@ -2076,7 +2076,7 @@
             <w:noProof/>
             <w:webHidden/>
           </w:rPr>
-          <w:instrText xml:space="preserve"> PAGEREF _Toc60933342 \h </w:instrText>
+          <w:instrText xml:space="preserve"> PAGEREF _Toc61364870 \h </w:instrText>
         </w:r>
         <w:r>
           <w:rPr>
@@ -2121,7 +2121,7 @@
           <w:lang w:val="en-GB" w:eastAsia="en-GB"/>
         </w:rPr>
       </w:pPr>
-      <w:hyperlink w:anchor="_Toc60933343" w:history="1">
+      <w:hyperlink w:anchor="_Toc61364871" w:history="1">
         <w:r>
           <w:rPr>
             <w:rStyle w:val="Hyperlink"/>
@@ -2170,7 +2170,7 @@
             <w:noProof/>
             <w:webHidden/>
           </w:rPr>
-          <w:instrText xml:space="preserve"> PAGEREF _Toc60933343 \h </w:instrText>
+          <w:instrText xml:space="preserve"> PAGEREF _Toc61364871 \h </w:instrText>
         </w:r>
         <w:r>
           <w:rPr>
@@ -2215,7 +2215,7 @@
           <w:lang w:val="en-GB" w:eastAsia="en-GB"/>
         </w:rPr>
       </w:pPr>
-      <w:hyperlink w:anchor="_Toc60933344" w:history="1">
+      <w:hyperlink w:anchor="_Toc61364872" w:history="1">
         <w:r>
           <w:rPr>
             <w:rStyle w:val="Hyperlink"/>
@@ -2264,7 +2264,7 @@
             <w:noProof/>
             <w:webHidden/>
           </w:rPr>
-          <w:instrText xml:space="preserve"> PAGEREF _Toc60933344 \h </w:instrText>
+          <w:instrText xml:space="preserve"> PAGEREF _Toc61364872 \h </w:instrText>
         </w:r>
         <w:r>
           <w:rPr>
@@ -2308,7 +2308,7 @@
           <w:lang w:val="en-GB" w:eastAsia="en-GB"/>
         </w:rPr>
       </w:pPr>
-      <w:hyperlink w:anchor="_Toc60933345" w:history="1">
+      <w:hyperlink w:anchor="_Toc61364873" w:history="1">
         <w:r>
           <w:rPr>
             <w:rStyle w:val="Hyperlink"/>
@@ -2351,7 +2351,7 @@
             <w:noProof/>
             <w:webHidden/>
           </w:rPr>
-          <w:instrText xml:space="preserve"> PAGEREF _Toc60933345 \h </w:instrText>
+          <w:instrText xml:space="preserve"> PAGEREF _Toc61364873 \h </w:instrText>
         </w:r>
         <w:r>
           <w:rPr>
@@ -2396,7 +2396,7 @@
           <w:lang w:val="en-GB" w:eastAsia="en-GB"/>
         </w:rPr>
       </w:pPr>
-      <w:hyperlink w:anchor="_Toc60933346" w:history="1">
+      <w:hyperlink w:anchor="_Toc61364874" w:history="1">
         <w:r>
           <w:rPr>
             <w:rStyle w:val="Hyperlink"/>
@@ -2445,7 +2445,7 @@
             <w:noProof/>
             <w:webHidden/>
           </w:rPr>
-          <w:instrText xml:space="preserve"> PAGEREF _Toc60933346 \h </w:instrText>
+          <w:instrText xml:space="preserve"> PAGEREF _Toc61364874 \h </w:instrText>
         </w:r>
         <w:r>
           <w:rPr>
@@ -2490,7 +2490,7 @@
           <w:lang w:val="en-GB" w:eastAsia="en-GB"/>
         </w:rPr>
       </w:pPr>
-      <w:hyperlink w:anchor="_Toc60933347" w:history="1">
+      <w:hyperlink w:anchor="_Toc61364875" w:history="1">
         <w:r>
           <w:rPr>
             <w:rStyle w:val="Hyperlink"/>
@@ -2512,7 +2512,7 @@
             <w:rStyle w:val="Hyperlink"/>
             <w:noProof/>
           </w:rPr>
-          <w:t>Subsecção</w:t>
+          <w:t>História e Evolução</w:t>
         </w:r>
         <w:r>
           <w:rPr>
@@ -2533,7 +2533,7 @@
             <w:noProof/>
             <w:webHidden/>
           </w:rPr>
-          <w:instrText xml:space="preserve"> PAGEREF _Toc60933347 \h </w:instrText>
+          <w:instrText xml:space="preserve"> PAGEREF _Toc61364875 \h </w:instrText>
         </w:r>
         <w:r>
           <w:rPr>
@@ -2578,7 +2578,7 @@
           <w:lang w:val="en-GB" w:eastAsia="en-GB"/>
         </w:rPr>
       </w:pPr>
-      <w:hyperlink w:anchor="_Toc60933348" w:history="1">
+      <w:hyperlink w:anchor="_Toc61364876" w:history="1">
         <w:r>
           <w:rPr>
             <w:rStyle w:val="Hyperlink"/>
@@ -2600,7 +2600,7 @@
             <w:rStyle w:val="Hyperlink"/>
             <w:noProof/>
           </w:rPr>
-          <w:t>Subsecção</w:t>
+          <w:t>Categorias</w:t>
         </w:r>
         <w:r>
           <w:rPr>
@@ -2621,7 +2621,294 @@
             <w:noProof/>
             <w:webHidden/>
           </w:rPr>
-          <w:instrText xml:space="preserve"> PAGEREF _Toc60933348 \h </w:instrText>
+          <w:instrText xml:space="preserve"> PAGEREF _Toc61364876 \h </w:instrText>
+        </w:r>
+        <w:r>
+          <w:rPr>
+            <w:noProof/>
+            <w:webHidden/>
+          </w:rPr>
+        </w:r>
+        <w:r>
+          <w:rPr>
+            <w:noProof/>
+            <w:webHidden/>
+          </w:rPr>
+          <w:fldChar w:fldCharType="separate"/>
+        </w:r>
+        <w:r>
+          <w:rPr>
+            <w:noProof/>
+            <w:webHidden/>
+          </w:rPr>
+          <w:t>3</w:t>
+        </w:r>
+        <w:r>
+          <w:rPr>
+            <w:noProof/>
+            <w:webHidden/>
+          </w:rPr>
+          <w:fldChar w:fldCharType="end"/>
+        </w:r>
+      </w:hyperlink>
+    </w:p>
+    <w:p>
+      <w:pPr>
+        <w:pStyle w:val="TOC3"/>
+        <w:tabs>
+          <w:tab w:val="left" w:pos="1200"/>
+          <w:tab w:val="right" w:leader="dot" w:pos="9054"/>
+        </w:tabs>
+        <w:rPr>
+          <w:rFonts w:asciiTheme="minorHAnsi" w:eastAsiaTheme="minorEastAsia" w:hAnsiTheme="minorHAnsi" w:cstheme="minorBidi"/>
+          <w:noProof/>
+          <w:szCs w:val="24"/>
+          <w:lang w:val="en-GB" w:eastAsia="en-GB"/>
+        </w:rPr>
+      </w:pPr>
+      <w:hyperlink w:anchor="_Toc61364877" w:history="1">
+        <w:r>
+          <w:rPr>
+            <w:rStyle w:val="Hyperlink"/>
+            <w:noProof/>
+          </w:rPr>
+          <w:t>2.1.3</w:t>
+        </w:r>
+        <w:r>
+          <w:rPr>
+            <w:rFonts w:asciiTheme="minorHAnsi" w:eastAsiaTheme="minorEastAsia" w:hAnsiTheme="minorHAnsi" w:cstheme="minorBidi"/>
+            <w:noProof/>
+            <w:szCs w:val="24"/>
+            <w:lang w:val="en-GB" w:eastAsia="en-GB"/>
+          </w:rPr>
+          <w:tab/>
+        </w:r>
+        <w:r>
+          <w:rPr>
+            <w:rStyle w:val="Hyperlink"/>
+            <w:noProof/>
+          </w:rPr>
+          <w:t>Frameworks pa</w:t>
+        </w:r>
+        <w:r>
+          <w:rPr>
+            <w:rStyle w:val="Hyperlink"/>
+            <w:noProof/>
+          </w:rPr>
+          <w:t>r</w:t>
+        </w:r>
+        <w:r>
+          <w:rPr>
+            <w:rStyle w:val="Hyperlink"/>
+            <w:noProof/>
+          </w:rPr>
+          <w:t xml:space="preserve">a construção de modelos de </w:t>
+        </w:r>
+        <w:r>
+          <w:rPr>
+            <w:rStyle w:val="Hyperlink"/>
+            <w:i/>
+            <w:iCs/>
+            <w:noProof/>
+          </w:rPr>
+          <w:t>Machine Learning</w:t>
+        </w:r>
+        <w:r>
+          <w:rPr>
+            <w:noProof/>
+            <w:webHidden/>
+          </w:rPr>
+          <w:tab/>
+        </w:r>
+        <w:r>
+          <w:rPr>
+            <w:noProof/>
+            <w:webHidden/>
+          </w:rPr>
+          <w:fldChar w:fldCharType="begin"/>
+        </w:r>
+        <w:r>
+          <w:rPr>
+            <w:noProof/>
+            <w:webHidden/>
+          </w:rPr>
+          <w:instrText xml:space="preserve"> PAGEREF _Toc61364877 \h </w:instrText>
+        </w:r>
+        <w:r>
+          <w:rPr>
+            <w:noProof/>
+            <w:webHidden/>
+          </w:rPr>
+        </w:r>
+        <w:r>
+          <w:rPr>
+            <w:noProof/>
+            <w:webHidden/>
+          </w:rPr>
+          <w:fldChar w:fldCharType="separate"/>
+        </w:r>
+        <w:r>
+          <w:rPr>
+            <w:noProof/>
+            <w:webHidden/>
+          </w:rPr>
+          <w:t>3</w:t>
+        </w:r>
+        <w:r>
+          <w:rPr>
+            <w:noProof/>
+            <w:webHidden/>
+          </w:rPr>
+          <w:fldChar w:fldCharType="end"/>
+        </w:r>
+      </w:hyperlink>
+    </w:p>
+    <w:p>
+      <w:pPr>
+        <w:pStyle w:val="TOC3"/>
+        <w:tabs>
+          <w:tab w:val="left" w:pos="1200"/>
+          <w:tab w:val="right" w:leader="dot" w:pos="9054"/>
+        </w:tabs>
+        <w:rPr>
+          <w:rFonts w:asciiTheme="minorHAnsi" w:eastAsiaTheme="minorEastAsia" w:hAnsiTheme="minorHAnsi" w:cstheme="minorBidi"/>
+          <w:noProof/>
+          <w:szCs w:val="24"/>
+          <w:lang w:val="en-GB" w:eastAsia="en-GB"/>
+        </w:rPr>
+      </w:pPr>
+      <w:hyperlink w:anchor="_Toc61364878" w:history="1">
+        <w:r>
+          <w:rPr>
+            <w:rStyle w:val="Hyperlink"/>
+            <w:noProof/>
+          </w:rPr>
+          <w:t>2.1.4</w:t>
+        </w:r>
+        <w:r>
+          <w:rPr>
+            <w:rFonts w:asciiTheme="minorHAnsi" w:eastAsiaTheme="minorEastAsia" w:hAnsiTheme="minorHAnsi" w:cstheme="minorBidi"/>
+            <w:noProof/>
+            <w:szCs w:val="24"/>
+            <w:lang w:val="en-GB" w:eastAsia="en-GB"/>
+          </w:rPr>
+          <w:tab/>
+        </w:r>
+        <w:r>
+          <w:rPr>
+            <w:rStyle w:val="Hyperlink"/>
+            <w:noProof/>
+          </w:rPr>
+          <w:t>ML Python Packages</w:t>
+        </w:r>
+        <w:r>
+          <w:rPr>
+            <w:noProof/>
+            <w:webHidden/>
+          </w:rPr>
+          <w:tab/>
+        </w:r>
+        <w:r>
+          <w:rPr>
+            <w:noProof/>
+            <w:webHidden/>
+          </w:rPr>
+          <w:fldChar w:fldCharType="begin"/>
+        </w:r>
+        <w:r>
+          <w:rPr>
+            <w:noProof/>
+            <w:webHidden/>
+          </w:rPr>
+          <w:instrText xml:space="preserve"> PAGEREF _Toc61364878 \h </w:instrText>
+        </w:r>
+        <w:r>
+          <w:rPr>
+            <w:noProof/>
+            <w:webHidden/>
+          </w:rPr>
+        </w:r>
+        <w:r>
+          <w:rPr>
+            <w:noProof/>
+            <w:webHidden/>
+          </w:rPr>
+          <w:fldChar w:fldCharType="separate"/>
+        </w:r>
+        <w:r>
+          <w:rPr>
+            <w:noProof/>
+            <w:webHidden/>
+          </w:rPr>
+          <w:t>3</w:t>
+        </w:r>
+        <w:r>
+          <w:rPr>
+            <w:noProof/>
+            <w:webHidden/>
+          </w:rPr>
+          <w:fldChar w:fldCharType="end"/>
+        </w:r>
+      </w:hyperlink>
+    </w:p>
+    <w:p>
+      <w:pPr>
+        <w:pStyle w:val="TOC3"/>
+        <w:tabs>
+          <w:tab w:val="left" w:pos="1200"/>
+          <w:tab w:val="right" w:leader="dot" w:pos="9054"/>
+        </w:tabs>
+        <w:rPr>
+          <w:rFonts w:asciiTheme="minorHAnsi" w:eastAsiaTheme="minorEastAsia" w:hAnsiTheme="minorHAnsi" w:cstheme="minorBidi"/>
+          <w:noProof/>
+          <w:szCs w:val="24"/>
+          <w:lang w:val="en-GB" w:eastAsia="en-GB"/>
+        </w:rPr>
+      </w:pPr>
+      <w:hyperlink w:anchor="_Toc61364879" w:history="1">
+        <w:r>
+          <w:rPr>
+            <w:rStyle w:val="Hyperlink"/>
+            <w:noProof/>
+          </w:rPr>
+          <w:t>2.1.5</w:t>
+        </w:r>
+        <w:r>
+          <w:rPr>
+            <w:rFonts w:asciiTheme="minorHAnsi" w:eastAsiaTheme="minorEastAsia" w:hAnsiTheme="minorHAnsi" w:cstheme="minorBidi"/>
+            <w:noProof/>
+            <w:szCs w:val="24"/>
+            <w:lang w:val="en-GB" w:eastAsia="en-GB"/>
+          </w:rPr>
+          <w:tab/>
+        </w:r>
+        <w:r>
+          <w:rPr>
+            <w:rStyle w:val="Hyperlink"/>
+            <w:noProof/>
+          </w:rPr>
+          <w:t>Exploração de dados</w:t>
+        </w:r>
+        <w:r>
+          <w:rPr>
+            <w:noProof/>
+            <w:webHidden/>
+          </w:rPr>
+          <w:tab/>
+        </w:r>
+        <w:r>
+          <w:rPr>
+            <w:noProof/>
+            <w:webHidden/>
+          </w:rPr>
+          <w:fldChar w:fldCharType="begin"/>
+        </w:r>
+        <w:r>
+          <w:rPr>
+            <w:noProof/>
+            <w:webHidden/>
+          </w:rPr>
+          <w:instrText xml:space="preserve"> PAGEREF _Toc61364879 \h </w:instrText>
         </w:r>
         <w:r>
           <w:rPr>
@@ -2666,7 +2953,7 @@
           <w:lang w:val="en-GB" w:eastAsia="en-GB"/>
         </w:rPr>
       </w:pPr>
-      <w:hyperlink w:anchor="_Toc60933349" w:history="1">
+      <w:hyperlink w:anchor="_Toc61364880" w:history="1">
         <w:r>
           <w:rPr>
             <w:rStyle w:val="Hyperlink"/>
@@ -2715,7 +3002,7 @@
             <w:noProof/>
             <w:webHidden/>
           </w:rPr>
-          <w:instrText xml:space="preserve"> PAGEREF _Toc60933349 \h </w:instrText>
+          <w:instrText xml:space="preserve"> PAGEREF _Toc61364880 \h </w:instrText>
         </w:r>
         <w:r>
           <w:rPr>
@@ -2760,7 +3047,7 @@
           <w:lang w:val="en-GB" w:eastAsia="en-GB"/>
         </w:rPr>
       </w:pPr>
-      <w:hyperlink w:anchor="_Toc60933350" w:history="1">
+      <w:hyperlink w:anchor="_Toc61364881" w:history="1">
         <w:r>
           <w:rPr>
             <w:rStyle w:val="Hyperlink"/>
@@ -2803,7 +3090,7 @@
             <w:noProof/>
             <w:webHidden/>
           </w:rPr>
-          <w:instrText xml:space="preserve"> PAGEREF _Toc60933350 \h </w:instrText>
+          <w:instrText xml:space="preserve"> PAGEREF _Toc61364881 \h </w:instrText>
         </w:r>
         <w:r>
           <w:rPr>
@@ -2823,7 +3110,7 @@
             <w:noProof/>
             <w:webHidden/>
           </w:rPr>
-          <w:t>3</w:t>
+          <w:t>4</w:t>
         </w:r>
         <w:r>
           <w:rPr>
@@ -2848,7 +3135,7 @@
           <w:lang w:val="en-GB" w:eastAsia="en-GB"/>
         </w:rPr>
       </w:pPr>
-      <w:hyperlink w:anchor="_Toc60933351" w:history="1">
+      <w:hyperlink w:anchor="_Toc61364882" w:history="1">
         <w:r>
           <w:rPr>
             <w:rStyle w:val="Hyperlink"/>
@@ -2891,7 +3178,7 @@
             <w:noProof/>
             <w:webHidden/>
           </w:rPr>
-          <w:instrText xml:space="preserve"> PAGEREF _Toc60933351 \h </w:instrText>
+          <w:instrText xml:space="preserve"> PAGEREF _Toc61364882 \h </w:instrText>
         </w:r>
         <w:r>
           <w:rPr>
@@ -2936,7 +3223,7 @@
           <w:lang w:val="en-GB" w:eastAsia="en-GB"/>
         </w:rPr>
       </w:pPr>
-      <w:hyperlink w:anchor="_Toc60933352" w:history="1">
+      <w:hyperlink w:anchor="_Toc61364883" w:history="1">
         <w:r>
           <w:rPr>
             <w:rStyle w:val="Hyperlink"/>
@@ -2979,7 +3266,7 @@
             <w:noProof/>
             <w:webHidden/>
           </w:rPr>
-          <w:instrText xml:space="preserve"> PAGEREF _Toc60933352 \h </w:instrText>
+          <w:instrText xml:space="preserve"> PAGEREF _Toc61364883 \h </w:instrText>
         </w:r>
         <w:r>
           <w:rPr>
@@ -3024,7 +3311,7 @@
           <w:lang w:val="en-GB" w:eastAsia="en-GB"/>
         </w:rPr>
       </w:pPr>
-      <w:hyperlink w:anchor="_Toc60933353" w:history="1">
+      <w:hyperlink w:anchor="_Toc61364884" w:history="1">
         <w:r>
           <w:rPr>
             <w:rStyle w:val="Hyperlink"/>
@@ -3067,7 +3354,7 @@
             <w:noProof/>
             <w:webHidden/>
           </w:rPr>
-          <w:instrText xml:space="preserve"> PAGEREF _Toc60933353 \h </w:instrText>
+          <w:instrText xml:space="preserve"> PAGEREF _Toc61364884 \h </w:instrText>
         </w:r>
         <w:r>
           <w:rPr>
@@ -3087,7 +3374,7 @@
             <w:noProof/>
             <w:webHidden/>
           </w:rPr>
-          <w:t>4</w:t>
+          <w:t>5</w:t>
         </w:r>
         <w:r>
           <w:rPr>
@@ -3112,7 +3399,7 @@
           <w:lang w:val="en-GB" w:eastAsia="en-GB"/>
         </w:rPr>
       </w:pPr>
-      <w:hyperlink w:anchor="_Toc60933354" w:history="1">
+      <w:hyperlink w:anchor="_Toc61364885" w:history="1">
         <w:r>
           <w:rPr>
             <w:rStyle w:val="Hyperlink"/>
@@ -3155,7 +3442,7 @@
             <w:noProof/>
             <w:webHidden/>
           </w:rPr>
-          <w:instrText xml:space="preserve"> PAGEREF _Toc60933354 \h </w:instrText>
+          <w:instrText xml:space="preserve"> PAGEREF _Toc61364885 \h </w:instrText>
         </w:r>
         <w:r>
           <w:rPr>
@@ -3200,7 +3487,7 @@
           <w:lang w:val="en-GB" w:eastAsia="en-GB"/>
         </w:rPr>
       </w:pPr>
-      <w:hyperlink w:anchor="_Toc60933355" w:history="1">
+      <w:hyperlink w:anchor="_Toc61364886" w:history="1">
         <w:r>
           <w:rPr>
             <w:rStyle w:val="Hyperlink"/>
@@ -3243,7 +3530,7 @@
             <w:noProof/>
             <w:webHidden/>
           </w:rPr>
-          <w:instrText xml:space="preserve"> PAGEREF _Toc60933355 \h </w:instrText>
+          <w:instrText xml:space="preserve"> PAGEREF _Toc61364886 \h </w:instrText>
         </w:r>
         <w:r>
           <w:rPr>
@@ -3288,7 +3575,7 @@
           <w:lang w:val="en-GB" w:eastAsia="en-GB"/>
         </w:rPr>
       </w:pPr>
-      <w:hyperlink w:anchor="_Toc60933356" w:history="1">
+      <w:hyperlink w:anchor="_Toc61364887" w:history="1">
         <w:r>
           <w:rPr>
             <w:rStyle w:val="Hyperlink"/>
@@ -3331,7 +3618,7 @@
             <w:noProof/>
             <w:webHidden/>
           </w:rPr>
-          <w:instrText xml:space="preserve"> PAGEREF _Toc60933356 \h </w:instrText>
+          <w:instrText xml:space="preserve"> PAGEREF _Toc61364887 \h </w:instrText>
         </w:r>
         <w:r>
           <w:rPr>
@@ -3376,7 +3663,7 @@
           <w:lang w:val="en-GB" w:eastAsia="en-GB"/>
         </w:rPr>
       </w:pPr>
-      <w:hyperlink w:anchor="_Toc60933357" w:history="1">
+      <w:hyperlink w:anchor="_Toc61364888" w:history="1">
         <w:r>
           <w:rPr>
             <w:rStyle w:val="Hyperlink"/>
@@ -3419,7 +3706,7 @@
             <w:noProof/>
             <w:webHidden/>
           </w:rPr>
-          <w:instrText xml:space="preserve"> PAGEREF _Toc60933357 \h </w:instrText>
+          <w:instrText xml:space="preserve"> PAGEREF _Toc61364888 \h </w:instrText>
         </w:r>
         <w:r>
           <w:rPr>
@@ -3464,7 +3751,7 @@
           <w:lang w:val="en-GB" w:eastAsia="en-GB"/>
         </w:rPr>
       </w:pPr>
-      <w:hyperlink w:anchor="_Toc60933358" w:history="1">
+      <w:hyperlink w:anchor="_Toc61364889" w:history="1">
         <w:r>
           <w:rPr>
             <w:rStyle w:val="Hyperlink"/>
@@ -3507,7 +3794,7 @@
             <w:noProof/>
             <w:webHidden/>
           </w:rPr>
-          <w:instrText xml:space="preserve"> PAGEREF _Toc60933358 \h </w:instrText>
+          <w:instrText xml:space="preserve"> PAGEREF _Toc61364889 \h </w:instrText>
         </w:r>
         <w:r>
           <w:rPr>
@@ -3527,7 +3814,7 @@
             <w:noProof/>
             <w:webHidden/>
           </w:rPr>
-          <w:t>8</w:t>
+          <w:t>9</w:t>
         </w:r>
         <w:r>
           <w:rPr>
@@ -3551,7 +3838,7 @@
           <w:lang w:val="en-GB" w:eastAsia="en-GB"/>
         </w:rPr>
       </w:pPr>
-      <w:hyperlink w:anchor="_Toc60933359" w:history="1">
+      <w:hyperlink w:anchor="_Toc61364890" w:history="1">
         <w:r>
           <w:rPr>
             <w:rStyle w:val="Hyperlink"/>
@@ -3594,7 +3881,7 @@
             <w:noProof/>
             <w:webHidden/>
           </w:rPr>
-          <w:instrText xml:space="preserve"> PAGEREF _Toc60933359 \h </w:instrText>
+          <w:instrText xml:space="preserve"> PAGEREF _Toc61364890 \h </w:instrText>
         </w:r>
         <w:r>
           <w:rPr>
@@ -3638,7 +3925,7 @@
           <w:lang w:val="en-GB" w:eastAsia="en-GB"/>
         </w:rPr>
       </w:pPr>
-      <w:hyperlink w:anchor="_Toc60933360" w:history="1">
+      <w:hyperlink w:anchor="_Toc61364891" w:history="1">
         <w:r>
           <w:rPr>
             <w:rStyle w:val="Hyperlink"/>
@@ -3681,7 +3968,7 @@
             <w:noProof/>
             <w:webHidden/>
           </w:rPr>
-          <w:instrText xml:space="preserve"> PAGEREF _Toc60933360 \h </w:instrText>
+          <w:instrText xml:space="preserve"> PAGEREF _Toc61364891 \h </w:instrText>
         </w:r>
         <w:r>
           <w:rPr>
@@ -3725,7 +4012,7 @@
           <w:lang w:val="en-GB" w:eastAsia="en-GB"/>
         </w:rPr>
       </w:pPr>
-      <w:hyperlink w:anchor="_Toc60933361" w:history="1">
+      <w:hyperlink w:anchor="_Toc61364892" w:history="1">
         <w:r>
           <w:rPr>
             <w:rStyle w:val="Hyperlink"/>
@@ -3768,7 +4055,7 @@
             <w:noProof/>
             <w:webHidden/>
           </w:rPr>
-          <w:instrText xml:space="preserve"> PAGEREF _Toc60933361 \h </w:instrText>
+          <w:instrText xml:space="preserve"> PAGEREF _Toc61364892 \h </w:instrText>
         </w:r>
         <w:r>
           <w:rPr>
@@ -3809,7 +4096,7 @@
           <w:lang w:val="en-GB" w:eastAsia="en-GB"/>
         </w:rPr>
       </w:pPr>
-      <w:hyperlink w:anchor="_Toc60933362" w:history="1">
+      <w:hyperlink w:anchor="_Toc61364893" w:history="1">
         <w:r>
           <w:rPr>
             <w:rStyle w:val="Hyperlink"/>
@@ -3836,7 +4123,7 @@
             <w:noProof/>
             <w:webHidden/>
           </w:rPr>
-          <w:instrText xml:space="preserve"> PAGEREF _Toc60933362 \h </w:instrText>
+          <w:instrText xml:space="preserve"> PAGEREF _Toc61364893 \h </w:instrText>
         </w:r>
         <w:r>
           <w:rPr>
@@ -3877,7 +4164,7 @@
           <w:lang w:val="en-GB" w:eastAsia="en-GB"/>
         </w:rPr>
       </w:pPr>
-      <w:hyperlink w:anchor="_Toc60933363" w:history="1">
+      <w:hyperlink w:anchor="_Toc61364894" w:history="1">
         <w:r>
           <w:rPr>
             <w:rStyle w:val="Hyperlink"/>
@@ -3904,7 +4191,7 @@
             <w:noProof/>
             <w:webHidden/>
           </w:rPr>
-          <w:instrText xml:space="preserve"> PAGEREF _Toc60933363 \h </w:instrText>
+          <w:instrText xml:space="preserve"> PAGEREF _Toc61364894 \h </w:instrText>
         </w:r>
         <w:r>
           <w:rPr>
@@ -3945,7 +4232,7 @@
           <w:lang w:val="en-GB" w:eastAsia="en-GB"/>
         </w:rPr>
       </w:pPr>
-      <w:hyperlink w:anchor="_Toc60933364" w:history="1">
+      <w:hyperlink w:anchor="_Toc61364895" w:history="1">
         <w:r>
           <w:rPr>
             <w:rStyle w:val="Hyperlink"/>
@@ -3972,7 +4259,7 @@
             <w:noProof/>
             <w:webHidden/>
           </w:rPr>
-          <w:instrText xml:space="preserve"> PAGEREF _Toc60933364 \h </w:instrText>
+          <w:instrText xml:space="preserve"> PAGEREF _Toc61364895 \h </w:instrText>
         </w:r>
         <w:r>
           <w:rPr>
@@ -4029,7 +4316,7 @@
           <w:lang w:val="pt-PT"/>
         </w:rPr>
       </w:pPr>
-      <w:bookmarkStart w:id="4" w:name="_Toc60933337"/>
+      <w:bookmarkStart w:id="4" w:name="_Toc61364865"/>
       <w:r>
         <w:rPr>
           <w:lang w:val="pt-PT"/>
@@ -4146,7 +4433,7 @@
           <w:lang w:val="pt-PT"/>
         </w:rPr>
       </w:pPr>
-      <w:bookmarkStart w:id="5" w:name="_Toc60933338"/>
+      <w:bookmarkStart w:id="5" w:name="_Toc61364866"/>
       <w:r>
         <w:rPr>
           <w:lang w:val="pt-PT"/>
@@ -4308,7 +4595,7 @@
           <w:lang w:val="pt-PT"/>
         </w:rPr>
       </w:pPr>
-      <w:bookmarkStart w:id="6" w:name="_Toc60933339"/>
+      <w:bookmarkStart w:id="6" w:name="_Toc61364867"/>
       <w:r>
         <w:rPr>
           <w:lang w:val="pt-PT"/>
@@ -4441,7 +4728,7 @@
           <w:lang w:val="pt-PT"/>
         </w:rPr>
       </w:pPr>
-      <w:bookmarkStart w:id="7" w:name="_Toc60933340"/>
+      <w:bookmarkStart w:id="7" w:name="_Toc61364868"/>
       <w:r>
         <w:rPr>
           <w:lang w:val="pt-PT"/>
@@ -4651,7 +4938,7 @@
           <w:lang w:val="pt-PT"/>
         </w:rPr>
       </w:pPr>
-      <w:bookmarkStart w:id="8" w:name="_Toc60933341"/>
+      <w:bookmarkStart w:id="8" w:name="_Toc61364869"/>
       <w:r>
         <w:rPr>
           <w:lang w:val="pt-PT"/>
@@ -5168,7 +5455,7 @@
           <w:lang w:val="pt-PT"/>
         </w:rPr>
       </w:pPr>
-      <w:bookmarkStart w:id="13" w:name="_Toc60933342"/>
+      <w:bookmarkStart w:id="13" w:name="_Toc61364870"/>
       <w:r>
         <w:rPr>
           <w:lang w:val="pt-PT"/>
@@ -5407,7 +5694,7 @@
           <w:lang w:val="pt-PT"/>
         </w:rPr>
       </w:pPr>
-      <w:bookmarkStart w:id="14" w:name="_Toc60933343"/>
+      <w:bookmarkStart w:id="14" w:name="_Toc61364871"/>
       <w:r>
         <w:rPr>
           <w:lang w:val="pt-PT"/>
@@ -5456,7 +5743,7 @@
           <w:lang w:val="pt-PT"/>
         </w:rPr>
       </w:pPr>
-      <w:bookmarkStart w:id="15" w:name="_Toc60933344"/>
+      <w:bookmarkStart w:id="15" w:name="_Toc61364872"/>
       <w:r>
         <w:rPr>
           <w:lang w:val="pt-PT"/>
@@ -5504,7 +5791,7 @@
           <w:lang w:val="pt-PT"/>
         </w:rPr>
       </w:pPr>
-      <w:bookmarkStart w:id="16" w:name="_Toc60933345"/>
+      <w:bookmarkStart w:id="16" w:name="_Toc61364873"/>
       <w:r>
         <w:rPr>
           <w:lang w:val="pt-PT"/>
@@ -5552,7 +5839,7 @@
           <w:lang w:val="pt-PT"/>
         </w:rPr>
       </w:pPr>
-      <w:bookmarkStart w:id="17" w:name="_Toc60933346"/>
+      <w:bookmarkStart w:id="17" w:name="_Toc61364874"/>
       <w:proofErr w:type="spellStart"/>
       <w:r>
         <w:rPr>
@@ -5585,6 +5872,254 @@
     </w:p>
     <w:p>
       <w:pPr>
+        <w:rPr>
+          <w:lang w:eastAsia="x-none"/>
+        </w:rPr>
+      </w:pPr>
+      <w:r>
+        <w:rPr>
+          <w:lang w:eastAsia="x-none"/>
+        </w:rPr>
+        <w:t>A Aprendizagem Automática</w:t>
+      </w:r>
+      <w:r>
+        <w:rPr>
+          <w:lang w:eastAsia="x-none"/>
+        </w:rPr>
+        <w:t xml:space="preserve"> </w:t>
+      </w:r>
+      <w:r>
+        <w:rPr>
+          <w:lang w:eastAsia="x-none"/>
+        </w:rPr>
+        <w:t>é uma área de investigação que utiliza conceitos de inteligência artificial e</w:t>
+      </w:r>
+    </w:p>
+    <w:p>
+      <w:pPr>
+        <w:rPr>
+          <w:lang w:eastAsia="x-none"/>
+        </w:rPr>
+      </w:pPr>
+      <w:r>
+        <w:rPr>
+          <w:lang w:eastAsia="x-none"/>
+        </w:rPr>
+        <w:t>estatística. É uma disciplina extensa usando diversos métodos de aprendizagem, como por exemplo as</w:t>
+      </w:r>
+    </w:p>
+    <w:p>
+      <w:pPr>
+        <w:rPr>
+          <w:lang w:eastAsia="x-none"/>
+        </w:rPr>
+      </w:pPr>
+      <w:r>
+        <w:rPr>
+          <w:lang w:eastAsia="x-none"/>
+        </w:rPr>
+        <w:t>redes neuronais, e, tendo como pontos de aplicação a robótica, entre outras.</w:t>
+      </w:r>
+    </w:p>
+    <w:p>
+      <w:pPr>
+        <w:rPr>
+          <w:lang w:eastAsia="x-none"/>
+        </w:rPr>
+      </w:pPr>
+      <w:r>
+        <w:rPr>
+          <w:lang w:eastAsia="x-none"/>
+        </w:rPr>
+        <w:t>Aprendizagem Automática considera métodos e os respetivos programas de software para extrair conhecimento útil (padrões, modelos, relações) de grandes bases de dados que frequentemente contem informação caótica e redundante. A maior utilidade e impacto do conhecimento extraído a partir de dados e eventos históricos é na previsão de eventos e alterações similares no futuro.</w:t>
+      </w:r>
+    </w:p>
+    <w:p>
+      <w:pPr>
+        <w:pStyle w:val="Heading3"/>
+      </w:pPr>
+      <w:bookmarkStart w:id="18" w:name="_Toc61364875"/>
+      <w:r>
+        <w:t>História e Evolução</w:t>
+      </w:r>
+      <w:bookmarkEnd w:id="18"/>
+      <w:r>
+        <w:t xml:space="preserve"> </w:t>
+      </w:r>
+    </w:p>
+    <w:p>
+      <w:pPr>
+        <w:rPr>
+          <w:highlight w:val="yellow"/>
+        </w:rPr>
+      </w:pPr>
+      <w:r>
+        <w:rPr>
+          <w:highlight w:val="yellow"/>
+        </w:rPr>
+        <w:t>[preferencialmente, utilizar apenas até este nível de subsecção]</w:t>
+      </w:r>
+    </w:p>
+    <w:p>
+      <w:pPr>
+        <w:pStyle w:val="Heading3"/>
+      </w:pPr>
+      <w:bookmarkStart w:id="19" w:name="_Toc61364876"/>
+      <w:r>
+        <w:t>Categorias</w:t>
+      </w:r>
+      <w:bookmarkEnd w:id="19"/>
+      <w:r>
+        <w:t xml:space="preserve"> </w:t>
+      </w:r>
+    </w:p>
+    <w:p/>
+    <w:p/>
+    <w:p/>
+    <w:p>
+      <w:pPr>
+        <w:pStyle w:val="Heading3"/>
+      </w:pPr>
+      <w:bookmarkStart w:id="20" w:name="_Toc61364877"/>
+      <w:proofErr w:type="spellStart"/>
+      <w:r>
+        <w:t>Frameworks</w:t>
+      </w:r>
+      <w:proofErr w:type="spellEnd"/>
+      <w:r>
+        <w:t xml:space="preserve"> para construção de modelos de </w:t>
+      </w:r>
+      <w:proofErr w:type="spellStart"/>
+      <w:r>
+        <w:rPr>
+          <w:i/>
+          <w:iCs/>
+        </w:rPr>
+        <w:t>Machine</w:t>
+      </w:r>
+      <w:proofErr w:type="spellEnd"/>
+      <w:r>
+        <w:rPr>
+          <w:i/>
+          <w:iCs/>
+        </w:rPr>
+        <w:t xml:space="preserve"> </w:t>
+      </w:r>
+      <w:proofErr w:type="spellStart"/>
+      <w:r>
+        <w:rPr>
+          <w:i/>
+          <w:iCs/>
+        </w:rPr>
+        <w:t>Learning</w:t>
+      </w:r>
+      <w:bookmarkEnd w:id="20"/>
+      <w:proofErr w:type="spellEnd"/>
+      <w:r>
+        <w:t xml:space="preserve"> </w:t>
+      </w:r>
+    </w:p>
+    <w:p/>
+    <w:p>
+      <w:pPr>
+        <w:pStyle w:val="Heading3"/>
+      </w:pPr>
+      <w:r>
+        <w:t xml:space="preserve">Metodologia </w:t>
+      </w:r>
+    </w:p>
+    <w:p>
+      <w:proofErr w:type="spellStart"/>
+      <w:r>
+        <w:t>Semma</w:t>
+      </w:r>
+      <w:proofErr w:type="spellEnd"/>
+      <w:r>
+        <w:t xml:space="preserve"> </w:t>
+      </w:r>
+      <w:proofErr w:type="spellStart"/>
+      <w:r>
+        <w:t>vs</w:t>
+      </w:r>
+      <w:proofErr w:type="spellEnd"/>
+      <w:r>
+        <w:t xml:space="preserve">  </w:t>
+      </w:r>
+      <w:proofErr w:type="spellStart"/>
+      <w:r>
+        <w:t>crisp</w:t>
+      </w:r>
+      <w:proofErr w:type="spellEnd"/>
+      <w:r>
+        <w:t xml:space="preserve">-dm </w:t>
+      </w:r>
+    </w:p>
+    <w:p/>
+    <w:p/>
+    <w:p>
+      <w:pPr>
+        <w:pStyle w:val="Heading3"/>
+      </w:pPr>
+      <w:bookmarkStart w:id="21" w:name="_Toc61364878"/>
+      <w:r>
+        <w:t xml:space="preserve">ML </w:t>
+      </w:r>
+      <w:proofErr w:type="spellStart"/>
+      <w:r>
+        <w:t>Python</w:t>
+      </w:r>
+      <w:proofErr w:type="spellEnd"/>
+      <w:r>
+        <w:t xml:space="preserve"> Packages</w:t>
+      </w:r>
+      <w:bookmarkEnd w:id="21"/>
+      <w:r>
+        <w:t xml:space="preserve"> </w:t>
+      </w:r>
+    </w:p>
+    <w:p/>
+    <w:p>
+      <w:pPr>
+        <w:pStyle w:val="Heading3"/>
+      </w:pPr>
+      <w:bookmarkStart w:id="22" w:name="_Toc61364879"/>
+      <w:r>
+        <w:t>Exploração de dados</w:t>
+      </w:r>
+      <w:bookmarkEnd w:id="22"/>
+      <w:r>
+        <w:t xml:space="preserve"> </w:t>
+      </w:r>
+    </w:p>
+    <w:p/>
+    <w:p/>
+    <w:p/>
+    <w:p>
+      <w:pPr>
+        <w:pStyle w:val="Heading2"/>
+        <w:rPr>
+          <w:lang w:val="pt-PT"/>
+        </w:rPr>
+      </w:pPr>
+      <w:bookmarkStart w:id="23" w:name="_Toc61364880"/>
+      <w:proofErr w:type="spellStart"/>
+      <w:r>
+        <w:rPr>
+          <w:lang w:val="pt-PT"/>
+        </w:rPr>
+        <w:t>Delirium</w:t>
+      </w:r>
+      <w:bookmarkEnd w:id="23"/>
+      <w:proofErr w:type="spellEnd"/>
+      <w:r>
+        <w:rPr>
+          <w:lang w:val="pt-PT"/>
+        </w:rPr>
+        <w:t xml:space="preserve"> </w:t>
+      </w:r>
+    </w:p>
+    <w:p>
+      <w:pPr>
         <w:ind w:firstLine="567"/>
         <w:contextualSpacing w:val="0"/>
       </w:pPr>
@@ -5599,80 +6134,11 @@
       <w:pPr>
         <w:pStyle w:val="Heading3"/>
       </w:pPr>
-      <w:bookmarkStart w:id="18" w:name="_Toc60933347"/>
-      <w:r>
-        <w:t>Subsecção</w:t>
-      </w:r>
-      <w:bookmarkEnd w:id="18"/>
-    </w:p>
-    <w:p>
-      <w:pPr>
-        <w:rPr>
-          <w:highlight w:val="yellow"/>
-        </w:rPr>
-      </w:pPr>
-      <w:r>
-        <w:rPr>
-          <w:highlight w:val="yellow"/>
-        </w:rPr>
-        <w:t>[preferencialmente, utilizar apenas até este nível de subsecção]</w:t>
-      </w:r>
-    </w:p>
-    <w:p>
-      <w:pPr>
-        <w:pStyle w:val="Heading3"/>
-      </w:pPr>
-      <w:bookmarkStart w:id="19" w:name="_Toc60933348"/>
-      <w:r>
-        <w:t>Subsecção</w:t>
-      </w:r>
-      <w:bookmarkEnd w:id="19"/>
-    </w:p>
-    <w:p>
-      <w:pPr>
-        <w:pStyle w:val="Heading2"/>
-        <w:rPr>
-          <w:lang w:val="pt-PT"/>
-        </w:rPr>
-      </w:pPr>
-      <w:bookmarkStart w:id="20" w:name="_Toc60933349"/>
-      <w:proofErr w:type="spellStart"/>
-      <w:r>
-        <w:rPr>
-          <w:lang w:val="pt-PT"/>
-        </w:rPr>
-        <w:t>Delirium</w:t>
-      </w:r>
-      <w:bookmarkEnd w:id="20"/>
-      <w:proofErr w:type="spellEnd"/>
-      <w:r>
-        <w:rPr>
-          <w:lang w:val="pt-PT"/>
-        </w:rPr>
-        <w:t xml:space="preserve"> </w:t>
-      </w:r>
-    </w:p>
-    <w:p>
-      <w:pPr>
-        <w:ind w:firstLine="567"/>
-        <w:contextualSpacing w:val="0"/>
-      </w:pPr>
-      <w:r>
-        <w:t>A</w:t>
-      </w:r>
-      <w:r>
-        <w:t>.</w:t>
-      </w:r>
-    </w:p>
-    <w:p>
-      <w:pPr>
-        <w:pStyle w:val="Heading3"/>
-      </w:pPr>
-      <w:bookmarkStart w:id="21" w:name="_Toc60933350"/>
+      <w:bookmarkStart w:id="24" w:name="_Toc61364881"/>
       <w:r>
         <w:t>Definição</w:t>
       </w:r>
-      <w:bookmarkEnd w:id="21"/>
+      <w:bookmarkEnd w:id="24"/>
       <w:r>
         <w:t xml:space="preserve"> </w:t>
       </w:r>
@@ -5705,180 +6171,186 @@
       <w:pPr>
         <w:pStyle w:val="Heading3"/>
       </w:pPr>
-      <w:bookmarkStart w:id="22" w:name="_Toc60933351"/>
-      <w:r>
+      <w:bookmarkStart w:id="25" w:name="_Toc61364882"/>
+      <w:r>
+        <w:t>Fatores predisponentes</w:t>
+      </w:r>
+      <w:bookmarkEnd w:id="25"/>
+      <w:r>
+        <w:t xml:space="preserve"> </w:t>
+      </w:r>
+    </w:p>
+    <w:p/>
+    <w:p>
+      <w:pPr>
+        <w:rPr>
+          <w:lang w:val="pt-BR"/>
+        </w:rPr>
+      </w:pPr>
+      <w:r>
+        <w:rPr>
+          <w:lang w:val="pt-BR"/>
+        </w:rPr>
+        <w:t xml:space="preserve">No contexto de internamento hospitalar, pode-se afirmar, de uma forma genérica, que os fatores </w:t>
+      </w:r>
+      <w:r>
+        <w:rPr>
+          <w:color w:val="000000" w:themeColor="text1"/>
+        </w:rPr>
+        <w:t xml:space="preserve">predisponentes correspondem aos </w:t>
+      </w:r>
+      <w:r>
+        <w:rPr>
+          <w:color w:val="000000" w:themeColor="text1"/>
+        </w:rPr>
+        <w:t>fatores</w:t>
+      </w:r>
+      <w:r>
+        <w:rPr>
+          <w:color w:val="000000" w:themeColor="text1"/>
+        </w:rPr>
+        <w:t xml:space="preserve"> presentes à admissão e, os </w:t>
+      </w:r>
+      <w:r>
+        <w:rPr>
+          <w:color w:val="000000" w:themeColor="text1"/>
+        </w:rPr>
+        <w:t xml:space="preserve">fatores precipitantes, aos fatores </w:t>
+      </w:r>
+      <w:r>
+        <w:rPr>
+          <w:color w:val="000000" w:themeColor="text1"/>
+        </w:rPr>
         <w:lastRenderedPageBreak/>
-        <w:t>Fatores predisponentes</w:t>
-      </w:r>
-      <w:bookmarkEnd w:id="22"/>
+        <w:t>instalados</w:t>
+      </w:r>
+      <w:r>
+        <w:rPr>
+          <w:lang w:val="pt-BR"/>
+        </w:rPr>
+        <w:t xml:space="preserve"> durante o internamento.[7, 43]</w:t>
+      </w:r>
       <w:r>
         <w:t xml:space="preserve"> </w:t>
       </w:r>
+      <w:r>
+        <w:rPr>
+          <w:lang w:val="pt-BR"/>
+        </w:rPr>
+        <w:t>A proporção de pacientes que desenvolve delirium é</w:t>
+      </w:r>
+      <w:r>
+        <w:rPr>
+          <w:lang w:val="pt-BR"/>
+        </w:rPr>
+        <w:t xml:space="preserve"> </w:t>
+      </w:r>
+      <w:r>
+        <w:rPr>
+          <w:lang w:val="pt-BR"/>
+        </w:rPr>
+        <w:t>diretamente proporcional ao número de fatores de risco presentes à admissão.[2]</w:t>
+      </w:r>
+    </w:p>
+    <w:p>
+      <w:pPr>
+        <w:rPr>
+          <w:lang w:val="pt-BR"/>
+        </w:rPr>
+      </w:pPr>
+      <w:r>
+        <w:rPr>
+          <w:lang w:val="pt-BR"/>
+        </w:rPr>
+        <w:t>Os principais fatores predisponentes, identificados de forma consistente em todas as</w:t>
+      </w:r>
+      <w:r>
+        <w:rPr>
+          <w:lang w:val="pt-BR"/>
+        </w:rPr>
+        <w:t xml:space="preserve"> </w:t>
+      </w:r>
+      <w:r>
+        <w:rPr>
+          <w:lang w:val="pt-BR"/>
+        </w:rPr>
+        <w:t xml:space="preserve">populações de doentes, são a idade avançada, a </w:t>
+      </w:r>
+      <w:proofErr w:type="spellStart"/>
+      <w:r>
+        <w:rPr>
+          <w:lang w:val="pt-BR"/>
+        </w:rPr>
+        <w:t>pluripatologia</w:t>
+      </w:r>
+      <w:proofErr w:type="spellEnd"/>
+      <w:r>
+        <w:rPr>
+          <w:lang w:val="pt-BR"/>
+        </w:rPr>
+        <w:t xml:space="preserve"> e o défice cognitivo,</w:t>
+      </w:r>
+      <w:r>
+        <w:rPr>
+          <w:lang w:val="pt-BR"/>
+        </w:rPr>
+        <w:t xml:space="preserve"> </w:t>
+      </w:r>
+      <w:r>
+        <w:rPr>
+          <w:lang w:val="pt-BR"/>
+        </w:rPr>
+        <w:t>particularmente a demência grave.[6, 7, 15]</w:t>
+      </w:r>
+    </w:p>
+    <w:p>
+      <w:pPr>
+        <w:rPr>
+          <w:lang w:val="pt-BR"/>
+        </w:rPr>
+      </w:pPr>
+    </w:p>
+    <w:p>
+      <w:pPr>
+        <w:pStyle w:val="Heading3"/>
+      </w:pPr>
+      <w:bookmarkStart w:id="26" w:name="_Toc61364883"/>
+      <w:r>
+        <w:t>Fatores precipitantes</w:t>
+      </w:r>
+      <w:bookmarkEnd w:id="26"/>
+      <w:r>
+        <w:t xml:space="preserve"> </w:t>
+      </w:r>
     </w:p>
     <w:p/>
     <w:p>
-      <w:pPr>
-        <w:rPr>
-          <w:lang w:val="pt-BR"/>
-        </w:rPr>
-      </w:pPr>
-      <w:r>
-        <w:rPr>
-          <w:lang w:val="pt-BR"/>
-        </w:rPr>
-        <w:t xml:space="preserve">No contexto de internamento hospitalar, pode-se afirmar, de uma forma genérica, que os fatores </w:t>
-      </w:r>
-      <w:r>
-        <w:rPr>
-          <w:color w:val="000000" w:themeColor="text1"/>
-        </w:rPr>
-        <w:t xml:space="preserve">predisponentes correspondem aos </w:t>
-      </w:r>
-      <w:r>
-        <w:rPr>
-          <w:color w:val="000000" w:themeColor="text1"/>
-        </w:rPr>
-        <w:t>fatores</w:t>
-      </w:r>
-      <w:r>
-        <w:rPr>
-          <w:color w:val="000000" w:themeColor="text1"/>
-        </w:rPr>
-        <w:t xml:space="preserve"> presentes à admissão e, os </w:t>
-      </w:r>
-      <w:r>
-        <w:rPr>
-          <w:color w:val="000000" w:themeColor="text1"/>
-        </w:rPr>
-        <w:t>fatores precipitantes, aos fatores instalados</w:t>
-      </w:r>
-      <w:r>
-        <w:rPr>
-          <w:lang w:val="pt-BR"/>
-        </w:rPr>
-        <w:t xml:space="preserve"> durante o internamento.[7, 43]</w:t>
-      </w:r>
-      <w:r>
-        <w:t xml:space="preserve"> </w:t>
-      </w:r>
-      <w:r>
-        <w:rPr>
-          <w:lang w:val="pt-BR"/>
-        </w:rPr>
-        <w:t>A proporção de pacientes que desenvolve delirium é</w:t>
-      </w:r>
-      <w:r>
-        <w:rPr>
-          <w:lang w:val="pt-BR"/>
-        </w:rPr>
-        <w:t xml:space="preserve"> </w:t>
-      </w:r>
-      <w:r>
-        <w:rPr>
-          <w:lang w:val="pt-BR"/>
-        </w:rPr>
-        <w:t>diretamente proporcional ao número de fatores de risco presentes à admissão.[2]</w:t>
-      </w:r>
-    </w:p>
-    <w:p>
-      <w:pPr>
-        <w:rPr>
-          <w:lang w:val="pt-BR"/>
-        </w:rPr>
-      </w:pPr>
-      <w:r>
-        <w:rPr>
-          <w:lang w:val="pt-BR"/>
-        </w:rPr>
-        <w:t>Os principais fatores predisponentes, identificados de forma consistente em todas as</w:t>
-      </w:r>
-      <w:r>
-        <w:rPr>
-          <w:lang w:val="pt-BR"/>
-        </w:rPr>
-        <w:t xml:space="preserve"> </w:t>
-      </w:r>
-      <w:r>
-        <w:rPr>
-          <w:lang w:val="pt-BR"/>
-        </w:rPr>
-        <w:t xml:space="preserve">populações de doentes, são a idade avançada, a </w:t>
+      <w:r>
+        <w:t xml:space="preserve">Os fatores precipitantes (insultos agudos) são aqueles que acionam os mecanismos fisiopatológicos do </w:t>
       </w:r>
       <w:proofErr w:type="spellStart"/>
       <w:r>
-        <w:rPr>
-          <w:lang w:val="pt-BR"/>
-        </w:rPr>
-        <w:t>pluripatologia</w:t>
+        <w:t>delirium</w:t>
       </w:r>
       <w:proofErr w:type="spellEnd"/>
       <w:r>
-        <w:rPr>
-          <w:lang w:val="pt-BR"/>
-        </w:rPr>
-        <w:t xml:space="preserve"> e o défice cognitivo,</w:t>
-      </w:r>
-      <w:r>
-        <w:rPr>
-          <w:lang w:val="pt-BR"/>
-        </w:rPr>
-        <w:t xml:space="preserve"> </w:t>
-      </w:r>
-      <w:r>
-        <w:rPr>
-          <w:lang w:val="pt-BR"/>
-        </w:rPr>
-        <w:t>particularmente a demência grave.[6, 7, 15]</w:t>
-      </w:r>
-    </w:p>
-    <w:p>
-      <w:pPr>
-        <w:rPr>
-          <w:lang w:val="pt-BR"/>
-        </w:rPr>
-      </w:pPr>
+        <w:t>.[2, 33] Os vários fatores precipitantes têm uma contribuição diferente consoante as populações de doentes.[5, 15, 32] As causas mais comuns no idoso incluem fármacos, infeções e alterações laboratoriais, seguidos de eventos cardiovasculares, traumatismos e iatrogenia, sobretudo cirurgia.[2, 5, 33-35]</w:t>
+      </w:r>
     </w:p>
     <w:p>
       <w:pPr>
         <w:pStyle w:val="Heading3"/>
       </w:pPr>
-      <w:bookmarkStart w:id="23" w:name="_Toc60933352"/>
-      <w:r>
-        <w:t>Fatores precipitantes</w:t>
-      </w:r>
-      <w:bookmarkEnd w:id="23"/>
-      <w:r>
-        <w:t xml:space="preserve"> </w:t>
-      </w:r>
-    </w:p>
-    <w:p/>
-    <w:p>
-      <w:r>
-        <w:t xml:space="preserve">Os fatores precipitantes (insultos agudos) são aqueles que acionam os mecanismos fisiopatológicos do </w:t>
-      </w:r>
+      <w:bookmarkStart w:id="27" w:name="_Toc61364884"/>
       <w:proofErr w:type="spellStart"/>
       <w:r>
-        <w:t>delirium</w:t>
+        <w:t>Delirium</w:t>
       </w:r>
       <w:proofErr w:type="spellEnd"/>
       <w:r>
-        <w:t>.[2, 33] Os vários fatores precipitantes têm uma contribuição diferente consoante as populações de doentes.[5, 15, 32] As causas mais comuns no idoso incluem fármacos, infeções e alterações laboratoriais, seguidos de eventos cardiovasculares, traumatismos e iatrogenia, sobretudo cirurgia.[2, 5, 33-35]</w:t>
-      </w:r>
-    </w:p>
-    <w:p>
-      <w:pPr>
-        <w:pStyle w:val="Heading3"/>
-      </w:pPr>
-      <w:bookmarkStart w:id="24" w:name="_Toc60933353"/>
-      <w:proofErr w:type="spellStart"/>
-      <w:r>
-        <w:t>Delirium</w:t>
-      </w:r>
-      <w:proofErr w:type="spellEnd"/>
-      <w:r>
         <w:t xml:space="preserve"> devido a uma condição médica</w:t>
       </w:r>
-      <w:bookmarkEnd w:id="24"/>
+      <w:bookmarkEnd w:id="27"/>
     </w:p>
     <w:p>
       <w:pPr>
@@ -5925,42 +6397,42 @@
     <w:p/>
     <w:p>
       <w:r>
+        <w:t xml:space="preserve">As causas mais comuns de </w:t>
+      </w:r>
+      <w:proofErr w:type="spellStart"/>
+      <w:r>
+        <w:t>delirium</w:t>
+      </w:r>
+      <w:proofErr w:type="spellEnd"/>
+      <w:r>
+        <w:t xml:space="preserve"> nos pacientes oncológicos são alterações metabólicas como </w:t>
+      </w:r>
+      <w:proofErr w:type="spellStart"/>
+      <w:r>
+        <w:t>hipercalcémia</w:t>
+      </w:r>
+      <w:proofErr w:type="spellEnd"/>
+      <w:r>
+        <w:t xml:space="preserve"> (devido a metástases ósseas) e hipoglicémia, desidratação, insuficiência hepática ou renal, mais do que por </w:t>
+      </w:r>
+      <w:proofErr w:type="spellStart"/>
+      <w:r>
+        <w:t>metastização</w:t>
+      </w:r>
+      <w:proofErr w:type="spellEnd"/>
+      <w:r>
+        <w:t xml:space="preserve"> cerebral.[21, 36]</w:t>
+      </w:r>
+    </w:p>
+    <w:p/>
+    <w:p>
+      <w:r>
+        <w:t xml:space="preserve">Neurológica </w:t>
+      </w:r>
+    </w:p>
+    <w:p>
+      <w:r>
         <w:lastRenderedPageBreak/>
-        <w:t xml:space="preserve">As causas mais comuns de </w:t>
-      </w:r>
-      <w:proofErr w:type="spellStart"/>
-      <w:r>
-        <w:t>delirium</w:t>
-      </w:r>
-      <w:proofErr w:type="spellEnd"/>
-      <w:r>
-        <w:t xml:space="preserve"> nos pacientes oncológicos são alterações metabólicas como </w:t>
-      </w:r>
-      <w:proofErr w:type="spellStart"/>
-      <w:r>
-        <w:t>hipercalcémia</w:t>
-      </w:r>
-      <w:proofErr w:type="spellEnd"/>
-      <w:r>
-        <w:t xml:space="preserve"> (devido a metástases ósseas) e hipoglicémia, desidratação, insuficiência hepática ou renal, mais do que por </w:t>
-      </w:r>
-      <w:proofErr w:type="spellStart"/>
-      <w:r>
-        <w:t>metastização</w:t>
-      </w:r>
-      <w:proofErr w:type="spellEnd"/>
-      <w:r>
-        <w:t xml:space="preserve"> cerebral.[21, 36]</w:t>
-      </w:r>
-    </w:p>
-    <w:p/>
-    <w:p>
-      <w:r>
-        <w:t xml:space="preserve">Neurológica </w:t>
-      </w:r>
-    </w:p>
-    <w:p>
-      <w:r>
         <w:t xml:space="preserve">A maioria das causas de </w:t>
       </w:r>
       <w:proofErr w:type="spellStart"/>
@@ -6185,11 +6657,11 @@
       <w:pPr>
         <w:pStyle w:val="Heading3"/>
       </w:pPr>
-      <w:bookmarkStart w:id="25" w:name="_Toc60933354"/>
+      <w:bookmarkStart w:id="28" w:name="_Toc61364885"/>
       <w:r>
         <w:t>Clínica</w:t>
       </w:r>
-      <w:bookmarkEnd w:id="25"/>
+      <w:bookmarkEnd w:id="28"/>
       <w:r>
         <w:t xml:space="preserve"> </w:t>
       </w:r>
@@ -6197,6 +6669,7 @@
     <w:p/>
     <w:p>
       <w:r>
+        <w:lastRenderedPageBreak/>
         <w:t xml:space="preserve">As manifestações clínicas diagnósticas chave de </w:t>
       </w:r>
       <w:proofErr w:type="spellStart"/>
@@ -6298,7 +6771,7 @@
       <w:pPr>
         <w:pStyle w:val="Heading3"/>
       </w:pPr>
-      <w:bookmarkStart w:id="26" w:name="_Toc60933355"/>
+      <w:bookmarkStart w:id="29" w:name="_Toc61364886"/>
       <w:r>
         <w:t xml:space="preserve">Subtipos clínicos de </w:t>
       </w:r>
@@ -6306,12 +6779,13 @@
       <w:r>
         <w:t>delirium</w:t>
       </w:r>
-      <w:bookmarkEnd w:id="26"/>
+      <w:bookmarkEnd w:id="29"/>
       <w:proofErr w:type="spellEnd"/>
     </w:p>
     <w:p/>
     <w:p>
       <w:r>
+        <w:lastRenderedPageBreak/>
         <w:t xml:space="preserve">De acordo com a predominância dos sintomas acima descritos, o episódio de </w:t>
       </w:r>
       <w:proofErr w:type="spellStart"/>
@@ -6360,11 +6834,11 @@
       <w:pPr>
         <w:pStyle w:val="Heading3"/>
       </w:pPr>
-      <w:bookmarkStart w:id="27" w:name="_Toc60933356"/>
+      <w:bookmarkStart w:id="30" w:name="_Toc61364887"/>
       <w:r>
         <w:t>Diagnóstico</w:t>
       </w:r>
-      <w:bookmarkEnd w:id="27"/>
+      <w:bookmarkEnd w:id="30"/>
       <w:r>
         <w:t xml:space="preserve"> </w:t>
       </w:r>
@@ -6482,17 +6956,18 @@
       <w:pPr>
         <w:pStyle w:val="Heading3"/>
       </w:pPr>
-      <w:bookmarkStart w:id="28" w:name="_Toc60933357"/>
+      <w:bookmarkStart w:id="31" w:name="_Toc61364888"/>
       <w:r>
         <w:t>Critérios de diagnóstico</w:t>
       </w:r>
-      <w:bookmarkEnd w:id="28"/>
+      <w:bookmarkEnd w:id="31"/>
       <w:r>
         <w:t xml:space="preserve"> </w:t>
       </w:r>
     </w:p>
     <w:p>
       <w:r>
+        <w:lastRenderedPageBreak/>
         <w:t xml:space="preserve">Tendo em vista as altas taxas de resultados adversos e mortalidade, qualquer suspeita ou incerteza (incluindo pacientes com letargia ou incapazes de completar uma entrevista) deve ser abordada como </w:t>
       </w:r>
       <w:proofErr w:type="spellStart"/>
@@ -6654,11 +7129,11 @@
       <w:pPr>
         <w:pStyle w:val="Heading3"/>
       </w:pPr>
-      <w:bookmarkStart w:id="29" w:name="_Toc60933358"/>
+      <w:bookmarkStart w:id="32" w:name="_Toc61364889"/>
       <w:r>
         <w:t>Prognóstico</w:t>
       </w:r>
-      <w:bookmarkEnd w:id="29"/>
+      <w:bookmarkEnd w:id="32"/>
       <w:r>
         <w:t xml:space="preserve"> </w:t>
       </w:r>
@@ -6721,7 +7196,7 @@
           <w:lang w:val="pt-PT"/>
         </w:rPr>
       </w:pPr>
-      <w:bookmarkStart w:id="30" w:name="_Toc60933359"/>
+      <w:bookmarkStart w:id="33" w:name="_Toc61364890"/>
       <w:r>
         <w:rPr>
           <w:lang w:val="pt-PT"/>
@@ -6729,7 +7204,7 @@
         <w:lastRenderedPageBreak/>
         <w:t>Apresentação do caso de estudo</w:t>
       </w:r>
-      <w:bookmarkEnd w:id="30"/>
+      <w:bookmarkEnd w:id="33"/>
       <w:r>
         <w:rPr>
           <w:lang w:val="pt-PT"/>
@@ -7069,14 +7544,14 @@
           <w:lang w:val="pt-PT"/>
         </w:rPr>
       </w:pPr>
-      <w:bookmarkStart w:id="31" w:name="_Toc60933360"/>
+      <w:bookmarkStart w:id="34" w:name="_Toc61364891"/>
       <w:r>
         <w:rPr>
           <w:lang w:val="pt-PT"/>
         </w:rPr>
         <w:t>Modelação</w:t>
       </w:r>
-      <w:bookmarkEnd w:id="31"/>
+      <w:bookmarkEnd w:id="34"/>
       <w:r>
         <w:rPr>
           <w:lang w:val="pt-PT"/>
@@ -7138,7 +7613,7 @@
           <w:lang w:val="pt-PT"/>
         </w:rPr>
       </w:pPr>
-      <w:bookmarkStart w:id="32" w:name="_Toc60933361"/>
+      <w:bookmarkStart w:id="35" w:name="_Toc61364892"/>
       <w:r>
         <w:rPr>
           <w:lang w:val="pt-PT"/>
@@ -7151,7 +7626,7 @@
         </w:rPr>
         <w:t>onclusões</w:t>
       </w:r>
-      <w:bookmarkEnd w:id="32"/>
+      <w:bookmarkEnd w:id="35"/>
     </w:p>
     <w:p>
       <w:pPr>
@@ -7288,7 +7763,7 @@
           <w:lang w:val="pt-PT"/>
         </w:rPr>
       </w:pPr>
-      <w:bookmarkStart w:id="33" w:name="_Toc60933362"/>
+      <w:bookmarkStart w:id="36" w:name="_Toc61364893"/>
       <w:r>
         <w:rPr>
           <w:lang w:val="pt-PT"/>
@@ -7302,7 +7777,7 @@
         </w:rPr>
         <w:t>rafia</w:t>
       </w:r>
-      <w:bookmarkEnd w:id="33"/>
+      <w:bookmarkEnd w:id="36"/>
     </w:p>
     <w:p>
       <w:pPr>
@@ -7784,8 +8259,8 @@
           <w:lang w:val="pt-PT"/>
         </w:rPr>
       </w:pPr>
-      <w:bookmarkStart w:id="34" w:name="_Hlk23718301"/>
-      <w:bookmarkStart w:id="35" w:name="_Toc60933363"/>
+      <w:bookmarkStart w:id="37" w:name="_Hlk23718301"/>
+      <w:bookmarkStart w:id="38" w:name="_Toc61364894"/>
       <w:r>
         <w:rPr>
           <w:lang w:val="pt-PT"/>
@@ -7811,14 +8286,14 @@
         </w:rPr>
         <w:t xml:space="preserve"> </w:t>
       </w:r>
-      <w:bookmarkEnd w:id="34"/>
+      <w:bookmarkEnd w:id="37"/>
       <w:r>
         <w:rPr>
           <w:lang w:val="pt-PT"/>
         </w:rPr>
         <w:t>Título do Apêndice</w:t>
       </w:r>
-      <w:bookmarkEnd w:id="35"/>
+      <w:bookmarkEnd w:id="38"/>
     </w:p>
     <w:p>
       <w:pPr>
@@ -7858,7 +8333,7 @@
           <w:lang w:val="pt-PT"/>
         </w:rPr>
       </w:pPr>
-      <w:bookmarkStart w:id="36" w:name="_Toc60933364"/>
+      <w:bookmarkStart w:id="39" w:name="_Toc61364895"/>
       <w:r>
         <w:rPr>
           <w:lang w:val="pt-PT"/>
@@ -7872,7 +8347,7 @@
         </w:rPr>
         <w:t xml:space="preserve"> Título do Anexo</w:t>
       </w:r>
-      <w:bookmarkEnd w:id="36"/>
+      <w:bookmarkEnd w:id="39"/>
     </w:p>
     <w:p>
       <w:pPr>

--- a/Dissertacao/Dissertacao_MES_pg41022.docx
+++ b/Dissertacao/Dissertacao_MES_pg41022.docx
@@ -2688,21 +2688,7 @@
             <w:rStyle w:val="Hyperlink"/>
             <w:noProof/>
           </w:rPr>
-          <w:t>Frameworks pa</w:t>
-        </w:r>
-        <w:r>
-          <w:rPr>
-            <w:rStyle w:val="Hyperlink"/>
-            <w:noProof/>
-          </w:rPr>
-          <w:t>r</w:t>
-        </w:r>
-        <w:r>
-          <w:rPr>
-            <w:rStyle w:val="Hyperlink"/>
-            <w:noProof/>
-          </w:rPr>
-          <w:t xml:space="preserve">a construção de modelos de </w:t>
+          <w:t xml:space="preserve">Frameworks para construção de modelos de </w:t>
         </w:r>
         <w:r>
           <w:rPr>
@@ -5813,18 +5799,6 @@
         <w:contextualSpacing w:val="0"/>
       </w:pPr>
       <w:r>
-        <w:t>A</w:t>
-      </w:r>
-      <w:r>
-        <w:t>.</w:t>
-      </w:r>
-    </w:p>
-    <w:p>
-      <w:pPr>
-        <w:ind w:firstLine="567"/>
-        <w:contextualSpacing w:val="0"/>
-      </w:pPr>
-      <w:r>
         <w:rPr>
           <w:sz w:val="23"/>
           <w:szCs w:val="23"/>
@@ -5880,97 +5854,2229 @@
         <w:rPr>
           <w:lang w:eastAsia="x-none"/>
         </w:rPr>
-        <w:t>A Aprendizagem Automática</w:t>
-      </w:r>
-      <w:r>
+        <w:t>A Aprendizagem Automática é uma área de investigação que utiliza conceitos de inteligência artificial e</w:t>
+      </w:r>
+    </w:p>
+    <w:p>
+      <w:pPr>
         <w:rPr>
           <w:lang w:eastAsia="x-none"/>
         </w:rPr>
+      </w:pPr>
+      <w:r>
+        <w:rPr>
+          <w:lang w:eastAsia="x-none"/>
+        </w:rPr>
+        <w:t>estatística. É uma disciplina extensa usando diversos métodos de aprendizagem, como por exemplo as</w:t>
+      </w:r>
+    </w:p>
+    <w:p>
+      <w:pPr>
+        <w:rPr>
+          <w:lang w:eastAsia="x-none"/>
+        </w:rPr>
+      </w:pPr>
+      <w:r>
+        <w:rPr>
+          <w:lang w:eastAsia="x-none"/>
+        </w:rPr>
+        <w:t>redes neuronais, e, tendo como pontos de aplicação a robótica, entre outras.</w:t>
+      </w:r>
+    </w:p>
+    <w:p>
+      <w:pPr>
+        <w:rPr>
+          <w:lang w:eastAsia="x-none"/>
+        </w:rPr>
+      </w:pPr>
+      <w:r>
+        <w:rPr>
+          <w:lang w:eastAsia="x-none"/>
+        </w:rPr>
+        <w:t xml:space="preserve">Aprendizagem Automática considera métodos e os respetivos programas de </w:t>
+      </w:r>
+      <w:r>
+        <w:rPr>
+          <w:i/>
+          <w:iCs/>
+          <w:lang w:eastAsia="x-none"/>
+        </w:rPr>
+        <w:t>software</w:t>
+      </w:r>
+      <w:r>
+        <w:rPr>
+          <w:lang w:eastAsia="x-none"/>
+        </w:rPr>
+        <w:t xml:space="preserve"> para extrair conhecimento útil (padrões, modelos, relações) de grandes bases de dados que frequentemente contem informação caótica e redundante. A maior utilidade e impacto do conhecimento extraído a partir de dados e eventos históricos é na previsão de eventos e alterações similares no futuro.</w:t>
+      </w:r>
+    </w:p>
+    <w:p>
+      <w:pPr>
+        <w:rPr>
+          <w:lang w:eastAsia="x-none"/>
+        </w:rPr>
+      </w:pPr>
+    </w:p>
+    <w:p>
+      <w:pPr>
+        <w:pStyle w:val="Heading3"/>
+      </w:pPr>
+      <w:bookmarkStart w:id="18" w:name="_Toc61364875"/>
+      <w:r>
+        <w:t>História e Evolução</w:t>
+      </w:r>
+      <w:bookmarkEnd w:id="18"/>
+      <w:r>
         <w:t xml:space="preserve"> </w:t>
       </w:r>
-      <w:r>
+    </w:p>
+    <w:p>
+      <w:pPr>
+        <w:ind w:firstLine="709"/>
+        <w:rPr>
+          <w:lang w:val="pt-BR"/>
+        </w:rPr>
+      </w:pPr>
+      <w:proofErr w:type="spellStart"/>
+      <w:r>
+        <w:rPr>
+          <w:lang w:val="pt-BR"/>
+        </w:rPr>
+        <w:t>Machine</w:t>
+      </w:r>
+      <w:proofErr w:type="spellEnd"/>
+      <w:r>
+        <w:rPr>
+          <w:lang w:val="pt-BR"/>
+        </w:rPr>
+        <w:t xml:space="preserve"> Learning</w:t>
+      </w:r>
+      <w:r>
+        <w:rPr>
+          <w:lang w:val="pt-BR"/>
+        </w:rPr>
+        <w:t xml:space="preserve"> é um subcampo da informática que evoluiu do estudo do reconhecimento de padrões e da teoria da aprendizagem computacional em Inteligência Artificial (IA). </w:t>
+      </w:r>
+    </w:p>
+    <w:p>
+      <w:pPr>
+        <w:rPr>
+          <w:lang w:val="pt-BR"/>
+        </w:rPr>
+      </w:pPr>
+    </w:p>
+    <w:p>
+      <w:pPr>
+        <w:rPr>
+          <w:lang w:val="pt-BR"/>
+        </w:rPr>
+      </w:pPr>
+      <w:r>
+        <w:rPr>
+          <w:lang w:val="pt-BR"/>
+        </w:rPr>
+        <w:t xml:space="preserve">Em 1959, Arthur Samuel, um pioneiro americano no campo dos jogos de computador, </w:t>
+      </w:r>
+      <w:proofErr w:type="spellStart"/>
+      <w:r>
+        <w:rPr>
+          <w:i/>
+          <w:iCs/>
+          <w:lang w:val="pt-BR"/>
+        </w:rPr>
+        <w:t>machine</w:t>
+      </w:r>
+      <w:proofErr w:type="spellEnd"/>
+      <w:r>
+        <w:rPr>
+          <w:i/>
+          <w:iCs/>
+          <w:lang w:val="pt-BR"/>
+        </w:rPr>
+        <w:t xml:space="preserve"> </w:t>
+      </w:r>
+      <w:proofErr w:type="spellStart"/>
+      <w:r>
+        <w:rPr>
+          <w:i/>
+          <w:iCs/>
+          <w:lang w:val="pt-BR"/>
+        </w:rPr>
+        <w:t>learning</w:t>
+      </w:r>
+      <w:proofErr w:type="spellEnd"/>
+      <w:r>
+        <w:rPr>
+          <w:lang w:val="pt-BR"/>
+        </w:rPr>
+        <w:t xml:space="preserve">, e inteligência artificial </w:t>
+      </w:r>
+      <w:r>
+        <w:rPr>
+          <w:lang w:val="pt-BR"/>
+        </w:rPr>
+        <w:t>estudou</w:t>
+      </w:r>
+      <w:r>
+        <w:rPr>
+          <w:lang w:val="pt-BR"/>
+        </w:rPr>
+        <w:t xml:space="preserve"> </w:t>
+      </w:r>
+      <w:r>
+        <w:rPr>
+          <w:lang w:val="pt-BR"/>
+        </w:rPr>
+        <w:t>procedimentos</w:t>
+      </w:r>
+      <w:r>
+        <w:rPr>
+          <w:lang w:val="pt-BR"/>
+        </w:rPr>
+        <w:t xml:space="preserve"> de</w:t>
+      </w:r>
+      <w:r>
+        <w:rPr>
+          <w:i/>
+          <w:iCs/>
+          <w:lang w:val="pt-BR"/>
+        </w:rPr>
+        <w:t xml:space="preserve"> </w:t>
+      </w:r>
+      <w:proofErr w:type="spellStart"/>
+      <w:r>
+        <w:rPr>
+          <w:i/>
+          <w:iCs/>
+          <w:lang w:val="pt-BR"/>
+        </w:rPr>
+        <w:t>machine</w:t>
+      </w:r>
+      <w:proofErr w:type="spellEnd"/>
+      <w:r>
+        <w:rPr>
+          <w:i/>
+          <w:iCs/>
+          <w:lang w:val="pt-BR"/>
+        </w:rPr>
+        <w:t xml:space="preserve"> </w:t>
+      </w:r>
+      <w:proofErr w:type="spellStart"/>
+      <w:r>
+        <w:rPr>
+          <w:i/>
+          <w:iCs/>
+          <w:lang w:val="pt-BR"/>
+        </w:rPr>
+        <w:t>learning</w:t>
+      </w:r>
+      <w:proofErr w:type="spellEnd"/>
+      <w:r>
+        <w:rPr>
+          <w:lang w:val="pt-BR"/>
+        </w:rPr>
+        <w:t xml:space="preserve"> </w:t>
+      </w:r>
+      <w:r>
+        <w:rPr>
+          <w:lang w:val="pt-BR"/>
+        </w:rPr>
+        <w:t xml:space="preserve">e verificou que um computador poderia ser programado para que aprendesse a jogar um jogo de damas num curto espaço de tempo, tal como as pessoas. Para tal acontecer, apenas </w:t>
+      </w:r>
+      <w:r>
+        <w:rPr>
+          <w:lang w:val="pt-BR"/>
+        </w:rPr>
+        <w:t>seria</w:t>
+      </w:r>
+      <w:r>
+        <w:rPr>
+          <w:lang w:val="pt-BR"/>
+        </w:rPr>
+        <w:t xml:space="preserve"> necessári</w:t>
+      </w:r>
+      <w:r>
+        <w:rPr>
+          <w:lang w:val="pt-BR"/>
+        </w:rPr>
+        <w:t>o</w:t>
+      </w:r>
+      <w:r>
+        <w:rPr>
+          <w:lang w:val="pt-BR"/>
+        </w:rPr>
+        <w:t xml:space="preserve"> </w:t>
+      </w:r>
+      <w:r>
+        <w:rPr>
+          <w:lang w:val="pt-BR"/>
+        </w:rPr>
+        <w:t>programar</w:t>
+      </w:r>
+      <w:r>
+        <w:rPr>
+          <w:lang w:val="pt-BR"/>
+        </w:rPr>
+        <w:t xml:space="preserve"> todas as diretrizes do jogo. E conclui que este mecanismo</w:t>
+      </w:r>
+      <w:r>
+        <w:rPr>
+          <w:lang w:val="pt-BR"/>
+        </w:rPr>
+        <w:t xml:space="preserve"> de aprendizagem</w:t>
+      </w:r>
+      <w:r>
+        <w:rPr>
+          <w:lang w:val="pt-BR"/>
+        </w:rPr>
+        <w:t xml:space="preserve"> poderia ser </w:t>
+      </w:r>
+      <w:r>
+        <w:rPr>
+          <w:lang w:val="pt-BR"/>
+        </w:rPr>
+        <w:t>aplicado a problemas da vida real</w:t>
+      </w:r>
+      <w:r>
+        <w:rPr>
+          <w:lang w:val="pt-BR"/>
+        </w:rPr>
+        <w:t>.</w:t>
+      </w:r>
+      <w:r>
+        <w:rPr>
+          <w:lang w:val="pt-BR"/>
+        </w:rPr>
+        <w:fldChar w:fldCharType="begin" w:fldLock="1"/>
+      </w:r>
+      <w:r>
+        <w:rPr>
+          <w:lang w:val="pt-BR"/>
+        </w:rPr>
+        <w:instrText>ADDIN CSL_CITATION {"citationItems":[{"id":"ITEM-1","itemData":{"abstract":"Two machine-learning procedures have been investigated 1 in some detail using the game of checkers. Enough work has been done to verify the fact that a computer can be programmed so that it will learn to play a better game of checkers than can be played by the person who wrote the program. Further- more, it can learn to do this in a remarkably short period of time (8 or 10 hours of machine-playing time) when given only the rules of the game, a sense of direction, and a redundant and incomplete list of parameters which are thought to have something to do with the game, but whose correct signs and relative weights are unknown and unspecified. The principles of machine learning verified by these experiments are, of course, applicable to many other situations.","author":[{"dropping-particle":"","family":"Samuel","given":"Arthur L","non-dropping-particle":"","parse-names":false,"suffix":""}],"container-title":"IBM Journal of Research and Development","id":"ITEM-1","issue":"3","issued":{"date-parts":[["1959"]]},"page":"210-229","title":"Some Studies in Machine Learning","type":"article-journal","volume":"3"},"uris":["http://www.mendeley.com/documents/?uuid=ccf3d7ec-ff30-473d-a28d-b07aba40d175"]}],"mendeley":{"formattedCitation":"(Samuel, 1959)","plainTextFormattedCitation":"(Samuel, 1959)"},"properties":{"noteIndex":0},"schema":"https://github.com/citation-style-language/schema/raw/master/csl-citation.json"}</w:instrText>
+      </w:r>
+      <w:r>
+        <w:rPr>
+          <w:lang w:val="pt-BR"/>
+        </w:rPr>
+        <w:fldChar w:fldCharType="separate"/>
+      </w:r>
+      <w:r>
+        <w:rPr>
+          <w:noProof/>
+          <w:lang w:val="pt-BR"/>
+        </w:rPr>
+        <w:t>(Samuel, 1959)</w:t>
+      </w:r>
+      <w:r>
+        <w:rPr>
+          <w:lang w:val="pt-BR"/>
+        </w:rPr>
+        <w:fldChar w:fldCharType="end"/>
+      </w:r>
+    </w:p>
+    <w:p>
+      <w:pPr>
+        <w:rPr>
+          <w:lang w:val="pt-BR"/>
+        </w:rPr>
+      </w:pPr>
+    </w:p>
+    <w:p>
+      <w:pPr>
+        <w:rPr>
+          <w:lang w:val="pt-BR"/>
+        </w:rPr>
+      </w:pPr>
+    </w:p>
+    <w:p>
+      <w:pPr>
+        <w:rPr>
+          <w:lang w:val="pt-BR"/>
+        </w:rPr>
+      </w:pPr>
+      <w:proofErr w:type="spellStart"/>
+      <w:r>
+        <w:rPr>
+          <w:i/>
+          <w:iCs/>
+          <w:lang w:val="pt-BR"/>
+        </w:rPr>
+        <w:t>Machine</w:t>
+      </w:r>
+      <w:proofErr w:type="spellEnd"/>
+      <w:r>
+        <w:rPr>
+          <w:i/>
+          <w:iCs/>
+          <w:lang w:val="pt-BR"/>
+        </w:rPr>
+        <w:t xml:space="preserve"> </w:t>
+      </w:r>
+      <w:proofErr w:type="spellStart"/>
+      <w:r>
+        <w:rPr>
+          <w:i/>
+          <w:iCs/>
+          <w:lang w:val="pt-BR"/>
+        </w:rPr>
+        <w:t>learnin</w:t>
+      </w:r>
+      <w:r>
+        <w:rPr>
+          <w:i/>
+          <w:iCs/>
+          <w:lang w:val="pt-BR"/>
+        </w:rPr>
+        <w:t>g</w:t>
+      </w:r>
+      <w:proofErr w:type="spellEnd"/>
+      <w:r>
+        <w:rPr>
+          <w:i/>
+          <w:iCs/>
+          <w:lang w:val="pt-BR"/>
+        </w:rPr>
+        <w:t xml:space="preserve">  </w:t>
+      </w:r>
+      <w:r>
+        <w:rPr>
+          <w:lang w:val="pt-BR"/>
+        </w:rPr>
+        <w:t>é um campo da ciência da computação que envolve a utilização de métodos estatísticos para criar programas que ou melhoram o desempenho ao longo do tempo, ou detectam padrões em enormes quantidades de dados que os humanos dificilmente encontrariam.</w:t>
+      </w:r>
+    </w:p>
+    <w:p>
+      <w:pPr>
+        <w:rPr>
+          <w:lang w:val="pt-BR"/>
+        </w:rPr>
+      </w:pPr>
+    </w:p>
+    <w:p>
+      <w:pPr>
+        <w:rPr>
+          <w:lang w:val="pt-BR"/>
+        </w:rPr>
+      </w:pPr>
+      <w:r>
+        <w:rPr>
+          <w:lang w:val="pt-BR"/>
+        </w:rPr>
+        <w:t>A aprendizagem automática explora o estudo e construção de algoritmos que podem aprender e fazer previsões sobre os dados. Tais algoritmos funcionam através da construção de um modelo a partir de exemplos de entradas, a fim de fazer previsões ou decisões orientadas por dados, em vez de seguir instruções de programas estritamente estáticos.</w:t>
+      </w:r>
+    </w:p>
+    <w:p>
+      <w:pPr>
+        <w:rPr>
+          <w:lang w:val="pt-BR"/>
+        </w:rPr>
+      </w:pPr>
+    </w:p>
+    <w:p>
+      <w:pPr>
+        <w:rPr>
+          <w:lang w:val="pt-BR"/>
+        </w:rPr>
+      </w:pPr>
+      <w:r>
+        <w:rPr>
+          <w:lang w:val="pt-BR"/>
+        </w:rPr>
+        <w:t>Todas as definições acima são corretas; em suma, "Aprendizagem por Máquina é uma coleção de algoritmos e técnicas utilizadas para criar sistemas computacionais que aprendem com os dados a fim de fazer previsões e inferências".</w:t>
+      </w:r>
+    </w:p>
+    <w:p>
+      <w:pPr>
+        <w:rPr>
+          <w:lang w:val="pt-BR"/>
+        </w:rPr>
+      </w:pPr>
+      <w:r>
+        <w:rPr>
+          <w:lang w:val="pt-BR"/>
+        </w:rPr>
+        <w:t>A área de aplicação da aprendizagem de máquinas é abundante. Vejamos algumas das aplicações quotidianas mais comuns da Aprendizagem Automática que acontece à nossa volta.</w:t>
+      </w:r>
+    </w:p>
+    <w:p>
+      <w:pPr>
+        <w:rPr>
+          <w:lang w:val="pt-BR"/>
+        </w:rPr>
+      </w:pPr>
+    </w:p>
+    <w:p>
+      <w:pPr>
+        <w:rPr>
+          <w:lang w:val="pt-BR"/>
+        </w:rPr>
+      </w:pPr>
+      <w:r>
+        <w:rPr>
+          <w:lang w:val="pt-BR"/>
+        </w:rPr>
+        <w:t xml:space="preserve">Sistema de Recomendação: O </w:t>
+      </w:r>
+      <w:proofErr w:type="spellStart"/>
+      <w:r>
+        <w:rPr>
+          <w:lang w:val="pt-BR"/>
+        </w:rPr>
+        <w:t>YouTube</w:t>
+      </w:r>
+      <w:proofErr w:type="spellEnd"/>
+      <w:r>
+        <w:rPr>
+          <w:lang w:val="pt-BR"/>
+        </w:rPr>
+        <w:t xml:space="preserve"> traz vídeos para cada um dos seus utilizadores, com base num sistema de recomendação que acredita que o utilizador individual estará interessado.</w:t>
+      </w:r>
+      <w:r>
+        <w:rPr>
+          <w:lang w:val="pt-BR"/>
+        </w:rPr>
+        <w:t xml:space="preserve"> </w:t>
+      </w:r>
+      <w:r>
+        <w:rPr>
+          <w:lang w:val="pt-BR"/>
+        </w:rPr>
+        <w:t xml:space="preserve">Da mesma forma, a </w:t>
+      </w:r>
+      <w:proofErr w:type="spellStart"/>
+      <w:r>
+        <w:rPr>
+          <w:lang w:val="pt-BR"/>
+        </w:rPr>
+        <w:t>Amazon</w:t>
+      </w:r>
+      <w:proofErr w:type="spellEnd"/>
+      <w:r>
+        <w:rPr>
+          <w:lang w:val="pt-BR"/>
+        </w:rPr>
+        <w:t xml:space="preserve"> e outros retalhistas electrónicos sugerem produtos nos quais o cliente estará interessado e com probabilidade de comprar, analisando o histórico de compras de um cliente e um grande inventário de produtos.</w:t>
+      </w:r>
+      <w:r>
+        <w:rPr>
+          <w:lang w:val="pt-BR"/>
+        </w:rPr>
+        <w:t xml:space="preserve"> Um outro exemplo são o</w:t>
+      </w:r>
+      <w:r>
+        <w:rPr>
+          <w:lang w:val="pt-BR"/>
+        </w:rPr>
+        <w:t xml:space="preserve">s fornecedores de serviços de e-mail </w:t>
+      </w:r>
+      <w:r>
+        <w:rPr>
+          <w:lang w:val="pt-BR"/>
+        </w:rPr>
+        <w:t xml:space="preserve">que </w:t>
+      </w:r>
+      <w:r>
+        <w:rPr>
+          <w:lang w:val="pt-BR"/>
+        </w:rPr>
+        <w:t xml:space="preserve">utilizam um modelo de </w:t>
+      </w:r>
+      <w:proofErr w:type="spellStart"/>
+      <w:r>
+        <w:rPr>
+          <w:i/>
+          <w:iCs/>
+          <w:lang w:val="pt-BR"/>
+        </w:rPr>
+        <w:t>machine</w:t>
+      </w:r>
+      <w:proofErr w:type="spellEnd"/>
+      <w:r>
+        <w:rPr>
+          <w:i/>
+          <w:iCs/>
+          <w:lang w:val="pt-BR"/>
+        </w:rPr>
+        <w:t xml:space="preserve"> </w:t>
+      </w:r>
+      <w:proofErr w:type="spellStart"/>
+      <w:r>
+        <w:rPr>
+          <w:i/>
+          <w:iCs/>
+          <w:lang w:val="pt-BR"/>
+        </w:rPr>
+        <w:t>learning</w:t>
+      </w:r>
+      <w:proofErr w:type="spellEnd"/>
+      <w:r>
+        <w:rPr>
+          <w:lang w:val="pt-BR"/>
+        </w:rPr>
+        <w:t xml:space="preserve"> que pode detectar e mover automaticamente as mensagens não solicitadas para a pasta de spam.</w:t>
+      </w:r>
+    </w:p>
+    <w:p>
+      <w:pPr>
+        <w:rPr>
+          <w:lang w:val="pt-BR"/>
+        </w:rPr>
+      </w:pPr>
+    </w:p>
+    <w:p>
+      <w:pPr>
         <w:rPr>
           <w:lang w:eastAsia="x-none"/>
         </w:rPr>
-        <w:t>é uma área de investigação que utiliza conceitos de inteligência artificial e</w:t>
-      </w:r>
-    </w:p>
-    <w:p>
-      <w:pPr>
+      </w:pPr>
+      <w:r>
         <w:rPr>
           <w:lang w:eastAsia="x-none"/>
         </w:rPr>
-      </w:pPr>
-      <w:r>
-        <w:rPr>
+        <w:t xml:space="preserve">Prospeção da identificação do cliente: Bancos, companhias de seguros e organizações financeiras têm modelos de </w:t>
+      </w:r>
+      <w:proofErr w:type="spellStart"/>
+      <w:r>
+        <w:rPr>
+          <w:i/>
+          <w:iCs/>
           <w:lang w:eastAsia="x-none"/>
         </w:rPr>
-        <w:t>estatística. É uma disciplina extensa usando diversos métodos de aprendizagem, como por exemplo as</w:t>
-      </w:r>
-    </w:p>
-    <w:p>
-      <w:pPr>
-        <w:rPr>
+        <w:t>machine</w:t>
+      </w:r>
+      <w:proofErr w:type="spellEnd"/>
+      <w:r>
+        <w:rPr>
+          <w:i/>
+          <w:iCs/>
           <w:lang w:eastAsia="x-none"/>
         </w:rPr>
-      </w:pPr>
-      <w:r>
-        <w:rPr>
+        <w:t xml:space="preserve"> </w:t>
+      </w:r>
+      <w:proofErr w:type="spellStart"/>
+      <w:r>
+        <w:rPr>
+          <w:i/>
+          <w:iCs/>
           <w:lang w:eastAsia="x-none"/>
         </w:rPr>
-        <w:t>redes neuronais, e, tendo como pontos de aplicação a robótica, entre outras.</w:t>
-      </w:r>
-    </w:p>
-    <w:p>
-      <w:pPr>
+        <w:t>learning</w:t>
+      </w:r>
+      <w:proofErr w:type="spellEnd"/>
+      <w:r>
         <w:rPr>
           <w:lang w:eastAsia="x-none"/>
         </w:rPr>
-      </w:pPr>
-      <w:r>
+        <w:t xml:space="preserve"> que desencadeiam alertas para que as organizações comecem a intervir na altura certa para se envolverem com as ofertas certas para o cliente e persuadi-los a converterem-se mais cedo. Estes modelos observam o padrão de comportamento de um utilizador durante o período inicial e mapeiam-no para os comportamentos passados de todos os utilizadores para identificar aqueles que irão comprar o produto e aqueles que não irão.</w:t>
+      </w:r>
+    </w:p>
+    <w:p>
+      <w:pPr>
         <w:rPr>
           <w:lang w:eastAsia="x-none"/>
         </w:rPr>
-        <w:t>Aprendizagem Automática considera métodos e os respetivos programas de software para extrair conhecimento útil (padrões, modelos, relações) de grandes bases de dados que frequentemente contem informação caótica e redundante. A maior utilidade e impacto do conhecimento extraído a partir de dados e eventos históricos é na previsão de eventos e alterações similares no futuro.</w:t>
-      </w:r>
+      </w:pPr>
+    </w:p>
+    <w:p>
+      <w:pPr>
+        <w:rPr>
+          <w:lang w:eastAsia="x-none"/>
+        </w:rPr>
+      </w:pPr>
+      <w:r>
+        <w:rPr>
+          <w:lang w:eastAsia="x-none"/>
+        </w:rPr>
+        <w:t xml:space="preserve">Em 1950, Alan </w:t>
+      </w:r>
+      <w:proofErr w:type="spellStart"/>
+      <w:r>
+        <w:rPr>
+          <w:lang w:eastAsia="x-none"/>
+        </w:rPr>
+        <w:t>Turing</w:t>
+      </w:r>
+      <w:proofErr w:type="spellEnd"/>
+      <w:r>
+        <w:rPr>
+          <w:lang w:eastAsia="x-none"/>
+        </w:rPr>
+        <w:t xml:space="preserve">, um conhecido cientista informático, propôs um teste conhecido como </w:t>
+      </w:r>
+      <w:proofErr w:type="spellStart"/>
+      <w:r>
+        <w:rPr>
+          <w:lang w:eastAsia="x-none"/>
+        </w:rPr>
+        <w:t>Turing</w:t>
+      </w:r>
+      <w:proofErr w:type="spellEnd"/>
+      <w:r>
+        <w:rPr>
+          <w:lang w:eastAsia="x-none"/>
+        </w:rPr>
+        <w:t xml:space="preserve"> no seu famoso artigo "</w:t>
+      </w:r>
+      <w:proofErr w:type="spellStart"/>
+      <w:r>
+        <w:rPr>
+          <w:lang w:eastAsia="x-none"/>
+        </w:rPr>
+        <w:t>Computing</w:t>
+      </w:r>
+      <w:proofErr w:type="spellEnd"/>
+      <w:r>
+        <w:rPr>
+          <w:lang w:eastAsia="x-none"/>
+        </w:rPr>
+        <w:t xml:space="preserve"> </w:t>
+      </w:r>
+      <w:proofErr w:type="spellStart"/>
+      <w:r>
+        <w:rPr>
+          <w:lang w:eastAsia="x-none"/>
+        </w:rPr>
+        <w:t>Machinery</w:t>
+      </w:r>
+      <w:proofErr w:type="spellEnd"/>
+      <w:r>
+        <w:rPr>
+          <w:lang w:eastAsia="x-none"/>
+        </w:rPr>
+        <w:t xml:space="preserve"> </w:t>
+      </w:r>
+      <w:proofErr w:type="spellStart"/>
+      <w:r>
+        <w:rPr>
+          <w:lang w:eastAsia="x-none"/>
+        </w:rPr>
+        <w:t>and</w:t>
+      </w:r>
+      <w:proofErr w:type="spellEnd"/>
+      <w:r>
+        <w:rPr>
+          <w:lang w:eastAsia="x-none"/>
+        </w:rPr>
+        <w:t xml:space="preserve"> </w:t>
+      </w:r>
+      <w:proofErr w:type="spellStart"/>
+      <w:r>
+        <w:rPr>
+          <w:lang w:eastAsia="x-none"/>
+        </w:rPr>
+        <w:t>Intelligence</w:t>
+      </w:r>
+      <w:proofErr w:type="spellEnd"/>
+      <w:r>
+        <w:rPr>
+          <w:lang w:eastAsia="x-none"/>
+        </w:rPr>
+        <w:t>". O teste foi concebido para fornecer uma definição operacional satisfatória de inteligência, o que exigia que um ser humano não fosse capaz de distinguir a máquina de outro ser humano, utilizando as respostas às perguntas colocadas a ambos.</w:t>
+      </w:r>
+    </w:p>
+    <w:p>
+      <w:pPr>
+        <w:rPr>
+          <w:lang w:eastAsia="x-none"/>
+        </w:rPr>
+      </w:pPr>
+      <w:r>
+        <w:rPr>
+          <w:lang w:eastAsia="x-none"/>
+        </w:rPr>
+        <w:t xml:space="preserve">Para poder passar no teste de </w:t>
+      </w:r>
+      <w:proofErr w:type="spellStart"/>
+      <w:r>
+        <w:rPr>
+          <w:lang w:eastAsia="x-none"/>
+        </w:rPr>
+        <w:t>Turing</w:t>
+      </w:r>
+      <w:proofErr w:type="spellEnd"/>
+      <w:r>
+        <w:rPr>
+          <w:lang w:eastAsia="x-none"/>
+        </w:rPr>
+        <w:t>, o computador deve possuir as seguintes capacidades:</w:t>
+      </w:r>
+    </w:p>
+    <w:p>
+      <w:pPr>
+        <w:rPr>
+          <w:lang w:eastAsia="x-none"/>
+        </w:rPr>
+      </w:pPr>
+    </w:p>
+    <w:p>
+      <w:pPr>
+        <w:rPr>
+          <w:lang w:eastAsia="x-none"/>
+        </w:rPr>
+      </w:pPr>
+      <w:r>
+        <w:rPr>
+          <w:lang w:eastAsia="x-none"/>
+        </w:rPr>
+        <w:t>- Processamento de linguagem natural, para ser capaz de comunicar com sucesso numa língua escolhida</w:t>
+      </w:r>
+    </w:p>
+    <w:p>
+      <w:pPr>
+        <w:rPr>
+          <w:lang w:eastAsia="x-none"/>
+        </w:rPr>
+      </w:pPr>
+    </w:p>
+    <w:p>
+      <w:pPr>
+        <w:rPr>
+          <w:lang w:eastAsia="x-none"/>
+        </w:rPr>
+      </w:pPr>
+      <w:r>
+        <w:rPr>
+          <w:lang w:eastAsia="x-none"/>
+        </w:rPr>
+        <w:t xml:space="preserve">- Representação de conhecimentos, para armazenar a informação fornecida antes ou durante o interrogatório que pode ajudar a encontrar informação, a tomar decisões e a planear. Isto é também conhecido como 'Expert </w:t>
+      </w:r>
+      <w:proofErr w:type="spellStart"/>
+      <w:r>
+        <w:rPr>
+          <w:lang w:eastAsia="x-none"/>
+        </w:rPr>
+        <w:t>System</w:t>
+      </w:r>
+      <w:proofErr w:type="spellEnd"/>
+      <w:r>
+        <w:rPr>
+          <w:lang w:eastAsia="x-none"/>
+        </w:rPr>
+        <w:t xml:space="preserve">'. </w:t>
+      </w:r>
+    </w:p>
+    <w:p>
+      <w:pPr>
+        <w:rPr>
+          <w:lang w:eastAsia="x-none"/>
+        </w:rPr>
+      </w:pPr>
+    </w:p>
+    <w:p>
+      <w:pPr>
+        <w:rPr>
+          <w:lang w:eastAsia="x-none"/>
+        </w:rPr>
+      </w:pPr>
+      <w:r>
+        <w:rPr>
+          <w:lang w:eastAsia="x-none"/>
+        </w:rPr>
+        <w:t>- Raciocínio automatizado (discurso), para utilizar a informação do mapa de conhecimento armazenada para responder a perguntas e para tirar novas conclusões, quando necessário</w:t>
+      </w:r>
+    </w:p>
+    <w:p>
+      <w:pPr>
+        <w:rPr>
+          <w:lang w:eastAsia="x-none"/>
+        </w:rPr>
+      </w:pPr>
+    </w:p>
+    <w:p>
+      <w:pPr>
+        <w:rPr>
+          <w:lang w:eastAsia="x-none"/>
+        </w:rPr>
+      </w:pPr>
+      <w:r>
+        <w:rPr>
+          <w:lang w:eastAsia="x-none"/>
+        </w:rPr>
+        <w:t>- Aprendizagem da máquina, para analisar dados para detetar e extrapolar padrões que ajudarão a adaptar-se a novas circunstâncias</w:t>
+      </w:r>
+    </w:p>
+    <w:p>
+      <w:pPr>
+        <w:rPr>
+          <w:lang w:eastAsia="x-none"/>
+        </w:rPr>
+      </w:pPr>
+    </w:p>
+    <w:p>
+      <w:pPr>
+        <w:rPr>
+          <w:lang w:eastAsia="x-none"/>
+        </w:rPr>
+      </w:pPr>
+      <w:r>
+        <w:rPr>
+          <w:lang w:eastAsia="x-none"/>
+        </w:rPr>
+        <w:t>- Visão por computador para perceber objetos ou a análise de imagens para encontrar características das imagens</w:t>
+      </w:r>
+    </w:p>
+    <w:p>
+      <w:pPr>
+        <w:rPr>
+          <w:lang w:eastAsia="x-none"/>
+        </w:rPr>
+      </w:pPr>
+    </w:p>
+    <w:p>
+      <w:pPr>
+        <w:rPr>
+          <w:lang w:eastAsia="x-none"/>
+        </w:rPr>
+      </w:pPr>
+      <w:r>
+        <w:rPr>
+          <w:lang w:eastAsia="x-none"/>
+        </w:rPr>
+        <w:t>- Dispositivos robóticos que podem manipular e interagir com o seu ambiente. Isso significa movimentar os objetos com base nas circunstâncias</w:t>
+      </w:r>
+    </w:p>
+    <w:p>
+      <w:pPr>
+        <w:rPr>
+          <w:lang w:eastAsia="x-none"/>
+        </w:rPr>
+      </w:pPr>
+    </w:p>
+    <w:p>
+      <w:pPr>
+        <w:rPr>
+          <w:lang w:eastAsia="x-none"/>
+        </w:rPr>
+      </w:pPr>
+      <w:r>
+        <w:rPr>
+          <w:lang w:eastAsia="x-none"/>
+        </w:rPr>
+        <w:t xml:space="preserve">- Planeamento, programação e otimização, o que significa descobrir formas de tomar planos de decisão ou alcançar objetivos especificados, bem como analisar o desempenho dos planos e desenhos. </w:t>
+      </w:r>
+    </w:p>
+    <w:p>
+      <w:pPr>
+        <w:rPr>
+          <w:lang w:eastAsia="x-none"/>
+        </w:rPr>
+      </w:pPr>
+    </w:p>
+    <w:p>
+      <w:pPr>
+        <w:rPr>
+          <w:lang w:eastAsia="x-none"/>
+        </w:rPr>
+      </w:pPr>
+      <w:r>
+        <w:rPr>
+          <w:lang w:eastAsia="x-none"/>
+        </w:rPr>
+        <w:t>As sete áreas de capacidade de IA acima mencionadas têm assistido a uma grande quantidade de investigação e crescimento ao longo dos anos. Embora muitos dos termos nestas áreas sejam utilizados de forma intercambiável, podemos ver pela descrição que os seus objetivos são diferentes. Em particular, a aprendizagem mecânica tem visto um âmbito de atuação transversal a todas as sete áreas da IA.</w:t>
+      </w:r>
+    </w:p>
+    <w:p>
+      <w:pPr>
+        <w:keepNext/>
+      </w:pPr>
+      <w:r>
+        <w:rPr>
+          <w:lang w:eastAsia="x-none"/>
+        </w:rPr>
+        <w:lastRenderedPageBreak/>
+        <w:drawing>
+          <wp:inline distT="0" distB="0" distL="0" distR="0" wp14:anchorId="17441AFF" wp14:editId="56CCE81A">
+            <wp:extent cx="1632857" cy="2057400"/>
+            <wp:effectExtent l="0" t="0" r="5715" b="0"/>
+            <wp:docPr id="1" name="Picture 1" descr="Diagram&#10;&#10;Description automatically generated"/>
+            <wp:cNvGraphicFramePr>
+              <a:graphicFrameLocks xmlns:a="http://schemas.openxmlformats.org/drawingml/2006/main" noChangeAspect="1"/>
+            </wp:cNvGraphicFramePr>
+            <a:graphic xmlns:a="http://schemas.openxmlformats.org/drawingml/2006/main">
+              <a:graphicData uri="http://schemas.openxmlformats.org/drawingml/2006/picture">
+                <pic:pic xmlns:pic="http://schemas.openxmlformats.org/drawingml/2006/picture">
+                  <pic:nvPicPr>
+                    <pic:cNvPr id="1" name="Picture 1" descr="Diagram&#10;&#10;Description automatically generated"/>
+                    <pic:cNvPicPr/>
+                  </pic:nvPicPr>
+                  <pic:blipFill>
+                    <a:blip r:embed="rId15"/>
+                    <a:stretch>
+                      <a:fillRect/>
+                    </a:stretch>
+                  </pic:blipFill>
+                  <pic:spPr>
+                    <a:xfrm>
+                      <a:off x="0" y="0"/>
+                      <a:ext cx="1634257" cy="2059164"/>
+                    </a:xfrm>
+                    <a:prstGeom prst="rect">
+                      <a:avLst/>
+                    </a:prstGeom>
+                  </pic:spPr>
+                </pic:pic>
+              </a:graphicData>
+            </a:graphic>
+          </wp:inline>
+        </w:drawing>
+      </w:r>
+    </w:p>
+    <w:p>
+      <w:pPr>
+        <w:pStyle w:val="Caption"/>
+        <w:rPr>
+          <w:lang w:eastAsia="x-none"/>
+        </w:rPr>
+      </w:pPr>
+      <w:r>
+        <w:t xml:space="preserve">Figura </w:t>
+      </w:r>
+      <w:fldSimple w:instr=" SEQ Figura \* ARABIC ">
+        <w:r>
+          <w:rPr>
+            <w:noProof/>
+          </w:rPr>
+          <w:t>2</w:t>
+        </w:r>
+      </w:fldSimple>
+      <w:r>
+        <w:t xml:space="preserve"> - </w:t>
+      </w:r>
+      <w:proofErr w:type="spellStart"/>
+      <w:r>
+        <w:t>Areas</w:t>
+      </w:r>
+      <w:proofErr w:type="spellEnd"/>
+      <w:r>
+        <w:t xml:space="preserve"> do </w:t>
+      </w:r>
+      <w:proofErr w:type="spellStart"/>
+      <w:r>
+        <w:t>machine</w:t>
+      </w:r>
+      <w:proofErr w:type="spellEnd"/>
+      <w:r>
+        <w:t xml:space="preserve"> </w:t>
+      </w:r>
+      <w:proofErr w:type="spellStart"/>
+      <w:r>
+        <w:t>learning</w:t>
+      </w:r>
+      <w:proofErr w:type="spellEnd"/>
+    </w:p>
+    <w:p>
+      <w:pPr>
+        <w:rPr>
+          <w:lang w:eastAsia="x-none"/>
+        </w:rPr>
+      </w:pPr>
+    </w:p>
+    <w:p>
+      <w:pPr>
+        <w:rPr>
+          <w:lang w:eastAsia="x-none"/>
+        </w:rPr>
+      </w:pPr>
+      <w:r>
+        <w:rPr>
+          <w:lang w:eastAsia="x-none"/>
+        </w:rPr>
+        <w:t xml:space="preserve">O estudioso alemão </w:t>
+      </w:r>
+      <w:proofErr w:type="spellStart"/>
+      <w:r>
+        <w:rPr>
+          <w:lang w:eastAsia="x-none"/>
+        </w:rPr>
+        <w:t>Gottfried</w:t>
+      </w:r>
+      <w:proofErr w:type="spellEnd"/>
+      <w:r>
+        <w:rPr>
+          <w:lang w:eastAsia="x-none"/>
+        </w:rPr>
+        <w:t xml:space="preserve"> </w:t>
+      </w:r>
+      <w:proofErr w:type="spellStart"/>
+      <w:r>
+        <w:rPr>
+          <w:lang w:eastAsia="x-none"/>
+        </w:rPr>
+        <w:t>Achenwall</w:t>
+      </w:r>
+      <w:proofErr w:type="spellEnd"/>
+      <w:r>
+        <w:rPr>
+          <w:lang w:eastAsia="x-none"/>
+        </w:rPr>
+        <w:t xml:space="preserve"> introduziu a palavra "</w:t>
+      </w:r>
+      <w:proofErr w:type="spellStart"/>
+      <w:r>
+        <w:rPr>
+          <w:lang w:eastAsia="x-none"/>
+        </w:rPr>
+        <w:t>Statistics</w:t>
+      </w:r>
+      <w:proofErr w:type="spellEnd"/>
+      <w:r>
+        <w:rPr>
+          <w:lang w:eastAsia="x-none"/>
+        </w:rPr>
+        <w:t xml:space="preserve">" em meados do século XVIII (1749). A utilização desta palavra durante este período significou que ela estava relacionada com o funcionamento administrativo de um Estado, fornecendo os números que </w:t>
+      </w:r>
+      <w:proofErr w:type="spellStart"/>
+      <w:r>
+        <w:rPr>
+          <w:lang w:eastAsia="x-none"/>
+        </w:rPr>
+        <w:t>refliam</w:t>
+      </w:r>
+      <w:proofErr w:type="spellEnd"/>
+      <w:r>
+        <w:rPr>
+          <w:lang w:eastAsia="x-none"/>
+        </w:rPr>
+        <w:t xml:space="preserve"> a atualidade periódica relativamente às suas várias áreas de administração. A origem da palavra estatística pode ser atribuída à palavra latina "Estado" ("conselho de estado") ou à palavra italiana "</w:t>
+      </w:r>
+      <w:proofErr w:type="spellStart"/>
+      <w:r>
+        <w:rPr>
+          <w:lang w:eastAsia="x-none"/>
+        </w:rPr>
+        <w:t>Statista</w:t>
+      </w:r>
+      <w:proofErr w:type="spellEnd"/>
+      <w:r>
+        <w:rPr>
+          <w:lang w:eastAsia="x-none"/>
+        </w:rPr>
+        <w:t xml:space="preserve">" ("estadista" ou "político"); ou seja, o significado destas palavras é "Estado político" ou um Governo. Shakespeare usou uma palavra </w:t>
+      </w:r>
+      <w:proofErr w:type="spellStart"/>
+      <w:r>
+        <w:rPr>
+          <w:lang w:eastAsia="x-none"/>
+        </w:rPr>
+        <w:t>Statist</w:t>
+      </w:r>
+      <w:proofErr w:type="spellEnd"/>
+      <w:r>
+        <w:rPr>
+          <w:lang w:eastAsia="x-none"/>
+        </w:rPr>
+        <w:t xml:space="preserve"> no seu drama Hamlet (1602). No passado, as estatísticas foram utilizadas por governantes que designaram a análise de dados sobre o estado, significando a "ciência de estado".</w:t>
+      </w:r>
+    </w:p>
+    <w:p>
+      <w:pPr>
+        <w:rPr>
+          <w:lang w:eastAsia="x-none"/>
+        </w:rPr>
+      </w:pPr>
+      <w:r>
+        <w:rPr>
+          <w:lang w:eastAsia="x-none"/>
+        </w:rPr>
+        <w:t xml:space="preserve">No início do século XIX, as estatísticas atingiram o significado da recolha e classificação dos dados. O político escocês, Sir John </w:t>
+      </w:r>
+      <w:proofErr w:type="spellStart"/>
+      <w:r>
+        <w:rPr>
+          <w:lang w:eastAsia="x-none"/>
+        </w:rPr>
+        <w:t>Sinclair</w:t>
+      </w:r>
+      <w:proofErr w:type="spellEnd"/>
+      <w:r>
+        <w:rPr>
+          <w:lang w:eastAsia="x-none"/>
+        </w:rPr>
+        <w:t xml:space="preserve">, apresentou-a aos ingleses em 1791 no seu livro </w:t>
+      </w:r>
+      <w:proofErr w:type="spellStart"/>
+      <w:r>
+        <w:rPr>
+          <w:lang w:eastAsia="x-none"/>
+        </w:rPr>
+        <w:t>Statistical</w:t>
+      </w:r>
+      <w:proofErr w:type="spellEnd"/>
+      <w:r>
+        <w:rPr>
+          <w:lang w:eastAsia="x-none"/>
+        </w:rPr>
+        <w:t xml:space="preserve"> </w:t>
+      </w:r>
+      <w:proofErr w:type="spellStart"/>
+      <w:r>
+        <w:rPr>
+          <w:lang w:eastAsia="x-none"/>
+        </w:rPr>
+        <w:t>Account</w:t>
+      </w:r>
+      <w:proofErr w:type="spellEnd"/>
+      <w:r>
+        <w:rPr>
+          <w:lang w:eastAsia="x-none"/>
+        </w:rPr>
+        <w:t xml:space="preserve"> </w:t>
+      </w:r>
+      <w:proofErr w:type="spellStart"/>
+      <w:r>
+        <w:rPr>
+          <w:lang w:eastAsia="x-none"/>
+        </w:rPr>
+        <w:t>of</w:t>
+      </w:r>
+      <w:proofErr w:type="spellEnd"/>
+      <w:r>
+        <w:rPr>
+          <w:lang w:eastAsia="x-none"/>
+        </w:rPr>
+        <w:t xml:space="preserve"> </w:t>
+      </w:r>
+      <w:proofErr w:type="spellStart"/>
+      <w:r>
+        <w:rPr>
+          <w:lang w:eastAsia="x-none"/>
+        </w:rPr>
+        <w:t>Scotland</w:t>
+      </w:r>
+      <w:proofErr w:type="spellEnd"/>
+      <w:r>
+        <w:rPr>
+          <w:lang w:eastAsia="x-none"/>
+        </w:rPr>
+        <w:t>. Por conseguinte, o objetivo fundamental da o nascimento das estatísticas foi em torno de dados a serem utilizados pelo governo e pela administração centralizada organizações para recolher dados de recenseamento da população para estados e localidades.</w:t>
+      </w:r>
+    </w:p>
+    <w:p>
+      <w:pPr>
+        <w:rPr>
+          <w:lang w:val="pt-BR"/>
+        </w:rPr>
+      </w:pPr>
     </w:p>
     <w:p>
       <w:pPr>
         <w:pStyle w:val="Heading3"/>
       </w:pPr>
-      <w:bookmarkStart w:id="18" w:name="_Toc61364875"/>
-      <w:r>
-        <w:t>História e Evolução</w:t>
-      </w:r>
-      <w:bookmarkEnd w:id="18"/>
+      <w:r>
+        <w:t xml:space="preserve">Aprendizagem Supervisionada </w:t>
+      </w:r>
+    </w:p>
+    <w:p>
+      <w:pPr>
+        <w:pStyle w:val="TOC1"/>
+      </w:pPr>
+      <w:r>
+        <w:t xml:space="preserve">Regressão </w:t>
+      </w:r>
+    </w:p>
+    <w:p/>
+    <w:p>
+      <w:r>
+        <w:t>O resultado a prever</w:t>
+      </w:r>
+      <w:r>
+        <w:t xml:space="preserve"> é um número contínuo em relevância com um dado conjunto de dados de entrada. Exemplos de casos de utilização são previsões de vendas a retalho, previsão do número de funcionários necessários para cada turno, número de lugares de estacionamento necessários para uma loja de retalho, pontuação de crédito, para um cliente, etc.</w:t>
+      </w:r>
+    </w:p>
+    <w:p/>
+    <w:p>
+      <w:r>
+        <w:t xml:space="preserve">Classificadores </w:t>
+      </w:r>
+    </w:p>
+    <w:p>
+      <w:r>
+        <w:t>O resultado a prever é o real ou a probabilidade de um evento/classe e o número de classes a serem previstas podem ser duas ou mais. O algoritmo deve aprender os padrões em a entrada relevante de cada classe a partir de dados históricos e ser capaz de prever a classe invisível ou evento no futuro, considerando a sua contribuição. Um exemplo de caso de utilização é a filtragem de correio eletrónico não desejado em que o resultado esperado é classificar um e-mail em "spam" ou "não spam".</w:t>
+      </w:r>
+    </w:p>
+    <w:p>
+      <w:r>
+        <w:t>A construção de modelos de aprendizagem supervisionada por máquinas tem três fases:</w:t>
+      </w:r>
+    </w:p>
+    <w:p>
+      <w:r>
+        <w:t>1. Formação: O algoritmo será fornecido com dados históricos</w:t>
+      </w:r>
+    </w:p>
+    <w:p>
+      <w:r>
+        <w:t>dados com a saída mapeada. O algoritmo aprenderá o padrões dentro dos dados de entrada para cada saída e representam que como equação estatística, que também é vulgarmente conhecida como modelo.</w:t>
+      </w:r>
+    </w:p>
+    <w:p>
+      <w:r>
+        <w:t>2. Teste ou validação: Nesta fase é avaliado o desempenho do modelo formado, geralmente aplicando-o num conjunto de dados (que não foi utilizado como parte da formação) para prever a classe ou evento.</w:t>
+      </w:r>
+    </w:p>
+    <w:p>
+      <w:r>
+        <w:t>3. Predição: Aqui aplicamos o modelo treinado a um conjunto de dados que não fazia parte nem da formação nem dos testes. A previsão será utilizada para orientar as decisões empresariais.</w:t>
+      </w:r>
+    </w:p>
+    <w:p/>
+    <w:p>
+      <w:r>
+        <w:t xml:space="preserve">Árvores de decisão </w:t>
+      </w:r>
+    </w:p>
+    <w:p/>
+    <w:p>
+      <w:r>
+        <w:t xml:space="preserve">Em 1986, J. R. </w:t>
+      </w:r>
+      <w:proofErr w:type="spellStart"/>
+      <w:r>
+        <w:t>Quinlan</w:t>
+      </w:r>
+      <w:proofErr w:type="spellEnd"/>
+      <w:r>
+        <w:t xml:space="preserve"> publicou Indução de Árvores de Decisão resumindo uma abordagem para sintetizar árvores de decisão usando a aprendizagem de máquinas com um conjunto de dados ilustrativos de exemplo, onde o objetivo é tomar uma decisão sobre se se deve jogar ao ar livre numa manhã de sábado. </w:t>
+      </w:r>
+    </w:p>
+    <w:p/>
+    <w:p>
+      <w:r>
+        <w:t>Como o nome sugere, uma árvore de decisão é uma estrutura semelhante a uma árvore onde os nós internos representam um teste sobre um atributo, cada ramo representa o resultado de um teste, e cada nó de folha representa uma etiqueta de classe, e a decisão é tomada após o cálculo de todos os atributos. Um caminho da raiz à folha representa regras de classificação. Assim, uma árvore de decisão consiste em três tipos de nós.</w:t>
+      </w:r>
+    </w:p>
+    <w:p/>
+    <w:p>
+      <w:r>
+        <w:t>- Nó radicular</w:t>
+      </w:r>
+    </w:p>
+    <w:p>
+      <w:r>
+        <w:t>- Nó de ramificação</w:t>
+      </w:r>
+    </w:p>
+    <w:p>
+      <w:r>
+        <w:t>- Nó de folha (etiqueta de classe)</w:t>
+      </w:r>
+    </w:p>
+    <w:p/>
+    <w:p>
+      <w:r>
+        <w:t xml:space="preserve">Máquina </w:t>
+      </w:r>
+      <w:proofErr w:type="spellStart"/>
+      <w:r>
+        <w:t>Vectorial</w:t>
+      </w:r>
+      <w:proofErr w:type="spellEnd"/>
+      <w:r>
+        <w:t xml:space="preserve"> de Apoio (SVM)</w:t>
+      </w:r>
+    </w:p>
+    <w:p/>
+    <w:p>
+      <w:r>
+        <w:t xml:space="preserve">Vladimir N. </w:t>
+      </w:r>
+      <w:proofErr w:type="spellStart"/>
+      <w:r>
+        <w:t>Vapnik</w:t>
+      </w:r>
+      <w:proofErr w:type="spellEnd"/>
+      <w:r>
+        <w:t xml:space="preserve"> e </w:t>
+      </w:r>
+      <w:proofErr w:type="spellStart"/>
+      <w:r>
+        <w:t>Alexey</w:t>
+      </w:r>
+      <w:proofErr w:type="spellEnd"/>
       <w:r>
         <w:t xml:space="preserve"> </w:t>
       </w:r>
-    </w:p>
-    <w:p>
-      <w:pPr>
-        <w:rPr>
-          <w:highlight w:val="yellow"/>
-        </w:rPr>
-      </w:pPr>
-      <w:r>
-        <w:rPr>
-          <w:highlight w:val="yellow"/>
-        </w:rPr>
-        <w:t>[preferencialmente, utilizar apenas até este nível de subsecção]</w:t>
-      </w:r>
-    </w:p>
+      <w:proofErr w:type="spellStart"/>
+      <w:r>
+        <w:t>Ya</w:t>
+      </w:r>
+      <w:proofErr w:type="spellEnd"/>
+      <w:r>
+        <w:t xml:space="preserve">. </w:t>
+      </w:r>
+      <w:proofErr w:type="spellStart"/>
+      <w:r>
+        <w:t>Chervonenkis</w:t>
+      </w:r>
+      <w:proofErr w:type="spellEnd"/>
+      <w:r>
+        <w:t xml:space="preserve"> em 1963 propuseram a SVM. O principal objetivo da SVM é desenhar um </w:t>
+      </w:r>
+      <w:proofErr w:type="spellStart"/>
+      <w:r>
+        <w:t>hiperplano</w:t>
+      </w:r>
+      <w:proofErr w:type="spellEnd"/>
+      <w:r>
+        <w:t xml:space="preserve"> que separe as duas classes de forma ótima, de modo a que a margem seja máxima entre o </w:t>
+      </w:r>
+      <w:proofErr w:type="spellStart"/>
+      <w:r>
+        <w:t>hiperplano</w:t>
+      </w:r>
+      <w:proofErr w:type="spellEnd"/>
+      <w:r>
+        <w:t xml:space="preserve"> e as observações. A figura 3-15 ilustra que existe a possibilidade de diferentes </w:t>
+      </w:r>
+      <w:proofErr w:type="spellStart"/>
+      <w:r>
+        <w:t>hiperplanos</w:t>
+      </w:r>
+      <w:proofErr w:type="spellEnd"/>
+      <w:r>
+        <w:t>. Contudo, o objetivo da SVM é encontrar aquele que nos dá uma margem elevada.</w:t>
+      </w:r>
+    </w:p>
+    <w:p/>
+    <w:p/>
+    <w:p>
+      <w:r>
+        <w:t>k Vizinhos mais próximos (</w:t>
+      </w:r>
+      <w:proofErr w:type="spellStart"/>
+      <w:r>
+        <w:t>kNN</w:t>
+      </w:r>
+      <w:proofErr w:type="spellEnd"/>
+      <w:r>
+        <w:t>)</w:t>
+      </w:r>
+    </w:p>
+    <w:p/>
+    <w:p>
+      <w:r>
+        <w:t xml:space="preserve">A classificação K do vizinho mais próximo foi desenvolvida a partir da necessidade de efetuar análises discriminantes quando estimativas paramétricas fiáveis de densidades de probabilidade são desconhecidas ou difíceis de determinar. </w:t>
+      </w:r>
+      <w:proofErr w:type="spellStart"/>
+      <w:r>
+        <w:t>Fix</w:t>
+      </w:r>
+      <w:proofErr w:type="spellEnd"/>
+      <w:r>
+        <w:t xml:space="preserve"> e Hodges em 1951 introduziu um método não paramétrico de classificação de padrões que desde então se tornou conhecido o k vizinho mais próximo governar. Como o nome sugere, o algoritmo funciona com base numa votação maioritária da sua classe k vizinha mais próxima. Na Figura 3-16, k = 5 vizinhos mais próximos para o ponto de dados desconhecido são identificados com base na medida de distância escolhida, e o ponto desconhecido será classificado com base na classe maioritária entre as classes de pontos de dados mais próximos identificadas. A principal desvantagem da </w:t>
+      </w:r>
+      <w:proofErr w:type="spellStart"/>
+      <w:r>
+        <w:t>kNN</w:t>
+      </w:r>
+      <w:proofErr w:type="spellEnd"/>
+      <w:r>
+        <w:t xml:space="preserve"> é a complexidade na pesquisa dos vizinhos mais próximos para cada amostra.</w:t>
+      </w:r>
+    </w:p>
+    <w:p/>
+    <w:p>
+      <w:r>
+        <w:t>Coisas a lembrar:</w:t>
+      </w:r>
+    </w:p>
+    <w:p>
+      <w:r>
+        <w:t>- Escolher um valor de k ímpar para um problema de duas classes</w:t>
+      </w:r>
+    </w:p>
+    <w:p>
+      <w:r>
+        <w:t>- k não deve ser um múltiplo do número de classes.</w:t>
+      </w:r>
+    </w:p>
+    <w:p/>
     <w:p>
       <w:pPr>
         <w:pStyle w:val="Heading3"/>
       </w:pPr>
-      <w:bookmarkStart w:id="19" w:name="_Toc61364876"/>
-      <w:r>
-        <w:t>Categorias</w:t>
+      <w:r>
+        <w:t xml:space="preserve">Aprendizagem Não-Supervisionada </w:t>
+      </w:r>
+    </w:p>
+    <w:p>
+      <w:r>
+        <w:t xml:space="preserve">Há situações em que a classe/evento de saída desejada é desconhecida para os dados históricos. O </w:t>
+      </w:r>
+      <w:r>
+        <w:t>objetivo</w:t>
+      </w:r>
+      <w:r>
+        <w:t xml:space="preserve"> em tais casos seria estudar os padrões no conjunto de dados de entrada para obter uma melhor compreensão e identificar padrões semelhantes que possam ser agrupados em classes ou eventos específicos. Como estes tipos de algoritmos não requerem qualquer intervenção prévia dos peritos na </w:t>
+      </w:r>
+      <w:r>
+        <w:lastRenderedPageBreak/>
+        <w:t>matéria, são chamados aprendizagem não supervisionada. Vejamos alguns exemplos de aprendizagem não supervisionada.</w:t>
+      </w:r>
+    </w:p>
+    <w:p/>
+    <w:p>
+      <w:pPr>
+        <w:pStyle w:val="TOC1"/>
+      </w:pPr>
+      <w:proofErr w:type="spellStart"/>
+      <w:r>
+        <w:t>Clustering</w:t>
+      </w:r>
+      <w:proofErr w:type="spellEnd"/>
+    </w:p>
+    <w:p/>
+    <w:p>
+      <w:r>
+        <w:t>O agrupamento é um problema de aprendizagem não supervisionado. O principal objetivo é identificar grupos (chamados clusters) com base em alguma noção de semelhança dentro de um dado conjunto de dados.</w:t>
+      </w:r>
+    </w:p>
+    <w:p>
+      <w:r>
+        <w:t>As origens da análise de agrupamentos podem ser rastreadas até à área da Antropologia e Psicologia na década de 193. As técnicas de agrupamento mais utilizadas são k-</w:t>
+      </w:r>
+      <w:proofErr w:type="spellStart"/>
+      <w:r>
+        <w:t>means</w:t>
+      </w:r>
+      <w:proofErr w:type="spellEnd"/>
+      <w:r>
+        <w:t xml:space="preserve"> (divisivo) e hierárquico (aglomerante). </w:t>
+      </w:r>
+    </w:p>
+    <w:p>
+      <w:r>
+        <w:t>Alguns exemplos são o agrupamento de artigos de notícias semelhantes, o agrupamento de clientes semelhantes com base no seu perfil, etc.</w:t>
+      </w:r>
+    </w:p>
+    <w:p/>
+    <w:p/>
+    <w:p>
+      <w:r>
+        <w:t xml:space="preserve">K </w:t>
+      </w:r>
+      <w:proofErr w:type="spellStart"/>
+      <w:r>
+        <w:t>means</w:t>
+      </w:r>
+      <w:proofErr w:type="spellEnd"/>
+    </w:p>
+    <w:p/>
+    <w:p>
+      <w:r>
+        <w:t>O objectivo-chave de um algoritmo k-</w:t>
+      </w:r>
+      <w:proofErr w:type="spellStart"/>
+      <w:r>
+        <w:t>means</w:t>
+      </w:r>
+      <w:proofErr w:type="spellEnd"/>
+      <w:r>
+        <w:t xml:space="preserve"> é organizar os dados em clusters de modo a que haja elevada semelhança </w:t>
+      </w:r>
+      <w:proofErr w:type="spellStart"/>
+      <w:r>
+        <w:t>intra-cluster</w:t>
+      </w:r>
+      <w:proofErr w:type="spellEnd"/>
+      <w:r>
+        <w:t xml:space="preserve"> e baixa semelhança </w:t>
+      </w:r>
+      <w:proofErr w:type="spellStart"/>
+      <w:r>
+        <w:t>inter-cluster</w:t>
+      </w:r>
+      <w:proofErr w:type="spellEnd"/>
+      <w:r>
+        <w:t xml:space="preserve">. Um item só pertencerá a um agrupamento, não vários, ou seja, gera um número específico de desarticulado, não hierárquico clusters. </w:t>
+      </w:r>
+    </w:p>
+    <w:p/>
+    <w:p>
+      <w:r>
+        <w:t>K-</w:t>
+      </w:r>
+      <w:proofErr w:type="spellStart"/>
+      <w:r>
+        <w:t>means</w:t>
+      </w:r>
+      <w:proofErr w:type="spellEnd"/>
+      <w:r>
+        <w:t xml:space="preserve"> utiliza a estratégia de dividir e conquistar, e é um exemplo clássico de um algoritmo de maximização de expectativas (EM). Os algoritmos EM são constituídos por duas etapas: a primeira etapa é conhecida como expectativa</w:t>
+      </w:r>
+      <w:r>
+        <w:t xml:space="preserve"> </w:t>
+      </w:r>
+      <w:r>
+        <w:t>(E) e é utilizada para encontrar o ponto esperado associado a um agrupamento; e a segunda etapa é conhecida como maximização</w:t>
+      </w:r>
+      <w:r>
+        <w:t xml:space="preserve"> </w:t>
+      </w:r>
+      <w:r>
+        <w:t>(M) e é utilizada para melhorar a estimativa do agrupamento utilizando o conhecimento da primeira etapa. As duas etapas são processadas repetidamente até se alcançar a convergência.</w:t>
+      </w:r>
+    </w:p>
+    <w:p/>
+    <w:p>
+      <w:pPr>
+        <w:rPr>
+          <w:lang w:val="pt-BR"/>
+        </w:rPr>
+      </w:pPr>
+      <w:r>
+        <w:rPr>
+          <w:lang w:val="pt-BR"/>
+        </w:rPr>
+        <w:t>K-</w:t>
+      </w:r>
+      <w:proofErr w:type="spellStart"/>
+      <w:r>
+        <w:rPr>
+          <w:lang w:val="pt-BR"/>
+        </w:rPr>
+        <w:t>means</w:t>
+      </w:r>
+      <w:proofErr w:type="spellEnd"/>
+      <w:r>
+        <w:rPr>
+          <w:lang w:val="pt-BR"/>
+        </w:rPr>
+        <w:t xml:space="preserve"> é concebido apenas para a distância Euclidiana.</w:t>
+      </w:r>
+      <w:bookmarkStart w:id="19" w:name="_Toc61364877"/>
+    </w:p>
+    <w:p>
+      <w:pPr>
+        <w:pStyle w:val="Caption"/>
+        <w:keepNext/>
+      </w:pPr>
+    </w:p>
+    <w:p>
+      <w:pPr>
+        <w:pStyle w:val="Caption"/>
+        <w:keepNext/>
+      </w:pPr>
+    </w:p>
+    <w:tbl>
+      <w:tblPr>
+        <w:tblStyle w:val="TableGrid"/>
+        <w:tblW w:w="5000" w:type="pct"/>
+        <w:tblBorders>
+          <w:top w:val="none" w:sz="0" w:space="0" w:color="auto"/>
+          <w:left w:val="none" w:sz="0" w:space="0" w:color="auto"/>
+          <w:bottom w:val="none" w:sz="0" w:space="0" w:color="auto"/>
+          <w:right w:val="none" w:sz="0" w:space="0" w:color="auto"/>
+          <w:insideH w:val="none" w:sz="0" w:space="0" w:color="auto"/>
+          <w:insideV w:val="none" w:sz="0" w:space="0" w:color="auto"/>
+        </w:tblBorders>
+        <w:tblLook w:val="04A0" w:firstRow="1" w:lastRow="0" w:firstColumn="1" w:lastColumn="0" w:noHBand="0" w:noVBand="1"/>
+      </w:tblPr>
+      <w:tblGrid>
+        <w:gridCol w:w="632"/>
+        <w:gridCol w:w="7795"/>
+        <w:gridCol w:w="637"/>
+      </w:tblGrid>
+      <w:tr>
+        <w:tc>
+          <w:tcPr>
+            <w:tcW w:w="349" w:type="pct"/>
+            <w:vAlign w:val="center"/>
+          </w:tcPr>
+          <w:p>
+            <w:pPr>
+              <w:jc w:val="left"/>
+            </w:pPr>
+          </w:p>
+        </w:tc>
+        <w:tc>
+          <w:tcPr>
+            <w:tcW w:w="4299" w:type="pct"/>
+            <w:vAlign w:val="center"/>
+          </w:tcPr>
+          <w:p>
+            <w:pPr>
+              <w:jc w:val="left"/>
+            </w:pPr>
+            <m:oMathPara>
+              <m:oMathParaPr>
+                <m:jc m:val="center"/>
+              </m:oMathParaPr>
+              <m:oMath>
+                <m:r>
+                  <w:rPr>
+                    <w:rFonts w:ascii="Cambria Math" w:hAnsi="Cambria Math"/>
+                    <w:lang w:val="en-GB"/>
+                  </w:rPr>
+                  <m:t>d</m:t>
+                </m:r>
+                <m:r>
+                  <w:rPr>
+                    <w:rFonts w:ascii="Cambria Math" w:hAnsi="Cambria Math"/>
+                    <w:lang w:val="pt-BR"/>
+                  </w:rPr>
+                  <m:t xml:space="preserve">= </m:t>
+                </m:r>
+                <m:rad>
+                  <m:radPr>
+                    <m:degHide m:val="1"/>
+                    <m:ctrlPr>
+                      <w:rPr>
+                        <w:rFonts w:ascii="Cambria Math" w:hAnsi="Cambria Math"/>
+                        <w:i/>
+                        <w:lang w:val="en-GB"/>
+                      </w:rPr>
+                    </m:ctrlPr>
+                  </m:radPr>
+                  <m:deg/>
+                  <m:e>
+                    <m:nary>
+                      <m:naryPr>
+                        <m:chr m:val="∑"/>
+                        <m:limLoc m:val="undOvr"/>
+                        <m:ctrlPr>
+                          <w:rPr>
+                            <w:rFonts w:ascii="Cambria Math" w:hAnsi="Cambria Math"/>
+                            <w:i/>
+                            <w:lang w:val="en-GB"/>
+                          </w:rPr>
+                        </m:ctrlPr>
+                      </m:naryPr>
+                      <m:sub>
+                        <m:r>
+                          <w:rPr>
+                            <w:rFonts w:ascii="Cambria Math" w:hAnsi="Cambria Math"/>
+                            <w:lang w:val="en-GB"/>
+                          </w:rPr>
+                          <m:t>I</m:t>
+                        </m:r>
+                        <m:r>
+                          <w:rPr>
+                            <w:rFonts w:ascii="Cambria Math" w:hAnsi="Cambria Math"/>
+                            <w:lang w:val="pt-BR"/>
+                          </w:rPr>
+                          <m:t>=1</m:t>
+                        </m:r>
+                      </m:sub>
+                      <m:sup>
+                        <m:r>
+                          <w:rPr>
+                            <w:rFonts w:ascii="Cambria Math" w:hAnsi="Cambria Math"/>
+                            <w:lang w:val="en-GB"/>
+                          </w:rPr>
+                          <m:t>N</m:t>
+                        </m:r>
+                      </m:sup>
+                      <m:e>
+                        <m:sSup>
+                          <m:sSupPr>
+                            <m:ctrlPr>
+                              <w:rPr>
+                                <w:rFonts w:ascii="Cambria Math" w:hAnsi="Cambria Math"/>
+                                <w:i/>
+                                <w:lang w:val="en-GB"/>
+                              </w:rPr>
+                            </m:ctrlPr>
+                          </m:sSupPr>
+                          <m:e>
+                            <m:d>
+                              <m:dPr>
+                                <m:ctrlPr>
+                                  <w:rPr>
+                                    <w:rFonts w:ascii="Cambria Math" w:hAnsi="Cambria Math"/>
+                                    <w:i/>
+                                    <w:lang w:val="en-GB"/>
+                                  </w:rPr>
+                                </m:ctrlPr>
+                              </m:dPr>
+                              <m:e>
+                                <m:r>
+                                  <w:rPr>
+                                    <w:rFonts w:ascii="Cambria Math" w:hAnsi="Cambria Math"/>
+                                    <w:lang w:val="en-GB"/>
+                                  </w:rPr>
+                                  <m:t>Xi</m:t>
+                                </m:r>
+                                <m:r>
+                                  <w:rPr>
+                                    <w:rFonts w:ascii="Cambria Math" w:hAnsi="Cambria Math"/>
+                                    <w:lang w:val="pt-BR"/>
+                                  </w:rPr>
+                                  <m:t>-</m:t>
+                                </m:r>
+                                <m:r>
+                                  <w:rPr>
+                                    <w:rFonts w:ascii="Cambria Math" w:hAnsi="Cambria Math"/>
+                                    <w:lang w:val="en-GB"/>
+                                  </w:rPr>
+                                  <m:t>Yi</m:t>
+                                </m:r>
+                              </m:e>
+                            </m:d>
+                          </m:e>
+                          <m:sup>
+                            <m:r>
+                              <w:rPr>
+                                <w:rFonts w:ascii="Cambria Math" w:hAnsi="Cambria Math"/>
+                              </w:rPr>
+                              <m:t>2</m:t>
+                            </m:r>
+                          </m:sup>
+                        </m:sSup>
+                      </m:e>
+                    </m:nary>
+                  </m:e>
+                </m:rad>
+              </m:oMath>
+            </m:oMathPara>
+          </w:p>
+        </w:tc>
+        <w:tc>
+          <w:tcPr>
+            <w:tcW w:w="351" w:type="pct"/>
+            <w:vAlign w:val="center"/>
+          </w:tcPr>
+          <w:p>
+            <w:pPr>
+              <w:jc w:val="left"/>
+            </w:pPr>
+            <w:r>
+              <w:t>(</w:t>
+            </w:r>
+            <w:fldSimple w:instr=" STYLEREF 1 \s ">
+              <w:r>
+                <w:rPr>
+                  <w:noProof/>
+                </w:rPr>
+                <w:t>2</w:t>
+              </w:r>
+            </w:fldSimple>
+            <w:r>
+              <w:t>.</w:t>
+            </w:r>
+            <w:fldSimple w:instr=" SEQ Equação \* ARABIC \s 1 ">
+              <w:r>
+                <w:rPr>
+                  <w:noProof/>
+                </w:rPr>
+                <w:t>3</w:t>
+              </w:r>
+            </w:fldSimple>
+            <w:r>
+              <w:t>)</w:t>
+            </w:r>
+          </w:p>
+        </w:tc>
+      </w:tr>
+    </w:tbl>
+    <w:p/>
+    <w:p/>
+    <w:p>
+      <w:r>
+        <w:t>Análise de Componentes Principais (PCA)</w:t>
+      </w:r>
+    </w:p>
+    <w:p/>
+    <w:p>
+      <w:r>
+        <w:t xml:space="preserve">A existência de um grande número de características ou dimensões torna a análise computacionalmente intensiva e difícil para a realização de tarefas de aprendizagem de máquinas para identificação de padrões. A PCA é a técnica de transformação linear não supervisionada mais popular para a redução da dimensionalidade. A PCA encontra as </w:t>
+      </w:r>
+      <w:r>
+        <w:t>direções</w:t>
+      </w:r>
+      <w:r>
+        <w:t xml:space="preserve"> de variância máxima em dados de alta dimensão, de tal forma que a maior parte da informação é retida e </w:t>
+      </w:r>
+      <w:r>
+        <w:t>projeta-a</w:t>
+      </w:r>
+      <w:r>
+        <w:t xml:space="preserve"> para um subespaço dimensional mais pequeno.</w:t>
+      </w:r>
+    </w:p>
+    <w:p/>
+    <w:p>
+      <w:pPr>
+        <w:pStyle w:val="Heading3"/>
+      </w:pPr>
+      <w:proofErr w:type="spellStart"/>
+      <w:r>
+        <w:t>Frameworks</w:t>
+      </w:r>
+      <w:proofErr w:type="spellEnd"/>
+      <w:r>
+        <w:t xml:space="preserve"> para construção de modelos de </w:t>
+      </w:r>
+      <w:proofErr w:type="spellStart"/>
+      <w:r>
+        <w:rPr>
+          <w:i/>
+          <w:iCs/>
+        </w:rPr>
+        <w:t>Machine</w:t>
+      </w:r>
+      <w:proofErr w:type="spellEnd"/>
+      <w:r>
+        <w:rPr>
+          <w:i/>
+          <w:iCs/>
+        </w:rPr>
+        <w:t xml:space="preserve"> </w:t>
+      </w:r>
+      <w:proofErr w:type="spellStart"/>
+      <w:r>
+        <w:rPr>
+          <w:i/>
+          <w:iCs/>
+        </w:rPr>
+        <w:t>Learning</w:t>
       </w:r>
       <w:bookmarkEnd w:id="19"/>
+      <w:proofErr w:type="spellEnd"/>
       <w:r>
         <w:t xml:space="preserve"> </w:t>
+      </w:r>
+    </w:p>
+    <w:p/>
+    <w:p>
+      <w:pPr>
+        <w:pStyle w:val="Heading3"/>
+      </w:pPr>
+      <w:r>
+        <w:t xml:space="preserve">Metodologia </w:t>
+      </w:r>
+    </w:p>
+    <w:p>
+      <w:proofErr w:type="spellStart"/>
+      <w:r>
+        <w:t>Semma</w:t>
+      </w:r>
+      <w:proofErr w:type="spellEnd"/>
+      <w:r>
+        <w:t xml:space="preserve"> </w:t>
+      </w:r>
+      <w:proofErr w:type="spellStart"/>
+      <w:r>
+        <w:t>vs</w:t>
+      </w:r>
+      <w:proofErr w:type="spellEnd"/>
+      <w:r>
+        <w:t xml:space="preserve">  </w:t>
+      </w:r>
+      <w:proofErr w:type="spellStart"/>
+      <w:r>
+        <w:t>crisp</w:t>
+      </w:r>
+      <w:proofErr w:type="spellEnd"/>
+      <w:r>
+        <w:t xml:space="preserve">-dm </w:t>
+      </w:r>
+    </w:p>
+    <w:p/>
+    <w:p/>
+    <w:p>
+      <w:pPr>
+        <w:pStyle w:val="Heading3"/>
+      </w:pPr>
+      <w:bookmarkStart w:id="20" w:name="_Toc61364878"/>
+      <w:r>
+        <w:t xml:space="preserve">ML </w:t>
+      </w:r>
+      <w:proofErr w:type="spellStart"/>
+      <w:r>
+        <w:t>Python</w:t>
+      </w:r>
+      <w:proofErr w:type="spellEnd"/>
+      <w:r>
+        <w:t xml:space="preserve"> Packages</w:t>
+      </w:r>
+      <w:bookmarkEnd w:id="20"/>
+      <w:r>
+        <w:t xml:space="preserve"> </w:t>
+      </w:r>
+    </w:p>
+    <w:p/>
+    <w:p>
+      <w:r>
+        <w:t xml:space="preserve">Existe um rico número de bibliotecas de código-fonte aberto disponíveis para facilitar a máquina prática aprendizagem. Estas são principalmente conhecidas como bibliotecas científicas </w:t>
+      </w:r>
+      <w:proofErr w:type="spellStart"/>
+      <w:r>
+        <w:t>Python</w:t>
+      </w:r>
+      <w:proofErr w:type="spellEnd"/>
+      <w:r>
+        <w:t xml:space="preserve"> e são geralmente postas em uso na execução de tarefas elementares de</w:t>
+      </w:r>
+      <w:r>
+        <w:t xml:space="preserve"> ML</w:t>
+      </w:r>
+      <w:r>
+        <w:t>. A um nível elevado, podemos dividir estas bibliotecas em análise de dados e bibliotecas centrais de aprendizagem de máquinas, com base na sua utilização/fim.</w:t>
+      </w:r>
+    </w:p>
+    <w:p>
+      <w:r>
+        <w:lastRenderedPageBreak/>
+        <w:t>Os p</w:t>
+      </w:r>
+      <w:r>
+        <w:t>acotes de análise de dados são conjuntos de pacotes que fornecem</w:t>
+      </w:r>
+      <w:r>
+        <w:t xml:space="preserve"> </w:t>
+      </w:r>
+      <w:r>
+        <w:t>pacotes matemáticos e funcionalidades científicas que são essenciais para realizar o pré-processamento e transformação de dados.</w:t>
+      </w:r>
+    </w:p>
+    <w:p>
+      <w:r>
+        <w:t>Pacotes de aprendizagem de máquinas nucleares são o conjunto de pacotes que fornecem todos os algoritmos e funcionalidades de aprendizagem de máquina necessários que podem ser aplicados em um dado conjunto de dados para extrair os padrões.</w:t>
+      </w:r>
+    </w:p>
+    <w:p/>
+    <w:p>
+      <w:r>
+        <w:t>Existem quatro pacotes chave que são mais amplamente utilizados para análise de dados.</w:t>
+      </w:r>
+    </w:p>
+    <w:p>
+      <w:r>
+        <w:t xml:space="preserve">- </w:t>
+      </w:r>
+      <w:proofErr w:type="spellStart"/>
+      <w:r>
+        <w:t>NumPy</w:t>
+      </w:r>
+      <w:proofErr w:type="spellEnd"/>
+    </w:p>
+    <w:p>
+      <w:r>
+        <w:t xml:space="preserve">- </w:t>
+      </w:r>
+      <w:proofErr w:type="spellStart"/>
+      <w:r>
+        <w:t>SciPy</w:t>
+      </w:r>
+      <w:proofErr w:type="spellEnd"/>
+    </w:p>
+    <w:p>
+      <w:r>
+        <w:t xml:space="preserve">- </w:t>
+      </w:r>
+      <w:proofErr w:type="spellStart"/>
+      <w:r>
+        <w:t>Matplotlib</w:t>
+      </w:r>
+      <w:proofErr w:type="spellEnd"/>
+    </w:p>
+    <w:p>
+      <w:r>
+        <w:t>- Pandas</w:t>
+      </w:r>
+    </w:p>
+    <w:p>
+      <w:r>
+        <w:t xml:space="preserve">Pandas, </w:t>
+      </w:r>
+      <w:proofErr w:type="spellStart"/>
+      <w:r>
+        <w:t>NumPy</w:t>
+      </w:r>
+      <w:proofErr w:type="spellEnd"/>
+      <w:r>
+        <w:t xml:space="preserve">, e </w:t>
+      </w:r>
+      <w:proofErr w:type="spellStart"/>
+      <w:r>
+        <w:t>Matplotlib</w:t>
+      </w:r>
+      <w:proofErr w:type="spellEnd"/>
+      <w:r>
+        <w:t xml:space="preserve"> desempenham um papel importante e têm o âmbito de utilização em quase todas as tarefas de análise de dados.</w:t>
+      </w:r>
+    </w:p>
+    <w:p/>
+    <w:p>
+      <w:proofErr w:type="spellStart"/>
+      <w:r>
+        <w:t>NumPy</w:t>
+      </w:r>
+      <w:proofErr w:type="spellEnd"/>
+      <w:r>
+        <w:t xml:space="preserve"> é a biblioteca central para a computação científica em </w:t>
+      </w:r>
+      <w:proofErr w:type="spellStart"/>
+      <w:r>
+        <w:t>Python</w:t>
+      </w:r>
+      <w:proofErr w:type="spellEnd"/>
+      <w:r>
+        <w:t xml:space="preserve">. Fornece um objeto de matriz multidimensional de alto desempenho, e ferramentas para trabalhar com estas matrizes. É um sucessor do pacote Numérico. Em 2005, </w:t>
+      </w:r>
+      <w:proofErr w:type="spellStart"/>
+      <w:r>
+        <w:t>Travis</w:t>
+      </w:r>
+      <w:proofErr w:type="spellEnd"/>
+      <w:r>
+        <w:t xml:space="preserve"> </w:t>
+      </w:r>
+      <w:proofErr w:type="spellStart"/>
+      <w:r>
+        <w:t>Oliphant</w:t>
+      </w:r>
+      <w:proofErr w:type="spellEnd"/>
+      <w:r>
+        <w:t xml:space="preserve"> criou </w:t>
+      </w:r>
+      <w:proofErr w:type="spellStart"/>
+      <w:r>
+        <w:t>NumPy</w:t>
+      </w:r>
+      <w:proofErr w:type="spellEnd"/>
+      <w:r>
+        <w:t xml:space="preserve"> ao incorporar características do </w:t>
+      </w:r>
+      <w:proofErr w:type="spellStart"/>
+      <w:r>
+        <w:t>Numarray</w:t>
+      </w:r>
+      <w:proofErr w:type="spellEnd"/>
+      <w:r>
+        <w:t xml:space="preserve"> concorrente no </w:t>
+      </w:r>
+      <w:proofErr w:type="spellStart"/>
+      <w:r>
+        <w:t>Numeric</w:t>
+      </w:r>
+      <w:proofErr w:type="spellEnd"/>
+      <w:r>
+        <w:t xml:space="preserve">, com extensas modificações. Penso que os conceitos e os exemplos de código em grande medida foram explicados na forma mais simples no seu livro Guide to </w:t>
+      </w:r>
+      <w:proofErr w:type="spellStart"/>
+      <w:r>
+        <w:t>NumPy</w:t>
+      </w:r>
+      <w:proofErr w:type="spellEnd"/>
+      <w:r>
+        <w:t xml:space="preserve">. Aqui só vamos olhar para algumas das chaves </w:t>
+      </w:r>
+      <w:proofErr w:type="spellStart"/>
+      <w:r>
+        <w:t>NumPy</w:t>
+      </w:r>
+      <w:proofErr w:type="spellEnd"/>
+      <w:r>
+        <w:t xml:space="preserve"> conceitos que são obrigatórios ou bons de conhecer em relevância para a aprendizagem mecânica.</w:t>
+      </w:r>
+    </w:p>
+    <w:p/>
+    <w:p>
+      <w:proofErr w:type="spellStart"/>
+      <w:r>
+        <w:t>Python</w:t>
+      </w:r>
+      <w:proofErr w:type="spellEnd"/>
+      <w:r>
+        <w:t xml:space="preserve"> tem sido sempre ótimo para a mistura de dados; no entanto, não foi ótimo para análise em comparação com bases de dados que utilizam </w:t>
+      </w:r>
+      <w:proofErr w:type="spellStart"/>
+      <w:r>
+        <w:t>frames</w:t>
+      </w:r>
+      <w:proofErr w:type="spellEnd"/>
+      <w:r>
+        <w:t xml:space="preserve"> de dados SQL ou Excel ou R. Os Pandas são uma fonte aberta Pacote </w:t>
+      </w:r>
+      <w:proofErr w:type="spellStart"/>
+      <w:r>
+        <w:t>Python</w:t>
+      </w:r>
+      <w:proofErr w:type="spellEnd"/>
+      <w:r>
+        <w:t xml:space="preserve"> que fornece estruturas de dados rápidas, flexíveis e expressivas, concebidas para fazer trabalhar com dados "relacionais" ou "etiquetados", tanto fáceis como intuitivos. Os Pandas foram desenvolvidos por </w:t>
+      </w:r>
+      <w:proofErr w:type="spellStart"/>
+      <w:r>
+        <w:t>Wes</w:t>
+      </w:r>
+      <w:proofErr w:type="spellEnd"/>
+      <w:r>
+        <w:t xml:space="preserve"> </w:t>
+      </w:r>
+      <w:proofErr w:type="spellStart"/>
+      <w:r>
+        <w:t>McKinney</w:t>
+      </w:r>
+      <w:proofErr w:type="spellEnd"/>
+      <w:r>
+        <w:t xml:space="preserve"> em 2008 quando estava na AQR Capital Management por necessidade de um alto desempenho, ferramenta flexível para realizar análises quantitativas sobre dados financeiros. Antes de deixando a AQR, conseguiu convencer a gerência a permitir-lhe abrir a biblioteca. Os Pandas são bem adequados para dados tabulares com colunas datilografadas de forma heterogénea, como em um Tabela SQL ou folha de cálculo Excel.</w:t>
+      </w:r>
+    </w:p>
+    <w:p/>
+    <w:p/>
+    <w:p>
+      <w:r>
+        <w:t xml:space="preserve">Enquanto que </w:t>
+      </w:r>
+      <w:proofErr w:type="spellStart"/>
+      <w:r>
+        <w:t>SciPy</w:t>
+      </w:r>
+      <w:proofErr w:type="spellEnd"/>
+      <w:r>
+        <w:t xml:space="preserve"> suplementa a biblioteca </w:t>
+      </w:r>
+      <w:proofErr w:type="spellStart"/>
+      <w:r>
+        <w:t>NumPy</w:t>
+      </w:r>
+      <w:proofErr w:type="spellEnd"/>
+      <w:r>
+        <w:t xml:space="preserve"> e tem uma variedade de módulos-chave de ciência e engenharia de alto nível, a utilização destas funções, no entanto, depende em grande medida do caso de utilização a caso. </w:t>
+      </w:r>
+    </w:p>
+    <w:p/>
+    <w:p>
+      <w:r>
+        <w:drawing>
+          <wp:inline distT="0" distB="0" distL="0" distR="0" wp14:anchorId="08CE0CDB" wp14:editId="63CFE4A1">
+            <wp:extent cx="4521200" cy="2247900"/>
+            <wp:effectExtent l="0" t="0" r="0" b="0"/>
+            <wp:docPr id="2" name="Picture 2"/>
+            <wp:cNvGraphicFramePr>
+              <a:graphicFrameLocks xmlns:a="http://schemas.openxmlformats.org/drawingml/2006/main" noChangeAspect="1"/>
+            </wp:cNvGraphicFramePr>
+            <a:graphic xmlns:a="http://schemas.openxmlformats.org/drawingml/2006/main">
+              <a:graphicData uri="http://schemas.openxmlformats.org/drawingml/2006/picture">
+                <pic:pic xmlns:pic="http://schemas.openxmlformats.org/drawingml/2006/picture">
+                  <pic:nvPicPr>
+                    <pic:cNvPr id="1" name=""/>
+                    <pic:cNvPicPr/>
+                  </pic:nvPicPr>
+                  <pic:blipFill>
+                    <a:blip r:embed="rId16"/>
+                    <a:stretch>
+                      <a:fillRect/>
+                    </a:stretch>
+                  </pic:blipFill>
+                  <pic:spPr>
+                    <a:xfrm>
+                      <a:off x="0" y="0"/>
+                      <a:ext cx="4521200" cy="2247900"/>
+                    </a:xfrm>
+                    <a:prstGeom prst="rect">
+                      <a:avLst/>
+                    </a:prstGeom>
+                  </pic:spPr>
+                </pic:pic>
+              </a:graphicData>
+            </a:graphic>
+          </wp:inline>
+        </w:drawing>
       </w:r>
     </w:p>
     <w:p/>
@@ -5980,113 +8086,11 @@
       <w:pPr>
         <w:pStyle w:val="Heading3"/>
       </w:pPr>
-      <w:bookmarkStart w:id="20" w:name="_Toc61364877"/>
-      <w:proofErr w:type="spellStart"/>
-      <w:r>
-        <w:t>Frameworks</w:t>
-      </w:r>
-      <w:proofErr w:type="spellEnd"/>
-      <w:r>
-        <w:t xml:space="preserve"> para construção de modelos de </w:t>
-      </w:r>
-      <w:proofErr w:type="spellStart"/>
-      <w:r>
-        <w:rPr>
-          <w:i/>
-          <w:iCs/>
-        </w:rPr>
-        <w:t>Machine</w:t>
-      </w:r>
-      <w:proofErr w:type="spellEnd"/>
-      <w:r>
-        <w:rPr>
-          <w:i/>
-          <w:iCs/>
-        </w:rPr>
-        <w:t xml:space="preserve"> </w:t>
-      </w:r>
-      <w:proofErr w:type="spellStart"/>
-      <w:r>
-        <w:rPr>
-          <w:i/>
-          <w:iCs/>
-        </w:rPr>
-        <w:t>Learning</w:t>
-      </w:r>
-      <w:bookmarkEnd w:id="20"/>
-      <w:proofErr w:type="spellEnd"/>
-      <w:r>
-        <w:t xml:space="preserve"> </w:t>
-      </w:r>
-    </w:p>
-    <w:p/>
-    <w:p>
-      <w:pPr>
-        <w:pStyle w:val="Heading3"/>
-      </w:pPr>
-      <w:r>
-        <w:t xml:space="preserve">Metodologia </w:t>
-      </w:r>
-    </w:p>
-    <w:p>
-      <w:proofErr w:type="spellStart"/>
-      <w:r>
-        <w:t>Semma</w:t>
-      </w:r>
-      <w:proofErr w:type="spellEnd"/>
-      <w:r>
-        <w:t xml:space="preserve"> </w:t>
-      </w:r>
-      <w:proofErr w:type="spellStart"/>
-      <w:r>
-        <w:t>vs</w:t>
-      </w:r>
-      <w:proofErr w:type="spellEnd"/>
-      <w:r>
-        <w:t xml:space="preserve">  </w:t>
-      </w:r>
-      <w:proofErr w:type="spellStart"/>
-      <w:r>
-        <w:t>crisp</w:t>
-      </w:r>
-      <w:proofErr w:type="spellEnd"/>
-      <w:r>
-        <w:t xml:space="preserve">-dm </w:t>
-      </w:r>
-    </w:p>
-    <w:p/>
-    <w:p/>
-    <w:p>
-      <w:pPr>
-        <w:pStyle w:val="Heading3"/>
-      </w:pPr>
-      <w:bookmarkStart w:id="21" w:name="_Toc61364878"/>
-      <w:r>
-        <w:t xml:space="preserve">ML </w:t>
-      </w:r>
-      <w:proofErr w:type="spellStart"/>
-      <w:r>
-        <w:t>Python</w:t>
-      </w:r>
-      <w:proofErr w:type="spellEnd"/>
-      <w:r>
-        <w:t xml:space="preserve"> Packages</w:t>
+      <w:bookmarkStart w:id="21" w:name="_Toc61364879"/>
+      <w:r>
+        <w:t>Exploração de dados</w:t>
       </w:r>
       <w:bookmarkEnd w:id="21"/>
-      <w:r>
-        <w:t xml:space="preserve"> </w:t>
-      </w:r>
-    </w:p>
-    <w:p/>
-    <w:p>
-      <w:pPr>
-        <w:pStyle w:val="Heading3"/>
-      </w:pPr>
-      <w:bookmarkStart w:id="22" w:name="_Toc61364879"/>
-      <w:r>
-        <w:t>Exploração de dados</w:t>
-      </w:r>
-      <w:bookmarkEnd w:id="22"/>
       <w:r>
         <w:t xml:space="preserve"> </w:t>
       </w:r>
@@ -6101,7 +8105,7 @@
           <w:lang w:val="pt-PT"/>
         </w:rPr>
       </w:pPr>
-      <w:bookmarkStart w:id="23" w:name="_Toc61364880"/>
+      <w:bookmarkStart w:id="22" w:name="_Toc61364880"/>
       <w:proofErr w:type="spellStart"/>
       <w:r>
         <w:rPr>
@@ -6109,7 +8113,7 @@
         </w:rPr>
         <w:t>Delirium</w:t>
       </w:r>
-      <w:bookmarkEnd w:id="23"/>
+      <w:bookmarkEnd w:id="22"/>
       <w:proofErr w:type="spellEnd"/>
       <w:r>
         <w:rPr>
@@ -6134,11 +8138,11 @@
       <w:pPr>
         <w:pStyle w:val="Heading3"/>
       </w:pPr>
-      <w:bookmarkStart w:id="24" w:name="_Toc61364881"/>
+      <w:bookmarkStart w:id="23" w:name="_Toc61364881"/>
       <w:r>
         <w:t>Definição</w:t>
       </w:r>
-      <w:bookmarkEnd w:id="24"/>
+      <w:bookmarkEnd w:id="23"/>
       <w:r>
         <w:t xml:space="preserve"> </w:t>
       </w:r>
@@ -6146,6 +8150,7 @@
     <w:p/>
     <w:p>
       <w:r>
+        <w:lastRenderedPageBreak/>
         <w:t xml:space="preserve"> O DSM-5 define o </w:t>
       </w:r>
       <w:proofErr w:type="spellStart"/>
@@ -6171,10 +8176,146 @@
       <w:pPr>
         <w:pStyle w:val="Heading3"/>
       </w:pPr>
-      <w:bookmarkStart w:id="25" w:name="_Toc61364882"/>
+      <w:bookmarkStart w:id="24" w:name="_Toc61364882"/>
       <w:r>
         <w:t>Fatores predisponentes</w:t>
       </w:r>
+      <w:bookmarkEnd w:id="24"/>
+      <w:r>
+        <w:t xml:space="preserve"> </w:t>
+      </w:r>
+    </w:p>
+    <w:p/>
+    <w:p>
+      <w:pPr>
+        <w:rPr>
+          <w:lang w:val="pt-BR"/>
+        </w:rPr>
+      </w:pPr>
+      <w:r>
+        <w:rPr>
+          <w:lang w:val="pt-BR"/>
+        </w:rPr>
+        <w:t xml:space="preserve">No contexto de internamento hospitalar, pode-se afirmar, de uma forma genérica, que os fatores </w:t>
+      </w:r>
+      <w:r>
+        <w:rPr>
+          <w:color w:val="000000" w:themeColor="text1"/>
+        </w:rPr>
+        <w:t xml:space="preserve">predisponentes correspondem aos </w:t>
+      </w:r>
+      <w:r>
+        <w:rPr>
+          <w:color w:val="000000" w:themeColor="text1"/>
+        </w:rPr>
+        <w:t>fatores</w:t>
+      </w:r>
+      <w:r>
+        <w:rPr>
+          <w:color w:val="000000" w:themeColor="text1"/>
+        </w:rPr>
+        <w:t xml:space="preserve"> presentes à admissão e, os </w:t>
+      </w:r>
+      <w:r>
+        <w:rPr>
+          <w:color w:val="000000" w:themeColor="text1"/>
+        </w:rPr>
+        <w:t>fatores precipitantes, aos fatores instalados</w:t>
+      </w:r>
+      <w:r>
+        <w:rPr>
+          <w:lang w:val="pt-BR"/>
+        </w:rPr>
+        <w:t xml:space="preserve"> durante o internamento.[7, 43]</w:t>
+      </w:r>
+      <w:r>
+        <w:t xml:space="preserve"> </w:t>
+      </w:r>
+      <w:r>
+        <w:rPr>
+          <w:lang w:val="pt-BR"/>
+        </w:rPr>
+        <w:t>A proporção de pacientes que desenvolve delirium é</w:t>
+      </w:r>
+      <w:r>
+        <w:rPr>
+          <w:lang w:val="pt-BR"/>
+        </w:rPr>
+        <w:t xml:space="preserve"> </w:t>
+      </w:r>
+      <w:r>
+        <w:rPr>
+          <w:lang w:val="pt-BR"/>
+        </w:rPr>
+        <w:t>diretamente proporcional ao número de fatores de risco presentes à admissão.[2]</w:t>
+      </w:r>
+    </w:p>
+    <w:p>
+      <w:pPr>
+        <w:rPr>
+          <w:lang w:val="pt-BR"/>
+        </w:rPr>
+      </w:pPr>
+      <w:r>
+        <w:rPr>
+          <w:lang w:val="pt-BR"/>
+        </w:rPr>
+        <w:t>Os principais fatores predisponentes, identificados de forma consistente em todas as</w:t>
+      </w:r>
+      <w:r>
+        <w:rPr>
+          <w:lang w:val="pt-BR"/>
+        </w:rPr>
+        <w:t xml:space="preserve"> </w:t>
+      </w:r>
+      <w:r>
+        <w:rPr>
+          <w:lang w:val="pt-BR"/>
+        </w:rPr>
+        <w:t xml:space="preserve">populações de doentes, são a idade avançada, a </w:t>
+      </w:r>
+      <w:proofErr w:type="spellStart"/>
+      <w:r>
+        <w:rPr>
+          <w:lang w:val="pt-BR"/>
+        </w:rPr>
+        <w:t>pluripatologia</w:t>
+      </w:r>
+      <w:proofErr w:type="spellEnd"/>
+      <w:r>
+        <w:rPr>
+          <w:lang w:val="pt-BR"/>
+        </w:rPr>
+        <w:t xml:space="preserve"> e o défice cognitivo,</w:t>
+      </w:r>
+      <w:r>
+        <w:rPr>
+          <w:lang w:val="pt-BR"/>
+        </w:rPr>
+        <w:t xml:space="preserve"> </w:t>
+      </w:r>
+      <w:r>
+        <w:rPr>
+          <w:lang w:val="pt-BR"/>
+        </w:rPr>
+        <w:t>particularmente a demência grave.[6, 7, 15]</w:t>
+      </w:r>
+    </w:p>
+    <w:p>
+      <w:pPr>
+        <w:rPr>
+          <w:lang w:val="pt-BR"/>
+        </w:rPr>
+      </w:pPr>
+    </w:p>
+    <w:p>
+      <w:pPr>
+        <w:pStyle w:val="Heading3"/>
+      </w:pPr>
+      <w:bookmarkStart w:id="25" w:name="_Toc61364883"/>
+      <w:r>
+        <w:t>Fatores precipitantes</w:t>
+      </w:r>
       <w:bookmarkEnd w:id="25"/>
       <w:r>
         <w:t xml:space="preserve"> </w:t>
@@ -6182,175 +8323,32 @@
     </w:p>
     <w:p/>
     <w:p>
-      <w:pPr>
-        <w:rPr>
-          <w:lang w:val="pt-BR"/>
-        </w:rPr>
-      </w:pPr>
-      <w:r>
-        <w:rPr>
-          <w:lang w:val="pt-BR"/>
-        </w:rPr>
-        <w:t xml:space="preserve">No contexto de internamento hospitalar, pode-se afirmar, de uma forma genérica, que os fatores </w:t>
-      </w:r>
-      <w:r>
-        <w:rPr>
-          <w:color w:val="000000" w:themeColor="text1"/>
-        </w:rPr>
-        <w:t xml:space="preserve">predisponentes correspondem aos </w:t>
-      </w:r>
-      <w:r>
-        <w:rPr>
-          <w:color w:val="000000" w:themeColor="text1"/>
-        </w:rPr>
-        <w:t>fatores</w:t>
-      </w:r>
-      <w:r>
-        <w:rPr>
-          <w:color w:val="000000" w:themeColor="text1"/>
-        </w:rPr>
-        <w:t xml:space="preserve"> presentes à admissão e, os </w:t>
-      </w:r>
-      <w:r>
-        <w:rPr>
-          <w:color w:val="000000" w:themeColor="text1"/>
-        </w:rPr>
-        <w:t xml:space="preserve">fatores precipitantes, aos fatores </w:t>
-      </w:r>
-      <w:r>
-        <w:rPr>
-          <w:color w:val="000000" w:themeColor="text1"/>
-        </w:rPr>
-        <w:lastRenderedPageBreak/>
-        <w:t>instalados</w:t>
-      </w:r>
-      <w:r>
-        <w:rPr>
-          <w:lang w:val="pt-BR"/>
-        </w:rPr>
-        <w:t xml:space="preserve"> durante o internamento.[7, 43]</w:t>
-      </w:r>
-      <w:r>
-        <w:t xml:space="preserve"> </w:t>
-      </w:r>
-      <w:r>
-        <w:rPr>
-          <w:lang w:val="pt-BR"/>
-        </w:rPr>
-        <w:t>A proporção de pacientes que desenvolve delirium é</w:t>
-      </w:r>
-      <w:r>
-        <w:rPr>
-          <w:lang w:val="pt-BR"/>
-        </w:rPr>
-        <w:t xml:space="preserve"> </w:t>
-      </w:r>
-      <w:r>
-        <w:rPr>
-          <w:lang w:val="pt-BR"/>
-        </w:rPr>
-        <w:t>diretamente proporcional ao número de fatores de risco presentes à admissão.[2]</w:t>
-      </w:r>
-    </w:p>
-    <w:p>
-      <w:pPr>
-        <w:rPr>
-          <w:lang w:val="pt-BR"/>
-        </w:rPr>
-      </w:pPr>
-      <w:r>
-        <w:rPr>
-          <w:lang w:val="pt-BR"/>
-        </w:rPr>
-        <w:t>Os principais fatores predisponentes, identificados de forma consistente em todas as</w:t>
-      </w:r>
-      <w:r>
-        <w:rPr>
-          <w:lang w:val="pt-BR"/>
-        </w:rPr>
-        <w:t xml:space="preserve"> </w:t>
-      </w:r>
-      <w:r>
-        <w:rPr>
-          <w:lang w:val="pt-BR"/>
-        </w:rPr>
-        <w:t xml:space="preserve">populações de doentes, são a idade avançada, a </w:t>
-      </w:r>
-      <w:proofErr w:type="spellStart"/>
-      <w:r>
-        <w:rPr>
-          <w:lang w:val="pt-BR"/>
-        </w:rPr>
-        <w:t>pluripatologia</w:t>
-      </w:r>
-      <w:proofErr w:type="spellEnd"/>
-      <w:r>
-        <w:rPr>
-          <w:lang w:val="pt-BR"/>
-        </w:rPr>
-        <w:t xml:space="preserve"> e o défice cognitivo,</w:t>
-      </w:r>
-      <w:r>
-        <w:rPr>
-          <w:lang w:val="pt-BR"/>
-        </w:rPr>
-        <w:t xml:space="preserve"> </w:t>
-      </w:r>
-      <w:r>
-        <w:rPr>
-          <w:lang w:val="pt-BR"/>
-        </w:rPr>
-        <w:t>particularmente a demência grave.[6, 7, 15]</w:t>
-      </w:r>
-    </w:p>
-    <w:p>
-      <w:pPr>
-        <w:rPr>
-          <w:lang w:val="pt-BR"/>
-        </w:rPr>
-      </w:pPr>
+      <w:r>
+        <w:t xml:space="preserve">Os fatores precipitantes (insultos agudos) são aqueles que acionam os mecanismos fisiopatológicos do </w:t>
+      </w:r>
+      <w:proofErr w:type="spellStart"/>
+      <w:r>
+        <w:t>delirium</w:t>
+      </w:r>
+      <w:proofErr w:type="spellEnd"/>
+      <w:r>
+        <w:t>.[2, 33] Os vários fatores precipitantes têm uma contribuição diferente consoante as populações de doentes.[5, 15, 32] As causas mais comuns no idoso incluem fármacos, infeções e alterações laboratoriais, seguidos de eventos cardiovasculares, traumatismos e iatrogenia, sobretudo cirurgia.[2, 5, 33-35]</w:t>
+      </w:r>
     </w:p>
     <w:p>
       <w:pPr>
         <w:pStyle w:val="Heading3"/>
       </w:pPr>
-      <w:bookmarkStart w:id="26" w:name="_Toc61364883"/>
-      <w:r>
-        <w:t>Fatores precipitantes</w:t>
+      <w:bookmarkStart w:id="26" w:name="_Toc61364884"/>
+      <w:proofErr w:type="spellStart"/>
+      <w:r>
+        <w:t>Delirium</w:t>
+      </w:r>
+      <w:proofErr w:type="spellEnd"/>
+      <w:r>
+        <w:t xml:space="preserve"> devido a uma condição médica</w:t>
       </w:r>
       <w:bookmarkEnd w:id="26"/>
-      <w:r>
-        <w:t xml:space="preserve"> </w:t>
-      </w:r>
-    </w:p>
-    <w:p/>
-    <w:p>
-      <w:r>
-        <w:t xml:space="preserve">Os fatores precipitantes (insultos agudos) são aqueles que acionam os mecanismos fisiopatológicos do </w:t>
-      </w:r>
-      <w:proofErr w:type="spellStart"/>
-      <w:r>
-        <w:t>delirium</w:t>
-      </w:r>
-      <w:proofErr w:type="spellEnd"/>
-      <w:r>
-        <w:t>.[2, 33] Os vários fatores precipitantes têm uma contribuição diferente consoante as populações de doentes.[5, 15, 32] As causas mais comuns no idoso incluem fármacos, infeções e alterações laboratoriais, seguidos de eventos cardiovasculares, traumatismos e iatrogenia, sobretudo cirurgia.[2, 5, 33-35]</w:t>
-      </w:r>
-    </w:p>
-    <w:p>
-      <w:pPr>
-        <w:pStyle w:val="Heading3"/>
-      </w:pPr>
-      <w:bookmarkStart w:id="27" w:name="_Toc61364884"/>
-      <w:proofErr w:type="spellStart"/>
-      <w:r>
-        <w:t>Delirium</w:t>
-      </w:r>
-      <w:proofErr w:type="spellEnd"/>
-      <w:r>
-        <w:t xml:space="preserve"> devido a uma condição médica</w:t>
-      </w:r>
-      <w:bookmarkEnd w:id="27"/>
     </w:p>
     <w:p>
       <w:pPr>
@@ -6432,7 +8430,6 @@
     </w:p>
     <w:p>
       <w:r>
-        <w:lastRenderedPageBreak/>
         <w:t xml:space="preserve">A maioria das causas de </w:t>
       </w:r>
       <w:proofErr w:type="spellStart"/>
@@ -6568,6 +8565,7 @@
     </w:p>
     <w:p>
       <w:r>
+        <w:lastRenderedPageBreak/>
         <w:t xml:space="preserve">O </w:t>
       </w:r>
       <w:proofErr w:type="spellStart"/>
@@ -6657,11 +8655,11 @@
       <w:pPr>
         <w:pStyle w:val="Heading3"/>
       </w:pPr>
-      <w:bookmarkStart w:id="28" w:name="_Toc61364885"/>
+      <w:bookmarkStart w:id="27" w:name="_Toc61364885"/>
       <w:r>
         <w:t>Clínica</w:t>
       </w:r>
-      <w:bookmarkEnd w:id="28"/>
+      <w:bookmarkEnd w:id="27"/>
       <w:r>
         <w:t xml:space="preserve"> </w:t>
       </w:r>
@@ -6669,7 +8667,6 @@
     <w:p/>
     <w:p>
       <w:r>
-        <w:lastRenderedPageBreak/>
         <w:t xml:space="preserve">As manifestações clínicas diagnósticas chave de </w:t>
       </w:r>
       <w:proofErr w:type="spellStart"/>
@@ -6740,6 +8737,7 @@
     <w:p/>
     <w:p>
       <w:r>
+        <w:lastRenderedPageBreak/>
         <w:t>O comportamento psicomotor varia entre o aumento e a diminuição da atividade motora.[14]</w:t>
       </w:r>
       <w:r>
@@ -6771,7 +8769,7 @@
       <w:pPr>
         <w:pStyle w:val="Heading3"/>
       </w:pPr>
-      <w:bookmarkStart w:id="29" w:name="_Toc61364886"/>
+      <w:bookmarkStart w:id="28" w:name="_Toc61364886"/>
       <w:r>
         <w:t xml:space="preserve">Subtipos clínicos de </w:t>
       </w:r>
@@ -6779,66 +8777,65 @@
       <w:r>
         <w:t>delirium</w:t>
       </w:r>
+      <w:bookmarkEnd w:id="28"/>
+      <w:proofErr w:type="spellEnd"/>
+    </w:p>
+    <w:p/>
+    <w:p>
+      <w:r>
+        <w:t xml:space="preserve">De acordo com a predominância dos sintomas acima descritos, o episódio de </w:t>
+      </w:r>
+      <w:proofErr w:type="spellStart"/>
+      <w:r>
+        <w:t>delirium</w:t>
+      </w:r>
+      <w:proofErr w:type="spellEnd"/>
+      <w:r>
+        <w:t xml:space="preserve"> pode ser classificado em: </w:t>
+      </w:r>
+      <w:proofErr w:type="spellStart"/>
+      <w:r>
+        <w:t>hiperactivo</w:t>
+      </w:r>
+      <w:proofErr w:type="spellEnd"/>
+      <w:r>
+        <w:t xml:space="preserve"> (caracterizado por </w:t>
+      </w:r>
+      <w:proofErr w:type="spellStart"/>
+      <w:r>
+        <w:t>hipervigilância</w:t>
+      </w:r>
+      <w:proofErr w:type="spellEnd"/>
+      <w:r>
+        <w:t xml:space="preserve">, inquietação, agitação, sintomas psicóticos); </w:t>
+      </w:r>
+      <w:proofErr w:type="spellStart"/>
+      <w:r>
+        <w:t>hipoactivo</w:t>
+      </w:r>
+      <w:proofErr w:type="spellEnd"/>
+      <w:r>
+        <w:t xml:space="preserve"> (caracterizado por </w:t>
+      </w:r>
+      <w:proofErr w:type="spellStart"/>
+      <w:r>
+        <w:t>lentificação</w:t>
+      </w:r>
+      <w:proofErr w:type="spellEnd"/>
+      <w:r>
+        <w:t>, apatia, sonolência excessiva) ou misto (com características de ambos os subtipos anteriores).[4, 7, 14]</w:t>
+      </w:r>
+    </w:p>
+    <w:p/>
+    <w:p>
+      <w:pPr>
+        <w:pStyle w:val="Heading3"/>
+      </w:pPr>
+      <w:bookmarkStart w:id="29" w:name="_Toc61364887"/>
+      <w:r>
+        <w:t>Diagnóstico</w:t>
+      </w:r>
       <w:bookmarkEnd w:id="29"/>
-      <w:proofErr w:type="spellEnd"/>
-    </w:p>
-    <w:p/>
-    <w:p>
-      <w:r>
-        <w:lastRenderedPageBreak/>
-        <w:t xml:space="preserve">De acordo com a predominância dos sintomas acima descritos, o episódio de </w:t>
-      </w:r>
-      <w:proofErr w:type="spellStart"/>
-      <w:r>
-        <w:t>delirium</w:t>
-      </w:r>
-      <w:proofErr w:type="spellEnd"/>
-      <w:r>
-        <w:t xml:space="preserve"> pode ser classificado em: </w:t>
-      </w:r>
-      <w:proofErr w:type="spellStart"/>
-      <w:r>
-        <w:t>hiperactivo</w:t>
-      </w:r>
-      <w:proofErr w:type="spellEnd"/>
-      <w:r>
-        <w:t xml:space="preserve"> (caracterizado por </w:t>
-      </w:r>
-      <w:proofErr w:type="spellStart"/>
-      <w:r>
-        <w:t>hipervigilância</w:t>
-      </w:r>
-      <w:proofErr w:type="spellEnd"/>
-      <w:r>
-        <w:t xml:space="preserve">, inquietação, agitação, sintomas psicóticos); </w:t>
-      </w:r>
-      <w:proofErr w:type="spellStart"/>
-      <w:r>
-        <w:t>hipoactivo</w:t>
-      </w:r>
-      <w:proofErr w:type="spellEnd"/>
-      <w:r>
-        <w:t xml:space="preserve"> (caracterizado por </w:t>
-      </w:r>
-      <w:proofErr w:type="spellStart"/>
-      <w:r>
-        <w:t>lentificação</w:t>
-      </w:r>
-      <w:proofErr w:type="spellEnd"/>
-      <w:r>
-        <w:t>, apatia, sonolência excessiva) ou misto (com características de ambos os subtipos anteriores).[4, 7, 14]</w:t>
-      </w:r>
-    </w:p>
-    <w:p/>
-    <w:p>
-      <w:pPr>
-        <w:pStyle w:val="Heading3"/>
-      </w:pPr>
-      <w:bookmarkStart w:id="30" w:name="_Toc61364887"/>
-      <w:r>
-        <w:t>Diagnóstico</w:t>
-      </w:r>
-      <w:bookmarkEnd w:id="30"/>
       <w:r>
         <w:t xml:space="preserve"> </w:t>
       </w:r>
@@ -6883,6 +8880,7 @@
     </w:p>
     <w:p>
       <w:r>
+        <w:lastRenderedPageBreak/>
         <w:t xml:space="preserve">No entanto, o </w:t>
       </w:r>
       <w:proofErr w:type="spellStart"/>
@@ -6956,18 +8954,17 @@
       <w:pPr>
         <w:pStyle w:val="Heading3"/>
       </w:pPr>
-      <w:bookmarkStart w:id="31" w:name="_Toc61364888"/>
+      <w:bookmarkStart w:id="30" w:name="_Toc61364888"/>
       <w:r>
         <w:t>Critérios de diagnóstico</w:t>
       </w:r>
-      <w:bookmarkEnd w:id="31"/>
+      <w:bookmarkEnd w:id="30"/>
       <w:r>
         <w:t xml:space="preserve"> </w:t>
       </w:r>
     </w:p>
     <w:p>
       <w:r>
-        <w:lastRenderedPageBreak/>
         <w:t xml:space="preserve">Tendo em vista as altas taxas de resultados adversos e mortalidade, qualquer suspeita ou incerteza (incluindo pacientes com letargia ou incapazes de completar uma entrevista) deve ser abordada como </w:t>
       </w:r>
       <w:proofErr w:type="spellStart"/>
@@ -7052,6 +9049,7 @@
     <w:p/>
     <w:p>
       <w:r>
+        <w:lastRenderedPageBreak/>
         <w:t xml:space="preserve">Outros instrumentos foram desenvolvidos para melhorar as taxas de deteção de </w:t>
       </w:r>
       <w:proofErr w:type="spellStart"/>
@@ -7129,11 +9127,11 @@
       <w:pPr>
         <w:pStyle w:val="Heading3"/>
       </w:pPr>
-      <w:bookmarkStart w:id="32" w:name="_Toc61364889"/>
+      <w:bookmarkStart w:id="31" w:name="_Toc61364889"/>
       <w:r>
         <w:t>Prognóstico</w:t>
       </w:r>
-      <w:bookmarkEnd w:id="32"/>
+      <w:bookmarkEnd w:id="31"/>
       <w:r>
         <w:t xml:space="preserve"> </w:t>
       </w:r>
@@ -7196,7 +9194,7 @@
           <w:lang w:val="pt-PT"/>
         </w:rPr>
       </w:pPr>
-      <w:bookmarkStart w:id="33" w:name="_Toc61364890"/>
+      <w:bookmarkStart w:id="32" w:name="_Toc61364890"/>
       <w:r>
         <w:rPr>
           <w:lang w:val="pt-PT"/>
@@ -7204,7 +9202,7 @@
         <w:lastRenderedPageBreak/>
         <w:t>Apresentação do caso de estudo</w:t>
       </w:r>
-      <w:bookmarkEnd w:id="33"/>
+      <w:bookmarkEnd w:id="32"/>
       <w:r>
         <w:rPr>
           <w:lang w:val="pt-PT"/>
@@ -7544,14 +9542,14 @@
           <w:lang w:val="pt-PT"/>
         </w:rPr>
       </w:pPr>
-      <w:bookmarkStart w:id="34" w:name="_Toc61364891"/>
+      <w:bookmarkStart w:id="33" w:name="_Toc61364891"/>
       <w:r>
         <w:rPr>
           <w:lang w:val="pt-PT"/>
         </w:rPr>
         <w:t>Modelação</w:t>
       </w:r>
-      <w:bookmarkEnd w:id="34"/>
+      <w:bookmarkEnd w:id="33"/>
       <w:r>
         <w:rPr>
           <w:lang w:val="pt-PT"/>
@@ -7613,7 +9611,7 @@
           <w:lang w:val="pt-PT"/>
         </w:rPr>
       </w:pPr>
-      <w:bookmarkStart w:id="35" w:name="_Toc61364892"/>
+      <w:bookmarkStart w:id="34" w:name="_Toc61364892"/>
       <w:r>
         <w:rPr>
           <w:lang w:val="pt-PT"/>
@@ -7626,7 +9624,7 @@
         </w:rPr>
         <w:t>onclusões</w:t>
       </w:r>
-      <w:bookmarkEnd w:id="35"/>
+      <w:bookmarkEnd w:id="34"/>
     </w:p>
     <w:p>
       <w:pPr>
@@ -7763,7 +9761,7 @@
           <w:lang w:val="pt-PT"/>
         </w:rPr>
       </w:pPr>
-      <w:bookmarkStart w:id="36" w:name="_Toc61364893"/>
+      <w:bookmarkStart w:id="35" w:name="_Toc61364893"/>
       <w:r>
         <w:rPr>
           <w:lang w:val="pt-PT"/>
@@ -7777,7 +9775,7 @@
         </w:rPr>
         <w:t>rafia</w:t>
       </w:r>
-      <w:bookmarkEnd w:id="36"/>
+      <w:bookmarkEnd w:id="35"/>
     </w:p>
     <w:p>
       <w:pPr>
@@ -7834,7 +9832,6 @@
         <w:ind w:left="480" w:hanging="480"/>
         <w:rPr>
           <w:noProof/>
-          <w:lang w:val="en-GB"/>
         </w:rPr>
       </w:pPr>
       <w:r>
@@ -7859,7 +9856,6 @@
       <w:r>
         <w:rPr>
           <w:noProof/>
-          <w:lang w:val="en-GB"/>
         </w:rPr>
         <w:t xml:space="preserve">American Psychiatric Association. (2013). </w:t>
       </w:r>
@@ -7868,14 +9864,12 @@
           <w:i/>
           <w:iCs/>
           <w:noProof/>
-          <w:lang w:val="en-GB"/>
         </w:rPr>
         <w:t>Diagnostic and statistical manual of mental disorders - DSM-5</w:t>
       </w:r>
       <w:r>
         <w:rPr>
           <w:noProof/>
-          <w:lang w:val="en-GB"/>
         </w:rPr>
         <w:t xml:space="preserve">. </w:t>
       </w:r>
@@ -7884,14 +9878,12 @@
           <w:i/>
           <w:iCs/>
           <w:noProof/>
-          <w:lang w:val="en-GB"/>
         </w:rPr>
         <w:t>Pediatria Integral</w:t>
       </w:r>
       <w:r>
         <w:rPr>
           <w:noProof/>
-          <w:lang w:val="en-GB"/>
         </w:rPr>
         <w:t xml:space="preserve"> (fifth, Vol. 17).</w:t>
       </w:r>
@@ -7906,13 +9898,11 @@
         <w:ind w:left="480" w:hanging="480"/>
         <w:rPr>
           <w:noProof/>
-          <w:lang w:val="en-GB"/>
         </w:rPr>
       </w:pPr>
       <w:r>
         <w:rPr>
           <w:noProof/>
-          <w:lang w:val="en-GB"/>
         </w:rPr>
         <w:t xml:space="preserve">Inouye, S. K., Westendorp, R. G. J., &amp; Saczynski, J. S. (2014). Delirium in elderly people. </w:t>
       </w:r>
@@ -7921,14 +9911,12 @@
           <w:i/>
           <w:iCs/>
           <w:noProof/>
-          <w:lang w:val="en-GB"/>
         </w:rPr>
         <w:t>The Lancet</w:t>
       </w:r>
       <w:r>
         <w:rPr>
           <w:noProof/>
-          <w:lang w:val="en-GB"/>
         </w:rPr>
         <w:t xml:space="preserve">, </w:t>
       </w:r>
@@ -7937,14 +9925,12 @@
           <w:i/>
           <w:iCs/>
           <w:noProof/>
-          <w:lang w:val="en-GB"/>
         </w:rPr>
         <w:t>383</w:t>
       </w:r>
       <w:r>
         <w:rPr>
           <w:noProof/>
-          <w:lang w:val="en-GB"/>
         </w:rPr>
         <w:t>(9920), 911–922. https://doi.org/10.1016/S0140-6736(13)60688-1</w:t>
       </w:r>
@@ -7959,13 +9945,11 @@
         <w:ind w:left="480" w:hanging="480"/>
         <w:rPr>
           <w:noProof/>
-          <w:lang w:val="en-GB"/>
         </w:rPr>
       </w:pPr>
       <w:r>
         <w:rPr>
           <w:noProof/>
-          <w:lang w:val="en-GB"/>
         </w:rPr>
         <w:t xml:space="preserve">Michaud, L., Büla, C., Berney, A., Camus, V., Voellinger, R., Stiefel, F., &amp; Burnand, B. (2007). Delirium: Guidelines for general hospitals. </w:t>
       </w:r>
@@ -7974,14 +9958,12 @@
           <w:i/>
           <w:iCs/>
           <w:noProof/>
-          <w:lang w:val="en-GB"/>
         </w:rPr>
         <w:t>Journal of Psychosomatic Research</w:t>
       </w:r>
       <w:r>
         <w:rPr>
           <w:noProof/>
-          <w:lang w:val="en-GB"/>
         </w:rPr>
         <w:t xml:space="preserve">, </w:t>
       </w:r>
@@ -7990,14 +9972,12 @@
           <w:i/>
           <w:iCs/>
           <w:noProof/>
-          <w:lang w:val="en-GB"/>
         </w:rPr>
         <w:t>62</w:t>
       </w:r>
       <w:r>
         <w:rPr>
           <w:noProof/>
-          <w:lang w:val="en-GB"/>
         </w:rPr>
         <w:t>(3), 371–383. https://doi.org/10.1016/j.jpsychores.2006.10.004</w:t>
       </w:r>
@@ -8012,13 +9992,11 @@
         <w:ind w:left="480" w:hanging="480"/>
         <w:rPr>
           <w:noProof/>
-          <w:lang w:val="en-GB"/>
         </w:rPr>
       </w:pPr>
       <w:r>
         <w:rPr>
           <w:noProof/>
-          <w:lang w:val="en-GB"/>
         </w:rPr>
         <w:t xml:space="preserve">Salluh, J. I. F., Wang, H., Schneider, E. B., Nagaraja, N., Yenokyan, G., Damluji, A., … Stevens, R. D. (2015). Outcome of delirium in critically ill patients: Systematic review and meta-analysis. </w:t>
       </w:r>
@@ -8027,14 +10005,12 @@
           <w:i/>
           <w:iCs/>
           <w:noProof/>
-          <w:lang w:val="en-GB"/>
         </w:rPr>
         <w:t>BMJ (Online)</w:t>
       </w:r>
       <w:r>
         <w:rPr>
           <w:noProof/>
-          <w:lang w:val="en-GB"/>
         </w:rPr>
         <w:t xml:space="preserve">, </w:t>
       </w:r>
@@ -8043,14 +10019,12 @@
           <w:i/>
           <w:iCs/>
           <w:noProof/>
-          <w:lang w:val="en-GB"/>
         </w:rPr>
         <w:t>350</w:t>
       </w:r>
       <w:r>
         <w:rPr>
           <w:noProof/>
-          <w:lang w:val="en-GB"/>
         </w:rPr>
         <w:t>, 1–10. https://doi.org/10.1136/bmj.h2538</w:t>
       </w:r>
@@ -8065,29 +10039,25 @@
         <w:ind w:left="480" w:hanging="480"/>
         <w:rPr>
           <w:noProof/>
-          <w:lang w:val="en-GB"/>
         </w:rPr>
       </w:pPr>
       <w:r>
         <w:rPr>
           <w:noProof/>
-          <w:lang w:val="en-GB"/>
-        </w:rPr>
-        <w:t xml:space="preserve">Van Eijk, M. M. J., Van Marum, R. J., Klijn, I. A. M., De Wit, N., Kesecioglu, J., &amp; Slooter, A. J. C. (2009). Comparison of delirium assessment tools in a mixed intensive care unit. </w:t>
+        </w:rPr>
+        <w:t xml:space="preserve">Samuel, A. L. (1959). Some Studies in Machine Learning. </w:t>
       </w:r>
       <w:r>
         <w:rPr>
           <w:i/>
           <w:iCs/>
           <w:noProof/>
-          <w:lang w:val="en-GB"/>
-        </w:rPr>
-        <w:t>Critical Care Medicine</w:t>
+        </w:rPr>
+        <w:t>IBM Journal of Research and Development</w:t>
       </w:r>
       <w:r>
         <w:rPr>
           <w:noProof/>
-          <w:lang w:val="en-GB"/>
         </w:rPr>
         <w:t xml:space="preserve">, </w:t>
       </w:r>
@@ -8096,16 +10066,14 @@
           <w:i/>
           <w:iCs/>
           <w:noProof/>
-          <w:lang w:val="en-GB"/>
-        </w:rPr>
-        <w:t>37</w:t>
+        </w:rPr>
+        <w:t>3</w:t>
       </w:r>
       <w:r>
         <w:rPr>
           <w:noProof/>
-          <w:lang w:val="en-GB"/>
-        </w:rPr>
-        <w:t>(6), 1881–1885. https://doi.org/10.1097/CCM.0b013e3181a00118</w:t>
+        </w:rPr>
+        <w:t>(3), 210–229. Retrieved from https://ieeexplore.ieee.org/stamp/stamp.jsp?tp=&amp;arnumber=5392560</w:t>
       </w:r>
     </w:p>
     <w:p>
@@ -8118,29 +10086,25 @@
         <w:ind w:left="480" w:hanging="480"/>
         <w:rPr>
           <w:noProof/>
-          <w:lang w:val="en-GB"/>
         </w:rPr>
       </w:pPr>
       <w:r>
         <w:rPr>
           <w:noProof/>
-          <w:lang w:val="en-GB"/>
-        </w:rPr>
-        <w:t xml:space="preserve">Wilson, J. E., Mart, M. F., Cunningham, C., Shehabi, Y., Girard, T. D., MacLullich, A. M. J., … Ely, E. W. (2020). Delirium. </w:t>
+        </w:rPr>
+        <w:t xml:space="preserve">Van Eijk, M. M. J., Van Marum, R. J., Klijn, I. A. M., De Wit, N., Kesecioglu, J., &amp; Slooter, A. J. C. (2009). Comparison of delirium assessment tools in a mixed intensive care unit. </w:t>
       </w:r>
       <w:r>
         <w:rPr>
           <w:i/>
           <w:iCs/>
           <w:noProof/>
-          <w:lang w:val="en-GB"/>
-        </w:rPr>
-        <w:t>Nature Reviews Disease Primers</w:t>
+        </w:rPr>
+        <w:t>Critical Care Medicine</w:t>
       </w:r>
       <w:r>
         <w:rPr>
           <w:noProof/>
-          <w:lang w:val="en-GB"/>
         </w:rPr>
         <w:t xml:space="preserve">, </w:t>
       </w:r>
@@ -8149,16 +10113,14 @@
           <w:i/>
           <w:iCs/>
           <w:noProof/>
-          <w:lang w:val="en-GB"/>
-        </w:rPr>
-        <w:t>6</w:t>
+        </w:rPr>
+        <w:t>37</w:t>
       </w:r>
       <w:r>
         <w:rPr>
           <w:noProof/>
-          <w:lang w:val="en-GB"/>
-        </w:rPr>
-        <w:t>(1). https://doi.org/10.1038/s41572-020-00223-4</w:t>
+        </w:rPr>
+        <w:t>(6), 1881–1885. https://doi.org/10.1097/CCM.0b013e3181a00118</w:t>
       </w:r>
     </w:p>
     <w:p>
@@ -8176,9 +10138,8 @@
       <w:r>
         <w:rPr>
           <w:noProof/>
-          <w:lang w:val="en-GB"/>
-        </w:rPr>
-        <w:t xml:space="preserve">Wong, A., Young, A. T., Liang, A. S., Gonzales, R., Douglas, V. C., &amp; Hadley, D. (2018). Development and Validation of an Electronic Health Record-Based Machine Learning Model to Estimate Delirium Risk in Newly Hospitalized Patients Without Known Cognitive Impairment. </w:t>
+        </w:rPr>
+        <w:t xml:space="preserve">Wilson, J. E., Mart, M. F., Cunningham, C., Shehabi, Y., Girard, T. D., MacLullich, A. M. J., … Ely, E. W. (2020). Delirium. </w:t>
       </w:r>
       <w:r>
         <w:rPr>
@@ -8186,7 +10147,7 @@
           <w:iCs/>
           <w:noProof/>
         </w:rPr>
-        <w:t>JAMA Network Open</w:t>
+        <w:t>Nature Reviews Disease Primers</w:t>
       </w:r>
       <w:r>
         <w:rPr>
@@ -8200,13 +10161,13 @@
           <w:iCs/>
           <w:noProof/>
         </w:rPr>
-        <w:t>1</w:t>
+        <w:t>6</w:t>
       </w:r>
       <w:r>
         <w:rPr>
           <w:noProof/>
         </w:rPr>
-        <w:t>(4), e181018. https://doi.org/10.1001/jamanetworkopen.2018.1018</w:t>
+        <w:t>(1). https://doi.org/10.1038/s41572-020-00223-4</w:t>
       </w:r>
     </w:p>
     <w:p>
@@ -8218,14 +10179,42 @@
         <w:spacing w:after="240" w:line="240" w:lineRule="auto"/>
         <w:ind w:left="480" w:hanging="480"/>
         <w:rPr>
-          <w:highlight w:val="yellow"/>
-        </w:rPr>
-      </w:pPr>
-      <w:r>
-        <w:rPr>
-          <w:highlight w:val="yellow"/>
-        </w:rPr>
-        <w:fldChar w:fldCharType="end"/>
+          <w:noProof/>
+        </w:rPr>
+      </w:pPr>
+      <w:r>
+        <w:rPr>
+          <w:noProof/>
+        </w:rPr>
+        <w:t xml:space="preserve">Wong, A., Young, A. T., Liang, A. S., Gonzales, R., Douglas, V. C., &amp; Hadley, D. (2018). Development and Validation of an Electronic Health Record-Based Machine Learning Model to Estimate Delirium Risk in Newly Hospitalized Patients Without Known Cognitive Impairment. </w:t>
+      </w:r>
+      <w:r>
+        <w:rPr>
+          <w:i/>
+          <w:iCs/>
+          <w:noProof/>
+        </w:rPr>
+        <w:t>JAMA Network Open</w:t>
+      </w:r>
+      <w:r>
+        <w:rPr>
+          <w:noProof/>
+        </w:rPr>
+        <w:t xml:space="preserve">, </w:t>
+      </w:r>
+      <w:r>
+        <w:rPr>
+          <w:i/>
+          <w:iCs/>
+          <w:noProof/>
+        </w:rPr>
+        <w:t>1</w:t>
+      </w:r>
+      <w:r>
+        <w:rPr>
+          <w:noProof/>
+        </w:rPr>
+        <w:t>(4), e181018. https://doi.org/10.1001/jamanetworkopen.2018.1018</w:t>
       </w:r>
     </w:p>
     <w:p>
@@ -8236,6 +10225,25 @@
         <w:adjustRightInd w:val="0"/>
         <w:spacing w:after="240" w:line="240" w:lineRule="auto"/>
         <w:ind w:left="480" w:hanging="480"/>
+        <w:rPr>
+          <w:highlight w:val="yellow"/>
+        </w:rPr>
+      </w:pPr>
+      <w:r>
+        <w:rPr>
+          <w:highlight w:val="yellow"/>
+        </w:rPr>
+        <w:fldChar w:fldCharType="end"/>
+      </w:r>
+    </w:p>
+    <w:p>
+      <w:pPr>
+        <w:widowControl w:val="0"/>
+        <w:autoSpaceDE w:val="0"/>
+        <w:autoSpaceDN w:val="0"/>
+        <w:adjustRightInd w:val="0"/>
+        <w:spacing w:after="240" w:line="240" w:lineRule="auto"/>
+        <w:ind w:left="480" w:hanging="480"/>
       </w:pPr>
     </w:p>
     <w:p>
@@ -8259,8 +10267,8 @@
           <w:lang w:val="pt-PT"/>
         </w:rPr>
       </w:pPr>
-      <w:bookmarkStart w:id="37" w:name="_Hlk23718301"/>
-      <w:bookmarkStart w:id="38" w:name="_Toc61364894"/>
+      <w:bookmarkStart w:id="36" w:name="_Hlk23718301"/>
+      <w:bookmarkStart w:id="37" w:name="_Toc61364894"/>
       <w:r>
         <w:rPr>
           <w:lang w:val="pt-PT"/>
@@ -8286,14 +10294,14 @@
         </w:rPr>
         <w:t xml:space="preserve"> </w:t>
       </w:r>
+      <w:bookmarkEnd w:id="36"/>
+      <w:r>
+        <w:rPr>
+          <w:lang w:val="pt-PT"/>
+        </w:rPr>
+        <w:t>Título do Apêndice</w:t>
+      </w:r>
       <w:bookmarkEnd w:id="37"/>
-      <w:r>
-        <w:rPr>
-          <w:lang w:val="pt-PT"/>
-        </w:rPr>
-        <w:t>Título do Apêndice</w:t>
-      </w:r>
-      <w:bookmarkEnd w:id="38"/>
     </w:p>
     <w:p>
       <w:pPr>
@@ -8333,7 +10341,7 @@
           <w:lang w:val="pt-PT"/>
         </w:rPr>
       </w:pPr>
-      <w:bookmarkStart w:id="39" w:name="_Toc61364895"/>
+      <w:bookmarkStart w:id="38" w:name="_Toc61364895"/>
       <w:r>
         <w:rPr>
           <w:lang w:val="pt-PT"/>
@@ -8347,7 +10355,7 @@
         </w:rPr>
         <w:t xml:space="preserve"> Título do Anexo</w:t>
       </w:r>
-      <w:bookmarkEnd w:id="39"/>
+      <w:bookmarkEnd w:id="38"/>
     </w:p>
     <w:p>
       <w:pPr>
@@ -12222,7 +14230,7 @@
     <w:autoRedefine/>
     <w:uiPriority w:val="39"/>
     <w:unhideWhenUsed/>
-    <w:rsid w:val="00A04B80"/>
+    <w:rsid w:val="00432E0E"/>
     <w:pPr>
       <w:tabs>
         <w:tab w:val="right" w:leader="dot" w:pos="9054"/>

--- a/Dissertacao/Dissertacao_MES_pg41022.docx
+++ b/Dissertacao/Dissertacao_MES_pg41022.docx
@@ -6782,6 +6782,7 @@
       </w:pPr>
       <w:r>
         <w:rPr>
+          <w:noProof/>
           <w:lang w:eastAsia="x-none"/>
         </w:rPr>
         <w:lastRenderedPageBreak/>
@@ -7073,6 +7074,14 @@
       </w:pPr>
       <w:r>
         <w:t xml:space="preserve">Regressão </w:t>
+      </w:r>
+      <w:proofErr w:type="spellStart"/>
+      <w:r>
+        <w:t>Logistica</w:t>
+      </w:r>
+      <w:proofErr w:type="spellEnd"/>
+      <w:r>
+        <w:t xml:space="preserve"> </w:t>
       </w:r>
     </w:p>
     <w:p/>
@@ -7680,19 +7689,7 @@
     <w:p/>
     <w:p>
       <w:r>
-        <w:t xml:space="preserve">A existência de um grande número de características ou dimensões torna a análise computacionalmente intensiva e difícil para a realização de tarefas de aprendizagem de máquinas para identificação de padrões. A PCA é a técnica de transformação linear não supervisionada mais popular para a redução da dimensionalidade. A PCA encontra as </w:t>
-      </w:r>
-      <w:r>
-        <w:t>direções</w:t>
-      </w:r>
-      <w:r>
-        <w:t xml:space="preserve"> de variância máxima em dados de alta dimensão, de tal forma que a maior parte da informação é retida e </w:t>
-      </w:r>
-      <w:r>
-        <w:t>projeta-a</w:t>
-      </w:r>
-      <w:r>
-        <w:t xml:space="preserve"> para um subespaço dimensional mais pequeno.</w:t>
+        <w:t>A existência de um grande número de características ou dimensões torna a análise computacionalmente intensiva e difícil para a realização de tarefas de aprendizagem de máquinas para identificação de padrões. A PCA é a técnica de transformação linear não supervisionada mais popular para a redução da dimensionalidade. A PCA encontra as direções de variância máxima em dados de alta dimensão, de tal forma que a maior parte da informação é retida e projeta-a para um subespaço dimensional mais pequeno.</w:t>
       </w:r>
     </w:p>
     <w:p/>
@@ -8042,6 +8039,9 @@
     <w:p/>
     <w:p>
       <w:r>
+        <w:rPr>
+          <w:noProof/>
+        </w:rPr>
         <w:drawing>
           <wp:inline distT="0" distB="0" distL="0" distR="0" wp14:anchorId="08CE0CDB" wp14:editId="63CFE4A1">
             <wp:extent cx="4521200" cy="2247900"/>
@@ -8632,27 +8632,6 @@
     </w:p>
     <w:p>
       <w:pPr>
-        <w:rPr>
-          <w:lang w:val="pt-BR"/>
-        </w:rPr>
-      </w:pPr>
-    </w:p>
-    <w:p>
-      <w:pPr>
-        <w:rPr>
-          <w:lang w:val="pt-BR"/>
-        </w:rPr>
-      </w:pPr>
-    </w:p>
-    <w:p>
-      <w:pPr>
-        <w:rPr>
-          <w:lang w:val="pt-BR"/>
-        </w:rPr>
-      </w:pPr>
-    </w:p>
-    <w:p>
-      <w:pPr>
         <w:pStyle w:val="Heading3"/>
       </w:pPr>
       <w:bookmarkStart w:id="27" w:name="_Toc61364885"/>
@@ -8737,25 +8716,28 @@
     <w:p/>
     <w:p>
       <w:r>
+        <w:t>O comportamento psicomotor varia entre o aumento e a diminuição da atividade motora.[14]</w:t>
+      </w:r>
+      <w:r>
+        <w:t xml:space="preserve"> </w:t>
+      </w:r>
+      <w:r>
+        <w:t xml:space="preserve">A diminuição da atividade psicomotora consiste em </w:t>
+      </w:r>
+      <w:proofErr w:type="spellStart"/>
+      <w:r>
+        <w:t>lentificação</w:t>
+      </w:r>
+      <w:proofErr w:type="spellEnd"/>
+      <w:r>
+        <w:t xml:space="preserve"> motora e</w:t>
+      </w:r>
+      <w:r>
+        <w:t xml:space="preserve"> letargia,[58] aproximando-se do estupor, caso em que em que há adicionalmente défice de resposta aos estímulos.[14] Manifestações do aumento da atividade psicomotora incluem inquietação, agitação, irritabilidade, atos como afastar as </w:t>
+      </w:r>
+      <w:r>
         <w:lastRenderedPageBreak/>
-        <w:t>O comportamento psicomotor varia entre o aumento e a diminuição da atividade motora.[14]</w:t>
-      </w:r>
-      <w:r>
-        <w:t xml:space="preserve"> </w:t>
-      </w:r>
-      <w:r>
-        <w:t xml:space="preserve">A diminuição da atividade psicomotora consiste em </w:t>
-      </w:r>
-      <w:proofErr w:type="spellStart"/>
-      <w:r>
-        <w:t>lentificação</w:t>
-      </w:r>
-      <w:proofErr w:type="spellEnd"/>
-      <w:r>
-        <w:t xml:space="preserve"> motora e</w:t>
-      </w:r>
-      <w:r>
-        <w:t xml:space="preserve"> letargia,[58] aproximando-se do estupor, caso em que em que há adicionalmente défice de resposta aos estímulos.[14] Manifestações do aumento da atividade psicomotora incluem inquietação, agitação, irritabilidade, atos como afastar as roupas de cama numa tentativa de fuga quando tal não é seguro ou é inoportuno, ou, raramente, agressividade.[58]</w:t>
+        <w:t>roupas de cama numa tentativa de fuga quando tal não é seguro ou é inoportuno, ou, raramente, agressividade.[58]</w:t>
       </w:r>
     </w:p>
     <w:p/>
@@ -8880,7 +8862,6 @@
     </w:p>
     <w:p>
       <w:r>
-        <w:lastRenderedPageBreak/>
         <w:t xml:space="preserve">No entanto, o </w:t>
       </w:r>
       <w:proofErr w:type="spellStart"/>
@@ -8909,7 +8890,11 @@
       </w:r>
       <w:proofErr w:type="spellEnd"/>
       <w:r>
-        <w:t>, a falta de avaliação cognitiva formal como rotina, o curso flutuante, a sobreposição com demência ou a obtenção de informações inadequadas em relação ao nível de cognição e funcional prévios do doente.[2]</w:t>
+        <w:t xml:space="preserve">, a falta de avaliação cognitiva formal como rotina, o curso flutuante, </w:t>
+      </w:r>
+      <w:r>
+        <w:lastRenderedPageBreak/>
+        <w:t>a sobreposição com demência ou a obtenção de informações inadequadas em relação ao nível de cognição e funcional prévios do doente.[2]</w:t>
       </w:r>
     </w:p>
     <w:p/>
@@ -9049,7 +9034,6 @@
     <w:p/>
     <w:p>
       <w:r>
-        <w:lastRenderedPageBreak/>
         <w:t xml:space="preserve">Outros instrumentos foram desenvolvidos para melhorar as taxas de deteção de </w:t>
       </w:r>
       <w:proofErr w:type="spellStart"/>
@@ -9107,6 +9091,7 @@
     <w:p/>
     <w:p>
       <w:r>
+        <w:lastRenderedPageBreak/>
         <w:t xml:space="preserve">Estudos indicam que o CAM e CAM-ICU são os dois melhores instrumentos diagnósticos de </w:t>
       </w:r>
       <w:proofErr w:type="spellStart"/>
@@ -9628,14 +9613,24 @@
     </w:p>
     <w:p>
       <w:pPr>
-        <w:spacing w:after="0"/>
-        <w:ind w:firstLine="720"/>
-        <w:contextualSpacing w:val="0"/>
-        <w:jc w:val="left"/>
-      </w:pPr>
-      <w:r>
-        <w:t>A.</w:t>
-      </w:r>
+        <w:rPr>
+          <w:lang w:eastAsia="x-none"/>
+        </w:rPr>
+      </w:pPr>
+    </w:p>
+    <w:p>
+      <w:pPr>
+        <w:rPr>
+          <w:lang w:eastAsia="x-none"/>
+        </w:rPr>
+      </w:pPr>
+    </w:p>
+    <w:p>
+      <w:pPr>
+        <w:rPr>
+          <w:lang w:eastAsia="x-none"/>
+        </w:rPr>
+      </w:pPr>
     </w:p>
     <w:p>
       <w:pPr>
@@ -9832,6 +9827,7 @@
         <w:ind w:left="480" w:hanging="480"/>
         <w:rPr>
           <w:noProof/>
+          <w:lang w:val="en-GB"/>
         </w:rPr>
       </w:pPr>
       <w:r>
@@ -9856,6 +9852,7 @@
       <w:r>
         <w:rPr>
           <w:noProof/>
+          <w:lang w:val="en-GB"/>
         </w:rPr>
         <w:t xml:space="preserve">American Psychiatric Association. (2013). </w:t>
       </w:r>
@@ -9864,12 +9861,14 @@
           <w:i/>
           <w:iCs/>
           <w:noProof/>
+          <w:lang w:val="en-GB"/>
         </w:rPr>
         <w:t>Diagnostic and statistical manual of mental disorders - DSM-5</w:t>
       </w:r>
       <w:r>
         <w:rPr>
           <w:noProof/>
+          <w:lang w:val="en-GB"/>
         </w:rPr>
         <w:t xml:space="preserve">. </w:t>
       </w:r>
@@ -9878,12 +9877,14 @@
           <w:i/>
           <w:iCs/>
           <w:noProof/>
+          <w:lang w:val="en-GB"/>
         </w:rPr>
         <w:t>Pediatria Integral</w:t>
       </w:r>
       <w:r>
         <w:rPr>
           <w:noProof/>
+          <w:lang w:val="en-GB"/>
         </w:rPr>
         <w:t xml:space="preserve"> (fifth, Vol. 17).</w:t>
       </w:r>
@@ -9898,11 +9899,13 @@
         <w:ind w:left="480" w:hanging="480"/>
         <w:rPr>
           <w:noProof/>
+          <w:lang w:val="en-GB"/>
         </w:rPr>
       </w:pPr>
       <w:r>
         <w:rPr>
           <w:noProof/>
+          <w:lang w:val="en-GB"/>
         </w:rPr>
         <w:t xml:space="preserve">Inouye, S. K., Westendorp, R. G. J., &amp; Saczynski, J. S. (2014). Delirium in elderly people. </w:t>
       </w:r>
@@ -9911,12 +9914,14 @@
           <w:i/>
           <w:iCs/>
           <w:noProof/>
+          <w:lang w:val="en-GB"/>
         </w:rPr>
         <w:t>The Lancet</w:t>
       </w:r>
       <w:r>
         <w:rPr>
           <w:noProof/>
+          <w:lang w:val="en-GB"/>
         </w:rPr>
         <w:t xml:space="preserve">, </w:t>
       </w:r>
@@ -9925,12 +9930,14 @@
           <w:i/>
           <w:iCs/>
           <w:noProof/>
+          <w:lang w:val="en-GB"/>
         </w:rPr>
         <w:t>383</w:t>
       </w:r>
       <w:r>
         <w:rPr>
           <w:noProof/>
+          <w:lang w:val="en-GB"/>
         </w:rPr>
         <w:t>(9920), 911–922. https://doi.org/10.1016/S0140-6736(13)60688-1</w:t>
       </w:r>
@@ -9945,11 +9952,13 @@
         <w:ind w:left="480" w:hanging="480"/>
         <w:rPr>
           <w:noProof/>
+          <w:lang w:val="en-GB"/>
         </w:rPr>
       </w:pPr>
       <w:r>
         <w:rPr>
           <w:noProof/>
+          <w:lang w:val="en-GB"/>
         </w:rPr>
         <w:t xml:space="preserve">Michaud, L., Büla, C., Berney, A., Camus, V., Voellinger, R., Stiefel, F., &amp; Burnand, B. (2007). Delirium: Guidelines for general hospitals. </w:t>
       </w:r>
@@ -9958,12 +9967,14 @@
           <w:i/>
           <w:iCs/>
           <w:noProof/>
+          <w:lang w:val="en-GB"/>
         </w:rPr>
         <w:t>Journal of Psychosomatic Research</w:t>
       </w:r>
       <w:r>
         <w:rPr>
           <w:noProof/>
+          <w:lang w:val="en-GB"/>
         </w:rPr>
         <w:t xml:space="preserve">, </w:t>
       </w:r>
@@ -9972,12 +9983,14 @@
           <w:i/>
           <w:iCs/>
           <w:noProof/>
+          <w:lang w:val="en-GB"/>
         </w:rPr>
         <w:t>62</w:t>
       </w:r>
       <w:r>
         <w:rPr>
           <w:noProof/>
+          <w:lang w:val="en-GB"/>
         </w:rPr>
         <w:t>(3), 371–383. https://doi.org/10.1016/j.jpsychores.2006.10.004</w:t>
       </w:r>
@@ -9992,11 +10005,13 @@
         <w:ind w:left="480" w:hanging="480"/>
         <w:rPr>
           <w:noProof/>
+          <w:lang w:val="en-GB"/>
         </w:rPr>
       </w:pPr>
       <w:r>
         <w:rPr>
           <w:noProof/>
+          <w:lang w:val="en-GB"/>
         </w:rPr>
         <w:t xml:space="preserve">Salluh, J. I. F., Wang, H., Schneider, E. B., Nagaraja, N., Yenokyan, G., Damluji, A., … Stevens, R. D. (2015). Outcome of delirium in critically ill patients: Systematic review and meta-analysis. </w:t>
       </w:r>
@@ -10005,12 +10020,14 @@
           <w:i/>
           <w:iCs/>
           <w:noProof/>
+          <w:lang w:val="en-GB"/>
         </w:rPr>
         <w:t>BMJ (Online)</w:t>
       </w:r>
       <w:r>
         <w:rPr>
           <w:noProof/>
+          <w:lang w:val="en-GB"/>
         </w:rPr>
         <w:t xml:space="preserve">, </w:t>
       </w:r>
@@ -10019,12 +10036,14 @@
           <w:i/>
           <w:iCs/>
           <w:noProof/>
+          <w:lang w:val="en-GB"/>
         </w:rPr>
         <w:t>350</w:t>
       </w:r>
       <w:r>
         <w:rPr>
           <w:noProof/>
+          <w:lang w:val="en-GB"/>
         </w:rPr>
         <w:t>, 1–10. https://doi.org/10.1136/bmj.h2538</w:t>
       </w:r>
@@ -10039,11 +10058,13 @@
         <w:ind w:left="480" w:hanging="480"/>
         <w:rPr>
           <w:noProof/>
+          <w:lang w:val="en-GB"/>
         </w:rPr>
       </w:pPr>
       <w:r>
         <w:rPr>
           <w:noProof/>
+          <w:lang w:val="en-GB"/>
         </w:rPr>
         <w:t xml:space="preserve">Samuel, A. L. (1959). Some Studies in Machine Learning. </w:t>
       </w:r>
@@ -10052,12 +10073,14 @@
           <w:i/>
           <w:iCs/>
           <w:noProof/>
+          <w:lang w:val="en-GB"/>
         </w:rPr>
         <w:t>IBM Journal of Research and Development</w:t>
       </w:r>
       <w:r>
         <w:rPr>
           <w:noProof/>
+          <w:lang w:val="en-GB"/>
         </w:rPr>
         <w:t xml:space="preserve">, </w:t>
       </w:r>
@@ -10066,12 +10089,14 @@
           <w:i/>
           <w:iCs/>
           <w:noProof/>
+          <w:lang w:val="en-GB"/>
         </w:rPr>
         <w:t>3</w:t>
       </w:r>
       <w:r>
         <w:rPr>
           <w:noProof/>
+          <w:lang w:val="en-GB"/>
         </w:rPr>
         <w:t>(3), 210–229. Retrieved from https://ieeexplore.ieee.org/stamp/stamp.jsp?tp=&amp;arnumber=5392560</w:t>
       </w:r>
@@ -10086,11 +10111,13 @@
         <w:ind w:left="480" w:hanging="480"/>
         <w:rPr>
           <w:noProof/>
+          <w:lang w:val="en-GB"/>
         </w:rPr>
       </w:pPr>
       <w:r>
         <w:rPr>
           <w:noProof/>
+          <w:lang w:val="en-GB"/>
         </w:rPr>
         <w:t xml:space="preserve">Van Eijk, M. M. J., Van Marum, R. J., Klijn, I. A. M., De Wit, N., Kesecioglu, J., &amp; Slooter, A. J. C. (2009). Comparison of delirium assessment tools in a mixed intensive care unit. </w:t>
       </w:r>
@@ -10099,12 +10126,14 @@
           <w:i/>
           <w:iCs/>
           <w:noProof/>
+          <w:lang w:val="en-GB"/>
         </w:rPr>
         <w:t>Critical Care Medicine</w:t>
       </w:r>
       <w:r>
         <w:rPr>
           <w:noProof/>
+          <w:lang w:val="en-GB"/>
         </w:rPr>
         <w:t xml:space="preserve">, </w:t>
       </w:r>
@@ -10113,12 +10142,14 @@
           <w:i/>
           <w:iCs/>
           <w:noProof/>
+          <w:lang w:val="en-GB"/>
         </w:rPr>
         <w:t>37</w:t>
       </w:r>
       <w:r>
         <w:rPr>
           <w:noProof/>
+          <w:lang w:val="en-GB"/>
         </w:rPr>
         <w:t>(6), 1881–1885. https://doi.org/10.1097/CCM.0b013e3181a00118</w:t>
       </w:r>
@@ -10133,11 +10164,13 @@
         <w:ind w:left="480" w:hanging="480"/>
         <w:rPr>
           <w:noProof/>
+          <w:lang w:val="en-GB"/>
         </w:rPr>
       </w:pPr>
       <w:r>
         <w:rPr>
           <w:noProof/>
+          <w:lang w:val="en-GB"/>
         </w:rPr>
         <w:t xml:space="preserve">Wilson, J. E., Mart, M. F., Cunningham, C., Shehabi, Y., Girard, T. D., MacLullich, A. M. J., … Ely, E. W. (2020). Delirium. </w:t>
       </w:r>
@@ -10146,12 +10179,14 @@
           <w:i/>
           <w:iCs/>
           <w:noProof/>
+          <w:lang w:val="en-GB"/>
         </w:rPr>
         <w:t>Nature Reviews Disease Primers</w:t>
       </w:r>
       <w:r>
         <w:rPr>
           <w:noProof/>
+          <w:lang w:val="en-GB"/>
         </w:rPr>
         <w:t xml:space="preserve">, </w:t>
       </w:r>
@@ -10160,12 +10195,14 @@
           <w:i/>
           <w:iCs/>
           <w:noProof/>
+          <w:lang w:val="en-GB"/>
         </w:rPr>
         <w:t>6</w:t>
       </w:r>
       <w:r>
         <w:rPr>
           <w:noProof/>
+          <w:lang w:val="en-GB"/>
         </w:rPr>
         <w:t>(1). https://doi.org/10.1038/s41572-020-00223-4</w:t>
       </w:r>
@@ -10185,6 +10222,7 @@
       <w:r>
         <w:rPr>
           <w:noProof/>
+          <w:lang w:val="en-GB"/>
         </w:rPr>
         <w:t xml:space="preserve">Wong, A., Young, A. T., Liang, A. S., Gonzales, R., Douglas, V. C., &amp; Hadley, D. (2018). Development and Validation of an Electronic Health Record-Based Machine Learning Model to Estimate Delirium Risk in Newly Hospitalized Patients Without Known Cognitive Impairment. </w:t>
       </w:r>
@@ -13895,6 +13933,7 @@
   <w:style w:type="character" w:default="1" w:styleId="DefaultParagraphFont">
     <w:name w:val="Default Paragraph Font"/>
     <w:uiPriority w:val="1"/>
+    <w:semiHidden/>
     <w:unhideWhenUsed/>
   </w:style>
   <w:style w:type="table" w:default="1" w:styleId="TableNormal">

--- a/Dissertacao/Dissertacao_MES_pg41022.docx
+++ b/Dissertacao/Dissertacao_MES_pg41022.docx
@@ -4361,8 +4361,104 @@
         <w:rPr>
           <w:lang w:eastAsia="x-none"/>
         </w:rPr>
+        <w:t xml:space="preserve">CAM – </w:t>
+      </w:r>
+    </w:p>
+    <w:p>
+      <w:pPr>
+        <w:rPr>
+          <w:lang w:val="en-GB" w:eastAsia="x-none"/>
+        </w:rPr>
+      </w:pPr>
+      <w:r>
+        <w:rPr>
+          <w:lang w:val="en-GB" w:eastAsia="x-none"/>
+        </w:rPr>
+        <w:t>CAM-ICU – Inte</w:t>
+      </w:r>
+      <w:r>
+        <w:rPr>
+          <w:lang w:val="en-GB" w:eastAsia="x-none"/>
+        </w:rPr>
+        <w:t>n</w:t>
+      </w:r>
+      <w:r>
+        <w:rPr>
+          <w:lang w:val="en-GB" w:eastAsia="x-none"/>
+        </w:rPr>
+        <w:t xml:space="preserve">sive Care Unit </w:t>
+      </w:r>
+    </w:p>
+    <w:p>
+      <w:pPr>
+        <w:rPr>
+          <w:lang w:val="en-GB" w:eastAsia="x-none"/>
+        </w:rPr>
+      </w:pPr>
+      <w:r>
+        <w:rPr>
+          <w:lang w:val="en-GB" w:eastAsia="x-none"/>
+        </w:rPr>
         <w:t>DD –</w:t>
       </w:r>
+    </w:p>
+    <w:p>
+      <w:pPr>
+        <w:rPr>
+          <w:lang w:eastAsia="x-none"/>
+        </w:rPr>
+      </w:pPr>
+      <w:r>
+        <w:rPr>
+          <w:lang w:eastAsia="x-none"/>
+        </w:rPr>
+        <w:t xml:space="preserve">DSM-III – </w:t>
+      </w:r>
+    </w:p>
+    <w:p>
+      <w:pPr>
+        <w:rPr>
+          <w:lang w:eastAsia="x-none"/>
+        </w:rPr>
+      </w:pPr>
+      <w:r>
+        <w:rPr>
+          <w:lang w:eastAsia="x-none"/>
+        </w:rPr>
+        <w:t xml:space="preserve">DSM-IV </w:t>
+      </w:r>
+      <w:r>
+        <w:rPr>
+          <w:lang w:eastAsia="x-none"/>
+        </w:rPr>
+        <w:t>–</w:t>
+      </w:r>
+    </w:p>
+    <w:p>
+      <w:pPr>
+        <w:rPr>
+          <w:lang w:eastAsia="x-none"/>
+        </w:rPr>
+      </w:pPr>
+      <w:r>
+        <w:rPr>
+          <w:lang w:eastAsia="x-none"/>
+        </w:rPr>
+        <w:t xml:space="preserve">DSM-5 </w:t>
+      </w:r>
+      <w:r>
+        <w:rPr>
+          <w:lang w:eastAsia="x-none"/>
+        </w:rPr>
+        <w:t>–</w:t>
+      </w:r>
+    </w:p>
+    <w:p>
+      <w:pPr>
+        <w:rPr>
+          <w:lang w:eastAsia="x-none"/>
+        </w:rPr>
+      </w:pPr>
     </w:p>
     <w:p>
       <w:pPr>
@@ -5006,7 +5102,7 @@
         <w:fldChar w:fldCharType="begin" w:fldLock="1"/>
       </w:r>
       <w:r>
-        <w:instrText>ADDIN CSL_CITATION {"citationItems":[{"id":"ITEM-1","itemData":{"DOI":"10.1038/s41572-020-00223-4","ISBN":"0123456789","ISSN":"2056676X","PMID":"33184265","abstract":"Delirium, a syndrome characterized by an acute change in attention, awareness and cognition, is caused by a medical condition that cannot be better explained by a pre-existing neurocognitive disorder. Multiple predisposing factors (for example, pre-existing cognitive impairment) and precipitating factors (for example, urinary tract infection) for delirium have been described, with most patients having both types. Because multiple factors are implicated in the aetiology of delirium, there are likely several neurobiological processes that contribute to delirium pathogenesis, including neuroinflammation, brain vascular dysfunction, altered brain metabolism, neurotransmitter imbalance and impaired neuronal network connectivity. The Diagnostic and Statistical Manual of Mental Disorders, 5th edition (DSM-5) is the most commonly used diagnostic system upon which a reference standard diagnosis is made, although many other delirium screening tools have been developed given the impracticality of using the DSM-5 in many settings. Pharmacological treatments for delirium (such as antipsychotic drugs) are not effective, reflecting substantial gaps in our understanding of its pathophysiology. Currently, the best management strategies are multidomain interventions that focus on treating precipitating conditions, medication review, managing distress, mitigating complications and maintaining engagement to environmental issues. The effective implementation of delirium detection, treatment and prevention strategies remains a major challenge for health-care organizations globally.","author":[{"dropping-particle":"","family":"Wilson","given":"Jo Ellen","non-dropping-particle":"","parse-names":false,"suffix":""},{"dropping-particle":"","family":"Mart","given":"Matthew F.","non-dropping-particle":"","parse-names":false,"suffix":""},{"dropping-particle":"","family":"Cunningham","given":"Colm","non-dropping-particle":"","parse-names":false,"suffix":""},{"dropping-particle":"","family":"Shehabi","given":"Yahya","non-dropping-particle":"","parse-names":false,"suffix":""},{"dropping-particle":"","family":"Girard","given":"Timothy D.","non-dropping-particle":"","parse-names":false,"suffix":""},{"dropping-particle":"","family":"MacLullich","given":"Alasdair M.J.","non-dropping-particle":"","parse-names":false,"suffix":""},{"dropping-particle":"","family":"Slooter","given":"Arjen J.C.","non-dropping-particle":"","parse-names":false,"suffix":""},{"dropping-particle":"","family":"Ely","given":"E. Wesley","non-dropping-particle":"","parse-names":false,"suffix":""}],"container-title":"Nature Reviews Disease Primers","id":"ITEM-1","issue":"1","issued":{"date-parts":[["2020"]]},"note":"Revisão bibliográfica sobre delirium --&amp;gt; 1Q","title":"Delirium","type":"article-journal","volume":"6"},"uris":["http://www.mendeley.com/documents/?uuid=aa4103c8-6254-43cd-9633-e7819df5c36c"]}],"mendeley":{"formattedCitation":"(Wilson et al., 2020)","plainTextFormattedCitation":"(Wilson et al., 2020)","previouslyFormattedCitation":"(Wilson et al., 2020)"},"properties":{"noteIndex":0},"schema":"https://github.com/citation-style-language/schema/raw/master/csl-citation.json"}</w:instrText>
+        <w:instrText>ADDIN CSL_CITATION {"citationItems":[{"id":"ITEM-1","itemData":{"DOI":"10.1038/s41572-020-00223-4","ISBN":"0123456789","ISSN":"2056676X","PMID":"33184265","abstract":"Delirium, a syndrome characterized by an acute change in attention, awareness and cognition, is caused by a medical condition that cannot be better explained by a pre-existing neurocognitive disorder. Multiple predisposing factors (for example, pre-existing cognitive impairment) and precipitating factors (for example, urinary tract infection) for delirium have been described, with most patients having both types. Because multiple factors are implicated in the aetiology of delirium, there are likely several neurobiological processes that contribute to delirium pathogenesis, including neuroinflammation, brain vascular dysfunction, altered brain metabolism, neurotransmitter imbalance and impaired neuronal network connectivity. The Diagnostic and Statistical Manual of Mental Disorders, 5th edition (DSM-5) is the most commonly used diagnostic system upon which a reference standard diagnosis is made, although many other delirium screening tools have been developed given the impracticality of using the DSM-5 in many settings. Pharmacological treatments for delirium (such as antipsychotic drugs) are not effective, reflecting substantial gaps in our understanding of its pathophysiology. Currently, the best management strategies are multidomain interventions that focus on treating precipitating conditions, medication review, managing distress, mitigating complications and maintaining engagement to environmental issues. The effective implementation of delirium detection, treatment and prevention strategies remains a major challenge for health-care organizations globally.","author":[{"dropping-particle":"","family":"Wilson","given":"Jo Ellen","non-dropping-particle":"","parse-names":false,"suffix":""},{"dropping-particle":"","family":"Mart","given":"Matthew F.","non-dropping-particle":"","parse-names":false,"suffix":""},{"dropping-particle":"","family":"Cunningham","given":"Colm","non-dropping-particle":"","parse-names":false,"suffix":""},{"dropping-particle":"","family":"Shehabi","given":"Yahya","non-dropping-particle":"","parse-names":false,"suffix":""},{"dropping-particle":"","family":"Girard","given":"Timothy D.","non-dropping-particle":"","parse-names":false,"suffix":""},{"dropping-particle":"","family":"MacLullich","given":"Alasdair M.J.","non-dropping-particle":"","parse-names":false,"suffix":""},{"dropping-particle":"","family":"Slooter","given":"Arjen J.C.","non-dropping-particle":"","parse-names":false,"suffix":""},{"dropping-particle":"","family":"Ely","given":"E. Wesley","non-dropping-particle":"","parse-names":false,"suffix":""}],"container-title":"Nature Reviews Disease Primers","id":"ITEM-1","issue":"1","issued":{"date-parts":[["2020"]]},"note":"Revisão bibliográfica sobre delirium --&amp;gt; 1Q","title":"Delirium","type":"article-journal","volume":"6"},"uris":["http://www.mendeley.com/documents/?uuid=aa4103c8-6254-43cd-9633-e7819df5c36c"]}],"mendeley":{"formattedCitation":"(J. E. Wilson et al., 2020)","plainTextFormattedCitation":"(J. E. Wilson et al., 2020)","previouslyFormattedCitation":"(J. E. Wilson et al., 2020)"},"properties":{"noteIndex":0},"schema":"https://github.com/citation-style-language/schema/raw/master/csl-citation.json"}</w:instrText>
       </w:r>
       <w:r>
         <w:fldChar w:fldCharType="separate"/>
@@ -5015,7 +5111,7 @@
         <w:rPr>
           <w:noProof/>
         </w:rPr>
-        <w:t>(Wilson et al., 2020)</w:t>
+        <w:t>(J. E. Wilson et al., 2020)</w:t>
       </w:r>
       <w:r>
         <w:fldChar w:fldCharType="end"/>
@@ -5071,7 +5167,13 @@
         <w:fldChar w:fldCharType="end"/>
       </w:r>
       <w:r>
-        <w:t xml:space="preserve">. Tal facto leva a questionar investigadores e profissionais de saúde se com base nas ferramentas já existentes será possível utilizar a técnica de </w:t>
+        <w:t>. Tal facto</w:t>
+      </w:r>
+      <w:r>
+        <w:t>,</w:t>
+      </w:r>
+      <w:r>
+        <w:t xml:space="preserve"> leva a questionar investigadores e profissionais de saúde se com base nas ferramentas já existentes será possível utilizar a técnica de </w:t>
       </w:r>
       <w:proofErr w:type="spellStart"/>
       <w:r>
@@ -5150,7 +5252,7 @@
         <w:instrText> </w:instrText>
       </w:r>
       <w:r>
-        <w:instrText>223 hospital admissions (6604 [36.2%] aged &gt;64 years; 9301 [51.0%] female; 878 [4.8%] with delirium). The AWOL system achieved a baseline AUC of 0.678. The gradient boosting machine model performed best, with an AUC of 0.855. Setting specificity at 90%, the model had a 59.7% (95% CI, 52.4%-66.7%) sensitivity, 23.1% (95% CI, 20.5%-25.9%) positive predictive value, 97.8% (95% CI, 97.4%-98.1%) negative predictive value, and a number needed to screen of 4.8. Penalized logistic regression and random forest models also performed well, with AUCs of 0.8…","author":[{"dropping-particle":"","family":"Wong","given":"Andrew","non-dropping-particle":"","parse-names":false,"suffix":""},{"dropping-particle":"","family":"Young","given":"Albert T.","non-dropping-particle":"","parse-names":false,"suffix":""},{"dropping-particle":"","family":"Liang","given":"April S.","non-dropping-particle":"","parse-names":false,"suffix":""},{"dropping-particle":"","family":"Gonzales","given":"Ralph","non-dropping-particle":"","parse-names":false,"suffix":""},{"dropping-particle":"","family":"Douglas","given":"Vanja C.","non-dropping-particle":"","parse-names":false,"suffix":""},{"dropping-particle":"","family":"Hadley","given":"Dexter","non-dropping-particle":"","parse-names":false,"suffix":""}],"container-title":"JAMA network open","id":"ITEM-1","issue":"4","issued":{"date-parts":[["2018"]]},"note":"--&amp;gt; 1Q","page":"e181018","title":"Development and Validation of an Electronic Health Record-Based Machine Learning Model to Estimate Delirium Risk in Newly Hospitalized Patients Without Known Cognitive Impairment","type":"article-journal","volume":"1"},"uris":["http://www.mendeley.com/documents/?uuid=e2ccd17c-e94d-4a27-a568-033fea3e1ef2"]}],"mendeley":{"formattedCitation":"(Wong et al., 2018)","plainTextFormattedCitation":"(Wong et al., 2018)","previouslyFormattedCitation":"(Wong et al., 2018)"},"properties":{"noteIndex":0},"schema":"https://github.com/citation-style-language/schema/raw/master/csl-citation.json"}</w:instrText>
+        <w:instrText>223 hospital admissions (6604 [36.2%] aged &gt;64 years; 9301 [51.0%] female; 878 [4.8%] with delirium). The AWOL system achieved a baseline AUC of 0.678. The gradient boosting machine model performed best, with an AUC of 0.855. Setting specificity at 90%, the model had a 59.7% (95% CI, 52.4%-66.7%) sensitivity, 23.1% (95% CI, 20.5%-25.9%) positive predictive value, 97.8% (95% CI, 97.4%-98.1%) negative predictive value, and a number needed to screen of 4.8. Penalized logistic regression and random forest models also performed well, with AUCs of 0.8…","author":[{"dropping-particle":"","family":"Wong","given":"Andrew","non-dropping-particle":"","parse-names":false,"suffix":""},{"dropping-particle":"","family":"Young","given":"Albert T.","non-dropping-particle":"","parse-names":false,"suffix":""},{"dropping-particle":"","family":"Liang","given":"April S.","non-dropping-particle":"","parse-names":false,"suffix":""},{"dropping-particle":"","family":"Gonzales","given":"Ralph","non-dropping-particle":"","parse-names":false,"suffix":""},{"dropping-particle":"","family":"Douglas","given":"Vanja C.","non-dropping-particle":"","parse-names":false,"suffix":""},{"dropping-particle":"","family":"Hadley","given":"Dexter","non-dropping-particle":"","parse-names":false,"suffix":""}],"container-title":"JAMA network open","id":"ITEM-1","issue":"4","issued":{"date-parts":[["2018"]]},"note":"--&amp;gt; 1Q","page":"e181018","title":"Development and Validation of an Electronic Health Record-Based Machine Learning Model to Estimate Delirium Risk in Newly Hospitalized Patients Without Known Cognitive Impairment","type":"article-journal","volume":"1"},"uris":["http://www.mendeley.com/documents/?uuid=e2ccd17c-e94d-4a27-a568-033fea3e1ef2"]}],"mendeley":{"formattedCitation":"(A. Wong et al., 2018)","plainTextFormattedCitation":"(A. Wong et al., 2018)","previouslyFormattedCitation":"(A. Wong et al., 2018)"},"properties":{"noteIndex":0},"schema":"https://github.com/citation-style-language/schema/raw/master/csl-citation.json"}</w:instrText>
       </w:r>
       <w:r>
         <w:fldChar w:fldCharType="separate"/>
@@ -5159,7 +5261,7 @@
         <w:rPr>
           <w:noProof/>
         </w:rPr>
-        <w:t>(Wong et al., 2018)</w:t>
+        <w:t>(A. Wong et al., 2018)</w:t>
       </w:r>
       <w:r>
         <w:fldChar w:fldCharType="end"/>
@@ -5459,6 +5561,7 @@
     </w:p>
     <w:p>
       <w:pPr>
+        <w:ind w:firstLine="567"/>
         <w:rPr>
           <w:lang w:eastAsia="x-none"/>
         </w:rPr>
@@ -6153,7 +6256,7 @@
         <w:rPr>
           <w:lang w:val="pt-BR"/>
         </w:rPr>
-        <w:instrText>ADDIN CSL_CITATION {"citationItems":[{"id":"ITEM-1","itemData":{"abstract":"Two machine-learning procedures have been investigated 1 in some detail using the game of checkers. Enough work has been done to verify the fact that a computer can be programmed so that it will learn to play a better game of checkers than can be played by the person who wrote the program. Further- more, it can learn to do this in a remarkably short period of time (8 or 10 hours of machine-playing time) when given only the rules of the game, a sense of direction, and a redundant and incomplete list of parameters which are thought to have something to do with the game, but whose correct signs and relative weights are unknown and unspecified. The principles of machine learning verified by these experiments are, of course, applicable to many other situations.","author":[{"dropping-particle":"","family":"Samuel","given":"Arthur L","non-dropping-particle":"","parse-names":false,"suffix":""}],"container-title":"IBM Journal of Research and Development","id":"ITEM-1","issue":"3","issued":{"date-parts":[["1959"]]},"page":"210-229","title":"Some Studies in Machine Learning","type":"article-journal","volume":"3"},"uris":["http://www.mendeley.com/documents/?uuid=ccf3d7ec-ff30-473d-a28d-b07aba40d175"]}],"mendeley":{"formattedCitation":"(Samuel, 1959)","plainTextFormattedCitation":"(Samuel, 1959)"},"properties":{"noteIndex":0},"schema":"https://github.com/citation-style-language/schema/raw/master/csl-citation.json"}</w:instrText>
+        <w:instrText>ADDIN CSL_CITATION {"citationItems":[{"id":"ITEM-1","itemData":{"abstract":"Two machine-learning procedures have been investigated 1 in some detail using the game of checkers. Enough work has been done to verify the fact that a computer can be programmed so that it will learn to play a better game of checkers than can be played by the person who wrote the program. Further- more, it can learn to do this in a remarkably short period of time (8 or 10 hours of machine-playing time) when given only the rules of the game, a sense of direction, and a redundant and incomplete list of parameters which are thought to have something to do with the game, but whose correct signs and relative weights are unknown and unspecified. The principles of machine learning verified by these experiments are, of course, applicable to many other situations.","author":[{"dropping-particle":"","family":"Samuel","given":"Arthur L","non-dropping-particle":"","parse-names":false,"suffix":""}],"container-title":"IBM Journal of Research and Development","id":"ITEM-1","issue":"3","issued":{"date-parts":[["1959"]]},"page":"210-229","title":"Some Studies in Machine Learning","type":"article-journal","volume":"3"},"uris":["http://www.mendeley.com/documents/?uuid=ccf3d7ec-ff30-473d-a28d-b07aba40d175"]}],"mendeley":{"formattedCitation":"(Samuel, 1959)","plainTextFormattedCitation":"(Samuel, 1959)","previouslyFormattedCitation":"(Samuel, 1959)"},"properties":{"noteIndex":0},"schema":"https://github.com/citation-style-language/schema/raw/master/csl-citation.json"}</w:instrText>
       </w:r>
       <w:r>
         <w:rPr>
@@ -8098,648 +8201,6 @@
     <w:p/>
     <w:p/>
     <w:p/>
-    <w:p>
-      <w:pPr>
-        <w:pStyle w:val="Heading2"/>
-        <w:rPr>
-          <w:lang w:val="pt-PT"/>
-        </w:rPr>
-      </w:pPr>
-      <w:bookmarkStart w:id="22" w:name="_Toc61364880"/>
-      <w:proofErr w:type="spellStart"/>
-      <w:r>
-        <w:rPr>
-          <w:lang w:val="pt-PT"/>
-        </w:rPr>
-        <w:t>Delirium</w:t>
-      </w:r>
-      <w:bookmarkEnd w:id="22"/>
-      <w:proofErr w:type="spellEnd"/>
-      <w:r>
-        <w:rPr>
-          <w:lang w:val="pt-PT"/>
-        </w:rPr>
-        <w:t xml:space="preserve"> </w:t>
-      </w:r>
-    </w:p>
-    <w:p>
-      <w:pPr>
-        <w:ind w:firstLine="567"/>
-        <w:contextualSpacing w:val="0"/>
-      </w:pPr>
-      <w:r>
-        <w:t>A</w:t>
-      </w:r>
-      <w:r>
-        <w:t>.</w:t>
-      </w:r>
-    </w:p>
-    <w:p>
-      <w:pPr>
-        <w:pStyle w:val="Heading3"/>
-      </w:pPr>
-      <w:bookmarkStart w:id="23" w:name="_Toc61364881"/>
-      <w:r>
-        <w:t>Definição</w:t>
-      </w:r>
-      <w:bookmarkEnd w:id="23"/>
-      <w:r>
-        <w:t xml:space="preserve"> </w:t>
-      </w:r>
-    </w:p>
-    <w:p/>
-    <w:p>
-      <w:r>
-        <w:lastRenderedPageBreak/>
-        <w:t xml:space="preserve"> O DSM-5 define o </w:t>
-      </w:r>
-      <w:proofErr w:type="spellStart"/>
-      <w:r>
-        <w:rPr>
-          <w:i/>
-          <w:iCs/>
-        </w:rPr>
-        <w:t>delirium</w:t>
-      </w:r>
-      <w:proofErr w:type="spellEnd"/>
-      <w:r>
-        <w:t xml:space="preserve"> como uma síndrome caracterizada por uma perturbação do nível de consciência com défice de atenção e distúrbio da cognição ou perceção, ocorridos num curto período de tempo.</w:t>
-      </w:r>
-    </w:p>
-    <w:p/>
-    <w:p/>
-    <w:p/>
-    <w:p/>
-    <w:p/>
-    <w:p/>
-    <w:p>
-      <w:pPr>
-        <w:pStyle w:val="Heading3"/>
-      </w:pPr>
-      <w:bookmarkStart w:id="24" w:name="_Toc61364882"/>
-      <w:r>
-        <w:t>Fatores predisponentes</w:t>
-      </w:r>
-      <w:bookmarkEnd w:id="24"/>
-      <w:r>
-        <w:t xml:space="preserve"> </w:t>
-      </w:r>
-    </w:p>
-    <w:p/>
-    <w:p>
-      <w:pPr>
-        <w:rPr>
-          <w:lang w:val="pt-BR"/>
-        </w:rPr>
-      </w:pPr>
-      <w:r>
-        <w:rPr>
-          <w:lang w:val="pt-BR"/>
-        </w:rPr>
-        <w:t xml:space="preserve">No contexto de internamento hospitalar, pode-se afirmar, de uma forma genérica, que os fatores </w:t>
-      </w:r>
-      <w:r>
-        <w:rPr>
-          <w:color w:val="000000" w:themeColor="text1"/>
-        </w:rPr>
-        <w:t xml:space="preserve">predisponentes correspondem aos </w:t>
-      </w:r>
-      <w:r>
-        <w:rPr>
-          <w:color w:val="000000" w:themeColor="text1"/>
-        </w:rPr>
-        <w:t>fatores</w:t>
-      </w:r>
-      <w:r>
-        <w:rPr>
-          <w:color w:val="000000" w:themeColor="text1"/>
-        </w:rPr>
-        <w:t xml:space="preserve"> presentes à admissão e, os </w:t>
-      </w:r>
-      <w:r>
-        <w:rPr>
-          <w:color w:val="000000" w:themeColor="text1"/>
-        </w:rPr>
-        <w:t>fatores precipitantes, aos fatores instalados</w:t>
-      </w:r>
-      <w:r>
-        <w:rPr>
-          <w:lang w:val="pt-BR"/>
-        </w:rPr>
-        <w:t xml:space="preserve"> durante o internamento.[7, 43]</w:t>
-      </w:r>
-      <w:r>
-        <w:t xml:space="preserve"> </w:t>
-      </w:r>
-      <w:r>
-        <w:rPr>
-          <w:lang w:val="pt-BR"/>
-        </w:rPr>
-        <w:t>A proporção de pacientes que desenvolve delirium é</w:t>
-      </w:r>
-      <w:r>
-        <w:rPr>
-          <w:lang w:val="pt-BR"/>
-        </w:rPr>
-        <w:t xml:space="preserve"> </w:t>
-      </w:r>
-      <w:r>
-        <w:rPr>
-          <w:lang w:val="pt-BR"/>
-        </w:rPr>
-        <w:t>diretamente proporcional ao número de fatores de risco presentes à admissão.[2]</w:t>
-      </w:r>
-    </w:p>
-    <w:p>
-      <w:pPr>
-        <w:rPr>
-          <w:lang w:val="pt-BR"/>
-        </w:rPr>
-      </w:pPr>
-      <w:r>
-        <w:rPr>
-          <w:lang w:val="pt-BR"/>
-        </w:rPr>
-        <w:t>Os principais fatores predisponentes, identificados de forma consistente em todas as</w:t>
-      </w:r>
-      <w:r>
-        <w:rPr>
-          <w:lang w:val="pt-BR"/>
-        </w:rPr>
-        <w:t xml:space="preserve"> </w:t>
-      </w:r>
-      <w:r>
-        <w:rPr>
-          <w:lang w:val="pt-BR"/>
-        </w:rPr>
-        <w:t xml:space="preserve">populações de doentes, são a idade avançada, a </w:t>
-      </w:r>
-      <w:proofErr w:type="spellStart"/>
-      <w:r>
-        <w:rPr>
-          <w:lang w:val="pt-BR"/>
-        </w:rPr>
-        <w:t>pluripatologia</w:t>
-      </w:r>
-      <w:proofErr w:type="spellEnd"/>
-      <w:r>
-        <w:rPr>
-          <w:lang w:val="pt-BR"/>
-        </w:rPr>
-        <w:t xml:space="preserve"> e o défice cognitivo,</w:t>
-      </w:r>
-      <w:r>
-        <w:rPr>
-          <w:lang w:val="pt-BR"/>
-        </w:rPr>
-        <w:t xml:space="preserve"> </w:t>
-      </w:r>
-      <w:r>
-        <w:rPr>
-          <w:lang w:val="pt-BR"/>
-        </w:rPr>
-        <w:t>particularmente a demência grave.[6, 7, 15]</w:t>
-      </w:r>
-    </w:p>
-    <w:p>
-      <w:pPr>
-        <w:rPr>
-          <w:lang w:val="pt-BR"/>
-        </w:rPr>
-      </w:pPr>
-    </w:p>
-    <w:p>
-      <w:pPr>
-        <w:pStyle w:val="Heading3"/>
-      </w:pPr>
-      <w:bookmarkStart w:id="25" w:name="_Toc61364883"/>
-      <w:r>
-        <w:t>Fatores precipitantes</w:t>
-      </w:r>
-      <w:bookmarkEnd w:id="25"/>
-      <w:r>
-        <w:t xml:space="preserve"> </w:t>
-      </w:r>
-    </w:p>
-    <w:p/>
-    <w:p>
-      <w:r>
-        <w:t xml:space="preserve">Os fatores precipitantes (insultos agudos) são aqueles que acionam os mecanismos fisiopatológicos do </w:t>
-      </w:r>
-      <w:proofErr w:type="spellStart"/>
-      <w:r>
-        <w:t>delirium</w:t>
-      </w:r>
-      <w:proofErr w:type="spellEnd"/>
-      <w:r>
-        <w:t>.[2, 33] Os vários fatores precipitantes têm uma contribuição diferente consoante as populações de doentes.[5, 15, 32] As causas mais comuns no idoso incluem fármacos, infeções e alterações laboratoriais, seguidos de eventos cardiovasculares, traumatismos e iatrogenia, sobretudo cirurgia.[2, 5, 33-35]</w:t>
-      </w:r>
-    </w:p>
-    <w:p>
-      <w:pPr>
-        <w:pStyle w:val="Heading3"/>
-      </w:pPr>
-      <w:bookmarkStart w:id="26" w:name="_Toc61364884"/>
-      <w:proofErr w:type="spellStart"/>
-      <w:r>
-        <w:t>Delirium</w:t>
-      </w:r>
-      <w:proofErr w:type="spellEnd"/>
-      <w:r>
-        <w:t xml:space="preserve"> devido a uma condição médica</w:t>
-      </w:r>
-      <w:bookmarkEnd w:id="26"/>
-    </w:p>
-    <w:p>
-      <w:pPr>
-        <w:pStyle w:val="Heading3"/>
-        <w:numPr>
-          <w:ilvl w:val="0"/>
-          <w:numId w:val="0"/>
-        </w:numPr>
-      </w:pPr>
-    </w:p>
-    <w:p/>
-    <w:p>
-      <w:r>
-        <w:t xml:space="preserve">Sistémica </w:t>
-      </w:r>
-    </w:p>
-    <w:p>
-      <w:r>
-        <w:t xml:space="preserve">As infeções, sobretudo infeção urinária e pneumonia mas também septicémia, são, a par dos efeitos colaterais dos fármacos, das causas mais frequentemente reportadas de </w:t>
-      </w:r>
-      <w:proofErr w:type="spellStart"/>
-      <w:r>
-        <w:t>delirium</w:t>
-      </w:r>
-      <w:proofErr w:type="spellEnd"/>
-      <w:r>
-        <w:t xml:space="preserve">.[7,32,36] </w:t>
-      </w:r>
-    </w:p>
-    <w:p/>
-    <w:p>
-      <w:r>
-        <w:t xml:space="preserve">A própria febre pode causar </w:t>
-      </w:r>
-      <w:proofErr w:type="spellStart"/>
-      <w:r>
-        <w:t>delirium</w:t>
-      </w:r>
-      <w:proofErr w:type="spellEnd"/>
-      <w:r>
-        <w:t>, designadamente por infeções virais ou mesmo causas não infeciosas.[52] Traumatismo, choque e doença grave com falência orgânica são outros fatores sistémicos potencialmente implicados.[5, 7, 32, 38]</w:t>
-      </w:r>
-    </w:p>
-    <w:p/>
-    <w:p>
-      <w:r>
-        <w:t xml:space="preserve">As causas mais comuns de </w:t>
-      </w:r>
-      <w:proofErr w:type="spellStart"/>
-      <w:r>
-        <w:t>delirium</w:t>
-      </w:r>
-      <w:proofErr w:type="spellEnd"/>
-      <w:r>
-        <w:t xml:space="preserve"> nos pacientes oncológicos são alterações metabólicas como </w:t>
-      </w:r>
-      <w:proofErr w:type="spellStart"/>
-      <w:r>
-        <w:t>hipercalcémia</w:t>
-      </w:r>
-      <w:proofErr w:type="spellEnd"/>
-      <w:r>
-        <w:t xml:space="preserve"> (devido a metástases ósseas) e hipoglicémia, desidratação, insuficiência hepática ou renal, mais do que por </w:t>
-      </w:r>
-      <w:proofErr w:type="spellStart"/>
-      <w:r>
-        <w:t>metastização</w:t>
-      </w:r>
-      <w:proofErr w:type="spellEnd"/>
-      <w:r>
-        <w:t xml:space="preserve"> cerebral.[21, 36]</w:t>
-      </w:r>
-    </w:p>
-    <w:p/>
-    <w:p>
-      <w:r>
-        <w:t xml:space="preserve">Neurológica </w:t>
-      </w:r>
-    </w:p>
-    <w:p>
-      <w:r>
-        <w:t xml:space="preserve">A maioria das causas de </w:t>
-      </w:r>
-      <w:proofErr w:type="spellStart"/>
-      <w:r>
-        <w:rPr>
-          <w:i/>
-          <w:iCs/>
-        </w:rPr>
-        <w:t>delirium</w:t>
-      </w:r>
-      <w:proofErr w:type="spellEnd"/>
-      <w:r>
-        <w:t xml:space="preserve"> encontra-se fora do SNC, devendo estas ser primeiramente investigadas na ausência de suspeição clínica nesse sentido.[46] Porém, a afeção do SNC é, como se percebe, uma causa importante de </w:t>
-      </w:r>
-      <w:proofErr w:type="spellStart"/>
-      <w:r>
-        <w:rPr>
-          <w:i/>
-          <w:iCs/>
-        </w:rPr>
-        <w:t>delirium</w:t>
-      </w:r>
-      <w:proofErr w:type="spellEnd"/>
-      <w:r>
-        <w:t xml:space="preserve">, quer seja por traumatismo, infeção, AVC, hemorragia, neoplasia ou epilepsia.[7] Confusão mental ou </w:t>
-      </w:r>
-      <w:proofErr w:type="spellStart"/>
-      <w:r>
-        <w:rPr>
-          <w:i/>
-          <w:iCs/>
-        </w:rPr>
-        <w:t>delirium</w:t>
-      </w:r>
-      <w:proofErr w:type="spellEnd"/>
-      <w:r>
-        <w:t xml:space="preserve"> podem ocorrer como uma consequência não específica de qualquer AVC, desaparecendo geralmente dentro de 24 a 48 horas.[54] Confusão mental ou </w:t>
-      </w:r>
-      <w:proofErr w:type="spellStart"/>
-      <w:r>
-        <w:rPr>
-          <w:i/>
-          <w:iCs/>
-        </w:rPr>
-        <w:t>delirium</w:t>
-      </w:r>
-      <w:proofErr w:type="spellEnd"/>
-      <w:r>
-        <w:t xml:space="preserve"> mais prolongados podem ocorrer em </w:t>
-      </w:r>
-      <w:proofErr w:type="spellStart"/>
-      <w:r>
-        <w:t>AVCs</w:t>
-      </w:r>
-      <w:proofErr w:type="spellEnd"/>
-      <w:r>
-        <w:t xml:space="preserve"> hemorrágicos ou, no caso dos </w:t>
-      </w:r>
-      <w:proofErr w:type="spellStart"/>
-      <w:r>
-        <w:t>AVCs</w:t>
-      </w:r>
-      <w:proofErr w:type="spellEnd"/>
-      <w:r>
-        <w:t xml:space="preserve"> isquémicos, sobretudo no território da artéria cerebral posterior no hemisfério não dominante, afetando estruturas relacionadas com a atenção e consciência, frequentemente associados a perda de campo visual e agitação.[5]</w:t>
-      </w:r>
-    </w:p>
-    <w:p/>
-    <w:p>
-      <w:r>
-        <w:t>Vascular</w:t>
-      </w:r>
-    </w:p>
-    <w:p>
-      <w:r>
-        <w:t xml:space="preserve">Múltiplas causas vasculares podem causar </w:t>
-      </w:r>
-      <w:proofErr w:type="spellStart"/>
-      <w:r>
-        <w:rPr>
-          <w:i/>
-          <w:iCs/>
-        </w:rPr>
-        <w:t>delirium</w:t>
-      </w:r>
-      <w:proofErr w:type="spellEnd"/>
-      <w:r>
-        <w:t xml:space="preserve"> (tabela 5), com ou sem afeção neurológica direta.[7]</w:t>
-      </w:r>
-    </w:p>
-    <w:p>
-      <w:r>
-        <w:t xml:space="preserve">A anemia, insuficiência cardíaca congestiva (ICC), arritmias cardíacas e choque podem causar </w:t>
-      </w:r>
-      <w:proofErr w:type="spellStart"/>
-      <w:r>
-        <w:rPr>
-          <w:i/>
-          <w:iCs/>
-        </w:rPr>
-        <w:t>delirium</w:t>
-      </w:r>
-      <w:proofErr w:type="spellEnd"/>
-      <w:r>
-        <w:t xml:space="preserve"> pois constituem fundamentalmente estados de </w:t>
-      </w:r>
-      <w:proofErr w:type="spellStart"/>
-      <w:r>
-        <w:t>hipoperfusão</w:t>
-      </w:r>
-      <w:proofErr w:type="spellEnd"/>
-      <w:r>
-        <w:t xml:space="preserve">.[10] As vasculites com envolvimento cerebral são uma causa vascular mais rara, mas igualmente passível de afetar o SNC e causar </w:t>
-      </w:r>
-      <w:proofErr w:type="spellStart"/>
-      <w:r>
-        <w:rPr>
-          <w:i/>
-          <w:iCs/>
-        </w:rPr>
-        <w:t>delirium</w:t>
-      </w:r>
-      <w:proofErr w:type="spellEnd"/>
-      <w:r>
-        <w:t>.[5]</w:t>
-      </w:r>
-    </w:p>
-    <w:p/>
-    <w:p>
-      <w:r>
-        <w:t>Iatrogénica</w:t>
-      </w:r>
-    </w:p>
-    <w:p>
-      <w:r>
-        <w:lastRenderedPageBreak/>
-        <w:t xml:space="preserve">O </w:t>
-      </w:r>
-      <w:proofErr w:type="spellStart"/>
-      <w:r>
-        <w:t>delirium</w:t>
-      </w:r>
-      <w:proofErr w:type="spellEnd"/>
-      <w:r>
-        <w:t xml:space="preserve"> pós-cirúrgico tem uma incidência que varia de 5% a 15%[25-27] e tem geralmente origem </w:t>
-      </w:r>
-      <w:proofErr w:type="spellStart"/>
-      <w:r>
-        <w:t>multifactorial</w:t>
-      </w:r>
-      <w:proofErr w:type="spellEnd"/>
-      <w:r>
-        <w:t>.[26]</w:t>
-      </w:r>
-    </w:p>
-    <w:p>
-      <w:r>
-        <w:t xml:space="preserve">A fratura da anca associa-se a um risco particularmente elevado de </w:t>
-      </w:r>
-      <w:proofErr w:type="spellStart"/>
-      <w:r>
-        <w:rPr>
-          <w:i/>
-          <w:iCs/>
-        </w:rPr>
-        <w:t>delirium</w:t>
-      </w:r>
-      <w:proofErr w:type="spellEnd"/>
-      <w:r>
-        <w:t xml:space="preserve"> devido a múltiplos fatores, desde o traumatismo associado à lesão, a necessidade de internamento e cirurgia urgentes, à dor e perda de função associadas.[26]</w:t>
-      </w:r>
-    </w:p>
-    <w:p>
-      <w:pPr>
-        <w:rPr>
-          <w:lang w:val="pt-BR"/>
-        </w:rPr>
-      </w:pPr>
-    </w:p>
-    <w:p>
-      <w:pPr>
-        <w:rPr>
-          <w:lang w:val="pt-BR"/>
-        </w:rPr>
-      </w:pPr>
-    </w:p>
-    <w:p>
-      <w:pPr>
-        <w:rPr>
-          <w:lang w:val="pt-BR"/>
-        </w:rPr>
-      </w:pPr>
-    </w:p>
-    <w:p>
-      <w:pPr>
-        <w:rPr>
-          <w:lang w:val="pt-BR"/>
-        </w:rPr>
-      </w:pPr>
-    </w:p>
-    <w:p>
-      <w:pPr>
-        <w:pStyle w:val="Heading3"/>
-      </w:pPr>
-      <w:bookmarkStart w:id="27" w:name="_Toc61364885"/>
-      <w:r>
-        <w:t>Clínica</w:t>
-      </w:r>
-      <w:bookmarkEnd w:id="27"/>
-      <w:r>
-        <w:t xml:space="preserve"> </w:t>
-      </w:r>
-    </w:p>
-    <w:p/>
-    <w:p>
-      <w:r>
-        <w:t xml:space="preserve">As manifestações clínicas diagnósticas chave de </w:t>
-      </w:r>
-      <w:proofErr w:type="spellStart"/>
-      <w:r>
-        <w:rPr>
-          <w:i/>
-          <w:iCs/>
-        </w:rPr>
-        <w:t>delirium</w:t>
-      </w:r>
-      <w:proofErr w:type="spellEnd"/>
-      <w:r>
-        <w:t xml:space="preserve"> são, por definição (DSM-5), perturbação da consciência, com défice de atenção, e da cognição ou perceção, desenvolvidas num curto período de tempo, com curso flutuante.[7]</w:t>
-      </w:r>
-    </w:p>
-    <w:p/>
-    <w:p>
-      <w:r>
-        <w:t xml:space="preserve">A alteração do nível de consciência, com défice de atenção, é a característica essencial, mais consistente, do </w:t>
-      </w:r>
-      <w:proofErr w:type="spellStart"/>
-      <w:r>
-        <w:rPr>
-          <w:i/>
-          <w:iCs/>
-        </w:rPr>
-        <w:t>delirium</w:t>
-      </w:r>
-      <w:proofErr w:type="spellEnd"/>
-      <w:r>
-        <w:t>.[4] O paciente manifesta dificuldade em dirigir, focar, manter e desviar a atenção: apresenta dificuldade em manter um diálogo ou cumprir ordens, distraindo-se facilmente com estímulos pouco revelantes, levando à necessidade de repetição de perguntas aquando da entrevista médica, e não raramente, persevera com respostas em relação às perguntas já realizadas.[16]</w:t>
-      </w:r>
-    </w:p>
-    <w:p/>
-    <w:p>
-      <w:r>
-        <w:t xml:space="preserve">Para além das manifestações clínicas diagnósticas chave de </w:t>
-      </w:r>
-      <w:proofErr w:type="spellStart"/>
-      <w:r>
-        <w:rPr>
-          <w:i/>
-          <w:iCs/>
-        </w:rPr>
-        <w:t>delirium</w:t>
-      </w:r>
-      <w:proofErr w:type="spellEnd"/>
-      <w:r>
-        <w:t>, podem ocorrer outras alterações do estado mental, que muito embora frequentes e típicas, não são necessárias ao diagnóstico.[14] Alterações adicionais incluem perturbação do ciclo sono-vigília, alteração psicomotora (</w:t>
-      </w:r>
-      <w:proofErr w:type="spellStart"/>
-      <w:r>
-        <w:t>hipoactividade</w:t>
-      </w:r>
-      <w:proofErr w:type="spellEnd"/>
-      <w:r>
-        <w:t xml:space="preserve"> ou </w:t>
-      </w:r>
-      <w:proofErr w:type="spellStart"/>
-      <w:r>
-        <w:t>hiperactividade</w:t>
-      </w:r>
-      <w:proofErr w:type="spellEnd"/>
-      <w:r>
-        <w:t>), inadequação do comportamento (até agressividade) e distúrbios emocionais (ansiedade, labilidade emocional).[4, 7, 11]</w:t>
-      </w:r>
-    </w:p>
-    <w:p/>
-    <w:p>
-      <w:r>
-        <w:t>O comportamento psicomotor varia entre o aumento e a diminuição da atividade motora.[14]</w:t>
-      </w:r>
-      <w:r>
-        <w:t xml:space="preserve"> </w:t>
-      </w:r>
-      <w:r>
-        <w:t xml:space="preserve">A diminuição da atividade psicomotora consiste em </w:t>
-      </w:r>
-      <w:proofErr w:type="spellStart"/>
-      <w:r>
-        <w:t>lentificação</w:t>
-      </w:r>
-      <w:proofErr w:type="spellEnd"/>
-      <w:r>
-        <w:t xml:space="preserve"> motora e</w:t>
-      </w:r>
-      <w:r>
-        <w:t xml:space="preserve"> letargia,[58] aproximando-se do estupor, caso em que em que há adicionalmente défice de resposta aos estímulos.[14] Manifestações do aumento da atividade psicomotora incluem inquietação, agitação, irritabilidade, atos como afastar as </w:t>
-      </w:r>
-      <w:r>
-        <w:lastRenderedPageBreak/>
-        <w:t>roupas de cama numa tentativa de fuga quando tal não é seguro ou é inoportuno, ou, raramente, agressividade.[58]</w:t>
-      </w:r>
-    </w:p>
     <w:p/>
     <w:p/>
     <w:p/>
@@ -8747,6 +8208,3284 @@
     <w:p/>
     <w:p/>
     <w:p/>
+    <w:p/>
+    <w:p>
+      <w:pPr>
+        <w:pStyle w:val="Heading2"/>
+        <w:rPr>
+          <w:lang w:val="pt-PT"/>
+        </w:rPr>
+      </w:pPr>
+      <w:bookmarkStart w:id="22" w:name="_Toc61364880"/>
+      <w:proofErr w:type="spellStart"/>
+      <w:r>
+        <w:rPr>
+          <w:lang w:val="pt-PT"/>
+        </w:rPr>
+        <w:lastRenderedPageBreak/>
+        <w:t>Delirium</w:t>
+      </w:r>
+      <w:bookmarkEnd w:id="22"/>
+      <w:proofErr w:type="spellEnd"/>
+      <w:r>
+        <w:rPr>
+          <w:lang w:val="pt-PT"/>
+        </w:rPr>
+        <w:t xml:space="preserve"> </w:t>
+      </w:r>
+    </w:p>
+    <w:p>
+      <w:pPr>
+        <w:pStyle w:val="Heading3"/>
+      </w:pPr>
+      <w:bookmarkStart w:id="23" w:name="_Toc61364881"/>
+      <w:r>
+        <w:t>Definição</w:t>
+      </w:r>
+      <w:bookmarkEnd w:id="23"/>
+      <w:r>
+        <w:t xml:space="preserve"> </w:t>
+      </w:r>
+    </w:p>
+    <w:p>
+      <w:pPr>
+        <w:ind w:firstLine="709"/>
+        <w:rPr>
+          <w:lang w:val="pt-BR"/>
+        </w:rPr>
+      </w:pPr>
+      <w:r>
+        <w:rPr>
+          <w:sz w:val="23"/>
+          <w:szCs w:val="23"/>
+          <w:lang w:val="pt-BR"/>
+        </w:rPr>
+        <w:t xml:space="preserve">O </w:t>
+      </w:r>
+      <w:r>
+        <w:rPr>
+          <w:i/>
+          <w:iCs/>
+          <w:sz w:val="23"/>
+          <w:szCs w:val="23"/>
+          <w:lang w:val="pt-BR"/>
+        </w:rPr>
+        <w:t xml:space="preserve">delirium </w:t>
+      </w:r>
+      <w:r>
+        <w:rPr>
+          <w:sz w:val="23"/>
+          <w:szCs w:val="23"/>
+          <w:lang w:val="pt-BR"/>
+        </w:rPr>
+        <w:t>foi uma das primeiras doenças psiquiátricas descritas na literatura médica, há mais de 2</w:t>
+      </w:r>
+      <w:r>
+        <w:rPr>
+          <w:sz w:val="23"/>
+          <w:szCs w:val="23"/>
+          <w:lang w:val="pt-BR"/>
+        </w:rPr>
+        <w:t>0</w:t>
+      </w:r>
+      <w:r>
+        <w:rPr>
+          <w:sz w:val="23"/>
+          <w:szCs w:val="23"/>
+          <w:lang w:val="pt-BR"/>
+        </w:rPr>
+        <w:t>00 anos</w:t>
+      </w:r>
+      <w:r>
+        <w:rPr>
+          <w:sz w:val="23"/>
+          <w:szCs w:val="23"/>
+          <w:lang w:val="pt-BR"/>
+        </w:rPr>
+        <w:t>, inicialmente descrita por Hipócrates</w:t>
+      </w:r>
+      <w:r>
+        <w:rPr>
+          <w:sz w:val="23"/>
+          <w:szCs w:val="23"/>
+          <w:lang w:val="pt-BR"/>
+        </w:rPr>
+        <w:t>. Contudo</w:t>
+      </w:r>
+      <w:r>
+        <w:rPr>
+          <w:sz w:val="23"/>
+          <w:szCs w:val="23"/>
+          <w:lang w:val="pt-BR"/>
+        </w:rPr>
+        <w:t xml:space="preserve"> no último século</w:t>
+      </w:r>
+      <w:r>
+        <w:rPr>
+          <w:sz w:val="23"/>
+          <w:szCs w:val="23"/>
+          <w:lang w:val="pt-BR"/>
+        </w:rPr>
+        <w:t>,</w:t>
+      </w:r>
+      <w:r>
+        <w:rPr>
+          <w:sz w:val="23"/>
+          <w:szCs w:val="23"/>
+          <w:lang w:val="pt-BR"/>
+        </w:rPr>
+        <w:t xml:space="preserve"> segundo vários autores,</w:t>
+      </w:r>
+      <w:r>
+        <w:rPr>
+          <w:sz w:val="23"/>
+          <w:szCs w:val="23"/>
+          <w:lang w:val="pt-BR"/>
+        </w:rPr>
+        <w:t xml:space="preserve"> </w:t>
+      </w:r>
+      <w:r>
+        <w:rPr>
+          <w:sz w:val="23"/>
+          <w:szCs w:val="23"/>
+          <w:lang w:val="pt-BR"/>
+        </w:rPr>
+        <w:t xml:space="preserve">têm sido empregues </w:t>
+      </w:r>
+      <w:r>
+        <w:rPr>
+          <w:sz w:val="23"/>
+          <w:szCs w:val="23"/>
+          <w:lang w:val="pt-BR"/>
+        </w:rPr>
+        <w:t xml:space="preserve">múltiplos termos como sinónimos desde então, </w:t>
+      </w:r>
+      <w:r>
+        <w:rPr>
+          <w:sz w:val="23"/>
+          <w:szCs w:val="23"/>
+          <w:lang w:val="pt-BR"/>
+        </w:rPr>
+        <w:t>incluindo</w:t>
+      </w:r>
+      <w:r>
+        <w:rPr>
+          <w:sz w:val="23"/>
+          <w:szCs w:val="23"/>
+          <w:lang w:val="pt-BR"/>
+        </w:rPr>
+        <w:t>: síndrome confusional ou estado confusional agudo, agitação, alteração da consciência, encefalopatia, falência cerebral aguda, síndrome cerebral agudo, psicose, entre outros.</w:t>
+      </w:r>
+      <w:r>
+        <w:rPr>
+          <w:sz w:val="23"/>
+          <w:szCs w:val="23"/>
+          <w:lang w:val="pt-BR"/>
+        </w:rPr>
+        <w:t xml:space="preserve"> </w:t>
+      </w:r>
+      <w:r>
+        <w:rPr>
+          <w:sz w:val="23"/>
+          <w:szCs w:val="23"/>
+          <w:lang w:val="pt-BR"/>
+        </w:rPr>
+        <w:fldChar w:fldCharType="begin" w:fldLock="1"/>
+      </w:r>
+      <w:r>
+        <w:rPr>
+          <w:sz w:val="23"/>
+          <w:szCs w:val="23"/>
+          <w:lang w:val="pt-BR"/>
+        </w:rPr>
+        <w:instrText>ADDIN CSL_CITATION {"citationItems":[{"id":"ITEM-1","itemData":{"DOI":"doi:10.1001/jama.1987.03400130103041","ISBN":"9780123851574","ISSN":"0098-7484","PMID":"3625989","abstract":"Delirium is a common problem in hospitalized patients and occurs for a variety of reasons. The main component of delirium is a state of disordered attention and arousal with altered cognition, such as impairment in thinking, memory, expressive or receptive language, visuospatial functioning, and executive functioning. It presents clinically in a variety of ways grouped into three categories: hyperactive, mixed, or hypoactive delirium. The etiology is usually multifactorial and a systematic approach to its diagnosis and management is required. The treatment is directed at the underlying cause and clinical symptoms, and should include pharmacological and nonpharmacological interventions.","author":[{"dropping-particle":"","family":"Lipowski","given":"Z. J.","non-dropping-particle":"","parse-names":false,"suffix":""}],"container-title":"JAMA","id":"ITEM-1","issued":{"date-parts":[["1987"]]},"page":"1789-1792","title":"Delirium (Acute Confusional State)","type":"article-journal"},"uris":["http://www.mendeley.com/documents/?uuid=299f1630-88d7-4256-8439-3fdf8ab36228"]},{"id":"ITEM-2","itemData":{"DOI":"10.1007/s00134-008-1177-6","ISSN":"03424642","PMID":"18563387","abstract":"Background: Delirium (acute brain dysfunction) is a potentially life threatening disturbance in brain function that frequently occurs in critically ill patients. While this area of brain dysfunction in critical care is rapidly advancing, striking limitations in use of terminology related to delirium internationally are hindering cross-talk and collaborative research. In the English literature, synonyms of delirium such as the Intensive Care Unit syndrome, acute brain dysfunction, acute brain failure, psychosis, confusion, and encephalopathy are widely used. This often leads to scientific \"confusion\" regarding published data and methodology within studies, which is further exacerbated by organizational, cultural and language barriers. Objective: We undertook this multinational effort to identify conflicts in terminology and phenomenology of delirium to facilitate communication across medical disciplines and languages. Methods: The evaluation of the terminology used for acute brain dysfunction was determined conducting communications with 24 authors from academic communities throughout countries/regions that speak the 13 variants of the Romanic languages included into this manuscript. Results: In the 13 languages utilizing Romanic characters, included in this report, we identified the following terms used to define major types of acute brain dysfunction: coma, delirium, delirio, delirium tremens, délire, confusion mentale, delir, delier, Durchgangs-Syndrom, acute verwardheid, intensiv-psykose, IVA-psykos, IVA-syndrom, akutt konfusion/forvirring. Interestingly two terms are very consistent: 100 % of the selected languages use the term coma or koma to describe patients unresponsive to verbal and/or physical stimuli, and 100% use delirium tremens to define delirium due to alcohol withdrawal. Conversely, only 54% use the term delirium to indicate the disorder as defined by the DSM-IV as an acute change in mental status, inattention, disorganized thinking and altered level of consciousness. Conclusions: Attempts towards standardization in terminology, or at least awareness of differences across languages and specialties, will help cross-talk among clinicians and researchers. © 2008 Springer-Verlag.","author":[{"dropping-particle":"","family":"Morandi","given":"A.","non-dropping-particle":"","parse-names":false,"suffix":""},{"dropping-particle":"","family":"Pandharipande","given":"P.","non-dropping-particle":"","parse-names":false,"suffix":""},{"dropping-particle":"","family":"Trabucchi","given":"M.","non-dropping-particle":"","parse-names":false,"suffix":""},{"dropping-particle":"","family":"Rozzini","given":"R.","non-dropping-particle":"","parse-names":false,"suffix":""},{"dropping-particle":"","family":"Mistraletti","given":"G.","non-dropping-particle":"","parse-names":false,"suffix":""},{"dropping-particle":"","family":"Trompeo","given":"A. C.","non-dropping-particle":"","parse-names":false,"suffix":""},{"dropping-particle":"","family":"Gregoretti","given":"C.","non-dropping-particle":"","parse-names":false,"suffix":""},{"dropping-particle":"","family":"Gattinoni","given":"L.","non-dropping-particle":"","parse-names":false,"suffix":""},{"dropping-particle":"V.","family":"Ranieri","given":"M.","non-dropping-particle":"","parse-names":false,"suffix":""},{"dropping-particle":"","family":"Brochard","given":"L.","non-dropping-particle":"","parse-names":false,"suffix":""},{"dropping-particle":"","family":"Annane","given":"D.","non-dropping-particle":"","parse-names":false,"suffix":""},{"dropping-particle":"","family":"Putensen","given":"C.","non-dropping-particle":"","parse-names":false,"suffix":""},{"dropping-particle":"","family":"Guenther","given":"U.","non-dropping-particle":"","parse-names":false,"suffix":""},{"dropping-particle":"","family":"Fuentes","given":"P.","non-dropping-particle":"","parse-names":false,"suffix":""},{"dropping-particle":"","family":"Tobar","given":"E.","non-dropping-particle":"","parse-names":false,"suffix":""},{"dropping-particle":"","family":"Anzueto","given":"A. R.","non-dropping-particle":"","parse-names":false,"suffix":""},{"dropping-particle":"","family":"Esteban","given":"A.","non-dropping-particle":"","parse-names":false,"suffix":""},{"dropping-particle":"","family":"Skrobik","given":"Y.","non-dropping-particle":"","parse-names":false,"suffix":""},{"dropping-particle":"","family":"Salluh","given":"J. I.F.","non-dropping-particle":"","parse-names":false,"suffix":""},{"dropping-particle":"","family":"Soares","given":"M.","non-dropping-particle":"","parse-names":false,"suffix":""},{"dropping-particle":"","family":"Granja","given":"C.","non-dropping-particle":"","parse-names":false,"suffix":""},{"dropping-particle":"","family":"Stubhaug","given":"A.","non-dropping-particle":"","parse-names":false,"suffix":""},{"dropping-particle":"","family":"Rooij","given":"S. E.","non-dropping-particle":"De","parse-names":false,"suffix":""},{"dropping-particle":"","family":"Ely","given":"E. Wesley","non-dropping-particle":"","parse-names":false,"suffix":""}],"container-title":"Intensive Care Medicine","id":"ITEM-2","issue":"10","issued":{"date-parts":[["2008"]]},"page":"1907-1915","title":"Understanding international differences in terminology for delirium and other types of acute brain dysfunction in critically ill patients","type":"article-journal","volume":"34"},"uris":["http://www.mendeley.com/documents/?uuid=85c6c871-9399-4299-ae38-377fd606f981"]},{"id":"ITEM-3","itemData":{"DOI":"10.1038/s41572-020-00223-4","ISBN":"0123456789","ISSN":"2056676X","PMID":"33184265","abstract":"Delirium, a syndrome characterized by an acute change in attention, awareness and cognition, is caused by a medical condition that cannot be better explained by a pre-existing neurocognitive disorder. Multiple predisposing factors (for example, pre-existing cognitive impairment) and precipitating factors (for example, urinary tract infection) for delirium have been described, with most patients having both types. Because multiple factors are implicated in the aetiology of delirium, there are likely several neurobiological processes that contribute to delirium pathogenesis, including neuroinflammation, brain vascular dysfunction, altered brain metabolism, neurotransmitter imbalance and impaired neuronal network connectivity. The Diagnostic and Statistical Manual of Mental Disorders, 5th edition (DSM-5) is the most commonly used diagnostic system upon which a reference standard diagnosis is made, although many other delirium screening tools have been developed given the impracticality of using the DSM-5 in many settings. Pharmacological treatments for delirium (such as antipsychotic drugs) are not effective, reflecting substantial gaps in our understanding of its pathophysiology. Currently, the best management strategies are multidomain interventions that focus on treating precipitating conditions, medication review, managing distress, mitigating complications and maintaining engagement to environmental issues. The effective implementation of delirium detection, treatment and prevention strategies remains a major challenge for health-care organizations globally.","author":[{"dropping-particle":"","family":"Wilson","given":"Jo Ellen","non-dropping-particle":"","parse-names":false,"suffix":""},{"dropping-particle":"","family":"Mart","given":"Matthew F.","non-dropping-particle":"","parse-names":false,"suffix":""},{"dropping-particle":"","family":"Cunningham","given":"Colm","non-dropping-particle":"","parse-names":false,"suffix":""},{"dropping-particle":"","family":"Shehabi","given":"Yahya","non-dropping-particle":"","parse-names":false,"suffix":""},{"dropping-particle":"","family":"Girard","given":"Timothy D.","non-dropping-particle":"","parse-names":false,"suffix":""},{"dropping-particle":"","family":"MacLullich","given":"Alasdair M.J.","non-dropping-particle":"","parse-names":false,"suffix":""},{"dropping-particle":"","family":"Slooter","given":"Arjen J.C.","non-dropping-particle":"","parse-names":false,"suffix":""},{"dropping-particle":"","family":"Ely","given":"E. Wesley","non-dropping-particle":"","parse-names":false,"suffix":""}],"container-title":"Nature Reviews Disease Primers","id":"ITEM-3","issue":"1","issued":{"date-parts":[["2020"]]},"note":"Revisão bibliográfica sobre delirium --&amp;gt; 1Q","title":"Delirium","type":"article-journal","volume":"6"},"uris":["http://www.mendeley.com/documents/?uuid=aa4103c8-6254-43cd-9633-e7819df5c36c"]}],"mendeley":{"formattedCitation":"(Lipowski, 1987; Morandi et al., 2008; J. E. Wilson et al., 2020)","plainTextFormattedCitation":"(Lipowski, 1987; Morandi et al., 2008; J. E. Wilson et al., 2020)","previouslyFormattedCitation":"(Lipowski, 1987; Morandi et al., 2008; J. E. Wilson et al., 2020)"},"properties":{"noteIndex":0},"schema":"https://github.com/citation-style-language/schema/raw/master/csl-citation.json"}</w:instrText>
+      </w:r>
+      <w:r>
+        <w:rPr>
+          <w:sz w:val="23"/>
+          <w:szCs w:val="23"/>
+          <w:lang w:val="pt-BR"/>
+        </w:rPr>
+        <w:fldChar w:fldCharType="separate"/>
+      </w:r>
+      <w:r>
+        <w:rPr>
+          <w:noProof/>
+          <w:sz w:val="23"/>
+          <w:szCs w:val="23"/>
+          <w:lang w:val="pt-BR"/>
+        </w:rPr>
+        <w:t>(Lipowski, 1987; Morandi et al., 2008; J. E. Wilson et al., 2020)</w:t>
+      </w:r>
+      <w:r>
+        <w:rPr>
+          <w:sz w:val="23"/>
+          <w:szCs w:val="23"/>
+          <w:lang w:val="pt-BR"/>
+        </w:rPr>
+        <w:fldChar w:fldCharType="end"/>
+      </w:r>
+      <w:r>
+        <w:rPr>
+          <w:sz w:val="23"/>
+          <w:szCs w:val="23"/>
+          <w:lang w:val="pt-BR"/>
+        </w:rPr>
+        <w:t xml:space="preserve"> </w:t>
+      </w:r>
+      <w:r>
+        <w:rPr>
+          <w:lang w:val="pt-BR"/>
+        </w:rPr>
+        <w:t xml:space="preserve">A falta de uma terminologia consistente afetou negativamente a </w:t>
+      </w:r>
+      <w:r>
+        <w:rPr>
+          <w:lang w:val="pt-BR"/>
+        </w:rPr>
+        <w:t>investigação deste distúrbio</w:t>
+      </w:r>
+      <w:r>
+        <w:rPr>
+          <w:lang w:val="pt-BR"/>
+        </w:rPr>
+        <w:t xml:space="preserve">, </w:t>
+      </w:r>
+      <w:r>
+        <w:rPr>
+          <w:lang w:val="pt-BR"/>
+        </w:rPr>
+        <w:t>pois</w:t>
+      </w:r>
+      <w:r>
+        <w:rPr>
+          <w:lang w:val="pt-BR"/>
+        </w:rPr>
+        <w:t xml:space="preserve"> por exemplo,</w:t>
+      </w:r>
+      <w:r>
+        <w:rPr>
+          <w:lang w:val="pt-BR"/>
+        </w:rPr>
+        <w:t xml:space="preserve"> </w:t>
+      </w:r>
+      <w:r>
+        <w:rPr>
+          <w:lang w:val="pt-BR"/>
+        </w:rPr>
+        <w:t xml:space="preserve">a literatura atual sobre </w:t>
+      </w:r>
+      <w:r>
+        <w:rPr>
+          <w:i/>
+          <w:iCs/>
+          <w:lang w:val="pt-BR"/>
+        </w:rPr>
+        <w:t>delirium</w:t>
+      </w:r>
+      <w:r>
+        <w:rPr>
+          <w:lang w:val="pt-BR"/>
+        </w:rPr>
+        <w:t xml:space="preserve"> e encefalopatia aguda é altamente segregada</w:t>
+      </w:r>
+      <w:r>
+        <w:rPr>
+          <w:lang w:val="pt-BR"/>
+        </w:rPr>
+        <w:t xml:space="preserve">. </w:t>
+      </w:r>
+      <w:r>
+        <w:rPr>
+          <w:sz w:val="23"/>
+          <w:szCs w:val="23"/>
+          <w:lang w:val="pt-BR"/>
+        </w:rPr>
+        <w:fldChar w:fldCharType="begin" w:fldLock="1"/>
+      </w:r>
+      <w:r>
+        <w:rPr>
+          <w:sz w:val="23"/>
+          <w:szCs w:val="23"/>
+          <w:lang w:val="pt-BR"/>
+        </w:rPr>
+        <w:instrText>ADDIN CSL_CITATION {"citationItems":[{"id":"ITEM-1","itemData":{"DOI":"10.1007/s00134-019-05907-4","ISSN":"14321238","PMID":"32055887","author":[{"dropping-particle":"","family":"Slooter","given":"Arjen J.C.","non-dropping-particle":"","parse-names":false,"suffix":""},{"dropping-particle":"","family":"Otte","given":"Wim M.","non-dropping-particle":"","parse-names":false,"suffix":""},{"dropping-particle":"","family":"Devlin","given":"John W.","non-dropping-particle":"","parse-names":false,"suffix":""},{"dropping-particle":"","family":"Arora","given":"Rakesh C.","non-dropping-particle":"","parse-names":false,"suffix":""},{"dropping-particle":"","family":"Bleck","given":"Thomas P.","non-dropping-particle":"","parse-names":false,"suffix":""},{"dropping-particle":"","family":"Claassen","given":"Jan","non-dropping-particle":"","parse-names":false,"suffix":""},{"dropping-particle":"","family":"Duprey","given":"Matthew S.","non-dropping-particle":"","parse-names":false,"suffix":""},{"dropping-particle":"","family":"Ely","given":"E. Wesley","non-dropping-particle":"","parse-names":false,"suffix":""},{"dropping-particle":"","family":"Kaplan","given":"Peter W.","non-dropping-particle":"","parse-names":false,"suffix":""},{"dropping-particle":"","family":"Latronico","given":"Nicola","non-dropping-particle":"","parse-names":false,"suffix":""},{"dropping-particle":"","family":"Morandi","given":"Alessandro","non-dropping-particle":"","parse-names":false,"suffix":""},{"dropping-particle":"","family":"Neufeld","given":"Karin J.","non-dropping-particle":"","parse-names":false,"suffix":""},{"dropping-particle":"","family":"Sharshar","given":"Tarek","non-dropping-particle":"","parse-names":false,"suffix":""},{"dropping-particle":"","family":"MacLullich","given":"Alasdair M.J.","non-dropping-particle":"","parse-names":false,"suffix":""},{"dropping-particle":"","family":"Stevens","given":"Robert D.","non-dropping-particle":"","parse-names":false,"suffix":""}],"container-title":"Intensive Care Medicine","id":"ITEM-1","issue":"5","issued":{"date-parts":[["2020"]]},"page":"1020-1022","publisher":"Springer Berlin Heidelberg","title":"Updated nomenclature of delirium and acute encephalopathy: statement of ten Societies","type":"article-journal","volume":"46"},"uris":["http://www.mendeley.com/documents/?uuid=cbc7659b-2417-44f2-a870-6a220381e5e3"]}],"mendeley":{"formattedCitation":"(Slooter et al., 2020)","plainTextFormattedCitation":"(Slooter et al., 2020)","previouslyFormattedCitation":"(Slooter et al., 2020)"},"properties":{"noteIndex":0},"schema":"https://github.com/citation-style-language/schema/raw/master/csl-citation.json"}</w:instrText>
+      </w:r>
+      <w:r>
+        <w:rPr>
+          <w:sz w:val="23"/>
+          <w:szCs w:val="23"/>
+          <w:lang w:val="pt-BR"/>
+        </w:rPr>
+        <w:fldChar w:fldCharType="separate"/>
+      </w:r>
+      <w:r>
+        <w:rPr>
+          <w:noProof/>
+          <w:sz w:val="23"/>
+          <w:szCs w:val="23"/>
+          <w:lang w:val="pt-BR"/>
+        </w:rPr>
+        <w:t>(Slooter et al., 2020)</w:t>
+      </w:r>
+      <w:r>
+        <w:rPr>
+          <w:sz w:val="23"/>
+          <w:szCs w:val="23"/>
+          <w:lang w:val="pt-BR"/>
+        </w:rPr>
+        <w:fldChar w:fldCharType="end"/>
+      </w:r>
+      <w:r>
+        <w:rPr>
+          <w:lang w:val="pt-BR"/>
+        </w:rPr>
+        <w:t xml:space="preserve"> </w:t>
+      </w:r>
+      <w:r>
+        <w:rPr>
+          <w:sz w:val="23"/>
+          <w:szCs w:val="23"/>
+          <w:lang w:val="pt-BR"/>
+        </w:rPr>
+        <w:t xml:space="preserve">Além disso, a comunicação clínica e a codificação são negativamente afetadas, com uma falta de rotulagem formal do </w:t>
+      </w:r>
+      <w:r>
+        <w:rPr>
+          <w:i/>
+          <w:iCs/>
+          <w:sz w:val="23"/>
+          <w:szCs w:val="23"/>
+          <w:lang w:val="pt-BR"/>
+        </w:rPr>
+        <w:t>delirium</w:t>
+      </w:r>
+      <w:r>
+        <w:rPr>
+          <w:sz w:val="23"/>
+          <w:szCs w:val="23"/>
+          <w:lang w:val="pt-BR"/>
+        </w:rPr>
+        <w:t xml:space="preserve"> </w:t>
+      </w:r>
+      <w:r>
+        <w:rPr>
+          <w:sz w:val="23"/>
+          <w:szCs w:val="23"/>
+          <w:lang w:val="pt-BR"/>
+        </w:rPr>
+        <w:t xml:space="preserve">o </w:t>
+      </w:r>
+      <w:r>
+        <w:rPr>
+          <w:sz w:val="23"/>
+          <w:szCs w:val="23"/>
+          <w:lang w:val="pt-BR"/>
+        </w:rPr>
+        <w:t>que leva a uma sub-representação maciça nos dados de alta hospitalar</w:t>
+      </w:r>
+      <w:r>
+        <w:rPr>
+          <w:sz w:val="23"/>
+          <w:szCs w:val="23"/>
+          <w:lang w:val="pt-BR"/>
+        </w:rPr>
+        <w:t xml:space="preserve">. </w:t>
+      </w:r>
+      <w:r>
+        <w:rPr>
+          <w:sz w:val="23"/>
+          <w:szCs w:val="23"/>
+          <w:lang w:val="pt-BR"/>
+        </w:rPr>
+        <w:fldChar w:fldCharType="begin" w:fldLock="1"/>
+      </w:r>
+      <w:r>
+        <w:rPr>
+          <w:sz w:val="23"/>
+          <w:szCs w:val="23"/>
+          <w:lang w:val="pt-BR"/>
+        </w:rPr>
+        <w:instrText>ADDIN CSL_CITATION {"citationItems":[{"id":"ITEM-1","itemData":{"DOI":"10.1111/imj.14066","ISSN":"14455994","PMID":"30091294","abstract":"Background: Delirium in hospitalised patients is common, and a risk factor for adverse outcomes. Health services require accurate delirium data to monitor the impact of initiatives designed to improve detection and prevention of delirium. Aim: To determine the extent to which International Classification of Disease codes represent delirium occurrence. Methods: A cross-sectional point prevalence survey was used to audit delirium occurrence in 25 inpatient wards of an Australian health service. All adult patients were eligible. Exclusion was for coma, end of life or behaviour that posed a risk to delirium assessors. Specially trained nurses and allied health professionals (AHP) screened patients for any cognitive impairment using the 4 A's Test (4AT). Those with abnormal screen test results were assessed using the ‘3-Minute Diagnostic Interview for the Confusion Assessment Method’ (3D-CAM). Delirium detected by 3D-CAM was the reference standard. Results: Of potentially eligible patients, 559 of 667 (83.8%) patients were assessed. The mean age was 73 years (±16.4), 54.5% were female and 43.8% (245/559) had cognitive impairment (4AT score ≥1). The occurrence of delirium during hospitalisation as identified by ICD codes was 10.4% (58/559; 95% confidence interval (CI), 7.9–12.7) compared with a point prevalence of 16.2% (91/559; 95% CI, 13.2–19.1). Only 31 of 91 (34.1%) of those with delirium had ICD delirium codes assigned. Conclusion: ICD coding is inadequate to determine in-hospital delirium incidence. Instead, a point prevalence detection of delirium using the methods described above could be used. Health services could apply the described survey method to evaluate their local initiatives for the improvement of delirium detection and prevention.","author":[{"dropping-particle":"","family":"Casey","given":"Penelope","non-dropping-particle":"","parse-names":false,"suffix":""},{"dropping-particle":"","family":"Cross","given":"Wendy","non-dropping-particle":"","parse-names":false,"suffix":""},{"dropping-particle":"","family":"Mart","given":"Melinda Webb St","non-dropping-particle":"","parse-names":false,"suffix":""},{"dropping-particle":"","family":"Baldwin","given":"Cathryn","non-dropping-particle":"","parse-names":false,"suffix":""},{"dropping-particle":"","family":"Riddell","given":"Kath","non-dropping-particle":"","parse-names":false,"suffix":""},{"dropping-particle":"","family":"D</w:instrText>
+      </w:r>
+      <w:r>
+        <w:rPr>
+          <w:rFonts w:ascii="Cambria" w:hAnsi="Cambria" w:cs="Cambria"/>
+          <w:sz w:val="23"/>
+          <w:szCs w:val="23"/>
+          <w:lang w:val="pt-BR"/>
+        </w:rPr>
+        <w:instrText>ā</w:instrText>
+      </w:r>
+      <w:r>
+        <w:rPr>
+          <w:sz w:val="23"/>
+          <w:szCs w:val="23"/>
+          <w:lang w:val="pt-BR"/>
+        </w:rPr>
+        <w:instrText>rzi</w:instrText>
+      </w:r>
+      <w:r>
+        <w:rPr>
+          <w:rFonts w:ascii="Cambria" w:hAnsi="Cambria" w:cs="Cambria"/>
+          <w:sz w:val="23"/>
+          <w:szCs w:val="23"/>
+          <w:lang w:val="pt-BR"/>
+        </w:rPr>
+        <w:instrText>ņ</w:instrText>
+      </w:r>
+      <w:r>
+        <w:rPr>
+          <w:rFonts w:hint="eastAsia"/>
+          <w:sz w:val="23"/>
+          <w:szCs w:val="23"/>
+          <w:lang w:val="pt-BR"/>
+        </w:rPr>
+        <w:instrText>š</w:instrText>
+      </w:r>
+      <w:r>
+        <w:rPr>
+          <w:sz w:val="23"/>
+          <w:szCs w:val="23"/>
+          <w:lang w:val="pt-BR"/>
+        </w:rPr>
+        <w:instrText>","given":"P</w:instrText>
+      </w:r>
+      <w:r>
+        <w:rPr>
+          <w:rFonts w:ascii="Cambria" w:hAnsi="Cambria" w:cs="Cambria"/>
+          <w:sz w:val="23"/>
+          <w:szCs w:val="23"/>
+          <w:lang w:val="pt-BR"/>
+        </w:rPr>
+        <w:instrText>ē</w:instrText>
+      </w:r>
+      <w:r>
+        <w:rPr>
+          <w:sz w:val="23"/>
+          <w:szCs w:val="23"/>
+          <w:lang w:val="pt-BR"/>
+        </w:rPr>
+        <w:instrText>teris","non-dropping-particle":"","parse-names":false,"suffix":""}],"container-title":"Internal Medicine Journal","id":"ITEM-1","issue":"3","issued":{"date-parts":[["2019"]]},"page":"338-344","title":"Hospital discharge data under-reports delirium occurrence: results from a point prevalence survey of delirium in a major Australian health service","type":"article-journal","volume":"49"},"uris":["http://www.mendeley.com/documents/?uuid=5a37e7a8-fcbb-4c25-b316-fa60c03d2928"]}],"mendeley":{"formattedCitation":"(Casey et al., 2019)","plainTextFormattedCitation":"(Casey et al., 2019)","previouslyFormattedCitation":"(Casey et al., 2019)"},"properties":{"noteIndex":0},"schema":"https://github.com/citation-style-language/schema/raw/master/csl-citation.json"}</w:instrText>
+      </w:r>
+      <w:r>
+        <w:rPr>
+          <w:sz w:val="23"/>
+          <w:szCs w:val="23"/>
+          <w:lang w:val="pt-BR"/>
+        </w:rPr>
+        <w:fldChar w:fldCharType="separate"/>
+      </w:r>
+      <w:r>
+        <w:rPr>
+          <w:noProof/>
+          <w:sz w:val="23"/>
+          <w:szCs w:val="23"/>
+          <w:lang w:val="pt-BR"/>
+        </w:rPr>
+        <w:t>(Casey et al., 2019)</w:t>
+      </w:r>
+      <w:r>
+        <w:rPr>
+          <w:sz w:val="23"/>
+          <w:szCs w:val="23"/>
+          <w:lang w:val="pt-BR"/>
+        </w:rPr>
+        <w:fldChar w:fldCharType="end"/>
+      </w:r>
+      <w:r>
+        <w:rPr>
+          <w:sz w:val="23"/>
+          <w:szCs w:val="23"/>
+          <w:lang w:val="pt-BR"/>
+        </w:rPr>
+        <w:t xml:space="preserve"> Estas questões suscitaram uma declaração de consenso sobre a nomenclatura por parte </w:t>
+      </w:r>
+      <w:r>
+        <w:rPr>
+          <w:sz w:val="23"/>
+          <w:szCs w:val="23"/>
+          <w:lang w:val="pt-BR"/>
+        </w:rPr>
+        <w:t>da comunidade cientifica</w:t>
+      </w:r>
+      <w:r>
+        <w:rPr>
+          <w:sz w:val="23"/>
+          <w:szCs w:val="23"/>
+          <w:lang w:val="pt-BR"/>
+        </w:rPr>
+        <w:t xml:space="preserve">. Esta declaração defende o uso do termo ‘’delirium” para definir o </w:t>
+      </w:r>
+      <w:r>
+        <w:rPr>
+          <w:lang w:val="pt-BR"/>
+        </w:rPr>
+        <w:t>estado clínico caracterizado por uma combinação de características definidas por sistemas de diagnóstico padrão</w:t>
+      </w:r>
+      <w:r>
+        <w:rPr>
+          <w:lang w:val="pt-BR"/>
+        </w:rPr>
+        <w:t xml:space="preserve">. </w:t>
+      </w:r>
+      <w:r>
+        <w:rPr>
+          <w:lang w:val="pt-BR"/>
+        </w:rPr>
+        <w:fldChar w:fldCharType="begin" w:fldLock="1"/>
+      </w:r>
+      <w:r>
+        <w:rPr>
+          <w:lang w:val="pt-BR"/>
+        </w:rPr>
+        <w:instrText>ADDIN CSL_CITATION {"citationItems":[{"id":"ITEM-1","itemData":{"ISBN":"9780890425541","ISSN":"11354542","author":[{"dropping-particle":"","family":"American Psychiatric Association","given":"","non-dropping-particle":"","parse-names":false,"suffix":""}],"container-title":"Pediatria Integral","edition":"fifth","id":"ITEM-1","issue":"7","issued":{"date-parts":[["2013"]]},"note":"(16)","number-of-pages":"970","title":"Diagnostic and statistical manual of mental disorders - DSM-5","type":"book","volume":"17"},"uris":["http://www.mendeley.com/documents/?uuid=dd70f1e2-e461-46a4-af18-64727e41e1ba"]}],"mendeley":{"formattedCitation":"(American Psychiatric Association, 2013)","plainTextFormattedCitation":"(American Psychiatric Association, 2013)","previouslyFormattedCitation":"(American Psychiatric Association, 2013)"},"properties":{"noteIndex":0},"schema":"https://github.com/citation-style-language/schema/raw/master/csl-citation.json"}</w:instrText>
+      </w:r>
+      <w:r>
+        <w:rPr>
+          <w:lang w:val="pt-BR"/>
+        </w:rPr>
+        <w:fldChar w:fldCharType="separate"/>
+      </w:r>
+      <w:r>
+        <w:rPr>
+          <w:noProof/>
+          <w:lang w:val="pt-BR"/>
+        </w:rPr>
+        <w:t>(American Psychiatric Association, 2013)</w:t>
+      </w:r>
+      <w:r>
+        <w:rPr>
+          <w:lang w:val="pt-BR"/>
+        </w:rPr>
+        <w:fldChar w:fldCharType="end"/>
+      </w:r>
+    </w:p>
+    <w:p>
+      <w:pPr>
+        <w:ind w:firstLine="709"/>
+        <w:rPr>
+          <w:lang w:val="pt-BR"/>
+        </w:rPr>
+      </w:pPr>
+      <w:r>
+        <w:rPr>
+          <w:lang w:val="pt-BR"/>
+        </w:rPr>
+        <w:t>Em 1980,</w:t>
+      </w:r>
+      <w:r>
+        <w:rPr>
+          <w:lang w:val="pt-BR"/>
+        </w:rPr>
+        <w:t xml:space="preserve"> </w:t>
+      </w:r>
+      <w:r>
+        <w:rPr>
+          <w:lang w:val="pt-BR"/>
+        </w:rPr>
+        <w:t xml:space="preserve">a American </w:t>
+      </w:r>
+      <w:proofErr w:type="spellStart"/>
+      <w:r>
+        <w:rPr>
+          <w:lang w:val="pt-BR"/>
+        </w:rPr>
+        <w:t>Psychiatric</w:t>
+      </w:r>
+      <w:proofErr w:type="spellEnd"/>
+      <w:r>
+        <w:rPr>
+          <w:lang w:val="pt-BR"/>
+        </w:rPr>
+        <w:t xml:space="preserve"> </w:t>
+      </w:r>
+      <w:proofErr w:type="spellStart"/>
+      <w:r>
+        <w:rPr>
+          <w:lang w:val="pt-BR"/>
+        </w:rPr>
+        <w:t>Association</w:t>
+      </w:r>
+      <w:proofErr w:type="spellEnd"/>
+      <w:r>
+        <w:rPr>
+          <w:lang w:val="pt-BR"/>
+        </w:rPr>
+        <w:t xml:space="preserve"> publicou o DSM-III</w:t>
+      </w:r>
+      <w:r>
+        <w:rPr>
+          <w:lang w:val="pt-BR"/>
+        </w:rPr>
+        <w:t xml:space="preserve"> n</w:t>
+      </w:r>
+      <w:r>
+        <w:rPr>
+          <w:lang w:val="pt-BR"/>
+        </w:rPr>
+        <w:t>a tentativa de estabelecer uma definição clara e inequívoca</w:t>
+      </w:r>
+      <w:r>
+        <w:rPr>
+          <w:lang w:val="pt-BR"/>
+        </w:rPr>
+        <w:t xml:space="preserve"> do termo “</w:t>
+      </w:r>
+      <w:r>
+        <w:rPr>
+          <w:i/>
+          <w:iCs/>
+          <w:lang w:val="pt-BR"/>
+        </w:rPr>
+        <w:t>delirium</w:t>
+      </w:r>
+      <w:r>
+        <w:rPr>
+          <w:lang w:val="pt-BR"/>
+        </w:rPr>
+        <w:t>”. Tendo ficado definido como uma</w:t>
+      </w:r>
+      <w:r>
+        <w:rPr>
+          <w:lang w:val="pt-BR"/>
+        </w:rPr>
+        <w:t xml:space="preserve"> disfunção cerebral generalizada no contexto de doença aguda ou intoxicação por diversas substâncias</w:t>
+      </w:r>
+      <w:r>
+        <w:rPr>
+          <w:lang w:val="pt-BR"/>
+        </w:rPr>
+        <w:t xml:space="preserve">. </w:t>
+      </w:r>
+      <w:r>
+        <w:rPr>
+          <w:lang w:val="pt-BR"/>
+        </w:rPr>
+        <w:fldChar w:fldCharType="begin" w:fldLock="1"/>
+      </w:r>
+      <w:r>
+        <w:rPr>
+          <w:lang w:val="pt-BR"/>
+        </w:rPr>
+        <w:instrText>ADDIN CSL_CITATION {"citationItems":[{"id":"ITEM-1","itemData":{"DOI":"10.1007/978-1-4419-1698-3","ISBN":"9781441916983","author":[{"dropping-particle":"","family":"Volkmar","given":"Fred R.","non-dropping-particle":"","parse-names":false,"suffix":""}],"container-title":"Encyclopedia of Autism Spectrum Disorders","id":"ITEM-1","issued":{"date-parts":[["2013"]]},"number-of-pages":"999-1001","publisher":"Springer New York","publisher-place":"New York, NY","title":"Encyclopedia of Autism Spectrum Disorders - DSM-III","type":"book"},"uris":["http://www.mendeley.com/documents/?uuid=67e259a0-0313-4ea0-8cae-27d6a03c46f3"]},{"id":"ITEM-2","itemData":{"DOI":"10.1186/s12916-014-0141-2","ISSN":"17417015","PMID":"25300023","abstract":"Background: Delirium is a common and serious problem among acutely unwell persons. Alhough linked to higher rates of mortality, institutionalisation and dementia, it remains underdiagnosed. Careful consideration of its phenomenology is warranted to improve detection and therefore mitigate some of its clinical impact. The publication of the fifth edition of the Diagnostic and Statistical Manual of the American Psychiatric Association (DSM-5) provides an opportunity to examine the constructs underlying delirium as a clinical entity.Discussion: Altered consciousness has been regarded as a core feature of delirium; the fact that consciousness itself should be physiologically disrupted due to acute illness attests to its clinical urgency. DSM-5 now operationalises 'consciousness' as 'changes in attention'. It should be recognised that attention relates to content of consciousness, but arousal corresponds to level of consciousness. Reduced arousal is also associated with adverse outcomes. Attention and arousal are hierarchically related; level of arousal must be sufficient before attention can be reasonably tested.Summary: Our conceptualisation of delirium must extend beyond what can be assessed through cognitive testing (attention) and accept that altered arousal is fundamental. Understanding the DSM-5 criteria explicitly in this way offers the most inclusive and clinically safe interpretation.","author":[{"dropping-particle":"","family":"Boustani","given":"Malaz","non-dropping-particle":"","parse-names":false,"suffix":""},{"dropping-particle":"","family":"Rudolph","given":"Jim","non-dropping-particle":"","parse-names":false,"suffix":""},{"dropping-particle":"","family":"Shaughnessy","given":"Marianne","non-dropping-particle":"","parse-names":false,"suffix":""},{"dropping-particle":"","family":"Gruber-Baldini","given":"Ann","non-dropping-particle":"","parse-names":false,"suffix":""},{"dropping-particle":"","family":"Alici","given":"Yesne","non-dropping-particle":"","parse-names":false,"suffix":""},{"dropping-particle":"","family":"Arora","given":"Rakesh C.","non-dropping-particle":"","parse-names":false,"suffix":""},{"dropping-particle":"","family":"Campbell","given":"Noll","non-dropping-particle":"","parse-names":false,"suffix":""},{"dropping-particle":"","family":"Flaherty","given":"Joseph","non-dropping-particle":"","parse-names":false,"suffix":""},{"dropping-particle":"","family":"Gordon","given":"Sharon","non-dropping-particle":"","parse-names":false,"suffix":""},{"dropping-particle":"","family":"Kamholz","given":"Barbara","non-dropping-particle":"","parse-names":false,"suffix":""},{"dropping-particle":"","family":"Maldonado","given":"Jose R.","non-dropping-particle":"","parse-names":false,"suffix":""},{"dropping-particle":"","family":"Pandharipande","given":"Pratik","non-dropping-particle":"","parse-names":false,"suffix":""},{"dropping-particle":"","family":"Parks","given":"Joyce","non-dropping-particle":"","parse-names":false,"suffix":""},{"dropping-particle":"","family":"Waszynski","given":"Christine","non-dropping-particle":"","parse-names":false,"suffix":""},{"dropping-particle":"","family":"Khan","given":"Babar","non-dropping-particle":"","parse-names":false,"suffix":""},{"dropping-particle":"","family":"Neufeld","given":"Karin","non-dropping-particle":"","parse-names":false,"suffix":""},{"dropping-particle":"","family":"Olofsson","given":"Birgitta","non-dropping-particle":"","parse-names":false,"suffix":""},{"dropping-particle":"","family":"Thomas","given":"Christine","non-dropping-particle":"","parse-names":false,"suffix":""},{"dropping-particle":"","family":"Young","given":"John","non-dropping-particle":"","parse-names":false,"suffix":""},{"dropping-particle":"","family":"Davis","given":"Daniel","non-dropping-particle":"","parse-names":false,"suffix":""},{"dropping-particle":"","family":"Laurila","given":"Jouko","non-dropping-particle":"","parse-names":false,"suffix":""},{"dropping-particle":"","family":"Page","given":"Valerie","non-dropping-particle":"","parse-names":false,"suffix":""},{"dropping-particle":"","family":"Teodorczuk","given":"Andrew","non-dropping-particle":"","parse-names":false,"suffix":""},{"dropping-particle":"","family":"Agar","given":"Meera","non-dropping-particle":"","parse-names":false,"suffix":""},{"dropping-particle":"","family":"Meagher","given":"David","non-dropping-particle":"","parse-names":false,"suffix":""},{"dropping-particle":"","family":"Spiller","given":"Juliet","non-dropping-particle":"","parse-names":false,"suffix":""},{"dropping-particle":"","family":"Schieveld","given":"Jan","non-dropping-particle":"","parse-names":false,"suffix":""},{"dropping-particle":"","family":"Milisen","given":"Koen","non-dropping-particle":"","parse-names":false,"suffix":""},{"dropping-particle":"","family":"Rooij","given":"Sophia","non-dropping-particle":"de","parse-names":false,"suffix":""},{"dropping-particle":"","family":"Munster","given":"Barbara","non-dropping-particle":"van","parse-names":false,"suffix":""},{"dropping-particle":"","family":"Kreisel","given":"Stefan","non-dropping-particle":"","parse-names":false,"suffix":""},{"dropping-particle":"","family":"Cerejeira","given":"Joaquim","non-dropping-particle":"","parse-names":false,"suffix":""},{"dropping-particle":"","family":"Hasemann","given":"Wolfgang","non-dropping-particle":"","parse-names":false,"suffix":""},{"dropping-particle":"","family":"Wilson","given":"Dan","non-dropping-particle":"","parse-names":false,"suffix":""},{"dropping-particle":"","family":"Cunningham","given":"Colm","non-dropping-particle":"","parse-names":false,"suffix":""},{"dropping-particle":"","family":"Morandi","given":"Alessandro","non-dropping-particle":"","parse-names":false,"suffix":""},{"dropping-particle":"","family":"Slooter","given":"Arjen","non-dropping-particle":"","parse-names":false,"suffix":""},{"dropping-particle":"","family":"Detroyer","given":"Elke","non-dropping-particle":"","parse-names":false,"suffix":""},{"dropping-particle":"","family":"Caraceni","given":"Augusto","non-dropping-particle":"","parse-names":false,"suffix":""},{"dropping-particle":"","family":"MacLullich","given":"Alasdair","non-dropping-particle":"","parse-names":false,"suffix":""}],"container-title":"BMC Medicine","id":"ITEM-2","issue":"1","issued":{"date-parts":[["2014"]]},"page":"1-4","title":"The DSM-5 criteria, level of arousal and delirium diagnosis: Inclusiveness is safer","type":"article-journal","volume":"12"},"uris":["http://www.mendeley.com/documents/?uuid=b5c169a5-74f2-48a9-acc0-e09a285d855f"]}],"mendeley":{"formattedCitation":"(Boustani et al., 2014; Volkmar, 2013)","plainTextFormattedCitation":"(Boustani et al., 2014; Volkmar, 2013)","previouslyFormattedCitation":"(Boustani et al., 2014; Volkmar, 2013)"},"properties":{"noteIndex":0},"schema":"https://github.com/citation-style-language/schema/raw/master/csl-citation.json"}</w:instrText>
+      </w:r>
+      <w:r>
+        <w:rPr>
+          <w:lang w:val="pt-BR"/>
+        </w:rPr>
+        <w:fldChar w:fldCharType="separate"/>
+      </w:r>
+      <w:r>
+        <w:rPr>
+          <w:noProof/>
+          <w:lang w:val="pt-BR"/>
+        </w:rPr>
+        <w:t>(Boustani et al., 2014; Volkmar, 2013)</w:t>
+      </w:r>
+      <w:r>
+        <w:rPr>
+          <w:lang w:val="pt-BR"/>
+        </w:rPr>
+        <w:fldChar w:fldCharType="end"/>
+      </w:r>
+      <w:r>
+        <w:rPr>
+          <w:lang w:val="pt-BR"/>
+        </w:rPr>
+        <w:t xml:space="preserve"> </w:t>
+      </w:r>
+      <w:r>
+        <w:rPr>
+          <w:lang w:val="pt-BR"/>
+        </w:rPr>
+        <w:t>Posteriormente foi revisto e atualizado com o DSM-IV (1994)</w:t>
+      </w:r>
+      <w:r>
+        <w:rPr>
+          <w:b/>
+          <w:bCs/>
+          <w:u w:val="single"/>
+          <w:lang w:val="pt-BR"/>
+        </w:rPr>
+        <w:t>32</w:t>
+      </w:r>
+      <w:r>
+        <w:rPr>
+          <w:lang w:val="pt-BR"/>
+        </w:rPr>
+        <w:t>, que tentou simplificar a definição prévia, classificando o delirium segundo a sua etiologia e destacou a alteração de consciência como elemento fundamental para o seu diagnóstico.</w:t>
+      </w:r>
+      <w:r>
+        <w:rPr>
+          <w:lang w:val="pt-BR"/>
+        </w:rPr>
+        <w:t xml:space="preserve"> </w:t>
+      </w:r>
+      <w:r>
+        <w:rPr>
+          <w:lang w:val="pt-BR"/>
+        </w:rPr>
+        <w:t>Em</w:t>
+      </w:r>
+      <w:r>
+        <w:rPr>
+          <w:lang w:val="pt-BR"/>
+        </w:rPr>
+        <w:t xml:space="preserve"> 2013, foi publicado o DSM-5</w:t>
+      </w:r>
+      <w:r>
+        <w:rPr>
+          <w:lang w:val="pt-BR"/>
+        </w:rPr>
+        <w:t xml:space="preserve"> </w:t>
+      </w:r>
+      <w:r>
+        <w:rPr>
+          <w:lang w:val="pt-BR"/>
+        </w:rPr>
+        <w:fldChar w:fldCharType="begin" w:fldLock="1"/>
+      </w:r>
+      <w:r>
+        <w:rPr>
+          <w:lang w:val="pt-BR"/>
+        </w:rPr>
+        <w:instrText>ADDIN CSL_CITATION {"citationItems":[{"id":"ITEM-1","itemData":{"ISBN":"9780890425541","ISSN":"11354542","author":[{"dropping-particle":"","family":"American Psychiatric Association","given":"","non-dropping-particle":"","parse-names":false,"suffix":""}],"container-title":"Pediatria Integral","edition":"fifth","id":"ITEM-1","issue":"7","issued":{"date-parts":[["2013"]]},"note":"(16)","number-of-pages":"970","title":"Diagnostic and statistical manual of mental disorders - DSM-5","type":"book","volume":"17"},"uris":["http://www.mendeley.com/documents/?uuid=dd70f1e2-e461-46a4-af18-64727e41e1ba"]}],"mendeley":{"formattedCitation":"(American Psychiatric Association, 2013)","plainTextFormattedCitation":"(American Psychiatric Association, 2013)","previouslyFormattedCitation":"(American Psychiatric Association, 2013)"},"properties":{"noteIndex":0},"schema":"https://github.com/citation-style-language/schema/raw/master/csl-citation.json"}</w:instrText>
+      </w:r>
+      <w:r>
+        <w:rPr>
+          <w:lang w:val="pt-BR"/>
+        </w:rPr>
+        <w:fldChar w:fldCharType="separate"/>
+      </w:r>
+      <w:r>
+        <w:rPr>
+          <w:noProof/>
+          <w:lang w:val="pt-BR"/>
+        </w:rPr>
+        <w:t>(American Psychiatric Association, 2013)</w:t>
+      </w:r>
+      <w:r>
+        <w:rPr>
+          <w:lang w:val="pt-BR"/>
+        </w:rPr>
+        <w:fldChar w:fldCharType="end"/>
+      </w:r>
+      <w:r>
+        <w:rPr>
+          <w:lang w:val="pt-BR"/>
+        </w:rPr>
+        <w:t xml:space="preserve"> que</w:t>
+      </w:r>
+      <w:r>
+        <w:rPr>
+          <w:lang w:val="pt-BR"/>
+        </w:rPr>
+        <w:t xml:space="preserve"> define o delirium como uma síndrome aguda ou subaguda de alteração da consciência; uma deficiência cognitiva global com capacidade reduzida de concentração, atenção </w:t>
+      </w:r>
+      <w:r>
+        <w:rPr>
+          <w:lang w:val="pt-BR"/>
+        </w:rPr>
+        <w:t xml:space="preserve">(isto é, capacidade reduzida de </w:t>
+      </w:r>
+      <w:r>
+        <w:rPr>
+          <w:lang w:val="pt-BR"/>
+        </w:rPr>
+        <w:t>atenção</w:t>
+      </w:r>
+      <w:r>
+        <w:rPr>
+          <w:lang w:val="pt-BR"/>
+        </w:rPr>
+        <w:t>, focalização, sustentação e desvio da atenção</w:t>
+      </w:r>
+      <w:r>
+        <w:rPr>
+          <w:lang w:val="pt-BR"/>
+        </w:rPr>
+        <w:t xml:space="preserve">, ou foco </w:t>
+      </w:r>
+      <w:r>
+        <w:rPr>
+          <w:lang w:val="pt-BR"/>
+        </w:rPr>
+        <w:t>(orientação reduzida para o ambiente).</w:t>
+      </w:r>
+      <w:r>
+        <w:rPr>
+          <w:lang w:val="pt-BR"/>
+        </w:rPr>
+        <w:t xml:space="preserve"> </w:t>
+      </w:r>
+      <w:r>
+        <w:rPr>
+          <w:lang w:val="pt-BR"/>
+        </w:rPr>
+        <w:t>A perturbação desenvolve-se durante um curto período de tempo (geralmente horas a alguns dias), representa uma mudança em relação à atenção de base e à consciência, e tende a flutuar em intensidade no decurso de um dia.</w:t>
+      </w:r>
+      <w:r>
+        <w:rPr>
+          <w:lang w:val="pt-BR"/>
+        </w:rPr>
+        <w:t xml:space="preserve"> É também descrita u</w:t>
+      </w:r>
+      <w:r>
+        <w:rPr>
+          <w:lang w:val="pt-BR"/>
+        </w:rPr>
+        <w:t xml:space="preserve">ma perturbação adicional na cognição (por exemplo, défice de memória, desorientação, linguagem, capacidade </w:t>
+      </w:r>
+      <w:proofErr w:type="spellStart"/>
+      <w:r>
+        <w:rPr>
+          <w:lang w:val="pt-BR"/>
+        </w:rPr>
+        <w:t>vis</w:t>
+      </w:r>
+      <w:r>
+        <w:rPr>
+          <w:lang w:val="pt-BR"/>
+        </w:rPr>
+        <w:t>io</w:t>
+      </w:r>
+      <w:proofErr w:type="spellEnd"/>
+      <w:r>
+        <w:rPr>
+          <w:lang w:val="pt-BR"/>
+        </w:rPr>
+        <w:t>-</w:t>
+      </w:r>
+      <w:r>
+        <w:rPr>
+          <w:lang w:val="pt-BR"/>
+        </w:rPr>
+        <w:t>espacial, ou percepção).</w:t>
+      </w:r>
+      <w:r>
+        <w:rPr>
+          <w:lang w:val="pt-BR"/>
+        </w:rPr>
+        <w:t xml:space="preserve"> </w:t>
+      </w:r>
+      <w:r>
+        <w:rPr>
+          <w:lang w:val="pt-BR"/>
+        </w:rPr>
+        <w:fldChar w:fldCharType="begin" w:fldLock="1"/>
+      </w:r>
+      <w:r>
+        <w:rPr>
+          <w:lang w:val="pt-BR"/>
+        </w:rPr>
+        <w:instrText>ADDIN CSL_CITATION {"citationItems":[{"id":"ITEM-1","itemData":{"ISBN":"9780890425541","ISSN":"11354542","author":[{"dropping-particle":"","family":"American Psychiatric Association","given":"","non-dropping-particle":"","parse-names":false,"suffix":""}],"container-title":"Pediatria Integral","edition":"fifth","id":"ITEM-1","issue":"7","issued":{"date-parts":[["2013"]]},"note":"(16)","number-of-pages":"970","title":"Diagnostic and statistical manual of mental disorders - DSM-5","type":"book","volume":"17"},"uris":["http://www.mendeley.com/documents/?uuid=dd70f1e2-e461-46a4-af18-64727e41e1ba"]}],"mendeley":{"formattedCitation":"(American Psychiatric Association, 2013)","plainTextFormattedCitation":"(American Psychiatric Association, 2013)","previouslyFormattedCitation":"(American Psychiatric Association, 2013)"},"properties":{"noteIndex":0},"schema":"https://github.com/citation-style-language/schema/raw/master/csl-citation.json"}</w:instrText>
+      </w:r>
+      <w:r>
+        <w:rPr>
+          <w:lang w:val="pt-BR"/>
+        </w:rPr>
+        <w:fldChar w:fldCharType="separate"/>
+      </w:r>
+      <w:r>
+        <w:rPr>
+          <w:noProof/>
+          <w:lang w:val="pt-BR"/>
+        </w:rPr>
+        <w:t>(American Psychiatric Association, 2013)</w:t>
+      </w:r>
+      <w:r>
+        <w:rPr>
+          <w:lang w:val="pt-BR"/>
+        </w:rPr>
+        <w:fldChar w:fldCharType="end"/>
+      </w:r>
+    </w:p>
+    <w:p>
+      <w:pPr>
+        <w:ind w:firstLine="709"/>
+        <w:rPr>
+          <w:lang w:val="pt-BR"/>
+        </w:rPr>
+      </w:pPr>
+      <w:r>
+        <w:rPr>
+          <w:lang w:val="pt-BR"/>
+        </w:rPr>
+        <w:lastRenderedPageBreak/>
+        <w:t xml:space="preserve">Portanto, pode-se concluir que o delirium é </w:t>
+      </w:r>
+      <w:r>
+        <w:rPr>
+          <w:lang w:val="pt-BR"/>
+        </w:rPr>
+        <w:t>uma síndrome neuropsiquiátrica aguda, caracterizada por um transtorno</w:t>
+      </w:r>
+      <w:r>
+        <w:rPr>
+          <w:lang w:val="pt-BR"/>
+        </w:rPr>
+        <w:t xml:space="preserve"> </w:t>
+      </w:r>
+      <w:r>
+        <w:rPr>
+          <w:lang w:val="pt-BR"/>
+        </w:rPr>
+        <w:t>agudo da atenção e cognição, de natureza multifatorial. É uma entidade muito prevalente,</w:t>
+      </w:r>
+      <w:r>
+        <w:rPr>
+          <w:lang w:val="pt-BR"/>
+        </w:rPr>
+        <w:t xml:space="preserve"> </w:t>
+      </w:r>
+      <w:r>
+        <w:rPr>
+          <w:lang w:val="pt-BR"/>
+        </w:rPr>
+        <w:t>sobretudo na população idosa</w:t>
+      </w:r>
+      <w:r>
+        <w:rPr>
+          <w:lang w:val="pt-BR"/>
+        </w:rPr>
+        <w:t xml:space="preserve"> e ocorre em diversos ambientes clínicos. </w:t>
+      </w:r>
+    </w:p>
+    <w:p>
+      <w:pPr>
+        <w:rPr>
+          <w:lang w:val="pt-BR"/>
+        </w:rPr>
+      </w:pPr>
+    </w:p>
+    <w:p>
+      <w:pPr>
+        <w:rPr>
+          <w:lang w:val="pt-BR"/>
+        </w:rPr>
+      </w:pPr>
+    </w:p>
+    <w:p>
+      <w:r>
+        <w:rPr>
+          <w:lang w:val="pt-BR"/>
+        </w:rPr>
+        <w:t xml:space="preserve"> </w:t>
+      </w:r>
+      <w:r>
+        <w:rPr>
+          <w:lang w:val="pt-BR"/>
+        </w:rPr>
+        <w:t>Em</w:t>
+      </w:r>
+      <w:r>
+        <w:rPr>
+          <w:lang w:val="pt-BR"/>
+        </w:rPr>
+        <w:t xml:space="preserve"> 2013, foi publicado o DSM-5</w:t>
+      </w:r>
+      <w:r>
+        <w:rPr>
+          <w:lang w:val="pt-BR"/>
+        </w:rPr>
+        <w:t xml:space="preserve"> </w:t>
+      </w:r>
+      <w:r>
+        <w:rPr>
+          <w:lang w:val="pt-BR"/>
+        </w:rPr>
+        <w:fldChar w:fldCharType="begin" w:fldLock="1"/>
+      </w:r>
+      <w:r>
+        <w:rPr>
+          <w:lang w:val="pt-BR"/>
+        </w:rPr>
+        <w:instrText>ADDIN CSL_CITATION {"citationItems":[{"id":"ITEM-1","itemData":{"ISBN":"9780890425541","ISSN":"11354542","author":[{"dropping-particle":"","family":"American Psychiatric Association","given":"","non-dropping-particle":"","parse-names":false,"suffix":""}],"container-title":"Pediatria Integral","edition":"fifth","id":"ITEM-1","issue":"7","issued":{"date-parts":[["2013"]]},"note":"(16)","number-of-pages":"970","title":"Diagnostic and statistical manual of mental disorders - DSM-5","type":"book","volume":"17"},"uris":["http://www.mendeley.com/documents/?uuid=dd70f1e2-e461-46a4-af18-64727e41e1ba"]}],"mendeley":{"formattedCitation":"(American Psychiatric Association, 2013)","plainTextFormattedCitation":"(American Psychiatric Association, 2013)","previouslyFormattedCitation":"(American Psychiatric Association, 2013)"},"properties":{"noteIndex":0},"schema":"https://github.com/citation-style-language/schema/raw/master/csl-citation.json"}</w:instrText>
+      </w:r>
+      <w:r>
+        <w:rPr>
+          <w:lang w:val="pt-BR"/>
+        </w:rPr>
+        <w:fldChar w:fldCharType="separate"/>
+      </w:r>
+      <w:r>
+        <w:rPr>
+          <w:noProof/>
+          <w:lang w:val="pt-BR"/>
+        </w:rPr>
+        <w:t>(American Psychiatric Association, 2013)</w:t>
+      </w:r>
+      <w:r>
+        <w:rPr>
+          <w:lang w:val="pt-BR"/>
+        </w:rPr>
+        <w:fldChar w:fldCharType="end"/>
+      </w:r>
+      <w:r>
+        <w:rPr>
+          <w:lang w:val="pt-BR"/>
+        </w:rPr>
+        <w:t xml:space="preserve"> que reforçou as alterações da atenção, para além do estado de consciência, como principais características do delirium e atualizou os restantes critérios</w:t>
+      </w:r>
+      <w:r>
+        <w:rPr>
+          <w:lang w:val="pt-BR"/>
+        </w:rPr>
+        <w:t>.</w:t>
+      </w:r>
+      <w:r>
+        <w:rPr>
+          <w:lang w:val="pt-BR"/>
+        </w:rPr>
+        <w:t xml:space="preserve"> Definindo o</w:t>
+      </w:r>
+      <w:r>
+        <w:t xml:space="preserve"> </w:t>
+      </w:r>
+      <w:proofErr w:type="spellStart"/>
+      <w:r>
+        <w:rPr>
+          <w:i/>
+          <w:iCs/>
+        </w:rPr>
+        <w:t>delirium</w:t>
+      </w:r>
+      <w:proofErr w:type="spellEnd"/>
+      <w:r>
+        <w:t xml:space="preserve"> como uma síndrome caracterizada por perturbaç</w:t>
+      </w:r>
+      <w:r>
+        <w:t>ões</w:t>
+      </w:r>
+      <w:r>
+        <w:t xml:space="preserve"> </w:t>
+      </w:r>
+      <w:r>
+        <w:t>ao</w:t>
+      </w:r>
+      <w:r>
+        <w:t xml:space="preserve"> nível d</w:t>
+      </w:r>
+      <w:r>
+        <w:t xml:space="preserve">a </w:t>
+      </w:r>
+      <w:r>
+        <w:t>consciência com défice de atenção e distúrbio da cognição ou perceção, ocorridos num curto período de tempo.</w:t>
+      </w:r>
+    </w:p>
+    <w:p/>
+    <w:p>
+      <w:pPr>
+        <w:rPr>
+          <w:lang w:val="pt-BR"/>
+        </w:rPr>
+      </w:pPr>
+      <w:r>
+        <w:rPr>
+          <w:lang w:val="pt-BR"/>
+        </w:rPr>
+        <w:t>Uma síndrome aguda ou subaguda com níveis de consciência em fase de depilação e declínio; uma deficiência cognitiva global; uma capacidade reduzida de concentrar a atenção, manter a atenção, ou deslocar a atenção; e um ciclo de vigília-dormir desorganizado.</w:t>
+      </w:r>
+    </w:p>
+    <w:p>
+      <w:pPr>
+        <w:rPr>
+          <w:lang w:val="pt-BR"/>
+        </w:rPr>
+      </w:pPr>
+    </w:p>
+    <w:p>
+      <w:pPr>
+        <w:rPr>
+          <w:lang w:val="pt-BR"/>
+        </w:rPr>
+      </w:pPr>
+      <w:r>
+        <w:rPr>
+          <w:lang w:val="pt-BR"/>
+        </w:rPr>
+        <w:t xml:space="preserve">Uma perturbação na atenção (isto é, capacidade reduzida de </w:t>
+      </w:r>
+      <w:r>
+        <w:rPr>
+          <w:lang w:val="pt-BR"/>
+        </w:rPr>
+        <w:t>atenção</w:t>
+      </w:r>
+      <w:r>
+        <w:rPr>
+          <w:lang w:val="pt-BR"/>
+        </w:rPr>
+        <w:t>, focalização, sustentação e desvio da atenção) e na consciência (orientação reduzida para o ambiente).</w:t>
+      </w:r>
+    </w:p>
+    <w:p>
+      <w:pPr>
+        <w:rPr>
+          <w:lang w:val="pt-BR"/>
+        </w:rPr>
+      </w:pPr>
+    </w:p>
+    <w:p>
+      <w:pPr>
+        <w:rPr>
+          <w:lang w:val="pt-BR"/>
+        </w:rPr>
+      </w:pPr>
+    </w:p>
+    <w:p>
+      <w:pPr>
+        <w:rPr>
+          <w:lang w:val="pt-BR"/>
+        </w:rPr>
+      </w:pPr>
+      <w:r>
+        <w:rPr>
+          <w:lang w:val="pt-BR"/>
+        </w:rPr>
+        <w:t xml:space="preserve">Uma perturbação adicional na cognição (por exemplo, défice de memória, desorientação, linguagem, capacidade </w:t>
+      </w:r>
+      <w:proofErr w:type="spellStart"/>
+      <w:r>
+        <w:rPr>
+          <w:lang w:val="pt-BR"/>
+        </w:rPr>
+        <w:t>visuoespacial</w:t>
+      </w:r>
+      <w:proofErr w:type="spellEnd"/>
+      <w:r>
+        <w:rPr>
+          <w:lang w:val="pt-BR"/>
+        </w:rPr>
+        <w:t>, ou percepção).</w:t>
+      </w:r>
+    </w:p>
+    <w:p/>
+    <w:p>
+      <w:pPr>
+        <w:pStyle w:val="Heading3"/>
+      </w:pPr>
+      <w:bookmarkStart w:id="24" w:name="_Toc61364882"/>
+      <w:r>
+        <w:t>Fatores predisponentes</w:t>
+      </w:r>
+      <w:bookmarkEnd w:id="24"/>
+      <w:r>
+        <w:t xml:space="preserve"> </w:t>
+      </w:r>
+    </w:p>
+    <w:p>
+      <w:pPr>
+        <w:pStyle w:val="Heading3"/>
+        <w:numPr>
+          <w:ilvl w:val="0"/>
+          <w:numId w:val="0"/>
+        </w:numPr>
+        <w:ind w:firstLine="709"/>
+      </w:pPr>
+      <w:r>
+        <w:rPr>
+          <w:lang w:val="pt-BR"/>
+        </w:rPr>
+        <w:t xml:space="preserve">No contexto de internamento hospitalar, pode-se afirmar, de uma forma genérica, que os fatores </w:t>
+      </w:r>
+      <w:r>
+        <w:t>predisponentes correspondem aos fatores presentes à admissão e, os fatores precipitantes, aos fatores instalados</w:t>
+      </w:r>
+      <w:r>
+        <w:rPr>
+          <w:lang w:val="pt-BR"/>
+        </w:rPr>
+        <w:t xml:space="preserve"> durante o internamento.[7, 43]</w:t>
+      </w:r>
+      <w:r>
+        <w:t xml:space="preserve"> </w:t>
+      </w:r>
+    </w:p>
+    <w:p/>
+    <w:p>
+      <w:pPr>
+        <w:rPr>
+          <w:lang w:val="pt-BR"/>
+        </w:rPr>
+      </w:pPr>
+      <w:r>
+        <w:rPr>
+          <w:lang w:val="pt-BR"/>
+        </w:rPr>
+        <w:t xml:space="preserve">A proporção de pacientes que desenvolve </w:t>
+      </w:r>
+      <w:r>
+        <w:rPr>
+          <w:i/>
+          <w:iCs/>
+          <w:lang w:val="pt-BR"/>
+        </w:rPr>
+        <w:t>delirium</w:t>
+      </w:r>
+      <w:r>
+        <w:rPr>
+          <w:lang w:val="pt-BR"/>
+        </w:rPr>
+        <w:t xml:space="preserve"> é</w:t>
+      </w:r>
+      <w:r>
+        <w:rPr>
+          <w:lang w:val="pt-BR"/>
+        </w:rPr>
+        <w:t xml:space="preserve"> </w:t>
+      </w:r>
+      <w:r>
+        <w:rPr>
+          <w:lang w:val="pt-BR"/>
+        </w:rPr>
+        <w:t>diretamente proporcional ao número de fatores de risco presentes à admissão.[2]</w:t>
+      </w:r>
+    </w:p>
+    <w:p>
+      <w:pPr>
+        <w:rPr>
+          <w:lang w:val="pt-BR"/>
+        </w:rPr>
+      </w:pPr>
+    </w:p>
+    <w:p>
+      <w:pPr>
+        <w:rPr>
+          <w:lang w:val="pt-BR"/>
+        </w:rPr>
+      </w:pPr>
+      <w:r>
+        <w:rPr>
+          <w:lang w:val="pt-BR"/>
+        </w:rPr>
+        <w:lastRenderedPageBreak/>
+        <w:t>Os principais fatores predisponentes</w:t>
+      </w:r>
+      <w:r>
+        <w:rPr>
+          <w:lang w:val="pt-BR"/>
+        </w:rPr>
+        <w:t xml:space="preserve"> para delirium</w:t>
+      </w:r>
+      <w:r>
+        <w:rPr>
+          <w:lang w:val="pt-BR"/>
+        </w:rPr>
+        <w:t xml:space="preserve">, identificados </w:t>
+      </w:r>
+      <w:r>
+        <w:rPr>
+          <w:lang w:val="pt-BR"/>
+        </w:rPr>
+        <w:t xml:space="preserve">nas </w:t>
+      </w:r>
+      <w:r>
+        <w:rPr>
+          <w:lang w:val="pt-BR"/>
+        </w:rPr>
+        <w:t>populações de doentes</w:t>
+      </w:r>
+      <w:r>
+        <w:rPr>
+          <w:lang w:val="pt-BR"/>
+        </w:rPr>
+        <w:t>,</w:t>
+      </w:r>
+      <w:r>
+        <w:rPr>
+          <w:lang w:val="pt-BR"/>
+        </w:rPr>
+        <w:t xml:space="preserve"> </w:t>
+      </w:r>
+      <w:r>
+        <w:rPr>
+          <w:lang w:val="pt-BR"/>
+        </w:rPr>
+        <w:t>incluem idade</w:t>
+      </w:r>
+      <w:r>
+        <w:rPr>
+          <w:lang w:val="pt-BR"/>
+        </w:rPr>
+        <w:t xml:space="preserve"> avançada</w:t>
+      </w:r>
+      <w:r>
+        <w:rPr>
+          <w:lang w:val="pt-BR"/>
+        </w:rPr>
+        <w:t xml:space="preserve">, </w:t>
+      </w:r>
+      <w:r>
+        <w:rPr>
+          <w:lang w:val="pt-BR"/>
+        </w:rPr>
+        <w:t>défice</w:t>
+      </w:r>
+      <w:r>
+        <w:rPr>
+          <w:lang w:val="pt-BR"/>
+        </w:rPr>
+        <w:t xml:space="preserve"> cognitivo</w:t>
+      </w:r>
+      <w:r>
+        <w:rPr>
+          <w:lang w:val="pt-BR"/>
+        </w:rPr>
+        <w:t xml:space="preserve">, como atraso no desenvolvimento ou </w:t>
+      </w:r>
+      <w:r>
+        <w:rPr>
+          <w:lang w:val="pt-BR"/>
+        </w:rPr>
+        <w:t>demência</w:t>
+      </w:r>
+      <w:r>
+        <w:rPr>
+          <w:lang w:val="pt-BR"/>
+        </w:rPr>
+        <w:t xml:space="preserve"> </w:t>
+      </w:r>
+      <w:r>
+        <w:rPr>
+          <w:lang w:val="pt-BR"/>
+        </w:rPr>
+        <w:fldChar w:fldCharType="begin" w:fldLock="1"/>
+      </w:r>
+      <w:r>
+        <w:rPr>
+          <w:lang w:val="pt-BR"/>
+        </w:rPr>
+        <w:instrText>ADDIN CSL_CITATION {"citationItems":[{"id":"ITEM-1","itemData":{"DOI":"10.1001/archinternmed.2012.3203","ISSN":"00039926","abstract":"Background: Delirium is characterized by acute cognitive impairment. We examined the association of delirium with long-term cognitive trajectories in older adults with Alzheimer disease (AD). Methods: Weevaluated prospectively collected data from a nested cohort of hospitalized patients with AD (n=263) in the Massachusetts Alzheimer Disease Research Center patient registry between January 1, 1991, and June 30, 2006 (median follow-up duration, 3.2 years). Cognitive function was measured using the information-memory- concentration (IMC) section of the Blessed Dementia Rating Scale. Delirium was identified using a validated medical record review method. The rate of cognitive deterioration was contrasted using randomeffects regression models. Results: Fifty-six percent of patients with AD developed delirium during hospitalization. The rate of cognitive deterioration before hospitalization did not differ significantly between patients who developed delirium (1.4 [95% CI, 0.7-2.1] IMCpoints per year) and patients who did not develop delirium (0.8 [95% CI, 0.3-1.3] IMC points per year) (P =.24). After adjusting for dementia severity, comorbidity, and demographic characteristics, patients who had developed delirium experienced greater cognitive deterioration in the year following hospitalization (3.1 [95% CI, 2.1-4.1] IMC points per year) relative to patients who had not developed delirium (1.4 [95% CI, 0.2-2.6] IMC points per year). The ratio of these changes suggests that cognitive deterioration following delirium proceeds at twice the rate in the year after hospitalization compared with patients who did not develop delirium. Patients who had developed delirium maintained a more rapid rate of cognitive deterioration throughout a 5-year period following hospitalization. Sensitivity analyses that excluded rehospitalized patients and included matching on baseline cognitive function and baseline rate of cognitive deterioration produced essentially identical results. Conclusions: Delirium is highly prevalent among persons with AD who are hospitalized and is associated with an increased rate of cognitive deterioration that is maintained for up to 5 years. Strategies to prevent delirium may represent a promising avenue to explore for ameliorating cognitive deterioration in AD. ©2012 American Medical Association. All rights reserved.","author":[{"dropping-particle":"","family":"Gross","given":"Alden L.","non-dropping-particle":"","parse-names":false,"suffix":""},{"dropping-particle":"","family":"Jones","given":"Richard N.","non-dropping-particle":"","parse-names":false,"suffix":""},{"dropping-particle":"","family":"Habtemariam","given":"Daniel A.","non-dropping-particle":"","parse-names":false,"suffix":""},{"dropping-particle":"","family":"Fong","given":"Tamara G.","non-dropping-particle":"","parse-names":false,"suffix":""},{"dropping-particle":"","family":"Tommet","given":"Douglas","non-dropping-particle":"","parse-names":false,"suffix":""},{"dropping-particle":"","family":"Quach","given":"Lien","non-dropping-particle":"","parse-names":false,"suffix":""},{"dropping-particle":"","family":"Schmitt","given":"Eva","non-dropping-particle":"","parse-names":false,"suffix":""},{"dropping-particle":"","family":"Yap","given":"Liang","non-dropping-particle":"","parse-names":false,"suffix":""},{"dropping-particle":"","family":"Inouye","given":"Sharon K.","non-dropping-particle":"","parse-names":false,"suffix":""}],"container-title":"Archives of Internal Medicine","id":"ITEM-1","issue":"17","issued":{"date-parts":[["2012"]]},"page":"1324-1331","title":"Delirium and long-term cognitive trajectory among persons with dementia","type":"article-journal","volume":"172"},"uris":["http://www.mendeley.com/documents/?uuid=591696f5-4ba2-482b-9fb6-176e0f46b708"]}],"mendeley":{"formattedCitation":"(Gross et al., 2012)","plainTextFormattedCitation":"(Gross et al., 2012)","previouslyFormattedCitation":"(Gross et al., 2012)"},"properties":{"noteIndex":0},"schema":"https://github.com/citation-style-language/schema/raw/master/csl-citation.json"}</w:instrText>
+      </w:r>
+      <w:r>
+        <w:rPr>
+          <w:lang w:val="pt-BR"/>
+        </w:rPr>
+        <w:fldChar w:fldCharType="separate"/>
+      </w:r>
+      <w:r>
+        <w:rPr>
+          <w:noProof/>
+          <w:lang w:val="pt-BR"/>
+        </w:rPr>
+        <w:t>(Gross et al., 2012)</w:t>
+      </w:r>
+      <w:r>
+        <w:rPr>
+          <w:lang w:val="pt-BR"/>
+        </w:rPr>
+        <w:fldChar w:fldCharType="end"/>
+      </w:r>
+      <w:r>
+        <w:rPr>
+          <w:lang w:val="pt-BR"/>
+        </w:rPr>
+        <w:t>, fragilidade, comorbilidades (</w:t>
+      </w:r>
+      <w:r>
+        <w:rPr>
+          <w:lang w:val="pt-BR"/>
+        </w:rPr>
+        <w:t>incluindo doença cardiovascular e renal</w:t>
+      </w:r>
+      <w:r>
+        <w:rPr>
+          <w:lang w:val="pt-BR"/>
+        </w:rPr>
+        <w:t xml:space="preserve">), </w:t>
+      </w:r>
+      <w:r>
+        <w:rPr>
+          <w:lang w:val="pt-BR"/>
+        </w:rPr>
+        <w:t>depressão ou outra doença psiquiátrica</w:t>
+      </w:r>
+      <w:r>
+        <w:rPr>
+          <w:lang w:val="pt-BR"/>
+        </w:rPr>
+        <w:t xml:space="preserve"> </w:t>
+      </w:r>
+      <w:r>
+        <w:rPr>
+          <w:lang w:val="pt-BR"/>
+        </w:rPr>
+        <w:fldChar w:fldCharType="begin" w:fldLock="1"/>
+      </w:r>
+      <w:r>
+        <w:rPr>
+          <w:lang w:val="pt-BR"/>
+        </w:rPr>
+        <w:instrText>ADDIN CSL_CITATION {"citationItems":[{"id":"ITEM-1","itemData":{"DOI":"10.1002/gps.1265","ISSN":"08856230","PMID":"15660412","abstract":"Background: A variety of demographic and clinical variables are acknowledged as risk factors for delirium; a syndrome thought to be mediated by abnormalities in a wide range of neurotransmitters. However, little research has been conducted in this field and the role of neuro-immunological factors as a mechanism of medication has received very little attention. Aims: To determine if low base line (on admission) IGF-1 levels (a protective cytokine released by brain cells in response to insult) is a risk factor for incident delirium in patients aged 75 and over admitted to an acute medical ward. Method: Base line demographic and clinical variables and serum IGF-1 levels were measured in a consecutive series of 100 non-delirious subjects on inpatient admission. Subjects were assessed daily regarding the development of delirium during the inpatient episode. Results: Twelve patients developed incident delirium. IGF-1 (OR: 0.822, CI: 0.69, 0.97, p=0.027), pre-admission cognitive deterioration (assessed by IQCODE) (OR; 3.26, CI: 1.18, 9.04, p=0.023) and depression (GDS four item: cut-off score ≥3) (OR; 8.99, CI 1.59,50.76, p=0.013) were identified as risk factors for developing subsequent delirium. Conclusions: Despite the small size of this study our findings suggest that low, pre-morbid IGF-1 is a risk factor for subsequent delirium in this population, emphasizing the potential protective role of this anabolic cytokine and the need for replication of these findings. Copyright © 2005 John Wiley &amp; Sons, Ltd.","author":[{"dropping-particle":"","family":"Wilson","given":"K.","non-dropping-particle":"","parse-names":false,"suffix":""},{"dropping-particle":"","family":"Broadhurst","given":"C.","non-dropping-particle":"","parse-names":false,"suffix":""},{"dropping-particle":"","family":"Diver","given":"M.","non-dropping-particle":"","parse-names":false,"suffix":""},{"dropping-particle":"","family":"Jackson","given":"M.","non-dropping-particle":"","parse-names":false,"suffix":""},{"dropping-particle":"","family":"Mottram","given":"P.","non-dropping-particle":"","parse-names":false,"suffix":""}],"container-title":"International Journal of Geriatric Psychiatry","id":"ITEM-1","issue":"2","issued":{"date-parts":[["2005"]]},"page":"154-159","title":"Plasma insulin growth factor - 1 and incident delirium in older people","type":"article-journal","volume":"20"},"uris":["http://www.mendeley.com/documents/?uuid=fc6a5a2b-26b3-427d-8fd6-64c62e3b5af1"]}],"mendeley":{"formattedCitation":"(K. Wilson, Broadhurst, Diver, Jackson, &amp; Mottram, 2005)","plainTextFormattedCitation":"(K. Wilson, Broadhurst, Diver, Jackson, &amp; Mottram, 2005)","previouslyFormattedCitation":"(K. Wilson, Broadhurst, Diver, Jackson, &amp; Mottram, 2005)"},"properties":{"noteIndex":0},"schema":"https://github.com/citation-style-language/schema/raw/master/csl-citation.json"}</w:instrText>
+      </w:r>
+      <w:r>
+        <w:rPr>
+          <w:lang w:val="pt-BR"/>
+        </w:rPr>
+        <w:fldChar w:fldCharType="separate"/>
+      </w:r>
+      <w:r>
+        <w:rPr>
+          <w:noProof/>
+          <w:lang w:val="pt-BR"/>
+        </w:rPr>
+        <w:t>(K. Wilson, Broadhurst, Diver, Jackson, &amp; Mottram, 2005)</w:t>
+      </w:r>
+      <w:r>
+        <w:rPr>
+          <w:lang w:val="pt-BR"/>
+        </w:rPr>
+        <w:fldChar w:fldCharType="end"/>
+      </w:r>
+      <w:r>
+        <w:rPr>
+          <w:lang w:val="pt-BR"/>
+        </w:rPr>
+        <w:t>,</w:t>
+      </w:r>
+      <w:r>
+        <w:rPr>
+          <w:lang w:val="pt-BR"/>
+        </w:rPr>
+        <w:t xml:space="preserve"> </w:t>
+      </w:r>
+      <w:r>
+        <w:rPr>
+          <w:lang w:val="pt-BR"/>
+        </w:rPr>
+        <w:t>deficiência visual e auditiva</w:t>
+      </w:r>
+      <w:r>
+        <w:rPr>
+          <w:lang w:val="pt-BR"/>
+        </w:rPr>
+        <w:t xml:space="preserve"> </w:t>
+      </w:r>
+      <w:r>
+        <w:rPr>
+          <w:lang w:val="pt-BR"/>
+        </w:rPr>
+        <w:fldChar w:fldCharType="begin" w:fldLock="1"/>
+      </w:r>
+      <w:r>
+        <w:rPr>
+          <w:lang w:val="pt-BR"/>
+        </w:rPr>
+        <w:instrText>ADDIN CSL_CITATION {"citationItems":[{"id":"ITEM-1","itemData":{"DOI":"10.1002/gps.4655","ISSN":"10991166","PMID":"28093812","abstract":"Objective: Delirium is one of the most common complications following hip fracture surgery in older people. This study identified pre- and peri-operative factors associated with the development of post-operative delirium following hip fracture surgery. Methods: Published and unpublished literature were searched to identify all evidence reporting variables on patient characteristics, on-admission, intra-operative and post-operative management assessing incident delirium in older people following hip fracture surgery. Pooled odds ratio (OR) and mean difference of those who experienced delirium compared to those who did not were calculated for each variable. Evidence was assessed using the Downs and Black appraisal tool and interpreted using the GRADE approach. Results: A total of 6704 people (2090 people with post-operative delirium) from 32 studies were analysed. There was moderate evidence of nearly a two-times greater probability of post-operative delirium for those aged 80 years and over (OR: 1.77; 95% CI: 1.09, 2.87), whether patients lived in a care institution pre-admission (OR: 2.65; 95% CI: 1.79, 3.92), and a six-times greater probability of developing post-operative delirium with a pre-admission diagnosis of dementia (OR: 6.07, 95% CI: 4.84, 7.62). There was no association with intra-operative variables and probability of delirium. Conclusion: Clinicians treating people with a hip fracture should be vigilant towards post-operative delirium if their patients are older, have pre-existing cognitive impairment and poorer overall general health. This is also the case for those who experience post-operative complications such as pneumonia or a urinary tract infection. Copyright © 2017 John Wiley &amp; Sons, Ltd.","author":[{"dropping-particle":"","family":"Smith","given":"T. O.","non-dropping-particle":"","parse-names":false,"suffix":""},{"dropping-particle":"","family":"Cooper","given":"A.","non-dropping-particle":"","parse-names":false,"suffix":""},{"dropping-particle":"","family":"Peryer","given":"G.","non-dropping-particle":"","parse-names":false,"suffix":""},{"dropping-particle":"","family":"Griffiths","given":"R.","non-dropping-particle":"","parse-names":false,"suffix":""},{"dropping-particle":"","family":"Fox","given":"C.","non-dropping-particle":"","parse-names":false,"suffix":""},{"dropping-particle":"","family":"Cross","given":"J.","non-dropping-particle":"","parse-names":false,"suffix":""}],"container-title":"International Journal of Geriatric Psychiatry","id":"ITEM-1","issue":"4","issued":{"date-parts":[["2017"]]},"page":"386-396","title":"Factors predicting incidence of post-operative delirium in older people following hip fracture surgery: a systematic review and meta-analysis","type":"article-journal","volume":"32"},"uris":["http://www.mendeley.com/documents/?uuid=b89d90cd-d4bd-4c00-a4bc-24630fc1a7a0"]},{"id":"ITEM-2","itemData":{"DOI":"10.1016/S0140-6736(13)60688-1","ISSN":"1474547X","PMID":"23992774","abstract":"Delirium is an acute disorder of attention and cognition in elderly people (ie, those aged 65 years or older) that is common, serious, costly, under-recognised, and often fatal. A formal cognitive assessment and history of acute onset of symptoms are necessary for diagnosis. In view of the complex multifactorial causes of delirium, multicomponent non-pharmacological risk factor approaches are the most effective strategy for prevention. No convincing evidence shows that pharmacological prevention or treatment is effective. Drug reduction for sedation and analgesia and non pharmacological approaches are recommended. Delirium offers opportunities to elucidate brain pathophysiology - it serves both as a marker of brain vulnerability with decreased reserve and as a potential mechanism for permanent cognitive damage. As a potent indicator of patients safety, delirium provides a target for system-wide process improvements. Public health priorities include improvements in coding, reimbursement from insurers, and research funding, and widespread education for clinicians and the public about the importance of delirium.","author":[{"dropping-particle":"","family":"Inouye","given":"Sharon K.","non-dropping-particle":"","parse-names":false,"suffix":""},{"dropping-particle":"","family":"Westendorp","given":"Rudi G.J.","non-dropping-particle":"","parse-names":false,"suffix":""},{"dropping-particle":"","family":"Saczynski","given":"Jane S.","non-dropping-particle":"","parse-names":false,"suffix":""}],"container-title":"The Lancet","id":"ITEM-2","issue":"9920","issued":{"date-parts":[["2014"]]},"note":"(7) --&amp;gt; 1Q","page":"911-922","publisher":"Elsevier Ltd","title":"Delirium in elderly people","type":"article-journal","volume":"383"},"uris":["http://www.mendeley.com/documents/?uuid=979334c2-a879-4489-ad94-8cab4ba1b6de"]}],"mendeley":{"formattedCitation":"(Inouye et al., 2014; Smith et al., 2017)","plainTextFormattedCitation":"(Inouye et al., 2014; Smith et al., 2017)","previouslyFormattedCitation":"(Inouye et al., 2014; Smith et al., 2017)"},"properties":{"noteIndex":0},"schema":"https://github.com/citation-style-language/schema/raw/master/csl-citation.json"}</w:instrText>
+      </w:r>
+      <w:r>
+        <w:rPr>
+          <w:lang w:val="pt-BR"/>
+        </w:rPr>
+        <w:fldChar w:fldCharType="separate"/>
+      </w:r>
+      <w:r>
+        <w:rPr>
+          <w:noProof/>
+          <w:lang w:val="pt-BR"/>
+        </w:rPr>
+        <w:t>(Inouye et al., 2014; Smith et al., 2017)</w:t>
+      </w:r>
+      <w:r>
+        <w:rPr>
+          <w:lang w:val="pt-BR"/>
+        </w:rPr>
+        <w:fldChar w:fldCharType="end"/>
+      </w:r>
+      <w:r>
+        <w:rPr>
+          <w:lang w:val="pt-BR"/>
+        </w:rPr>
+        <w:t xml:space="preserve">, </w:t>
+      </w:r>
+      <w:r>
+        <w:rPr>
+          <w:lang w:val="pt-BR"/>
+        </w:rPr>
+        <w:t>consumo</w:t>
+      </w:r>
+      <w:r>
+        <w:rPr>
+          <w:lang w:val="pt-BR"/>
+        </w:rPr>
+        <w:t xml:space="preserve"> de álcool</w:t>
+      </w:r>
+      <w:r>
+        <w:rPr>
+          <w:lang w:val="pt-BR"/>
+        </w:rPr>
+        <w:t xml:space="preserve"> e </w:t>
+      </w:r>
+      <w:r>
+        <w:rPr>
+          <w:lang w:val="pt-BR"/>
+        </w:rPr>
+        <w:t>estado nutricional deficiente</w:t>
+      </w:r>
+      <w:r>
+        <w:rPr>
+          <w:lang w:val="pt-BR"/>
+        </w:rPr>
+        <w:t xml:space="preserve"> </w:t>
+      </w:r>
+      <w:r>
+        <w:rPr>
+          <w:lang w:val="pt-BR"/>
+        </w:rPr>
+        <w:fldChar w:fldCharType="begin" w:fldLock="1"/>
+      </w:r>
+      <w:r>
+        <w:rPr>
+          <w:lang w:val="pt-BR"/>
+        </w:rPr>
+        <w:instrText>ADDIN CSL_CITATION {"citationItems":[{"id":"ITEM-1","itemData":{"DOI":"10.1016/j.nut.2019.06.006","ISSN":"18731244","PMID":"31357095","abstract":"Objectives: The prevalence of delirium and undernutrition are both relatively high subsequent to coronary artery bypass graft (CABG) surgery. The aim of this study was to evaluate the association between preoperative malnutrition and the occurrence of delirium after CABG surgery. Methods: In this prospective cohort study, body mass index, mid-upper arm circumference, triceps skinfold, and adductor pollicis muscle thickness of 398 adult patients before CABG surgery were measured by a single trained dietitian. Also, Nutritional Risk Screening 2002 (NRS-2002) and subjective global assessment (SGA) were obtained from patients. Delirium was defined by the confusion assessment method for the intensive care unit. SPSS software was used for performing the statistical analyses. Logistic regression analysis was applied to examine the effect of various factors on the development of delirium. Results: Postoperative delirium was detected in 17% of patients (n = 68). Multivariate regression analysis adjusted by other risk factors indicated that risk for delirium was 1.56-fold higher in patients with NRS-2002 &gt;3 (odds ratio [OR], 1.56; 95% confidence interval [CI], 1.20–3.24; P = 0.001). Severe undernutrition at admission as assessed by SGA was independently associated with the occurrence of delirium (OR, 2.58; 95% CI, 1.02–3.48; P = 0.005). Risk for delirium was 1.26-fold higher in patients with adductor pollicis muscle thickness &lt;15 mm (OR, 1.26; 95% CI, 1.02–3.14; P = 0.02). Conclusions: Since the prevalence of delirium is relatively high in CABG surgery and undernutrition is related to postoperative delirium, considering nutrition status with NRS-2002, SGA, or adductor pollicis muscle thickness before surgery could decrease the risk for postoperative delirium.","author":[{"dropping-particle":"","family":"Velayati","given":"A.","non-dropping-particle":"","parse-names":false,"suffix":""},{"dropping-particle":"","family":"Vahdat Shariatpanahi","given":"Maryam","non-dropping-particle":"","parse-names":false,"suffix":""},{"dropping-particle":"","family":"Shahbazi","given":"E.","non-dropping-particle":"","parse-names":false,"suffix":""},{"dropping-particle":"","family":"Vahdat Shariatpanahi","given":"Z.","non-dropping-particle":"","parse-names":false,"suffix":""}],"container-title":"Nutrition","id":"ITEM-1","issued":{"date-parts":[["2019"]]},"page":"227-232","publisher":"Elsevier Inc.","title":"Association between preoperative nutritional status and postoperative delirium in individuals with coronary artery bypass graft surgery: A prospective cohort study","type":"article-journal","volume":"66"},"uris":["http://www.mendeley.com/documents/?uuid=bfe5caf0-a4b0-41e3-95f7-b5d5e4df707f"]}],"mendeley":{"formattedCitation":"(Velayati, Vahdat Shariatpanahi, Shahbazi, &amp; Vahdat Shariatpanahi, 2019)","plainTextFormattedCitation":"(Velayati, Vahdat Shariatpanahi, Shahbazi, &amp; Vahdat Shariatpanahi, 2019)","previouslyFormattedCitation":"(Velayati, Vahdat Shariatpanahi, Shahbazi, &amp; Vahdat Shariatpanahi, 2019)"},"properties":{"noteIndex":0},"schema":"https://github.com/citation-style-language/schema/raw/master/csl-citation.json"}</w:instrText>
+      </w:r>
+      <w:r>
+        <w:rPr>
+          <w:lang w:val="pt-BR"/>
+        </w:rPr>
+        <w:fldChar w:fldCharType="separate"/>
+      </w:r>
+      <w:r>
+        <w:rPr>
+          <w:noProof/>
+          <w:lang w:val="pt-BR"/>
+        </w:rPr>
+        <w:t>(Velayati, Vahdat Shariatpanahi, Shahbazi, &amp; Vahdat Shariatpanahi, 2019)</w:t>
+      </w:r>
+      <w:r>
+        <w:rPr>
+          <w:lang w:val="pt-BR"/>
+        </w:rPr>
+        <w:fldChar w:fldCharType="end"/>
+      </w:r>
+      <w:r>
+        <w:rPr>
+          <w:lang w:val="pt-BR"/>
+        </w:rPr>
+        <w:t xml:space="preserve">. </w:t>
+      </w:r>
+      <w:r>
+        <w:rPr>
+          <w:lang w:val="pt-BR"/>
+        </w:rPr>
+        <w:t xml:space="preserve">Além disso, estudos de </w:t>
+      </w:r>
+      <w:proofErr w:type="spellStart"/>
+      <w:r>
+        <w:rPr>
+          <w:lang w:val="pt-BR"/>
+        </w:rPr>
+        <w:t>neuroimagem</w:t>
+      </w:r>
+      <w:proofErr w:type="spellEnd"/>
+      <w:r>
+        <w:rPr>
+          <w:lang w:val="pt-BR"/>
+        </w:rPr>
+        <w:t xml:space="preserve"> indicam que o risco de </w:t>
+      </w:r>
+      <w:r>
+        <w:rPr>
+          <w:lang w:val="pt-BR"/>
+        </w:rPr>
+        <w:t>delirium</w:t>
+      </w:r>
+      <w:r>
+        <w:rPr>
+          <w:lang w:val="pt-BR"/>
+        </w:rPr>
+        <w:t xml:space="preserve"> pode ser </w:t>
+      </w:r>
+      <w:r>
+        <w:rPr>
+          <w:lang w:val="pt-BR"/>
+        </w:rPr>
+        <w:t>superior</w:t>
+      </w:r>
+      <w:r>
+        <w:rPr>
+          <w:lang w:val="pt-BR"/>
+        </w:rPr>
+        <w:t xml:space="preserve"> em indivíduos com</w:t>
+      </w:r>
+      <w:r>
+        <w:rPr>
+          <w:lang w:val="pt-BR"/>
+        </w:rPr>
+        <w:t xml:space="preserve"> </w:t>
+      </w:r>
+      <w:r>
+        <w:rPr>
+          <w:lang w:val="pt-BR"/>
+        </w:rPr>
+        <w:t xml:space="preserve">atrofia cerebral e/ou doença da </w:t>
+      </w:r>
+      <w:r>
+        <w:rPr>
+          <w:lang w:val="pt-BR"/>
+        </w:rPr>
+        <w:t>substância</w:t>
+      </w:r>
+      <w:r>
+        <w:rPr>
+          <w:lang w:val="pt-BR"/>
+        </w:rPr>
+        <w:t xml:space="preserve"> branca.</w:t>
+      </w:r>
+      <w:r>
+        <w:rPr>
+          <w:lang w:val="pt-BR"/>
+        </w:rPr>
+        <w:t xml:space="preserve"> </w:t>
+      </w:r>
+      <w:r>
+        <w:rPr>
+          <w:lang w:val="pt-BR"/>
+        </w:rPr>
+        <w:fldChar w:fldCharType="begin" w:fldLock="1"/>
+      </w:r>
+      <w:r>
+        <w:rPr>
+          <w:lang w:val="pt-BR"/>
+        </w:rPr>
+        <w:instrText>ADDIN CSL_CITATION {"citationItems":[{"id":"ITEM-1","itemData":{"DOI":"10.1002/gps.4724","ISSN":"10991166","PMID":"28574155","abstract":"Objective: Neuroimaging advances our understanding of delirium pathophysiology and its consequences. A previous systematic review identified 12 studies (total participants N = 764, delirium cases N = 194; years 1989–2007) and found associations with white matter hyperintensities (WMH) and cerebral atrophy. Our objectives were to perform an updated systematic review of neuroimaging studies in delirium published since January 2006 and summarise the available literature on predictors, correlates or outcomes. Methods: Studies were identified by keyword and MeSH-based electronic searches of EMBASE, MEDLINE and PsycINFO combining terms for neuroimaging, brain structure and delirium. We included neuroimaging studies of delirium in adults using validated delirium assessment methods. Results: Thirty-two studies (total N = 3187, delirium N = 1086) met the inclusion criteria. Imaging included magnetic resonance imaging (MRI; N = 9), computed tomography (N = 4), diffusion tensor imaging (N = 3), transcranial Doppler (N = 5), near infrared spectroscopy (N = 5), functional-MRI (N = 2), single photon emission computed tomography (N = 1), proton MRI spectroscopy (N = 1), arterial spin-labelling MRI (N = 1) and 2- 13 fluoro-2-deoxyglucose positron emission tomography (N = 1). Despite heterogeneity in study design, delirium was associated with WMH, lower brain volume, atrophy, dysconnectivity, impaired cerebral autoregulation, reduced blood flow and cerebral oxygenation and glucose hypometabolism. There was evidence of long-term brain changes following intensive care unit delirium. Conclusions: Neuroimaging is now used more widely in delirium research due to advances in technology. However, imaging delirious patients presents challenges leading to methodological limitations and restricted generalisability. The findings that atrophy and WMH burden predict delirium replicates findings from the original review, while advanced techniques have identified other substrates and mechanisms that warrant further investigation.","author":[{"dropping-particle":"","family":"Nitchingham","given":"Anita","non-dropping-particle":"","parse-names":false,"suffix":""},{"dropping-particle":"","family":"Kumar","given":"Varun","non-dropping-particle":"","parse-names":false,"suffix":""},{"dropping-particle":"","family":"Shenkin","given":"Susan","non-dropping-particle":"","parse-names":false,"suffix":""},{"dropping-particle":"","family":"Ferguson","given":"Karen J.","non-dropping-particle":"","parse-names":false,"suffix":""},{"dropping-particle":"","family":"Caplan","given":"Gideon A.","non-dropping-particle":"","parse-names":false,"suffix":""}],"container-title":"International Journal of Geriatric Psychiatry","id":"ITEM-1","issue":"11","issued":{"date-parts":[["2018"]]},"page":"1458-1478","title":"A systematic review of neuroimaging in delirium: predictors, correlates and consequences","type":"article-journal","volume":"33"},"uris":["http://www.mendeley.com/documents/?uuid=0412d39a-8a18-43a6-9dbf-86f4847ae12f"]}],"mendeley":{"formattedCitation":"(Nitchingham, Kumar, Shenkin, Ferguson, &amp; Caplan, 2018)","plainTextFormattedCitation":"(Nitchingham, Kumar, Shenkin, Ferguson, &amp; Caplan, 2018)","previouslyFormattedCitation":"(Nitchingham, Kumar, Shenkin, Ferguson, &amp; Caplan, 2018)"},"properties":{"noteIndex":0},"schema":"https://github.com/citation-style-language/schema/raw/master/csl-citation.json"}</w:instrText>
+      </w:r>
+      <w:r>
+        <w:rPr>
+          <w:lang w:val="pt-BR"/>
+        </w:rPr>
+        <w:fldChar w:fldCharType="separate"/>
+      </w:r>
+      <w:r>
+        <w:rPr>
+          <w:noProof/>
+          <w:lang w:val="pt-BR"/>
+        </w:rPr>
+        <w:t>(Nitchingham, Kumar, Shenkin, Ferguson, &amp; Caplan, 2018)</w:t>
+      </w:r>
+      <w:r>
+        <w:rPr>
+          <w:lang w:val="pt-BR"/>
+        </w:rPr>
+        <w:fldChar w:fldCharType="end"/>
+      </w:r>
+    </w:p>
+    <w:p>
+      <w:pPr>
+        <w:rPr>
+          <w:lang w:val="pt-BR"/>
+        </w:rPr>
+      </w:pPr>
+    </w:p>
+    <w:p>
+      <w:pPr>
+        <w:rPr>
+          <w:lang w:val="pt-BR"/>
+        </w:rPr>
+      </w:pPr>
+    </w:p>
+    <w:p>
+      <w:pPr>
+        <w:rPr>
+          <w:lang w:val="pt-BR"/>
+        </w:rPr>
+      </w:pPr>
+    </w:p>
+    <w:p>
+      <w:pPr>
+        <w:rPr>
+          <w:lang w:val="pt-BR"/>
+        </w:rPr>
+      </w:pPr>
+      <w:r>
+        <w:rPr>
+          <w:lang w:val="pt-BR"/>
+        </w:rPr>
+        <w:t>A associação entre delirium e a mortalidade foi evidenciada por diversos estudos, durante e após o internamento, em qualquer tipologia.</w:t>
+      </w:r>
+      <w:r>
+        <w:rPr>
+          <w:lang w:val="pt-BR"/>
+        </w:rPr>
+        <w:fldChar w:fldCharType="begin" w:fldLock="1"/>
+      </w:r>
+      <w:r>
+        <w:rPr>
+          <w:lang w:val="pt-BR"/>
+        </w:rPr>
+        <w:instrText>ADDIN CSL_CITATION {"citationItems":[{"id":"ITEM-1","itemData":{"DOI":"10.1093/ageing/afl005","ISSN":"00020729","PMID":"16648149","abstract":"Background: Despite the acknowledged clinical importance of delirium, research evidence for measures to improve its management is sparse. A necessary first step to devising appropriate strategies is to understand how common it is and what its outcomes are in any particular setting. Objective: To determine the occurrence of delirium and its outcomes in medical in-patients, through a systematic review of the literature. Method: We searched electronic medical databases, the Consultation-Liaison Literature Database and reference lists and bibliographies for potentially relevant studies. Studies were selected, quality assessed and data extracted according to preset protocols. Results: Results for the occurrence of delirium in medical in-patients were available for 42 cohorts. Prevalence of delirium at admission ranged from 10 to 31%, incidence of new delirium per admission ranged from 3 to 29% and occurrence rate per admission varied between 11 and 42%. Results for outcomes were available for 19 study cohorts. Delirium was associated with increased mortality at discharge and at 12 months, increased length of hospital stay (LOS) and institutionalisation. A significant proportion of patients had persistent symptoms of delirium at discharge and at 6 and 12 months. Conclusion: Delirium is common in medical in-patients and has serious adverse effects on mortality, functional outcomes, LOS and institutionalisation. The development of appropriate strategies to improve its management should be a clinical and research priority. As delirium prevalent at hospital admission is a significant problem, research is also needed into preventative measures that could be applied in community settings. © 2006 Oxford University Press.","author":[{"dropping-particle":"","family":"Siddiqi","given":"Najma","non-dropping-particle":"","parse-names":false,"suffix":""},{"dropping-particle":"","family":"House","given":"Allan O.","non-dropping-particle":"","parse-names":false,"suffix":""},{"dropping-particle":"","family":"Holmes","given":"John D.","non-dropping-particle":"","parse-names":false,"suffix":""}],"container-title":"Age and Ageing","id":"ITEM-1","issue":"4","issued":{"date-parts":[["2006"]]},"page":"350-364","title":"Occurrence and outcome of delirium in medical in-patients: A systematic literature review","type":"article-journal","volume":"35"},"uris":["http://www.mendeley.com/documents/?uuid=b6b95264-d9c3-4fd9-85af-7591875ff265"]},{"id":"ITEM-2","itemData":{"DOI":"10.1001/jama.2010.1013","ISSN":"00987484","PMID":"20664045","abstract":"Context: Delirium is a common and serious complication in elderly patients. Evidence suggests that delirium is associated with long-term poor outcome but delirium often occurs in individuals with more severe underlying disease. Objective: To assess the association between delirium in elderly patients and long-term poor outcome, defined as mortality, institutionalization, or dementia, while controlling for important confounders. Data Sources: Asystematic search of studies published between January 1981 and April 2010 was conducted using the databases of MEDLINE, EMBASE, PsycINFO, and CINAHL. Study Selection: Observational studies of elderly patients with delirium as a study variable and data on mortality, institutionalization, or dementia after a minimum follow-up of 3 months, and published in the English or Dutch language. Titles, abstracts, and articles were reviewed independently by 2 of the authors. Of 2939 references in the original search, 51 relevant articles were identified. Data Extraction: Information on study design, characteristics of the study population, and outcome were extracted. Quality of studies was assessed based on elements of the Strengthening the Reporting of Observational Studies in Epidemiology (STROBE) checklist for cohort studies. Data Synthesis: The primary analyses included only high-quality studies with statistical control for age, sex, comorbid illness or illness severity, and baseline dementia. Pooled-effect estimates were calculated with random-effects models. The primary analysis with adjusted hazard ratios (HRs) showed that delirium is associated with an increased risk of death compared with controls after an average follow-up of 22.7 months (7 studies; 271/714 patients [38.0%] with delirium, 616/2243 controls [27.5%]; HR, 1.95 [95% confidence interval {CI}, 1.51-2.52]; I2, 44.0%). Moreover, patients who had experienced delirium were also at increased risk of institutionalization (7 studies; average follow-up, 14.6 months; 176/527 patients [33.4%] with delirium and 219/2052 controls [10.7%]; odds ratio [OR], 2.41 [95% CI, 1.77-3.29]; I2, 0%) and dementia (2 studies; average follow-up, 4.1 years; 35/56 patients [62.5%] with delirium and 15/185 controls [8.1%]; OR, 12.52 [95% CI, 1.86-84.21]; I2, 52.4%). The sensitivity, trim-and-fill, and secondary analyses with unadjusted high-quality risk estimates stratified according to the study characteristics confirmed the robustness of these results. Conclusion: This meta-analysi…","author":[{"dropping-particle":"","family":"Witlox","given":"Joost","non-dropping-particle":"","parse-names":false,"suffix":""},{"dropping-particle":"","family":"Eurelings","given":"Lisa S.M.","non-dropping-particle":"","parse-names":false,"suffix":""},{"dropping-particle":"","family":"Jonghe","given":"Jos F.M.","non-dropping-particle":"De","parse-names":false,"suffix":""},{"dropping-particle":"","family":"Kalisvaart","given":"Kees J.","non-dropping-particle":"","parse-names":false,"suffix":""},{"dropping-particle":"","family":"Eikelenboom","given":"Piet","non-dropping-particle":"","parse-names":false,"suffix":""},{"dropping-particle":"","family":"Gool","given":"Willem A.","non-dropping-particle":"Van","parse-names":false,"suffix":""}],"container-title":"JAMA - Journal of the American Medical Association","id":"ITEM-2","issue":"4","issued":{"date-parts":[["2010"]]},"page":"443-451","title":"Delirium in elderly patients and the risk of postdischarge mortality, institutionalization, and dementia: A meta-analysis","type":"article-journal","volume":"304"},"uris":["http://www.mendeley.com/documents/?uuid=4f0bae87-9a97-475a-b638-6ecf2270efc9"]}],"mendeley":{"formattedCitation":"(Siddiqi, House, &amp; Holmes, 2006; Witlox et al., 2010)","plainTextFormattedCitation":"(Siddiqi, House, &amp; Holmes, 2006; Witlox et al., 2010)","previouslyFormattedCitation":"(Siddiqi, House, &amp; Holmes, 2006; Witlox et al., 2010)"},"properties":{"noteIndex":0},"schema":"https://github.com/citation-style-language/schema/raw/master/csl-citation.json"}</w:instrText>
+      </w:r>
+      <w:r>
+        <w:rPr>
+          <w:lang w:val="pt-BR"/>
+        </w:rPr>
+        <w:fldChar w:fldCharType="separate"/>
+      </w:r>
+      <w:r>
+        <w:rPr>
+          <w:noProof/>
+          <w:lang w:val="pt-BR"/>
+        </w:rPr>
+        <w:t>(</w:t>
+      </w:r>
+      <w:proofErr w:type="spellStart"/>
+      <w:r>
+        <w:rPr>
+          <w:noProof/>
+          <w:lang w:val="pt-BR"/>
+        </w:rPr>
+        <w:t>Siddiqi</w:t>
+      </w:r>
+      <w:proofErr w:type="spellEnd"/>
+      <w:r>
+        <w:rPr>
+          <w:noProof/>
+          <w:lang w:val="pt-BR"/>
+        </w:rPr>
+        <w:t>, House, &amp; Holmes, 2006; Witlox et al., 2010)</w:t>
+      </w:r>
+      <w:r>
+        <w:rPr>
+          <w:lang w:val="pt-BR"/>
+        </w:rPr>
+        <w:fldChar w:fldCharType="end"/>
+      </w:r>
+    </w:p>
+    <w:p>
+      <w:pPr>
+        <w:tabs>
+          <w:tab w:val="left" w:pos="1026"/>
+        </w:tabs>
+        <w:rPr>
+          <w:lang w:val="pt-BR"/>
+        </w:rPr>
+      </w:pPr>
+    </w:p>
+    <w:p>
+      <w:pPr>
+        <w:rPr>
+          <w:sz w:val="23"/>
+          <w:szCs w:val="23"/>
+          <w:lang w:val="pt-BR"/>
+        </w:rPr>
+      </w:pPr>
+      <w:r>
+        <w:rPr>
+          <w:sz w:val="23"/>
+          <w:szCs w:val="23"/>
+          <w:lang w:val="pt-BR"/>
+        </w:rPr>
+        <w:t xml:space="preserve">Nomeadamente, verificou-se que o desenvolvimento de </w:t>
+      </w:r>
+      <w:r>
+        <w:rPr>
+          <w:i/>
+          <w:iCs/>
+          <w:sz w:val="23"/>
+          <w:szCs w:val="23"/>
+          <w:lang w:val="pt-BR"/>
+        </w:rPr>
+        <w:t xml:space="preserve">delirium </w:t>
+      </w:r>
+      <w:r>
+        <w:rPr>
+          <w:sz w:val="23"/>
+          <w:szCs w:val="23"/>
+          <w:lang w:val="pt-BR"/>
+        </w:rPr>
+        <w:t xml:space="preserve">no Serviço de Urgência é um fator </w:t>
+      </w:r>
+      <w:proofErr w:type="spellStart"/>
+      <w:r>
+        <w:rPr>
+          <w:sz w:val="23"/>
+          <w:szCs w:val="23"/>
+          <w:lang w:val="pt-BR"/>
+        </w:rPr>
+        <w:t>preditor</w:t>
+      </w:r>
+      <w:proofErr w:type="spellEnd"/>
+      <w:r>
+        <w:rPr>
+          <w:sz w:val="23"/>
+          <w:szCs w:val="23"/>
+          <w:lang w:val="pt-BR"/>
+        </w:rPr>
+        <w:t xml:space="preserve"> do aumento do tempo de internamento</w:t>
+      </w:r>
+      <w:r>
+        <w:rPr>
+          <w:sz w:val="23"/>
+          <w:szCs w:val="23"/>
+          <w:lang w:val="pt-BR"/>
+        </w:rPr>
+        <w:t xml:space="preserve">. </w:t>
+      </w:r>
+      <w:r>
+        <w:rPr>
+          <w:sz w:val="23"/>
+          <w:szCs w:val="23"/>
+          <w:lang w:val="pt-BR"/>
+        </w:rPr>
+        <w:fldChar w:fldCharType="begin" w:fldLock="1"/>
+      </w:r>
+      <w:r>
+        <w:rPr>
+          <w:sz w:val="23"/>
+          <w:szCs w:val="23"/>
+          <w:lang w:val="pt-BR"/>
+        </w:rPr>
+        <w:instrText>ADDIN CSL_CITATION {"citationItems":[{"id":"ITEM-1","itemData":{"DOI":"10.1111/j.1553-2712.2011.01065.x","ISSN":"10696563","PMID":"21521405","abstract":"Objectives: The consequences of delirium in the emergency department (ED) remain unclear. This study sought to determine if delirium in the ED was an independent predictor of prolonged hospital length of stay (LOS). Methods: This prospective cohort study was conducted at a tertiary care, academic ED from May 2007 to August 2008. The study included English-speaking patients aged 65 and older who were in the ED for less than 12 hours at enrollment. Patients were excluded if they refused consent, were previously enrolled, were unable to follow simple commands at baseline, were comatose, or did not have a delirium assessment performed by the research staff. The Confusion Assessment Method for the Intensive Care Unit (CAM-ICU) was used to determine delirium status. Patients who were discharged directly from the ED were considered to have a hospital LOS of 0 days. To determine if delirium in the ED was independently associated with time to discharge, Cox proportional hazard regression was performed adjusted for age, comorbidity burden, severity of illness, dementia, functional impairment, nursing home residence, and surgical procedure. A sensitivity analysis, which included admitted patients only, was also performed. Results: A total of 628 patients met enrollment criteria. The median age was 75 years (interquartile range [IQR] = 69-81), 365 (58%) patients were female, 111 (18%) were nonwhite, 351 (56%) were admitted to the hospital, and 108 (17%) were delirious in the ED. Median LOS was 2 days (IQR = 0-5.5) for delirious ED patients and 1 day (IQR = 0-3) for nondelirious ED patients (p &lt; 0.001). The hazard ratio (HR) of delirium for time to discharge was 0.71 (95% confidence interval [CI] = 0.57 to 0.89) after adjusting for confounders, and indicated that ED patients with delirium were more likely to have prolonged hospital LOS compared with those without delirium. For the sensitivity analysis, which included only hospitalized patients, the adjusted HR was 0.76 (95% CI = 0.58 to 0.99). Conclusions: Delirium in older ED patients has negative consequences and is an independent predictor of prolonged hospitalizations. © 2011 by the Society for Academic Emergency Medicine.","author":[{"dropping-particle":"","family":"Han","given":"Jin H.","non-dropping-particle":"","parse-names":false,"suffix":""},{"dropping-particle":"","family":"Eden","given":"Svetlana","non-dropping-particle":"","parse-names":false,"suffix":""},{"dropping-particle":"","family":"Shintani","given":"Ayumi","non-dropping-particle":"","parse-names":false,"suffix":""},{"dropping-particle":"","family":"Morandi","given":"Alessandro","non-dropping-particle":"","parse-names":false,"suffix":""},{"dropping-particle":"","family":"Schnelle","given":"John","non-dropping-particle":"","parse-names":false,"suffix":""},{"dropping-particle":"","family":"Dittus","given":"Robert S.","non-dropping-particle":"","parse-names":false,"suffix":""},{"dropping-particle":"","family":"Storrow","given":"Alan B.","non-dropping-particle":"","parse-names":false,"suffix":""},{"dropping-particle":"","family":"Ely","given":"E. Wesley","non-dropping-particle":"","parse-names":false,"suffix":""}],"container-title":"Academic Emergency Medicine","id":"ITEM-1","issue":"5","issued":{"date-parts":[["2011"]]},"page":"451-457","title":"Delirium in older emergency department patients is an independent predictor of hospital length of stay","type":"article-journal","volume":"18"},"uris":["http://www.mendeley.com/documents/?uuid=849b8e26-a611-467c-8fef-188026089783"]}],"mendeley":{"formattedCitation":"(Han et al., 2011)","plainTextFormattedCitation":"(Han et al., 2011)","previouslyFormattedCitation":"(Han et al., 2011)"},"properties":{"noteIndex":0},"schema":"https://github.com/citation-style-language/schema/raw/master/csl-citation.json"}</w:instrText>
+      </w:r>
+      <w:r>
+        <w:rPr>
+          <w:sz w:val="23"/>
+          <w:szCs w:val="23"/>
+          <w:lang w:val="pt-BR"/>
+        </w:rPr>
+        <w:fldChar w:fldCharType="separate"/>
+      </w:r>
+      <w:r>
+        <w:rPr>
+          <w:noProof/>
+          <w:sz w:val="23"/>
+          <w:szCs w:val="23"/>
+          <w:lang w:val="pt-BR"/>
+        </w:rPr>
+        <w:t>(Han et al., 2011)</w:t>
+      </w:r>
+      <w:r>
+        <w:rPr>
+          <w:sz w:val="23"/>
+          <w:szCs w:val="23"/>
+          <w:lang w:val="pt-BR"/>
+        </w:rPr>
+        <w:fldChar w:fldCharType="end"/>
+      </w:r>
+    </w:p>
+    <w:p>
+      <w:pPr>
+        <w:rPr>
+          <w:sz w:val="16"/>
+          <w:szCs w:val="16"/>
+          <w:lang w:val="pt-BR"/>
+        </w:rPr>
+      </w:pPr>
+    </w:p>
+    <w:p>
+      <w:pPr>
+        <w:rPr>
+          <w:sz w:val="16"/>
+          <w:szCs w:val="16"/>
+          <w:lang w:val="pt-BR"/>
+        </w:rPr>
+      </w:pPr>
+    </w:p>
+    <w:p>
+      <w:pPr>
+        <w:rPr>
+          <w:sz w:val="16"/>
+          <w:szCs w:val="16"/>
+          <w:lang w:val="pt-BR"/>
+        </w:rPr>
+      </w:pPr>
+    </w:p>
+    <w:p>
+      <w:pPr>
+        <w:rPr>
+          <w:sz w:val="16"/>
+          <w:szCs w:val="16"/>
+          <w:lang w:val="pt-BR"/>
+        </w:rPr>
+      </w:pPr>
+    </w:p>
+    <w:p>
+      <w:pPr>
+        <w:rPr>
+          <w:sz w:val="16"/>
+          <w:szCs w:val="16"/>
+          <w:lang w:val="pt-BR"/>
+        </w:rPr>
+      </w:pPr>
+    </w:p>
+    <w:p>
+      <w:pPr>
+        <w:rPr>
+          <w:sz w:val="16"/>
+          <w:szCs w:val="16"/>
+          <w:lang w:val="pt-BR"/>
+        </w:rPr>
+      </w:pPr>
+    </w:p>
+    <w:p>
+      <w:pPr>
+        <w:rPr>
+          <w:sz w:val="16"/>
+          <w:szCs w:val="16"/>
+          <w:lang w:val="pt-BR"/>
+        </w:rPr>
+      </w:pPr>
+    </w:p>
+    <w:p>
+      <w:pPr>
+        <w:rPr>
+          <w:sz w:val="16"/>
+          <w:szCs w:val="16"/>
+          <w:lang w:val="pt-BR"/>
+        </w:rPr>
+      </w:pPr>
+    </w:p>
+    <w:p>
+      <w:pPr>
+        <w:rPr>
+          <w:sz w:val="16"/>
+          <w:szCs w:val="16"/>
+          <w:lang w:val="pt-BR"/>
+        </w:rPr>
+      </w:pPr>
+    </w:p>
+    <w:p>
+      <w:pPr>
+        <w:pStyle w:val="Heading3"/>
+      </w:pPr>
+      <w:bookmarkStart w:id="25" w:name="_Toc61364883"/>
+      <w:r>
+        <w:t>Fatores precipitantes</w:t>
+      </w:r>
+      <w:bookmarkEnd w:id="25"/>
+      <w:r>
+        <w:t xml:space="preserve"> </w:t>
+      </w:r>
+    </w:p>
+    <w:p>
+      <w:pPr>
+        <w:ind w:firstLine="709"/>
+        <w:rPr>
+          <w:lang w:val="pt-BR"/>
+        </w:rPr>
+      </w:pPr>
+      <w:r>
+        <w:t>Os fatores precipitantes</w:t>
+      </w:r>
+      <w:r>
+        <w:t xml:space="preserve"> do </w:t>
+      </w:r>
+      <w:proofErr w:type="spellStart"/>
+      <w:r>
+        <w:rPr>
+          <w:i/>
+          <w:iCs/>
+        </w:rPr>
+        <w:t>delirium</w:t>
+      </w:r>
+      <w:proofErr w:type="spellEnd"/>
+      <w:r>
+        <w:t xml:space="preserve"> abrangem uma gama ampla de diferentes tipos de </w:t>
+      </w:r>
+      <w:r>
+        <w:rPr>
+          <w:u w:val="single"/>
+        </w:rPr>
+        <w:t>condições médicas</w:t>
+      </w:r>
+      <w:r>
+        <w:t xml:space="preserve"> </w:t>
+      </w:r>
+      <w:r>
+        <w:rPr>
+          <w:lang w:val="pt-BR"/>
+        </w:rPr>
+        <w:t>incluindo, entre outros, doenças médicas agudas (como sepse, hipoglicemia, acidente vascular cerebral e insuficiência hepática), trauma (como fraturas ou traumatismo craniano), cirurgia, desidratação</w:t>
+      </w:r>
+      <w:r>
+        <w:rPr>
+          <w:lang w:val="pt-BR"/>
+        </w:rPr>
+        <w:t>,</w:t>
+      </w:r>
+      <w:r>
+        <w:rPr>
+          <w:lang w:val="pt-BR"/>
+        </w:rPr>
+        <w:t xml:space="preserve"> problemas psicológicos </w:t>
+      </w:r>
+      <w:r>
+        <w:rPr>
+          <w:lang w:val="pt-BR"/>
+        </w:rPr>
+        <w:t>stress</w:t>
+      </w:r>
+      <w:r>
+        <w:rPr>
+          <w:lang w:val="pt-BR"/>
+        </w:rPr>
+        <w:t xml:space="preserve"> </w:t>
+      </w:r>
+      <w:r>
+        <w:rPr>
+          <w:lang w:val="pt-BR"/>
+        </w:rPr>
+        <w:fldChar w:fldCharType="begin" w:fldLock="1"/>
+      </w:r>
+      <w:r>
+        <w:rPr>
+          <w:lang w:val="pt-BR"/>
+        </w:rPr>
+        <w:instrText>ADDIN CSL_CITATION {"citationItems":[{"id":"ITEM-1","itemData":{"DOI":"10.1038/s41572-020-00223-4","ISBN":"0123456789","ISSN":"2056676X","PMID":"33184265","abstract":"Delirium, a syndrome characterized by an acute change in attention, awareness and cognition, is caused by a medical condition that cannot be better explained by a pre-existing neurocognitive disorder. Multiple predisposing factors (for example, pre-existing cognitive impairment) and precipitating factors (for example, urinary tract infection) for delirium have been described, with most patients having both types. Because multiple factors are implicated in the aetiology of delirium, there are likely several neurobiological processes that contribute to delirium pathogenesis, including neuroinflammation, brain vascular dysfunction, altered brain metabolism, neurotransmitter imbalance and impaired neuronal network connectivity. The Diagnostic and Statistical Manual of Mental Disorders, 5th edition (DSM-5) is the most commonly used diagnostic system upon which a reference standard diagnosis is made, although many other delirium screening tools have been developed given the impracticality of using the DSM-5 in many settings. Pharmacological treatments for delirium (such as antipsychotic drugs) are not effective, reflecting substantial gaps in our understanding of its pathophysiology. Currently, the best management strategies are multidomain interventions that focus on treating precipitating conditions, medication review, managing distress, mitigating complications and maintaining engagement to environmental issues. The effective implementation of delirium detection, treatment and prevention strategies remains a major challenge for health-care organizations globally.","author":[{"dropping-particle":"","family":"Wilson","given":"Jo Ellen","non-dropping-particle":"","parse-names":false,"suffix":""},{"dropping-particle":"","family":"Mart","given":"Matthew F.","non-dropping-particle":"","parse-names":false,"suffix":""},{"dropping-particle":"","family":"Cunningham","given":"Colm","non-dropping-particle":"","parse-names":false,"suffix":""},{"dropping-particle":"","family":"Shehabi","given":"Yahya","non-dropping-particle":"","parse-names":false,"suffix":""},{"dropping-particle":"","family":"Girard","given":"Timothy D.","non-dropping-particle":"","parse-names":false,"suffix":""},{"dropping-particle":"","family":"MacLullich","given":"Alasdair M.J.","non-dropping-particle":"","parse-names":false,"suffix":""},{"dropping-particle":"","family":"Slooter","given":"Arjen J.C.","non-dropping-particle":"","parse-names":false,"suffix":""},{"dropping-particle":"","family":"Ely","given":"E. Wesley","non-dropping-particle":"","parse-names":false,"suffix":""}],"container-title":"Nature Reviews Disease Primers","id":"ITEM-1","issue":"1","issued":{"date-parts":[["2020"]]},"note":"Revisão bibliográfica sobre delirium --&amp;gt; 1Q","title":"Delirium","type":"article-journal","volume":"6"},"uris":["http://www.mendeley.com/documents/?uuid=aa4103c8-6254-43cd-9633-e7819df5c36c"]},{"id":"ITEM-2","itemData":{"DOI":"10.1016/S0140-6736(13)60688-1","ISSN":"1474547X","PMID":"23992774","abstract":"Delirium is an acute disorder of attention and cognition in elderly people (ie, those aged 65 years or older) that is common, serious, costly, under-recognised, and often fatal. A formal cognitive assessment and history of acute onset of symptoms are necessary for diagnosis. In view of the complex multifactorial causes of delirium, multicomponent non-pharmacological risk factor approaches are the most effective strategy for prevention. No convincing evidence shows that pharmacological prevention or treatment is effective. Drug reduction for sedation and analgesia and non pharmacological approaches are recommended. Delirium offers opportunities to elucidate brain pathophysiology - it serves both as a marker of brain vulnerability with decreased reserve and as a potential mechanism for permanent cognitive damage. As a potent indicator of patients safety, delirium provides a target for system-wide process improvements. Public health priorities include improvements in coding, reimbursement from insurers, and research funding, and widespread education for clinicians and the public about the importance of delirium.","author":[{"dropping-particle":"","family":"Inouye","given":"Sharon K.","non-dropping-particle":"","parse-names":false,"suffix":""},{"dropping-particle":"","family":"Westendorp","given":"Rudi G.J.","non-dropping-particle":"","parse-names":false,"suffix":""},{"dropping-particle":"","family":"Saczynski","given":"Jane S.","non-dropping-particle":"","parse-names":false,"suffix":""}],"container-title":"The Lancet","id":"ITEM-2","issue":"9920","issued":{"date-parts":[["2014"]]},"note":"(7) --&amp;gt; 1Q","page":"911-922","publisher":"Elsevier Ltd","title":"Delirium in elderly people","type":"article-journal","volume":"383"},"uris":["http://www.mendeley.com/documents/?uuid=979334c2-a879-4489-ad94-8cab4ba1b6de"]}],"mendeley":{"formattedCitation":"(Inouye et al., 2014; J. E. Wilson et al., 2020)","plainTextFormattedCitation":"(Inouye et al., 2014; J. E. Wilson et al., 2020)"},"properties":{"noteIndex":0},"schema":"https://github.com/citation-style-language/schema/raw/master/csl-citation.json"}</w:instrText>
+      </w:r>
+      <w:r>
+        <w:rPr>
+          <w:lang w:val="pt-BR"/>
+        </w:rPr>
+        <w:fldChar w:fldCharType="separate"/>
+      </w:r>
+      <w:r>
+        <w:rPr>
+          <w:noProof/>
+          <w:lang w:val="pt-BR"/>
+        </w:rPr>
+        <w:t>(Inouye et al., 2014; J. E. Wilson et al., 2020)</w:t>
+      </w:r>
+      <w:r>
+        <w:rPr>
+          <w:lang w:val="pt-BR"/>
+        </w:rPr>
+        <w:fldChar w:fldCharType="end"/>
+      </w:r>
+      <w:r>
+        <w:rPr>
+          <w:lang w:val="pt-BR"/>
+        </w:rPr>
+        <w:t xml:space="preserve">. </w:t>
+      </w:r>
+      <w:r>
+        <w:rPr>
+          <w:lang w:val="pt-BR"/>
+        </w:rPr>
+        <w:t xml:space="preserve">Para além destes assinalam-se </w:t>
+      </w:r>
+      <w:r>
+        <w:rPr>
+          <w:sz w:val="23"/>
+          <w:szCs w:val="23"/>
+          <w:lang w:val="pt-BR"/>
+        </w:rPr>
+        <w:t xml:space="preserve">o uso de medicação psicoativa, imobilização física, </w:t>
+      </w:r>
+      <w:proofErr w:type="spellStart"/>
+      <w:r>
+        <w:rPr>
+          <w:sz w:val="23"/>
+          <w:szCs w:val="23"/>
+          <w:lang w:val="pt-BR"/>
+        </w:rPr>
+        <w:t>algaliação</w:t>
+      </w:r>
+      <w:proofErr w:type="spellEnd"/>
+      <w:r>
+        <w:rPr>
+          <w:sz w:val="23"/>
+          <w:szCs w:val="23"/>
+          <w:lang w:val="pt-BR"/>
+        </w:rPr>
+        <w:t xml:space="preserve"> </w:t>
+      </w:r>
+      <w:r>
+        <w:rPr>
+          <w:sz w:val="23"/>
+          <w:szCs w:val="23"/>
+          <w:lang w:val="pt-BR"/>
+        </w:rPr>
+        <w:t xml:space="preserve">ou alterações </w:t>
+      </w:r>
+      <w:proofErr w:type="spellStart"/>
+      <w:r>
+        <w:rPr>
+          <w:sz w:val="23"/>
+          <w:szCs w:val="23"/>
+          <w:lang w:val="pt-BR"/>
+        </w:rPr>
+        <w:t>electrolíticas</w:t>
+      </w:r>
+      <w:proofErr w:type="spellEnd"/>
+      <w:r>
+        <w:rPr>
+          <w:sz w:val="23"/>
+          <w:szCs w:val="23"/>
+          <w:lang w:val="pt-BR"/>
+        </w:rPr>
+        <w:t xml:space="preserve">, como a </w:t>
+      </w:r>
+      <w:proofErr w:type="spellStart"/>
+      <w:r>
+        <w:rPr>
+          <w:sz w:val="23"/>
+          <w:szCs w:val="23"/>
+          <w:lang w:val="pt-BR"/>
+        </w:rPr>
+        <w:t>hiponatremia</w:t>
+      </w:r>
+      <w:proofErr w:type="spellEnd"/>
+      <w:r>
+        <w:rPr>
+          <w:sz w:val="23"/>
+          <w:szCs w:val="23"/>
+          <w:lang w:val="pt-BR"/>
+        </w:rPr>
+        <w:t xml:space="preserve"> </w:t>
+      </w:r>
+      <w:r>
+        <w:rPr>
+          <w:sz w:val="23"/>
+          <w:szCs w:val="23"/>
+          <w:lang w:val="pt-BR"/>
+        </w:rPr>
+        <w:fldChar w:fldCharType="begin" w:fldLock="1"/>
+      </w:r>
+      <w:r>
+        <w:rPr>
+          <w:sz w:val="23"/>
+          <w:szCs w:val="23"/>
+          <w:lang w:val="pt-BR"/>
+        </w:rPr>
+        <w:instrText>ADDIN CSL_CITATION {"citationItems":[{"id":"ITEM-1","itemData":{"DOI":"10.1001/jama.275.11.852","ISSN":"00987484","PMID":"8596223","abstract":"Objectives. - To prospectively develop and validate a predictive model for delirium based on precipitating factors during hospitalization, and to examine the interrelationship of precipitating factors and baseline vulnerability. Design. - Two prospective cohort studies, in tandem. Setting. - General medical wards, university teaching hospital. Patients. - For the development cohort, 196 patients aged 70 years and older with no delirium at baseline, and for the validation cohort, 312 comparable patients. Main Outcome Measure. - New-onset delirium by hospital day 9, defined by the Confusion Assessment Method diagnostic criteria. Results. - Delirium developed in 35 patients (18%) in the development cohort. Five independent precipitating factors for delirium were identified: use of physical restraints (adjusted relative risk [RR], 4.4; 95% confidence interval [CI], 2.5 to 7.9), malnutrition (RR, 4.0; 95% CI, 2.2 to 7.4), more than three medications added (RR, 2.9; 95% CI, 1.6 to 5.4), use of bladder catheter (RR, 2.4; 95% CI, 1.2 to 4.7), and any iatrogenic event (RR, 1.9; 95% CI, 1.1 to 3.2). Each precipitating factor preceded the onset of delirium by more than 24 hours. A risk stratification system was developed by adding 1 point for each factor present. Rates of delirium for low-risk (0 points), intermediate- risk (1 to 2 points), and high-risk groups (≥3 points) were 3%, 20%, and 59%, respectively (P&lt;.001). The corresponding rates in the validation cohort, in which 47 patients (15%) developed delirium, were 4%, 20%, and 35%, respectively (P&lt;.001). When precipitating and baseline factors were analyzed in cross-stratified format, delirium rates increased progressively from low- risk to high-risk groups in all directions (double-gradient phenomenon). The contributions of baseline and precipitating factors were documented to be independent and statistically significant. Conclusions. - A simple predictive model based on the presence of five precipitating factors can be used to identify elderly medical patients at high risk for delirium. Precipitating and baseline vulnerability factors are highly interrelated and contribute to delirium in independent, substantive, and cumulative ways.","author":[{"dropping-particle":"","family":"Inouye","given":"Sharon K.","non-dropping-particle":"","parse-names":false,"suffix":""},{"dropping-particle":"","family":"Charpentier","given":"Peter A.","non-dropping-particle":"","parse-names":false,"suffix":""}],"container-title":"Journal of the American Medical Association","id":"ITEM-1","issue":"11","issued":{"date-parts":[["1996"]]},"page":"852-857","title":"Precipitating factors for delirium in hospitalized elderly persons: Predictive model and interrelationship with baseline vulnerability","type":"article-journal","volume":"275"},"uris":["http://www.mendeley.com/documents/?uuid=0fc3db4e-9f4a-4a85-a58b-2cba6e107431"]},{"id":"ITEM-2","itemData":{"DOI":"10.1016/S0140-6736(13)60688-1","ISSN":"1474547X","PMID":"23992774","abstract":"Delirium is an acute disorder of attention and cognition in elderly people (ie, those aged 65 years or older) that is common, serious, costly, under-recognised, and often fatal. A formal cognitive assessment and history of acute onset of symptoms are necessary for diagnosis. In view of the complex multifactorial causes of delirium, multicomponent non-pharmacological risk factor approaches are the most effective strategy for prevention. No convincing evidence shows that pharmacological prevention or treatment is effective. Drug reduction for sedation and analgesia and non pharmacological approaches are recommended. Delirium offers opportunities to elucidate brain pathophysiology - it serves both as a marker of brain vulnerability with decreased reserve and as a potential mechanism for permanent cognitive damage. As a potent indicator of patients safety, delirium provides a target for system-wide process improvements. Public health priorities include improvements in coding, reimbursement from insurers, and research funding, and widespread education for clinicians and the public about the importance of delirium.","author":[{"dropping-particle":"","family":"Inouye","given":"Sharon K.","non-dropping-particle":"","parse-names":false,"suffix":""},{"dropping-particle":"","family":"Westendorp","given":"Rudi G.J.","non-dropping-particle":"","parse-names":false,"suffix":""},{"dropping-particle":"","family":"Saczynski","given":"Jane S.","non-dropping-particle":"","parse-names":false,"suffix":""}],"container-title":"The Lancet","id":"ITEM-2","issue":"9920","issued":{"date-parts":[["2014"]]},"note":"(7) --&amp;gt; 1Q","page":"911-922","publisher":"Elsevier Ltd","title":"Delirium in elderly people","type":"article-journal","volume":"383"},"uris":["http://www.mendeley.com/documents/?uuid=979334c2-a879-4489-ad94-8cab4ba1b6de"]},{"id":"ITEM-3","itemData":{"DOI":"10.1001/archinte.160.6.786","ISSN":"00039926","PMID":"10737278","abstract":"Context: Delirium impedes communication and contributes to symptom distress in patients with advanced cancer. There are few prospective data on the reversal of delirium in this population. Objectives: To evaluate the occurrence, precipitating factors, and reversibility of delirium in patients with advanced cancer. Design: Prospective serial assessment in a consecutive cohort of 113 patients with advanced cancer. Precipitating factors were examined using standardized criteria; 104 patients met eligibility criteria. Setting: Acute palliative care unit in a university-affiliated teaching hospital. Main Outcome Measures: Delirium occurrence and reversal rates, duration, and patient survival. Strengths of association of various precipitating factors with reversal were expressed as hazard ratios (HRs) in univariate and multivariate analyses. Results: On admission, delirium was diagnosed in 44 patients (42%), and of the remaining 60, delirium developed in 27 (45%). Reversal of delirium occurred in 46 (49%) of 94 episodes in 71 patients. Terminal delirium occurred in 46 (88%) of the 52 deaths. In univariate analysis, psychoactive medications, predominantly opioids (HR, 8.85; 95% confidence interval [CI], 2.13-36.74), and dehydration (HR, 2.35; 95% CI, 1.20-4.62) were associated with reversibility. Hypoxic encephalopathy (HR, 0.39; 95% CI, 0.19-0.80) and metabolic factors (HR, 0.44; 95% CI, 0.21- 0.91) were associated with non-reversibility. In multivariate analysis, psychoactive medications (HR, 6.65; 95% CI, 1.49-29.62), hypoxic encephalopathy (HR, 0.32; 95% CI, 0.15-0.70), and non-respiratory infection (HR, 0.23; 95% CI, 0.08-0.64) had independent associations. Patients with delirium had poorer survival rates than controls (P&lt;.001). Conclusions: Delirium is a frequent, multifactorial complication in advanced cancer. Despite its terminal presentation in most patients, delirium is reversible in approximately 50% of episodes. Delirium precipitated by opioids and other psychoactive medications and dehydration is frequently reversible with change of opioid or dose reduction, discontinuation of unnecessary psychoactive medication, or hydration, respectively.","author":[{"dropping-particle":"","family":"Lawlor","given":"Peter G.","non-dropping-particle":"","parse-names":false,"suffix":""},{"dropping-particle":"","family":"Gagnon","given":"Bruno","non-dropping-particle":"","parse-names":false,"suffix":""},{"dropping-particle":"","family":"Mancini","given":"Isabelle L.","non-dropping-particle":"","parse-names":false,"suffix":""},{"dropping-particle":"","family":"Pereira","given":"Jose L.","non-dropping-particle":"","parse-names":false,"suffix":""},{"dropping-particle":"","family":"Hanson","given":"John","non-dropping-particle":"","parse-names":false,"suffix":""},{"dropping-particle":"","family":"Suarez-Almazor","given":"Maria E.","non-dropping-particle":"","parse-names":false,"suffix":""},{"dropping-particle":"","family":"Bruera","given":"Eduardo D.","non-dropping-particle":"","parse-names":false,"suffix":""}],"container-title":"Archives of Internal Medicine","id":"ITEM-3","issue":"6","issued":{"date-parts":[["2002"]]},"page":"786-794","title":"Occurrence, causes, and outcome of delirium in patients with advanced cancer: A prospective study","type":"article-journal","volume":"160"},"uris":["http://www.mendeley.com/documents/?uuid=9d34b664-dea2-4500-ba3c-3ed8f9dbc00b"]}],"mendeley":{"formattedCitation":"(Inouye &amp; Charpentier, 1996; Inouye et al., 2014; Lawlor et al., 2002)","plainTextFormattedCitation":"(Inouye &amp; Charpentier, 1996; Inouye et al., 2014; Lawlor et al., 2002)","previouslyFormattedCitation":"(Inouye &amp; Charpentier, 1996; Inouye et al., 2014; Lawlor et al., 2002)"},"properties":{"noteIndex":0},"schema":"https://github.com/citation-style-language/schema/raw/master/csl-citation.json"}</w:instrText>
+      </w:r>
+      <w:r>
+        <w:rPr>
+          <w:sz w:val="23"/>
+          <w:szCs w:val="23"/>
+          <w:lang w:val="pt-BR"/>
+        </w:rPr>
+        <w:fldChar w:fldCharType="separate"/>
+      </w:r>
+      <w:r>
+        <w:rPr>
+          <w:noProof/>
+          <w:sz w:val="23"/>
+          <w:szCs w:val="23"/>
+          <w:lang w:val="pt-BR"/>
+        </w:rPr>
+        <w:t>(Inouye &amp; Charpentier, 1996; Inouye et al., 2014; Lawlor et al., 2002)</w:t>
+      </w:r>
+      <w:r>
+        <w:rPr>
+          <w:sz w:val="23"/>
+          <w:szCs w:val="23"/>
+          <w:lang w:val="pt-BR"/>
+        </w:rPr>
+        <w:fldChar w:fldCharType="end"/>
+      </w:r>
+    </w:p>
+    <w:p>
+      <w:pPr>
+        <w:ind w:firstLine="709"/>
+        <w:rPr>
+          <w:lang w:val="pt-BR"/>
+        </w:rPr>
+      </w:pPr>
+      <w:r>
+        <w:rPr>
+          <w:lang w:val="pt-BR"/>
+        </w:rPr>
+        <w:t xml:space="preserve">O </w:t>
+      </w:r>
+      <w:r>
+        <w:rPr>
+          <w:i/>
+          <w:iCs/>
+          <w:lang w:val="pt-BR"/>
+        </w:rPr>
+        <w:t>delirium</w:t>
+      </w:r>
+      <w:r>
+        <w:rPr>
+          <w:lang w:val="pt-BR"/>
+        </w:rPr>
+        <w:t xml:space="preserve"> </w:t>
+      </w:r>
+      <w:r>
+        <w:rPr>
+          <w:lang w:val="pt-BR"/>
+        </w:rPr>
+        <w:t xml:space="preserve">está descrito como uma síndrome heterógenia, como tal, poderá estar presente </w:t>
+      </w:r>
+      <w:r>
+        <w:rPr>
+          <w:lang w:val="pt-BR"/>
+        </w:rPr>
+        <w:t>mais d</w:t>
+      </w:r>
+      <w:r>
+        <w:rPr>
+          <w:lang w:val="pt-BR"/>
+        </w:rPr>
+        <w:t>o que</w:t>
+      </w:r>
+      <w:r>
+        <w:rPr>
+          <w:lang w:val="pt-BR"/>
+        </w:rPr>
+        <w:t xml:space="preserve"> um fator precipitante nos paciente</w:t>
+      </w:r>
+      <w:r>
+        <w:rPr>
+          <w:lang w:val="pt-BR"/>
+        </w:rPr>
+        <w:t xml:space="preserve">s </w:t>
+      </w:r>
+      <w:r>
+        <w:rPr>
+          <w:lang w:val="pt-BR"/>
+        </w:rPr>
+        <w:fldChar w:fldCharType="begin" w:fldLock="1"/>
+      </w:r>
+      <w:r>
+        <w:rPr>
+          <w:lang w:val="pt-BR"/>
+        </w:rPr>
+        <w:instrText>ADDIN CSL_CITATION {"citationItems":[{"id":"ITEM-1","itemData":{"DOI":"10.1017/S1041610218000777","ISSN":"1741203X","PMID":"30021661","abstract":"Background: Delirium is heterogeneous and can vary by etiology. Objectives: We sought to determine how delirium subtyped by etiology affected six-month function and cognition. Design: Prospective cohort study. Setting: Tertiary care, academic medical center. Participants: A total of 228 hospitalized patients &gt; 65 years old were admitted from the emergency department (ED). Measurements: The modified Brief Confusion Assessment Method was used to determine delirium in the ED. Delirium etiology was determined by three trained physician reviewers using a Delirium Etiology checklist. Pre-illness and six-month function and cognition were determined using the Older American Resources and Services Activities of Daily Living (OARS ADL) questionnaire and the short-form Informant Questionnaire on Cognitive Decline in the Elderly (IQCODE). Multiple linear regression was performed to determine if delirium etiology subtypes were associated with six-month function and cognition adjusted for baseline OARS ADL and IQCODE. Two-factor interactions were incorporated to determine pre-illness function or cognition-modified relationships between delirium subtypes and six-month function and cognition. Results: In patients with poorer pre-illness function only, delirium secondary to metabolic disturbance (</w:instrText>
+      </w:r>
+      <w:r>
+        <w:rPr>
+          <w:rFonts w:ascii="Cambria" w:hAnsi="Cambria" w:cs="Cambria"/>
+          <w:lang w:val="pt-BR"/>
+        </w:rPr>
+        <w:instrText>β</w:instrText>
+      </w:r>
+      <w:r>
+        <w:rPr>
+          <w:lang w:val="pt-BR"/>
+        </w:rPr>
+        <w:instrText xml:space="preserve"> coefficient = -2.9 points, 95%CI: -0.3 to -5.6) and organ dysfunction (</w:instrText>
+      </w:r>
+      <w:r>
+        <w:rPr>
+          <w:rFonts w:ascii="Cambria" w:hAnsi="Cambria" w:cs="Cambria"/>
+          <w:lang w:val="pt-BR"/>
+        </w:rPr>
+        <w:instrText>β</w:instrText>
+      </w:r>
+      <w:r>
+        <w:rPr>
+          <w:lang w:val="pt-BR"/>
+        </w:rPr>
+        <w:instrText xml:space="preserve"> coefficient = -4.3 points, 95%CI: -7.2 to -1.4) was significantly associated with poorer six-month function. In patients with intact cognition only, delirium secondary to central nervous system insults was significantly associated with poorer cognition (</w:instrText>
+      </w:r>
+      <w:r>
+        <w:rPr>
+          <w:rFonts w:ascii="Cambria" w:hAnsi="Cambria" w:cs="Cambria"/>
+          <w:lang w:val="pt-BR"/>
+        </w:rPr>
+        <w:instrText>β</w:instrText>
+      </w:r>
+      <w:r>
+        <w:rPr>
+          <w:lang w:val="pt-BR"/>
+        </w:rPr>
+        <w:instrText xml:space="preserve"> coefficient = 0.69, 95%CI: 0.19 to 1.20). Conclusions: Delirium is heterogeneous and different etiologies may have different prognostic implications. Furthermore, the effect of these delirium etiologies on outcome may be dependent on the patient's pre-illness functional status and cognition.","author":[{"dropping-particle":"","family":"Cirbus","given":"Jamie","non-dropping-particle":"","parse-names":false,"suffix":""},{"dropping-particle":"","family":"MacLullich","given":"Alasdair M.J.","non-dropping-particle":"","parse-names":false,"suffix":""},{"dropping-particle":"","family":"Noel","given":"Christopher","non-dropping-particle":"","parse-names":false,"suffix":""},{"dropping-particle":"","family":"Ely","given":"E. Wesley","non-dropping-particle":"","parse-names":false,"suffix":""},{"dropping-particle":"","family":"Chandrasekhar","given":"Rameela","non-dropping-particle":"","parse-names":false,"suffix":""},{"dropping-particle":"","family":"Han","given":"Jin H.","non-dropping-particle":"","parse-names":false,"suffix":""}],"container-title":"International Psychogeriatrics","id":"ITEM-1","issue":"2","issued":{"date-parts":[["2019"]]},"page":"267-276","title":"Delirium etiology subtypes and their effect on six-month function and cognition in older emergency department patients","type":"article-journal","volume":"31"},"uris":["http://www.mendeley.com/documents/?uuid=7a03512b-e045-4996-b74a-804b3111d848"]}],"mendeley":{"formattedCitation":"(Cirbus et al., 2019)","plainTextFormattedCitation":"(Cirbus et al., 2019)","previouslyFormattedCitation":"(Cirbus et al., 2019)"},"properties":{"noteIndex":0},"schema":"https://github.com/citation-style-language/schema/raw/master/csl-citation.json"}</w:instrText>
+      </w:r>
+      <w:r>
+        <w:rPr>
+          <w:lang w:val="pt-BR"/>
+        </w:rPr>
+        <w:fldChar w:fldCharType="separate"/>
+      </w:r>
+      <w:r>
+        <w:rPr>
+          <w:noProof/>
+          <w:lang w:val="pt-BR"/>
+        </w:rPr>
+        <w:t>(Cirbus et al., 2019)</w:t>
+      </w:r>
+      <w:r>
+        <w:rPr>
+          <w:lang w:val="pt-BR"/>
+        </w:rPr>
+        <w:fldChar w:fldCharType="end"/>
+      </w:r>
+      <w:r>
+        <w:rPr>
+          <w:lang w:val="pt-BR"/>
+        </w:rPr>
+        <w:t xml:space="preserve">. É importante ressaltar que </w:t>
+      </w:r>
+      <w:r>
+        <w:rPr>
+          <w:lang w:val="pt-BR"/>
+        </w:rPr>
+        <w:lastRenderedPageBreak/>
+        <w:t xml:space="preserve">benzodiazepínicos, </w:t>
+      </w:r>
+      <w:proofErr w:type="spellStart"/>
+      <w:r>
+        <w:rPr>
+          <w:lang w:val="pt-BR"/>
+        </w:rPr>
+        <w:t>diidropiridínicos</w:t>
+      </w:r>
+      <w:proofErr w:type="spellEnd"/>
+      <w:r>
+        <w:rPr>
+          <w:lang w:val="pt-BR"/>
+        </w:rPr>
+        <w:t xml:space="preserve"> (bloqueadores dos canais de cálcio do tipo L normalmente usados </w:t>
+      </w:r>
+      <w:r>
+        <w:rPr>
+          <w:rFonts w:ascii="Times New Roman" w:hAnsi="Times New Roman"/>
+          <w:lang w:val="pt-BR"/>
+        </w:rPr>
+        <w:t>​​</w:t>
+      </w:r>
+      <w:r>
+        <w:rPr>
+          <w:lang w:val="pt-BR"/>
+        </w:rPr>
+        <w:t xml:space="preserve">no tratamento da hipertensão), anti-histamínicos e </w:t>
+      </w:r>
+      <w:proofErr w:type="spellStart"/>
+      <w:r>
+        <w:rPr>
+          <w:lang w:val="pt-BR"/>
+        </w:rPr>
+        <w:t>opi</w:t>
+      </w:r>
+      <w:r>
+        <w:rPr>
+          <w:lang w:val="pt-BR"/>
+        </w:rPr>
+        <w:t>ó</w:t>
+      </w:r>
+      <w:r>
+        <w:rPr>
+          <w:lang w:val="pt-BR"/>
+        </w:rPr>
+        <w:t>ides</w:t>
+      </w:r>
+      <w:proofErr w:type="spellEnd"/>
+      <w:r>
+        <w:rPr>
+          <w:lang w:val="pt-BR"/>
+        </w:rPr>
+        <w:t xml:space="preserve"> podem representar </w:t>
+      </w:r>
+      <w:r>
+        <w:rPr>
+          <w:lang w:val="pt-BR"/>
+        </w:rPr>
+        <w:t>um</w:t>
+      </w:r>
+      <w:r>
+        <w:rPr>
+          <w:lang w:val="pt-BR"/>
+        </w:rPr>
+        <w:t xml:space="preserve"> </w:t>
+      </w:r>
+      <w:r>
+        <w:rPr>
+          <w:lang w:val="pt-BR"/>
+        </w:rPr>
+        <w:t>incremento no</w:t>
+      </w:r>
+      <w:r>
+        <w:rPr>
+          <w:lang w:val="pt-BR"/>
+        </w:rPr>
+        <w:t xml:space="preserve"> risco de </w:t>
+      </w:r>
+      <w:r>
+        <w:rPr>
+          <w:i/>
+          <w:iCs/>
+          <w:lang w:val="pt-BR"/>
+        </w:rPr>
+        <w:t>delirium</w:t>
+      </w:r>
+      <w:r>
+        <w:rPr>
+          <w:lang w:val="pt-BR"/>
+        </w:rPr>
+        <w:t xml:space="preserve">. </w:t>
+      </w:r>
+      <w:r>
+        <w:rPr>
+          <w:lang w:val="pt-BR"/>
+        </w:rPr>
+        <w:fldChar w:fldCharType="begin" w:fldLock="1"/>
+      </w:r>
+      <w:r>
+        <w:rPr>
+          <w:lang w:val="pt-BR"/>
+        </w:rPr>
+        <w:instrText>ADDIN CSL_CITATION {"citationItems":[{"id":"ITEM-1","itemData":{"DOI":"10.1093/ageing/afq140","ISSN":"00020729","PMID":"21068014","abstract":"Background: delirium is a common clinical problem and is associated with adverse health outcomes. Many medications have been associated with the development of delirium, but the strength of the associations is uncertain and it is unclear which medications should be avoided in people at risk of delirium. Methods: we conducted a systematic review to identify prospective studies that investigated the association between medications and risk of delirium. A sensitivity analysis was performed to construct an evidence hierarchy for the risk of delirium with individual agents. Results: a total of 18,767 studies were identified by the search strategy. Fourteen studies met the inclusion criteria. Delirium risk appears to be increased with opioids (odds ratio [OR] 2.5, 95% CI 1.2-5.2), benzodiazepines (3.0, 1.3-6.8), dihydropyridines (2.4, 1.0-5.8) and possibly antihistamines (1.8, 0.7-4.5). There appears to be no increased risk with neuroleptics (0.9, 0.6-1.3) or digoxin (0.5, 0.3-0.9). There is uncertainty regarding H2 antagonists, tricyclic antidepressants, antiparkinson medications, steroids, non-steroidal anti-inflammatory drugs and antimuscarinics. Conclusion: for people at risk of delirium, avoid new prescriptions of benzodiazepines or consider reducing or stopping these medications where possible. Opioids should be prescribed with caution in people at risk of delirium, but this should be tempered by the observation that untreated severe pain can itself trigger delirium. Caution is also required when prescribing dihydropyridines and antihistamine H1 antagonists for people at risk of delirium and considered individual patient assessment is advocated. © The Author 2010. Published by Oxford University Press on behalf of the British Geriatrics Society. All rights reserved.","author":[{"dropping-particle":"","family":"Clegg","given":"Andrew","non-dropping-particle":"","parse-names":false,"suffix":""},{"dropping-particle":"","family":"Young","given":"John B.","non-dropping-particle":"","parse-names":false,"suffix":""}],"container-title":"Age and Ageing","id":"ITEM-1","issue":"1","issued":{"date-parts":[["2011"]]},"page":"23-29","title":"Which medications to avoid in people at risk of delirium: A systematic review","type":"article-journal","volume":"40"},"uris":["http://www.mendeley.com/documents/?uuid=cff1f24f-188a-4010-b5e5-4b15db7be4a9"]}],"mendeley":{"formattedCitation":"(Clegg &amp; Young, 2011)","plainTextFormattedCitation":"(Clegg &amp; Young, 2011)","previouslyFormattedCitation":"(Clegg &amp; Young, 2011)"},"properties":{"noteIndex":0},"schema":"https://github.com/citation-style-language/schema/raw/master/csl-citation.json"}</w:instrText>
+      </w:r>
+      <w:r>
+        <w:rPr>
+          <w:lang w:val="pt-BR"/>
+        </w:rPr>
+        <w:fldChar w:fldCharType="separate"/>
+      </w:r>
+      <w:r>
+        <w:rPr>
+          <w:noProof/>
+          <w:lang w:val="pt-BR"/>
+        </w:rPr>
+        <w:t>(Clegg &amp; Young, 2011)</w:t>
+      </w:r>
+      <w:r>
+        <w:rPr>
+          <w:lang w:val="pt-BR"/>
+        </w:rPr>
+        <w:fldChar w:fldCharType="end"/>
+      </w:r>
+    </w:p>
+    <w:p>
+      <w:pPr>
+        <w:rPr>
+          <w:sz w:val="23"/>
+          <w:szCs w:val="23"/>
+          <w:lang w:val="pt-BR"/>
+        </w:rPr>
+      </w:pPr>
+    </w:p>
+    <w:p>
+      <w:pPr>
+        <w:rPr>
+          <w:sz w:val="23"/>
+          <w:szCs w:val="23"/>
+          <w:lang w:val="pt-BR"/>
+        </w:rPr>
+      </w:pPr>
+    </w:p>
+    <w:p>
+      <w:pPr>
+        <w:rPr>
+          <w:sz w:val="23"/>
+          <w:szCs w:val="23"/>
+          <w:lang w:val="pt-BR"/>
+        </w:rPr>
+      </w:pPr>
+      <w:r>
+        <w:rPr>
+          <w:sz w:val="23"/>
+          <w:szCs w:val="23"/>
+          <w:lang w:val="pt-BR"/>
+        </w:rPr>
+        <w:t xml:space="preserve"> (Tabela 2)</w:t>
+      </w:r>
+      <w:r>
+        <w:rPr>
+          <w:sz w:val="23"/>
+          <w:szCs w:val="23"/>
+          <w:lang w:val="pt-BR"/>
+        </w:rPr>
+        <w:t xml:space="preserve"> </w:t>
+      </w:r>
+      <w:r>
+        <w:rPr>
+          <w:sz w:val="23"/>
+          <w:szCs w:val="23"/>
+          <w:lang w:val="pt-BR"/>
+        </w:rPr>
+        <w:fldChar w:fldCharType="begin" w:fldLock="1"/>
+      </w:r>
+      <w:r>
+        <w:rPr>
+          <w:sz w:val="23"/>
+          <w:szCs w:val="23"/>
+          <w:lang w:val="pt-BR"/>
+        </w:rPr>
+        <w:instrText>ADDIN CSL_CITATION {"citationItems":[{"id":"ITEM-1","itemData":{"DOI":"10.1016/S0140-6736(13)60688-1","ISSN":"1474547X","PMID":"23992774","abstract":"Delirium is an acute disorder of attention and cognition in elderly people (ie, those aged 65 years or older) that is common, serious, costly, under-recognised, and often fatal. A formal cognitive assessment and history of acute onset of symptoms are necessary for diagnosis. In view of the complex multifactorial causes of delirium, multicomponent non-pharmacological risk factor approaches are the most effective strategy for prevention. No convincing evidence shows that pharmacological prevention or treatment is effective. Drug reduction for sedation and analgesia and non pharmacological approaches are recommended. Delirium offers opportunities to elucidate brain pathophysiology - it serves both as a marker of brain vulnerability with decreased reserve and as a potential mechanism for permanent cognitive damage. As a potent indicator of patients safety, delirium provides a target for system-wide process improvements. Public health priorities include improvements in coding, reimbursement from insurers, and research funding, and widespread education for clinicians and the public about the importance of delirium.","author":[{"dropping-particle":"","family":"Inouye","given":"Sharon K.","non-dropping-particle":"","parse-names":false,"suffix":""},{"dropping-particle":"","family":"Westendorp","given":"Rudi G.J.","non-dropping-particle":"","parse-names":false,"suffix":""},{"dropping-particle":"","family":"Saczynski","given":"Jane S.","non-dropping-particle":"","parse-names":false,"suffix":""}],"container-title":"The Lancet","id":"ITEM-1","issue":"9920","issued":{"date-parts":[["2014"]]},"note":"(7) --&amp;gt; 1Q","page":"911-922","publisher":"Elsevier Ltd","title":"Delirium in elderly people","type":"article-journal","volume":"383"},"uris":["http://www.mendeley.com/documents/?uuid=979334c2-a879-4489-ad94-8cab4ba1b6de"]},{"id":"ITEM-2","itemData":{"DOI":"10.1001/archinte.160.6.786","ISSN":"00039926","PMID":"10737278","abstract":"Context: Delirium impedes communication and contributes to symptom distress in patients with advanced cancer. There are few prospective data on the reversal of delirium in this population. Objectives: To evaluate the occurrence, precipitating factors, and reversibility of delirium in patients with advanced cancer. Design: Prospective serial assessment in a consecutive cohort of 113 patients with advanced cancer. Precipitating factors were examined using standardized criteria; 104 patients met eligibility criteria. Setting: Acute palliative care unit in a university-affiliated teaching hospital. Main Outcome Measures: Delirium occurrence and reversal rates, duration, and patient survival. Strengths of association of various precipitating factors with reversal were expressed as hazard ratios (HRs) in univariate and multivariate analyses. Results: On admission, delirium was diagnosed in 44 patients (42%), and of the remaining 60, delirium developed in 27 (45%). Reversal of delirium occurred in 46 (49%) of 94 episodes in 71 patients. Terminal delirium occurred in 46 (88%) of the 52 deaths. In univariate analysis, psychoactive medications, predominantly opioids (HR, 8.85; 95% confidence interval [CI], 2.13-36.74), and dehydration (HR, 2.35; 95% CI, 1.20-4.62) were associated with reversibility. Hypoxic encephalopathy (HR, 0.39; 95% CI, 0.19-0.80) and metabolic factors (HR, 0.44; 95% CI, 0.21- 0.91) were associated with non-reversibility. In multivariate analysis, psychoactive medications (HR, 6.65; 95% CI, 1.49-29.62), hypoxic encephalopathy (HR, 0.32; 95% CI, 0.15-0.70), and non-respiratory infection (HR, 0.23; 95% CI, 0.08-0.64) had independent associations. Patients with delirium had poorer survival rates than controls (P&lt;.001). Conclusions: Delirium is a frequent, multifactorial complication in advanced cancer. Despite its terminal presentation in most patients, delirium is reversible in approximately 50% of episodes. Delirium precipitated by opioids and other psychoactive medications and dehydration is frequently reversible with change of opioid or dose reduction, discontinuation of unnecessary psychoactive medication, or hydration, respectively.","author":[{"dropping-particle":"","family":"Lawlor","given":"Peter G.","non-dropping-particle":"","parse-names":false,"suffix":""},{"dropping-particle":"","family":"Gagnon","given":"Bruno","non-dropping-particle":"","parse-names":false,"suffix":""},{"dropping-particle":"","family":"Mancini","given":"Isabelle L.","non-dropping-particle":"","parse-names":false,"suffix":""},{"dropping-particle":"","family":"Pereira","given":"Jose L.","non-dropping-particle":"","parse-names":false,"suffix":""},{"dropping-particle":"","family":"Hanson","given":"John","non-dropping-particle":"","parse-names":false,"suffix":""},{"dropping-particle":"","family":"Suarez-Almazor","given":"Maria E.","non-dropping-particle":"","parse-names":false,"suffix":""},{"dropping-particle":"","family":"Bruera","given":"Eduardo D.","non-dropping-particle":"","parse-names":false,"suffix":""}],"container-title":"Archives of Internal Medicine","id":"ITEM-2","issue":"6","issued":{"date-parts":[["2002"]]},"page":"786-794","title":"Occurrence, causes, and outcome of delirium in patients with advanced cancer: A prospective study","type":"article-journal","volume":"160"},"uris":["http://www.mendeley.com/documents/?uuid=9d34b664-dea2-4500-ba3c-3ed8f9dbc00b"]},{"id":"ITEM-3","itemData":{"DOI":"10.1001/jama.275.11.852","ISSN":"00987484","PMID":"8596223","abstract":"Objectives. - To prospectively develop and validate a predictive model for delirium based on precipitating factors during hospitalization, and to examine the interrelationship of precipitating factors and baseline vulnerability. Design. - Two prospective cohort studies, in tandem. Setting. - General medical wards, university teaching hospital. Patients. - For the development cohort, 196 patients aged 70 years and older with no delirium at baseline, and for the validation cohort, 312 comparable patients. Main Outcome Measure. - New-onset delirium by hospital day 9, defined by the Confusion Assessment Method diagnostic criteria. Results. - Delirium developed in 35 patients (18%) in the development cohort. Five independent precipitating factors for delirium were identified: use of physical restraints (adjusted relative risk [RR], 4.4; 95% confidence interval [CI], 2.5 to 7.9), malnutrition (RR, 4.0; 95% CI, 2.2 to 7.4), more than three medications added (RR, 2.9; 95% CI, 1.6 to 5.4), use of bladder catheter (RR, 2.4; 95% CI, 1.2 to 4.7), and any iatrogenic event (RR, 1.9; 95% CI, 1.1 to 3.2). Each precipitating factor preceded the onset of delirium by more than 24 hours. A risk stratification system was developed by adding 1 point for each factor present. Rates of delirium for low-risk (0 points), intermediate- risk (1 to 2 points), and high-risk groups (≥3 points) were 3%, 20%, and 59%, respectively (P&lt;.001). The corresponding rates in the validation cohort, in which 47 patients (15%) developed delirium, were 4%, 20%, and 35%, respectively (P&lt;.001). When precipitating and baseline factors were analyzed in cross-stratified format, delirium rates increased progressively from low- risk to high-risk groups in all directions (double-gradient phenomenon). The contributions of baseline and precipitating factors were documented to be independent and statistically significant. Conclusions. - A simple predictive model based on the presence of five precipitating factors can be used to identify elderly medical patients at high risk for delirium. Precipitating and baseline vulnerability factors are highly interrelated and contribute to delirium in independent, substantive, and cumulative ways.","author":[{"dropping-particle":"","family":"Inouye","given":"Sharon K.","non-dropping-particle":"","parse-names":false,"suffix":""},{"dropping-particle":"","family":"Charpentier","given":"Peter A.","non-dropping-particle":"","parse-names":false,"suffix":""}],"container-title":"Journal of the American Medical Association","id":"ITEM-3","issue":"11","issued":{"date-parts":[["1996"]]},"page":"852-857","title":"Precipitating factors for delirium in hospitalized elderly persons: Predictive model and interrelationship with baseline vulnerability","type":"article-journal","volume":"275"},"uris":["http://www.mendeley.com/documents/?uuid=0fc3db4e-9f4a-4a85-a58b-2cba6e107431"]}],"mendeley":{"formattedCitation":"(Inouye &amp; Charpentier, 1996; Inouye et al., 2014; Lawlor et al., 2002)","plainTextFormattedCitation":"(Inouye &amp; Charpentier, 1996; Inouye et al., 2014; Lawlor et al., 2002)","previouslyFormattedCitation":"(Inouye &amp; Charpentier, 1996; Inouye et al., 2014; Lawlor et al., 2002)"},"properties":{"noteIndex":0},"schema":"https://github.com/citation-style-language/schema/raw/master/csl-citation.json"}</w:instrText>
+      </w:r>
+      <w:r>
+        <w:rPr>
+          <w:sz w:val="23"/>
+          <w:szCs w:val="23"/>
+          <w:lang w:val="pt-BR"/>
+        </w:rPr>
+        <w:fldChar w:fldCharType="separate"/>
+      </w:r>
+      <w:r>
+        <w:rPr>
+          <w:noProof/>
+          <w:sz w:val="23"/>
+          <w:szCs w:val="23"/>
+          <w:lang w:val="pt-BR"/>
+        </w:rPr>
+        <w:t>(Inouye &amp; Charpentier, 1996; Inouye et al., 2014; Lawlor et al., 2002)</w:t>
+      </w:r>
+      <w:r>
+        <w:rPr>
+          <w:sz w:val="23"/>
+          <w:szCs w:val="23"/>
+          <w:lang w:val="pt-BR"/>
+        </w:rPr>
+        <w:fldChar w:fldCharType="end"/>
+      </w:r>
+    </w:p>
+    <w:p>
+      <w:pPr>
+        <w:rPr>
+          <w:sz w:val="23"/>
+          <w:szCs w:val="23"/>
+          <w:lang w:val="pt-BR"/>
+        </w:rPr>
+      </w:pPr>
+    </w:p>
+    <w:p>
+      <w:pPr>
+        <w:rPr>
+          <w:lang w:val="pt-BR"/>
+        </w:rPr>
+      </w:pPr>
+    </w:p>
+    <w:p>
+      <w:pPr>
+        <w:rPr>
+          <w:lang w:val="pt-BR"/>
+        </w:rPr>
+      </w:pPr>
+      <w:r>
+        <w:rPr>
+          <w:lang w:val="pt-BR"/>
+        </w:rPr>
+        <w:t xml:space="preserve">Além de fatores pré-mórbidos comuns, fatores específicos relacionados </w:t>
+      </w:r>
+      <w:r>
+        <w:rPr>
+          <w:lang w:val="pt-BR"/>
+        </w:rPr>
+        <w:t>com o</w:t>
+      </w:r>
+      <w:r>
+        <w:rPr>
+          <w:lang w:val="pt-BR"/>
+        </w:rPr>
+        <w:t xml:space="preserve"> ambiente de saúde, como ventilação mecânica</w:t>
+      </w:r>
+      <w:r>
+        <w:rPr>
+          <w:lang w:val="pt-BR"/>
+        </w:rPr>
+        <w:t xml:space="preserve"> </w:t>
+      </w:r>
+      <w:r>
+        <w:rPr>
+          <w:lang w:val="pt-BR"/>
+        </w:rPr>
+        <w:t xml:space="preserve">54-59, são fatores de risco para </w:t>
+      </w:r>
+      <w:r>
+        <w:rPr>
+          <w:i/>
+          <w:iCs/>
+          <w:lang w:val="pt-BR"/>
+        </w:rPr>
+        <w:t>delirium</w:t>
+      </w:r>
+      <w:r>
+        <w:rPr>
+          <w:lang w:val="pt-BR"/>
+        </w:rPr>
+        <w:t xml:space="preserve"> adquirido em hospital (fig. 1). </w:t>
+      </w:r>
+    </w:p>
+    <w:p>
+      <w:pPr>
+        <w:rPr>
+          <w:sz w:val="23"/>
+          <w:szCs w:val="23"/>
+          <w:lang w:val="pt-BR"/>
+        </w:rPr>
+      </w:pPr>
+    </w:p>
+    <w:p>
+      <w:pPr>
+        <w:rPr>
+          <w:sz w:val="23"/>
+          <w:szCs w:val="23"/>
+          <w:lang w:val="pt-BR"/>
+        </w:rPr>
+      </w:pPr>
+    </w:p>
+    <w:p>
+      <w:pPr>
+        <w:rPr>
+          <w:sz w:val="23"/>
+          <w:szCs w:val="23"/>
+          <w:lang w:val="pt-BR"/>
+        </w:rPr>
+      </w:pPr>
+      <w:r>
+        <w:rPr>
+          <w:sz w:val="23"/>
+          <w:szCs w:val="23"/>
+          <w:lang w:val="pt-BR"/>
+        </w:rPr>
+        <w:t xml:space="preserve">Por aqui a tabela </w:t>
+      </w:r>
+    </w:p>
+    <w:p/>
+    <w:p/>
+    <w:p>
+      <w:pPr>
+        <w:rPr>
+          <w:sz w:val="16"/>
+          <w:szCs w:val="16"/>
+          <w:lang w:val="pt-BR"/>
+        </w:rPr>
+      </w:pPr>
+      <w:r>
+        <w:rPr>
+          <w:sz w:val="23"/>
+          <w:szCs w:val="23"/>
+          <w:lang w:val="pt-BR"/>
+        </w:rPr>
+        <w:t xml:space="preserve">A medicação é responsável em por cerca de 30% dos casos de </w:t>
+      </w:r>
+      <w:r>
+        <w:rPr>
+          <w:i/>
+          <w:iCs/>
+          <w:sz w:val="23"/>
+          <w:szCs w:val="23"/>
+          <w:lang w:val="pt-BR"/>
+        </w:rPr>
+        <w:t>delirium</w:t>
+      </w:r>
+      <w:r>
+        <w:rPr>
+          <w:sz w:val="23"/>
+          <w:szCs w:val="23"/>
+          <w:lang w:val="pt-BR"/>
+        </w:rPr>
+        <w:t xml:space="preserve">, estando implicado não só o tipo, mas também o número total de </w:t>
+      </w:r>
+      <w:r>
+        <w:t>fármacos.</w:t>
+      </w:r>
+      <w:r>
+        <w:t xml:space="preserve"> </w:t>
+      </w:r>
+      <w:r>
+        <w:fldChar w:fldCharType="begin" w:fldLock="1"/>
+      </w:r>
+      <w:r>
+        <w:instrText>ADDIN CSL_CITATION {"citationItems":[{"id":"ITEM-1","itemData":{"author":[{"dropping-particle":"","family":"Francis","given":"Joseph","non-dropping-particle":"","parse-names":false,"suffix":""}],"container-title":"CNS Drugs","id":"ITEM-1","issue":"2","issued":{"date-parts":[["1996"]]},"page":"103-114","title":"Drug-Induced Delirium : Diagnosis and treatment","type":"article-journal","volume":"5"},"uris":["http://www.mendeley.com/documents/?uuid=f4c2054c-3549-46c9-be92-43a6bc2bec14"]}],"mendeley":{"formattedCitation":"(Francis, 1996)","plainTextFormattedCitation":"(Francis, 1996)","previouslyFormattedCitation":"(Francis, 1996)"},"properties":{"noteIndex":0},"schema":"https://github.com/citation-style-language/schema/raw/master/csl-citation.json"}</w:instrText>
+      </w:r>
+      <w:r>
+        <w:fldChar w:fldCharType="separate"/>
+      </w:r>
+      <w:r>
+        <w:rPr>
+          <w:noProof/>
+        </w:rPr>
+        <w:t>(Francis, 1996)</w:t>
+      </w:r>
+      <w:r>
+        <w:fldChar w:fldCharType="end"/>
+      </w:r>
+      <w:r>
+        <w:t xml:space="preserve"> Apesar</w:t>
+      </w:r>
+      <w:r>
+        <w:rPr>
+          <w:sz w:val="23"/>
+          <w:szCs w:val="23"/>
+          <w:lang w:val="pt-BR"/>
+        </w:rPr>
+        <w:t xml:space="preserve"> de, na sua maioria, poderem desencadear um episódio de </w:t>
+      </w:r>
+      <w:r>
+        <w:rPr>
+          <w:i/>
+          <w:iCs/>
+          <w:sz w:val="23"/>
+          <w:szCs w:val="23"/>
+          <w:lang w:val="pt-BR"/>
+        </w:rPr>
+        <w:t>delirium</w:t>
+      </w:r>
+      <w:r>
+        <w:rPr>
+          <w:sz w:val="23"/>
+          <w:szCs w:val="23"/>
+          <w:lang w:val="pt-BR"/>
+        </w:rPr>
+        <w:t xml:space="preserve">, algumas classes apresentam um maior risco, possivelmente por atuarem ao nível das vias patofisiológicas e dos </w:t>
+      </w:r>
+      <w:proofErr w:type="spellStart"/>
+      <w:r>
+        <w:rPr>
+          <w:sz w:val="23"/>
+          <w:szCs w:val="23"/>
+          <w:lang w:val="pt-BR"/>
+        </w:rPr>
+        <w:t>neuromediadores</w:t>
+      </w:r>
+      <w:proofErr w:type="spellEnd"/>
+      <w:r>
+        <w:rPr>
+          <w:sz w:val="23"/>
+          <w:szCs w:val="23"/>
+          <w:lang w:val="pt-BR"/>
+        </w:rPr>
+        <w:t>, como os anticolinérgicos ou os antidopaminérgicos.</w:t>
+      </w:r>
+      <w:r>
+        <w:rPr>
+          <w:sz w:val="16"/>
+          <w:szCs w:val="16"/>
+          <w:lang w:val="pt-BR"/>
+        </w:rPr>
+        <w:t xml:space="preserve">101 </w:t>
+      </w:r>
+      <w:r>
+        <w:rPr>
+          <w:sz w:val="23"/>
+          <w:szCs w:val="23"/>
+          <w:lang w:val="pt-BR"/>
+        </w:rPr>
+        <w:t xml:space="preserve">Assim, destacam-se os: </w:t>
+      </w:r>
+      <w:proofErr w:type="spellStart"/>
+      <w:r>
+        <w:rPr>
+          <w:sz w:val="23"/>
+          <w:szCs w:val="23"/>
+          <w:lang w:val="pt-BR"/>
+        </w:rPr>
+        <w:t>antipsicóticos</w:t>
+      </w:r>
+      <w:proofErr w:type="spellEnd"/>
+      <w:r>
+        <w:rPr>
+          <w:sz w:val="23"/>
+          <w:szCs w:val="23"/>
+          <w:lang w:val="pt-BR"/>
+        </w:rPr>
+        <w:t xml:space="preserve">, ansiolíticos, antidepressivos, </w:t>
+      </w:r>
+      <w:proofErr w:type="spellStart"/>
+      <w:r>
+        <w:rPr>
+          <w:sz w:val="23"/>
+          <w:szCs w:val="23"/>
+          <w:lang w:val="pt-BR"/>
+        </w:rPr>
+        <w:t>opióides</w:t>
+      </w:r>
+      <w:proofErr w:type="spellEnd"/>
+      <w:r>
+        <w:rPr>
+          <w:sz w:val="23"/>
+          <w:szCs w:val="23"/>
+          <w:lang w:val="pt-BR"/>
+        </w:rPr>
+        <w:t xml:space="preserve">, corticosteroides, anticonvulsivantes e </w:t>
+      </w:r>
+      <w:r>
+        <w:rPr>
+          <w:sz w:val="23"/>
+          <w:szCs w:val="23"/>
+          <w:lang w:val="pt-BR"/>
+        </w:rPr>
+        <w:t>anti-histamínicos.</w:t>
+      </w:r>
+      <w:r>
+        <w:rPr>
+          <w:sz w:val="23"/>
+          <w:szCs w:val="23"/>
+          <w:lang w:val="pt-BR"/>
+        </w:rPr>
+        <w:fldChar w:fldCharType="begin" w:fldLock="1"/>
+      </w:r>
+      <w:r>
+        <w:rPr>
+          <w:sz w:val="23"/>
+          <w:szCs w:val="23"/>
+          <w:lang w:val="pt-BR"/>
+        </w:rPr>
+        <w:instrText>ADDIN CSL_CITATION {"citationItems":[{"id":"ITEM-1","itemData":{"DOI":"10.1016/S0140-6736(13)60688-1","ISSN":"1474547X","PMID":"23992774","abstract":"Delirium is an acute disorder of attention and cognition in elderly people (ie, those aged 65 years or older) that is common, serious, costly, under-recognised, and often fatal. A formal cognitive assessment and history of acute onset of symptoms are necessary for diagnosis. In view of the complex multifactorial causes of delirium, multicomponent non-pharmacological risk factor approaches are the most effective strategy for prevention. No convincing evidence shows that pharmacological prevention or treatment is effective. Drug reduction for sedation and analgesia and non pharmacological approaches are recommended. Delirium offers opportunities to elucidate brain pathophysiology - it serves both as a marker of brain vulnerability with decreased reserve and as a potential mechanism for permanent cognitive damage. As a potent indicator of patients safety, delirium provides a target for system-wide process improvements. Public health priorities include improvements in coding, reimbursement from insurers, and research funding, and widespread education for clinicians and the public about the importance of delirium.","author":[{"dropping-particle":"","family":"Inouye","given":"Sharon K.","non-dropping-particle":"","parse-names":false,"suffix":""},{"dropping-particle":"","family":"Westendorp","given":"Rudi G.J.","non-dropping-particle":"","parse-names":false,"suffix":""},{"dropping-particle":"","family":"Saczynski","given":"Jane S.","non-dropping-particle":"","parse-names":false,"suffix":""}],"container-title":"The Lancet","id":"ITEM-1","issue":"9920","issued":{"date-parts":[["2014"]]},"note":"(7) --&amp;gt; 1Q","page":"911-922","publisher":"Elsevier Ltd","title":"Delirium in elderly people","type":"article-journal","volume":"383"},"uris":["http://www.mendeley.com/documents/?uuid=979334c2-a879-4489-ad94-8cab4ba1b6de"]},{"id":"ITEM-2","itemData":{"DOI":"10.1093/ageing/afq140","ISSN":"00020729","PMID":"21068014","abstract":"Background: delirium is a common clinical problem and is associated with adverse health outcomes. Many medications have been associated with the development of delirium, but the strength of the associations is uncertain and it is unclear which medications should be avoided in people at risk of delirium. Methods: we conducted a systematic review to identify prospective studies that investigated the association between medications and risk of delirium. A sensitivity analysis was performed to construct an evidence hierarchy for the risk of delirium with individual agents. Results: a total of 18,767 studies were identified by the search strategy. Fourteen studies met the inclusion criteria. Delirium risk appears to be increased with opioids (odds ratio [OR] 2.5, 95% CI 1.2-5.2), benzodiazepines (3.0, 1.3-6.8), dihydropyridines (2.4, 1.0-5.8) and possibly antihistamines (1.8, 0.7-4.5). There appears to be no increased risk with neuroleptics (0.9, 0.6-1.3) or digoxin (0.5, 0.3-0.9). There is uncertainty regarding H2 antagonists, tricyclic antidepressants, antiparkinson medications, steroids, non-steroidal anti-inflammatory drugs and antimuscarinics. Conclusion: for people at risk of delirium, avoid new prescriptions of benzodiazepines or consider reducing or stopping these medications where possible. Opioids should be prescribed with caution in people at risk of delirium, but this should be tempered by the observation that untreated severe pain can itself trigger delirium. Caution is also required when prescribing dihydropyridines and antihistamine H1 antagonists for people at risk of delirium and considered individual patient assessment is advocated. © The Author 2010. Published by Oxford University Press on behalf of the British Geriatrics Society. All rights reserved.","author":[{"dropping-particle":"","family":"Clegg","given":"Andrew","non-dropping-particle":"","parse-names":false,"suffix":""},{"dropping-particle":"","family":"Young","given":"John B.","non-dropping-particle":"","parse-names":false,"suffix":""}],"container-title":"Age and Ageing","id":"ITEM-2","issue":"1","issued":{"date-parts":[["2011"]]},"page":"23-29","title":"Which medications to avoid in people at risk of delirium: A systematic review","type":"article-journal","volume":"40"},"uris":["http://www.mendeley.com/documents/?uuid=cff1f24f-188a-4010-b5e5-4b15db7be4a9"]},{"id":"ITEM-3","itemData":{"DOI":"10.1200/JCO.2005.05.140","ISSN":"0732183X","PMID":"16170179","abstract":"Purpose: Psychoactive medications are biologically plausible and potentially modifiable risk factors of delirium. To date, however, research findings are inconsistent regarding their association with delirium. The association between exposure to anticholinergics, benzodiazepines, corticosteroids, and opioids and the risk of delirium was studied. Patients and Methods: A total of 261 hospitalized cancer patients were followed up with repeated assessments by using the Nursing Delirium Screening Scale for up to 4 weeks for incident delirium. Detailed exposure to psychoactive medications was documented daily. Strengths of association with delirium were expressed as hazard ratios (HRs) in univariate and multivariate analyses by using Cox regression models. All medication variables were coded as time-dependent covariates. Whenever possible, exposure was computed by using cumulative daily doses in equivalents; dichotomous cutoffs were determined. Results: During follow-up (mean, 8.6 days), 43 patients became delirious (16.5%). Delirium was associated with a history of delirium and the presence of hepatic metastases at admission. Analysis of the effect of medications was performed adjusting for these factors. Patients exposed to daily doses of benzodiazepines above 2 mg (HR, 2.04; 95% CI, 1.05 to 3.97), above 15 mg of corticosteroids (HR, 2.67; 95% CI, 1.18 to 6.03), or above 90 mg of opioids (HR, 2.12; 95% CI, 1.09 to 4.13) had increases in the risks for delirium. We did not observe associations between anticholinergics and risk for delirium. Conclusion: Exposure to opioids, corticosteroids, and benzodiazepines is independently associated with an increased risk of delirium in hospitalized cancer patients. © 2005 by American Society of Clinical Oncology.","author":[{"dropping-particle":"","family":"Gaudreau","given":"Jean David","non-dropping-particle":"","parse-names":false,"suffix":""},{"dropping-particle":"","family":"Gagnon","given":"Pierre","non-dropping-particle":"","parse-names":false,"suffix":""},{"dropping-particle":"","family":"Harel","given":"François","non-dropping-particle":"","parse-names":false,"suffix":""},{"dropping-particle":"","family":"Roy","given":"Marc André","non-dropping-particle":"","parse-names":false,"suffix":""},{"dropping-particle":"","family":"Tremblay","given":"Annie","non-dropping-particle":"","parse-names":false,"suffix":""}],"container-title":"Journal of Clinical Oncology","id":"ITEM-3","issue":"27","issued":{"date-parts":[["2005"]]},"note":"Q1","page":"6712-6718","title":"Psychoactive medications and risk of delirium in hospitalized cancer patients","type":"article-journal","volume":"23"},"uris":["http://www.mendeley.com/documents/?uuid=0de4c698-6c50-48f6-afde-a04c8679d922"]}],"mendeley":{"formattedCitation":"(Clegg &amp; Young, 2011; Gaudreau, Gagnon, Harel, Roy, &amp; Tremblay, 2005; Inouye et al., 2014)","plainTextFormattedCitation":"(Clegg &amp; Young, 2011; Gaudreau, Gagnon, Harel, Roy, &amp; Tremblay, 2005; Inouye et al., 2014)","previouslyFormattedCitation":"(Clegg &amp; Young, 2011; Gaudreau, Gagnon, Harel, Roy, &amp; Tremblay, 2005; Inouye et al., 2014)"},"properties":{"noteIndex":0},"schema":"https://github.com/citation-style-language/schema/raw/master/csl-citation.json"}</w:instrText>
+      </w:r>
+      <w:r>
+        <w:rPr>
+          <w:sz w:val="23"/>
+          <w:szCs w:val="23"/>
+          <w:lang w:val="pt-BR"/>
+        </w:rPr>
+        <w:fldChar w:fldCharType="separate"/>
+      </w:r>
+      <w:r>
+        <w:rPr>
+          <w:noProof/>
+          <w:sz w:val="23"/>
+          <w:szCs w:val="23"/>
+          <w:lang w:val="pt-BR"/>
+        </w:rPr>
+        <w:t>(</w:t>
+      </w:r>
+      <w:proofErr w:type="spellStart"/>
+      <w:r>
+        <w:rPr>
+          <w:noProof/>
+          <w:sz w:val="23"/>
+          <w:szCs w:val="23"/>
+          <w:lang w:val="pt-BR"/>
+        </w:rPr>
+        <w:t>Clegg</w:t>
+      </w:r>
+      <w:proofErr w:type="spellEnd"/>
+      <w:r>
+        <w:rPr>
+          <w:noProof/>
+          <w:sz w:val="23"/>
+          <w:szCs w:val="23"/>
+          <w:lang w:val="pt-BR"/>
+        </w:rPr>
+        <w:t xml:space="preserve"> &amp; Young, 2011; Gaudreau, Gagnon, Harel, Roy, &amp; Tremblay, 2005; Inouye et al., 2014)</w:t>
+      </w:r>
+      <w:r>
+        <w:rPr>
+          <w:sz w:val="23"/>
+          <w:szCs w:val="23"/>
+          <w:lang w:val="pt-BR"/>
+        </w:rPr>
+        <w:fldChar w:fldCharType="end"/>
+      </w:r>
+    </w:p>
+    <w:p>
+      <w:pPr>
+        <w:rPr>
+          <w:lang w:val="pt-BR"/>
+        </w:rPr>
+      </w:pPr>
+    </w:p>
+    <w:p>
+      <w:pPr>
+        <w:rPr>
+          <w:lang w:val="pt-BR"/>
+        </w:rPr>
+      </w:pPr>
+    </w:p>
+    <w:p>
+      <w:pPr>
+        <w:rPr>
+          <w:lang w:val="pt-BR"/>
+        </w:rPr>
+      </w:pPr>
+    </w:p>
+    <w:p/>
+    <w:p>
+      <w:pPr>
+        <w:pStyle w:val="Heading3"/>
+      </w:pPr>
+      <w:bookmarkStart w:id="26" w:name="_Toc61364884"/>
+      <w:proofErr w:type="spellStart"/>
+      <w:r>
+        <w:t>Delirium</w:t>
+      </w:r>
+      <w:proofErr w:type="spellEnd"/>
+      <w:r>
+        <w:t xml:space="preserve"> devido a uma condição médica</w:t>
+      </w:r>
+      <w:bookmarkEnd w:id="26"/>
+    </w:p>
+    <w:p>
+      <w:pPr>
+        <w:pStyle w:val="Heading3"/>
+        <w:numPr>
+          <w:ilvl w:val="0"/>
+          <w:numId w:val="0"/>
+        </w:numPr>
+      </w:pPr>
+    </w:p>
+    <w:p/>
+    <w:p>
+      <w:r>
+        <w:t xml:space="preserve">Sistémica </w:t>
+      </w:r>
+    </w:p>
+    <w:p>
+      <w:r>
+        <w:lastRenderedPageBreak/>
+        <w:t xml:space="preserve">As infeções, sobretudo infeção urinária e pneumonia mas também septicémia, são, a par dos efeitos colaterais dos fármacos, das causas mais frequentemente reportadas de </w:t>
+      </w:r>
+      <w:proofErr w:type="spellStart"/>
+      <w:r>
+        <w:t>delirium</w:t>
+      </w:r>
+      <w:proofErr w:type="spellEnd"/>
+      <w:r>
+        <w:t xml:space="preserve">.[7,32,36] </w:t>
+      </w:r>
+    </w:p>
+    <w:p/>
+    <w:p>
+      <w:r>
+        <w:t xml:space="preserve">A própria febre pode causar </w:t>
+      </w:r>
+      <w:proofErr w:type="spellStart"/>
+      <w:r>
+        <w:t>delirium</w:t>
+      </w:r>
+      <w:proofErr w:type="spellEnd"/>
+      <w:r>
+        <w:t>, designadamente por infeções virais ou mesmo causas não infeciosas.[52] Traumatismo, choque e doença grave com falência orgânica são outros fatores sistémicos potencialmente implicados.[5, 7, 32, 38]</w:t>
+      </w:r>
+    </w:p>
+    <w:p/>
+    <w:p>
+      <w:r>
+        <w:t xml:space="preserve">As causas mais comuns de </w:t>
+      </w:r>
+      <w:proofErr w:type="spellStart"/>
+      <w:r>
+        <w:t>delirium</w:t>
+      </w:r>
+      <w:proofErr w:type="spellEnd"/>
+      <w:r>
+        <w:t xml:space="preserve"> nos pacientes oncológicos são alterações metabólicas como </w:t>
+      </w:r>
+      <w:proofErr w:type="spellStart"/>
+      <w:r>
+        <w:t>hipercalcémia</w:t>
+      </w:r>
+      <w:proofErr w:type="spellEnd"/>
+      <w:r>
+        <w:t xml:space="preserve"> (devido a metástases ósseas) e hipoglicémia, desidratação, insuficiência hepática ou renal</w:t>
+      </w:r>
+      <w:r>
+        <w:t xml:space="preserve"> </w:t>
+      </w:r>
+      <w:r>
+        <w:t>21, 36]</w:t>
+      </w:r>
+    </w:p>
+    <w:p/>
+    <w:p>
+      <w:r>
+        <w:t xml:space="preserve">Neurológica </w:t>
+      </w:r>
+    </w:p>
+    <w:p>
+      <w:r>
+        <w:t xml:space="preserve">A maioria das causas de </w:t>
+      </w:r>
+      <w:proofErr w:type="spellStart"/>
+      <w:r>
+        <w:rPr>
+          <w:i/>
+          <w:iCs/>
+        </w:rPr>
+        <w:t>delirium</w:t>
+      </w:r>
+      <w:proofErr w:type="spellEnd"/>
+      <w:r>
+        <w:t xml:space="preserve"> encontra-se fora do SNC, devendo estas ser primeiramente investigadas na ausência de suspeição clínica nesse sentido.[46] Porém, a afeção do SNC é, como se percebe, uma causa importante de </w:t>
+      </w:r>
+      <w:proofErr w:type="spellStart"/>
+      <w:r>
+        <w:rPr>
+          <w:i/>
+          <w:iCs/>
+        </w:rPr>
+        <w:t>delirium</w:t>
+      </w:r>
+      <w:proofErr w:type="spellEnd"/>
+      <w:r>
+        <w:t xml:space="preserve">, quer seja por traumatismo, infeção, AVC, hemorragia, neoplasia ou epilepsia.[7] Confusão mental ou </w:t>
+      </w:r>
+      <w:proofErr w:type="spellStart"/>
+      <w:r>
+        <w:rPr>
+          <w:i/>
+          <w:iCs/>
+        </w:rPr>
+        <w:t>delirium</w:t>
+      </w:r>
+      <w:proofErr w:type="spellEnd"/>
+      <w:r>
+        <w:t xml:space="preserve"> podem ocorrer como uma consequência não específica de qualquer AVC, desaparecendo geralmente dentro de 24 a 48 horas.[54] Confusão mental ou </w:t>
+      </w:r>
+      <w:proofErr w:type="spellStart"/>
+      <w:r>
+        <w:rPr>
+          <w:i/>
+          <w:iCs/>
+        </w:rPr>
+        <w:t>delirium</w:t>
+      </w:r>
+      <w:proofErr w:type="spellEnd"/>
+      <w:r>
+        <w:t xml:space="preserve"> mais prolongados podem ocorrer em </w:t>
+      </w:r>
+      <w:proofErr w:type="spellStart"/>
+      <w:r>
+        <w:t>AVCs</w:t>
+      </w:r>
+      <w:proofErr w:type="spellEnd"/>
+      <w:r>
+        <w:t xml:space="preserve"> hemorrágicos ou, no caso dos </w:t>
+      </w:r>
+      <w:proofErr w:type="spellStart"/>
+      <w:r>
+        <w:t>AVCs</w:t>
+      </w:r>
+      <w:proofErr w:type="spellEnd"/>
+      <w:r>
+        <w:t xml:space="preserve"> isquémicos, sobretudo no território da artéria cerebral posterior no hemisfério não dominante, afetando estruturas relacionadas com a atenção e consciência, frequentemente associados a perda de campo visual e agitação.[5]</w:t>
+      </w:r>
+    </w:p>
+    <w:p/>
+    <w:p>
+      <w:r>
+        <w:t>Vascular</w:t>
+      </w:r>
+    </w:p>
+    <w:p>
+      <w:r>
+        <w:t xml:space="preserve">Múltiplas causas vasculares podem causar </w:t>
+      </w:r>
+      <w:proofErr w:type="spellStart"/>
+      <w:r>
+        <w:rPr>
+          <w:i/>
+          <w:iCs/>
+        </w:rPr>
+        <w:t>delirium</w:t>
+      </w:r>
+      <w:proofErr w:type="spellEnd"/>
+      <w:r>
+        <w:t xml:space="preserve"> (tabela 5), com ou sem afeção neurológica direta.[7]</w:t>
+      </w:r>
+    </w:p>
+    <w:p>
+      <w:r>
+        <w:t xml:space="preserve">A anemia, insuficiência cardíaca congestiva (ICC), arritmias cardíacas e choque podem causar </w:t>
+      </w:r>
+      <w:proofErr w:type="spellStart"/>
+      <w:r>
+        <w:rPr>
+          <w:i/>
+          <w:iCs/>
+        </w:rPr>
+        <w:t>delirium</w:t>
+      </w:r>
+      <w:proofErr w:type="spellEnd"/>
+      <w:r>
+        <w:t xml:space="preserve"> pois constituem fundamentalmente estados de </w:t>
+      </w:r>
+      <w:proofErr w:type="spellStart"/>
+      <w:r>
+        <w:t>hipoperfusão</w:t>
+      </w:r>
+      <w:proofErr w:type="spellEnd"/>
+      <w:r>
+        <w:t xml:space="preserve">.[10] As vasculites com envolvimento cerebral são uma causa vascular mais rara, mas igualmente passível de afetar o SNC e causar </w:t>
+      </w:r>
+      <w:proofErr w:type="spellStart"/>
+      <w:r>
+        <w:rPr>
+          <w:i/>
+          <w:iCs/>
+        </w:rPr>
+        <w:t>delirium</w:t>
+      </w:r>
+      <w:proofErr w:type="spellEnd"/>
+      <w:r>
+        <w:t>.[5]</w:t>
+      </w:r>
+    </w:p>
+    <w:p/>
+    <w:p>
+      <w:r>
+        <w:t>Iatrogénica</w:t>
+      </w:r>
+    </w:p>
+    <w:p>
+      <w:r>
+        <w:t xml:space="preserve">O </w:t>
+      </w:r>
+      <w:proofErr w:type="spellStart"/>
+      <w:r>
+        <w:t>delirium</w:t>
+      </w:r>
+      <w:proofErr w:type="spellEnd"/>
+      <w:r>
+        <w:t xml:space="preserve"> pós-cirúrgico tem uma incidência que varia de 5% a 15%[25-27] e tem geralmente origem </w:t>
+      </w:r>
+      <w:proofErr w:type="spellStart"/>
+      <w:r>
+        <w:t>multifactorial</w:t>
+      </w:r>
+      <w:proofErr w:type="spellEnd"/>
+      <w:r>
+        <w:t>.[26]</w:t>
+      </w:r>
+    </w:p>
+    <w:p>
+      <w:r>
+        <w:lastRenderedPageBreak/>
+        <w:t xml:space="preserve">A fratura da anca associa-se a um risco particularmente elevado de </w:t>
+      </w:r>
+      <w:proofErr w:type="spellStart"/>
+      <w:r>
+        <w:rPr>
+          <w:i/>
+          <w:iCs/>
+        </w:rPr>
+        <w:t>delirium</w:t>
+      </w:r>
+      <w:proofErr w:type="spellEnd"/>
+      <w:r>
+        <w:t xml:space="preserve"> devido a múltiplos fatores, desde o traumatismo associado à lesão, a necessidade de internamento e cirurgia urgentes, à dor e perda de função associadas.[26]</w:t>
+      </w:r>
+    </w:p>
+    <w:p>
+      <w:pPr>
+        <w:rPr>
+          <w:lang w:val="pt-BR"/>
+        </w:rPr>
+      </w:pPr>
+    </w:p>
+    <w:p>
+      <w:pPr>
+        <w:rPr>
+          <w:lang w:val="pt-BR"/>
+        </w:rPr>
+      </w:pPr>
+    </w:p>
+    <w:p>
+      <w:pPr>
+        <w:rPr>
+          <w:lang w:val="pt-BR"/>
+        </w:rPr>
+      </w:pPr>
+    </w:p>
+    <w:p>
+      <w:pPr>
+        <w:rPr>
+          <w:lang w:val="pt-BR"/>
+        </w:rPr>
+      </w:pPr>
+    </w:p>
+    <w:p>
+      <w:pPr>
+        <w:pStyle w:val="Heading3"/>
+      </w:pPr>
+      <w:bookmarkStart w:id="27" w:name="_Toc61364885"/>
+      <w:r>
+        <w:t>Clínica</w:t>
+      </w:r>
+      <w:bookmarkEnd w:id="27"/>
+      <w:r>
+        <w:t xml:space="preserve"> </w:t>
+      </w:r>
+    </w:p>
+    <w:p/>
+    <w:p>
+      <w:r>
+        <w:t xml:space="preserve">As manifestações clínicas diagnósticas chave de </w:t>
+      </w:r>
+      <w:proofErr w:type="spellStart"/>
+      <w:r>
+        <w:rPr>
+          <w:i/>
+          <w:iCs/>
+        </w:rPr>
+        <w:t>delirium</w:t>
+      </w:r>
+      <w:proofErr w:type="spellEnd"/>
+      <w:r>
+        <w:t xml:space="preserve"> são, por definição (DSM-5), perturbação da consciência, com défice de atenção, e da cognição ou perceção, desenvolvidas num curto período de tempo, com curso flutuante.[7]</w:t>
+      </w:r>
+    </w:p>
+    <w:p/>
+    <w:p>
+      <w:r>
+        <w:t xml:space="preserve">A alteração do nível de consciência, com défice de atenção, é a característica essencial, mais consistente, do </w:t>
+      </w:r>
+      <w:proofErr w:type="spellStart"/>
+      <w:r>
+        <w:rPr>
+          <w:i/>
+          <w:iCs/>
+        </w:rPr>
+        <w:t>delirium</w:t>
+      </w:r>
+      <w:proofErr w:type="spellEnd"/>
+      <w:r>
+        <w:t>.[4] O paciente manifesta dificuldade em dirigir, focar, manter e desviar a atenção: apresenta dificuldade em manter um diálogo ou cumprir ordens, distraindo-se facilmente com estímulos pouco revelantes, levando à necessidade de repetição de perguntas aquando da entrevista médica, e não raramente, persevera com respostas em relação às perguntas já realizadas.[16]</w:t>
+      </w:r>
+    </w:p>
+    <w:p/>
+    <w:p>
+      <w:r>
+        <w:t xml:space="preserve">Para além das manifestações clínicas diagnósticas chave de </w:t>
+      </w:r>
+      <w:proofErr w:type="spellStart"/>
+      <w:r>
+        <w:rPr>
+          <w:i/>
+          <w:iCs/>
+        </w:rPr>
+        <w:t>delirium</w:t>
+      </w:r>
+      <w:proofErr w:type="spellEnd"/>
+      <w:r>
+        <w:t>, podem ocorrer outras alterações do estado mental, que muito embora frequentes e típicas, não são necessárias ao diagnóstico.[14] Alterações adicionais incluem perturbação do ciclo sono-vigília, alteração psicomotora (</w:t>
+      </w:r>
+      <w:proofErr w:type="spellStart"/>
+      <w:r>
+        <w:t>hipoatividade</w:t>
+      </w:r>
+      <w:proofErr w:type="spellEnd"/>
+      <w:r>
+        <w:t xml:space="preserve"> ou </w:t>
+      </w:r>
+      <w:proofErr w:type="spellStart"/>
+      <w:r>
+        <w:t>hiperactividade</w:t>
+      </w:r>
+      <w:proofErr w:type="spellEnd"/>
+      <w:r>
+        <w:t>), inadequação do comportamento (até agressividade) e distúrbios emocionais (ansiedade, labilidade emocional).[4, 7, 11]</w:t>
+      </w:r>
+    </w:p>
+    <w:p/>
+    <w:p>
+      <w:r>
+        <w:t>O comportamento psicomotor varia entre o aumento e a diminuição da atividade motora.[14]</w:t>
+      </w:r>
+      <w:r>
+        <w:t xml:space="preserve"> </w:t>
+      </w:r>
+      <w:r>
+        <w:t xml:space="preserve">A diminuição da atividade psicomotora consiste em </w:t>
+      </w:r>
+      <w:proofErr w:type="spellStart"/>
+      <w:r>
+        <w:t>lentificação</w:t>
+      </w:r>
+      <w:proofErr w:type="spellEnd"/>
+      <w:r>
+        <w:t xml:space="preserve"> motora e</w:t>
+      </w:r>
+      <w:r>
+        <w:t xml:space="preserve"> letargia,[58] aproximando-se do estupor, caso em que em que há adicionalmente défice de resposta aos estímulos.[14] Manifestações do aumento da atividade psicomotora incluem inquietação, agitação, irritabilidade, atos como afastar as roupas de cama numa tentativa de fuga quando tal não é seguro ou é inoportuno, ou, raramente, agressividade.[58]</w:t>
+      </w:r>
+    </w:p>
+    <w:p/>
+    <w:p/>
+    <w:p/>
+    <w:p/>
+    <w:p/>
+    <w:p/>
+    <w:p/>
     <w:p>
       <w:pPr>
         <w:pStyle w:val="Heading3"/>
@@ -8773,27 +11512,19 @@
       </w:r>
       <w:proofErr w:type="spellEnd"/>
       <w:r>
-        <w:t xml:space="preserve"> pode ser classificado em: </w:t>
+        <w:t xml:space="preserve"> pode ser classificado em: hiperativo (caracterizado por </w:t>
       </w:r>
       <w:proofErr w:type="spellStart"/>
       <w:r>
-        <w:t>hiperactivo</w:t>
+        <w:t>hipervigilância</w:t>
       </w:r>
       <w:proofErr w:type="spellEnd"/>
       <w:r>
-        <w:t xml:space="preserve"> (caracterizado por </w:t>
+        <w:t xml:space="preserve">, inquietação, agitação, sintomas psicóticos); </w:t>
       </w:r>
       <w:proofErr w:type="spellStart"/>
       <w:r>
-        <w:t>hipervigilância</w:t>
-      </w:r>
-      <w:proofErr w:type="spellEnd"/>
-      <w:r>
-        <w:t xml:space="preserve">, inquietação, agitação, sintomas psicóticos); </w:t>
-      </w:r>
-      <w:proofErr w:type="spellStart"/>
-      <w:r>
-        <w:t>hipoactivo</w:t>
+        <w:t>hipoativo</w:t>
       </w:r>
       <w:proofErr w:type="spellEnd"/>
       <w:r>
@@ -8890,16 +11621,13 @@
       </w:r>
       <w:proofErr w:type="spellEnd"/>
       <w:r>
-        <w:t xml:space="preserve">, a falta de avaliação cognitiva formal como rotina, o curso flutuante, </w:t>
-      </w:r>
+        <w:t>, a falta de avaliação cognitiva formal como rotina, o curso flutuante, a sobreposição com demência ou a obtenção de informações inadequadas em relação ao nível de cognição e funcional prévios do doente.[2]</w:t>
+      </w:r>
+    </w:p>
+    <w:p/>
+    <w:p>
       <w:r>
         <w:lastRenderedPageBreak/>
-        <w:t>a sobreposição com demência ou a obtenção de informações inadequadas em relação ao nível de cognição e funcional prévios do doente.[2]</w:t>
-      </w:r>
-    </w:p>
-    <w:p/>
-    <w:p>
-      <w:r>
         <w:t xml:space="preserve">O diagnóstico de </w:t>
       </w:r>
       <w:proofErr w:type="spellStart"/>
@@ -8948,6 +11676,8 @@
         <w:t xml:space="preserve"> </w:t>
       </w:r>
     </w:p>
+    <w:p/>
+    <w:p/>
     <w:p>
       <w:r>
         <w:t xml:space="preserve">Tendo em vista as altas taxas de resultados adversos e mortalidade, qualquer suspeita ou incerteza (incluindo pacientes com letargia ou incapazes de completar uma entrevista) deve ser abordada como </w:t>
@@ -9091,7 +11821,6 @@
     <w:p/>
     <w:p>
       <w:r>
-        <w:lastRenderedPageBreak/>
         <w:t xml:space="preserve">Estudos indicam que o CAM e CAM-ICU são os dois melhores instrumentos diagnósticos de </w:t>
       </w:r>
       <w:proofErr w:type="spellStart"/>
@@ -9106,6 +11835,361 @@
       <w:r>
         <w:t xml:space="preserve"> atualmente disponíveis.[2]</w:t>
       </w:r>
+    </w:p>
+    <w:p/>
+    <w:p/>
+    <w:p>
+      <w:pPr>
+        <w:rPr>
+          <w:sz w:val="16"/>
+          <w:szCs w:val="16"/>
+          <w:lang w:val="pt-BR"/>
+        </w:rPr>
+      </w:pPr>
+      <w:r>
+        <w:rPr>
+          <w:sz w:val="23"/>
+          <w:szCs w:val="23"/>
+          <w:lang w:val="pt-BR"/>
+        </w:rPr>
+        <w:t>O instrumento de diagnóstico ideal deve ter elevada sensibilidade, ser breve e fácil de aplicar com treino mínimo. Deve ainda adequar-se à tipologia de doentes em que vai ser utilizado e não deverá implicar uma sobrecarga adicional para o doente, para a família ou para os profissionais de saúd</w:t>
+      </w:r>
+      <w:r>
+        <w:rPr>
+          <w:sz w:val="23"/>
+          <w:szCs w:val="23"/>
+          <w:lang w:val="pt-BR"/>
+        </w:rPr>
+        <w:t xml:space="preserve">e. </w:t>
+      </w:r>
+      <w:r>
+        <w:rPr>
+          <w:sz w:val="23"/>
+          <w:szCs w:val="23"/>
+          <w:lang w:val="pt-BR"/>
+        </w:rPr>
+        <w:fldChar w:fldCharType="begin" w:fldLock="1"/>
+      </w:r>
+      <w:r>
+        <w:rPr>
+          <w:sz w:val="23"/>
+          <w:szCs w:val="23"/>
+          <w:lang w:val="pt-BR"/>
+        </w:rPr>
+        <w:instrText>ADDIN CSL_CITATION {"citationItems":[{"id":"ITEM-1","itemData":{"DOI":"10.1016/j.jpainsymman.2013.10.024","ISSN":"18736513","PMID":"24766745","abstract":"Context Delirium is a common, distressing neuropsychiatric complication for patients in palliative care settings, where the need to minimize burden yet accurately assess delirium is hugely challenging. Objectives This review focused on the optimal clinical and research application of delirium assessment tools and methods in palliative care settings. Methods In addition to multidisciplinary input from delirium researchers and other relevant stakeholders at an international meeting, we searched PubMed (1990-2012) and relevant reference lists to identify delirium assessment tools used either exclusively or partly in the context of palliative care. Results Of the 26 delirium scales identified, we selected six for in-depth review: three screening tools, two severity measures, and one research tool for neuropsychological assessment of delirium. These tools differed regarding intended use, ease of use, training requirements, psychometric properties, and validation in or suitability for palliative care populations. The Nursing Delirium Screening Scale, Single Question in Delirium, or Confusion Assessment Method, ideally with a brief attention test, can effectively screen for delirium. Favoring inclusivity, use of Diagnostic and Statistical Manual of Mental Disorders-IV criteria gives the best results for delirium diagnosis. The Revised Delirium Rating Scale and the Memorial Delirium Assessment Scale are the best available options for monitoring severity, and the Cognitive Test for Delirium provides detailed neuropsychological assessment for research purposes. Conclusion Given the unique characteristics of patients in palliative care settings, further contextually sensitive studies of delirium assessment are required in this population. © 2014 American Academy of Hospice and Palliative Medicine. Published by Elsevier Inc. All rights reserved.","author":[{"dropping-particle":"","family":"Leonard","given":"Maeve M.","non-dropping-particle":"","parse-names":false,"suffix":""},{"dropping-particle":"","family":"Nekolaichuk","given":"Cheryl","non-dropping-particle":"","parse-names":false,"suffix":""},{"dropping-particle":"","family":"Meagher","given":"David J.","non-dropping-particle":"","parse-names":false,"suffix":""},{"dropping-particle":"","family":"Barnes","given":"Christopher","non-dropping-particle":"","parse-names":false,"suffix":""},{"dropping-particle":"","family":"Gaudreau","given":"Jean David","non-dropping-particle":"","parse-names":false,"suffix":""},{"dropping-particle":"","family":"Watanabe","given":"Sharon","non-dropping-particle":"","parse-names":false,"suffix":""},{"dropping-particle":"","family":"Agar","given":"Meera","non-dropping-particle":"","parse-names":false,"suffix":""},{"dropping-particle":"","family":"Bush","given":"Shirley H.","non-dropping-particle":"","parse-names":false,"suffix":""},{"dropping-particle":"","family":"Lawlor","given":"Peter G.","non-dropping-particle":"","parse-names":false,"suffix":""}],"container-title":"Journal of Pain and Symptom Management","id":"ITEM-1","issue":"2","issued":{"date-parts":[["2014"]]},"page":"176-190","publisher":"Elsevier Inc","title":"Practical assessment of delirium in palliative care","type":"article-journal","volume":"48"},"uris":["http://www.mendeley.com/documents/?uuid=c552fbb6-44c6-44d2-8fd8-76ac4dda4f8d"]}],"mendeley":{"formattedCitation":"(Leonard et al., 2014)","plainTextFormattedCitation":"(Leonard et al., 2014)","previouslyFormattedCitation":"(Leonard et al., 2014)"},"properties":{"noteIndex":0},"schema":"https://github.com/citation-style-language/schema/raw/master/csl-citation.json"}</w:instrText>
+      </w:r>
+      <w:r>
+        <w:rPr>
+          <w:sz w:val="23"/>
+          <w:szCs w:val="23"/>
+          <w:lang w:val="pt-BR"/>
+        </w:rPr>
+        <w:fldChar w:fldCharType="separate"/>
+      </w:r>
+      <w:r>
+        <w:rPr>
+          <w:noProof/>
+          <w:sz w:val="23"/>
+          <w:szCs w:val="23"/>
+          <w:lang w:val="pt-BR"/>
+        </w:rPr>
+        <w:t>(Leonard et al., 2014)</w:t>
+      </w:r>
+      <w:r>
+        <w:rPr>
+          <w:sz w:val="23"/>
+          <w:szCs w:val="23"/>
+          <w:lang w:val="pt-BR"/>
+        </w:rPr>
+        <w:fldChar w:fldCharType="end"/>
+      </w:r>
+    </w:p>
+    <w:p>
+      <w:pPr>
+        <w:rPr>
+          <w:sz w:val="16"/>
+          <w:szCs w:val="16"/>
+          <w:lang w:val="pt-BR"/>
+        </w:rPr>
+      </w:pPr>
+    </w:p>
+    <w:p>
+      <w:pPr>
+        <w:rPr>
+          <w:sz w:val="23"/>
+          <w:szCs w:val="23"/>
+          <w:lang w:val="pt-BR"/>
+        </w:rPr>
+      </w:pPr>
+      <w:r>
+        <w:rPr>
+          <w:sz w:val="23"/>
+          <w:szCs w:val="23"/>
+          <w:lang w:val="pt-BR"/>
+        </w:rPr>
+        <w:t xml:space="preserve">Para melhorar o reconhecimento de </w:t>
+      </w:r>
+      <w:r>
+        <w:rPr>
+          <w:i/>
+          <w:iCs/>
+          <w:sz w:val="23"/>
+          <w:szCs w:val="23"/>
+          <w:lang w:val="pt-BR"/>
+        </w:rPr>
+        <w:t xml:space="preserve">delirium </w:t>
+      </w:r>
+      <w:r>
+        <w:rPr>
+          <w:sz w:val="23"/>
+          <w:szCs w:val="23"/>
+          <w:lang w:val="pt-BR"/>
+        </w:rPr>
+        <w:t>deve-se aplicar de forma sistematizada instrumentos de rastreio observacionais, associados a testes cognitivos e de atenção</w:t>
+      </w:r>
+      <w:r>
+        <w:rPr>
+          <w:sz w:val="23"/>
+          <w:szCs w:val="23"/>
+          <w:lang w:val="pt-BR"/>
+        </w:rPr>
+        <w:t xml:space="preserve">. </w:t>
+      </w:r>
+      <w:r>
+        <w:rPr>
+          <w:sz w:val="23"/>
+          <w:szCs w:val="23"/>
+          <w:lang w:val="pt-BR"/>
+        </w:rPr>
+        <w:fldChar w:fldCharType="begin" w:fldLock="1"/>
+      </w:r>
+      <w:r>
+        <w:rPr>
+          <w:sz w:val="23"/>
+          <w:szCs w:val="23"/>
+          <w:lang w:val="pt-BR"/>
+        </w:rPr>
+        <w:instrText>ADDIN CSL_CITATION {"citationItems":[{"id":"ITEM-1","itemData":{"DOI":"10.1016/j.jpainsymman.2013.10.024","ISSN":"18736513","PMID":"24766745","abstract":"Context Delirium is a common, distressing neuropsychiatric complication for patients in palliative care settings, where the need to minimize burden yet accurately assess delirium is hugely challenging. Objectives This review focused on the optimal clinical and research application of delirium assessment tools and methods in palliative care settings. Methods In addition to multidisciplinary input from delirium researchers and other relevant stakeholders at an international meeting, we searched PubMed (1990-2012) and relevant reference lists to identify delirium assessment tools used either exclusively or partly in the context of palliative care. Results Of the 26 delirium scales identified, we selected six for in-depth review: three screening tools, two severity measures, and one research tool for neuropsychological assessment of delirium. These tools differed regarding intended use, ease of use, training requirements, psychometric properties, and validation in or suitability for palliative care populations. The Nursing Delirium Screening Scale, Single Question in Delirium, or Confusion Assessment Method, ideally with a brief attention test, can effectively screen for delirium. Favoring inclusivity, use of Diagnostic and Statistical Manual of Mental Disorders-IV criteria gives the best results for delirium diagnosis. The Revised Delirium Rating Scale and the Memorial Delirium Assessment Scale are the best available options for monitoring severity, and the Cognitive Test for Delirium provides detailed neuropsychological assessment for research purposes. Conclusion Given the unique characteristics of patients in palliative care settings, further contextually sensitive studies of delirium assessment are required in this population. © 2014 American Academy of Hospice and Palliative Medicine. Published by Elsevier Inc. All rights reserved.","author":[{"dropping-particle":"","family":"Leonard","given":"Maeve M.","non-dropping-particle":"","parse-names":false,"suffix":""},{"dropping-particle":"","family":"Nekolaichuk","given":"Cheryl","non-dropping-particle":"","parse-names":false,"suffix":""},{"dropping-particle":"","family":"Meagher","given":"David J.","non-dropping-particle":"","parse-names":false,"suffix":""},{"dropping-particle":"","family":"Barnes","given":"Christopher","non-dropping-particle":"","parse-names":false,"suffix":""},{"dropping-particle":"","family":"Gaudreau","given":"Jean David","non-dropping-particle":"","parse-names":false,"suffix":""},{"dropping-particle":"","family":"Watanabe","given":"Sharon","non-dropping-particle":"","parse-names":false,"suffix":""},{"dropping-particle":"","family":"Agar","given":"Meera","non-dropping-particle":"","parse-names":false,"suffix":""},{"dropping-particle":"","family":"Bush","given":"Shirley H.","non-dropping-particle":"","parse-names":false,"suffix":""},{"dropping-particle":"","family":"Lawlor","given":"Peter G.","non-dropping-particle":"","parse-names":false,"suffix":""}],"container-title":"Journal of Pain and Symptom Management","id":"ITEM-1","issue":"2","issued":{"date-parts":[["2014"]]},"page":"176-190","publisher":"Elsevier Inc","title":"Practical assessment of delirium in palliative care","type":"article-journal","volume":"48"},"uris":["http://www.mendeley.com/documents/?uuid=c552fbb6-44c6-44d2-8fd8-76ac4dda4f8d"]}],"mendeley":{"formattedCitation":"(Leonard et al., 2014)","plainTextFormattedCitation":"(Leonard et al., 2014)","previouslyFormattedCitation":"(Leonard et al., 2014)"},"properties":{"noteIndex":0},"schema":"https://github.com/citation-style-language/schema/raw/master/csl-citation.json"}</w:instrText>
+      </w:r>
+      <w:r>
+        <w:rPr>
+          <w:sz w:val="23"/>
+          <w:szCs w:val="23"/>
+          <w:lang w:val="pt-BR"/>
+        </w:rPr>
+        <w:fldChar w:fldCharType="separate"/>
+      </w:r>
+      <w:r>
+        <w:rPr>
+          <w:noProof/>
+          <w:sz w:val="23"/>
+          <w:szCs w:val="23"/>
+          <w:lang w:val="pt-BR"/>
+        </w:rPr>
+        <w:t>(Leonard et al., 2014)</w:t>
+      </w:r>
+      <w:r>
+        <w:rPr>
+          <w:sz w:val="23"/>
+          <w:szCs w:val="23"/>
+          <w:lang w:val="pt-BR"/>
+        </w:rPr>
+        <w:fldChar w:fldCharType="end"/>
+      </w:r>
+      <w:r>
+        <w:rPr>
+          <w:sz w:val="23"/>
+          <w:szCs w:val="23"/>
+          <w:lang w:val="pt-BR"/>
+        </w:rPr>
+        <w:t xml:space="preserve"> </w:t>
+      </w:r>
+      <w:r>
+        <w:rPr>
+          <w:sz w:val="23"/>
+          <w:szCs w:val="23"/>
+          <w:lang w:val="pt-BR"/>
+        </w:rPr>
+        <w:t xml:space="preserve">Atualmente, existem mais de 40 instrumentos com propriedades psicométricos para a avaliação do </w:t>
+      </w:r>
+      <w:r>
+        <w:rPr>
+          <w:i/>
+          <w:iCs/>
+          <w:sz w:val="23"/>
+          <w:szCs w:val="23"/>
+          <w:lang w:val="pt-BR"/>
+        </w:rPr>
+        <w:t>delirium</w:t>
+      </w:r>
+      <w:r>
+        <w:rPr>
+          <w:sz w:val="23"/>
+          <w:szCs w:val="23"/>
+          <w:lang w:val="pt-BR"/>
+        </w:rPr>
+        <w:t xml:space="preserve">. </w:t>
+      </w:r>
+      <w:r>
+        <w:rPr>
+          <w:sz w:val="23"/>
+          <w:szCs w:val="23"/>
+          <w:lang w:val="pt-BR"/>
+        </w:rPr>
+        <w:fldChar w:fldCharType="begin" w:fldLock="1"/>
+      </w:r>
+      <w:r>
+        <w:rPr>
+          <w:sz w:val="23"/>
+          <w:szCs w:val="23"/>
+          <w:lang w:val="pt-BR"/>
+        </w:rPr>
+        <w:instrText>ADDIN CSL_CITATION {"citationItems":[{"id":"ITEM-1","itemData":{"DOI":"10.1080/13607860903421011","ISBN":"1360786090","ISSN":"13607863","PMID":"20480420","abstract":"Objectives: Delirium is a common neuropsychiatric condition with many adverse outcomes in elderly populations including death. Despite this, it is often misdiagnosed and mistreated. A number of scales can be used to detect delirium. We review scales that have been used in delirium studies and report their psychometric properties. Method: An extensive MEDLINE database search and subsequent examination of reference lists was conducted to identify the various delirium scales that have been designed, primarily for use in the elderly. Results: Twenty-four scales were identified. Delirium instruments differed according to the classification system they were based on, length of time to administer, the rater and whether they were screening scales or measured symptom severity. The psychometric properties of each scale is reported. Conclusion: A large number of scales exist, but not all are properly evaluated in terms of psychometric properties, and there is not unanimity about which scale is the best. However, a small number of scales may be considered already to be robust and useable: the CAM, the DRS, the MDAS and the NEECHAM. © 2010 Taylor &amp; Francis.","author":[{"dropping-particle":"","family":"Adamis","given":"Dimitrios","non-dropping-particle":"","parse-names":false,"suffix":""},{"dropping-particle":"","family":"Sharma","given":"Naveen","non-dropping-particle":"","parse-names":false,"suffix":""},{"dropping-particle":"","family":"Whelan","given":"Paul J.P.","non-dropping-particle":"","parse-names":false,"suffix":""},{"dropping-particle":"","family":"MacDonald","given":"Alastair J.D.","non-dropping-particle":"","parse-names":false,"suffix":""}],"container-title":"Aging and Mental Health","id":"ITEM-1","issue":"5","issued":{"date-parts":[["2010"]]},"page":"543-555","title":"Delirium scales: A review of current evidence","type":"article-journal","volume":"14"},"uris":["http://www.mendeley.com/documents/?uuid=eb463761-0aab-4d77-aec1-1aade9dd60aa"]},{"id":"ITEM-2","itemData":{"author":[{"dropping-particle":"","family":"Wong","given":"Camila L","non-dropping-particle":"","parse-names":false,"suffix":""},{"dropping-particle":"","family":"Holroyd-Leduc","given":"Jayna","non-dropping-particle":"","parse-names":false,"suffix":""},{"dropping-particle":"","family":"Simel","given":"David L","non-dropping-particle":"","parse-names":false,"suffix":""},{"dropping-particle":"","family":"Straus","given":"Sharon E","non-dropping-particle":"","parse-names":false,"suffix":""}],"container-title":"Jama","id":"ITEM-2","issue":"7","issued":{"date-parts":[["2010"]]},"page":"779-786","title":"Does this patient have delirium?: value of bedside instruments","type":"article-journal","volume":"304"},"uris":["http://www.mendeley.com/documents/?uuid=6aa26cde-d45f-45e5-93b6-c1e5cc9bbd77"]}],"mendeley":{"formattedCitation":"(Adamis, Sharma, Whelan, &amp; MacDonald, 2010; C. L. Wong, Holroyd-Leduc, Simel, &amp; Straus, 2010)","plainTextFormattedCitation":"(Adamis, Sharma, Whelan, &amp; MacDonald, 2010; C. L. Wong, Holroyd-Leduc, Simel, &amp; Straus, 2010)","previouslyFormattedCitation":"(Adamis, Sharma, Whelan, &amp; MacDonald, 2010; C. L. Wong, Holroyd-Leduc, Simel, &amp; Straus, 2010)"},"properties":{"noteIndex":0},"schema":"https://github.com/citation-style-language/schema/raw/master/csl-citation.json"}</w:instrText>
+      </w:r>
+      <w:r>
+        <w:rPr>
+          <w:sz w:val="23"/>
+          <w:szCs w:val="23"/>
+          <w:lang w:val="pt-BR"/>
+        </w:rPr>
+        <w:fldChar w:fldCharType="separate"/>
+      </w:r>
+      <w:r>
+        <w:rPr>
+          <w:noProof/>
+          <w:sz w:val="23"/>
+          <w:szCs w:val="23"/>
+          <w:lang w:val="pt-BR"/>
+        </w:rPr>
+        <w:t>(Adamis, Sharma, Whelan, &amp; MacDonald, 2010; C. L. Wong, Holroyd-Leduc, Simel, &amp; Straus, 2010)</w:t>
+      </w:r>
+      <w:r>
+        <w:rPr>
+          <w:sz w:val="23"/>
+          <w:szCs w:val="23"/>
+          <w:lang w:val="pt-BR"/>
+        </w:rPr>
+        <w:fldChar w:fldCharType="end"/>
+      </w:r>
+    </w:p>
+    <w:p>
+      <w:pPr>
+        <w:rPr>
+          <w:sz w:val="23"/>
+          <w:szCs w:val="23"/>
+          <w:lang w:val="pt-BR"/>
+        </w:rPr>
+      </w:pPr>
+    </w:p>
+    <w:p>
+      <w:pPr>
+        <w:rPr>
+          <w:sz w:val="23"/>
+          <w:szCs w:val="23"/>
+          <w:lang w:val="pt-BR"/>
+        </w:rPr>
+      </w:pPr>
+    </w:p>
+    <w:p>
+      <w:pPr>
+        <w:rPr>
+          <w:sz w:val="23"/>
+          <w:szCs w:val="23"/>
+          <w:lang w:val="pt-BR"/>
+        </w:rPr>
+      </w:pPr>
+    </w:p>
+    <w:p>
+      <w:pPr>
+        <w:rPr>
+          <w:lang w:val="pt-BR"/>
+        </w:rPr>
+      </w:pPr>
+      <w:r>
+        <w:rPr>
+          <w:lang w:val="pt-BR"/>
+        </w:rPr>
+        <w:t xml:space="preserve">O instrumento mais usado, quer no âmbito clínico, quer no de investigação, é o CAM. Este é um algoritmo que se baseia na presença dos 4 elementos característicos do delirium: início súbito, flutuação dos sintomas, </w:t>
+      </w:r>
+      <w:proofErr w:type="spellStart"/>
+      <w:r>
+        <w:rPr>
+          <w:lang w:val="pt-BR"/>
+        </w:rPr>
+        <w:t>inatenção</w:t>
+      </w:r>
+      <w:proofErr w:type="spellEnd"/>
+      <w:r>
+        <w:rPr>
+          <w:lang w:val="pt-BR"/>
+        </w:rPr>
+        <w:t xml:space="preserve"> e pensamento desorganizado ou alteração da consciência</w:t>
+      </w:r>
+      <w:r>
+        <w:rPr>
+          <w:lang w:val="pt-BR"/>
+        </w:rPr>
+        <w:t>.</w:t>
+      </w:r>
+    </w:p>
+    <w:p>
+      <w:pPr>
+        <w:rPr>
+          <w:lang w:val="pt-BR"/>
+        </w:rPr>
+      </w:pPr>
+    </w:p>
+    <w:p>
+      <w:pPr>
+        <w:rPr>
+          <w:lang w:val="pt-BR"/>
+        </w:rPr>
+      </w:pPr>
+      <w:r>
+        <w:rPr>
+          <w:lang w:val="pt-BR"/>
+        </w:rPr>
+        <w:t xml:space="preserve">Seguidamente, destacam-se alguns dos instrumentos usados no rastreio e avaliação de delirium (Tabela 3): </w:t>
+      </w:r>
+    </w:p>
+    <w:p>
+      <w:pPr>
+        <w:rPr>
+          <w:lang w:val="pt-BR"/>
+        </w:rPr>
+      </w:pPr>
+    </w:p>
+    <w:p>
+      <w:pPr>
+        <w:rPr>
+          <w:lang w:val="pt-BR"/>
+        </w:rPr>
+      </w:pPr>
+      <w:r>
+        <w:rPr>
+          <w:lang w:val="pt-BR"/>
+        </w:rPr>
+        <w:t xml:space="preserve">São vários os estudos que destacam a </w:t>
+      </w:r>
+      <w:r>
+        <w:rPr>
+          <w:lang w:val="pt-BR"/>
+        </w:rPr>
+        <w:t>elevada ocorrência de delirium na população paliativa e nos doentes em fim de vida</w:t>
+      </w:r>
+      <w:r>
+        <w:rPr>
+          <w:lang w:val="pt-BR"/>
+        </w:rPr>
+        <w:t xml:space="preserve">. </w:t>
+      </w:r>
+    </w:p>
+    <w:p>
+      <w:pPr>
+        <w:rPr>
+          <w:lang w:val="pt-BR"/>
+        </w:rPr>
+      </w:pPr>
     </w:p>
     <w:p/>
     <w:p>
@@ -9164,6 +12248,7 @@
         <w:jc w:val="left"/>
       </w:pPr>
       <w:r>
+        <w:lastRenderedPageBreak/>
         <w:br w:type="page"/>
       </w:r>
     </w:p>
@@ -9753,7 +12838,7 @@
           <w:numId w:val="0"/>
         </w:numPr>
         <w:rPr>
-          <w:lang w:val="pt-PT"/>
+          <w:highlight w:val="yellow"/>
         </w:rPr>
       </w:pPr>
       <w:bookmarkStart w:id="35" w:name="_Toc61364893"/>
@@ -9781,40 +12866,61 @@
         <w:spacing w:after="240" w:line="240" w:lineRule="auto"/>
         <w:ind w:left="480" w:hanging="480"/>
         <w:rPr>
+          <w:noProof/>
+        </w:rPr>
+      </w:pPr>
+      <w:r>
+        <w:rPr>
           <w:highlight w:val="yellow"/>
         </w:rPr>
-      </w:pPr>
+        <w:fldChar w:fldCharType="begin" w:fldLock="1"/>
+      </w:r>
       <w:r>
         <w:rPr>
           <w:highlight w:val="yellow"/>
-        </w:rPr>
-        <w:t>[utilizar preferencialmente uma aplicação de gestão de referências</w:t>
+          <w:lang w:val="en-GB"/>
+        </w:rPr>
+        <w:instrText xml:space="preserve">ADDIN Mendeley Bibliography CSL_BIBLIOGRAPHY </w:instrText>
       </w:r>
       <w:r>
         <w:rPr>
           <w:highlight w:val="yellow"/>
         </w:rPr>
-        <w:t xml:space="preserve"> bibliográficas</w:t>
-      </w:r>
-      <w:r>
-        <w:rPr>
-          <w:highlight w:val="yellow"/>
-        </w:rPr>
-        <w:t xml:space="preserve">, e.g., </w:t>
-      </w:r>
-      <w:proofErr w:type="spellStart"/>
-      <w:r>
-        <w:rPr>
-          <w:highlight w:val="yellow"/>
-        </w:rPr>
-        <w:t>mendeley</w:t>
-      </w:r>
-      <w:proofErr w:type="spellEnd"/>
-      <w:r>
-        <w:rPr>
-          <w:highlight w:val="yellow"/>
-        </w:rPr>
-        <w:t>]</w:t>
+        <w:fldChar w:fldCharType="separate"/>
+      </w:r>
+      <w:r>
+        <w:rPr>
+          <w:noProof/>
+        </w:rPr>
+        <w:t xml:space="preserve">Adamis, D., Sharma, N., Whelan, P. J. P., &amp; MacDonald, A. J. D. (2010). Delirium scales: A review of current evidence. </w:t>
+      </w:r>
+      <w:r>
+        <w:rPr>
+          <w:i/>
+          <w:iCs/>
+          <w:noProof/>
+        </w:rPr>
+        <w:t>Aging and Mental Health</w:t>
+      </w:r>
+      <w:r>
+        <w:rPr>
+          <w:noProof/>
+        </w:rPr>
+        <w:t xml:space="preserve">, </w:t>
+      </w:r>
+      <w:r>
+        <w:rPr>
+          <w:i/>
+          <w:iCs/>
+          <w:noProof/>
+        </w:rPr>
+        <w:t>14</w:t>
+      </w:r>
+      <w:r>
+        <w:rPr>
+          <w:noProof/>
+        </w:rPr>
+        <w:t>(5), 543–555. https://doi.org/10.1080/13607860903421011</w:t>
       </w:r>
     </w:p>
     <w:p>
@@ -9827,32 +12933,11 @@
         <w:ind w:left="480" w:hanging="480"/>
         <w:rPr>
           <w:noProof/>
-          <w:lang w:val="en-GB"/>
-        </w:rPr>
-      </w:pPr>
-      <w:r>
-        <w:rPr>
-          <w:highlight w:val="yellow"/>
-        </w:rPr>
-        <w:fldChar w:fldCharType="begin" w:fldLock="1"/>
-      </w:r>
-      <w:r>
-        <w:rPr>
-          <w:highlight w:val="yellow"/>
-          <w:lang w:val="en-GB"/>
-        </w:rPr>
-        <w:instrText xml:space="preserve">ADDIN Mendeley Bibliography CSL_BIBLIOGRAPHY </w:instrText>
-      </w:r>
-      <w:r>
-        <w:rPr>
-          <w:highlight w:val="yellow"/>
-        </w:rPr>
-        <w:fldChar w:fldCharType="separate"/>
-      </w:r>
-      <w:r>
-        <w:rPr>
-          <w:noProof/>
-          <w:lang w:val="en-GB"/>
+        </w:rPr>
+      </w:pPr>
+      <w:r>
+        <w:rPr>
+          <w:noProof/>
         </w:rPr>
         <w:t xml:space="preserve">American Psychiatric Association. (2013). </w:t>
       </w:r>
@@ -9861,14 +12946,12 @@
           <w:i/>
           <w:iCs/>
           <w:noProof/>
-          <w:lang w:val="en-GB"/>
         </w:rPr>
         <w:t>Diagnostic and statistical manual of mental disorders - DSM-5</w:t>
       </w:r>
       <w:r>
         <w:rPr>
           <w:noProof/>
-          <w:lang w:val="en-GB"/>
         </w:rPr>
         <w:t xml:space="preserve">. </w:t>
       </w:r>
@@ -9877,14 +12960,12 @@
           <w:i/>
           <w:iCs/>
           <w:noProof/>
-          <w:lang w:val="en-GB"/>
         </w:rPr>
         <w:t>Pediatria Integral</w:t>
       </w:r>
       <w:r>
         <w:rPr>
           <w:noProof/>
-          <w:lang w:val="en-GB"/>
         </w:rPr>
         <w:t xml:space="preserve"> (fifth, Vol. 17).</w:t>
       </w:r>
@@ -9899,29 +12980,25 @@
         <w:ind w:left="480" w:hanging="480"/>
         <w:rPr>
           <w:noProof/>
-          <w:lang w:val="en-GB"/>
-        </w:rPr>
-      </w:pPr>
-      <w:r>
-        <w:rPr>
-          <w:noProof/>
-          <w:lang w:val="en-GB"/>
-        </w:rPr>
-        <w:t xml:space="preserve">Inouye, S. K., Westendorp, R. G. J., &amp; Saczynski, J. S. (2014). Delirium in elderly people. </w:t>
+        </w:rPr>
+      </w:pPr>
+      <w:r>
+        <w:rPr>
+          <w:noProof/>
+        </w:rPr>
+        <w:t xml:space="preserve">Boustani, M., Rudolph, J., Shaughnessy, M., Gruber-Baldini, A., Alici, Y., Arora, R. C., … MacLullich, A. (2014). The DSM-5 criteria, level of arousal and delirium diagnosis: Inclusiveness is safer. </w:t>
       </w:r>
       <w:r>
         <w:rPr>
           <w:i/>
           <w:iCs/>
           <w:noProof/>
-          <w:lang w:val="en-GB"/>
-        </w:rPr>
-        <w:t>The Lancet</w:t>
-      </w:r>
-      <w:r>
-        <w:rPr>
-          <w:noProof/>
-          <w:lang w:val="en-GB"/>
+        </w:rPr>
+        <w:t>BMC Medicine</w:t>
+      </w:r>
+      <w:r>
+        <w:rPr>
+          <w:noProof/>
         </w:rPr>
         <w:t xml:space="preserve">, </w:t>
       </w:r>
@@ -9930,16 +13007,14 @@
           <w:i/>
           <w:iCs/>
           <w:noProof/>
-          <w:lang w:val="en-GB"/>
-        </w:rPr>
-        <w:t>383</w:t>
-      </w:r>
-      <w:r>
-        <w:rPr>
-          <w:noProof/>
-          <w:lang w:val="en-GB"/>
-        </w:rPr>
-        <w:t>(9920), 911–922. https://doi.org/10.1016/S0140-6736(13)60688-1</w:t>
+        </w:rPr>
+        <w:t>12</w:t>
+      </w:r>
+      <w:r>
+        <w:rPr>
+          <w:noProof/>
+        </w:rPr>
+        <w:t>(1), 1–4. https://doi.org/10.1186/s12916-014-0141-2</w:t>
       </w:r>
     </w:p>
     <w:p>
@@ -9952,29 +13027,51 @@
         <w:ind w:left="480" w:hanging="480"/>
         <w:rPr>
           <w:noProof/>
-          <w:lang w:val="en-GB"/>
-        </w:rPr>
-      </w:pPr>
-      <w:r>
-        <w:rPr>
-          <w:noProof/>
-          <w:lang w:val="en-GB"/>
-        </w:rPr>
-        <w:t xml:space="preserve">Michaud, L., Büla, C., Berney, A., Camus, V., Voellinger, R., Stiefel, F., &amp; Burnand, B. (2007). Delirium: Guidelines for general hospitals. </w:t>
+        </w:rPr>
+      </w:pPr>
+      <w:r>
+        <w:rPr>
+          <w:noProof/>
+        </w:rPr>
+        <w:t>Casey, P., Cross, W., Mart, M. W. S., Baldwin, C., Riddell, K., &amp; D</w:t>
+      </w:r>
+      <w:r>
+        <w:rPr>
+          <w:rFonts w:ascii="Cambria" w:hAnsi="Cambria" w:cs="Cambria"/>
+          <w:noProof/>
+        </w:rPr>
+        <w:t>ā</w:t>
+      </w:r>
+      <w:r>
+        <w:rPr>
+          <w:noProof/>
+        </w:rPr>
+        <w:t>rzi</w:t>
+      </w:r>
+      <w:r>
+        <w:rPr>
+          <w:rFonts w:ascii="Cambria" w:hAnsi="Cambria" w:cs="Cambria"/>
+          <w:noProof/>
+        </w:rPr>
+        <w:t>ņ</w:t>
+      </w:r>
+      <w:r>
+        <w:rPr>
+          <w:noProof/>
+        </w:rPr>
+        <w:t xml:space="preserve">š, P. (2019). Hospital discharge data under-reports delirium occurrence: results from a point prevalence survey of delirium in a major Australian health service. </w:t>
       </w:r>
       <w:r>
         <w:rPr>
           <w:i/>
           <w:iCs/>
           <w:noProof/>
-          <w:lang w:val="en-GB"/>
-        </w:rPr>
-        <w:t>Journal of Psychosomatic Research</w:t>
-      </w:r>
-      <w:r>
-        <w:rPr>
-          <w:noProof/>
-          <w:lang w:val="en-GB"/>
+        </w:rPr>
+        <w:t>Internal Medicine Journal</w:t>
+      </w:r>
+      <w:r>
+        <w:rPr>
+          <w:noProof/>
         </w:rPr>
         <w:t xml:space="preserve">, </w:t>
       </w:r>
@@ -9983,16 +13080,14 @@
           <w:i/>
           <w:iCs/>
           <w:noProof/>
-          <w:lang w:val="en-GB"/>
-        </w:rPr>
-        <w:t>62</w:t>
-      </w:r>
-      <w:r>
-        <w:rPr>
-          <w:noProof/>
-          <w:lang w:val="en-GB"/>
-        </w:rPr>
-        <w:t>(3), 371–383. https://doi.org/10.1016/j.jpsychores.2006.10.004</w:t>
+        </w:rPr>
+        <w:t>49</w:t>
+      </w:r>
+      <w:r>
+        <w:rPr>
+          <w:noProof/>
+        </w:rPr>
+        <w:t>(3), 338–344. https://doi.org/10.1111/imj.14066</w:t>
       </w:r>
     </w:p>
     <w:p>
@@ -10005,29 +13100,25 @@
         <w:ind w:left="480" w:hanging="480"/>
         <w:rPr>
           <w:noProof/>
-          <w:lang w:val="en-GB"/>
-        </w:rPr>
-      </w:pPr>
-      <w:r>
-        <w:rPr>
-          <w:noProof/>
-          <w:lang w:val="en-GB"/>
-        </w:rPr>
-        <w:t xml:space="preserve">Salluh, J. I. F., Wang, H., Schneider, E. B., Nagaraja, N., Yenokyan, G., Damluji, A., … Stevens, R. D. (2015). Outcome of delirium in critically ill patients: Systematic review and meta-analysis. </w:t>
+        </w:rPr>
+      </w:pPr>
+      <w:r>
+        <w:rPr>
+          <w:noProof/>
+        </w:rPr>
+        <w:t xml:space="preserve">Cirbus, J., MacLullich, A. M. J., Noel, C., Ely, E. W., Chandrasekhar, R., &amp; Han, J. H. (2019). Delirium etiology subtypes and their effect on six-month function and cognition in older emergency department patients. </w:t>
       </w:r>
       <w:r>
         <w:rPr>
           <w:i/>
           <w:iCs/>
           <w:noProof/>
-          <w:lang w:val="en-GB"/>
-        </w:rPr>
-        <w:t>BMJ (Online)</w:t>
-      </w:r>
-      <w:r>
-        <w:rPr>
-          <w:noProof/>
-          <w:lang w:val="en-GB"/>
+        </w:rPr>
+        <w:t>International Psychogeriatrics</w:t>
+      </w:r>
+      <w:r>
+        <w:rPr>
+          <w:noProof/>
         </w:rPr>
         <w:t xml:space="preserve">, </w:t>
       </w:r>
@@ -10036,16 +13127,14 @@
           <w:i/>
           <w:iCs/>
           <w:noProof/>
-          <w:lang w:val="en-GB"/>
-        </w:rPr>
-        <w:t>350</w:t>
-      </w:r>
-      <w:r>
-        <w:rPr>
-          <w:noProof/>
-          <w:lang w:val="en-GB"/>
-        </w:rPr>
-        <w:t>, 1–10. https://doi.org/10.1136/bmj.h2538</w:t>
+        </w:rPr>
+        <w:t>31</w:t>
+      </w:r>
+      <w:r>
+        <w:rPr>
+          <w:noProof/>
+        </w:rPr>
+        <w:t>(2), 267–276. https://doi.org/10.1017/S1041610218000777</w:t>
       </w:r>
     </w:p>
     <w:p>
@@ -10058,29 +13147,25 @@
         <w:ind w:left="480" w:hanging="480"/>
         <w:rPr>
           <w:noProof/>
-          <w:lang w:val="en-GB"/>
-        </w:rPr>
-      </w:pPr>
-      <w:r>
-        <w:rPr>
-          <w:noProof/>
-          <w:lang w:val="en-GB"/>
-        </w:rPr>
-        <w:t xml:space="preserve">Samuel, A. L. (1959). Some Studies in Machine Learning. </w:t>
+        </w:rPr>
+      </w:pPr>
+      <w:r>
+        <w:rPr>
+          <w:noProof/>
+        </w:rPr>
+        <w:t xml:space="preserve">Clegg, A., &amp; Young, J. B. (2011). Which medications to avoid in people at risk of delirium: A systematic review. </w:t>
       </w:r>
       <w:r>
         <w:rPr>
           <w:i/>
           <w:iCs/>
           <w:noProof/>
-          <w:lang w:val="en-GB"/>
-        </w:rPr>
-        <w:t>IBM Journal of Research and Development</w:t>
-      </w:r>
-      <w:r>
-        <w:rPr>
-          <w:noProof/>
-          <w:lang w:val="en-GB"/>
+        </w:rPr>
+        <w:t>Age and Ageing</w:t>
+      </w:r>
+      <w:r>
+        <w:rPr>
+          <w:noProof/>
         </w:rPr>
         <w:t xml:space="preserve">, </w:t>
       </w:r>
@@ -10089,16 +13174,14 @@
           <w:i/>
           <w:iCs/>
           <w:noProof/>
-          <w:lang w:val="en-GB"/>
-        </w:rPr>
-        <w:t>3</w:t>
-      </w:r>
-      <w:r>
-        <w:rPr>
-          <w:noProof/>
-          <w:lang w:val="en-GB"/>
-        </w:rPr>
-        <w:t>(3), 210–229. Retrieved from https://ieeexplore.ieee.org/stamp/stamp.jsp?tp=&amp;arnumber=5392560</w:t>
+        </w:rPr>
+        <w:t>40</w:t>
+      </w:r>
+      <w:r>
+        <w:rPr>
+          <w:noProof/>
+        </w:rPr>
+        <w:t>(1), 23–29. https://doi.org/10.1093/ageing/afq140</w:t>
       </w:r>
     </w:p>
     <w:p>
@@ -10111,29 +13194,38 @@
         <w:ind w:left="480" w:hanging="480"/>
         <w:rPr>
           <w:noProof/>
-          <w:lang w:val="en-GB"/>
-        </w:rPr>
-      </w:pPr>
-      <w:r>
-        <w:rPr>
-          <w:noProof/>
-          <w:lang w:val="en-GB"/>
-        </w:rPr>
-        <w:t xml:space="preserve">Van Eijk, M. M. J., Van Marum, R. J., Klijn, I. A. M., De Wit, N., Kesecioglu, J., &amp; Slooter, A. J. C. (2009). Comparison of delirium assessment tools in a mixed intensive care unit. </w:t>
+        </w:rPr>
+      </w:pPr>
+      <w:r>
+        <w:rPr>
+          <w:noProof/>
+        </w:rPr>
+        <w:t>Francis, J. (1996). Drug-Induced Delirium</w:t>
+      </w:r>
+      <w:r>
+        <w:rPr>
+          <w:rFonts w:ascii="Times New Roman" w:hAnsi="Times New Roman"/>
+          <w:noProof/>
+        </w:rPr>
+        <w:t> </w:t>
+      </w:r>
+      <w:r>
+        <w:rPr>
+          <w:noProof/>
+        </w:rPr>
+        <w:t xml:space="preserve">: Diagnosis and treatment. </w:t>
       </w:r>
       <w:r>
         <w:rPr>
           <w:i/>
           <w:iCs/>
           <w:noProof/>
-          <w:lang w:val="en-GB"/>
-        </w:rPr>
-        <w:t>Critical Care Medicine</w:t>
-      </w:r>
-      <w:r>
-        <w:rPr>
-          <w:noProof/>
-          <w:lang w:val="en-GB"/>
+        </w:rPr>
+        <w:t>CNS Drugs</w:t>
+      </w:r>
+      <w:r>
+        <w:rPr>
+          <w:noProof/>
         </w:rPr>
         <w:t xml:space="preserve">, </w:t>
       </w:r>
@@ -10142,16 +13234,14 @@
           <w:i/>
           <w:iCs/>
           <w:noProof/>
-          <w:lang w:val="en-GB"/>
-        </w:rPr>
-        <w:t>37</w:t>
-      </w:r>
-      <w:r>
-        <w:rPr>
-          <w:noProof/>
-          <w:lang w:val="en-GB"/>
-        </w:rPr>
-        <w:t>(6), 1881–1885. https://doi.org/10.1097/CCM.0b013e3181a00118</w:t>
+        </w:rPr>
+        <w:t>5</w:t>
+      </w:r>
+      <w:r>
+        <w:rPr>
+          <w:noProof/>
+        </w:rPr>
+        <w:t>(2), 103–114.</w:t>
       </w:r>
     </w:p>
     <w:p>
@@ -10164,29 +13254,25 @@
         <w:ind w:left="480" w:hanging="480"/>
         <w:rPr>
           <w:noProof/>
-          <w:lang w:val="en-GB"/>
-        </w:rPr>
-      </w:pPr>
-      <w:r>
-        <w:rPr>
-          <w:noProof/>
-          <w:lang w:val="en-GB"/>
-        </w:rPr>
-        <w:t xml:space="preserve">Wilson, J. E., Mart, M. F., Cunningham, C., Shehabi, Y., Girard, T. D., MacLullich, A. M. J., … Ely, E. W. (2020). Delirium. </w:t>
+        </w:rPr>
+      </w:pPr>
+      <w:r>
+        <w:rPr>
+          <w:noProof/>
+        </w:rPr>
+        <w:t xml:space="preserve">Gaudreau, J. D., Gagnon, P., Harel, F., Roy, M. A., &amp; Tremblay, A. (2005). Psychoactive medications and risk of delirium in hospitalized cancer patients. </w:t>
       </w:r>
       <w:r>
         <w:rPr>
           <w:i/>
           <w:iCs/>
           <w:noProof/>
-          <w:lang w:val="en-GB"/>
-        </w:rPr>
-        <w:t>Nature Reviews Disease Primers</w:t>
-      </w:r>
-      <w:r>
-        <w:rPr>
-          <w:noProof/>
-          <w:lang w:val="en-GB"/>
+        </w:rPr>
+        <w:t>Journal of Clinical Oncology</w:t>
+      </w:r>
+      <w:r>
+        <w:rPr>
+          <w:noProof/>
         </w:rPr>
         <w:t xml:space="preserve">, </w:t>
       </w:r>
@@ -10195,16 +13281,14 @@
           <w:i/>
           <w:iCs/>
           <w:noProof/>
-          <w:lang w:val="en-GB"/>
-        </w:rPr>
-        <w:t>6</w:t>
-      </w:r>
-      <w:r>
-        <w:rPr>
-          <w:noProof/>
-          <w:lang w:val="en-GB"/>
-        </w:rPr>
-        <w:t>(1). https://doi.org/10.1038/s41572-020-00223-4</w:t>
+        </w:rPr>
+        <w:t>23</w:t>
+      </w:r>
+      <w:r>
+        <w:rPr>
+          <w:noProof/>
+        </w:rPr>
+        <w:t>(27), 6712–6718. https://doi.org/10.1200/JCO.2005.05.140</w:t>
       </w:r>
     </w:p>
     <w:p>
@@ -10222,9 +13306,8 @@
       <w:r>
         <w:rPr>
           <w:noProof/>
-          <w:lang w:val="en-GB"/>
-        </w:rPr>
-        <w:t xml:space="preserve">Wong, A., Young, A. T., Liang, A. S., Gonzales, R., Douglas, V. C., &amp; Hadley, D. (2018). Development and Validation of an Electronic Health Record-Based Machine Learning Model to Estimate Delirium Risk in Newly Hospitalized Patients Without Known Cognitive Impairment. </w:t>
+        </w:rPr>
+        <w:t xml:space="preserve">Gross, A. L., Jones, R. N., Habtemariam, D. A., Fong, T. G., Tommet, D., Quach, L., … Inouye, S. K. (2012). Delirium and long-term cognitive trajectory among persons with dementia. </w:t>
       </w:r>
       <w:r>
         <w:rPr>
@@ -10232,7 +13315,7 @@
           <w:iCs/>
           <w:noProof/>
         </w:rPr>
-        <w:t>JAMA Network Open</w:t>
+        <w:t>Archives of Internal Medicine</w:t>
       </w:r>
       <w:r>
         <w:rPr>
@@ -10246,6 +13329,986 @@
           <w:iCs/>
           <w:noProof/>
         </w:rPr>
+        <w:t>172</w:t>
+      </w:r>
+      <w:r>
+        <w:rPr>
+          <w:noProof/>
+        </w:rPr>
+        <w:t>(17), 1324–1331. https://doi.org/10.1001/archinternmed.2012.3203</w:t>
+      </w:r>
+    </w:p>
+    <w:p>
+      <w:pPr>
+        <w:widowControl w:val="0"/>
+        <w:autoSpaceDE w:val="0"/>
+        <w:autoSpaceDN w:val="0"/>
+        <w:adjustRightInd w:val="0"/>
+        <w:spacing w:after="240" w:line="240" w:lineRule="auto"/>
+        <w:ind w:left="480" w:hanging="480"/>
+        <w:rPr>
+          <w:noProof/>
+        </w:rPr>
+      </w:pPr>
+      <w:r>
+        <w:rPr>
+          <w:noProof/>
+        </w:rPr>
+        <w:t xml:space="preserve">Han, J. H., Eden, S., Shintani, A., Morandi, A., Schnelle, J., Dittus, R. S., … Ely, E. W. (2011). Delirium in older emergency department patients is an independent predictor of hospital length of stay. </w:t>
+      </w:r>
+      <w:r>
+        <w:rPr>
+          <w:i/>
+          <w:iCs/>
+          <w:noProof/>
+        </w:rPr>
+        <w:t>Academic Emergency Medicine</w:t>
+      </w:r>
+      <w:r>
+        <w:rPr>
+          <w:noProof/>
+        </w:rPr>
+        <w:t xml:space="preserve">, </w:t>
+      </w:r>
+      <w:r>
+        <w:rPr>
+          <w:i/>
+          <w:iCs/>
+          <w:noProof/>
+        </w:rPr>
+        <w:t>18</w:t>
+      </w:r>
+      <w:r>
+        <w:rPr>
+          <w:noProof/>
+        </w:rPr>
+        <w:t>(5), 451–457. https://doi.org/10.1111/j.1553-2712.2011.01065.x</w:t>
+      </w:r>
+    </w:p>
+    <w:p>
+      <w:pPr>
+        <w:widowControl w:val="0"/>
+        <w:autoSpaceDE w:val="0"/>
+        <w:autoSpaceDN w:val="0"/>
+        <w:adjustRightInd w:val="0"/>
+        <w:spacing w:after="240" w:line="240" w:lineRule="auto"/>
+        <w:ind w:left="480" w:hanging="480"/>
+        <w:rPr>
+          <w:noProof/>
+        </w:rPr>
+      </w:pPr>
+      <w:r>
+        <w:rPr>
+          <w:noProof/>
+        </w:rPr>
+        <w:t xml:space="preserve">Inouye, S. K., &amp; Charpentier, P. A. (1996). Precipitating factors for delirium in hospitalized elderly persons: Predictive model and interrelationship with baseline vulnerability. </w:t>
+      </w:r>
+      <w:r>
+        <w:rPr>
+          <w:i/>
+          <w:iCs/>
+          <w:noProof/>
+        </w:rPr>
+        <w:t>Journal of the American Medical Association</w:t>
+      </w:r>
+      <w:r>
+        <w:rPr>
+          <w:noProof/>
+        </w:rPr>
+        <w:t xml:space="preserve">, </w:t>
+      </w:r>
+      <w:r>
+        <w:rPr>
+          <w:i/>
+          <w:iCs/>
+          <w:noProof/>
+        </w:rPr>
+        <w:t>275</w:t>
+      </w:r>
+      <w:r>
+        <w:rPr>
+          <w:noProof/>
+        </w:rPr>
+        <w:t>(11), 852–857. https://doi.org/10.1001/jama.275.11.852</w:t>
+      </w:r>
+    </w:p>
+    <w:p>
+      <w:pPr>
+        <w:widowControl w:val="0"/>
+        <w:autoSpaceDE w:val="0"/>
+        <w:autoSpaceDN w:val="0"/>
+        <w:adjustRightInd w:val="0"/>
+        <w:spacing w:after="240" w:line="240" w:lineRule="auto"/>
+        <w:ind w:left="480" w:hanging="480"/>
+        <w:rPr>
+          <w:noProof/>
+        </w:rPr>
+      </w:pPr>
+      <w:r>
+        <w:rPr>
+          <w:noProof/>
+        </w:rPr>
+        <w:t xml:space="preserve">Inouye, S. K., Westendorp, R. G. J., &amp; Saczynski, J. S. (2014). Delirium in elderly people. </w:t>
+      </w:r>
+      <w:r>
+        <w:rPr>
+          <w:i/>
+          <w:iCs/>
+          <w:noProof/>
+        </w:rPr>
+        <w:t>The Lancet</w:t>
+      </w:r>
+      <w:r>
+        <w:rPr>
+          <w:noProof/>
+        </w:rPr>
+        <w:t xml:space="preserve">, </w:t>
+      </w:r>
+      <w:r>
+        <w:rPr>
+          <w:i/>
+          <w:iCs/>
+          <w:noProof/>
+        </w:rPr>
+        <w:t>383</w:t>
+      </w:r>
+      <w:r>
+        <w:rPr>
+          <w:noProof/>
+        </w:rPr>
+        <w:t>(9920), 911–922. https://doi.org/10.1016/S0140-6736(13)60688-1</w:t>
+      </w:r>
+    </w:p>
+    <w:p>
+      <w:pPr>
+        <w:widowControl w:val="0"/>
+        <w:autoSpaceDE w:val="0"/>
+        <w:autoSpaceDN w:val="0"/>
+        <w:adjustRightInd w:val="0"/>
+        <w:spacing w:after="240" w:line="240" w:lineRule="auto"/>
+        <w:ind w:left="480" w:hanging="480"/>
+        <w:rPr>
+          <w:noProof/>
+        </w:rPr>
+      </w:pPr>
+      <w:r>
+        <w:rPr>
+          <w:noProof/>
+        </w:rPr>
+        <w:t xml:space="preserve">Lawlor, P. G., Gagnon, B., Mancini, I. L., Pereira, J. L., Hanson, J., Suarez-Almazor, M. E., &amp; Bruera, E. D. (2002). Occurrence, causes, and outcome of delirium in patients with advanced cancer: A prospective study. </w:t>
+      </w:r>
+      <w:r>
+        <w:rPr>
+          <w:i/>
+          <w:iCs/>
+          <w:noProof/>
+        </w:rPr>
+        <w:t>Archives of Internal Medicine</w:t>
+      </w:r>
+      <w:r>
+        <w:rPr>
+          <w:noProof/>
+        </w:rPr>
+        <w:t xml:space="preserve">, </w:t>
+      </w:r>
+      <w:r>
+        <w:rPr>
+          <w:i/>
+          <w:iCs/>
+          <w:noProof/>
+        </w:rPr>
+        <w:t>160</w:t>
+      </w:r>
+      <w:r>
+        <w:rPr>
+          <w:noProof/>
+        </w:rPr>
+        <w:t>(6), 786–794. https://doi.org/10.1001/archinte.160.6.786</w:t>
+      </w:r>
+    </w:p>
+    <w:p>
+      <w:pPr>
+        <w:widowControl w:val="0"/>
+        <w:autoSpaceDE w:val="0"/>
+        <w:autoSpaceDN w:val="0"/>
+        <w:adjustRightInd w:val="0"/>
+        <w:spacing w:after="240" w:line="240" w:lineRule="auto"/>
+        <w:ind w:left="480" w:hanging="480"/>
+        <w:rPr>
+          <w:noProof/>
+        </w:rPr>
+      </w:pPr>
+      <w:r>
+        <w:rPr>
+          <w:noProof/>
+        </w:rPr>
+        <w:t xml:space="preserve">Leonard, M. M., Nekolaichuk, C., Meagher, D. J., Barnes, C., Gaudreau, J. D., Watanabe, S., … Lawlor, P. G. (2014). Practical assessment of delirium in palliative care. </w:t>
+      </w:r>
+      <w:r>
+        <w:rPr>
+          <w:i/>
+          <w:iCs/>
+          <w:noProof/>
+        </w:rPr>
+        <w:t>Journal of Pain and Symptom Management</w:t>
+      </w:r>
+      <w:r>
+        <w:rPr>
+          <w:noProof/>
+        </w:rPr>
+        <w:t xml:space="preserve">, </w:t>
+      </w:r>
+      <w:r>
+        <w:rPr>
+          <w:i/>
+          <w:iCs/>
+          <w:noProof/>
+        </w:rPr>
+        <w:t>48</w:t>
+      </w:r>
+      <w:r>
+        <w:rPr>
+          <w:noProof/>
+        </w:rPr>
+        <w:t>(2), 176–190. https://doi.org/10.1016/j.jpainsymman.2013.10.024</w:t>
+      </w:r>
+    </w:p>
+    <w:p>
+      <w:pPr>
+        <w:widowControl w:val="0"/>
+        <w:autoSpaceDE w:val="0"/>
+        <w:autoSpaceDN w:val="0"/>
+        <w:adjustRightInd w:val="0"/>
+        <w:spacing w:after="240" w:line="240" w:lineRule="auto"/>
+        <w:ind w:left="480" w:hanging="480"/>
+        <w:rPr>
+          <w:noProof/>
+        </w:rPr>
+      </w:pPr>
+      <w:r>
+        <w:rPr>
+          <w:noProof/>
+        </w:rPr>
+        <w:t xml:space="preserve">Lipowski, Z. J. (1987). Delirium (Acute Confusional State). </w:t>
+      </w:r>
+      <w:r>
+        <w:rPr>
+          <w:i/>
+          <w:iCs/>
+          <w:noProof/>
+        </w:rPr>
+        <w:t>JAMA</w:t>
+      </w:r>
+      <w:r>
+        <w:rPr>
+          <w:noProof/>
+        </w:rPr>
+        <w:t>, 1789–1792. https://doi.org/doi:10.1001/jama.1987.03400130103041</w:t>
+      </w:r>
+    </w:p>
+    <w:p>
+      <w:pPr>
+        <w:widowControl w:val="0"/>
+        <w:autoSpaceDE w:val="0"/>
+        <w:autoSpaceDN w:val="0"/>
+        <w:adjustRightInd w:val="0"/>
+        <w:spacing w:after="240" w:line="240" w:lineRule="auto"/>
+        <w:ind w:left="480" w:hanging="480"/>
+        <w:rPr>
+          <w:noProof/>
+        </w:rPr>
+      </w:pPr>
+      <w:r>
+        <w:rPr>
+          <w:noProof/>
+        </w:rPr>
+        <w:t xml:space="preserve">Michaud, L., Büla, C., Berney, A., Camus, V., Voellinger, R., Stiefel, F., &amp; Burnand, B. (2007). Delirium: Guidelines for general hospitals. </w:t>
+      </w:r>
+      <w:r>
+        <w:rPr>
+          <w:i/>
+          <w:iCs/>
+          <w:noProof/>
+        </w:rPr>
+        <w:t>Journal of Psychosomatic Research</w:t>
+      </w:r>
+      <w:r>
+        <w:rPr>
+          <w:noProof/>
+        </w:rPr>
+        <w:t xml:space="preserve">, </w:t>
+      </w:r>
+      <w:r>
+        <w:rPr>
+          <w:i/>
+          <w:iCs/>
+          <w:noProof/>
+        </w:rPr>
+        <w:t>62</w:t>
+      </w:r>
+      <w:r>
+        <w:rPr>
+          <w:noProof/>
+        </w:rPr>
+        <w:t xml:space="preserve">(3), 371–383. </w:t>
+      </w:r>
+      <w:r>
+        <w:rPr>
+          <w:noProof/>
+        </w:rPr>
+        <w:lastRenderedPageBreak/>
+        <w:t>https://doi.org/10.1016/j.jpsychores.2006.10.004</w:t>
+      </w:r>
+    </w:p>
+    <w:p>
+      <w:pPr>
+        <w:widowControl w:val="0"/>
+        <w:autoSpaceDE w:val="0"/>
+        <w:autoSpaceDN w:val="0"/>
+        <w:adjustRightInd w:val="0"/>
+        <w:spacing w:after="240" w:line="240" w:lineRule="auto"/>
+        <w:ind w:left="480" w:hanging="480"/>
+        <w:rPr>
+          <w:noProof/>
+        </w:rPr>
+      </w:pPr>
+      <w:r>
+        <w:rPr>
+          <w:noProof/>
+        </w:rPr>
+        <w:t xml:space="preserve">Morandi, A., Pandharipande, P., Trabucchi, M., Rozzini, R., Mistraletti, G., Trompeo, A. C., … Ely, E. W. (2008). Understanding international differences in terminology for delirium and other types of acute brain dysfunction in critically ill patients. </w:t>
+      </w:r>
+      <w:r>
+        <w:rPr>
+          <w:i/>
+          <w:iCs/>
+          <w:noProof/>
+        </w:rPr>
+        <w:t>Intensive Care Medicine</w:t>
+      </w:r>
+      <w:r>
+        <w:rPr>
+          <w:noProof/>
+        </w:rPr>
+        <w:t xml:space="preserve">, </w:t>
+      </w:r>
+      <w:r>
+        <w:rPr>
+          <w:i/>
+          <w:iCs/>
+          <w:noProof/>
+        </w:rPr>
+        <w:t>34</w:t>
+      </w:r>
+      <w:r>
+        <w:rPr>
+          <w:noProof/>
+        </w:rPr>
+        <w:t>(10), 1907–1915. https://doi.org/10.1007/s00134-008-1177-6</w:t>
+      </w:r>
+    </w:p>
+    <w:p>
+      <w:pPr>
+        <w:widowControl w:val="0"/>
+        <w:autoSpaceDE w:val="0"/>
+        <w:autoSpaceDN w:val="0"/>
+        <w:adjustRightInd w:val="0"/>
+        <w:spacing w:after="240" w:line="240" w:lineRule="auto"/>
+        <w:ind w:left="480" w:hanging="480"/>
+        <w:rPr>
+          <w:noProof/>
+        </w:rPr>
+      </w:pPr>
+      <w:r>
+        <w:rPr>
+          <w:noProof/>
+        </w:rPr>
+        <w:t xml:space="preserve">Nitchingham, A., Kumar, V., Shenkin, S., Ferguson, K. J., &amp; Caplan, G. A. (2018). A systematic review of neuroimaging in delirium: predictors, correlates and consequences. </w:t>
+      </w:r>
+      <w:r>
+        <w:rPr>
+          <w:i/>
+          <w:iCs/>
+          <w:noProof/>
+        </w:rPr>
+        <w:t>International Journal of Geriatric Psychiatry</w:t>
+      </w:r>
+      <w:r>
+        <w:rPr>
+          <w:noProof/>
+        </w:rPr>
+        <w:t xml:space="preserve">, </w:t>
+      </w:r>
+      <w:r>
+        <w:rPr>
+          <w:i/>
+          <w:iCs/>
+          <w:noProof/>
+        </w:rPr>
+        <w:t>33</w:t>
+      </w:r>
+      <w:r>
+        <w:rPr>
+          <w:noProof/>
+        </w:rPr>
+        <w:t>(11), 1458–1478. https://doi.org/10.1002/gps.4724</w:t>
+      </w:r>
+    </w:p>
+    <w:p>
+      <w:pPr>
+        <w:widowControl w:val="0"/>
+        <w:autoSpaceDE w:val="0"/>
+        <w:autoSpaceDN w:val="0"/>
+        <w:adjustRightInd w:val="0"/>
+        <w:spacing w:after="240" w:line="240" w:lineRule="auto"/>
+        <w:ind w:left="480" w:hanging="480"/>
+        <w:rPr>
+          <w:noProof/>
+        </w:rPr>
+      </w:pPr>
+      <w:r>
+        <w:rPr>
+          <w:noProof/>
+        </w:rPr>
+        <w:t xml:space="preserve">Salluh, J. I. F., Wang, H., Schneider, E. B., Nagaraja, N., Yenokyan, G., Damluji, A., … Stevens, R. D. (2015). Outcome of delirium in critically ill patients: Systematic review and meta-analysis. </w:t>
+      </w:r>
+      <w:r>
+        <w:rPr>
+          <w:i/>
+          <w:iCs/>
+          <w:noProof/>
+        </w:rPr>
+        <w:t>BMJ (Online)</w:t>
+      </w:r>
+      <w:r>
+        <w:rPr>
+          <w:noProof/>
+        </w:rPr>
+        <w:t xml:space="preserve">, </w:t>
+      </w:r>
+      <w:r>
+        <w:rPr>
+          <w:i/>
+          <w:iCs/>
+          <w:noProof/>
+        </w:rPr>
+        <w:t>350</w:t>
+      </w:r>
+      <w:r>
+        <w:rPr>
+          <w:noProof/>
+        </w:rPr>
+        <w:t>, 1–10. https://doi.org/10.1136/bmj.h2538</w:t>
+      </w:r>
+    </w:p>
+    <w:p>
+      <w:pPr>
+        <w:widowControl w:val="0"/>
+        <w:autoSpaceDE w:val="0"/>
+        <w:autoSpaceDN w:val="0"/>
+        <w:adjustRightInd w:val="0"/>
+        <w:spacing w:after="240" w:line="240" w:lineRule="auto"/>
+        <w:ind w:left="480" w:hanging="480"/>
+        <w:rPr>
+          <w:noProof/>
+        </w:rPr>
+      </w:pPr>
+      <w:r>
+        <w:rPr>
+          <w:noProof/>
+        </w:rPr>
+        <w:t xml:space="preserve">Samuel, A. L. (1959). Some Studies in Machine Learning. </w:t>
+      </w:r>
+      <w:r>
+        <w:rPr>
+          <w:i/>
+          <w:iCs/>
+          <w:noProof/>
+        </w:rPr>
+        <w:t>IBM Journal of Research and Development</w:t>
+      </w:r>
+      <w:r>
+        <w:rPr>
+          <w:noProof/>
+        </w:rPr>
+        <w:t xml:space="preserve">, </w:t>
+      </w:r>
+      <w:r>
+        <w:rPr>
+          <w:i/>
+          <w:iCs/>
+          <w:noProof/>
+        </w:rPr>
+        <w:t>3</w:t>
+      </w:r>
+      <w:r>
+        <w:rPr>
+          <w:noProof/>
+        </w:rPr>
+        <w:t>(3), 210–229. Retrieved from https://ieeexplore.ieee.org/stamp/stamp.jsp?tp=&amp;arnumber=5392560</w:t>
+      </w:r>
+    </w:p>
+    <w:p>
+      <w:pPr>
+        <w:widowControl w:val="0"/>
+        <w:autoSpaceDE w:val="0"/>
+        <w:autoSpaceDN w:val="0"/>
+        <w:adjustRightInd w:val="0"/>
+        <w:spacing w:after="240" w:line="240" w:lineRule="auto"/>
+        <w:ind w:left="480" w:hanging="480"/>
+        <w:rPr>
+          <w:noProof/>
+        </w:rPr>
+      </w:pPr>
+      <w:r>
+        <w:rPr>
+          <w:noProof/>
+        </w:rPr>
+        <w:t xml:space="preserve">Siddiqi, N., House, A. O., &amp; Holmes, J. D. (2006). Occurrence and outcome of delirium in medical in-patients: A systematic literature review. </w:t>
+      </w:r>
+      <w:r>
+        <w:rPr>
+          <w:i/>
+          <w:iCs/>
+          <w:noProof/>
+        </w:rPr>
+        <w:t>Age and Ageing</w:t>
+      </w:r>
+      <w:r>
+        <w:rPr>
+          <w:noProof/>
+        </w:rPr>
+        <w:t xml:space="preserve">, </w:t>
+      </w:r>
+      <w:r>
+        <w:rPr>
+          <w:i/>
+          <w:iCs/>
+          <w:noProof/>
+        </w:rPr>
+        <w:t>35</w:t>
+      </w:r>
+      <w:r>
+        <w:rPr>
+          <w:noProof/>
+        </w:rPr>
+        <w:t>(4), 350–364. https://doi.org/10.1093/ageing/afl005</w:t>
+      </w:r>
+    </w:p>
+    <w:p>
+      <w:pPr>
+        <w:widowControl w:val="0"/>
+        <w:autoSpaceDE w:val="0"/>
+        <w:autoSpaceDN w:val="0"/>
+        <w:adjustRightInd w:val="0"/>
+        <w:spacing w:after="240" w:line="240" w:lineRule="auto"/>
+        <w:ind w:left="480" w:hanging="480"/>
+        <w:rPr>
+          <w:noProof/>
+        </w:rPr>
+      </w:pPr>
+      <w:r>
+        <w:rPr>
+          <w:noProof/>
+        </w:rPr>
+        <w:t xml:space="preserve">Slooter, A. J. C., Otte, W. M., Devlin, J. W., Arora, R. C., Bleck, T. P., Claassen, J., … Stevens, R. D. (2020). Updated nomenclature of delirium and acute encephalopathy: statement of ten Societies. </w:t>
+      </w:r>
+      <w:r>
+        <w:rPr>
+          <w:i/>
+          <w:iCs/>
+          <w:noProof/>
+        </w:rPr>
+        <w:t>Intensive Care Medicine</w:t>
+      </w:r>
+      <w:r>
+        <w:rPr>
+          <w:noProof/>
+        </w:rPr>
+        <w:t xml:space="preserve">, </w:t>
+      </w:r>
+      <w:r>
+        <w:rPr>
+          <w:i/>
+          <w:iCs/>
+          <w:noProof/>
+        </w:rPr>
+        <w:t>46</w:t>
+      </w:r>
+      <w:r>
+        <w:rPr>
+          <w:noProof/>
+        </w:rPr>
+        <w:t>(5), 1020–1022. https://doi.org/10.1007/s00134-019-05907-4</w:t>
+      </w:r>
+    </w:p>
+    <w:p>
+      <w:pPr>
+        <w:widowControl w:val="0"/>
+        <w:autoSpaceDE w:val="0"/>
+        <w:autoSpaceDN w:val="0"/>
+        <w:adjustRightInd w:val="0"/>
+        <w:spacing w:after="240" w:line="240" w:lineRule="auto"/>
+        <w:ind w:left="480" w:hanging="480"/>
+        <w:rPr>
+          <w:noProof/>
+        </w:rPr>
+      </w:pPr>
+      <w:r>
+        <w:rPr>
+          <w:noProof/>
+        </w:rPr>
+        <w:t xml:space="preserve">Smith, T. O., Cooper, A., Peryer, G., Griffiths, R., Fox, C., &amp; Cross, J. (2017). Factors predicting incidence of post-operative delirium in older people following hip fracture surgery: a systematic review and meta-analysis. </w:t>
+      </w:r>
+      <w:r>
+        <w:rPr>
+          <w:i/>
+          <w:iCs/>
+          <w:noProof/>
+        </w:rPr>
+        <w:t>International Journal of Geriatric Psychiatry</w:t>
+      </w:r>
+      <w:r>
+        <w:rPr>
+          <w:noProof/>
+        </w:rPr>
+        <w:t xml:space="preserve">, </w:t>
+      </w:r>
+      <w:r>
+        <w:rPr>
+          <w:i/>
+          <w:iCs/>
+          <w:noProof/>
+        </w:rPr>
+        <w:t>32</w:t>
+      </w:r>
+      <w:r>
+        <w:rPr>
+          <w:noProof/>
+        </w:rPr>
+        <w:t>(4), 386–396. https://doi.org/10.1002/gps.4655</w:t>
+      </w:r>
+    </w:p>
+    <w:p>
+      <w:pPr>
+        <w:widowControl w:val="0"/>
+        <w:autoSpaceDE w:val="0"/>
+        <w:autoSpaceDN w:val="0"/>
+        <w:adjustRightInd w:val="0"/>
+        <w:spacing w:after="240" w:line="240" w:lineRule="auto"/>
+        <w:ind w:left="480" w:hanging="480"/>
+        <w:rPr>
+          <w:noProof/>
+        </w:rPr>
+      </w:pPr>
+      <w:r>
+        <w:rPr>
+          <w:noProof/>
+        </w:rPr>
+        <w:t xml:space="preserve">Van Eijk, M. M. J., Van Marum, R. J., Klijn, I. A. M., De Wit, N., Kesecioglu, J., &amp; Slooter, A. J. C. (2009). Comparison of delirium assessment tools in a mixed intensive care unit. </w:t>
+      </w:r>
+      <w:r>
+        <w:rPr>
+          <w:i/>
+          <w:iCs/>
+          <w:noProof/>
+        </w:rPr>
+        <w:t>Critical Care Medicine</w:t>
+      </w:r>
+      <w:r>
+        <w:rPr>
+          <w:noProof/>
+        </w:rPr>
+        <w:t xml:space="preserve">, </w:t>
+      </w:r>
+      <w:r>
+        <w:rPr>
+          <w:i/>
+          <w:iCs/>
+          <w:noProof/>
+        </w:rPr>
+        <w:t>37</w:t>
+      </w:r>
+      <w:r>
+        <w:rPr>
+          <w:noProof/>
+        </w:rPr>
+        <w:t>(6), 1881–1885. https://doi.org/10.1097/CCM.0b013e3181a00118</w:t>
+      </w:r>
+    </w:p>
+    <w:p>
+      <w:pPr>
+        <w:widowControl w:val="0"/>
+        <w:autoSpaceDE w:val="0"/>
+        <w:autoSpaceDN w:val="0"/>
+        <w:adjustRightInd w:val="0"/>
+        <w:spacing w:after="240" w:line="240" w:lineRule="auto"/>
+        <w:ind w:left="480" w:hanging="480"/>
+        <w:rPr>
+          <w:noProof/>
+        </w:rPr>
+      </w:pPr>
+      <w:r>
+        <w:rPr>
+          <w:noProof/>
+        </w:rPr>
+        <w:t xml:space="preserve">Velayati, A., Vahdat Shariatpanahi, M., Shahbazi, E., &amp; Vahdat Shariatpanahi, Z. (2019). Association between preoperative nutritional status and postoperative delirium in individuals with coronary artery bypass graft surgery: A prospective cohort study. </w:t>
+      </w:r>
+      <w:r>
+        <w:rPr>
+          <w:i/>
+          <w:iCs/>
+          <w:noProof/>
+        </w:rPr>
+        <w:t>Nutrition</w:t>
+      </w:r>
+      <w:r>
+        <w:rPr>
+          <w:noProof/>
+        </w:rPr>
+        <w:t xml:space="preserve">, </w:t>
+      </w:r>
+      <w:r>
+        <w:rPr>
+          <w:i/>
+          <w:iCs/>
+          <w:noProof/>
+        </w:rPr>
+        <w:t>66</w:t>
+      </w:r>
+      <w:r>
+        <w:rPr>
+          <w:noProof/>
+        </w:rPr>
+        <w:t>, 227–232. https://doi.org/10.1016/j.nut.2019.06.006</w:t>
+      </w:r>
+    </w:p>
+    <w:p>
+      <w:pPr>
+        <w:widowControl w:val="0"/>
+        <w:autoSpaceDE w:val="0"/>
+        <w:autoSpaceDN w:val="0"/>
+        <w:adjustRightInd w:val="0"/>
+        <w:spacing w:after="240" w:line="240" w:lineRule="auto"/>
+        <w:ind w:left="480" w:hanging="480"/>
+        <w:rPr>
+          <w:noProof/>
+        </w:rPr>
+      </w:pPr>
+      <w:r>
+        <w:rPr>
+          <w:noProof/>
+        </w:rPr>
+        <w:t xml:space="preserve">Volkmar, F. R. (2013). </w:t>
+      </w:r>
+      <w:r>
+        <w:rPr>
+          <w:i/>
+          <w:iCs/>
+          <w:noProof/>
+        </w:rPr>
+        <w:t>Encyclopedia of Autism Spectrum Disorders - DSM-III</w:t>
+      </w:r>
+      <w:r>
+        <w:rPr>
+          <w:noProof/>
+        </w:rPr>
+        <w:t xml:space="preserve">. </w:t>
+      </w:r>
+      <w:r>
+        <w:rPr>
+          <w:i/>
+          <w:iCs/>
+          <w:noProof/>
+        </w:rPr>
+        <w:t>Encyclopedia of Autism Spectrum Disorders</w:t>
+      </w:r>
+      <w:r>
+        <w:rPr>
+          <w:noProof/>
+        </w:rPr>
+        <w:t>. New York, NY: Springer New York. https://doi.org/10.1007/978-1-4419-1698-3</w:t>
+      </w:r>
+    </w:p>
+    <w:p>
+      <w:pPr>
+        <w:widowControl w:val="0"/>
+        <w:autoSpaceDE w:val="0"/>
+        <w:autoSpaceDN w:val="0"/>
+        <w:adjustRightInd w:val="0"/>
+        <w:spacing w:after="240" w:line="240" w:lineRule="auto"/>
+        <w:ind w:left="480" w:hanging="480"/>
+        <w:rPr>
+          <w:noProof/>
+        </w:rPr>
+      </w:pPr>
+      <w:r>
+        <w:rPr>
+          <w:noProof/>
+        </w:rPr>
+        <w:t xml:space="preserve">Wilson, J. E., Mart, M. F., Cunningham, C., Shehabi, Y., Girard, T. D., MacLullich, A. M. J., … Ely, E. W. (2020). Delirium. </w:t>
+      </w:r>
+      <w:r>
+        <w:rPr>
+          <w:i/>
+          <w:iCs/>
+          <w:noProof/>
+        </w:rPr>
+        <w:t>Nature Reviews Disease Primers</w:t>
+      </w:r>
+      <w:r>
+        <w:rPr>
+          <w:noProof/>
+        </w:rPr>
+        <w:t xml:space="preserve">, </w:t>
+      </w:r>
+      <w:r>
+        <w:rPr>
+          <w:i/>
+          <w:iCs/>
+          <w:noProof/>
+        </w:rPr>
+        <w:t>6</w:t>
+      </w:r>
+      <w:r>
+        <w:rPr>
+          <w:noProof/>
+        </w:rPr>
+        <w:t>(1). https://doi.org/10.1038/s41572-020-00223-4</w:t>
+      </w:r>
+    </w:p>
+    <w:p>
+      <w:pPr>
+        <w:widowControl w:val="0"/>
+        <w:autoSpaceDE w:val="0"/>
+        <w:autoSpaceDN w:val="0"/>
+        <w:adjustRightInd w:val="0"/>
+        <w:spacing w:after="240" w:line="240" w:lineRule="auto"/>
+        <w:ind w:left="480" w:hanging="480"/>
+        <w:rPr>
+          <w:noProof/>
+        </w:rPr>
+      </w:pPr>
+      <w:r>
+        <w:rPr>
+          <w:noProof/>
+        </w:rPr>
+        <w:t xml:space="preserve">Wilson, K., Broadhurst, C., Diver, M., Jackson, M., &amp; Mottram, P. (2005). Plasma insulin growth factor - 1 and incident delirium in older people. </w:t>
+      </w:r>
+      <w:r>
+        <w:rPr>
+          <w:i/>
+          <w:iCs/>
+          <w:noProof/>
+        </w:rPr>
+        <w:t>International Journal of Geriatric Psychiatry</w:t>
+      </w:r>
+      <w:r>
+        <w:rPr>
+          <w:noProof/>
+        </w:rPr>
+        <w:t xml:space="preserve">, </w:t>
+      </w:r>
+      <w:r>
+        <w:rPr>
+          <w:i/>
+          <w:iCs/>
+          <w:noProof/>
+        </w:rPr>
+        <w:t>20</w:t>
+      </w:r>
+      <w:r>
+        <w:rPr>
+          <w:noProof/>
+        </w:rPr>
+        <w:t>(2), 154–159. https://doi.org/10.1002/gps.1265</w:t>
+      </w:r>
+    </w:p>
+    <w:p>
+      <w:pPr>
+        <w:widowControl w:val="0"/>
+        <w:autoSpaceDE w:val="0"/>
+        <w:autoSpaceDN w:val="0"/>
+        <w:adjustRightInd w:val="0"/>
+        <w:spacing w:after="240" w:line="240" w:lineRule="auto"/>
+        <w:ind w:left="480" w:hanging="480"/>
+        <w:rPr>
+          <w:noProof/>
+        </w:rPr>
+      </w:pPr>
+      <w:r>
+        <w:rPr>
+          <w:noProof/>
+        </w:rPr>
+        <w:t xml:space="preserve">Witlox, J., Eurelings, L. S. M., De Jonghe, J. F. M., Kalisvaart, K. J., Eikelenboom, P., &amp; Van Gool, W. A. (2010). Delirium in elderly patients and the risk of postdischarge mortality, institutionalization, and dementia: A meta-analysis. </w:t>
+      </w:r>
+      <w:r>
+        <w:rPr>
+          <w:i/>
+          <w:iCs/>
+          <w:noProof/>
+        </w:rPr>
+        <w:t>JAMA - Journal of the American Medical Association</w:t>
+      </w:r>
+      <w:r>
+        <w:rPr>
+          <w:noProof/>
+        </w:rPr>
+        <w:t xml:space="preserve">, </w:t>
+      </w:r>
+      <w:r>
+        <w:rPr>
+          <w:i/>
+          <w:iCs/>
+          <w:noProof/>
+        </w:rPr>
+        <w:t>304</w:t>
+      </w:r>
+      <w:r>
+        <w:rPr>
+          <w:noProof/>
+        </w:rPr>
+        <w:t>(4), 443–451. https://doi.org/10.1001/jama.2010.1013</w:t>
+      </w:r>
+    </w:p>
+    <w:p>
+      <w:pPr>
+        <w:widowControl w:val="0"/>
+        <w:autoSpaceDE w:val="0"/>
+        <w:autoSpaceDN w:val="0"/>
+        <w:adjustRightInd w:val="0"/>
+        <w:spacing w:after="240" w:line="240" w:lineRule="auto"/>
+        <w:ind w:left="480" w:hanging="480"/>
+        <w:rPr>
+          <w:noProof/>
+        </w:rPr>
+      </w:pPr>
+      <w:r>
+        <w:rPr>
+          <w:noProof/>
+        </w:rPr>
+        <w:t xml:space="preserve">Wong, A., Young, A. T., Liang, A. S., Gonzales, R., Douglas, V. C., &amp; Hadley, D. (2018). Development and Validation of an Electronic Health Record-Based Machine Learning Model to Estimate Delirium Risk in Newly Hospitalized Patients Without Known Cognitive Impairment. </w:t>
+      </w:r>
+      <w:r>
+        <w:rPr>
+          <w:i/>
+          <w:iCs/>
+          <w:noProof/>
+        </w:rPr>
+        <w:t>JAMA Network Open</w:t>
+      </w:r>
+      <w:r>
+        <w:rPr>
+          <w:noProof/>
+        </w:rPr>
+        <w:t xml:space="preserve">, </w:t>
+      </w:r>
+      <w:r>
+        <w:rPr>
+          <w:i/>
+          <w:iCs/>
+          <w:noProof/>
+        </w:rPr>
         <w:t>1</w:t>
       </w:r>
       <w:r>
@@ -10253,6 +14316,54 @@
           <w:noProof/>
         </w:rPr>
         <w:t>(4), e181018. https://doi.org/10.1001/jamanetworkopen.2018.1018</w:t>
+      </w:r>
+    </w:p>
+    <w:p>
+      <w:pPr>
+        <w:widowControl w:val="0"/>
+        <w:autoSpaceDE w:val="0"/>
+        <w:autoSpaceDN w:val="0"/>
+        <w:adjustRightInd w:val="0"/>
+        <w:spacing w:after="240" w:line="240" w:lineRule="auto"/>
+        <w:ind w:left="480" w:hanging="480"/>
+        <w:rPr>
+          <w:noProof/>
+        </w:rPr>
+      </w:pPr>
+      <w:r>
+        <w:rPr>
+          <w:noProof/>
+        </w:rPr>
+        <w:lastRenderedPageBreak/>
+        <w:t xml:space="preserve">Wong, C. L., Holroyd-Leduc, J., Simel, D. L., &amp; Straus, S. E. (2010). Does this patient have delirium?: value of bedside instruments. </w:t>
+      </w:r>
+      <w:r>
+        <w:rPr>
+          <w:i/>
+          <w:iCs/>
+          <w:noProof/>
+        </w:rPr>
+        <w:t>Jama</w:t>
+      </w:r>
+      <w:r>
+        <w:rPr>
+          <w:noProof/>
+        </w:rPr>
+        <w:t xml:space="preserve">, </w:t>
+      </w:r>
+      <w:r>
+        <w:rPr>
+          <w:i/>
+          <w:iCs/>
+          <w:noProof/>
+        </w:rPr>
+        <w:t>304</w:t>
+      </w:r>
+      <w:r>
+        <w:rPr>
+          <w:noProof/>
+        </w:rPr>
+        <w:t>(7), 779–786.</w:t>
       </w:r>
     </w:p>
     <w:p>
@@ -13933,7 +18044,6 @@
   <w:style w:type="character" w:default="1" w:styleId="DefaultParagraphFont">
     <w:name w:val="Default Paragraph Font"/>
     <w:uiPriority w:val="1"/>
-    <w:semiHidden/>
     <w:unhideWhenUsed/>
   </w:style>
   <w:style w:type="table" w:default="1" w:styleId="TableNormal">

--- a/Dissertacao/Dissertacao_MES_pg41022.docx
+++ b/Dissertacao/Dissertacao_MES_pg41022.docx
@@ -4328,12 +4328,12 @@
     <w:p>
       <w:pPr>
         <w:rPr>
-          <w:lang w:eastAsia="x-none"/>
-        </w:rPr>
-      </w:pPr>
-      <w:r>
-        <w:rPr>
-          <w:lang w:eastAsia="x-none"/>
+          <w:lang w:val="en-GB" w:eastAsia="x-none"/>
+        </w:rPr>
+      </w:pPr>
+      <w:r>
+        <w:rPr>
+          <w:lang w:val="en-GB" w:eastAsia="x-none"/>
         </w:rPr>
         <w:t>BB –</w:t>
       </w:r>
@@ -4341,12 +4341,12 @@
     <w:p>
       <w:pPr>
         <w:rPr>
-          <w:lang w:eastAsia="x-none"/>
-        </w:rPr>
-      </w:pPr>
-      <w:r>
-        <w:rPr>
-          <w:lang w:eastAsia="x-none"/>
+          <w:lang w:val="en-GB" w:eastAsia="x-none"/>
+        </w:rPr>
+      </w:pPr>
+      <w:r>
+        <w:rPr>
+          <w:lang w:val="en-GB" w:eastAsia="x-none"/>
         </w:rPr>
         <w:t>CC –</w:t>
       </w:r>
@@ -4354,18 +4354,21 @@
     <w:p>
       <w:pPr>
         <w:rPr>
-          <w:lang w:eastAsia="x-none"/>
-        </w:rPr>
-      </w:pPr>
-      <w:r>
-        <w:rPr>
-          <w:lang w:eastAsia="x-none"/>
+          <w:lang w:val="en-GB" w:eastAsia="x-none"/>
+        </w:rPr>
+      </w:pPr>
+      <w:r>
+        <w:rPr>
+          <w:lang w:val="en-GB" w:eastAsia="x-none"/>
         </w:rPr>
         <w:t xml:space="preserve">CAM – </w:t>
       </w:r>
     </w:p>
     <w:p>
       <w:pPr>
+        <w:spacing w:after="0"/>
+        <w:contextualSpacing w:val="0"/>
+        <w:jc w:val="left"/>
         <w:rPr>
           <w:lang w:val="en-GB" w:eastAsia="x-none"/>
         </w:rPr>
@@ -4374,12 +4377,30 @@
         <w:rPr>
           <w:lang w:val="en-GB" w:eastAsia="x-none"/>
         </w:rPr>
-        <w:t>CAM-ICU – Inte</w:t>
+        <w:t>CAM-ICU –</w:t>
       </w:r>
       <w:r>
         <w:rPr>
           <w:lang w:val="en-GB" w:eastAsia="x-none"/>
         </w:rPr>
+        <w:t xml:space="preserve"> </w:t>
+      </w:r>
+      <w:r>
+        <w:rPr>
+          <w:lang w:val="en-GB" w:eastAsia="x-none"/>
+        </w:rPr>
+        <w:t>Confusion Assessment Method for the</w:t>
+      </w:r>
+      <w:r>
+        <w:rPr>
+          <w:lang w:val="en-GB" w:eastAsia="x-none"/>
+        </w:rPr>
+        <w:t xml:space="preserve"> Inte</w:t>
+      </w:r>
+      <w:r>
+        <w:rPr>
+          <w:lang w:val="en-GB" w:eastAsia="x-none"/>
+        </w:rPr>
         <w:t>n</w:t>
       </w:r>
       <w:r>
@@ -4405,58 +4426,88 @@
     <w:p>
       <w:pPr>
         <w:rPr>
-          <w:lang w:eastAsia="x-none"/>
-        </w:rPr>
-      </w:pPr>
-      <w:r>
-        <w:rPr>
-          <w:lang w:eastAsia="x-none"/>
+          <w:lang w:val="en-GB" w:eastAsia="x-none"/>
+        </w:rPr>
+      </w:pPr>
+      <w:r>
+        <w:rPr>
+          <w:lang w:val="en-GB" w:eastAsia="x-none"/>
         </w:rPr>
         <w:t xml:space="preserve">DSM-III – </w:t>
       </w:r>
-    </w:p>
-    <w:p>
-      <w:pPr>
-        <w:rPr>
-          <w:lang w:eastAsia="x-none"/>
-        </w:rPr>
-      </w:pPr>
-      <w:r>
-        <w:rPr>
-          <w:lang w:eastAsia="x-none"/>
+      <w:r>
+        <w:rPr>
+          <w:lang w:val="en-GB" w:eastAsia="x-none"/>
+        </w:rPr>
+        <w:t>Diagnostic and Statistical Manual of Mental Disorders</w:t>
+      </w:r>
+    </w:p>
+    <w:p>
+      <w:pPr>
+        <w:rPr>
+          <w:lang w:val="en-GB" w:eastAsia="x-none"/>
+        </w:rPr>
+      </w:pPr>
+      <w:r>
+        <w:rPr>
+          <w:lang w:val="en-GB" w:eastAsia="x-none"/>
         </w:rPr>
         <w:t xml:space="preserve">DSM-IV </w:t>
       </w:r>
       <w:r>
         <w:rPr>
-          <w:lang w:eastAsia="x-none"/>
+          <w:lang w:val="en-GB" w:eastAsia="x-none"/>
         </w:rPr>
         <w:t>–</w:t>
       </w:r>
-    </w:p>
-    <w:p>
-      <w:pPr>
-        <w:rPr>
-          <w:lang w:eastAsia="x-none"/>
-        </w:rPr>
-      </w:pPr>
-      <w:r>
-        <w:rPr>
-          <w:lang w:eastAsia="x-none"/>
+      <w:r>
+        <w:rPr>
+          <w:lang w:val="en-GB" w:eastAsia="x-none"/>
+        </w:rPr>
+        <w:t xml:space="preserve"> </w:t>
+      </w:r>
+      <w:r>
+        <w:rPr>
+          <w:lang w:val="en-GB" w:eastAsia="x-none"/>
+        </w:rPr>
+        <w:t>Diagnostic and Statistical Manual of Mental Disorders</w:t>
+      </w:r>
+    </w:p>
+    <w:p>
+      <w:pPr>
+        <w:rPr>
+          <w:lang w:val="en-GB" w:eastAsia="x-none"/>
+        </w:rPr>
+      </w:pPr>
+      <w:r>
+        <w:rPr>
+          <w:lang w:val="en-GB" w:eastAsia="x-none"/>
         </w:rPr>
         <w:t xml:space="preserve">DSM-5 </w:t>
       </w:r>
       <w:r>
         <w:rPr>
-          <w:lang w:eastAsia="x-none"/>
+          <w:lang w:val="en-GB" w:eastAsia="x-none"/>
         </w:rPr>
         <w:t>–</w:t>
       </w:r>
-    </w:p>
-    <w:p>
-      <w:pPr>
-        <w:rPr>
-          <w:lang w:eastAsia="x-none"/>
+      <w:r>
+        <w:rPr>
+          <w:lang w:val="en-GB" w:eastAsia="x-none"/>
+        </w:rPr>
+        <w:t xml:space="preserve"> </w:t>
+      </w:r>
+      <w:r>
+        <w:rPr>
+          <w:lang w:val="en-GB" w:eastAsia="x-none"/>
+        </w:rPr>
+        <w:t>Diagnostic and Statistical Manual of Mental Disorders</w:t>
+      </w:r>
+    </w:p>
+    <w:p>
+      <w:pPr>
+        <w:rPr>
+          <w:lang w:val="en-GB" w:eastAsia="x-none"/>
         </w:rPr>
       </w:pPr>
     </w:p>
@@ -5900,13 +5951,62 @@
       <w:pPr>
         <w:ind w:firstLine="567"/>
         <w:contextualSpacing w:val="0"/>
-      </w:pPr>
-      <w:r>
         <w:rPr>
           <w:sz w:val="23"/>
           <w:szCs w:val="23"/>
         </w:rPr>
+      </w:pPr>
+      <w:r>
+        <w:rPr>
+          <w:sz w:val="23"/>
+          <w:szCs w:val="23"/>
+        </w:rPr>
         <w:t>Neste capítulo é apresentada uma revisão dos principais temas e conceitos utilizados neste projeto de dissertação tais como:</w:t>
+      </w:r>
+    </w:p>
+    <w:p>
+      <w:pPr>
+        <w:ind w:firstLine="567"/>
+        <w:contextualSpacing w:val="0"/>
+      </w:pPr>
+      <w:r>
+        <w:t>Uma vez que o doente crítico se encontra exposto a vários fatores de risco que podem</w:t>
+      </w:r>
+      <w:r>
+        <w:t xml:space="preserve"> </w:t>
+      </w:r>
+      <w:r>
+        <w:t xml:space="preserve">precipitar o desenvolvimento do </w:t>
+      </w:r>
+      <w:proofErr w:type="spellStart"/>
+      <w:r>
+        <w:rPr>
+          <w:i/>
+          <w:iCs/>
+        </w:rPr>
+        <w:t>delirium</w:t>
+      </w:r>
+      <w:proofErr w:type="spellEnd"/>
+      <w:r>
+        <w:t>, urge promover a implementação de medidas de</w:t>
+      </w:r>
+      <w:r>
+        <w:t xml:space="preserve"> </w:t>
+      </w:r>
+      <w:r>
+        <w:t xml:space="preserve">prevenção, bem como de reconhecimento e tratamento precoces do </w:t>
+      </w:r>
+      <w:proofErr w:type="spellStart"/>
+      <w:r>
+        <w:rPr>
+          <w:i/>
+          <w:iCs/>
+        </w:rPr>
+        <w:t>delirium</w:t>
+      </w:r>
+      <w:proofErr w:type="spellEnd"/>
+      <w:r>
+        <w:t>.</w:t>
       </w:r>
     </w:p>
     <w:p>
@@ -6305,6 +6405,7 @@
           <w:iCs/>
           <w:lang w:val="pt-BR"/>
         </w:rPr>
+        <w:lastRenderedPageBreak/>
         <w:t>Machine</w:t>
       </w:r>
       <w:proofErr w:type="spellEnd"/>
@@ -6675,7 +6776,14 @@
         <w:rPr>
           <w:lang w:eastAsia="x-none"/>
         </w:rPr>
-        <w:t>". O teste foi concebido para fornecer uma definição operacional satisfatória de inteligência, o que exigia que um ser humano não fosse capaz de distinguir a máquina de outro ser humano, utilizando as respostas às perguntas colocadas a ambos.</w:t>
+        <w:t xml:space="preserve">". O teste foi concebido para fornecer uma </w:t>
+      </w:r>
+      <w:r>
+        <w:rPr>
+          <w:lang w:eastAsia="x-none"/>
+        </w:rPr>
+        <w:lastRenderedPageBreak/>
+        <w:t>definição operacional satisfatória de inteligência, o que exigia que um ser humano não fosse capaz de distinguir a máquina de outro ser humano, utilizando as respostas às perguntas colocadas a ambos.</w:t>
       </w:r>
     </w:p>
     <w:p>
@@ -6936,14 +7044,27 @@
       <w:r>
         <w:t xml:space="preserve">Figura </w:t>
       </w:r>
-      <w:fldSimple w:instr=" SEQ Figura \* ARABIC ">
-        <w:r>
-          <w:rPr>
-            <w:noProof/>
-          </w:rPr>
-          <w:t>2</w:t>
-        </w:r>
-      </w:fldSimple>
+      <w:r>
+        <w:fldChar w:fldCharType="begin"/>
+      </w:r>
+      <w:r>
+        <w:instrText xml:space="preserve"> SEQ Figura \* ARABIC </w:instrText>
+      </w:r>
+      <w:r>
+        <w:fldChar w:fldCharType="separate"/>
+      </w:r>
+      <w:r>
+        <w:rPr>
+          <w:noProof/>
+        </w:rPr>
+        <w:t>2</w:t>
+      </w:r>
+      <w:r>
+        <w:rPr>
+          <w:noProof/>
+        </w:rPr>
+        <w:fldChar w:fldCharType="end"/>
+      </w:r>
       <w:r>
         <w:t xml:space="preserve"> - </w:t>
       </w:r>
@@ -7178,11 +7299,9 @@
       <w:r>
         <w:t xml:space="preserve">Regressão </w:t>
       </w:r>
-      <w:proofErr w:type="spellStart"/>
-      <w:r>
-        <w:t>Logistica</w:t>
-      </w:r>
-      <w:proofErr w:type="spellEnd"/>
+      <w:r>
+        <w:t>Logística</w:t>
+      </w:r>
       <w:r>
         <w:t xml:space="preserve"> </w:t>
       </w:r>
@@ -7756,25 +7875,51 @@
             <w:r>
               <w:t>(</w:t>
             </w:r>
-            <w:fldSimple w:instr=" STYLEREF 1 \s ">
-              <w:r>
-                <w:rPr>
-                  <w:noProof/>
-                </w:rPr>
-                <w:t>2</w:t>
-              </w:r>
-            </w:fldSimple>
+            <w:r>
+              <w:fldChar w:fldCharType="begin"/>
+            </w:r>
+            <w:r>
+              <w:instrText xml:space="preserve"> STYLEREF 1 \s </w:instrText>
+            </w:r>
+            <w:r>
+              <w:fldChar w:fldCharType="separate"/>
+            </w:r>
+            <w:r>
+              <w:rPr>
+                <w:noProof/>
+              </w:rPr>
+              <w:t>2</w:t>
+            </w:r>
+            <w:r>
+              <w:rPr>
+                <w:noProof/>
+              </w:rPr>
+              <w:fldChar w:fldCharType="end"/>
+            </w:r>
             <w:r>
               <w:t>.</w:t>
             </w:r>
-            <w:fldSimple w:instr=" SEQ Equação \* ARABIC \s 1 ">
-              <w:r>
-                <w:rPr>
-                  <w:noProof/>
-                </w:rPr>
-                <w:t>3</w:t>
-              </w:r>
-            </w:fldSimple>
+            <w:r>
+              <w:fldChar w:fldCharType="begin"/>
+            </w:r>
+            <w:r>
+              <w:instrText xml:space="preserve"> SEQ Equação \* ARABIC \s 1 </w:instrText>
+            </w:r>
+            <w:r>
+              <w:fldChar w:fldCharType="separate"/>
+            </w:r>
+            <w:r>
+              <w:rPr>
+                <w:noProof/>
+              </w:rPr>
+              <w:t>3</w:t>
+            </w:r>
+            <w:r>
+              <w:rPr>
+                <w:noProof/>
+              </w:rPr>
+              <w:fldChar w:fldCharType="end"/>
+            </w:r>
             <w:r>
               <w:t>)</w:t>
             </w:r>
@@ -8435,68 +8580,51 @@
       </w:r>
       <w:r>
         <w:rPr>
-          <w:lang w:val="pt-BR"/>
-        </w:rPr>
-        <w:t xml:space="preserve">A falta de uma terminologia consistente afetou negativamente a </w:t>
-      </w:r>
-      <w:r>
-        <w:rPr>
-          <w:lang w:val="pt-BR"/>
-        </w:rPr>
-        <w:t>investigação deste distúrbio</w:t>
-      </w:r>
-      <w:r>
-        <w:rPr>
-          <w:lang w:val="pt-BR"/>
-        </w:rPr>
-        <w:t xml:space="preserve">, </w:t>
-      </w:r>
-      <w:r>
-        <w:rPr>
+          <w:color w:val="FF0000"/>
+          <w:lang w:val="pt-BR"/>
+        </w:rPr>
+        <w:t xml:space="preserve">A falta de uma terminologia consistente afetou negativamente a investigação deste distúrbio, </w:t>
+      </w:r>
+      <w:r>
+        <w:rPr>
+          <w:color w:val="FF0000"/>
           <w:lang w:val="pt-BR"/>
         </w:rPr>
         <w:t>pois</w:t>
       </w:r>
       <w:r>
         <w:rPr>
+          <w:color w:val="FF0000"/>
           <w:lang w:val="pt-BR"/>
         </w:rPr>
         <w:t xml:space="preserve"> por exemplo,</w:t>
       </w:r>
       <w:r>
         <w:rPr>
-          <w:lang w:val="pt-BR"/>
-        </w:rPr>
-        <w:t xml:space="preserve"> </w:t>
-      </w:r>
-      <w:r>
-        <w:rPr>
-          <w:lang w:val="pt-BR"/>
-        </w:rPr>
-        <w:t xml:space="preserve">a literatura atual sobre </w:t>
+          <w:color w:val="FF0000"/>
+          <w:lang w:val="pt-BR"/>
+        </w:rPr>
+        <w:t xml:space="preserve"> a literatura atual sobre </w:t>
       </w:r>
       <w:r>
         <w:rPr>
           <w:i/>
           <w:iCs/>
+          <w:color w:val="FF0000"/>
           <w:lang w:val="pt-BR"/>
         </w:rPr>
         <w:t>delirium</w:t>
       </w:r>
       <w:r>
         <w:rPr>
-          <w:lang w:val="pt-BR"/>
-        </w:rPr>
-        <w:t xml:space="preserve"> e encefalopatia aguda é altamente segregada</w:t>
-      </w:r>
-      <w:r>
-        <w:rPr>
-          <w:lang w:val="pt-BR"/>
-        </w:rPr>
-        <w:t xml:space="preserve">. </w:t>
-      </w:r>
-      <w:r>
-        <w:rPr>
+          <w:color w:val="FF0000"/>
+          <w:lang w:val="pt-BR"/>
+        </w:rPr>
+        <w:t xml:space="preserve"> e encefalopatia aguda é altamente segregada. </w:t>
+      </w:r>
+      <w:r>
+        <w:rPr>
+          <w:color w:val="FF0000"/>
           <w:sz w:val="23"/>
           <w:szCs w:val="23"/>
           <w:lang w:val="pt-BR"/>
@@ -8505,6 +8633,7 @@
       </w:r>
       <w:r>
         <w:rPr>
+          <w:color w:val="FF0000"/>
           <w:sz w:val="23"/>
           <w:szCs w:val="23"/>
           <w:lang w:val="pt-BR"/>
@@ -8513,6 +8642,7 @@
       </w:r>
       <w:r>
         <w:rPr>
+          <w:color w:val="FF0000"/>
           <w:sz w:val="23"/>
           <w:szCs w:val="23"/>
           <w:lang w:val="pt-BR"/>
@@ -8522,6 +8652,7 @@
       <w:r>
         <w:rPr>
           <w:noProof/>
+          <w:color w:val="FF0000"/>
           <w:sz w:val="23"/>
           <w:szCs w:val="23"/>
           <w:lang w:val="pt-BR"/>
@@ -8530,6 +8661,7 @@
       </w:r>
       <w:r>
         <w:rPr>
+          <w:color w:val="FF0000"/>
           <w:sz w:val="23"/>
           <w:szCs w:val="23"/>
           <w:lang w:val="pt-BR"/>
@@ -8548,7 +8680,23 @@
           <w:szCs w:val="23"/>
           <w:lang w:val="pt-BR"/>
         </w:rPr>
-        <w:t xml:space="preserve">Além disso, a comunicação clínica e a codificação são negativamente afetadas, com uma falta de rotulagem formal do </w:t>
+        <w:t xml:space="preserve">Além disso, a comunicação clínica e a codificação </w:t>
+      </w:r>
+      <w:r>
+        <w:rPr>
+          <w:sz w:val="23"/>
+          <w:szCs w:val="23"/>
+          <w:lang w:val="pt-BR"/>
+        </w:rPr>
+        <w:t>foram</w:t>
+      </w:r>
+      <w:r>
+        <w:rPr>
+          <w:sz w:val="23"/>
+          <w:szCs w:val="23"/>
+          <w:lang w:val="pt-BR"/>
+        </w:rPr>
+        <w:t xml:space="preserve"> negativamente afetadas, com uma falta de rotulagem formal do </w:t>
       </w:r>
       <w:r>
         <w:rPr>
@@ -8582,7 +8730,23 @@
           <w:szCs w:val="23"/>
           <w:lang w:val="pt-BR"/>
         </w:rPr>
-        <w:t>que leva a uma sub-representação maciça nos dados de alta hospitalar</w:t>
+        <w:t xml:space="preserve">que </w:t>
+      </w:r>
+      <w:r>
+        <w:rPr>
+          <w:sz w:val="23"/>
+          <w:szCs w:val="23"/>
+          <w:lang w:val="pt-BR"/>
+        </w:rPr>
+        <w:t>casou</w:t>
+      </w:r>
+      <w:r>
+        <w:rPr>
+          <w:sz w:val="23"/>
+          <w:szCs w:val="23"/>
+          <w:lang w:val="pt-BR"/>
+        </w:rPr>
+        <w:t xml:space="preserve"> a uma sub-representação maciça nos dados de alta hospitalar</w:t>
       </w:r>
       <w:r>
         <w:rPr>
@@ -8699,7 +8863,7 @@
           <w:szCs w:val="23"/>
           <w:lang w:val="pt-BR"/>
         </w:rPr>
-        <w:t xml:space="preserve"> Estas questões suscitaram uma declaração de consenso sobre a nomenclatura por parte </w:t>
+        <w:t xml:space="preserve"> Estas questões suscitaram </w:t>
       </w:r>
       <w:r>
         <w:rPr>
@@ -8707,7 +8871,7 @@
           <w:szCs w:val="23"/>
           <w:lang w:val="pt-BR"/>
         </w:rPr>
-        <w:t>da comunidade cientifica</w:t>
+        <w:t>a necessidade de</w:t>
       </w:r>
       <w:r>
         <w:rPr>
@@ -8715,7 +8879,41 @@
           <w:szCs w:val="23"/>
           <w:lang w:val="pt-BR"/>
         </w:rPr>
-        <w:t xml:space="preserve">. Esta declaração defende o uso do termo ‘’delirium” para definir o </w:t>
+        <w:t xml:space="preserve"> consenso sobre a nomenclatura por parte </w:t>
+      </w:r>
+      <w:r>
+        <w:rPr>
+          <w:sz w:val="23"/>
+          <w:szCs w:val="23"/>
+          <w:lang w:val="pt-BR"/>
+        </w:rPr>
+        <w:t>da comunidade cientifica</w:t>
+      </w:r>
+      <w:r>
+        <w:rPr>
+          <w:sz w:val="23"/>
+          <w:szCs w:val="23"/>
+          <w:lang w:val="pt-BR"/>
+        </w:rPr>
+        <w:t>. Esta declaração defende o uso do termo ‘</w:t>
+      </w:r>
+      <w:r>
+        <w:rPr>
+          <w:i/>
+          <w:iCs/>
+          <w:sz w:val="23"/>
+          <w:szCs w:val="23"/>
+          <w:lang w:val="pt-BR"/>
+        </w:rPr>
+        <w:t>’delirium</w:t>
+      </w:r>
+      <w:r>
+        <w:rPr>
+          <w:sz w:val="23"/>
+          <w:szCs w:val="23"/>
+          <w:lang w:val="pt-BR"/>
+        </w:rPr>
+        <w:t xml:space="preserve">” para definir o </w:t>
       </w:r>
       <w:r>
         <w:rPr>
@@ -8920,13 +9118,7 @@
         <w:rPr>
           <w:lang w:val="pt-BR"/>
         </w:rPr>
-        <w:t xml:space="preserve"> </w:t>
-      </w:r>
-      <w:r>
-        <w:rPr>
-          <w:lang w:val="pt-BR"/>
-        </w:rPr>
-        <w:t>Em</w:t>
+        <w:t xml:space="preserve"> Em</w:t>
       </w:r>
       <w:r>
         <w:rPr>
@@ -9232,13 +9424,7 @@
         <w:rPr>
           <w:lang w:val="pt-BR"/>
         </w:rPr>
-        <w:t>.</w:t>
-      </w:r>
-      <w:r>
-        <w:rPr>
-          <w:lang w:val="pt-BR"/>
-        </w:rPr>
-        <w:t xml:space="preserve"> Definindo o</w:t>
+        <w:t>. Definindo o</w:t>
       </w:r>
       <w:r>
         <w:t xml:space="preserve"> </w:t>
@@ -9359,6 +9545,358 @@
           <w:lang w:val="pt-BR"/>
         </w:rPr>
         <w:t>, ou percepção).</w:t>
+      </w:r>
+    </w:p>
+    <w:p>
+      <w:pPr>
+        <w:rPr>
+          <w:lang w:val="pt-BR"/>
+        </w:rPr>
+      </w:pPr>
+      <w:r>
+        <w:rPr>
+          <w:lang w:val="pt-BR"/>
+        </w:rPr>
+        <w:t xml:space="preserve">De acordo com os sintomas acompanhantes do doente, o </w:t>
+      </w:r>
+      <w:r>
+        <w:rPr>
+          <w:i/>
+          <w:iCs/>
+          <w:lang w:val="pt-BR"/>
+        </w:rPr>
+        <w:t xml:space="preserve">delirium </w:t>
+      </w:r>
+      <w:r>
+        <w:rPr>
+          <w:lang w:val="pt-BR"/>
+        </w:rPr>
+        <w:t xml:space="preserve"> pode ser dividido em três subtipos distintos: </w:t>
+      </w:r>
+    </w:p>
+    <w:p>
+      <w:pPr>
+        <w:rPr>
+          <w:lang w:val="pt-BR"/>
+        </w:rPr>
+      </w:pPr>
+      <w:r>
+        <w:rPr>
+          <w:lang w:val="pt-BR"/>
+        </w:rPr>
+        <w:tab/>
+        <w:t xml:space="preserve">1) </w:t>
+      </w:r>
+      <w:r>
+        <w:rPr>
+          <w:i/>
+          <w:iCs/>
+          <w:lang w:val="pt-BR"/>
+        </w:rPr>
+        <w:t>Delirium</w:t>
+      </w:r>
+      <w:r>
+        <w:rPr>
+          <w:lang w:val="pt-BR"/>
+        </w:rPr>
+        <w:t xml:space="preserve"> </w:t>
+      </w:r>
+      <w:r>
+        <w:rPr>
+          <w:lang w:val="pt-BR"/>
+        </w:rPr>
+        <w:t xml:space="preserve">Hiperativo: agitação, inquietação, paranoia; </w:t>
+      </w:r>
+    </w:p>
+    <w:p>
+      <w:pPr>
+        <w:rPr>
+          <w:lang w:val="pt-BR"/>
+        </w:rPr>
+      </w:pPr>
+      <w:r>
+        <w:rPr>
+          <w:lang w:val="pt-BR"/>
+        </w:rPr>
+        <w:t xml:space="preserve">Os pacientes apresentam um quadro de hiperatividade psicomotora e, na maioria das vezes não dormem. São inquietos e ansiosos e por vezes podem adotar um comportamento agressivo e ameaçador. Podem ter ilusões e alucinações e podem apresentar um discurso confuso. Esta forma de </w:t>
+      </w:r>
+      <w:r>
+        <w:rPr>
+          <w:i/>
+          <w:iCs/>
+          <w:lang w:val="pt-BR"/>
+        </w:rPr>
+        <w:t xml:space="preserve">delirium </w:t>
+      </w:r>
+      <w:r>
+        <w:rPr>
+          <w:lang w:val="pt-BR"/>
+        </w:rPr>
+        <w:t xml:space="preserve">ocorre principalmente no diagnóstico de </w:t>
+      </w:r>
+      <w:r>
+        <w:rPr>
+          <w:i/>
+          <w:iCs/>
+          <w:lang w:val="pt-BR"/>
+        </w:rPr>
+        <w:t xml:space="preserve">delirium </w:t>
+      </w:r>
+      <w:proofErr w:type="spellStart"/>
+      <w:r>
+        <w:rPr>
+          <w:i/>
+          <w:iCs/>
+          <w:lang w:val="pt-BR"/>
+        </w:rPr>
+        <w:t>tremens</w:t>
+      </w:r>
+      <w:proofErr w:type="spellEnd"/>
+      <w:r>
+        <w:rPr>
+          <w:i/>
+          <w:iCs/>
+          <w:lang w:val="pt-BR"/>
+        </w:rPr>
+        <w:t xml:space="preserve"> </w:t>
+      </w:r>
+      <w:r>
+        <w:rPr>
+          <w:lang w:val="pt-BR"/>
+        </w:rPr>
+        <w:t xml:space="preserve">por abstinência alcoólica, síndromes de abstinência de medicamentos e pela ação de drogas anticolinérgicas. </w:t>
+      </w:r>
+      <w:r>
+        <w:rPr>
+          <w:lang w:val="pt-BR"/>
+        </w:rPr>
+        <w:t xml:space="preserve">4,44,45 </w:t>
+      </w:r>
+    </w:p>
+    <w:p>
+      <w:pPr>
+        <w:rPr>
+          <w:lang w:val="pt-BR"/>
+        </w:rPr>
+      </w:pPr>
+    </w:p>
+    <w:p>
+      <w:pPr>
+        <w:rPr>
+          <w:lang w:val="pt-BR"/>
+        </w:rPr>
+      </w:pPr>
+    </w:p>
+    <w:p>
+      <w:pPr>
+        <w:rPr>
+          <w:lang w:val="pt-BR"/>
+        </w:rPr>
+      </w:pPr>
+    </w:p>
+    <w:p>
+      <w:pPr>
+        <w:rPr>
+          <w:lang w:val="pt-BR"/>
+        </w:rPr>
+      </w:pPr>
+    </w:p>
+    <w:p>
+      <w:pPr>
+        <w:rPr>
+          <w:lang w:val="pt-BR"/>
+        </w:rPr>
+      </w:pPr>
+    </w:p>
+    <w:p>
+      <w:pPr>
+        <w:rPr>
+          <w:lang w:val="pt-BR"/>
+        </w:rPr>
+      </w:pPr>
+      <w:r>
+        <w:rPr>
+          <w:lang w:val="pt-BR"/>
+        </w:rPr>
+        <w:tab/>
+        <w:t xml:space="preserve">2) Hipoativo: introversão, intenção; </w:t>
+      </w:r>
+    </w:p>
+    <w:p>
+      <w:pPr>
+        <w:rPr>
+          <w:lang w:val="pt-BR"/>
+        </w:rPr>
+      </w:pPr>
+      <w:r>
+        <w:rPr>
+          <w:lang w:val="pt-BR"/>
+        </w:rPr>
+        <w:tab/>
+        <w:t xml:space="preserve">3) Misto: alternância entre os dois estados anteriores </w:t>
+      </w:r>
+    </w:p>
+    <w:p>
+      <w:pPr>
+        <w:rPr>
+          <w:lang w:val="pt-BR"/>
+        </w:rPr>
+      </w:pPr>
+    </w:p>
+    <w:p>
+      <w:pPr>
+        <w:rPr>
+          <w:lang w:val="pt-BR"/>
+        </w:rPr>
+      </w:pPr>
+      <w:r>
+        <w:rPr>
+          <w:lang w:val="pt-BR"/>
+        </w:rPr>
+        <w:t>O delirium hiperativo está mais frequentemente associado a fenómenos de alucinação,</w:t>
+      </w:r>
+      <w:r>
+        <w:rPr>
+          <w:lang w:val="pt-BR"/>
+        </w:rPr>
+        <w:t xml:space="preserve"> </w:t>
+      </w:r>
+      <w:r>
+        <w:rPr>
+          <w:lang w:val="pt-BR"/>
+        </w:rPr>
+        <w:t xml:space="preserve">enquanto o hipoativo se associa </w:t>
+      </w:r>
+      <w:proofErr w:type="spellStart"/>
+      <w:r>
+        <w:rPr>
+          <w:lang w:val="pt-BR"/>
+        </w:rPr>
+        <w:t>comummente</w:t>
+      </w:r>
+      <w:proofErr w:type="spellEnd"/>
+      <w:r>
+        <w:rPr>
+          <w:lang w:val="pt-BR"/>
+        </w:rPr>
+        <w:t xml:space="preserve"> a confusão e sedação, sendo frequentemente</w:t>
+      </w:r>
+      <w:r>
+        <w:rPr>
+          <w:lang w:val="pt-BR"/>
+        </w:rPr>
+        <w:t xml:space="preserve"> </w:t>
+      </w:r>
+      <w:r>
+        <w:rPr>
+          <w:lang w:val="pt-BR"/>
+        </w:rPr>
+        <w:t>não detectado.</w:t>
+      </w:r>
+      <w:r>
+        <w:rPr>
+          <w:lang w:val="pt-BR"/>
+        </w:rPr>
+        <w:t xml:space="preserve"> </w:t>
+      </w:r>
+    </w:p>
+    <w:p/>
+    <w:p/>
+    <w:p>
+      <w:pPr>
+        <w:pStyle w:val="Heading3"/>
+      </w:pPr>
+      <w:r>
+        <w:t xml:space="preserve">Fatores </w:t>
+      </w:r>
+      <w:r>
+        <w:t>de risco</w:t>
+      </w:r>
+    </w:p>
+    <w:p>
+      <w:pPr>
+        <w:ind w:firstLine="709"/>
+      </w:pPr>
+      <w:r>
+        <w:t xml:space="preserve">Estão descritos numerosos fatores de risco para o desenvolvimento de </w:t>
+      </w:r>
+      <w:proofErr w:type="spellStart"/>
+      <w:r>
+        <w:rPr>
+          <w:i/>
+          <w:iCs/>
+        </w:rPr>
+        <w:t>delirium</w:t>
+      </w:r>
+      <w:proofErr w:type="spellEnd"/>
+      <w:r>
+        <w:t>, estando</w:t>
+      </w:r>
+      <w:r>
+        <w:t xml:space="preserve"> </w:t>
+      </w:r>
+      <w:r>
+        <w:t>praticamente todos relacionados o internamento.</w:t>
+      </w:r>
+      <w:r>
+        <w:t xml:space="preserve"> </w:t>
+      </w:r>
+      <w:r>
+        <w:t>dependendo das características</w:t>
+      </w:r>
+      <w:r>
+        <w:t xml:space="preserve"> </w:t>
+      </w:r>
+      <w:r>
+        <w:t>individuais de cada doente, bem como do seu contexto patológico, os fatores de risco</w:t>
+      </w:r>
+      <w:r>
+        <w:t xml:space="preserve"> </w:t>
+      </w:r>
+      <w:r>
+        <w:t>assumem diferentes relevâncias. Estes podem ser divididos em fatores de predisposição para</w:t>
+      </w:r>
+      <w:r>
+        <w:t xml:space="preserve"> </w:t>
+      </w:r>
+      <w:r>
+        <w:t xml:space="preserve">o </w:t>
+      </w:r>
+      <w:proofErr w:type="spellStart"/>
+      <w:r>
+        <w:rPr>
+          <w:i/>
+          <w:iCs/>
+        </w:rPr>
+        <w:t>delirium</w:t>
+      </w:r>
+      <w:proofErr w:type="spellEnd"/>
+      <w:r>
+        <w:t xml:space="preserve"> (relacionados com o estado basal do doente e respetivas comorbilidades) e fatores</w:t>
+      </w:r>
+      <w:r>
+        <w:t xml:space="preserve"> </w:t>
+      </w:r>
+      <w:r>
+        <w:t xml:space="preserve">precipitantes de </w:t>
+      </w:r>
+      <w:proofErr w:type="spellStart"/>
+      <w:r>
+        <w:rPr>
+          <w:i/>
+          <w:iCs/>
+        </w:rPr>
+        <w:t>delirium</w:t>
+      </w:r>
+      <w:proofErr w:type="spellEnd"/>
+      <w:r>
+        <w:t xml:space="preserve"> (relacionados com o contexto hospitalar do doente, nomeadamente</w:t>
+      </w:r>
+      <w:r>
+        <w:t xml:space="preserve"> </w:t>
+      </w:r>
+      <w:r>
+        <w:t>doença aguda e seu tratamento).</w:t>
       </w:r>
     </w:p>
     <w:p/>
@@ -9460,104 +9998,220 @@
         <w:rPr>
           <w:lang w:val="pt-BR"/>
         </w:rPr>
+        <w:t>Os principais fatores predisponentes</w:t>
+      </w:r>
+      <w:r>
+        <w:rPr>
+          <w:lang w:val="pt-BR"/>
+        </w:rPr>
+        <w:t xml:space="preserve"> para delirium</w:t>
+      </w:r>
+      <w:r>
+        <w:rPr>
+          <w:lang w:val="pt-BR"/>
+        </w:rPr>
+        <w:t xml:space="preserve">, identificados </w:t>
+      </w:r>
+      <w:r>
+        <w:rPr>
+          <w:lang w:val="pt-BR"/>
+        </w:rPr>
+        <w:t xml:space="preserve">nas </w:t>
+      </w:r>
+      <w:r>
+        <w:rPr>
+          <w:lang w:val="pt-BR"/>
+        </w:rPr>
+        <w:t>populações de doentes</w:t>
+      </w:r>
+      <w:r>
+        <w:rPr>
+          <w:lang w:val="pt-BR"/>
+        </w:rPr>
+        <w:t>,</w:t>
+      </w:r>
+      <w:r>
+        <w:rPr>
+          <w:lang w:val="pt-BR"/>
+        </w:rPr>
+        <w:t xml:space="preserve"> </w:t>
+      </w:r>
+      <w:r>
+        <w:rPr>
+          <w:lang w:val="pt-BR"/>
+        </w:rPr>
+        <w:t>incluem idade</w:t>
+      </w:r>
+      <w:r>
+        <w:rPr>
+          <w:lang w:val="pt-BR"/>
+        </w:rPr>
+        <w:t xml:space="preserve"> avançada</w:t>
+      </w:r>
+      <w:r>
+        <w:rPr>
+          <w:lang w:val="pt-BR"/>
+        </w:rPr>
+        <w:t xml:space="preserve">, </w:t>
+      </w:r>
+      <w:r>
+        <w:rPr>
+          <w:lang w:val="pt-BR"/>
+        </w:rPr>
+        <w:t>défice</w:t>
+      </w:r>
+      <w:r>
+        <w:rPr>
+          <w:lang w:val="pt-BR"/>
+        </w:rPr>
+        <w:t xml:space="preserve"> cognitivo</w:t>
+      </w:r>
+      <w:r>
+        <w:rPr>
+          <w:lang w:val="pt-BR"/>
+        </w:rPr>
+        <w:t xml:space="preserve">, como atraso no desenvolvimento ou </w:t>
+      </w:r>
+      <w:r>
+        <w:rPr>
+          <w:lang w:val="pt-BR"/>
+        </w:rPr>
+        <w:t>demência</w:t>
+      </w:r>
+      <w:r>
+        <w:rPr>
+          <w:lang w:val="pt-BR"/>
+        </w:rPr>
+        <w:t xml:space="preserve"> </w:t>
+      </w:r>
+      <w:r>
+        <w:rPr>
+          <w:lang w:val="pt-BR"/>
+        </w:rPr>
+        <w:fldChar w:fldCharType="begin" w:fldLock="1"/>
+      </w:r>
+      <w:r>
+        <w:rPr>
+          <w:lang w:val="pt-BR"/>
+        </w:rPr>
+        <w:instrText>ADDIN CSL_CITATION {"citationItems":[{"id":"ITEM-1","itemData":{"DOI":"10.1001/archinternmed.2012.3203","ISSN":"00039926","abstract":"Background: Delirium is characterized by acute cognitive impairment. We examined the association of delirium with long-term cognitive trajectories in older adults with Alzheimer disease (AD). Methods: Weevaluated prospectively collected data from a nested cohort of hospitalized patients with AD (n=263) in the Massachusetts Alzheimer Disease Research Center patient registry between January 1, 1991, and June 30, 2006 (median follow-up duration, 3.2 years). Cognitive function was measured using the information-memory- concentration (IMC) section of the Blessed Dementia Rating Scale. Delirium was identified using a validated medical record review method. The rate of cognitive deterioration was contrasted using randomeffects regression models. Results: Fifty-six percent of patients with AD developed delirium during hospitalization. The rate of cognitive deterioration before hospitalization did not differ significantly between patients who developed delirium (1.4 [95% CI, 0.7-2.1] IMCpoints per year) and patients who did not develop delirium (0.8 [95% CI, 0.3-1.3] IMC points per year) (P =.24). After adjusting for dementia severity, comorbidity, and demographic characteristics, patients who had developed delirium experienced greater cognitive deterioration in the year following hospitalization (3.1 [95% CI, 2.1-4.1] IMC points per year) relative to patients who had not developed delirium (1.4 [95% CI, 0.2-2.6] IMC points per year). The ratio of these changes suggests that cognitive deterioration following delirium proceeds at twice the rate in the year after hospitalization compared with patients who did not develop delirium. Patients who had developed delirium maintained a more rapid rate of cognitive deterioration throughout a 5-year period following hospitalization. Sensitivity analyses that excluded rehospitalized patients and included matching on baseline cognitive function and baseline rate of cognitive deterioration produced essentially identical results. Conclusions: Delirium is highly prevalent among persons with AD who are hospitalized and is associated with an increased rate of cognitive deterioration that is maintained for up to 5 years. Strategies to prevent delirium may represent a promising avenue to explore for ameliorating cognitive deterioration in AD. ©2012 American Medical Association. All rights reserved.","author":[{"dropping-particle":"","family":"Gross","given":"Alden L.","non-dropping-particle":"","parse-names":false,"suffix":""},{"dropping-particle":"","family":"Jones","given":"Richard N.","non-dropping-particle":"","parse-names":false,"suffix":""},{"dropping-particle":"","family":"Habtemariam","given":"Daniel A.","non-dropping-particle":"","parse-names":false,"suffix":""},{"dropping-particle":"","family":"Fong","given":"Tamara G.","non-dropping-particle":"","parse-names":false,"suffix":""},{"dropping-particle":"","family":"Tommet","given":"Douglas","non-dropping-particle":"","parse-names":false,"suffix":""},{"dropping-particle":"","family":"Quach","given":"Lien","non-dropping-particle":"","parse-names":false,"suffix":""},{"dropping-particle":"","family":"Schmitt","given":"Eva","non-dropping-particle":"","parse-names":false,"suffix":""},{"dropping-particle":"","family":"Yap","given":"Liang","non-dropping-particle":"","parse-names":false,"suffix":""},{"dropping-particle":"","family":"Inouye","given":"Sharon K.","non-dropping-particle":"","parse-names":false,"suffix":""}],"container-title":"Archives of Internal Medicine","id":"ITEM-1","issue":"17","issued":{"date-parts":[["2012"]]},"page":"1324-1331","title":"Delirium and long-term cognitive trajectory among persons with dementia","type":"article-journal","volume":"172"},"uris":["http://www.mendeley.com/documents/?uuid=591696f5-4ba2-482b-9fb6-176e0f46b708"]}],"mendeley":{"formattedCitation":"(Gross et al., 2012)","plainTextFormattedCitation":"(Gross et al., 2012)","previouslyFormattedCitation":"(Gross et al., 2012)"},"properties":{"noteIndex":0},"schema":"https://github.com/citation-style-language/schema/raw/master/csl-citation.json"}</w:instrText>
+      </w:r>
+      <w:r>
+        <w:rPr>
+          <w:lang w:val="pt-BR"/>
+        </w:rPr>
+        <w:fldChar w:fldCharType="separate"/>
+      </w:r>
+      <w:r>
+        <w:rPr>
+          <w:noProof/>
+          <w:lang w:val="pt-BR"/>
+        </w:rPr>
+        <w:t>(Gross et al., 2012)</w:t>
+      </w:r>
+      <w:r>
+        <w:rPr>
+          <w:lang w:val="pt-BR"/>
+        </w:rPr>
+        <w:fldChar w:fldCharType="end"/>
+      </w:r>
+      <w:r>
+        <w:rPr>
+          <w:lang w:val="pt-BR"/>
+        </w:rPr>
+        <w:t>, fragilidade, comorbilidades (</w:t>
+      </w:r>
+      <w:r>
+        <w:rPr>
+          <w:lang w:val="pt-BR"/>
+        </w:rPr>
+        <w:t>incluindo doença cardiovascular e renal</w:t>
+      </w:r>
+      <w:r>
+        <w:rPr>
+          <w:lang w:val="pt-BR"/>
+        </w:rPr>
+        <w:t xml:space="preserve">), </w:t>
+      </w:r>
+      <w:r>
+        <w:rPr>
+          <w:lang w:val="pt-BR"/>
+        </w:rPr>
+        <w:t>depressão ou outra doença psiquiátrica</w:t>
+      </w:r>
+      <w:r>
+        <w:rPr>
+          <w:lang w:val="pt-BR"/>
+        </w:rPr>
+        <w:t xml:space="preserve"> </w:t>
+      </w:r>
+      <w:r>
+        <w:rPr>
+          <w:lang w:val="pt-BR"/>
+        </w:rPr>
+        <w:fldChar w:fldCharType="begin" w:fldLock="1"/>
+      </w:r>
+      <w:r>
+        <w:rPr>
+          <w:lang w:val="pt-BR"/>
+        </w:rPr>
+        <w:instrText>ADDIN CSL_CITATION {"citationItems":[{"id":"ITEM-1","itemData":{"DOI":"10.1002/gps.1265","ISSN":"08856230","PMID":"15660412","abstract":"Background: A variety of demographic and clinical variables are acknowledged as risk factors for delirium; a syndrome thought to be mediated by abnormalities in a wide range of neurotransmitters. However, little research has been conducted in this field and the role of neuro-immunological factors as a mechanism of medication has received very little attention. Aims: To determine if low base line (on admission) IGF-1 levels (a protective cytokine released by brain cells in response to insult) is a risk factor for incident delirium in patients aged 75 and over admitted to an acute medical ward. Method: Base line demographic and clinical variables and serum IGF-1 levels were measured in a consecutive series of 100 non-delirious subjects on inpatient admission. Subjects were assessed daily regarding the development of delirium during the inpatient episode. Results: Twelve patients developed incident delirium. IGF-1 (OR: 0.822, CI: 0.69, 0.97, p=0.027), pre-admission cognitive deterioration (assessed by IQCODE) (OR; 3.26, CI: 1.18, 9.04, p=0.023) and depression (GDS four item: cut-off score ≥3) (OR; 8.99, CI 1.59,50.76, p=0.013) were identified as risk factors for developing subsequent delirium. Conclusions: Despite the small size of this study our findings suggest that low, pre-morbid IGF-1 is a risk factor for subsequent delirium in this population, emphasizing the potential protective role of this anabolic cytokine and the need for replication of these findings. Copyright © 2005 John Wiley &amp; Sons, Ltd.","author":[{"dropping-particle":"","family":"Wilson","given":"K.","non-dropping-particle":"","parse-names":false,"suffix":""},{"dropping-particle":"","family":"Broadhurst","given":"C.","non-dropping-particle":"","parse-names":false,"suffix":""},{"dropping-particle":"","family":"Diver","given":"M.","non-dropping-particle":"","parse-names":false,"suffix":""},{"dropping-particle":"","family":"Jackson","given":"M.","non-dropping-particle":"","parse-names":false,"suffix":""},{"dropping-particle":"","family":"Mottram","given":"P.","non-dropping-particle":"","parse-names":false,"suffix":""}],"container-title":"International Journal of Geriatric Psychiatry","id":"ITEM-1","issue":"2","issued":{"date-parts":[["2005"]]},"page":"154-159","title":"Plasma insulin growth factor - 1 and incident delirium in older people","type":"article-journal","volume":"20"},"uris":["http://www.mendeley.com/documents/?uuid=fc6a5a2b-26b3-427d-8fd6-64c62e3b5af1"]}],"mendeley":{"formattedCitation":"(K. Wilson, Broadhurst, Diver, Jackson, &amp; Mottram, 2005)","plainTextFormattedCitation":"(K. Wilson, Broadhurst, Diver, Jackson, &amp; Mottram, 2005)","previouslyFormattedCitation":"(K. Wilson, Broadhurst, Diver, Jackson, &amp; Mottram, 2005)"},"properties":{"noteIndex":0},"schema":"https://github.com/citation-style-language/schema/raw/master/csl-citation.json"}</w:instrText>
+      </w:r>
+      <w:r>
+        <w:rPr>
+          <w:lang w:val="pt-BR"/>
+        </w:rPr>
+        <w:fldChar w:fldCharType="separate"/>
+      </w:r>
+      <w:r>
+        <w:rPr>
+          <w:noProof/>
+          <w:lang w:val="pt-BR"/>
+        </w:rPr>
+        <w:t>(K. Wilson, Broadhurst, Diver, Jackson, &amp; Mottram, 2005)</w:t>
+      </w:r>
+      <w:r>
+        <w:rPr>
+          <w:lang w:val="pt-BR"/>
+        </w:rPr>
+        <w:fldChar w:fldCharType="end"/>
+      </w:r>
+      <w:r>
+        <w:rPr>
+          <w:lang w:val="pt-BR"/>
+        </w:rPr>
+        <w:t>,</w:t>
+      </w:r>
+      <w:r>
+        <w:rPr>
+          <w:lang w:val="pt-BR"/>
+        </w:rPr>
+        <w:t xml:space="preserve"> </w:t>
+      </w:r>
+      <w:r>
+        <w:rPr>
+          <w:lang w:val="pt-BR"/>
+        </w:rPr>
+        <w:t>deficiência visual e auditiva</w:t>
+      </w:r>
+      <w:r>
+        <w:rPr>
+          <w:lang w:val="pt-BR"/>
+        </w:rPr>
+        <w:t xml:space="preserve"> </w:t>
+      </w:r>
+      <w:r>
+        <w:rPr>
+          <w:lang w:val="pt-BR"/>
+        </w:rPr>
         <w:lastRenderedPageBreak/>
-        <w:t>Os principais fatores predisponentes</w:t>
-      </w:r>
-      <w:r>
-        <w:rPr>
-          <w:lang w:val="pt-BR"/>
-        </w:rPr>
-        <w:t xml:space="preserve"> para delirium</w:t>
-      </w:r>
-      <w:r>
-        <w:rPr>
-          <w:lang w:val="pt-BR"/>
-        </w:rPr>
-        <w:t xml:space="preserve">, identificados </w:t>
-      </w:r>
-      <w:r>
-        <w:rPr>
-          <w:lang w:val="pt-BR"/>
-        </w:rPr>
-        <w:t xml:space="preserve">nas </w:t>
-      </w:r>
-      <w:r>
-        <w:rPr>
-          <w:lang w:val="pt-BR"/>
-        </w:rPr>
-        <w:t>populações de doentes</w:t>
-      </w:r>
-      <w:r>
-        <w:rPr>
-          <w:lang w:val="pt-BR"/>
-        </w:rPr>
-        <w:t>,</w:t>
-      </w:r>
-      <w:r>
-        <w:rPr>
-          <w:lang w:val="pt-BR"/>
-        </w:rPr>
-        <w:t xml:space="preserve"> </w:t>
-      </w:r>
-      <w:r>
-        <w:rPr>
-          <w:lang w:val="pt-BR"/>
-        </w:rPr>
-        <w:t>incluem idade</w:t>
-      </w:r>
-      <w:r>
-        <w:rPr>
-          <w:lang w:val="pt-BR"/>
-        </w:rPr>
-        <w:t xml:space="preserve"> avançada</w:t>
-      </w:r>
-      <w:r>
-        <w:rPr>
-          <w:lang w:val="pt-BR"/>
-        </w:rPr>
-        <w:t xml:space="preserve">, </w:t>
-      </w:r>
-      <w:r>
-        <w:rPr>
-          <w:lang w:val="pt-BR"/>
-        </w:rPr>
-        <w:t>défice</w:t>
-      </w:r>
-      <w:r>
-        <w:rPr>
-          <w:lang w:val="pt-BR"/>
-        </w:rPr>
-        <w:t xml:space="preserve"> cognitivo</w:t>
-      </w:r>
-      <w:r>
-        <w:rPr>
-          <w:lang w:val="pt-BR"/>
-        </w:rPr>
-        <w:t xml:space="preserve">, como atraso no desenvolvimento ou </w:t>
-      </w:r>
-      <w:r>
-        <w:rPr>
-          <w:lang w:val="pt-BR"/>
-        </w:rPr>
-        <w:t>demência</w:t>
-      </w:r>
-      <w:r>
-        <w:rPr>
-          <w:lang w:val="pt-BR"/>
-        </w:rPr>
-        <w:t xml:space="preserve"> </w:t>
-      </w:r>
-      <w:r>
-        <w:rPr>
-          <w:lang w:val="pt-BR"/>
-        </w:rPr>
         <w:fldChar w:fldCharType="begin" w:fldLock="1"/>
       </w:r>
       <w:r>
         <w:rPr>
           <w:lang w:val="pt-BR"/>
         </w:rPr>
-        <w:instrText>ADDIN CSL_CITATION {"citationItems":[{"id":"ITEM-1","itemData":{"DOI":"10.1001/archinternmed.2012.3203","ISSN":"00039926","abstract":"Background: Delirium is characterized by acute cognitive impairment. We examined the association of delirium with long-term cognitive trajectories in older adults with Alzheimer disease (AD). Methods: Weevaluated prospectively collected data from a nested cohort of hospitalized patients with AD (n=263) in the Massachusetts Alzheimer Disease Research Center patient registry between January 1, 1991, and June 30, 2006 (median follow-up duration, 3.2 years). Cognitive function was measured using the information-memory- concentration (IMC) section of the Blessed Dementia Rating Scale. Delirium was identified using a validated medical record review method. The rate of cognitive deterioration was contrasted using randomeffects regression models. Results: Fifty-six percent of patients with AD developed delirium during hospitalization. The rate of cognitive deterioration before hospitalization did not differ significantly between patients who developed delirium (1.4 [95% CI, 0.7-2.1] IMCpoints per year) and patients who did not develop delirium (0.8 [95% CI, 0.3-1.3] IMC points per year) (P =.24). After adjusting for dementia severity, comorbidity, and demographic characteristics, patients who had developed delirium experienced greater cognitive deterioration in the year following hospitalization (3.1 [95% CI, 2.1-4.1] IMC points per year) relative to patients who had not developed delirium (1.4 [95% CI, 0.2-2.6] IMC points per year). The ratio of these changes suggests that cognitive deterioration following delirium proceeds at twice the rate in the year after hospitalization compared with patients who did not develop delirium. Patients who had developed delirium maintained a more rapid rate of cognitive deterioration throughout a 5-year period following hospitalization. Sensitivity analyses that excluded rehospitalized patients and included matching on baseline cognitive function and baseline rate of cognitive deterioration produced essentially identical results. Conclusions: Delirium is highly prevalent among persons with AD who are hospitalized and is associated with an increased rate of cognitive deterioration that is maintained for up to 5 years. Strategies to prevent delirium may represent a promising avenue to explore for ameliorating cognitive deterioration in AD. ©2012 American Medical Association. All rights reserved.","author":[{"dropping-particle":"","family":"Gross","given":"Alden L.","non-dropping-particle":"","parse-names":false,"suffix":""},{"dropping-particle":"","family":"Jones","given":"Richard N.","non-dropping-particle":"","parse-names":false,"suffix":""},{"dropping-particle":"","family":"Habtemariam","given":"Daniel A.","non-dropping-particle":"","parse-names":false,"suffix":""},{"dropping-particle":"","family":"Fong","given":"Tamara G.","non-dropping-particle":"","parse-names":false,"suffix":""},{"dropping-particle":"","family":"Tommet","given":"Douglas","non-dropping-particle":"","parse-names":false,"suffix":""},{"dropping-particle":"","family":"Quach","given":"Lien","non-dropping-particle":"","parse-names":false,"suffix":""},{"dropping-particle":"","family":"Schmitt","given":"Eva","non-dropping-particle":"","parse-names":false,"suffix":""},{"dropping-particle":"","family":"Yap","given":"Liang","non-dropping-particle":"","parse-names":false,"suffix":""},{"dropping-particle":"","family":"Inouye","given":"Sharon K.","non-dropping-particle":"","parse-names":false,"suffix":""}],"container-title":"Archives of Internal Medicine","id":"ITEM-1","issue":"17","issued":{"date-parts":[["2012"]]},"page":"1324-1331","title":"Delirium and long-term cognitive trajectory among persons with dementia","type":"article-journal","volume":"172"},"uris":["http://www.mendeley.com/documents/?uuid=591696f5-4ba2-482b-9fb6-176e0f46b708"]}],"mendeley":{"formattedCitation":"(Gross et al., 2012)","plainTextFormattedCitation":"(Gross et al., 2012)","previouslyFormattedCitation":"(Gross et al., 2012)"},"properties":{"noteIndex":0},"schema":"https://github.com/citation-style-language/schema/raw/master/csl-citation.json"}</w:instrText>
+        <w:instrText>ADDIN CSL_CITATION {"citationItems":[{"id":"ITEM-1","itemData":{"DOI":"10.1002/gps.4655","ISSN":"10991166","PMID":"28093812","abstract":"Objective: Delirium is one of the most common complications following hip fracture surgery in older people. This study identified pre- and peri-operative factors associated with the development of post-operative delirium following hip fracture surgery. Methods: Published and unpublished literature were searched to identify all evidence reporting variables on patient characteristics, on-admission, intra-operative and post-operative management assessing incident delirium in older people following hip fracture surgery. Pooled odds ratio (OR) and mean difference of those who experienced delirium compared to those who did not were calculated for each variable. Evidence was assessed using the Downs and Black appraisal tool and interpreted using the GRADE approach. Results: A total of 6704 people (2090 people with post-operative delirium) from 32 studies were analysed. There was moderate evidence of nearly a two-times greater probability of post-operative delirium for those aged 80 years and over (OR: 1.77; 95% CI: 1.09, 2.87), whether patients lived in a care institution pre-admission (OR: 2.65; 95% CI: 1.79, 3.92), and a six-times greater probability of developing post-operative delirium with a pre-admission diagnosis of dementia (OR: 6.07, 95% CI: 4.84, 7.62). There was no association with intra-operative variables and probability of delirium. Conclusion: Clinicians treating people with a hip fracture should be vigilant towards post-operative delirium if their patients are older, have pre-existing cognitive impairment and poorer overall general health. This is also the case for those who experience post-operative complications such as pneumonia or a urinary tract infection. Copyright © 2017 John Wiley &amp; Sons, Ltd.","author":[{"dropping-particle":"","family":"Smith","given":"T. O.","non-dropping-particle":"","parse-names":false,"suffix":""},{"dropping-particle":"","family":"Cooper","given":"A.","non-dropping-particle":"","parse-names":false,"suffix":""},{"dropping-particle":"","family":"Peryer","given":"G.","non-dropping-particle":"","parse-names":false,"suffix":""},{"dropping-particle":"","family":"Griffiths","given":"R.","non-dropping-particle":"","parse-names":false,"suffix":""},{"dropping-particle":"","family":"Fox","given":"C.","non-dropping-particle":"","parse-names":false,"suffix":""},{"dropping-particle":"","family":"Cross","given":"J.","non-dropping-particle":"","parse-names":false,"suffix":""}],"container-title":"International Journal of Geriatric Psychiatry","id":"ITEM-1","issue":"4","issued":{"date-parts":[["2017"]]},"page":"386-396","title":"Factors predicting incidence of post-operative delirium in older people following hip fracture surgery: a systematic review and meta-analysis","type":"article-journal","volume":"32"},"uris":["http://www.mendeley.com/documents/?uuid=b89d90cd-d4bd-4c00-a4bc-24630fc1a7a0"]},{"id":"ITEM-2","itemData":{"DOI":"10.1016/S0140-6736(13)60688-1","ISSN":"1474547X","PMID":"23992774","abstract":"Delirium is an acute disorder of attention and cognition in elderly people (ie, those aged 65 years or older) that is common, serious, costly, under-recognised, and often fatal. A formal cognitive assessment and history of acute onset of symptoms are necessary for diagnosis. In view of the complex multifactorial causes of delirium, multicomponent non-pharmacological risk factor approaches are the most effective strategy for prevention. No convincing evidence shows that pharmacological prevention or treatment is effective. Drug reduction for sedation and analgesia and non pharmacological approaches are recommended. Delirium offers opportunities to elucidate brain pathophysiology - it serves both as a marker of brain vulnerability with decreased reserve and as a potential mechanism for permanent cognitive damage. As a potent indicator of patients safety, delirium provides a target for system-wide process improvements. Public health priorities include improvements in coding, reimbursement from insurers, and research funding, and widespread education for clinicians and the public about the importance of delirium.","author":[{"dropping-particle":"","family":"Inouye","given":"Sharon K.","non-dropping-particle":"","parse-names":false,"suffix":""},{"dropping-particle":"","family":"Westendorp","given":"Rudi G.J.","non-dropping-particle":"","parse-names":false,"suffix":""},{"dropping-particle":"","family":"Saczynski","given":"Jane S.","non-dropping-particle":"","parse-names":false,"suffix":""}],"container-title":"The Lancet","id":"ITEM-2","issue":"9920","issued":{"date-parts":[["2014"]]},"note":"(7) --&amp;gt; 1Q","page":"911-922","publisher":"Elsevier Ltd","title":"Delirium in elderly people","type":"article-journal","volume":"383"},"uris":["http://www.mendeley.com/documents/?uuid=979334c2-a879-4489-ad94-8cab4ba1b6de"]}],"mendeley":{"formattedCitation":"(Inouye et al., 2014; Smith et al., 2017)","plainTextFormattedCitation":"(Inouye et al., 2014; Smith et al., 2017)","previouslyFormattedCitation":"(Inouye et al., 2014; Smith et al., 2017)"},"properties":{"noteIndex":0},"schema":"https://github.com/citation-style-language/schema/raw/master/csl-citation.json"}</w:instrText>
       </w:r>
       <w:r>
         <w:rPr>
@@ -9570,7 +10224,7 @@
           <w:noProof/>
           <w:lang w:val="pt-BR"/>
         </w:rPr>
-        <w:t>(Gross et al., 2012)</w:t>
+        <w:t>(Inouye et al., 2014; Smith et al., 2017)</w:t>
       </w:r>
       <w:r>
         <w:rPr>
@@ -9582,129 +10236,7 @@
         <w:rPr>
           <w:lang w:val="pt-BR"/>
         </w:rPr>
-        <w:t>, fragilidade, comorbilidades (</w:t>
-      </w:r>
-      <w:r>
-        <w:rPr>
-          <w:lang w:val="pt-BR"/>
-        </w:rPr>
-        <w:t>incluindo doença cardiovascular e renal</w:t>
-      </w:r>
-      <w:r>
-        <w:rPr>
-          <w:lang w:val="pt-BR"/>
-        </w:rPr>
-        <w:t xml:space="preserve">), </w:t>
-      </w:r>
-      <w:r>
-        <w:rPr>
-          <w:lang w:val="pt-BR"/>
-        </w:rPr>
-        <w:t>depressão ou outra doença psiquiátrica</w:t>
-      </w:r>
-      <w:r>
-        <w:rPr>
-          <w:lang w:val="pt-BR"/>
-        </w:rPr>
-        <w:t xml:space="preserve"> </w:t>
-      </w:r>
-      <w:r>
-        <w:rPr>
-          <w:lang w:val="pt-BR"/>
-        </w:rPr>
-        <w:fldChar w:fldCharType="begin" w:fldLock="1"/>
-      </w:r>
-      <w:r>
-        <w:rPr>
-          <w:lang w:val="pt-BR"/>
-        </w:rPr>
-        <w:instrText>ADDIN CSL_CITATION {"citationItems":[{"id":"ITEM-1","itemData":{"DOI":"10.1002/gps.1265","ISSN":"08856230","PMID":"15660412","abstract":"Background: A variety of demographic and clinical variables are acknowledged as risk factors for delirium; a syndrome thought to be mediated by abnormalities in a wide range of neurotransmitters. However, little research has been conducted in this field and the role of neuro-immunological factors as a mechanism of medication has received very little attention. Aims: To determine if low base line (on admission) IGF-1 levels (a protective cytokine released by brain cells in response to insult) is a risk factor for incident delirium in patients aged 75 and over admitted to an acute medical ward. Method: Base line demographic and clinical variables and serum IGF-1 levels were measured in a consecutive series of 100 non-delirious subjects on inpatient admission. Subjects were assessed daily regarding the development of delirium during the inpatient episode. Results: Twelve patients developed incident delirium. IGF-1 (OR: 0.822, CI: 0.69, 0.97, p=0.027), pre-admission cognitive deterioration (assessed by IQCODE) (OR; 3.26, CI: 1.18, 9.04, p=0.023) and depression (GDS four item: cut-off score ≥3) (OR; 8.99, CI 1.59,50.76, p=0.013) were identified as risk factors for developing subsequent delirium. Conclusions: Despite the small size of this study our findings suggest that low, pre-morbid IGF-1 is a risk factor for subsequent delirium in this population, emphasizing the potential protective role of this anabolic cytokine and the need for replication of these findings. Copyright © 2005 John Wiley &amp; Sons, Ltd.","author":[{"dropping-particle":"","family":"Wilson","given":"K.","non-dropping-particle":"","parse-names":false,"suffix":""},{"dropping-particle":"","family":"Broadhurst","given":"C.","non-dropping-particle":"","parse-names":false,"suffix":""},{"dropping-particle":"","family":"Diver","given":"M.","non-dropping-particle":"","parse-names":false,"suffix":""},{"dropping-particle":"","family":"Jackson","given":"M.","non-dropping-particle":"","parse-names":false,"suffix":""},{"dropping-particle":"","family":"Mottram","given":"P.","non-dropping-particle":"","parse-names":false,"suffix":""}],"container-title":"International Journal of Geriatric Psychiatry","id":"ITEM-1","issue":"2","issued":{"date-parts":[["2005"]]},"page":"154-159","title":"Plasma insulin growth factor - 1 and incident delirium in older people","type":"article-journal","volume":"20"},"uris":["http://www.mendeley.com/documents/?uuid=fc6a5a2b-26b3-427d-8fd6-64c62e3b5af1"]}],"mendeley":{"formattedCitation":"(K. Wilson, Broadhurst, Diver, Jackson, &amp; Mottram, 2005)","plainTextFormattedCitation":"(K. Wilson, Broadhurst, Diver, Jackson, &amp; Mottram, 2005)","previouslyFormattedCitation":"(K. Wilson, Broadhurst, Diver, Jackson, &amp; Mottram, 2005)"},"properties":{"noteIndex":0},"schema":"https://github.com/citation-style-language/schema/raw/master/csl-citation.json"}</w:instrText>
-      </w:r>
-      <w:r>
-        <w:rPr>
-          <w:lang w:val="pt-BR"/>
-        </w:rPr>
-        <w:fldChar w:fldCharType="separate"/>
-      </w:r>
-      <w:r>
-        <w:rPr>
-          <w:noProof/>
-          <w:lang w:val="pt-BR"/>
-        </w:rPr>
-        <w:t>(K. Wilson, Broadhurst, Diver, Jackson, &amp; Mottram, 2005)</w:t>
-      </w:r>
-      <w:r>
-        <w:rPr>
-          <w:lang w:val="pt-BR"/>
-        </w:rPr>
-        <w:fldChar w:fldCharType="end"/>
-      </w:r>
-      <w:r>
-        <w:rPr>
-          <w:lang w:val="pt-BR"/>
-        </w:rPr>
-        <w:t>,</w:t>
-      </w:r>
-      <w:r>
-        <w:rPr>
-          <w:lang w:val="pt-BR"/>
-        </w:rPr>
-        <w:t xml:space="preserve"> </w:t>
-      </w:r>
-      <w:r>
-        <w:rPr>
-          <w:lang w:val="pt-BR"/>
-        </w:rPr>
-        <w:t>deficiência visual e auditiva</w:t>
-      </w:r>
-      <w:r>
-        <w:rPr>
-          <w:lang w:val="pt-BR"/>
-        </w:rPr>
-        <w:t xml:space="preserve"> </w:t>
-      </w:r>
-      <w:r>
-        <w:rPr>
-          <w:lang w:val="pt-BR"/>
-        </w:rPr>
-        <w:fldChar w:fldCharType="begin" w:fldLock="1"/>
-      </w:r>
-      <w:r>
-        <w:rPr>
-          <w:lang w:val="pt-BR"/>
-        </w:rPr>
-        <w:instrText>ADDIN CSL_CITATION {"citationItems":[{"id":"ITEM-1","itemData":{"DOI":"10.1002/gps.4655","ISSN":"10991166","PMID":"28093812","abstract":"Objective: Delirium is one of the most common complications following hip fracture surgery in older people. This study identified pre- and peri-operative factors associated with the development of post-operative delirium following hip fracture surgery. Methods: Published and unpublished literature were searched to identify all evidence reporting variables on patient characteristics, on-admission, intra-operative and post-operative management assessing incident delirium in older people following hip fracture surgery. Pooled odds ratio (OR) and mean difference of those who experienced delirium compared to those who did not were calculated for each variable. Evidence was assessed using the Downs and Black appraisal tool and interpreted using the GRADE approach. Results: A total of 6704 people (2090 people with post-operative delirium) from 32 studies were analysed. There was moderate evidence of nearly a two-times greater probability of post-operative delirium for those aged 80 years and over (OR: 1.77; 95% CI: 1.09, 2.87), whether patients lived in a care institution pre-admission (OR: 2.65; 95% CI: 1.79, 3.92), and a six-times greater probability of developing post-operative delirium with a pre-admission diagnosis of dementia (OR: 6.07, 95% CI: 4.84, 7.62). There was no association with intra-operative variables and probability of delirium. Conclusion: Clinicians treating people with a hip fracture should be vigilant towards post-operative delirium if their patients are older, have pre-existing cognitive impairment and poorer overall general health. This is also the case for those who experience post-operative complications such as pneumonia or a urinary tract infection. Copyright © 2017 John Wiley &amp; Sons, Ltd.","author":[{"dropping-particle":"","family":"Smith","given":"T. O.","non-dropping-particle":"","parse-names":false,"suffix":""},{"dropping-particle":"","family":"Cooper","given":"A.","non-dropping-particle":"","parse-names":false,"suffix":""},{"dropping-particle":"","family":"Peryer","given":"G.","non-dropping-particle":"","parse-names":false,"suffix":""},{"dropping-particle":"","family":"Griffiths","given":"R.","non-dropping-particle":"","parse-names":false,"suffix":""},{"dropping-particle":"","family":"Fox","given":"C.","non-dropping-particle":"","parse-names":false,"suffix":""},{"dropping-particle":"","family":"Cross","given":"J.","non-dropping-particle":"","parse-names":false,"suffix":""}],"container-title":"International Journal of Geriatric Psychiatry","id":"ITEM-1","issue":"4","issued":{"date-parts":[["2017"]]},"page":"386-396","title":"Factors predicting incidence of post-operative delirium in older people following hip fracture surgery: a systematic review and meta-analysis","type":"article-journal","volume":"32"},"uris":["http://www.mendeley.com/documents/?uuid=b89d90cd-d4bd-4c00-a4bc-24630fc1a7a0"]},{"id":"ITEM-2","itemData":{"DOI":"10.1016/S0140-6736(13)60688-1","ISSN":"1474547X","PMID":"23992774","abstract":"Delirium is an acute disorder of attention and cognition in elderly people (ie, those aged 65 years or older) that is common, serious, costly, under-recognised, and often fatal. A formal cognitive assessment and history of acute onset of symptoms are necessary for diagnosis. In view of the complex multifactorial causes of delirium, multicomponent non-pharmacological risk factor approaches are the most effective strategy for prevention. No convincing evidence shows that pharmacological prevention or treatment is effective. Drug reduction for sedation and analgesia and non pharmacological approaches are recommended. Delirium offers opportunities to elucidate brain pathophysiology - it serves both as a marker of brain vulnerability with decreased reserve and as a potential mechanism for permanent cognitive damage. As a potent indicator of patients safety, delirium provides a target for system-wide process improvements. Public health priorities include improvements in coding, reimbursement from insurers, and research funding, and widespread education for clinicians and the public about the importance of delirium.","author":[{"dropping-particle":"","family":"Inouye","given":"Sharon K.","non-dropping-particle":"","parse-names":false,"suffix":""},{"dropping-particle":"","family":"Westendorp","given":"Rudi G.J.","non-dropping-particle":"","parse-names":false,"suffix":""},{"dropping-particle":"","family":"Saczynski","given":"Jane S.","non-dropping-particle":"","parse-names":false,"suffix":""}],"container-title":"The Lancet","id":"ITEM-2","issue":"9920","issued":{"date-parts":[["2014"]]},"note":"(7) --&amp;gt; 1Q","page":"911-922","publisher":"Elsevier Ltd","title":"Delirium in elderly people","type":"article-journal","volume":"383"},"uris":["http://www.mendeley.com/documents/?uuid=979334c2-a879-4489-ad94-8cab4ba1b6de"]}],"mendeley":{"formattedCitation":"(Inouye et al., 2014; Smith et al., 2017)","plainTextFormattedCitation":"(Inouye et al., 2014; Smith et al., 2017)","previouslyFormattedCitation":"(Inouye et al., 2014; Smith et al., 2017)"},"properties":{"noteIndex":0},"schema":"https://github.com/citation-style-language/schema/raw/master/csl-citation.json"}</w:instrText>
-      </w:r>
-      <w:r>
-        <w:rPr>
-          <w:lang w:val="pt-BR"/>
-        </w:rPr>
-        <w:fldChar w:fldCharType="separate"/>
-      </w:r>
-      <w:r>
-        <w:rPr>
-          <w:noProof/>
-          <w:lang w:val="pt-BR"/>
-        </w:rPr>
-        <w:t>(Inouye et al., 2014; Smith et al., 2017)</w:t>
-      </w:r>
-      <w:r>
-        <w:rPr>
-          <w:lang w:val="pt-BR"/>
-        </w:rPr>
-        <w:fldChar w:fldCharType="end"/>
-      </w:r>
-      <w:r>
-        <w:rPr>
-          <w:lang w:val="pt-BR"/>
-        </w:rPr>
-        <w:t xml:space="preserve">, </w:t>
-      </w:r>
-      <w:r>
-        <w:rPr>
-          <w:lang w:val="pt-BR"/>
-        </w:rPr>
-        <w:t>consumo</w:t>
+        <w:t>, consumo</w:t>
       </w:r>
       <w:r>
         <w:rPr>
@@ -10234,7 +10766,7 @@
         <w:rPr>
           <w:lang w:val="pt-BR"/>
         </w:rPr>
-        <w:instrText>ADDIN CSL_CITATION {"citationItems":[{"id":"ITEM-1","itemData":{"DOI":"10.1038/s41572-020-00223-4","ISBN":"0123456789","ISSN":"2056676X","PMID":"33184265","abstract":"Delirium, a syndrome characterized by an acute change in attention, awareness and cognition, is caused by a medical condition that cannot be better explained by a pre-existing neurocognitive disorder. Multiple predisposing factors (for example, pre-existing cognitive impairment) and precipitating factors (for example, urinary tract infection) for delirium have been described, with most patients having both types. Because multiple factors are implicated in the aetiology of delirium, there are likely several neurobiological processes that contribute to delirium pathogenesis, including neuroinflammation, brain vascular dysfunction, altered brain metabolism, neurotransmitter imbalance and impaired neuronal network connectivity. The Diagnostic and Statistical Manual of Mental Disorders, 5th edition (DSM-5) is the most commonly used diagnostic system upon which a reference standard diagnosis is made, although many other delirium screening tools have been developed given the impracticality of using the DSM-5 in many settings. Pharmacological treatments for delirium (such as antipsychotic drugs) are not effective, reflecting substantial gaps in our understanding of its pathophysiology. Currently, the best management strategies are multidomain interventions that focus on treating precipitating conditions, medication review, managing distress, mitigating complications and maintaining engagement to environmental issues. The effective implementation of delirium detection, treatment and prevention strategies remains a major challenge for health-care organizations globally.","author":[{"dropping-particle":"","family":"Wilson","given":"Jo Ellen","non-dropping-particle":"","parse-names":false,"suffix":""},{"dropping-particle":"","family":"Mart","given":"Matthew F.","non-dropping-particle":"","parse-names":false,"suffix":""},{"dropping-particle":"","family":"Cunningham","given":"Colm","non-dropping-particle":"","parse-names":false,"suffix":""},{"dropping-particle":"","family":"Shehabi","given":"Yahya","non-dropping-particle":"","parse-names":false,"suffix":""},{"dropping-particle":"","family":"Girard","given":"Timothy D.","non-dropping-particle":"","parse-names":false,"suffix":""},{"dropping-particle":"","family":"MacLullich","given":"Alasdair M.J.","non-dropping-particle":"","parse-names":false,"suffix":""},{"dropping-particle":"","family":"Slooter","given":"Arjen J.C.","non-dropping-particle":"","parse-names":false,"suffix":""},{"dropping-particle":"","family":"Ely","given":"E. Wesley","non-dropping-particle":"","parse-names":false,"suffix":""}],"container-title":"Nature Reviews Disease Primers","id":"ITEM-1","issue":"1","issued":{"date-parts":[["2020"]]},"note":"Revisão bibliográfica sobre delirium --&amp;gt; 1Q","title":"Delirium","type":"article-journal","volume":"6"},"uris":["http://www.mendeley.com/documents/?uuid=aa4103c8-6254-43cd-9633-e7819df5c36c"]},{"id":"ITEM-2","itemData":{"DOI":"10.1016/S0140-6736(13)60688-1","ISSN":"1474547X","PMID":"23992774","abstract":"Delirium is an acute disorder of attention and cognition in elderly people (ie, those aged 65 years or older) that is common, serious, costly, under-recognised, and often fatal. A formal cognitive assessment and history of acute onset of symptoms are necessary for diagnosis. In view of the complex multifactorial causes of delirium, multicomponent non-pharmacological risk factor approaches are the most effective strategy for prevention. No convincing evidence shows that pharmacological prevention or treatment is effective. Drug reduction for sedation and analgesia and non pharmacological approaches are recommended. Delirium offers opportunities to elucidate brain pathophysiology - it serves both as a marker of brain vulnerability with decreased reserve and as a potential mechanism for permanent cognitive damage. As a potent indicator of patients safety, delirium provides a target for system-wide process improvements. Public health priorities include improvements in coding, reimbursement from insurers, and research funding, and widespread education for clinicians and the public about the importance of delirium.","author":[{"dropping-particle":"","family":"Inouye","given":"Sharon K.","non-dropping-particle":"","parse-names":false,"suffix":""},{"dropping-particle":"","family":"Westendorp","given":"Rudi G.J.","non-dropping-particle":"","parse-names":false,"suffix":""},{"dropping-particle":"","family":"Saczynski","given":"Jane S.","non-dropping-particle":"","parse-names":false,"suffix":""}],"container-title":"The Lancet","id":"ITEM-2","issue":"9920","issued":{"date-parts":[["2014"]]},"note":"(7) --&amp;gt; 1Q","page":"911-922","publisher":"Elsevier Ltd","title":"Delirium in elderly people","type":"article-journal","volume":"383"},"uris":["http://www.mendeley.com/documents/?uuid=979334c2-a879-4489-ad94-8cab4ba1b6de"]}],"mendeley":{"formattedCitation":"(Inouye et al., 2014; J. E. Wilson et al., 2020)","plainTextFormattedCitation":"(Inouye et al., 2014; J. E. Wilson et al., 2020)"},"properties":{"noteIndex":0},"schema":"https://github.com/citation-style-language/schema/raw/master/csl-citation.json"}</w:instrText>
+        <w:instrText>ADDIN CSL_CITATION {"citationItems":[{"id":"ITEM-1","itemData":{"DOI":"10.1038/s41572-020-00223-4","ISBN":"0123456789","ISSN":"2056676X","PMID":"33184265","abstract":"Delirium, a syndrome characterized by an acute change in attention, awareness and cognition, is caused by a medical condition that cannot be better explained by a pre-existing neurocognitive disorder. Multiple predisposing factors (for example, pre-existing cognitive impairment) and precipitating factors (for example, urinary tract infection) for delirium have been described, with most patients having both types. Because multiple factors are implicated in the aetiology of delirium, there are likely several neurobiological processes that contribute to delirium pathogenesis, including neuroinflammation, brain vascular dysfunction, altered brain metabolism, neurotransmitter imbalance and impaired neuronal network connectivity. The Diagnostic and Statistical Manual of Mental Disorders, 5th edition (DSM-5) is the most commonly used diagnostic system upon which a reference standard diagnosis is made, although many other delirium screening tools have been developed given the impracticality of using the DSM-5 in many settings. Pharmacological treatments for delirium (such as antipsychotic drugs) are not effective, reflecting substantial gaps in our understanding of its pathophysiology. Currently, the best management strategies are multidomain interventions that focus on treating precipitating conditions, medication review, managing distress, mitigating complications and maintaining engagement to environmental issues. The effective implementation of delirium detection, treatment and prevention strategies remains a major challenge for health-care organizations globally.","author":[{"dropping-particle":"","family":"Wilson","given":"Jo Ellen","non-dropping-particle":"","parse-names":false,"suffix":""},{"dropping-particle":"","family":"Mart","given":"Matthew F.","non-dropping-particle":"","parse-names":false,"suffix":""},{"dropping-particle":"","family":"Cunningham","given":"Colm","non-dropping-particle":"","parse-names":false,"suffix":""},{"dropping-particle":"","family":"Shehabi","given":"Yahya","non-dropping-particle":"","parse-names":false,"suffix":""},{"dropping-particle":"","family":"Girard","given":"Timothy D.","non-dropping-particle":"","parse-names":false,"suffix":""},{"dropping-particle":"","family":"MacLullich","given":"Alasdair M.J.","non-dropping-particle":"","parse-names":false,"suffix":""},{"dropping-particle":"","family":"Slooter","given":"Arjen J.C.","non-dropping-particle":"","parse-names":false,"suffix":""},{"dropping-particle":"","family":"Ely","given":"E. Wesley","non-dropping-particle":"","parse-names":false,"suffix":""}],"container-title":"Nature Reviews Disease Primers","id":"ITEM-1","issue":"1","issued":{"date-parts":[["2020"]]},"note":"Revisão bibliográfica sobre delirium --&amp;gt; 1Q","title":"Delirium","type":"article-journal","volume":"6"},"uris":["http://www.mendeley.com/documents/?uuid=aa4103c8-6254-43cd-9633-e7819df5c36c"]},{"id":"ITEM-2","itemData":{"DOI":"10.1016/S0140-6736(13)60688-1","ISSN":"1474547X","PMID":"23992774","abstract":"Delirium is an acute disorder of attention and cognition in elderly people (ie, those aged 65 years or older) that is common, serious, costly, under-recognised, and often fatal. A formal cognitive assessment and history of acute onset of symptoms are necessary for diagnosis. In view of the complex multifactorial causes of delirium, multicomponent non-pharmacological risk factor approaches are the most effective strategy for prevention. No convincing evidence shows that pharmacological prevention or treatment is effective. Drug reduction for sedation and analgesia and non pharmacological approaches are recommended. Delirium offers opportunities to elucidate brain pathophysiology - it serves both as a marker of brain vulnerability with decreased reserve and as a potential mechanism for permanent cognitive damage. As a potent indicator of patients safety, delirium provides a target for system-wide process improvements. Public health priorities include improvements in coding, reimbursement from insurers, and research funding, and widespread education for clinicians and the public about the importance of delirium.","author":[{"dropping-particle":"","family":"Inouye","given":"Sharon K.","non-dropping-particle":"","parse-names":false,"suffix":""},{"dropping-particle":"","family":"Westendorp","given":"Rudi G.J.","non-dropping-particle":"","parse-names":false,"suffix":""},{"dropping-particle":"","family":"Saczynski","given":"Jane S.","non-dropping-particle":"","parse-names":false,"suffix":""}],"container-title":"The Lancet","id":"ITEM-2","issue":"9920","issued":{"date-parts":[["2014"]]},"note":"(7) --&amp;gt; 1Q","page":"911-922","publisher":"Elsevier Ltd","title":"Delirium in elderly people","type":"article-journal","volume":"383"},"uris":["http://www.mendeley.com/documents/?uuid=979334c2-a879-4489-ad94-8cab4ba1b6de"]}],"mendeley":{"formattedCitation":"(Inouye et al., 2014; J. E. Wilson et al., 2020)","plainTextFormattedCitation":"(Inouye et al., 2014; J. E. Wilson et al., 2020)","previouslyFormattedCitation":"(Inouye et al., 2014; J. E. Wilson et al., 2020)"},"properties":{"noteIndex":0},"schema":"https://github.com/citation-style-language/schema/raw/master/csl-citation.json"}</w:instrText>
       </w:r>
       <w:r>
         <w:rPr>
@@ -10510,14 +11042,7 @@
         <w:rPr>
           <w:lang w:val="pt-BR"/>
         </w:rPr>
-        <w:t xml:space="preserve">. É importante ressaltar que </w:t>
-      </w:r>
-      <w:r>
-        <w:rPr>
-          <w:lang w:val="pt-BR"/>
-        </w:rPr>
-        <w:lastRenderedPageBreak/>
-        <w:t xml:space="preserve">benzodiazepínicos, </w:t>
+        <w:t xml:space="preserve">. É importante ressaltar que benzodiazepínicos, </w:t>
       </w:r>
       <w:proofErr w:type="spellStart"/>
       <w:r>
@@ -11066,24 +11591,717 @@
     </w:p>
     <w:p>
       <w:pPr>
-        <w:rPr>
-          <w:lang w:val="pt-BR"/>
-        </w:rPr>
-      </w:pPr>
-    </w:p>
-    <w:p>
-      <w:pPr>
-        <w:rPr>
-          <w:lang w:val="pt-BR"/>
-        </w:rPr>
-      </w:pPr>
+        <w:pStyle w:val="Heading3"/>
+      </w:pPr>
+      <w:r>
+        <w:t xml:space="preserve">Fisiopatologia </w:t>
+      </w:r>
     </w:p>
     <w:p/>
     <w:p>
       <w:pPr>
+        <w:ind w:firstLine="709"/>
+      </w:pPr>
+      <w:r>
+        <w:t xml:space="preserve">Pessoas idosas são mais suscetíveis a desenvolverem </w:t>
+      </w:r>
+      <w:proofErr w:type="spellStart"/>
+      <w:r>
+        <w:rPr>
+          <w:i/>
+          <w:iCs/>
+        </w:rPr>
+        <w:t>delirium</w:t>
+      </w:r>
+      <w:proofErr w:type="spellEnd"/>
+      <w:r>
+        <w:rPr>
+          <w:i/>
+          <w:iCs/>
+        </w:rPr>
+        <w:t xml:space="preserve"> </w:t>
+      </w:r>
+      <w:r>
+        <w:t xml:space="preserve"> do que indivíduos jovens. Com o envelhecimento, há uma redução no fluxo sanguíneo cerebral, de cerca de 28%, além de perdas neuronais incluindo o </w:t>
+      </w:r>
+      <w:proofErr w:type="spellStart"/>
+      <w:r>
+        <w:t>neocótex</w:t>
+      </w:r>
+      <w:proofErr w:type="spellEnd"/>
+      <w:r>
+        <w:t xml:space="preserve"> e o hipocampo. De entre as principais </w:t>
+      </w:r>
+      <w:proofErr w:type="spellStart"/>
+      <w:r>
+        <w:t>hi</w:t>
+      </w:r>
+      <w:r>
+        <w:t>p</w:t>
+      </w:r>
+      <w:r>
+        <w:t>otese</w:t>
+      </w:r>
+      <w:proofErr w:type="spellEnd"/>
+      <w:r>
+        <w:t xml:space="preserve"> para expl</w:t>
+      </w:r>
+      <w:r>
+        <w:t>i</w:t>
+      </w:r>
+      <w:r>
+        <w:t xml:space="preserve">car os </w:t>
+      </w:r>
+      <w:r>
+        <w:t>mecanismos</w:t>
+      </w:r>
+      <w:r>
+        <w:t xml:space="preserve"> envolvidos na fisiopatologia de </w:t>
+      </w:r>
+      <w:proofErr w:type="spellStart"/>
+      <w:r>
+        <w:rPr>
+          <w:i/>
+          <w:iCs/>
+        </w:rPr>
+        <w:t>delirium</w:t>
+      </w:r>
+      <w:proofErr w:type="spellEnd"/>
+      <w:r>
+        <w:t xml:space="preserve"> estão anormalidades na síntese, libertação e inativação de </w:t>
+      </w:r>
+      <w:proofErr w:type="spellStart"/>
+      <w:r>
+        <w:t>neurostransmissores</w:t>
+      </w:r>
+      <w:proofErr w:type="spellEnd"/>
+      <w:r>
+        <w:t xml:space="preserve">, a hipótese inflamatória e resposta anormal ao stress. </w:t>
+      </w:r>
+    </w:p>
+    <w:p/>
+    <w:p>
+      <w:pPr>
+        <w:ind w:firstLine="709"/>
+      </w:pPr>
+      <w:r>
+        <w:t>Os neurotransmissores são substâncias libertadas no sistema neuronal pelo neurónio pré-</w:t>
+      </w:r>
+      <w:r>
+        <w:t>sináptico</w:t>
+      </w:r>
+      <w:r>
+        <w:t xml:space="preserve"> em resposta a uma despolarização, que se difunde pela </w:t>
+      </w:r>
+      <w:r>
+        <w:t>f</w:t>
+      </w:r>
+      <w:r>
+        <w:t xml:space="preserve">enda </w:t>
+      </w:r>
+      <w:r>
+        <w:t>sináptica</w:t>
+      </w:r>
+      <w:r>
+        <w:t xml:space="preserve"> em resposta a uma despolarização, que se difundem pela fenda </w:t>
+      </w:r>
+      <w:r>
+        <w:t>sináptica</w:t>
+      </w:r>
+      <w:r>
+        <w:t>, para se ligarem a um recetor pós-</w:t>
+      </w:r>
+      <w:r>
+        <w:t>sináptico</w:t>
+      </w:r>
+      <w:r>
+        <w:t xml:space="preserve">. </w:t>
+      </w:r>
+      <w:r>
+        <w:t>Os</w:t>
+      </w:r>
+      <w:r>
+        <w:t xml:space="preserve"> </w:t>
+      </w:r>
+      <w:r>
+        <w:lastRenderedPageBreak/>
+        <w:t xml:space="preserve">principais sistemas </w:t>
+      </w:r>
+      <w:r>
+        <w:t>neuronais</w:t>
+      </w:r>
+      <w:r>
+        <w:t xml:space="preserve"> e os seus respetivos neurotransmissores </w:t>
+      </w:r>
+      <w:r>
+        <w:t>estão e</w:t>
+      </w:r>
+      <w:r>
+        <w:t xml:space="preserve">xpostos </w:t>
+      </w:r>
+      <w:r>
+        <w:t xml:space="preserve">na </w:t>
+      </w:r>
+      <w:r>
+        <w:fldChar w:fldCharType="begin"/>
+      </w:r>
+      <w:r>
+        <w:instrText xml:space="preserve"> REF _Ref68624398 \h </w:instrText>
+      </w:r>
+      <w:r>
+        <w:fldChar w:fldCharType="separate"/>
+      </w:r>
+      <w:r>
+        <w:t xml:space="preserve">Tabela </w:t>
+      </w:r>
+      <w:r>
+        <w:rPr>
+          <w:noProof/>
+        </w:rPr>
+        <w:t>2</w:t>
+      </w:r>
+      <w:r>
+        <w:fldChar w:fldCharType="end"/>
+      </w:r>
+      <w:r>
+        <w:t xml:space="preserve"> </w:t>
+      </w:r>
+      <w:r>
+        <w:fldChar w:fldCharType="begin" w:fldLock="1"/>
+      </w:r>
+      <w:r>
+        <w:instrText>ADDIN CSL_CITATION {"citationItems":[{"id":"ITEM-1","itemData":{"DOI":"10.1159/000207490","ISSN":"03785866","PMID":"19372683","abstract":"Defects in the development of the brain have a profound impact on mature brain functions and underlying psychopathology. Classical neurotransmitters and neuromodulators, such as dopamine, serotonin, norepinephrine, acetylcholine, glutamate and GABA, have pleiotropic effects during brain development. In other words, these molecules produce multiple diverse effects to serve as regulators of distinct cellular functions at different times in neurodevelopment. These systems are impacted upon by abuse of a variety of illicit drugs, neurotherapeutics and environmental contaminants. In this review, we describe the impact of drugs and chemicals on brain formation and function in animal models and in human populations, highlighting sensitive periods and effects that may not emerge until later in life. Copyright © 2009 S. Karger AG, Basel.","author":[{"dropping-particle":"","family":"Frederick","given":"Aliya L.","non-dropping-particle":"","parse-names":false,"suffix":""},{"dropping-particle":"","family":"Stanwood","given":"Gregg D.","non-dropping-particle":"","parse-names":false,"suffix":""}],"container-title":"Developmental Neuroscience","id":"ITEM-1","issue":"1-2","issued":{"date-parts":[["2009"]]},"note":"Q2","page":"7-22","title":"Drugs, biogenic amine targets and the developing brain","type":"article-journal","volume":"31"},"uris":["http://www.mendeley.com/documents/?uuid=73a321b9-49f0-40ba-b350-9b6110f2638c"]}],"mendeley":{"formattedCitation":"(Frederick &amp; Stanwood, 2009)","plainTextFormattedCitation":"(Frederick &amp; Stanwood, 2009)"},"properties":{"noteIndex":0},"schema":"https://github.com/citation-style-language/schema/raw/master/csl-citation.json"}</w:instrText>
+      </w:r>
+      <w:r>
+        <w:fldChar w:fldCharType="separate"/>
+      </w:r>
+      <w:r>
+        <w:rPr>
+          <w:noProof/>
+        </w:rPr>
+        <w:t>(Frederick &amp; Stanwood, 2009)</w:t>
+      </w:r>
+      <w:r>
+        <w:fldChar w:fldCharType="end"/>
+      </w:r>
+      <w:r>
+        <w:t xml:space="preserve">. </w:t>
+      </w:r>
+    </w:p>
+    <w:p/>
+    <w:p>
+      <w:pPr>
+        <w:pStyle w:val="Caption"/>
+        <w:keepNext/>
+      </w:pPr>
+      <w:bookmarkStart w:id="26" w:name="_Ref68624398"/>
+      <w:r>
+        <w:t xml:space="preserve">Tabela </w:t>
+      </w:r>
+      <w:r>
+        <w:fldChar w:fldCharType="begin"/>
+      </w:r>
+      <w:r>
+        <w:instrText xml:space="preserve"> SEQ Tabela \* ARABIC </w:instrText>
+      </w:r>
+      <w:r>
+        <w:fldChar w:fldCharType="separate"/>
+      </w:r>
+      <w:r>
+        <w:rPr>
+          <w:noProof/>
+        </w:rPr>
+        <w:t>2</w:t>
+      </w:r>
+      <w:r>
+        <w:fldChar w:fldCharType="end"/>
+      </w:r>
+      <w:bookmarkEnd w:id="26"/>
+      <w:r>
+        <w:t xml:space="preserve"> - Sistema neuronal e respetivos neurotransmissores</w:t>
+      </w:r>
+    </w:p>
+    <w:tbl>
+      <w:tblPr>
+        <w:tblStyle w:val="TableGrid"/>
+        <w:tblW w:w="0" w:type="auto"/>
+        <w:tblLook w:val="04A0" w:firstRow="1" w:lastRow="0" w:firstColumn="1" w:lastColumn="0" w:noHBand="0" w:noVBand="1"/>
+      </w:tblPr>
+      <w:tblGrid>
+        <w:gridCol w:w="2263"/>
+        <w:gridCol w:w="2263"/>
+        <w:gridCol w:w="4116"/>
+      </w:tblGrid>
+      <w:tr>
+        <w:tc>
+          <w:tcPr>
+            <w:tcW w:w="2263" w:type="dxa"/>
+          </w:tcPr>
+          <w:p>
+            <w:r>
+              <w:t xml:space="preserve">Sistema neuronal </w:t>
+            </w:r>
+          </w:p>
+        </w:tc>
+        <w:tc>
+          <w:tcPr>
+            <w:tcW w:w="2263" w:type="dxa"/>
+          </w:tcPr>
+          <w:p>
+            <w:r>
+              <w:t xml:space="preserve">Neurotransmissor </w:t>
+            </w:r>
+          </w:p>
+        </w:tc>
+        <w:tc>
+          <w:tcPr>
+            <w:tcW w:w="4116" w:type="dxa"/>
+          </w:tcPr>
+          <w:p>
+            <w:r>
+              <w:t xml:space="preserve">Função </w:t>
+            </w:r>
+          </w:p>
+        </w:tc>
+      </w:tr>
+      <w:tr>
+        <w:tc>
+          <w:tcPr>
+            <w:tcW w:w="2263" w:type="dxa"/>
+          </w:tcPr>
+          <w:p>
+            <w:r>
+              <w:t xml:space="preserve">Colinérgico </w:t>
+            </w:r>
+          </w:p>
+        </w:tc>
+        <w:tc>
+          <w:tcPr>
+            <w:tcW w:w="2263" w:type="dxa"/>
+          </w:tcPr>
+          <w:p>
+            <w:r>
+              <w:t>Acetilcolina</w:t>
+            </w:r>
+          </w:p>
+        </w:tc>
+        <w:tc>
+          <w:tcPr>
+            <w:tcW w:w="4116" w:type="dxa"/>
+          </w:tcPr>
+          <w:p>
+            <w:r>
+              <w:t>Auxilio na a</w:t>
+            </w:r>
+            <w:r>
+              <w:t xml:space="preserve">prendizagem, memória e </w:t>
+            </w:r>
+            <w:r>
+              <w:t xml:space="preserve">cognição; Estimulação da vasodilatação </w:t>
+            </w:r>
+          </w:p>
+        </w:tc>
+      </w:tr>
+      <w:tr>
+        <w:tc>
+          <w:tcPr>
+            <w:tcW w:w="2263" w:type="dxa"/>
+          </w:tcPr>
+          <w:p>
+            <w:proofErr w:type="spellStart"/>
+            <w:r>
+              <w:t>Noradrenérgico</w:t>
+            </w:r>
+            <w:proofErr w:type="spellEnd"/>
+          </w:p>
+        </w:tc>
+        <w:tc>
+          <w:tcPr>
+            <w:tcW w:w="2263" w:type="dxa"/>
+          </w:tcPr>
+          <w:p>
+            <w:r>
+              <w:t>Noradrenalina</w:t>
+            </w:r>
+          </w:p>
+        </w:tc>
+        <w:tc>
+          <w:tcPr>
+            <w:tcW w:w="4116" w:type="dxa"/>
+          </w:tcPr>
+          <w:p>
+            <w:r>
+              <w:t>Co</w:t>
+            </w:r>
+            <w:r>
+              <w:t>ntrolo da ansiedade</w:t>
+            </w:r>
+            <w:r>
+              <w:t>, humor</w:t>
+            </w:r>
+            <w:r>
+              <w:t>, atenção</w:t>
+            </w:r>
+            <w:r>
+              <w:t xml:space="preserve"> e comportamento</w:t>
+            </w:r>
+            <w:r>
+              <w:t xml:space="preserve">s alimentares </w:t>
+            </w:r>
+          </w:p>
+        </w:tc>
+      </w:tr>
+      <w:tr>
+        <w:tc>
+          <w:tcPr>
+            <w:tcW w:w="2263" w:type="dxa"/>
+          </w:tcPr>
+          <w:p>
+            <w:proofErr w:type="spellStart"/>
+            <w:r>
+              <w:t>Dopaminérgico</w:t>
+            </w:r>
+            <w:proofErr w:type="spellEnd"/>
+          </w:p>
+        </w:tc>
+        <w:tc>
+          <w:tcPr>
+            <w:tcW w:w="2263" w:type="dxa"/>
+          </w:tcPr>
+          <w:p>
+            <w:r>
+              <w:t>Dopamina</w:t>
+            </w:r>
+          </w:p>
+        </w:tc>
+        <w:tc>
+          <w:tcPr>
+            <w:tcW w:w="4116" w:type="dxa"/>
+          </w:tcPr>
+          <w:p>
+            <w:pPr>
+              <w:spacing w:after="0" w:line="240" w:lineRule="auto"/>
+              <w:contextualSpacing w:val="0"/>
+              <w:jc w:val="left"/>
+              <w:rPr>
+                <w:rFonts w:ascii="Times New Roman" w:hAnsi="Times New Roman"/>
+                <w:szCs w:val="24"/>
+              </w:rPr>
+            </w:pPr>
+            <w:r>
+              <w:t>R</w:t>
+            </w:r>
+            <w:r>
+              <w:t>egulação dos sistemas: endócrino, límbico e cardiovascular</w:t>
+            </w:r>
+          </w:p>
+          <w:p/>
+        </w:tc>
+      </w:tr>
+      <w:tr>
+        <w:tc>
+          <w:tcPr>
+            <w:tcW w:w="2263" w:type="dxa"/>
+          </w:tcPr>
+          <w:p>
+            <w:proofErr w:type="spellStart"/>
+            <w:r>
+              <w:t>Serotoninérgico</w:t>
+            </w:r>
+            <w:proofErr w:type="spellEnd"/>
+            <w:r>
+              <w:t xml:space="preserve"> </w:t>
+            </w:r>
+          </w:p>
+        </w:tc>
+        <w:tc>
+          <w:tcPr>
+            <w:tcW w:w="2263" w:type="dxa"/>
+          </w:tcPr>
+          <w:p>
+            <w:r>
+              <w:t>Serotonina</w:t>
+            </w:r>
+          </w:p>
+        </w:tc>
+        <w:tc>
+          <w:tcPr>
+            <w:tcW w:w="4116" w:type="dxa"/>
+          </w:tcPr>
+          <w:p>
+            <w:pPr>
+              <w:spacing w:after="0" w:line="240" w:lineRule="auto"/>
+              <w:contextualSpacing w:val="0"/>
+              <w:jc w:val="left"/>
+              <w:rPr>
+                <w:rFonts w:ascii="Times New Roman" w:hAnsi="Times New Roman"/>
+                <w:szCs w:val="24"/>
+              </w:rPr>
+            </w:pPr>
+            <w:r>
+              <w:t>C</w:t>
+            </w:r>
+            <w:r>
+              <w:t>ontrola o estado de alerta, o ciclo do sono, o humor e o modo como o cérebro processa informações sensoriais e as emoções</w:t>
+            </w:r>
+          </w:p>
+        </w:tc>
+      </w:tr>
+    </w:tbl>
+    <w:p/>
+    <w:p/>
+    <w:p>
+      <w:pPr>
+        <w:ind w:firstLine="720"/>
+      </w:pPr>
+      <w:r>
+        <w:t>O</w:t>
+      </w:r>
+      <w:r>
+        <w:t xml:space="preserve"> </w:t>
+      </w:r>
+      <w:r>
+        <w:t>principal mecanismo que se pensa estar envolvido relaciona-se com a acetilcolina e o seu</w:t>
+      </w:r>
+      <w:r>
+        <w:t xml:space="preserve"> </w:t>
+      </w:r>
+      <w:r>
+        <w:t>papel na consciência, atenção e cognição, particularmente através dos recetores M1. Défices</w:t>
+      </w:r>
+      <w:r>
+        <w:t xml:space="preserve"> </w:t>
+      </w:r>
+      <w:r>
+        <w:t>ao nível da estimulação colinérgica terão, então, um papel preponderante na génese da</w:t>
+      </w:r>
+      <w:r>
+        <w:t xml:space="preserve"> </w:t>
+      </w:r>
+      <w:r>
+        <w:t xml:space="preserve">sintomatologia característica do </w:t>
+      </w:r>
+      <w:proofErr w:type="spellStart"/>
+      <w:r>
+        <w:rPr>
+          <w:i/>
+          <w:iCs/>
+        </w:rPr>
+        <w:t>delirium</w:t>
+      </w:r>
+      <w:proofErr w:type="spellEnd"/>
+      <w:r>
+        <w:t>, nomeadamente perturbações da consciência, atenção</w:t>
+      </w:r>
+      <w:r>
+        <w:t xml:space="preserve"> </w:t>
+      </w:r>
+      <w:r>
+        <w:t>e cognição. Assim, é de esperar que fármacos anticolinérgicos constituam fatores de risco,</w:t>
+      </w:r>
+      <w:r>
+        <w:t xml:space="preserve"> </w:t>
+      </w:r>
+      <w:r>
+        <w:t>bem como outros fármacos que tenham também capacidade de ligação ao recetores</w:t>
+      </w:r>
+      <w:r>
+        <w:t xml:space="preserve"> </w:t>
+      </w:r>
+      <w:r>
+        <w:t xml:space="preserve">muscarínicos, como a </w:t>
+      </w:r>
+      <w:proofErr w:type="spellStart"/>
+      <w:r>
+        <w:t>furosemida</w:t>
+      </w:r>
+      <w:proofErr w:type="spellEnd"/>
+      <w:r>
+        <w:t xml:space="preserve">, digoxina, </w:t>
+      </w:r>
+      <w:proofErr w:type="spellStart"/>
+      <w:r>
+        <w:t>ciprofloxacina</w:t>
+      </w:r>
+      <w:proofErr w:type="spellEnd"/>
+      <w:r>
+        <w:t>(18).</w:t>
+      </w:r>
+    </w:p>
+    <w:p/>
+    <w:p>
+      <w:r>
+        <w:t xml:space="preserve">No </w:t>
+      </w:r>
+      <w:proofErr w:type="spellStart"/>
+      <w:r>
+        <w:rPr>
+          <w:i/>
+          <w:iCs/>
+        </w:rPr>
+        <w:t>delirium</w:t>
+      </w:r>
+      <w:proofErr w:type="spellEnd"/>
+      <w:r>
+        <w:t>, tanto a qualidade como a quantidade</w:t>
+      </w:r>
+      <w:r>
+        <w:t xml:space="preserve"> de consciência</w:t>
+      </w:r>
+      <w:r>
+        <w:t xml:space="preserve"> podem estar afetadas, sendo</w:t>
+      </w:r>
+      <w:r>
+        <w:t xml:space="preserve"> </w:t>
+      </w:r>
+      <w:r>
+        <w:t xml:space="preserve">este distúrbio resultante de uma conexão alterada entre as redes corticais e </w:t>
+      </w:r>
+      <w:proofErr w:type="spellStart"/>
+      <w:r>
+        <w:t>corticotalâmicas</w:t>
+      </w:r>
+      <w:proofErr w:type="spellEnd"/>
+      <w:r>
+        <w:t>.</w:t>
+      </w:r>
+      <w:r>
+        <w:t xml:space="preserve"> </w:t>
+      </w:r>
+      <w:r>
+        <w:t>Pensa-se que a ação inibitória seja preponderante para a redução da eficácia desta conexão,</w:t>
+      </w:r>
+      <w:r>
+        <w:t xml:space="preserve"> </w:t>
+      </w:r>
+      <w:r>
+        <w:t>resultando no distúrbio da consciência que ocorre neste quadro clínico. O aumento da</w:t>
+      </w:r>
+      <w:r>
+        <w:t xml:space="preserve"> </w:t>
+      </w:r>
+      <w:r>
+        <w:t>libertação de GABA parece ter um papel importante na perda de consciência que ocorre</w:t>
+      </w:r>
+      <w:r>
+        <w:t xml:space="preserve"> </w:t>
+      </w:r>
+      <w:r>
+        <w:t>durante o sono não-REM por reduzir a conexão entre as redes supramencionadas. Para além</w:t>
+      </w:r>
+      <w:r>
+        <w:t xml:space="preserve"> </w:t>
+      </w:r>
+      <w:r>
+        <w:t xml:space="preserve">disso, medicação </w:t>
+      </w:r>
+      <w:proofErr w:type="spellStart"/>
+      <w:r>
+        <w:t>GABAérgica</w:t>
+      </w:r>
+      <w:proofErr w:type="spellEnd"/>
+      <w:r>
+        <w:t>, nomeadamente benzodiazepinas, são fatores importantes de</w:t>
+      </w:r>
+      <w:r>
+        <w:t xml:space="preserve"> </w:t>
+      </w:r>
+      <w:r>
+        <w:t xml:space="preserve">precipitação de </w:t>
+      </w:r>
+      <w:proofErr w:type="spellStart"/>
+      <w:r>
+        <w:rPr>
+          <w:i/>
+          <w:iCs/>
+        </w:rPr>
+        <w:t>delirium</w:t>
+      </w:r>
+      <w:proofErr w:type="spellEnd"/>
+      <w:r>
+        <w:t>, contribuindo para sustentar a hipótese de as alterações de</w:t>
+      </w:r>
+      <w:r>
+        <w:t xml:space="preserve"> </w:t>
+      </w:r>
+      <w:r>
+        <w:t xml:space="preserve">consciência assentarem na redução da conexão entre as redes corticais e </w:t>
+      </w:r>
+      <w:proofErr w:type="spellStart"/>
+      <w:r>
+        <w:t>corticotalâmicas</w:t>
+      </w:r>
+      <w:proofErr w:type="spellEnd"/>
+      <w:r>
+        <w:t>(20).</w:t>
+      </w:r>
+    </w:p>
+    <w:p/>
+    <w:p>
+      <w:pPr>
+        <w:spacing w:after="0" w:line="240" w:lineRule="auto"/>
+        <w:contextualSpacing w:val="0"/>
+        <w:jc w:val="left"/>
+        <w:rPr>
+          <w:rFonts w:ascii="Times New Roman" w:hAnsi="Times New Roman"/>
+          <w:szCs w:val="24"/>
+          <w:lang w:val="en-GB" w:eastAsia="en-GB"/>
+        </w:rPr>
+      </w:pPr>
+      <w:r>
+        <w:rPr>
+          <w:rFonts w:ascii="Times New Roman" w:hAnsi="Times New Roman"/>
+          <w:szCs w:val="24"/>
+          <w:lang w:val="en-GB" w:eastAsia="en-GB"/>
+        </w:rPr>
+        <w:lastRenderedPageBreak/>
+        <w:br/>
+      </w:r>
+    </w:p>
+    <w:p/>
+    <w:p/>
+    <w:p/>
+    <w:p/>
+    <w:p>
+      <w:pPr>
+        <w:rPr>
+          <w:lang w:val="en-GB"/>
+        </w:rPr>
+      </w:pPr>
+    </w:p>
+    <w:p>
+      <w:pPr>
+        <w:rPr>
+          <w:lang w:val="en-GB"/>
+        </w:rPr>
+      </w:pPr>
+    </w:p>
+    <w:p>
+      <w:pPr>
+        <w:rPr>
+          <w:lang w:val="en-GB"/>
+        </w:rPr>
+      </w:pPr>
+    </w:p>
+    <w:p>
+      <w:pPr>
+        <w:rPr>
+          <w:lang w:val="en-GB"/>
+        </w:rPr>
+      </w:pPr>
+    </w:p>
+    <w:p>
+      <w:pPr>
+        <w:rPr>
+          <w:lang w:val="en-GB"/>
+        </w:rPr>
+      </w:pPr>
+    </w:p>
+    <w:p>
+      <w:pPr>
         <w:pStyle w:val="Heading3"/>
       </w:pPr>
-      <w:bookmarkStart w:id="26" w:name="_Toc61364884"/>
+      <w:bookmarkStart w:id="27" w:name="_Toc61364884"/>
       <w:proofErr w:type="spellStart"/>
       <w:r>
         <w:t>Delirium</w:t>
@@ -11092,7 +12310,7 @@
       <w:r>
         <w:t xml:space="preserve"> devido a uma condição médica</w:t>
       </w:r>
-      <w:bookmarkEnd w:id="26"/>
+      <w:bookmarkEnd w:id="27"/>
     </w:p>
     <w:p>
       <w:pPr>
@@ -11111,7 +12329,6 @@
     </w:p>
     <w:p>
       <w:r>
-        <w:lastRenderedPageBreak/>
         <w:t xml:space="preserve">As infeções, sobretudo infeção urinária e pneumonia mas também septicémia, são, a par dos efeitos colaterais dos fármacos, das causas mais frequentemente reportadas de </w:t>
       </w:r>
       <w:proofErr w:type="spellStart"/>
@@ -11127,53 +12344,6 @@
     <w:p>
       <w:r>
         <w:t xml:space="preserve">A própria febre pode causar </w:t>
-      </w:r>
-      <w:proofErr w:type="spellStart"/>
-      <w:r>
-        <w:t>delirium</w:t>
-      </w:r>
-      <w:proofErr w:type="spellEnd"/>
-      <w:r>
-        <w:t>, designadamente por infeções virais ou mesmo causas não infeciosas.[52] Traumatismo, choque e doença grave com falência orgânica são outros fatores sistémicos potencialmente implicados.[5, 7, 32, 38]</w:t>
-      </w:r>
-    </w:p>
-    <w:p/>
-    <w:p>
-      <w:r>
-        <w:t xml:space="preserve">As causas mais comuns de </w:t>
-      </w:r>
-      <w:proofErr w:type="spellStart"/>
-      <w:r>
-        <w:t>delirium</w:t>
-      </w:r>
-      <w:proofErr w:type="spellEnd"/>
-      <w:r>
-        <w:t xml:space="preserve"> nos pacientes oncológicos são alterações metabólicas como </w:t>
-      </w:r>
-      <w:proofErr w:type="spellStart"/>
-      <w:r>
-        <w:t>hipercalcémia</w:t>
-      </w:r>
-      <w:proofErr w:type="spellEnd"/>
-      <w:r>
-        <w:t xml:space="preserve"> (devido a metástases ósseas) e hipoglicémia, desidratação, insuficiência hepática ou renal</w:t>
-      </w:r>
-      <w:r>
-        <w:t xml:space="preserve"> </w:t>
-      </w:r>
-      <w:r>
-        <w:t>21, 36]</w:t>
-      </w:r>
-    </w:p>
-    <w:p/>
-    <w:p>
-      <w:r>
-        <w:t xml:space="preserve">Neurológica </w:t>
-      </w:r>
-    </w:p>
-    <w:p>
-      <w:r>
-        <w:t xml:space="preserve">A maioria das causas de </w:t>
       </w:r>
       <w:proofErr w:type="spellStart"/>
       <w:r>
@@ -11185,7 +12355,46 @@
       </w:r>
       <w:proofErr w:type="spellEnd"/>
       <w:r>
-        <w:t xml:space="preserve"> encontra-se fora do SNC, devendo estas ser primeiramente investigadas na ausência de suspeição clínica nesse sentido.[46] Porém, a afeção do SNC é, como se percebe, uma causa importante de </w:t>
+        <w:t>, designadamente por infeções virais ou mesmo causas não infeciosas.[52] Traumatismo, choque e doença grave com falência orgânica são outros fatores sistémicos potencialmente implicados.[5, 7, 32, 38]</w:t>
+      </w:r>
+    </w:p>
+    <w:p/>
+    <w:p>
+      <w:r>
+        <w:t xml:space="preserve">As causas mais comuns de </w:t>
+      </w:r>
+      <w:proofErr w:type="spellStart"/>
+      <w:r>
+        <w:t>delirium</w:t>
+      </w:r>
+      <w:proofErr w:type="spellEnd"/>
+      <w:r>
+        <w:t xml:space="preserve"> nos pacientes oncológicos são alterações metabólicas como </w:t>
+      </w:r>
+      <w:proofErr w:type="spellStart"/>
+      <w:r>
+        <w:t>hipercalcémia</w:t>
+      </w:r>
+      <w:proofErr w:type="spellEnd"/>
+      <w:r>
+        <w:t xml:space="preserve"> (devido a metástases ósseas) e hipoglicémia, desidratação, insuficiência hepática ou renal</w:t>
+      </w:r>
+      <w:r>
+        <w:t xml:space="preserve"> </w:t>
+      </w:r>
+      <w:r>
+        <w:t>21, 36]</w:t>
+      </w:r>
+    </w:p>
+    <w:p/>
+    <w:p>
+      <w:r>
+        <w:t xml:space="preserve">Neurológica </w:t>
+      </w:r>
+    </w:p>
+    <w:p>
+      <w:r>
+        <w:t xml:space="preserve">A maioria das causas de </w:t>
       </w:r>
       <w:proofErr w:type="spellStart"/>
       <w:r>
@@ -11197,7 +12406,7 @@
       </w:r>
       <w:proofErr w:type="spellEnd"/>
       <w:r>
-        <w:t xml:space="preserve">, quer seja por traumatismo, infeção, AVC, hemorragia, neoplasia ou epilepsia.[7] Confusão mental ou </w:t>
+        <w:t xml:space="preserve"> encontra-se fora do SNC, devendo estas ser primeiramente investigadas na ausência de suspeição clínica nesse sentido.[46] Porém, a afeção do SNC é, como se percebe, uma causa importante de </w:t>
       </w:r>
       <w:proofErr w:type="spellStart"/>
       <w:r>
@@ -11209,7 +12418,7 @@
       </w:r>
       <w:proofErr w:type="spellEnd"/>
       <w:r>
-        <w:t xml:space="preserve"> podem ocorrer como uma consequência não específica de qualquer AVC, desaparecendo geralmente dentro de 24 a 48 horas.[54] Confusão mental ou </w:t>
+        <w:t xml:space="preserve">, quer seja por traumatismo, infeção, AVC, hemorragia, neoplasia ou epilepsia.[7] Confusão mental ou </w:t>
       </w:r>
       <w:proofErr w:type="spellStart"/>
       <w:r>
@@ -11221,34 +12430,7 @@
       </w:r>
       <w:proofErr w:type="spellEnd"/>
       <w:r>
-        <w:t xml:space="preserve"> mais prolongados podem ocorrer em </w:t>
-      </w:r>
-      <w:proofErr w:type="spellStart"/>
-      <w:r>
-        <w:t>AVCs</w:t>
-      </w:r>
-      <w:proofErr w:type="spellEnd"/>
-      <w:r>
-        <w:t xml:space="preserve"> hemorrágicos ou, no caso dos </w:t>
-      </w:r>
-      <w:proofErr w:type="spellStart"/>
-      <w:r>
-        <w:t>AVCs</w:t>
-      </w:r>
-      <w:proofErr w:type="spellEnd"/>
-      <w:r>
-        <w:t xml:space="preserve"> isquémicos, sobretudo no território da artéria cerebral posterior no hemisfério não dominante, afetando estruturas relacionadas com a atenção e consciência, frequentemente associados a perda de campo visual e agitação.[5]</w:t>
-      </w:r>
-    </w:p>
-    <w:p/>
-    <w:p>
-      <w:r>
-        <w:t>Vascular</w:t>
-      </w:r>
-    </w:p>
-    <w:p>
-      <w:r>
-        <w:t xml:space="preserve">Múltiplas causas vasculares podem causar </w:t>
+        <w:t xml:space="preserve"> podem ocorrer como uma consequência não específica de qualquer AVC, desaparecendo geralmente dentro de 24 a 48 horas.[54] Confusão mental ou </w:t>
       </w:r>
       <w:proofErr w:type="spellStart"/>
       <w:r>
@@ -11260,12 +12442,38 @@
       </w:r>
       <w:proofErr w:type="spellEnd"/>
       <w:r>
-        <w:t xml:space="preserve"> (tabela 5), com ou sem afeção neurológica direta.[7]</w:t>
-      </w:r>
-    </w:p>
-    <w:p>
-      <w:r>
-        <w:t xml:space="preserve">A anemia, insuficiência cardíaca congestiva (ICC), arritmias cardíacas e choque podem causar </w:t>
+        <w:t xml:space="preserve"> </w:t>
+      </w:r>
+      <w:r>
+        <w:lastRenderedPageBreak/>
+        <w:t xml:space="preserve">mais prolongados podem ocorrer em </w:t>
+      </w:r>
+      <w:proofErr w:type="spellStart"/>
+      <w:r>
+        <w:t>AVCs</w:t>
+      </w:r>
+      <w:proofErr w:type="spellEnd"/>
+      <w:r>
+        <w:t xml:space="preserve"> hemorrágicos ou, no caso dos </w:t>
+      </w:r>
+      <w:proofErr w:type="spellStart"/>
+      <w:r>
+        <w:t>AVCs</w:t>
+      </w:r>
+      <w:proofErr w:type="spellEnd"/>
+      <w:r>
+        <w:t xml:space="preserve"> isquémicos, sobretudo no território da artéria cerebral posterior no hemisfério não dominante, afetando estruturas relacionadas com a atenção e consciência, frequentemente associados a perda de campo visual e agitação.[5]</w:t>
+      </w:r>
+    </w:p>
+    <w:p/>
+    <w:p>
+      <w:r>
+        <w:t>Vascular</w:t>
+      </w:r>
+    </w:p>
+    <w:p>
+      <w:r>
+        <w:t xml:space="preserve">Múltiplas causas vasculares podem causar </w:t>
       </w:r>
       <w:proofErr w:type="spellStart"/>
       <w:r>
@@ -11277,15 +12485,12 @@
       </w:r>
       <w:proofErr w:type="spellEnd"/>
       <w:r>
-        <w:t xml:space="preserve"> pois constituem fundamentalmente estados de </w:t>
-      </w:r>
-      <w:proofErr w:type="spellStart"/>
-      <w:r>
-        <w:t>hipoperfusão</w:t>
-      </w:r>
-      <w:proofErr w:type="spellEnd"/>
-      <w:r>
-        <w:t xml:space="preserve">.[10] As vasculites com envolvimento cerebral são uma causa vascular mais rara, mas igualmente passível de afetar o SNC e causar </w:t>
+        <w:t xml:space="preserve"> (tabela 5), com ou sem afeção neurológica direta.[7]</w:t>
+      </w:r>
+    </w:p>
+    <w:p>
+      <w:r>
+        <w:t xml:space="preserve">A anemia, insuficiência cardíaca congestiva (ICC), arritmias cardíacas e choque podem causar </w:t>
       </w:r>
       <w:proofErr w:type="spellStart"/>
       <w:r>
@@ -11297,40 +12502,15 @@
       </w:r>
       <w:proofErr w:type="spellEnd"/>
       <w:r>
-        <w:t>.[5]</w:t>
-      </w:r>
-    </w:p>
-    <w:p/>
-    <w:p>
-      <w:r>
-        <w:t>Iatrogénica</w:t>
-      </w:r>
-    </w:p>
-    <w:p>
-      <w:r>
-        <w:t xml:space="preserve">O </w:t>
-      </w:r>
-      <w:proofErr w:type="spellStart"/>
-      <w:r>
-        <w:t>delirium</w:t>
-      </w:r>
-      <w:proofErr w:type="spellEnd"/>
-      <w:r>
-        <w:t xml:space="preserve"> pós-cirúrgico tem uma incidência que varia de 5% a 15%[25-27] e tem geralmente origem </w:t>
-      </w:r>
-      <w:proofErr w:type="spellStart"/>
-      <w:r>
-        <w:t>multifactorial</w:t>
-      </w:r>
-      <w:proofErr w:type="spellEnd"/>
-      <w:r>
-        <w:t>.[26]</w:t>
-      </w:r>
-    </w:p>
-    <w:p>
-      <w:r>
-        <w:lastRenderedPageBreak/>
-        <w:t xml:space="preserve">A fratura da anca associa-se a um risco particularmente elevado de </w:t>
+        <w:t xml:space="preserve"> pois constituem fundamentalmente estados de </w:t>
+      </w:r>
+      <w:proofErr w:type="spellStart"/>
+      <w:r>
+        <w:t>hipoperfusão</w:t>
+      </w:r>
+      <w:proofErr w:type="spellEnd"/>
+      <w:r>
+        <w:t xml:space="preserve">.[10] As vasculites com envolvimento cerebral são uma causa vascular mais rara, mas igualmente passível de afetar o SNC e causar </w:t>
       </w:r>
       <w:proofErr w:type="spellStart"/>
       <w:r>
@@ -11342,54 +12522,39 @@
       </w:r>
       <w:proofErr w:type="spellEnd"/>
       <w:r>
-        <w:t xml:space="preserve"> devido a múltiplos fatores, desde o traumatismo associado à lesão, a necessidade de internamento e cirurgia urgentes, à dor e perda de função associadas.[26]</w:t>
-      </w:r>
-    </w:p>
-    <w:p>
-      <w:pPr>
-        <w:rPr>
-          <w:lang w:val="pt-BR"/>
-        </w:rPr>
-      </w:pPr>
-    </w:p>
-    <w:p>
-      <w:pPr>
-        <w:rPr>
-          <w:lang w:val="pt-BR"/>
-        </w:rPr>
-      </w:pPr>
-    </w:p>
-    <w:p>
-      <w:pPr>
-        <w:rPr>
-          <w:lang w:val="pt-BR"/>
-        </w:rPr>
-      </w:pPr>
-    </w:p>
-    <w:p>
-      <w:pPr>
-        <w:rPr>
-          <w:lang w:val="pt-BR"/>
-        </w:rPr>
-      </w:pPr>
-    </w:p>
-    <w:p>
-      <w:pPr>
-        <w:pStyle w:val="Heading3"/>
-      </w:pPr>
-      <w:bookmarkStart w:id="27" w:name="_Toc61364885"/>
-      <w:r>
-        <w:t>Clínica</w:t>
-      </w:r>
-      <w:bookmarkEnd w:id="27"/>
-      <w:r>
-        <w:t xml:space="preserve"> </w:t>
+        <w:t>.[5]</w:t>
       </w:r>
     </w:p>
     <w:p/>
     <w:p>
       <w:r>
-        <w:t xml:space="preserve">As manifestações clínicas diagnósticas chave de </w:t>
+        <w:t>Iatrogénica</w:t>
+      </w:r>
+    </w:p>
+    <w:p>
+      <w:r>
+        <w:t xml:space="preserve">O </w:t>
+      </w:r>
+      <w:proofErr w:type="spellStart"/>
+      <w:r>
+        <w:t>delirium</w:t>
+      </w:r>
+      <w:proofErr w:type="spellEnd"/>
+      <w:r>
+        <w:t xml:space="preserve"> pós-cirúrgico tem uma incidência que varia de 5% a 15%[25-27] e tem geralmente origem </w:t>
+      </w:r>
+      <w:proofErr w:type="spellStart"/>
+      <w:r>
+        <w:t>multifactorial</w:t>
+      </w:r>
+      <w:proofErr w:type="spellEnd"/>
+      <w:r>
+        <w:t>.[26]</w:t>
+      </w:r>
+    </w:p>
+    <w:p>
+      <w:r>
+        <w:t xml:space="preserve">A fratura da anca associa-se a um risco particularmente elevado de </w:t>
       </w:r>
       <w:proofErr w:type="spellStart"/>
       <w:r>
@@ -11401,13 +12566,54 @@
       </w:r>
       <w:proofErr w:type="spellEnd"/>
       <w:r>
-        <w:t xml:space="preserve"> são, por definição (DSM-5), perturbação da consciência, com défice de atenção, e da cognição ou perceção, desenvolvidas num curto período de tempo, com curso flutuante.[7]</w:t>
+        <w:t xml:space="preserve"> devido a múltiplos fatores, desde o traumatismo associado à lesão, a necessidade de internamento e cirurgia urgentes, à dor e perda de função associadas.[26]</w:t>
+      </w:r>
+    </w:p>
+    <w:p>
+      <w:pPr>
+        <w:rPr>
+          <w:lang w:val="pt-BR"/>
+        </w:rPr>
+      </w:pPr>
+    </w:p>
+    <w:p>
+      <w:pPr>
+        <w:rPr>
+          <w:lang w:val="pt-BR"/>
+        </w:rPr>
+      </w:pPr>
+    </w:p>
+    <w:p>
+      <w:pPr>
+        <w:rPr>
+          <w:lang w:val="pt-BR"/>
+        </w:rPr>
+      </w:pPr>
+    </w:p>
+    <w:p>
+      <w:pPr>
+        <w:rPr>
+          <w:lang w:val="pt-BR"/>
+        </w:rPr>
+      </w:pPr>
+    </w:p>
+    <w:p>
+      <w:pPr>
+        <w:pStyle w:val="Heading3"/>
+      </w:pPr>
+      <w:bookmarkStart w:id="28" w:name="_Toc61364885"/>
+      <w:r>
+        <w:t>Clínica</w:t>
+      </w:r>
+      <w:bookmarkEnd w:id="28"/>
+      <w:r>
+        <w:t xml:space="preserve"> </w:t>
       </w:r>
     </w:p>
     <w:p/>
     <w:p>
       <w:r>
-        <w:t xml:space="preserve">A alteração do nível de consciência, com défice de atenção, é a característica essencial, mais consistente, do </w:t>
+        <w:t xml:space="preserve">As manifestações clínicas diagnósticas chave de </w:t>
       </w:r>
       <w:proofErr w:type="spellStart"/>
       <w:r>
@@ -11419,7 +12625,29 @@
       </w:r>
       <w:proofErr w:type="spellEnd"/>
       <w:r>
-        <w:t>.[4] O paciente manifesta dificuldade em dirigir, focar, manter e desviar a atenção: apresenta dificuldade em manter um diálogo ou cumprir ordens, distraindo-se facilmente com estímulos pouco revelantes, levando à necessidade de repetição de perguntas aquando da entrevista médica, e não raramente, persevera com respostas em relação às perguntas já realizadas.[16]</w:t>
+        <w:t xml:space="preserve"> são, por definição (DSM-5), perturbação da consciência, com défice de atenção, e da cognição ou perceção, desenvolvidas num curto período de tempo, com curso flutuante.[7]</w:t>
+      </w:r>
+    </w:p>
+    <w:p/>
+    <w:p>
+      <w:r>
+        <w:t xml:space="preserve">A alteração do nível de consciência, com défice de atenção, é a característica essencial, mais consistente, do </w:t>
+      </w:r>
+      <w:proofErr w:type="spellStart"/>
+      <w:r>
+        <w:rPr>
+          <w:i/>
+          <w:iCs/>
+        </w:rPr>
+        <w:t>delirium</w:t>
+      </w:r>
+      <w:proofErr w:type="spellEnd"/>
+      <w:r>
+        <w:t xml:space="preserve">.[4] O paciente manifesta dificuldade em dirigir, focar, manter e desviar a atenção: apresenta dificuldade em manter um diálogo ou cumprir ordens, distraindo-se facilmente com estímulos pouco </w:t>
+      </w:r>
+      <w:r>
+        <w:lastRenderedPageBreak/>
+        <w:t>revelantes, levando à necessidade de repetição de perguntas aquando da entrevista médica, e não raramente, persevera com respostas em relação às perguntas já realizadas.[16]</w:t>
       </w:r>
     </w:p>
     <w:p/>
@@ -11490,7 +12718,7 @@
       <w:pPr>
         <w:pStyle w:val="Heading3"/>
       </w:pPr>
-      <w:bookmarkStart w:id="28" w:name="_Toc61364886"/>
+      <w:bookmarkStart w:id="29" w:name="_Toc61364886"/>
       <w:r>
         <w:t xml:space="preserve">Subtipos clínicos de </w:t>
       </w:r>
@@ -11498,7 +12726,7 @@
       <w:r>
         <w:t>delirium</w:t>
       </w:r>
-      <w:bookmarkEnd w:id="28"/>
+      <w:bookmarkEnd w:id="29"/>
       <w:proofErr w:type="spellEnd"/>
     </w:p>
     <w:p/>
@@ -11544,11 +12772,11 @@
       <w:pPr>
         <w:pStyle w:val="Heading3"/>
       </w:pPr>
-      <w:bookmarkStart w:id="29" w:name="_Toc61364887"/>
+      <w:bookmarkStart w:id="30" w:name="_Toc61364887"/>
       <w:r>
         <w:t>Diagnóstico</w:t>
       </w:r>
-      <w:bookmarkEnd w:id="29"/>
+      <w:bookmarkEnd w:id="30"/>
       <w:r>
         <w:t xml:space="preserve"> </w:t>
       </w:r>
@@ -11627,7 +12855,6 @@
     <w:p/>
     <w:p>
       <w:r>
-        <w:lastRenderedPageBreak/>
         <w:t xml:space="preserve">O diagnóstico de </w:t>
       </w:r>
       <w:proofErr w:type="spellStart"/>
@@ -11667,11 +12894,11 @@
       <w:pPr>
         <w:pStyle w:val="Heading3"/>
       </w:pPr>
-      <w:bookmarkStart w:id="30" w:name="_Toc61364888"/>
+      <w:bookmarkStart w:id="31" w:name="_Toc61364888"/>
       <w:r>
         <w:t>Critérios de diagnóstico</w:t>
       </w:r>
-      <w:bookmarkEnd w:id="30"/>
+      <w:bookmarkEnd w:id="31"/>
       <w:r>
         <w:t xml:space="preserve"> </w:t>
       </w:r>
@@ -11727,6 +12954,7 @@
     </w:p>
     <w:p>
       <w:r>
+        <w:lastRenderedPageBreak/>
         <w:t xml:space="preserve">O CAM encontra-se validado para a língua portuguesa,[57] bem como adaptado para uso em </w:t>
       </w:r>
       <w:proofErr w:type="spellStart"/>
@@ -11768,6 +12996,10 @@
       </w:r>
       <w:proofErr w:type="spellStart"/>
       <w:r>
+        <w:rPr>
+          <w:i/>
+          <w:iCs/>
+        </w:rPr>
         <w:t>delirium</w:t>
       </w:r>
       <w:proofErr w:type="spellEnd"/>
@@ -12196,11 +13428,11 @@
       <w:pPr>
         <w:pStyle w:val="Heading3"/>
       </w:pPr>
-      <w:bookmarkStart w:id="31" w:name="_Toc61364889"/>
+      <w:bookmarkStart w:id="32" w:name="_Toc61364889"/>
       <w:r>
         <w:t>Prognóstico</w:t>
       </w:r>
-      <w:bookmarkEnd w:id="31"/>
+      <w:bookmarkEnd w:id="32"/>
       <w:r>
         <w:t xml:space="preserve"> </w:t>
       </w:r>
@@ -12248,7 +13480,6 @@
         <w:jc w:val="left"/>
       </w:pPr>
       <w:r>
-        <w:lastRenderedPageBreak/>
         <w:br w:type="page"/>
       </w:r>
     </w:p>
@@ -12264,7 +13495,7 @@
           <w:lang w:val="pt-PT"/>
         </w:rPr>
       </w:pPr>
-      <w:bookmarkStart w:id="32" w:name="_Toc61364890"/>
+      <w:bookmarkStart w:id="33" w:name="_Toc61364890"/>
       <w:r>
         <w:rPr>
           <w:lang w:val="pt-PT"/>
@@ -12272,7 +13503,7 @@
         <w:lastRenderedPageBreak/>
         <w:t>Apresentação do caso de estudo</w:t>
       </w:r>
-      <w:bookmarkEnd w:id="32"/>
+      <w:bookmarkEnd w:id="33"/>
       <w:r>
         <w:rPr>
           <w:lang w:val="pt-PT"/>
@@ -12612,14 +13843,14 @@
           <w:lang w:val="pt-PT"/>
         </w:rPr>
       </w:pPr>
-      <w:bookmarkStart w:id="33" w:name="_Toc61364891"/>
+      <w:bookmarkStart w:id="34" w:name="_Toc61364891"/>
       <w:r>
         <w:rPr>
           <w:lang w:val="pt-PT"/>
         </w:rPr>
         <w:t>Modelação</w:t>
       </w:r>
-      <w:bookmarkEnd w:id="33"/>
+      <w:bookmarkEnd w:id="34"/>
       <w:r>
         <w:rPr>
           <w:lang w:val="pt-PT"/>
@@ -12681,7 +13912,7 @@
           <w:lang w:val="pt-PT"/>
         </w:rPr>
       </w:pPr>
-      <w:bookmarkStart w:id="34" w:name="_Toc61364892"/>
+      <w:bookmarkStart w:id="35" w:name="_Toc61364892"/>
       <w:r>
         <w:rPr>
           <w:lang w:val="pt-PT"/>
@@ -12694,7 +13925,7 @@
         </w:rPr>
         <w:t>onclusões</w:t>
       </w:r>
-      <w:bookmarkEnd w:id="34"/>
+      <w:bookmarkEnd w:id="35"/>
     </w:p>
     <w:p>
       <w:pPr>
@@ -12841,7 +14072,7 @@
           <w:highlight w:val="yellow"/>
         </w:rPr>
       </w:pPr>
-      <w:bookmarkStart w:id="35" w:name="_Toc61364893"/>
+      <w:bookmarkStart w:id="36" w:name="_Toc61364893"/>
       <w:r>
         <w:rPr>
           <w:lang w:val="pt-PT"/>
@@ -12855,7 +14086,7 @@
         </w:rPr>
         <w:t>rafia</w:t>
       </w:r>
-      <w:bookmarkEnd w:id="35"/>
+      <w:bookmarkEnd w:id="36"/>
     </w:p>
     <w:p>
       <w:pPr>
@@ -12878,7 +14109,7 @@
       <w:r>
         <w:rPr>
           <w:highlight w:val="yellow"/>
-          <w:lang w:val="en-GB"/>
+          <w:lang w:val="pt-BR"/>
         </w:rPr>
         <w:instrText xml:space="preserve">ADDIN Mendeley Bibliography CSL_BIBLIOGRAPHY </w:instrText>
       </w:r>
@@ -13260,7 +14491,7 @@
         <w:rPr>
           <w:noProof/>
         </w:rPr>
-        <w:t xml:space="preserve">Gaudreau, J. D., Gagnon, P., Harel, F., Roy, M. A., &amp; Tremblay, A. (2005). Psychoactive medications and risk of delirium in hospitalized cancer patients. </w:t>
+        <w:t xml:space="preserve">Frederick, A. L., &amp; Stanwood, G. D. (2009). Drugs, biogenic amine targets and the developing brain. </w:t>
       </w:r>
       <w:r>
         <w:rPr>
@@ -13268,7 +14499,7 @@
           <w:iCs/>
           <w:noProof/>
         </w:rPr>
-        <w:t>Journal of Clinical Oncology</w:t>
+        <w:t>Developmental Neuroscience</w:t>
       </w:r>
       <w:r>
         <w:rPr>
@@ -13282,13 +14513,13 @@
           <w:iCs/>
           <w:noProof/>
         </w:rPr>
-        <w:t>23</w:t>
-      </w:r>
-      <w:r>
-        <w:rPr>
-          <w:noProof/>
-        </w:rPr>
-        <w:t>(27), 6712–6718. https://doi.org/10.1200/JCO.2005.05.140</w:t>
+        <w:t>31</w:t>
+      </w:r>
+      <w:r>
+        <w:rPr>
+          <w:noProof/>
+        </w:rPr>
+        <w:t>(1–2), 7–22. https://doi.org/10.1159/000207490</w:t>
       </w:r>
     </w:p>
     <w:p>
@@ -13307,7 +14538,7 @@
         <w:rPr>
           <w:noProof/>
         </w:rPr>
-        <w:t xml:space="preserve">Gross, A. L., Jones, R. N., Habtemariam, D. A., Fong, T. G., Tommet, D., Quach, L., … Inouye, S. K. (2012). Delirium and long-term cognitive trajectory among persons with dementia. </w:t>
+        <w:t xml:space="preserve">Gaudreau, J. D., Gagnon, P., Harel, F., Roy, M. A., &amp; Tremblay, A. (2005). Psychoactive medications and risk of delirium in hospitalized cancer patients. </w:t>
       </w:r>
       <w:r>
         <w:rPr>
@@ -13315,7 +14546,7 @@
           <w:iCs/>
           <w:noProof/>
         </w:rPr>
-        <w:t>Archives of Internal Medicine</w:t>
+        <w:t>Journal of Clinical Oncology</w:t>
       </w:r>
       <w:r>
         <w:rPr>
@@ -13329,13 +14560,13 @@
           <w:iCs/>
           <w:noProof/>
         </w:rPr>
-        <w:t>172</w:t>
-      </w:r>
-      <w:r>
-        <w:rPr>
-          <w:noProof/>
-        </w:rPr>
-        <w:t>(17), 1324–1331. https://doi.org/10.1001/archinternmed.2012.3203</w:t>
+        <w:t>23</w:t>
+      </w:r>
+      <w:r>
+        <w:rPr>
+          <w:noProof/>
+        </w:rPr>
+        <w:t>(27), 6712–6718. https://doi.org/10.1200/JCO.2005.05.140</w:t>
       </w:r>
     </w:p>
     <w:p>
@@ -13354,7 +14585,7 @@
         <w:rPr>
           <w:noProof/>
         </w:rPr>
-        <w:t xml:space="preserve">Han, J. H., Eden, S., Shintani, A., Morandi, A., Schnelle, J., Dittus, R. S., … Ely, E. W. (2011). Delirium in older emergency department patients is an independent predictor of hospital length of stay. </w:t>
+        <w:t xml:space="preserve">Gross, A. L., Jones, R. N., Habtemariam, D. A., Fong, T. G., Tommet, D., Quach, L., … Inouye, S. K. (2012). Delirium and long-term cognitive trajectory among persons with dementia. </w:t>
       </w:r>
       <w:r>
         <w:rPr>
@@ -13362,7 +14593,7 @@
           <w:iCs/>
           <w:noProof/>
         </w:rPr>
-        <w:t>Academic Emergency Medicine</w:t>
+        <w:t>Archives of Internal Medicine</w:t>
       </w:r>
       <w:r>
         <w:rPr>
@@ -13376,13 +14607,13 @@
           <w:iCs/>
           <w:noProof/>
         </w:rPr>
-        <w:t>18</w:t>
-      </w:r>
-      <w:r>
-        <w:rPr>
-          <w:noProof/>
-        </w:rPr>
-        <w:t>(5), 451–457. https://doi.org/10.1111/j.1553-2712.2011.01065.x</w:t>
+        <w:t>172</w:t>
+      </w:r>
+      <w:r>
+        <w:rPr>
+          <w:noProof/>
+        </w:rPr>
+        <w:t>(17), 1324–1331. https://doi.org/10.1001/archinternmed.2012.3203</w:t>
       </w:r>
     </w:p>
     <w:p>
@@ -13401,7 +14632,7 @@
         <w:rPr>
           <w:noProof/>
         </w:rPr>
-        <w:t xml:space="preserve">Inouye, S. K., &amp; Charpentier, P. A. (1996). Precipitating factors for delirium in hospitalized elderly persons: Predictive model and interrelationship with baseline vulnerability. </w:t>
+        <w:t xml:space="preserve">Han, J. H., Eden, S., Shintani, A., Morandi, A., Schnelle, J., Dittus, R. S., … Ely, E. W. (2011). Delirium in older emergency department patients is an independent predictor of hospital length of stay. </w:t>
       </w:r>
       <w:r>
         <w:rPr>
@@ -13409,7 +14640,7 @@
           <w:iCs/>
           <w:noProof/>
         </w:rPr>
-        <w:t>Journal of the American Medical Association</w:t>
+        <w:t>Academic Emergency Medicine</w:t>
       </w:r>
       <w:r>
         <w:rPr>
@@ -13423,13 +14654,13 @@
           <w:iCs/>
           <w:noProof/>
         </w:rPr>
-        <w:t>275</w:t>
-      </w:r>
-      <w:r>
-        <w:rPr>
-          <w:noProof/>
-        </w:rPr>
-        <w:t>(11), 852–857. https://doi.org/10.1001/jama.275.11.852</w:t>
+        <w:t>18</w:t>
+      </w:r>
+      <w:r>
+        <w:rPr>
+          <w:noProof/>
+        </w:rPr>
+        <w:t>(5), 451–457. https://doi.org/10.1111/j.1553-2712.2011.01065.x</w:t>
       </w:r>
     </w:p>
     <w:p>
@@ -13448,7 +14679,7 @@
         <w:rPr>
           <w:noProof/>
         </w:rPr>
-        <w:t xml:space="preserve">Inouye, S. K., Westendorp, R. G. J., &amp; Saczynski, J. S. (2014). Delirium in elderly people. </w:t>
+        <w:t xml:space="preserve">Inouye, S. K., &amp; Charpentier, P. A. (1996). Precipitating factors for delirium in hospitalized elderly persons: Predictive model and interrelationship with baseline vulnerability. </w:t>
       </w:r>
       <w:r>
         <w:rPr>
@@ -13456,7 +14687,7 @@
           <w:iCs/>
           <w:noProof/>
         </w:rPr>
-        <w:t>The Lancet</w:t>
+        <w:t>Journal of the American Medical Association</w:t>
       </w:r>
       <w:r>
         <w:rPr>
@@ -13470,13 +14701,13 @@
           <w:iCs/>
           <w:noProof/>
         </w:rPr>
-        <w:t>383</w:t>
-      </w:r>
-      <w:r>
-        <w:rPr>
-          <w:noProof/>
-        </w:rPr>
-        <w:t>(9920), 911–922. https://doi.org/10.1016/S0140-6736(13)60688-1</w:t>
+        <w:t>275</w:t>
+      </w:r>
+      <w:r>
+        <w:rPr>
+          <w:noProof/>
+        </w:rPr>
+        <w:t>(11), 852–857. https://doi.org/10.1001/jama.275.11.852</w:t>
       </w:r>
     </w:p>
     <w:p>
@@ -13495,7 +14726,7 @@
         <w:rPr>
           <w:noProof/>
         </w:rPr>
-        <w:t xml:space="preserve">Lawlor, P. G., Gagnon, B., Mancini, I. L., Pereira, J. L., Hanson, J., Suarez-Almazor, M. E., &amp; Bruera, E. D. (2002). Occurrence, causes, and outcome of delirium in patients with advanced cancer: A prospective study. </w:t>
+        <w:t xml:space="preserve">Inouye, S. K., Westendorp, R. G. J., &amp; Saczynski, J. S. (2014). Delirium in elderly people. </w:t>
       </w:r>
       <w:r>
         <w:rPr>
@@ -13503,7 +14734,7 @@
           <w:iCs/>
           <w:noProof/>
         </w:rPr>
-        <w:t>Archives of Internal Medicine</w:t>
+        <w:t>The Lancet</w:t>
       </w:r>
       <w:r>
         <w:rPr>
@@ -13517,13 +14748,13 @@
           <w:iCs/>
           <w:noProof/>
         </w:rPr>
-        <w:t>160</w:t>
-      </w:r>
-      <w:r>
-        <w:rPr>
-          <w:noProof/>
-        </w:rPr>
-        <w:t>(6), 786–794. https://doi.org/10.1001/archinte.160.6.786</w:t>
+        <w:t>383</w:t>
+      </w:r>
+      <w:r>
+        <w:rPr>
+          <w:noProof/>
+        </w:rPr>
+        <w:t>(9920), 911–922. https://doi.org/10.1016/S0140-6736(13)60688-1</w:t>
       </w:r>
     </w:p>
     <w:p>
@@ -13542,7 +14773,7 @@
         <w:rPr>
           <w:noProof/>
         </w:rPr>
-        <w:t xml:space="preserve">Leonard, M. M., Nekolaichuk, C., Meagher, D. J., Barnes, C., Gaudreau, J. D., Watanabe, S., … Lawlor, P. G. (2014). Practical assessment of delirium in palliative care. </w:t>
+        <w:t xml:space="preserve">Lawlor, P. G., Gagnon, B., Mancini, I. L., Pereira, J. L., Hanson, J., Suarez-Almazor, M. E., &amp; Bruera, E. D. (2002). Occurrence, causes, and outcome of delirium in patients with advanced cancer: A prospective study. </w:t>
       </w:r>
       <w:r>
         <w:rPr>
@@ -13550,7 +14781,7 @@
           <w:iCs/>
           <w:noProof/>
         </w:rPr>
-        <w:t>Journal of Pain and Symptom Management</w:t>
+        <w:t>Archives of Internal Medicine</w:t>
       </w:r>
       <w:r>
         <w:rPr>
@@ -13564,13 +14795,13 @@
           <w:iCs/>
           <w:noProof/>
         </w:rPr>
-        <w:t>48</w:t>
-      </w:r>
-      <w:r>
-        <w:rPr>
-          <w:noProof/>
-        </w:rPr>
-        <w:t>(2), 176–190. https://doi.org/10.1016/j.jpainsymman.2013.10.024</w:t>
+        <w:t>160</w:t>
+      </w:r>
+      <w:r>
+        <w:rPr>
+          <w:noProof/>
+        </w:rPr>
+        <w:t>(6), 786–794. https://doi.org/10.1001/archinte.160.6.786</w:t>
       </w:r>
     </w:p>
     <w:p>
@@ -13589,7 +14820,7 @@
         <w:rPr>
           <w:noProof/>
         </w:rPr>
-        <w:t xml:space="preserve">Lipowski, Z. J. (1987). Delirium (Acute Confusional State). </w:t>
+        <w:t xml:space="preserve">Leonard, M. M., Nekolaichuk, C., Meagher, D. J., Barnes, C., Gaudreau, J. D., Watanabe, S., … Lawlor, P. G. (2014). Practical assessment of delirium in palliative care. </w:t>
       </w:r>
       <w:r>
         <w:rPr>
@@ -13597,13 +14828,27 @@
           <w:iCs/>
           <w:noProof/>
         </w:rPr>
-        <w:t>JAMA</w:t>
-      </w:r>
-      <w:r>
-        <w:rPr>
-          <w:noProof/>
-        </w:rPr>
-        <w:t>, 1789–1792. https://doi.org/doi:10.1001/jama.1987.03400130103041</w:t>
+        <w:t>Journal of Pain and Symptom Management</w:t>
+      </w:r>
+      <w:r>
+        <w:rPr>
+          <w:noProof/>
+        </w:rPr>
+        <w:t xml:space="preserve">, </w:t>
+      </w:r>
+      <w:r>
+        <w:rPr>
+          <w:i/>
+          <w:iCs/>
+          <w:noProof/>
+        </w:rPr>
+        <w:t>48</w:t>
+      </w:r>
+      <w:r>
+        <w:rPr>
+          <w:noProof/>
+        </w:rPr>
+        <w:t>(2), 176–190. https://doi.org/10.1016/j.jpainsymman.2013.10.024</w:t>
       </w:r>
     </w:p>
     <w:p>
@@ -13622,7 +14867,7 @@
         <w:rPr>
           <w:noProof/>
         </w:rPr>
-        <w:t xml:space="preserve">Michaud, L., Büla, C., Berney, A., Camus, V., Voellinger, R., Stiefel, F., &amp; Burnand, B. (2007). Delirium: Guidelines for general hospitals. </w:t>
+        <w:t xml:space="preserve">Lipowski, Z. J. (1987). Delirium (Acute Confusional State). </w:t>
       </w:r>
       <w:r>
         <w:rPr>
@@ -13630,34 +14875,13 @@
           <w:iCs/>
           <w:noProof/>
         </w:rPr>
-        <w:t>Journal of Psychosomatic Research</w:t>
-      </w:r>
-      <w:r>
-        <w:rPr>
-          <w:noProof/>
-        </w:rPr>
-        <w:t xml:space="preserve">, </w:t>
-      </w:r>
-      <w:r>
-        <w:rPr>
-          <w:i/>
-          <w:iCs/>
-          <w:noProof/>
-        </w:rPr>
-        <w:t>62</w:t>
-      </w:r>
-      <w:r>
-        <w:rPr>
-          <w:noProof/>
-        </w:rPr>
-        <w:t xml:space="preserve">(3), 371–383. </w:t>
-      </w:r>
-      <w:r>
-        <w:rPr>
-          <w:noProof/>
-        </w:rPr>
-        <w:lastRenderedPageBreak/>
-        <w:t>https://doi.org/10.1016/j.jpsychores.2006.10.004</w:t>
+        <w:t>JAMA</w:t>
+      </w:r>
+      <w:r>
+        <w:rPr>
+          <w:noProof/>
+        </w:rPr>
+        <w:t>, 1789–1792. https://doi.org/doi:10.1001/jama.1987.03400130103041</w:t>
       </w:r>
     </w:p>
     <w:p>
@@ -13676,7 +14900,8 @@
         <w:rPr>
           <w:noProof/>
         </w:rPr>
-        <w:t xml:space="preserve">Morandi, A., Pandharipande, P., Trabucchi, M., Rozzini, R., Mistraletti, G., Trompeo, A. C., … Ely, E. W. (2008). Understanding international differences in terminology for delirium and other types of acute brain dysfunction in critically ill patients. </w:t>
+        <w:lastRenderedPageBreak/>
+        <w:t xml:space="preserve">Michaud, L., Büla, C., Berney, A., Camus, V., Voellinger, R., Stiefel, F., &amp; Burnand, B. (2007). Delirium: Guidelines for general hospitals. </w:t>
       </w:r>
       <w:r>
         <w:rPr>
@@ -13684,7 +14909,7 @@
           <w:iCs/>
           <w:noProof/>
         </w:rPr>
-        <w:t>Intensive Care Medicine</w:t>
+        <w:t>Journal of Psychosomatic Research</w:t>
       </w:r>
       <w:r>
         <w:rPr>
@@ -13698,13 +14923,13 @@
           <w:iCs/>
           <w:noProof/>
         </w:rPr>
-        <w:t>34</w:t>
-      </w:r>
-      <w:r>
-        <w:rPr>
-          <w:noProof/>
-        </w:rPr>
-        <w:t>(10), 1907–1915. https://doi.org/10.1007/s00134-008-1177-6</w:t>
+        <w:t>62</w:t>
+      </w:r>
+      <w:r>
+        <w:rPr>
+          <w:noProof/>
+        </w:rPr>
+        <w:t>(3), 371–383. https://doi.org/10.1016/j.jpsychores.2006.10.004</w:t>
       </w:r>
     </w:p>
     <w:p>
@@ -13723,7 +14948,7 @@
         <w:rPr>
           <w:noProof/>
         </w:rPr>
-        <w:t xml:space="preserve">Nitchingham, A., Kumar, V., Shenkin, S., Ferguson, K. J., &amp; Caplan, G. A. (2018). A systematic review of neuroimaging in delirium: predictors, correlates and consequences. </w:t>
+        <w:t xml:space="preserve">Morandi, A., Pandharipande, P., Trabucchi, M., Rozzini, R., Mistraletti, G., Trompeo, A. C., … Ely, E. W. (2008). Understanding international differences in terminology for delirium and other types of acute brain dysfunction in critically ill patients. </w:t>
       </w:r>
       <w:r>
         <w:rPr>
@@ -13731,7 +14956,7 @@
           <w:iCs/>
           <w:noProof/>
         </w:rPr>
-        <w:t>International Journal of Geriatric Psychiatry</w:t>
+        <w:t>Intensive Care Medicine</w:t>
       </w:r>
       <w:r>
         <w:rPr>
@@ -13745,13 +14970,13 @@
           <w:iCs/>
           <w:noProof/>
         </w:rPr>
-        <w:t>33</w:t>
-      </w:r>
-      <w:r>
-        <w:rPr>
-          <w:noProof/>
-        </w:rPr>
-        <w:t>(11), 1458–1478. https://doi.org/10.1002/gps.4724</w:t>
+        <w:t>34</w:t>
+      </w:r>
+      <w:r>
+        <w:rPr>
+          <w:noProof/>
+        </w:rPr>
+        <w:t>(10), 1907–1915. https://doi.org/10.1007/s00134-008-1177-6</w:t>
       </w:r>
     </w:p>
     <w:p>
@@ -13770,7 +14995,7 @@
         <w:rPr>
           <w:noProof/>
         </w:rPr>
-        <w:t xml:space="preserve">Salluh, J. I. F., Wang, H., Schneider, E. B., Nagaraja, N., Yenokyan, G., Damluji, A., … Stevens, R. D. (2015). Outcome of delirium in critically ill patients: Systematic review and meta-analysis. </w:t>
+        <w:t xml:space="preserve">Nitchingham, A., Kumar, V., Shenkin, S., Ferguson, K. J., &amp; Caplan, G. A. (2018). A systematic review of neuroimaging in delirium: predictors, correlates and consequences. </w:t>
       </w:r>
       <w:r>
         <w:rPr>
@@ -13778,7 +15003,7 @@
           <w:iCs/>
           <w:noProof/>
         </w:rPr>
-        <w:t>BMJ (Online)</w:t>
+        <w:t>International Journal of Geriatric Psychiatry</w:t>
       </w:r>
       <w:r>
         <w:rPr>
@@ -13792,13 +15017,13 @@
           <w:iCs/>
           <w:noProof/>
         </w:rPr>
-        <w:t>350</w:t>
-      </w:r>
-      <w:r>
-        <w:rPr>
-          <w:noProof/>
-        </w:rPr>
-        <w:t>, 1–10. https://doi.org/10.1136/bmj.h2538</w:t>
+        <w:t>33</w:t>
+      </w:r>
+      <w:r>
+        <w:rPr>
+          <w:noProof/>
+        </w:rPr>
+        <w:t>(11), 1458–1478. https://doi.org/10.1002/gps.4724</w:t>
       </w:r>
     </w:p>
     <w:p>
@@ -13817,7 +15042,7 @@
         <w:rPr>
           <w:noProof/>
         </w:rPr>
-        <w:t xml:space="preserve">Samuel, A. L. (1959). Some Studies in Machine Learning. </w:t>
+        <w:t xml:space="preserve">Salluh, J. I. F., Wang, H., Schneider, E. B., Nagaraja, N., Yenokyan, G., Damluji, A., … Stevens, R. D. (2015). Outcome of delirium in critically ill patients: Systematic review and meta-analysis. </w:t>
       </w:r>
       <w:r>
         <w:rPr>
@@ -13825,7 +15050,7 @@
           <w:iCs/>
           <w:noProof/>
         </w:rPr>
-        <w:t>IBM Journal of Research and Development</w:t>
+        <w:t>BMJ (Online)</w:t>
       </w:r>
       <w:r>
         <w:rPr>
@@ -13839,13 +15064,13 @@
           <w:iCs/>
           <w:noProof/>
         </w:rPr>
-        <w:t>3</w:t>
-      </w:r>
-      <w:r>
-        <w:rPr>
-          <w:noProof/>
-        </w:rPr>
-        <w:t>(3), 210–229. Retrieved from https://ieeexplore.ieee.org/stamp/stamp.jsp?tp=&amp;arnumber=5392560</w:t>
+        <w:t>350</w:t>
+      </w:r>
+      <w:r>
+        <w:rPr>
+          <w:noProof/>
+        </w:rPr>
+        <w:t>, 1–10. https://doi.org/10.1136/bmj.h2538</w:t>
       </w:r>
     </w:p>
     <w:p>
@@ -13864,7 +15089,7 @@
         <w:rPr>
           <w:noProof/>
         </w:rPr>
-        <w:t xml:space="preserve">Siddiqi, N., House, A. O., &amp; Holmes, J. D. (2006). Occurrence and outcome of delirium in medical in-patients: A systematic literature review. </w:t>
+        <w:t xml:space="preserve">Samuel, A. L. (1959). Some Studies in Machine Learning. </w:t>
       </w:r>
       <w:r>
         <w:rPr>
@@ -13872,7 +15097,7 @@
           <w:iCs/>
           <w:noProof/>
         </w:rPr>
-        <w:t>Age and Ageing</w:t>
+        <w:t>IBM Journal of Research and Development</w:t>
       </w:r>
       <w:r>
         <w:rPr>
@@ -13886,13 +15111,13 @@
           <w:iCs/>
           <w:noProof/>
         </w:rPr>
-        <w:t>35</w:t>
-      </w:r>
-      <w:r>
-        <w:rPr>
-          <w:noProof/>
-        </w:rPr>
-        <w:t>(4), 350–364. https://doi.org/10.1093/ageing/afl005</w:t>
+        <w:t>3</w:t>
+      </w:r>
+      <w:r>
+        <w:rPr>
+          <w:noProof/>
+        </w:rPr>
+        <w:t>(3), 210–229. Retrieved from https://ieeexplore.ieee.org/stamp/stamp.jsp?tp=&amp;arnumber=5392560</w:t>
       </w:r>
     </w:p>
     <w:p>
@@ -13911,7 +15136,7 @@
         <w:rPr>
           <w:noProof/>
         </w:rPr>
-        <w:t xml:space="preserve">Slooter, A. J. C., Otte, W. M., Devlin, J. W., Arora, R. C., Bleck, T. P., Claassen, J., … Stevens, R. D. (2020). Updated nomenclature of delirium and acute encephalopathy: statement of ten Societies. </w:t>
+        <w:t xml:space="preserve">Siddiqi, N., House, A. O., &amp; Holmes, J. D. (2006). Occurrence and outcome of delirium in medical in-patients: A systematic literature review. </w:t>
       </w:r>
       <w:r>
         <w:rPr>
@@ -13919,7 +15144,7 @@
           <w:iCs/>
           <w:noProof/>
         </w:rPr>
-        <w:t>Intensive Care Medicine</w:t>
+        <w:t>Age and Ageing</w:t>
       </w:r>
       <w:r>
         <w:rPr>
@@ -13933,13 +15158,13 @@
           <w:iCs/>
           <w:noProof/>
         </w:rPr>
-        <w:t>46</w:t>
-      </w:r>
-      <w:r>
-        <w:rPr>
-          <w:noProof/>
-        </w:rPr>
-        <w:t>(5), 1020–1022. https://doi.org/10.1007/s00134-019-05907-4</w:t>
+        <w:t>35</w:t>
+      </w:r>
+      <w:r>
+        <w:rPr>
+          <w:noProof/>
+        </w:rPr>
+        <w:t>(4), 350–364. https://doi.org/10.1093/ageing/afl005</w:t>
       </w:r>
     </w:p>
     <w:p>
@@ -13958,7 +15183,7 @@
         <w:rPr>
           <w:noProof/>
         </w:rPr>
-        <w:t xml:space="preserve">Smith, T. O., Cooper, A., Peryer, G., Griffiths, R., Fox, C., &amp; Cross, J. (2017). Factors predicting incidence of post-operative delirium in older people following hip fracture surgery: a systematic review and meta-analysis. </w:t>
+        <w:t xml:space="preserve">Slooter, A. J. C., Otte, W. M., Devlin, J. W., Arora, R. C., Bleck, T. P., Claassen, J., … Stevens, R. D. (2020). Updated nomenclature of delirium and acute encephalopathy: statement of ten Societies. </w:t>
       </w:r>
       <w:r>
         <w:rPr>
@@ -13966,7 +15191,7 @@
           <w:iCs/>
           <w:noProof/>
         </w:rPr>
-        <w:t>International Journal of Geriatric Psychiatry</w:t>
+        <w:t>Intensive Care Medicine</w:t>
       </w:r>
       <w:r>
         <w:rPr>
@@ -13980,13 +15205,13 @@
           <w:iCs/>
           <w:noProof/>
         </w:rPr>
-        <w:t>32</w:t>
-      </w:r>
-      <w:r>
-        <w:rPr>
-          <w:noProof/>
-        </w:rPr>
-        <w:t>(4), 386–396. https://doi.org/10.1002/gps.4655</w:t>
+        <w:t>46</w:t>
+      </w:r>
+      <w:r>
+        <w:rPr>
+          <w:noProof/>
+        </w:rPr>
+        <w:t>(5), 1020–1022. https://doi.org/10.1007/s00134-019-05907-4</w:t>
       </w:r>
     </w:p>
     <w:p>
@@ -14005,7 +15230,7 @@
         <w:rPr>
           <w:noProof/>
         </w:rPr>
-        <w:t xml:space="preserve">Van Eijk, M. M. J., Van Marum, R. J., Klijn, I. A. M., De Wit, N., Kesecioglu, J., &amp; Slooter, A. J. C. (2009). Comparison of delirium assessment tools in a mixed intensive care unit. </w:t>
+        <w:t xml:space="preserve">Smith, T. O., Cooper, A., Peryer, G., Griffiths, R., Fox, C., &amp; Cross, J. (2017). Factors predicting incidence of post-operative delirium in older people following hip fracture surgery: a systematic review and meta-analysis. </w:t>
       </w:r>
       <w:r>
         <w:rPr>
@@ -14013,7 +15238,7 @@
           <w:iCs/>
           <w:noProof/>
         </w:rPr>
-        <w:t>Critical Care Medicine</w:t>
+        <w:t>International Journal of Geriatric Psychiatry</w:t>
       </w:r>
       <w:r>
         <w:rPr>
@@ -14027,13 +15252,13 @@
           <w:iCs/>
           <w:noProof/>
         </w:rPr>
-        <w:t>37</w:t>
-      </w:r>
-      <w:r>
-        <w:rPr>
-          <w:noProof/>
-        </w:rPr>
-        <w:t>(6), 1881–1885. https://doi.org/10.1097/CCM.0b013e3181a00118</w:t>
+        <w:t>32</w:t>
+      </w:r>
+      <w:r>
+        <w:rPr>
+          <w:noProof/>
+        </w:rPr>
+        <w:t>(4), 386–396. https://doi.org/10.1002/gps.4655</w:t>
       </w:r>
     </w:p>
     <w:p>
@@ -14052,7 +15277,7 @@
         <w:rPr>
           <w:noProof/>
         </w:rPr>
-        <w:t xml:space="preserve">Velayati, A., Vahdat Shariatpanahi, M., Shahbazi, E., &amp; Vahdat Shariatpanahi, Z. (2019). Association between preoperative nutritional status and postoperative delirium in individuals with coronary artery bypass graft surgery: A prospective cohort study. </w:t>
+        <w:t xml:space="preserve">Van Eijk, M. M. J., Van Marum, R. J., Klijn, I. A. M., De Wit, N., Kesecioglu, J., &amp; Slooter, A. J. C. (2009). Comparison of delirium assessment tools in a mixed intensive care unit. </w:t>
       </w:r>
       <w:r>
         <w:rPr>
@@ -14060,7 +15285,7 @@
           <w:iCs/>
           <w:noProof/>
         </w:rPr>
-        <w:t>Nutrition</w:t>
+        <w:t>Critical Care Medicine</w:t>
       </w:r>
       <w:r>
         <w:rPr>
@@ -14074,13 +15299,13 @@
           <w:iCs/>
           <w:noProof/>
         </w:rPr>
-        <w:t>66</w:t>
-      </w:r>
-      <w:r>
-        <w:rPr>
-          <w:noProof/>
-        </w:rPr>
-        <w:t>, 227–232. https://doi.org/10.1016/j.nut.2019.06.006</w:t>
+        <w:t>37</w:t>
+      </w:r>
+      <w:r>
+        <w:rPr>
+          <w:noProof/>
+        </w:rPr>
+        <w:t>(6), 1881–1885. https://doi.org/10.1097/CCM.0b013e3181a00118</w:t>
       </w:r>
     </w:p>
     <w:p>
@@ -14099,7 +15324,7 @@
         <w:rPr>
           <w:noProof/>
         </w:rPr>
-        <w:t xml:space="preserve">Volkmar, F. R. (2013). </w:t>
+        <w:t xml:space="preserve">Velayati, A., Vahdat Shariatpanahi, M., Shahbazi, E., &amp; Vahdat Shariatpanahi, Z. (2019). Association between preoperative nutritional status and postoperative delirium in individuals with coronary artery bypass graft surgery: A prospective cohort study. </w:t>
       </w:r>
       <w:r>
         <w:rPr>
@@ -14107,13 +15332,13 @@
           <w:iCs/>
           <w:noProof/>
         </w:rPr>
-        <w:t>Encyclopedia of Autism Spectrum Disorders - DSM-III</w:t>
-      </w:r>
-      <w:r>
-        <w:rPr>
-          <w:noProof/>
-        </w:rPr>
-        <w:t xml:space="preserve">. </w:t>
+        <w:t>Nutrition</w:t>
+      </w:r>
+      <w:r>
+        <w:rPr>
+          <w:noProof/>
+        </w:rPr>
+        <w:t xml:space="preserve">, </w:t>
       </w:r>
       <w:r>
         <w:rPr>
@@ -14121,13 +15346,13 @@
           <w:iCs/>
           <w:noProof/>
         </w:rPr>
-        <w:t>Encyclopedia of Autism Spectrum Disorders</w:t>
-      </w:r>
-      <w:r>
-        <w:rPr>
-          <w:noProof/>
-        </w:rPr>
-        <w:t>. New York, NY: Springer New York. https://doi.org/10.1007/978-1-4419-1698-3</w:t>
+        <w:t>66</w:t>
+      </w:r>
+      <w:r>
+        <w:rPr>
+          <w:noProof/>
+        </w:rPr>
+        <w:t>, 227–232. https://doi.org/10.1016/j.nut.2019.06.006</w:t>
       </w:r>
     </w:p>
     <w:p>
@@ -14146,7 +15371,7 @@
         <w:rPr>
           <w:noProof/>
         </w:rPr>
-        <w:t xml:space="preserve">Wilson, J. E., Mart, M. F., Cunningham, C., Shehabi, Y., Girard, T. D., MacLullich, A. M. J., … Ely, E. W. (2020). Delirium. </w:t>
+        <w:t xml:space="preserve">Volkmar, F. R. (2013). </w:t>
       </w:r>
       <w:r>
         <w:rPr>
@@ -14154,13 +15379,13 @@
           <w:iCs/>
           <w:noProof/>
         </w:rPr>
-        <w:t>Nature Reviews Disease Primers</w:t>
-      </w:r>
-      <w:r>
-        <w:rPr>
-          <w:noProof/>
-        </w:rPr>
-        <w:t xml:space="preserve">, </w:t>
+        <w:t>Encyclopedia of Autism Spectrum Disorders - DSM-III</w:t>
+      </w:r>
+      <w:r>
+        <w:rPr>
+          <w:noProof/>
+        </w:rPr>
+        <w:t xml:space="preserve">. </w:t>
       </w:r>
       <w:r>
         <w:rPr>
@@ -14168,13 +15393,13 @@
           <w:iCs/>
           <w:noProof/>
         </w:rPr>
-        <w:t>6</w:t>
-      </w:r>
-      <w:r>
-        <w:rPr>
-          <w:noProof/>
-        </w:rPr>
-        <w:t>(1). https://doi.org/10.1038/s41572-020-00223-4</w:t>
+        <w:t>Encyclopedia of Autism Spectrum Disorders</w:t>
+      </w:r>
+      <w:r>
+        <w:rPr>
+          <w:noProof/>
+        </w:rPr>
+        <w:t>. New York, NY: Springer New York. https://doi.org/10.1007/978-1-4419-1698-3</w:t>
       </w:r>
     </w:p>
     <w:p>
@@ -14193,7 +15418,7 @@
         <w:rPr>
           <w:noProof/>
         </w:rPr>
-        <w:t xml:space="preserve">Wilson, K., Broadhurst, C., Diver, M., Jackson, M., &amp; Mottram, P. (2005). Plasma insulin growth factor - 1 and incident delirium in older people. </w:t>
+        <w:t xml:space="preserve">Wilson, J. E., Mart, M. F., Cunningham, C., Shehabi, Y., Girard, T. D., MacLullich, A. M. J., … Ely, E. W. (2020). Delirium. </w:t>
       </w:r>
       <w:r>
         <w:rPr>
@@ -14201,7 +15426,7 @@
           <w:iCs/>
           <w:noProof/>
         </w:rPr>
-        <w:t>International Journal of Geriatric Psychiatry</w:t>
+        <w:t>Nature Reviews Disease Primers</w:t>
       </w:r>
       <w:r>
         <w:rPr>
@@ -14215,13 +15440,13 @@
           <w:iCs/>
           <w:noProof/>
         </w:rPr>
-        <w:t>20</w:t>
-      </w:r>
-      <w:r>
-        <w:rPr>
-          <w:noProof/>
-        </w:rPr>
-        <w:t>(2), 154–159. https://doi.org/10.1002/gps.1265</w:t>
+        <w:t>6</w:t>
+      </w:r>
+      <w:r>
+        <w:rPr>
+          <w:noProof/>
+        </w:rPr>
+        <w:t>(1). https://doi.org/10.1038/s41572-020-00223-4</w:t>
       </w:r>
     </w:p>
     <w:p>
@@ -14240,7 +15465,7 @@
         <w:rPr>
           <w:noProof/>
         </w:rPr>
-        <w:t xml:space="preserve">Witlox, J., Eurelings, L. S. M., De Jonghe, J. F. M., Kalisvaart, K. J., Eikelenboom, P., &amp; Van Gool, W. A. (2010). Delirium in elderly patients and the risk of postdischarge mortality, institutionalization, and dementia: A meta-analysis. </w:t>
+        <w:t xml:space="preserve">Wilson, K., Broadhurst, C., Diver, M., Jackson, M., &amp; Mottram, P. (2005). Plasma insulin growth factor - 1 and incident delirium in older people. </w:t>
       </w:r>
       <w:r>
         <w:rPr>
@@ -14248,7 +15473,7 @@
           <w:iCs/>
           <w:noProof/>
         </w:rPr>
-        <w:t>JAMA - Journal of the American Medical Association</w:t>
+        <w:t>International Journal of Geriatric Psychiatry</w:t>
       </w:r>
       <w:r>
         <w:rPr>
@@ -14262,13 +15487,13 @@
           <w:iCs/>
           <w:noProof/>
         </w:rPr>
-        <w:t>304</w:t>
-      </w:r>
-      <w:r>
-        <w:rPr>
-          <w:noProof/>
-        </w:rPr>
-        <w:t>(4), 443–451. https://doi.org/10.1001/jama.2010.1013</w:t>
+        <w:t>20</w:t>
+      </w:r>
+      <w:r>
+        <w:rPr>
+          <w:noProof/>
+        </w:rPr>
+        <w:t>(2), 154–159. https://doi.org/10.1002/gps.1265</w:t>
       </w:r>
     </w:p>
     <w:p>
@@ -14287,7 +15512,7 @@
         <w:rPr>
           <w:noProof/>
         </w:rPr>
-        <w:t xml:space="preserve">Wong, A., Young, A. T., Liang, A. S., Gonzales, R., Douglas, V. C., &amp; Hadley, D. (2018). Development and Validation of an Electronic Health Record-Based Machine Learning Model to Estimate Delirium Risk in Newly Hospitalized Patients Without Known Cognitive Impairment. </w:t>
+        <w:t xml:space="preserve">Witlox, J., Eurelings, L. S. M., De Jonghe, J. F. M., Kalisvaart, K. J., Eikelenboom, P., &amp; Van Gool, W. A. (2010). Delirium in elderly patients and the risk of postdischarge mortality, institutionalization, and dementia: A meta-analysis. </w:t>
       </w:r>
       <w:r>
         <w:rPr>
@@ -14295,7 +15520,7 @@
           <w:iCs/>
           <w:noProof/>
         </w:rPr>
-        <w:t>JAMA Network Open</w:t>
+        <w:t>JAMA - Journal of the American Medical Association</w:t>
       </w:r>
       <w:r>
         <w:rPr>
@@ -14309,13 +15534,13 @@
           <w:iCs/>
           <w:noProof/>
         </w:rPr>
-        <w:t>1</w:t>
-      </w:r>
-      <w:r>
-        <w:rPr>
-          <w:noProof/>
-        </w:rPr>
-        <w:t>(4), e181018. https://doi.org/10.1001/jamanetworkopen.2018.1018</w:t>
+        <w:t>304</w:t>
+      </w:r>
+      <w:r>
+        <w:rPr>
+          <w:noProof/>
+        </w:rPr>
+        <w:t>(4), 443–451. https://doi.org/10.1001/jama.2010.1013</w:t>
       </w:r>
     </w:p>
     <w:p>
@@ -14334,8 +15559,14 @@
         <w:rPr>
           <w:noProof/>
         </w:rPr>
+        <w:t xml:space="preserve">Wong, A., Young, A. T., Liang, A. S., Gonzales, R., Douglas, V. C., &amp; Hadley, D. (2018). Development and Validation of an Electronic Health Record-Based Machine Learning Model to Estimate Delirium Risk </w:t>
+      </w:r>
+      <w:r>
+        <w:rPr>
+          <w:noProof/>
+        </w:rPr>
         <w:lastRenderedPageBreak/>
-        <w:t xml:space="preserve">Wong, C. L., Holroyd-Leduc, J., Simel, D. L., &amp; Straus, S. E. (2010). Does this patient have delirium?: value of bedside instruments. </w:t>
+        <w:t xml:space="preserve">in Newly Hospitalized Patients Without Known Cognitive Impairment. </w:t>
       </w:r>
       <w:r>
         <w:rPr>
@@ -14343,7 +15574,7 @@
           <w:iCs/>
           <w:noProof/>
         </w:rPr>
-        <w:t>Jama</w:t>
+        <w:t>JAMA Network Open</w:t>
       </w:r>
       <w:r>
         <w:rPr>
@@ -14357,13 +15588,13 @@
           <w:iCs/>
           <w:noProof/>
         </w:rPr>
-        <w:t>304</w:t>
-      </w:r>
-      <w:r>
-        <w:rPr>
-          <w:noProof/>
-        </w:rPr>
-        <w:t>(7), 779–786.</w:t>
+        <w:t>1</w:t>
+      </w:r>
+      <w:r>
+        <w:rPr>
+          <w:noProof/>
+        </w:rPr>
+        <w:t>(4), e181018. https://doi.org/10.1001/jamanetworkopen.2018.1018</w:t>
       </w:r>
     </w:p>
     <w:p>
@@ -14375,14 +15606,42 @@
         <w:spacing w:after="240" w:line="240" w:lineRule="auto"/>
         <w:ind w:left="480" w:hanging="480"/>
         <w:rPr>
-          <w:highlight w:val="yellow"/>
-        </w:rPr>
-      </w:pPr>
-      <w:r>
-        <w:rPr>
-          <w:highlight w:val="yellow"/>
-        </w:rPr>
-        <w:fldChar w:fldCharType="end"/>
+          <w:noProof/>
+        </w:rPr>
+      </w:pPr>
+      <w:r>
+        <w:rPr>
+          <w:noProof/>
+        </w:rPr>
+        <w:t xml:space="preserve">Wong, C. L., Holroyd-Leduc, J., Simel, D. L., &amp; Straus, S. E. (2010). Does this patient have delirium?: value of bedside instruments. </w:t>
+      </w:r>
+      <w:r>
+        <w:rPr>
+          <w:i/>
+          <w:iCs/>
+          <w:noProof/>
+        </w:rPr>
+        <w:t>Jama</w:t>
+      </w:r>
+      <w:r>
+        <w:rPr>
+          <w:noProof/>
+        </w:rPr>
+        <w:t xml:space="preserve">, </w:t>
+      </w:r>
+      <w:r>
+        <w:rPr>
+          <w:i/>
+          <w:iCs/>
+          <w:noProof/>
+        </w:rPr>
+        <w:t>304</w:t>
+      </w:r>
+      <w:r>
+        <w:rPr>
+          <w:noProof/>
+        </w:rPr>
+        <w:t>(7), 779–786.</w:t>
       </w:r>
     </w:p>
     <w:p>
@@ -14393,6 +15652,29 @@
         <w:adjustRightInd w:val="0"/>
         <w:spacing w:after="240" w:line="240" w:lineRule="auto"/>
         <w:ind w:left="480" w:hanging="480"/>
+        <w:rPr>
+          <w:highlight w:val="yellow"/>
+          <w:lang w:val="en-GB"/>
+        </w:rPr>
+      </w:pPr>
+      <w:r>
+        <w:rPr>
+          <w:highlight w:val="yellow"/>
+        </w:rPr>
+        <w:fldChar w:fldCharType="end"/>
+      </w:r>
+    </w:p>
+    <w:p>
+      <w:pPr>
+        <w:widowControl w:val="0"/>
+        <w:autoSpaceDE w:val="0"/>
+        <w:autoSpaceDN w:val="0"/>
+        <w:adjustRightInd w:val="0"/>
+        <w:spacing w:after="240" w:line="240" w:lineRule="auto"/>
+        <w:ind w:left="480" w:hanging="480"/>
+        <w:rPr>
+          <w:lang w:val="en-GB"/>
+        </w:rPr>
       </w:pPr>
     </w:p>
     <w:p>
@@ -14400,8 +15682,14 @@
         <w:spacing w:after="0" w:line="240" w:lineRule="auto"/>
         <w:contextualSpacing w:val="0"/>
         <w:jc w:val="left"/>
-      </w:pPr>
-      <w:r>
+        <w:rPr>
+          <w:lang w:val="en-GB"/>
+        </w:rPr>
+      </w:pPr>
+      <w:r>
+        <w:rPr>
+          <w:lang w:val="en-GB"/>
+        </w:rPr>
         <w:br w:type="page"/>
       </w:r>
     </w:p>
@@ -14416,8 +15704,8 @@
           <w:lang w:val="pt-PT"/>
         </w:rPr>
       </w:pPr>
-      <w:bookmarkStart w:id="36" w:name="_Hlk23718301"/>
-      <w:bookmarkStart w:id="37" w:name="_Toc61364894"/>
+      <w:bookmarkStart w:id="37" w:name="_Hlk23718301"/>
+      <w:bookmarkStart w:id="38" w:name="_Toc61364894"/>
       <w:r>
         <w:rPr>
           <w:lang w:val="pt-PT"/>
@@ -14443,14 +15731,14 @@
         </w:rPr>
         <w:t xml:space="preserve"> </w:t>
       </w:r>
-      <w:bookmarkEnd w:id="36"/>
+      <w:bookmarkEnd w:id="37"/>
       <w:r>
         <w:rPr>
           <w:lang w:val="pt-PT"/>
         </w:rPr>
         <w:t>Título do Apêndice</w:t>
       </w:r>
-      <w:bookmarkEnd w:id="37"/>
+      <w:bookmarkEnd w:id="38"/>
     </w:p>
     <w:p>
       <w:pPr>
@@ -14490,7 +15778,7 @@
           <w:lang w:val="pt-PT"/>
         </w:rPr>
       </w:pPr>
-      <w:bookmarkStart w:id="38" w:name="_Toc61364895"/>
+      <w:bookmarkStart w:id="39" w:name="_Toc61364895"/>
       <w:r>
         <w:rPr>
           <w:lang w:val="pt-PT"/>
@@ -14504,7 +15792,7 @@
         </w:rPr>
         <w:t xml:space="preserve"> Título do Anexo</w:t>
       </w:r>
-      <w:bookmarkEnd w:id="38"/>
+      <w:bookmarkEnd w:id="39"/>
     </w:p>
     <w:p>
       <w:pPr>
@@ -18044,6 +19332,7 @@
   <w:style w:type="character" w:default="1" w:styleId="DefaultParagraphFont">
     <w:name w:val="Default Paragraph Font"/>
     <w:uiPriority w:val="1"/>
+    <w:semiHidden/>
     <w:unhideWhenUsed/>
   </w:style>
   <w:style w:type="table" w:default="1" w:styleId="TableNormal">

--- a/Dissertacao/Dissertacao_MES_pg41022.docx
+++ b/Dissertacao/Dissertacao_MES_pg41022.docx
@@ -10197,12 +10197,21 @@
     <w:p>
       <w:pPr>
         <w:rPr>
-          <w:sz w:val="23"/>
-          <w:szCs w:val="23"/>
-        </w:rPr>
-      </w:pPr>
-      <w:r>
-        <w:rPr>
+          <w:lang w:val="pt-BR"/>
+        </w:rPr>
+      </w:pPr>
+    </w:p>
+    <w:p>
+      <w:pPr>
+        <w:rPr>
+          <w:color w:val="00B050"/>
+          <w:sz w:val="23"/>
+          <w:szCs w:val="23"/>
+        </w:rPr>
+      </w:pPr>
+      <w:r>
+        <w:rPr>
+          <w:color w:val="00B050"/>
           <w:sz w:val="23"/>
           <w:szCs w:val="23"/>
         </w:rPr>
@@ -10210,6 +10219,7 @@
       </w:r>
       <w:r>
         <w:rPr>
+          <w:color w:val="00B050"/>
           <w:sz w:val="23"/>
           <w:szCs w:val="23"/>
         </w:rPr>
@@ -10217,6 +10227,7 @@
       </w:r>
       <w:r>
         <w:rPr>
+          <w:color w:val="00B050"/>
           <w:sz w:val="23"/>
           <w:szCs w:val="23"/>
         </w:rPr>
@@ -10224,6 +10235,7 @@
       </w:r>
       <w:r>
         <w:rPr>
+          <w:color w:val="00B050"/>
           <w:sz w:val="23"/>
           <w:szCs w:val="23"/>
         </w:rPr>
@@ -10231,6 +10243,7 @@
       </w:r>
       <w:r>
         <w:rPr>
+          <w:color w:val="00B050"/>
           <w:sz w:val="23"/>
           <w:szCs w:val="23"/>
         </w:rPr>
@@ -10238,6 +10251,7 @@
       </w:r>
       <w:r>
         <w:rPr>
+          <w:color w:val="00B050"/>
           <w:sz w:val="23"/>
           <w:szCs w:val="23"/>
         </w:rPr>
@@ -10245,6 +10259,7 @@
       </w:r>
       <w:r>
         <w:rPr>
+          <w:color w:val="00B050"/>
           <w:sz w:val="23"/>
           <w:szCs w:val="23"/>
         </w:rPr>
@@ -10255,6 +10270,7 @@
         <w:rPr>
           <w:i/>
           <w:iCs/>
+          <w:color w:val="00B050"/>
           <w:sz w:val="23"/>
           <w:szCs w:val="23"/>
         </w:rPr>
@@ -10265,6 +10281,7 @@
         <w:rPr>
           <w:i/>
           <w:iCs/>
+          <w:color w:val="00B050"/>
           <w:sz w:val="23"/>
           <w:szCs w:val="23"/>
         </w:rPr>
@@ -10272,6 +10289,7 @@
       </w:r>
       <w:r>
         <w:rPr>
+          <w:color w:val="00B050"/>
           <w:sz w:val="23"/>
           <w:szCs w:val="23"/>
         </w:rPr>
@@ -10282,6 +10300,7 @@
         <w:rPr>
           <w:i/>
           <w:iCs/>
+          <w:color w:val="00B050"/>
           <w:sz w:val="23"/>
           <w:szCs w:val="23"/>
         </w:rPr>
@@ -10292,6 +10311,7 @@
         <w:rPr>
           <w:i/>
           <w:iCs/>
+          <w:color w:val="00B050"/>
           <w:sz w:val="23"/>
           <w:szCs w:val="23"/>
         </w:rPr>
@@ -10299,6 +10319,7 @@
       </w:r>
       <w:r>
         <w:rPr>
+          <w:color w:val="00B050"/>
           <w:sz w:val="23"/>
           <w:szCs w:val="23"/>
         </w:rPr>
@@ -10309,6 +10330,7 @@
         <w:rPr>
           <w:i/>
           <w:iCs/>
+          <w:color w:val="00B050"/>
           <w:sz w:val="23"/>
           <w:szCs w:val="23"/>
         </w:rPr>
@@ -10317,6 +10339,7 @@
       <w:proofErr w:type="spellEnd"/>
       <w:r>
         <w:rPr>
+          <w:color w:val="00B050"/>
           <w:sz w:val="23"/>
           <w:szCs w:val="23"/>
         </w:rPr>
@@ -10324,6 +10347,7 @@
       </w:r>
       <w:r>
         <w:rPr>
+          <w:color w:val="00B050"/>
           <w:sz w:val="23"/>
           <w:szCs w:val="23"/>
         </w:rPr>
@@ -10331,6 +10355,7 @@
       </w:r>
       <w:r>
         <w:rPr>
+          <w:color w:val="00B050"/>
           <w:sz w:val="23"/>
           <w:szCs w:val="23"/>
         </w:rPr>
@@ -10339,6 +10364,7 @@
       <w:proofErr w:type="spellStart"/>
       <w:r>
         <w:rPr>
+          <w:color w:val="00B050"/>
           <w:sz w:val="23"/>
           <w:szCs w:val="23"/>
         </w:rPr>
@@ -10347,6 +10373,7 @@
       <w:proofErr w:type="spellEnd"/>
       <w:r>
         <w:rPr>
+          <w:color w:val="00B050"/>
           <w:sz w:val="23"/>
           <w:szCs w:val="23"/>
         </w:rPr>
@@ -10355,6 +10382,7 @@
       <w:proofErr w:type="spellStart"/>
       <w:r>
         <w:rPr>
+          <w:color w:val="00B050"/>
           <w:sz w:val="23"/>
           <w:szCs w:val="23"/>
         </w:rPr>
@@ -10363,6 +10391,7 @@
       <w:proofErr w:type="spellEnd"/>
       <w:r>
         <w:rPr>
+          <w:color w:val="00B050"/>
           <w:sz w:val="23"/>
           <w:szCs w:val="23"/>
         </w:rPr>
@@ -10371,6 +10400,7 @@
       <w:proofErr w:type="spellStart"/>
       <w:r>
         <w:rPr>
+          <w:color w:val="00B050"/>
           <w:sz w:val="23"/>
           <w:szCs w:val="23"/>
         </w:rPr>
@@ -10379,6 +10409,7 @@
       <w:proofErr w:type="spellEnd"/>
       <w:r>
         <w:rPr>
+          <w:color w:val="00B050"/>
           <w:sz w:val="23"/>
           <w:szCs w:val="23"/>
         </w:rPr>
@@ -10387,6 +10418,7 @@
       <w:proofErr w:type="spellStart"/>
       <w:r>
         <w:rPr>
+          <w:color w:val="00B050"/>
           <w:sz w:val="23"/>
           <w:szCs w:val="23"/>
         </w:rPr>
@@ -10395,6 +10427,7 @@
       <w:proofErr w:type="spellEnd"/>
       <w:r>
         <w:rPr>
+          <w:color w:val="00B050"/>
           <w:sz w:val="23"/>
           <w:szCs w:val="23"/>
         </w:rPr>
@@ -10403,6 +10436,7 @@
       <w:proofErr w:type="spellStart"/>
       <w:r>
         <w:rPr>
+          <w:color w:val="00B050"/>
           <w:sz w:val="23"/>
           <w:szCs w:val="23"/>
         </w:rPr>
@@ -10411,6 +10445,7 @@
       <w:proofErr w:type="spellEnd"/>
       <w:r>
         <w:rPr>
+          <w:color w:val="00B050"/>
           <w:sz w:val="23"/>
           <w:szCs w:val="23"/>
         </w:rPr>
@@ -10419,6 +10454,7 @@
       <w:proofErr w:type="spellStart"/>
       <w:r>
         <w:rPr>
+          <w:color w:val="00B050"/>
           <w:sz w:val="23"/>
           <w:szCs w:val="23"/>
         </w:rPr>
@@ -10427,6 +10463,7 @@
       <w:proofErr w:type="spellEnd"/>
       <w:r>
         <w:rPr>
+          <w:color w:val="00B050"/>
           <w:sz w:val="23"/>
           <w:szCs w:val="23"/>
         </w:rPr>
@@ -10435,6 +10472,7 @@
       <w:proofErr w:type="spellStart"/>
       <w:r>
         <w:rPr>
+          <w:color w:val="00B050"/>
           <w:sz w:val="23"/>
           <w:szCs w:val="23"/>
         </w:rPr>
@@ -10443,6 +10481,7 @@
       <w:proofErr w:type="spellEnd"/>
       <w:r>
         <w:rPr>
+          <w:color w:val="00B050"/>
           <w:sz w:val="23"/>
           <w:szCs w:val="23"/>
         </w:rPr>
@@ -10451,14 +10490,17 @@
       <w:proofErr w:type="spellStart"/>
       <w:r>
         <w:rPr>
-          <w:sz w:val="23"/>
-          <w:szCs w:val="23"/>
-        </w:rPr>
+          <w:color w:val="00B050"/>
+          <w:sz w:val="23"/>
+          <w:szCs w:val="23"/>
+        </w:rPr>
+        <w:lastRenderedPageBreak/>
         <w:t>patients</w:t>
       </w:r>
       <w:proofErr w:type="spellEnd"/>
       <w:r>
         <w:rPr>
+          <w:color w:val="00B050"/>
           <w:sz w:val="23"/>
           <w:szCs w:val="23"/>
         </w:rPr>
@@ -10469,6 +10511,7 @@
         <w:rPr>
           <w:i/>
           <w:iCs/>
+          <w:color w:val="00B050"/>
           <w:sz w:val="23"/>
           <w:szCs w:val="23"/>
         </w:rPr>
@@ -10479,6 +10522,7 @@
         <w:rPr>
           <w:i/>
           <w:iCs/>
+          <w:color w:val="00B050"/>
           <w:sz w:val="23"/>
           <w:szCs w:val="23"/>
         </w:rPr>
@@ -10486,24 +10530,18 @@
       </w:r>
       <w:r>
         <w:rPr>
-          <w:sz w:val="23"/>
-          <w:szCs w:val="23"/>
-        </w:rPr>
-        <w:t xml:space="preserve">criado para cuidados intensivos. Este modelo foi </w:t>
-      </w:r>
-      <w:r>
-        <w:rPr>
-          <w:sz w:val="23"/>
-          <w:szCs w:val="23"/>
-        </w:rPr>
-        <w:lastRenderedPageBreak/>
-        <w:t xml:space="preserve">validado em 2012 e prevê, de forma confiável, o desenvolvimento de </w:t>
+          <w:color w:val="00B050"/>
+          <w:sz w:val="23"/>
+          <w:szCs w:val="23"/>
+        </w:rPr>
+        <w:t xml:space="preserve">criado para cuidados intensivos. Este modelo foi validado em 2012 e prevê, de forma confiável, o desenvolvimento de </w:t>
       </w:r>
       <w:proofErr w:type="spellStart"/>
       <w:r>
         <w:rPr>
           <w:i/>
           <w:iCs/>
+          <w:color w:val="00B050"/>
           <w:sz w:val="23"/>
           <w:szCs w:val="23"/>
         </w:rPr>
@@ -10514,6 +10552,7 @@
         <w:rPr>
           <w:i/>
           <w:iCs/>
+          <w:color w:val="00B050"/>
           <w:sz w:val="23"/>
           <w:szCs w:val="23"/>
         </w:rPr>
@@ -10521,6 +10560,7 @@
       </w:r>
       <w:r>
         <w:rPr>
+          <w:color w:val="00B050"/>
           <w:sz w:val="23"/>
           <w:szCs w:val="23"/>
         </w:rPr>
@@ -10529,6 +10569,7 @@
       <w:proofErr w:type="spellStart"/>
       <w:r>
         <w:rPr>
+          <w:color w:val="00B050"/>
           <w:sz w:val="23"/>
           <w:szCs w:val="23"/>
         </w:rPr>
@@ -10537,6 +10578,7 @@
       <w:proofErr w:type="spellEnd"/>
       <w:r>
         <w:rPr>
+          <w:color w:val="00B050"/>
           <w:sz w:val="23"/>
           <w:szCs w:val="23"/>
         </w:rPr>
@@ -10545,6 +10587,7 @@
       <w:proofErr w:type="spellStart"/>
       <w:r>
         <w:rPr>
+          <w:color w:val="00B050"/>
           <w:sz w:val="23"/>
           <w:szCs w:val="23"/>
         </w:rPr>
@@ -10553,6 +10596,7 @@
       <w:proofErr w:type="spellEnd"/>
       <w:r>
         <w:rPr>
+          <w:color w:val="00B050"/>
           <w:sz w:val="23"/>
           <w:szCs w:val="23"/>
         </w:rPr>
@@ -10561,6 +10605,7 @@
       <w:proofErr w:type="spellStart"/>
       <w:r>
         <w:rPr>
+          <w:color w:val="00B050"/>
           <w:sz w:val="23"/>
           <w:szCs w:val="23"/>
         </w:rPr>
@@ -10569,6 +10614,7 @@
       <w:proofErr w:type="spellEnd"/>
       <w:r>
         <w:rPr>
+          <w:color w:val="00B050"/>
           <w:sz w:val="23"/>
           <w:szCs w:val="23"/>
         </w:rPr>
@@ -10577,6 +10623,7 @@
       <w:proofErr w:type="spellStart"/>
       <w:r>
         <w:rPr>
+          <w:color w:val="00B050"/>
           <w:sz w:val="23"/>
           <w:szCs w:val="23"/>
         </w:rPr>
@@ -10585,6 +10632,7 @@
       <w:proofErr w:type="spellEnd"/>
       <w:r>
         <w:rPr>
+          <w:color w:val="00B050"/>
           <w:sz w:val="23"/>
           <w:szCs w:val="23"/>
         </w:rPr>
@@ -10593,6 +10641,7 @@
       <w:proofErr w:type="spellStart"/>
       <w:r>
         <w:rPr>
+          <w:color w:val="00B050"/>
           <w:sz w:val="23"/>
           <w:szCs w:val="23"/>
         </w:rPr>
@@ -10601,6 +10650,7 @@
       <w:proofErr w:type="spellEnd"/>
       <w:r>
         <w:rPr>
+          <w:color w:val="00B050"/>
           <w:sz w:val="23"/>
           <w:szCs w:val="23"/>
         </w:rPr>
@@ -10609,6 +10659,7 @@
       <w:proofErr w:type="spellStart"/>
       <w:r>
         <w:rPr>
+          <w:color w:val="00B050"/>
           <w:sz w:val="23"/>
           <w:szCs w:val="23"/>
         </w:rPr>
@@ -10617,6 +10668,7 @@
       <w:proofErr w:type="spellEnd"/>
       <w:r>
         <w:rPr>
+          <w:color w:val="00B050"/>
           <w:sz w:val="23"/>
           <w:szCs w:val="23"/>
         </w:rPr>
@@ -10625,6 +10677,7 @@
       <w:proofErr w:type="spellStart"/>
       <w:r>
         <w:rPr>
+          <w:color w:val="00B050"/>
           <w:sz w:val="23"/>
           <w:szCs w:val="23"/>
         </w:rPr>
@@ -10633,6 +10686,7 @@
       <w:proofErr w:type="spellEnd"/>
       <w:r>
         <w:rPr>
+          <w:color w:val="00B050"/>
           <w:sz w:val="23"/>
           <w:szCs w:val="23"/>
         </w:rPr>
@@ -10641,6 +10695,7 @@
       <w:proofErr w:type="spellStart"/>
       <w:r>
         <w:rPr>
+          <w:color w:val="00B050"/>
           <w:sz w:val="23"/>
           <w:szCs w:val="23"/>
         </w:rPr>
@@ -10649,6 +10704,7 @@
       <w:proofErr w:type="spellEnd"/>
       <w:r>
         <w:rPr>
+          <w:color w:val="00B050"/>
           <w:sz w:val="23"/>
           <w:szCs w:val="23"/>
         </w:rPr>
@@ -10658,20 +10714,23 @@
     <w:p>
       <w:pPr>
         <w:rPr>
-          <w:sz w:val="23"/>
-          <w:szCs w:val="23"/>
-        </w:rPr>
-      </w:pPr>
-    </w:p>
-    <w:p>
-      <w:pPr>
-        <w:rPr>
-          <w:sz w:val="23"/>
-          <w:szCs w:val="23"/>
-        </w:rPr>
-      </w:pPr>
-      <w:r>
-        <w:rPr>
+          <w:color w:val="00B050"/>
+          <w:sz w:val="23"/>
+          <w:szCs w:val="23"/>
+        </w:rPr>
+      </w:pPr>
+    </w:p>
+    <w:p>
+      <w:pPr>
+        <w:rPr>
+          <w:color w:val="00B050"/>
+          <w:sz w:val="23"/>
+          <w:szCs w:val="23"/>
+        </w:rPr>
+      </w:pPr>
+      <w:r>
+        <w:rPr>
+          <w:color w:val="00B050"/>
           <w:lang w:val="pt-BR"/>
         </w:rPr>
         <w:t>Assim, em 2015, é validado o segundo modelo preditivo do delirium para cuidados intensivos, o E-PRE-DELIRIC (</w:t>
@@ -10679,6 +10738,7 @@
       <w:proofErr w:type="spellStart"/>
       <w:r>
         <w:rPr>
+          <w:color w:val="00B050"/>
           <w:lang w:val="pt-BR"/>
         </w:rPr>
         <w:t>Early</w:t>
@@ -10686,6 +10746,7 @@
       <w:proofErr w:type="spellEnd"/>
       <w:r>
         <w:rPr>
+          <w:color w:val="00B050"/>
           <w:lang w:val="pt-BR"/>
         </w:rPr>
         <w:t xml:space="preserve"> </w:t>
@@ -10693,6 +10754,7 @@
       <w:proofErr w:type="spellStart"/>
       <w:r>
         <w:rPr>
+          <w:color w:val="00B050"/>
           <w:lang w:val="pt-BR"/>
         </w:rPr>
         <w:t>PREdiction</w:t>
@@ -10700,6 +10762,7 @@
       <w:proofErr w:type="spellEnd"/>
       <w:r>
         <w:rPr>
+          <w:color w:val="00B050"/>
           <w:lang w:val="pt-BR"/>
         </w:rPr>
         <w:t xml:space="preserve"> </w:t>
@@ -10707,6 +10770,7 @@
       <w:proofErr w:type="spellStart"/>
       <w:r>
         <w:rPr>
+          <w:color w:val="00B050"/>
           <w:lang w:val="pt-BR"/>
         </w:rPr>
         <w:t>of</w:t>
@@ -10714,6 +10778,7 @@
       <w:proofErr w:type="spellEnd"/>
       <w:r>
         <w:rPr>
+          <w:color w:val="00B050"/>
           <w:lang w:val="pt-BR"/>
         </w:rPr>
         <w:t xml:space="preserve"> </w:t>
@@ -10721,6 +10786,7 @@
       <w:proofErr w:type="spellStart"/>
       <w:r>
         <w:rPr>
+          <w:color w:val="00B050"/>
           <w:lang w:val="pt-BR"/>
         </w:rPr>
         <w:t>DELIRium</w:t>
@@ -10728,6 +10794,7 @@
       <w:proofErr w:type="spellEnd"/>
       <w:r>
         <w:rPr>
+          <w:color w:val="00B050"/>
           <w:lang w:val="pt-BR"/>
         </w:rPr>
         <w:t xml:space="preserve"> for </w:t>
@@ -10735,6 +10802,7 @@
       <w:proofErr w:type="spellStart"/>
       <w:r>
         <w:rPr>
+          <w:color w:val="00B050"/>
           <w:lang w:val="pt-BR"/>
         </w:rPr>
         <w:t>Intensive</w:t>
@@ -10742,6 +10810,7 @@
       <w:proofErr w:type="spellEnd"/>
       <w:r>
         <w:rPr>
+          <w:color w:val="00B050"/>
           <w:lang w:val="pt-BR"/>
         </w:rPr>
         <w:t xml:space="preserve"> </w:t>
@@ -10749,6 +10818,7 @@
       <w:proofErr w:type="spellStart"/>
       <w:r>
         <w:rPr>
+          <w:color w:val="00B050"/>
           <w:lang w:val="pt-BR"/>
         </w:rPr>
         <w:t>Care</w:t>
@@ -10756,6 +10826,7 @@
       <w:proofErr w:type="spellEnd"/>
       <w:r>
         <w:rPr>
+          <w:color w:val="00B050"/>
           <w:lang w:val="pt-BR"/>
         </w:rPr>
         <w:t xml:space="preserve"> </w:t>
@@ -10763,6 +10834,7 @@
       <w:proofErr w:type="spellStart"/>
       <w:r>
         <w:rPr>
+          <w:color w:val="00B050"/>
           <w:lang w:val="pt-BR"/>
         </w:rPr>
         <w:t>patients</w:t>
@@ -10770,6 +10842,7 @@
       <w:proofErr w:type="spellEnd"/>
       <w:r>
         <w:rPr>
+          <w:color w:val="00B050"/>
           <w:lang w:val="pt-BR"/>
         </w:rPr>
         <w:t xml:space="preserve">), constituído por nove </w:t>
@@ -10777,6 +10850,7 @@
       <w:proofErr w:type="spellStart"/>
       <w:r>
         <w:rPr>
+          <w:color w:val="00B050"/>
           <w:lang w:val="pt-BR"/>
         </w:rPr>
         <w:t>preditores</w:t>
@@ -10784,18 +10858,21 @@
       <w:proofErr w:type="spellEnd"/>
       <w:r>
         <w:rPr>
+          <w:color w:val="00B050"/>
           <w:lang w:val="pt-BR"/>
         </w:rPr>
         <w:t xml:space="preserve"> (idade, história de alterações cognitivas, história de abuso de</w:t>
       </w:r>
       <w:r>
         <w:rPr>
+          <w:color w:val="00B050"/>
           <w:lang w:val="pt-BR"/>
         </w:rPr>
         <w:t xml:space="preserve"> </w:t>
       </w:r>
       <w:r>
         <w:rPr>
+          <w:color w:val="00B050"/>
           <w:sz w:val="23"/>
           <w:szCs w:val="23"/>
         </w:rPr>
@@ -10804,6 +10881,7 @@
       <w:proofErr w:type="spellStart"/>
       <w:r>
         <w:rPr>
+          <w:color w:val="00B050"/>
           <w:sz w:val="23"/>
           <w:szCs w:val="23"/>
         </w:rPr>
@@ -10812,6 +10890,7 @@
       <w:proofErr w:type="spellEnd"/>
       <w:r>
         <w:rPr>
+          <w:color w:val="00B050"/>
           <w:sz w:val="23"/>
           <w:szCs w:val="23"/>
         </w:rPr>
@@ -10820,6 +10899,7 @@
       <w:proofErr w:type="spellStart"/>
       <w:r>
         <w:rPr>
+          <w:color w:val="00B050"/>
           <w:sz w:val="23"/>
           <w:szCs w:val="23"/>
         </w:rPr>
@@ -10828,6 +10908,7 @@
       <w:proofErr w:type="spellEnd"/>
       <w:r>
         <w:rPr>
+          <w:color w:val="00B050"/>
           <w:sz w:val="23"/>
           <w:szCs w:val="23"/>
         </w:rPr>
@@ -10836,6 +10917,7 @@
       <w:proofErr w:type="spellStart"/>
       <w:r>
         <w:rPr>
+          <w:color w:val="00B050"/>
           <w:sz w:val="23"/>
           <w:szCs w:val="23"/>
         </w:rPr>
@@ -10844,6 +10926,7 @@
       <w:proofErr w:type="spellEnd"/>
       <w:r>
         <w:rPr>
+          <w:color w:val="00B050"/>
           <w:sz w:val="23"/>
           <w:szCs w:val="23"/>
         </w:rPr>
@@ -10854,6 +10937,7 @@
         <w:rPr>
           <w:i/>
           <w:iCs/>
+          <w:color w:val="00B050"/>
           <w:sz w:val="23"/>
           <w:szCs w:val="23"/>
         </w:rPr>
@@ -10864,6 +10948,7 @@
         <w:rPr>
           <w:i/>
           <w:iCs/>
+          <w:color w:val="00B050"/>
           <w:sz w:val="23"/>
           <w:szCs w:val="23"/>
         </w:rPr>
@@ -10871,6 +10956,7 @@
       </w:r>
       <w:r>
         <w:rPr>
+          <w:color w:val="00B050"/>
           <w:sz w:val="23"/>
           <w:szCs w:val="23"/>
         </w:rPr>
@@ -10879,6 +10965,7 @@
       <w:proofErr w:type="spellStart"/>
       <w:r>
         <w:rPr>
+          <w:color w:val="00B050"/>
           <w:sz w:val="23"/>
           <w:szCs w:val="23"/>
         </w:rPr>
@@ -10887,6 +10974,7 @@
       <w:proofErr w:type="spellEnd"/>
       <w:r>
         <w:rPr>
+          <w:color w:val="00B050"/>
           <w:sz w:val="23"/>
           <w:szCs w:val="23"/>
         </w:rPr>
@@ -10895,6 +10983,7 @@
       <w:proofErr w:type="spellStart"/>
       <w:r>
         <w:rPr>
+          <w:color w:val="00B050"/>
           <w:sz w:val="23"/>
           <w:szCs w:val="23"/>
         </w:rPr>
@@ -10903,6 +10992,7 @@
       <w:proofErr w:type="spellEnd"/>
       <w:r>
         <w:rPr>
+          <w:color w:val="00B050"/>
           <w:sz w:val="23"/>
           <w:szCs w:val="23"/>
         </w:rPr>
@@ -10912,20 +11002,23 @@
     <w:p>
       <w:pPr>
         <w:rPr>
-          <w:sz w:val="23"/>
-          <w:szCs w:val="23"/>
-        </w:rPr>
-      </w:pPr>
-    </w:p>
-    <w:p>
-      <w:pPr>
-        <w:rPr>
-          <w:sz w:val="23"/>
-          <w:szCs w:val="23"/>
-        </w:rPr>
-      </w:pPr>
-      <w:r>
-        <w:rPr>
+          <w:color w:val="00B050"/>
+          <w:sz w:val="23"/>
+          <w:szCs w:val="23"/>
+        </w:rPr>
+      </w:pPr>
+    </w:p>
+    <w:p>
+      <w:pPr>
+        <w:rPr>
+          <w:color w:val="00B050"/>
+          <w:sz w:val="23"/>
+          <w:szCs w:val="23"/>
+        </w:rPr>
+      </w:pPr>
+      <w:r>
+        <w:rPr>
+          <w:color w:val="00B050"/>
           <w:sz w:val="23"/>
           <w:szCs w:val="23"/>
         </w:rPr>
@@ -10936,6 +11029,7 @@
         <w:rPr>
           <w:i/>
           <w:iCs/>
+          <w:color w:val="00B050"/>
           <w:sz w:val="23"/>
           <w:szCs w:val="23"/>
         </w:rPr>
@@ -10946,6 +11040,7 @@
         <w:rPr>
           <w:i/>
           <w:iCs/>
+          <w:color w:val="00B050"/>
           <w:sz w:val="23"/>
           <w:szCs w:val="23"/>
         </w:rPr>
@@ -10953,6 +11048,7 @@
       </w:r>
       <w:r>
         <w:rPr>
+          <w:color w:val="00B050"/>
           <w:sz w:val="23"/>
           <w:szCs w:val="23"/>
         </w:rPr>
@@ -10961,6 +11057,7 @@
       <w:proofErr w:type="spellStart"/>
       <w:r>
         <w:rPr>
+          <w:color w:val="00B050"/>
           <w:sz w:val="23"/>
           <w:szCs w:val="23"/>
         </w:rPr>
@@ -10969,6 +11066,7 @@
       <w:proofErr w:type="spellEnd"/>
       <w:r>
         <w:rPr>
+          <w:color w:val="00B050"/>
           <w:sz w:val="23"/>
           <w:szCs w:val="23"/>
         </w:rPr>
@@ -10977,6 +11075,7 @@
       <w:proofErr w:type="spellStart"/>
       <w:r>
         <w:rPr>
+          <w:color w:val="00B050"/>
           <w:sz w:val="23"/>
           <w:szCs w:val="23"/>
         </w:rPr>
@@ -10985,6 +11084,7 @@
       <w:proofErr w:type="spellEnd"/>
       <w:r>
         <w:rPr>
+          <w:color w:val="00B050"/>
           <w:sz w:val="23"/>
           <w:szCs w:val="23"/>
         </w:rPr>
@@ -10993,6 +11093,7 @@
       <w:proofErr w:type="spellStart"/>
       <w:r>
         <w:rPr>
+          <w:color w:val="00B050"/>
           <w:sz w:val="23"/>
           <w:szCs w:val="23"/>
         </w:rPr>
@@ -11001,6 +11102,7 @@
       <w:proofErr w:type="spellEnd"/>
       <w:r>
         <w:rPr>
+          <w:color w:val="00B050"/>
           <w:sz w:val="23"/>
           <w:szCs w:val="23"/>
         </w:rPr>
@@ -11009,6 +11111,7 @@
       <w:proofErr w:type="spellStart"/>
       <w:r>
         <w:rPr>
+          <w:color w:val="00B050"/>
           <w:sz w:val="23"/>
           <w:szCs w:val="23"/>
         </w:rPr>
@@ -11017,6 +11120,7 @@
       <w:proofErr w:type="spellEnd"/>
       <w:r>
         <w:rPr>
+          <w:color w:val="00B050"/>
           <w:sz w:val="23"/>
           <w:szCs w:val="23"/>
         </w:rPr>
@@ -11025,6 +11129,7 @@
       <w:proofErr w:type="spellStart"/>
       <w:r>
         <w:rPr>
+          <w:color w:val="00B050"/>
           <w:sz w:val="23"/>
           <w:szCs w:val="23"/>
         </w:rPr>
@@ -11033,6 +11138,7 @@
       <w:proofErr w:type="spellEnd"/>
       <w:r>
         <w:rPr>
+          <w:color w:val="00B050"/>
           <w:sz w:val="23"/>
           <w:szCs w:val="23"/>
         </w:rPr>
@@ -11041,6 +11147,7 @@
       <w:proofErr w:type="spellStart"/>
       <w:r>
         <w:rPr>
+          <w:color w:val="00B050"/>
           <w:sz w:val="23"/>
           <w:szCs w:val="23"/>
         </w:rPr>
@@ -11049,6 +11156,7 @@
       <w:proofErr w:type="spellEnd"/>
       <w:r>
         <w:rPr>
+          <w:color w:val="00B050"/>
           <w:sz w:val="23"/>
           <w:szCs w:val="23"/>
         </w:rPr>
@@ -11057,6 +11165,7 @@
       <w:proofErr w:type="spellStart"/>
       <w:r>
         <w:rPr>
+          <w:color w:val="00B050"/>
           <w:sz w:val="23"/>
           <w:szCs w:val="23"/>
         </w:rPr>
@@ -11065,6 +11174,7 @@
       <w:proofErr w:type="spellEnd"/>
       <w:r>
         <w:rPr>
+          <w:color w:val="00B050"/>
           <w:sz w:val="23"/>
           <w:szCs w:val="23"/>
         </w:rPr>
@@ -11073,6 +11183,7 @@
       <w:proofErr w:type="spellStart"/>
       <w:r>
         <w:rPr>
+          <w:color w:val="00B050"/>
           <w:sz w:val="23"/>
           <w:szCs w:val="23"/>
         </w:rPr>
@@ -11081,6 +11192,7 @@
       <w:proofErr w:type="spellEnd"/>
       <w:r>
         <w:rPr>
+          <w:color w:val="00B050"/>
           <w:sz w:val="23"/>
           <w:szCs w:val="23"/>
         </w:rPr>
@@ -11089,6 +11201,7 @@
       <w:proofErr w:type="spellStart"/>
       <w:r>
         <w:rPr>
+          <w:color w:val="00B050"/>
           <w:sz w:val="23"/>
           <w:szCs w:val="23"/>
         </w:rPr>
@@ -11097,6 +11210,7 @@
       <w:proofErr w:type="spellEnd"/>
       <w:r>
         <w:rPr>
+          <w:color w:val="00B050"/>
           <w:sz w:val="23"/>
           <w:szCs w:val="23"/>
         </w:rPr>
@@ -11105,6 +11219,7 @@
       <w:proofErr w:type="spellStart"/>
       <w:r>
         <w:rPr>
+          <w:color w:val="00B050"/>
           <w:sz w:val="23"/>
           <w:szCs w:val="23"/>
         </w:rPr>
@@ -11113,6 +11228,7 @@
       <w:proofErr w:type="spellEnd"/>
       <w:r>
         <w:rPr>
+          <w:color w:val="00B050"/>
           <w:sz w:val="23"/>
           <w:szCs w:val="23"/>
         </w:rPr>
@@ -11121,6 +11237,7 @@
       <w:proofErr w:type="spellStart"/>
       <w:r>
         <w:rPr>
+          <w:color w:val="00B050"/>
           <w:sz w:val="23"/>
           <w:szCs w:val="23"/>
         </w:rPr>
@@ -11129,6 +11246,7 @@
       <w:proofErr w:type="spellEnd"/>
       <w:r>
         <w:rPr>
+          <w:color w:val="00B050"/>
           <w:sz w:val="23"/>
           <w:szCs w:val="23"/>
         </w:rPr>
@@ -11137,6 +11255,7 @@
       <w:proofErr w:type="spellStart"/>
       <w:r>
         <w:rPr>
+          <w:color w:val="00B050"/>
           <w:sz w:val="23"/>
           <w:szCs w:val="23"/>
         </w:rPr>
@@ -11145,6 +11264,7 @@
       <w:proofErr w:type="spellEnd"/>
       <w:r>
         <w:rPr>
+          <w:color w:val="00B050"/>
           <w:sz w:val="23"/>
           <w:szCs w:val="23"/>
         </w:rPr>
@@ -11153,6 +11273,7 @@
       <w:proofErr w:type="spellStart"/>
       <w:r>
         <w:rPr>
+          <w:color w:val="00B050"/>
           <w:sz w:val="23"/>
           <w:szCs w:val="23"/>
         </w:rPr>
@@ -11161,6 +11282,7 @@
       <w:proofErr w:type="spellEnd"/>
       <w:r>
         <w:rPr>
+          <w:color w:val="00B050"/>
           <w:sz w:val="23"/>
           <w:szCs w:val="23"/>
         </w:rPr>
@@ -11169,6 +11291,7 @@
       <w:proofErr w:type="spellStart"/>
       <w:r>
         <w:rPr>
+          <w:color w:val="00B050"/>
           <w:sz w:val="23"/>
           <w:szCs w:val="23"/>
         </w:rPr>
@@ -11177,6 +11300,7 @@
       <w:proofErr w:type="spellEnd"/>
       <w:r>
         <w:rPr>
+          <w:color w:val="00B050"/>
           <w:sz w:val="23"/>
           <w:szCs w:val="23"/>
         </w:rPr>
@@ -11185,6 +11309,7 @@
       <w:proofErr w:type="spellStart"/>
       <w:r>
         <w:rPr>
+          <w:color w:val="00B050"/>
           <w:sz w:val="23"/>
           <w:szCs w:val="23"/>
         </w:rPr>
@@ -11193,6 +11318,7 @@
       <w:proofErr w:type="spellEnd"/>
       <w:r>
         <w:rPr>
+          <w:color w:val="00B050"/>
           <w:sz w:val="23"/>
           <w:szCs w:val="23"/>
         </w:rPr>
@@ -11201,6 +11327,7 @@
       <w:proofErr w:type="spellStart"/>
       <w:r>
         <w:rPr>
+          <w:color w:val="00B050"/>
           <w:sz w:val="23"/>
           <w:szCs w:val="23"/>
         </w:rPr>
@@ -11209,6 +11336,7 @@
       <w:proofErr w:type="spellEnd"/>
       <w:r>
         <w:rPr>
+          <w:color w:val="00B050"/>
           <w:sz w:val="23"/>
           <w:szCs w:val="23"/>
         </w:rPr>
@@ -11217,6 +11345,7 @@
       <w:proofErr w:type="spellStart"/>
       <w:r>
         <w:rPr>
+          <w:color w:val="00B050"/>
           <w:sz w:val="23"/>
           <w:szCs w:val="23"/>
         </w:rPr>
@@ -11225,6 +11354,7 @@
       <w:proofErr w:type="spellEnd"/>
       <w:r>
         <w:rPr>
+          <w:color w:val="00B050"/>
           <w:sz w:val="23"/>
           <w:szCs w:val="23"/>
         </w:rPr>
@@ -11234,27 +11364,22 @@
     <w:p>
       <w:pPr>
         <w:rPr>
-          <w:sz w:val="23"/>
-          <w:szCs w:val="23"/>
-        </w:rPr>
-      </w:pPr>
-    </w:p>
-    <w:p>
-      <w:pPr>
-        <w:rPr>
-          <w:sz w:val="23"/>
-          <w:szCs w:val="23"/>
-        </w:rPr>
-      </w:pPr>
-    </w:p>
-    <w:p>
-      <w:pPr>
-        <w:rPr>
-          <w:lang w:val="pt-BR"/>
-        </w:rPr>
-      </w:pPr>
-      <w:r>
-        <w:rPr>
+          <w:color w:val="00B050"/>
+          <w:sz w:val="23"/>
+          <w:szCs w:val="23"/>
+        </w:rPr>
+      </w:pPr>
+    </w:p>
+    <w:p>
+      <w:pPr>
+        <w:rPr>
+          <w:color w:val="00B050"/>
+          <w:lang w:val="pt-BR"/>
+        </w:rPr>
+      </w:pPr>
+      <w:r>
+        <w:rPr>
+          <w:color w:val="00B050"/>
           <w:lang w:val="pt-BR"/>
         </w:rPr>
         <w:t>Sintetizando, o delirium é uma temática importante na área da segurança do doente crítico. A redução da sua incidência numa UCI deve ser considerada um indicador de qualidade e um objetivo a alcançar, representando uma melhoria na prestação de cuidados ao doente (Faria &amp; Moreno, 2013). Os mesmos autores salientam ainda que, é necessária a consciencialização, por parte dos profissionais de saúde, da importância deste tema, quer na prática clínica diária, quer no impacto a longo prazo.</w:t>

--- a/Dissertacao/Dissertacao_MES_pg41022.docx
+++ b/Dissertacao/Dissertacao_MES_pg41022.docx
@@ -4333,6 +4333,52 @@
       </w:pPr>
       <w:r>
         <w:rPr>
+          <w:color w:val="000000" w:themeColor="text1"/>
+          <w:sz w:val="23"/>
+          <w:szCs w:val="23"/>
+          <w:lang w:val="en-GB"/>
+        </w:rPr>
+        <w:t xml:space="preserve">APACHE-II </w:t>
+      </w:r>
+      <w:r>
+        <w:rPr>
+          <w:lang w:val="en-GB" w:eastAsia="x-none"/>
+        </w:rPr>
+        <w:t>–</w:t>
+      </w:r>
+      <w:r>
+        <w:rPr>
+          <w:lang w:val="en-GB" w:eastAsia="x-none"/>
+        </w:rPr>
+        <w:t xml:space="preserve"> </w:t>
+      </w:r>
+      <w:r>
+        <w:rPr>
+          <w:color w:val="000000" w:themeColor="text1"/>
+          <w:sz w:val="23"/>
+          <w:szCs w:val="23"/>
+          <w:lang w:val="en-GB"/>
+        </w:rPr>
+        <w:t>Acute Physiology and Chronic Health Evaluation-II</w:t>
+      </w:r>
+      <w:r>
+        <w:rPr>
+          <w:color w:val="000000" w:themeColor="text1"/>
+          <w:sz w:val="23"/>
+          <w:szCs w:val="23"/>
+          <w:lang w:val="en-GB"/>
+        </w:rPr>
+        <w:t xml:space="preserve"> </w:t>
+      </w:r>
+    </w:p>
+    <w:p>
+      <w:pPr>
+        <w:rPr>
+          <w:lang w:val="en-GB" w:eastAsia="x-none"/>
+        </w:rPr>
+      </w:pPr>
+      <w:r>
+        <w:rPr>
           <w:lang w:val="en-GB" w:eastAsia="x-none"/>
         </w:rPr>
         <w:t>BB –</w:t>
@@ -4502,6 +4548,99 @@
     <w:p>
       <w:pPr>
         <w:rPr>
+          <w:lang w:val="en-GB" w:eastAsia="x-none"/>
+        </w:rPr>
+      </w:pPr>
+      <w:r>
+        <w:rPr>
+          <w:color w:val="000000" w:themeColor="text1"/>
+          <w:sz w:val="23"/>
+          <w:szCs w:val="23"/>
+          <w:lang w:val="en-GB"/>
+        </w:rPr>
+        <w:t>PRE-DELIRIC</w:t>
+      </w:r>
+      <w:r>
+        <w:rPr>
+          <w:color w:val="000000" w:themeColor="text1"/>
+          <w:sz w:val="23"/>
+          <w:szCs w:val="23"/>
+          <w:lang w:val="en-GB"/>
+        </w:rPr>
+        <w:t xml:space="preserve"> </w:t>
+      </w:r>
+      <w:r>
+        <w:rPr>
+          <w:lang w:val="en-GB" w:eastAsia="x-none"/>
+        </w:rPr>
+        <w:t>–</w:t>
+      </w:r>
+      <w:r>
+        <w:rPr>
+          <w:lang w:val="en-GB" w:eastAsia="x-none"/>
+        </w:rPr>
+        <w:t xml:space="preserve"> </w:t>
+      </w:r>
+      <w:proofErr w:type="spellStart"/>
+      <w:r>
+        <w:rPr>
+          <w:color w:val="000000" w:themeColor="text1"/>
+          <w:sz w:val="23"/>
+          <w:szCs w:val="23"/>
+          <w:lang w:val="en-GB"/>
+        </w:rPr>
+        <w:t>PREdiction</w:t>
+      </w:r>
+      <w:proofErr w:type="spellEnd"/>
+      <w:r>
+        <w:rPr>
+          <w:color w:val="000000" w:themeColor="text1"/>
+          <w:sz w:val="23"/>
+          <w:szCs w:val="23"/>
+          <w:lang w:val="en-GB"/>
+        </w:rPr>
+        <w:t xml:space="preserve"> of </w:t>
+      </w:r>
+      <w:proofErr w:type="spellStart"/>
+      <w:r>
+        <w:rPr>
+          <w:color w:val="000000" w:themeColor="text1"/>
+          <w:sz w:val="23"/>
+          <w:szCs w:val="23"/>
+          <w:lang w:val="en-GB"/>
+        </w:rPr>
+        <w:t>DELIRium</w:t>
+      </w:r>
+      <w:proofErr w:type="spellEnd"/>
+      <w:r>
+        <w:rPr>
+          <w:color w:val="000000" w:themeColor="text1"/>
+          <w:sz w:val="23"/>
+          <w:szCs w:val="23"/>
+          <w:lang w:val="en-GB"/>
+        </w:rPr>
+        <w:t xml:space="preserve"> for Intensive Care patients</w:t>
+      </w:r>
+      <w:r>
+        <w:rPr>
+          <w:color w:val="000000" w:themeColor="text1"/>
+          <w:sz w:val="23"/>
+          <w:szCs w:val="23"/>
+          <w:lang w:val="en-GB"/>
+        </w:rPr>
+        <w:t xml:space="preserve"> </w:t>
+      </w:r>
+    </w:p>
+    <w:p>
+      <w:pPr>
+        <w:rPr>
+          <w:lang w:val="en-GB" w:eastAsia="x-none"/>
+        </w:rPr>
+      </w:pPr>
+    </w:p>
+    <w:p>
+      <w:pPr>
+        <w:rPr>
           <w:lang w:eastAsia="x-none"/>
         </w:rPr>
       </w:pPr>
@@ -4511,6 +4650,33 @@
         </w:rPr>
         <w:t xml:space="preserve">SU – Serviço de urgência </w:t>
       </w:r>
+    </w:p>
+    <w:p>
+      <w:pPr>
+        <w:rPr>
+          <w:lang w:eastAsia="x-none"/>
+        </w:rPr>
+      </w:pPr>
+      <w:r>
+        <w:rPr>
+          <w:lang w:eastAsia="x-none"/>
+        </w:rPr>
+        <w:t xml:space="preserve">UCI – Unidade de Cuidados Intensivos </w:t>
+      </w:r>
+    </w:p>
+    <w:p>
+      <w:pPr>
+        <w:rPr>
+          <w:lang w:eastAsia="x-none"/>
+        </w:rPr>
+      </w:pPr>
+    </w:p>
+    <w:p>
+      <w:pPr>
+        <w:rPr>
+          <w:lang w:eastAsia="x-none"/>
+        </w:rPr>
+      </w:pPr>
     </w:p>
     <w:p>
       <w:pPr>
@@ -4754,7 +4920,7 @@
           <w:rFonts w:asciiTheme="minorHAnsi" w:eastAsiaTheme="minorEastAsia" w:hAnsiTheme="minorHAnsi" w:cstheme="minorBidi"/>
           <w:noProof/>
           <w:szCs w:val="24"/>
-          <w:lang w:eastAsia="en-US"/>
+          <w:lang w:val="en-GB" w:eastAsia="en-GB"/>
         </w:rPr>
       </w:pPr>
       <w:r>
@@ -4766,13 +4932,21 @@
       <w:r>
         <w:fldChar w:fldCharType="separate"/>
       </w:r>
-      <w:hyperlink w:anchor="_Toc34679723" w:history="1">
+      <w:hyperlink w:anchor="_Toc68793600" w:history="1">
         <w:r>
           <w:rPr>
             <w:rStyle w:val="Hyperlink"/>
             <w:noProof/>
           </w:rPr>
-          <w:t>Tabela 1: Título da Tabela [colocar tabela abaixo da legenda]</w:t>
+          <w:t xml:space="preserve">Tabela 1: Título da Tabela </w:t>
+        </w:r>
+        <w:r>
+          <w:rPr>
+            <w:rStyle w:val="Hyperlink"/>
+            <w:noProof/>
+            <w:highlight w:val="yellow"/>
+          </w:rPr>
+          <w:t>[colocar tabela abaixo da legenda]</w:t>
         </w:r>
         <w:r>
           <w:rPr>
@@ -4793,7 +4967,7 @@
             <w:noProof/>
             <w:webHidden/>
           </w:rPr>
-          <w:instrText xml:space="preserve"> PAGEREF _Toc34679723 \h </w:instrText>
+          <w:instrText xml:space="preserve"> PAGEREF _Toc68793600 \h </w:instrText>
         </w:r>
         <w:r>
           <w:rPr>
@@ -4814,6 +4988,148 @@
             <w:webHidden/>
           </w:rPr>
           <w:t>1</w:t>
+        </w:r>
+        <w:r>
+          <w:rPr>
+            <w:noProof/>
+            <w:webHidden/>
+          </w:rPr>
+          <w:fldChar w:fldCharType="end"/>
+        </w:r>
+      </w:hyperlink>
+    </w:p>
+    <w:p>
+      <w:pPr>
+        <w:pStyle w:val="TableofFigures"/>
+        <w:tabs>
+          <w:tab w:val="right" w:leader="dot" w:pos="9054"/>
+        </w:tabs>
+        <w:rPr>
+          <w:rFonts w:asciiTheme="minorHAnsi" w:eastAsiaTheme="minorEastAsia" w:hAnsiTheme="minorHAnsi" w:cstheme="minorBidi"/>
+          <w:noProof/>
+          <w:szCs w:val="24"/>
+          <w:lang w:val="en-GB" w:eastAsia="en-GB"/>
+        </w:rPr>
+      </w:pPr>
+      <w:hyperlink w:anchor="_Toc68793601" w:history="1">
+        <w:r>
+          <w:rPr>
+            <w:rStyle w:val="Hyperlink"/>
+            <w:noProof/>
+          </w:rPr>
+          <w:t>Tabela 2 Fatores precipitantes do delirium (Inouye et al., 2014) (Nagari &amp; Suresh Babu, 2019)</w:t>
+        </w:r>
+        <w:r>
+          <w:rPr>
+            <w:noProof/>
+            <w:webHidden/>
+          </w:rPr>
+          <w:tab/>
+        </w:r>
+        <w:r>
+          <w:rPr>
+            <w:noProof/>
+            <w:webHidden/>
+          </w:rPr>
+          <w:fldChar w:fldCharType="begin"/>
+        </w:r>
+        <w:r>
+          <w:rPr>
+            <w:noProof/>
+            <w:webHidden/>
+          </w:rPr>
+          <w:instrText xml:space="preserve"> PAGEREF _Toc68793601 \h </w:instrText>
+        </w:r>
+        <w:r>
+          <w:rPr>
+            <w:noProof/>
+            <w:webHidden/>
+          </w:rPr>
+        </w:r>
+        <w:r>
+          <w:rPr>
+            <w:noProof/>
+            <w:webHidden/>
+          </w:rPr>
+          <w:fldChar w:fldCharType="separate"/>
+        </w:r>
+        <w:r>
+          <w:rPr>
+            <w:noProof/>
+            <w:webHidden/>
+          </w:rPr>
+          <w:t>18</w:t>
+        </w:r>
+        <w:r>
+          <w:rPr>
+            <w:noProof/>
+            <w:webHidden/>
+          </w:rPr>
+          <w:fldChar w:fldCharType="end"/>
+        </w:r>
+      </w:hyperlink>
+    </w:p>
+    <w:p>
+      <w:pPr>
+        <w:pStyle w:val="TableofFigures"/>
+        <w:tabs>
+          <w:tab w:val="right" w:leader="dot" w:pos="9054"/>
+        </w:tabs>
+        <w:rPr>
+          <w:rFonts w:asciiTheme="minorHAnsi" w:eastAsiaTheme="minorEastAsia" w:hAnsiTheme="minorHAnsi" w:cstheme="minorBidi"/>
+          <w:noProof/>
+          <w:szCs w:val="24"/>
+          <w:lang w:val="en-GB" w:eastAsia="en-GB"/>
+        </w:rPr>
+      </w:pPr>
+      <w:hyperlink w:anchor="_Toc68793602" w:history="1">
+        <w:r>
+          <w:rPr>
+            <w:rStyle w:val="Hyperlink"/>
+            <w:noProof/>
+          </w:rPr>
+          <w:t>Tabela 3 - Sistema neuronal e respetivos neurotransmissores</w:t>
+        </w:r>
+        <w:r>
+          <w:rPr>
+            <w:noProof/>
+            <w:webHidden/>
+          </w:rPr>
+          <w:tab/>
+        </w:r>
+        <w:r>
+          <w:rPr>
+            <w:noProof/>
+            <w:webHidden/>
+          </w:rPr>
+          <w:fldChar w:fldCharType="begin"/>
+        </w:r>
+        <w:r>
+          <w:rPr>
+            <w:noProof/>
+            <w:webHidden/>
+          </w:rPr>
+          <w:instrText xml:space="preserve"> PAGEREF _Toc68793602 \h </w:instrText>
+        </w:r>
+        <w:r>
+          <w:rPr>
+            <w:noProof/>
+            <w:webHidden/>
+          </w:rPr>
+        </w:r>
+        <w:r>
+          <w:rPr>
+            <w:noProof/>
+            <w:webHidden/>
+          </w:rPr>
+          <w:fldChar w:fldCharType="separate"/>
+        </w:r>
+        <w:r>
+          <w:rPr>
+            <w:noProof/>
+            <w:webHidden/>
+          </w:rPr>
+          <w:t>20</w:t>
         </w:r>
         <w:r>
           <w:rPr>
@@ -5382,7 +5698,7 @@
         </w:rPr>
       </w:pPr>
       <w:bookmarkStart w:id="9" w:name="_Ref7550855"/>
-      <w:bookmarkStart w:id="10" w:name="_Toc34679723"/>
+      <w:bookmarkStart w:id="10" w:name="_Toc68793600"/>
       <w:r>
         <w:rPr>
           <w:i w:val="0"/>
@@ -9431,19 +9747,7 @@
     </w:p>
     <w:p>
       <w:r>
-        <w:t>De acordo com a predominância dos sintomas</w:t>
-      </w:r>
-      <w:r>
-        <w:t xml:space="preserve"> acompanhantes do doente</w:t>
-      </w:r>
-      <w:r>
-        <w:t xml:space="preserve">, o episódio </w:t>
-      </w:r>
-      <w:r>
-        <w:t xml:space="preserve">clinico </w:t>
-      </w:r>
-      <w:r>
-        <w:t xml:space="preserve">de </w:t>
+        <w:t xml:space="preserve">De acordo com a predominância dos sintomas acompanhantes do doente, o episódio clinico de </w:t>
       </w:r>
       <w:r>
         <w:rPr>
@@ -9462,13 +9766,7 @@
       </w:r>
       <w:proofErr w:type="spellEnd"/>
       <w:r>
-        <w:t xml:space="preserve"> pode ser classificado em</w:t>
-      </w:r>
-      <w:r>
-        <w:t xml:space="preserve"> três subtipos distintos: </w:t>
-      </w:r>
-      <w:r>
-        <w:t xml:space="preserve"> </w:t>
+        <w:t xml:space="preserve"> pode ser classificado em três subtipos distintos:  </w:t>
       </w:r>
     </w:p>
     <w:p/>
@@ -9694,13 +9992,7 @@
         <w:rPr>
           <w:lang w:val="pt-BR"/>
         </w:rPr>
-        <w:t xml:space="preserve"> </w:t>
-      </w:r>
-      <w:r>
-        <w:rPr>
-          <w:lang w:val="pt-BR"/>
-        </w:rPr>
-        <w:t xml:space="preserve"> </w:t>
+        <w:t xml:space="preserve">  </w:t>
       </w:r>
       <w:r>
         <w:rPr>
@@ -9958,18 +10250,21 @@
     </w:p>
     <w:p>
       <w:pPr>
-        <w:rPr>
-          <w:lang w:val="pt-BR"/>
-        </w:rPr>
-      </w:pPr>
-    </w:p>
-    <w:p>
-      <w:pPr>
         <w:pStyle w:val="Heading3"/>
       </w:pPr>
       <w:r>
         <w:t>Fatores de risco</w:t>
       </w:r>
+    </w:p>
+    <w:p>
+      <w:pPr>
+        <w:pStyle w:val="Heading3"/>
+        <w:numPr>
+          <w:ilvl w:val="0"/>
+          <w:numId w:val="0"/>
+        </w:numPr>
+        <w:jc w:val="both"/>
+      </w:pPr>
     </w:p>
     <w:p>
       <w:pPr>
@@ -9980,13 +10275,9 @@
         </w:numPr>
         <w:ind w:firstLine="709"/>
         <w:jc w:val="both"/>
-        <w:rPr>
-          <w:color w:val="FF0000"/>
-          <w:lang w:val="pt-BR"/>
-        </w:rPr>
-      </w:pPr>
-      <w:r>
-        <w:t xml:space="preserve">Estão descritos numerosos fatores de risco para o desenvolvimento de </w:t>
+      </w:pPr>
+      <w:r>
+        <w:t xml:space="preserve">Na literatura estão descritos diversos fatores de risco para o desenvolvimento de </w:t>
       </w:r>
       <w:proofErr w:type="spellStart"/>
       <w:r>
@@ -9998,22 +10289,7 @@
       </w:r>
       <w:proofErr w:type="spellEnd"/>
       <w:r>
-        <w:t>,</w:t>
-      </w:r>
-      <w:r>
-        <w:t xml:space="preserve"> </w:t>
-      </w:r>
-      <w:r>
-        <w:t xml:space="preserve">estando praticamente todos relacionados </w:t>
-      </w:r>
-      <w:r>
-        <w:t xml:space="preserve">com </w:t>
-      </w:r>
-      <w:r>
-        <w:t>o internamento</w:t>
-      </w:r>
-      <w:r>
-        <w:t xml:space="preserve">, tendo-se verificado que o desenvolvimento de </w:t>
+        <w:t xml:space="preserve">, estando a maioria relacionados com o internamento. Além disso, está também documentado que o desenvolvimento de </w:t>
       </w:r>
       <w:proofErr w:type="spellStart"/>
       <w:r>
@@ -10032,13 +10308,16 @@
         <w:t xml:space="preserve"> </w:t>
       </w:r>
       <w:r>
-        <w:t xml:space="preserve">em UCI é um fator preditor do aumento do tempo de internamento </w:t>
+        <w:t>em UCI é um fator preditor do aumento do tempo de internamento</w:t>
+      </w:r>
+      <w:r>
+        <w:t xml:space="preserve">. </w:t>
       </w:r>
       <w:r>
         <w:fldChar w:fldCharType="begin" w:fldLock="1"/>
       </w:r>
       <w:r>
-        <w:instrText>ADDIN CSL_CITATION {"citationItems":[{"id":"ITEM-1","itemData":{"DOI":"10.1111/j.1553-2712.2011.01065.x","ISSN":"10696563","PMID":"21521405","abstract":"Objectives: The consequences of delirium in the emergency department (ED) remain unclear. This study sought to determine if delirium in the ED was an independent predictor of prolonged hospital length of stay (LOS). Methods: This prospective cohort study was conducted at a tertiary care, academic ED from May 2007 to August 2008. The study included English-speaking patients aged 65 and older who were in the ED for less than 12 hours at enrollment. Patients were excluded if they refused consent, were previously enrolled, were unable to follow simple commands at baseline, were comatose, or did not have a delirium assessment performed by the research staff. The Confusion Assessment Method for the Intensive Care Unit (CAM-ICU) was used to determine delirium status. Patients who were discharged directly from the ED were considered to have a hospital LOS of 0 days. To determine if delirium in the ED was independently associated with time to discharge, Cox proportional hazard regression was performed adjusted for age, comorbidity burden, severity of illness, dementia, functional impairment, nursing home residence, and surgical procedure. A sensitivity analysis, which included admitted patients only, was also performed. Results: A total of 628 patients met enrollment criteria. The median age was 75 years (interquartile range [IQR] = 69-81), 365 (58%) patients were female, 111 (18%) were nonwhite, 351 (56%) were admitted to the hospital, and 108 (17%) were delirious in the ED. Median LOS was 2 days (IQR = 0-5.5) for delirious ED patients and 1 day (IQR = 0-3) for nondelirious ED patients (p &lt; 0.001). The hazard ratio (HR) of delirium for time to discharge was 0.71 (95% confidence interval [CI] = 0.57 to 0.89) after adjusting for confounders, and indicated that ED patients with delirium were more likely to have prolonged hospital LOS compared with those without delirium. For the sensitivity analysis, which included only hospitalized patients, the adjusted HR was 0.76 (95% CI = 0.58 to 0.99). Conclusions: Delirium in older ED patients has negative consequences and is an independent predictor of prolonged hospitalizations. © 2011 by the Society for Academic Emergency Medicine.","author":[{"dropping-particle":"","family":"Han","given":"Jin H.","non-dropping-particle":"","parse-names":false,"suffix":""},{"dropping-particle":"","family":"Eden","given":"Svetlana","non-dropping-particle":"","parse-names":false,"suffix":""},{"dropping-particle":"","family":"Shintani","given":"Ayumi","non-dropping-particle":"","parse-names":false,"suffix":""},{"dropping-particle":"","family":"Morandi","given":"Alessandro","non-dropping-particle":"","parse-names":false,"suffix":""},{"dropping-particle":"","family":"Schnelle","given":"John","non-dropping-particle":"","parse-names":false,"suffix":""},{"dropping-particle":"","family":"Dittus","given":"Robert S.","non-dropping-particle":"","parse-names":false,"suffix":""},{"dropping-particle":"","family":"Storrow","given":"Alan B.","non-dropping-particle":"","parse-names":false,"suffix":""},{"dropping-particle":"","family":"Ely","given":"E. Wesley","non-dropping-particle":"","parse-names":false,"suffix":""}],"container-title":"Academic Emergency Medicine","id":"ITEM-1","issue":"5","issued":{"date-parts":[["2011"]]},"page":"451-457","title":"Delirium in older emergency department patients is an independent predictor of hospital length of stay","type":"article-journal","volume":"18"},"uris":["http://www.mendeley.com/documents/?uuid=849b8e26-a611-467c-8fef-188026089783"]}],"mendeley":{"formattedCitation":"(Han et al., 2011)","plainTextFormattedCitation":"(Han et al., 2011)","previouslyFormattedCitation":"(Han et al., 2011)"},"properties":{"noteIndex":0},"schema":"https://github.com/citation-style-language/schema/raw/master/csl-citation.json"}</w:instrText>
+        <w:instrText>ADDIN CSL_CITATION {"citationItems":[{"id":"ITEM-1","itemData":{"DOI":"10.1111/j.1553-2712.2011.01065.x","ISSN":"10696563","PMID":"21521405","abstract":"Objectives: The consequences of delirium in the emergency department (ED) remain unclear. This study sought to determine if delirium in the ED was an independent predictor of prolonged hospital length of stay (LOS). Methods: This prospective cohort study was conducted at a tertiary care, academic ED from May 2007 to August 2008. The study included English-speaking patients aged 65 and older who were in the ED for less than 12 hours at enrollment. Patients were excluded if they refused consent, were previously enrolled, were unable to follow simple commands at baseline, were comatose, or did not have a delirium assessment performed by the research staff. The Confusion Assessment Method for the Intensive Care Unit (CAM-ICU) was used to determine delirium status. Patients who were discharged directly from the ED were considered to have a hospital LOS of 0 days. To determine if delirium in the ED was independently associated with time to discharge, Cox proportional hazard regression was performed adjusted for age, comorbidity burden, severity of illness, dementia, functional impairment, nursing home residence, and surgical procedure. A sensitivity analysis, which included admitted patients only, was also performed. Results: A total of 628 patients met enrollment criteria. The median age was 75 years (interquartile range [IQR] = 69-81), 365 (58%) patients were female, 111 (18%) were nonwhite, 351 (56%) were admitted to the hospital, and 108 (17%) were delirious in the ED. Median LOS was 2 days (IQR = 0-5.5) for delirious ED patients and 1 day (IQR = 0-3) for nondelirious ED patients (p &lt; 0.001). The hazard ratio (HR) of delirium for time to discharge was 0.71 (95% confidence interval [CI] = 0.57 to 0.89) after adjusting for confounders, and indicated that ED patients with delirium were more likely to have prolonged hospital LOS compared with those without delirium. For the sensitivity analysis, which included only hospitalized patients, the adjusted HR was 0.76 (95% CI = 0.58 to 0.99). Conclusions: Delirium in older ED patients has negative consequences and is an independent predictor of prolonged hospitalizations. © 2011 by the Society for Academic Emergency Medicine.","author":[{"dropping-particle":"","family":"Han","given":"Jin H.","non-dropping-particle":"","parse-names":false,"suffix":""},{"dropping-particle":"","family":"Eden","given":"Svetlana","non-dropping-particle":"","parse-names":false,"suffix":""},{"dropping-particle":"","family":"Shintani","given":"Ayumi","non-dropping-particle":"","parse-names":false,"suffix":""},{"dropping-particle":"","family":"Morandi","given":"Alessandro","non-dropping-particle":"","parse-names":false,"suffix":""},{"dropping-particle":"","family":"Schnelle","given":"John","non-dropping-particle":"","parse-names":false,"suffix":""},{"dropping-particle":"","family":"Dittus","given":"Robert S.","non-dropping-particle":"","parse-names":false,"suffix":""},{"dropping-particle":"","family":"Storrow","given":"Alan B.","non-dropping-particle":"","parse-names":false,"suffix":""},{"dropping-particle":"","family":"Ely","given":"E. Wesley","non-dropping-particle":"","parse-names":false,"suffix":""}],"container-title":"Academic Emergency Medicine","id":"ITEM-1","issue":"5","issued":{"date-parts":[["2011"]]},"page":"451-457","title":"Delirium in older emergency department patients is an independent predictor of hospital length of stay","type":"article-journal","volume":"18"},"uris":["http://www.mendeley.com/documents/?uuid=849b8e26-a611-467c-8fef-188026089783"]},{"id":"ITEM-2","itemData":{"DOI":"10.1111/exsy.12698","author":[{"dropping-particle":"","family":"Cano-escalera","given":"Guillermo","non-dropping-particle":"","parse-names":false,"suffix":""},{"dropping-particle":"","family":"Besga","given":"Ariadna","non-dropping-particle":"","parse-names":false,"suffix":""},{"dropping-particle":"","family":"Graña","given":"Manuel","non-dropping-particle":"","parse-names":false,"suffix":""}],"container-title":"Expert Systems","id":"ITEM-2","issue":"December 2020","issued":{"date-parts":[["2021"]]},"page":"1-10","title":"Risk factors for prediction of delirium at hospital admittance","type":"article-journal","volume":"e12698"},"uris":["http://www.mendeley.com/documents/?uuid=c2d96296-040c-4a2d-8401-36862e6b39f6"]}],"mendeley":{"formattedCitation":"(Cano-escalera, Besga, &amp; Graña, 2021; Han et al., 2011)","plainTextFormattedCitation":"(Cano-escalera, Besga, &amp; Graña, 2021; Han et al., 2011)","previouslyFormattedCitation":"(Cano-escalera, Besga, &amp; Graña, 2021; Han et al., 2011)"},"properties":{"noteIndex":0},"schema":"https://github.com/citation-style-language/schema/raw/master/csl-citation.json"}</w:instrText>
       </w:r>
       <w:r>
         <w:fldChar w:fldCharType="separate"/>
@@ -10047,19 +10326,13 @@
         <w:rPr>
           <w:noProof/>
         </w:rPr>
-        <w:t>(Han et al., 2011)</w:t>
+        <w:t>(Cano-escalera, Besga, &amp; Graña, 2021; Han et al., 2011)</w:t>
       </w:r>
       <w:r>
         <w:fldChar w:fldCharType="end"/>
       </w:r>
       <w:r>
-        <w:t xml:space="preserve">. </w:t>
-      </w:r>
-      <w:r>
-        <w:t>D</w:t>
-      </w:r>
-      <w:r>
-        <w:t xml:space="preserve">ependendo das características individuais de cada doente, bem como do seu contexto patológico, os fatores de risco assumem diferentes relevâncias. Estes podem ser divididos em fatores de predisposição para o </w:t>
+        <w:t xml:space="preserve"> Segundo vários estudos realizados é possível afirmar que a incidência do </w:t>
       </w:r>
       <w:proofErr w:type="spellStart"/>
       <w:r>
@@ -10071,7 +10344,16 @@
       </w:r>
       <w:proofErr w:type="spellEnd"/>
       <w:r>
-        <w:t xml:space="preserve"> (relacionados com o estado basal do doente e respetivas comorbilidades) e fatores precipitantes de </w:t>
+        <w:t xml:space="preserve"> na unidade de cuidados intensivos (UCI) </w:t>
+      </w:r>
+      <w:r>
+        <w:t>pode variar desde valores baixos a muito altos dependendo das diferentes populações de doentes</w:t>
+      </w:r>
+      <w:r>
+        <w:t>. Pode-se</w:t>
+      </w:r>
+      <w:r>
+        <w:t xml:space="preserve"> realçar o </w:t>
       </w:r>
       <w:proofErr w:type="spellStart"/>
       <w:r>
@@ -10083,1428 +10365,2286 @@
       </w:r>
       <w:proofErr w:type="spellEnd"/>
       <w:r>
-        <w:t xml:space="preserve"> (relacionados com o contexto hospitalar do doente, nomeadamente doença aguda e </w:t>
-      </w:r>
-      <w:r>
-        <w:t>respetivo</w:t>
-      </w:r>
-      <w:r>
-        <w:t xml:space="preserve"> tratamento).</w:t>
-      </w:r>
-      <w:r>
-        <w:t xml:space="preserve"> </w:t>
-      </w:r>
-      <w:r>
-        <w:rPr>
-          <w:lang w:val="pt-BR"/>
-        </w:rPr>
-        <w:t xml:space="preserve">A proporção de pacientes que desenvolve </w:t>
-      </w:r>
+        <w:t xml:space="preserve"> pós-operatório que tem sido a complicação mais comum em pacientes mais velhos que foram submetidos a cirurgia</w:t>
+      </w:r>
+      <w:r>
+        <w:t xml:space="preserve">. </w:t>
+      </w:r>
+      <w:r>
+        <w:fldChar w:fldCharType="begin" w:fldLock="1"/>
+      </w:r>
+      <w:r>
+        <w:instrText xml:space="preserve">ADDIN CSL_CITATION {"citationItems":[{"id":"ITEM-1","itemData":{"DOI":"10.1136/tsaco-2020-000564","ISSN":"23975776","abstract":"Background To evaluate the incidence and modifiable risk factors of delirium in surgical intensive care unit (SICU) of tertiary care hospital in a low-income and middle-income country. Methods We conducted a single cohort observational study in patients over 18 years of age who were admitted to the SICU for &gt;24 hours in Aga Khan University Hospital from January to December 2016. Patients who had pre-existing cognitive dysfunction were excluded. Intensive Care Delirium Screening Checklist was used to assess delirium. Incidence of delirium was computed, and univariate and multivariable analyses were performed to observe the relationship between outcome and associated factors. Results The average patient age was 43.29±17.38 and body mass index was 26.25±3.57 kg/m 2. Delirium was observed in 19 of 87 patients with an incidence rate of 21.8%. Multivariable analysis showed chronic obstructive pulmonary disease, pain score &gt;4 and hypernatremia were strong predictors of delirium. Midazolam (adjusted OR (aOR)=7.37; 95% CI 2.04 to 26.61) and propofol exposure (aOR=7.02; 95% CI 1.92 to 25.76) were the strongest independent predictors of delirium while analgesic exposures were not statistically significant to predict delirium in multivariable analysis. Conclusion Delirium is a significant risk factor of poor outcome in SICU. There was an independent association between pain, sedation, COPD, hypernatremia and fever in developing delirium. Level of evidence IV.","author":[{"dropping-particle":"","family":"Ali","given":"Muhammad Asghar","non-dropping-particle":"","parse-names":false,"suffix":""},{"dropping-particle":"","family":"Hashmi","given":"Madiha","non-dropping-particle":"","parse-names":false,"suffix":""},{"dropping-particle":"","family":"Ahmed","given":"Waqas","non-dropping-particle":"","parse-names":false,"suffix":""},{"dropping-particle":"","family":"Raza","given":"Syed Amir","non-dropping-particle":"","parse-names":false,"suffix":""},{"dropping-particle":"","family":"Khan","given":"Muhammad Faisal","non-dropping-particle":"","parse-names":false,"suffix":""},{"dropping-particle":"","family":"Salim","given":"Bushra","non-dropping-particle":"","parse-names":false,"suffix":""}],"container-title":"Trauma Surgery and Acute Care Open","id":"ITEM-1","issue":"1","issued":{"date-parts":[["2021"]]},"title":"Incidence and risk factors of delirium in surgical intensive care unit","type":"article-journal","volume":"6"},"uris":["http://www.mendeley.com/documents/?uuid=99117a2e-215d-4071-9259-5f2a3b512a2a"]},{"id":"ITEM-2","itemData":{"DOI":"10.1001/archsurg.2011.14","ISSN":"00040010","PMID":"21422360","abstract":"Hypothesis: Increased knowledge about motor subtypes of delirium may aid clinicians in the management of postoperative geriatric patients. Design: Prospective cohort study defining preoperative risk factors, outcomes, and adverse events related to motor subtypes of postoperative delirium. Setting: Referral medical center. Patients: Persons 50 years and older with planned postoperative intensive care unit (ICU) admission following an elective operation were recruited. Main Outcome Measures: Before surgery, a standardized frailty assessment was performed. After surgery, delirium and its motor subtypes were measured using the validated tools of the Confusion Assessment Method-ICU and the Richmond Agitation-Sedation Scale. Statistical analysis included the univariate t and </w:instrText>
+      </w:r>
+      <w:r>
+        <w:rPr>
+          <w:rFonts w:ascii="Cambria" w:hAnsi="Cambria" w:cs="Cambria"/>
+        </w:rPr>
+        <w:instrText>χ</w:instrText>
+      </w:r>
+      <w:r>
+        <w:instrText>2 tests and analysis of variance with post hoc analysis. Results: Delirium occurred in 43.0% (74 of 172) of patients, representing 67.6% (50 of 74) hypoactive, 31.1% (23 of 74) mixed, and 1.4% (1 of 74) hyperactive motor subtypes. Compared with those having mixed delirium, patients having hypoactive delirium were older (mean [SD] age, 71 [9] vs 65 [9] years) and more anemic (mean [SD] hematocrit, 36% [8%] vs 41% [6%]) (P=.002 for both). Patients with hypoactive delirium had higher 6-month mortality (32.0% [16 of 50] vs 8.7% [2 of 23], P=.04). Delirium-related adverse events occurred in 24.3% (18 of 74) of patients with delirium; inadvertent tube or line removals occurred more frequently in the mixed group (P=.006), and sacral skin breakdown was more common in the hypoactive group (P=.002). Conclusions: Motor subtypes of delirium alert clinicians to differing prognosis and adverse event profiles in postoperative geriatric patients. Hypoactive delirium is the most common motor subtype and is associated with worse prognosis (6-month mortality, 1 in 3 patients). Knowledge of differing adverse event profiles can modify clinicians' management of older patients with postoperative delirium. ©2011 American Medical Association. All rights reserved.","author":[{"dropping-particle":"","family":"Robinson","given":"Thomas N.","non-dropping-particle":"","parse-names":false,"suffix":""},{"dropping-particle":"","family":"Raeburn","given":"Christopher D.","non-dropping-particle":"","parse-names":false,"suffix":""},{"dropping-particle":"V.","family":"Tran","given":"Zung","non-dropping-particle":"","parse-names":false,"suffix":""},{"dropping-particle":"","family":"Brenner","given":"Lisa A.","non-dropping-particle":"","parse-names":false,"suffix":""},{"dropping-particle":"","family":"Moss","given":"Marc","non-dropping-particle":"","parse-names":false,"suffix":""}],"container-title":"Archives of Surgery","id":"ITEM-2","issue":"3","issued":{"date-parts":[["2011"]]},"page":"295-300","title":"Motor subtypes of postoperative delirium in older adults","type":"article-journal","volume":"146"},"uris":["http://www.mendeley.com/documents/?uuid=c4b809df-1c47-4edb-bb7b-88abdb359217"]}],"mendeley":{"formattedCitation":"(Ali et al., 2021; Robinson, Raeburn, Tran, Brenner, &amp; Moss, 2011)","plainTextFormattedCitation":"(Ali et al., 2021; Robinson, Raeburn, Tran, Brenner, &amp; Moss, 2011)","previouslyFormattedCitation":"(Ali et al., 2021; Robinson, Raeburn, Tran, Brenner, &amp; Moss, 2011)"},"properties":{"noteIndex":0},"schema":"https://github.com/citation-style-language/schema/raw/master/csl-citation.json"}</w:instrText>
+      </w:r>
+      <w:r>
+        <w:fldChar w:fldCharType="separate"/>
+      </w:r>
+      <w:r>
+        <w:rPr>
+          <w:noProof/>
+        </w:rPr>
+        <w:t>(Ali et al., 2021; Robinson, Raeburn, Tran, Brenner, &amp; Moss, 2011)</w:t>
+      </w:r>
+      <w:r>
+        <w:fldChar w:fldCharType="end"/>
+      </w:r>
+    </w:p>
+    <w:p>
+      <w:pPr>
+        <w:pStyle w:val="Heading3"/>
+        <w:numPr>
+          <w:ilvl w:val="0"/>
+          <w:numId w:val="0"/>
+        </w:numPr>
+        <w:ind w:firstLine="709"/>
+        <w:jc w:val="both"/>
+        <w:rPr>
+          <w:lang w:val="en-GB"/>
+        </w:rPr>
+      </w:pPr>
+      <w:r>
+        <w:rPr>
+          <w:lang w:val="pt-BR"/>
+        </w:rPr>
+        <w:t xml:space="preserve">Os fatores de risco assumem </w:t>
+      </w:r>
+      <w:r>
+        <w:rPr>
+          <w:lang w:val="pt-BR"/>
+        </w:rPr>
+        <w:t>diversas</w:t>
+      </w:r>
+      <w:r>
+        <w:rPr>
+          <w:lang w:val="pt-BR"/>
+        </w:rPr>
+        <w:t xml:space="preserve"> relevâncias </w:t>
+      </w:r>
+      <w:r>
+        <w:rPr>
+          <w:lang w:val="pt-BR"/>
+        </w:rPr>
+        <w:t>dependendo</w:t>
+      </w:r>
+      <w:r>
+        <w:t xml:space="preserve"> das características individuais de cada doente, bem como do seu contexto patológico. </w:t>
+      </w:r>
+      <w:r>
+        <w:t xml:space="preserve">A causa do </w:t>
+      </w:r>
+      <w:proofErr w:type="spellStart"/>
       <w:r>
         <w:rPr>
           <w:i/>
           <w:iCs/>
-          <w:lang w:val="pt-BR"/>
         </w:rPr>
         <w:t>delirium</w:t>
       </w:r>
-      <w:r>
-        <w:rPr>
-          <w:lang w:val="pt-BR"/>
-        </w:rPr>
-        <w:t xml:space="preserve"> é</w:t>
-      </w:r>
-      <w:r>
-        <w:rPr>
-          <w:lang w:val="pt-BR"/>
-        </w:rPr>
+      <w:proofErr w:type="spellEnd"/>
+      <w:r>
+        <w:t xml:space="preserve"> é quase sempre</w:t>
+      </w:r>
+      <w:r>
+        <w:t xml:space="preserve"> de origem</w:t>
+      </w:r>
+      <w:r>
+        <w:t xml:space="preserve"> multifatorial, dependente de </w:t>
+      </w:r>
+      <w:r>
+        <w:t>determinados</w:t>
+      </w:r>
+      <w:r>
+        <w:t xml:space="preserve"> fatores</w:t>
+      </w:r>
+      <w:r>
+        <w:t>.</w:t>
+      </w:r>
+      <w:r>
         <w:t xml:space="preserve"> </w:t>
       </w:r>
       <w:r>
-        <w:rPr>
-          <w:lang w:val="pt-BR"/>
-        </w:rPr>
-        <w:t>diretamente proporcional ao número de fatores de risco presentes à admissão.[2]</w:t>
-      </w:r>
-      <w:r>
-        <w:rPr>
-          <w:lang w:val="pt-BR"/>
-        </w:rPr>
+        <w:fldChar w:fldCharType="begin" w:fldLock="1"/>
+      </w:r>
+      <w:r>
+        <w:instrText>ADDIN CSL_CITATION {"citationItems":[{"id":"ITEM-1","itemData":{"DOI":"10.1111/exsy.12698","author":[{"dropping-particle":"","family":"Cano-escalera","given":"Guillermo","non-dropping-particle":"","parse-names":false,"suffix":""},{"dropping-particle":"","family":"Besga","given":"Ariadna","non-dropping-particle":"","parse-names":false,"suffix":""},{"dropping-particle":"","family":"Graña","given":"Manuel","non-dropping-particle":"","parse-names":false,"suffix":""}],"container-title":"Expert Systems","id":"ITEM-1","issue":"December 2020","issued":{"date-parts":[["2021"]]},"page":"1-10","title":"Risk factors for prediction of delirium at hospital admittance","type":"article-journal","volume":"e12698"},"uris":["http://www.mendeley.com/documents/?uuid=c2d96296-040c-4a2d-8401-36862e6b39f6"]}],"mendeley":{"formattedCitation":"(Cano-escalera et al., 2021)","plainTextFormattedCitation":"(Cano-escalera et al., 2021)","previouslyFormattedCitation":"(Cano-escalera et al., 2021)"},"properties":{"noteIndex":0},"schema":"https://github.com/citation-style-language/schema/raw/master/csl-citation.json"}</w:instrText>
+      </w:r>
+      <w:r>
+        <w:fldChar w:fldCharType="separate"/>
+      </w:r>
+      <w:r>
+        <w:rPr>
+          <w:noProof/>
+        </w:rPr>
+        <w:t>(Cano-escalera et al., 2021)</w:t>
+      </w:r>
+      <w:r>
+        <w:fldChar w:fldCharType="end"/>
+      </w:r>
+      <w:r>
+        <w:t xml:space="preserve"> Estes fatores po</w:t>
+      </w:r>
+      <w:r>
+        <w:t>d</w:t>
+      </w:r>
+      <w:r>
+        <w:t>em ser</w:t>
+      </w:r>
+      <w:r>
         <w:t xml:space="preserve"> </w:t>
       </w:r>
       <w:r>
-        <w:rPr>
-          <w:color w:val="FF0000"/>
-          <w:lang w:val="pt-BR"/>
-        </w:rPr>
-        <w:t>A associação entre delirium e a mortalidade foi evidenciada por diversos estudos, durante e após o internamento, em qualquer tipologia.</w:t>
-      </w:r>
-      <w:r>
-        <w:rPr>
-          <w:color w:val="FF0000"/>
-          <w:lang w:val="pt-BR"/>
-        </w:rPr>
+        <w:t xml:space="preserve">divididos em </w:t>
+      </w:r>
+      <w:r>
+        <w:t>predisponentes</w:t>
+      </w:r>
+      <w:r>
+        <w:t xml:space="preserve">, </w:t>
+      </w:r>
+      <w:r>
+        <w:t xml:space="preserve">estando </w:t>
+      </w:r>
+      <w:r>
+        <w:t>relacionados com o estado basal do doente e respetivas comorbilidades</w:t>
+      </w:r>
+      <w:r>
+        <w:t>,</w:t>
+      </w:r>
+      <w:r>
+        <w:t xml:space="preserve"> e precipitantes</w:t>
+      </w:r>
+      <w:r>
+        <w:t xml:space="preserve">, </w:t>
+      </w:r>
+      <w:r>
+        <w:tab/>
+        <w:t>referentes</w:t>
+      </w:r>
+      <w:r>
+        <w:t xml:space="preserve"> </w:t>
+      </w:r>
+      <w:r>
+        <w:t>a</w:t>
+      </w:r>
+      <w:r>
+        <w:t>o contexto hospitalar do doente, nomeadamente doença aguda e respetivo tratamento</w:t>
+      </w:r>
+      <w:r>
+        <w:t xml:space="preserve">. Alguns dos fatores predisponentes não são modificáveis, </w:t>
+      </w:r>
+      <w:r>
+        <w:t xml:space="preserve">como </w:t>
+      </w:r>
+      <w:r>
+        <w:t>por exemplo, idade, sexo, dependência, deficiência cognitiva pré-existente, doenças cardíacas e pulmonares pré-existentes. Os fatores modificáveis podem</w:t>
+      </w:r>
+      <w:r>
+        <w:t xml:space="preserve"> </w:t>
+      </w:r>
+      <w:r>
+        <w:t xml:space="preserve">ter </w:t>
+      </w:r>
+      <w:r>
+        <w:t xml:space="preserve">origem nas condições ambientais do local onde se </w:t>
+      </w:r>
+      <w:r>
+        <w:lastRenderedPageBreak/>
+        <w:t>encontra o paciente</w:t>
+      </w:r>
+      <w:r>
+        <w:t xml:space="preserve">, tais como ausência de luz do dia visível, </w:t>
+      </w:r>
+      <w:r>
+        <w:t xml:space="preserve">a falta de noção </w:t>
+      </w:r>
+      <w:r>
+        <w:t>temporal</w:t>
+      </w:r>
+      <w:r>
+        <w:t xml:space="preserve">, </w:t>
+      </w:r>
+      <w:r>
+        <w:t>impossibilidade de</w:t>
+      </w:r>
+      <w:r>
+        <w:t xml:space="preserve"> visitas</w:t>
+      </w:r>
+      <w:r>
+        <w:t xml:space="preserve"> </w:t>
+      </w:r>
+      <w:r>
         <w:fldChar w:fldCharType="begin" w:fldLock="1"/>
       </w:r>
       <w:r>
-        <w:rPr>
-          <w:color w:val="FF0000"/>
-          <w:lang w:val="pt-BR"/>
-        </w:rPr>
-        <w:instrText>ADDIN CSL_CITATION {"citationItems":[{"id":"ITEM-1","itemData":{"DOI":"10.1093/ageing/afl005","ISSN":"00020729","PMID":"16648149","abstract":"Background: Despite the acknowledged clinical importance of delirium, research evidence for measures to improve its management is sparse. A necessary first step to devising appropriate strategies is to understand how common it is and what its outcomes are in any particular setting. Objective: To determine the occurrence of delirium and its outcomes in medical in-patients, through a systematic review of the literature. Method: We searched electronic medical databases, the Consultation-Liaison Literature Database and reference lists and bibliographies for potentially relevant studies. Studies were selected, quality assessed and data extracted according to preset protocols. Results: Results for the occurrence of delirium in medical in-patients were available for 42 cohorts. Prevalence of delirium at admission ranged from 10 to 31%, incidence of new delirium per admission ranged from 3 to 29% and occurrence rate per admission varied between 11 and 42%. Results for outcomes were available for 19 study cohorts. Delirium was associated with increased mortality at discharge and at 12 months, increased length of hospital stay (LOS) and institutionalisation. A significant proportion of patients had persistent symptoms of delirium at discharge and at 6 and 12 months. Conclusion: Delirium is common in medical in-patients and has serious adverse effects on mortality, functional outcomes, LOS and institutionalisation. The development of appropriate strategies to improve its management should be a clinical and research priority. As delirium prevalent at hospital admission is a significant problem, research is also needed into preventative measures that could be applied in community settings. © 2006 Oxford University Press.","author":[{"dropping-particle":"","family":"Siddiqi","given":"Najma","non-dropping-particle":"","parse-names":false,"suffix":""},{"dropping-particle":"","family":"House","given":"Allan O.","non-dropping-particle":"","parse-names":false,"suffix":""},{"dropping-particle":"","family":"Holmes","given":"John D.","non-dropping-particle":"","parse-names":false,"suffix":""}],"container-title":"Age and Ageing","id":"ITEM-1","issue":"4","issued":{"date-parts":[["2006"]]},"page":"350-364","title":"Occurrence and outcome of delirium in medical in-patients: A systematic literature review","type":"article-journal","volume":"35"},"uris":["http://www.mendeley.com/documents/?uuid=b6b95264-d9c3-4fd9-85af-7591875ff265"]},{"id":"ITEM-2","itemData":{"DOI":"10.1001/jama.2010.1013","ISSN":"00987484","PMID":"20664045","abstract":"Context: Delirium is a common and serious complication in elderly patients. Evidence suggests that delirium is associated with long-term poor outcome but delirium often occurs in individuals with more severe underlying disease. Objective: To assess the association between delirium in elderly patients and long-term poor outcome, defined as mortality, institutionalization, or dementia, while controlling for important confounders. Data Sources: Asystematic search of studies published between January 1981 and April 2010 was conducted using the databases of MEDLINE, EMBASE, PsycINFO, and CINAHL. Study Selection: Observational studies of elderly patients with delirium as a study variable and data on mortality, institutionalization, or dementia after a minimum follow-up of 3 months, and published in the English or Dutch language. Titles, abstracts, and articles were reviewed independently by 2 of the authors. Of 2939 references in the original search, 51 relevant articles were identified. Data Extraction: Information on study design, characteristics of the study population, and outcome were extracted. Quality of studies was assessed based on elements of the Strengthening the Reporting of Observational Studies in Epidemiology (STROBE) checklist for cohort studies. Data Synthesis: The primary analyses included only high-quality studies with statistical control for age, sex, comorbid illness or illness severity, and baseline dementia. Pooled-effect estimates were calculated with random-effects models. The primary analysis with adjusted hazard ratios (HRs) showed that delirium is associated with an increased risk of death compared with controls after an average follow-up of 22.7 months (7 studies; 271/714 patients [38.0%] with delirium, 616/2243 controls [27.5%]; HR, 1.95 [95% confidence interval {CI}, 1.51-2.52]; I2, 44.0%). Moreover, patients who had experienced delirium were also at increased risk of institutionalization (7 studies; average follow-up, 14.6 months; 176/527 patients [33.4%] with delirium and 219/2052 controls [10.7%]; odds ratio [OR], 2.41 [95% CI, 1.77-3.29]; I2, 0%) and dementia (2 studies; average follow-up, 4.1 years; 35/56 patients [62.5%] with delirium and 15/185 controls [8.1%]; OR, 12.52 [95% CI, 1.86-84.21]; I2, 52.4%). The sensitivity, trim-and-fill, and secondary analyses with unadjusted high-quality risk estimates stratified according to the study characteristics confirmed the robustness of these results. Conclusion: This meta-analysi…","author":[{"dropping-particle":"","family":"Witlox","given":"Joost","non-dropping-particle":"","parse-names":false,"suffix":""},{"dropping-particle":"","family":"Eurelings","given":"Lisa S.M.","non-dropping-particle":"","parse-names":false,"suffix":""},{"dropping-particle":"","family":"Jonghe","given":"Jos F.M.","non-dropping-particle":"De","parse-names":false,"suffix":""},{"dropping-particle":"","family":"Kalisvaart","given":"Kees J.","non-dropping-particle":"","parse-names":false,"suffix":""},{"dropping-particle":"","family":"Eikelenboom","given":"Piet","non-dropping-particle":"","parse-names":false,"suffix":""},{"dropping-particle":"","family":"Gool","given":"Willem A.","non-dropping-particle":"Van","parse-names":false,"suffix":""}],"container-title":"JAMA - Journal of the American Medical Association","id":"ITEM-2","issue":"4","issued":{"date-parts":[["2010"]]},"page":"443-451","title":"Delirium in elderly patients and the risk of postdischarge mortality, institutionalization, and dementia: A meta-analysis","type":"article-journal","volume":"304"},"uris":["http://www.mendeley.com/documents/?uuid=4f0bae87-9a97-475a-b638-6ecf2270efc9"]}],"mendeley":{"formattedCitation":"(Siddiqi, House, &amp; Holmes, 2006; Witlox et al., 2010)","plainTextFormattedCitation":"(Siddiqi, House, &amp; Holmes, 2006; Witlox et al., 2010)","previouslyFormattedCitation":"(Siddiqi, House, &amp; Holmes, 2006; Witlox et al., 2010)"},"properties":{"noteIndex":0},"schema":"https://github.com/citation-style-language/schema/raw/master/csl-citation.json"}</w:instrText>
-      </w:r>
-      <w:r>
-        <w:rPr>
-          <w:color w:val="FF0000"/>
-          <w:lang w:val="pt-BR"/>
-        </w:rPr>
+        <w:instrText>ADDIN CSL_CITATION {"citationItems":[{"id":"ITEM-1","itemData":{"DOI":"10.1111/exsy.12698","author":[{"dropping-particle":"","family":"Cano-escalera","given":"Guillermo","non-dropping-particle":"","parse-names":false,"suffix":""},{"dropping-particle":"","family":"Besga","given":"Ariadna","non-dropping-particle":"","parse-names":false,"suffix":""},{"dropping-particle":"","family":"Graña","given":"Manuel","non-dropping-particle":"","parse-names":false,"suffix":""}],"container-title":"Expert Systems","id":"ITEM-1","issue":"December 2020","issued":{"date-parts":[["2021"]]},"page":"1-10","title":"Risk factors for prediction of delirium at hospital admittance","type":"article-journal","volume":"e12698"},"uris":["http://www.mendeley.com/documents/?uuid=c2d96296-040c-4a2d-8401-36862e6b39f6"]},{"id":"ITEM-2","itemData":{"DOI":"10.1136/tsaco-2020-000564","ISSN":"23975776","abstract":"Background To evaluate the incidence and modifiable risk factors of delirium in surgical intensive care unit (SICU) of tertiary care hospital in a low-income and middle-income country. Methods We conducted a single cohort observational study in patients over 18 years of age who were admitted to the SICU for &gt;24 hours in Aga Khan University Hospital from January to December 2016. Patients who had pre-existing cognitive dysfunction were excluded. Intensive Care Delirium Screening Checklist was used to assess delirium. Incidence of delirium was computed, and univariate and multivariable analyses were performed to observe the relationship between outcome and associated factors. Results The average patient age was 43.29±17.38 and body mass index was 26.25±3.57 kg/m 2. Delirium was observed in 19 of 87 patients with an incidence rate of 21.8%. Multivariable analysis showed chronic obstructive pulmonary disease, pain score &gt;4 and hypernatremia were strong predictors of delirium. Midazolam (adjusted OR (aOR)=7.37; 95% CI 2.04 to 26.61) and propofol exposure (aOR=7.02; 95% CI 1.92 to 25.76) were the strongest independent predictors of delirium while analgesic exposures were not statistically significant to predict delirium in multivariable analysis. Conclusion Delirium is a significant risk factor of poor outcome in SICU. There was an independent association between pain, sedation, COPD, hypernatremia and fever in developing delirium. Level of evidence IV.","author":[{"dropping-particle":"","family":"Ali","given":"Muhammad Asghar","non-dropping-particle":"","parse-names":false,"suffix":""},{"dropping-particle":"","family":"Hashmi","given":"Madiha","non-dropping-particle":"","parse-names":false,"suffix":""},{"dropping-particle":"","family":"Ahmed","given":"Waqas","non-dropping-particle":"","parse-names":false,"suffix":""},{"dropping-particle":"","family":"Raza","given":"Syed Amir","non-dropping-particle":"","parse-names":false,"suffix":""},{"dropping-particle":"","family":"Khan","given":"Muhammad Faisal","non-dropping-particle":"","parse-names":false,"suffix":""},{"dropping-particle":"","family":"Salim","given":"Bushra","non-dropping-particle":"","parse-names":false,"suffix":""}],"container-title":"Trauma Surgery and Acute Care Open","id":"ITEM-2","issue":"1","issued":{"date-parts":[["2021"]]},"title":"Incidence and risk factors of delirium in surgical intensive care unit","type":"article-journal","volume":"6"},"uris":["http://www.mendeley.com/documents/?uuid=99117a2e-215d-4071-9259-5f2a3b512a2a"]}],"mendeley":{"formattedCitation":"(Ali et al., 2021; Cano-escalera et al., 2021)","plainTextFormattedCitation":"(Ali et al., 2021; Cano-escalera et al., 2021)","previouslyFormattedCitation":"(Ali et al., 2021; Cano-escalera et al., 2021)"},"properties":{"noteIndex":0},"schema":"https://github.com/citation-style-language/schema/raw/master/csl-citation.json"}</w:instrText>
+      </w:r>
+      <w:r>
         <w:fldChar w:fldCharType="separate"/>
       </w:r>
       <w:r>
         <w:rPr>
           <w:noProof/>
-          <w:color w:val="FF0000"/>
-          <w:lang w:val="pt-BR"/>
-        </w:rPr>
-        <w:t>(</w:t>
-      </w:r>
-      <w:proofErr w:type="spellStart"/>
-      <w:r>
-        <w:rPr>
-          <w:noProof/>
-          <w:color w:val="FF0000"/>
-          <w:lang w:val="pt-BR"/>
-        </w:rPr>
-        <w:t>Siddiqi</w:t>
-      </w:r>
-      <w:proofErr w:type="spellEnd"/>
-      <w:r>
-        <w:rPr>
-          <w:noProof/>
-          <w:color w:val="FF0000"/>
-          <w:lang w:val="pt-BR"/>
-        </w:rPr>
-        <w:t>, House, &amp; Holmes, 2006; Witlox et al., 2010)</w:t>
-      </w:r>
-      <w:r>
-        <w:rPr>
-          <w:color w:val="FF0000"/>
-          <w:lang w:val="pt-BR"/>
-        </w:rPr>
+        </w:rPr>
+        <w:t>(Ali et al., 2021; Cano-escalera et al., 2021)</w:t>
+      </w:r>
+      <w:r>
         <w:fldChar w:fldCharType="end"/>
       </w:r>
-    </w:p>
-    <w:p>
-      <w:pPr>
-        <w:rPr>
-          <w:lang w:val="pt-BR"/>
-        </w:rPr>
-      </w:pPr>
-    </w:p>
-    <w:p>
-      <w:pPr>
-        <w:rPr>
-          <w:color w:val="00B050"/>
-          <w:sz w:val="23"/>
-          <w:szCs w:val="23"/>
-        </w:rPr>
-      </w:pPr>
-      <w:r>
-        <w:rPr>
-          <w:color w:val="00B050"/>
-          <w:sz w:val="23"/>
-          <w:szCs w:val="23"/>
-        </w:rPr>
-        <w:t xml:space="preserve">Perante o que foi descrito anteriormente, </w:t>
-      </w:r>
-      <w:r>
-        <w:rPr>
-          <w:color w:val="00B050"/>
-          <w:sz w:val="23"/>
-          <w:szCs w:val="23"/>
-        </w:rPr>
-        <w:t>tem sido</w:t>
-      </w:r>
-      <w:r>
-        <w:rPr>
-          <w:color w:val="00B050"/>
-          <w:sz w:val="23"/>
-          <w:szCs w:val="23"/>
-        </w:rPr>
-        <w:t xml:space="preserve"> crucial </w:t>
-      </w:r>
-      <w:r>
-        <w:rPr>
-          <w:color w:val="00B050"/>
-          <w:sz w:val="23"/>
-          <w:szCs w:val="23"/>
-        </w:rPr>
-        <w:t>investir na prevenção</w:t>
-      </w:r>
-      <w:r>
-        <w:rPr>
-          <w:color w:val="00B050"/>
-          <w:sz w:val="23"/>
-          <w:szCs w:val="23"/>
-        </w:rPr>
-        <w:t xml:space="preserve"> </w:t>
-      </w:r>
-      <w:r>
-        <w:rPr>
-          <w:color w:val="00B050"/>
-          <w:sz w:val="23"/>
-          <w:szCs w:val="23"/>
-        </w:rPr>
-        <w:t>d</w:t>
-      </w:r>
-      <w:r>
-        <w:rPr>
-          <w:color w:val="00B050"/>
-          <w:sz w:val="23"/>
-          <w:szCs w:val="23"/>
-        </w:rPr>
-        <w:t xml:space="preserve">o desenvolvimento de </w:t>
-      </w:r>
-      <w:proofErr w:type="spellStart"/>
+      <w:r>
+        <w:t xml:space="preserve">. Ou por alteração da doença como por exemplo,  </w:t>
+      </w:r>
+      <w:r>
+        <w:t xml:space="preserve">sedação, aumento do tempo de </w:t>
+      </w:r>
+      <w:r>
+        <w:t>internamento</w:t>
+      </w:r>
+      <w:r>
+        <w:t xml:space="preserve">, febre, dor, </w:t>
+      </w:r>
+      <w:r>
+        <w:t>entubação</w:t>
+      </w:r>
+      <w:r>
+        <w:t xml:space="preserve"> e cateteres. </w:t>
+      </w:r>
+      <w:r>
+        <w:fldChar w:fldCharType="begin" w:fldLock="1"/>
+      </w:r>
+      <w:r>
+        <w:instrText>ADDIN CSL_CITATION {"citationItems":[{"id":"ITEM-1","itemData":{"DOI":"10.1136/tsaco-2020-000564","ISSN":"23975776","abstract":"Background To evaluate the incidence and modifiable risk factors of delirium in surgical intensive care unit (SICU) of tertiary care hospital in a low-income and middle-income country. Methods We conducted a single cohort observational study in patients over 18 years of age who were admitted to the SICU for &gt;24 hours in Aga Khan University Hospital from January to December 2016. Patients who had pre-existing cognitive dysfunction were excluded. Intensive Care Delirium Screening Checklist was used to assess delirium. Incidence of delirium was computed, and univariate and multivariable analyses were performed to observe the relationship between outcome and associated factors. Results The average patient age was 43.29±17.38 and body mass index was 26.25±3.57 kg/m 2. Delirium was observed in 19 of 87 patients with an incidence rate of 21.8%. Multivariable analysis showed chronic obstructive pulmonary disease, pain score &gt;4 and hypernatremia were strong predictors of delirium. Midazolam (adjusted OR (aOR)=7.37; 95% CI 2.04 to 26.61) and propofol exposure (aOR=7.02; 95% CI 1.92 to 25.76) were the strongest independent predictors of delirium while analgesic exposures were not statistically significant to predict delirium in multivariable analysis. Conclusion Delirium is a significant risk factor of poor outcome in SICU. There was an independent association between pain, sedation, COPD, hypernatremia and fever in developing delirium. Level of evidence IV.","author":[{"dropping-particle":"","family":"Ali","given":"Muhammad Asghar","non-dropping-particle":"","parse-names":false,"suffix":""},{"dropping-particle":"","family":"Hashmi","given":"Madiha","non-dropping-particle":"","parse-names":false,"suffix":""},{"dropping-particle":"","family":"Ahmed","given":"Waqas","non-dropping-particle":"","parse-names":false,"suffix":""},{"dropping-particle":"","family":"Raza","given":"Syed Amir","non-dropping-particle":"","parse-names":false,"suffix":""},{"dropping-particle":"","family":"Khan","given":"Muhammad Faisal","non-dropping-particle":"","parse-names":false,"suffix":""},{"dropping-particle":"","family":"Salim","given":"Bushra","non-dropping-particle":"","parse-names":false,"suffix":""}],"container-title":"Trauma Surgery and Acute Care Open","id":"ITEM-1","issue":"1","issued":{"date-parts":[["2021"]]},"title":"Incidence and risk factors of delirium in surgical intensive care unit","type":"article-journal","volume":"6"},"uris":["http://www.mendeley.com/documents/?uuid=99117a2e-215d-4071-9259-5f2a3b512a2a"]}],"mendeley":{"formattedCitation":"(Ali et al., 2021)","plainTextFormattedCitation":"(Ali et al., 2021)","previouslyFormattedCitation":"(Ali et al., 2021)"},"properties":{"noteIndex":0},"schema":"https://github.com/citation-style-language/schema/raw/master/csl-citation.json"}</w:instrText>
+      </w:r>
+      <w:r>
+        <w:fldChar w:fldCharType="separate"/>
+      </w:r>
+      <w:r>
+        <w:rPr>
+          <w:noProof/>
+          <w:lang w:val="en-GB"/>
+        </w:rPr>
+        <w:t>(Ali et al., 2021)</w:t>
+      </w:r>
+      <w:r>
+        <w:fldChar w:fldCharType="end"/>
+      </w:r>
+    </w:p>
+    <w:p>
+      <w:pPr>
+        <w:pStyle w:val="Heading3"/>
+        <w:numPr>
+          <w:ilvl w:val="0"/>
+          <w:numId w:val="0"/>
+        </w:numPr>
+        <w:ind w:firstLine="709"/>
+        <w:jc w:val="both"/>
+        <w:rPr>
+          <w:lang w:val="en-GB"/>
+        </w:rPr>
+      </w:pPr>
+      <w:r>
+        <w:rPr>
+          <w:lang w:val="pt-BR"/>
+        </w:rPr>
+        <w:t>Estudos têm demonstrado que a</w:t>
+      </w:r>
+      <w:r>
+        <w:rPr>
+          <w:lang w:val="pt-BR"/>
+        </w:rPr>
+        <w:t xml:space="preserve"> proporção de pacientes que desenvolve </w:t>
+      </w:r>
       <w:r>
         <w:rPr>
           <w:i/>
           <w:iCs/>
-          <w:color w:val="00B050"/>
-          <w:sz w:val="23"/>
-          <w:szCs w:val="23"/>
+          <w:lang w:val="pt-BR"/>
         </w:rPr>
         <w:t>delirium</w:t>
       </w:r>
-      <w:proofErr w:type="spellEnd"/>
+      <w:r>
+        <w:rPr>
+          <w:lang w:val="pt-BR"/>
+        </w:rPr>
+        <w:t xml:space="preserve"> é</w:t>
+      </w:r>
+      <w:r>
+        <w:rPr>
+          <w:lang w:val="pt-BR"/>
+        </w:rPr>
+        <w:t xml:space="preserve"> </w:t>
+      </w:r>
+      <w:r>
+        <w:rPr>
+          <w:lang w:val="pt-BR"/>
+        </w:rPr>
+        <w:t>diretamente proporcional ao número de fa</w:t>
+      </w:r>
+      <w:r>
+        <w:rPr>
+          <w:lang w:val="pt-BR"/>
+        </w:rPr>
+        <w:t>tores de risco presentes à admissão.</w:t>
+      </w:r>
+      <w:r>
+        <w:rPr>
+          <w:lang w:val="pt-BR"/>
+        </w:rPr>
+        <w:t xml:space="preserve"> </w:t>
+      </w:r>
+      <w:r>
+        <w:rPr>
+          <w:lang w:val="pt-BR"/>
+        </w:rPr>
+        <w:fldChar w:fldCharType="begin" w:fldLock="1"/>
+      </w:r>
+      <w:r>
+        <w:rPr>
+          <w:lang w:val="pt-BR"/>
+        </w:rPr>
+        <w:instrText>ADDIN CSL_CITATION {"citationItems":[{"id":"ITEM-1","itemData":{"DOI":"10.1177/1533317510397331","ISSN":"19382731","PMID":"21285047","abstract":"Delirium is a common neuropsychiatric syndrome in the elderly characterized by concurrent impairments in cognition and behaviors. The etiologies for delirium are often multifactorial and are due to underlying medical illnesses and/or due to medication effect. The diagnosis of delirium is often missed in elderly patients and this condition may be mislabeled as depression or dementia. Untreated, delirium can have devastating consequences in the elderly with high rates of morbidity and mortality. Available evidence indicates that early detection, reduction of risk factors, and better management of this condition can decrease its morbidity rates. In this review, we discuss the etiology, neurobiology, diagnosis, prevention, and treatments for this potentially lethal condition in the elderly. © The Author(s) 2011.","author":[{"dropping-particle":"","family":"Mittal","given":"Vikrant","non-dropping-particle":"","parse-names":false,"suffix":""},{"dropping-particle":"","family":"Muralee","given":"Sunanda","non-dropping-particle":"","parse-names":false,"suffix":""},{"dropping-particle":"","family":"Williamson","given":"Deena","non-dropping-particle":"","parse-names":false,"suffix":""},{"dropping-particle":"","family":"McEnerney","given":"Nicole","non-dropping-particle":"","parse-names":false,"suffix":""},{"dropping-particle":"","family":"Thomas","given":"Jennifer","non-dropping-particle":"","parse-names":false,"suffix":""},{"dropping-particle":"","family":"Cash","given":"Mary","non-dropping-particle":"","parse-names":false,"suffix":""},{"dropping-particle":"","family":"Tampi","given":"Rajesh R.","non-dropping-particle":"","parse-names":false,"suffix":""}],"container-title":"American Journal of Alzheimer's Disease and other Dementias","id":"ITEM-1","issue":"2","issued":{"date-parts":[["2011"]]},"note":"(2) -&amp;gt; 2Q","page":"97-109","title":"Delirium in the elderly: A comprehensive review","type":"article-journal","volume":"26"},"uris":["http://www.mendeley.com/documents/?uuid=019e9cc0-710b-47eb-8a4f-50620c8334c4"]}],"mendeley":{"formattedCitation":"(Mittal et al., 2011)","plainTextFormattedCitation":"(Mittal et al., 2011)","previouslyFormattedCitation":"(Mittal et al., 2011)"},"properties":{"noteIndex":0},"schema":"https://github.com/citation-style-language/schema/raw/master/csl-citation.json"}</w:instrText>
+      </w:r>
+      <w:r>
+        <w:rPr>
+          <w:lang w:val="pt-BR"/>
+        </w:rPr>
+        <w:fldChar w:fldCharType="separate"/>
+      </w:r>
+      <w:r>
+        <w:rPr>
+          <w:noProof/>
+          <w:lang w:val="pt-BR"/>
+        </w:rPr>
+        <w:t>(Mittal et al., 2011)</w:t>
+      </w:r>
+      <w:r>
+        <w:rPr>
+          <w:lang w:val="pt-BR"/>
+        </w:rPr>
+        <w:fldChar w:fldCharType="end"/>
+      </w:r>
+      <w:r>
+        <w:rPr>
+          <w:lang w:val="pt-BR"/>
+        </w:rPr>
+        <w:t xml:space="preserve"> </w:t>
+      </w:r>
+      <w:r>
+        <w:rPr>
+          <w:lang w:val="pt-BR"/>
+        </w:rPr>
+        <w:t xml:space="preserve">Além disso, foi evidenciada, por diversos estudos, a relação entre </w:t>
+      </w:r>
+      <w:r>
+        <w:rPr>
+          <w:lang w:val="pt-BR"/>
+        </w:rPr>
+        <w:t>delirium e a mortalidade durante e após o internamento, em qualquer tipologia.</w:t>
+      </w:r>
+      <w:r>
+        <w:rPr>
+          <w:lang w:val="pt-BR"/>
+        </w:rPr>
+        <w:t xml:space="preserve"> </w:t>
+      </w:r>
+      <w:r>
+        <w:rPr>
+          <w:lang w:val="pt-BR"/>
+        </w:rPr>
+        <w:fldChar w:fldCharType="begin" w:fldLock="1"/>
+      </w:r>
+      <w:r>
+        <w:rPr>
+          <w:lang w:val="pt-BR"/>
+        </w:rPr>
+        <w:instrText xml:space="preserve">ADDIN CSL_CITATION {"citationItems":[{"id":"ITEM-1","itemData":{"DOI":"10.1001/archsurg.2011.14","ISSN":"00040010","PMID":"21422360","abstract":"Hypothesis: Increased knowledge about motor subtypes of delirium may aid clinicians in the management of postoperative geriatric patients. Design: Prospective cohort study defining preoperative risk factors, outcomes, and adverse events related to motor subtypes of postoperative delirium. Setting: Referral medical center. Patients: Persons 50 years and older with planned postoperative intensive care unit (ICU) admission following an elective operation were recruited. Main Outcome Measures: Before surgery, a standardized frailty assessment was performed. After surgery, delirium and its motor subtypes were measured using the validated tools of the Confusion Assessment Method-ICU and the Richmond Agitation-Sedation Scale. Statistical analysis included the univariate t and </w:instrText>
+      </w:r>
+      <w:r>
+        <w:rPr>
+          <w:rFonts w:ascii="Cambria" w:hAnsi="Cambria" w:cs="Cambria"/>
+          <w:lang w:val="pt-BR"/>
+        </w:rPr>
+        <w:instrText>χ</w:instrText>
+      </w:r>
+      <w:r>
+        <w:rPr>
+          <w:lang w:val="pt-BR"/>
+        </w:rPr>
+        <w:instrText>2 tests and analysis of variance with post hoc analysis. Results: Delirium occurred in 43.0% (74 of 172) of patients, representing 67.6% (50 of 74) hypoactive, 31.1% (23 of 74) mixed, and 1.4% (1 of 74) hyperactive motor subtypes. Compared with those having mixed delirium, patients having hypoactive delirium were older (mean [SD] age, 71 [9] vs 65 [9] years) and more anemic (mean [SD] hematocrit, 36% [8%] vs 41% [6%]) (P=.002 for both). Patients with hypoactive delirium had higher 6-month mortality (32.0% [16 of 50] vs 8.7% [2 of 23], P=.04). Delirium-related adverse events occurred in 24.3% (18 of 74) of patients with delirium; inadvertent tube or line removals occurred more frequently in the mixed group (P=.006), and sacral skin breakdown was more common in the hypoactive group (P=.002). Conclusions: Motor subtypes of delirium alert clinicians to differing prognosis and adverse event profiles in postoperative geriatric patients. Hypoactive delirium is the most common motor subtype and is associated with worse prognosis (6-month mortality, 1 in 3 patients). Knowledge of differing adverse event profiles can modify clinicians' management of older patients with postoperative delirium. ©2011 American Medical Association. All rights reserved.","author":[{"dropping-particle":"","family":"Robinson","given":"Thomas N.","non-dropping-particle":"","parse-names":false,"suffix":""},{"dropping-particle":"","family":"Raeburn","given":"Christopher D.","non-dropping-particle":"","parse-names":false,"suffix":""},{"dropping-particle":"V.","family":"Tran","given":"Zung","non-dropping-particle":"","parse-names":false,"suffix":""},{"dropping-particle":"","family":"Brenner","given":"Lisa A.","non-dropping-particle":"","parse-names":false,"suffix":""},{"dropping-particle":"","family":"Moss","given":"Marc","non-dropping-particle":"","parse-names":false,"suffix":""}],"container-title":"Archives of Surgery","id":"ITEM-1","issue":"3","issued":{"date-parts":[["2011"]]},"page":"295-300","title":"Motor subtypes of postoperative delirium in older adults","type":"article-journal","volume":"146"},"uris":["http://www.mendeley.com/documents/?uuid=c4b809df-1c47-4edb-bb7b-88abdb359217"]},{"id":"ITEM-2","itemData":{"DOI":"10.1093/ageing/afl005","ISSN":"00020729","PMID":"16648149","abstract":"Background: Despite the acknowledged clinical importance of delirium, research evidence for measures to improve its management is sparse. A necessary first step to devising appropriate strategies is to understand how common it is and what its outcomes are in any particular setting. Objective: To determine the occurrence of delirium and its outcomes in medical in-patients, through a systematic review of the literature. Method: We searched electronic medical databases, the Consultation-Liaison Literature Database and reference lists and bibliographies for potentially relevant studies. Studies were selected, quality assessed and data extracted according to preset protocols. Results: Results for the occurrence of delirium in medical in-patients were available for 42 cohorts. Prevalence of delirium at admission ranged from 10 to 31%, incidence of new delirium per admission ranged from 3 to 29% and occurrence rate per admission varied between 11 and 42%. Results for outcomes were available for 19 study cohorts. Delirium was associated with increased mortality at discharge and at 12 months, increased length of hospital stay (LOS) and institutionalisation. A significant proportion of patients had persistent symptoms of delirium at discharge and at 6 and 12 months. Conclusion: Delirium is common in medical in-patients and has serious adverse effects on mortality, functional outcomes, LOS and institutionalisation. The development of appropriate strategies to improve its management should be a clinical and research priority. As delirium prevalent at hospital admission is a significant problem, research is also needed into preventative measures that could be applied in community settings. © 2006 Oxford University Press.","author":[{"dropping-particle":"","family":"Siddiqi","given":"Najma","non-dropping-particle":"","parse-names":false,"suffix":""},{"dropping-particle":"","family":"House","given":"Allan O.","non-dropping-particle":"","parse-names":false,"suffix":""},{"dropping-particle":"","family":"Holmes","given":"John D.","non-dropping-particle":"","parse-names":false,"suffix":""}],"container-title":"Age and Ageing","id":"ITEM-2","issue":"4","issued":{"date-parts":[["2006"]]},"page":"350-364","title":"Occurrence and outcome of delirium in medical in-patients: A systematic literature review","type":"article-journal","volume":"35"},"uris":["http://www.mendeley.com/documents/?uuid=b6b95264-d9c3-4fd9-85af-7591875ff265"]},{"id":"ITEM-3","itemData":{"DOI":"10.1001/jama.2010.1013","ISSN":"00987484","PMID":"20664045","abstract":"Context: Delirium is a common and serious complication in elderly patients. Evidence suggests that delirium is associated with long-term poor outcome but delirium often occurs in individuals with more severe underlying disease. Objective: To assess the association between delirium in elderly patients and long-term poor outcome, defined as mortality, institutionalization, or dementia, while controlling for important confounders. Data Sources: Asystematic search of studies published between January 1981 and April 2010 was conducted using the databases of MEDLINE, EMBASE, PsycINFO, and CINAHL. Study Selection: Observational studies of elderly patients with delirium as a study variable and data on mortality, institutionalization, or dementia after a minimum follow-up of 3 months, and published in the English or Dutch language. Titles, abstracts, and articles were reviewed independently by 2 of the authors. Of 2939 references in the original search, 51 relevant articles were identified. Data Extraction: Information on study design, characteristics of the study population, and outcome were extracted. Quality of studies was assessed based on elements of the Strengthening the Reporting of Observational Studies in Epidemiology (STROBE) checklist for cohort studies. Data Synthesis: The primary analyses included only high-quality studies with statistical control for age, sex, comorbid illness or illness severity, and baseline dementia. Pooled-effect estimates were calculated with random-effects models. The primary analysis with adjusted hazard ratios (HRs) showed that delirium is associated with an increased risk of death compared with controls after an average follow-up of 22.7 months (7 studies; 271/714 patients [38.0%] with delirium, 616/2243 controls [27.5%]; HR, 1.95 [95% confidence interval {CI}, 1.51-2.52]; I2, 44.0%). Moreover, patients who had experienced delirium were also at increased risk of institutionalization (7 studies; average follow-up, 14.6 months; 176/527 patients [33.4%] with delirium and 219/2052 controls [10.7%]; odds ratio [OR], 2.41 [95% CI, 1.77-3.29]; I2, 0%) and dementia (2 studies; average follow-up, 4.1 years; 35/56 patients [62.5%] with delirium and 15/185 controls [8.1%]; OR, 12.52 [95% CI, 1.86-84.21]; I2, 52.4%). The sensitivity, trim-and-fill, and secondary analyses with unadjusted high-quality risk estimates stratified according to the study characteristics confirmed the robustness of these results. Conclusion: This meta-analysi…","author":[{"dropping-particle":"","family":"Witlox","given":"Joost","non-dropping-particle":"","parse-names":false,"suffix":""},{"dropping-particle":"","family":"Eurelings","given":"Lisa S.M.","non-dropping-particle":"","parse-names":false,"suffix":""},{"dropping-particle":"","family":"Jonghe","given":"Jos F.M.","non-dropping-particle":"De","parse-names":false,"suffix":""},{"dropping-particle":"","family":"Kalisvaart","given":"Kees J.","non-dropping-particle":"","parse-names":false,"suffix":""},{"dropping-particle":"","family":"Eikelenboom","given":"Piet","non-dropping-particle":"","parse-names":false,"suffix":""},{"dropping-particle":"","family":"Gool","given":"Willem A.","non-dropping-particle":"Van","parse-names":false,"suffix":""}],"container-title":"JAMA - Journal of the American Medical Association","id":"ITEM-3","issue":"4","issued":{"date-parts":[["2010"]]},"page":"443-451","title":"Delirium in elderly patients and the risk of postdischarge mortality, institutionalization, and dementia: A meta-analysis","type":"article-journal","volume":"304"},"uris":["http://www.mendeley.com/documents/?uuid=4f0bae87-9a97-475a-b638-6ecf2270efc9"]}],"mendeley":{"formattedCitation":"(Robinson et al., 2011; Siddiqi, House, &amp; Holmes, 2006; Witlox et al., 2010)","plainTextFormattedCitation":"(Robinson et al., 2011; Siddiqi, House, &amp; Holmes, 2006; Witlox et al., 2010)","previouslyFormattedCitation":"(Robinson et al., 2011; Siddiqi, House, &amp; Holmes, 2006; Witlox et al., 2010)"},"properties":{"noteIndex":0},"schema":"https://github.com/citation-style-language/schema/raw/master/csl-citation.json"}</w:instrText>
+      </w:r>
+      <w:r>
+        <w:rPr>
+          <w:lang w:val="pt-BR"/>
+        </w:rPr>
+        <w:fldChar w:fldCharType="separate"/>
+      </w:r>
+      <w:r>
+        <w:rPr>
+          <w:noProof/>
+          <w:lang w:val="en-GB"/>
+        </w:rPr>
+        <w:t>(Robinson et al., 2011; Siddiqi, House, &amp; Holmes, 2006; Witlox et al., 2010)</w:t>
+      </w:r>
+      <w:r>
+        <w:rPr>
+          <w:lang w:val="pt-BR"/>
+        </w:rPr>
+        <w:fldChar w:fldCharType="end"/>
+      </w:r>
+    </w:p>
+    <w:p>
+      <w:pPr>
+        <w:ind w:firstLine="709"/>
+        <w:rPr>
+          <w:color w:val="000000" w:themeColor="text1"/>
+          <w:sz w:val="23"/>
+          <w:szCs w:val="23"/>
+        </w:rPr>
+      </w:pPr>
+      <w:r>
+        <w:rPr>
+          <w:color w:val="000000" w:themeColor="text1"/>
+          <w:sz w:val="23"/>
+          <w:szCs w:val="23"/>
+          <w:lang w:val="pt-BR"/>
+        </w:rPr>
+        <w:t xml:space="preserve">Perante o que foi descrito anteriormente, </w:t>
+      </w:r>
+      <w:r>
+        <w:rPr>
+          <w:color w:val="000000" w:themeColor="text1"/>
+          <w:sz w:val="23"/>
+          <w:szCs w:val="23"/>
+          <w:lang w:val="pt-BR"/>
+        </w:rPr>
+        <w:t>tem sido</w:t>
+      </w:r>
+      <w:r>
+        <w:rPr>
+          <w:color w:val="000000" w:themeColor="text1"/>
+          <w:sz w:val="23"/>
+          <w:szCs w:val="23"/>
+          <w:lang w:val="pt-BR"/>
+        </w:rPr>
+        <w:t xml:space="preserve"> crucial </w:t>
+      </w:r>
+      <w:r>
+        <w:rPr>
+          <w:color w:val="000000" w:themeColor="text1"/>
+          <w:sz w:val="23"/>
+          <w:szCs w:val="23"/>
+          <w:lang w:val="pt-BR"/>
+        </w:rPr>
+        <w:t>invest</w:t>
+      </w:r>
+      <w:r>
+        <w:rPr>
+          <w:color w:val="000000" w:themeColor="text1"/>
+          <w:sz w:val="23"/>
+          <w:szCs w:val="23"/>
+          <w:lang w:val="pt-BR"/>
+        </w:rPr>
+        <w:t>ir</w:t>
+      </w:r>
+      <w:r>
+        <w:rPr>
+          <w:color w:val="000000" w:themeColor="text1"/>
+          <w:sz w:val="23"/>
+          <w:szCs w:val="23"/>
+          <w:lang w:val="pt-BR"/>
+        </w:rPr>
+        <w:t xml:space="preserve"> na prevenção</w:t>
+      </w:r>
+      <w:r>
+        <w:rPr>
+          <w:color w:val="000000" w:themeColor="text1"/>
+          <w:sz w:val="23"/>
+          <w:szCs w:val="23"/>
+          <w:lang w:val="pt-BR"/>
+        </w:rPr>
+        <w:t xml:space="preserve"> </w:t>
+      </w:r>
+      <w:r>
+        <w:rPr>
+          <w:color w:val="000000" w:themeColor="text1"/>
+          <w:sz w:val="23"/>
+          <w:szCs w:val="23"/>
+          <w:lang w:val="pt-BR"/>
+        </w:rPr>
+        <w:t>d</w:t>
+      </w:r>
+      <w:r>
+        <w:rPr>
+          <w:color w:val="000000" w:themeColor="text1"/>
+          <w:sz w:val="23"/>
+          <w:szCs w:val="23"/>
+          <w:lang w:val="pt-BR"/>
+        </w:rPr>
+        <w:t xml:space="preserve">o </w:t>
+      </w:r>
+      <w:r>
+        <w:rPr>
+          <w:color w:val="000000" w:themeColor="text1"/>
+          <w:sz w:val="23"/>
+          <w:szCs w:val="23"/>
+          <w:lang w:val="pt-BR"/>
+        </w:rPr>
+        <w:t>diagnóstico</w:t>
+      </w:r>
+      <w:r>
+        <w:rPr>
+          <w:color w:val="000000" w:themeColor="text1"/>
+          <w:sz w:val="23"/>
+          <w:szCs w:val="23"/>
+          <w:lang w:val="pt-BR"/>
+        </w:rPr>
+        <w:t xml:space="preserve"> de </w:t>
+      </w:r>
       <w:r>
         <w:rPr>
           <w:i/>
           <w:iCs/>
-          <w:color w:val="00B050"/>
-          <w:sz w:val="23"/>
-          <w:szCs w:val="23"/>
-        </w:rPr>
-        <w:t xml:space="preserve">. </w:t>
-      </w:r>
-      <w:r>
-        <w:rPr>
-          <w:color w:val="00B050"/>
-          <w:sz w:val="23"/>
-          <w:szCs w:val="23"/>
-        </w:rPr>
-        <w:t xml:space="preserve">A identificação dos doentes com alto risco de desenvolver </w:t>
+          <w:color w:val="000000" w:themeColor="text1"/>
+          <w:sz w:val="23"/>
+          <w:szCs w:val="23"/>
+          <w:lang w:val="pt-BR"/>
+        </w:rPr>
+        <w:t xml:space="preserve">delirium. </w:t>
+      </w:r>
+      <w:r>
+        <w:rPr>
+          <w:color w:val="000000" w:themeColor="text1"/>
+          <w:sz w:val="23"/>
+          <w:szCs w:val="23"/>
+          <w:lang w:val="pt-BR"/>
+        </w:rPr>
+        <w:t>Pelo que a</w:t>
+      </w:r>
+      <w:r>
+        <w:rPr>
+          <w:color w:val="000000" w:themeColor="text1"/>
+          <w:sz w:val="23"/>
+          <w:szCs w:val="23"/>
+          <w:lang w:val="pt-BR"/>
+        </w:rPr>
+        <w:t xml:space="preserve"> </w:t>
+      </w:r>
+      <w:r>
+        <w:rPr>
+          <w:color w:val="000000" w:themeColor="text1"/>
+          <w:sz w:val="23"/>
+          <w:szCs w:val="23"/>
+        </w:rPr>
+        <w:t xml:space="preserve">identificação </w:t>
+      </w:r>
+      <w:r>
+        <w:rPr>
+          <w:color w:val="000000" w:themeColor="text1"/>
+          <w:sz w:val="23"/>
+          <w:szCs w:val="23"/>
+        </w:rPr>
+        <w:t xml:space="preserve">precoce </w:t>
+      </w:r>
+      <w:r>
+        <w:rPr>
+          <w:color w:val="000000" w:themeColor="text1"/>
+          <w:sz w:val="23"/>
+          <w:szCs w:val="23"/>
+        </w:rPr>
+        <w:t>d</w:t>
+      </w:r>
+      <w:r>
+        <w:rPr>
+          <w:color w:val="000000" w:themeColor="text1"/>
+          <w:sz w:val="23"/>
+          <w:szCs w:val="23"/>
+        </w:rPr>
+        <w:t>e</w:t>
+      </w:r>
+      <w:r>
+        <w:rPr>
+          <w:color w:val="000000" w:themeColor="text1"/>
+          <w:sz w:val="23"/>
+          <w:szCs w:val="23"/>
+        </w:rPr>
+        <w:t xml:space="preserve"> doentes com risco de desenvolver</w:t>
+      </w:r>
+      <w:r>
+        <w:rPr>
+          <w:color w:val="000000" w:themeColor="text1"/>
+          <w:sz w:val="23"/>
+          <w:szCs w:val="23"/>
+        </w:rPr>
+        <w:t xml:space="preserve"> </w:t>
       </w:r>
       <w:proofErr w:type="spellStart"/>
       <w:r>
         <w:rPr>
           <w:i/>
           <w:iCs/>
-          <w:color w:val="00B050"/>
-          <w:sz w:val="23"/>
-          <w:szCs w:val="23"/>
-        </w:rPr>
-        <w:t>delirium</w:t>
-      </w:r>
-      <w:proofErr w:type="spellEnd"/>
+          <w:color w:val="000000" w:themeColor="text1"/>
+          <w:sz w:val="23"/>
+          <w:szCs w:val="23"/>
+        </w:rPr>
+        <w:t>deliriu</w:t>
+      </w:r>
       <w:r>
         <w:rPr>
           <w:i/>
           <w:iCs/>
-          <w:color w:val="00B050"/>
-          <w:sz w:val="23"/>
-          <w:szCs w:val="23"/>
-        </w:rPr>
-        <w:t xml:space="preserve"> </w:t>
-      </w:r>
-      <w:r>
-        <w:rPr>
-          <w:color w:val="00B050"/>
-          <w:sz w:val="23"/>
-          <w:szCs w:val="23"/>
-        </w:rPr>
-        <w:t xml:space="preserve">pode facilitar a prevenção desta perturbação. Neste sentido, surgiram os modelos preditivos do </w:t>
-      </w:r>
-      <w:proofErr w:type="spellStart"/>
+          <w:color w:val="000000" w:themeColor="text1"/>
+          <w:sz w:val="23"/>
+          <w:szCs w:val="23"/>
+        </w:rPr>
+        <w:t>m</w:t>
+      </w:r>
+      <w:proofErr w:type="spellEnd"/>
       <w:r>
         <w:rPr>
           <w:i/>
           <w:iCs/>
-          <w:color w:val="00B050"/>
-          <w:sz w:val="23"/>
-          <w:szCs w:val="23"/>
-        </w:rPr>
-        <w:t>delirium</w:t>
-      </w:r>
-      <w:proofErr w:type="spellEnd"/>
-      <w:r>
-        <w:rPr>
-          <w:color w:val="00B050"/>
-          <w:sz w:val="23"/>
-          <w:szCs w:val="23"/>
-        </w:rPr>
-        <w:t xml:space="preserve">, os quais se tornaram uma mais-valia na prática </w:t>
-      </w:r>
-      <w:r>
-        <w:rPr>
-          <w:color w:val="00B050"/>
-          <w:sz w:val="23"/>
-          <w:szCs w:val="23"/>
-        </w:rPr>
-        <w:t xml:space="preserve">clinica </w:t>
-      </w:r>
-      <w:r>
-        <w:rPr>
-          <w:color w:val="00B050"/>
-          <w:sz w:val="23"/>
-          <w:szCs w:val="23"/>
-        </w:rPr>
-        <w:t>diária (</w:t>
-      </w:r>
-      <w:proofErr w:type="spellStart"/>
-      <w:r>
-        <w:rPr>
-          <w:color w:val="00B050"/>
-          <w:sz w:val="23"/>
-          <w:szCs w:val="23"/>
-        </w:rPr>
-        <w:t>Boogaard</w:t>
-      </w:r>
-      <w:proofErr w:type="spellEnd"/>
-      <w:r>
-        <w:rPr>
-          <w:color w:val="00B050"/>
+          <w:color w:val="000000" w:themeColor="text1"/>
           <w:sz w:val="23"/>
           <w:szCs w:val="23"/>
         </w:rPr>
         <w:t xml:space="preserve"> </w:t>
       </w:r>
-      <w:proofErr w:type="spellStart"/>
-      <w:r>
-        <w:rPr>
-          <w:color w:val="00B050"/>
-          <w:sz w:val="23"/>
-          <w:szCs w:val="23"/>
-        </w:rPr>
-        <w:t>et</w:t>
-      </w:r>
-      <w:proofErr w:type="spellEnd"/>
-      <w:r>
-        <w:rPr>
-          <w:color w:val="00B050"/>
-          <w:sz w:val="23"/>
-          <w:szCs w:val="23"/>
-        </w:rPr>
-        <w:t xml:space="preserve"> al., 2012). O PRE-DELIRIC (</w:t>
-      </w:r>
-      <w:proofErr w:type="spellStart"/>
-      <w:r>
-        <w:rPr>
-          <w:color w:val="00B050"/>
-          <w:sz w:val="23"/>
-          <w:szCs w:val="23"/>
-        </w:rPr>
-        <w:t>PREdiction</w:t>
-      </w:r>
-      <w:proofErr w:type="spellEnd"/>
-      <w:r>
-        <w:rPr>
-          <w:color w:val="00B050"/>
-          <w:sz w:val="23"/>
-          <w:szCs w:val="23"/>
-        </w:rPr>
-        <w:t xml:space="preserve"> </w:t>
-      </w:r>
-      <w:proofErr w:type="spellStart"/>
-      <w:r>
-        <w:rPr>
-          <w:color w:val="00B050"/>
-          <w:sz w:val="23"/>
-          <w:szCs w:val="23"/>
-        </w:rPr>
-        <w:t>of</w:t>
-      </w:r>
-      <w:proofErr w:type="spellEnd"/>
-      <w:r>
-        <w:rPr>
-          <w:color w:val="00B050"/>
-          <w:sz w:val="23"/>
-          <w:szCs w:val="23"/>
-        </w:rPr>
-        <w:t xml:space="preserve"> </w:t>
-      </w:r>
-      <w:proofErr w:type="spellStart"/>
-      <w:r>
-        <w:rPr>
-          <w:color w:val="00B050"/>
-          <w:sz w:val="23"/>
-          <w:szCs w:val="23"/>
-        </w:rPr>
-        <w:t>DELIRium</w:t>
-      </w:r>
-      <w:proofErr w:type="spellEnd"/>
-      <w:r>
-        <w:rPr>
-          <w:color w:val="00B050"/>
-          <w:sz w:val="23"/>
-          <w:szCs w:val="23"/>
-        </w:rPr>
-        <w:t xml:space="preserve"> for </w:t>
-      </w:r>
-      <w:proofErr w:type="spellStart"/>
-      <w:r>
-        <w:rPr>
-          <w:color w:val="00B050"/>
-          <w:sz w:val="23"/>
-          <w:szCs w:val="23"/>
-        </w:rPr>
-        <w:t>Intensive</w:t>
-      </w:r>
-      <w:proofErr w:type="spellEnd"/>
-      <w:r>
-        <w:rPr>
-          <w:color w:val="00B050"/>
-          <w:sz w:val="23"/>
-          <w:szCs w:val="23"/>
-        </w:rPr>
-        <w:t xml:space="preserve"> </w:t>
-      </w:r>
-      <w:proofErr w:type="spellStart"/>
-      <w:r>
-        <w:rPr>
-          <w:color w:val="00B050"/>
-          <w:sz w:val="23"/>
-          <w:szCs w:val="23"/>
-        </w:rPr>
-        <w:t>Care</w:t>
-      </w:r>
-      <w:proofErr w:type="spellEnd"/>
-      <w:r>
-        <w:rPr>
-          <w:color w:val="00B050"/>
-          <w:sz w:val="23"/>
-          <w:szCs w:val="23"/>
-        </w:rPr>
-        <w:t xml:space="preserve"> </w:t>
-      </w:r>
-      <w:proofErr w:type="spellStart"/>
-      <w:r>
-        <w:rPr>
-          <w:color w:val="00B050"/>
-          <w:sz w:val="23"/>
-          <w:szCs w:val="23"/>
-        </w:rPr>
-        <w:lastRenderedPageBreak/>
-        <w:t>patients</w:t>
-      </w:r>
-      <w:proofErr w:type="spellEnd"/>
-      <w:r>
-        <w:rPr>
-          <w:color w:val="00B050"/>
-          <w:sz w:val="23"/>
-          <w:szCs w:val="23"/>
-        </w:rPr>
-        <w:t xml:space="preserve">), foi o primeiro modelo de previsão do </w:t>
+      <w:r>
+        <w:rPr>
+          <w:color w:val="000000" w:themeColor="text1"/>
+          <w:sz w:val="23"/>
+          <w:szCs w:val="23"/>
+        </w:rPr>
+        <w:t xml:space="preserve">pode facilitar a prevenção desta perturbação. Neste sentido, surgiram modelos preditivos do </w:t>
       </w:r>
       <w:proofErr w:type="spellStart"/>
       <w:r>
         <w:rPr>
           <w:i/>
           <w:iCs/>
-          <w:color w:val="00B050"/>
+          <w:color w:val="000000" w:themeColor="text1"/>
           <w:sz w:val="23"/>
           <w:szCs w:val="23"/>
         </w:rPr>
         <w:t>delirium</w:t>
       </w:r>
       <w:proofErr w:type="spellEnd"/>
+      <w:r>
+        <w:rPr>
+          <w:color w:val="000000" w:themeColor="text1"/>
+          <w:sz w:val="23"/>
+          <w:szCs w:val="23"/>
+        </w:rPr>
+        <w:t xml:space="preserve">, </w:t>
+      </w:r>
+      <w:r>
+        <w:rPr>
+          <w:color w:val="000000" w:themeColor="text1"/>
+          <w:sz w:val="23"/>
+          <w:szCs w:val="23"/>
+        </w:rPr>
+        <w:t>que</w:t>
+      </w:r>
+      <w:r>
+        <w:rPr>
+          <w:color w:val="000000" w:themeColor="text1"/>
+          <w:sz w:val="23"/>
+          <w:szCs w:val="23"/>
+        </w:rPr>
+        <w:t xml:space="preserve"> se</w:t>
+      </w:r>
+      <w:r>
+        <w:rPr>
+          <w:color w:val="000000" w:themeColor="text1"/>
+          <w:sz w:val="23"/>
+          <w:szCs w:val="23"/>
+        </w:rPr>
+        <w:t xml:space="preserve"> tornaram uma </w:t>
+      </w:r>
+      <w:r>
+        <w:rPr>
+          <w:color w:val="000000" w:themeColor="text1"/>
+          <w:sz w:val="23"/>
+          <w:szCs w:val="23"/>
+        </w:rPr>
+        <w:t>vantagem</w:t>
+      </w:r>
+      <w:r>
+        <w:rPr>
+          <w:color w:val="000000" w:themeColor="text1"/>
+          <w:sz w:val="23"/>
+          <w:szCs w:val="23"/>
+        </w:rPr>
+        <w:t xml:space="preserve"> na prática clinica diária</w:t>
+      </w:r>
+      <w:r>
+        <w:rPr>
+          <w:color w:val="000000" w:themeColor="text1"/>
+          <w:sz w:val="23"/>
+          <w:szCs w:val="23"/>
+        </w:rPr>
+        <w:t xml:space="preserve">. </w:t>
+      </w:r>
+      <w:r>
+        <w:rPr>
+          <w:color w:val="000000" w:themeColor="text1"/>
+          <w:sz w:val="23"/>
+          <w:szCs w:val="23"/>
+        </w:rPr>
+        <w:fldChar w:fldCharType="begin" w:fldLock="1"/>
+      </w:r>
+      <w:r>
+        <w:rPr>
+          <w:color w:val="000000" w:themeColor="text1"/>
+          <w:sz w:val="23"/>
+          <w:szCs w:val="23"/>
+        </w:rPr>
+        <w:instrText>ADDIN CSL_CITATION {"citationItems":[{"id":"ITEM-1","itemData":{"DOI":"10.1136/bmj.e420","ISSN":"09598146","PMID":"22323509","abstract":"Objectives: To develop and validate a delirium prediction model for adult intensive care patients and determine its additional value compared with prediction by caregivers. Design: Observational multicentre study. Setting: Five intensive care units in the Netherlands (two university hospitals and three university affiliated teaching hospitals). Participants: 3056 intensive care patients aged 18 years or over. Main outcome measure: Development of delirium (defined as at least one positive delirium screening) during patients' stay in intensive care. Results: The model was developed using 1613 consecutive intensive care patients in one hospital and temporally validated using 549 patients from the same hospital. For external validation, data were collected from 894 patients in four other hospitals. The prediction (PRE-DELIRIC) model contains 10 risk factors - age, APACHE-II score, admission group, coma, infection, metabolic acidosis, use of sedatives and morphine, urea concentration, and urgent admission. The model had an area under the receiver operating characteristics curve of 0.87 (95% confidence interval 0.85 to 0.89) and 0.86 after bootstrapping. Temporal validation and external validation resulted in areas under the curve of 0.89 (0.86 to 0.92) and 0.84 (0.82 to 0.87). The pooled area under the receiver operating characteristics curve (n=3056) was 0.85 (0.84 to 0.87). The area under the curve for nurses' and physicians' predictions (n=124) was significantly lower at 0.59 (0.49 to 0.70) for both. Conclusion: The PRE-DELIRIC model for intensive care patients consists of 10 risk factors that are readily available within 24 hours after intensive care admission and has a high predictive value. Clinical prediction by nurses and physicians performed significantly worse. The model allows for early prediction of delirium and initiation of preventive measures. Trial registration: Clinical trials NCT00604773 (development study) and NCT00961389 (validation study).","author":[{"dropping-particle":"","family":"Boogaard","given":"M.","non-dropping-particle":"Van Den","parse-names":false,"suffix":""},{"dropping-particle":"","family":"Pickkers","given":"P.","non-dropping-particle":"","parse-names":false,"suffix":""},{"dropping-particle":"","family":"Slooter","given":"A. J.C.","non-dropping-particle":"","parse-names":false,"suffix":""},{"dropping-particle":"","family":"Kuiper","given":"M. A.","non-dropping-particle":"","parse-names":false,"suffix":""},{"dropping-particle":"","family":"Spronk","given":"P. E.","non-dropping-particle":"","parse-names":false,"suffix":""},{"dropping-particle":"","family":"Voort","given":"P. H.J.","non-dropping-particle":"Van Der","parse-names":false,"suffix":""},{"dropping-particle":"","family":"Hoeven","given":"J. G.","non-dropping-particle":"Van Der","parse-names":false,"suffix":""},{"dropping-particle":"","family":"Donders","given":"R.","non-dropping-particle":"","parse-names":false,"suffix":""},{"dropping-particle":"","family":"Achterberg","given":"T.","non-dropping-particle":"Van","parse-names":false,"suffix":""},{"dropping-particle":"","family":"Schoonhoven","given":"L.","non-dropping-particle":"","parse-names":false,"suffix":""}],"container-title":"BMJ (Online)","id":"ITEM-1","issue":"7845","issued":{"date-parts":[["2012"]]},"page":"17","title":"Development and validation of PRE-DELIRIC (PREdiction of DELIRium in ICu patients) delirium prediction model for intensive care patients: Observational multicentre study","type":"article-journal","volume":"344"},"uris":["http://www.mendeley.com/documents/?uuid=d30e1022-160e-4104-a63d-1b9bccec44d1"]}],"mendeley":{"formattedCitation":"(Van Den Boogaard et al., 2012)","plainTextFormattedCitation":"(Van Den Boogaard et al., 2012)","previouslyFormattedCitation":"(Van Den Boogaard et al., 2012)"},"properties":{"noteIndex":0},"schema":"https://github.com/citation-style-language/schema/raw/master/csl-citation.json"}</w:instrText>
+      </w:r>
+      <w:r>
+        <w:rPr>
+          <w:color w:val="000000" w:themeColor="text1"/>
+          <w:sz w:val="23"/>
+          <w:szCs w:val="23"/>
+        </w:rPr>
+        <w:fldChar w:fldCharType="separate"/>
+      </w:r>
+      <w:r>
+        <w:rPr>
+          <w:noProof/>
+          <w:color w:val="000000" w:themeColor="text1"/>
+          <w:sz w:val="23"/>
+          <w:szCs w:val="23"/>
+        </w:rPr>
+        <w:t>(Van Den Boogaard et al., 2012)</w:t>
+      </w:r>
+      <w:r>
+        <w:rPr>
+          <w:color w:val="000000" w:themeColor="text1"/>
+          <w:sz w:val="23"/>
+          <w:szCs w:val="23"/>
+        </w:rPr>
+        <w:fldChar w:fldCharType="end"/>
+      </w:r>
+      <w:r>
+        <w:rPr>
+          <w:color w:val="000000" w:themeColor="text1"/>
+          <w:sz w:val="23"/>
+          <w:szCs w:val="23"/>
+        </w:rPr>
+        <w:t xml:space="preserve"> O PRE-DELIRIC (</w:t>
+      </w:r>
+      <w:proofErr w:type="spellStart"/>
+      <w:r>
+        <w:rPr>
+          <w:color w:val="000000" w:themeColor="text1"/>
+          <w:sz w:val="23"/>
+          <w:szCs w:val="23"/>
+        </w:rPr>
+        <w:t>PREdiction</w:t>
+      </w:r>
+      <w:proofErr w:type="spellEnd"/>
+      <w:r>
+        <w:rPr>
+          <w:color w:val="000000" w:themeColor="text1"/>
+          <w:sz w:val="23"/>
+          <w:szCs w:val="23"/>
+        </w:rPr>
+        <w:t xml:space="preserve"> </w:t>
+      </w:r>
+      <w:proofErr w:type="spellStart"/>
+      <w:r>
+        <w:rPr>
+          <w:color w:val="000000" w:themeColor="text1"/>
+          <w:sz w:val="23"/>
+          <w:szCs w:val="23"/>
+        </w:rPr>
+        <w:t>of</w:t>
+      </w:r>
+      <w:proofErr w:type="spellEnd"/>
+      <w:r>
+        <w:rPr>
+          <w:color w:val="000000" w:themeColor="text1"/>
+          <w:sz w:val="23"/>
+          <w:szCs w:val="23"/>
+        </w:rPr>
+        <w:t xml:space="preserve"> </w:t>
+      </w:r>
+      <w:proofErr w:type="spellStart"/>
+      <w:r>
+        <w:rPr>
+          <w:color w:val="000000" w:themeColor="text1"/>
+          <w:sz w:val="23"/>
+          <w:szCs w:val="23"/>
+        </w:rPr>
+        <w:t>DELIRium</w:t>
+      </w:r>
+      <w:proofErr w:type="spellEnd"/>
+      <w:r>
+        <w:rPr>
+          <w:color w:val="000000" w:themeColor="text1"/>
+          <w:sz w:val="23"/>
+          <w:szCs w:val="23"/>
+        </w:rPr>
+        <w:t xml:space="preserve"> for </w:t>
+      </w:r>
+      <w:proofErr w:type="spellStart"/>
+      <w:r>
+        <w:rPr>
+          <w:color w:val="000000" w:themeColor="text1"/>
+          <w:sz w:val="23"/>
+          <w:szCs w:val="23"/>
+        </w:rPr>
+        <w:t>Intensive</w:t>
+      </w:r>
+      <w:proofErr w:type="spellEnd"/>
+      <w:r>
+        <w:rPr>
+          <w:color w:val="000000" w:themeColor="text1"/>
+          <w:sz w:val="23"/>
+          <w:szCs w:val="23"/>
+        </w:rPr>
+        <w:t xml:space="preserve"> </w:t>
+      </w:r>
+      <w:proofErr w:type="spellStart"/>
+      <w:r>
+        <w:rPr>
+          <w:color w:val="000000" w:themeColor="text1"/>
+          <w:sz w:val="23"/>
+          <w:szCs w:val="23"/>
+        </w:rPr>
+        <w:t>Care</w:t>
+      </w:r>
+      <w:proofErr w:type="spellEnd"/>
+      <w:r>
+        <w:rPr>
+          <w:color w:val="000000" w:themeColor="text1"/>
+          <w:sz w:val="23"/>
+          <w:szCs w:val="23"/>
+        </w:rPr>
+        <w:t xml:space="preserve"> </w:t>
+      </w:r>
+      <w:proofErr w:type="spellStart"/>
+      <w:r>
+        <w:rPr>
+          <w:color w:val="000000" w:themeColor="text1"/>
+          <w:sz w:val="23"/>
+          <w:szCs w:val="23"/>
+        </w:rPr>
+        <w:t>patients</w:t>
+      </w:r>
+      <w:proofErr w:type="spellEnd"/>
+      <w:r>
+        <w:rPr>
+          <w:color w:val="000000" w:themeColor="text1"/>
+          <w:sz w:val="23"/>
+          <w:szCs w:val="23"/>
+        </w:rPr>
+        <w:t xml:space="preserve">), foi </w:t>
+      </w:r>
+      <w:r>
+        <w:rPr>
+          <w:color w:val="000000" w:themeColor="text1"/>
+          <w:sz w:val="23"/>
+          <w:szCs w:val="23"/>
+        </w:rPr>
+        <w:t xml:space="preserve">um </w:t>
+      </w:r>
+      <w:r>
+        <w:rPr>
+          <w:color w:val="000000" w:themeColor="text1"/>
+          <w:sz w:val="23"/>
+          <w:szCs w:val="23"/>
+        </w:rPr>
+        <w:t xml:space="preserve">modelo de previsão do </w:t>
+      </w:r>
+      <w:proofErr w:type="spellStart"/>
       <w:r>
         <w:rPr>
           <w:i/>
           <w:iCs/>
-          <w:color w:val="00B050"/>
-          <w:sz w:val="23"/>
-          <w:szCs w:val="23"/>
-        </w:rPr>
-        <w:t xml:space="preserve"> </w:t>
-      </w:r>
-      <w:r>
-        <w:rPr>
-          <w:color w:val="00B050"/>
-          <w:sz w:val="23"/>
-          <w:szCs w:val="23"/>
-        </w:rPr>
-        <w:t xml:space="preserve">criado para cuidados intensivos. Este modelo foi validado em 2012 e prevê, de forma confiável, o desenvolvimento de </w:t>
-      </w:r>
-      <w:proofErr w:type="spellStart"/>
+          <w:color w:val="000000" w:themeColor="text1"/>
+          <w:sz w:val="23"/>
+          <w:szCs w:val="23"/>
+        </w:rPr>
+        <w:t>delirium</w:t>
+      </w:r>
+      <w:proofErr w:type="spellEnd"/>
       <w:r>
         <w:rPr>
           <w:i/>
           <w:iCs/>
-          <w:color w:val="00B050"/>
-          <w:sz w:val="23"/>
-          <w:szCs w:val="23"/>
-        </w:rPr>
-        <w:t>delirium</w:t>
-      </w:r>
-      <w:proofErr w:type="spellEnd"/>
+          <w:color w:val="000000" w:themeColor="text1"/>
+          <w:sz w:val="23"/>
+          <w:szCs w:val="23"/>
+        </w:rPr>
+        <w:t xml:space="preserve"> </w:t>
+      </w:r>
+      <w:r>
+        <w:rPr>
+          <w:color w:val="000000" w:themeColor="text1"/>
+          <w:sz w:val="23"/>
+          <w:szCs w:val="23"/>
+        </w:rPr>
+        <w:t>criado</w:t>
+      </w:r>
+      <w:r>
+        <w:rPr>
+          <w:color w:val="000000" w:themeColor="text1"/>
+          <w:sz w:val="23"/>
+          <w:szCs w:val="23"/>
+        </w:rPr>
+        <w:t xml:space="preserve"> em 2012</w:t>
+      </w:r>
+      <w:r>
+        <w:rPr>
+          <w:color w:val="000000" w:themeColor="text1"/>
+          <w:sz w:val="23"/>
+          <w:szCs w:val="23"/>
+        </w:rPr>
+        <w:t xml:space="preserve"> para </w:t>
+      </w:r>
+      <w:r>
+        <w:rPr>
+          <w:color w:val="000000" w:themeColor="text1"/>
+          <w:sz w:val="23"/>
+          <w:szCs w:val="23"/>
+        </w:rPr>
+        <w:t xml:space="preserve">uso na medicina de </w:t>
+      </w:r>
+      <w:r>
+        <w:rPr>
+          <w:color w:val="000000" w:themeColor="text1"/>
+          <w:sz w:val="23"/>
+          <w:szCs w:val="23"/>
+        </w:rPr>
+        <w:t>cuidados intensivos. Este modelo prevê</w:t>
+      </w:r>
+      <w:r>
+        <w:rPr>
+          <w:color w:val="000000" w:themeColor="text1"/>
+          <w:sz w:val="23"/>
+          <w:szCs w:val="23"/>
+        </w:rPr>
+        <w:t xml:space="preserve"> </w:t>
+      </w:r>
+      <w:r>
+        <w:rPr>
+          <w:color w:val="000000" w:themeColor="text1"/>
+          <w:sz w:val="23"/>
+          <w:szCs w:val="23"/>
+        </w:rPr>
+        <w:t xml:space="preserve">o desenvolvimento de </w:t>
+      </w:r>
+      <w:proofErr w:type="spellStart"/>
       <w:r>
         <w:rPr>
           <w:i/>
           <w:iCs/>
-          <w:color w:val="00B050"/>
-          <w:sz w:val="23"/>
-          <w:szCs w:val="23"/>
-        </w:rPr>
-        <w:t xml:space="preserve"> </w:t>
-      </w:r>
-      <w:r>
-        <w:rPr>
-          <w:color w:val="00B050"/>
-          <w:sz w:val="23"/>
-          <w:szCs w:val="23"/>
-        </w:rPr>
-        <w:t>ao longo do internamento, mediante 10 preditores [idade, grupo diagnóstico, admissão urgente, administração de morfina, infeção, coma, sedação, ureia, acidose metabólica, pontuação APACHE-II (</w:t>
-      </w:r>
-      <w:proofErr w:type="spellStart"/>
-      <w:r>
-        <w:rPr>
-          <w:color w:val="00B050"/>
-          <w:sz w:val="23"/>
-          <w:szCs w:val="23"/>
-        </w:rPr>
-        <w:t>Acute</w:t>
-      </w:r>
-      <w:proofErr w:type="spellEnd"/>
-      <w:r>
-        <w:rPr>
-          <w:color w:val="00B050"/>
-          <w:sz w:val="23"/>
-          <w:szCs w:val="23"/>
-        </w:rPr>
-        <w:t xml:space="preserve"> </w:t>
-      </w:r>
-      <w:proofErr w:type="spellStart"/>
-      <w:r>
-        <w:rPr>
-          <w:color w:val="00B050"/>
-          <w:sz w:val="23"/>
-          <w:szCs w:val="23"/>
-        </w:rPr>
-        <w:t>Physiology</w:t>
-      </w:r>
-      <w:proofErr w:type="spellEnd"/>
-      <w:r>
-        <w:rPr>
-          <w:color w:val="00B050"/>
-          <w:sz w:val="23"/>
-          <w:szCs w:val="23"/>
-        </w:rPr>
-        <w:t xml:space="preserve"> </w:t>
-      </w:r>
-      <w:proofErr w:type="spellStart"/>
-      <w:r>
-        <w:rPr>
-          <w:color w:val="00B050"/>
-          <w:sz w:val="23"/>
-          <w:szCs w:val="23"/>
-        </w:rPr>
-        <w:t>and</w:t>
-      </w:r>
-      <w:proofErr w:type="spellEnd"/>
-      <w:r>
-        <w:rPr>
-          <w:color w:val="00B050"/>
-          <w:sz w:val="23"/>
-          <w:szCs w:val="23"/>
-        </w:rPr>
-        <w:t xml:space="preserve"> </w:t>
-      </w:r>
-      <w:proofErr w:type="spellStart"/>
-      <w:r>
-        <w:rPr>
-          <w:color w:val="00B050"/>
-          <w:sz w:val="23"/>
-          <w:szCs w:val="23"/>
-        </w:rPr>
-        <w:t>Chronic</w:t>
-      </w:r>
-      <w:proofErr w:type="spellEnd"/>
-      <w:r>
-        <w:rPr>
-          <w:color w:val="00B050"/>
-          <w:sz w:val="23"/>
-          <w:szCs w:val="23"/>
-        </w:rPr>
-        <w:t xml:space="preserve"> </w:t>
-      </w:r>
-      <w:proofErr w:type="spellStart"/>
-      <w:r>
-        <w:rPr>
-          <w:color w:val="00B050"/>
-          <w:sz w:val="23"/>
-          <w:szCs w:val="23"/>
-        </w:rPr>
-        <w:t>Health</w:t>
-      </w:r>
-      <w:proofErr w:type="spellEnd"/>
-      <w:r>
-        <w:rPr>
-          <w:color w:val="00B050"/>
-          <w:sz w:val="23"/>
-          <w:szCs w:val="23"/>
-        </w:rPr>
-        <w:t xml:space="preserve"> </w:t>
-      </w:r>
-      <w:proofErr w:type="spellStart"/>
-      <w:r>
-        <w:rPr>
-          <w:color w:val="00B050"/>
-          <w:sz w:val="23"/>
-          <w:szCs w:val="23"/>
-        </w:rPr>
-        <w:t>Evaluation</w:t>
-      </w:r>
-      <w:proofErr w:type="spellEnd"/>
-      <w:r>
-        <w:rPr>
-          <w:color w:val="00B050"/>
-          <w:sz w:val="23"/>
-          <w:szCs w:val="23"/>
-        </w:rPr>
-        <w:t>-II)] avaliáveis 24 horas após a admissão do doente (</w:t>
-      </w:r>
-      <w:proofErr w:type="spellStart"/>
-      <w:r>
-        <w:rPr>
-          <w:color w:val="00B050"/>
-          <w:sz w:val="23"/>
-          <w:szCs w:val="23"/>
-        </w:rPr>
-        <w:t>Boogaard</w:t>
-      </w:r>
-      <w:proofErr w:type="spellEnd"/>
-      <w:r>
-        <w:rPr>
-          <w:color w:val="00B050"/>
-          <w:sz w:val="23"/>
-          <w:szCs w:val="23"/>
-        </w:rPr>
-        <w:t xml:space="preserve"> </w:t>
-      </w:r>
-      <w:proofErr w:type="spellStart"/>
-      <w:r>
-        <w:rPr>
-          <w:color w:val="00B050"/>
-          <w:sz w:val="23"/>
-          <w:szCs w:val="23"/>
-        </w:rPr>
-        <w:t>et</w:t>
-      </w:r>
-      <w:proofErr w:type="spellEnd"/>
-      <w:r>
-        <w:rPr>
-          <w:color w:val="00B050"/>
-          <w:sz w:val="23"/>
-          <w:szCs w:val="23"/>
-        </w:rPr>
-        <w:t xml:space="preserve"> al., 2012).</w:t>
-      </w:r>
-    </w:p>
-    <w:p>
-      <w:pPr>
-        <w:rPr>
-          <w:color w:val="00B050"/>
-          <w:sz w:val="23"/>
-          <w:szCs w:val="23"/>
-        </w:rPr>
-      </w:pPr>
-    </w:p>
-    <w:p>
-      <w:pPr>
-        <w:rPr>
-          <w:color w:val="00B050"/>
-          <w:sz w:val="23"/>
-          <w:szCs w:val="23"/>
-        </w:rPr>
-      </w:pPr>
-      <w:r>
-        <w:rPr>
-          <w:color w:val="00B050"/>
-          <w:lang w:val="pt-BR"/>
-        </w:rPr>
-        <w:t>Assim, em 2015, é validado o segundo modelo preditivo do delirium para cuidados intensivos, o E-PRE-DELIRIC (</w:t>
-      </w:r>
-      <w:proofErr w:type="spellStart"/>
-      <w:r>
-        <w:rPr>
-          <w:color w:val="00B050"/>
-          <w:lang w:val="pt-BR"/>
-        </w:rPr>
-        <w:t>Early</w:t>
-      </w:r>
-      <w:proofErr w:type="spellEnd"/>
-      <w:r>
-        <w:rPr>
-          <w:color w:val="00B050"/>
-          <w:lang w:val="pt-BR"/>
-        </w:rPr>
-        <w:t xml:space="preserve"> </w:t>
-      </w:r>
-      <w:proofErr w:type="spellStart"/>
-      <w:r>
-        <w:rPr>
-          <w:color w:val="00B050"/>
-          <w:lang w:val="pt-BR"/>
-        </w:rPr>
-        <w:t>PREdiction</w:t>
-      </w:r>
-      <w:proofErr w:type="spellEnd"/>
-      <w:r>
-        <w:rPr>
-          <w:color w:val="00B050"/>
-          <w:lang w:val="pt-BR"/>
-        </w:rPr>
-        <w:t xml:space="preserve"> </w:t>
-      </w:r>
-      <w:proofErr w:type="spellStart"/>
-      <w:r>
-        <w:rPr>
-          <w:color w:val="00B050"/>
-          <w:lang w:val="pt-BR"/>
-        </w:rPr>
-        <w:t>of</w:t>
-      </w:r>
-      <w:proofErr w:type="spellEnd"/>
-      <w:r>
-        <w:rPr>
-          <w:color w:val="00B050"/>
-          <w:lang w:val="pt-BR"/>
-        </w:rPr>
-        <w:t xml:space="preserve"> </w:t>
-      </w:r>
-      <w:proofErr w:type="spellStart"/>
-      <w:r>
-        <w:rPr>
-          <w:color w:val="00B050"/>
-          <w:lang w:val="pt-BR"/>
-        </w:rPr>
-        <w:t>DELIRium</w:t>
-      </w:r>
-      <w:proofErr w:type="spellEnd"/>
-      <w:r>
-        <w:rPr>
-          <w:color w:val="00B050"/>
-          <w:lang w:val="pt-BR"/>
-        </w:rPr>
-        <w:t xml:space="preserve"> for </w:t>
-      </w:r>
-      <w:proofErr w:type="spellStart"/>
-      <w:r>
-        <w:rPr>
-          <w:color w:val="00B050"/>
-          <w:lang w:val="pt-BR"/>
-        </w:rPr>
-        <w:t>Intensive</w:t>
-      </w:r>
-      <w:proofErr w:type="spellEnd"/>
-      <w:r>
-        <w:rPr>
-          <w:color w:val="00B050"/>
-          <w:lang w:val="pt-BR"/>
-        </w:rPr>
-        <w:t xml:space="preserve"> </w:t>
-      </w:r>
-      <w:proofErr w:type="spellStart"/>
-      <w:r>
-        <w:rPr>
-          <w:color w:val="00B050"/>
-          <w:lang w:val="pt-BR"/>
-        </w:rPr>
-        <w:t>Care</w:t>
-      </w:r>
-      <w:proofErr w:type="spellEnd"/>
-      <w:r>
-        <w:rPr>
-          <w:color w:val="00B050"/>
-          <w:lang w:val="pt-BR"/>
-        </w:rPr>
-        <w:t xml:space="preserve"> </w:t>
-      </w:r>
-      <w:proofErr w:type="spellStart"/>
-      <w:r>
-        <w:rPr>
-          <w:color w:val="00B050"/>
-          <w:lang w:val="pt-BR"/>
-        </w:rPr>
-        <w:t>patients</w:t>
-      </w:r>
-      <w:proofErr w:type="spellEnd"/>
-      <w:r>
-        <w:rPr>
-          <w:color w:val="00B050"/>
-          <w:lang w:val="pt-BR"/>
-        </w:rPr>
-        <w:t xml:space="preserve">), constituído por nove </w:t>
-      </w:r>
-      <w:proofErr w:type="spellStart"/>
-      <w:r>
-        <w:rPr>
-          <w:color w:val="00B050"/>
-          <w:lang w:val="pt-BR"/>
-        </w:rPr>
-        <w:t>preditores</w:t>
-      </w:r>
-      <w:proofErr w:type="spellEnd"/>
-      <w:r>
-        <w:rPr>
-          <w:color w:val="00B050"/>
-          <w:lang w:val="pt-BR"/>
-        </w:rPr>
-        <w:t xml:space="preserve"> (idade, história de alterações cognitivas, história de abuso de</w:t>
-      </w:r>
-      <w:r>
-        <w:rPr>
-          <w:color w:val="00B050"/>
-          <w:lang w:val="pt-BR"/>
-        </w:rPr>
-        <w:t xml:space="preserve"> </w:t>
-      </w:r>
-      <w:r>
-        <w:rPr>
-          <w:color w:val="00B050"/>
-          <w:sz w:val="23"/>
-          <w:szCs w:val="23"/>
-        </w:rPr>
-        <w:t xml:space="preserve">álcool, grupo diagnóstico, admissão urgente, tensão arterial média, administração de </w:t>
-      </w:r>
-      <w:proofErr w:type="spellStart"/>
-      <w:r>
-        <w:rPr>
-          <w:color w:val="00B050"/>
-          <w:sz w:val="23"/>
-          <w:szCs w:val="23"/>
-        </w:rPr>
-        <w:t>corticosteróides</w:t>
-      </w:r>
-      <w:proofErr w:type="spellEnd"/>
-      <w:r>
-        <w:rPr>
-          <w:color w:val="00B050"/>
-          <w:sz w:val="23"/>
-          <w:szCs w:val="23"/>
-        </w:rPr>
-        <w:t>, insuficiência respiratória, ureia) avaliados no momento da admissão na UCI (</w:t>
-      </w:r>
-      <w:proofErr w:type="spellStart"/>
-      <w:r>
-        <w:rPr>
-          <w:color w:val="00B050"/>
-          <w:sz w:val="23"/>
-          <w:szCs w:val="23"/>
-        </w:rPr>
-        <w:t>Wassenaar</w:t>
-      </w:r>
-      <w:proofErr w:type="spellEnd"/>
-      <w:r>
-        <w:rPr>
-          <w:color w:val="00B050"/>
-          <w:sz w:val="23"/>
-          <w:szCs w:val="23"/>
-        </w:rPr>
-        <w:t xml:space="preserve"> </w:t>
-      </w:r>
-      <w:proofErr w:type="spellStart"/>
-      <w:r>
-        <w:rPr>
-          <w:color w:val="00B050"/>
-          <w:sz w:val="23"/>
-          <w:szCs w:val="23"/>
-        </w:rPr>
-        <w:t>et</w:t>
-      </w:r>
-      <w:proofErr w:type="spellEnd"/>
-      <w:r>
-        <w:rPr>
-          <w:color w:val="00B050"/>
-          <w:sz w:val="23"/>
-          <w:szCs w:val="23"/>
-        </w:rPr>
-        <w:t xml:space="preserve"> al., 2015). Um doente com um E-PRE-DELIRIC ≥ 35%, tem alto risco de desenvolver </w:t>
-      </w:r>
-      <w:proofErr w:type="spellStart"/>
+          <w:color w:val="000000" w:themeColor="text1"/>
+          <w:sz w:val="23"/>
+          <w:szCs w:val="23"/>
+        </w:rPr>
+        <w:t>delirium</w:t>
+      </w:r>
+      <w:proofErr w:type="spellEnd"/>
       <w:r>
         <w:rPr>
           <w:i/>
           <w:iCs/>
-          <w:color w:val="00B050"/>
-          <w:sz w:val="23"/>
-          <w:szCs w:val="23"/>
-        </w:rPr>
-        <w:t>delirium</w:t>
-      </w:r>
-      <w:proofErr w:type="spellEnd"/>
+          <w:color w:val="000000" w:themeColor="text1"/>
+          <w:sz w:val="23"/>
+          <w:szCs w:val="23"/>
+        </w:rPr>
+        <w:t xml:space="preserve"> </w:t>
+      </w:r>
+      <w:r>
+        <w:rPr>
+          <w:color w:val="000000" w:themeColor="text1"/>
+          <w:sz w:val="23"/>
+          <w:szCs w:val="23"/>
+        </w:rPr>
+        <w:t xml:space="preserve">ao longo do internamento, mediante 10 preditores </w:t>
+      </w:r>
+      <w:r>
+        <w:rPr>
+          <w:color w:val="000000" w:themeColor="text1"/>
+          <w:sz w:val="23"/>
+          <w:szCs w:val="23"/>
+        </w:rPr>
+        <w:t>(</w:t>
+      </w:r>
+      <w:r>
+        <w:rPr>
+          <w:color w:val="000000" w:themeColor="text1"/>
+          <w:sz w:val="23"/>
+          <w:szCs w:val="23"/>
+        </w:rPr>
+        <w:t xml:space="preserve">idade, grupo diagnóstico, </w:t>
+      </w:r>
+      <w:r>
+        <w:rPr>
+          <w:color w:val="000000" w:themeColor="text1"/>
+          <w:sz w:val="23"/>
+          <w:szCs w:val="23"/>
+        </w:rPr>
+        <w:t>coma</w:t>
+      </w:r>
+      <w:r>
+        <w:rPr>
+          <w:color w:val="000000" w:themeColor="text1"/>
+          <w:sz w:val="23"/>
+          <w:szCs w:val="23"/>
+        </w:rPr>
+        <w:t xml:space="preserve"> </w:t>
+      </w:r>
+      <w:r>
+        <w:rPr>
+          <w:color w:val="000000" w:themeColor="text1"/>
+          <w:sz w:val="23"/>
+          <w:szCs w:val="23"/>
+        </w:rPr>
+        <w:t>,</w:t>
+      </w:r>
+      <w:r>
+        <w:rPr>
+          <w:color w:val="000000" w:themeColor="text1"/>
+          <w:sz w:val="23"/>
+          <w:szCs w:val="23"/>
+        </w:rPr>
+        <w:t>admissão urgente, administração de morfina</w:t>
+      </w:r>
+      <w:r>
+        <w:rPr>
+          <w:color w:val="000000" w:themeColor="text1"/>
+          <w:sz w:val="23"/>
+          <w:szCs w:val="23"/>
+        </w:rPr>
+        <w:t xml:space="preserve">, </w:t>
+      </w:r>
+      <w:r>
+        <w:rPr>
+          <w:color w:val="000000" w:themeColor="text1"/>
+          <w:sz w:val="23"/>
+          <w:szCs w:val="23"/>
+        </w:rPr>
+        <w:t>ureia</w:t>
+      </w:r>
+      <w:r>
+        <w:rPr>
+          <w:color w:val="000000" w:themeColor="text1"/>
+          <w:sz w:val="23"/>
+          <w:szCs w:val="23"/>
+        </w:rPr>
+        <w:t>, infeção, sedação, acidose metabólica, pontuação APACHE-II (</w:t>
+      </w:r>
+      <w:proofErr w:type="spellStart"/>
+      <w:r>
+        <w:rPr>
+          <w:color w:val="000000" w:themeColor="text1"/>
+          <w:sz w:val="23"/>
+          <w:szCs w:val="23"/>
+        </w:rPr>
+        <w:t>Acute</w:t>
+      </w:r>
+      <w:proofErr w:type="spellEnd"/>
+      <w:r>
+        <w:rPr>
+          <w:color w:val="000000" w:themeColor="text1"/>
+          <w:sz w:val="23"/>
+          <w:szCs w:val="23"/>
+        </w:rPr>
+        <w:t xml:space="preserve"> </w:t>
+      </w:r>
+      <w:proofErr w:type="spellStart"/>
+      <w:r>
+        <w:rPr>
+          <w:color w:val="000000" w:themeColor="text1"/>
+          <w:sz w:val="23"/>
+          <w:szCs w:val="23"/>
+        </w:rPr>
+        <w:t>Physiology</w:t>
+      </w:r>
+      <w:proofErr w:type="spellEnd"/>
+      <w:r>
+        <w:rPr>
+          <w:color w:val="000000" w:themeColor="text1"/>
+          <w:sz w:val="23"/>
+          <w:szCs w:val="23"/>
+        </w:rPr>
+        <w:t xml:space="preserve"> </w:t>
+      </w:r>
+      <w:proofErr w:type="spellStart"/>
+      <w:r>
+        <w:rPr>
+          <w:color w:val="000000" w:themeColor="text1"/>
+          <w:sz w:val="23"/>
+          <w:szCs w:val="23"/>
+        </w:rPr>
+        <w:t>and</w:t>
+      </w:r>
+      <w:proofErr w:type="spellEnd"/>
+      <w:r>
+        <w:rPr>
+          <w:color w:val="000000" w:themeColor="text1"/>
+          <w:sz w:val="23"/>
+          <w:szCs w:val="23"/>
+        </w:rPr>
+        <w:t xml:space="preserve"> </w:t>
+      </w:r>
+      <w:proofErr w:type="spellStart"/>
+      <w:r>
+        <w:rPr>
+          <w:color w:val="000000" w:themeColor="text1"/>
+          <w:sz w:val="23"/>
+          <w:szCs w:val="23"/>
+        </w:rPr>
+        <w:t>Chronic</w:t>
+      </w:r>
+      <w:proofErr w:type="spellEnd"/>
+      <w:r>
+        <w:rPr>
+          <w:color w:val="000000" w:themeColor="text1"/>
+          <w:sz w:val="23"/>
+          <w:szCs w:val="23"/>
+        </w:rPr>
+        <w:t xml:space="preserve"> </w:t>
+      </w:r>
+      <w:proofErr w:type="spellStart"/>
+      <w:r>
+        <w:rPr>
+          <w:color w:val="000000" w:themeColor="text1"/>
+          <w:sz w:val="23"/>
+          <w:szCs w:val="23"/>
+        </w:rPr>
+        <w:t>Health</w:t>
+      </w:r>
+      <w:proofErr w:type="spellEnd"/>
+      <w:r>
+        <w:rPr>
+          <w:color w:val="000000" w:themeColor="text1"/>
+          <w:sz w:val="23"/>
+          <w:szCs w:val="23"/>
+        </w:rPr>
+        <w:t xml:space="preserve"> </w:t>
+      </w:r>
+      <w:proofErr w:type="spellStart"/>
+      <w:r>
+        <w:rPr>
+          <w:color w:val="000000" w:themeColor="text1"/>
+          <w:sz w:val="23"/>
+          <w:szCs w:val="23"/>
+        </w:rPr>
+        <w:t>Evaluation</w:t>
+      </w:r>
+      <w:proofErr w:type="spellEnd"/>
+      <w:r>
+        <w:rPr>
+          <w:color w:val="000000" w:themeColor="text1"/>
+          <w:sz w:val="23"/>
+          <w:szCs w:val="23"/>
+        </w:rPr>
+        <w:t>-II)</w:t>
+      </w:r>
+      <w:r>
+        <w:rPr>
+          <w:color w:val="000000" w:themeColor="text1"/>
+          <w:sz w:val="23"/>
+          <w:szCs w:val="23"/>
+        </w:rPr>
+        <w:t>)</w:t>
+      </w:r>
+      <w:r>
+        <w:rPr>
+          <w:color w:val="000000" w:themeColor="text1"/>
+          <w:sz w:val="23"/>
+          <w:szCs w:val="23"/>
+        </w:rPr>
+        <w:t xml:space="preserve"> avaliáveis 24 horas após a admissão do doente</w:t>
+      </w:r>
+      <w:r>
+        <w:rPr>
+          <w:color w:val="000000" w:themeColor="text1"/>
+          <w:sz w:val="23"/>
+          <w:szCs w:val="23"/>
+        </w:rPr>
+        <w:t xml:space="preserve">. </w:t>
+      </w:r>
+      <w:r>
+        <w:rPr>
+          <w:color w:val="000000" w:themeColor="text1"/>
+          <w:sz w:val="23"/>
+          <w:szCs w:val="23"/>
+        </w:rPr>
+        <w:fldChar w:fldCharType="begin" w:fldLock="1"/>
+      </w:r>
+      <w:r>
+        <w:rPr>
+          <w:color w:val="000000" w:themeColor="text1"/>
+          <w:sz w:val="23"/>
+          <w:szCs w:val="23"/>
+        </w:rPr>
+        <w:instrText>ADDIN CSL_CITATION {"citationItems":[{"id":"ITEM-1","itemData":{"DOI":"10.1136/bmj.e420","ISSN":"09598146","PMID":"22323509","abstract":"Objectives: To develop and validate a delirium prediction model for adult intensive care patients and determine its additional value compared with prediction by caregivers. Design: Observational multicentre study. Setting: Five intensive care units in the Netherlands (two university hospitals and three university affiliated teaching hospitals). Participants: 3056 intensive care patients aged 18 years or over. Main outcome measure: Development of delirium (defined as at least one positive delirium screening) during patients' stay in intensive care. Results: The model was developed using 1613 consecutive intensive care patients in one hospital and temporally validated using 549 patients from the same hospital. For external validation, data were collected from 894 patients in four other hospitals. The prediction (PRE-DELIRIC) model contains 10 risk factors - age, APACHE-II score, admission group, coma, infection, metabolic acidosis, use of sedatives and morphine, urea concentration, and urgent admission. The model had an area under the receiver operating characteristics curve of 0.87 (95% confidence interval 0.85 to 0.89) and 0.86 after bootstrapping. Temporal validation and external validation resulted in areas under the curve of 0.89 (0.86 to 0.92) and 0.84 (0.82 to 0.87). The pooled area under the receiver operating characteristics curve (n=3056) was 0.85 (0.84 to 0.87). The area under the curve for nurses' and physicians' predictions (n=124) was significantly lower at 0.59 (0.49 to 0.70) for both. Conclusion: The PRE-DELIRIC model for intensive care patients consists of 10 risk factors that are readily available within 24 hours after intensive care admission and has a high predictive value. Clinical prediction by nurses and physicians performed significantly worse. The model allows for early prediction of delirium and initiation of preventive measures. Trial registration: Clinical trials NCT00604773 (development study) and NCT00961389 (validation study).","author":[{"dropping-particle":"","family":"Boogaard","given":"M.","non-dropping-particle":"Van Den","parse-names":false,"suffix":""},{"dropping-particle":"","family":"Pickkers","given":"P.","non-dropping-particle":"","parse-names":false,"suffix":""},{"dropping-particle":"","family":"Slooter","given":"A. J.C.","non-dropping-particle":"","parse-names":false,"suffix":""},{"dropping-particle":"","family":"Kuiper","given":"M. A.","non-dropping-particle":"","parse-names":false,"suffix":""},{"dropping-particle":"","family":"Spronk","given":"P. E.","non-dropping-particle":"","parse-names":false,"suffix":""},{"dropping-particle":"","family":"Voort","given":"P. H.J.","non-dropping-particle":"Van Der","parse-names":false,"suffix":""},{"dropping-particle":"","family":"Hoeven","given":"J. G.","non-dropping-particle":"Van Der","parse-names":false,"suffix":""},{"dropping-particle":"","family":"Donders","given":"R.","non-dropping-particle":"","parse-names":false,"suffix":""},{"dropping-particle":"","family":"Achterberg","given":"T.","non-dropping-particle":"Van","parse-names":false,"suffix":""},{"dropping-particle":"","family":"Schoonhoven","given":"L.","non-dropping-particle":"","parse-names":false,"suffix":""}],"container-title":"BMJ (Online)","id":"ITEM-1","issue":"7845","issued":{"date-parts":[["2012"]]},"page":"17","title":"Development and validation of PRE-DELIRIC (PREdiction of DELIRium in ICu patients) delirium prediction model for intensive care patients: Observational multicentre study","type":"article-journal","volume":"344"},"uris":["http://www.mendeley.com/documents/?uuid=d30e1022-160e-4104-a63d-1b9bccec44d1"]},{"id":"ITEM-2","itemData":{"DOI":"10.1111/nicc.12550","ISSN":"14785153","abstract":"Background: An intensive care unit (ICU) delirium prediction tool, PREdiction of DELIRium in ICu patients (PRE-DELIRIC), has been developed and calibrated in a multinational project. However, there is a lack of evidence regarding the predictive ability of the PRE-DELIRIC among Chinese ICU patients. Aims and objectives: To evaluate the predictive validity (discrimination and calibration) of PRE-DELIRIC. Methods: A retrospective cohort study was conducted. Consecutive participants (a) admitted to the ICU for ≥24 hours, (b) aged ≥18 years, and (c) admitted to the ICU for the first time were included. Ten predictors (age, APACHE-II, urgent and admission category, urea level, metabolic acidosis, infection, coma, sedation, and morphine use) assessed within 24 hours upon ICU admission were assessed. Delirium was assessed using the Confusion Assessment Method for ICU. Outcomes included ICU length of stay and mortality. Discrimination and calibration were determined by the areas under the receiver operating characteristic curve (AUROC), box plot, and calibration plot. Results: A total of 375 ICU patients were included, with 44.0% of patients being delirious. Delirium was significantly associated with age, PRE-DELIRIC score, ICU length of stay, and mortality. The AUROC was 0.81 (95% confidence interval, 0.77-0.86). The optimal cut-off point identified by max Youden index was 49%. The calibration plot of pooled data demonstrated a calibration slope of 0.894 and an intercept of −0.178. Design: This is a retrospective cohort study. Conclusions: The PRE-DELIRIC has high predictive value and is suggested to be adopted in ICUs for early initiation of preventive interventions against delirium among high-risk patients. Relevance to clinical practice: Clinicians can adopt the PRE-DELIRIC among ICU patients to screen patients at high risk of developing delirium. Early initiative interventions could be implemented to reduce the negative impacts of ICU delirium.","author":[{"dropping-particle":"","family":"Liang","given":"Surui","non-dropping-particle":"","parse-names":false,"suffix":""},{"dropping-particle":"","family":"Chau","given":"Janita Pak Chun","non-dropping-particle":"","parse-names":false,"suffix":""},{"dropping-particle":"","family":"Lo","given":"Suzanne Hoi Shan","non-dropping-particle":"","parse-names":false,"suffix":""},{"dropping-particle":"","family":"Bai","given":"Liping","non-dropping-particle":"","parse-names":false,"suffix":""},{"dropping-particle":"","family":"Yao","given":"Li","non-dropping-particle":"","parse-names":false,"suffix":""},{"dropping-particle":"","family":"Choi","given":"Kai Chow","non-dropping-particle":"","parse-names":false,"suffix":""}],"container-title":"Nursing in Critical Care","id":"ITEM-2","issue":"August","issued":{"date-parts":[["2020"]]},"page":"1-7","title":"Validation of PREdiction of DELIRium in ICu patients (PRE-DELIRIC) among patients in intensive care units: A retrospective cohort study","type":"article-journal"},"uris":["http://www.mendeley.com/documents/?uuid=78d1e387-2674-4d2b-9471-121713e3e272"]}],"mendeley":{"formattedCitation":"(Liang et al., 2020; Van Den Boogaard et al., 2012)","plainTextFormattedCitation":"(Liang et al., 2020; Van Den Boogaard et al., 2012)","previouslyFormattedCitation":"(Liang et al., 2020; Van Den Boogaard et al., 2012)"},"properties":{"noteIndex":0},"schema":"https://github.com/citation-style-language/schema/raw/master/csl-citation.json"}</w:instrText>
+      </w:r>
+      <w:r>
+        <w:rPr>
+          <w:color w:val="000000" w:themeColor="text1"/>
+          <w:sz w:val="23"/>
+          <w:szCs w:val="23"/>
+        </w:rPr>
+        <w:fldChar w:fldCharType="separate"/>
+      </w:r>
+      <w:r>
+        <w:rPr>
+          <w:noProof/>
+          <w:color w:val="000000" w:themeColor="text1"/>
+          <w:sz w:val="23"/>
+          <w:szCs w:val="23"/>
+        </w:rPr>
+        <w:t>(Liang et al., 2020; Van Den Boogaard et al., 2012)</w:t>
+      </w:r>
+      <w:r>
+        <w:rPr>
+          <w:color w:val="000000" w:themeColor="text1"/>
+          <w:sz w:val="23"/>
+          <w:szCs w:val="23"/>
+        </w:rPr>
+        <w:fldChar w:fldCharType="end"/>
+      </w:r>
+      <w:r>
+        <w:rPr>
+          <w:color w:val="000000" w:themeColor="text1"/>
+          <w:sz w:val="23"/>
+          <w:szCs w:val="23"/>
+        </w:rPr>
+        <w:t xml:space="preserve"> Segundo </w:t>
+      </w:r>
+      <w:proofErr w:type="spellStart"/>
+      <w:r>
+        <w:rPr>
+          <w:color w:val="000000" w:themeColor="text1"/>
+          <w:sz w:val="23"/>
+          <w:szCs w:val="23"/>
+        </w:rPr>
+        <w:t>Liang</w:t>
+      </w:r>
+      <w:proofErr w:type="spellEnd"/>
+      <w:r>
+        <w:rPr>
+          <w:color w:val="000000" w:themeColor="text1"/>
+          <w:sz w:val="23"/>
+          <w:szCs w:val="23"/>
+        </w:rPr>
+        <w:t xml:space="preserve"> </w:t>
+      </w:r>
+      <w:proofErr w:type="spellStart"/>
+      <w:r>
+        <w:rPr>
+          <w:color w:val="000000" w:themeColor="text1"/>
+          <w:sz w:val="23"/>
+          <w:szCs w:val="23"/>
+        </w:rPr>
+        <w:t>et</w:t>
+      </w:r>
+      <w:proofErr w:type="spellEnd"/>
+      <w:r>
+        <w:rPr>
+          <w:color w:val="000000" w:themeColor="text1"/>
+          <w:sz w:val="23"/>
+          <w:szCs w:val="23"/>
+        </w:rPr>
+        <w:t xml:space="preserve"> al</w:t>
+      </w:r>
+      <w:r>
+        <w:rPr>
+          <w:color w:val="000000" w:themeColor="text1"/>
+          <w:sz w:val="23"/>
+          <w:szCs w:val="23"/>
+        </w:rPr>
+        <w:t>. (2020)</w:t>
+      </w:r>
+      <w:r>
+        <w:rPr>
+          <w:color w:val="000000" w:themeColor="text1"/>
+          <w:sz w:val="23"/>
+          <w:szCs w:val="23"/>
+        </w:rPr>
+        <w:t>, o</w:t>
+      </w:r>
+      <w:r>
+        <w:rPr>
+          <w:color w:val="000000" w:themeColor="text1"/>
+          <w:sz w:val="23"/>
+          <w:szCs w:val="23"/>
+        </w:rPr>
+        <w:t xml:space="preserve"> PRE-DELIRIC tem um elevado valor preditivo e </w:t>
+      </w:r>
+      <w:r>
+        <w:rPr>
+          <w:color w:val="000000" w:themeColor="text1"/>
+          <w:sz w:val="23"/>
+          <w:szCs w:val="23"/>
+        </w:rPr>
+        <w:t xml:space="preserve">é sugerido </w:t>
+      </w:r>
+      <w:r>
+        <w:rPr>
+          <w:color w:val="000000" w:themeColor="text1"/>
+          <w:sz w:val="23"/>
+          <w:szCs w:val="23"/>
+        </w:rPr>
+        <w:t>que</w:t>
+      </w:r>
+      <w:r>
+        <w:rPr>
+          <w:color w:val="000000" w:themeColor="text1"/>
+          <w:sz w:val="23"/>
+          <w:szCs w:val="23"/>
+        </w:rPr>
+        <w:t xml:space="preserve"> este modelo</w:t>
+      </w:r>
+      <w:r>
+        <w:rPr>
+          <w:color w:val="000000" w:themeColor="text1"/>
+          <w:sz w:val="23"/>
+          <w:szCs w:val="23"/>
+        </w:rPr>
+        <w:t xml:space="preserve"> seja adotado nas UCI para </w:t>
+      </w:r>
+      <w:r>
+        <w:rPr>
+          <w:color w:val="000000" w:themeColor="text1"/>
+          <w:sz w:val="23"/>
+          <w:szCs w:val="23"/>
+        </w:rPr>
+        <w:t xml:space="preserve">a deteção do </w:t>
+      </w:r>
+      <w:proofErr w:type="spellStart"/>
       <w:r>
         <w:rPr>
           <w:i/>
           <w:iCs/>
-          <w:color w:val="00B050"/>
-          <w:sz w:val="23"/>
-          <w:szCs w:val="23"/>
-        </w:rPr>
-        <w:t xml:space="preserve"> </w:t>
-      </w:r>
-      <w:r>
-        <w:rPr>
-          <w:color w:val="00B050"/>
-          <w:sz w:val="23"/>
-          <w:szCs w:val="23"/>
-        </w:rPr>
-        <w:t>(</w:t>
-      </w:r>
-      <w:proofErr w:type="spellStart"/>
-      <w:r>
-        <w:rPr>
-          <w:color w:val="00B050"/>
-          <w:sz w:val="23"/>
-          <w:szCs w:val="23"/>
-        </w:rPr>
-        <w:t>Wassenaar</w:t>
-      </w:r>
-      <w:proofErr w:type="spellEnd"/>
-      <w:r>
-        <w:rPr>
-          <w:color w:val="00B050"/>
-          <w:sz w:val="23"/>
-          <w:szCs w:val="23"/>
-        </w:rPr>
-        <w:t xml:space="preserve"> </w:t>
-      </w:r>
-      <w:proofErr w:type="spellStart"/>
-      <w:r>
-        <w:rPr>
-          <w:color w:val="00B050"/>
-          <w:sz w:val="23"/>
-          <w:szCs w:val="23"/>
-        </w:rPr>
-        <w:t>et</w:t>
-      </w:r>
-      <w:proofErr w:type="spellEnd"/>
-      <w:r>
-        <w:rPr>
-          <w:color w:val="00B050"/>
-          <w:sz w:val="23"/>
-          <w:szCs w:val="23"/>
-        </w:rPr>
-        <w:t xml:space="preserve"> al., 2015).</w:t>
-      </w:r>
-    </w:p>
-    <w:p>
-      <w:pPr>
-        <w:rPr>
-          <w:color w:val="00B050"/>
-          <w:sz w:val="23"/>
-          <w:szCs w:val="23"/>
-        </w:rPr>
-      </w:pPr>
-    </w:p>
-    <w:p>
-      <w:pPr>
-        <w:rPr>
-          <w:color w:val="00B050"/>
-          <w:sz w:val="23"/>
-          <w:szCs w:val="23"/>
-        </w:rPr>
-      </w:pPr>
-      <w:r>
-        <w:rPr>
-          <w:color w:val="00B050"/>
-          <w:sz w:val="23"/>
-          <w:szCs w:val="23"/>
-        </w:rPr>
-        <w:t xml:space="preserve">Com o objetivo de se perceber qual dos dois modelos faz uma previsão mais correta, dos doentes que vêm a desenvolver </w:t>
-      </w:r>
-      <w:proofErr w:type="spellStart"/>
+          <w:color w:val="000000" w:themeColor="text1"/>
+          <w:sz w:val="23"/>
+          <w:szCs w:val="23"/>
+        </w:rPr>
+        <w:t>delirium</w:t>
+      </w:r>
+      <w:proofErr w:type="spellEnd"/>
       <w:r>
         <w:rPr>
           <w:i/>
           <w:iCs/>
-          <w:color w:val="00B050"/>
-          <w:sz w:val="23"/>
-          <w:szCs w:val="23"/>
-        </w:rPr>
-        <w:t>delirium</w:t>
-      </w:r>
-      <w:proofErr w:type="spellEnd"/>
+          <w:color w:val="000000" w:themeColor="text1"/>
+          <w:sz w:val="23"/>
+          <w:szCs w:val="23"/>
+        </w:rPr>
+        <w:t xml:space="preserve"> </w:t>
+      </w:r>
+      <w:r>
+        <w:rPr>
+          <w:color w:val="000000" w:themeColor="text1"/>
+          <w:sz w:val="23"/>
+          <w:szCs w:val="23"/>
+        </w:rPr>
+        <w:t xml:space="preserve">em </w:t>
+      </w:r>
+      <w:r>
+        <w:rPr>
+          <w:color w:val="000000" w:themeColor="text1"/>
+          <w:sz w:val="23"/>
+          <w:szCs w:val="23"/>
+        </w:rPr>
+        <w:t>doentes de alto risco</w:t>
+      </w:r>
+      <w:r>
+        <w:rPr>
+          <w:color w:val="000000" w:themeColor="text1"/>
+          <w:sz w:val="23"/>
+          <w:szCs w:val="23"/>
+        </w:rPr>
+        <w:t>, pois contribui para uma melhor gestão de recursos assim como uma melhoria na vida dos pacientes</w:t>
+      </w:r>
+      <w:r>
+        <w:rPr>
+          <w:color w:val="000000" w:themeColor="text1"/>
+          <w:sz w:val="23"/>
+          <w:szCs w:val="23"/>
+        </w:rPr>
+        <w:t>.</w:t>
+      </w:r>
+    </w:p>
+    <w:p>
+      <w:pPr>
+        <w:rPr>
+          <w:color w:val="000000" w:themeColor="text1"/>
+          <w:sz w:val="23"/>
+          <w:szCs w:val="23"/>
+          <w:lang w:val="pt-BR"/>
+        </w:rPr>
+      </w:pPr>
+      <w:r>
+        <w:rPr>
+          <w:color w:val="000000" w:themeColor="text1"/>
+          <w:lang w:val="pt-BR"/>
+        </w:rPr>
+        <w:t>E</w:t>
+      </w:r>
+      <w:r>
+        <w:rPr>
+          <w:color w:val="000000" w:themeColor="text1"/>
+          <w:lang w:val="pt-BR"/>
+        </w:rPr>
+        <w:t>m 2015, é validado</w:t>
+      </w:r>
+      <w:r>
+        <w:rPr>
+          <w:color w:val="000000" w:themeColor="text1"/>
+          <w:lang w:val="pt-BR"/>
+        </w:rPr>
+        <w:t xml:space="preserve"> outro </w:t>
+      </w:r>
+      <w:r>
+        <w:rPr>
+          <w:color w:val="000000" w:themeColor="text1"/>
+          <w:lang w:val="pt-BR"/>
+        </w:rPr>
+        <w:t xml:space="preserve">modelo </w:t>
+      </w:r>
+      <w:r>
+        <w:rPr>
+          <w:color w:val="000000" w:themeColor="text1"/>
+          <w:lang w:val="pt-BR"/>
+        </w:rPr>
+        <w:t xml:space="preserve">para </w:t>
+      </w:r>
+      <w:proofErr w:type="spellStart"/>
+      <w:r>
+        <w:rPr>
+          <w:color w:val="000000" w:themeColor="text1"/>
+          <w:lang w:val="pt-BR"/>
+        </w:rPr>
+        <w:t>deteção</w:t>
+      </w:r>
+      <w:proofErr w:type="spellEnd"/>
+      <w:r>
+        <w:rPr>
+          <w:color w:val="000000" w:themeColor="text1"/>
+          <w:lang w:val="pt-BR"/>
+        </w:rPr>
+        <w:t xml:space="preserve"> precoce</w:t>
+      </w:r>
+      <w:r>
+        <w:rPr>
+          <w:color w:val="000000" w:themeColor="text1"/>
+          <w:lang w:val="pt-BR"/>
+        </w:rPr>
+        <w:t xml:space="preserve"> do </w:t>
+      </w:r>
       <w:r>
         <w:rPr>
           <w:i/>
           <w:iCs/>
-          <w:color w:val="00B050"/>
-          <w:sz w:val="23"/>
-          <w:szCs w:val="23"/>
+          <w:color w:val="000000" w:themeColor="text1"/>
+          <w:lang w:val="pt-BR"/>
+        </w:rPr>
+        <w:t>delirium</w:t>
+      </w:r>
+      <w:r>
+        <w:rPr>
+          <w:color w:val="000000" w:themeColor="text1"/>
+          <w:lang w:val="pt-BR"/>
+        </w:rPr>
+        <w:t xml:space="preserve"> para cuidados intensivos,</w:t>
+      </w:r>
+      <w:r>
+        <w:rPr>
+          <w:color w:val="000000" w:themeColor="text1"/>
+          <w:lang w:val="pt-BR"/>
+        </w:rPr>
+        <w:t xml:space="preserve"> denominado por</w:t>
+      </w:r>
+      <w:r>
+        <w:rPr>
+          <w:color w:val="000000" w:themeColor="text1"/>
+          <w:lang w:val="pt-BR"/>
+        </w:rPr>
+        <w:t xml:space="preserve"> E-PRE-DELIRIC (</w:t>
+      </w:r>
+      <w:proofErr w:type="spellStart"/>
+      <w:r>
+        <w:rPr>
+          <w:color w:val="000000" w:themeColor="text1"/>
+          <w:lang w:val="pt-BR"/>
+        </w:rPr>
+        <w:t>Early</w:t>
+      </w:r>
+      <w:proofErr w:type="spellEnd"/>
+      <w:r>
+        <w:rPr>
+          <w:color w:val="000000" w:themeColor="text1"/>
+          <w:lang w:val="pt-BR"/>
         </w:rPr>
         <w:t xml:space="preserve"> </w:t>
       </w:r>
-      <w:r>
-        <w:rPr>
-          <w:color w:val="00B050"/>
-          <w:sz w:val="23"/>
-          <w:szCs w:val="23"/>
-        </w:rPr>
-        <w:t xml:space="preserve">ao longo do internamento, surge o DECISION </w:t>
-      </w:r>
-      <w:proofErr w:type="spellStart"/>
-      <w:r>
-        <w:rPr>
-          <w:color w:val="00B050"/>
-          <w:sz w:val="23"/>
-          <w:szCs w:val="23"/>
-        </w:rPr>
-        <w:t>study</w:t>
-      </w:r>
-      <w:proofErr w:type="spellEnd"/>
-      <w:r>
-        <w:rPr>
-          <w:color w:val="00B050"/>
-          <w:sz w:val="23"/>
-          <w:szCs w:val="23"/>
-        </w:rPr>
-        <w:t xml:space="preserve"> (</w:t>
-      </w:r>
-      <w:proofErr w:type="spellStart"/>
-      <w:r>
-        <w:rPr>
-          <w:color w:val="00B050"/>
-          <w:sz w:val="23"/>
-          <w:szCs w:val="23"/>
-        </w:rPr>
-        <w:t>DElirium</w:t>
-      </w:r>
-      <w:proofErr w:type="spellEnd"/>
-      <w:r>
-        <w:rPr>
-          <w:color w:val="00B050"/>
-          <w:sz w:val="23"/>
-          <w:szCs w:val="23"/>
+      <w:proofErr w:type="spellStart"/>
+      <w:r>
+        <w:rPr>
+          <w:color w:val="000000" w:themeColor="text1"/>
+          <w:lang w:val="pt-BR"/>
+        </w:rPr>
+        <w:t>PREdiction</w:t>
+      </w:r>
+      <w:proofErr w:type="spellEnd"/>
+      <w:r>
+        <w:rPr>
+          <w:color w:val="000000" w:themeColor="text1"/>
+          <w:lang w:val="pt-BR"/>
         </w:rPr>
         <w:t xml:space="preserve"> </w:t>
       </w:r>
       <w:proofErr w:type="spellStart"/>
       <w:r>
         <w:rPr>
-          <w:color w:val="00B050"/>
-          <w:sz w:val="23"/>
-          <w:szCs w:val="23"/>
-        </w:rPr>
-        <w:t>prediCtIon</w:t>
-      </w:r>
-      <w:proofErr w:type="spellEnd"/>
-      <w:r>
-        <w:rPr>
-          <w:color w:val="00B050"/>
-          <w:sz w:val="23"/>
-          <w:szCs w:val="23"/>
-        </w:rPr>
-        <w:t xml:space="preserve"> in </w:t>
-      </w:r>
-      <w:proofErr w:type="spellStart"/>
-      <w:r>
-        <w:rPr>
-          <w:color w:val="00B050"/>
-          <w:sz w:val="23"/>
-          <w:szCs w:val="23"/>
-        </w:rPr>
-        <w:t>the</w:t>
-      </w:r>
-      <w:proofErr w:type="spellEnd"/>
-      <w:r>
-        <w:rPr>
-          <w:color w:val="00B050"/>
-          <w:sz w:val="23"/>
-          <w:szCs w:val="23"/>
+          <w:color w:val="000000" w:themeColor="text1"/>
+          <w:lang w:val="pt-BR"/>
+        </w:rPr>
+        <w:t>of</w:t>
+      </w:r>
+      <w:proofErr w:type="spellEnd"/>
+      <w:r>
+        <w:rPr>
+          <w:color w:val="000000" w:themeColor="text1"/>
+          <w:lang w:val="pt-BR"/>
         </w:rPr>
         <w:t xml:space="preserve"> </w:t>
       </w:r>
       <w:proofErr w:type="spellStart"/>
       <w:r>
         <w:rPr>
-          <w:color w:val="00B050"/>
-          <w:sz w:val="23"/>
-          <w:szCs w:val="23"/>
-        </w:rPr>
-        <w:t>intenSIve</w:t>
-      </w:r>
-      <w:proofErr w:type="spellEnd"/>
-      <w:r>
-        <w:rPr>
-          <w:color w:val="00B050"/>
-          <w:sz w:val="23"/>
-          <w:szCs w:val="23"/>
+          <w:color w:val="000000" w:themeColor="text1"/>
+          <w:lang w:val="pt-BR"/>
+        </w:rPr>
+        <w:t>DELIRium</w:t>
+      </w:r>
+      <w:proofErr w:type="spellEnd"/>
+      <w:r>
+        <w:rPr>
+          <w:color w:val="000000" w:themeColor="text1"/>
+          <w:lang w:val="pt-BR"/>
+        </w:rPr>
+        <w:t xml:space="preserve"> for </w:t>
+      </w:r>
+      <w:proofErr w:type="spellStart"/>
+      <w:r>
+        <w:rPr>
+          <w:color w:val="000000" w:themeColor="text1"/>
+          <w:lang w:val="pt-BR"/>
+        </w:rPr>
+        <w:t>Intensive</w:t>
+      </w:r>
+      <w:proofErr w:type="spellEnd"/>
+      <w:r>
+        <w:rPr>
+          <w:color w:val="000000" w:themeColor="text1"/>
+          <w:lang w:val="pt-BR"/>
         </w:rPr>
         <w:t xml:space="preserve"> </w:t>
       </w:r>
       <w:proofErr w:type="spellStart"/>
       <w:r>
         <w:rPr>
-          <w:color w:val="00B050"/>
-          <w:sz w:val="23"/>
-          <w:szCs w:val="23"/>
-        </w:rPr>
-        <w:t>care</w:t>
-      </w:r>
-      <w:proofErr w:type="spellEnd"/>
-      <w:r>
-        <w:rPr>
-          <w:color w:val="00B050"/>
-          <w:sz w:val="23"/>
-          <w:szCs w:val="23"/>
+          <w:color w:val="000000" w:themeColor="text1"/>
+          <w:lang w:val="pt-BR"/>
+        </w:rPr>
+        <w:t>Care</w:t>
+      </w:r>
+      <w:proofErr w:type="spellEnd"/>
+      <w:r>
+        <w:rPr>
+          <w:color w:val="000000" w:themeColor="text1"/>
+          <w:lang w:val="pt-BR"/>
         </w:rPr>
         <w:t xml:space="preserve"> </w:t>
       </w:r>
       <w:proofErr w:type="spellStart"/>
       <w:r>
         <w:rPr>
-          <w:color w:val="00B050"/>
-          <w:sz w:val="23"/>
-          <w:szCs w:val="23"/>
-        </w:rPr>
-        <w:t>unit</w:t>
-      </w:r>
-      <w:proofErr w:type="spellEnd"/>
-      <w:r>
-        <w:rPr>
-          <w:color w:val="00B050"/>
-          <w:sz w:val="23"/>
-          <w:szCs w:val="23"/>
-        </w:rPr>
-        <w:t xml:space="preserve">: </w:t>
-      </w:r>
-      <w:proofErr w:type="spellStart"/>
-      <w:r>
-        <w:rPr>
-          <w:color w:val="00B050"/>
-          <w:sz w:val="23"/>
-          <w:szCs w:val="23"/>
-        </w:rPr>
-        <w:t>head</w:t>
-      </w:r>
-      <w:proofErr w:type="spellEnd"/>
-      <w:r>
-        <w:rPr>
-          <w:color w:val="00B050"/>
-          <w:sz w:val="23"/>
-          <w:szCs w:val="23"/>
-        </w:rPr>
-        <w:t xml:space="preserve"> to </w:t>
-      </w:r>
-      <w:proofErr w:type="spellStart"/>
-      <w:r>
-        <w:rPr>
-          <w:color w:val="00B050"/>
-          <w:sz w:val="23"/>
-          <w:szCs w:val="23"/>
-        </w:rPr>
-        <w:t>head</w:t>
-      </w:r>
-      <w:proofErr w:type="spellEnd"/>
-      <w:r>
-        <w:rPr>
-          <w:color w:val="00B050"/>
+          <w:color w:val="000000" w:themeColor="text1"/>
+          <w:lang w:val="pt-BR"/>
+        </w:rPr>
+        <w:t>patients</w:t>
+      </w:r>
+      <w:proofErr w:type="spellEnd"/>
+      <w:r>
+        <w:rPr>
+          <w:color w:val="000000" w:themeColor="text1"/>
+          <w:lang w:val="pt-BR"/>
+        </w:rPr>
+        <w:t>)</w:t>
+      </w:r>
+      <w:r>
+        <w:rPr>
+          <w:color w:val="000000" w:themeColor="text1"/>
+          <w:lang w:val="pt-BR"/>
+        </w:rPr>
+        <w:t xml:space="preserve">. Este modelo é </w:t>
+      </w:r>
+      <w:r>
+        <w:rPr>
+          <w:color w:val="000000" w:themeColor="text1"/>
+          <w:lang w:val="pt-BR"/>
+        </w:rPr>
+        <w:t xml:space="preserve">constituído por nove </w:t>
+      </w:r>
+      <w:proofErr w:type="spellStart"/>
+      <w:r>
+        <w:rPr>
+          <w:color w:val="000000" w:themeColor="text1"/>
+          <w:lang w:val="pt-BR"/>
+        </w:rPr>
+        <w:t>preditores</w:t>
+      </w:r>
+      <w:proofErr w:type="spellEnd"/>
+      <w:r>
+        <w:rPr>
+          <w:color w:val="000000" w:themeColor="text1"/>
+          <w:lang w:val="pt-BR"/>
+        </w:rPr>
+        <w:t xml:space="preserve"> (idade, </w:t>
+      </w:r>
+      <w:r>
+        <w:rPr>
+          <w:color w:val="000000" w:themeColor="text1"/>
+          <w:lang w:val="pt-BR"/>
+        </w:rPr>
+        <w:t>hist</w:t>
+      </w:r>
+      <w:r>
+        <w:rPr>
+          <w:color w:val="000000" w:themeColor="text1"/>
+          <w:lang w:val="pt-BR"/>
+        </w:rPr>
+        <w:t>órico</w:t>
+      </w:r>
+      <w:r>
+        <w:rPr>
+          <w:color w:val="000000" w:themeColor="text1"/>
+          <w:lang w:val="pt-BR"/>
+        </w:rPr>
+        <w:t xml:space="preserve"> de alterações cognitivas, </w:t>
+      </w:r>
+      <w:r>
+        <w:rPr>
+          <w:color w:val="000000" w:themeColor="text1"/>
+          <w:lang w:val="pt-BR"/>
+        </w:rPr>
+        <w:t>hist</w:t>
+      </w:r>
+      <w:r>
+        <w:rPr>
+          <w:color w:val="000000" w:themeColor="text1"/>
+          <w:lang w:val="pt-BR"/>
+        </w:rPr>
+        <w:t>órico</w:t>
+      </w:r>
+      <w:r>
+        <w:rPr>
+          <w:color w:val="000000" w:themeColor="text1"/>
+          <w:lang w:val="pt-BR"/>
+        </w:rPr>
+        <w:t xml:space="preserve"> de abuso de </w:t>
+      </w:r>
+      <w:r>
+        <w:rPr>
+          <w:color w:val="000000" w:themeColor="text1"/>
+          <w:sz w:val="23"/>
+          <w:szCs w:val="23"/>
+        </w:rPr>
+        <w:t>álcool,</w:t>
+      </w:r>
+      <w:r>
+        <w:rPr>
+          <w:color w:val="000000" w:themeColor="text1"/>
+          <w:sz w:val="23"/>
+          <w:szCs w:val="23"/>
+        </w:rPr>
+        <w:t xml:space="preserve"> níveis de ureia no sangue,</w:t>
+      </w:r>
+      <w:r>
+        <w:rPr>
+          <w:color w:val="000000" w:themeColor="text1"/>
+          <w:sz w:val="23"/>
+          <w:szCs w:val="23"/>
+        </w:rPr>
+        <w:t xml:space="preserve"> grupo diagnóstico, admissão urgente, tensão arterial média, administração de </w:t>
+      </w:r>
+      <w:proofErr w:type="spellStart"/>
+      <w:r>
+        <w:rPr>
+          <w:color w:val="000000" w:themeColor="text1"/>
+          <w:sz w:val="23"/>
+          <w:szCs w:val="23"/>
+        </w:rPr>
+        <w:t>corticosteróides</w:t>
+      </w:r>
+      <w:proofErr w:type="spellEnd"/>
+      <w:r>
+        <w:rPr>
+          <w:color w:val="000000" w:themeColor="text1"/>
+          <w:sz w:val="23"/>
+          <w:szCs w:val="23"/>
+        </w:rPr>
+        <w:t>, insuficiência respiratória)</w:t>
+      </w:r>
+      <w:r>
+        <w:rPr>
+          <w:color w:val="000000" w:themeColor="text1"/>
+          <w:sz w:val="23"/>
+          <w:szCs w:val="23"/>
+        </w:rPr>
+        <w:t>. Este estudo surg</w:t>
+      </w:r>
+      <w:r>
+        <w:rPr>
+          <w:color w:val="000000" w:themeColor="text1"/>
+          <w:sz w:val="23"/>
+          <w:szCs w:val="23"/>
+        </w:rPr>
+        <w:t xml:space="preserve">iu </w:t>
+      </w:r>
+      <w:r>
+        <w:rPr>
+          <w:color w:val="000000" w:themeColor="text1"/>
+          <w:sz w:val="23"/>
+          <w:szCs w:val="23"/>
+        </w:rPr>
+        <w:t>como</w:t>
+      </w:r>
+      <w:r>
+        <w:rPr>
+          <w:color w:val="000000" w:themeColor="text1"/>
+          <w:sz w:val="23"/>
+          <w:szCs w:val="23"/>
+        </w:rPr>
+        <w:t xml:space="preserve"> necessidade de colmatar a lacuna do modelo anterior ter a limitação de </w:t>
+      </w:r>
+      <w:r>
+        <w:rPr>
+          <w:color w:val="000000" w:themeColor="text1"/>
+          <w:sz w:val="23"/>
+          <w:szCs w:val="23"/>
+        </w:rPr>
+        <w:t>exigir preditores obtidos durante as primeiras 24 h de admissão na UCI.</w:t>
+      </w:r>
+      <w:r>
+        <w:rPr>
+          <w:color w:val="000000" w:themeColor="text1"/>
+          <w:sz w:val="23"/>
+          <w:szCs w:val="23"/>
+        </w:rPr>
+        <w:t xml:space="preserve"> Pelo que o modelo</w:t>
+      </w:r>
+      <w:r>
+        <w:rPr>
+          <w:color w:val="000000" w:themeColor="text1"/>
           <w:sz w:val="23"/>
           <w:szCs w:val="23"/>
         </w:rPr>
         <w:t xml:space="preserve"> </w:t>
       </w:r>
-      <w:proofErr w:type="spellStart"/>
-      <w:r>
-        <w:rPr>
-          <w:color w:val="00B050"/>
-          <w:sz w:val="23"/>
-          <w:szCs w:val="23"/>
-        </w:rPr>
-        <w:t>comparisON</w:t>
-      </w:r>
-      <w:proofErr w:type="spellEnd"/>
-      <w:r>
-        <w:rPr>
-          <w:color w:val="00B050"/>
-          <w:sz w:val="23"/>
-          <w:szCs w:val="23"/>
-        </w:rPr>
-        <w:t xml:space="preserve"> </w:t>
-      </w:r>
-      <w:proofErr w:type="spellStart"/>
-      <w:r>
-        <w:rPr>
-          <w:color w:val="00B050"/>
-          <w:sz w:val="23"/>
-          <w:szCs w:val="23"/>
-        </w:rPr>
-        <w:t>of</w:t>
-      </w:r>
-      <w:proofErr w:type="spellEnd"/>
-      <w:r>
-        <w:rPr>
-          <w:color w:val="00B050"/>
-          <w:sz w:val="23"/>
-          <w:szCs w:val="23"/>
-        </w:rPr>
-        <w:t xml:space="preserve"> </w:t>
-      </w:r>
-      <w:proofErr w:type="spellStart"/>
-      <w:r>
-        <w:rPr>
-          <w:color w:val="00B050"/>
-          <w:sz w:val="23"/>
-          <w:szCs w:val="23"/>
-        </w:rPr>
-        <w:t>two</w:t>
-      </w:r>
-      <w:proofErr w:type="spellEnd"/>
-      <w:r>
-        <w:rPr>
-          <w:color w:val="00B050"/>
-          <w:sz w:val="23"/>
-          <w:szCs w:val="23"/>
-        </w:rPr>
-        <w:t xml:space="preserve"> </w:t>
-      </w:r>
-      <w:proofErr w:type="spellStart"/>
-      <w:r>
-        <w:rPr>
-          <w:color w:val="00B050"/>
-          <w:sz w:val="23"/>
-          <w:szCs w:val="23"/>
-        </w:rPr>
-        <w:t>delirium</w:t>
-      </w:r>
-      <w:proofErr w:type="spellEnd"/>
-      <w:r>
-        <w:rPr>
-          <w:color w:val="00B050"/>
-          <w:sz w:val="23"/>
-          <w:szCs w:val="23"/>
-        </w:rPr>
-        <w:t xml:space="preserve"> </w:t>
-      </w:r>
-      <w:proofErr w:type="spellStart"/>
-      <w:r>
-        <w:rPr>
-          <w:color w:val="00B050"/>
-          <w:sz w:val="23"/>
-          <w:szCs w:val="23"/>
-        </w:rPr>
-        <w:t>prediction</w:t>
-      </w:r>
-      <w:proofErr w:type="spellEnd"/>
-      <w:r>
-        <w:rPr>
-          <w:color w:val="00B050"/>
-          <w:sz w:val="23"/>
-          <w:szCs w:val="23"/>
-        </w:rPr>
-        <w:t xml:space="preserve"> </w:t>
-      </w:r>
-      <w:proofErr w:type="spellStart"/>
-      <w:r>
-        <w:rPr>
-          <w:color w:val="00B050"/>
-          <w:sz w:val="23"/>
-          <w:szCs w:val="23"/>
-        </w:rPr>
-        <w:t>models</w:t>
-      </w:r>
-      <w:proofErr w:type="spellEnd"/>
-      <w:r>
-        <w:rPr>
-          <w:color w:val="00B050"/>
-          <w:sz w:val="23"/>
-          <w:szCs w:val="23"/>
-        </w:rPr>
-        <w:t>). Os resultados deste estudo foram anunciados em 2017, onde o PRE-DELIRIC surge como o modelo mais fiável (</w:t>
-      </w:r>
-      <w:proofErr w:type="spellStart"/>
-      <w:r>
-        <w:rPr>
-          <w:color w:val="00B050"/>
-          <w:sz w:val="23"/>
-          <w:szCs w:val="23"/>
-        </w:rPr>
-        <w:t>Wassenaar</w:t>
-      </w:r>
-      <w:proofErr w:type="spellEnd"/>
-      <w:r>
-        <w:rPr>
-          <w:color w:val="00B050"/>
-          <w:sz w:val="23"/>
-          <w:szCs w:val="23"/>
-        </w:rPr>
-        <w:t xml:space="preserve"> </w:t>
-      </w:r>
-      <w:proofErr w:type="spellStart"/>
-      <w:r>
-        <w:rPr>
-          <w:color w:val="00B050"/>
-          <w:sz w:val="23"/>
-          <w:szCs w:val="23"/>
-        </w:rPr>
-        <w:t>et</w:t>
-      </w:r>
-      <w:proofErr w:type="spellEnd"/>
-      <w:r>
-        <w:rPr>
-          <w:color w:val="00B050"/>
-          <w:sz w:val="23"/>
-          <w:szCs w:val="23"/>
-        </w:rPr>
-        <w:t xml:space="preserve"> al., 2017)</w:t>
-      </w:r>
-    </w:p>
-    <w:p>
-      <w:pPr>
-        <w:rPr>
-          <w:color w:val="00B050"/>
-          <w:sz w:val="23"/>
-          <w:szCs w:val="23"/>
-        </w:rPr>
-      </w:pPr>
-    </w:p>
-    <w:p>
-      <w:pPr>
-        <w:rPr>
-          <w:color w:val="00B050"/>
-          <w:lang w:val="pt-BR"/>
-        </w:rPr>
-      </w:pPr>
-      <w:r>
-        <w:rPr>
-          <w:color w:val="00B050"/>
-          <w:lang w:val="pt-BR"/>
-        </w:rPr>
-        <w:t>Sintetizando, o delirium é uma temática importante na área da segurança do doente crítico. A redução da sua incidência numa UCI deve ser considerada um indicador de qualidade e um objetivo a alcançar, representando uma melhoria na prestação de cuidados ao doente (Faria &amp; Moreno, 2013). Os mesmos autores salientam ainda que, é necessária a consciencialização, por parte dos profissionais de saúde, da importância deste tema, quer na prática clínica diária, quer no impacto a longo prazo.</w:t>
-      </w:r>
-    </w:p>
-    <w:p>
-      <w:pPr>
-        <w:rPr>
-          <w:lang w:val="pt-BR"/>
-        </w:rPr>
-      </w:pPr>
-    </w:p>
-    <w:p>
-      <w:pPr>
-        <w:rPr>
-          <w:lang w:val="pt-BR"/>
-        </w:rPr>
-      </w:pPr>
-    </w:p>
-    <w:p>
-      <w:pPr>
-        <w:pStyle w:val="Heading3"/>
-      </w:pPr>
-      <w:bookmarkStart w:id="24" w:name="_Toc61364882"/>
-      <w:r>
-        <w:t>Fatores predisponentes</w:t>
-      </w:r>
-      <w:bookmarkEnd w:id="24"/>
-      <w:r>
-        <w:t xml:space="preserve"> </w:t>
-      </w:r>
-    </w:p>
-    <w:p>
-      <w:pPr>
-        <w:ind w:firstLine="709"/>
-        <w:rPr>
-          <w:color w:val="000000" w:themeColor="text1"/>
-          <w:lang w:val="pt-BR"/>
-        </w:rPr>
-      </w:pPr>
-      <w:r>
-        <w:rPr>
-          <w:color w:val="000000" w:themeColor="text1"/>
-          <w:lang w:val="pt-BR"/>
-        </w:rPr>
-        <w:t xml:space="preserve">O </w:t>
+      <w:r>
+        <w:rPr>
+          <w:color w:val="000000" w:themeColor="text1"/>
+          <w:lang w:val="pt-BR"/>
+        </w:rPr>
+        <w:t xml:space="preserve">E-PRE-DELIRIC </w:t>
+      </w:r>
+      <w:r>
+        <w:rPr>
+          <w:color w:val="000000" w:themeColor="text1"/>
+          <w:sz w:val="23"/>
+          <w:szCs w:val="23"/>
+        </w:rPr>
+        <w:t>utiliza os</w:t>
+      </w:r>
+      <w:r>
+        <w:rPr>
+          <w:color w:val="000000" w:themeColor="text1"/>
+          <w:sz w:val="23"/>
+          <w:szCs w:val="23"/>
+          <w:lang w:val="pt-BR"/>
+        </w:rPr>
+        <w:t xml:space="preserve"> dados disponíveis na admissão à UCI para prever o desenvolvimento do </w:t>
       </w:r>
       <w:r>
         <w:rPr>
           <w:i/>
           <w:iCs/>
           <w:color w:val="000000" w:themeColor="text1"/>
-          <w:lang w:val="pt-BR"/>
-        </w:rPr>
-        <w:t>d</w:t>
+          <w:sz w:val="23"/>
+          <w:szCs w:val="23"/>
+          <w:lang w:val="pt-BR"/>
+        </w:rPr>
+        <w:t>delirium</w:t>
+      </w:r>
+      <w:r>
+        <w:rPr>
+          <w:color w:val="000000" w:themeColor="text1"/>
+          <w:sz w:val="23"/>
+          <w:szCs w:val="23"/>
+          <w:lang w:val="pt-BR"/>
+        </w:rPr>
+        <w:t xml:space="preserve"> durante </w:t>
+      </w:r>
+      <w:r>
+        <w:rPr>
+          <w:color w:val="000000" w:themeColor="text1"/>
+          <w:sz w:val="23"/>
+          <w:szCs w:val="23"/>
+          <w:lang w:val="pt-BR"/>
+        </w:rPr>
+        <w:t>o tempo de internamento do paciente</w:t>
+      </w:r>
+      <w:r>
+        <w:rPr>
+          <w:color w:val="000000" w:themeColor="text1"/>
+          <w:sz w:val="23"/>
+          <w:szCs w:val="23"/>
+          <w:lang w:val="pt-BR"/>
+        </w:rPr>
+        <w:t xml:space="preserve">. </w:t>
+      </w:r>
+      <w:r>
+        <w:rPr>
+          <w:color w:val="000000" w:themeColor="text1"/>
+          <w:sz w:val="23"/>
+          <w:szCs w:val="23"/>
+          <w:lang w:val="pt-BR"/>
+        </w:rPr>
+        <w:fldChar w:fldCharType="begin" w:fldLock="1"/>
+      </w:r>
+      <w:r>
+        <w:rPr>
+          <w:color w:val="000000" w:themeColor="text1"/>
+          <w:sz w:val="23"/>
+          <w:szCs w:val="23"/>
+          <w:lang w:val="pt-BR"/>
+        </w:rPr>
+        <w:instrText>ADDIN CSL_CITATION {"citationItems":[{"id":"ITEM-1","itemData":{"DOI":"10.1007/s00134-015-3777-2","ISSN":"14321238","PMID":"25894620","abstract":"Rationale: Delirium incidence in intensive care unit (ICU) patients is high and associated with poor outcome. Identification of high-risk patients may facilitate its prevention. Purpose: To develop and validate a model based on data available at ICU admission to predict delirium development during a patient’s complete ICU stay and to determine the predictive value of this model in relation to the time of delirium development. Methods: Prospective cohort study in 13 ICUs from seven countries. Multiple logistic regression analysis was used to develop the early prediction (E-PRE-DELIRIC) model on data of the first two-thirds and validated on data of the last one-third of the patients from every participating ICU. Results: In total, 2914 patients were included. Delirium incidence was 23.6 %. The E-PRE-DELIRIC model consists of nine predictors assessed at ICU admission: age, history of cognitive impairment, history of alcohol abuse, blood urea nitrogen, admission category, urgent admission, mean arterial blood pressure, use of corticosteroids, and respiratory failure. The area under the receiver operating characteristic curve (AUROC) was 0.76 [95 % confidence interval (CI) 0.73–0.77] in the development dataset and 0.75 (95 % CI 0.71–0.79) in the validation dataset. The model was well calibrated. AUROC increased from 0.70 (95 % CI 0.67–0.74), for delirium that developed &lt;2 days, to 0.81 (95 % CI 0.78–0.84), for delirium that developed &gt;6 days. Conclusion: Patients’ delirium risk for the complete ICU length of stay can be predicted at admission using the E-PRE-DELIRIC model, allowing early preventive interventions aimed to reduce incidence and severity of ICU delirium.","author":[{"dropping-particle":"","family":"Wassenaar","given":"A.","non-dropping-particle":"","parse-names":false,"suffix":""},{"dropping-particle":"","family":"Boogaard","given":"M.","non-dropping-particle":"van den","parse-names":false,"suffix":""},{"dropping-particle":"","family":"Achterberg","given":"T.","non-dropping-particle":"van","parse-names":false,"suffix":""},{"dropping-particle":"","family":"Slooter","given":"A. J.C.","non-dropping-particle":"","parse-names":false,"suffix":""},{"dropping-particle":"","family":"Kuiper","given":"M. A.","non-dropping-particle":"","parse-names":false,"suffix":""},{"dropping-particle":"","family":"Hoogendoorn","given":"M. E.","non-dropping-particle":"","parse-names":false,"suffix":""},{"dropping-particle":"","family":"Simons","given":"K. S.","non-dropping-particle":"","parse-names":false,"suffix":""},{"dropping-particle":"","family":"Maseda","given":"E.","non-dropping-particle":"","parse-names":false,"suffix":""},{"dropping-particle":"","family":"Pinto","given":"N.","non-dropping-particle":"","parse-names":false,"suffix":""},{"dropping-particle":"","family":"Jones","given":"C.","non-dropping-particle":"","parse-names":false,"suffix":""},{"dropping-particle":"","family":"Luetz","given":"A.","non-dropping-particle":"","parse-names":false,"suffix":""},{"dropping-particle":"","family":"Schandl","given":"A.","non-dropping-particle":"","parse-names":false,"suffix":""},{"dropping-particle":"","family":"Verbrugghe","given":"W.","non-dropping-particle":"","parse-names":false,"suffix":""},{"dropping-particle":"","family":"Aitken","given":"L. M.","non-dropping-particle":"","parse-names":false,"suffix":""},{"dropping-particle":"","family":"Haren","given":"F. M.P.","non-dropping-particle":"van","parse-names":false,"suffix":""},{"dropping-particle":"","family":"Donders","given":"A. R.T.","non-dropping-particle":"","parse-names":false,"suffix":""},{"dropping-particle":"","family":"Schoonhoven","given":"L.","non-dropping-particle":"","parse-names":false,"suffix":""},{"dropping-particle":"","family":"Pickkers","given":"P.","non-dropping-particle":"","parse-names":false,"suffix":""}],"container-title":"Intensive Care Medicine","id":"ITEM-1","issue":"6","issued":{"date-parts":[["2015"]]},"page":"1048-1056","publisher":"Springer Berlin Heidelberg","title":"Multinational development and validation of an early prediction model for delirium in ICU patients","type":"article-journal","volume":"41"},"uris":["http://www.mendeley.com/documents/?uuid=1d59e276-5548-4484-bfdc-2b51efdc5c2f"]}],"mendeley":{"formattedCitation":"(Wassenaar et al., 2015)","plainTextFormattedCitation":"(Wassenaar et al., 2015)","previouslyFormattedCitation":"(Wassenaar et al., 2015)"},"properties":{"noteIndex":0},"schema":"https://github.com/citation-style-language/schema/raw/master/csl-citation.json"}</w:instrText>
+      </w:r>
+      <w:r>
+        <w:rPr>
+          <w:color w:val="000000" w:themeColor="text1"/>
+          <w:sz w:val="23"/>
+          <w:szCs w:val="23"/>
+          <w:lang w:val="pt-BR"/>
+        </w:rPr>
+        <w:fldChar w:fldCharType="separate"/>
+      </w:r>
+      <w:r>
+        <w:rPr>
+          <w:noProof/>
+          <w:color w:val="000000" w:themeColor="text1"/>
+          <w:sz w:val="23"/>
+          <w:szCs w:val="23"/>
+          <w:lang w:val="pt-BR"/>
+        </w:rPr>
+        <w:t>(Wassenaar et al., 2015)</w:t>
+      </w:r>
+      <w:r>
+        <w:rPr>
+          <w:color w:val="000000" w:themeColor="text1"/>
+          <w:sz w:val="23"/>
+          <w:szCs w:val="23"/>
+          <w:lang w:val="pt-BR"/>
+        </w:rPr>
+        <w:fldChar w:fldCharType="end"/>
+      </w:r>
+      <w:r>
+        <w:rPr>
+          <w:color w:val="000000" w:themeColor="text1"/>
+          <w:sz w:val="23"/>
+          <w:szCs w:val="23"/>
+          <w:lang w:val="pt-BR"/>
+        </w:rPr>
+        <w:t xml:space="preserve"> </w:t>
+      </w:r>
+    </w:p>
+    <w:p>
+      <w:pPr>
+        <w:ind w:firstLine="720"/>
+        <w:rPr>
+          <w:color w:val="000000" w:themeColor="text1"/>
+          <w:sz w:val="23"/>
+          <w:szCs w:val="23"/>
+          <w:lang w:val="en-GB"/>
+        </w:rPr>
+      </w:pPr>
+      <w:r>
+        <w:rPr>
+          <w:color w:val="000000" w:themeColor="text1"/>
+          <w:sz w:val="23"/>
+          <w:szCs w:val="23"/>
+          <w:lang w:val="pt-BR"/>
+        </w:rPr>
+        <w:t>Com o objetivo de perceber qual dos dois modelos estaria melhor preparado para o uso clinico, foi realizado o estudo “</w:t>
+      </w:r>
+      <w:r>
+        <w:rPr>
+          <w:color w:val="000000" w:themeColor="text1"/>
+          <w:sz w:val="23"/>
+          <w:szCs w:val="23"/>
+          <w:lang w:val="pt-BR"/>
+        </w:rPr>
+        <w:t xml:space="preserve">Delirium </w:t>
+      </w:r>
+      <w:proofErr w:type="spellStart"/>
+      <w:r>
+        <w:rPr>
+          <w:color w:val="000000" w:themeColor="text1"/>
+          <w:sz w:val="23"/>
+          <w:szCs w:val="23"/>
+          <w:lang w:val="pt-BR"/>
+        </w:rPr>
+        <w:t>prediction</w:t>
+      </w:r>
+      <w:proofErr w:type="spellEnd"/>
+      <w:r>
+        <w:rPr>
+          <w:color w:val="000000" w:themeColor="text1"/>
+          <w:sz w:val="23"/>
+          <w:szCs w:val="23"/>
+          <w:lang w:val="pt-BR"/>
+        </w:rPr>
+        <w:t xml:space="preserve"> in </w:t>
+      </w:r>
+      <w:proofErr w:type="spellStart"/>
+      <w:r>
+        <w:rPr>
+          <w:color w:val="000000" w:themeColor="text1"/>
+          <w:sz w:val="23"/>
+          <w:szCs w:val="23"/>
+          <w:lang w:val="pt-BR"/>
+        </w:rPr>
+        <w:t>the</w:t>
+      </w:r>
+      <w:proofErr w:type="spellEnd"/>
+      <w:r>
+        <w:rPr>
+          <w:color w:val="000000" w:themeColor="text1"/>
+          <w:sz w:val="23"/>
+          <w:szCs w:val="23"/>
+          <w:lang w:val="pt-BR"/>
+        </w:rPr>
+        <w:t xml:space="preserve"> </w:t>
+      </w:r>
+      <w:proofErr w:type="spellStart"/>
+      <w:r>
+        <w:rPr>
+          <w:color w:val="000000" w:themeColor="text1"/>
+          <w:sz w:val="23"/>
+          <w:szCs w:val="23"/>
+          <w:lang w:val="pt-BR"/>
+        </w:rPr>
+        <w:t>intensive</w:t>
+      </w:r>
+      <w:proofErr w:type="spellEnd"/>
+      <w:r>
+        <w:rPr>
+          <w:color w:val="000000" w:themeColor="text1"/>
+          <w:sz w:val="23"/>
+          <w:szCs w:val="23"/>
+          <w:lang w:val="pt-BR"/>
+        </w:rPr>
+        <w:t xml:space="preserve"> </w:t>
+      </w:r>
+      <w:proofErr w:type="spellStart"/>
+      <w:r>
+        <w:rPr>
+          <w:color w:val="000000" w:themeColor="text1"/>
+          <w:sz w:val="23"/>
+          <w:szCs w:val="23"/>
+          <w:lang w:val="pt-BR"/>
+        </w:rPr>
+        <w:t>care</w:t>
+      </w:r>
+      <w:proofErr w:type="spellEnd"/>
+      <w:r>
+        <w:rPr>
+          <w:color w:val="000000" w:themeColor="text1"/>
+          <w:sz w:val="23"/>
+          <w:szCs w:val="23"/>
+          <w:lang w:val="pt-BR"/>
+        </w:rPr>
+        <w:t xml:space="preserve"> </w:t>
+      </w:r>
+      <w:proofErr w:type="spellStart"/>
+      <w:r>
+        <w:rPr>
+          <w:color w:val="000000" w:themeColor="text1"/>
+          <w:sz w:val="23"/>
+          <w:szCs w:val="23"/>
+          <w:lang w:val="pt-BR"/>
+        </w:rPr>
+        <w:t>unit</w:t>
+      </w:r>
+      <w:proofErr w:type="spellEnd"/>
+      <w:r>
+        <w:rPr>
+          <w:color w:val="000000" w:themeColor="text1"/>
+          <w:sz w:val="23"/>
+          <w:szCs w:val="23"/>
+          <w:lang w:val="pt-BR"/>
+        </w:rPr>
+        <w:t xml:space="preserve">: </w:t>
+      </w:r>
+      <w:proofErr w:type="spellStart"/>
+      <w:r>
+        <w:rPr>
+          <w:color w:val="000000" w:themeColor="text1"/>
+          <w:sz w:val="23"/>
+          <w:szCs w:val="23"/>
+          <w:lang w:val="pt-BR"/>
+        </w:rPr>
+        <w:t>comparison</w:t>
+      </w:r>
+      <w:proofErr w:type="spellEnd"/>
+      <w:r>
+        <w:rPr>
+          <w:color w:val="000000" w:themeColor="text1"/>
+          <w:sz w:val="23"/>
+          <w:szCs w:val="23"/>
+          <w:lang w:val="pt-BR"/>
+        </w:rPr>
+        <w:t xml:space="preserve"> </w:t>
+      </w:r>
+      <w:proofErr w:type="spellStart"/>
+      <w:r>
+        <w:rPr>
+          <w:color w:val="000000" w:themeColor="text1"/>
+          <w:sz w:val="23"/>
+          <w:szCs w:val="23"/>
+          <w:lang w:val="pt-BR"/>
+        </w:rPr>
+        <w:t>of</w:t>
+      </w:r>
+      <w:proofErr w:type="spellEnd"/>
+      <w:r>
+        <w:rPr>
+          <w:color w:val="000000" w:themeColor="text1"/>
+          <w:sz w:val="23"/>
+          <w:szCs w:val="23"/>
+          <w:lang w:val="pt-BR"/>
+        </w:rPr>
+        <w:t xml:space="preserve"> </w:t>
+      </w:r>
+      <w:proofErr w:type="spellStart"/>
+      <w:r>
+        <w:rPr>
+          <w:color w:val="000000" w:themeColor="text1"/>
+          <w:sz w:val="23"/>
+          <w:szCs w:val="23"/>
+          <w:lang w:val="pt-BR"/>
+        </w:rPr>
+        <w:t>two</w:t>
+      </w:r>
+      <w:proofErr w:type="spellEnd"/>
+      <w:r>
+        <w:rPr>
+          <w:color w:val="000000" w:themeColor="text1"/>
+          <w:sz w:val="23"/>
+          <w:szCs w:val="23"/>
+          <w:lang w:val="pt-BR"/>
+        </w:rPr>
+        <w:t xml:space="preserve"> </w:t>
       </w:r>
       <w:r>
         <w:rPr>
           <w:i/>
           <w:iCs/>
           <w:color w:val="000000" w:themeColor="text1"/>
-          <w:lang w:val="pt-BR"/>
-        </w:rPr>
-        <w:t>elirium</w:t>
-      </w:r>
-      <w:r>
-        <w:rPr>
-          <w:color w:val="000000" w:themeColor="text1"/>
-          <w:lang w:val="pt-BR"/>
-        </w:rPr>
-        <w:t xml:space="preserve"> representa uma síndrome geriátrica,</w:t>
-      </w:r>
-      <w:r>
-        <w:rPr>
-          <w:color w:val="000000" w:themeColor="text1"/>
+          <w:sz w:val="23"/>
+          <w:szCs w:val="23"/>
+          <w:lang w:val="pt-BR"/>
+        </w:rPr>
+        <w:t>delirium</w:t>
+      </w:r>
+      <w:r>
+        <w:rPr>
+          <w:color w:val="000000" w:themeColor="text1"/>
+          <w:sz w:val="23"/>
+          <w:szCs w:val="23"/>
           <w:lang w:val="pt-BR"/>
         </w:rPr>
         <w:t xml:space="preserve"> </w:t>
       </w:r>
-      <w:r>
-        <w:rPr>
-          <w:color w:val="000000" w:themeColor="text1"/>
-          <w:lang w:val="pt-BR"/>
-        </w:rPr>
-        <w:t>com um fenótipo definido e múltiplas causas,</w:t>
-      </w:r>
-      <w:r>
-        <w:rPr>
-          <w:color w:val="000000" w:themeColor="text1"/>
-          <w:lang w:val="pt-BR"/>
-        </w:rPr>
-        <w:t xml:space="preserve"> embora algumas desconhecidas,</w:t>
-      </w:r>
-      <w:r>
-        <w:rPr>
-          <w:color w:val="000000" w:themeColor="text1"/>
-          <w:lang w:val="pt-BR"/>
-        </w:rPr>
-        <w:t xml:space="preserve"> bem como uma génese patogénica não revelada.</w:t>
-      </w:r>
-      <w:r>
-        <w:rPr>
-          <w:color w:val="000000" w:themeColor="text1"/>
+      <w:proofErr w:type="spellStart"/>
+      <w:r>
+        <w:rPr>
+          <w:color w:val="000000" w:themeColor="text1"/>
+          <w:sz w:val="23"/>
+          <w:szCs w:val="23"/>
+          <w:lang w:val="pt-BR"/>
+        </w:rPr>
+        <w:t>prediction</w:t>
+      </w:r>
+      <w:proofErr w:type="spellEnd"/>
+      <w:r>
+        <w:rPr>
+          <w:color w:val="000000" w:themeColor="text1"/>
+          <w:sz w:val="23"/>
+          <w:szCs w:val="23"/>
           <w:lang w:val="pt-BR"/>
         </w:rPr>
         <w:t xml:space="preserve"> </w:t>
       </w:r>
-      <w:r>
-        <w:rPr>
-          <w:color w:val="000000" w:themeColor="text1"/>
-          <w:lang w:val="pt-BR"/>
+      <w:proofErr w:type="spellStart"/>
+      <w:r>
+        <w:rPr>
+          <w:color w:val="000000" w:themeColor="text1"/>
+          <w:sz w:val="23"/>
+          <w:szCs w:val="23"/>
+          <w:lang w:val="pt-BR"/>
+        </w:rPr>
+        <w:t>models</w:t>
+      </w:r>
+      <w:proofErr w:type="spellEnd"/>
+      <w:r>
+        <w:rPr>
+          <w:color w:val="000000" w:themeColor="text1"/>
+          <w:sz w:val="23"/>
+          <w:szCs w:val="23"/>
+          <w:lang w:val="pt-BR"/>
+        </w:rPr>
+        <w:t xml:space="preserve">”  no ano de 2017. Este estudo concluiu que </w:t>
+      </w:r>
+      <w:r>
+        <w:rPr>
+          <w:color w:val="000000" w:themeColor="text1"/>
+          <w:sz w:val="23"/>
+          <w:szCs w:val="23"/>
+        </w:rPr>
+        <w:t xml:space="preserve">o modelo PRE-DELIRIC </w:t>
+      </w:r>
+      <w:r>
+        <w:rPr>
+          <w:color w:val="000000" w:themeColor="text1"/>
+          <w:sz w:val="23"/>
+          <w:szCs w:val="23"/>
+        </w:rPr>
+        <w:t>surge como ferramenta mais fiável</w:t>
+      </w:r>
+      <w:r>
+        <w:rPr>
+          <w:color w:val="000000" w:themeColor="text1"/>
+          <w:sz w:val="23"/>
+          <w:szCs w:val="23"/>
+        </w:rPr>
+        <w:t>, n</w:t>
+      </w:r>
+      <w:r>
+        <w:rPr>
+          <w:color w:val="000000" w:themeColor="text1"/>
+          <w:sz w:val="23"/>
+          <w:szCs w:val="23"/>
+        </w:rPr>
+        <w:t xml:space="preserve">o entanto, os médicos da UCI classificaram a </w:t>
+      </w:r>
+      <w:r>
+        <w:rPr>
+          <w:color w:val="000000" w:themeColor="text1"/>
+          <w:sz w:val="23"/>
+          <w:szCs w:val="23"/>
+        </w:rPr>
+        <w:t xml:space="preserve">ótica </w:t>
+      </w:r>
+      <w:r>
+        <w:rPr>
+          <w:color w:val="000000" w:themeColor="text1"/>
+          <w:sz w:val="23"/>
+          <w:szCs w:val="23"/>
+        </w:rPr>
+        <w:t>do utilizador</w:t>
+      </w:r>
+      <w:r>
+        <w:rPr>
+          <w:color w:val="000000" w:themeColor="text1"/>
+          <w:sz w:val="23"/>
+          <w:szCs w:val="23"/>
+        </w:rPr>
+        <w:t xml:space="preserve"> o</w:t>
+      </w:r>
+      <w:r>
+        <w:rPr>
+          <w:color w:val="000000" w:themeColor="text1"/>
+          <w:sz w:val="23"/>
+          <w:szCs w:val="23"/>
+        </w:rPr>
+        <w:t xml:space="preserve"> E-PRE-DELIRIC como superior ao PRE-DELIRIC. </w:t>
+      </w:r>
+      <w:r>
+        <w:rPr>
+          <w:color w:val="000000" w:themeColor="text1"/>
+          <w:sz w:val="23"/>
+          <w:szCs w:val="23"/>
+        </w:rPr>
+        <w:t>E ainda que em</w:t>
+      </w:r>
+      <w:r>
+        <w:rPr>
+          <w:color w:val="000000" w:themeColor="text1"/>
+          <w:sz w:val="23"/>
+          <w:szCs w:val="23"/>
+        </w:rPr>
+        <w:t xml:space="preserve"> pacientes de baixo risco, a previsão do delírio melhora ainda mais após uma </w:t>
+      </w:r>
+      <w:r>
+        <w:rPr>
+          <w:color w:val="000000" w:themeColor="text1"/>
+          <w:sz w:val="23"/>
+          <w:szCs w:val="23"/>
+        </w:rPr>
+        <w:lastRenderedPageBreak/>
+        <w:t>atualização com o modelo PRE-DELIRIC após 24 h.</w:t>
+      </w:r>
+      <w:r>
+        <w:rPr>
+          <w:color w:val="000000" w:themeColor="text1"/>
+          <w:sz w:val="23"/>
+          <w:szCs w:val="23"/>
+        </w:rPr>
+        <w:t xml:space="preserve"> </w:t>
+      </w:r>
+      <w:r>
+        <w:rPr>
+          <w:color w:val="000000" w:themeColor="text1"/>
+          <w:sz w:val="23"/>
+          <w:szCs w:val="23"/>
         </w:rPr>
         <w:fldChar w:fldCharType="begin" w:fldLock="1"/>
       </w:r>
       <w:r>
         <w:rPr>
           <w:color w:val="000000" w:themeColor="text1"/>
-          <w:lang w:val="pt-BR"/>
-        </w:rPr>
-        <w:instrText>ADDIN CSL_CITATION {"citationItems":[{"id":"ITEM-1","itemData":{"DOI":"10.1016/S0140-6736(13)60688-1","ISSN":"1474547X","PMID":"23992774","abstract":"Delirium is an acute disorder of attention and cognition in elderly people (ie, those aged 65 years or older) that is common, serious, costly, under-recognised, and often fatal. A formal cognitive assessment and history of acute onset of symptoms are necessary for diagnosis. In view of the complex multifactorial causes of delirium, multicomponent non-pharmacological risk factor approaches are the most effective strategy for prevention. No convincing evidence shows that pharmacological prevention or treatment is effective. Drug reduction for sedation and analgesia and non pharmacological approaches are recommended. Delirium offers opportunities to elucidate brain pathophysiology - it serves both as a marker of brain vulnerability with decreased reserve and as a potential mechanism for permanent cognitive damage. As a potent indicator of patients safety, delirium provides a target for system-wide process improvements. Public health priorities include improvements in coding, reimbursement from insurers, and research funding, and widespread education for clinicians and the public about the importance of delirium.","author":[{"dropping-particle":"","family":"Inouye","given":"Sharon K.","non-dropping-particle":"","parse-names":false,"suffix":""},{"dropping-particle":"","family":"Westendorp","given":"Rudi G.J.","non-dropping-particle":"","parse-names":false,"suffix":""},{"dropping-particle":"","family":"Saczynski","given":"Jane S.","non-dropping-particle":"","parse-names":false,"suffix":""}],"container-title":"The Lancet","id":"ITEM-1","issue":"9920","issued":{"date-parts":[["2014"]]},"note":"(7) --&amp;gt; 1Q","page":"911-922","publisher":"Elsevier Ltd","title":"Delirium in elderly people","type":"article-journal","volume":"383"},"uris":["http://www.mendeley.com/documents/?uuid=979334c2-a879-4489-ad94-8cab4ba1b6de"]}],"mendeley":{"formattedCitation":"(Inouye et al., 2014)","plainTextFormattedCitation":"(Inouye et al., 2014)","previouslyFormattedCitation":"(Inouye et al., 2014)"},"properties":{"noteIndex":0},"schema":"https://github.com/citation-style-language/schema/raw/master/csl-citation.json"}</w:instrText>
-      </w:r>
-      <w:r>
-        <w:rPr>
-          <w:color w:val="000000" w:themeColor="text1"/>
-          <w:lang w:val="pt-BR"/>
+          <w:sz w:val="23"/>
+          <w:szCs w:val="23"/>
+        </w:rPr>
+        <w:instrText>ADDIN CSL_CITATION {"citationItems":[{"id":"ITEM-1","itemData":{"ISBN":"2197-425X","abstract":"INTRODUCTION. Delirium occurs frequently in Intensive Care Unit (ICU) patients and is associated with poor outcome. Identification of high risk patients is important in the facilitation of delirium prevention. Currently, two ICU delirium prediction models are available, that both predict delirium for the complete ICU length of stay. The PRE-DELIRIC model reliably predicts ICU patients' risk for delirium using ten predictors obtained within 24 hours after ICU admission and the E-PRE-DELIRIC model uses nine predictors obtained at ICU admission. The use of a delirium prediction model is not yet implemented in daily clinical practice, as it is unknown which of the two available models can best be used to predict ICU delirium. OBJECTIVES. To compare the predictive and clinical performance of the PRE-DELIRIC model and the E-PRE-DELIRIC model. METHODS. A multinational prospective cohort study in eleven ICUs from seven countries. All ICU patients aged ≥18 years from the participating centers were included within three consecutive months, up to a maximum of 300 patients per participating ICU. Patients were excluded if: they were already delirious at ICU admission; had an expected ICU stay shorter than six hours; or were unable to be reliably assessed for delirium. Delirium was assessed using the Confusion Assessment Method-ICU or the Intensive Care Delirium Screening Checklist. The predictive performance of both prediction models was determined using the area under the receiver operating characteristic curve (AUROC) and calibration was assessed graphically. The predictive performance of both models was compared using the Hanley &amp; McNeil method. Clinical performance was determined by means of a questionnaire for physicians about the user convenience of both prediction models. RESULTS. A total of 2192 patients were included. 620 patients were excluded, of whom N = 162 were delirious at ICU admission; N = 76 had an expected ICU stay shorter than six hours; in N = 272 delirium could not reliably be assessed and N = 110 were excluded for other reasons. Patient characteristics are depicted in Table 115. The AUROC of the E-PRE-DELIRIC model was 0.68 (95%CI 0.65-0.71) and the AUROC of the PRE-DELIRIC model 0.73 (95%CI 0.71-0.76) (Fig. 137). Both models were well calibrated (Fig. 138). The predictive performance of the PRE-DELIRIC model was significantly better compared to the E-PRE-DELIRIC model with a Z-score of -2.64, p &lt; 0.01. The evaluation of the clinical performan…","author":[{"dropping-particle":"","family":"Wassenaar","given":"A","non-dropping-particle":"","parse-names":false,"suffix":""},{"dropping-particle":"","family":"Boogaard","given":"M","non-dropping-particle":"Van Den","parse-names":false,"suffix":""},{"dropping-particle":"","family":"Schoonhoven","given":"L","non-dropping-particle":"","parse-names":false,"suffix":""},{"dropping-particle":"","family":"Donders","given":"R","non-dropping-particle":"","parse-names":false,"suffix":""},{"dropping-particle":"","family":"Pickkers","given":"P","non-dropping-particle":"","parse-names":false,"suffix":""}],"container-title":"Intensive Care Medicine Experimental","id":"ITEM-1","issue":"2","issued":{"date-parts":[["2017"]]},"page":"1-9","publisher":"Critical Care","title":"Delirium prediction in the intensive care unit: Head to head comparison of two delirium prediction models","type":"article-journal","volume":"5"},"uris":["http://www.mendeley.com/documents/?uuid=5683618f-4d16-482e-8cae-11d82a578d7f"]}],"mendeley":{"formattedCitation":"(Wassenaar, Van Den Boogaard, Schoonhoven, Donders, &amp; Pickkers, 2017)","plainTextFormattedCitation":"(Wassenaar, Van Den Boogaard, Schoonhoven, Donders, &amp; Pickkers, 2017)","previouslyFormattedCitation":"(Wassenaar, Van Den Boogaard, Schoonhoven, Donders, &amp; Pickkers, 2017)"},"properties":{"noteIndex":0},"schema":"https://github.com/citation-style-language/schema/raw/master/csl-citation.json"}</w:instrText>
+      </w:r>
+      <w:r>
+        <w:rPr>
+          <w:color w:val="000000" w:themeColor="text1"/>
+          <w:sz w:val="23"/>
+          <w:szCs w:val="23"/>
         </w:rPr>
         <w:fldChar w:fldCharType="separate"/>
       </w:r>
@@ -11512,33 +12652,256 @@
         <w:rPr>
           <w:noProof/>
           <w:color w:val="000000" w:themeColor="text1"/>
-          <w:lang w:val="pt-BR"/>
-        </w:rPr>
-        <w:t>(Inouye et al., 2014)</w:t>
-      </w:r>
-      <w:r>
-        <w:rPr>
-          <w:color w:val="000000" w:themeColor="text1"/>
-          <w:lang w:val="pt-BR"/>
+          <w:sz w:val="23"/>
+          <w:szCs w:val="23"/>
+          <w:lang w:val="en-GB"/>
+        </w:rPr>
+        <w:t>(Wassenaar, Van Den Boogaard, Schoonhoven, Donders, &amp; Pickkers, 2017)</w:t>
+      </w:r>
+      <w:r>
+        <w:rPr>
+          <w:color w:val="000000" w:themeColor="text1"/>
+          <w:sz w:val="23"/>
+          <w:szCs w:val="23"/>
         </w:rPr>
         <w:fldChar w:fldCharType="end"/>
       </w:r>
-      <w:r>
-        <w:rPr>
-          <w:color w:val="000000" w:themeColor="text1"/>
-          <w:lang w:val="pt-BR"/>
-        </w:rPr>
-        <w:t xml:space="preserve"> Partilha muitos dos seus fatores predisponentes com outras síndromes geriátricas, como as quedas e a incontinência. Isto mostra que os fatores predisponentes do </w:t>
-      </w:r>
+    </w:p>
+    <w:p>
+      <w:pPr>
+        <w:rPr>
+          <w:color w:val="000000" w:themeColor="text1"/>
+          <w:sz w:val="23"/>
+          <w:szCs w:val="23"/>
+          <w:lang w:val="en-GB"/>
+        </w:rPr>
+      </w:pPr>
+    </w:p>
+    <w:p>
+      <w:pPr>
+        <w:ind w:firstLine="709"/>
+        <w:rPr>
+          <w:color w:val="000000" w:themeColor="text1"/>
+          <w:sz w:val="23"/>
+          <w:szCs w:val="23"/>
+        </w:rPr>
+      </w:pPr>
+      <w:r>
+        <w:rPr>
+          <w:color w:val="000000" w:themeColor="text1"/>
+          <w:sz w:val="23"/>
+          <w:szCs w:val="23"/>
+        </w:rPr>
+        <w:t xml:space="preserve">Para finalizar, sendo </w:t>
+      </w:r>
+      <w:r>
+        <w:rPr>
+          <w:color w:val="000000" w:themeColor="text1"/>
+          <w:sz w:val="23"/>
+          <w:szCs w:val="23"/>
+        </w:rPr>
+        <w:t xml:space="preserve">que </w:t>
+      </w:r>
+      <w:r>
+        <w:rPr>
+          <w:color w:val="000000" w:themeColor="text1"/>
+          <w:sz w:val="23"/>
+          <w:szCs w:val="23"/>
+        </w:rPr>
+        <w:t xml:space="preserve">o </w:t>
+      </w:r>
+      <w:proofErr w:type="spellStart"/>
       <w:r>
         <w:rPr>
           <w:i/>
           <w:iCs/>
           <w:color w:val="000000" w:themeColor="text1"/>
-          <w:lang w:val="pt-BR"/>
+          <w:sz w:val="23"/>
+          <w:szCs w:val="23"/>
         </w:rPr>
         <w:t>delirium</w:t>
       </w:r>
+      <w:proofErr w:type="spellEnd"/>
+      <w:r>
+        <w:rPr>
+          <w:color w:val="000000" w:themeColor="text1"/>
+          <w:sz w:val="23"/>
+          <w:szCs w:val="23"/>
+        </w:rPr>
+        <w:t xml:space="preserve"> na UCI é frequentemente</w:t>
+      </w:r>
+      <w:r>
+        <w:rPr>
+          <w:color w:val="000000" w:themeColor="text1"/>
+          <w:sz w:val="23"/>
+          <w:szCs w:val="23"/>
+        </w:rPr>
+        <w:t xml:space="preserve"> de natureza</w:t>
+      </w:r>
+      <w:r>
+        <w:rPr>
+          <w:color w:val="000000" w:themeColor="text1"/>
+          <w:sz w:val="23"/>
+          <w:szCs w:val="23"/>
+        </w:rPr>
+        <w:t xml:space="preserve"> multifatorial, a abordagem preventiva deve ser abrangente, no sentido de tentar minimizar os vários fatores de risco</w:t>
+      </w:r>
+      <w:r>
+        <w:rPr>
+          <w:color w:val="000000" w:themeColor="text1"/>
+          <w:sz w:val="23"/>
+          <w:szCs w:val="23"/>
+        </w:rPr>
+        <w:t xml:space="preserve">. A redução da sua incidência numa UCI deve ser considerada como um indicador de qualidade na prestação de serviços de saúde, </w:t>
+      </w:r>
+      <w:r>
+        <w:rPr>
+          <w:color w:val="000000" w:themeColor="text1"/>
+          <w:sz w:val="23"/>
+          <w:szCs w:val="23"/>
+        </w:rPr>
+        <w:t>podendo melhorar a</w:t>
+      </w:r>
+      <w:r>
+        <w:rPr>
+          <w:color w:val="000000" w:themeColor="text1"/>
+          <w:sz w:val="23"/>
+          <w:szCs w:val="23"/>
+        </w:rPr>
+        <w:t xml:space="preserve"> qualidade de vida dos pacientes. </w:t>
+      </w:r>
+    </w:p>
+    <w:p>
+      <w:pPr>
+        <w:pStyle w:val="Heading3"/>
+      </w:pPr>
+      <w:bookmarkStart w:id="24" w:name="_Toc61364882"/>
+      <w:r>
+        <w:t>Fatores predisponentes</w:t>
+      </w:r>
+      <w:bookmarkEnd w:id="24"/>
+      <w:r>
+        <w:t xml:space="preserve"> </w:t>
+      </w:r>
+    </w:p>
+    <w:p>
+      <w:pPr>
+        <w:ind w:firstLine="709"/>
+        <w:rPr>
+          <w:color w:val="000000" w:themeColor="text1"/>
+          <w:lang w:val="pt-BR"/>
+        </w:rPr>
+      </w:pPr>
+      <w:r>
+        <w:rPr>
+          <w:color w:val="000000" w:themeColor="text1"/>
+          <w:lang w:val="pt-BR"/>
+        </w:rPr>
+        <w:t xml:space="preserve">O </w:t>
+      </w:r>
+      <w:r>
+        <w:rPr>
+          <w:i/>
+          <w:iCs/>
+          <w:color w:val="000000" w:themeColor="text1"/>
+          <w:lang w:val="pt-BR"/>
+        </w:rPr>
+        <w:t>delirium</w:t>
+      </w:r>
+      <w:r>
+        <w:rPr>
+          <w:color w:val="000000" w:themeColor="text1"/>
+          <w:lang w:val="pt-BR"/>
+        </w:rPr>
+        <w:t xml:space="preserve"> representa uma síndrome geriátrica,</w:t>
+      </w:r>
+      <w:r>
+        <w:rPr>
+          <w:color w:val="000000" w:themeColor="text1"/>
+          <w:lang w:val="pt-BR"/>
+        </w:rPr>
+        <w:t xml:space="preserve"> </w:t>
+      </w:r>
+      <w:r>
+        <w:rPr>
+          <w:color w:val="000000" w:themeColor="text1"/>
+          <w:lang w:val="pt-BR"/>
+        </w:rPr>
+        <w:t>com um fenótipo definido e múltiplas causas,</w:t>
+      </w:r>
+      <w:r>
+        <w:rPr>
+          <w:color w:val="000000" w:themeColor="text1"/>
+          <w:lang w:val="pt-BR"/>
+        </w:rPr>
+        <w:t xml:space="preserve"> embora algumas desconhecidas,</w:t>
+      </w:r>
+      <w:r>
+        <w:rPr>
+          <w:color w:val="000000" w:themeColor="text1"/>
+          <w:lang w:val="pt-BR"/>
+        </w:rPr>
+        <w:t xml:space="preserve"> bem como uma génese patogénica não revelada.</w:t>
+      </w:r>
+      <w:r>
+        <w:rPr>
+          <w:color w:val="000000" w:themeColor="text1"/>
+          <w:lang w:val="pt-BR"/>
+        </w:rPr>
+        <w:t xml:space="preserve"> </w:t>
+      </w:r>
+      <w:r>
+        <w:rPr>
+          <w:color w:val="000000" w:themeColor="text1"/>
+          <w:lang w:val="pt-BR"/>
+        </w:rPr>
+        <w:fldChar w:fldCharType="begin" w:fldLock="1"/>
+      </w:r>
+      <w:r>
+        <w:rPr>
+          <w:color w:val="000000" w:themeColor="text1"/>
+          <w:lang w:val="pt-BR"/>
+        </w:rPr>
+        <w:instrText>ADDIN CSL_CITATION {"citationItems":[{"id":"ITEM-1","itemData":{"DOI":"10.1016/S0140-6736(13)60688-1","ISSN":"1474547X","PMID":"23992774","abstract":"Delirium is an acute disorder of attention and cognition in elderly people (ie, those aged 65 years or older) that is common, serious, costly, under-recognised, and often fatal. A formal cognitive assessment and history of acute onset of symptoms are necessary for diagnosis. In view of the complex multifactorial causes of delirium, multicomponent non-pharmacological risk factor approaches are the most effective strategy for prevention. No convincing evidence shows that pharmacological prevention or treatment is effective. Drug reduction for sedation and analgesia and non pharmacological approaches are recommended. Delirium offers opportunities to elucidate brain pathophysiology - it serves both as a marker of brain vulnerability with decreased reserve and as a potential mechanism for permanent cognitive damage. As a potent indicator of patients safety, delirium provides a target for system-wide process improvements. Public health priorities include improvements in coding, reimbursement from insurers, and research funding, and widespread education for clinicians and the public about the importance of delirium.","author":[{"dropping-particle":"","family":"Inouye","given":"Sharon K.","non-dropping-particle":"","parse-names":false,"suffix":""},{"dropping-particle":"","family":"Westendorp","given":"Rudi G.J.","non-dropping-particle":"","parse-names":false,"suffix":""},{"dropping-particle":"","family":"Saczynski","given":"Jane S.","non-dropping-particle":"","parse-names":false,"suffix":""}],"container-title":"The Lancet","id":"ITEM-1","issue":"9920","issued":{"date-parts":[["2014"]]},"note":"(7) --&amp;gt; 1Q","page":"911-922","publisher":"Elsevier Ltd","title":"Delirium in elderly people","type":"article-journal","volume":"383"},"uris":["http://www.mendeley.com/documents/?uuid=979334c2-a879-4489-ad94-8cab4ba1b6de"]}],"mendeley":{"formattedCitation":"(Inouye et al., 2014)","plainTextFormattedCitation":"(Inouye et al., 2014)","previouslyFormattedCitation":"(Inouye et al., 2014)"},"properties":{"noteIndex":0},"schema":"https://github.com/citation-style-language/schema/raw/master/csl-citation.json"}</w:instrText>
+      </w:r>
+      <w:r>
+        <w:rPr>
+          <w:color w:val="000000" w:themeColor="text1"/>
+          <w:lang w:val="pt-BR"/>
+        </w:rPr>
+        <w:fldChar w:fldCharType="separate"/>
+      </w:r>
+      <w:r>
+        <w:rPr>
+          <w:noProof/>
+          <w:color w:val="000000" w:themeColor="text1"/>
+          <w:lang w:val="pt-BR"/>
+        </w:rPr>
+        <w:t>(Inouye et al., 2014)</w:t>
+      </w:r>
+      <w:r>
+        <w:rPr>
+          <w:color w:val="000000" w:themeColor="text1"/>
+          <w:lang w:val="pt-BR"/>
+        </w:rPr>
+        <w:fldChar w:fldCharType="end"/>
+      </w:r>
+      <w:r>
+        <w:rPr>
+          <w:color w:val="000000" w:themeColor="text1"/>
+          <w:lang w:val="pt-BR"/>
+        </w:rPr>
+        <w:t xml:space="preserve"> Partilha muitos dos seus fatores predisponentes com outras síndromes geriátricas, como as quedas e a incontinência. Isto mostra que os fatores predisponentes do </w:t>
+      </w:r>
+      <w:r>
+        <w:rPr>
+          <w:i/>
+          <w:iCs/>
+          <w:color w:val="000000" w:themeColor="text1"/>
+          <w:lang w:val="pt-BR"/>
+        </w:rPr>
+        <w:t>delirium</w:t>
+      </w:r>
       <w:r>
         <w:rPr>
           <w:color w:val="000000" w:themeColor="text1"/>
@@ -11608,7 +12971,6 @@
         <w:rPr>
           <w:lang w:val="pt-BR"/>
         </w:rPr>
-        <w:lastRenderedPageBreak/>
         <w:t>Os principais fatores predisponentes</w:t>
       </w:r>
       <w:r>
@@ -12030,13 +13392,7 @@
         <w:rPr>
           <w:lang w:val="pt-BR"/>
         </w:rPr>
-        <w:instrText>ADDIN CSL_CITATION {"citationItems":[{"id":"ITEM-1","itemData":{"DOI":"10.1016/j.jagp.2013.01.061","ISSN":"15457214","PMID":"24029014","abstract":"Objectives: Postoperative delirium is a common psychiatric disorder among patients who undergo cardiac surgery. Although several studies have investigated risk factors for delirium after cardiac surgery, the association between delirium and cerebral white-matter hyperintensities (WMH) on magnetic resonance (MR) imaging has not been previously studied. The aim of this study was to identify general risk factors for delirium, as well as to examine the specific relationship between WMH and delirium. Design: Retrospective chart review. Setting: University hospital. Participants: A total of 130 patients who underwent cardiac surgery. Measurements: Variables recorded included patient demographics, comorbidities, mental health, laboratory data, surgical information, and cerebrovascular disease. The presence of WMH was assessed using MR images. Two groups of patients were compared (patients with and without delirium) using both univariate and multiple logistic analyses. Results: Delirium occurred in 18 patients (13.8%) and patients with delirium were significantly older than patients who did not develop delirium. The prevalence of severe WMH (Fazekas score = 3) was significantly higher in patients with delirium. Three independent predictors of delirium were identified: abnormal creatinine (odds ratio [OR]: 4.5; 95% confidence interval [CI]: 1.4-13.9), severe WMH (OR: 3.9; 95% CI: 1.2-12.5), and duration of surgery (OR: 1.4; 95% CI: 1.0-1.8). Conclusions: The results of this study suggest that white-matter abnormality is one of the most important risk factors for development of delirium after cardiac surgery. These factors can be used for prediction and prevention of delirium following cardiac surgery. © 2013 American Association for Geriatric Psychiatry.","author":[{"dropping-particle":"","family":"Hatano","given":"Yutaka","non-dropping-particle":"","parse-names":false,"suffix":""},{"dropping-particle":"","family":"Narumoto","given":"Jin",</w:instrText>
-      </w:r>
-      <w:r>
-        <w:rPr>
-          <w:lang w:val="en-GB"/>
-        </w:rPr>
-        <w:instrText>"non-dropping-particle":"","parse-names":false,"suffix":""},{"dropping-particle":"","family":"Shibata","given":"Keisuke","non-dropping-particle":"","parse-names":false,"suffix":""},{"dropping-particle":"","family":"Matsuoka","given":"Teruyuki","non-dropping-particle":"","parse-names":false,"suffix":""},{"dropping-particle":"","family":"Taniguchi","given":"Shogo","non-dropping-particle":"","parse-names":false,"suffix":""},{"dropping-particle":"","family":"Hata","given":"Yuzuru","non-dropping-particle":"","parse-names":false,"suffix":""},{"dropping-particle":"","family":"Yamada","given":"Kei","non-dropping-particle":"","parse-names":false,"suffix":""},{"dropping-particle":"","family":"Yaku","given":"Hitoshi","non-dropping-particle":"","parse-names":false,"suffix":""},{"dropping-particle":"","family":"Fukui","given":"Kenji","non-dropping-particle":"","parse-names":false,"suffix":""}],"container-title":"American Journal of Geriatric Psychiatry","id":"ITEM-1","issue":"10","issued":{"date-parts":[["2013"]]},"page":"938-945","publisher":"Elsevier Inc","title":"White-matter hyperintensities predict delirium after cardiac surgery","type":"article-journal","volume":"21"},"uris":["http://www.mendeley.com/documents/?uuid=237d4e18-68ae-4efa-9b4d-3e9ada8cf610"]}],"mendeley":{"formattedCitation":"(Hatano et al., 2013)","plainTextFormattedCitation":"(Hatano et al., 2013)"},"properties":{"noteIndex":0},"schema":"https://github.com/citation-style-language/schema/raw/master/csl-citation.json"}</w:instrText>
+        <w:instrText>ADDIN CSL_CITATION {"citationItems":[{"id":"ITEM-1","itemData":{"DOI":"10.1016/j.jagp.2013.01.061","ISSN":"15457214","PMID":"24029014","abstract":"Objectives: Postoperative delirium is a common psychiatric disorder among patients who undergo cardiac surgery. Although several studies have investigated risk factors for delirium after cardiac surgery, the association between delirium and cerebral white-matter hyperintensities (WMH) on magnetic resonance (MR) imaging has not been previously studied. The aim of this study was to identify general risk factors for delirium, as well as to examine the specific relationship between WMH and delirium. Design: Retrospective chart review. Setting: University hospital. Participants: A total of 130 patients who underwent cardiac surgery. Measurements: Variables recorded included patient demographics, comorbidities, mental health, laboratory data, surgical information, and cerebrovascular disease. The presence of WMH was assessed using MR images. Two groups of patients were compared (patients with and without delirium) using both univariate and multiple logistic analyses. Results: Delirium occurred in 18 patients (13.8%) and patients with delirium were significantly older than patients who did not develop delirium. The prevalence of severe WMH (Fazekas score = 3) was significantly higher in patients with delirium. Three independent predictors of delirium were identified: abnormal creatinine (odds ratio [OR]: 4.5; 95% confidence interval [CI]: 1.4-13.9), severe WMH (OR: 3.9; 95% CI: 1.2-12.5), and duration of surgery (OR: 1.4; 95% CI: 1.0-1.8). Conclusions: The results of this study suggest that white-matter abnormality is one of the most important risk factors for development of delirium after cardiac surgery. These factors can be used for prediction and prevention of delirium following cardiac surgery. © 2013 American Association for Geriatric Psychiatry.","author":[{"dropping-particle":"","family":"Hatano","given":"Yutaka","non-dropping-particle":"","parse-names":false,"suffix":""},{"dropping-particle":"","family":"Narumoto","given":"Jin","non-dropping-particle":"","parse-names":false,"suffix":""},{"dropping-particle":"","family":"Shibata","given":"Keisuke","non-dropping-particle":"","parse-names":false,"suffix":""},{"dropping-particle":"","family":"Matsuoka","given":"Teruyuki","non-dropping-particle":"","parse-names":false,"suffix":""},{"dropping-particle":"","family":"Taniguchi","given":"Shogo","non-dropping-particle":"","parse-names":false,"suffix":""},{"dropping-particle":"","family":"Hata","given":"Yuzuru","non-dropping-particle":"","parse-names":false,"suffix":""},{"dropping-particle":"","family":"Yamada","given":"Kei","non-dropping-particle":"","parse-names":false,"suffix":""},{"dropping-particle":"","family":"Yaku","given":"Hitoshi","non-dropping-particle":"","parse-names":false,"suffix":""},{"dropping-particle":"","family":"Fukui","given":"Kenji","non-dropping-particle":"","parse-names":false,"suffix":""}],"container-title":"American Journal of Geriatric Psychiatry","id":"ITEM-1","issue":"10","issued":{"date-parts":[["2013"]]},"page":"938-945","publisher":"Elsevier Inc","title":"White-matter hyperintensities predict delirium after cardiac surgery","type":"article-journal","volume":"21"},"uris":["http://www.mendeley.com/documents/?uuid=237d4e18-68ae-4efa-9b4d-3e9ada8cf610"]}],"mendeley":{"formattedCitation":"(Hatano et al., 2013)","plainTextFormattedCitation":"(Hatano et al., 2013)","previouslyFormattedCitation":"(Hatano et al., 2013)"},"properties":{"noteIndex":0},"schema":"https://github.com/citation-style-language/schema/raw/master/csl-citation.json"}</w:instrText>
       </w:r>
       <w:r>
         <w:rPr>
@@ -12566,6 +13922,7 @@
         <w:rPr>
           <w:lang w:val="pt-BR"/>
         </w:rPr>
+        <w:lastRenderedPageBreak/>
         <w:t xml:space="preserve">O </w:t>
       </w:r>
       <w:r>
@@ -13199,14 +14556,7 @@
         <w:rPr>
           <w:lang w:val="pt-BR"/>
         </w:rPr>
-        <w:t xml:space="preserve"> </w:t>
-      </w:r>
-      <w:r>
-        <w:rPr>
-          <w:lang w:val="pt-BR"/>
-        </w:rPr>
-        <w:lastRenderedPageBreak/>
-        <w:t xml:space="preserve">parâmetros metabólicos. </w:t>
+        <w:t xml:space="preserve"> parâmetros metabólicos. </w:t>
       </w:r>
       <w:r>
         <w:rPr>
@@ -13650,6 +15000,7 @@
         <w:keepNext/>
       </w:pPr>
       <w:bookmarkStart w:id="26" w:name="_Ref68690485"/>
+      <w:bookmarkStart w:id="27" w:name="_Toc68793601"/>
       <w:r>
         <w:t xml:space="preserve">Tabela </w:t>
       </w:r>
@@ -13721,6 +15072,7 @@
         </w:rPr>
         <w:t>(Nagari &amp; Suresh Babu, 2019)</w:t>
       </w:r>
+      <w:bookmarkEnd w:id="27"/>
       <w:r>
         <w:fldChar w:fldCharType="end"/>
       </w:r>
@@ -14095,6 +15447,7 @@
                 <w:szCs w:val="23"/>
                 <w:lang w:val="pt-BR"/>
               </w:rPr>
+              <w:lastRenderedPageBreak/>
               <w:t xml:space="preserve">Condições Metabólicas </w:t>
             </w:r>
           </w:p>
@@ -15479,6 +16832,7 @@
         <w:ind w:firstLine="709"/>
       </w:pPr>
       <w:r>
+        <w:lastRenderedPageBreak/>
         <w:t xml:space="preserve">Pessoas idosas são mais suscetíveis a desenvolverem </w:t>
       </w:r>
       <w:proofErr w:type="spellStart"/>
@@ -15666,7 +17020,8 @@
         <w:pStyle w:val="Caption"/>
         <w:keepNext/>
       </w:pPr>
-      <w:bookmarkStart w:id="27" w:name="_Ref68624398"/>
+      <w:bookmarkStart w:id="28" w:name="_Ref68624398"/>
+      <w:bookmarkStart w:id="29" w:name="_Toc68793602"/>
       <w:r>
         <w:t xml:space="preserve">Tabela </w:t>
       </w:r>
@@ -15688,10 +17043,11 @@
       <w:r>
         <w:fldChar w:fldCharType="end"/>
       </w:r>
-      <w:bookmarkEnd w:id="27"/>
+      <w:bookmarkEnd w:id="28"/>
       <w:r>
         <w:t xml:space="preserve"> - Sistema neuronal e respetivos neurotransmissores</w:t>
       </w:r>
+      <w:bookmarkEnd w:id="29"/>
     </w:p>
     <w:tbl>
       <w:tblPr>
@@ -15749,7 +17105,6 @@
           </w:tcPr>
           <w:p>
             <w:r>
-              <w:lastRenderedPageBreak/>
               <w:t xml:space="preserve">Colinérgico </w:t>
             </w:r>
           </w:p>
@@ -15985,7 +17340,11 @@
       </w:r>
       <w:proofErr w:type="spellEnd"/>
       <w:r>
-        <w:t xml:space="preserve">. Pensa-se que a ação inibitória seja preponderante para a redução da eficácia desta conexão, resultando no distúrbio da consciência que ocorre neste quadro clínico. O aumento da libertação de GABA parece ter um papel importante na perda de consciência que ocorre durante o sono não-REM por reduzir a conexão entre as redes supramencionadas. Para além disso, medicação </w:t>
+        <w:t xml:space="preserve">. Pensa-se que a </w:t>
+      </w:r>
+      <w:r>
+        <w:lastRenderedPageBreak/>
+        <w:t xml:space="preserve">ação inibitória seja preponderante para a redução da eficácia desta conexão, resultando no distúrbio da consciência que ocorre neste quadro clínico. O aumento da libertação de GABA parece ter um papel importante na perda de consciência que ocorre durante o sono não-REM por reduzir a conexão entre as redes supramencionadas. Para além disso, medicação </w:t>
       </w:r>
       <w:proofErr w:type="spellStart"/>
       <w:r>
@@ -16057,17 +17416,16 @@
       <w:pPr>
         <w:pStyle w:val="Heading3"/>
       </w:pPr>
-      <w:bookmarkStart w:id="28" w:name="_Toc61364884"/>
-      <w:proofErr w:type="spellStart"/>
-      <w:r>
-        <w:lastRenderedPageBreak/>
+      <w:bookmarkStart w:id="30" w:name="_Toc61364884"/>
+      <w:proofErr w:type="spellStart"/>
+      <w:r>
         <w:t>Delirium</w:t>
       </w:r>
       <w:proofErr w:type="spellEnd"/>
       <w:r>
         <w:t xml:space="preserve"> devido a uma condição médica</w:t>
       </w:r>
-      <w:bookmarkEnd w:id="28"/>
+      <w:bookmarkEnd w:id="30"/>
     </w:p>
     <w:p>
       <w:pPr>
@@ -16163,7 +17521,11 @@
       </w:r>
       <w:proofErr w:type="spellEnd"/>
       <w:r>
-        <w:t xml:space="preserve"> encontra-se fora do SNC, devendo estas ser primeiramente investigadas na ausência de suspeição clínica nesse sentido.[46] Porém, a afeção do SNC é, como se percebe, uma causa importante de </w:t>
+        <w:t xml:space="preserve"> encontra-se fora do SNC, devendo estas ser primeiramente investigadas na ausência de suspeição clínica nesse sentido.[46] Porém, a afeção do SNC é, como se percebe, uma </w:t>
+      </w:r>
+      <w:r>
+        <w:lastRenderedPageBreak/>
+        <w:t xml:space="preserve">causa importante de </w:t>
       </w:r>
       <w:proofErr w:type="spellStart"/>
       <w:r>
@@ -16281,7 +17643,6 @@
     <w:p/>
     <w:p>
       <w:r>
-        <w:lastRenderedPageBreak/>
         <w:t>Iatrogénica</w:t>
       </w:r>
     </w:p>
@@ -16334,11 +17695,11 @@
       <w:pPr>
         <w:pStyle w:val="Heading3"/>
       </w:pPr>
-      <w:bookmarkStart w:id="29" w:name="_Toc61364885"/>
+      <w:bookmarkStart w:id="31" w:name="_Toc61364885"/>
       <w:r>
         <w:t>Clínica</w:t>
       </w:r>
-      <w:bookmarkEnd w:id="29"/>
+      <w:bookmarkEnd w:id="31"/>
       <w:r>
         <w:t xml:space="preserve"> </w:t>
       </w:r>
@@ -16376,7 +17737,11 @@
       </w:r>
       <w:proofErr w:type="spellEnd"/>
       <w:r>
-        <w:t>.[4] O paciente manifesta dificuldade em dirigir, focar, manter e desviar a atenção: apresenta dificuldade em manter um diálogo ou cumprir ordens, distraindo-se facilmente com estímulos pouco revelantes, levando à necessidade de repetição de perguntas aquando da entrevista médica, e não raramente, persevera com respostas em relação às perguntas já realizadas.[16]</w:t>
+        <w:t xml:space="preserve">.[4] O paciente manifesta dificuldade em dirigir, focar, manter e desviar a atenção: apresenta dificuldade em manter um diálogo ou cumprir ordens, distraindo-se facilmente com estímulos pouco </w:t>
+      </w:r>
+      <w:r>
+        <w:lastRenderedPageBreak/>
+        <w:t>revelantes, levando à necessidade de repetição de perguntas aquando da entrevista médica, e não raramente, persevera com respostas em relação às perguntas já realizadas.[16]</w:t>
       </w:r>
     </w:p>
     <w:p/>
@@ -16440,12 +17805,11 @@
       <w:pPr>
         <w:pStyle w:val="Heading3"/>
       </w:pPr>
-      <w:bookmarkStart w:id="30" w:name="_Toc61364887"/>
-      <w:r>
-        <w:lastRenderedPageBreak/>
+      <w:bookmarkStart w:id="32" w:name="_Toc61364887"/>
+      <w:r>
         <w:t>Diagnóstico</w:t>
       </w:r>
-      <w:bookmarkEnd w:id="30"/>
+      <w:bookmarkEnd w:id="32"/>
       <w:r>
         <w:t xml:space="preserve"> </w:t>
       </w:r>
@@ -16467,7 +17831,43 @@
       </w:r>
       <w:proofErr w:type="spellEnd"/>
       <w:r>
-        <w:t xml:space="preserve"> é um quadro agudo, grave, que necessita de um diagnóstico rápido, devendo ser encarado como uma emergência médica.[4, 7] Com efeito, esta síndrome correlaciona-se com um prognóstico mais adverso, e pode ter como causa um problema médico grave potencialmente reversível.[1, 9] Evidências indicam que o diagnóstico precoce e abordagem adequada, ao permitirem a prevenção das potenciais complicações, estão associados a uma redução das taxas de </w:t>
+        <w:t xml:space="preserve"> é um quadro agudo, grave, que necessita de um diagnóstico rápido, devendo ser encarado como uma emergência médica.</w:t>
+      </w:r>
+      <w:r>
+        <w:t xml:space="preserve"> </w:t>
+      </w:r>
+      <w:r>
+        <w:fldChar w:fldCharType="begin" w:fldLock="1"/>
+      </w:r>
+      <w:r>
+        <w:instrText>ADDIN CSL_CITATION {"citationItems":[{"id":"ITEM-1","itemData":{"DOI":"10.1016/S0140-6736(13)60688-1","ISSN":"1474547X","PMID":"23992774","abstract":"Delirium is an acute disorder of attention and cognition in elderly people (ie, those aged 65 years or older) that is common, serious, costly, under-recognised, and often fatal. A formal cognitive assessment and history of acute onset of symptoms are necessary for diagnosis. In view of the complex multifactorial causes of delirium, multicomponent non-pharmacological risk factor approaches are the most effective strategy for prevention. No convincing evidence shows that pharmacological prevention or treatment is effective. Drug reduction for sedation and analgesia and non pharmacological approaches are recommended. Delirium offers opportunities to elucidate brain pathophysiology - it serves both as a marker of brain vulnerability with decreased reserve and as a potential mechanism for permanent cognitive damage. As a potent indicator of patients safety, delirium provides a target for system-wide process improvements. Public health priorities include improvements in coding, reimbursement from insurers, and research funding, and widespread education for clinicians and the public about the importance of delirium.","author":[{"dropping-particle":"","family":"Inouye","given":"Sharon K.","non-dropping-particle":"","parse-names":false,"suffix":""},{"dropping-particle":"","family":"Westendorp","given":"Rudi G.J.","non-dropping-particle":"","parse-names":false,"suffix":""},{"dropping-particle":"","family":"Saczynski","given":"Jane S.","non-dropping-particle":"","parse-names":false,"suffix":""}],"container-title":"The Lancet","id":"ITEM-1","issue":"9920","issued":{"date-parts":[["2014"]]},"note":"(7) --&amp;gt; 1Q","page":"911-922","publisher":"Elsevier Ltd","title":"Delirium in elderly people","type":"article-journal","volume":"383"},"uris":["http://www.mendeley.com/documents/?uuid=979334c2-a879-4489-ad94-8cab4ba1b6de"]}],"mendeley":{"formattedCitation":"(Inouye et al., 2014)","plainTextFormattedCitation":"(Inouye et al., 2014)","previouslyFormattedCitation":"(Inouye et al., 2014)"},"properties":{"noteIndex":0},"schema":"https://github.com/citation-style-language/schema/raw/master/csl-citation.json"}</w:instrText>
+      </w:r>
+      <w:r>
+        <w:fldChar w:fldCharType="separate"/>
+      </w:r>
+      <w:r>
+        <w:rPr>
+          <w:noProof/>
+        </w:rPr>
+        <w:t>(Inouye et al., 2014)</w:t>
+      </w:r>
+      <w:r>
+        <w:fldChar w:fldCharType="end"/>
+      </w:r>
+      <w:r>
+        <w:t xml:space="preserve"> </w:t>
+      </w:r>
+      <w:r>
+        <w:t>Assim</w:t>
+      </w:r>
+      <w:r>
+        <w:t xml:space="preserve">, esta </w:t>
+      </w:r>
+      <w:r>
+        <w:t>doença</w:t>
+      </w:r>
+      <w:r>
+        <w:t xml:space="preserve"> correlaciona-se com um prognóstico mais adverso, e pode ter como causa um problema médico grave potencialmente reversível.[1, 9] Evidências indicam que o diagnóstico precoce e abordagem adequada, ao permitirem a prevenção das potenciais complicações, estão associados a uma redução das taxas de </w:t>
       </w:r>
       <w:proofErr w:type="spellStart"/>
       <w:r>
@@ -16545,7 +17945,11 @@
       </w:r>
       <w:proofErr w:type="spellEnd"/>
       <w:r>
-        <w:t xml:space="preserve"> exige, para além do conhecimento da patologia, uma observação clínica perspicaz.[7] Trata-se de um diagnóstico eminentemente clínico, através de uma história clínica e exame objetivo dirigidos e completos, complementados com uma avaliação cognitiva formal perante a suspeita de alteração cognitiva, e em caso positivo, a confirmação do diagnóstico de </w:t>
+        <w:t xml:space="preserve"> exige, para além do conhecimento da patologia, uma observação clínica perspicaz.[7] Trata-se de um diagnóstico eminentemente clínico, através de uma história clínica e exame objetivo dirigidos e completos, complementados com uma avaliação cognitiva formal perante a </w:t>
+      </w:r>
+      <w:r>
+        <w:lastRenderedPageBreak/>
+        <w:t xml:space="preserve">suspeita de alteração cognitiva, e em caso positivo, a confirmação do diagnóstico de </w:t>
       </w:r>
       <w:proofErr w:type="spellStart"/>
       <w:r>
@@ -16564,11 +17968,14 @@
       <w:pPr>
         <w:pStyle w:val="Heading3"/>
       </w:pPr>
-      <w:bookmarkStart w:id="31" w:name="_Toc61364888"/>
-      <w:r>
-        <w:t>Critérios de diagnóstico</w:t>
-      </w:r>
-      <w:bookmarkEnd w:id="31"/>
+      <w:bookmarkStart w:id="33" w:name="_Toc61364888"/>
+      <w:r>
+        <w:t xml:space="preserve">Ferramentas </w:t>
+      </w:r>
+      <w:r>
+        <w:t>de diagnóstico</w:t>
+      </w:r>
+      <w:bookmarkEnd w:id="33"/>
       <w:r>
         <w:t xml:space="preserve"> </w:t>
       </w:r>
@@ -16576,7 +17983,15 @@
     <w:p/>
     <w:p>
       <w:r>
-        <w:t xml:space="preserve">Tendo em vista as altas taxas de resultados adversos e mortalidade, qualquer suspeita ou incerteza (incluindo pacientes com letargia ou incapazes de completar uma entrevista) deve ser abordada como </w:t>
+        <w:t xml:space="preserve">Em Portugal, .... </w:t>
+      </w:r>
+    </w:p>
+    <w:p>
+      <w:r>
+        <w:t>O</w:t>
+      </w:r>
+      <w:r>
+        <w:t xml:space="preserve"> </w:t>
       </w:r>
       <w:proofErr w:type="spellStart"/>
       <w:r>
@@ -16588,178 +18003,1492 @@
       </w:r>
       <w:proofErr w:type="spellEnd"/>
       <w:r>
-        <w:t>, até prova em contrário.[4, 7]</w:t>
+        <w:t xml:space="preserve"> pode passar facilmente despercebido aos profissionais de saúde, especialmente em doentes internados em UCI, pelo que se torna importante o uso de ferramentas de rastreio de forma a detetar mais precoce e facilmente este distúrbio</w:t>
+      </w:r>
+      <w:r>
+        <w:t xml:space="preserve">. </w:t>
       </w:r>
     </w:p>
     <w:p/>
     <w:p>
-      <w:r>
-        <w:t xml:space="preserve">O instrumento diagnóstico melhor estudado e mais amplamente utilizado é o </w:t>
-      </w:r>
-      <w:proofErr w:type="spellStart"/>
-      <w:r>
-        <w:t>Confusion</w:t>
-      </w:r>
-      <w:proofErr w:type="spellEnd"/>
+      <w:pPr>
+        <w:rPr>
+          <w:sz w:val="23"/>
+          <w:szCs w:val="23"/>
+        </w:rPr>
+      </w:pPr>
+      <w:r>
+        <w:t>Um teste cognitivo pode ser útil como preditor pré-operatório dos doentes em alto risco de desenvolverem DPO.</w:t>
+      </w:r>
       <w:r>
         <w:t xml:space="preserve"> </w:t>
       </w:r>
-      <w:proofErr w:type="spellStart"/>
-      <w:r>
-        <w:t>Assessment</w:t>
-      </w:r>
-      <w:proofErr w:type="spellEnd"/>
-      <w:r>
-        <w:t xml:space="preserve"> </w:t>
-      </w:r>
-      <w:proofErr w:type="spellStart"/>
-      <w:r>
-        <w:t>Method</w:t>
-      </w:r>
-      <w:proofErr w:type="spellEnd"/>
-      <w:r>
-        <w:t xml:space="preserve"> (CAM). Apresenta uma sensibilidade de 43 a 90% e uma especificidade de 84 a 100%.[7, 12]</w:t>
-      </w:r>
-    </w:p>
-    <w:p>
-      <w:r>
-        <w:t xml:space="preserve">O CAM encontra-se validado para a língua portuguesa,[57] bem como adaptado para uso em </w:t>
-      </w:r>
-      <w:proofErr w:type="spellStart"/>
-      <w:r>
-        <w:t>UCIs</w:t>
-      </w:r>
-      <w:proofErr w:type="spellEnd"/>
-      <w:r>
-        <w:t xml:space="preserve"> (CAM-ICU, </w:t>
-      </w:r>
-      <w:r>
-        <w:t>sendo</w:t>
-      </w:r>
-      <w:r>
-        <w:t xml:space="preserve"> esta versão</w:t>
-      </w:r>
-      <w:r>
-        <w:t xml:space="preserve"> a</w:t>
-      </w:r>
-      <w:r>
-        <w:t xml:space="preserve"> </w:t>
-      </w:r>
-      <w:r>
-        <w:t>preferida igualmente em pacientes cirúrgicos[19]), serviços de urgência e lares de idosos.[7]</w:t>
-      </w:r>
-      <w:r>
-        <w:t xml:space="preserve"> </w:t>
-      </w:r>
-      <w:r>
-        <w:t xml:space="preserve">É uma ferramenta simples, projetada a partir dos critérios do DSM-III-R[4] para facilitar o diagnóstico de </w:t>
+      <w:r>
+        <w:rPr>
+          <w:sz w:val="23"/>
+          <w:szCs w:val="23"/>
+        </w:rPr>
+        <w:t xml:space="preserve">Vários testes de rastreio foram desenvolvidos nesse sentido, mas o mais comummente utilizado no diagnóstico de DPO é o </w:t>
       </w:r>
       <w:proofErr w:type="spellStart"/>
       <w:r>
         <w:rPr>
           <w:i/>
           <w:iCs/>
-        </w:rPr>
-        <w:t>delirium</w:t>
-      </w:r>
-      <w:proofErr w:type="spellEnd"/>
-      <w:r>
-        <w:t xml:space="preserve"> por profissionais não especializados em psiquiatria,[4] sendo recomendado treino para uma utilização ótima.[7, 14]</w:t>
-      </w:r>
-      <w:r>
-        <w:t xml:space="preserve"> Apesar de apresentar alta sensibilidade e especificidade, o CAM-ICU apresenta limitações, uma delas é a impossibilidade de avaliar o tipo de </w:t>
-      </w:r>
-      <w:proofErr w:type="spellStart"/>
+          <w:sz w:val="23"/>
+          <w:szCs w:val="23"/>
+        </w:rPr>
+        <w:t>Confusion</w:t>
+      </w:r>
+      <w:proofErr w:type="spellEnd"/>
       <w:r>
         <w:rPr>
           <w:i/>
           <w:iCs/>
-        </w:rPr>
-        <w:t>delirium</w:t>
-      </w:r>
-      <w:proofErr w:type="spellEnd"/>
-      <w:r>
-        <w:t xml:space="preserve"> ou a gravidade. Outra </w:t>
-      </w:r>
-      <w:r>
-        <w:lastRenderedPageBreak/>
-        <w:t xml:space="preserve">limitação é a dependência da cooperação do paciente, por ser uma ferramenta que utiliza a entrevista para avaliação. </w:t>
-      </w:r>
-      <w:r>
-        <w:tab/>
-      </w:r>
-    </w:p>
-    <w:p/>
-    <w:p>
-      <w:r>
-        <w:t xml:space="preserve">Outros instrumentos foram desenvolvidos para melhorar as taxas de deteção de </w:t>
+          <w:sz w:val="23"/>
+          <w:szCs w:val="23"/>
+        </w:rPr>
+        <w:t xml:space="preserve"> </w:t>
       </w:r>
       <w:proofErr w:type="spellStart"/>
       <w:r>
         <w:rPr>
           <w:i/>
           <w:iCs/>
-        </w:rPr>
-        <w:t>delirium</w:t>
-      </w:r>
-      <w:proofErr w:type="spellEnd"/>
-      <w:r>
-        <w:t xml:space="preserve"> e/ou para determinar a sua intensidade.[14] Os instrumentos melhor validados e mais utilizados para avaliação da gravidade do </w:t>
-      </w:r>
-      <w:proofErr w:type="spellStart"/>
+          <w:sz w:val="23"/>
+          <w:szCs w:val="23"/>
+        </w:rPr>
+        <w:t>Assessment</w:t>
+      </w:r>
+      <w:proofErr w:type="spellEnd"/>
       <w:r>
         <w:rPr>
           <w:i/>
           <w:iCs/>
-        </w:rPr>
-        <w:t>delirium</w:t>
-      </w:r>
-      <w:proofErr w:type="spellEnd"/>
-      <w:r>
-        <w:t xml:space="preserve"> são o </w:t>
-      </w:r>
-      <w:proofErr w:type="spellStart"/>
-      <w:r>
-        <w:t>Delirium</w:t>
-      </w:r>
-      <w:proofErr w:type="spellEnd"/>
-      <w:r>
-        <w:t xml:space="preserve"> Rating Scale-R-98 (DRS-R-98) e o Memorial </w:t>
-      </w:r>
-      <w:proofErr w:type="spellStart"/>
-      <w:r>
-        <w:t>Delirium</w:t>
-      </w:r>
-      <w:proofErr w:type="spellEnd"/>
-      <w:r>
+          <w:sz w:val="23"/>
+          <w:szCs w:val="23"/>
+        </w:rPr>
         <w:t xml:space="preserve"> </w:t>
-      </w:r>
-      <w:proofErr w:type="spellStart"/>
-      <w:r>
-        <w:t>Assessment</w:t>
-      </w:r>
-      <w:proofErr w:type="spellEnd"/>
-    </w:p>
-    <w:p>
-      <w:proofErr w:type="spellStart"/>
-      <w:r>
-        <w:t>Scale</w:t>
-      </w:r>
-      <w:proofErr w:type="spellEnd"/>
-      <w:r>
-        <w:t xml:space="preserve"> (MDAS).[7, 31, 63]</w:t>
-      </w:r>
-    </w:p>
-    <w:p/>
-    <w:p>
-      <w:r>
-        <w:t xml:space="preserve">Estudos indicam que o CAM e CAM-ICU são os dois melhores instrumentos diagnósticos de </w:t>
       </w:r>
       <w:proofErr w:type="spellStart"/>
       <w:r>
         <w:rPr>
           <w:i/>
           <w:iCs/>
+          <w:sz w:val="23"/>
+          <w:szCs w:val="23"/>
+        </w:rPr>
+        <w:t>Method</w:t>
+      </w:r>
+      <w:proofErr w:type="spellEnd"/>
+      <w:r>
+        <w:rPr>
+          <w:i/>
+          <w:iCs/>
+          <w:sz w:val="23"/>
+          <w:szCs w:val="23"/>
+        </w:rPr>
+        <w:t xml:space="preserve"> </w:t>
+      </w:r>
+      <w:r>
+        <w:rPr>
+          <w:sz w:val="23"/>
+          <w:szCs w:val="23"/>
+        </w:rPr>
+        <w:t>(CAM)</w:t>
+      </w:r>
+      <w:r>
+        <w:rPr>
+          <w:sz w:val="23"/>
+          <w:szCs w:val="23"/>
+        </w:rPr>
+        <w:t xml:space="preserve">. </w:t>
+      </w:r>
+      <w:r>
+        <w:rPr>
+          <w:sz w:val="23"/>
+          <w:szCs w:val="23"/>
+        </w:rPr>
+        <w:t>O CAM já foi utilizado em mais de 4000 estudos publicados até à data e traduzido em pelo menos 12 línguas, estando também adaptado para Unidades de Cuidados Intensivos (CAM-UCI) e departamentos de emergência.</w:t>
+      </w:r>
+      <w:r>
+        <w:rPr>
+          <w:sz w:val="23"/>
+          <w:szCs w:val="23"/>
+        </w:rPr>
+        <w:t xml:space="preserve"> </w:t>
+      </w:r>
+      <w:r>
+        <w:rPr>
+          <w:sz w:val="23"/>
+          <w:szCs w:val="23"/>
+        </w:rPr>
+        <w:fldChar w:fldCharType="begin" w:fldLock="1"/>
+      </w:r>
+      <w:r>
+        <w:rPr>
+          <w:sz w:val="23"/>
+          <w:szCs w:val="23"/>
+        </w:rPr>
+        <w:instrText>ADDIN CSL_CITATION {"citationItems":[{"id":"ITEM-1","itemData":{"DOI":"10.1016/S0140-6736(13)60688-1","ISSN":"1474547X","PMID":"23992774","abstract":"Delirium is an acute disorder of attention and cognition in elderly people (ie, those aged 65 years or older) that is common, serious, costly, under-recognised, and often fatal. A formal cognitive assessment and history of acute onset of symptoms are necessary for diagnosis. In view of the complex multifactorial causes of delirium, multicomponent non-pharmacological risk factor approaches are the most effective strategy for prevention. No convincing evidence shows that pharmacological prevention or treatment is effective. Drug reduction for sedation and analgesia and non pharmacological approaches are recommended. Delirium offers opportunities to elucidate brain pathophysiology - it serves both as a marker of brain vulnerability with decreased reserve and as a potential mechanism for permanent cognitive damage. As a potent indicator of patients safety, delirium provides a target for system-wide process improvements. Public health priorities include improvements in coding, reimbursement from insurers, and research funding, and widespread education for clinicians and the public about the importance of delirium.","author":[{"dropping-particle":"","family":"Inouye","given":"Sharon K.","non-dropping-particle":"","parse-names":false,"suffix":""},{"dropping-particle":"","family":"Westendorp","given":"Rudi G.J.","non-dropping-particle":"","parse-names":false,"suffix":""},{"dropping-particle":"","family":"Saczynski","given":"Jane S.","non-dropping-particle":"","parse-names":false,"suffix":""}],"container-title":"The Lancet","id":"ITEM-1","issue":"9920","issued":{"date-parts":[["2014"]]},"note":"(7) --&amp;gt; 1Q","page":"911-922","publisher":"Elsevier Ltd","title":"Delirium in elderly people","type":"article-journal","volume":"383"},"uris":["http://www.mendeley.com/documents/?uuid=979334c2-a879-4489-ad94-8cab4ba1b6de"]}],"mendeley":{"formattedCitation":"(Inouye et al., 2014)","plainTextFormattedCitation":"(Inouye et al., 2014)"},"properties":{"noteIndex":0},"schema":"https://github.com/citation-style-language/schema/raw/master/csl-citation.json"}</w:instrText>
+      </w:r>
+      <w:r>
+        <w:rPr>
+          <w:sz w:val="23"/>
+          <w:szCs w:val="23"/>
+        </w:rPr>
+        <w:fldChar w:fldCharType="separate"/>
+      </w:r>
+      <w:r>
+        <w:rPr>
+          <w:noProof/>
+          <w:sz w:val="23"/>
+          <w:szCs w:val="23"/>
+        </w:rPr>
+        <w:t>(Inouye et al., 2014)</w:t>
+      </w:r>
+      <w:r>
+        <w:rPr>
+          <w:sz w:val="23"/>
+          <w:szCs w:val="23"/>
+        </w:rPr>
+        <w:fldChar w:fldCharType="end"/>
+      </w:r>
+    </w:p>
+    <w:p>
+      <w:pPr>
+        <w:rPr>
+          <w:sz w:val="23"/>
+          <w:szCs w:val="23"/>
+        </w:rPr>
+      </w:pPr>
+    </w:p>
+    <w:p>
+      <w:pPr>
+        <w:rPr>
+          <w:sz w:val="23"/>
+          <w:szCs w:val="23"/>
+        </w:rPr>
+      </w:pPr>
+    </w:p>
+    <w:p>
+      <w:pPr>
+        <w:rPr>
+          <w:sz w:val="23"/>
+          <w:szCs w:val="23"/>
+        </w:rPr>
+      </w:pPr>
+      <w:proofErr w:type="spellStart"/>
+      <w:r>
+        <w:rPr>
+          <w:b/>
+          <w:bCs/>
+          <w:i/>
+          <w:iCs/>
+          <w:sz w:val="23"/>
+          <w:szCs w:val="23"/>
+        </w:rPr>
+        <w:t>Confusion</w:t>
+      </w:r>
+      <w:proofErr w:type="spellEnd"/>
+      <w:r>
+        <w:rPr>
+          <w:b/>
+          <w:bCs/>
+          <w:i/>
+          <w:iCs/>
+          <w:sz w:val="23"/>
+          <w:szCs w:val="23"/>
+        </w:rPr>
+        <w:t xml:space="preserve"> </w:t>
+      </w:r>
+      <w:proofErr w:type="spellStart"/>
+      <w:r>
+        <w:rPr>
+          <w:b/>
+          <w:bCs/>
+          <w:i/>
+          <w:iCs/>
+          <w:sz w:val="23"/>
+          <w:szCs w:val="23"/>
+        </w:rPr>
+        <w:t>Assessment</w:t>
+      </w:r>
+      <w:proofErr w:type="spellEnd"/>
+      <w:r>
+        <w:rPr>
+          <w:b/>
+          <w:bCs/>
+          <w:i/>
+          <w:iCs/>
+          <w:sz w:val="23"/>
+          <w:szCs w:val="23"/>
+        </w:rPr>
+        <w:t xml:space="preserve"> </w:t>
+      </w:r>
+      <w:proofErr w:type="spellStart"/>
+      <w:r>
+        <w:rPr>
+          <w:b/>
+          <w:bCs/>
+          <w:i/>
+          <w:iCs/>
+          <w:sz w:val="23"/>
+          <w:szCs w:val="23"/>
+        </w:rPr>
+        <w:t>Method</w:t>
+      </w:r>
+      <w:proofErr w:type="spellEnd"/>
+      <w:r>
+        <w:rPr>
+          <w:b/>
+          <w:bCs/>
+          <w:i/>
+          <w:iCs/>
+          <w:sz w:val="23"/>
+          <w:szCs w:val="23"/>
+        </w:rPr>
+        <w:t xml:space="preserve"> </w:t>
+      </w:r>
+      <w:r>
+        <w:rPr>
+          <w:b/>
+          <w:bCs/>
+          <w:sz w:val="23"/>
+          <w:szCs w:val="23"/>
+        </w:rPr>
+        <w:t>(CAM</w:t>
+      </w:r>
+      <w:r>
+        <w:rPr>
+          <w:sz w:val="23"/>
+          <w:szCs w:val="23"/>
+        </w:rPr>
+        <w:t>)</w:t>
+      </w:r>
+    </w:p>
+    <w:p>
+      <w:pPr>
+        <w:rPr>
+          <w:sz w:val="23"/>
+          <w:szCs w:val="23"/>
+        </w:rPr>
+      </w:pPr>
+    </w:p>
+    <w:p>
+      <w:pPr>
+        <w:rPr>
+          <w:sz w:val="23"/>
+          <w:szCs w:val="23"/>
+        </w:rPr>
+      </w:pPr>
+      <w:r>
+        <w:rPr>
+          <w:sz w:val="23"/>
+          <w:szCs w:val="23"/>
+        </w:rPr>
+        <w:t xml:space="preserve">O CAM constitui uma ferramenta de diagnóstico de </w:t>
+      </w:r>
+      <w:proofErr w:type="spellStart"/>
+      <w:r>
+        <w:rPr>
+          <w:i/>
+          <w:iCs/>
+          <w:sz w:val="23"/>
+          <w:szCs w:val="23"/>
+        </w:rPr>
+        <w:t>delirium</w:t>
+      </w:r>
+      <w:proofErr w:type="spellEnd"/>
+      <w:r>
+        <w:rPr>
+          <w:sz w:val="23"/>
+          <w:szCs w:val="23"/>
+        </w:rPr>
+        <w:t xml:space="preserve"> publicada em 1990, originalmente desenvolvida a partir de uma revisão da literatura e consenso de especialistas e devidamente validada com base em critérios da 3ª edição do DSM (DSM-III)</w:t>
+      </w:r>
+      <w:r>
+        <w:rPr>
+          <w:sz w:val="23"/>
+          <w:szCs w:val="23"/>
+        </w:rPr>
+        <w:t xml:space="preserve">. </w:t>
+      </w:r>
+      <w:r>
+        <w:rPr>
+          <w:sz w:val="23"/>
+          <w:szCs w:val="23"/>
+        </w:rPr>
+        <w:t xml:space="preserve">Foi desenhado com o objetivo de melhorar a identificação de </w:t>
+      </w:r>
+      <w:proofErr w:type="spellStart"/>
+      <w:r>
+        <w:rPr>
+          <w:i/>
+          <w:iCs/>
+          <w:sz w:val="23"/>
+          <w:szCs w:val="23"/>
+        </w:rPr>
+        <w:t>delirium</w:t>
+      </w:r>
+      <w:proofErr w:type="spellEnd"/>
+      <w:r>
+        <w:rPr>
+          <w:sz w:val="23"/>
+          <w:szCs w:val="23"/>
+        </w:rPr>
+        <w:t>, permitindo o diagnóstico mais rápido e eficaz (mesmo por profissionais de saúde sem formação psiquiátrica), através de uma breve avaliação cognitiva.</w:t>
+      </w:r>
+    </w:p>
+    <w:p>
+      <w:pPr>
+        <w:rPr>
+          <w:sz w:val="23"/>
+          <w:szCs w:val="23"/>
+        </w:rPr>
+      </w:pPr>
+    </w:p>
+    <w:p>
+      <w:pPr>
+        <w:rPr>
+          <w:sz w:val="23"/>
+          <w:szCs w:val="23"/>
+        </w:rPr>
+      </w:pPr>
+    </w:p>
+    <w:p>
+      <w:pPr>
+        <w:rPr>
+          <w:sz w:val="23"/>
+          <w:szCs w:val="23"/>
+          <w:lang w:val="en-GB"/>
+        </w:rPr>
+      </w:pPr>
+      <w:r>
+        <w:rPr>
+          <w:sz w:val="22"/>
+          <w:lang w:val="en-GB"/>
+        </w:rPr>
+        <w:t>CAM-ICU</w:t>
+      </w:r>
+      <w:r>
+        <w:rPr>
+          <w:sz w:val="22"/>
+          <w:lang w:val="en-GB"/>
+        </w:rPr>
+        <w:t xml:space="preserve"> </w:t>
+      </w:r>
+      <w:r>
+        <w:rPr>
+          <w:i/>
+          <w:iCs/>
+          <w:sz w:val="22"/>
+          <w:lang w:val="en-GB"/>
+        </w:rPr>
+        <w:t>(Confusion Assessment Method for the I</w:t>
+      </w:r>
+      <w:r>
+        <w:rPr>
+          <w:i/>
+          <w:iCs/>
+          <w:sz w:val="22"/>
+          <w:lang w:val="en-GB"/>
+        </w:rPr>
+        <w:t xml:space="preserve">ntensive </w:t>
+      </w:r>
+      <w:r>
+        <w:rPr>
+          <w:i/>
+          <w:iCs/>
+          <w:sz w:val="22"/>
+          <w:lang w:val="en-GB"/>
+        </w:rPr>
+        <w:t>C</w:t>
+      </w:r>
+      <w:r>
+        <w:rPr>
+          <w:i/>
+          <w:iCs/>
+          <w:sz w:val="22"/>
+          <w:lang w:val="en-GB"/>
+        </w:rPr>
+        <w:t xml:space="preserve">are </w:t>
+      </w:r>
+      <w:r>
+        <w:rPr>
+          <w:i/>
+          <w:iCs/>
+          <w:sz w:val="22"/>
+          <w:lang w:val="en-GB"/>
+        </w:rPr>
+        <w:t>U</w:t>
+      </w:r>
+      <w:r>
+        <w:rPr>
+          <w:i/>
+          <w:iCs/>
+          <w:sz w:val="22"/>
+          <w:lang w:val="en-GB"/>
+        </w:rPr>
+        <w:t>nit</w:t>
+      </w:r>
+      <w:r>
+        <w:rPr>
+          <w:i/>
+          <w:iCs/>
+          <w:sz w:val="22"/>
+          <w:lang w:val="en-GB"/>
+        </w:rPr>
+        <w:t>)</w:t>
+      </w:r>
+    </w:p>
+    <w:p>
+      <w:pPr>
+        <w:rPr>
+          <w:sz w:val="23"/>
+          <w:szCs w:val="23"/>
+          <w:lang w:val="en-GB"/>
+        </w:rPr>
+      </w:pPr>
+    </w:p>
+    <w:p>
+      <w:pPr>
+        <w:tabs>
+          <w:tab w:val="left" w:pos="1800"/>
+        </w:tabs>
+        <w:rPr>
+          <w:sz w:val="23"/>
+          <w:szCs w:val="23"/>
+          <w:lang w:val="pt-BR"/>
+        </w:rPr>
+      </w:pPr>
+      <w:r>
+        <w:rPr>
+          <w:sz w:val="23"/>
+          <w:szCs w:val="23"/>
+          <w:lang w:val="pt-BR"/>
+        </w:rPr>
+        <w:t>O</w:t>
+      </w:r>
+      <w:r>
+        <w:rPr>
+          <w:sz w:val="23"/>
+          <w:szCs w:val="23"/>
+          <w:lang w:val="pt-BR"/>
+        </w:rPr>
+        <w:t xml:space="preserve"> </w:t>
+      </w:r>
+      <w:r>
+        <w:rPr>
+          <w:sz w:val="23"/>
+          <w:szCs w:val="23"/>
+          <w:lang w:val="pt-BR"/>
+        </w:rPr>
+        <w:t>CAM-­</w:t>
+      </w:r>
+      <w:r>
+        <w:rPr>
+          <w:rFonts w:ascii="Cambria Math" w:hAnsi="Cambria Math" w:cs="Cambria Math"/>
+          <w:sz w:val="23"/>
+          <w:szCs w:val="23"/>
+          <w:lang w:val="pt-BR"/>
+        </w:rPr>
+        <w:t>‐</w:t>
+      </w:r>
+      <w:r>
+        <w:rPr>
+          <w:sz w:val="23"/>
+          <w:szCs w:val="23"/>
+          <w:lang w:val="pt-BR"/>
+        </w:rPr>
+        <w:t>ICU</w:t>
+      </w:r>
+      <w:r>
+        <w:rPr>
+          <w:sz w:val="23"/>
+          <w:szCs w:val="23"/>
+          <w:lang w:val="pt-BR"/>
+        </w:rPr>
+        <w:t xml:space="preserve"> </w:t>
+      </w:r>
+      <w:r>
+        <w:rPr>
+          <w:sz w:val="23"/>
+          <w:szCs w:val="23"/>
+          <w:lang w:val="pt-BR"/>
+        </w:rPr>
+        <w:t>permite</w:t>
+      </w:r>
+      <w:r>
+        <w:rPr>
+          <w:sz w:val="23"/>
+          <w:szCs w:val="23"/>
+          <w:lang w:val="pt-BR"/>
+        </w:rPr>
+        <w:t xml:space="preserve"> </w:t>
+      </w:r>
+      <w:r>
+        <w:rPr>
+          <w:sz w:val="23"/>
+          <w:szCs w:val="23"/>
+          <w:lang w:val="pt-BR"/>
+        </w:rPr>
+        <w:t>identificar</w:t>
+      </w:r>
+      <w:r>
+        <w:rPr>
+          <w:sz w:val="23"/>
+          <w:szCs w:val="23"/>
+          <w:lang w:val="pt-BR"/>
+        </w:rPr>
+        <w:t xml:space="preserve"> </w:t>
+      </w:r>
+      <w:r>
+        <w:rPr>
+          <w:sz w:val="23"/>
+          <w:szCs w:val="23"/>
+          <w:lang w:val="pt-BR"/>
+        </w:rPr>
+        <w:t>o</w:t>
+      </w:r>
+      <w:r>
+        <w:rPr>
+          <w:sz w:val="23"/>
+          <w:szCs w:val="23"/>
+          <w:lang w:val="pt-BR"/>
+        </w:rPr>
+        <w:t xml:space="preserve"> </w:t>
+      </w:r>
+      <w:r>
+        <w:rPr>
+          <w:sz w:val="23"/>
+          <w:szCs w:val="23"/>
+          <w:lang w:val="pt-BR"/>
+        </w:rPr>
+        <w:t>delirium</w:t>
+      </w:r>
+      <w:r>
+        <w:rPr>
+          <w:sz w:val="23"/>
+          <w:szCs w:val="23"/>
+          <w:lang w:val="pt-BR"/>
+        </w:rPr>
+        <w:t xml:space="preserve"> </w:t>
+      </w:r>
+      <w:r>
+        <w:rPr>
+          <w:sz w:val="23"/>
+          <w:szCs w:val="23"/>
+          <w:lang w:val="pt-BR"/>
+        </w:rPr>
+        <w:t>em</w:t>
+      </w:r>
+      <w:r>
+        <w:rPr>
+          <w:sz w:val="23"/>
+          <w:szCs w:val="23"/>
+          <w:lang w:val="pt-BR"/>
+        </w:rPr>
+        <w:t xml:space="preserve"> </w:t>
+      </w:r>
+      <w:r>
+        <w:rPr>
+          <w:sz w:val="23"/>
+          <w:szCs w:val="23"/>
+          <w:lang w:val="pt-BR"/>
+        </w:rPr>
+        <w:t>doentes</w:t>
+      </w:r>
+      <w:r>
+        <w:rPr>
+          <w:sz w:val="23"/>
+          <w:szCs w:val="23"/>
+          <w:lang w:val="pt-BR"/>
+        </w:rPr>
+        <w:t xml:space="preserve"> </w:t>
+      </w:r>
+      <w:r>
+        <w:rPr>
+          <w:sz w:val="23"/>
+          <w:szCs w:val="23"/>
+          <w:lang w:val="pt-BR"/>
+        </w:rPr>
+        <w:t>críticos,</w:t>
+      </w:r>
+      <w:r>
+        <w:rPr>
+          <w:sz w:val="23"/>
+          <w:szCs w:val="23"/>
+          <w:lang w:val="pt-BR"/>
+        </w:rPr>
+        <w:t xml:space="preserve"> </w:t>
+      </w:r>
+      <w:r>
+        <w:rPr>
+          <w:sz w:val="23"/>
+          <w:szCs w:val="23"/>
+          <w:lang w:val="pt-BR"/>
+        </w:rPr>
+        <w:t>principalmente</w:t>
+      </w:r>
+      <w:r>
+        <w:rPr>
+          <w:sz w:val="23"/>
+          <w:szCs w:val="23"/>
+          <w:lang w:val="pt-BR"/>
+        </w:rPr>
+        <w:t xml:space="preserve"> </w:t>
+      </w:r>
+      <w:r>
+        <w:rPr>
+          <w:sz w:val="23"/>
+          <w:szCs w:val="23"/>
+          <w:lang w:val="pt-BR"/>
+        </w:rPr>
+        <w:t>doentes</w:t>
+      </w:r>
+      <w:r>
+        <w:rPr>
+          <w:sz w:val="23"/>
+          <w:szCs w:val="23"/>
+          <w:lang w:val="pt-BR"/>
+        </w:rPr>
+        <w:t xml:space="preserve"> </w:t>
+      </w:r>
+      <w:r>
+        <w:rPr>
+          <w:sz w:val="23"/>
+          <w:szCs w:val="23"/>
+          <w:lang w:val="pt-BR"/>
+        </w:rPr>
+        <w:t>em</w:t>
+      </w:r>
+      <w:r>
+        <w:rPr>
+          <w:sz w:val="23"/>
+          <w:szCs w:val="23"/>
+          <w:lang w:val="pt-BR"/>
+        </w:rPr>
+        <w:t xml:space="preserve"> </w:t>
+      </w:r>
+      <w:r>
+        <w:rPr>
+          <w:sz w:val="23"/>
+          <w:szCs w:val="23"/>
+          <w:lang w:val="pt-BR"/>
+        </w:rPr>
+        <w:t>ventilação</w:t>
+      </w:r>
+      <w:r>
+        <w:rPr>
+          <w:sz w:val="23"/>
+          <w:szCs w:val="23"/>
+          <w:lang w:val="pt-BR"/>
+        </w:rPr>
+        <w:t xml:space="preserve"> </w:t>
+      </w:r>
+      <w:r>
+        <w:rPr>
+          <w:sz w:val="23"/>
+          <w:szCs w:val="23"/>
+          <w:lang w:val="pt-BR"/>
+        </w:rPr>
+        <w:t>mecânica.</w:t>
+      </w:r>
+      <w:r>
+        <w:rPr>
+          <w:sz w:val="23"/>
+          <w:szCs w:val="23"/>
+          <w:lang w:val="pt-BR"/>
+        </w:rPr>
+        <w:t xml:space="preserve"> </w:t>
+      </w:r>
+      <w:r>
+        <w:rPr>
+          <w:sz w:val="23"/>
+          <w:szCs w:val="23"/>
+          <w:lang w:val="pt-BR"/>
+        </w:rPr>
+        <w:t>Utiliza</w:t>
+      </w:r>
+      <w:r>
+        <w:rPr>
+          <w:sz w:val="23"/>
+          <w:szCs w:val="23"/>
+          <w:lang w:val="pt-BR"/>
+        </w:rPr>
+        <w:t xml:space="preserve"> </w:t>
+      </w:r>
+      <w:r>
+        <w:rPr>
+          <w:sz w:val="23"/>
+          <w:szCs w:val="23"/>
+          <w:lang w:val="pt-BR"/>
+        </w:rPr>
+        <w:t>métodos</w:t>
+      </w:r>
+      <w:r>
+        <w:rPr>
+          <w:sz w:val="23"/>
+          <w:szCs w:val="23"/>
+          <w:lang w:val="pt-BR"/>
+        </w:rPr>
+        <w:t xml:space="preserve"> </w:t>
+      </w:r>
+      <w:r>
+        <w:rPr>
+          <w:sz w:val="23"/>
+          <w:szCs w:val="23"/>
+          <w:lang w:val="pt-BR"/>
+        </w:rPr>
+        <w:t>de</w:t>
+      </w:r>
+      <w:r>
+        <w:rPr>
+          <w:sz w:val="23"/>
+          <w:szCs w:val="23"/>
+          <w:lang w:val="pt-BR"/>
+        </w:rPr>
+        <w:t xml:space="preserve"> </w:t>
+      </w:r>
+      <w:r>
+        <w:rPr>
+          <w:sz w:val="23"/>
+          <w:szCs w:val="23"/>
+          <w:lang w:val="pt-BR"/>
+        </w:rPr>
+        <w:t>avaliação</w:t>
+      </w:r>
+      <w:r>
+        <w:rPr>
+          <w:sz w:val="23"/>
+          <w:szCs w:val="23"/>
+          <w:lang w:val="pt-BR"/>
+        </w:rPr>
+        <w:t xml:space="preserve"> </w:t>
+      </w:r>
+      <w:r>
+        <w:rPr>
+          <w:sz w:val="23"/>
+          <w:szCs w:val="23"/>
+          <w:lang w:val="pt-BR"/>
+        </w:rPr>
+        <w:t>não-­</w:t>
+      </w:r>
+      <w:r>
+        <w:rPr>
+          <w:rFonts w:ascii="Cambria Math" w:hAnsi="Cambria Math" w:cs="Cambria Math"/>
+          <w:sz w:val="23"/>
+          <w:szCs w:val="23"/>
+          <w:lang w:val="pt-BR"/>
+        </w:rPr>
+        <w:t>‐</w:t>
+      </w:r>
+      <w:r>
+        <w:rPr>
+          <w:sz w:val="23"/>
+          <w:szCs w:val="23"/>
+          <w:lang w:val="pt-BR"/>
+        </w:rPr>
+        <w:t>verbal</w:t>
+      </w:r>
+      <w:r>
+        <w:rPr>
+          <w:sz w:val="23"/>
+          <w:szCs w:val="23"/>
+          <w:lang w:val="pt-BR"/>
+        </w:rPr>
+        <w:t xml:space="preserve"> </w:t>
+      </w:r>
+      <w:r>
+        <w:rPr>
+          <w:sz w:val="23"/>
+          <w:szCs w:val="23"/>
+          <w:lang w:val="pt-BR"/>
+        </w:rPr>
+        <w:t>para</w:t>
+      </w:r>
+      <w:r>
+        <w:rPr>
+          <w:sz w:val="23"/>
+          <w:szCs w:val="23"/>
+          <w:lang w:val="pt-BR"/>
+        </w:rPr>
+        <w:t xml:space="preserve"> </w:t>
+      </w:r>
+      <w:r>
+        <w:rPr>
+          <w:sz w:val="23"/>
+          <w:szCs w:val="23"/>
+          <w:lang w:val="pt-BR"/>
+        </w:rPr>
+        <w:t>avaliar</w:t>
+      </w:r>
+      <w:r>
+        <w:rPr>
+          <w:sz w:val="23"/>
+          <w:szCs w:val="23"/>
+          <w:lang w:val="pt-BR"/>
+        </w:rPr>
+        <w:t xml:space="preserve"> </w:t>
+      </w:r>
+      <w:r>
+        <w:rPr>
+          <w:sz w:val="23"/>
+          <w:szCs w:val="23"/>
+          <w:lang w:val="pt-BR"/>
+        </w:rPr>
+        <w:t>as</w:t>
+      </w:r>
+      <w:r>
+        <w:rPr>
+          <w:sz w:val="23"/>
+          <w:szCs w:val="23"/>
+          <w:lang w:val="pt-BR"/>
+        </w:rPr>
+        <w:t xml:space="preserve"> </w:t>
+      </w:r>
+      <w:r>
+        <w:rPr>
+          <w:sz w:val="23"/>
+          <w:szCs w:val="23"/>
+          <w:lang w:val="pt-BR"/>
+        </w:rPr>
+        <w:t>características</w:t>
+      </w:r>
+      <w:r>
+        <w:rPr>
+          <w:sz w:val="23"/>
+          <w:szCs w:val="23"/>
+          <w:lang w:val="pt-BR"/>
+        </w:rPr>
+        <w:t xml:space="preserve"> </w:t>
+      </w:r>
+      <w:r>
+        <w:rPr>
+          <w:sz w:val="23"/>
+          <w:szCs w:val="23"/>
+          <w:lang w:val="pt-BR"/>
+        </w:rPr>
+        <w:t>importantes</w:t>
+      </w:r>
+      <w:r>
+        <w:rPr>
+          <w:sz w:val="23"/>
+          <w:szCs w:val="23"/>
+          <w:lang w:val="pt-BR"/>
+        </w:rPr>
+        <w:t xml:space="preserve"> </w:t>
+      </w:r>
+      <w:r>
+        <w:rPr>
+          <w:sz w:val="23"/>
+          <w:szCs w:val="23"/>
+          <w:lang w:val="pt-BR"/>
+        </w:rPr>
+        <w:t>de</w:t>
+      </w:r>
+      <w:r>
+        <w:rPr>
+          <w:sz w:val="23"/>
+          <w:szCs w:val="23"/>
+          <w:lang w:val="pt-BR"/>
+        </w:rPr>
+        <w:t xml:space="preserve"> </w:t>
+      </w:r>
+      <w:r>
+        <w:rPr>
+          <w:sz w:val="23"/>
+          <w:szCs w:val="23"/>
+          <w:lang w:val="pt-BR"/>
+        </w:rPr>
+        <w:t>delirium24</w:t>
+      </w:r>
+    </w:p>
+    <w:p>
+      <w:pPr>
+        <w:tabs>
+          <w:tab w:val="left" w:pos="1800"/>
+        </w:tabs>
+        <w:rPr>
+          <w:sz w:val="23"/>
+          <w:szCs w:val="23"/>
+          <w:lang w:val="pt-BR"/>
+        </w:rPr>
+      </w:pPr>
+    </w:p>
+    <w:p>
+      <w:pPr>
+        <w:tabs>
+          <w:tab w:val="left" w:pos="1800"/>
+        </w:tabs>
+        <w:rPr>
+          <w:sz w:val="23"/>
+          <w:szCs w:val="23"/>
+          <w:lang w:val="en-GB"/>
+        </w:rPr>
+      </w:pPr>
+      <w:r>
+        <w:rPr>
+          <w:sz w:val="23"/>
+          <w:szCs w:val="23"/>
+          <w:lang w:val="en-GB"/>
+        </w:rPr>
+        <w:t>Delirium</w:t>
+      </w:r>
+      <w:r>
+        <w:rPr>
+          <w:sz w:val="23"/>
+          <w:szCs w:val="23"/>
+          <w:lang w:val="en-GB"/>
+        </w:rPr>
+        <w:t xml:space="preserve"> </w:t>
+      </w:r>
+      <w:r>
+        <w:rPr>
+          <w:sz w:val="23"/>
+          <w:szCs w:val="23"/>
+          <w:lang w:val="en-GB"/>
+        </w:rPr>
+        <w:t>in</w:t>
+      </w:r>
+      <w:r>
+        <w:rPr>
+          <w:sz w:val="23"/>
+          <w:szCs w:val="23"/>
+          <w:lang w:val="en-GB"/>
+        </w:rPr>
+        <w:t xml:space="preserve"> </w:t>
+      </w:r>
+      <w:r>
+        <w:rPr>
+          <w:sz w:val="23"/>
+          <w:szCs w:val="23"/>
+          <w:lang w:val="en-GB"/>
+        </w:rPr>
+        <w:t>mechanically</w:t>
+      </w:r>
+      <w:r>
+        <w:rPr>
+          <w:sz w:val="23"/>
+          <w:szCs w:val="23"/>
+          <w:lang w:val="en-GB"/>
+        </w:rPr>
+        <w:t xml:space="preserve"> </w:t>
+      </w:r>
+      <w:r>
+        <w:rPr>
+          <w:sz w:val="23"/>
+          <w:szCs w:val="23"/>
+          <w:lang w:val="en-GB"/>
+        </w:rPr>
+        <w:t>ventilated</w:t>
+      </w:r>
+      <w:r>
+        <w:rPr>
+          <w:sz w:val="23"/>
+          <w:szCs w:val="23"/>
+          <w:lang w:val="en-GB"/>
+        </w:rPr>
+        <w:t xml:space="preserve"> </w:t>
+      </w:r>
+      <w:r>
+        <w:rPr>
+          <w:sz w:val="23"/>
+          <w:szCs w:val="23"/>
+          <w:lang w:val="en-GB"/>
+        </w:rPr>
+        <w:t>patients:</w:t>
+      </w:r>
+      <w:r>
+        <w:rPr>
+          <w:sz w:val="23"/>
+          <w:szCs w:val="23"/>
+          <w:lang w:val="en-GB"/>
+        </w:rPr>
+        <w:t xml:space="preserve"> </w:t>
+      </w:r>
+      <w:r>
+        <w:rPr>
+          <w:sz w:val="23"/>
+          <w:szCs w:val="23"/>
+          <w:lang w:val="en-GB"/>
+        </w:rPr>
+        <w:t>validity</w:t>
+      </w:r>
+      <w:r>
+        <w:rPr>
+          <w:sz w:val="23"/>
+          <w:szCs w:val="23"/>
+          <w:lang w:val="en-GB"/>
+        </w:rPr>
+        <w:t xml:space="preserve"> </w:t>
+      </w:r>
+      <w:r>
+        <w:rPr>
+          <w:sz w:val="23"/>
+          <w:szCs w:val="23"/>
+          <w:lang w:val="en-GB"/>
+        </w:rPr>
+        <w:t>and</w:t>
+      </w:r>
+      <w:r>
+        <w:rPr>
+          <w:sz w:val="23"/>
+          <w:szCs w:val="23"/>
+          <w:lang w:val="en-GB"/>
+        </w:rPr>
+        <w:t xml:space="preserve"> </w:t>
+      </w:r>
+      <w:r>
+        <w:rPr>
+          <w:sz w:val="23"/>
+          <w:szCs w:val="23"/>
+          <w:lang w:val="en-GB"/>
+        </w:rPr>
+        <w:t>reliability</w:t>
+      </w:r>
+      <w:r>
+        <w:rPr>
+          <w:sz w:val="23"/>
+          <w:szCs w:val="23"/>
+          <w:lang w:val="en-GB"/>
+        </w:rPr>
+        <w:t xml:space="preserve"> </w:t>
+      </w:r>
+      <w:r>
+        <w:rPr>
+          <w:sz w:val="23"/>
+          <w:szCs w:val="23"/>
+          <w:lang w:val="en-GB"/>
+        </w:rPr>
+        <w:t>of</w:t>
+      </w:r>
+      <w:r>
+        <w:rPr>
+          <w:sz w:val="23"/>
+          <w:szCs w:val="23"/>
+          <w:lang w:val="en-GB"/>
+        </w:rPr>
+        <w:t xml:space="preserve"> </w:t>
+      </w:r>
+      <w:r>
+        <w:rPr>
+          <w:sz w:val="23"/>
+          <w:szCs w:val="23"/>
+          <w:lang w:val="en-GB"/>
+        </w:rPr>
+        <w:t>the</w:t>
+      </w:r>
+      <w:r>
+        <w:rPr>
+          <w:sz w:val="23"/>
+          <w:szCs w:val="23"/>
+          <w:lang w:val="en-GB"/>
+        </w:rPr>
+        <w:t xml:space="preserve"> </w:t>
+      </w:r>
+      <w:r>
+        <w:rPr>
+          <w:sz w:val="23"/>
+          <w:szCs w:val="23"/>
+          <w:lang w:val="en-GB"/>
+        </w:rPr>
+        <w:t>confusion</w:t>
+      </w:r>
+      <w:r>
+        <w:rPr>
+          <w:sz w:val="23"/>
+          <w:szCs w:val="23"/>
+          <w:lang w:val="en-GB"/>
+        </w:rPr>
+        <w:t xml:space="preserve"> </w:t>
+      </w:r>
+      <w:r>
+        <w:rPr>
+          <w:sz w:val="23"/>
+          <w:szCs w:val="23"/>
+          <w:lang w:val="en-GB"/>
+        </w:rPr>
+        <w:t>assessment</w:t>
+      </w:r>
+      <w:r>
+        <w:rPr>
+          <w:sz w:val="23"/>
+          <w:szCs w:val="23"/>
+          <w:lang w:val="en-GB"/>
+        </w:rPr>
+        <w:t xml:space="preserve"> </w:t>
+      </w:r>
+      <w:r>
+        <w:rPr>
+          <w:sz w:val="23"/>
+          <w:szCs w:val="23"/>
+          <w:lang w:val="en-GB"/>
+        </w:rPr>
+        <w:t>method</w:t>
+      </w:r>
+      <w:r>
+        <w:rPr>
+          <w:sz w:val="23"/>
+          <w:szCs w:val="23"/>
+          <w:lang w:val="en-GB"/>
+        </w:rPr>
+        <w:t xml:space="preserve"> f</w:t>
+      </w:r>
+      <w:r>
+        <w:rPr>
+          <w:sz w:val="23"/>
+          <w:szCs w:val="23"/>
+          <w:lang w:val="en-GB"/>
+        </w:rPr>
+        <w:t>or</w:t>
+      </w:r>
+      <w:r>
+        <w:rPr>
+          <w:sz w:val="23"/>
+          <w:szCs w:val="23"/>
+          <w:lang w:val="en-GB"/>
+        </w:rPr>
+        <w:t xml:space="preserve"> </w:t>
+      </w:r>
+      <w:r>
+        <w:rPr>
+          <w:sz w:val="23"/>
+          <w:szCs w:val="23"/>
+          <w:lang w:val="en-GB"/>
+        </w:rPr>
+        <w:t>the</w:t>
+      </w:r>
+      <w:r>
+        <w:rPr>
+          <w:sz w:val="23"/>
+          <w:szCs w:val="23"/>
+          <w:lang w:val="en-GB"/>
+        </w:rPr>
+        <w:t xml:space="preserve"> </w:t>
+      </w:r>
+      <w:r>
+        <w:rPr>
+          <w:sz w:val="23"/>
+          <w:szCs w:val="23"/>
+          <w:lang w:val="en-GB"/>
+        </w:rPr>
+        <w:t>intensive</w:t>
+      </w:r>
+      <w:r>
+        <w:rPr>
+          <w:sz w:val="23"/>
+          <w:szCs w:val="23"/>
+          <w:lang w:val="en-GB"/>
+        </w:rPr>
+        <w:t xml:space="preserve"> </w:t>
+      </w:r>
+      <w:r>
+        <w:rPr>
+          <w:sz w:val="23"/>
+          <w:szCs w:val="23"/>
+          <w:lang w:val="en-GB"/>
+        </w:rPr>
+        <w:t>care</w:t>
+      </w:r>
+      <w:r>
+        <w:rPr>
+          <w:sz w:val="23"/>
+          <w:szCs w:val="23"/>
+          <w:lang w:val="en-GB"/>
+        </w:rPr>
+        <w:t xml:space="preserve"> </w:t>
+      </w:r>
+      <w:r>
+        <w:rPr>
+          <w:sz w:val="23"/>
+          <w:szCs w:val="23"/>
+          <w:lang w:val="en-GB"/>
+        </w:rPr>
+        <w:t>unit</w:t>
+      </w:r>
+      <w:r>
+        <w:rPr>
+          <w:sz w:val="23"/>
+          <w:szCs w:val="23"/>
+          <w:lang w:val="en-GB"/>
+        </w:rPr>
+        <w:t xml:space="preserve"> </w:t>
+      </w:r>
+      <w:r>
+        <w:rPr>
+          <w:sz w:val="23"/>
+          <w:szCs w:val="23"/>
+          <w:lang w:val="en-GB"/>
+        </w:rPr>
+        <w:t>(CAM-­</w:t>
+      </w:r>
+      <w:r>
+        <w:rPr>
+          <w:rFonts w:ascii="Cambria Math" w:hAnsi="Cambria Math" w:cs="Cambria Math"/>
+          <w:sz w:val="23"/>
+          <w:szCs w:val="23"/>
+          <w:lang w:val="en-GB"/>
+        </w:rPr>
+        <w:t>‐</w:t>
+      </w:r>
+      <w:r>
+        <w:rPr>
+          <w:sz w:val="23"/>
+          <w:szCs w:val="23"/>
+          <w:lang w:val="en-GB"/>
+        </w:rPr>
+        <w:t>ICU).</w:t>
+      </w:r>
+    </w:p>
+    <w:p>
+      <w:pPr>
+        <w:tabs>
+          <w:tab w:val="left" w:pos="1800"/>
+        </w:tabs>
+        <w:rPr>
+          <w:sz w:val="23"/>
+          <w:szCs w:val="23"/>
+          <w:lang w:val="en-GB"/>
+        </w:rPr>
+      </w:pPr>
+    </w:p>
+    <w:p>
+      <w:pPr>
+        <w:tabs>
+          <w:tab w:val="left" w:pos="1800"/>
+        </w:tabs>
+        <w:rPr>
+          <w:sz w:val="23"/>
+          <w:szCs w:val="23"/>
+          <w:lang w:val="en-GB"/>
+        </w:rPr>
+      </w:pPr>
+    </w:p>
+    <w:p>
+      <w:pPr>
+        <w:tabs>
+          <w:tab w:val="left" w:pos="1800"/>
+        </w:tabs>
+        <w:rPr>
+          <w:sz w:val="23"/>
+          <w:szCs w:val="23"/>
+          <w:lang w:val="pt-BR"/>
+        </w:rPr>
+      </w:pPr>
+      <w:r>
+        <w:rPr>
+          <w:sz w:val="23"/>
+          <w:szCs w:val="23"/>
+          <w:lang w:val="pt-BR"/>
+        </w:rPr>
+        <w:t>A maioria dos questionários CAM-ICU são rapidamente realizados, não demorando geralmente mais do que um minuto.</w:t>
+      </w:r>
+    </w:p>
+    <w:p>
+      <w:pPr>
+        <w:tabs>
+          <w:tab w:val="left" w:pos="1800"/>
+        </w:tabs>
+        <w:rPr>
+          <w:sz w:val="23"/>
+          <w:szCs w:val="23"/>
+          <w:lang w:val="pt-BR"/>
+        </w:rPr>
+      </w:pPr>
+    </w:p>
+    <w:p>
+      <w:pPr>
+        <w:rPr>
+          <w:sz w:val="23"/>
+          <w:szCs w:val="23"/>
+          <w:lang w:val="pt-BR"/>
+        </w:rPr>
+      </w:pPr>
+    </w:p>
+    <w:p>
+      <w:r>
+        <w:t xml:space="preserve">Tendo em vista as altas taxas de resultados adversos e mortalidade, qualquer suspeita ou incerteza (incluindo pacientes com letargia ou incapazes de completar uma entrevista) deve ser abordada como </w:t>
+      </w:r>
+      <w:proofErr w:type="spellStart"/>
+      <w:r>
+        <w:rPr>
+          <w:i/>
+          <w:iCs/>
+        </w:rPr>
+        <w:t>delirium</w:t>
+      </w:r>
+      <w:proofErr w:type="spellEnd"/>
+      <w:r>
+        <w:t>, até prova em contrário.[4, 7]</w:t>
+      </w:r>
+    </w:p>
+    <w:p/>
+    <w:p>
+      <w:r>
+        <w:t xml:space="preserve">O instrumento diagnóstico melhor estudado e mais amplamente utilizado é o </w:t>
+      </w:r>
+      <w:proofErr w:type="spellStart"/>
+      <w:r>
+        <w:t>Confusion</w:t>
+      </w:r>
+      <w:proofErr w:type="spellEnd"/>
+      <w:r>
+        <w:t xml:space="preserve"> </w:t>
+      </w:r>
+      <w:proofErr w:type="spellStart"/>
+      <w:r>
+        <w:t>Assessment</w:t>
+      </w:r>
+      <w:proofErr w:type="spellEnd"/>
+      <w:r>
+        <w:t xml:space="preserve"> </w:t>
+      </w:r>
+      <w:proofErr w:type="spellStart"/>
+      <w:r>
+        <w:t>Method</w:t>
+      </w:r>
+      <w:proofErr w:type="spellEnd"/>
+      <w:r>
+        <w:t xml:space="preserve"> (CAM). Apresenta uma sensibilidade de 43 a 90% e uma especificidade de 84 a 100%.[7, 12]</w:t>
+      </w:r>
+    </w:p>
+    <w:p>
+      <w:r>
+        <w:t xml:space="preserve">O CAM encontra-se validado para a língua portuguesa,[57] bem como adaptado para uso em </w:t>
+      </w:r>
+      <w:proofErr w:type="spellStart"/>
+      <w:r>
+        <w:t>UCIs</w:t>
+      </w:r>
+      <w:proofErr w:type="spellEnd"/>
+      <w:r>
+        <w:t xml:space="preserve"> (CAM-ICU, </w:t>
+      </w:r>
+      <w:r>
+        <w:t>sendo</w:t>
+      </w:r>
+      <w:r>
+        <w:t xml:space="preserve"> esta versão</w:t>
+      </w:r>
+      <w:r>
+        <w:t xml:space="preserve"> a</w:t>
+      </w:r>
+      <w:r>
+        <w:t xml:space="preserve"> </w:t>
+      </w:r>
+      <w:r>
+        <w:t>preferida igualmente em pacientes cirúrgicos[19]), serviços de urgência e lares de idosos.[7]</w:t>
+      </w:r>
+      <w:r>
+        <w:t xml:space="preserve"> </w:t>
+      </w:r>
+      <w:r>
+        <w:t xml:space="preserve">É uma ferramenta simples, projetada a partir dos critérios do DSM-III-R[4] para facilitar o diagnóstico de </w:t>
+      </w:r>
+      <w:proofErr w:type="spellStart"/>
+      <w:r>
+        <w:rPr>
+          <w:i/>
+          <w:iCs/>
+        </w:rPr>
+        <w:t>delirium</w:t>
+      </w:r>
+      <w:proofErr w:type="spellEnd"/>
+      <w:r>
+        <w:t xml:space="preserve"> por profissionais não especializados em psiquiatria,[4] sendo recomendado treino para uma utilização ótima.[7, 14]</w:t>
+      </w:r>
+      <w:r>
+        <w:t xml:space="preserve"> Apesar de apresentar alta sensibilidade e especificidade, o CAM-ICU apresenta limitações, uma delas é a impossibilidade de avaliar o tipo de </w:t>
+      </w:r>
+      <w:proofErr w:type="spellStart"/>
+      <w:r>
+        <w:rPr>
+          <w:i/>
+          <w:iCs/>
+        </w:rPr>
+        <w:t>delirium</w:t>
+      </w:r>
+      <w:proofErr w:type="spellEnd"/>
+      <w:r>
+        <w:t xml:space="preserve"> ou a gravidade. Outra limitação é a dependência da cooperação do paciente, por ser uma ferramenta que utiliza a entrevista para avaliação. </w:t>
+      </w:r>
+      <w:r>
+        <w:tab/>
+      </w:r>
+    </w:p>
+    <w:p/>
+    <w:p>
+      <w:r>
+        <w:t xml:space="preserve">Outros instrumentos foram desenvolvidos para melhorar as taxas de deteção de </w:t>
+      </w:r>
+      <w:proofErr w:type="spellStart"/>
+      <w:r>
+        <w:rPr>
+          <w:i/>
+          <w:iCs/>
+        </w:rPr>
+        <w:t>delirium</w:t>
+      </w:r>
+      <w:proofErr w:type="spellEnd"/>
+      <w:r>
+        <w:t xml:space="preserve"> e/ou para determinar a sua intensidade.[14] Os instrumentos melhor validados e mais utilizados para avaliação da gravidade do </w:t>
+      </w:r>
+      <w:proofErr w:type="spellStart"/>
+      <w:r>
+        <w:rPr>
+          <w:i/>
+          <w:iCs/>
+        </w:rPr>
+        <w:t>delirium</w:t>
+      </w:r>
+      <w:proofErr w:type="spellEnd"/>
+      <w:r>
+        <w:t xml:space="preserve"> são o </w:t>
+      </w:r>
+      <w:proofErr w:type="spellStart"/>
+      <w:r>
+        <w:t>Delirium</w:t>
+      </w:r>
+      <w:proofErr w:type="spellEnd"/>
+      <w:r>
+        <w:t xml:space="preserve"> Rating Scale-R-98 (DRS-R-98) e o Memorial </w:t>
+      </w:r>
+      <w:proofErr w:type="spellStart"/>
+      <w:r>
+        <w:t>Delirium</w:t>
+      </w:r>
+      <w:proofErr w:type="spellEnd"/>
+      <w:r>
+        <w:t xml:space="preserve"> </w:t>
+      </w:r>
+      <w:proofErr w:type="spellStart"/>
+      <w:r>
+        <w:t>Assessment</w:t>
+      </w:r>
+      <w:proofErr w:type="spellEnd"/>
+    </w:p>
+    <w:p>
+      <w:proofErr w:type="spellStart"/>
+      <w:r>
+        <w:t>Scale</w:t>
+      </w:r>
+      <w:proofErr w:type="spellEnd"/>
+      <w:r>
+        <w:t xml:space="preserve"> (MDAS).[7, 31, 63]</w:t>
+      </w:r>
+    </w:p>
+    <w:p/>
+    <w:p>
+      <w:r>
+        <w:t xml:space="preserve">Estudos indicam que o CAM e CAM-ICU são os dois melhores instrumentos diagnósticos de </w:t>
+      </w:r>
+      <w:proofErr w:type="spellStart"/>
+      <w:r>
+        <w:rPr>
+          <w:i/>
+          <w:iCs/>
         </w:rPr>
         <w:t>delirium</w:t>
       </w:r>
@@ -17283,7 +20012,7 @@
           <w:lang w:val="en-GB"/>
         </w:rPr>
       </w:pPr>
-      <w:bookmarkStart w:id="32" w:name="_Toc61364889"/>
+      <w:bookmarkStart w:id="34" w:name="_Toc61364889"/>
       <w:proofErr w:type="spellStart"/>
       <w:r>
         <w:rPr>
@@ -17291,7 +20020,7 @@
         </w:rPr>
         <w:t>Prognóstico</w:t>
       </w:r>
-      <w:bookmarkEnd w:id="32"/>
+      <w:bookmarkEnd w:id="34"/>
       <w:proofErr w:type="spellEnd"/>
       <w:r>
         <w:rPr>
@@ -17609,7 +20338,7 @@
           <w:lang w:val="pt-PT"/>
         </w:rPr>
       </w:pPr>
-      <w:bookmarkStart w:id="33" w:name="_Toc61364890"/>
+      <w:bookmarkStart w:id="35" w:name="_Toc61364890"/>
       <w:r>
         <w:rPr>
           <w:lang w:val="pt-PT"/>
@@ -17617,7 +20346,7 @@
         <w:lastRenderedPageBreak/>
         <w:t>Apresentação do caso de estudo</w:t>
       </w:r>
-      <w:bookmarkEnd w:id="33"/>
+      <w:bookmarkEnd w:id="35"/>
       <w:r>
         <w:rPr>
           <w:lang w:val="pt-PT"/>
@@ -17957,14 +20686,14 @@
           <w:lang w:val="pt-PT"/>
         </w:rPr>
       </w:pPr>
-      <w:bookmarkStart w:id="34" w:name="_Toc61364891"/>
+      <w:bookmarkStart w:id="36" w:name="_Toc61364891"/>
       <w:r>
         <w:rPr>
           <w:lang w:val="pt-PT"/>
         </w:rPr>
         <w:t>Modelação</w:t>
       </w:r>
-      <w:bookmarkEnd w:id="34"/>
+      <w:bookmarkEnd w:id="36"/>
       <w:r>
         <w:rPr>
           <w:lang w:val="pt-PT"/>
@@ -18026,7 +20755,7 @@
           <w:lang w:val="pt-PT"/>
         </w:rPr>
       </w:pPr>
-      <w:bookmarkStart w:id="35" w:name="_Toc61364892"/>
+      <w:bookmarkStart w:id="37" w:name="_Toc61364892"/>
       <w:r>
         <w:rPr>
           <w:lang w:val="pt-PT"/>
@@ -18039,7 +20768,7 @@
         </w:rPr>
         <w:t>onclusões</w:t>
       </w:r>
-      <w:bookmarkEnd w:id="35"/>
+      <w:bookmarkEnd w:id="37"/>
     </w:p>
     <w:p>
       <w:pPr>
@@ -18186,7 +20915,7 @@
           <w:highlight w:val="yellow"/>
         </w:rPr>
       </w:pPr>
-      <w:bookmarkStart w:id="36" w:name="_Toc61364893"/>
+      <w:bookmarkStart w:id="38" w:name="_Toc61364893"/>
       <w:r>
         <w:rPr>
           <w:lang w:val="pt-PT"/>
@@ -18200,7 +20929,7 @@
         </w:rPr>
         <w:t>rafia</w:t>
       </w:r>
-      <w:bookmarkEnd w:id="36"/>
+      <w:bookmarkEnd w:id="38"/>
     </w:p>
     <w:p>
       <w:pPr>
@@ -18284,7 +21013,7 @@
         <w:rPr>
           <w:noProof/>
         </w:rPr>
-        <w:t xml:space="preserve">American Psychiatric Association. (2013). </w:t>
+        <w:t xml:space="preserve">Ali, M. A., Hashmi, M., Ahmed, W., Raza, S. A., Khan, M. F., &amp; Salim, B. (2021). Incidence and risk factors of delirium in surgical intensive care unit. </w:t>
       </w:r>
       <w:r>
         <w:rPr>
@@ -18292,13 +21021,13 @@
           <w:iCs/>
           <w:noProof/>
         </w:rPr>
-        <w:t>Diagnostic and statistical manual of mental disorders - DSM-5</w:t>
-      </w:r>
-      <w:r>
-        <w:rPr>
-          <w:noProof/>
-        </w:rPr>
-        <w:t xml:space="preserve">. </w:t>
+        <w:t>Trauma Surgery and Acute Care Open</w:t>
+      </w:r>
+      <w:r>
+        <w:rPr>
+          <w:noProof/>
+        </w:rPr>
+        <w:t xml:space="preserve">, </w:t>
       </w:r>
       <w:r>
         <w:rPr>
@@ -18306,13 +21035,13 @@
           <w:iCs/>
           <w:noProof/>
         </w:rPr>
-        <w:t>Pediatria Integral</w:t>
-      </w:r>
-      <w:r>
-        <w:rPr>
-          <w:noProof/>
-        </w:rPr>
-        <w:t xml:space="preserve"> (fifth, Vol. 17).</w:t>
+        <w:t>6</w:t>
+      </w:r>
+      <w:r>
+        <w:rPr>
+          <w:noProof/>
+        </w:rPr>
+        <w:t>(1). https://doi.org/10.1136/tsaco-2020-000564</w:t>
       </w:r>
     </w:p>
     <w:p>
@@ -18331,7 +21060,7 @@
         <w:rPr>
           <w:noProof/>
         </w:rPr>
-        <w:t xml:space="preserve">Boustani, M., Rudolph, J., Shaughnessy, M., Gruber-Baldini, A., Alici, Y., Arora, R. C., … MacLullich, A. (2014). The DSM-5 criteria, level of arousal and delirium diagnosis: Inclusiveness is safer. </w:t>
+        <w:t xml:space="preserve">American Psychiatric Association. (2013). </w:t>
       </w:r>
       <w:r>
         <w:rPr>
@@ -18339,13 +21068,13 @@
           <w:iCs/>
           <w:noProof/>
         </w:rPr>
-        <w:t>BMC Medicine</w:t>
-      </w:r>
-      <w:r>
-        <w:rPr>
-          <w:noProof/>
-        </w:rPr>
-        <w:t xml:space="preserve">, </w:t>
+        <w:t>Diagnostic and statistical manual of mental disorders - DSM-5</w:t>
+      </w:r>
+      <w:r>
+        <w:rPr>
+          <w:noProof/>
+        </w:rPr>
+        <w:t xml:space="preserve">. </w:t>
       </w:r>
       <w:r>
         <w:rPr>
@@ -18353,13 +21082,13 @@
           <w:iCs/>
           <w:noProof/>
         </w:rPr>
-        <w:t>12</w:t>
-      </w:r>
-      <w:r>
-        <w:rPr>
-          <w:noProof/>
-        </w:rPr>
-        <w:t>(1), 1–4. https://doi.org/10.1186/s12916-014-0141-2</w:t>
+        <w:t>Pediatria Integral</w:t>
+      </w:r>
+      <w:r>
+        <w:rPr>
+          <w:noProof/>
+        </w:rPr>
+        <w:t xml:space="preserve"> (fifth, Vol. 17).</w:t>
       </w:r>
     </w:p>
     <w:p>
@@ -18378,33 +21107,7 @@
         <w:rPr>
           <w:noProof/>
         </w:rPr>
-        <w:t>Casey, P., Cross, W., Mart, M. W. S., Baldwin, C., Riddell, K., &amp; D</w:t>
-      </w:r>
-      <w:r>
-        <w:rPr>
-          <w:rFonts w:ascii="Cambria" w:hAnsi="Cambria" w:cs="Cambria"/>
-          <w:noProof/>
-        </w:rPr>
-        <w:t>ā</w:t>
-      </w:r>
-      <w:r>
-        <w:rPr>
-          <w:noProof/>
-        </w:rPr>
-        <w:t>rzi</w:t>
-      </w:r>
-      <w:r>
-        <w:rPr>
-          <w:rFonts w:ascii="Cambria" w:hAnsi="Cambria" w:cs="Cambria"/>
-          <w:noProof/>
-        </w:rPr>
-        <w:t>ņ</w:t>
-      </w:r>
-      <w:r>
-        <w:rPr>
-          <w:noProof/>
-        </w:rPr>
-        <w:t xml:space="preserve">š, P. (2019). Hospital discharge data under-reports delirium occurrence: results from a point prevalence survey of delirium in a major Australian health service. </w:t>
+        <w:t xml:space="preserve">Boustani, M., Rudolph, J., Shaughnessy, M., Gruber-Baldini, A., Alici, Y., Arora, R. C., … MacLullich, A. (2014). The DSM-5 criteria, level of arousal and delirium diagnosis: Inclusiveness is safer. </w:t>
       </w:r>
       <w:r>
         <w:rPr>
@@ -18412,7 +21115,7 @@
           <w:iCs/>
           <w:noProof/>
         </w:rPr>
-        <w:t>Internal Medicine Journal</w:t>
+        <w:t>BMC Medicine</w:t>
       </w:r>
       <w:r>
         <w:rPr>
@@ -18426,13 +21129,13 @@
           <w:iCs/>
           <w:noProof/>
         </w:rPr>
-        <w:t>49</w:t>
-      </w:r>
-      <w:r>
-        <w:rPr>
-          <w:noProof/>
-        </w:rPr>
-        <w:t>(3), 338–344. https://doi.org/10.1111/imj.14066</w:t>
+        <w:t>12</w:t>
+      </w:r>
+      <w:r>
+        <w:rPr>
+          <w:noProof/>
+        </w:rPr>
+        <w:t>(1), 1–4. https://doi.org/10.1186/s12916-014-0141-2</w:t>
       </w:r>
     </w:p>
     <w:p>
@@ -18451,7 +21154,7 @@
         <w:rPr>
           <w:noProof/>
         </w:rPr>
-        <w:t xml:space="preserve">Cirbus, J., MacLullich, A. M. J., Noel, C., Ely, E. W., Chandrasekhar, R., &amp; Han, J. H. (2019). Delirium etiology subtypes and their effect on six-month function and cognition in older emergency department patients. </w:t>
+        <w:t xml:space="preserve">Cano-escalera, G., Besga, A., &amp; Graña, M. (2021). Risk factors for prediction of delirium at hospital admittance. </w:t>
       </w:r>
       <w:r>
         <w:rPr>
@@ -18459,7 +21162,7 @@
           <w:iCs/>
           <w:noProof/>
         </w:rPr>
-        <w:t>International Psychogeriatrics</w:t>
+        <w:t>Expert Systems</w:t>
       </w:r>
       <w:r>
         <w:rPr>
@@ -18473,13 +21176,13 @@
           <w:iCs/>
           <w:noProof/>
         </w:rPr>
-        <w:t>31</w:t>
-      </w:r>
-      <w:r>
-        <w:rPr>
-          <w:noProof/>
-        </w:rPr>
-        <w:t>(2), 267–276. https://doi.org/10.1017/S1041610218000777</w:t>
+        <w:t>e12698</w:t>
+      </w:r>
+      <w:r>
+        <w:rPr>
+          <w:noProof/>
+        </w:rPr>
+        <w:t>(December 2020), 1–10. https://doi.org/10.1111/exsy.12698</w:t>
       </w:r>
     </w:p>
     <w:p>
@@ -18498,7 +21201,33 @@
         <w:rPr>
           <w:noProof/>
         </w:rPr>
-        <w:t xml:space="preserve">Clegg, A., &amp; Young, J. B. (2011). Which medications to avoid in people at risk of delirium: A systematic review. </w:t>
+        <w:t>Casey, P., Cross, W., Mart, M. W. S., Baldwin, C., Riddell, K., &amp; D</w:t>
+      </w:r>
+      <w:r>
+        <w:rPr>
+          <w:rFonts w:ascii="Cambria" w:hAnsi="Cambria" w:cs="Cambria"/>
+          <w:noProof/>
+        </w:rPr>
+        <w:t>ā</w:t>
+      </w:r>
+      <w:r>
+        <w:rPr>
+          <w:noProof/>
+        </w:rPr>
+        <w:t>rzi</w:t>
+      </w:r>
+      <w:r>
+        <w:rPr>
+          <w:rFonts w:ascii="Cambria" w:hAnsi="Cambria" w:cs="Cambria"/>
+          <w:noProof/>
+        </w:rPr>
+        <w:t>ņ</w:t>
+      </w:r>
+      <w:r>
+        <w:rPr>
+          <w:noProof/>
+        </w:rPr>
+        <w:t xml:space="preserve">š, P. (2019). Hospital discharge data under-reports delirium occurrence: results from a point prevalence survey of delirium in a major Australian health service. </w:t>
       </w:r>
       <w:r>
         <w:rPr>
@@ -18506,7 +21235,7 @@
           <w:iCs/>
           <w:noProof/>
         </w:rPr>
-        <w:t>Age and Ageing</w:t>
+        <w:t>Internal Medicine Journal</w:t>
       </w:r>
       <w:r>
         <w:rPr>
@@ -18520,13 +21249,13 @@
           <w:iCs/>
           <w:noProof/>
         </w:rPr>
-        <w:t>40</w:t>
-      </w:r>
-      <w:r>
-        <w:rPr>
-          <w:noProof/>
-        </w:rPr>
-        <w:t>(1), 23–29. https://doi.org/10.1093/ageing/afq140</w:t>
+        <w:t>49</w:t>
+      </w:r>
+      <w:r>
+        <w:rPr>
+          <w:noProof/>
+        </w:rPr>
+        <w:t>(3), 338–344. https://doi.org/10.1111/imj.14066</w:t>
       </w:r>
     </w:p>
     <w:p>
@@ -18545,20 +21274,7 @@
         <w:rPr>
           <w:noProof/>
         </w:rPr>
-        <w:t>Francis, J. (1996). Drug-Induced Delirium</w:t>
-      </w:r>
-      <w:r>
-        <w:rPr>
-          <w:rFonts w:ascii="Times New Roman" w:hAnsi="Times New Roman"/>
-          <w:noProof/>
-        </w:rPr>
-        <w:t> </w:t>
-      </w:r>
-      <w:r>
-        <w:rPr>
-          <w:noProof/>
-        </w:rPr>
-        <w:t xml:space="preserve">: Diagnosis and treatment. </w:t>
+        <w:t xml:space="preserve">Cirbus, J., MacLullich, A. M. J., Noel, C., Ely, E. W., Chandrasekhar, R., &amp; Han, J. H. (2019). Delirium etiology subtypes and their effect on six-month function and cognition in older emergency department patients. </w:t>
       </w:r>
       <w:r>
         <w:rPr>
@@ -18566,7 +21282,7 @@
           <w:iCs/>
           <w:noProof/>
         </w:rPr>
-        <w:t>CNS Drugs</w:t>
+        <w:t>International Psychogeriatrics</w:t>
       </w:r>
       <w:r>
         <w:rPr>
@@ -18580,13 +21296,13 @@
           <w:iCs/>
           <w:noProof/>
         </w:rPr>
-        <w:t>5</w:t>
-      </w:r>
-      <w:r>
-        <w:rPr>
-          <w:noProof/>
-        </w:rPr>
-        <w:t>(2), 103–114.</w:t>
+        <w:t>31</w:t>
+      </w:r>
+      <w:r>
+        <w:rPr>
+          <w:noProof/>
+        </w:rPr>
+        <w:t>(2), 267–276. https://doi.org/10.1017/S1041610218000777</w:t>
       </w:r>
     </w:p>
     <w:p>
@@ -18605,7 +21321,7 @@
         <w:rPr>
           <w:noProof/>
         </w:rPr>
-        <w:t xml:space="preserve">Frederick, A. L., &amp; Stanwood, G. D. (2009). Drugs, biogenic amine targets and the developing brain. </w:t>
+        <w:t xml:space="preserve">Clegg, A., &amp; Young, J. B. (2011). Which medications to avoid in people at risk of delirium: A systematic review. </w:t>
       </w:r>
       <w:r>
         <w:rPr>
@@ -18613,7 +21329,7 @@
           <w:iCs/>
           <w:noProof/>
         </w:rPr>
-        <w:t>Developmental Neuroscience</w:t>
+        <w:t>Age and Ageing</w:t>
       </w:r>
       <w:r>
         <w:rPr>
@@ -18627,13 +21343,13 @@
           <w:iCs/>
           <w:noProof/>
         </w:rPr>
-        <w:t>31</w:t>
-      </w:r>
-      <w:r>
-        <w:rPr>
-          <w:noProof/>
-        </w:rPr>
-        <w:t>(1–2), 7–22. https://doi.org/10.1159/000207490</w:t>
+        <w:t>40</w:t>
+      </w:r>
+      <w:r>
+        <w:rPr>
+          <w:noProof/>
+        </w:rPr>
+        <w:t>(1), 23–29. https://doi.org/10.1093/ageing/afq140</w:t>
       </w:r>
     </w:p>
     <w:p>
@@ -18652,7 +21368,20 @@
         <w:rPr>
           <w:noProof/>
         </w:rPr>
-        <w:t xml:space="preserve">Gaudreau, J. D., Gagnon, P., Harel, F., Roy, M. A., &amp; Tremblay, A. (2005). Psychoactive medications and risk of delirium in hospitalized cancer patients. </w:t>
+        <w:t>Francis, J. (1996). Drug-Induced Delirium</w:t>
+      </w:r>
+      <w:r>
+        <w:rPr>
+          <w:rFonts w:ascii="Times New Roman" w:hAnsi="Times New Roman"/>
+          <w:noProof/>
+        </w:rPr>
+        <w:t> </w:t>
+      </w:r>
+      <w:r>
+        <w:rPr>
+          <w:noProof/>
+        </w:rPr>
+        <w:t xml:space="preserve">: Diagnosis and treatment. </w:t>
       </w:r>
       <w:r>
         <w:rPr>
@@ -18660,7 +21389,7 @@
           <w:iCs/>
           <w:noProof/>
         </w:rPr>
-        <w:t>Journal of Clinical Oncology</w:t>
+        <w:t>CNS Drugs</w:t>
       </w:r>
       <w:r>
         <w:rPr>
@@ -18674,13 +21403,13 @@
           <w:iCs/>
           <w:noProof/>
         </w:rPr>
-        <w:t>23</w:t>
-      </w:r>
-      <w:r>
-        <w:rPr>
-          <w:noProof/>
-        </w:rPr>
-        <w:t>(27), 6712–6718. https://doi.org/10.1200/JCO.2005.05.140</w:t>
+        <w:t>5</w:t>
+      </w:r>
+      <w:r>
+        <w:rPr>
+          <w:noProof/>
+        </w:rPr>
+        <w:t>(2), 103–114.</w:t>
       </w:r>
     </w:p>
     <w:p>
@@ -18699,7 +21428,7 @@
         <w:rPr>
           <w:noProof/>
         </w:rPr>
-        <w:t xml:space="preserve">Gross, A. L., Jones, R. N., Habtemariam, D. A., Fong, T. G., Tommet, D., Quach, L., … Inouye, S. K. (2012). Delirium and long-term cognitive trajectory among persons with dementia. </w:t>
+        <w:t xml:space="preserve">Frederick, A. L., &amp; Stanwood, G. D. (2009). Drugs, biogenic amine targets and the developing brain. </w:t>
       </w:r>
       <w:r>
         <w:rPr>
@@ -18707,7 +21436,7 @@
           <w:iCs/>
           <w:noProof/>
         </w:rPr>
-        <w:t>Archives of Internal Medicine</w:t>
+        <w:t>Developmental Neuroscience</w:t>
       </w:r>
       <w:r>
         <w:rPr>
@@ -18721,13 +21450,13 @@
           <w:iCs/>
           <w:noProof/>
         </w:rPr>
-        <w:t>172</w:t>
-      </w:r>
-      <w:r>
-        <w:rPr>
-          <w:noProof/>
-        </w:rPr>
-        <w:t>(17), 1324–1331. https://doi.org/10.1001/archinternmed.2012.3203</w:t>
+        <w:t>31</w:t>
+      </w:r>
+      <w:r>
+        <w:rPr>
+          <w:noProof/>
+        </w:rPr>
+        <w:t>(1–2), 7–22. https://doi.org/10.1159/000207490</w:t>
       </w:r>
     </w:p>
     <w:p>
@@ -18746,7 +21475,7 @@
         <w:rPr>
           <w:noProof/>
         </w:rPr>
-        <w:t xml:space="preserve">Han, J. H., Eden, S., Shintani, A., Morandi, A., Schnelle, J., Dittus, R. S., … Ely, E. W. (2011). Delirium in older emergency department patients is an independent predictor of hospital length of stay. </w:t>
+        <w:t xml:space="preserve">Gaudreau, J. D., Gagnon, P., Harel, F., Roy, M. A., &amp; Tremblay, A. (2005). Psychoactive medications and risk of delirium in hospitalized cancer patients. </w:t>
       </w:r>
       <w:r>
         <w:rPr>
@@ -18754,7 +21483,7 @@
           <w:iCs/>
           <w:noProof/>
         </w:rPr>
-        <w:t>Academic Emergency Medicine</w:t>
+        <w:t>Journal of Clinical Oncology</w:t>
       </w:r>
       <w:r>
         <w:rPr>
@@ -18768,13 +21497,13 @@
           <w:iCs/>
           <w:noProof/>
         </w:rPr>
-        <w:t>18</w:t>
-      </w:r>
-      <w:r>
-        <w:rPr>
-          <w:noProof/>
-        </w:rPr>
-        <w:t>(5), 451–457. https://doi.org/10.1111/j.1553-2712.2011.01065.x</w:t>
+        <w:t>23</w:t>
+      </w:r>
+      <w:r>
+        <w:rPr>
+          <w:noProof/>
+        </w:rPr>
+        <w:t>(27), 6712–6718. https://doi.org/10.1200/JCO.2005.05.140</w:t>
       </w:r>
     </w:p>
     <w:p>
@@ -18793,7 +21522,7 @@
         <w:rPr>
           <w:noProof/>
         </w:rPr>
-        <w:t xml:space="preserve">Hatano, Y., Narumoto, J., Shibata, K., Matsuoka, T., Taniguchi, S., Hata, Y., … Fukui, K. (2013). White-matter hyperintensities predict delirium after cardiac surgery. </w:t>
+        <w:t xml:space="preserve">Gross, A. L., Jones, R. N., Habtemariam, D. A., Fong, T. G., Tommet, D., Quach, L., … Inouye, S. K. (2012). Delirium and long-term cognitive trajectory among persons with dementia. </w:t>
       </w:r>
       <w:r>
         <w:rPr>
@@ -18801,7 +21530,7 @@
           <w:iCs/>
           <w:noProof/>
         </w:rPr>
-        <w:t>American Journal of Geriatric Psychiatry</w:t>
+        <w:t>Archives of Internal Medicine</w:t>
       </w:r>
       <w:r>
         <w:rPr>
@@ -18815,13 +21544,13 @@
           <w:iCs/>
           <w:noProof/>
         </w:rPr>
-        <w:t>21</w:t>
-      </w:r>
-      <w:r>
-        <w:rPr>
-          <w:noProof/>
-        </w:rPr>
-        <w:t>(10), 938–945. https://doi.org/10.1016/j.jagp.2013.01.061</w:t>
+        <w:t>172</w:t>
+      </w:r>
+      <w:r>
+        <w:rPr>
+          <w:noProof/>
+        </w:rPr>
+        <w:t>(17), 1324–1331. https://doi.org/10.1001/archinternmed.2012.3203</w:t>
       </w:r>
     </w:p>
     <w:p>
@@ -18840,7 +21569,7 @@
         <w:rPr>
           <w:noProof/>
         </w:rPr>
-        <w:t xml:space="preserve">Immers, H. E. M., Schuurmans, M. J., &amp; Van De Bijl, J. J. (2005). Recognition of delirium in ICU patients: A diagnostic study of the NEECHAM confusion scale in ICU patients. </w:t>
+        <w:t xml:space="preserve">Han, J. H., Eden, S., Shintani, A., Morandi, A., Schnelle, J., Dittus, R. S., … Ely, E. W. (2011). Delirium in older emergency department patients is an independent predictor of hospital length of stay. </w:t>
       </w:r>
       <w:r>
         <w:rPr>
@@ -18848,7 +21577,7 @@
           <w:iCs/>
           <w:noProof/>
         </w:rPr>
-        <w:t>BMC Nursing</w:t>
+        <w:t>Academic Emergency Medicine</w:t>
       </w:r>
       <w:r>
         <w:rPr>
@@ -18862,13 +21591,13 @@
           <w:iCs/>
           <w:noProof/>
         </w:rPr>
-        <w:t>4</w:t>
-      </w:r>
-      <w:r>
-        <w:rPr>
-          <w:noProof/>
-        </w:rPr>
-        <w:t>(1). https://doi.org/10.1186/1472-6955-4-7</w:t>
+        <w:t>18</w:t>
+      </w:r>
+      <w:r>
+        <w:rPr>
+          <w:noProof/>
+        </w:rPr>
+        <w:t>(5), 451–457. https://doi.org/10.1111/j.1553-2712.2011.01065.x</w:t>
       </w:r>
     </w:p>
     <w:p>
@@ -18887,7 +21616,7 @@
         <w:rPr>
           <w:noProof/>
         </w:rPr>
-        <w:t xml:space="preserve">Inouye, S. K., &amp; Charpentier, P. A. (1996). Precipitating factors for delirium in hospitalized elderly persons: Predictive model and interrelationship with baseline vulnerability. </w:t>
+        <w:t xml:space="preserve">Hatano, Y., Narumoto, J., Shibata, K., Matsuoka, T., Taniguchi, S., Hata, Y., … Fukui, K. (2013). White-matter hyperintensities predict delirium after cardiac surgery. </w:t>
       </w:r>
       <w:r>
         <w:rPr>
@@ -18895,7 +21624,7 @@
           <w:iCs/>
           <w:noProof/>
         </w:rPr>
-        <w:t>Journal of the American Medical Association</w:t>
+        <w:t>American Journal of Geriatric Psychiatry</w:t>
       </w:r>
       <w:r>
         <w:rPr>
@@ -18909,13 +21638,13 @@
           <w:iCs/>
           <w:noProof/>
         </w:rPr>
-        <w:t>275</w:t>
-      </w:r>
-      <w:r>
-        <w:rPr>
-          <w:noProof/>
-        </w:rPr>
-        <w:t>(11), 852–857. https://doi.org/10.1001/jama.275.11.852</w:t>
+        <w:t>21</w:t>
+      </w:r>
+      <w:r>
+        <w:rPr>
+          <w:noProof/>
+        </w:rPr>
+        <w:t>(10), 938–945. https://doi.org/10.1016/j.jagp.2013.01.061</w:t>
       </w:r>
     </w:p>
     <w:p>
@@ -18934,7 +21663,7 @@
         <w:rPr>
           <w:noProof/>
         </w:rPr>
-        <w:t xml:space="preserve">Inouye, S. K., Westendorp, R. G. J., &amp; Saczynski, J. S. (2014). Delirium in elderly people. </w:t>
+        <w:t xml:space="preserve">Immers, H. E. M., Schuurmans, M. J., &amp; Van De Bijl, J. J. (2005). Recognition of delirium in ICU patients: A diagnostic study of the NEECHAM confusion scale in ICU patients. </w:t>
       </w:r>
       <w:r>
         <w:rPr>
@@ -18942,7 +21671,7 @@
           <w:iCs/>
           <w:noProof/>
         </w:rPr>
-        <w:t>The Lancet</w:t>
+        <w:t>BMC Nursing</w:t>
       </w:r>
       <w:r>
         <w:rPr>
@@ -18956,13 +21685,13 @@
           <w:iCs/>
           <w:noProof/>
         </w:rPr>
-        <w:t>383</w:t>
-      </w:r>
-      <w:r>
-        <w:rPr>
-          <w:noProof/>
-        </w:rPr>
-        <w:t>(9920), 911–922. https://doi.org/10.1016/S0140-6736(13)60688-1</w:t>
+        <w:t>4</w:t>
+      </w:r>
+      <w:r>
+        <w:rPr>
+          <w:noProof/>
+        </w:rPr>
+        <w:t>(1). https://doi.org/10.1186/1472-6955-4-7</w:t>
       </w:r>
     </w:p>
     <w:p>
@@ -18981,7 +21710,7 @@
         <w:rPr>
           <w:noProof/>
         </w:rPr>
-        <w:t xml:space="preserve">Laurila, J. V., Laakkonen, M. L., Strandberg, T. E., &amp; Tilvis, R. S. (2008). Predisposing and precipitating factors for delirium in a frail geriatric population. </w:t>
+        <w:t xml:space="preserve">Inouye, S. K., &amp; Charpentier, P. A. (1996). Precipitating factors for delirium in hospitalized elderly persons: Predictive model and interrelationship with baseline vulnerability. </w:t>
       </w:r>
       <w:r>
         <w:rPr>
@@ -18989,13 +21718,7 @@
           <w:iCs/>
           <w:noProof/>
         </w:rPr>
-        <w:t>Journal of Psychosomatic Research</w:t>
-      </w:r>
-      <w:r>
-        <w:rPr>
-          <w:noProof/>
-        </w:rPr>
-        <w:t xml:space="preserve">, </w:t>
+        <w:t xml:space="preserve">Journal of the American Medical </w:t>
       </w:r>
       <w:r>
         <w:rPr>
@@ -19003,13 +21726,28 @@
           <w:iCs/>
           <w:noProof/>
         </w:rPr>
-        <w:t>65</w:t>
-      </w:r>
-      <w:r>
-        <w:rPr>
-          <w:noProof/>
-        </w:rPr>
-        <w:t>(3), 249–254. https://doi.org/10.1016/j.jpsychores.2008.05.026</w:t>
+        <w:lastRenderedPageBreak/>
+        <w:t>Association</w:t>
+      </w:r>
+      <w:r>
+        <w:rPr>
+          <w:noProof/>
+        </w:rPr>
+        <w:t xml:space="preserve">, </w:t>
+      </w:r>
+      <w:r>
+        <w:rPr>
+          <w:i/>
+          <w:iCs/>
+          <w:noProof/>
+        </w:rPr>
+        <w:t>275</w:t>
+      </w:r>
+      <w:r>
+        <w:rPr>
+          <w:noProof/>
+        </w:rPr>
+        <w:t>(11), 852–857. https://doi.org/10.1001/jama.275.11.852</w:t>
       </w:r>
     </w:p>
     <w:p>
@@ -19028,8 +21766,7 @@
         <w:rPr>
           <w:noProof/>
         </w:rPr>
-        <w:lastRenderedPageBreak/>
-        <w:t xml:space="preserve">Lawlor, P. G., Gagnon, B., Mancini, I. L., Pereira, J. L., Hanson, J., Suarez-Almazor, M. E., &amp; Bruera, E. D. (2002). Occurrence, causes, and outcome of delirium in patients with advanced cancer: A prospective study. </w:t>
+        <w:t xml:space="preserve">Inouye, S. K., Westendorp, R. G. J., &amp; Saczynski, J. S. (2014). Delirium in elderly people. </w:t>
       </w:r>
       <w:r>
         <w:rPr>
@@ -19037,7 +21774,7 @@
           <w:iCs/>
           <w:noProof/>
         </w:rPr>
-        <w:t>Archives of Internal Medicine</w:t>
+        <w:t>The Lancet</w:t>
       </w:r>
       <w:r>
         <w:rPr>
@@ -19051,13 +21788,13 @@
           <w:iCs/>
           <w:noProof/>
         </w:rPr>
-        <w:t>160</w:t>
-      </w:r>
-      <w:r>
-        <w:rPr>
-          <w:noProof/>
-        </w:rPr>
-        <w:t>(6), 786–794. https://doi.org/10.1001/archinte.160.6.786</w:t>
+        <w:t>383</w:t>
+      </w:r>
+      <w:r>
+        <w:rPr>
+          <w:noProof/>
+        </w:rPr>
+        <w:t>(9920), 911–922. https://doi.org/10.1016/S0140-6736(13)60688-1</w:t>
       </w:r>
     </w:p>
     <w:p>
@@ -19076,7 +21813,7 @@
         <w:rPr>
           <w:noProof/>
         </w:rPr>
-        <w:t xml:space="preserve">Lee-Archer, P. F., von Ungern-Sternberg, B. S., Reade, M. C., Law, K. C., &amp; Long, D. (2021). An observational study of hypoactive delirium in the post-anesthesia recovery unit of a pediatric hospital. </w:t>
+        <w:t xml:space="preserve">Laurila, J. V., Laakkonen, M. L., Strandberg, T. E., &amp; Tilvis, R. S. (2008). Predisposing and precipitating factors for delirium in a frail geriatric population. </w:t>
       </w:r>
       <w:r>
         <w:rPr>
@@ -19084,13 +21821,27 @@
           <w:iCs/>
           <w:noProof/>
         </w:rPr>
-        <w:t>Paediatric Anaesthesia</w:t>
-      </w:r>
-      <w:r>
-        <w:rPr>
-          <w:noProof/>
-        </w:rPr>
-        <w:t>, (September 2020), 429–435. https://doi.org/10.1111/pan.14122</w:t>
+        <w:t>Journal of Psychosomatic Research</w:t>
+      </w:r>
+      <w:r>
+        <w:rPr>
+          <w:noProof/>
+        </w:rPr>
+        <w:t xml:space="preserve">, </w:t>
+      </w:r>
+      <w:r>
+        <w:rPr>
+          <w:i/>
+          <w:iCs/>
+          <w:noProof/>
+        </w:rPr>
+        <w:t>65</w:t>
+      </w:r>
+      <w:r>
+        <w:rPr>
+          <w:noProof/>
+        </w:rPr>
+        <w:t>(3), 249–254. https://doi.org/10.1016/j.jpsychores.2008.05.026</w:t>
       </w:r>
     </w:p>
     <w:p>
@@ -19109,7 +21860,7 @@
         <w:rPr>
           <w:noProof/>
         </w:rPr>
-        <w:t xml:space="preserve">Leonard, M. M., Nekolaichuk, C., Meagher, D. J., Barnes, C., Gaudreau, J. D., Watanabe, S., … Lawlor, P. G. (2014). Practical assessment of delirium in palliative care. </w:t>
+        <w:t xml:space="preserve">Lawlor, P. G., Gagnon, B., Mancini, I. L., Pereira, J. L., Hanson, J., Suarez-Almazor, M. E., &amp; Bruera, E. D. (2002). Occurrence, causes, and outcome of delirium in patients with advanced cancer: A prospective study. </w:t>
       </w:r>
       <w:r>
         <w:rPr>
@@ -19117,7 +21868,7 @@
           <w:iCs/>
           <w:noProof/>
         </w:rPr>
-        <w:t>Journal of Pain and Symptom Management</w:t>
+        <w:t>Archives of Internal Medicine</w:t>
       </w:r>
       <w:r>
         <w:rPr>
@@ -19131,13 +21882,13 @@
           <w:iCs/>
           <w:noProof/>
         </w:rPr>
-        <w:t>48</w:t>
-      </w:r>
-      <w:r>
-        <w:rPr>
-          <w:noProof/>
-        </w:rPr>
-        <w:t>(2), 176–190. https://doi.org/10.1016/j.jpainsymman.2013.10.024</w:t>
+        <w:t>160</w:t>
+      </w:r>
+      <w:r>
+        <w:rPr>
+          <w:noProof/>
+        </w:rPr>
+        <w:t>(6), 786–794. https://doi.org/10.1001/archinte.160.6.786</w:t>
       </w:r>
     </w:p>
     <w:p>
@@ -19156,7 +21907,7 @@
         <w:rPr>
           <w:noProof/>
         </w:rPr>
-        <w:t xml:space="preserve">Lipowski, Z. J. (1987). Delirium (Acute Confusional State). </w:t>
+        <w:t xml:space="preserve">Lee-Archer, P. F., von Ungern-Sternberg, B. S., Reade, M. C., Law, K. C., &amp; Long, D. (2021). An observational study of hypoactive delirium in the post-anesthesia recovery unit of a pediatric hospital. </w:t>
       </w:r>
       <w:r>
         <w:rPr>
@@ -19164,13 +21915,13 @@
           <w:iCs/>
           <w:noProof/>
         </w:rPr>
-        <w:t>JAMA</w:t>
-      </w:r>
-      <w:r>
-        <w:rPr>
-          <w:noProof/>
-        </w:rPr>
-        <w:t>, 1789–1792. https://doi.org/doi:10.1001/jama.1987.03400130103041</w:t>
+        <w:t>Paediatric Anaesthesia</w:t>
+      </w:r>
+      <w:r>
+        <w:rPr>
+          <w:noProof/>
+        </w:rPr>
+        <w:t>, (September 2020), 429–435. https://doi.org/10.1111/pan.14122</w:t>
       </w:r>
     </w:p>
     <w:p>
@@ -19189,7 +21940,7 @@
         <w:rPr>
           <w:noProof/>
         </w:rPr>
-        <w:t xml:space="preserve">Michaud, L., Büla, C., Berney, A., Camus, V., Voellinger, R., Stiefel, F., &amp; Burnand, B. (2007). Delirium: Guidelines for general hospitals. </w:t>
+        <w:t xml:space="preserve">Leonard, M. M., Nekolaichuk, C., Meagher, D. J., Barnes, C., Gaudreau, J. D., Watanabe, S., … Lawlor, P. G. (2014). Practical assessment of delirium in palliative care. </w:t>
       </w:r>
       <w:r>
         <w:rPr>
@@ -19197,7 +21948,7 @@
           <w:iCs/>
           <w:noProof/>
         </w:rPr>
-        <w:t>Journal of Psychosomatic Research</w:t>
+        <w:t>Journal of Pain and Symptom Management</w:t>
       </w:r>
       <w:r>
         <w:rPr>
@@ -19211,13 +21962,13 @@
           <w:iCs/>
           <w:noProof/>
         </w:rPr>
-        <w:t>62</w:t>
-      </w:r>
-      <w:r>
-        <w:rPr>
-          <w:noProof/>
-        </w:rPr>
-        <w:t>(3), 371–383. https://doi.org/10.1016/j.jpsychores.2006.10.004</w:t>
+        <w:t>48</w:t>
+      </w:r>
+      <w:r>
+        <w:rPr>
+          <w:noProof/>
+        </w:rPr>
+        <w:t>(2), 176–190. https://doi.org/10.1016/j.jpainsymman.2013.10.024</w:t>
       </w:r>
     </w:p>
     <w:p>
@@ -19236,7 +21987,7 @@
         <w:rPr>
           <w:noProof/>
         </w:rPr>
-        <w:t xml:space="preserve">Morandi, A., Pandharipande, P., Trabucchi, M., Rozzini, R., Mistraletti, G., Trompeo, A. C., … Ely, E. W. (2008). Understanding international differences in terminology for delirium and other types of acute brain dysfunction in critically ill patients. </w:t>
+        <w:t xml:space="preserve">Liang, S., Chau, J. P. C., Lo, S. H. S., Bai, L., Yao, L., &amp; Choi, K. C. (2020). Validation of PREdiction of DELIRium in ICu patients (PRE-DELIRIC) among patients in intensive care units: A retrospective cohort study. </w:t>
       </w:r>
       <w:r>
         <w:rPr>
@@ -19244,27 +21995,13 @@
           <w:iCs/>
           <w:noProof/>
         </w:rPr>
-        <w:t>Intensive Care Medicine</w:t>
-      </w:r>
-      <w:r>
-        <w:rPr>
-          <w:noProof/>
-        </w:rPr>
-        <w:t xml:space="preserve">, </w:t>
-      </w:r>
-      <w:r>
-        <w:rPr>
-          <w:i/>
-          <w:iCs/>
-          <w:noProof/>
-        </w:rPr>
-        <w:t>34</w:t>
-      </w:r>
-      <w:r>
-        <w:rPr>
-          <w:noProof/>
-        </w:rPr>
-        <w:t>(10), 1907–1915. https://doi.org/10.1007/s00134-008-1177-6</w:t>
+        <w:t>Nursing in Critical Care</w:t>
+      </w:r>
+      <w:r>
+        <w:rPr>
+          <w:noProof/>
+        </w:rPr>
+        <w:t>, (August), 1–7. https://doi.org/10.1111/nicc.12550</w:t>
       </w:r>
     </w:p>
     <w:p>
@@ -19283,7 +22020,7 @@
         <w:rPr>
           <w:noProof/>
         </w:rPr>
-        <w:t xml:space="preserve">Nagari, N., &amp; Suresh Babu, M. (2019). Assessment of risk factors and precipitating factors of delirium in patients admitted to intensive care unit of a tertiary care hospital. </w:t>
+        <w:t xml:space="preserve">Lipowski, Z. J. (1987). Delirium (Acute Confusional State). </w:t>
       </w:r>
       <w:r>
         <w:rPr>
@@ -19291,27 +22028,13 @@
           <w:iCs/>
           <w:noProof/>
         </w:rPr>
-        <w:t>British Journal of Medical Practitioners</w:t>
-      </w:r>
-      <w:r>
-        <w:rPr>
-          <w:noProof/>
-        </w:rPr>
-        <w:t xml:space="preserve">, </w:t>
-      </w:r>
-      <w:r>
-        <w:rPr>
-          <w:i/>
-          <w:iCs/>
-          <w:noProof/>
-        </w:rPr>
-        <w:t>12</w:t>
-      </w:r>
-      <w:r>
-        <w:rPr>
-          <w:noProof/>
-        </w:rPr>
-        <w:t>(2).</w:t>
+        <w:t>JAMA</w:t>
+      </w:r>
+      <w:r>
+        <w:rPr>
+          <w:noProof/>
+        </w:rPr>
+        <w:t>, 1789–1792. https://doi.org/doi:10.1001/jama.1987.03400130103041</w:t>
       </w:r>
     </w:p>
     <w:p>
@@ -19330,7 +22053,7 @@
         <w:rPr>
           <w:noProof/>
         </w:rPr>
-        <w:t xml:space="preserve">Nitchingham, A., Kumar, V., Shenkin, S., Ferguson, K. J., &amp; Caplan, G. A. (2018). A systematic review of neuroimaging in delirium: predictors, correlates and consequences. </w:t>
+        <w:t xml:space="preserve">Michaud, L., Büla, C., Berney, A., Camus, V., Voellinger, R., Stiefel, F., &amp; Burnand, B. (2007). Delirium: Guidelines for general hospitals. </w:t>
       </w:r>
       <w:r>
         <w:rPr>
@@ -19338,7 +22061,7 @@
           <w:iCs/>
           <w:noProof/>
         </w:rPr>
-        <w:t>International Journal of Geriatric Psychiatry</w:t>
+        <w:t>Journal of Psychosomatic Research</w:t>
       </w:r>
       <w:r>
         <w:rPr>
@@ -19352,13 +22075,13 @@
           <w:iCs/>
           <w:noProof/>
         </w:rPr>
-        <w:t>33</w:t>
-      </w:r>
-      <w:r>
-        <w:rPr>
-          <w:noProof/>
-        </w:rPr>
-        <w:t>(11), 1458–1478. https://doi.org/10.1002/gps.4724</w:t>
+        <w:t>62</w:t>
+      </w:r>
+      <w:r>
+        <w:rPr>
+          <w:noProof/>
+        </w:rPr>
+        <w:t>(3), 371–383. https://doi.org/10.1016/j.jpsychores.2006.10.004</w:t>
       </w:r>
     </w:p>
     <w:p>
@@ -19377,7 +22100,7 @@
         <w:rPr>
           <w:noProof/>
         </w:rPr>
-        <w:t xml:space="preserve">Salluh, J. I. F., Wang, H., Schneider, E. B., Nagaraja, N., Yenokyan, G., Damluji, A., … Stevens, R. D. (2015). Outcome of delirium in critically ill patients: Systematic review and meta-analysis. </w:t>
+        <w:t xml:space="preserve">Mittal, V., Muralee, S., Williamson, D., McEnerney, N., Thomas, J., Cash, M., &amp; Tampi, R. R. (2011). Delirium in the elderly: A comprehensive review. </w:t>
       </w:r>
       <w:r>
         <w:rPr>
@@ -19385,7 +22108,7 @@
           <w:iCs/>
           <w:noProof/>
         </w:rPr>
-        <w:t>BMJ (Online)</w:t>
+        <w:t>American Journal of Alzheimer’s Disease and Other Dementias</w:t>
       </w:r>
       <w:r>
         <w:rPr>
@@ -19399,13 +22122,13 @@
           <w:iCs/>
           <w:noProof/>
         </w:rPr>
-        <w:t>350</w:t>
-      </w:r>
-      <w:r>
-        <w:rPr>
-          <w:noProof/>
-        </w:rPr>
-        <w:t>, 1–10. https://doi.org/10.1136/bmj.h2538</w:t>
+        <w:t>26</w:t>
+      </w:r>
+      <w:r>
+        <w:rPr>
+          <w:noProof/>
+        </w:rPr>
+        <w:t>(2), 97–109. https://doi.org/10.1177/1533317510397331</w:t>
       </w:r>
     </w:p>
     <w:p>
@@ -19424,7 +22147,7 @@
         <w:rPr>
           <w:noProof/>
         </w:rPr>
-        <w:t xml:space="preserve">Samuel, A. L. (1959). Some Studies in Machine Learning. </w:t>
+        <w:t xml:space="preserve">Morandi, A., Pandharipande, P., Trabucchi, M., Rozzini, R., Mistraletti, G., Trompeo, A. C., … Ely, E. W. (2008). Understanding international differences in terminology for delirium and other types of acute brain dysfunction in critically ill patients. </w:t>
       </w:r>
       <w:r>
         <w:rPr>
@@ -19432,7 +22155,7 @@
           <w:iCs/>
           <w:noProof/>
         </w:rPr>
-        <w:t>IBM Journal of Research and Development</w:t>
+        <w:t>Intensive Care Medicine</w:t>
       </w:r>
       <w:r>
         <w:rPr>
@@ -19446,13 +22169,13 @@
           <w:iCs/>
           <w:noProof/>
         </w:rPr>
-        <w:t>3</w:t>
-      </w:r>
-      <w:r>
-        <w:rPr>
-          <w:noProof/>
-        </w:rPr>
-        <w:t>(3), 210–229. Retrieved from https://ieeexplore.ieee.org/stamp/stamp.jsp?tp=&amp;arnumber=5392560</w:t>
+        <w:t>34</w:t>
+      </w:r>
+      <w:r>
+        <w:rPr>
+          <w:noProof/>
+        </w:rPr>
+        <w:t>(10), 1907–1915. https://doi.org/10.1007/s00134-008-1177-6</w:t>
       </w:r>
     </w:p>
     <w:p>
@@ -19471,7 +22194,7 @@
         <w:rPr>
           <w:noProof/>
         </w:rPr>
-        <w:t xml:space="preserve">Siddiqi, N., House, A. O., &amp; Holmes, J. D. (2006). Occurrence and outcome of delirium in medical in-patients: A systematic literature review. </w:t>
+        <w:t xml:space="preserve">Nagari, N., &amp; Suresh Babu, M. (2019). Assessment of risk factors and precipitating factors of delirium in patients admitted to intensive care unit of a tertiary care hospital. </w:t>
       </w:r>
       <w:r>
         <w:rPr>
@@ -19479,7 +22202,7 @@
           <w:iCs/>
           <w:noProof/>
         </w:rPr>
-        <w:t>Age and Ageing</w:t>
+        <w:t>British Journal of Medical Practitioners</w:t>
       </w:r>
       <w:r>
         <w:rPr>
@@ -19493,13 +22216,13 @@
           <w:iCs/>
           <w:noProof/>
         </w:rPr>
-        <w:t>35</w:t>
-      </w:r>
-      <w:r>
-        <w:rPr>
-          <w:noProof/>
-        </w:rPr>
-        <w:t>(4), 350–364. https://doi.org/10.1093/ageing/afl005</w:t>
+        <w:t>12</w:t>
+      </w:r>
+      <w:r>
+        <w:rPr>
+          <w:noProof/>
+        </w:rPr>
+        <w:t>(2).</w:t>
       </w:r>
     </w:p>
     <w:p>
@@ -19518,7 +22241,7 @@
         <w:rPr>
           <w:noProof/>
         </w:rPr>
-        <w:t xml:space="preserve">Slooter, A. J. C., Otte, W. M., Devlin, J. W., Arora, R. C., Bleck, T. P., Claassen, J., … Stevens, R. D. (2020). Updated nomenclature of delirium and acute encephalopathy: statement of ten Societies. </w:t>
+        <w:t xml:space="preserve">Nitchingham, A., Kumar, V., Shenkin, S., Ferguson, K. J., &amp; Caplan, G. A. (2018). A systematic review of neuroimaging in delirium: predictors, correlates and consequences. </w:t>
       </w:r>
       <w:r>
         <w:rPr>
@@ -19526,7 +22249,7 @@
           <w:iCs/>
           <w:noProof/>
         </w:rPr>
-        <w:t>Intensive Care Medicine</w:t>
+        <w:t>International Journal of Geriatric Psychiatry</w:t>
       </w:r>
       <w:r>
         <w:rPr>
@@ -19540,13 +22263,13 @@
           <w:iCs/>
           <w:noProof/>
         </w:rPr>
-        <w:t>46</w:t>
-      </w:r>
-      <w:r>
-        <w:rPr>
-          <w:noProof/>
-        </w:rPr>
-        <w:t>(5), 1020–1022. https://doi.org/10.1007/s00134-019-05907-4</w:t>
+        <w:t>33</w:t>
+      </w:r>
+      <w:r>
+        <w:rPr>
+          <w:noProof/>
+        </w:rPr>
+        <w:t>(11), 1458–1478. https://doi.org/10.1002/gps.4724</w:t>
       </w:r>
     </w:p>
     <w:p>
@@ -19565,7 +22288,7 @@
         <w:rPr>
           <w:noProof/>
         </w:rPr>
-        <w:t xml:space="preserve">Smith, T. O., Cooper, A., Peryer, G., Griffiths, R., Fox, C., &amp; Cross, J. (2017). Factors predicting incidence of post-operative delirium in older people following hip fracture surgery: a systematic review and meta-analysis. </w:t>
+        <w:t xml:space="preserve">Robinson, T. N., Raeburn, C. D., Tran, Z. V., Brenner, L. A., &amp; Moss, M. (2011). Motor subtypes of postoperative delirium in older adults. </w:t>
       </w:r>
       <w:r>
         <w:rPr>
@@ -19573,7 +22296,7 @@
           <w:iCs/>
           <w:noProof/>
         </w:rPr>
-        <w:t>International Journal of Geriatric Psychiatry</w:t>
+        <w:t>Archives of Surgery</w:t>
       </w:r>
       <w:r>
         <w:rPr>
@@ -19587,13 +22310,13 @@
           <w:iCs/>
           <w:noProof/>
         </w:rPr>
-        <w:t>32</w:t>
-      </w:r>
-      <w:r>
-        <w:rPr>
-          <w:noProof/>
-        </w:rPr>
-        <w:t>(4), 386–396. https://doi.org/10.1002/gps.4655</w:t>
+        <w:t>146</w:t>
+      </w:r>
+      <w:r>
+        <w:rPr>
+          <w:noProof/>
+        </w:rPr>
+        <w:t>(3), 295–300. https://doi.org/10.1001/archsurg.2011.14</w:t>
       </w:r>
     </w:p>
     <w:p>
@@ -19612,7 +22335,7 @@
         <w:rPr>
           <w:noProof/>
         </w:rPr>
-        <w:t xml:space="preserve">Van Eijk, M. M. J., Van Marum, R. J., Klijn, I. A. M., De Wit, N., Kesecioglu, J., &amp; Slooter, A. J. C. (2009). Comparison of delirium assessment tools in a mixed intensive care unit. </w:t>
+        <w:t xml:space="preserve">Salluh, J. I. F., Wang, H., Schneider, E. B., Nagaraja, N., Yenokyan, G., Damluji, A., … Stevens, R. D. (2015). Outcome of delirium in critically ill patients: Systematic review and meta-analysis. </w:t>
       </w:r>
       <w:r>
         <w:rPr>
@@ -19620,7 +22343,7 @@
           <w:iCs/>
           <w:noProof/>
         </w:rPr>
-        <w:t>Critical Care Medicine</w:t>
+        <w:t>BMJ (Online)</w:t>
       </w:r>
       <w:r>
         <w:rPr>
@@ -19634,13 +22357,13 @@
           <w:iCs/>
           <w:noProof/>
         </w:rPr>
-        <w:t>37</w:t>
-      </w:r>
-      <w:r>
-        <w:rPr>
-          <w:noProof/>
-        </w:rPr>
-        <w:t>(6), 1881–1885. https://doi.org/10.1097/CCM.0b013e3181a00118</w:t>
+        <w:t>350</w:t>
+      </w:r>
+      <w:r>
+        <w:rPr>
+          <w:noProof/>
+        </w:rPr>
+        <w:t>, 1–10. https://doi.org/10.1136/bmj.h2538</w:t>
       </w:r>
     </w:p>
     <w:p>
@@ -19659,7 +22382,7 @@
         <w:rPr>
           <w:noProof/>
         </w:rPr>
-        <w:t xml:space="preserve">Velayati, A., Vahdat Shariatpanahi, M., Shahbazi, E., &amp; Vahdat Shariatpanahi, Z. (2019). Association between preoperative nutritional status and postoperative delirium in individuals with coronary artery bypass graft surgery: A prospective cohort study. </w:t>
+        <w:t xml:space="preserve">Samuel, A. L. (1959). Some Studies in Machine Learning. </w:t>
       </w:r>
       <w:r>
         <w:rPr>
@@ -19667,7 +22390,7 @@
           <w:iCs/>
           <w:noProof/>
         </w:rPr>
-        <w:t>Nutrition</w:t>
+        <w:t>IBM Journal of Research and Development</w:t>
       </w:r>
       <w:r>
         <w:rPr>
@@ -19681,20 +22404,13 @@
           <w:iCs/>
           <w:noProof/>
         </w:rPr>
-        <w:t>66</w:t>
-      </w:r>
-      <w:r>
-        <w:rPr>
-          <w:noProof/>
-        </w:rPr>
-        <w:t xml:space="preserve">, 227–232. </w:t>
-      </w:r>
-      <w:r>
-        <w:rPr>
-          <w:noProof/>
-        </w:rPr>
-        <w:lastRenderedPageBreak/>
-        <w:t>https://doi.org/10.1016/j.nut.2019.06.006</w:t>
+        <w:t>3</w:t>
+      </w:r>
+      <w:r>
+        <w:rPr>
+          <w:noProof/>
+        </w:rPr>
+        <w:t>(3), 210–229. Retrieved from https://ieeexplore.ieee.org/stamp/stamp.jsp?tp=&amp;arnumber=5392560</w:t>
       </w:r>
     </w:p>
     <w:p>
@@ -19713,7 +22429,14 @@
         <w:rPr>
           <w:noProof/>
         </w:rPr>
-        <w:t xml:space="preserve">Volkmar, F. R. (2013). </w:t>
+        <w:t>Siddiqi, N., House, A. O., &amp; Holmes, J. D. (2006). Occurrence and outcome of delirium in medical in-</w:t>
+      </w:r>
+      <w:r>
+        <w:rPr>
+          <w:noProof/>
+        </w:rPr>
+        <w:lastRenderedPageBreak/>
+        <w:t xml:space="preserve">patients: A systematic literature review. </w:t>
       </w:r>
       <w:r>
         <w:rPr>
@@ -19721,13 +22444,13 @@
           <w:iCs/>
           <w:noProof/>
         </w:rPr>
-        <w:t>Encyclopedia of Autism Spectrum Disorders - DSM-III</w:t>
-      </w:r>
-      <w:r>
-        <w:rPr>
-          <w:noProof/>
-        </w:rPr>
-        <w:t xml:space="preserve">. </w:t>
+        <w:t>Age and Ageing</w:t>
+      </w:r>
+      <w:r>
+        <w:rPr>
+          <w:noProof/>
+        </w:rPr>
+        <w:t xml:space="preserve">, </w:t>
       </w:r>
       <w:r>
         <w:rPr>
@@ -19735,13 +22458,13 @@
           <w:iCs/>
           <w:noProof/>
         </w:rPr>
-        <w:t>Encyclopedia of Autism Spectrum Disorders</w:t>
-      </w:r>
-      <w:r>
-        <w:rPr>
-          <w:noProof/>
-        </w:rPr>
-        <w:t>. New York, NY: Springer New York. https://doi.org/10.1007/978-1-4419-1698-3</w:t>
+        <w:t>35</w:t>
+      </w:r>
+      <w:r>
+        <w:rPr>
+          <w:noProof/>
+        </w:rPr>
+        <w:t>(4), 350–364. https://doi.org/10.1093/ageing/afl005</w:t>
       </w:r>
     </w:p>
     <w:p>
@@ -19760,7 +22483,7 @@
         <w:rPr>
           <w:noProof/>
         </w:rPr>
-        <w:t xml:space="preserve">Wilson, J. E., Mart, M. F., Cunningham, C., Shehabi, Y., Girard, T. D., MacLullich, A. M. J., … Ely, E. W. (2020). Delirium. </w:t>
+        <w:t xml:space="preserve">Slooter, A. J. C., Otte, W. M., Devlin, J. W., Arora, R. C., Bleck, T. P., Claassen, J., … Stevens, R. D. (2020). Updated nomenclature of delirium and acute encephalopathy: statement of ten Societies. </w:t>
       </w:r>
       <w:r>
         <w:rPr>
@@ -19768,7 +22491,7 @@
           <w:iCs/>
           <w:noProof/>
         </w:rPr>
-        <w:t>Nature Reviews Disease Primers</w:t>
+        <w:t>Intensive Care Medicine</w:t>
       </w:r>
       <w:r>
         <w:rPr>
@@ -19782,13 +22505,13 @@
           <w:iCs/>
           <w:noProof/>
         </w:rPr>
-        <w:t>6</w:t>
-      </w:r>
-      <w:r>
-        <w:rPr>
-          <w:noProof/>
-        </w:rPr>
-        <w:t>(1). https://doi.org/10.1038/s41572-020-00223-4</w:t>
+        <w:t>46</w:t>
+      </w:r>
+      <w:r>
+        <w:rPr>
+          <w:noProof/>
+        </w:rPr>
+        <w:t>(5), 1020–1022. https://doi.org/10.1007/s00134-019-05907-4</w:t>
       </w:r>
     </w:p>
     <w:p>
@@ -19807,7 +22530,7 @@
         <w:rPr>
           <w:noProof/>
         </w:rPr>
-        <w:t xml:space="preserve">Wilson, K., Broadhurst, C., Diver, M., Jackson, M., &amp; Mottram, P. (2005). Plasma insulin growth factor - 1 and incident delirium in older people. </w:t>
+        <w:t xml:space="preserve">Smith, T. O., Cooper, A., Peryer, G., Griffiths, R., Fox, C., &amp; Cross, J. (2017). Factors predicting incidence of post-operative delirium in older people following hip fracture surgery: a systematic review and meta-analysis. </w:t>
       </w:r>
       <w:r>
         <w:rPr>
@@ -19829,13 +22552,13 @@
           <w:iCs/>
           <w:noProof/>
         </w:rPr>
-        <w:t>20</w:t>
-      </w:r>
-      <w:r>
-        <w:rPr>
-          <w:noProof/>
-        </w:rPr>
-        <w:t>(2), 154–159. https://doi.org/10.1002/gps.1265</w:t>
+        <w:t>32</w:t>
+      </w:r>
+      <w:r>
+        <w:rPr>
+          <w:noProof/>
+        </w:rPr>
+        <w:t>(4), 386–396. https://doi.org/10.1002/gps.4655</w:t>
       </w:r>
     </w:p>
     <w:p>
@@ -19854,7 +22577,7 @@
         <w:rPr>
           <w:noProof/>
         </w:rPr>
-        <w:t xml:space="preserve">Witlox, J., Eurelings, L. S. M., De Jonghe, J. F. M., Kalisvaart, K. J., Eikelenboom, P., &amp; Van Gool, W. A. (2010). Delirium in elderly patients and the risk of postdischarge mortality, institutionalization, and dementia: A meta-analysis. </w:t>
+        <w:t xml:space="preserve">Van Den Boogaard, M., Pickkers, P., Slooter, A. J. C., Kuiper, M. A., Spronk, P. E., Van Der Voort, P. H. J., … Schoonhoven, L. (2012). Development and validation of PRE-DELIRIC (PREdiction of DELIRium in ICu patients) delirium prediction model for intensive care patients: Observational multicentre study. </w:t>
       </w:r>
       <w:r>
         <w:rPr>
@@ -19862,7 +22585,7 @@
           <w:iCs/>
           <w:noProof/>
         </w:rPr>
-        <w:t>JAMA - Journal of the American Medical Association</w:t>
+        <w:t>BMJ (Online)</w:t>
       </w:r>
       <w:r>
         <w:rPr>
@@ -19876,13 +22599,13 @@
           <w:iCs/>
           <w:noProof/>
         </w:rPr>
-        <w:t>304</w:t>
-      </w:r>
-      <w:r>
-        <w:rPr>
-          <w:noProof/>
-        </w:rPr>
-        <w:t>(4), 443–451. https://doi.org/10.1001/jama.2010.1013</w:t>
+        <w:t>344</w:t>
+      </w:r>
+      <w:r>
+        <w:rPr>
+          <w:noProof/>
+        </w:rPr>
+        <w:t>(7845), 17. https://doi.org/10.1136/bmj.e420</w:t>
       </w:r>
     </w:p>
     <w:p>
@@ -19901,7 +22624,7 @@
         <w:rPr>
           <w:noProof/>
         </w:rPr>
-        <w:t xml:space="preserve">Wong, A., Young, A. T., Liang, A. S., Gonzales, R., Douglas, V. C., &amp; Hadley, D. (2018). Development and Validation of an Electronic Health Record-Based Machine Learning Model to Estimate Delirium Risk in Newly Hospitalized Patients Without Known Cognitive Impairment. </w:t>
+        <w:t xml:space="preserve">Van Eijk, M. M. J., Van Marum, R. J., Klijn, I. A. M., De Wit, N., Kesecioglu, J., &amp; Slooter, A. J. C. (2009). Comparison of delirium assessment tools in a mixed intensive care unit. </w:t>
       </w:r>
       <w:r>
         <w:rPr>
@@ -19909,7 +22632,7 @@
           <w:iCs/>
           <w:noProof/>
         </w:rPr>
-        <w:t>JAMA Network Open</w:t>
+        <w:t>Critical Care Medicine</w:t>
       </w:r>
       <w:r>
         <w:rPr>
@@ -19923,13 +22646,13 @@
           <w:iCs/>
           <w:noProof/>
         </w:rPr>
-        <w:t>1</w:t>
-      </w:r>
-      <w:r>
-        <w:rPr>
-          <w:noProof/>
-        </w:rPr>
-        <w:t>(4), e181018. https://doi.org/10.1001/jamanetworkopen.2018.1018</w:t>
+        <w:t>37</w:t>
+      </w:r>
+      <w:r>
+        <w:rPr>
+          <w:noProof/>
+        </w:rPr>
+        <w:t>(6), 1881–1885. https://doi.org/10.1097/CCM.0b013e3181a00118</w:t>
       </w:r>
     </w:p>
     <w:p>
@@ -19948,7 +22671,7 @@
         <w:rPr>
           <w:noProof/>
         </w:rPr>
-        <w:t xml:space="preserve">Wong, C. L., Holroyd-Leduc, J., Simel, D. L., &amp; Straus, S. E. (2010). Does this patient have delirium?: value of bedside instruments. </w:t>
+        <w:t xml:space="preserve">Velayati, A., Vahdat Shariatpanahi, M., Shahbazi, E., &amp; Vahdat Shariatpanahi, Z. (2019). Association between preoperative nutritional status and postoperative delirium in individuals with coronary artery bypass graft surgery: A prospective cohort study. </w:t>
       </w:r>
       <w:r>
         <w:rPr>
@@ -19956,7 +22679,7 @@
           <w:iCs/>
           <w:noProof/>
         </w:rPr>
-        <w:t>Jama</w:t>
+        <w:t>Nutrition</w:t>
       </w:r>
       <w:r>
         <w:rPr>
@@ -19970,13 +22693,13 @@
           <w:iCs/>
           <w:noProof/>
         </w:rPr>
-        <w:t>304</w:t>
-      </w:r>
-      <w:r>
-        <w:rPr>
-          <w:noProof/>
-        </w:rPr>
-        <w:t>(7), 779–786.</w:t>
+        <w:t>66</w:t>
+      </w:r>
+      <w:r>
+        <w:rPr>
+          <w:noProof/>
+        </w:rPr>
+        <w:t>, 227–232. https://doi.org/10.1016/j.nut.2019.06.006</w:t>
       </w:r>
     </w:p>
     <w:p>
@@ -19988,15 +22711,42 @@
         <w:spacing w:after="240" w:line="240" w:lineRule="auto"/>
         <w:ind w:left="480" w:hanging="480"/>
         <w:rPr>
-          <w:highlight w:val="yellow"/>
-          <w:lang w:val="en-GB"/>
-        </w:rPr>
-      </w:pPr>
-      <w:r>
-        <w:rPr>
-          <w:highlight w:val="yellow"/>
-        </w:rPr>
-        <w:fldChar w:fldCharType="end"/>
+          <w:noProof/>
+        </w:rPr>
+      </w:pPr>
+      <w:r>
+        <w:rPr>
+          <w:noProof/>
+        </w:rPr>
+        <w:t xml:space="preserve">Volkmar, F. R. (2013). </w:t>
+      </w:r>
+      <w:r>
+        <w:rPr>
+          <w:i/>
+          <w:iCs/>
+          <w:noProof/>
+        </w:rPr>
+        <w:t>Encyclopedia of Autism Spectrum Disorders - DSM-III</w:t>
+      </w:r>
+      <w:r>
+        <w:rPr>
+          <w:noProof/>
+        </w:rPr>
+        <w:t xml:space="preserve">. </w:t>
+      </w:r>
+      <w:r>
+        <w:rPr>
+          <w:i/>
+          <w:iCs/>
+          <w:noProof/>
+        </w:rPr>
+        <w:t>Encyclopedia of Autism Spectrum Disorders</w:t>
+      </w:r>
+      <w:r>
+        <w:rPr>
+          <w:noProof/>
+        </w:rPr>
+        <w:t>. New York, NY: Springer New York. https://doi.org/10.1007/978-1-4419-1698-3</w:t>
       </w:r>
     </w:p>
     <w:p>
@@ -20008,6 +22758,356 @@
         <w:spacing w:after="240" w:line="240" w:lineRule="auto"/>
         <w:ind w:left="480" w:hanging="480"/>
         <w:rPr>
+          <w:noProof/>
+        </w:rPr>
+      </w:pPr>
+      <w:r>
+        <w:rPr>
+          <w:noProof/>
+        </w:rPr>
+        <w:t xml:space="preserve">Wassenaar, A., Van Den Boogaard, M., Schoonhoven, L., Donders, R., &amp; Pickkers, P. (2017). Delirium prediction in the intensive care unit: Head to head comparison of two delirium prediction models. </w:t>
+      </w:r>
+      <w:r>
+        <w:rPr>
+          <w:i/>
+          <w:iCs/>
+          <w:noProof/>
+        </w:rPr>
+        <w:t>Intensive Care Medicine Experimental</w:t>
+      </w:r>
+      <w:r>
+        <w:rPr>
+          <w:noProof/>
+        </w:rPr>
+        <w:t xml:space="preserve">, </w:t>
+      </w:r>
+      <w:r>
+        <w:rPr>
+          <w:i/>
+          <w:iCs/>
+          <w:noProof/>
+        </w:rPr>
+        <w:t>5</w:t>
+      </w:r>
+      <w:r>
+        <w:rPr>
+          <w:noProof/>
+        </w:rPr>
+        <w:t>(2), 1–9. Retrieved from http://www.embase.com/search/results?subaction=viewrecord&amp;from=export&amp;id=L619043579%0Ahttp://dx.doi.org/10.1186/s40635-017-0151-4%0Ahttp://sfx.library.uu.nl/utrecht?sid=EMBASE&amp;issn=2197425X&amp;id=doi:10.1186%2Fs40635-017-0151-4&amp;atitle=Delirium+prediction+in+</w:t>
+      </w:r>
+    </w:p>
+    <w:p>
+      <w:pPr>
+        <w:widowControl w:val="0"/>
+        <w:autoSpaceDE w:val="0"/>
+        <w:autoSpaceDN w:val="0"/>
+        <w:adjustRightInd w:val="0"/>
+        <w:spacing w:after="240" w:line="240" w:lineRule="auto"/>
+        <w:ind w:left="480" w:hanging="480"/>
+        <w:rPr>
+          <w:noProof/>
+        </w:rPr>
+      </w:pPr>
+      <w:r>
+        <w:rPr>
+          <w:noProof/>
+        </w:rPr>
+        <w:t xml:space="preserve">Wassenaar, A., van den Boogaard, M., van Achterberg, T., Slooter, A. J. C., Kuiper, M. A., Hoogendoorn, M. E., … Pickkers, P. (2015). Multinational development and validation of an early prediction model for delirium in ICU patients. </w:t>
+      </w:r>
+      <w:r>
+        <w:rPr>
+          <w:i/>
+          <w:iCs/>
+          <w:noProof/>
+        </w:rPr>
+        <w:t>Intensive Care Medicine</w:t>
+      </w:r>
+      <w:r>
+        <w:rPr>
+          <w:noProof/>
+        </w:rPr>
+        <w:t xml:space="preserve">, </w:t>
+      </w:r>
+      <w:r>
+        <w:rPr>
+          <w:i/>
+          <w:iCs/>
+          <w:noProof/>
+        </w:rPr>
+        <w:t>41</w:t>
+      </w:r>
+      <w:r>
+        <w:rPr>
+          <w:noProof/>
+        </w:rPr>
+        <w:t>(6), 1048–1056. https://doi.org/10.1007/s00134-015-3777-2</w:t>
+      </w:r>
+    </w:p>
+    <w:p>
+      <w:pPr>
+        <w:widowControl w:val="0"/>
+        <w:autoSpaceDE w:val="0"/>
+        <w:autoSpaceDN w:val="0"/>
+        <w:adjustRightInd w:val="0"/>
+        <w:spacing w:after="240" w:line="240" w:lineRule="auto"/>
+        <w:ind w:left="480" w:hanging="480"/>
+        <w:rPr>
+          <w:noProof/>
+        </w:rPr>
+      </w:pPr>
+      <w:r>
+        <w:rPr>
+          <w:noProof/>
+        </w:rPr>
+        <w:t xml:space="preserve">Wilson, J. E., Mart, M. F., Cunningham, C., Shehabi, Y., Girard, T. D., MacLullich, A. M. J., … Ely, E. W. (2020). Delirium. </w:t>
+      </w:r>
+      <w:r>
+        <w:rPr>
+          <w:i/>
+          <w:iCs/>
+          <w:noProof/>
+        </w:rPr>
+        <w:t>Nature Reviews Disease Primers</w:t>
+      </w:r>
+      <w:r>
+        <w:rPr>
+          <w:noProof/>
+        </w:rPr>
+        <w:t xml:space="preserve">, </w:t>
+      </w:r>
+      <w:r>
+        <w:rPr>
+          <w:i/>
+          <w:iCs/>
+          <w:noProof/>
+        </w:rPr>
+        <w:t>6</w:t>
+      </w:r>
+      <w:r>
+        <w:rPr>
+          <w:noProof/>
+        </w:rPr>
+        <w:t>(1). https://doi.org/10.1038/s41572-020-00223-4</w:t>
+      </w:r>
+    </w:p>
+    <w:p>
+      <w:pPr>
+        <w:widowControl w:val="0"/>
+        <w:autoSpaceDE w:val="0"/>
+        <w:autoSpaceDN w:val="0"/>
+        <w:adjustRightInd w:val="0"/>
+        <w:spacing w:after="240" w:line="240" w:lineRule="auto"/>
+        <w:ind w:left="480" w:hanging="480"/>
+        <w:rPr>
+          <w:noProof/>
+        </w:rPr>
+      </w:pPr>
+      <w:r>
+        <w:rPr>
+          <w:noProof/>
+        </w:rPr>
+        <w:t xml:space="preserve">Wilson, K., Broadhurst, C., Diver, M., Jackson, M., &amp; Mottram, P. (2005). Plasma insulin growth factor - 1 and incident delirium in older people. </w:t>
+      </w:r>
+      <w:r>
+        <w:rPr>
+          <w:i/>
+          <w:iCs/>
+          <w:noProof/>
+        </w:rPr>
+        <w:t>International Journal of Geriatric Psychiatry</w:t>
+      </w:r>
+      <w:r>
+        <w:rPr>
+          <w:noProof/>
+        </w:rPr>
+        <w:t xml:space="preserve">, </w:t>
+      </w:r>
+      <w:r>
+        <w:rPr>
+          <w:i/>
+          <w:iCs/>
+          <w:noProof/>
+        </w:rPr>
+        <w:t>20</w:t>
+      </w:r>
+      <w:r>
+        <w:rPr>
+          <w:noProof/>
+        </w:rPr>
+        <w:t>(2), 154–159. https://doi.org/10.1002/gps.1265</w:t>
+      </w:r>
+    </w:p>
+    <w:p>
+      <w:pPr>
+        <w:widowControl w:val="0"/>
+        <w:autoSpaceDE w:val="0"/>
+        <w:autoSpaceDN w:val="0"/>
+        <w:adjustRightInd w:val="0"/>
+        <w:spacing w:after="240" w:line="240" w:lineRule="auto"/>
+        <w:ind w:left="480" w:hanging="480"/>
+        <w:rPr>
+          <w:noProof/>
+        </w:rPr>
+      </w:pPr>
+      <w:r>
+        <w:rPr>
+          <w:noProof/>
+        </w:rPr>
+        <w:t xml:space="preserve">Witlox, J., Eurelings, L. S. M., De Jonghe, J. F. M., Kalisvaart, K. J., Eikelenboom, P., &amp; Van Gool, W. A. (2010). Delirium in elderly patients and the risk of postdischarge mortality, institutionalization, and dementia: A meta-analysis. </w:t>
+      </w:r>
+      <w:r>
+        <w:rPr>
+          <w:i/>
+          <w:iCs/>
+          <w:noProof/>
+        </w:rPr>
+        <w:t>JAMA - Journal of the American Medical Association</w:t>
+      </w:r>
+      <w:r>
+        <w:rPr>
+          <w:noProof/>
+        </w:rPr>
+        <w:t xml:space="preserve">, </w:t>
+      </w:r>
+      <w:r>
+        <w:rPr>
+          <w:i/>
+          <w:iCs/>
+          <w:noProof/>
+        </w:rPr>
+        <w:t>304</w:t>
+      </w:r>
+      <w:r>
+        <w:rPr>
+          <w:noProof/>
+        </w:rPr>
+        <w:t>(4), 443–451. https://doi.org/10.1001/jama.2010.1013</w:t>
+      </w:r>
+    </w:p>
+    <w:p>
+      <w:pPr>
+        <w:widowControl w:val="0"/>
+        <w:autoSpaceDE w:val="0"/>
+        <w:autoSpaceDN w:val="0"/>
+        <w:adjustRightInd w:val="0"/>
+        <w:spacing w:after="240" w:line="240" w:lineRule="auto"/>
+        <w:ind w:left="480" w:hanging="480"/>
+        <w:rPr>
+          <w:noProof/>
+        </w:rPr>
+      </w:pPr>
+      <w:r>
+        <w:rPr>
+          <w:noProof/>
+        </w:rPr>
+        <w:t xml:space="preserve">Wong, A., Young, A. T., Liang, A. S., Gonzales, R., Douglas, V. C., &amp; Hadley, D. (2018). Development and Validation of an Electronic Health Record-Based Machine Learning Model to Estimate Delirium Risk in Newly Hospitalized Patients Without Known Cognitive Impairment. </w:t>
+      </w:r>
+      <w:r>
+        <w:rPr>
+          <w:i/>
+          <w:iCs/>
+          <w:noProof/>
+        </w:rPr>
+        <w:t>JAMA Network Open</w:t>
+      </w:r>
+      <w:r>
+        <w:rPr>
+          <w:noProof/>
+        </w:rPr>
+        <w:t xml:space="preserve">, </w:t>
+      </w:r>
+      <w:r>
+        <w:rPr>
+          <w:i/>
+          <w:iCs/>
+          <w:noProof/>
+        </w:rPr>
+        <w:t>1</w:t>
+      </w:r>
+      <w:r>
+        <w:rPr>
+          <w:noProof/>
+        </w:rPr>
+        <w:t>(4), e181018. https://doi.org/10.1001/jamanetworkopen.2018.1018</w:t>
+      </w:r>
+    </w:p>
+    <w:p>
+      <w:pPr>
+        <w:widowControl w:val="0"/>
+        <w:autoSpaceDE w:val="0"/>
+        <w:autoSpaceDN w:val="0"/>
+        <w:adjustRightInd w:val="0"/>
+        <w:spacing w:after="240" w:line="240" w:lineRule="auto"/>
+        <w:ind w:left="480" w:hanging="480"/>
+        <w:rPr>
+          <w:noProof/>
+        </w:rPr>
+      </w:pPr>
+      <w:r>
+        <w:rPr>
+          <w:noProof/>
+        </w:rPr>
+        <w:lastRenderedPageBreak/>
+        <w:t xml:space="preserve">Wong, C. L., Holroyd-Leduc, J., Simel, D. L., &amp; Straus, S. E. (2010). Does this patient have delirium?: value of bedside instruments. </w:t>
+      </w:r>
+      <w:r>
+        <w:rPr>
+          <w:i/>
+          <w:iCs/>
+          <w:noProof/>
+        </w:rPr>
+        <w:t>Jama</w:t>
+      </w:r>
+      <w:r>
+        <w:rPr>
+          <w:noProof/>
+        </w:rPr>
+        <w:t xml:space="preserve">, </w:t>
+      </w:r>
+      <w:r>
+        <w:rPr>
+          <w:i/>
+          <w:iCs/>
+          <w:noProof/>
+        </w:rPr>
+        <w:t>304</w:t>
+      </w:r>
+      <w:r>
+        <w:rPr>
+          <w:noProof/>
+        </w:rPr>
+        <w:t>(7), 779–786.</w:t>
+      </w:r>
+    </w:p>
+    <w:p>
+      <w:pPr>
+        <w:widowControl w:val="0"/>
+        <w:autoSpaceDE w:val="0"/>
+        <w:autoSpaceDN w:val="0"/>
+        <w:adjustRightInd w:val="0"/>
+        <w:spacing w:after="240" w:line="240" w:lineRule="auto"/>
+        <w:ind w:left="480" w:hanging="480"/>
+        <w:rPr>
+          <w:highlight w:val="yellow"/>
+          <w:lang w:val="en-GB"/>
+        </w:rPr>
+      </w:pPr>
+      <w:r>
+        <w:rPr>
+          <w:highlight w:val="yellow"/>
+        </w:rPr>
+        <w:fldChar w:fldCharType="end"/>
+      </w:r>
+    </w:p>
+    <w:p>
+      <w:pPr>
+        <w:widowControl w:val="0"/>
+        <w:autoSpaceDE w:val="0"/>
+        <w:autoSpaceDN w:val="0"/>
+        <w:adjustRightInd w:val="0"/>
+        <w:spacing w:after="240" w:line="240" w:lineRule="auto"/>
+        <w:ind w:left="480" w:hanging="480"/>
+        <w:rPr>
           <w:lang w:val="en-GB"/>
         </w:rPr>
       </w:pPr>
@@ -20039,8 +23139,8 @@
           <w:lang w:val="pt-PT"/>
         </w:rPr>
       </w:pPr>
-      <w:bookmarkStart w:id="37" w:name="_Hlk23718301"/>
-      <w:bookmarkStart w:id="38" w:name="_Toc61364894"/>
+      <w:bookmarkStart w:id="39" w:name="_Hlk23718301"/>
+      <w:bookmarkStart w:id="40" w:name="_Toc61364894"/>
       <w:r>
         <w:rPr>
           <w:lang w:val="pt-PT"/>
@@ -20066,14 +23166,14 @@
         </w:rPr>
         <w:t xml:space="preserve"> </w:t>
       </w:r>
-      <w:bookmarkEnd w:id="37"/>
+      <w:bookmarkEnd w:id="39"/>
       <w:r>
         <w:rPr>
           <w:lang w:val="pt-PT"/>
         </w:rPr>
         <w:t>Título do Apêndice</w:t>
       </w:r>
-      <w:bookmarkEnd w:id="38"/>
+      <w:bookmarkEnd w:id="40"/>
     </w:p>
     <w:p>
       <w:pPr>
@@ -20113,7 +23213,7 @@
           <w:lang w:val="pt-PT"/>
         </w:rPr>
       </w:pPr>
-      <w:bookmarkStart w:id="39" w:name="_Toc61364895"/>
+      <w:bookmarkStart w:id="41" w:name="_Toc61364895"/>
       <w:r>
         <w:rPr>
           <w:lang w:val="pt-PT"/>
@@ -20127,7 +23227,7 @@
         </w:rPr>
         <w:t xml:space="preserve"> Título do Anexo</w:t>
       </w:r>
-      <w:bookmarkEnd w:id="39"/>
+      <w:bookmarkEnd w:id="41"/>
     </w:p>
     <w:p>
       <w:pPr>

--- a/Dissertacao/Dissertacao_MES_pg41022.docx
+++ b/Dissertacao/Dissertacao_MES_pg41022.docx
@@ -5560,6 +5560,36 @@
       <w:r>
         <w:rPr>
           <w:rFonts w:ascii="NewsGotT" w:hAnsi="NewsGotT"/>
+        </w:rPr>
+        <w:t xml:space="preserve">DARPA -- </w:t>
+      </w:r>
+      <w:proofErr w:type="spellStart"/>
+      <w:r>
+        <w:rPr>
+          <w:rFonts w:ascii="NewsGotT" w:hAnsi="NewsGotT"/>
+        </w:rPr>
+        <w:t>Defense</w:t>
+      </w:r>
+      <w:proofErr w:type="spellEnd"/>
+      <w:r>
+        <w:rPr>
+          <w:rFonts w:ascii="NewsGotT" w:hAnsi="NewsGotT"/>
+        </w:rPr>
+        <w:t xml:space="preserve"> Advanced Research Projects Agency </w:t>
+      </w:r>
+    </w:p>
+    <w:p>
+      <w:pPr>
+        <w:spacing w:line="360" w:lineRule="auto"/>
+        <w:jc w:val="both"/>
+        <w:rPr>
+          <w:rFonts w:ascii="NewsGotT" w:hAnsi="NewsGotT"/>
+          <w:lang w:eastAsia="x-none"/>
+        </w:rPr>
+      </w:pPr>
+      <w:r>
+        <w:rPr>
+          <w:rFonts w:ascii="NewsGotT" w:hAnsi="NewsGotT"/>
           <w:lang w:eastAsia="x-none"/>
         </w:rPr>
         <w:t xml:space="preserve">DSM-III – </w:t>
@@ -7677,6 +7707,12 @@
         </w:rPr>
         <w:t xml:space="preserve"> </w:t>
       </w:r>
+      <w:r>
+        <w:rPr>
+          <w:lang w:val="pt-PT"/>
+        </w:rPr>
+        <w:t xml:space="preserve">estado da arte </w:t>
+      </w:r>
     </w:p>
     <w:p>
       <w:pPr>
@@ -7804,6 +7840,7 @@
     <w:p>
       <w:pPr>
         <w:spacing w:line="360" w:lineRule="auto"/>
+        <w:ind w:firstLine="567"/>
         <w:jc w:val="both"/>
         <w:rPr>
           <w:rFonts w:ascii="NewsGotT" w:hAnsi="NewsGotT"/>
@@ -7815,7 +7852,92 @@
           <w:rFonts w:ascii="NewsGotT" w:hAnsi="NewsGotT"/>
           <w:lang w:val="pt-BR" w:eastAsia="x-none"/>
         </w:rPr>
-        <w:t xml:space="preserve">Com os avanços da tecnologia, o </w:t>
+        <w:t>Durante os últimos anos devido</w:t>
+      </w:r>
+      <w:r>
+        <w:rPr>
+          <w:rFonts w:ascii="NewsGotT" w:hAnsi="NewsGotT"/>
+          <w:lang w:val="pt-BR" w:eastAsia="x-none"/>
+        </w:rPr>
+        <w:t xml:space="preserve"> </w:t>
+      </w:r>
+      <w:r>
+        <w:rPr>
+          <w:rFonts w:ascii="NewsGotT" w:hAnsi="NewsGotT"/>
+          <w:lang w:val="pt-BR" w:eastAsia="x-none"/>
+        </w:rPr>
+        <w:t>a</w:t>
+      </w:r>
+      <w:r>
+        <w:rPr>
+          <w:rFonts w:ascii="NewsGotT" w:hAnsi="NewsGotT"/>
+          <w:lang w:val="pt-BR" w:eastAsia="x-none"/>
+        </w:rPr>
+        <w:t xml:space="preserve">os avanços da tecnologia, o </w:t>
+      </w:r>
+      <w:r>
+        <w:rPr>
+          <w:rFonts w:ascii="NewsGotT" w:hAnsi="NewsGotT"/>
+          <w:lang w:val="pt-BR" w:eastAsia="x-none"/>
+        </w:rPr>
+        <w:t>armazenamento</w:t>
+      </w:r>
+      <w:r>
+        <w:rPr>
+          <w:rFonts w:ascii="NewsGotT" w:hAnsi="NewsGotT"/>
+          <w:lang w:val="pt-BR" w:eastAsia="x-none"/>
+        </w:rPr>
+        <w:t xml:space="preserve"> de dados tem sido uma prática recorrente. </w:t>
+      </w:r>
+      <w:r>
+        <w:rPr>
+          <w:rFonts w:ascii="NewsGotT" w:hAnsi="NewsGotT"/>
+          <w:lang w:val="pt-BR" w:eastAsia="x-none"/>
+        </w:rPr>
+        <w:fldChar w:fldCharType="begin" w:fldLock="1"/>
+      </w:r>
+      <w:r>
+        <w:rPr>
+          <w:rFonts w:ascii="NewsGotT" w:hAnsi="NewsGotT"/>
+          <w:lang w:val="pt-BR" w:eastAsia="x-none"/>
+        </w:rPr>
+        <w:instrText>ADDIN CSL_CITATION {"citationItems":[{"id":"ITEM-1","itemData":{"DOI":"10.1111/cpf.12686","ISSN":"1475097X","PMID":"33316137","abstract":"The evidence-based medicine allows the physician to evaluate the risk–benefit ratio of a treatment through setting and data. Risk-based choices can be done by the doctor using different information. With the emergence of new technologies, a large amount of data is recorded offering interesting perspectives with machine learning for predictive data analytics. Machine learning is an ensemble of methods that process data to model a learning problem. Supervised machine learning algorithms consist in using annotated data to construct the model. This category allows to solve prediction data analytics problems. In this paper, we detail the use of supervised machine learning algorithms for predictive data analytics problems in medicine. In the medical field, data can be split into two categories: medical images and other data. For brevity, our review deals with any kind of medical data excluding images. In this article, we offer a discussion around four supervised machine learning approaches: information-based, similarity-based, probability-based and error-based approaches. Each method is illustrated with detailed cardiovascular and nuclear medicine examples. Our review shows that model ensemble (ME) and support vector machine (SVM) methods are the most popular. SVM, ME and artificial neural networks often lead to better results than those given by other algorithms. In the coming years, more studies, more data, more tools and more methods will, for sure, be proposed.","author":[{"dropping-particle":"","family":"Jamin","given":"Antoine","non-dropping-particle":"","parse-names":false,"suffix":""},{"dropping-particle":"","family":"Abraham","given":"Pierre","non-dropping-particle":"","parse-names":false,"suffix":""},{"dropping-particle":"","family":"Humeau-Heurtier","given":"Anne","non-dropping-particle":"","parse-names":false,"suffix":""}],"container-title":"Clinical Physiology and Functional Imaging","id":"ITEM-1","issue":"2","issued":{"date-parts":[["2021"]]},"page":"113-127","title":"Machine learning for predictive data analytics in medicine: A review illustrated by cardiovascular and nuclear medicine examples","type":"article-journal","volume":"41"},"uris":["http://www.mendeley.com/documents/?uuid=5a1053a6-ac31-4d0d-9d2e-0e6289472b6a"]}],"mendeley":{"formattedCitation":"(Jamin, Abraham, &amp; Humeau-Heurtier, 2021)","plainTextFormattedCitation":"(Jamin, Abraham, &amp; Humeau-Heurtier, 2021)","previouslyFormattedCitation":"(Jamin, Abraham, &amp; Humeau-Heurtier, 2021)"},"properties":{"noteIndex":0},"schema":"https://github.com/citation-style-language/schema/raw/master/csl-citation.json"}</w:instrText>
+      </w:r>
+      <w:r>
+        <w:rPr>
+          <w:rFonts w:ascii="NewsGotT" w:hAnsi="NewsGotT"/>
+          <w:lang w:val="pt-BR" w:eastAsia="x-none"/>
+        </w:rPr>
+        <w:fldChar w:fldCharType="separate"/>
+      </w:r>
+      <w:r>
+        <w:rPr>
+          <w:rFonts w:ascii="NewsGotT" w:hAnsi="NewsGotT"/>
+          <w:noProof/>
+          <w:lang w:val="pt-BR" w:eastAsia="x-none"/>
+        </w:rPr>
+        <w:t>(Jamin, Abraham, &amp; Humeau-Heurtier, 2021)</w:t>
+      </w:r>
+      <w:r>
+        <w:rPr>
+          <w:rFonts w:ascii="NewsGotT" w:hAnsi="NewsGotT"/>
+          <w:lang w:val="pt-BR" w:eastAsia="x-none"/>
+        </w:rPr>
+        <w:fldChar w:fldCharType="end"/>
+      </w:r>
+      <w:r>
+        <w:rPr>
+          <w:rFonts w:ascii="NewsGotT" w:hAnsi="NewsGotT"/>
+          <w:lang w:val="pt-BR" w:eastAsia="x-none"/>
+        </w:rPr>
+        <w:t xml:space="preserve"> </w:t>
+      </w:r>
+      <w:r>
+        <w:rPr>
+          <w:rFonts w:ascii="NewsGotT" w:hAnsi="NewsGotT"/>
+          <w:lang w:val="pt-BR" w:eastAsia="x-none"/>
+        </w:rPr>
+        <w:t xml:space="preserve">O que levou a um crescente interesse na </w:t>
       </w:r>
       <w:proofErr w:type="spellStart"/>
       <w:r>
@@ -7823,7 +7945,7 @@
           <w:rFonts w:ascii="NewsGotT" w:hAnsi="NewsGotT"/>
           <w:lang w:val="pt-BR" w:eastAsia="x-none"/>
         </w:rPr>
-        <w:t>armazenanemnto</w:t>
+        <w:t>prospeção</w:t>
       </w:r>
       <w:proofErr w:type="spellEnd"/>
       <w:r>
@@ -7831,24 +7953,223 @@
           <w:rFonts w:ascii="NewsGotT" w:hAnsi="NewsGotT"/>
           <w:lang w:val="pt-BR" w:eastAsia="x-none"/>
         </w:rPr>
-        <w:t xml:space="preserve"> de dados tem sido uma prática recorrente. </w:t>
-      </w:r>
-    </w:p>
-    <w:p>
-      <w:pPr>
-        <w:spacing w:line="360" w:lineRule="auto"/>
-        <w:jc w:val="both"/>
+        <w:t xml:space="preserve"> de dados, ou na utilização de dados históricos para descobrir </w:t>
+      </w:r>
+      <w:r>
         <w:rPr>
           <w:rFonts w:ascii="NewsGotT" w:hAnsi="NewsGotT"/>
           <w:lang w:val="pt-BR" w:eastAsia="x-none"/>
         </w:rPr>
-      </w:pPr>
+        <w:t>padrões</w:t>
+      </w:r>
       <w:r>
         <w:rPr>
           <w:rFonts w:ascii="NewsGotT" w:hAnsi="NewsGotT"/>
           <w:lang w:val="pt-BR" w:eastAsia="x-none"/>
         </w:rPr>
-        <w:t xml:space="preserve">Inteligência Artificial (IA) é um vasto conceito, que tradicionalmente se refere a criações artificiais que podem imitar o funcionamento da inteligência humana para resolver problemas. </w:t>
+        <w:t xml:space="preserve"> e melhorar decisões futuras. </w:t>
+      </w:r>
+      <w:r>
+        <w:rPr>
+          <w:rFonts w:ascii="NewsGotT" w:hAnsi="NewsGotT"/>
+          <w:lang w:val="pt-BR" w:eastAsia="x-none"/>
+        </w:rPr>
+        <w:fldChar w:fldCharType="begin" w:fldLock="1"/>
+      </w:r>
+      <w:r>
+        <w:rPr>
+          <w:rFonts w:ascii="NewsGotT" w:hAnsi="NewsGotT"/>
+          <w:lang w:val="pt-BR" w:eastAsia="x-none"/>
+        </w:rPr>
+        <w:instrText>ADDIN CSL_CITATION {"citationItems":[{"id":"ITEM-1","itemData":{"DOI":"10.1145/319382.319388","ISBN":"9781904275213","abstract":"Good data mining practice for business intelligence (the art of turning raw software into meaningful information) is demonstrated by the many new techniques and developments in the conversion of fresh scientific discovery into widely accessible software solutions. Written as an introduction to the main issues associated with the basics of machine learning and the algorithms used in data mining, this text is suitable for advanced undergraduates, postgraduates and tutors in a wide area of computer science and technology, as well as researchers looking to adapt various algorithms for particular data mining tasks. A valuable addition to libraries and bookshelves of the many companies who are using the principles of data mining to effectively deliver solid business and industry solutions. © 2007 Woodhead Publishing Limited.","author":[{"dropping-particle":"","family":"Mitchell","given":"T. M.","non-dropping-particle":"","parse-names":false,"suffix":""}],"container-title":"Communications of the ACM","id":"ITEM-1","issue":"11","issued":{"date-parts":[["1999"]]},"page":"30-46","title":"Machine learning and data mining","type":"article-journal","volume":"42"},"uris":["http://www.mendeley.com/documents/?uuid=cc62cfdb-4229-4d6a-a61b-d152861f265a"]}],"mendeley":{"formattedCitation":"(Mitchell, 1999)","plainTextFormattedCitation":"(Mitchell, 1999)","previouslyFormattedCitation":"(Mitchell, 1999)"},"properties":{"noteIndex":0},"schema":"https://github.com/citation-style-language/schema/raw/master/csl-citation.json"}</w:instrText>
+      </w:r>
+      <w:r>
+        <w:rPr>
+          <w:rFonts w:ascii="NewsGotT" w:hAnsi="NewsGotT"/>
+          <w:lang w:val="pt-BR" w:eastAsia="x-none"/>
+        </w:rPr>
+        <w:fldChar w:fldCharType="separate"/>
+      </w:r>
+      <w:r>
+        <w:rPr>
+          <w:rFonts w:ascii="NewsGotT" w:hAnsi="NewsGotT"/>
+          <w:noProof/>
+          <w:lang w:val="pt-BR" w:eastAsia="x-none"/>
+        </w:rPr>
+        <w:t>(Mitchell, 1999)</w:t>
+      </w:r>
+      <w:r>
+        <w:rPr>
+          <w:rFonts w:ascii="NewsGotT" w:hAnsi="NewsGotT"/>
+          <w:lang w:val="pt-BR" w:eastAsia="x-none"/>
+        </w:rPr>
+        <w:fldChar w:fldCharType="end"/>
+      </w:r>
+      <w:r>
+        <w:rPr>
+          <w:rFonts w:ascii="NewsGotT" w:hAnsi="NewsGotT"/>
+          <w:lang w:val="pt-BR" w:eastAsia="x-none"/>
+        </w:rPr>
+        <w:t xml:space="preserve"> Desde o início da era informática, </w:t>
+      </w:r>
+      <w:r>
+        <w:rPr>
+          <w:rFonts w:ascii="NewsGotT" w:hAnsi="NewsGotT"/>
+          <w:lang w:val="pt-BR" w:eastAsia="x-none"/>
+        </w:rPr>
+        <w:t>vários</w:t>
+      </w:r>
+      <w:r>
+        <w:rPr>
+          <w:rFonts w:ascii="NewsGotT" w:hAnsi="NewsGotT"/>
+          <w:lang w:val="pt-BR" w:eastAsia="x-none"/>
+        </w:rPr>
+        <w:t xml:space="preserve"> investigadores </w:t>
+      </w:r>
+      <w:r>
+        <w:rPr>
+          <w:rFonts w:ascii="NewsGotT" w:hAnsi="NewsGotT"/>
+          <w:lang w:val="pt-BR" w:eastAsia="x-none"/>
+        </w:rPr>
+        <w:t>têm concentrado o seu</w:t>
+      </w:r>
+      <w:r>
+        <w:rPr>
+          <w:rFonts w:ascii="NewsGotT" w:hAnsi="NewsGotT"/>
+          <w:lang w:val="pt-BR" w:eastAsia="x-none"/>
+        </w:rPr>
+        <w:t xml:space="preserve"> esforç</w:t>
+      </w:r>
+      <w:r>
+        <w:rPr>
+          <w:rFonts w:ascii="NewsGotT" w:hAnsi="NewsGotT"/>
+          <w:lang w:val="pt-BR" w:eastAsia="x-none"/>
+        </w:rPr>
+        <w:t>o</w:t>
+      </w:r>
+      <w:r>
+        <w:rPr>
+          <w:rFonts w:ascii="NewsGotT" w:hAnsi="NewsGotT"/>
+          <w:lang w:val="pt-BR" w:eastAsia="x-none"/>
+        </w:rPr>
+        <w:t xml:space="preserve"> p</w:t>
+      </w:r>
+      <w:r>
+        <w:rPr>
+          <w:rFonts w:ascii="NewsGotT" w:hAnsi="NewsGotT"/>
+          <w:lang w:val="pt-BR" w:eastAsia="x-none"/>
+        </w:rPr>
+        <w:t>a</w:t>
+      </w:r>
+      <w:r>
+        <w:rPr>
+          <w:rFonts w:ascii="NewsGotT" w:hAnsi="NewsGotT"/>
+          <w:lang w:val="pt-BR" w:eastAsia="x-none"/>
+        </w:rPr>
+        <w:t>ra implantar a capacidade de aprendizagem em equipamentos informáticos</w:t>
+      </w:r>
+      <w:r>
+        <w:rPr>
+          <w:rFonts w:ascii="NewsGotT" w:hAnsi="NewsGotT"/>
+          <w:lang w:val="pt-BR" w:eastAsia="x-none"/>
+        </w:rPr>
+        <w:t xml:space="preserve">, tendo surgido o conceito de inteligência artificial (IA). </w:t>
+      </w:r>
+      <w:r>
+        <w:rPr>
+          <w:rFonts w:ascii="NewsGotT" w:hAnsi="NewsGotT"/>
+          <w:lang w:val="pt-BR" w:eastAsia="x-none"/>
+        </w:rPr>
+        <w:fldChar w:fldCharType="begin" w:fldLock="1"/>
+      </w:r>
+      <w:r>
+        <w:rPr>
+          <w:rFonts w:ascii="NewsGotT" w:hAnsi="NewsGotT"/>
+          <w:lang w:val="pt-BR" w:eastAsia="x-none"/>
+        </w:rPr>
+        <w:instrText>ADDIN CSL_CITATION {"citationItems":[{"id":"ITEM-1","itemData":{"DOI":"10.1007/978-3-662-12405-5","ISBN":"978-3-662-12407-9","author":[{"dropping-particle":"","family":"Michalski","given":"Ryszard S.","non-dropping-particle":"","parse-names":false,"suffix":""},{"dropping-particle":"","family":"Carbonell","given":"Jaime G.","non-dropping-particle":"","parse-names":false,"suffix":""},{"dropping-particle":"","family":"Mitchell","given":"Tom M.","non-dropping-particle":"","parse-names":false,"suffix":""}],"id":"ITEM-1","issued":{"date-parts":[["1983"]]},"number-of-pages":"563","publisher":"Springer Berlin Heidelberg","publisher-place":"Berlin, Heidelberg","title":"Machine Learning","type":"book"},"uris":["http://www.mendeley.com/documents/?uuid=e494b073-5b36-4b51-a373-117a43f6e08c"]}],"mendeley":{"formattedCitation":"(Michalski, Carbonell, &amp; Mitchell, 1983)","plainTextFormattedCitation":"(Michalski, Carbonell, &amp; Mitchell, 1983)","previouslyFormattedCitation":"(Michalski, Carbonell, &amp; Mitchell, 1983)"},"properties":{"noteIndex":0},"schema":"https://github.com/citation-style-language/schema/raw/master/csl-citation.json"}</w:instrText>
+      </w:r>
+      <w:r>
+        <w:rPr>
+          <w:rFonts w:ascii="NewsGotT" w:hAnsi="NewsGotT"/>
+          <w:lang w:val="pt-BR" w:eastAsia="x-none"/>
+        </w:rPr>
+        <w:fldChar w:fldCharType="separate"/>
+      </w:r>
+      <w:r>
+        <w:rPr>
+          <w:rFonts w:ascii="NewsGotT" w:hAnsi="NewsGotT"/>
+          <w:noProof/>
+          <w:lang w:val="pt-BR" w:eastAsia="x-none"/>
+        </w:rPr>
+        <w:t>(Michalski, Carbonell, &amp; Mitchell, 1983)</w:t>
+      </w:r>
+      <w:r>
+        <w:rPr>
+          <w:rFonts w:ascii="NewsGotT" w:hAnsi="NewsGotT"/>
+          <w:lang w:val="pt-BR" w:eastAsia="x-none"/>
+        </w:rPr>
+        <w:fldChar w:fldCharType="end"/>
+      </w:r>
+      <w:r>
+        <w:rPr>
+          <w:rFonts w:ascii="NewsGotT" w:hAnsi="NewsGotT"/>
+          <w:lang w:val="pt-BR" w:eastAsia="x-none"/>
+        </w:rPr>
+        <w:t xml:space="preserve"> O conceito de inteligência artificial é vasto e tradicionalmente refere-se a </w:t>
+      </w:r>
+      <w:r>
+        <w:rPr>
+          <w:rFonts w:ascii="NewsGotT" w:hAnsi="NewsGotT"/>
+          <w:lang w:val="pt-BR" w:eastAsia="x-none"/>
+        </w:rPr>
+        <w:t xml:space="preserve">criações artificiais que </w:t>
+      </w:r>
+      <w:r>
+        <w:rPr>
+          <w:rFonts w:ascii="NewsGotT" w:hAnsi="NewsGotT"/>
+          <w:lang w:val="pt-BR" w:eastAsia="x-none"/>
+        </w:rPr>
+        <w:t>permitem</w:t>
+      </w:r>
+      <w:r>
+        <w:rPr>
+          <w:rFonts w:ascii="NewsGotT" w:hAnsi="NewsGotT"/>
+          <w:lang w:val="pt-BR" w:eastAsia="x-none"/>
+        </w:rPr>
+        <w:t xml:space="preserve"> imitar o funcionamento da inteligência humana para resolver problemas</w:t>
+      </w:r>
+      <w:r>
+        <w:rPr>
+          <w:rFonts w:ascii="NewsGotT" w:hAnsi="NewsGotT"/>
+          <w:lang w:val="pt-BR" w:eastAsia="x-none"/>
+        </w:rPr>
+        <w:t xml:space="preserve"> do dia-a-dia</w:t>
+      </w:r>
+      <w:r>
+        <w:rPr>
+          <w:rFonts w:ascii="NewsGotT" w:hAnsi="NewsGotT"/>
+          <w:lang w:val="pt-BR" w:eastAsia="x-none"/>
+        </w:rPr>
+        <w:t>.</w:t>
+      </w:r>
+    </w:p>
+    <w:p>
+      <w:pPr>
+        <w:spacing w:line="360" w:lineRule="auto"/>
+        <w:ind w:firstLine="567"/>
+        <w:jc w:val="both"/>
+        <w:rPr>
+          <w:rFonts w:ascii="NewsGotT" w:hAnsi="NewsGotT"/>
+          <w:lang w:val="pt-BR" w:eastAsia="x-none"/>
+        </w:rPr>
+      </w:pPr>
+      <w:r>
+        <w:rPr>
+          <w:rFonts w:ascii="NewsGotT" w:hAnsi="NewsGotT"/>
+          <w:lang w:val="pt-BR" w:eastAsia="x-none"/>
+        </w:rPr>
+        <w:t xml:space="preserve">O </w:t>
       </w:r>
       <w:proofErr w:type="spellStart"/>
       <w:r>
@@ -7864,40 +8185,487 @@
           <w:rFonts w:ascii="NewsGotT" w:hAnsi="NewsGotT"/>
           <w:lang w:val="pt-BR" w:eastAsia="x-none"/>
         </w:rPr>
-        <w:t xml:space="preserve"> Learning (ML) é um campo da Inteligência Artificial, baseado na ideia de que os sistemas podem aprender com dados, identificar padrões e tomar decisões com um mínimo de intervenção humana. A aprendizagem automática é frequentemente utilizada para fazer previsões utilizando computadores. Apesar de não ser nova, tem vindo a ganhar importância nos últimos anos e é agora utilizada numa grande variedade de aplicações.</w:t>
-      </w:r>
-    </w:p>
-    <w:p>
-      <w:pPr>
-        <w:spacing w:line="360" w:lineRule="auto"/>
-        <w:jc w:val="both"/>
+        <w:t xml:space="preserve"> Learning (ML) é uma área d</w:t>
+      </w:r>
+      <w:r>
         <w:rPr>
           <w:rFonts w:ascii="NewsGotT" w:hAnsi="NewsGotT"/>
           <w:lang w:val="pt-BR" w:eastAsia="x-none"/>
         </w:rPr>
-      </w:pPr>
-    </w:p>
-    <w:p>
-      <w:pPr>
-        <w:spacing w:line="360" w:lineRule="auto"/>
-        <w:jc w:val="both"/>
+        <w:t>e investigação</w:t>
+      </w:r>
+      <w:r>
         <w:rPr>
           <w:rFonts w:ascii="NewsGotT" w:hAnsi="NewsGotT"/>
           <w:lang w:val="pt-BR" w:eastAsia="x-none"/>
         </w:rPr>
-      </w:pPr>
+        <w:t xml:space="preserve"> da ciência da computação</w:t>
+      </w:r>
       <w:r>
         <w:rPr>
           <w:rFonts w:ascii="NewsGotT" w:hAnsi="NewsGotT"/>
           <w:lang w:val="pt-BR" w:eastAsia="x-none"/>
         </w:rPr>
-        <w:t>Este aglomerado de dados requer métodos automatizados de análise de dados, que é o que a aprendizagem automática proporciona. Em particular, definimos a aprendizagem mecânica como um conjunto de métodos que podem detectar automaticamente padrões em dados, e depois utilizar os padrões descobertos para prever dados futuros, ou para realizar outros tipos de tomada de decisão sob incerteza</w:t>
+        <w:t xml:space="preserve"> que utiliza conceitos de IA e </w:t>
       </w:r>
       <w:r>
         <w:rPr>
           <w:rFonts w:ascii="NewsGotT" w:hAnsi="NewsGotT"/>
           <w:lang w:val="pt-BR" w:eastAsia="x-none"/>
         </w:rPr>
+        <w:t xml:space="preserve">métodos </w:t>
+      </w:r>
+      <w:r>
+        <w:rPr>
+          <w:rFonts w:ascii="NewsGotT" w:hAnsi="NewsGotT"/>
+          <w:lang w:val="pt-BR" w:eastAsia="x-none"/>
+        </w:rPr>
+        <w:t>estatístic</w:t>
+      </w:r>
+      <w:r>
+        <w:rPr>
+          <w:rFonts w:ascii="NewsGotT" w:hAnsi="NewsGotT"/>
+          <w:lang w:val="pt-BR" w:eastAsia="x-none"/>
+        </w:rPr>
+        <w:t xml:space="preserve">os para desenvolver algoritmos que aprendem e fazem previsões sobre os dados. </w:t>
+      </w:r>
+      <w:r>
+        <w:rPr>
+          <w:rFonts w:ascii="NewsGotT" w:hAnsi="NewsGotT"/>
+          <w:lang w:val="pt-BR" w:eastAsia="x-none"/>
+        </w:rPr>
+        <w:t xml:space="preserve">Este campo da IA explora o estudo e </w:t>
+      </w:r>
+      <w:r>
+        <w:rPr>
+          <w:rFonts w:ascii="NewsGotT" w:hAnsi="NewsGotT"/>
+          <w:lang w:val="pt-BR" w:eastAsia="x-none"/>
+        </w:rPr>
+        <w:t xml:space="preserve">a </w:t>
+      </w:r>
+      <w:r>
+        <w:rPr>
+          <w:rFonts w:ascii="NewsGotT" w:hAnsi="NewsGotT"/>
+          <w:lang w:val="pt-BR" w:eastAsia="x-none"/>
+        </w:rPr>
+        <w:t>construção de algoritmos</w:t>
+      </w:r>
+      <w:r>
+        <w:rPr>
+          <w:rFonts w:ascii="NewsGotT" w:hAnsi="NewsGotT"/>
+          <w:lang w:val="pt-BR" w:eastAsia="x-none"/>
+        </w:rPr>
+        <w:t>,</w:t>
+      </w:r>
+      <w:r>
+        <w:rPr>
+          <w:rFonts w:ascii="NewsGotT" w:hAnsi="NewsGotT"/>
+          <w:lang w:val="pt-BR" w:eastAsia="x-none"/>
+        </w:rPr>
+        <w:t xml:space="preserve"> </w:t>
+      </w:r>
+      <w:r>
+        <w:rPr>
+          <w:rFonts w:ascii="NewsGotT" w:hAnsi="NewsGotT"/>
+          <w:lang w:val="pt-BR" w:eastAsia="x-none"/>
+        </w:rPr>
+        <w:t>que permitem aprender com dados,</w:t>
+      </w:r>
+      <w:r>
+        <w:rPr>
+          <w:rFonts w:ascii="NewsGotT" w:hAnsi="NewsGotT"/>
+          <w:lang w:val="pt-BR" w:eastAsia="x-none"/>
+        </w:rPr>
+        <w:t xml:space="preserve"> </w:t>
+      </w:r>
+      <w:r>
+        <w:rPr>
+          <w:rFonts w:ascii="NewsGotT" w:hAnsi="NewsGotT"/>
+          <w:lang w:val="pt-BR" w:eastAsia="x-none"/>
+        </w:rPr>
+        <w:t>identificar</w:t>
+      </w:r>
+      <w:r>
+        <w:rPr>
+          <w:rFonts w:ascii="NewsGotT" w:hAnsi="NewsGotT"/>
+          <w:lang w:val="pt-BR" w:eastAsia="x-none"/>
+        </w:rPr>
+        <w:t xml:space="preserve"> padrões em enormes quantidades de dados</w:t>
+      </w:r>
+      <w:r>
+        <w:rPr>
+          <w:rFonts w:ascii="NewsGotT" w:hAnsi="NewsGotT"/>
+          <w:lang w:val="pt-BR" w:eastAsia="x-none"/>
+        </w:rPr>
+        <w:t xml:space="preserve"> e tomar decisões</w:t>
+      </w:r>
+      <w:r>
+        <w:rPr>
+          <w:rFonts w:ascii="NewsGotT" w:hAnsi="NewsGotT"/>
+          <w:lang w:val="pt-BR" w:eastAsia="x-none"/>
+        </w:rPr>
+        <w:t>.</w:t>
+      </w:r>
+      <w:r>
+        <w:rPr>
+          <w:rFonts w:ascii="NewsGotT" w:hAnsi="NewsGotT"/>
+          <w:lang w:val="pt-BR" w:eastAsia="x-none"/>
+        </w:rPr>
+        <w:t xml:space="preserve"> </w:t>
+      </w:r>
+      <w:r>
+        <w:rPr>
+          <w:rFonts w:ascii="NewsGotT" w:hAnsi="NewsGotT"/>
+          <w:lang w:val="pt-BR" w:eastAsia="x-none"/>
+        </w:rPr>
+        <w:t>A maior utilidade e impacto do conhecimento extraído a partir de dados e eventos históricos é a previsão de eventos e alterações similares no futuro.</w:t>
+      </w:r>
+      <w:r>
+        <w:rPr>
+          <w:rFonts w:ascii="NewsGotT" w:hAnsi="NewsGotT"/>
+          <w:lang w:val="pt-BR" w:eastAsia="x-none"/>
+        </w:rPr>
+        <w:t xml:space="preserve"> </w:t>
+      </w:r>
+      <w:r>
+        <w:rPr>
+          <w:rFonts w:ascii="NewsGotT" w:hAnsi="NewsGotT"/>
+          <w:lang w:val="pt-BR" w:eastAsia="x-none"/>
+        </w:rPr>
+        <w:fldChar w:fldCharType="begin" w:fldLock="1"/>
+      </w:r>
+      <w:r>
+        <w:rPr>
+          <w:rFonts w:ascii="NewsGotT" w:hAnsi="NewsGotT"/>
+          <w:lang w:val="pt-BR" w:eastAsia="x-none"/>
+        </w:rPr>
+        <w:instrText>ADDIN CSL_CITATION {"citationItems":[{"id":"ITEM-1","itemData":{"DOI":"10.1111/j.1468-0394.1988.tb00341.x","ISBN":"9780262018029","ISSN":"14680394","abstract":"Today's Web-enabled deluge of electronic data calls for automated methods of data analysis. Machine learning provides these, developing methods that can automatically detect patterns in data and then use the uncovered patterns to predict future data. This textbook offers a comprehensive and self-contained introduction to the field of machine learning, based on a unified, probabilistic approach. The coverage combines breadth and depth, offering necessary background material on such topics as probability, optimization, and linear algebra as well as discussion of recent developments in the field, including conditional random fields, L1 regularization, and deep learning. The book is written in an informal, accessible style, complete with pseudo-code for the most important algorithms. All topics are copiously illustrated with color images and worked examples drawn from such application domains as biology, text processing, computer vision, and robotics. Rather than providing a cookbook of different heuristic methods, the book stresses a principled model-based approach, often using the language of graphical models to specify models in a concise and intuitive way. Almost all the models described have been implemented in a MATLAB software package--PMTK (probabilistic modeling toolkit)--that is freely available online. The book is suitable for upper-level undergraduates with an introductory-level college math background and beginning graduate students.","author":[{"dropping-particle":"","family":"Murphy","given":"Kevin P.","non-dropping-particle":"","parse-names":false,"suffix":""}],"container-title":"Expert Systems","id":"ITEM-1","issue":"2","issued":{"date-parts":[["2012"]]},"number-of-pages":"1096","publisher":"The MIT Press","title":"Machine learning: A Probabilistic Perspective","type":"book","volume":"5"},"uris":["http://www.mendeley.com/documents/?uuid=915eddec-6caf-4fb3-a5f6-fcd28f6f8b6e"]}],"mendeley":{"formattedCitation":"(Murphy, 2012)","plainTextFormattedCitation":"(Murphy, 2012)","previouslyFormattedCitation":"(Murphy, 2012)"},"properties":{"noteIndex":0},"schema":"https://github.com/citation-style-language/schema/raw/master/csl-citation.json"}</w:instrText>
+      </w:r>
+      <w:r>
+        <w:rPr>
+          <w:rFonts w:ascii="NewsGotT" w:hAnsi="NewsGotT"/>
+          <w:lang w:val="pt-BR" w:eastAsia="x-none"/>
+        </w:rPr>
+        <w:fldChar w:fldCharType="separate"/>
+      </w:r>
+      <w:r>
+        <w:rPr>
+          <w:rFonts w:ascii="NewsGotT" w:hAnsi="NewsGotT"/>
+          <w:noProof/>
+          <w:lang w:val="pt-BR" w:eastAsia="x-none"/>
+        </w:rPr>
+        <w:t>(Murphy, 2012)</w:t>
+      </w:r>
+      <w:r>
+        <w:rPr>
+          <w:rFonts w:ascii="NewsGotT" w:hAnsi="NewsGotT"/>
+          <w:lang w:val="pt-BR" w:eastAsia="x-none"/>
+        </w:rPr>
+        <w:fldChar w:fldCharType="end"/>
+      </w:r>
+      <w:r>
+        <w:rPr>
+          <w:rFonts w:ascii="NewsGotT" w:hAnsi="NewsGotT"/>
+          <w:lang w:val="pt-BR" w:eastAsia="x-none"/>
+        </w:rPr>
+        <w:t xml:space="preserve"> </w:t>
+      </w:r>
+      <w:r>
+        <w:rPr>
+          <w:rFonts w:ascii="NewsGotT" w:hAnsi="NewsGotT"/>
+          <w:lang w:val="pt-BR" w:eastAsia="x-none"/>
+        </w:rPr>
+        <w:t xml:space="preserve">Apesar de não ser nova, </w:t>
+      </w:r>
+      <w:r>
+        <w:rPr>
+          <w:rFonts w:ascii="NewsGotT" w:hAnsi="NewsGotT"/>
+          <w:lang w:val="pt-BR" w:eastAsia="x-none"/>
+        </w:rPr>
+        <w:t xml:space="preserve">esta técnica </w:t>
+      </w:r>
+      <w:r>
+        <w:rPr>
+          <w:rFonts w:ascii="NewsGotT" w:hAnsi="NewsGotT"/>
+          <w:lang w:val="pt-BR" w:eastAsia="x-none"/>
+        </w:rPr>
+        <w:t>tem vindo a ganhar importância nos últimos anos e é agora utilizada numa grande variedade de aplicações.</w:t>
+      </w:r>
+      <w:r>
+        <w:rPr>
+          <w:rFonts w:ascii="NewsGotT" w:hAnsi="NewsGotT"/>
+          <w:lang w:val="pt-BR" w:eastAsia="x-none"/>
+        </w:rPr>
+        <w:t xml:space="preserve"> </w:t>
+      </w:r>
+      <w:r>
+        <w:rPr>
+          <w:rFonts w:ascii="NewsGotT" w:hAnsi="NewsGotT"/>
+          <w:lang w:val="pt-BR" w:eastAsia="x-none"/>
+        </w:rPr>
+        <w:t xml:space="preserve">Com o rápido desenvolvimento da </w:t>
+      </w:r>
+      <w:r>
+        <w:rPr>
+          <w:rFonts w:ascii="NewsGotT" w:hAnsi="NewsGotT"/>
+          <w:lang w:val="pt-BR" w:eastAsia="x-none"/>
+        </w:rPr>
+        <w:t>IA</w:t>
+      </w:r>
+      <w:r>
+        <w:rPr>
+          <w:rFonts w:ascii="NewsGotT" w:hAnsi="NewsGotT"/>
+          <w:lang w:val="pt-BR" w:eastAsia="x-none"/>
+        </w:rPr>
+        <w:t xml:space="preserve">, </w:t>
+      </w:r>
+      <w:r>
+        <w:rPr>
+          <w:rFonts w:ascii="NewsGotT" w:hAnsi="NewsGotT"/>
+          <w:lang w:val="pt-BR" w:eastAsia="x-none"/>
+        </w:rPr>
+        <w:t xml:space="preserve">o ML </w:t>
+      </w:r>
+      <w:r>
+        <w:rPr>
+          <w:rFonts w:ascii="NewsGotT" w:hAnsi="NewsGotT"/>
+          <w:lang w:val="pt-BR" w:eastAsia="x-none"/>
+        </w:rPr>
+        <w:t xml:space="preserve">e o reconhecimento inteligente têm sido </w:t>
+      </w:r>
+      <w:r>
+        <w:rPr>
+          <w:rFonts w:ascii="NewsGotT" w:hAnsi="NewsGotT"/>
+          <w:lang w:val="pt-BR" w:eastAsia="x-none"/>
+        </w:rPr>
+        <w:t xml:space="preserve">cada vez mais </w:t>
+      </w:r>
+      <w:r>
+        <w:rPr>
+          <w:rFonts w:ascii="NewsGotT" w:hAnsi="NewsGotT"/>
+          <w:lang w:val="pt-BR" w:eastAsia="x-none"/>
+        </w:rPr>
+        <w:t>aplicados à</w:t>
+      </w:r>
+      <w:r>
+        <w:rPr>
+          <w:rFonts w:ascii="NewsGotT" w:hAnsi="NewsGotT"/>
+          <w:lang w:val="pt-BR" w:eastAsia="x-none"/>
+        </w:rPr>
+        <w:t>s necessidades da</w:t>
+      </w:r>
+      <w:r>
+        <w:rPr>
+          <w:rFonts w:ascii="NewsGotT" w:hAnsi="NewsGotT"/>
+          <w:lang w:val="pt-BR" w:eastAsia="x-none"/>
+        </w:rPr>
+        <w:t xml:space="preserve"> vida humana.</w:t>
+      </w:r>
+      <w:r>
+        <w:rPr>
+          <w:rFonts w:ascii="NewsGotT" w:hAnsi="NewsGotT"/>
+          <w:lang w:val="pt-BR" w:eastAsia="x-none"/>
+        </w:rPr>
+        <w:t xml:space="preserve"> </w:t>
+      </w:r>
+      <w:r>
+        <w:rPr>
+          <w:rFonts w:ascii="NewsGotT" w:hAnsi="NewsGotT"/>
+          <w:lang w:val="pt-BR" w:eastAsia="x-none"/>
+        </w:rPr>
+        <w:fldChar w:fldCharType="begin" w:fldLock="1"/>
+      </w:r>
+      <w:r>
+        <w:rPr>
+          <w:rFonts w:ascii="NewsGotT" w:hAnsi="NewsGotT"/>
+          <w:lang w:val="pt-BR" w:eastAsia="x-none"/>
+        </w:rPr>
+        <w:instrText>ADDIN CSL_CITATION {"citationItems":[{"id":"ITEM-1","itemData":{"DOI":"10.1109/IDAACS.2019.8924236","ISBN":"9781728140681","abstract":"In this thesis, an intelligent medicine recognition method for medicine vending machines has been proposed. Considering that the name of the medicine is generally the largest character in the medicine box, the medicine name recognition can be converted into the largest character recognition in the picture in this thesis. First, we used Support Vector Machine (SVM) and Connected Component to determine the text region, and found the largest connected region to locate the medicine name. Secondly, we use the method of 'fragment link' for text segmentation, which divides the text into two elements: fragment and link, and combines the whole word according to the set rules. Finally, we can directly use Optical Character Recognition (OCR)software for character recognition. Experiments show that this method has a high accuracy of medicine identification.","author":[{"dropping-particle":"","family":"Xia","given":"Huiling","non-dropping-particle":"","parse-names":false,"suffix":""},{"dropping-particle":"","family":"Wang","given":"Chunzhi","non-dropping-particle":"","parse-names":false,"suffix":""},{"dropping-particle":"","family":"Yan","given":"Lingyu","non-dropping-particle":"","parse-names":false,"suffix":""},{"dropping-particle":"","family":"Dong","given":"Xinhua","non-dropping-particle":"","parse-names":false,"suffix":""},{"dropping-particle":"","family":"Wang","given":"Yichao","non-dropping-particle":"","parse-names":false,"suffix":""}],"container-title":"Proceedings of the 2019 10th IEEE International Conference on Intelligent Data Acquisition and Advanced Computing Systems: Technology and Applications, IDAACS 2019","id":"ITEM-1","issue":"Dic","issued":{"date-parts":[["2019"]]},"note":"Conferencia","page":"912-915","publisher":"IEEE","title":"Machine Learning Based Medicine Distribution System","type":"paper-conference","volume":"2"},"uris":["http://www.mendeley.com/documents/?uuid=f30d5de3-8671-4ec6-b07e-3bb676c2c3fb"]}],"mendeley":{"formattedCitation":"(Xia, Wang, Yan, Dong, &amp; Wang, 2019)","plainTextFormattedCitation":"(Xia, Wang, Yan, Dong, &amp; Wang, 2019)","previouslyFormattedCitation":"(Xia, Wang, Yan, Dong, &amp; Wang, 2019)"},"properties":{"noteIndex":0},"schema":"https://github.com/citation-style-language/schema/raw/master/csl-citation.json"}</w:instrText>
+      </w:r>
+      <w:r>
+        <w:rPr>
+          <w:rFonts w:ascii="NewsGotT" w:hAnsi="NewsGotT"/>
+          <w:lang w:val="pt-BR" w:eastAsia="x-none"/>
+        </w:rPr>
+        <w:fldChar w:fldCharType="separate"/>
+      </w:r>
+      <w:r>
+        <w:rPr>
+          <w:rFonts w:ascii="NewsGotT" w:hAnsi="NewsGotT"/>
+          <w:noProof/>
+          <w:lang w:val="pt-BR" w:eastAsia="x-none"/>
+        </w:rPr>
+        <w:t>(Xia, Wang, Yan, Dong, &amp; Wang, 2019)</w:t>
+      </w:r>
+      <w:r>
+        <w:rPr>
+          <w:rFonts w:ascii="NewsGotT" w:hAnsi="NewsGotT"/>
+          <w:lang w:val="pt-BR" w:eastAsia="x-none"/>
+        </w:rPr>
+        <w:fldChar w:fldCharType="end"/>
+      </w:r>
+      <w:r>
+        <w:rPr>
+          <w:rFonts w:ascii="NewsGotT" w:hAnsi="NewsGotT"/>
+          <w:lang w:val="pt-BR" w:eastAsia="x-none"/>
+        </w:rPr>
+        <w:t xml:space="preserve"> </w:t>
+      </w:r>
+      <w:r>
+        <w:rPr>
+          <w:rFonts w:ascii="NewsGotT" w:hAnsi="NewsGotT"/>
+          <w:lang w:val="pt-BR" w:eastAsia="x-none"/>
+        </w:rPr>
+        <w:t>Em algumas áreas tais como</w:t>
+      </w:r>
+      <w:r>
+        <w:rPr>
+          <w:rFonts w:ascii="NewsGotT" w:hAnsi="NewsGotT"/>
+          <w:lang w:val="pt-BR" w:eastAsia="x-none"/>
+        </w:rPr>
+        <w:t xml:space="preserve"> a </w:t>
+      </w:r>
+      <w:r>
+        <w:rPr>
+          <w:rFonts w:ascii="NewsGotT" w:hAnsi="NewsGotT"/>
+          <w:lang w:val="pt-BR" w:eastAsia="x-none"/>
+        </w:rPr>
+        <w:t>medicina e cuidados de saúde,</w:t>
+      </w:r>
+      <w:r>
+        <w:rPr>
+          <w:rFonts w:ascii="NewsGotT" w:hAnsi="NewsGotT"/>
+          <w:lang w:val="pt-BR" w:eastAsia="x-none"/>
+        </w:rPr>
+        <w:t xml:space="preserve"> tem sido feita uma transição para o uso de instrumentos informáticos dependentes de dados. Este processo foi possibilitado pelos avanços simultâneos no armazenamento de dados e pelo desenvolvimento tecnológico. </w:t>
+      </w:r>
+      <w:r>
+        <w:rPr>
+          <w:rFonts w:ascii="NewsGotT" w:hAnsi="NewsGotT"/>
+          <w:lang w:val="pt-BR" w:eastAsia="x-none"/>
+        </w:rPr>
+        <w:t>U</w:t>
+      </w:r>
+      <w:r>
+        <w:rPr>
+          <w:rFonts w:ascii="NewsGotT" w:hAnsi="NewsGotT"/>
+          <w:lang w:val="pt-BR" w:eastAsia="x-none"/>
+        </w:rPr>
+        <w:t xml:space="preserve">m estudo realizado em 2020 por </w:t>
+      </w:r>
+      <w:proofErr w:type="spellStart"/>
+      <w:r>
+        <w:rPr>
+          <w:rFonts w:ascii="NewsGotT" w:hAnsi="NewsGotT"/>
+          <w:lang w:val="pt-BR" w:eastAsia="x-none"/>
+        </w:rPr>
+        <w:t>Vellido</w:t>
+      </w:r>
+      <w:proofErr w:type="spellEnd"/>
+      <w:r>
+        <w:rPr>
+          <w:rFonts w:ascii="NewsGotT" w:hAnsi="NewsGotT"/>
+          <w:lang w:val="pt-BR" w:eastAsia="x-none"/>
+        </w:rPr>
+        <w:t xml:space="preserve">, </w:t>
+      </w:r>
+      <w:r>
+        <w:rPr>
+          <w:rFonts w:ascii="NewsGotT" w:hAnsi="NewsGotT"/>
+          <w:lang w:val="pt-BR" w:eastAsia="x-none"/>
+        </w:rPr>
+        <w:t xml:space="preserve">afirma que </w:t>
+      </w:r>
+      <w:r>
+        <w:rPr>
+          <w:rFonts w:ascii="NewsGotT" w:hAnsi="NewsGotT"/>
+          <w:lang w:val="pt-BR" w:eastAsia="x-none"/>
+        </w:rPr>
+        <w:t>a conjetura atual do desenvolvimento tecnológico</w:t>
+      </w:r>
+      <w:r>
+        <w:rPr>
+          <w:rFonts w:ascii="NewsGotT" w:hAnsi="NewsGotT"/>
+          <w:lang w:val="pt-BR" w:eastAsia="x-none"/>
+        </w:rPr>
+        <w:t xml:space="preserve"> </w:t>
+      </w:r>
+      <w:r>
+        <w:rPr>
+          <w:rFonts w:ascii="NewsGotT" w:hAnsi="NewsGotT"/>
+          <w:lang w:val="pt-BR" w:eastAsia="x-none"/>
+        </w:rPr>
+        <w:t xml:space="preserve">desencadeou a ideia que </w:t>
+      </w:r>
+      <w:r>
+        <w:rPr>
+          <w:rFonts w:ascii="NewsGotT" w:hAnsi="NewsGotT"/>
+          <w:lang w:val="pt-BR" w:eastAsia="x-none"/>
+        </w:rPr>
+        <w:t xml:space="preserve">a utilização de </w:t>
+      </w:r>
+      <w:r>
+        <w:rPr>
+          <w:rFonts w:ascii="NewsGotT" w:hAnsi="NewsGotT"/>
+          <w:lang w:val="pt-BR" w:eastAsia="x-none"/>
+        </w:rPr>
+        <w:t>ML</w:t>
+      </w:r>
+      <w:r>
+        <w:rPr>
+          <w:rFonts w:ascii="NewsGotT" w:hAnsi="NewsGotT"/>
+          <w:lang w:val="pt-BR" w:eastAsia="x-none"/>
+        </w:rPr>
+        <w:t xml:space="preserve"> seria o </w:t>
+      </w:r>
+      <w:r>
+        <w:rPr>
+          <w:rFonts w:ascii="NewsGotT" w:hAnsi="NewsGotT"/>
+          <w:lang w:val="pt-BR" w:eastAsia="x-none"/>
+        </w:rPr>
+        <w:lastRenderedPageBreak/>
+        <w:t>caminho a seguir</w:t>
+      </w:r>
+      <w:r>
+        <w:rPr>
+          <w:rFonts w:ascii="NewsGotT" w:hAnsi="NewsGotT"/>
+          <w:lang w:val="pt-BR" w:eastAsia="x-none"/>
+        </w:rPr>
+        <w:t xml:space="preserve"> </w:t>
+      </w:r>
+      <w:r>
+        <w:rPr>
+          <w:rFonts w:ascii="NewsGotT" w:hAnsi="NewsGotT"/>
+          <w:lang w:val="pt-BR" w:eastAsia="x-none"/>
+        </w:rPr>
+        <w:t>para resolver problemas</w:t>
+      </w:r>
+      <w:r>
+        <w:rPr>
+          <w:rFonts w:ascii="NewsGotT" w:hAnsi="NewsGotT"/>
+          <w:lang w:val="pt-BR" w:eastAsia="x-none"/>
+        </w:rPr>
+        <w:t xml:space="preserve"> relacionados com a saúde, </w:t>
+      </w:r>
+      <w:r>
+        <w:rPr>
+          <w:rFonts w:ascii="NewsGotT" w:hAnsi="NewsGotT"/>
+          <w:lang w:val="pt-BR" w:eastAsia="x-none"/>
+        </w:rPr>
+        <w:t xml:space="preserve">além de ser uma mais valia para </w:t>
+      </w:r>
+      <w:r>
+        <w:rPr>
+          <w:rFonts w:ascii="NewsGotT" w:hAnsi="NewsGotT"/>
+          <w:lang w:val="pt-BR" w:eastAsia="x-none"/>
+        </w:rPr>
+        <w:t>a melhoria da qualidade dos serviços de saúde</w:t>
+      </w:r>
+      <w:r>
+        <w:rPr>
+          <w:rFonts w:ascii="NewsGotT" w:hAnsi="NewsGotT"/>
+          <w:lang w:val="pt-BR" w:eastAsia="x-none"/>
+        </w:rPr>
         <w:t xml:space="preserve">. </w:t>
       </w:r>
       <w:r>
@@ -7912,7 +8680,7 @@
           <w:rFonts w:ascii="NewsGotT" w:hAnsi="NewsGotT"/>
           <w:lang w:val="pt-BR" w:eastAsia="x-none"/>
         </w:rPr>
-        <w:instrText>ADDIN CSL_CITATION {"citationItems":[{"id":"ITEM-1","itemData":{"DOI":"10.1111/j.1468-0394.1988.tb00341.x","ISBN":"9780262018029","ISSN":"14680394","abstract":"Today's Web-enabled deluge of electronic data calls for automated methods of data analysis. Machine learning provides these, developing methods that can automatically detect patterns in data and then use the uncovered patterns to predict future data. This textbook offers a comprehensive and self-contained introduction to the field of machine learning, based on a unified, probabilistic approach. The coverage combines breadth and depth, offering necessary background material on such topics as probability, optimization, and linear algebra as well as discussion of recent developments in the field, including conditional random fields, L1 regularization, and deep learning. The book is written in an informal, accessible style, complete with pseudo-code for the most important algorithms. All topics are copiously illustrated with color images and worked examples drawn from such application domains as biology, text processing, computer vision, and robotics. Rather than providing a cookbook of different heuristic methods, the book stresses a principled model-based approach, often using the language of graphical models to specify models in a concise and intuitive way. Almost all the models described have been implemented in a MATLAB software package--PMTK (probabilistic modeling toolkit)--that is freely available online. The book is suitable for upper-level undergraduates with an introductory-level college math background and beginning graduate students.","author":[{"dropping-particle":"","family":"Murphy","given":"Kevin P.","non-dropping-particle":"","parse-names":false,"suffix":""}],"container-title":"Expert Systems","id":"ITEM-1","issue":"2","issued":{"date-parts":[["2012"]]},"number-of-pages":"1096","publisher":"The MIT Press","title":"Machine learning: A Probabilistic Perspective","type":"book","volume":"5"},"uris":["http://www.mendeley.com/documents/?uuid=915eddec-6caf-4fb3-a5f6-fcd28f6f8b6e"]}],"mendeley":{"formattedCitation":"(Murphy, 2012)","plainTextFormattedCitation":"(Murphy, 2012)"},"properties":{"noteIndex":0},"schema":"https://github.com/citation-style-language/schema/raw/master/csl-citation.json"}</w:instrText>
+        <w:instrText>ADDIN CSL_CITATION {"citationItems":[{"id":"ITEM-1","itemData":{"DOI":"10.1007/s00521-019-04051-w","ISBN":"0123456789","ISSN":"14333058","abstract":"In a short period of time, many areas of science have made a sharp transition towards data-dependent methods. In some cases, this process has been enabled by simultaneous advances in data acquisition and the development of networked system technologies. This new situation is particularly clear in the life sciences, where data overabundance has sparked a flurry of new methodologies for data management and analysis. This can be seen as a perfect scenario for the use of machine learning and computational intelligence techniques to address problems in which more traditional data analysis approaches might struggle. But, this scenario also poses some serious challenges. One of them is model interpretability and explainability, especially for complex nonlinear models. In some areas such as medicine and health care, not addressing such challenge might seriously limit the chances of adoption, in real practice, of computer-based systems that rely on machine learning and computational intelligence methods for data analysis. In this paper, we reflect on recent investigations about the interpretability and explainability of machine learning methods and discuss their impact on medicine and health care. We pay specific attention to one of the ways in which interpretability and explainability in this context can be addressed, which is through data and model visualization. We argue that, beyond improving model interpretability as a goal in itself, we need to integrate the medical experts in the design of data analysis interpretation strategies. Otherwise, machine learning is unlikely to become a part of routine clinical and health care practice.","author":[{"dropping-particle":"","family":"Vellido","given":"Alfredo","non-dropping-particle":"","parse-names":false,"suffix":""}],"container-title":"Neural Computing and Applications","id":"ITEM-1","issue":"24","issued":{"date-parts":[["2020"]]},"note":"Q1","page":"18069-18083","title":"The importance of interpretability and visualization in machine learning for applications in medicine and health care","type":"article-journal","volume":"32"},"uris":["http://www.mendeley.com/documents/?uuid=6d36a70d-a462-43f4-913a-cbb0abe8c28b"]}],"mendeley":{"formattedCitation":"(Vellido, 2020)","plainTextFormattedCitation":"(Vellido, 2020)","previouslyFormattedCitation":"(Vellido, 2020)"},"properties":{"noteIndex":0},"schema":"https://github.com/citation-style-language/schema/raw/master/csl-citation.json"}</w:instrText>
       </w:r>
       <w:r>
         <w:rPr>
@@ -7927,7 +8695,7 @@
           <w:noProof/>
           <w:lang w:val="pt-BR" w:eastAsia="x-none"/>
         </w:rPr>
-        <w:t>(Murphy, 2012)</w:t>
+        <w:t>(Vellido, 2020)</w:t>
       </w:r>
       <w:r>
         <w:rPr>
@@ -7936,332 +8704,832 @@
         </w:rPr>
         <w:fldChar w:fldCharType="end"/>
       </w:r>
-    </w:p>
-    <w:p>
-      <w:pPr>
-        <w:spacing w:line="360" w:lineRule="auto"/>
-        <w:jc w:val="both"/>
+      <w:r>
         <w:rPr>
           <w:rFonts w:ascii="NewsGotT" w:hAnsi="NewsGotT"/>
           <w:lang w:val="pt-BR" w:eastAsia="x-none"/>
         </w:rPr>
-      </w:pPr>
-    </w:p>
-    <w:p>
-      <w:pPr>
-        <w:spacing w:line="360" w:lineRule="auto"/>
-        <w:jc w:val="both"/>
+        <w:t xml:space="preserve"> Do mesmo modo, </w:t>
+      </w:r>
+      <w:proofErr w:type="spellStart"/>
+      <w:r>
         <w:rPr>
           <w:rFonts w:ascii="NewsGotT" w:hAnsi="NewsGotT"/>
           <w:lang w:val="pt-BR" w:eastAsia="x-none"/>
         </w:rPr>
-      </w:pPr>
+        <w:t>Kareemi</w:t>
+      </w:r>
+      <w:proofErr w:type="spellEnd"/>
       <w:r>
         <w:rPr>
           <w:rFonts w:ascii="NewsGotT" w:hAnsi="NewsGotT"/>
           <w:lang w:val="pt-BR" w:eastAsia="x-none"/>
         </w:rPr>
-        <w:t xml:space="preserve">Os princípios básicos da aprendizagem mecânica consistem em dar dados de formação a um algoritmo de aprendizagem. O algoritmo de aprendizagem gera então um novo conjunto de regras, produz decisões e resultados fiáveis, incluindo previsões, com base em inferências dos dados e generalizando a partir de exemplos. Este processo é revolucionário porque as instruções não têm de ser programadas passo a passo. Em vez disso, o algoritmo aprende e ajusta, num processo iterativo, o seu modelo de conhecimento representativo, a fim de melhorar o seu desempenho. Os computadores podem aprender </w:t>
+        <w:t xml:space="preserve"> et al.</w:t>
       </w:r>
       <w:r>
         <w:rPr>
           <w:rFonts w:ascii="NewsGotT" w:hAnsi="NewsGotT"/>
           <w:lang w:val="pt-BR" w:eastAsia="x-none"/>
         </w:rPr>
-        <w:lastRenderedPageBreak/>
-        <w:t>e construir modelos matemáticos sem dependerem de serem explicitamente programados para realizar tarefas específicas e podem adaptar-se quando expostos a novos dados. Quanto mais dados estiverem disponíveis para formar o algoritmo, mais aprenderá e os resultados serão mais precisos. Os modelos de aprendizagem mecânica podem aplicar uma mistura de diferentes técnicas, mas os métodos são tipicamente categorizados em três tipos gerais:</w:t>
-      </w:r>
-    </w:p>
-    <w:p>
-      <w:pPr>
-        <w:spacing w:line="360" w:lineRule="auto"/>
-        <w:jc w:val="both"/>
+        <w:t xml:space="preserve"> (2021)</w:t>
+      </w:r>
+      <w:r>
         <w:rPr>
           <w:rFonts w:ascii="NewsGotT" w:hAnsi="NewsGotT"/>
           <w:lang w:val="pt-BR" w:eastAsia="x-none"/>
         </w:rPr>
-      </w:pPr>
-    </w:p>
-    <w:p>
-      <w:pPr>
-        <w:spacing w:line="360" w:lineRule="auto"/>
-        <w:jc w:val="both"/>
+        <w:t xml:space="preserve"> destacam o potencial do ML implementado nos cuidados de saúde</w:t>
+      </w:r>
+      <w:r>
         <w:rPr>
           <w:rFonts w:ascii="NewsGotT" w:hAnsi="NewsGotT"/>
           <w:lang w:val="pt-BR" w:eastAsia="x-none"/>
         </w:rPr>
-      </w:pPr>
+        <w:t>,</w:t>
+      </w:r>
       <w:r>
         <w:rPr>
           <w:rFonts w:ascii="NewsGotT" w:hAnsi="NewsGotT"/>
           <w:lang w:val="pt-BR" w:eastAsia="x-none"/>
         </w:rPr>
-        <w:t>- Aprendizagem supervisionada: os dados de entrada etiquetados e a saída desejada são fornecidos previamente ao algoritmo de aprendizagem. Utilizamos este tipo de algoritmo quando temos dados que queremos prever ou explicar.</w:t>
-      </w:r>
-    </w:p>
-    <w:p>
-      <w:pPr>
-        <w:spacing w:line="360" w:lineRule="auto"/>
-        <w:jc w:val="both"/>
+        <w:t xml:space="preserve"> </w:t>
+      </w:r>
+      <w:r>
         <w:rPr>
           <w:rFonts w:ascii="NewsGotT" w:hAnsi="NewsGotT"/>
           <w:lang w:val="pt-BR" w:eastAsia="x-none"/>
         </w:rPr>
-      </w:pPr>
+        <w:t>ao promover</w:t>
+      </w:r>
       <w:r>
         <w:rPr>
           <w:rFonts w:ascii="NewsGotT" w:hAnsi="NewsGotT"/>
           <w:lang w:val="pt-BR" w:eastAsia="x-none"/>
         </w:rPr>
-        <w:t>- Aprendizagem não supervisionada: os dados não etiquetados são fornecidos ao algoritmo de aprendizagem. O algoritmo é pedida a padrões reconhecidos nos dados fornecidos. Este tipo é utilizado quando se pretende relacionar e agrupar dados sem ter um alvo de saída.</w:t>
-      </w:r>
-    </w:p>
-    <w:p>
-      <w:pPr>
-        <w:spacing w:line="360" w:lineRule="auto"/>
-        <w:jc w:val="both"/>
+        <w:t xml:space="preserve"> </w:t>
+      </w:r>
+      <w:r>
         <w:rPr>
           <w:rFonts w:ascii="NewsGotT" w:hAnsi="NewsGotT"/>
           <w:lang w:val="pt-BR" w:eastAsia="x-none"/>
         </w:rPr>
-      </w:pPr>
+        <w:t>uma</w:t>
+      </w:r>
       <w:r>
         <w:rPr>
           <w:rFonts w:ascii="NewsGotT" w:hAnsi="NewsGotT"/>
           <w:lang w:val="pt-BR" w:eastAsia="x-none"/>
         </w:rPr>
-        <w:t>- Reforço da aprendizagem: É definido um ambiente dinâmico a fim de interagir com o algoritmo de aprendizagem com o objetivo de fornecer uma avaliação sobre a resposta do sistema.</w:t>
-      </w:r>
-    </w:p>
-    <w:p>
-      <w:pPr>
-        <w:spacing w:line="360" w:lineRule="auto"/>
-        <w:jc w:val="both"/>
+        <w:t xml:space="preserve"> melhor</w:t>
+      </w:r>
+      <w:r>
         <w:rPr>
           <w:rFonts w:ascii="NewsGotT" w:hAnsi="NewsGotT"/>
           <w:lang w:val="pt-BR" w:eastAsia="x-none"/>
         </w:rPr>
-      </w:pPr>
-    </w:p>
-    <w:p>
-      <w:pPr>
-        <w:spacing w:line="360" w:lineRule="auto"/>
-        <w:jc w:val="both"/>
+        <w:t>ia</w:t>
+      </w:r>
+      <w:r>
         <w:rPr>
           <w:rFonts w:ascii="NewsGotT" w:hAnsi="NewsGotT"/>
           <w:lang w:val="pt-BR" w:eastAsia="x-none"/>
         </w:rPr>
-      </w:pPr>
+        <w:t xml:space="preserve"> </w:t>
+      </w:r>
       <w:r>
         <w:rPr>
           <w:rFonts w:ascii="NewsGotT" w:hAnsi="NewsGotT"/>
           <w:lang w:val="pt-BR" w:eastAsia="x-none"/>
         </w:rPr>
-        <w:t xml:space="preserve">As duas maiores limitações da aprendizagem de máquinas envolvem </w:t>
+        <w:t>n</w:t>
+      </w:r>
+      <w:r>
+        <w:rPr>
+          <w:rFonts w:ascii="NewsGotT" w:hAnsi="NewsGotT"/>
+          <w:lang w:val="pt-BR" w:eastAsia="x-none"/>
+        </w:rPr>
+        <w:t xml:space="preserve">a qualidade da medicina e </w:t>
+      </w:r>
+      <w:r>
+        <w:rPr>
+          <w:rFonts w:ascii="NewsGotT" w:hAnsi="NewsGotT"/>
+          <w:lang w:val="pt-BR" w:eastAsia="x-none"/>
+        </w:rPr>
+        <w:t>ao permitir</w:t>
+      </w:r>
+      <w:r>
+        <w:rPr>
+          <w:rFonts w:ascii="NewsGotT" w:hAnsi="NewsGotT"/>
+          <w:lang w:val="pt-BR" w:eastAsia="x-none"/>
+        </w:rPr>
+        <w:t xml:space="preserve"> acelerar o ritmo de evolução de técnicas complexas de diagnóstico e terapêuticas</w:t>
+      </w:r>
+      <w:r>
+        <w:rPr>
+          <w:rFonts w:ascii="NewsGotT" w:hAnsi="NewsGotT"/>
+          <w:lang w:val="pt-BR" w:eastAsia="x-none"/>
+        </w:rPr>
+        <w:t xml:space="preserve">. </w:t>
+      </w:r>
+      <w:r>
+        <w:rPr>
+          <w:rFonts w:ascii="NewsGotT" w:hAnsi="NewsGotT"/>
+          <w:lang w:val="pt-BR" w:eastAsia="x-none"/>
+        </w:rPr>
+        <w:t xml:space="preserve">Os autores </w:t>
+      </w:r>
+      <w:r>
+        <w:rPr>
+          <w:rFonts w:ascii="NewsGotT" w:hAnsi="NewsGotT"/>
+          <w:lang w:val="pt-BR" w:eastAsia="x-none"/>
+        </w:rPr>
+        <w:t>salientam</w:t>
+      </w:r>
+      <w:r>
+        <w:rPr>
+          <w:rFonts w:ascii="NewsGotT" w:hAnsi="NewsGotT"/>
+          <w:lang w:val="pt-BR" w:eastAsia="x-none"/>
+        </w:rPr>
+        <w:t xml:space="preserve"> que as</w:t>
+      </w:r>
+      <w:r>
+        <w:rPr>
+          <w:rFonts w:ascii="NewsGotT" w:hAnsi="NewsGotT"/>
+          <w:lang w:val="pt-BR" w:eastAsia="x-none"/>
+        </w:rPr>
+        <w:t xml:space="preserve"> ferramentas de ML </w:t>
+      </w:r>
+      <w:r>
+        <w:rPr>
+          <w:rFonts w:ascii="NewsGotT" w:hAnsi="NewsGotT"/>
+          <w:lang w:val="pt-BR" w:eastAsia="x-none"/>
+        </w:rPr>
+        <w:t xml:space="preserve">utilizam </w:t>
+      </w:r>
+      <w:r>
+        <w:rPr>
+          <w:rFonts w:ascii="NewsGotT" w:hAnsi="NewsGotT"/>
+          <w:lang w:val="pt-BR" w:eastAsia="x-none"/>
+        </w:rPr>
+        <w:t>os princípios centrais das abordagens estatísticas tradicionais, ao mesmo tempo que relaxam as limitações sobre o número de variáveis em estudo, variedades de dados de entrada, e os tipos de relações entre as variáveis</w:t>
+      </w:r>
+      <w:r>
+        <w:rPr>
+          <w:rFonts w:ascii="NewsGotT" w:hAnsi="NewsGotT"/>
+          <w:lang w:val="pt-BR" w:eastAsia="x-none"/>
+        </w:rPr>
+        <w:t xml:space="preserve"> </w:t>
+      </w:r>
+      <w:r>
+        <w:rPr>
+          <w:rFonts w:ascii="NewsGotT" w:hAnsi="NewsGotT"/>
+          <w:lang w:val="pt-BR" w:eastAsia="x-none"/>
+        </w:rPr>
+        <w:fldChar w:fldCharType="begin" w:fldLock="1"/>
+      </w:r>
+      <w:r>
+        <w:rPr>
+          <w:rFonts w:ascii="NewsGotT" w:hAnsi="NewsGotT"/>
+          <w:lang w:val="pt-BR" w:eastAsia="x-none"/>
+        </w:rPr>
+        <w:instrText>ADDIN CSL_CITATION {"citationItems":[{"id":"ITEM-1","itemData":{"DOI":"10.1111/acem.14190","ISSN":"15532712","PMID":"33277724","abstract":"Objective: Having shown promise in other medical fields, we sought to determine whether machine learning (ML) models perform better than usual care in diagnostic and prognostic prediction for emergency department (ED) patients. Methods: In this systematic review, we searched MEDLINE, Embase, Central, and CINAHL from inception to October 17, 2019. We included studies comparing diagnostic and prognostic prediction of ED patients by ML models to usual care methods (triage-based scores, clinical prediction tools, clinician judgment) using predictor variables readily available to ED clinicians. We extracted commonly reported performance metrics of model discrimination and classification. We used the PROBAST tool for risk of bias assessment (PROSPERO registration: CRD42020158129). Results: The search yielded 1,656 unique records, of which 23 studies involving 16,274,647 patients were included. In all seven diagnostic studies, ML models outperformed usual care in all performance metrics. In six studies assessing in-hospital mortality, the best-performing ML models had better discrimination (area under the receiver operating characteristic curve [AUROC] =0.74–0.94) than any clinical decision tool (AUROC =0.68–0.81). In four studies assessing hospitalization, ML models had better discrimination (AUROC =0.80–0.83) than triage-based scores (AUROC =0.68–0.82). Clinical heterogeneity precluded meta-analysis. Most studies had high risk of bias due to lack of external validation, low event rates, and insufficient reporting of calibration. Conclusions: Our review suggests that ML may have better prediction performance than usual care for ED patients with a variety of clinical presentations and outcomes. However, prediction model reporting guidelines should be followed to provide clinically applicable data. Interv</w:instrText>
+      </w:r>
+      <w:r>
+        <w:rPr>
+          <w:rFonts w:ascii="NewsGotT" w:hAnsi="NewsGotT"/>
+          <w:lang w:eastAsia="x-none"/>
+        </w:rPr>
+        <w:instrText>entional trials are needed to assess the impact of ML models on patient-centered outcomes.","author":[{"dropping-particle":"","family":"Kareemi","given":"Hashim","non-dropping-particle":"","parse-names":false,"suffix":""},{"dropping-particle":"","family":"Vaillancourt","given":"Christian","non-dropping-particle":"","parse-names":false,"suffix":""},{"dropping-particle":"","family":"Rosenberg","given":"Hans","non-dropping-particle":"","parse-names":false,"suffix":""},{"dropping-particle":"","family":"Fournier","given":"Karine","non-dropping-particle":"","parse-names":false,"suffix":""},{"dropping-particle":"","family":"Yadav","given":"Krishan","non-dropping-particle":"","parse-names":false,"suffix":""}],"container-title":"Academic Emergency Medicine","id":"ITEM-1","issue":"2","issued":{"date-parts":[["2021"]]},"page":"184-196","title":"Machine Learning Versus Usual Care for Diagnostic and Prognostic Prediction in the Emergency Department: A Systematic Review","type":"article-journal","volume":"28"},"uris":["http://www.mendeley.com/documents/?uuid=8bf539d0-a3d3-4b73-a106-665aa9d3b218"]}],"mendeley":{"formattedCitation":"(Kareemi, Vaillancourt, Rosenberg, Fournier, &amp; Yadav, 2021)","plainTextFormattedCitation":"(Kareemi, Vaillancourt, Rosenberg, Fournier, &amp; Yadav, 2021)","previouslyFormattedCitation":"(Kareemi, Vaillancourt, Rosenberg, Fournier, &amp; Yadav, 2021)"},"properties":{"noteIndex":0},"schema":"https://github.com/citation-style-language/schema/raw/master/csl-citation.json"}</w:instrText>
+      </w:r>
+      <w:r>
+        <w:rPr>
+          <w:rFonts w:ascii="NewsGotT" w:hAnsi="NewsGotT"/>
+          <w:lang w:val="pt-BR" w:eastAsia="x-none"/>
+        </w:rPr>
+        <w:fldChar w:fldCharType="separate"/>
+      </w:r>
+      <w:r>
+        <w:rPr>
+          <w:rFonts w:ascii="NewsGotT" w:hAnsi="NewsGotT"/>
+          <w:noProof/>
+          <w:lang w:eastAsia="x-none"/>
+        </w:rPr>
+        <w:t>(Kareemi, Vaillancourt, Rosenberg, Fournier, &amp; Yadav, 2021)</w:t>
+      </w:r>
+      <w:r>
+        <w:rPr>
+          <w:rFonts w:ascii="NewsGotT" w:hAnsi="NewsGotT"/>
+          <w:lang w:val="pt-BR" w:eastAsia="x-none"/>
+        </w:rPr>
+        <w:fldChar w:fldCharType="end"/>
+      </w:r>
+      <w:r>
+        <w:rPr>
+          <w:rFonts w:ascii="NewsGotT" w:hAnsi="NewsGotT"/>
+          <w:lang w:val="pt-BR" w:eastAsia="x-none"/>
+        </w:rPr>
+        <w:t xml:space="preserve">. </w:t>
+      </w:r>
+    </w:p>
+    <w:p>
+      <w:pPr>
+        <w:spacing w:line="360" w:lineRule="auto"/>
+        <w:ind w:firstLine="567"/>
+        <w:jc w:val="both"/>
+        <w:rPr>
+          <w:rFonts w:ascii="NewsGotT" w:hAnsi="NewsGotT"/>
+          <w:lang w:val="pt-BR" w:eastAsia="x-none"/>
+        </w:rPr>
+      </w:pPr>
+      <w:r>
+        <w:rPr>
+          <w:rFonts w:ascii="NewsGotT" w:hAnsi="NewsGotT"/>
+          <w:lang w:val="pt-BR" w:eastAsia="x-none"/>
+        </w:rPr>
+        <w:t>Vários autores</w:t>
+      </w:r>
+      <w:r>
+        <w:rPr>
+          <w:rFonts w:ascii="NewsGotT" w:hAnsi="NewsGotT"/>
+          <w:lang w:val="pt-BR" w:eastAsia="x-none"/>
+        </w:rPr>
+        <w:t xml:space="preserve"> investigaram a utilização de modelos de ML em diversas área</w:t>
+      </w:r>
+      <w:r>
+        <w:rPr>
+          <w:rFonts w:ascii="NewsGotT" w:hAnsi="NewsGotT"/>
+          <w:lang w:val="pt-BR" w:eastAsia="x-none"/>
+        </w:rPr>
+        <w:t>s</w:t>
+      </w:r>
+      <w:r>
+        <w:rPr>
+          <w:rFonts w:ascii="NewsGotT" w:hAnsi="NewsGotT"/>
+          <w:lang w:val="pt-BR" w:eastAsia="x-none"/>
+        </w:rPr>
+        <w:t xml:space="preserve"> da saúde</w:t>
+      </w:r>
+      <w:r>
+        <w:rPr>
+          <w:rFonts w:ascii="NewsGotT" w:hAnsi="NewsGotT"/>
+          <w:lang w:val="pt-BR" w:eastAsia="x-none"/>
+        </w:rPr>
+        <w:t xml:space="preserve"> e </w:t>
+      </w:r>
+      <w:r>
+        <w:rPr>
+          <w:rFonts w:ascii="NewsGotT" w:hAnsi="NewsGotT"/>
+          <w:lang w:val="pt-BR" w:eastAsia="x-none"/>
+        </w:rPr>
+        <w:t xml:space="preserve">concluíram </w:t>
+      </w:r>
+      <w:r>
+        <w:rPr>
+          <w:rFonts w:ascii="NewsGotT" w:hAnsi="NewsGotT"/>
+          <w:lang w:val="pt-BR" w:eastAsia="x-none"/>
+        </w:rPr>
+        <w:t>que os modelos de</w:t>
+      </w:r>
+      <w:r>
+        <w:rPr>
+          <w:rFonts w:ascii="NewsGotT" w:hAnsi="NewsGotT"/>
+          <w:lang w:val="pt-BR" w:eastAsia="x-none"/>
+        </w:rPr>
+        <w:t xml:space="preserve"> ML </w:t>
+      </w:r>
+      <w:r>
+        <w:rPr>
+          <w:rFonts w:ascii="NewsGotT" w:hAnsi="NewsGotT"/>
+          <w:lang w:val="pt-BR" w:eastAsia="x-none"/>
+        </w:rPr>
+        <w:t xml:space="preserve">parecem ter melhor desempenho de diagnóstico e prognóstico em comparação com os cuidados habituais para pacientes </w:t>
+      </w:r>
+      <w:r>
+        <w:rPr>
+          <w:rFonts w:ascii="NewsGotT" w:hAnsi="NewsGotT"/>
+          <w:lang w:val="pt-BR" w:eastAsia="x-none"/>
+        </w:rPr>
+        <w:t>admitidos em SU</w:t>
+      </w:r>
+      <w:r>
+        <w:rPr>
+          <w:rFonts w:ascii="NewsGotT" w:hAnsi="NewsGotT"/>
+          <w:lang w:val="pt-BR" w:eastAsia="x-none"/>
+        </w:rPr>
+        <w:t xml:space="preserve"> (</w:t>
+      </w:r>
+      <w:r>
+        <w:rPr>
+          <w:rFonts w:ascii="NewsGotT" w:hAnsi="NewsGotT"/>
+          <w:lang w:val="pt-BR" w:eastAsia="x-none"/>
+        </w:rPr>
+        <w:t>Serviço de Urgência</w:t>
+      </w:r>
+      <w:r>
+        <w:rPr>
+          <w:rFonts w:ascii="NewsGotT" w:hAnsi="NewsGotT"/>
+          <w:lang w:val="pt-BR" w:eastAsia="x-none"/>
+        </w:rPr>
+        <w:t>)</w:t>
+      </w:r>
+      <w:r>
+        <w:rPr>
+          <w:rFonts w:ascii="NewsGotT" w:hAnsi="NewsGotT"/>
+          <w:lang w:val="pt-BR" w:eastAsia="x-none"/>
+        </w:rPr>
+        <w:t xml:space="preserve"> </w:t>
+      </w:r>
+      <w:r>
+        <w:rPr>
+          <w:rFonts w:ascii="NewsGotT" w:hAnsi="NewsGotT"/>
+          <w:lang w:val="pt-BR" w:eastAsia="x-none"/>
+        </w:rPr>
+        <w:t xml:space="preserve"> </w:t>
+      </w:r>
+      <w:r>
+        <w:rPr>
+          <w:rFonts w:ascii="NewsGotT" w:hAnsi="NewsGotT"/>
+          <w:lang w:val="pt-BR" w:eastAsia="x-none"/>
+        </w:rPr>
+        <w:fldChar w:fldCharType="begin" w:fldLock="1"/>
+      </w:r>
+      <w:r>
+        <w:rPr>
+          <w:rFonts w:ascii="NewsGotT" w:hAnsi="NewsGotT"/>
+          <w:lang w:val="pt-BR" w:eastAsia="x-none"/>
+        </w:rPr>
+        <w:instrText>ADDIN CSL_CITATION {"citationItems":[{"id":"ITEM-1","itemData":{"DOI":"10.1111/1742-6723.13145","ISSN":"17426723","PMID":"30014578","abstract":"Interest in artificial intelligence (AI) research has grown rapidly over the past few years, in part thanks to the numerous successes of modern machine learning techniques such as deep learning, the availability of large datasets and improvements in computing power. AI is proving to be increasingly applicable to healthcare and there is a growing list of tasks where algorithms have matched or surpassed physician performance. Despite the successes there remain significant concerns and challenges surrounding algorithm opacity, trust and patient data security. Notwithstanding these challenges, AI technologies will likely become increasingly integrated into emergency medicine in the coming years. This perspective presents an overview of current AI research relevant to emergency medicine.","author":[{"dropping-particle":"","family":"Stewart","given":"Jonathon","non-dropping-particle":"","parse-names":false,"suffix":""},{"dropping-particle":"","family":"Sprivulis","given":"Peter","non-dropping-particle":"","parse-names":false,"suffix":""},{"dropping-particle":"","family":"Dwivedi","given":"Girish","non-dropping-particle":"","parse-names":false,"suffix":""}],"container-title":"EMA - Emergency Medicine Australasia","id":"ITEM-1","issue":"6","issued":{"date-parts":[["2018"]]},"page":"870-874","title":"Artificial intelligence and machine learning in emergency medicine","type":"article-journal","volume":"30"},"uris":["http://www.mendeley.com/documents/?uuid=ff75337b-53cf-4a1b-8d5f-6e21ff6f6053"]},{"id":"ITEM-2","itemData":{"DOI":"10.1111/acem.14190","ISSN":"15532712","PMID":"33277724","abstract":"Objective: Having shown promise in other medical fields, we sought to determine whether machine learning (ML) models perform better than usual care in diagnostic and prognostic prediction for emergency department (ED) patients. Methods: In this systematic review, we searched MEDLINE, Embase, Central, and CINAHL from inception to October 17, 2019. We included studies comparing diagnostic and prognostic prediction of ED patients by ML models to usual care methods (triage-based scores, clinical prediction tools, clinician judgment) using predictor variables readily available to ED clinicians. We extracted commonly reported performance metrics of model discrimination and classification. We used the PROBAST tool for risk of bias assessment (PROSPERO registration: CRD42020158129). Results: The search yielded 1,656 unique records, of which 23 studies involving 16,274,647 patients were included. In all seven diagnostic studies, ML models outperformed usual care in all performance metrics. In six studies assessing in-hospital mortality, the best-performing ML models had better discrimination (area under the receiver operating characteristic curve [AUROC] =0.74–0.94) than any clinical decision tool (AUROC =0.68–0.81). In four studies assessing hospitalization, ML models had better discrimination (AUROC =0.80–0.83) than triage-based scores (AUROC =0.68–0.82). Clinical heterogeneity precluded meta-analysis. Most studies had high risk of bias due to lack of external validation, low event rates, and insufficient reporting of calibration. Conclusions: Our review suggests that ML may have better prediction performance than usual care for ED patients with a variety of clinical presentations and outcomes. However, prediction model reporting guidelines should be followed to provide clinically applicable data. Interventional trials are needed to assess the impact of ML models on patient-centered outcomes.","author":[{"dropping-particle":"","family":"Kareemi","given":"Hashim","non-dropping-particle":"","parse-names":false,"suffix":""},{"dropping-particle":"","family":"Vaillancourt","given":"Christian","non-dropping-particle":"","parse-names":false,"suffix":""},{"dropping-particle":"","family":"Rosenberg","given":"Hans","non-dropping-particle":"","parse-names":false,"suffix":""},{"dropping-particle":"","family":"Fournier","given":"Karine","non-dropping-particle":"","parse-names":false,"suffix":""},{"dropping-particle":"","family":"Yadav","given":"Krishan","non-dropping-particle":"","parse-names":false,"suffix":""}],"container-title":"Academic Emergency Medicine","id":"ITEM-2","issue":"2","issued":{"date-parts":[["2021"]]},"page":"184-196","title":"Machine Learning Versus Usual Care for Diagnostic and Prognostic Prediction in the Emergency Department: A Systematic Review","type":"article-journal","volume":"28"},"uris":["http://www.mendeley.com/documents/?uuid=8bf539d0-a3d3-4b73-a106-665aa9d3b218"]}],"mendeley":{"formattedCitation":"(Kareemi et al., 2021; Stewart, Sprivulis, &amp; Dwivedi, 2018)","plainTextFormattedCitation":"(Kareemi et al., 2021; Stewart, Sprivulis, &amp; Dwivedi, 2018)","previouslyFormattedCitation":"(Kareemi et al., 2021; Stewart, Sprivulis, &amp; Dwivedi, 2018)"},"properties":{"noteIndex":0},"schema":"https://github.com/citation-style-language/schema/raw/master/csl-citation.json"}</w:instrText>
+      </w:r>
+      <w:r>
+        <w:rPr>
+          <w:rFonts w:ascii="NewsGotT" w:hAnsi="NewsGotT"/>
+          <w:lang w:val="pt-BR" w:eastAsia="x-none"/>
+        </w:rPr>
+        <w:fldChar w:fldCharType="separate"/>
+      </w:r>
+      <w:r>
+        <w:rPr>
+          <w:rFonts w:ascii="NewsGotT" w:hAnsi="NewsGotT"/>
+          <w:noProof/>
+          <w:lang w:val="pt-BR" w:eastAsia="x-none"/>
+        </w:rPr>
+        <w:t>(Kareemi et al., 2021; Stewart, Sprivulis, &amp; Dwivedi, 2018)</w:t>
+      </w:r>
+      <w:r>
+        <w:rPr>
+          <w:rFonts w:ascii="NewsGotT" w:hAnsi="NewsGotT"/>
+          <w:lang w:val="pt-BR" w:eastAsia="x-none"/>
+        </w:rPr>
+        <w:fldChar w:fldCharType="end"/>
+      </w:r>
+    </w:p>
+    <w:p>
+      <w:pPr>
+        <w:pStyle w:val="Heading3"/>
+        <w:spacing w:line="360" w:lineRule="auto"/>
+        <w:jc w:val="both"/>
+        <w:rPr>
+          <w:rFonts w:ascii="NewsGotT" w:hAnsi="NewsGotT"/>
+          <w:lang w:val="pt-BR"/>
+        </w:rPr>
+      </w:pPr>
+      <w:bookmarkStart w:id="19" w:name="_Toc69124396"/>
+      <w:r>
+        <w:rPr>
+          <w:rFonts w:ascii="NewsGotT" w:hAnsi="NewsGotT"/>
+          <w:lang w:val="pt-BR"/>
+        </w:rPr>
+        <w:t>História e Evolução</w:t>
+      </w:r>
+      <w:bookmarkEnd w:id="19"/>
+      <w:r>
+        <w:rPr>
+          <w:rFonts w:ascii="NewsGotT" w:hAnsi="NewsGotT"/>
+          <w:lang w:val="pt-BR"/>
+        </w:rPr>
+        <w:t xml:space="preserve"> </w:t>
+      </w:r>
+    </w:p>
+    <w:p>
+      <w:pPr>
+        <w:jc w:val="both"/>
+        <w:rPr>
+          <w:lang w:val="pt-BR"/>
+        </w:rPr>
+      </w:pPr>
+    </w:p>
+    <w:p>
+      <w:pPr>
+        <w:spacing w:line="360" w:lineRule="auto"/>
+        <w:ind w:firstLine="709"/>
+        <w:jc w:val="both"/>
+        <w:rPr>
+          <w:rFonts w:ascii="NewsGotT" w:hAnsi="NewsGotT"/>
+          <w:lang w:val="pt-BR"/>
+        </w:rPr>
+      </w:pPr>
+      <w:r>
+        <w:rPr>
+          <w:rFonts w:ascii="NewsGotT" w:hAnsi="NewsGotT"/>
+          <w:lang w:val="pt-BR" w:eastAsia="x-none"/>
+        </w:rPr>
+        <w:t xml:space="preserve">Ao longo da linha temporal, foram feitos esforços para mecanizar o pensamento, começando pelos primeiros exemplos mitológicos e literários, seguindo-se os textos filosóficos, fórmulas matemáticas e finalizando com os autómatos e outros dispositivos eletrónicos. </w:t>
+      </w:r>
+      <w:r>
+        <w:rPr>
+          <w:rFonts w:ascii="NewsGotT" w:hAnsi="NewsGotT"/>
+          <w:lang w:val="pt-BR" w:eastAsia="x-none"/>
+        </w:rPr>
+        <w:fldChar w:fldCharType="begin" w:fldLock="1"/>
+      </w:r>
+      <w:r>
+        <w:rPr>
+          <w:rFonts w:ascii="NewsGotT" w:hAnsi="NewsGotT"/>
+          <w:lang w:val="pt-BR" w:eastAsia="x-none"/>
+        </w:rPr>
+        <w:instrText>ADDIN CSL_CITATION {"citationItems":[{"id":"ITEM-1","itemData":{"DOI":"10.1126/science.254.5036.1291-a","ISBN":"1-56881-205-1","ISSN":"0036-8075","author":[{"dropping-particle":"","family":"McCorduck","given":"Pamela","non-dropping-particle":"","parse-names":false,"suffix":""}],"container-title":"A K Peters, Ltd.","id":"ITEM-1","issued":{"date-parts":[["2004"]]},"publisher":"A K Peters, Ltd.","publisher-place":"Natick, MA","title":"Machines Who Think","type":"book"},"uris":["http://www.mendeley.com/documents/?uuid=e3c4ef2f-35ae-415b-84b6-bbf5deefd811"]}],"mendeley":{"formattedCitation":"(McCorduck, 2004)","plainTextFormattedCitation":"(McCorduck, 2004)","previouslyFormattedCitation":"(McCorduck, 2004)"},"properties":{"noteIndex":0},"schema":"https://github.com/citation-style-language/schema/raw/master/csl-citation.json"}</w:instrText>
+      </w:r>
+      <w:r>
+        <w:rPr>
+          <w:rFonts w:ascii="NewsGotT" w:hAnsi="NewsGotT"/>
+          <w:lang w:val="pt-BR" w:eastAsia="x-none"/>
+        </w:rPr>
+        <w:fldChar w:fldCharType="separate"/>
+      </w:r>
+      <w:r>
+        <w:rPr>
+          <w:rFonts w:ascii="NewsGotT" w:hAnsi="NewsGotT"/>
+          <w:noProof/>
+          <w:lang w:val="pt-BR" w:eastAsia="x-none"/>
+        </w:rPr>
+        <w:t>(McCorduck, 2004)</w:t>
+      </w:r>
+      <w:r>
+        <w:rPr>
+          <w:rFonts w:ascii="NewsGotT" w:hAnsi="NewsGotT"/>
+          <w:lang w:val="pt-BR" w:eastAsia="x-none"/>
+        </w:rPr>
+        <w:fldChar w:fldCharType="end"/>
+      </w:r>
+      <w:r>
+        <w:rPr>
+          <w:rFonts w:ascii="NewsGotT" w:hAnsi="NewsGotT"/>
+          <w:lang w:val="pt-BR" w:eastAsia="x-none"/>
+        </w:rPr>
+        <w:t xml:space="preserve"> A aventura pela inteligência artificial começou a dar frutos a partir do ano </w:t>
+      </w:r>
+      <w:r>
+        <w:rPr>
+          <w:rFonts w:ascii="NewsGotT" w:hAnsi="NewsGotT"/>
+          <w:lang w:val="pt-BR"/>
+        </w:rPr>
+        <w:t>de 1943</w:t>
+      </w:r>
+      <w:r>
+        <w:rPr>
+          <w:rFonts w:ascii="NewsGotT" w:hAnsi="NewsGotT"/>
+          <w:lang w:val="pt-BR"/>
+        </w:rPr>
+        <w:t xml:space="preserve">, quando </w:t>
+      </w:r>
+      <w:r>
+        <w:rPr>
+          <w:rFonts w:ascii="NewsGotT" w:hAnsi="NewsGotT"/>
+          <w:lang w:val="pt-BR"/>
+        </w:rPr>
+        <w:t xml:space="preserve">Warren </w:t>
       </w:r>
       <w:proofErr w:type="spellStart"/>
       <w:r>
         <w:rPr>
           <w:rFonts w:ascii="NewsGotT" w:hAnsi="NewsGotT"/>
-          <w:lang w:val="pt-BR" w:eastAsia="x-none"/>
-        </w:rPr>
-        <w:t>sobreajustamento</w:t>
+          <w:lang w:val="pt-BR"/>
+        </w:rPr>
+        <w:t>McCulloch</w:t>
       </w:r>
       <w:proofErr w:type="spellEnd"/>
       <w:r>
         <w:rPr>
           <w:rFonts w:ascii="NewsGotT" w:hAnsi="NewsGotT"/>
-          <w:lang w:val="pt-BR" w:eastAsia="x-none"/>
-        </w:rPr>
-        <w:t xml:space="preserve"> e dimensionalidade. O primeiro caso acontece quando os dados são tendenciosos e o modelo não generaliza a novos dados, enquanto o segundo acontece quando temos dificuldade em compreender os dados como resultado de múltiplas dimensões. Outro problema frequente é ter acesso a um conjunto de dados suficientemente grande. </w:t>
-      </w:r>
-    </w:p>
-    <w:p>
-      <w:pPr>
-        <w:spacing w:line="360" w:lineRule="auto"/>
-        <w:jc w:val="both"/>
-        <w:rPr>
-          <w:rFonts w:ascii="NewsGotT" w:hAnsi="NewsGotT"/>
-          <w:lang w:val="pt-BR" w:eastAsia="x-none"/>
-        </w:rPr>
-      </w:pPr>
-    </w:p>
-    <w:p>
-      <w:pPr>
-        <w:spacing w:line="360" w:lineRule="auto"/>
-        <w:jc w:val="both"/>
-        <w:rPr>
-          <w:rFonts w:ascii="NewsGotT" w:hAnsi="NewsGotT"/>
-          <w:lang w:val="pt-BR" w:eastAsia="x-none"/>
-        </w:rPr>
-      </w:pPr>
-    </w:p>
-    <w:p>
-      <w:pPr>
-        <w:spacing w:line="360" w:lineRule="auto"/>
-        <w:jc w:val="both"/>
-        <w:rPr>
-          <w:rFonts w:ascii="NewsGotT" w:hAnsi="NewsGotT"/>
-          <w:lang w:val="pt-BR" w:eastAsia="x-none"/>
-        </w:rPr>
-      </w:pPr>
+          <w:lang w:val="pt-BR"/>
+        </w:rPr>
+        <w:t xml:space="preserve"> e Walter </w:t>
+      </w:r>
       <w:proofErr w:type="spellStart"/>
       <w:r>
         <w:rPr>
           <w:rFonts w:ascii="NewsGotT" w:hAnsi="NewsGotT"/>
-          <w:lang w:val="pt-BR" w:eastAsia="x-none"/>
-        </w:rPr>
-        <w:t>Machine</w:t>
+          <w:lang w:val="pt-BR"/>
+        </w:rPr>
+        <w:t>Pitts</w:t>
       </w:r>
       <w:proofErr w:type="spellEnd"/>
       <w:r>
         <w:rPr>
           <w:rFonts w:ascii="NewsGotT" w:hAnsi="NewsGotT"/>
-          <w:lang w:val="pt-BR" w:eastAsia="x-none"/>
-        </w:rPr>
-        <w:t xml:space="preserve"> Learning </w:t>
-      </w:r>
-      <w:r>
-        <w:rPr>
-          <w:rFonts w:ascii="NewsGotT" w:hAnsi="NewsGotT"/>
-          <w:lang w:val="pt-BR" w:eastAsia="x-none"/>
-        </w:rPr>
-        <w:t>(ML) está relacionad</w:t>
-      </w:r>
-      <w:r>
-        <w:rPr>
-          <w:rFonts w:ascii="NewsGotT" w:hAnsi="NewsGotT"/>
-          <w:lang w:val="pt-BR" w:eastAsia="x-none"/>
-        </w:rPr>
-        <w:t>o</w:t>
-      </w:r>
-      <w:r>
-        <w:rPr>
-          <w:rFonts w:ascii="NewsGotT" w:hAnsi="NewsGotT"/>
-          <w:lang w:val="pt-BR" w:eastAsia="x-none"/>
-        </w:rPr>
-        <w:t xml:space="preserve"> com a </w:t>
-      </w:r>
-      <w:r>
-        <w:rPr>
-          <w:rFonts w:ascii="NewsGotT" w:hAnsi="NewsGotT"/>
-          <w:lang w:val="pt-BR" w:eastAsia="x-none"/>
-        </w:rPr>
-        <w:t>concepção</w:t>
-      </w:r>
-      <w:r>
-        <w:rPr>
-          <w:rFonts w:ascii="NewsGotT" w:hAnsi="NewsGotT"/>
-          <w:lang w:val="pt-BR" w:eastAsia="x-none"/>
-        </w:rPr>
-        <w:t xml:space="preserve"> e desenvolvimento de algoritmos e técnicas que permitem aos computadores "aprender". O principal objetivo da investigação do ML é extrair informação dos dados automaticamente, através de métodos computacionais e estatísticos. Está assim intimamente relacionado com a prospecção de dados e estatísticas". </w:t>
-      </w:r>
-      <w:r>
-        <w:rPr>
-          <w:rFonts w:ascii="NewsGotT" w:hAnsi="NewsGotT"/>
-          <w:lang w:val="pt-BR" w:eastAsia="x-none"/>
-        </w:rPr>
-        <w:t>[</w:t>
+          <w:lang w:val="pt-BR"/>
+        </w:rPr>
+        <w:t xml:space="preserve"> escreveram um artigo sobre o funcionamento dos neurónios e desenvolveram um modelo computacional para redes neuronais baseadas em algoritmos de lógica</w:t>
+      </w:r>
+      <w:r>
+        <w:rPr>
+          <w:rFonts w:ascii="NewsGotT" w:hAnsi="NewsGotT"/>
+          <w:lang w:val="pt-BR"/>
+        </w:rPr>
+        <w:softHyphen/>
+      </w:r>
+      <w:r>
+        <w:rPr>
+          <w:rFonts w:ascii="NewsGotT" w:hAnsi="NewsGotT"/>
+          <w:lang w:val="pt-BR"/>
+        </w:rPr>
+        <w:softHyphen/>
+      </w:r>
+      <w:r>
+        <w:rPr>
+          <w:rFonts w:ascii="NewsGotT" w:hAnsi="NewsGotT"/>
+          <w:lang w:val="pt-BR"/>
+        </w:rPr>
+        <w:softHyphen/>
+      </w:r>
+      <w:r>
+        <w:rPr>
+          <w:rFonts w:ascii="NewsGotT" w:hAnsi="NewsGotT"/>
+          <w:lang w:val="pt-BR"/>
+        </w:rPr>
+        <w:softHyphen/>
+      </w:r>
+      <w:r>
+        <w:rPr>
+          <w:rFonts w:ascii="NewsGotT" w:hAnsi="NewsGotT"/>
+          <w:lang w:val="pt-BR"/>
+        </w:rPr>
+        <w:softHyphen/>
+        <w:t xml:space="preserve"> </w:t>
+      </w:r>
+      <w:r>
+        <w:rPr>
+          <w:rFonts w:ascii="NewsGotT" w:hAnsi="NewsGotT"/>
+          <w:lang w:val="pt-BR"/>
+        </w:rPr>
+        <w:fldChar w:fldCharType="begin" w:fldLock="1"/>
+      </w:r>
+      <w:r>
+        <w:rPr>
+          <w:rFonts w:ascii="NewsGotT" w:hAnsi="NewsGotT"/>
+          <w:lang w:val="pt-BR"/>
+        </w:rPr>
+        <w:instrText>ADDIN CSL_CITATION {"citationItems":[{"id":"ITEM-1","itemData":{"ISBN":"9783030013691","ISSN":"21945357","abstract":"Because of the \"all-or-none\" character of nervous activity, neural events and the relations among them can be treated by means of propositional logic. It is found that the behavior of every net can be described in these terms, with the addition of more complicated logical means for nets containing circles; and that for any logical expression satisfying certain conditions, one can find a net behaving in the fashion it describes. It is shown that many particular choices among possible neurophysiological assumptions are equivalent, in the sense that for every net behaving under one assumption, there exists another net which behaves under the other and gives the same results, although perhaps not in the same time. Various applications of the calculus are discussed.","author":[{"dropping-particle":"","family":"McCulloch","given":"Warren S.","non-dropping-particle":"","parse-names":false,"suffix":""},{"dropping-particle":"","family":"Pits","given":"Walter","non-dropping-particle":"","parse-names":false,"suffix":""}],"container-title":"Bullentin of mathematical","id":"ITEM-1","issued":{"date-parts":[["1943"]]},"page":"115-133","title":"A LOGICAL CALCULUS OF THE IDEAS IMMANENT IN NERVOUS ACTIVITY","type":"article-journal","volume":"5"},"uris":["http://www.mendeley.com/documents/?uuid=5c2287db-e944-41cb-a7ad-ca2bfd633df0"]}],"mendeley":{"formattedCitation":"(McCulloch &amp; Pits, 1943)","plainTextFormattedCitation":"(McCulloch &amp; Pits, 1943)","previouslyFormattedCitation":"(McCulloch &amp; Pits, 1943)"},"properties":{"noteIndex":0},"schema":"https://github.com/citation-style-language/schema/raw/master/csl-citation.json"}</w:instrText>
+      </w:r>
+      <w:r>
+        <w:rPr>
+          <w:rFonts w:ascii="NewsGotT" w:hAnsi="NewsGotT"/>
+          <w:lang w:val="pt-BR"/>
+        </w:rPr>
+        <w:fldChar w:fldCharType="separate"/>
+      </w:r>
+      <w:r>
+        <w:rPr>
+          <w:rFonts w:ascii="NewsGotT" w:hAnsi="NewsGotT"/>
+          <w:noProof/>
+          <w:lang w:val="pt-BR"/>
+        </w:rPr>
+        <w:t>(McCulloch &amp; Pits, 1943)</w:t>
+      </w:r>
+      <w:r>
+        <w:rPr>
+          <w:rFonts w:ascii="NewsGotT" w:hAnsi="NewsGotT"/>
+          <w:lang w:val="pt-BR"/>
+        </w:rPr>
+        <w:fldChar w:fldCharType="end"/>
+      </w:r>
+      <w:r>
+        <w:rPr>
+          <w:rFonts w:ascii="NewsGotT" w:hAnsi="NewsGotT"/>
+          <w:lang w:val="pt-BR"/>
+        </w:rPr>
+        <w:t xml:space="preserve">. Este estudo foi a rampa de lançamento para o desenvolvimento da área da inteligência artificial. </w:t>
+      </w:r>
+      <w:r>
+        <w:rPr>
+          <w:rFonts w:ascii="NewsGotT" w:hAnsi="NewsGotT"/>
+          <w:lang w:val="pt-BR"/>
+        </w:rPr>
+        <w:t>No ano de 1950, Alan Turing publica “</w:t>
       </w:r>
       <w:proofErr w:type="spellStart"/>
       <w:r>
         <w:rPr>
           <w:rFonts w:ascii="NewsGotT" w:hAnsi="NewsGotT"/>
-          <w:lang w:val="pt-BR" w:eastAsia="x-none"/>
-        </w:rPr>
-        <w:t>Svensson</w:t>
+          <w:lang w:val="pt-BR"/>
+        </w:rPr>
+        <w:t>Computing</w:t>
       </w:r>
       <w:proofErr w:type="spellEnd"/>
       <w:r>
         <w:rPr>
           <w:rFonts w:ascii="NewsGotT" w:hAnsi="NewsGotT"/>
-          <w:lang w:val="pt-BR" w:eastAsia="x-none"/>
-        </w:rPr>
-        <w:t xml:space="preserve"> e </w:t>
+          <w:lang w:val="pt-BR"/>
+        </w:rPr>
+        <w:t xml:space="preserve"> </w:t>
       </w:r>
       <w:proofErr w:type="spellStart"/>
       <w:r>
         <w:rPr>
           <w:rFonts w:ascii="NewsGotT" w:hAnsi="NewsGotT"/>
-          <w:lang w:val="pt-BR" w:eastAsia="x-none"/>
-        </w:rPr>
-        <w:t>Söderberg</w:t>
+          <w:lang w:val="pt-BR"/>
+        </w:rPr>
+        <w:t>Machinery</w:t>
       </w:r>
       <w:proofErr w:type="spellEnd"/>
       <w:r>
         <w:rPr>
           <w:rFonts w:ascii="NewsGotT" w:hAnsi="NewsGotT"/>
-          <w:lang w:val="pt-BR" w:eastAsia="x-none"/>
-        </w:rPr>
-        <w:t>, 2008]</w:t>
-      </w:r>
-      <w:r>
-        <w:rPr>
-          <w:rFonts w:ascii="NewsGotT" w:hAnsi="NewsGotT"/>
-          <w:lang w:val="pt-BR" w:eastAsia="x-none"/>
+          <w:lang w:val="pt-BR"/>
         </w:rPr>
         <w:t xml:space="preserve"> </w:t>
       </w:r>
-      <w:r>
-        <w:rPr>
-          <w:rFonts w:ascii="NewsGotT" w:hAnsi="NewsGotT"/>
-          <w:lang w:val="pt-BR" w:eastAsia="x-none"/>
-        </w:rPr>
-        <w:t>Com o rápido desenvolvimento da inteligência artificial</w:t>
-      </w:r>
-      <w:r>
-        <w:rPr>
-          <w:rFonts w:ascii="NewsGotT" w:hAnsi="NewsGotT"/>
-          <w:lang w:val="pt-BR" w:eastAsia="x-none"/>
-        </w:rPr>
-        <w:t xml:space="preserve"> (IA)</w:t>
-      </w:r>
-      <w:r>
-        <w:rPr>
-          <w:rFonts w:ascii="NewsGotT" w:hAnsi="NewsGotT"/>
-          <w:lang w:val="pt-BR" w:eastAsia="x-none"/>
-        </w:rPr>
-        <w:t xml:space="preserve">, </w:t>
-      </w:r>
-      <w:r>
-        <w:rPr>
-          <w:rFonts w:ascii="NewsGotT" w:hAnsi="NewsGotT"/>
-          <w:lang w:val="pt-BR" w:eastAsia="x-none"/>
-        </w:rPr>
-        <w:t xml:space="preserve">o ML </w:t>
-      </w:r>
-      <w:r>
-        <w:rPr>
-          <w:rFonts w:ascii="NewsGotT" w:hAnsi="NewsGotT"/>
-          <w:lang w:val="pt-BR" w:eastAsia="x-none"/>
-        </w:rPr>
-        <w:t>e o reconhecimento inteligente têm sido aplicados à vida humana.</w:t>
-      </w:r>
-      <w:r>
-        <w:rPr>
-          <w:rFonts w:ascii="NewsGotT" w:hAnsi="NewsGotT"/>
-          <w:lang w:val="pt-BR" w:eastAsia="x-none"/>
+      <w:proofErr w:type="spellStart"/>
+      <w:r>
+        <w:rPr>
+          <w:rFonts w:ascii="NewsGotT" w:hAnsi="NewsGotT"/>
+          <w:lang w:val="pt-BR"/>
+        </w:rPr>
+        <w:t>and</w:t>
+      </w:r>
+      <w:proofErr w:type="spellEnd"/>
+      <w:r>
+        <w:rPr>
+          <w:rFonts w:ascii="NewsGotT" w:hAnsi="NewsGotT"/>
+          <w:lang w:val="pt-BR"/>
         </w:rPr>
         <w:t xml:space="preserve"> </w:t>
       </w:r>
-      <w:r>
-        <w:rPr>
-          <w:rFonts w:ascii="NewsGotT" w:hAnsi="NewsGotT"/>
-          <w:lang w:val="pt-BR" w:eastAsia="x-none"/>
+      <w:proofErr w:type="spellStart"/>
+      <w:r>
+        <w:rPr>
+          <w:rFonts w:ascii="NewsGotT" w:hAnsi="NewsGotT"/>
+          <w:lang w:val="pt-BR"/>
+        </w:rPr>
+        <w:t>Intelligence</w:t>
+      </w:r>
+      <w:proofErr w:type="spellEnd"/>
+      <w:r>
+        <w:rPr>
+          <w:rFonts w:ascii="NewsGotT" w:hAnsi="NewsGotT"/>
+          <w:lang w:val="pt-BR"/>
+        </w:rPr>
+        <w:t>,” onde propôs o</w:t>
+      </w:r>
+      <w:r>
+        <w:rPr>
+          <w:rFonts w:ascii="NewsGotT" w:hAnsi="NewsGotT"/>
+          <w:lang w:val="pt-BR"/>
+        </w:rPr>
+        <w:t xml:space="preserve"> </w:t>
+      </w:r>
+      <w:r>
+        <w:rPr>
+          <w:rFonts w:ascii="NewsGotT" w:hAnsi="NewsGotT"/>
+          <w:lang w:val="pt-BR"/>
+        </w:rPr>
+        <w:t>“Teste de Turing” que consistia em</w:t>
+      </w:r>
+      <w:r>
+        <w:rPr>
+          <w:rFonts w:ascii="NewsGotT" w:hAnsi="NewsGotT"/>
+          <w:lang w:val="pt-BR"/>
+        </w:rPr>
+        <w:t xml:space="preserve"> o </w:t>
+      </w:r>
+      <w:r>
+        <w:rPr>
+          <w:rFonts w:ascii="NewsGotT" w:hAnsi="NewsGotT"/>
+          <w:lang w:val="pt-BR"/>
+        </w:rPr>
+        <w:t>computador te</w:t>
+      </w:r>
+      <w:r>
+        <w:rPr>
+          <w:rFonts w:ascii="NewsGotT" w:hAnsi="NewsGotT"/>
+          <w:lang w:val="pt-BR"/>
+        </w:rPr>
+        <w:t>r</w:t>
+      </w:r>
+      <w:r>
+        <w:rPr>
+          <w:rFonts w:ascii="NewsGotT" w:hAnsi="NewsGotT"/>
+          <w:lang w:val="pt-BR"/>
+        </w:rPr>
+        <w:t xml:space="preserve"> </w:t>
+      </w:r>
+      <w:r>
+        <w:rPr>
+          <w:rFonts w:ascii="NewsGotT" w:hAnsi="NewsGotT"/>
+          <w:lang w:val="pt-BR"/>
+        </w:rPr>
+        <w:t xml:space="preserve">a capacidade </w:t>
+      </w:r>
+      <w:r>
+        <w:rPr>
+          <w:rFonts w:ascii="NewsGotT" w:hAnsi="NewsGotT"/>
+          <w:lang w:val="pt-BR"/>
+        </w:rPr>
+        <w:t>de convencer um humano de que é um humano e não um computador.</w:t>
+      </w:r>
+      <w:r>
+        <w:rPr>
+          <w:rFonts w:ascii="NewsGotT" w:hAnsi="NewsGotT"/>
+          <w:lang w:val="pt-BR"/>
+        </w:rPr>
+        <w:t xml:space="preserve"> </w:t>
+      </w:r>
+      <w:r>
+        <w:rPr>
+          <w:rFonts w:ascii="NewsGotT" w:hAnsi="NewsGotT"/>
+          <w:lang w:val="pt-BR"/>
+        </w:rPr>
+        <w:t xml:space="preserve">Frank </w:t>
+      </w:r>
+      <w:proofErr w:type="spellStart"/>
+      <w:r>
+        <w:rPr>
+          <w:rFonts w:ascii="NewsGotT" w:hAnsi="NewsGotT"/>
+          <w:lang w:val="pt-BR"/>
+        </w:rPr>
+        <w:t>Rosenblatt</w:t>
+      </w:r>
+      <w:proofErr w:type="spellEnd"/>
+      <w:r>
+        <w:rPr>
+          <w:rFonts w:ascii="NewsGotT" w:hAnsi="NewsGotT"/>
+          <w:lang w:val="pt-BR"/>
+        </w:rPr>
+        <w:t>, em 1958,</w:t>
+      </w:r>
+      <w:r>
+        <w:rPr>
+          <w:rFonts w:ascii="NewsGotT" w:hAnsi="NewsGotT"/>
+          <w:lang w:val="pt-BR"/>
+        </w:rPr>
+        <w:t xml:space="preserve"> concebeu a primeira rede neural artificial chamada </w:t>
+      </w:r>
+      <w:r>
+        <w:rPr>
+          <w:rFonts w:ascii="NewsGotT" w:hAnsi="NewsGotT"/>
+          <w:lang w:val="pt-BR"/>
+        </w:rPr>
+        <w:t xml:space="preserve">“The </w:t>
+      </w:r>
+      <w:proofErr w:type="spellStart"/>
+      <w:r>
+        <w:rPr>
+          <w:rFonts w:ascii="NewsGotT" w:hAnsi="NewsGotT"/>
+          <w:lang w:val="pt-BR"/>
+        </w:rPr>
+        <w:t>Perceptron</w:t>
+      </w:r>
+      <w:proofErr w:type="spellEnd"/>
+      <w:r>
+        <w:rPr>
+          <w:rFonts w:ascii="NewsGotT" w:hAnsi="NewsGotT"/>
+          <w:lang w:val="pt-BR"/>
+        </w:rPr>
+        <w:t>”</w:t>
+      </w:r>
+      <w:r>
+        <w:rPr>
+          <w:rFonts w:ascii="NewsGotT" w:hAnsi="NewsGotT"/>
+          <w:lang w:val="pt-BR"/>
+        </w:rPr>
+        <w:t xml:space="preserve">. </w:t>
+      </w:r>
+      <w:r>
+        <w:rPr>
+          <w:rFonts w:ascii="NewsGotT" w:hAnsi="NewsGotT"/>
+          <w:lang w:val="pt-BR"/>
+        </w:rPr>
+        <w:t xml:space="preserve">Com este estudo descobriu que o sistema desenvolvido era capaz de reconhecer padrões </w:t>
+      </w:r>
+      <w:r>
+        <w:rPr>
+          <w:rFonts w:ascii="NewsGotT" w:hAnsi="NewsGotT"/>
+          <w:lang w:val="pt-BR"/>
         </w:rPr>
         <w:fldChar w:fldCharType="begin" w:fldLock="1"/>
       </w:r>
       <w:r>
         <w:rPr>
           <w:rFonts w:ascii="NewsGotT" w:hAnsi="NewsGotT"/>
-          <w:lang w:val="pt-BR" w:eastAsia="x-none"/>
-        </w:rPr>
-        <w:instrText>ADDIN CSL_CITATION {"citationItems":[{"id":"ITEM-1","itemData":{"DOI":"10.1109/IDAACS.2019.8924236","ISBN":"9781728140681","abstract":"In this thesis, an intelligent medicine recognition method for medicine vending machines has been proposed. Considering that the name of the medicine is generally the largest character in the medicine box, the medicine name recognition can be converted into the largest character recognition in the picture in this thesis. First, we used Support Vector Machine (SVM) and Connected Component to determine the text region, and found the largest connected region to locate the medicine name. Secondly, we use the method of 'fragment link' for text segmentation, which divides the text into two elements: fragment and link, and combines the whole word according to the set rules. Finally, we can directly use Optical Character Recognition (OCR)software for character recognition. Experiments show that this method has a high accuracy of medicine identification.","author":[{"dropping-particle":"","family":"Xia","given":"Huiling","non-dropping-particle":"","parse-names":false,"suffix":""},{"dropping-particle":"","family":"Wang","given":"Chunzhi","non-dropping-particle":"","parse-names":false,"suffix":""},{"dropping-particle":"","family":"Yan","given":"Lingyu","non-dropping-particle":"","parse-names":false,"suffix":""},{"dropping-particle":"","family":"Dong","given":"Xinhua","non-dropping-particle":"","parse-names":false,"suffix":""},{"dropping-particle":"","family":"Wang","given":"Yichao","non-dropping-particle":"","parse-names":false,"suffix":""}],"container-title":"Proceedings of the 2019 10th IEEE International Conference on Intelligent Data Acquisition and Advanced Computing Systems: Technology and Applications, IDAACS 2019","id":"ITEM-1","issue":"Dic","issued":{"date-parts":[["2019"]]},"note":"Conferencia","page":"912-915","publisher":"IEEE","title":"Machine Learning Based Medicine Distribution System","type":"paper-conference","volume":"2"},"uris":["http://www.mendeley.com/documents/?uuid=f30d5de3-8671-4ec6-b07e-3bb676c2c3fb"]}],"mendeley":{"formattedCitation":"(Xia, Wang, Yan, Dong, &amp; Wang, 2019)","plainTextFormattedCitation":"(Xia, Wang, Yan, Dong, &amp; Wang, 2019)","previouslyFormattedCitation":"(Xia, Wang, Yan, Dong, &amp; Wang, 2019)"},"properties":{"noteIndex":0},"schema":"https://github.com/citation-style-language/schema/raw/master/csl-citation.json"}</w:instrText>
-      </w:r>
-      <w:r>
-        <w:rPr>
-          <w:rFonts w:ascii="NewsGotT" w:hAnsi="NewsGotT"/>
-          <w:lang w:val="pt-BR" w:eastAsia="x-none"/>
+          <w:lang w:val="pt-BR"/>
+        </w:rPr>
+        <w:instrText>ADDIN CSL_CITATION {"citationItems":[{"id":"ITEM-1","itemData":{"DOI":"10.1037/h0042519","ISSN":"0033295X","PMID":"13602029","abstract":"To answer the questions of how information about the physical world is sensed, in what form is information remembered, and how does information retained in memory influence recognition and behavior, a theory is developed for a hypothetical nervous system called a perceptron. The theory serves as a bridge between biophysics and psychology. It is possible to predict learning curves from neurological variables and vice versa. The quantitative statistical approach is fruitful in the understanding of the organization of cognitive systems. 18 references. (PsycINFO Database Record (c) 2006 APA, all rights reserved). © 1958 American Psychological Association.","author":[{"dropping-particle":"","family":"Rosenblatt","given":"F.","non-dropping-particle":"","parse-names":false,"suffix":""}],"container-title":"Psychological Review","id":"ITEM-1","issue":"6","issued":{"date-parts":[["1958"]]},"page":"386-408","title":"The perceptron: A probabilistic model for information storage and organization in the brain","type":"article-journal","volume":"65"},"uris":["http://www.mendeley.com/documents/?uuid=2cf89787-01ff-41ba-8ccb-651719301a8e"]}],"mendeley":{"formattedCitation":"(Rosenblatt, 1958)","plainTextFormattedCitation":"(Rosenblatt, 1958)","previouslyFormattedCitation":"(Rosenblatt, 1958)"},"properties":{"noteIndex":0},"schema":"https://github.com/citation-style-language/schema/raw/master/csl-citation.json"}</w:instrText>
+      </w:r>
+      <w:r>
+        <w:rPr>
+          <w:rFonts w:ascii="NewsGotT" w:hAnsi="NewsGotT"/>
+          <w:lang w:val="pt-BR"/>
         </w:rPr>
         <w:fldChar w:fldCharType="separate"/>
       </w:r>
@@ -8269,1235 +9537,42 @@
         <w:rPr>
           <w:rFonts w:ascii="NewsGotT" w:hAnsi="NewsGotT"/>
           <w:noProof/>
-          <w:lang w:val="pt-BR" w:eastAsia="x-none"/>
-        </w:rPr>
-        <w:t>(Xia, Wang, Yan, Dong, &amp; Wang, 2019)</w:t>
-      </w:r>
-      <w:r>
-        <w:rPr>
-          <w:rFonts w:ascii="NewsGotT" w:hAnsi="NewsGotT"/>
-          <w:lang w:val="pt-BR" w:eastAsia="x-none"/>
+          <w:lang w:val="pt-BR"/>
+        </w:rPr>
+        <w:t>(Rosenblatt, 1958)</w:t>
+      </w:r>
+      <w:r>
+        <w:rPr>
+          <w:rFonts w:ascii="NewsGotT" w:hAnsi="NewsGotT"/>
+          <w:lang w:val="pt-BR"/>
         </w:rPr>
         <w:fldChar w:fldCharType="end"/>
       </w:r>
       <w:r>
         <w:rPr>
           <w:rFonts w:ascii="NewsGotT" w:hAnsi="NewsGotT"/>
-          <w:lang w:val="pt-BR" w:eastAsia="x-none"/>
-        </w:rPr>
-        <w:t xml:space="preserve"> </w:t>
-      </w:r>
-      <w:r>
-        <w:rPr>
-          <w:rFonts w:ascii="NewsGotT" w:hAnsi="NewsGotT"/>
-          <w:lang w:val="pt-BR" w:eastAsia="x-none"/>
-        </w:rPr>
-        <w:t>A</w:t>
-      </w:r>
-      <w:r>
-        <w:rPr>
-          <w:rFonts w:ascii="NewsGotT" w:hAnsi="NewsGotT"/>
-          <w:lang w:val="pt-BR" w:eastAsia="x-none"/>
-        </w:rPr>
-        <w:t>lém de que a</w:t>
-      </w:r>
-      <w:r>
-        <w:rPr>
-          <w:rFonts w:ascii="NewsGotT" w:hAnsi="NewsGotT"/>
-          <w:lang w:val="pt-BR" w:eastAsia="x-none"/>
-        </w:rPr>
-        <w:t xml:space="preserve"> IA está a provar ser cada vez mais aplicável aos cuidados de saúde e existe uma lista crescente de tarefas em que os algoritmos têm desempenho médico igual ou superior ao dos médicos.</w:t>
-      </w:r>
-      <w:r>
-        <w:rPr>
-          <w:rFonts w:ascii="NewsGotT" w:hAnsi="NewsGotT"/>
-          <w:lang w:val="pt-BR" w:eastAsia="x-none"/>
-        </w:rPr>
-        <w:fldChar w:fldCharType="begin" w:fldLock="1"/>
-      </w:r>
-      <w:r>
-        <w:rPr>
-          <w:rFonts w:ascii="NewsGotT" w:hAnsi="NewsGotT"/>
-          <w:lang w:val="pt-BR" w:eastAsia="x-none"/>
-        </w:rPr>
-        <w:instrText>ADDIN CSL_CITATION {"citationItems":[{"id":"ITEM-1","itemData":{"DOI":"10.1111/1742-6723.13145","ISSN":"17426723","PMID":"30014578","abstract":"Interest in artificial intelligence (AI) research has grown rapidly over the past few years, in part thanks to the numerous successes of modern machine learning techniques such as deep learning, the availability of large datasets and improvements in computing power. AI is proving to be increasingly applicable to healthcare and there is a growing list of tasks where algorithms have matched or surpassed physician performance. Despite the successes there remain significant concerns and challenges surrounding algorithm opacity, trust and patient data security. Notwithstanding these challenges, AI technologies will likely become increasingly integrated into emergency medicine in the coming years. This perspective presents an overview of current AI research relevant to emergency medicine.","author":[{"dropping-particle":"","family":"Stewart","given":"Jonathon","non-dropping-particle":"","parse-names":false,"suffix":""},{"dropping-particle":"","family":"Sprivulis","given":"Peter","non-dropping-particle":"","parse-names":false,"suffix":""},{"dropping-particle":"","family":"Dwivedi","given":"Girish","non-dropping-particle":"","parse-names":false,"suffix":""}],"container-title":"EMA - Emergency Medicine Australasia","id":"ITEM-1","issue":"6","issued":{"date-parts":[["2018"]]},"page":"870-874","title":"Artificial intelligence and machine learning in emergency medicine","type":"article-journal","volume":"30"},"uris":["http://www.mendeley.com/documents/?uuid=ff75337b-53cf-4a1b-8d5f-6e21ff6f6053"]}],"mendeley":{"formattedCitation":"(Stewart, Sprivulis, &amp; Dwivedi, 2018)","plainTextFormattedCitation":"(Stewart, Sprivulis, &amp; Dwivedi, 2018)","previouslyFormattedCitation":"(Stewart, Sprivulis, &amp; Dwivedi, 2018)"},"properties":{"noteIndex":0},"schema":"https://github.com/citation-style-language/schema/raw/master/csl-citation.json"}</w:instrText>
-      </w:r>
-      <w:r>
-        <w:rPr>
-          <w:rFonts w:ascii="NewsGotT" w:hAnsi="NewsGotT"/>
-          <w:lang w:val="pt-BR" w:eastAsia="x-none"/>
-        </w:rPr>
-        <w:fldChar w:fldCharType="separate"/>
-      </w:r>
-      <w:r>
-        <w:rPr>
-          <w:rFonts w:ascii="NewsGotT" w:hAnsi="NewsGotT"/>
-          <w:noProof/>
-          <w:lang w:val="pt-BR" w:eastAsia="x-none"/>
-        </w:rPr>
-        <w:t>(Stewart, Sprivulis, &amp; Dwivedi, 2018)</w:t>
-      </w:r>
-      <w:r>
-        <w:rPr>
-          <w:rFonts w:ascii="NewsGotT" w:hAnsi="NewsGotT"/>
-          <w:lang w:val="pt-BR" w:eastAsia="x-none"/>
-        </w:rPr>
-        <w:fldChar w:fldCharType="end"/>
-      </w:r>
-      <w:r>
-        <w:rPr>
-          <w:rFonts w:ascii="NewsGotT" w:hAnsi="NewsGotT"/>
-          <w:lang w:val="pt-BR" w:eastAsia="x-none"/>
-        </w:rPr>
-        <w:t xml:space="preserve"> </w:t>
-      </w:r>
-    </w:p>
-    <w:p>
-      <w:pPr>
-        <w:spacing w:line="360" w:lineRule="auto"/>
-        <w:jc w:val="both"/>
-        <w:rPr>
-          <w:rFonts w:ascii="NewsGotT" w:hAnsi="NewsGotT"/>
-          <w:lang w:val="pt-BR" w:eastAsia="x-none"/>
-        </w:rPr>
-      </w:pPr>
-    </w:p>
-    <w:p>
-      <w:pPr>
-        <w:spacing w:line="360" w:lineRule="auto"/>
-        <w:jc w:val="both"/>
-        <w:rPr>
-          <w:rFonts w:ascii="NewsGotT" w:hAnsi="NewsGotT"/>
-          <w:lang w:val="pt-BR" w:eastAsia="x-none"/>
-        </w:rPr>
-      </w:pPr>
-      <w:r>
-        <w:rPr>
-          <w:rFonts w:ascii="NewsGotT" w:hAnsi="NewsGotT"/>
-          <w:lang w:val="pt-BR" w:eastAsia="x-none"/>
-        </w:rPr>
-        <w:lastRenderedPageBreak/>
-        <w:t>Com a emergência de novas tecnologias, uma grande quantidade de dados é registada, oferecendo perspectivas interessantes com a aprendizagem de máquinas para a análise preditiva de dados. A aprendizagem mecânica é um conjunto de métodos que processam dados para modelar um problema de aprendizagem. Algoritmos de aprendizagem supervisionada por máquinas consistem em utilizar dados anotados para construir o modelo. Esta categoria permite resolver problemas de análise de dados de previsão.</w:t>
-      </w:r>
-      <w:r>
-        <w:rPr>
-          <w:rFonts w:ascii="NewsGotT" w:hAnsi="NewsGotT"/>
-          <w:lang w:val="pt-BR" w:eastAsia="x-none"/>
-        </w:rPr>
-        <w:t xml:space="preserve"> </w:t>
-      </w:r>
-      <w:r>
-        <w:rPr>
-          <w:rFonts w:ascii="NewsGotT" w:hAnsi="NewsGotT"/>
-          <w:lang w:val="pt-BR" w:eastAsia="x-none"/>
-        </w:rPr>
-        <w:fldChar w:fldCharType="begin" w:fldLock="1"/>
-      </w:r>
-      <w:r>
-        <w:rPr>
-          <w:rFonts w:ascii="NewsGotT" w:hAnsi="NewsGotT"/>
-          <w:lang w:val="pt-BR" w:eastAsia="x-none"/>
-        </w:rPr>
-        <w:instrText>ADDIN CSL_CITATION {"citationItems":[{"id":"ITEM-1","itemData":{"DOI":"10.1111/cpf.12686","ISSN":"1475097X","PMID":"33316137","abstract":"The evidence-based medicine allows the physician to evaluate the risk–benefit ratio of a treatment through setting and data. Risk-based choices can be done by the doctor using different information. With the emergence of new technologies, a large amount of data is recorded offering interesting perspectives with machine learning for predictive data analytics. Machine learning is an ensemble of methods that process data to model a learning problem. Supervised machine learning algorithms consist in using annotated data to construct the model. This category allows to solve prediction data analytics problems. In this paper, we detail the use of supervised machine learning algorithms for predictive data analytics problems in medicine. In the medical field, data can be split into two categories: medical images and other data. For brevity, our review deals with any kind of medical data excluding images. In this article, we offer a discussion around four supervised machine learning approaches: information-based, similarity-based, probability-based and error-based approaches. Each method is illustrated with detailed cardiovascular and nuclear medicine examples. Our review shows that model ensemble (ME) and support vector machine (SVM) methods are the most popular. SVM, ME and artificial neural networks often lead to better results than those given by other algorithms. In the coming years, more studies, more data, more tools and more methods will, for sure, be proposed.","author":[{"dropping-particle":"","family":"Jamin","given":"Antoine","non-dropping-particle":"","parse-names":false,"suffix":""},{"dropping-particle":"","family":"Abraham","given":"Pierre","non-dropping-particle":"","parse-names":false,"suffix":""},{"dropping-particle":"","family":"Humeau-Heurtier","given":"Anne","non-dropping-particle":"","parse-names":false,"suffix":""}],"container-title":"Clinical Physiology and Functional Imaging","id":"ITEM-1","issue":"2","issued":{"date-parts":[["2021"]]},"page":"113-127","title":"Machine learning for predictive data analytics in medicine: A review illustrated by cardiovascular and nuclear medicine examples","type":"article-journal","volume":"41"},"uris":["http://www.mendeley.com/documents/?uuid=5a1053a6-ac31-4d0d-9d2e-0e6289472b6a"]}],"mendeley":{"formattedCitation":"(Jamin, Abraham, &amp; Humeau-Heurtier, 2021)","plainTextFormattedCitation":"(Jamin, Abraham, &amp; Humeau-Heurtier, 2021)","previouslyFormattedCitation":"(Jamin, Abraham, &amp; Humeau-Heurtier, 2021)"},"properties":{"noteIndex":0},"schema":"https://github.com/citation-style-language/schema/raw/master/csl-citation.json"}</w:instrText>
-      </w:r>
-      <w:r>
-        <w:rPr>
-          <w:rFonts w:ascii="NewsGotT" w:hAnsi="NewsGotT"/>
-          <w:lang w:val="pt-BR" w:eastAsia="x-none"/>
-        </w:rPr>
-        <w:fldChar w:fldCharType="separate"/>
-      </w:r>
-      <w:r>
-        <w:rPr>
-          <w:rFonts w:ascii="NewsGotT" w:hAnsi="NewsGotT"/>
-          <w:noProof/>
-          <w:lang w:val="pt-BR" w:eastAsia="x-none"/>
-        </w:rPr>
-        <w:t>(Jamin, Abraham, &amp; Humeau-Heurtier, 2021)</w:t>
-      </w:r>
-      <w:r>
-        <w:rPr>
-          <w:rFonts w:ascii="NewsGotT" w:hAnsi="NewsGotT"/>
-          <w:lang w:val="pt-BR" w:eastAsia="x-none"/>
-        </w:rPr>
-        <w:fldChar w:fldCharType="end"/>
-      </w:r>
-    </w:p>
-    <w:p>
-      <w:pPr>
-        <w:spacing w:line="360" w:lineRule="auto"/>
-        <w:jc w:val="both"/>
-        <w:rPr>
-          <w:rFonts w:ascii="NewsGotT" w:hAnsi="NewsGotT"/>
-          <w:lang w:val="pt-BR" w:eastAsia="x-none"/>
-        </w:rPr>
-      </w:pPr>
-    </w:p>
-    <w:p>
-      <w:pPr>
-        <w:spacing w:line="360" w:lineRule="auto"/>
-        <w:jc w:val="both"/>
-        <w:rPr>
-          <w:rFonts w:ascii="NewsGotT" w:hAnsi="NewsGotT"/>
-          <w:lang w:val="pt-BR" w:eastAsia="x-none"/>
-        </w:rPr>
-      </w:pPr>
-      <w:r>
-        <w:rPr>
-          <w:rFonts w:ascii="NewsGotT" w:hAnsi="NewsGotT"/>
-          <w:lang w:val="pt-BR" w:eastAsia="x-none"/>
-        </w:rPr>
-        <w:t xml:space="preserve">O cuidado dos pacientes do </w:t>
-      </w:r>
-      <w:r>
-        <w:rPr>
-          <w:rFonts w:ascii="NewsGotT" w:hAnsi="NewsGotT"/>
-          <w:lang w:val="pt-BR" w:eastAsia="x-none"/>
-        </w:rPr>
-        <w:t>serviço</w:t>
-      </w:r>
-      <w:r>
-        <w:rPr>
-          <w:rFonts w:ascii="NewsGotT" w:hAnsi="NewsGotT"/>
-          <w:lang w:val="pt-BR" w:eastAsia="x-none"/>
-        </w:rPr>
-        <w:t xml:space="preserve"> de </w:t>
-      </w:r>
-      <w:r>
-        <w:rPr>
-          <w:rFonts w:ascii="NewsGotT" w:hAnsi="NewsGotT"/>
-          <w:lang w:val="pt-BR" w:eastAsia="x-none"/>
-        </w:rPr>
-        <w:t>urgência</w:t>
-      </w:r>
-      <w:r>
-        <w:rPr>
-          <w:rFonts w:ascii="NewsGotT" w:hAnsi="NewsGotT"/>
-          <w:lang w:val="pt-BR" w:eastAsia="x-none"/>
-        </w:rPr>
-        <w:t xml:space="preserve"> (</w:t>
-      </w:r>
-      <w:r>
-        <w:rPr>
-          <w:rFonts w:ascii="NewsGotT" w:hAnsi="NewsGotT"/>
-          <w:lang w:val="pt-BR" w:eastAsia="x-none"/>
-        </w:rPr>
-        <w:t>SU</w:t>
-      </w:r>
-      <w:r>
-        <w:rPr>
-          <w:rFonts w:ascii="NewsGotT" w:hAnsi="NewsGotT"/>
-          <w:lang w:val="pt-BR" w:eastAsia="x-none"/>
-        </w:rPr>
-        <w:t>) depende de decisões clínicas rápidas e precisas baseadas em informação limitada e está a tornar-se cada vez mais difícil.</w:t>
-      </w:r>
-      <w:r>
-        <w:rPr>
-          <w:rFonts w:ascii="NewsGotT" w:hAnsi="NewsGotT"/>
-          <w:lang w:val="pt-BR" w:eastAsia="x-none"/>
-        </w:rPr>
-        <w:fldChar w:fldCharType="begin" w:fldLock="1"/>
-      </w:r>
-      <w:r>
-        <w:rPr>
-          <w:rFonts w:ascii="NewsGotT" w:hAnsi="NewsGotT"/>
-          <w:lang w:val="pt-BR" w:eastAsia="x-none"/>
-        </w:rPr>
-        <w:instrText>ADDIN CSL_CITATION {"citationItems":[{"id":"ITEM-1","itemData":{"DOI":"10.1111/acem.14190","ISSN":"15532712","PMID":"33277724","abstract":"Objective: Having shown promise in other medical fields, we sought to determine whether machine learning (ML) models perform better than usual care in diagnostic and prognostic prediction for emergency department (ED) patients. Methods: In this systematic review, we searched MEDLINE, Embase, Central, and CINAHL from inception to October 17, 2019. We included studies comparing diagnostic and prognostic prediction of ED patients by ML models to usual care methods (triage-based scores, clinical prediction tools, clinician judgment) using predictor variables readily available to ED clinicians. We extracted commonly reported performance metrics of model discrimination and classification. We used the PROBAST tool for risk of bias assessment (PROSPERO registration: CRD42020158129). Results: The search yielded 1,656 unique records, of which 23 studies involving 16,274,647 patients were included. In all seven diagnostic studies, ML models outperformed usual care in all performance metrics. In six studies assessing in-hospital mortality, the best-performing ML models had better discrimination (area under the receiver operating characteristic curve [AUROC] =0.74–0.94) than any clinical decision tool (AUROC =0.68–0.81). In four studies assessing hospitalization, ML models had better discrimination (AUROC =0.80–0.83) than triage-based scores (AUROC =0.68–0.82). Clinical heterogeneity precluded meta-analysis. Most studies had high risk of bias due to lack of external validation, low event rates, and insufficient reporting of calibration. Conclusions: Our review suggests that ML may have better prediction performance than usual care for ED patients with a variety of clinical presentations and outcomes. However, prediction model reporting guidelines should be followed to provide clinically applicable data. Interventional trials are needed to assess the impact of ML models on patient-centered outcomes.","author":[{"dropping-particle":"","family":"Kareemi","given":"Hashim","non-dropping-particle":"","parse-names":false,"suffix":""},{"dropping-particle":"","family":"Vaillancourt","given":"Christian","non-dropping-particle":"","parse-names":false,"suffix":""},{"dropping-particle":"","family":"Rosenberg","given":"Hans","non-dropping-particle":"","parse-names":false,"suffix":""},{"dropping-particle":"","family":"Fournier","given":"Karine","non-dropping-particle":"","parse-names":false,"suffix":""},{"dropping-particle":"","family":"Yadav","given":"Krishan","non-dropping-particle":"","parse-names":false,"suffix":""}],"container-title":"Academic Emergency Medicine","id":"ITEM-1","issue":"2","issued":{"date-parts":[["2021"]]},"page":"184-196","title":"Machine Learning Versus Usual Care for Diagnostic and Prognostic Prediction in the Emergency Department: A Systematic Review","type":"article-journal","volume":"28"},"uris":["http://www.mendeley.com/documents/?uuid=8bf539d0-a3d3-4b73-a106-665aa9d3b218"]}],"mendeley":{"formattedCitation":"(Kareemi, Vaillancourt, Rosenberg, Fournier, &amp; Yadav, 2021)","plainTextFormattedCitation":"(Kareemi, Vaillancourt, Rosenberg, Fournier, &amp; Yadav, 2021)","previouslyFormattedCitation":"(Kareemi, Vaillancourt, Rosenberg, Fournier, &amp; Yadav, 2021)"},"properties":{"noteIndex":0},"schema":"https://github.com/citation-style-language/schema/raw/master/csl-citation.json"}</w:instrText>
-      </w:r>
-      <w:r>
-        <w:rPr>
-          <w:rFonts w:ascii="NewsGotT" w:hAnsi="NewsGotT"/>
-          <w:lang w:val="pt-BR" w:eastAsia="x-none"/>
-        </w:rPr>
-        <w:fldChar w:fldCharType="separate"/>
-      </w:r>
-      <w:r>
-        <w:rPr>
-          <w:rFonts w:ascii="NewsGotT" w:hAnsi="NewsGotT"/>
-          <w:noProof/>
-          <w:lang w:val="pt-BR" w:eastAsia="x-none"/>
-        </w:rPr>
-        <w:t>(</w:t>
+          <w:lang w:val="pt-BR"/>
+        </w:rPr>
+        <w:t xml:space="preserve">. </w:t>
+      </w:r>
+      <w:r>
+        <w:rPr>
+          <w:rFonts w:ascii="NewsGotT" w:hAnsi="NewsGotT"/>
+          <w:lang w:val="pt-BR"/>
+        </w:rPr>
+        <w:t xml:space="preserve">Em 1959, Arthur Samuel, um pioneiro americano no campo dos jogos de computador, </w:t>
       </w:r>
       <w:proofErr w:type="spellStart"/>
-      <w:r>
-        <w:rPr>
-          <w:rFonts w:ascii="NewsGotT" w:hAnsi="NewsGotT"/>
-          <w:noProof/>
-          <w:lang w:val="pt-BR" w:eastAsia="x-none"/>
-        </w:rPr>
-        <w:t>Kareemi</w:t>
-      </w:r>
-      <w:proofErr w:type="spellEnd"/>
-      <w:r>
-        <w:rPr>
-          <w:rFonts w:ascii="NewsGotT" w:hAnsi="NewsGotT"/>
-          <w:noProof/>
-          <w:lang w:val="pt-BR" w:eastAsia="x-none"/>
-        </w:rPr>
-        <w:t>, Vaillancourt, Rosenberg, Fournier, &amp; Yadav, 2021)</w:t>
-      </w:r>
-      <w:r>
-        <w:rPr>
-          <w:rFonts w:ascii="NewsGotT" w:hAnsi="NewsGotT"/>
-          <w:lang w:val="pt-BR" w:eastAsia="x-none"/>
-        </w:rPr>
-        <w:fldChar w:fldCharType="end"/>
-      </w:r>
-    </w:p>
-    <w:p>
-      <w:pPr>
-        <w:spacing w:line="360" w:lineRule="auto"/>
-        <w:jc w:val="both"/>
-        <w:rPr>
-          <w:rFonts w:ascii="NewsGotT" w:hAnsi="NewsGotT"/>
-          <w:lang w:val="pt-BR" w:eastAsia="x-none"/>
-        </w:rPr>
-      </w:pPr>
-    </w:p>
-    <w:p>
-      <w:pPr>
-        <w:spacing w:line="360" w:lineRule="auto"/>
-        <w:jc w:val="both"/>
-        <w:rPr>
-          <w:rFonts w:ascii="NewsGotT" w:hAnsi="NewsGotT"/>
-          <w:lang w:val="pt-BR" w:eastAsia="x-none"/>
-        </w:rPr>
-      </w:pPr>
-      <w:proofErr w:type="spellStart"/>
-      <w:r>
-        <w:rPr>
-          <w:rFonts w:ascii="NewsGotT" w:hAnsi="NewsGotT"/>
-          <w:lang w:val="pt-BR" w:eastAsia="x-none"/>
-        </w:rPr>
-        <w:t>Kareemi</w:t>
-      </w:r>
-      <w:proofErr w:type="spellEnd"/>
-      <w:r>
-        <w:rPr>
-          <w:rFonts w:ascii="NewsGotT" w:hAnsi="NewsGotT"/>
-          <w:lang w:val="pt-BR" w:eastAsia="x-none"/>
-        </w:rPr>
-        <w:t xml:space="preserve"> et al. destacam </w:t>
-      </w:r>
-      <w:r>
-        <w:rPr>
-          <w:rFonts w:ascii="NewsGotT" w:hAnsi="NewsGotT"/>
-          <w:lang w:val="pt-BR" w:eastAsia="x-none"/>
-        </w:rPr>
-        <w:t xml:space="preserve">o </w:t>
-      </w:r>
-      <w:r>
-        <w:rPr>
-          <w:rFonts w:ascii="NewsGotT" w:hAnsi="NewsGotT"/>
-          <w:lang w:val="pt-BR" w:eastAsia="x-none"/>
-        </w:rPr>
-        <w:t xml:space="preserve">potencial do ML </w:t>
-      </w:r>
-      <w:r>
-        <w:rPr>
-          <w:rFonts w:ascii="NewsGotT" w:hAnsi="NewsGotT"/>
-          <w:lang w:val="pt-BR" w:eastAsia="x-none"/>
-        </w:rPr>
-        <w:t>implementado nos</w:t>
-      </w:r>
-      <w:r>
-        <w:rPr>
-          <w:rFonts w:ascii="NewsGotT" w:hAnsi="NewsGotT"/>
-          <w:lang w:val="pt-BR" w:eastAsia="x-none"/>
-        </w:rPr>
-        <w:t xml:space="preserve"> cuidados de </w:t>
-      </w:r>
-      <w:r>
-        <w:rPr>
-          <w:rFonts w:ascii="NewsGotT" w:hAnsi="NewsGotT"/>
-          <w:lang w:val="pt-BR" w:eastAsia="x-none"/>
-        </w:rPr>
-        <w:t xml:space="preserve">saúde proporcionando cuidados de saúde </w:t>
-      </w:r>
-      <w:r>
-        <w:rPr>
-          <w:rFonts w:ascii="NewsGotT" w:hAnsi="NewsGotT"/>
-          <w:lang w:val="pt-BR" w:eastAsia="x-none"/>
-        </w:rPr>
-        <w:t>de maior qualidade e mais eficientes. As ferramentas de ML aproveitam muitos dos mesmos princípios centrais das abordagens estatísticas tradicionais, ao mesmo tempo que relaxam as limitações sobre o número de variáveis em estudo, variedades de dados de entrada, e os tipos de relações entre as variáveis.</w:t>
-      </w:r>
-      <w:r>
-        <w:rPr>
-          <w:rFonts w:ascii="NewsGotT" w:hAnsi="NewsGotT"/>
-          <w:lang w:val="pt-BR" w:eastAsia="x-none"/>
-        </w:rPr>
-        <w:t xml:space="preserve"> </w:t>
-      </w:r>
-      <w:r>
-        <w:rPr>
-          <w:rFonts w:ascii="NewsGotT" w:hAnsi="NewsGotT"/>
-          <w:lang w:val="pt-BR" w:eastAsia="x-none"/>
-        </w:rPr>
-        <w:fldChar w:fldCharType="begin" w:fldLock="1"/>
-      </w:r>
-      <w:r>
-        <w:rPr>
-          <w:rFonts w:ascii="NewsGotT" w:hAnsi="NewsGotT"/>
-          <w:lang w:val="pt-BR" w:eastAsia="x-none"/>
-        </w:rPr>
-        <w:instrText>ADDIN CSL_CITATION {"citationItems":[{"id":"ITEM-1","itemData":{"DOI":"10.1111/acem.14190","ISSN":"15532712","PMID":"33277724","abstract":"Objective: Having shown promise in other medical fields, we sought to determine whether machine learning (ML) models perform better than usual care in diagnostic and prognostic prediction for emergency department (ED) patients. Methods: In this systematic review, we searched MEDLINE, Embase, Central, and CINAHL from inception to October 17, 2019. We included studies comparing diagnostic and prognostic prediction of ED patients by ML models to usual care methods (triage-based scores, clinical prediction tools, clinician judgment) using predictor variables readily available to ED clinicians. We extracted commonly reported performance metrics of model discrimination and classification. We used the PROBAST tool for risk of bias assessment (PROSPERO registration: CRD42020158129). Results: The search yielded 1,656 unique records, of which 23 studies involving 16,274,647 patients were included. In all seven diagnostic studies, ML models outperformed usual care in all performance metrics. In six studies assessing in-hospital mortality, the best-performing ML models had better discrimination (area under the receiver operating characteristic curve [AUROC] =0.74–0.94) than any clinical decision tool (AUROC =0.68–0.81). In four studies assessing hospitalization, ML models had better discrimination (AUROC =0.80–0.83) than triage-based scores (AUROC =0.68–0.82). Clinical heterogeneity precluded meta-analysis. Most studies had high risk of bias due to lack of external validation, low event rates, and insufficient reporting of calibration. Conclusions: Our review suggests that ML may have better prediction performance than usual care for ED patients with a variety of clinical presentations and outcomes. However, prediction model reporting guidelines should be followed to provide clinically applicable data. Interventional trials are needed to assess the impact of ML models on patient-centered outcomes.","author":[{"dropping-particle":"","family":"Kareemi","given":"Hashim","non-dropping-particle":"","parse-names":false,"suffix":""},{"dropping-particle":"","family":"Vaillancourt","given":"Christian","non-dropping-particle":"","parse-names":false,"suffix":""},{"dropping-particle":"","family":"Rosenberg","given":"Hans","non-dropping-particle":"","parse-names":false,"suffix":""},{"dropping-particle":"","family":"Fournier","given":"Karine","non-dropping-particle":"","parse-names":false,"suffix":""},{"dropping-particle":"","family":"Yadav","given":"Krishan","non-dropping-particle":"","parse-names":false,"suffix":""}],"container-title":"Academic Emergency Medicine","id":"ITEM-1","issue":"2","issued":{"date-parts":[["2021"]]},"page":"184-196","title":"Machine Learning Versus Usual Care for Diagnostic and Prognostic Prediction in the Emergency Department: A Systematic Review","type":"article-journal","volume":"28"},"uris":["http://www.mendeley.com/documents/?uuid=8bf539d0-a3d3-4b73-a106-665aa9d3b218"]}],"mendeley":{"formattedCitation":"(Kareemi et al., 2021)","plainTextFormattedCitation":"(Kareemi et al., 2021)","previouslyFormattedCitation":"(Kareemi et al., 2021)"},"properties":{"noteIndex":0},"schema":"https://github.com/citation-style-language/schema/raw/master/csl-citation.json"}</w:instrText>
-      </w:r>
-      <w:r>
-        <w:rPr>
-          <w:rFonts w:ascii="NewsGotT" w:hAnsi="NewsGotT"/>
-          <w:lang w:val="pt-BR" w:eastAsia="x-none"/>
-        </w:rPr>
-        <w:fldChar w:fldCharType="separate"/>
-      </w:r>
-      <w:r>
-        <w:rPr>
-          <w:rFonts w:ascii="NewsGotT" w:hAnsi="NewsGotT"/>
-          <w:noProof/>
-          <w:lang w:val="pt-BR" w:eastAsia="x-none"/>
-        </w:rPr>
-        <w:t>(Kareemi et al., 2021)</w:t>
-      </w:r>
-      <w:r>
-        <w:rPr>
-          <w:rFonts w:ascii="NewsGotT" w:hAnsi="NewsGotT"/>
-          <w:lang w:val="pt-BR" w:eastAsia="x-none"/>
-        </w:rPr>
-        <w:fldChar w:fldCharType="end"/>
-      </w:r>
-    </w:p>
-    <w:p>
-      <w:pPr>
-        <w:spacing w:line="360" w:lineRule="auto"/>
-        <w:jc w:val="both"/>
-        <w:rPr>
-          <w:rFonts w:ascii="NewsGotT" w:hAnsi="NewsGotT"/>
-          <w:lang w:val="pt-BR" w:eastAsia="x-none"/>
-        </w:rPr>
-      </w:pPr>
-    </w:p>
-    <w:p>
-      <w:pPr>
-        <w:spacing w:line="360" w:lineRule="auto"/>
-        <w:jc w:val="both"/>
-        <w:rPr>
-          <w:rFonts w:ascii="NewsGotT" w:hAnsi="NewsGotT"/>
-          <w:lang w:val="pt-BR" w:eastAsia="x-none"/>
-        </w:rPr>
-      </w:pPr>
-    </w:p>
-    <w:p>
-      <w:pPr>
-        <w:spacing w:line="360" w:lineRule="auto"/>
-        <w:jc w:val="both"/>
-        <w:rPr>
-          <w:rFonts w:ascii="NewsGotT" w:hAnsi="NewsGotT"/>
-          <w:lang w:val="pt-BR" w:eastAsia="x-none"/>
-        </w:rPr>
-      </w:pPr>
-      <w:r>
-        <w:rPr>
-          <w:rFonts w:ascii="NewsGotT" w:hAnsi="NewsGotT"/>
-          <w:lang w:val="pt-BR" w:eastAsia="x-none"/>
-        </w:rPr>
-        <w:t xml:space="preserve">A revisão sistemática sugere que </w:t>
-      </w:r>
-      <w:r>
-        <w:rPr>
-          <w:rFonts w:ascii="NewsGotT" w:hAnsi="NewsGotT"/>
-          <w:lang w:val="pt-BR" w:eastAsia="x-none"/>
-        </w:rPr>
-        <w:t xml:space="preserve">que os modelos de aprendizagem de máquinas parecem ter melhor desempenho de diagnóstico e prognóstico em comparação com os cuidados habituais para pacientes </w:t>
-      </w:r>
-      <w:r>
-        <w:rPr>
-          <w:rFonts w:ascii="NewsGotT" w:hAnsi="NewsGotT"/>
-          <w:lang w:val="pt-BR" w:eastAsia="x-none"/>
-        </w:rPr>
-        <w:t>admitidos em SU</w:t>
-      </w:r>
-      <w:r>
-        <w:rPr>
-          <w:rFonts w:ascii="NewsGotT" w:hAnsi="NewsGotT"/>
-          <w:lang w:val="pt-BR" w:eastAsia="x-none"/>
-        </w:rPr>
-        <w:t xml:space="preserve"> (</w:t>
-      </w:r>
-      <w:r>
-        <w:rPr>
-          <w:rFonts w:ascii="NewsGotT" w:hAnsi="NewsGotT"/>
-          <w:lang w:val="pt-BR" w:eastAsia="x-none"/>
-        </w:rPr>
-        <w:t>Serviço de Urgência</w:t>
-      </w:r>
-      <w:r>
-        <w:rPr>
-          <w:rFonts w:ascii="NewsGotT" w:hAnsi="NewsGotT"/>
-          <w:lang w:val="pt-BR" w:eastAsia="x-none"/>
-        </w:rPr>
-        <w:t>) com uma variedade de atuações.</w:t>
-      </w:r>
-      <w:r>
-        <w:rPr>
-          <w:rFonts w:ascii="NewsGotT" w:hAnsi="NewsGotT"/>
-          <w:lang w:val="pt-BR" w:eastAsia="x-none"/>
-        </w:rPr>
-        <w:t xml:space="preserve"> </w:t>
-      </w:r>
-      <w:r>
-        <w:rPr>
-          <w:rFonts w:ascii="NewsGotT" w:hAnsi="NewsGotT"/>
-          <w:lang w:val="pt-BR" w:eastAsia="x-none"/>
-        </w:rPr>
-        <w:fldChar w:fldCharType="begin" w:fldLock="1"/>
-      </w:r>
-      <w:r>
-        <w:rPr>
-          <w:rFonts w:ascii="NewsGotT" w:hAnsi="NewsGotT"/>
-          <w:lang w:val="pt-BR" w:eastAsia="x-none"/>
-        </w:rPr>
-        <w:instrText>ADDIN CSL_CITATION {"citationItems":[{"id":"ITEM-1","itemData":{"DOI":"10.1111/acem.14190","ISSN":"15532712","PMID":"33277724","abstract":"Objective: Having shown promise in other medical fields, we sought to determine whether machine learning (ML) models perform better than usual care in diagnostic and prognostic prediction for emergency department (ED) patients. Methods: In this systematic review, we searched MEDLINE, Embase, Central, and CINAHL from inception to October 17, 2019. We included studies comparing diagnostic and prognostic prediction of ED patients by ML models to usual care methods (triage-based scores, clinical prediction tools, clinician judgment) using predictor variables readily available to ED clinicians. We extracted commonly reported performance metrics of model discrimination and classification. We used the PROBAST tool for risk of bias assessment (PROSPERO registration: CRD42020158129). Results: The search yielded 1,656 unique records, of which 23 studies involving 16,274,647 patients were included. In all seven diagnostic studies, ML models outperformed usual care in all performance metrics. In six studies assessing in-hospital mortality, the best-performing ML models had better discrimination (area under the receiver operating characteristic curve [AUROC] =0.74–0.94) than any clinical decision tool (AUROC =0.68–0.81). In four studies assessing hospitalization, ML models had better discrimination (AUROC =0.80–0.83) than triage-based scores (AUROC =0.68–0.82). Clinical heterogeneity precluded meta-analysis. Most studies had high risk of bias due to lack of external validation, low event rates, and insufficient reporting of calibration. Conclusions: Our review suggests that ML may have better prediction performance than usual care for ED patients with a variety of clinical presentations and outcomes. However, prediction model reporting guidelines should be followed to provide clinically applicable data. Interventional trials are needed to assess the impact of ML models on patient-centered outcomes.","author":[{"dropping-particle":"","family":"Kareemi","given":"Hashim","non-dropping-particle":"","parse-names":false,"suffix":""},{"dropping-particle":"","family":"Vaillancourt","given":"Christian","non-dropping-particle":"","parse-names":false,"suffix":""},{"dropping-particle":"","family":"Rosenberg","given":"Hans","non-dropping-particle":"","parse-names":false,"suffix":""},{"dropping-particle":"","family":"Fournier","given":"Karine","non-dropping-particle":"","parse-names":false,"suffix":""},{"dropping-particle":"","family":"Yadav","given":"Krishan","non-dropping-particle":"","parse-names":false,"suffix":""}],"container-title":"Academic Emergency Medicine","id":"ITEM-1","issue":"2","issued":{"date-parts":[["2021"]]},"page":"184-196","title":"Machine Learning Versus Usual Care for Diagnostic and Prognostic Prediction in the Emergency Department: A Systematic Review","type":"article-journal","volume":"28"},"uris":["http://www.mendeley.com/documents/?uuid=8bf539d0-a3d3-4b73-a106-665aa9d3b218"]}],"mendeley":{"formattedCitation":"(Kareemi et al., 2021)","plainTextFormattedCitation":"(Kareemi et al., 2021)","previouslyFormattedCitation":"(Kareemi et al., 2021)"},"properties":{"noteIndex":0},"schema":"https://github.com/citation-style-language/schema/raw/master/csl-citation.json"}</w:instrText>
-      </w:r>
-      <w:r>
-        <w:rPr>
-          <w:rFonts w:ascii="NewsGotT" w:hAnsi="NewsGotT"/>
-          <w:lang w:val="pt-BR" w:eastAsia="x-none"/>
-        </w:rPr>
-        <w:fldChar w:fldCharType="separate"/>
-      </w:r>
-      <w:r>
-        <w:rPr>
-          <w:rFonts w:ascii="NewsGotT" w:hAnsi="NewsGotT"/>
-          <w:noProof/>
-          <w:lang w:val="pt-BR" w:eastAsia="x-none"/>
-        </w:rPr>
-        <w:t>(Kareemi et al., 2021)</w:t>
-      </w:r>
-      <w:r>
-        <w:rPr>
-          <w:rFonts w:ascii="NewsGotT" w:hAnsi="NewsGotT"/>
-          <w:lang w:val="pt-BR" w:eastAsia="x-none"/>
-        </w:rPr>
-        <w:fldChar w:fldCharType="end"/>
-      </w:r>
-      <w:r>
-        <w:rPr>
-          <w:rFonts w:ascii="NewsGotT" w:hAnsi="NewsGotT"/>
-          <w:lang w:val="pt-BR" w:eastAsia="x-none"/>
-        </w:rPr>
-        <w:t xml:space="preserve"> </w:t>
-      </w:r>
-      <w:r>
-        <w:rPr>
-          <w:rFonts w:ascii="NewsGotT" w:hAnsi="NewsGotT"/>
-          <w:lang w:val="pt-BR" w:eastAsia="x-none"/>
-        </w:rPr>
-        <w:t>Esta</w:t>
-      </w:r>
-      <w:r>
-        <w:rPr>
-          <w:rFonts w:ascii="NewsGotT" w:hAnsi="NewsGotT"/>
-          <w:lang w:val="pt-BR" w:eastAsia="x-none"/>
-        </w:rPr>
-        <w:t xml:space="preserve"> revisão conclui que o ML tem um desempenho superior em quase todas as tarefas, mas também chama a atenção para várias deficiências generalizadas, incluindo a adesão limitada às diretrizes de comunicação e a falta de avaliação através de ensaios intervencionais. Estas conclusões sublinham a necessidade de uma nova fase no apoio à decisão clínica (CDS) para cuidados de emergência, com investigação e prática centradas em sistemas CDS integrados, dirigidos pelo ML, que sejam utilizáveis, interpretáveis e eficazes.</w:t>
-      </w:r>
-    </w:p>
-    <w:p>
-      <w:pPr>
-        <w:spacing w:line="360" w:lineRule="auto"/>
-        <w:jc w:val="both"/>
-        <w:rPr>
-          <w:rFonts w:ascii="NewsGotT" w:hAnsi="NewsGotT"/>
-          <w:lang w:val="pt-BR" w:eastAsia="x-none"/>
-        </w:rPr>
-      </w:pPr>
-    </w:p>
-    <w:p>
-      <w:pPr>
-        <w:spacing w:line="360" w:lineRule="auto"/>
-        <w:jc w:val="both"/>
-        <w:rPr>
-          <w:rFonts w:ascii="NewsGotT" w:hAnsi="NewsGotT"/>
-          <w:lang w:val="pt-BR" w:eastAsia="x-none"/>
-        </w:rPr>
-      </w:pPr>
-    </w:p>
-    <w:p>
-      <w:pPr>
-        <w:spacing w:line="360" w:lineRule="auto"/>
-        <w:jc w:val="both"/>
-        <w:rPr>
-          <w:rFonts w:ascii="NewsGotT" w:hAnsi="NewsGotT"/>
-          <w:lang w:val="pt-BR" w:eastAsia="x-none"/>
-        </w:rPr>
-      </w:pPr>
-      <w:r>
-        <w:rPr>
-          <w:rFonts w:ascii="NewsGotT" w:hAnsi="NewsGotT"/>
-          <w:lang w:val="pt-BR" w:eastAsia="x-none"/>
-        </w:rPr>
-        <w:t>A IA por si só ou em parceria com o ML parece se</w:t>
-      </w:r>
-      <w:r>
-        <w:rPr>
-          <w:rFonts w:ascii="NewsGotT" w:hAnsi="NewsGotT"/>
-          <w:lang w:val="pt-BR" w:eastAsia="x-none"/>
-        </w:rPr>
-        <w:t xml:space="preserve">r uma solução eficaz para melhorar a qualidade da medicina personalizada e para acelerar o ritmo de evolução de técnicas complexas de diagnóstico e terapêuticas, tais como no campo da genética, pequenas moléculas, e terapias </w:t>
-      </w:r>
-      <w:proofErr w:type="spellStart"/>
-      <w:r>
-        <w:rPr>
-          <w:rFonts w:ascii="NewsGotT" w:hAnsi="NewsGotT"/>
-          <w:lang w:val="pt-BR" w:eastAsia="x-none"/>
-        </w:rPr>
-        <w:t>super-alvo</w:t>
-      </w:r>
-      <w:proofErr w:type="spellEnd"/>
-      <w:r>
-        <w:rPr>
-          <w:rFonts w:ascii="NewsGotT" w:hAnsi="NewsGotT"/>
-          <w:lang w:val="pt-BR" w:eastAsia="x-none"/>
-        </w:rPr>
-        <w:t>.</w:t>
-      </w:r>
-      <w:r>
-        <w:rPr>
-          <w:rFonts w:ascii="NewsGotT" w:hAnsi="NewsGotT"/>
-          <w:lang w:val="pt-BR" w:eastAsia="x-none"/>
-        </w:rPr>
-        <w:t xml:space="preserve"> A</w:t>
-      </w:r>
-      <w:r>
-        <w:rPr>
-          <w:rFonts w:ascii="NewsGotT" w:hAnsi="NewsGotT"/>
-          <w:lang w:val="pt-BR" w:eastAsia="x-none"/>
-        </w:rPr>
-        <w:t xml:space="preserve"> </w:t>
-      </w:r>
-      <w:r>
-        <w:rPr>
-          <w:rFonts w:ascii="NewsGotT" w:hAnsi="NewsGotT"/>
-          <w:lang w:val="pt-BR" w:eastAsia="x-none"/>
-        </w:rPr>
-        <w:lastRenderedPageBreak/>
-        <w:t>transformação digital ao serviço da medicina deve basear-se tanto em conhecimentos clínicos - para garantir a máxima eficácia - como em orientações informáticas precisas, a fim de ultrapassar limitações.</w:t>
-      </w:r>
-      <w:r>
-        <w:rPr>
-          <w:rFonts w:ascii="NewsGotT" w:hAnsi="NewsGotT"/>
-          <w:lang w:val="pt-BR" w:eastAsia="x-none"/>
-        </w:rPr>
-        <w:fldChar w:fldCharType="begin" w:fldLock="1"/>
-      </w:r>
-      <w:r>
-        <w:rPr>
-          <w:rFonts w:ascii="NewsGotT" w:hAnsi="NewsGotT"/>
-          <w:lang w:val="pt-BR" w:eastAsia="x-none"/>
-        </w:rPr>
-        <w:instrText>ADDIN CSL_CITATION {"citationItems":[{"id":"ITEM-1","itemData":{"DOI":"10.1016/j.retram.2020.01.002","ISSN":"24523186","PMID":"32029403","abstract":"Motivation: As a result of the worldwide health care system digitalization trend, the produced healthcare data is estimated to reach as much as 2314 Exabytes of new data generated in 2020. The ongoing development of intelligent systems aims to provide better reasoning and to more efficiently use the data collected. This use is not restricted retrospective interpretation, that is, to provide diagnostic conclusions. It can also be extended to prospective interpretation providing early prognosis. That said, physicians who could be assisted by these systems find themselves standing in the gap between clinical case and deep technical reviews. What they lack is a clear starting point from which to approach the world of machine learning in medicine. Methodology and Main Structure: This article aims at providing interested physicians with an easy-to-follow insight of Artificial Intelligence (AI) and Machine Learning (ML) use in the medical field, primarily over the last few years. To this end, we first discuss the general developmental paths concerning AI and ML concept usage in healthcare systems. We then list fields where these technologies are already being put to the test or even applied such as in Hematology, Neurology, Cardiology, Oncology, Radiology, Ophthalmology, Cell Biology and Cell Therapy.","author":[{"dropping-particle":"","family":"Alsuliman","given":"Tamim","non-dropping-particle":"","parse-names":false,"suffix":""},{"dropping-particle":"","family":"Humaidan","given":"Dania","non-dropping-particle":"","parse-names":false,"suffix":""},{"dropping-particle":"","family":"Sliman","given":"Layth","non-dropping-particle":"","parse-names":false,"suffix":""}],"container-title":"Current Research in Translational Medicine","id":"ITEM-1","issue":"4","issued":{"date-parts":[["2020"]]},"note":"Q2","page":"245-251","title":"Machine learning and artificial intelligence in the service of medicine: Necessity or potentiality?","type":"article-journal","volume":"68"},"uris":["http://www.mendeley.com/documents/?uuid=7a05a435-1146-4c63-97c9-b5524c0ad93d"]}],"mendeley":{"formattedCitation":"(Alsuliman, Humaidan, &amp; Sliman, 2020)","plainTextFormattedCitation":"(Alsuliman, Humaidan, &amp; Sliman, 2020)","previouslyFormattedCitation":"(Alsuliman, Humaidan, &amp; Sliman, 2020)"},"properties":{"noteIndex":0},"schema":"https://github.com/citation-style-language/schema/raw/master/csl-citation.json"}</w:instrText>
-      </w:r>
-      <w:r>
-        <w:rPr>
-          <w:rFonts w:ascii="NewsGotT" w:hAnsi="NewsGotT"/>
-          <w:lang w:val="pt-BR" w:eastAsia="x-none"/>
-        </w:rPr>
-        <w:fldChar w:fldCharType="separate"/>
-      </w:r>
-      <w:r>
-        <w:rPr>
-          <w:rFonts w:ascii="NewsGotT" w:hAnsi="NewsGotT"/>
-          <w:noProof/>
-          <w:lang w:val="pt-BR" w:eastAsia="x-none"/>
-        </w:rPr>
-        <w:t>(</w:t>
-      </w:r>
-      <w:proofErr w:type="spellStart"/>
-      <w:r>
-        <w:rPr>
-          <w:rFonts w:ascii="NewsGotT" w:hAnsi="NewsGotT"/>
-          <w:noProof/>
-          <w:lang w:val="pt-BR" w:eastAsia="x-none"/>
-        </w:rPr>
-        <w:t>Alsuliman</w:t>
-      </w:r>
-      <w:proofErr w:type="spellEnd"/>
-      <w:r>
-        <w:rPr>
-          <w:rFonts w:ascii="NewsGotT" w:hAnsi="NewsGotT"/>
-          <w:noProof/>
-          <w:lang w:val="pt-BR" w:eastAsia="x-none"/>
-        </w:rPr>
-        <w:t>, Humaidan, &amp; Sliman, 2020)</w:t>
-      </w:r>
-      <w:r>
-        <w:rPr>
-          <w:rFonts w:ascii="NewsGotT" w:hAnsi="NewsGotT"/>
-          <w:lang w:val="pt-BR" w:eastAsia="x-none"/>
-        </w:rPr>
-        <w:fldChar w:fldCharType="end"/>
-      </w:r>
-    </w:p>
-    <w:p>
-      <w:pPr>
-        <w:spacing w:line="360" w:lineRule="auto"/>
-        <w:jc w:val="both"/>
-        <w:rPr>
-          <w:rFonts w:ascii="NewsGotT" w:hAnsi="NewsGotT"/>
-          <w:lang w:val="pt-BR" w:eastAsia="x-none"/>
-        </w:rPr>
-      </w:pPr>
-    </w:p>
-    <w:p>
-      <w:pPr>
-        <w:spacing w:line="360" w:lineRule="auto"/>
-        <w:jc w:val="both"/>
-        <w:rPr>
-          <w:rFonts w:ascii="NewsGotT" w:hAnsi="NewsGotT"/>
-          <w:lang w:val="pt-BR" w:eastAsia="x-none"/>
-        </w:rPr>
-      </w:pPr>
-    </w:p>
-    <w:p>
-      <w:pPr>
-        <w:spacing w:line="360" w:lineRule="auto"/>
-        <w:jc w:val="both"/>
-        <w:rPr>
-          <w:rFonts w:ascii="NewsGotT" w:hAnsi="NewsGotT"/>
-          <w:lang w:val="pt-BR" w:eastAsia="x-none"/>
-        </w:rPr>
-      </w:pPr>
-      <w:r>
-        <w:rPr>
-          <w:rFonts w:ascii="NewsGotT" w:hAnsi="NewsGotT"/>
-          <w:lang w:val="pt-BR" w:eastAsia="x-none"/>
-        </w:rPr>
-        <w:t>Em algumas áreas tais como medicina e cuidados de saúde,</w:t>
-      </w:r>
-      <w:r>
-        <w:rPr>
-          <w:rFonts w:ascii="NewsGotT" w:hAnsi="NewsGotT"/>
-          <w:lang w:val="pt-BR" w:eastAsia="x-none"/>
-        </w:rPr>
-        <w:t xml:space="preserve"> </w:t>
-      </w:r>
-      <w:r>
-        <w:rPr>
-          <w:rFonts w:ascii="NewsGotT" w:hAnsi="NewsGotT"/>
-          <w:lang w:val="pt-BR" w:eastAsia="x-none"/>
-        </w:rPr>
-        <w:t>tem sido</w:t>
-      </w:r>
-      <w:r>
-        <w:rPr>
-          <w:rFonts w:ascii="NewsGotT" w:hAnsi="NewsGotT"/>
-          <w:lang w:val="pt-BR" w:eastAsia="x-none"/>
-        </w:rPr>
-        <w:t xml:space="preserve"> feita uma transição para</w:t>
-      </w:r>
-      <w:r>
-        <w:rPr>
-          <w:rFonts w:ascii="NewsGotT" w:hAnsi="NewsGotT"/>
-          <w:lang w:val="pt-BR" w:eastAsia="x-none"/>
-        </w:rPr>
-        <w:t xml:space="preserve"> o uso de</w:t>
-      </w:r>
-      <w:r>
-        <w:rPr>
-          <w:rFonts w:ascii="NewsGotT" w:hAnsi="NewsGotT"/>
-          <w:lang w:val="pt-BR" w:eastAsia="x-none"/>
-        </w:rPr>
-        <w:t xml:space="preserve"> instrumentos informáticos</w:t>
-      </w:r>
-      <w:r>
-        <w:rPr>
-          <w:rFonts w:ascii="NewsGotT" w:hAnsi="NewsGotT"/>
-          <w:lang w:val="pt-BR" w:eastAsia="x-none"/>
-        </w:rPr>
-        <w:t xml:space="preserve"> dependentes de dados</w:t>
-      </w:r>
-      <w:r>
-        <w:rPr>
-          <w:rFonts w:ascii="NewsGotT" w:hAnsi="NewsGotT"/>
-          <w:lang w:val="pt-BR" w:eastAsia="x-none"/>
-        </w:rPr>
-        <w:t>. Este processo foi possibilitado pelos avanços simultâneos no armazenamento de dados e pelo desenvolvimento tecnológico.</w:t>
-      </w:r>
-      <w:r>
-        <w:rPr>
-          <w:rFonts w:ascii="NewsGotT" w:hAnsi="NewsGotT"/>
-          <w:lang w:val="pt-BR" w:eastAsia="x-none"/>
-        </w:rPr>
-        <w:t xml:space="preserve"> </w:t>
-      </w:r>
-      <w:r>
-        <w:rPr>
-          <w:rFonts w:ascii="NewsGotT" w:hAnsi="NewsGotT"/>
-          <w:lang w:val="pt-BR" w:eastAsia="x-none"/>
-        </w:rPr>
-        <w:t xml:space="preserve">Segundo um estudo realizado em 2020 por </w:t>
-      </w:r>
-      <w:proofErr w:type="spellStart"/>
-      <w:r>
-        <w:rPr>
-          <w:rFonts w:ascii="NewsGotT" w:hAnsi="NewsGotT"/>
-          <w:lang w:val="pt-BR" w:eastAsia="x-none"/>
-        </w:rPr>
-        <w:t>Vellido</w:t>
-      </w:r>
-      <w:proofErr w:type="spellEnd"/>
-      <w:r>
-        <w:rPr>
-          <w:rFonts w:ascii="NewsGotT" w:hAnsi="NewsGotT"/>
-          <w:lang w:val="pt-BR" w:eastAsia="x-none"/>
-        </w:rPr>
-        <w:t>,</w:t>
-      </w:r>
-      <w:r>
-        <w:rPr>
-          <w:rFonts w:ascii="NewsGotT" w:hAnsi="NewsGotT"/>
-          <w:lang w:val="pt-BR" w:eastAsia="x-none"/>
-        </w:rPr>
-        <w:t xml:space="preserve"> </w:t>
-      </w:r>
-      <w:r>
-        <w:rPr>
-          <w:rFonts w:ascii="NewsGotT" w:hAnsi="NewsGotT"/>
-          <w:lang w:val="pt-BR" w:eastAsia="x-none"/>
-        </w:rPr>
-        <w:t xml:space="preserve">a conjetura atual do desenvolvimento tecnológico, </w:t>
-      </w:r>
-      <w:r>
-        <w:rPr>
-          <w:rFonts w:ascii="NewsGotT" w:hAnsi="NewsGotT"/>
-          <w:lang w:val="pt-BR" w:eastAsia="x-none"/>
-        </w:rPr>
-        <w:t>desencadeou</w:t>
-      </w:r>
-      <w:r>
-        <w:rPr>
-          <w:rFonts w:ascii="NewsGotT" w:hAnsi="NewsGotT"/>
-          <w:lang w:val="pt-BR" w:eastAsia="x-none"/>
-        </w:rPr>
-        <w:t xml:space="preserve"> a ideia que </w:t>
-      </w:r>
-      <w:r>
-        <w:rPr>
-          <w:rFonts w:ascii="NewsGotT" w:hAnsi="NewsGotT"/>
-          <w:lang w:val="pt-BR" w:eastAsia="x-none"/>
-        </w:rPr>
-        <w:t xml:space="preserve">a utilização de </w:t>
-      </w:r>
-      <w:r>
-        <w:rPr>
-          <w:rFonts w:ascii="NewsGotT" w:hAnsi="NewsGotT"/>
-          <w:lang w:val="pt-BR" w:eastAsia="x-none"/>
-        </w:rPr>
-        <w:t>ML</w:t>
-      </w:r>
-      <w:r>
-        <w:rPr>
-          <w:rFonts w:ascii="NewsGotT" w:hAnsi="NewsGotT"/>
-          <w:lang w:val="pt-BR" w:eastAsia="x-none"/>
-        </w:rPr>
-        <w:t xml:space="preserve"> e técnicas de inteligência computacional</w:t>
-      </w:r>
-      <w:r>
-        <w:rPr>
-          <w:rFonts w:ascii="NewsGotT" w:hAnsi="NewsGotT"/>
-          <w:lang w:val="pt-BR" w:eastAsia="x-none"/>
-        </w:rPr>
-        <w:t xml:space="preserve">, </w:t>
-      </w:r>
-      <w:r>
-        <w:rPr>
-          <w:rFonts w:ascii="NewsGotT" w:hAnsi="NewsGotT"/>
-          <w:lang w:val="pt-BR" w:eastAsia="x-none"/>
-        </w:rPr>
-        <w:t>para resolver problemas</w:t>
-      </w:r>
-      <w:r>
-        <w:rPr>
-          <w:rFonts w:ascii="NewsGotT" w:hAnsi="NewsGotT"/>
-          <w:lang w:val="pt-BR" w:eastAsia="x-none"/>
-        </w:rPr>
-        <w:t xml:space="preserve"> relacionados com a saúde</w:t>
-      </w:r>
-      <w:r>
-        <w:rPr>
-          <w:rFonts w:ascii="NewsGotT" w:hAnsi="NewsGotT"/>
-          <w:lang w:val="pt-BR" w:eastAsia="x-none"/>
-        </w:rPr>
-        <w:t>,</w:t>
-      </w:r>
-      <w:r>
-        <w:rPr>
-          <w:rFonts w:ascii="NewsGotT" w:hAnsi="NewsGotT"/>
-          <w:lang w:val="pt-BR" w:eastAsia="x-none"/>
-        </w:rPr>
-        <w:t xml:space="preserve"> pode ser o </w:t>
-      </w:r>
-      <w:r>
-        <w:rPr>
-          <w:rFonts w:ascii="NewsGotT" w:hAnsi="NewsGotT"/>
-          <w:lang w:val="pt-BR" w:eastAsia="x-none"/>
-        </w:rPr>
-        <w:t>caminho a seguir para a melhoria</w:t>
-      </w:r>
-      <w:r>
-        <w:rPr>
-          <w:rFonts w:ascii="NewsGotT" w:hAnsi="NewsGotT"/>
-          <w:lang w:val="pt-BR" w:eastAsia="x-none"/>
-        </w:rPr>
-        <w:t xml:space="preserve"> da qualidade dos serviços </w:t>
-      </w:r>
-      <w:r>
-        <w:rPr>
-          <w:rFonts w:ascii="NewsGotT" w:hAnsi="NewsGotT"/>
-          <w:lang w:val="pt-BR" w:eastAsia="x-none"/>
-        </w:rPr>
-        <w:t xml:space="preserve">de </w:t>
-      </w:r>
-      <w:r>
-        <w:rPr>
-          <w:rFonts w:ascii="NewsGotT" w:hAnsi="NewsGotT"/>
-          <w:lang w:val="pt-BR" w:eastAsia="x-none"/>
-        </w:rPr>
-        <w:t>saúde.</w:t>
-      </w:r>
-      <w:r>
-        <w:rPr>
-          <w:rFonts w:ascii="NewsGotT" w:hAnsi="NewsGotT"/>
-          <w:lang w:val="pt-BR" w:eastAsia="x-none"/>
-        </w:rPr>
-        <w:t xml:space="preserve"> Por outro lado, o autor conclu</w:t>
-      </w:r>
-      <w:r>
-        <w:rPr>
-          <w:rFonts w:ascii="NewsGotT" w:hAnsi="NewsGotT"/>
-          <w:lang w:val="pt-BR" w:eastAsia="x-none"/>
-        </w:rPr>
-        <w:t>iu</w:t>
-      </w:r>
-      <w:r>
-        <w:rPr>
-          <w:rFonts w:ascii="NewsGotT" w:hAnsi="NewsGotT"/>
-          <w:lang w:val="pt-BR" w:eastAsia="x-none"/>
-        </w:rPr>
-        <w:t xml:space="preserve"> que, para além de melhorar a </w:t>
-      </w:r>
-      <w:proofErr w:type="spellStart"/>
-      <w:r>
-        <w:rPr>
-          <w:rFonts w:ascii="NewsGotT" w:hAnsi="NewsGotT"/>
-          <w:lang w:val="pt-BR" w:eastAsia="x-none"/>
-        </w:rPr>
-        <w:t>interpretabilidade</w:t>
-      </w:r>
-      <w:proofErr w:type="spellEnd"/>
-      <w:r>
-        <w:rPr>
-          <w:rFonts w:ascii="NewsGotT" w:hAnsi="NewsGotT"/>
-          <w:lang w:val="pt-BR" w:eastAsia="x-none"/>
-        </w:rPr>
-        <w:t xml:space="preserve"> do</w:t>
-      </w:r>
-      <w:r>
-        <w:rPr>
-          <w:rFonts w:ascii="NewsGotT" w:hAnsi="NewsGotT"/>
-          <w:lang w:val="pt-BR" w:eastAsia="x-none"/>
-        </w:rPr>
-        <w:t>s</w:t>
-      </w:r>
-      <w:r>
-        <w:rPr>
-          <w:rFonts w:ascii="NewsGotT" w:hAnsi="NewsGotT"/>
-          <w:lang w:val="pt-BR" w:eastAsia="x-none"/>
-        </w:rPr>
-        <w:t xml:space="preserve"> modelo como um objetivo, </w:t>
-      </w:r>
-      <w:r>
-        <w:rPr>
-          <w:rFonts w:ascii="NewsGotT" w:hAnsi="NewsGotT"/>
-          <w:lang w:val="pt-BR" w:eastAsia="x-none"/>
-        </w:rPr>
-        <w:t xml:space="preserve">é necessário </w:t>
-      </w:r>
-      <w:r>
-        <w:rPr>
-          <w:rFonts w:ascii="NewsGotT" w:hAnsi="NewsGotT"/>
-          <w:lang w:val="pt-BR" w:eastAsia="x-none"/>
-        </w:rPr>
-        <w:t xml:space="preserve">integrar peritos médicos na conceção de estratégias de interpretação de análise de dados. Caso contrário, é pouco provável que </w:t>
-      </w:r>
-      <w:r>
-        <w:rPr>
-          <w:rFonts w:ascii="NewsGotT" w:hAnsi="NewsGotT"/>
-          <w:lang w:val="pt-BR" w:eastAsia="x-none"/>
-        </w:rPr>
-        <w:t>o ML</w:t>
-      </w:r>
-      <w:r>
-        <w:rPr>
-          <w:rFonts w:ascii="NewsGotT" w:hAnsi="NewsGotT"/>
-          <w:lang w:val="pt-BR" w:eastAsia="x-none"/>
-        </w:rPr>
-        <w:t xml:space="preserve"> se torne parte da prática clínica e de cuidados de saúde </w:t>
-      </w:r>
-      <w:r>
-        <w:rPr>
-          <w:rFonts w:ascii="NewsGotT" w:hAnsi="NewsGotT"/>
-          <w:lang w:val="pt-BR" w:eastAsia="x-none"/>
-        </w:rPr>
-        <w:t>continuados</w:t>
-      </w:r>
-      <w:r>
-        <w:rPr>
-          <w:rFonts w:ascii="NewsGotT" w:hAnsi="NewsGotT"/>
-          <w:lang w:val="pt-BR" w:eastAsia="x-none"/>
-        </w:rPr>
-        <w:t>.</w:t>
-      </w:r>
-      <w:r>
-        <w:rPr>
-          <w:rFonts w:ascii="NewsGotT" w:hAnsi="NewsGotT"/>
-          <w:lang w:val="pt-BR" w:eastAsia="x-none"/>
-        </w:rPr>
-        <w:t xml:space="preserve"> </w:t>
-      </w:r>
-      <w:r>
-        <w:rPr>
-          <w:rFonts w:ascii="NewsGotT" w:hAnsi="NewsGotT"/>
-          <w:lang w:val="pt-BR" w:eastAsia="x-none"/>
-        </w:rPr>
-        <w:fldChar w:fldCharType="begin" w:fldLock="1"/>
-      </w:r>
-      <w:r>
-        <w:rPr>
-          <w:rFonts w:ascii="NewsGotT" w:hAnsi="NewsGotT"/>
-          <w:lang w:val="pt-BR" w:eastAsia="x-none"/>
-        </w:rPr>
-        <w:instrText>ADDIN CSL_CITATION {"citationItems":[{"id":"ITEM-1","itemData":{"DOI":"10.1007/s00521-019-04051-w","ISBN":"0123456789","ISSN":"14333058","abstract":"In a short period of time, many areas of science have made a sharp transition towards data-dependent methods. In some cases, this process has been enabled by simultaneous advances in data acquisition and the development of networked system technologies. This new situation is particularly clear in the life sciences, where data overabundance has sparked a flurry of new methodologies for data management and analysis. This can be seen as a perfect scenario for the use of machine learning and computational intelligence techniques to address problems in which more traditional data analysis approaches might struggle. But, this scenario also poses some serious challenges. One of them is model interpretability and explainability, especially for complex nonlinear models. In some areas such as medicine and health care, not addressing such challenge might seriously limit the chances of adoption, in real practice, of computer-based systems that rely on machine learning and computational intelligence methods for data analysis. In this paper, we reflect on recent investigations about the interpretability and explainability of machine learning methods and discuss their impact on medicine and health care. We pay specific attention to one of the ways in which interpretability and explainability in this context can be addressed, which is through data and model visualization. We argue that, beyond improving model interpretability as a goal in itself, we need to integrate the medical experts in the design of data analysis interpretation strategies. Otherwise, machine learning is unlikely to become a part of routine clinical and health care practice.","author":[{"dropping-particle":"","family":"Vellido","given":"Alfredo","non-dropping-particle":"","parse-names":false,"suffix":""}],"container-title":"Neural Computing and Applications","id":"ITEM-1","issue":"24","issued":{"date-parts":[["2020"]]},"note":"Q1","page":"18069-18083","title":"The importance of interpretability and visualization in machine learning for applications in medicine and health care","type":"article-journal","volume":"32"},"uris":["http://www.mendeley.com/documents/?uuid=6d36a70d-a462-43f4-913a-cbb0abe8c28b"]}],"mendeley":{"formattedCitation":"(Vellido, 2020)","plainTextFormattedCitation":"(Vellido, 2020)","previouslyFormattedCitation":"(Vellido, 2020)"},"properties":{"noteIndex":0},"schema":"https://github.com/citation-style-language/schema/raw/master/csl-citation.json"}</w:instrText>
-      </w:r>
-      <w:r>
-        <w:rPr>
-          <w:rFonts w:ascii="NewsGotT" w:hAnsi="NewsGotT"/>
-          <w:lang w:val="pt-BR" w:eastAsia="x-none"/>
-        </w:rPr>
-        <w:fldChar w:fldCharType="separate"/>
-      </w:r>
-      <w:r>
-        <w:rPr>
-          <w:rFonts w:ascii="NewsGotT" w:hAnsi="NewsGotT"/>
-          <w:noProof/>
-          <w:lang w:val="pt-BR" w:eastAsia="x-none"/>
-        </w:rPr>
-        <w:t>(Vellido, 2020)</w:t>
-      </w:r>
-      <w:r>
-        <w:rPr>
-          <w:rFonts w:ascii="NewsGotT" w:hAnsi="NewsGotT"/>
-          <w:lang w:val="pt-BR" w:eastAsia="x-none"/>
-        </w:rPr>
-        <w:fldChar w:fldCharType="end"/>
-      </w:r>
-    </w:p>
-    <w:p>
-      <w:pPr>
-        <w:spacing w:line="360" w:lineRule="auto"/>
-        <w:jc w:val="both"/>
-        <w:rPr>
-          <w:rFonts w:ascii="NewsGotT" w:hAnsi="NewsGotT"/>
-          <w:lang w:val="pt-BR" w:eastAsia="x-none"/>
-        </w:rPr>
-      </w:pPr>
-    </w:p>
-    <w:p>
-      <w:pPr>
-        <w:spacing w:line="360" w:lineRule="auto"/>
-        <w:jc w:val="both"/>
-        <w:rPr>
-          <w:rFonts w:ascii="NewsGotT" w:hAnsi="NewsGotT"/>
-          <w:lang w:val="pt-BR" w:eastAsia="x-none"/>
-        </w:rPr>
-      </w:pPr>
-      <w:r>
-        <w:rPr>
-          <w:rFonts w:ascii="NewsGotT" w:hAnsi="NewsGotT"/>
-          <w:lang w:val="pt-BR" w:eastAsia="x-none"/>
-        </w:rPr>
-        <w:t>A Aprendizagem Automática é uma área de investigação que utiliza conceitos de inteligência artificial e</w:t>
-      </w:r>
-    </w:p>
-    <w:p>
-      <w:pPr>
-        <w:spacing w:line="360" w:lineRule="auto"/>
-        <w:jc w:val="both"/>
-        <w:rPr>
-          <w:rFonts w:ascii="NewsGotT" w:hAnsi="NewsGotT"/>
-          <w:lang w:val="pt-BR" w:eastAsia="x-none"/>
-        </w:rPr>
-      </w:pPr>
-      <w:r>
-        <w:rPr>
-          <w:rFonts w:ascii="NewsGotT" w:hAnsi="NewsGotT"/>
-          <w:lang w:val="pt-BR" w:eastAsia="x-none"/>
-        </w:rPr>
-        <w:t>estatística. É uma disciplina extensa usando diversos métodos de aprendizagem, como por exemplo as</w:t>
-      </w:r>
-    </w:p>
-    <w:p>
-      <w:pPr>
-        <w:spacing w:line="360" w:lineRule="auto"/>
-        <w:jc w:val="both"/>
-        <w:rPr>
-          <w:rFonts w:ascii="NewsGotT" w:hAnsi="NewsGotT"/>
-          <w:lang w:val="pt-BR" w:eastAsia="x-none"/>
-        </w:rPr>
-      </w:pPr>
-      <w:r>
-        <w:rPr>
-          <w:rFonts w:ascii="NewsGotT" w:hAnsi="NewsGotT"/>
-          <w:lang w:val="pt-BR" w:eastAsia="x-none"/>
-        </w:rPr>
-        <w:t>redes neuronais, e, tendo como pontos de aplicação a robótica, entre outras.</w:t>
-      </w:r>
-    </w:p>
-    <w:p>
-      <w:pPr>
-        <w:spacing w:line="360" w:lineRule="auto"/>
-        <w:jc w:val="both"/>
-        <w:rPr>
-          <w:rFonts w:ascii="NewsGotT" w:hAnsi="NewsGotT"/>
-          <w:lang w:val="pt-BR" w:eastAsia="x-none"/>
-        </w:rPr>
-      </w:pPr>
-      <w:r>
-        <w:rPr>
-          <w:rFonts w:ascii="NewsGotT" w:hAnsi="NewsGotT"/>
-          <w:lang w:val="pt-BR" w:eastAsia="x-none"/>
-        </w:rPr>
-        <w:t xml:space="preserve">Aprendizagem Automática considera métodos e os respetivos programas de </w:t>
-      </w:r>
       <w:r>
         <w:rPr>
           <w:rFonts w:ascii="NewsGotT" w:hAnsi="NewsGotT"/>
           <w:i/>
           <w:iCs/>
-          <w:lang w:val="pt-BR" w:eastAsia="x-none"/>
-        </w:rPr>
-        <w:t>software</w:t>
-      </w:r>
-      <w:r>
-        <w:rPr>
-          <w:rFonts w:ascii="NewsGotT" w:hAnsi="NewsGotT"/>
-          <w:lang w:val="pt-BR" w:eastAsia="x-none"/>
-        </w:rPr>
-        <w:t xml:space="preserve"> para extrair conhecimento útil (padrões, modelos, relações) de grandes bases de dados que frequentemente contem informação caótica e redundante. A maior utilidade e impacto do conhecimento extraído a partir de dados e eventos históricos é na previsão de eventos e alterações similares no futuro.</w:t>
-      </w:r>
-    </w:p>
-    <w:p>
-      <w:pPr>
-        <w:spacing w:line="360" w:lineRule="auto"/>
-        <w:jc w:val="both"/>
-        <w:rPr>
-          <w:rFonts w:ascii="NewsGotT" w:hAnsi="NewsGotT"/>
-          <w:lang w:val="pt-BR" w:eastAsia="x-none"/>
-        </w:rPr>
-      </w:pPr>
-    </w:p>
-    <w:p>
-      <w:pPr>
-        <w:spacing w:line="360" w:lineRule="auto"/>
-        <w:jc w:val="both"/>
-        <w:rPr>
-          <w:rFonts w:ascii="NewsGotT" w:hAnsi="NewsGotT"/>
-          <w:lang w:val="pt-BR" w:eastAsia="x-none"/>
-        </w:rPr>
-      </w:pPr>
-    </w:p>
-    <w:p>
-      <w:pPr>
-        <w:pStyle w:val="Heading3"/>
-        <w:spacing w:line="360" w:lineRule="auto"/>
-        <w:jc w:val="both"/>
-        <w:rPr>
-          <w:rFonts w:ascii="NewsGotT" w:hAnsi="NewsGotT"/>
-          <w:lang w:val="pt-BR"/>
-        </w:rPr>
-      </w:pPr>
-      <w:bookmarkStart w:id="19" w:name="_Toc69124396"/>
-      <w:r>
-        <w:rPr>
-          <w:rFonts w:ascii="NewsGotT" w:hAnsi="NewsGotT"/>
-          <w:lang w:val="pt-BR"/>
-        </w:rPr>
-        <w:t>História e Evolução</w:t>
-      </w:r>
-      <w:bookmarkEnd w:id="19"/>
-      <w:r>
-        <w:rPr>
-          <w:rFonts w:ascii="NewsGotT" w:hAnsi="NewsGotT"/>
-          <w:lang w:val="pt-BR"/>
-        </w:rPr>
-        <w:t xml:space="preserve"> </w:t>
-      </w:r>
-    </w:p>
-    <w:p>
-      <w:pPr>
-        <w:spacing w:line="360" w:lineRule="auto"/>
-        <w:ind w:firstLine="709"/>
-        <w:jc w:val="both"/>
-        <w:rPr>
-          <w:rFonts w:ascii="NewsGotT" w:hAnsi="NewsGotT"/>
-          <w:lang w:val="pt-BR"/>
-        </w:rPr>
-      </w:pPr>
-      <w:proofErr w:type="spellStart"/>
-      <w:r>
-        <w:rPr>
-          <w:rFonts w:ascii="NewsGotT" w:hAnsi="NewsGotT"/>
-          <w:lang w:val="pt-BR"/>
-        </w:rPr>
-        <w:t>Machine</w:t>
+          <w:lang w:val="pt-BR"/>
+        </w:rPr>
+        <w:t>machine</w:t>
       </w:r>
       <w:proofErr w:type="spellEnd"/>
-      <w:r>
-        <w:rPr>
-          <w:rFonts w:ascii="NewsGotT" w:hAnsi="NewsGotT"/>
-          <w:lang w:val="pt-BR"/>
-        </w:rPr>
-        <w:t xml:space="preserve"> Learning é um subcampo da informática que evoluiu do estudo do reconhecimento de padrões e da teoria da aprendizagem computacional em Inteligência Artificial (IA). </w:t>
-      </w:r>
-    </w:p>
-    <w:p>
-      <w:pPr>
-        <w:spacing w:line="360" w:lineRule="auto"/>
-        <w:jc w:val="both"/>
-        <w:rPr>
-          <w:rFonts w:ascii="NewsGotT" w:hAnsi="NewsGotT"/>
-          <w:lang w:val="pt-BR"/>
-        </w:rPr>
-      </w:pPr>
-    </w:p>
-    <w:p>
-      <w:pPr>
-        <w:spacing w:line="360" w:lineRule="auto"/>
-        <w:jc w:val="both"/>
-        <w:rPr>
-          <w:rFonts w:ascii="NewsGotT" w:hAnsi="NewsGotT"/>
-          <w:lang w:val="pt-BR"/>
-        </w:rPr>
-      </w:pPr>
-      <w:r>
-        <w:rPr>
-          <w:rFonts w:ascii="NewsGotT" w:hAnsi="NewsGotT"/>
-          <w:lang w:val="pt-BR"/>
-        </w:rPr>
-        <w:t xml:space="preserve">Em 1959, Arthur Samuel, um pioneiro americano no campo dos jogos de computador, </w:t>
-      </w:r>
-      <w:proofErr w:type="spellStart"/>
       <w:r>
         <w:rPr>
           <w:rFonts w:ascii="NewsGotT" w:hAnsi="NewsGotT"/>
@@ -9505,9 +9580,9 @@
           <w:iCs/>
           <w:lang w:val="pt-BR"/>
         </w:rPr>
-        <w:t>machine</w:t>
-      </w:r>
-      <w:proofErr w:type="spellEnd"/>
+        <w:t xml:space="preserve"> </w:t>
+      </w:r>
+      <w:proofErr w:type="spellStart"/>
       <w:r>
         <w:rPr>
           <w:rFonts w:ascii="NewsGotT" w:hAnsi="NewsGotT"/>
@@ -9515,9 +9590,44 @@
           <w:iCs/>
           <w:lang w:val="pt-BR"/>
         </w:rPr>
+        <w:t>learning</w:t>
+      </w:r>
+      <w:proofErr w:type="spellEnd"/>
+      <w:r>
+        <w:rPr>
+          <w:rFonts w:ascii="NewsGotT" w:hAnsi="NewsGotT"/>
+          <w:lang w:val="pt-BR"/>
+        </w:rPr>
+        <w:t>, e inteligência artificial</w:t>
+      </w:r>
+      <w:r>
+        <w:rPr>
+          <w:rFonts w:ascii="NewsGotT" w:hAnsi="NewsGotT"/>
+          <w:lang w:val="pt-BR"/>
+        </w:rPr>
         <w:t xml:space="preserve"> </w:t>
       </w:r>
-      <w:proofErr w:type="spellStart"/>
+      <w:r>
+        <w:rPr>
+          <w:rFonts w:ascii="NewsGotT" w:hAnsi="NewsGotT"/>
+          <w:lang w:val="pt-BR"/>
+        </w:rPr>
+        <w:t>estudou</w:t>
+      </w:r>
+      <w:r>
+        <w:rPr>
+          <w:rFonts w:ascii="NewsGotT" w:hAnsi="NewsGotT"/>
+          <w:lang w:val="pt-BR"/>
+        </w:rPr>
+        <w:t xml:space="preserve"> </w:t>
+      </w:r>
+      <w:r>
+        <w:rPr>
+          <w:rFonts w:ascii="NewsGotT" w:hAnsi="NewsGotT"/>
+          <w:lang w:val="pt-BR"/>
+        </w:rPr>
+        <w:t>procedimentos de</w:t>
+      </w:r>
       <w:r>
         <w:rPr>
           <w:rFonts w:ascii="NewsGotT" w:hAnsi="NewsGotT"/>
@@ -9525,37 +9635,9 @@
           <w:iCs/>
           <w:lang w:val="pt-BR"/>
         </w:rPr>
-        <w:t>learning</w:t>
-      </w:r>
-      <w:proofErr w:type="spellEnd"/>
-      <w:r>
-        <w:rPr>
-          <w:rFonts w:ascii="NewsGotT" w:hAnsi="NewsGotT"/>
-          <w:lang w:val="pt-BR"/>
-        </w:rPr>
-        <w:t xml:space="preserve">, e inteligência artificial </w:t>
-      </w:r>
-      <w:r>
-        <w:rPr>
-          <w:rFonts w:ascii="NewsGotT" w:hAnsi="NewsGotT"/>
-          <w:lang w:val="pt-BR"/>
-        </w:rPr>
-        <w:t>estudou</w:t>
-      </w:r>
-      <w:r>
-        <w:rPr>
-          <w:rFonts w:ascii="NewsGotT" w:hAnsi="NewsGotT"/>
-          <w:lang w:val="pt-BR"/>
-        </w:rPr>
         <w:t xml:space="preserve"> </w:t>
       </w:r>
-      <w:r>
-        <w:rPr>
-          <w:rFonts w:ascii="NewsGotT" w:hAnsi="NewsGotT"/>
-          <w:lang w:val="pt-BR"/>
-        </w:rPr>
-        <w:t>procedimentos de</w:t>
-      </w:r>
+      <w:proofErr w:type="spellStart"/>
       <w:r>
         <w:rPr>
           <w:rFonts w:ascii="NewsGotT" w:hAnsi="NewsGotT"/>
@@ -9563,9 +9645,9 @@
           <w:iCs/>
           <w:lang w:val="pt-BR"/>
         </w:rPr>
-        <w:t xml:space="preserve"> </w:t>
-      </w:r>
-      <w:proofErr w:type="spellStart"/>
+        <w:t>machine</w:t>
+      </w:r>
+      <w:proofErr w:type="spellEnd"/>
       <w:r>
         <w:rPr>
           <w:rFonts w:ascii="NewsGotT" w:hAnsi="NewsGotT"/>
@@ -9573,9 +9655,9 @@
           <w:iCs/>
           <w:lang w:val="pt-BR"/>
         </w:rPr>
-        <w:t>machine</w:t>
-      </w:r>
-      <w:proofErr w:type="spellEnd"/>
+        <w:t xml:space="preserve"> </w:t>
+      </w:r>
+      <w:proofErr w:type="spellStart"/>
       <w:r>
         <w:rPr>
           <w:rFonts w:ascii="NewsGotT" w:hAnsi="NewsGotT"/>
@@ -9583,14 +9665,846 @@
           <w:iCs/>
           <w:lang w:val="pt-BR"/>
         </w:rPr>
+        <w:t>learning</w:t>
+      </w:r>
+      <w:proofErr w:type="spellEnd"/>
+      <w:r>
+        <w:rPr>
+          <w:rFonts w:ascii="NewsGotT" w:hAnsi="NewsGotT"/>
+          <w:lang w:val="pt-BR"/>
+        </w:rPr>
         <w:t xml:space="preserve"> </w:t>
       </w:r>
+      <w:r>
+        <w:rPr>
+          <w:rFonts w:ascii="NewsGotT" w:hAnsi="NewsGotT"/>
+          <w:lang w:val="pt-BR"/>
+        </w:rPr>
+        <w:t xml:space="preserve">e verificou que um computador poderia ser programado para que aprendesse a jogar um jogo de damas num curto espaço de tempo, tal como as pessoas. Para tal acontecer, apenas </w:t>
+      </w:r>
+      <w:r>
+        <w:rPr>
+          <w:rFonts w:ascii="NewsGotT" w:hAnsi="NewsGotT"/>
+          <w:lang w:val="pt-BR"/>
+        </w:rPr>
+        <w:t>seria</w:t>
+      </w:r>
+      <w:r>
+        <w:rPr>
+          <w:rFonts w:ascii="NewsGotT" w:hAnsi="NewsGotT"/>
+          <w:lang w:val="pt-BR"/>
+        </w:rPr>
+        <w:t xml:space="preserve"> necessári</w:t>
+      </w:r>
+      <w:r>
+        <w:rPr>
+          <w:rFonts w:ascii="NewsGotT" w:hAnsi="NewsGotT"/>
+          <w:lang w:val="pt-BR"/>
+        </w:rPr>
+        <w:t>o</w:t>
+      </w:r>
+      <w:r>
+        <w:rPr>
+          <w:rFonts w:ascii="NewsGotT" w:hAnsi="NewsGotT"/>
+          <w:lang w:val="pt-BR"/>
+        </w:rPr>
+        <w:t xml:space="preserve"> </w:t>
+      </w:r>
+      <w:r>
+        <w:rPr>
+          <w:rFonts w:ascii="NewsGotT" w:hAnsi="NewsGotT"/>
+          <w:lang w:val="pt-BR"/>
+        </w:rPr>
+        <w:t>programar</w:t>
+      </w:r>
+      <w:r>
+        <w:rPr>
+          <w:rFonts w:ascii="NewsGotT" w:hAnsi="NewsGotT"/>
+          <w:lang w:val="pt-BR"/>
+        </w:rPr>
+        <w:t xml:space="preserve"> todas as diretrizes do jogo. E conclui que este mecanismo</w:t>
+      </w:r>
+      <w:r>
+        <w:rPr>
+          <w:rFonts w:ascii="NewsGotT" w:hAnsi="NewsGotT"/>
+          <w:lang w:val="pt-BR"/>
+        </w:rPr>
+        <w:t xml:space="preserve"> de aprendizagem</w:t>
+      </w:r>
+      <w:r>
+        <w:rPr>
+          <w:rFonts w:ascii="NewsGotT" w:hAnsi="NewsGotT"/>
+          <w:lang w:val="pt-BR"/>
+        </w:rPr>
+        <w:t xml:space="preserve"> poderia ser </w:t>
+      </w:r>
+      <w:r>
+        <w:rPr>
+          <w:rFonts w:ascii="NewsGotT" w:hAnsi="NewsGotT"/>
+          <w:lang w:val="pt-BR"/>
+        </w:rPr>
+        <w:t>aplicado a problemas da vida real</w:t>
+      </w:r>
+      <w:r>
+        <w:rPr>
+          <w:rFonts w:ascii="NewsGotT" w:hAnsi="NewsGotT"/>
+          <w:lang w:val="pt-BR"/>
+        </w:rPr>
+        <w:t xml:space="preserve"> </w:t>
+      </w:r>
+      <w:r>
+        <w:rPr>
+          <w:rFonts w:ascii="NewsGotT" w:hAnsi="NewsGotT"/>
+          <w:lang w:val="pt-BR"/>
+        </w:rPr>
+        <w:fldChar w:fldCharType="begin" w:fldLock="1"/>
+      </w:r>
+      <w:r>
+        <w:rPr>
+          <w:rFonts w:ascii="NewsGotT" w:hAnsi="NewsGotT"/>
+          <w:lang w:val="pt-BR"/>
+        </w:rPr>
+        <w:instrText>ADDIN CSL_CITATION {"citationItems":[{"id":"ITEM-1","itemData":{"abstract":"Two machine-learning procedures have been investigated 1 in some detail using the game of checkers. Enough work has been done to verify the fact that a computer can be programmed so that it will learn to play a better game of checkers than can be played by the person who wrote the program. Further- more, it can learn to do this in a remarkably short period of time (8 or 10 hours of machine-playing time) when given only the rules of the game, a sense of direction, and a redundant and incomplete list of parameters which are thought to have something to do with the game, but whose correct signs and relative weights are unknown and unspecified. The principles of machine learning verified by these experiments are, of course, applicable to many other situations.","author":[{"dropping-particle":"","family":"Samuel","given":"Arthur L","non-dropping-particle":"","parse-names":false,"suffix":""}],"container-title":"IBM Journal of Research and Development","id":"ITEM-1","issue":"3","issued":{"date-parts":[["1959"]]},"page":"210-229","title":"Some Studies in Machine Learning","type":"article-journal","volume":"3"},"uris":["http://www.mendeley.com/documents/?uuid=ccf3d7ec-ff30-473d-a28d-b07aba40d175"]}],"mendeley":{"formattedCitation":"(Samuel, 1959)","plainTextFormattedCitation":"(Samuel, 1959)","previouslyFormattedCitation":"(Samuel, 1959)"},"properties":{"noteIndex":0},"schema":"https://github.com/citation-style-language/schema/raw/master/csl-citation.json"}</w:instrText>
+      </w:r>
+      <w:r>
+        <w:rPr>
+          <w:rFonts w:ascii="NewsGotT" w:hAnsi="NewsGotT"/>
+          <w:lang w:val="pt-BR"/>
+        </w:rPr>
+        <w:fldChar w:fldCharType="separate"/>
+      </w:r>
+      <w:r>
+        <w:rPr>
+          <w:rFonts w:ascii="NewsGotT" w:hAnsi="NewsGotT"/>
+          <w:noProof/>
+          <w:lang w:val="pt-BR"/>
+        </w:rPr>
+        <w:t>(Samuel, 1959)</w:t>
+      </w:r>
+      <w:r>
+        <w:rPr>
+          <w:rFonts w:ascii="NewsGotT" w:hAnsi="NewsGotT"/>
+          <w:lang w:val="pt-BR"/>
+        </w:rPr>
+        <w:fldChar w:fldCharType="end"/>
+      </w:r>
+      <w:r>
+        <w:rPr>
+          <w:rFonts w:ascii="NewsGotT" w:hAnsi="NewsGotT"/>
+          <w:lang w:val="pt-BR"/>
+        </w:rPr>
+        <w:t xml:space="preserve">. </w:t>
+      </w:r>
+    </w:p>
+    <w:p>
+      <w:pPr>
+        <w:spacing w:line="360" w:lineRule="auto"/>
+        <w:ind w:firstLine="709"/>
+        <w:jc w:val="both"/>
+        <w:rPr>
+          <w:rFonts w:ascii="NewsGotT" w:hAnsi="NewsGotT"/>
+          <w:lang w:val="pt-BR"/>
+        </w:rPr>
+      </w:pPr>
+      <w:r>
+        <w:rPr>
+          <w:rFonts w:ascii="NewsGotT" w:hAnsi="NewsGotT"/>
+          <w:lang w:val="pt-BR"/>
+        </w:rPr>
+        <w:lastRenderedPageBreak/>
+        <w:t xml:space="preserve">Já em 1987 </w:t>
+      </w:r>
       <w:proofErr w:type="spellStart"/>
       <w:r>
         <w:rPr>
           <w:rFonts w:ascii="NewsGotT" w:hAnsi="NewsGotT"/>
-          <w:i/>
-          <w:iCs/>
+          <w:lang w:val="pt-BR"/>
+        </w:rPr>
+        <w:t>Laird</w:t>
+      </w:r>
+      <w:proofErr w:type="spellEnd"/>
+      <w:r>
+        <w:rPr>
+          <w:rFonts w:ascii="NewsGotT" w:hAnsi="NewsGotT"/>
+          <w:lang w:val="pt-BR"/>
+        </w:rPr>
+        <w:t xml:space="preserve">, </w:t>
+      </w:r>
+      <w:proofErr w:type="spellStart"/>
+      <w:r>
+        <w:rPr>
+          <w:rFonts w:ascii="NewsGotT" w:hAnsi="NewsGotT"/>
+          <w:lang w:val="pt-BR"/>
+        </w:rPr>
+        <w:t>Newell</w:t>
+      </w:r>
+      <w:proofErr w:type="spellEnd"/>
+      <w:r>
+        <w:rPr>
+          <w:rFonts w:ascii="NewsGotT" w:hAnsi="NewsGotT"/>
+          <w:lang w:val="pt-BR"/>
+        </w:rPr>
+        <w:t xml:space="preserve"> &amp; </w:t>
+      </w:r>
+      <w:proofErr w:type="spellStart"/>
+      <w:r>
+        <w:rPr>
+          <w:rFonts w:ascii="NewsGotT" w:hAnsi="NewsGotT"/>
+          <w:lang w:val="pt-BR"/>
+        </w:rPr>
+        <w:t>Rosenbloom</w:t>
+      </w:r>
+      <w:proofErr w:type="spellEnd"/>
+      <w:r>
+        <w:rPr>
+          <w:rFonts w:ascii="NewsGotT" w:hAnsi="NewsGotT"/>
+          <w:lang w:val="pt-BR"/>
+        </w:rPr>
+        <w:t xml:space="preserve"> apresentaram o SOAR com o</w:t>
+      </w:r>
+      <w:r>
+        <w:rPr>
+          <w:rFonts w:ascii="NewsGotT" w:hAnsi="NewsGotT"/>
+          <w:lang w:val="pt-BR"/>
+        </w:rPr>
+        <w:t xml:space="preserve"> </w:t>
+      </w:r>
+      <w:r>
+        <w:rPr>
+          <w:rFonts w:ascii="NewsGotT" w:hAnsi="NewsGotT"/>
+          <w:lang w:val="pt-BR"/>
+        </w:rPr>
+        <w:t xml:space="preserve">objetivo </w:t>
+      </w:r>
+      <w:r>
+        <w:rPr>
+          <w:rFonts w:ascii="NewsGotT" w:hAnsi="NewsGotT"/>
+          <w:lang w:val="pt-BR"/>
+        </w:rPr>
+        <w:t>de</w:t>
+      </w:r>
+      <w:r>
+        <w:rPr>
+          <w:rFonts w:ascii="NewsGotT" w:hAnsi="NewsGotT"/>
+          <w:lang w:val="pt-BR"/>
+        </w:rPr>
+        <w:t xml:space="preserve"> fornecer a estrutura que permitiria a um sistema executar tarefas cognitivas, </w:t>
+      </w:r>
+      <w:r>
+        <w:rPr>
+          <w:rFonts w:ascii="NewsGotT" w:hAnsi="NewsGotT"/>
+          <w:lang w:val="pt-BR"/>
+        </w:rPr>
+        <w:t>aplicar</w:t>
+      </w:r>
+      <w:r>
+        <w:rPr>
+          <w:rFonts w:ascii="NewsGotT" w:hAnsi="NewsGotT"/>
+          <w:lang w:val="pt-BR"/>
+        </w:rPr>
+        <w:t xml:space="preserve"> métodos de resolução de problemas, e aprender sobre </w:t>
+      </w:r>
+      <w:r>
+        <w:rPr>
+          <w:rFonts w:ascii="NewsGotT" w:hAnsi="NewsGotT"/>
+          <w:lang w:val="pt-BR"/>
+        </w:rPr>
+        <w:t xml:space="preserve">os </w:t>
+      </w:r>
+      <w:r>
+        <w:rPr>
+          <w:rFonts w:ascii="NewsGotT" w:hAnsi="NewsGotT"/>
+          <w:lang w:val="pt-BR"/>
+        </w:rPr>
+        <w:t>aspetos das tarefas e do desempenho</w:t>
+      </w:r>
+      <w:r>
+        <w:rPr>
+          <w:rFonts w:ascii="NewsGotT" w:hAnsi="NewsGotT"/>
+          <w:lang w:val="pt-BR"/>
+        </w:rPr>
+        <w:t xml:space="preserve"> </w:t>
+      </w:r>
+      <w:r>
+        <w:rPr>
+          <w:rFonts w:ascii="NewsGotT" w:hAnsi="NewsGotT"/>
+          <w:lang w:val="pt-BR"/>
+        </w:rPr>
+        <w:fldChar w:fldCharType="begin" w:fldLock="1"/>
+      </w:r>
+      <w:r>
+        <w:rPr>
+          <w:rFonts w:ascii="NewsGotT" w:hAnsi="NewsGotT"/>
+          <w:lang w:val="pt-BR"/>
+        </w:rPr>
+        <w:instrText>ADDIN CSL_CITATION {"citationItems":[{"id":"ITEM-1","itemData":{"ISBN":"0004-3702","ISSN":"00043702","PMID":"35854149","abstract":"The ultimate goal of work in cognitive architecture is to provide the foundation for a system capable of general inteligent behavior That is, the goal is to provide the underlying structure that would enable a system to perform the full range of cognitive tasks, employ the full range of problem solving methods and representations appropriate for the tasks, and learn about all aspects of the tasks and tts performance on them. In that artitcle we present SOAR, an implemented proposal for such an archttecture. We describe its organizational principles, the system as currently implemented, and demonstrations of its capabilities.","author":[{"dropping-particle":"","family":"Laird","given":"John E.","non-dropping-particle":"","parse-names":false,"suffix":""},{"dropping-particle":"","family":"Newell","given":"Allen","non-dropping-particle":"","parse-names":false,"suffix":""},{"dropping-particle":"","family":"Rosenbloom","given":"Paul S.","non-dropping-particle":"","parse-names":false,"suffix":""}],"container-title":"Artificial Intelligence","id":"ITEM-1","issue":"1987","issued":{"date-parts":[["1987"]]},"page":"1-64","title":"An integrative architecture for general intelligence and","type":"article-journal","volume":"33"},"uris":["http://www.mendeley.com/documents/?uuid=a710d821-53fe-4dbc-9fc0-f8cc88668b9d"]}],"mendeley":{"formattedCitation":"(Laird, Newell, &amp; Rosenbloom, 1987)","plainTextFormattedCitation":"(Laird, Newell, &amp; Rosenbloom, 1987)","previouslyFormattedCitation":"(Laird, Newell, &amp; Rosenbloom, 1987)"},"properties":{"noteIndex":0},"schema":"https://github.com/citation-style-language/schema/raw/master/csl-citation.json"}</w:instrText>
+      </w:r>
+      <w:r>
+        <w:rPr>
+          <w:rFonts w:ascii="NewsGotT" w:hAnsi="NewsGotT"/>
+          <w:lang w:val="pt-BR"/>
+        </w:rPr>
+        <w:fldChar w:fldCharType="separate"/>
+      </w:r>
+      <w:r>
+        <w:rPr>
+          <w:rFonts w:ascii="NewsGotT" w:hAnsi="NewsGotT"/>
+          <w:noProof/>
+          <w:lang w:val="pt-BR"/>
+        </w:rPr>
+        <w:t>(Laird, Newell, &amp; Rosenbloom, 1987)</w:t>
+      </w:r>
+      <w:r>
+        <w:rPr>
+          <w:rFonts w:ascii="NewsGotT" w:hAnsi="NewsGotT"/>
+          <w:lang w:val="pt-BR"/>
+        </w:rPr>
+        <w:fldChar w:fldCharType="end"/>
+      </w:r>
+      <w:r>
+        <w:rPr>
+          <w:rFonts w:ascii="NewsGotT" w:hAnsi="NewsGotT"/>
+          <w:lang w:val="pt-BR"/>
+        </w:rPr>
+        <w:t>.  Em 1997, o computador de xadrez chamado de  “</w:t>
+      </w:r>
+      <w:proofErr w:type="spellStart"/>
+      <w:r>
+        <w:rPr>
+          <w:rFonts w:ascii="NewsGotT" w:hAnsi="NewsGotT"/>
+          <w:lang w:val="pt-BR"/>
+        </w:rPr>
+        <w:t>Deep</w:t>
+      </w:r>
+      <w:proofErr w:type="spellEnd"/>
+      <w:r>
+        <w:rPr>
+          <w:rFonts w:ascii="NewsGotT" w:hAnsi="NewsGotT"/>
+          <w:lang w:val="pt-BR"/>
+        </w:rPr>
+        <w:t xml:space="preserve"> Blue</w:t>
+      </w:r>
+      <w:r>
+        <w:rPr>
+          <w:rFonts w:ascii="NewsGotT" w:hAnsi="NewsGotT"/>
+          <w:lang w:val="pt-BR"/>
+        </w:rPr>
+        <w:t xml:space="preserve">” da IBM venceu o campeão </w:t>
+      </w:r>
+      <w:r>
+        <w:rPr>
+          <w:rFonts w:ascii="NewsGotT" w:hAnsi="NewsGotT"/>
+          <w:lang w:val="pt-BR"/>
+        </w:rPr>
+        <w:t>mundial de xadrez</w:t>
+      </w:r>
+      <w:r>
+        <w:rPr>
+          <w:rFonts w:ascii="NewsGotT" w:hAnsi="NewsGotT"/>
+          <w:lang w:val="pt-BR"/>
+        </w:rPr>
+        <w:t xml:space="preserve"> </w:t>
+      </w:r>
+      <w:r>
+        <w:rPr>
+          <w:rFonts w:ascii="NewsGotT" w:hAnsi="NewsGotT"/>
+          <w:lang w:val="pt-BR"/>
+        </w:rPr>
+        <w:fldChar w:fldCharType="begin" w:fldLock="1"/>
+      </w:r>
+      <w:r>
+        <w:rPr>
+          <w:rFonts w:ascii="NewsGotT" w:hAnsi="NewsGotT"/>
+          <w:lang w:val="pt-BR"/>
+        </w:rPr>
+        <w:instrText>ADDIN CSL_CITATION {"citationItems":[{"id":"ITEM-1","itemData":{"DOI":"10.1126/science.254.5036.1291-a","ISBN":"1-56881-205-1","ISSN":"0036-8075","author":[{"dropping-particle":"","family":"McCorduck","given":"Pamela","non-dropping-particle":"","parse-names":false,"suffix":""}],"container-title":"A K Peters, Ltd.","id":"ITEM-1","issued":{"date-parts":[["2004"]]},"publisher":"A K Peters, Ltd.","publisher-place":"Natick, MA","title":"Machines Who Think","type":"book"},"uris":["http://www.mendeley.com/documents/?uuid=e3c4ef2f-35ae-415b-84b6-bbf5deefd811"]}],"mendeley":{"formattedCitation":"(McCorduck, 2004)","plainTextFormattedCitation":"(McCorduck, 2004)","previouslyFormattedCitation":"(McCorduck, 2004)"},"properties":{"noteIndex":0},"schema":"https://github.com/citation-style-language/schema/raw/master/csl-citation.json"}</w:instrText>
+      </w:r>
+      <w:r>
+        <w:rPr>
+          <w:rFonts w:ascii="NewsGotT" w:hAnsi="NewsGotT"/>
+          <w:lang w:val="pt-BR"/>
+        </w:rPr>
+        <w:fldChar w:fldCharType="separate"/>
+      </w:r>
+      <w:r>
+        <w:rPr>
+          <w:rFonts w:ascii="NewsGotT" w:hAnsi="NewsGotT"/>
+          <w:noProof/>
+          <w:lang w:val="pt-BR"/>
+        </w:rPr>
+        <w:t>(McCorduck, 2004)</w:t>
+      </w:r>
+      <w:r>
+        <w:rPr>
+          <w:rFonts w:ascii="NewsGotT" w:hAnsi="NewsGotT"/>
+          <w:lang w:val="pt-BR"/>
+        </w:rPr>
+        <w:fldChar w:fldCharType="end"/>
+      </w:r>
+      <w:r>
+        <w:rPr>
+          <w:rFonts w:ascii="NewsGotT" w:hAnsi="NewsGotT"/>
+          <w:lang w:val="pt-BR"/>
+        </w:rPr>
+        <w:t>. Desde então, houve muitos avanços no campo de ML,</w:t>
+      </w:r>
+      <w:r>
+        <w:rPr>
+          <w:rFonts w:ascii="NewsGotT" w:hAnsi="NewsGotT"/>
+          <w:lang w:val="pt-BR"/>
+        </w:rPr>
+        <w:t xml:space="preserve"> nomeadamente a partir de 2000 sugiram para comercialização os primeiros </w:t>
+      </w:r>
+      <w:proofErr w:type="spellStart"/>
+      <w:r>
+        <w:rPr>
+          <w:rFonts w:ascii="NewsGotT" w:hAnsi="NewsGotT"/>
+          <w:lang w:val="pt-BR"/>
+        </w:rPr>
+        <w:t>robots</w:t>
+      </w:r>
+      <w:proofErr w:type="spellEnd"/>
+      <w:r>
+        <w:rPr>
+          <w:rFonts w:ascii="NewsGotT" w:hAnsi="NewsGotT"/>
+          <w:lang w:val="pt-BR"/>
+        </w:rPr>
+        <w:t xml:space="preserve"> de estimação e brinquedos inteligentes. Em 2003, DARPA (</w:t>
+      </w:r>
+      <w:proofErr w:type="spellStart"/>
+      <w:r>
+        <w:rPr>
+          <w:rFonts w:ascii="NewsGotT" w:hAnsi="NewsGotT"/>
+          <w:lang w:val="pt-BR"/>
+        </w:rPr>
+        <w:t>Defense</w:t>
+      </w:r>
+      <w:proofErr w:type="spellEnd"/>
+      <w:r>
+        <w:rPr>
+          <w:rFonts w:ascii="NewsGotT" w:hAnsi="NewsGotT"/>
+          <w:lang w:val="pt-BR"/>
+        </w:rPr>
+        <w:t xml:space="preserve"> </w:t>
+      </w:r>
+      <w:proofErr w:type="spellStart"/>
+      <w:r>
+        <w:rPr>
+          <w:rFonts w:ascii="NewsGotT" w:hAnsi="NewsGotT"/>
+          <w:lang w:val="pt-BR"/>
+        </w:rPr>
+        <w:t>Advanced</w:t>
+      </w:r>
+      <w:proofErr w:type="spellEnd"/>
+      <w:r>
+        <w:rPr>
+          <w:rFonts w:ascii="NewsGotT" w:hAnsi="NewsGotT"/>
+          <w:lang w:val="pt-BR"/>
+        </w:rPr>
+        <w:t xml:space="preserve"> </w:t>
+      </w:r>
+      <w:proofErr w:type="spellStart"/>
+      <w:r>
+        <w:rPr>
+          <w:rFonts w:ascii="NewsGotT" w:hAnsi="NewsGotT"/>
+          <w:lang w:val="pt-BR"/>
+        </w:rPr>
+        <w:t>Research</w:t>
+      </w:r>
+      <w:proofErr w:type="spellEnd"/>
+      <w:r>
+        <w:rPr>
+          <w:rFonts w:ascii="NewsGotT" w:hAnsi="NewsGotT"/>
+          <w:lang w:val="pt-BR"/>
+        </w:rPr>
+        <w:t xml:space="preserve"> </w:t>
+      </w:r>
+      <w:proofErr w:type="spellStart"/>
+      <w:r>
+        <w:rPr>
+          <w:rFonts w:ascii="NewsGotT" w:hAnsi="NewsGotT"/>
+          <w:lang w:val="pt-BR"/>
+        </w:rPr>
+        <w:t>Projects</w:t>
+      </w:r>
+      <w:proofErr w:type="spellEnd"/>
+      <w:r>
+        <w:rPr>
+          <w:rFonts w:ascii="NewsGotT" w:hAnsi="NewsGotT"/>
+          <w:lang w:val="pt-BR"/>
+        </w:rPr>
+        <w:t xml:space="preserve"> </w:t>
+      </w:r>
+      <w:proofErr w:type="spellStart"/>
+      <w:r>
+        <w:rPr>
+          <w:rFonts w:ascii="NewsGotT" w:hAnsi="NewsGotT"/>
+          <w:lang w:val="pt-BR"/>
+        </w:rPr>
+        <w:t>Agency</w:t>
+      </w:r>
+      <w:proofErr w:type="spellEnd"/>
+      <w:r>
+        <w:rPr>
+          <w:rFonts w:ascii="NewsGotT" w:hAnsi="NewsGotT"/>
+          <w:lang w:val="pt-BR"/>
+        </w:rPr>
+        <w:t>) deu inicio a grandes projetos de IA</w:t>
+      </w:r>
+      <w:r>
+        <w:rPr>
+          <w:rFonts w:ascii="NewsGotT" w:hAnsi="NewsGotT"/>
+          <w:lang w:val="pt-BR"/>
+        </w:rPr>
+        <w:t>, nomeadamente o “</w:t>
+      </w:r>
+      <w:proofErr w:type="spellStart"/>
+      <w:r>
+        <w:rPr>
+          <w:rFonts w:ascii="NewsGotT" w:hAnsi="NewsGotT"/>
+          <w:lang w:val="pt-BR"/>
+        </w:rPr>
+        <w:t>LifeLog</w:t>
+      </w:r>
+      <w:proofErr w:type="spellEnd"/>
+      <w:r>
+        <w:rPr>
+          <w:rFonts w:ascii="NewsGotT" w:hAnsi="NewsGotT"/>
+          <w:lang w:val="pt-BR"/>
+        </w:rPr>
+        <w:t xml:space="preserve">” (um diário </w:t>
+      </w:r>
+      <w:proofErr w:type="spellStart"/>
+      <w:r>
+        <w:rPr>
+          <w:rFonts w:ascii="NewsGotT" w:hAnsi="NewsGotT"/>
+          <w:lang w:val="pt-BR"/>
+        </w:rPr>
+        <w:t>eletrónico</w:t>
+      </w:r>
+      <w:proofErr w:type="spellEnd"/>
+      <w:r>
+        <w:rPr>
+          <w:rFonts w:ascii="NewsGotT" w:hAnsi="NewsGotT"/>
+          <w:lang w:val="pt-BR"/>
+        </w:rPr>
+        <w:t xml:space="preserve"> permanente da vida das pessoas), porém foi cancelado em 2004 por violar as politicas de privacidade. </w:t>
+      </w:r>
+      <w:r>
+        <w:rPr>
+          <w:rFonts w:ascii="NewsGotT" w:hAnsi="NewsGotT"/>
+          <w:lang w:val="pt-BR"/>
+        </w:rPr>
+        <w:t>Em 2015, foi lançada a plataforma “</w:t>
+      </w:r>
+      <w:proofErr w:type="spellStart"/>
+      <w:r>
+        <w:rPr>
+          <w:rFonts w:ascii="NewsGotT" w:hAnsi="NewsGotT"/>
+          <w:lang w:val="pt-BR"/>
+        </w:rPr>
+        <w:t>Amazon</w:t>
+      </w:r>
+      <w:proofErr w:type="spellEnd"/>
+      <w:r>
+        <w:rPr>
+          <w:rFonts w:ascii="NewsGotT" w:hAnsi="NewsGotT"/>
+          <w:lang w:val="pt-BR"/>
+        </w:rPr>
+        <w:t xml:space="preserve"> </w:t>
+      </w:r>
+      <w:proofErr w:type="spellStart"/>
+      <w:r>
+        <w:rPr>
+          <w:rFonts w:ascii="NewsGotT" w:hAnsi="NewsGotT"/>
+          <w:lang w:val="pt-BR"/>
+        </w:rPr>
+        <w:t>Machine</w:t>
+      </w:r>
+      <w:proofErr w:type="spellEnd"/>
+      <w:r>
+        <w:rPr>
+          <w:rFonts w:ascii="NewsGotT" w:hAnsi="NewsGotT"/>
+          <w:lang w:val="pt-BR"/>
+        </w:rPr>
+        <w:t xml:space="preserve"> Learning Platform</w:t>
+      </w:r>
+      <w:r>
+        <w:rPr>
+          <w:rFonts w:ascii="NewsGotT" w:hAnsi="NewsGotT"/>
+          <w:lang w:val="pt-BR"/>
+        </w:rPr>
+        <w:t>”, esta ferramenta impulsiona os seus</w:t>
+      </w:r>
+      <w:r>
+        <w:rPr>
+          <w:rFonts w:ascii="NewsGotT" w:hAnsi="NewsGotT"/>
+          <w:lang w:val="pt-BR"/>
+        </w:rPr>
+        <w:t xml:space="preserve"> sistemas internos</w:t>
+      </w:r>
+      <w:r>
+        <w:rPr>
+          <w:rFonts w:ascii="NewsGotT" w:hAnsi="NewsGotT"/>
+          <w:lang w:val="pt-BR"/>
+        </w:rPr>
+        <w:t xml:space="preserve"> assim como as </w:t>
+      </w:r>
+      <w:r>
+        <w:rPr>
+          <w:rFonts w:ascii="NewsGotT" w:hAnsi="NewsGotT"/>
+          <w:lang w:val="pt-BR"/>
+        </w:rPr>
+        <w:t xml:space="preserve"> recomendações de pesquisa</w:t>
+      </w:r>
+      <w:r>
+        <w:rPr>
+          <w:rFonts w:ascii="NewsGotT" w:hAnsi="NewsGotT"/>
+          <w:lang w:val="pt-BR"/>
+        </w:rPr>
+        <w:t xml:space="preserve">, a </w:t>
+      </w:r>
+      <w:r>
+        <w:rPr>
+          <w:rFonts w:ascii="NewsGotT" w:hAnsi="NewsGotT"/>
+          <w:lang w:val="pt-BR"/>
+        </w:rPr>
+        <w:t xml:space="preserve"> </w:t>
+      </w:r>
+      <w:proofErr w:type="spellStart"/>
+      <w:r>
+        <w:rPr>
+          <w:rFonts w:ascii="NewsGotT" w:hAnsi="NewsGotT"/>
+          <w:lang w:val="pt-BR"/>
+        </w:rPr>
+        <w:t>Alexa</w:t>
+      </w:r>
+      <w:proofErr w:type="spellEnd"/>
+      <w:r>
+        <w:rPr>
+          <w:rFonts w:ascii="NewsGotT" w:hAnsi="NewsGotT"/>
+          <w:lang w:val="pt-BR"/>
+        </w:rPr>
+        <w:t xml:space="preserve">, </w:t>
+      </w:r>
+      <w:r>
+        <w:rPr>
+          <w:rFonts w:ascii="NewsGotT" w:hAnsi="NewsGotT"/>
+          <w:lang w:val="pt-BR"/>
+        </w:rPr>
+        <w:t>e</w:t>
+      </w:r>
+      <w:r>
+        <w:rPr>
+          <w:rFonts w:ascii="NewsGotT" w:hAnsi="NewsGotT"/>
+          <w:lang w:val="pt-BR"/>
+        </w:rPr>
+        <w:t xml:space="preserve"> serviços como Prime Air e </w:t>
+      </w:r>
+      <w:proofErr w:type="spellStart"/>
+      <w:r>
+        <w:rPr>
+          <w:rFonts w:ascii="NewsGotT" w:hAnsi="NewsGotT"/>
+          <w:lang w:val="pt-BR"/>
+        </w:rPr>
+        <w:t>Amazon</w:t>
+      </w:r>
+      <w:proofErr w:type="spellEnd"/>
+      <w:r>
+        <w:rPr>
+          <w:rFonts w:ascii="NewsGotT" w:hAnsi="NewsGotT"/>
+          <w:lang w:val="pt-BR"/>
+        </w:rPr>
+        <w:t xml:space="preserve"> Go.</w:t>
+      </w:r>
+    </w:p>
+    <w:p>
+      <w:pPr>
+        <w:spacing w:line="360" w:lineRule="auto"/>
+        <w:ind w:firstLine="709"/>
+        <w:jc w:val="both"/>
+        <w:rPr>
+          <w:rFonts w:ascii="NewsGotT" w:hAnsi="NewsGotT"/>
+          <w:lang w:val="pt-BR"/>
+        </w:rPr>
+      </w:pPr>
+      <w:r>
+        <w:rPr>
+          <w:rFonts w:ascii="NewsGotT" w:hAnsi="NewsGotT"/>
+          <w:lang w:val="pt-BR"/>
+        </w:rPr>
+        <w:t>Atualmente são utilizad</w:t>
+      </w:r>
+      <w:r>
+        <w:rPr>
+          <w:rFonts w:ascii="NewsGotT" w:hAnsi="NewsGotT"/>
+          <w:lang w:val="pt-BR"/>
+        </w:rPr>
+        <w:t xml:space="preserve">os </w:t>
+      </w:r>
+      <w:r>
+        <w:rPr>
+          <w:rFonts w:ascii="NewsGotT" w:hAnsi="NewsGotT"/>
+          <w:lang w:val="pt-BR"/>
+        </w:rPr>
+        <w:t xml:space="preserve">variados algoritmos de </w:t>
+      </w:r>
+      <w:r>
+        <w:rPr>
+          <w:rFonts w:ascii="NewsGotT" w:hAnsi="NewsGotT"/>
+          <w:lang w:val="pt-BR"/>
+        </w:rPr>
+        <w:t xml:space="preserve">ML </w:t>
+      </w:r>
+      <w:r>
+        <w:rPr>
+          <w:rFonts w:ascii="NewsGotT" w:hAnsi="NewsGotT"/>
+          <w:lang w:val="pt-BR"/>
+        </w:rPr>
+        <w:t>no nosso quotidiano</w:t>
+      </w:r>
+      <w:r>
+        <w:rPr>
+          <w:rFonts w:ascii="NewsGotT" w:hAnsi="NewsGotT"/>
+          <w:lang w:val="pt-BR"/>
+        </w:rPr>
+        <w:t xml:space="preserve">. </w:t>
+      </w:r>
+      <w:r>
+        <w:rPr>
+          <w:rFonts w:ascii="NewsGotT" w:hAnsi="NewsGotT"/>
+          <w:lang w:val="pt-BR"/>
+        </w:rPr>
+        <w:t xml:space="preserve">Muitas empresas na área do comércio </w:t>
+      </w:r>
+      <w:proofErr w:type="spellStart"/>
+      <w:r>
+        <w:rPr>
+          <w:rFonts w:ascii="NewsGotT" w:hAnsi="NewsGotT"/>
+          <w:lang w:val="pt-BR"/>
+        </w:rPr>
+        <w:t>eletrónico</w:t>
+      </w:r>
+      <w:proofErr w:type="spellEnd"/>
+      <w:r>
+        <w:rPr>
+          <w:rFonts w:ascii="NewsGotT" w:hAnsi="NewsGotT"/>
+          <w:lang w:val="pt-BR"/>
+        </w:rPr>
+        <w:t>, hotelaria e restauração utilizam estes sistemas, não só para proporcionar uma experiência melhor ao consumidor, mas também para retirar as diversas vantagens que deles advêm.</w:t>
+      </w:r>
+      <w:r>
+        <w:rPr>
+          <w:rFonts w:ascii="NewsGotT" w:hAnsi="NewsGotT"/>
+          <w:lang w:val="pt-BR"/>
+        </w:rPr>
+        <w:t xml:space="preserve"> </w:t>
+      </w:r>
+      <w:r>
+        <w:rPr>
+          <w:rFonts w:ascii="NewsGotT" w:hAnsi="NewsGotT"/>
+          <w:lang w:val="pt-BR"/>
+        </w:rPr>
+        <w:t xml:space="preserve">A </w:t>
+      </w:r>
+      <w:proofErr w:type="spellStart"/>
+      <w:r>
+        <w:rPr>
+          <w:rFonts w:ascii="NewsGotT" w:hAnsi="NewsGotT"/>
+          <w:lang w:val="pt-BR"/>
+        </w:rPr>
+        <w:t>Amazon</w:t>
+      </w:r>
+      <w:proofErr w:type="spellEnd"/>
+      <w:r>
+        <w:rPr>
+          <w:rFonts w:ascii="NewsGotT" w:hAnsi="NewsGotT"/>
+          <w:lang w:val="pt-BR"/>
+        </w:rPr>
+        <w:t xml:space="preserve"> foi a primeira grande empresa a utilizar um sistema de recomendação, em 1998, sendo pioneira em recomendações para milhões de clientes e tendo um catálogo de milhões de itens.</w:t>
+      </w:r>
+      <w:r>
+        <w:rPr>
+          <w:rFonts w:ascii="NewsGotT" w:hAnsi="NewsGotT"/>
+          <w:lang w:val="pt-BR"/>
+        </w:rPr>
+        <w:t xml:space="preserve"> O </w:t>
+      </w:r>
+      <w:proofErr w:type="spellStart"/>
+      <w:r>
+        <w:rPr>
+          <w:rFonts w:ascii="NewsGotT" w:hAnsi="NewsGotT"/>
+          <w:lang w:val="pt-BR"/>
+        </w:rPr>
+        <w:t>YouTube</w:t>
+      </w:r>
+      <w:proofErr w:type="spellEnd"/>
+      <w:r>
+        <w:rPr>
+          <w:rFonts w:ascii="NewsGotT" w:hAnsi="NewsGotT"/>
+          <w:lang w:val="pt-BR"/>
+        </w:rPr>
+        <w:t xml:space="preserve"> seleciona os vídeos de acordo com os interesses do utilizador. </w:t>
+      </w:r>
+      <w:r>
+        <w:rPr>
+          <w:rFonts w:ascii="NewsGotT" w:hAnsi="NewsGotT"/>
+          <w:lang w:val="pt-BR"/>
+        </w:rPr>
+        <w:t xml:space="preserve">Um outro exemplo são os fornecedores de serviços de e-mail que utilizam um modelo de </w:t>
+      </w:r>
+      <w:r>
+        <w:rPr>
+          <w:rFonts w:ascii="NewsGotT" w:hAnsi="NewsGotT"/>
+          <w:lang w:val="pt-BR"/>
+        </w:rPr>
+        <w:t>ML</w:t>
+      </w:r>
+      <w:r>
+        <w:rPr>
+          <w:rFonts w:ascii="NewsGotT" w:hAnsi="NewsGotT"/>
+          <w:lang w:val="pt-BR"/>
+        </w:rPr>
+        <w:t xml:space="preserve"> que pode detectar e mover automaticamente as mensagens não solicitadas para a pasta de spam.</w:t>
+      </w:r>
+    </w:p>
+    <w:p>
+      <w:pPr>
+        <w:spacing w:line="360" w:lineRule="auto"/>
+        <w:ind w:firstLine="709"/>
+        <w:jc w:val="both"/>
+        <w:rPr>
+          <w:rFonts w:ascii="NewsGotT" w:hAnsi="NewsGotT"/>
+          <w:lang w:val="pt-BR"/>
+        </w:rPr>
+      </w:pPr>
+      <w:r>
+        <w:rPr>
+          <w:rFonts w:ascii="NewsGotT" w:hAnsi="NewsGotT"/>
+          <w:lang w:val="pt-BR"/>
+        </w:rPr>
+        <w:t xml:space="preserve">Na literatura podem-se encontrar vários estudos que relacionam o conceito de </w:t>
+      </w:r>
+      <w:proofErr w:type="spellStart"/>
+      <w:r>
+        <w:rPr>
+          <w:rFonts w:ascii="NewsGotT" w:hAnsi="NewsGotT"/>
+          <w:lang w:val="pt-BR"/>
+        </w:rPr>
+        <w:t>machine</w:t>
+      </w:r>
+      <w:proofErr w:type="spellEnd"/>
+      <w:r>
+        <w:rPr>
+          <w:rFonts w:ascii="NewsGotT" w:hAnsi="NewsGotT"/>
+          <w:lang w:val="pt-BR"/>
+        </w:rPr>
+        <w:t xml:space="preserve"> </w:t>
+      </w:r>
+      <w:proofErr w:type="spellStart"/>
+      <w:r>
+        <w:rPr>
+          <w:rFonts w:ascii="NewsGotT" w:hAnsi="NewsGotT"/>
           <w:lang w:val="pt-BR"/>
         </w:rPr>
         <w:t>learning</w:t>
@@ -9601,92 +10515,93 @@
           <w:rFonts w:ascii="NewsGotT" w:hAnsi="NewsGotT"/>
           <w:lang w:val="pt-BR"/>
         </w:rPr>
+        <w:t xml:space="preserve"> e saúde. </w:t>
+      </w:r>
+    </w:p>
+    <w:p>
+      <w:pPr>
+        <w:spacing w:line="360" w:lineRule="auto"/>
+        <w:ind w:firstLine="709"/>
+        <w:jc w:val="both"/>
+        <w:rPr>
+          <w:rFonts w:ascii="NewsGotT" w:hAnsi="NewsGotT"/>
+          <w:lang w:val="pt-BR"/>
+        </w:rPr>
+      </w:pPr>
+    </w:p>
+    <w:p>
+      <w:pPr>
+        <w:spacing w:line="360" w:lineRule="auto"/>
+        <w:ind w:firstLine="709"/>
+        <w:jc w:val="both"/>
+        <w:rPr>
+          <w:rFonts w:ascii="NewsGotT" w:hAnsi="NewsGotT"/>
+          <w:lang w:val="pt-BR"/>
+        </w:rPr>
+      </w:pPr>
+      <w:r>
+        <w:rPr>
+          <w:rFonts w:ascii="NewsGotT" w:hAnsi="NewsGotT"/>
+          <w:lang w:val="pt-BR"/>
+        </w:rPr>
+        <w:t xml:space="preserve">Foram comparados diversos modelos de ML </w:t>
+      </w:r>
+      <w:r>
+        <w:rPr>
+          <w:rFonts w:ascii="NewsGotT" w:hAnsi="NewsGotT"/>
+          <w:lang w:val="pt-BR"/>
+        </w:rPr>
+        <w:t xml:space="preserve">e comparados os resultados e como resultado concluíram que as </w:t>
+      </w:r>
+      <w:proofErr w:type="spellStart"/>
+      <w:r>
+        <w:rPr>
+          <w:rFonts w:ascii="NewsGotT" w:hAnsi="NewsGotT"/>
+          <w:lang w:val="pt-BR"/>
+        </w:rPr>
+        <w:t>Random</w:t>
+      </w:r>
+      <w:proofErr w:type="spellEnd"/>
+      <w:r>
+        <w:rPr>
+          <w:rFonts w:ascii="NewsGotT" w:hAnsi="NewsGotT"/>
+          <w:lang w:val="pt-BR"/>
+        </w:rPr>
         <w:t xml:space="preserve"> </w:t>
       </w:r>
-      <w:r>
-        <w:rPr>
-          <w:rFonts w:ascii="NewsGotT" w:hAnsi="NewsGotT"/>
-          <w:lang w:val="pt-BR"/>
-        </w:rPr>
-        <w:t xml:space="preserve">e verificou que um computador </w:t>
-      </w:r>
-      <w:r>
-        <w:rPr>
-          <w:rFonts w:ascii="NewsGotT" w:hAnsi="NewsGotT"/>
-          <w:lang w:val="pt-BR"/>
-        </w:rPr>
-        <w:lastRenderedPageBreak/>
-        <w:t xml:space="preserve">poderia ser programado para que aprendesse a jogar um jogo de damas num curto espaço de tempo, tal como as pessoas. Para tal acontecer, apenas </w:t>
-      </w:r>
-      <w:r>
-        <w:rPr>
-          <w:rFonts w:ascii="NewsGotT" w:hAnsi="NewsGotT"/>
-          <w:lang w:val="pt-BR"/>
-        </w:rPr>
-        <w:t>seria</w:t>
-      </w:r>
-      <w:r>
-        <w:rPr>
-          <w:rFonts w:ascii="NewsGotT" w:hAnsi="NewsGotT"/>
-          <w:lang w:val="pt-BR"/>
-        </w:rPr>
-        <w:t xml:space="preserve"> necessári</w:t>
-      </w:r>
-      <w:r>
-        <w:rPr>
-          <w:rFonts w:ascii="NewsGotT" w:hAnsi="NewsGotT"/>
-          <w:lang w:val="pt-BR"/>
-        </w:rPr>
-        <w:t>o</w:t>
-      </w:r>
-      <w:r>
-        <w:rPr>
-          <w:rFonts w:ascii="NewsGotT" w:hAnsi="NewsGotT"/>
-          <w:lang w:val="pt-BR"/>
-        </w:rPr>
-        <w:t xml:space="preserve"> </w:t>
-      </w:r>
-      <w:r>
-        <w:rPr>
-          <w:rFonts w:ascii="NewsGotT" w:hAnsi="NewsGotT"/>
-          <w:lang w:val="pt-BR"/>
-        </w:rPr>
-        <w:t>programar</w:t>
-      </w:r>
-      <w:r>
-        <w:rPr>
-          <w:rFonts w:ascii="NewsGotT" w:hAnsi="NewsGotT"/>
-          <w:lang w:val="pt-BR"/>
-        </w:rPr>
-        <w:t xml:space="preserve"> todas as diretrizes do jogo. E conclui que este mecanismo</w:t>
-      </w:r>
-      <w:r>
-        <w:rPr>
-          <w:rFonts w:ascii="NewsGotT" w:hAnsi="NewsGotT"/>
-          <w:lang w:val="pt-BR"/>
-        </w:rPr>
-        <w:t xml:space="preserve"> de aprendizagem</w:t>
-      </w:r>
-      <w:r>
-        <w:rPr>
-          <w:rFonts w:ascii="NewsGotT" w:hAnsi="NewsGotT"/>
-          <w:lang w:val="pt-BR"/>
-        </w:rPr>
-        <w:t xml:space="preserve"> poderia ser </w:t>
-      </w:r>
-      <w:r>
-        <w:rPr>
-          <w:rFonts w:ascii="NewsGotT" w:hAnsi="NewsGotT"/>
-          <w:lang w:val="pt-BR"/>
-        </w:rPr>
-        <w:t>aplicado a problemas da vida real</w:t>
-      </w:r>
-      <w:r>
-        <w:rPr>
-          <w:rFonts w:ascii="NewsGotT" w:hAnsi="NewsGotT"/>
-          <w:lang w:val="pt-BR"/>
-        </w:rPr>
-        <w:t>.</w:t>
+      <w:proofErr w:type="spellStart"/>
+      <w:r>
+        <w:rPr>
+          <w:rFonts w:ascii="NewsGotT" w:hAnsi="NewsGotT"/>
+          <w:lang w:val="pt-BR"/>
+        </w:rPr>
+        <w:t>forest</w:t>
+      </w:r>
+      <w:proofErr w:type="spellEnd"/>
+      <w:r>
+        <w:rPr>
+          <w:rFonts w:ascii="NewsGotT" w:hAnsi="NewsGotT"/>
+          <w:lang w:val="pt-BR"/>
+        </w:rPr>
+        <w:t xml:space="preserve"> seriam o melhor algoritmo. </w:t>
+      </w:r>
+    </w:p>
+    <w:p>
+      <w:pPr>
+        <w:spacing w:line="360" w:lineRule="auto"/>
+        <w:ind w:firstLine="709"/>
+        <w:jc w:val="both"/>
+        <w:rPr>
+          <w:rFonts w:ascii="NewsGotT" w:hAnsi="NewsGotT"/>
+          <w:lang w:val="pt-BR"/>
+        </w:rPr>
+      </w:pPr>
+      <w:r>
+        <w:rPr>
+          <w:rFonts w:ascii="NewsGotT" w:hAnsi="NewsGotT"/>
+          <w:lang w:val="pt-BR"/>
+        </w:rPr>
+        <w:t xml:space="preserve">Tem sido realizados estudo concluindo que estes modelos de previsão permitem auxiliar os profissionais de saúde na identificação de doentes com maior risco de complicações </w:t>
       </w:r>
       <w:r>
         <w:rPr>
@@ -9700,7 +10615,7 @@
           <w:rFonts w:ascii="NewsGotT" w:hAnsi="NewsGotT"/>
           <w:lang w:val="pt-BR"/>
         </w:rPr>
-        <w:instrText>ADDIN CSL_CITATION {"citationItems":[{"id":"ITEM-1","itemData":{"abstract":"Two machine-learning procedures have been investigated 1 in some detail using the game of checkers. Enough work has been done to verify the fact that a computer can be programmed so that it will learn to play a better game of checkers than can be played by the person who wrote the program. Further- more, it can learn to do this in a remarkably short period of time (8 or 10 hours of machine-playing time) when given only the rules of the game, a sense of direction, and a redundant and incomplete list of parameters which are thought to have something to do with the game, but whose correct signs and relative weights are unknown and unspecified. The principles of machine learning verified by these experiments are, of course, applicable to many other situations.","author":[{"dropping-particle":"","family":"Samuel","given":"Arthur L","non-dropping-particle":"","parse-names":false,"suffix":""}],"container-title":"IBM Journal of Research and Development","id":"ITEM-1","issue":"3","issued":{"date-parts":[["1959"]]},"page":"210-229","title":"Some Studies in Machine Learning","type":"article-journal","volume":"3"},"uris":["http://www.mendeley.com/documents/?uuid=ccf3d7ec-ff30-473d-a28d-b07aba40d175"]}],"mendeley":{"formattedCitation":"(Samuel, 1959)","plainTextFormattedCitation":"(Samuel, 1959)","previouslyFormattedCitation":"(Samuel, 1959)"},"properties":{"noteIndex":0},"schema":"https://github.com/citation-style-language/schema/raw/master/csl-citation.json"}</w:instrText>
+        <w:instrText>ADDIN CSL_CITATION {"citationItems":[{"id":"ITEM-1","itemData":{"DOI":"10.1109/BIBE.2017.00014","ISBN":"9781538613245","PMID":"30393788","abstract":"Electronic Health Records are mainly designed to record relevant patient information during their stay in the hospital for administrative purposes. They additionally provide an efficient and inexpensive source of data for medical research, such as patient outcome prediction. In this study, we used preoperative Electronic Health Records to predict postoperative delirium. We compared the performance of seven machine learning models on delirium prediction: linear models, generalized additive models, random forests, support vector machine, neural networks, and extreme gradient boosting. Among the models evaluated in this study, random forests and generalized additive model outperformed the other models in terms of the overall performance metrics for prediction of delirium, particularly with respect to sensitivity. We found that age, alcohol or drug abuse, socioeconomic status, underlying medical issue, severity of medical problem, and attending surgeon can affect the risk of delirium.","author":[{"dropping-particle":"","family":"Davoudi","given":"Anis","non-dropping-particle":"","parse-names":false,"suffix":""},{"dropping-particle":"","family":"Ebadi","given":"Ashkan","non-dropping-particle":"","parse-names":false,"suffix":""},{"dropping-particle":"","family":"Rashidi","given":"Parisa","non-dropping-particle":"","parse-names":false,"suffix":""},{"dropping-particle":"","family":"Ozrazgat-Baslanti","given":"Tezcan","non-dropping-particle":"","parse-names":false,"suffix":""},{"dropping-particle":"","family":"Bihorac","given":"Azra","non-dropping-particle":"","parse-names":false,"suffix":""},{"dropping-particle":"","family":"Bursian","given":"Alberto C.","non-dropping-particle":"","parse-names":false,"suffix":""}],"container-title":"Proceedings - IEEE 17th International Symposium on Bioinformatics and Bioengineering, BIBE 2017","id":"ITEM-1","issued":{"date-parts":[["2017"]]},"page":"568-573","publisher":"IEEE","title":"Delirium Prediction using Machine Learning Models on Predictive Electronic Health Records Data","type":"article-journal"},"uris":["http://www.mendeley.com/documents/?uuid=b59ec05a-d2dd-41d2-98b3-93bde0492043"]}],"mendeley":{"formattedCitation":"(Davoudi et al., 2017)","plainTextFormattedCitation":"(Davoudi et al., 2017)"},"properties":{"noteIndex":0},"schema":"https://github.com/citation-style-language/schema/raw/master/csl-citation.json"}</w:instrText>
       </w:r>
       <w:r>
         <w:rPr>
@@ -9715,7 +10630,7 @@
           <w:noProof/>
           <w:lang w:val="pt-BR"/>
         </w:rPr>
-        <w:t>(Samuel, 1959)</w:t>
+        <w:t>(Davoudi et al., 2017)</w:t>
       </w:r>
       <w:r>
         <w:rPr>
@@ -9728,743 +10643,90 @@
     <w:p>
       <w:pPr>
         <w:spacing w:line="360" w:lineRule="auto"/>
-        <w:jc w:val="both"/>
-        <w:rPr>
-          <w:rFonts w:ascii="NewsGotT" w:hAnsi="NewsGotT"/>
-          <w:lang w:val="pt-BR"/>
-        </w:rPr>
-      </w:pPr>
-    </w:p>
-    <w:p>
-      <w:pPr>
-        <w:spacing w:line="360" w:lineRule="auto"/>
-        <w:jc w:val="both"/>
-        <w:rPr>
-          <w:rFonts w:ascii="NewsGotT" w:hAnsi="NewsGotT"/>
-          <w:lang w:val="pt-BR"/>
-        </w:rPr>
-      </w:pPr>
-    </w:p>
-    <w:p>
-      <w:pPr>
-        <w:spacing w:line="360" w:lineRule="auto"/>
-        <w:jc w:val="both"/>
-        <w:rPr>
-          <w:rFonts w:ascii="NewsGotT" w:hAnsi="NewsGotT"/>
-          <w:lang w:val="pt-BR"/>
-        </w:rPr>
-      </w:pPr>
-      <w:proofErr w:type="spellStart"/>
-      <w:r>
-        <w:rPr>
-          <w:rFonts w:ascii="NewsGotT" w:hAnsi="NewsGotT"/>
-          <w:i/>
-          <w:iCs/>
-          <w:lang w:val="pt-BR"/>
-        </w:rPr>
-        <w:t>Machine</w:t>
-      </w:r>
-      <w:proofErr w:type="spellEnd"/>
-      <w:r>
-        <w:rPr>
-          <w:rFonts w:ascii="NewsGotT" w:hAnsi="NewsGotT"/>
-          <w:i/>
-          <w:iCs/>
-          <w:lang w:val="pt-BR"/>
-        </w:rPr>
-        <w:t xml:space="preserve"> </w:t>
-      </w:r>
-      <w:proofErr w:type="spellStart"/>
-      <w:r>
-        <w:rPr>
-          <w:rFonts w:ascii="NewsGotT" w:hAnsi="NewsGotT"/>
-          <w:i/>
-          <w:iCs/>
-          <w:lang w:val="pt-BR"/>
-        </w:rPr>
-        <w:t>learnin</w:t>
-      </w:r>
-      <w:r>
-        <w:rPr>
-          <w:rFonts w:ascii="NewsGotT" w:hAnsi="NewsGotT"/>
-          <w:i/>
-          <w:iCs/>
-          <w:lang w:val="pt-BR"/>
-        </w:rPr>
-        <w:t>g</w:t>
-      </w:r>
-      <w:proofErr w:type="spellEnd"/>
-      <w:r>
-        <w:rPr>
-          <w:rFonts w:ascii="NewsGotT" w:hAnsi="NewsGotT"/>
-          <w:i/>
-          <w:iCs/>
-          <w:lang w:val="pt-BR"/>
-        </w:rPr>
-        <w:t xml:space="preserve"> </w:t>
-      </w:r>
-      <w:r>
-        <w:rPr>
-          <w:rFonts w:ascii="NewsGotT" w:hAnsi="NewsGotT"/>
-          <w:i/>
-          <w:iCs/>
-          <w:lang w:val="pt-BR"/>
-        </w:rPr>
-        <w:t xml:space="preserve"> </w:t>
-      </w:r>
-      <w:r>
-        <w:rPr>
-          <w:rFonts w:ascii="NewsGotT" w:hAnsi="NewsGotT"/>
-          <w:lang w:val="pt-BR"/>
-        </w:rPr>
-        <w:t xml:space="preserve">é um campo da ciência da computação que envolve a utilização de métodos estatísticos para criar programas que ou melhoram o desempenho ao longo do tempo, ou </w:t>
-      </w:r>
-      <w:proofErr w:type="spellStart"/>
-      <w:r>
-        <w:rPr>
-          <w:rFonts w:ascii="NewsGotT" w:hAnsi="NewsGotT"/>
-          <w:lang w:val="pt-BR"/>
-        </w:rPr>
-        <w:t>detetam</w:t>
-      </w:r>
-      <w:proofErr w:type="spellEnd"/>
-      <w:r>
-        <w:rPr>
-          <w:rFonts w:ascii="NewsGotT" w:hAnsi="NewsGotT"/>
-          <w:lang w:val="pt-BR"/>
-        </w:rPr>
-        <w:t xml:space="preserve"> padrões em enormes quantidades de dados que os humanos dificilmente encontrariam.</w:t>
-      </w:r>
-    </w:p>
-    <w:p>
-      <w:pPr>
-        <w:spacing w:line="360" w:lineRule="auto"/>
-        <w:jc w:val="both"/>
-        <w:rPr>
-          <w:rFonts w:ascii="NewsGotT" w:hAnsi="NewsGotT"/>
-          <w:lang w:val="pt-BR"/>
-        </w:rPr>
-      </w:pPr>
-    </w:p>
-    <w:p>
-      <w:pPr>
-        <w:spacing w:line="360" w:lineRule="auto"/>
-        <w:jc w:val="both"/>
-        <w:rPr>
-          <w:rFonts w:ascii="NewsGotT" w:hAnsi="NewsGotT"/>
-          <w:lang w:val="pt-BR"/>
-        </w:rPr>
-      </w:pPr>
-      <w:r>
-        <w:rPr>
-          <w:rFonts w:ascii="NewsGotT" w:hAnsi="NewsGotT"/>
-          <w:lang w:val="pt-BR"/>
-        </w:rPr>
-        <w:t>A aprendizagem automática explora o estudo e construção de algoritmos que podem aprender e fazer previsões sobre os dados. Tais algoritmos funcionam através da construção de um modelo a partir de exemplos de entradas, a fim de fazer previsões ou decisões orientadas por dados, em vez de seguir instruções de programas estritamente estáticos.</w:t>
-      </w:r>
-    </w:p>
-    <w:p>
-      <w:pPr>
-        <w:spacing w:line="360" w:lineRule="auto"/>
-        <w:jc w:val="both"/>
-        <w:rPr>
-          <w:rFonts w:ascii="NewsGotT" w:hAnsi="NewsGotT"/>
-          <w:lang w:val="pt-BR"/>
-        </w:rPr>
-      </w:pPr>
-    </w:p>
-    <w:p>
-      <w:pPr>
-        <w:spacing w:line="360" w:lineRule="auto"/>
-        <w:jc w:val="both"/>
-        <w:rPr>
-          <w:rFonts w:ascii="NewsGotT" w:hAnsi="NewsGotT"/>
-          <w:lang w:val="pt-BR"/>
-        </w:rPr>
-      </w:pPr>
-      <w:r>
-        <w:rPr>
-          <w:rFonts w:ascii="NewsGotT" w:hAnsi="NewsGotT"/>
-          <w:lang w:val="pt-BR"/>
-        </w:rPr>
-        <w:t>Todas as definições acima são corretas; em suma, "Aprendizagem por Máquina é uma coleção de algoritmos e técnicas utilizadas para criar sistemas computacionais que aprendem com os dados a fim de fazer previsões e inferências".</w:t>
-      </w:r>
-    </w:p>
-    <w:p>
-      <w:pPr>
-        <w:spacing w:line="360" w:lineRule="auto"/>
-        <w:jc w:val="both"/>
-        <w:rPr>
-          <w:rFonts w:ascii="NewsGotT" w:hAnsi="NewsGotT"/>
-          <w:lang w:val="pt-BR"/>
-        </w:rPr>
-      </w:pPr>
-      <w:r>
-        <w:rPr>
-          <w:rFonts w:ascii="NewsGotT" w:hAnsi="NewsGotT"/>
-          <w:lang w:val="pt-BR"/>
-        </w:rPr>
-        <w:t>A área de aplicação da aprendizagem de máquinas é abundante. Vejamos algumas das aplicações quotidianas mais comuns da Aprendizagem Automática que acontece à nossa volta.</w:t>
-      </w:r>
-    </w:p>
-    <w:p>
-      <w:pPr>
-        <w:spacing w:line="360" w:lineRule="auto"/>
-        <w:jc w:val="both"/>
-        <w:rPr>
-          <w:rFonts w:ascii="NewsGotT" w:hAnsi="NewsGotT"/>
-          <w:lang w:val="pt-BR"/>
-        </w:rPr>
-      </w:pPr>
-    </w:p>
-    <w:p>
-      <w:pPr>
-        <w:spacing w:line="360" w:lineRule="auto"/>
-        <w:jc w:val="both"/>
-        <w:rPr>
-          <w:rFonts w:ascii="NewsGotT" w:hAnsi="NewsGotT"/>
-          <w:lang w:val="pt-BR"/>
-        </w:rPr>
-      </w:pPr>
-      <w:r>
-        <w:rPr>
-          <w:rFonts w:ascii="NewsGotT" w:hAnsi="NewsGotT"/>
-          <w:lang w:val="pt-BR"/>
-        </w:rPr>
-        <w:t xml:space="preserve">Sistema de Recomendação: O </w:t>
-      </w:r>
-      <w:proofErr w:type="spellStart"/>
-      <w:r>
-        <w:rPr>
-          <w:rFonts w:ascii="NewsGotT" w:hAnsi="NewsGotT"/>
-          <w:lang w:val="pt-BR"/>
-        </w:rPr>
-        <w:t>YouTube</w:t>
-      </w:r>
-      <w:proofErr w:type="spellEnd"/>
-      <w:r>
-        <w:rPr>
-          <w:rFonts w:ascii="NewsGotT" w:hAnsi="NewsGotT"/>
-          <w:lang w:val="pt-BR"/>
-        </w:rPr>
-        <w:t xml:space="preserve"> traz vídeos para cada um dos seus utilizadores, com base num sistema de recomendação que acredita que o utilizador individual estará interessado. Da mesma forma, a </w:t>
-      </w:r>
-      <w:proofErr w:type="spellStart"/>
-      <w:r>
-        <w:rPr>
-          <w:rFonts w:ascii="NewsGotT" w:hAnsi="NewsGotT"/>
-          <w:lang w:val="pt-BR"/>
-        </w:rPr>
-        <w:t>Amazon</w:t>
-      </w:r>
-      <w:proofErr w:type="spellEnd"/>
-      <w:r>
-        <w:rPr>
-          <w:rFonts w:ascii="NewsGotT" w:hAnsi="NewsGotT"/>
-          <w:lang w:val="pt-BR"/>
-        </w:rPr>
-        <w:t xml:space="preserve"> e outros retalhistas electrónicos sugerem produtos nos quais o cliente estará interessado e com probabilidade de comprar, analisando o histórico de compras de um cliente e um grande inventário de produtos. Um outro exemplo são os fornecedores de serviços de e-mail que utilizam um modelo de </w:t>
-      </w:r>
-      <w:proofErr w:type="spellStart"/>
-      <w:r>
-        <w:rPr>
-          <w:rFonts w:ascii="NewsGotT" w:hAnsi="NewsGotT"/>
-          <w:i/>
-          <w:iCs/>
-          <w:lang w:val="pt-BR"/>
-        </w:rPr>
-        <w:t>machine</w:t>
-      </w:r>
-      <w:proofErr w:type="spellEnd"/>
-      <w:r>
-        <w:rPr>
-          <w:rFonts w:ascii="NewsGotT" w:hAnsi="NewsGotT"/>
-          <w:i/>
-          <w:iCs/>
-          <w:lang w:val="pt-BR"/>
-        </w:rPr>
-        <w:t xml:space="preserve"> </w:t>
-      </w:r>
-      <w:proofErr w:type="spellStart"/>
-      <w:r>
-        <w:rPr>
-          <w:rFonts w:ascii="NewsGotT" w:hAnsi="NewsGotT"/>
-          <w:i/>
-          <w:iCs/>
-          <w:lang w:val="pt-BR"/>
-        </w:rPr>
-        <w:t>learning</w:t>
-      </w:r>
-      <w:proofErr w:type="spellEnd"/>
-      <w:r>
-        <w:rPr>
-          <w:rFonts w:ascii="NewsGotT" w:hAnsi="NewsGotT"/>
-          <w:lang w:val="pt-BR"/>
-        </w:rPr>
-        <w:t xml:space="preserve"> que pode detectar e mover automaticamente as mensagens não solicitadas para a pasta de spam.</w:t>
-      </w:r>
-    </w:p>
-    <w:p>
-      <w:pPr>
-        <w:spacing w:line="360" w:lineRule="auto"/>
-        <w:jc w:val="both"/>
-        <w:rPr>
-          <w:rFonts w:ascii="NewsGotT" w:hAnsi="NewsGotT"/>
-          <w:lang w:val="pt-BR"/>
-        </w:rPr>
-      </w:pPr>
-    </w:p>
-    <w:p>
-      <w:pPr>
-        <w:spacing w:line="360" w:lineRule="auto"/>
-        <w:jc w:val="both"/>
-        <w:rPr>
-          <w:rFonts w:ascii="NewsGotT" w:hAnsi="NewsGotT"/>
-          <w:lang w:eastAsia="x-none"/>
-        </w:rPr>
-      </w:pPr>
-      <w:r>
-        <w:rPr>
-          <w:rFonts w:ascii="NewsGotT" w:hAnsi="NewsGotT"/>
-          <w:lang w:eastAsia="x-none"/>
-        </w:rPr>
-        <w:t xml:space="preserve">Prospeção da identificação do cliente: Bancos, companhias de seguros e organizações financeiras têm modelos de </w:t>
-      </w:r>
-      <w:proofErr w:type="spellStart"/>
-      <w:r>
-        <w:rPr>
-          <w:rFonts w:ascii="NewsGotT" w:hAnsi="NewsGotT"/>
-          <w:i/>
-          <w:iCs/>
-          <w:lang w:eastAsia="x-none"/>
-        </w:rPr>
-        <w:t>machine</w:t>
-      </w:r>
-      <w:proofErr w:type="spellEnd"/>
-      <w:r>
-        <w:rPr>
-          <w:rFonts w:ascii="NewsGotT" w:hAnsi="NewsGotT"/>
-          <w:i/>
-          <w:iCs/>
-          <w:lang w:eastAsia="x-none"/>
-        </w:rPr>
-        <w:t xml:space="preserve"> </w:t>
-      </w:r>
-      <w:proofErr w:type="spellStart"/>
-      <w:r>
-        <w:rPr>
-          <w:rFonts w:ascii="NewsGotT" w:hAnsi="NewsGotT"/>
-          <w:i/>
-          <w:iCs/>
-          <w:lang w:eastAsia="x-none"/>
-        </w:rPr>
-        <w:t>learning</w:t>
-      </w:r>
-      <w:proofErr w:type="spellEnd"/>
-      <w:r>
-        <w:rPr>
-          <w:rFonts w:ascii="NewsGotT" w:hAnsi="NewsGotT"/>
-          <w:lang w:eastAsia="x-none"/>
-        </w:rPr>
-        <w:t xml:space="preserve"> que desencadeiam alertas para que as organizações comecem a intervir na altura certa para se envolverem com as ofertas certas para o cliente e persuadi-los a converterem-se </w:t>
-      </w:r>
-      <w:r>
-        <w:rPr>
-          <w:rFonts w:ascii="NewsGotT" w:hAnsi="NewsGotT"/>
-          <w:lang w:eastAsia="x-none"/>
-        </w:rPr>
-        <w:lastRenderedPageBreak/>
-        <w:t>mais cedo. Estes modelos observam o padrão de comportamento de um utilizador durante o período inicial e mapeiam-no para os comportamentos passados de todos os utilizadores para identificar aqueles que irão comprar o produto e aqueles que não irão.</w:t>
-      </w:r>
-    </w:p>
-    <w:p>
-      <w:pPr>
-        <w:spacing w:line="360" w:lineRule="auto"/>
-        <w:jc w:val="both"/>
-        <w:rPr>
-          <w:rFonts w:ascii="NewsGotT" w:hAnsi="NewsGotT"/>
-          <w:lang w:eastAsia="x-none"/>
-        </w:rPr>
-      </w:pPr>
-    </w:p>
-    <w:p>
-      <w:pPr>
-        <w:spacing w:line="360" w:lineRule="auto"/>
-        <w:jc w:val="both"/>
-        <w:rPr>
-          <w:rFonts w:ascii="NewsGotT" w:hAnsi="NewsGotT"/>
-          <w:lang w:eastAsia="x-none"/>
-        </w:rPr>
-      </w:pPr>
-      <w:r>
-        <w:rPr>
-          <w:rFonts w:ascii="NewsGotT" w:hAnsi="NewsGotT"/>
-          <w:lang w:eastAsia="x-none"/>
-        </w:rPr>
-        <w:t xml:space="preserve">Em 1950, Alan </w:t>
-      </w:r>
-      <w:proofErr w:type="spellStart"/>
-      <w:r>
-        <w:rPr>
-          <w:rFonts w:ascii="NewsGotT" w:hAnsi="NewsGotT"/>
-          <w:lang w:eastAsia="x-none"/>
-        </w:rPr>
-        <w:t>Turing</w:t>
-      </w:r>
-      <w:proofErr w:type="spellEnd"/>
-      <w:r>
-        <w:rPr>
-          <w:rFonts w:ascii="NewsGotT" w:hAnsi="NewsGotT"/>
-          <w:lang w:eastAsia="x-none"/>
-        </w:rPr>
-        <w:t xml:space="preserve">, um conhecido cientista informático, propôs um teste conhecido como </w:t>
-      </w:r>
-      <w:proofErr w:type="spellStart"/>
-      <w:r>
-        <w:rPr>
-          <w:rFonts w:ascii="NewsGotT" w:hAnsi="NewsGotT"/>
-          <w:lang w:eastAsia="x-none"/>
-        </w:rPr>
-        <w:t>Turing</w:t>
-      </w:r>
-      <w:proofErr w:type="spellEnd"/>
-      <w:r>
-        <w:rPr>
-          <w:rFonts w:ascii="NewsGotT" w:hAnsi="NewsGotT"/>
-          <w:lang w:eastAsia="x-none"/>
-        </w:rPr>
-        <w:t xml:space="preserve"> no seu famoso artigo "</w:t>
-      </w:r>
-      <w:proofErr w:type="spellStart"/>
-      <w:r>
-        <w:rPr>
-          <w:rFonts w:ascii="NewsGotT" w:hAnsi="NewsGotT"/>
-          <w:lang w:eastAsia="x-none"/>
-        </w:rPr>
-        <w:t>Computing</w:t>
-      </w:r>
-      <w:proofErr w:type="spellEnd"/>
-      <w:r>
-        <w:rPr>
-          <w:rFonts w:ascii="NewsGotT" w:hAnsi="NewsGotT"/>
-          <w:lang w:eastAsia="x-none"/>
-        </w:rPr>
-        <w:t xml:space="preserve"> </w:t>
-      </w:r>
-      <w:proofErr w:type="spellStart"/>
-      <w:r>
-        <w:rPr>
-          <w:rFonts w:ascii="NewsGotT" w:hAnsi="NewsGotT"/>
-          <w:lang w:eastAsia="x-none"/>
-        </w:rPr>
-        <w:t>Machinery</w:t>
-      </w:r>
-      <w:proofErr w:type="spellEnd"/>
-      <w:r>
-        <w:rPr>
-          <w:rFonts w:ascii="NewsGotT" w:hAnsi="NewsGotT"/>
-          <w:lang w:eastAsia="x-none"/>
-        </w:rPr>
-        <w:t xml:space="preserve"> </w:t>
-      </w:r>
-      <w:proofErr w:type="spellStart"/>
-      <w:r>
-        <w:rPr>
-          <w:rFonts w:ascii="NewsGotT" w:hAnsi="NewsGotT"/>
-          <w:lang w:eastAsia="x-none"/>
-        </w:rPr>
-        <w:t>and</w:t>
-      </w:r>
-      <w:proofErr w:type="spellEnd"/>
-      <w:r>
-        <w:rPr>
-          <w:rFonts w:ascii="NewsGotT" w:hAnsi="NewsGotT"/>
-          <w:lang w:eastAsia="x-none"/>
-        </w:rPr>
-        <w:t xml:space="preserve"> </w:t>
-      </w:r>
-      <w:proofErr w:type="spellStart"/>
-      <w:r>
-        <w:rPr>
-          <w:rFonts w:ascii="NewsGotT" w:hAnsi="NewsGotT"/>
-          <w:lang w:eastAsia="x-none"/>
-        </w:rPr>
-        <w:t>Intelligence</w:t>
-      </w:r>
-      <w:proofErr w:type="spellEnd"/>
-      <w:r>
-        <w:rPr>
-          <w:rFonts w:ascii="NewsGotT" w:hAnsi="NewsGotT"/>
-          <w:lang w:eastAsia="x-none"/>
-        </w:rPr>
-        <w:t>". O teste foi concebido para fornecer uma definição operacional satisfatória de inteligência, o que exigia que um ser humano não fosse capaz de distinguir a máquina de outro ser humano, utilizando as respostas às perguntas colocadas a ambos.</w:t>
-      </w:r>
-    </w:p>
-    <w:p>
-      <w:pPr>
-        <w:spacing w:line="360" w:lineRule="auto"/>
-        <w:jc w:val="both"/>
-        <w:rPr>
-          <w:rFonts w:ascii="NewsGotT" w:hAnsi="NewsGotT"/>
-          <w:lang w:eastAsia="x-none"/>
-        </w:rPr>
-      </w:pPr>
-      <w:r>
-        <w:rPr>
-          <w:rFonts w:ascii="NewsGotT" w:hAnsi="NewsGotT"/>
-          <w:lang w:eastAsia="x-none"/>
-        </w:rPr>
-        <w:t xml:space="preserve">Para poder passar no teste de </w:t>
-      </w:r>
-      <w:proofErr w:type="spellStart"/>
-      <w:r>
-        <w:rPr>
-          <w:rFonts w:ascii="NewsGotT" w:hAnsi="NewsGotT"/>
-          <w:lang w:eastAsia="x-none"/>
-        </w:rPr>
-        <w:t>Turing</w:t>
-      </w:r>
-      <w:proofErr w:type="spellEnd"/>
-      <w:r>
-        <w:rPr>
-          <w:rFonts w:ascii="NewsGotT" w:hAnsi="NewsGotT"/>
-          <w:lang w:eastAsia="x-none"/>
-        </w:rPr>
-        <w:t>, o computador deve possuir as seguintes capacidades:</w:t>
-      </w:r>
-    </w:p>
-    <w:p>
-      <w:pPr>
-        <w:spacing w:line="360" w:lineRule="auto"/>
-        <w:jc w:val="both"/>
-        <w:rPr>
-          <w:rFonts w:ascii="NewsGotT" w:hAnsi="NewsGotT"/>
-          <w:lang w:eastAsia="x-none"/>
-        </w:rPr>
-      </w:pPr>
-    </w:p>
-    <w:p>
-      <w:pPr>
-        <w:spacing w:line="360" w:lineRule="auto"/>
-        <w:jc w:val="both"/>
-        <w:rPr>
-          <w:rFonts w:ascii="NewsGotT" w:hAnsi="NewsGotT"/>
-          <w:lang w:eastAsia="x-none"/>
-        </w:rPr>
-      </w:pPr>
-      <w:r>
-        <w:rPr>
-          <w:rFonts w:ascii="NewsGotT" w:hAnsi="NewsGotT"/>
-          <w:lang w:eastAsia="x-none"/>
-        </w:rPr>
-        <w:t>- Processamento de linguagem natural, para ser capaz de comunicar com sucesso numa língua escolhida</w:t>
-      </w:r>
-    </w:p>
-    <w:p>
-      <w:pPr>
-        <w:spacing w:line="360" w:lineRule="auto"/>
-        <w:jc w:val="both"/>
-        <w:rPr>
-          <w:rFonts w:ascii="NewsGotT" w:hAnsi="NewsGotT"/>
-          <w:lang w:eastAsia="x-none"/>
-        </w:rPr>
-      </w:pPr>
-    </w:p>
-    <w:p>
-      <w:pPr>
-        <w:spacing w:line="360" w:lineRule="auto"/>
-        <w:jc w:val="both"/>
-        <w:rPr>
-          <w:rFonts w:ascii="NewsGotT" w:hAnsi="NewsGotT"/>
-          <w:lang w:eastAsia="x-none"/>
-        </w:rPr>
-      </w:pPr>
-      <w:r>
-        <w:rPr>
-          <w:rFonts w:ascii="NewsGotT" w:hAnsi="NewsGotT"/>
-          <w:lang w:eastAsia="x-none"/>
-        </w:rPr>
-        <w:t xml:space="preserve">- Representação de conhecimentos, para armazenar a informação fornecida antes ou durante o interrogatório que pode ajudar a encontrar informação, a tomar decisões e a planear. Isto é também conhecido como 'Expert </w:t>
-      </w:r>
-      <w:proofErr w:type="spellStart"/>
-      <w:r>
-        <w:rPr>
-          <w:rFonts w:ascii="NewsGotT" w:hAnsi="NewsGotT"/>
-          <w:lang w:eastAsia="x-none"/>
-        </w:rPr>
-        <w:t>System</w:t>
-      </w:r>
-      <w:proofErr w:type="spellEnd"/>
-      <w:r>
-        <w:rPr>
-          <w:rFonts w:ascii="NewsGotT" w:hAnsi="NewsGotT"/>
-          <w:lang w:eastAsia="x-none"/>
-        </w:rPr>
-        <w:t xml:space="preserve">'. </w:t>
-      </w:r>
-    </w:p>
-    <w:p>
-      <w:pPr>
-        <w:spacing w:line="360" w:lineRule="auto"/>
-        <w:jc w:val="both"/>
-        <w:rPr>
-          <w:rFonts w:ascii="NewsGotT" w:hAnsi="NewsGotT"/>
-          <w:lang w:eastAsia="x-none"/>
-        </w:rPr>
-      </w:pPr>
-    </w:p>
-    <w:p>
-      <w:pPr>
-        <w:spacing w:line="360" w:lineRule="auto"/>
-        <w:jc w:val="both"/>
-        <w:rPr>
-          <w:rFonts w:ascii="NewsGotT" w:hAnsi="NewsGotT"/>
-          <w:lang w:eastAsia="x-none"/>
-        </w:rPr>
-      </w:pPr>
-      <w:r>
-        <w:rPr>
-          <w:rFonts w:ascii="NewsGotT" w:hAnsi="NewsGotT"/>
-          <w:lang w:eastAsia="x-none"/>
-        </w:rPr>
-        <w:t>- Raciocínio automatizado (discurso), para utilizar a informação do mapa de conhecimento armazenada para responder a perguntas e para tirar novas conclusões, quando necessário</w:t>
-      </w:r>
-    </w:p>
-    <w:p>
-      <w:pPr>
-        <w:spacing w:line="360" w:lineRule="auto"/>
-        <w:jc w:val="both"/>
-        <w:rPr>
-          <w:rFonts w:ascii="NewsGotT" w:hAnsi="NewsGotT"/>
-          <w:lang w:eastAsia="x-none"/>
-        </w:rPr>
-      </w:pPr>
-    </w:p>
-    <w:p>
-      <w:pPr>
-        <w:spacing w:line="360" w:lineRule="auto"/>
-        <w:jc w:val="both"/>
-        <w:rPr>
-          <w:rFonts w:ascii="NewsGotT" w:hAnsi="NewsGotT"/>
-          <w:lang w:eastAsia="x-none"/>
-        </w:rPr>
-      </w:pPr>
-      <w:r>
-        <w:rPr>
-          <w:rFonts w:ascii="NewsGotT" w:hAnsi="NewsGotT"/>
-          <w:lang w:eastAsia="x-none"/>
-        </w:rPr>
-        <w:t>- Aprendizagem da máquina, para analisar dados para detetar e extrapolar padrões que ajudarão a adaptar-se a novas circunstâncias</w:t>
-      </w:r>
-    </w:p>
-    <w:p>
-      <w:pPr>
-        <w:spacing w:line="360" w:lineRule="auto"/>
-        <w:jc w:val="both"/>
-        <w:rPr>
-          <w:rFonts w:ascii="NewsGotT" w:hAnsi="NewsGotT"/>
-          <w:lang w:eastAsia="x-none"/>
-        </w:rPr>
-      </w:pPr>
-    </w:p>
-    <w:p>
-      <w:pPr>
-        <w:spacing w:line="360" w:lineRule="auto"/>
-        <w:jc w:val="both"/>
-        <w:rPr>
-          <w:rFonts w:ascii="NewsGotT" w:hAnsi="NewsGotT"/>
-          <w:lang w:eastAsia="x-none"/>
-        </w:rPr>
-      </w:pPr>
-      <w:r>
-        <w:rPr>
-          <w:rFonts w:ascii="NewsGotT" w:hAnsi="NewsGotT"/>
-          <w:lang w:eastAsia="x-none"/>
-        </w:rPr>
-        <w:t>- Visão por computador para perceber objetos ou a análise de imagens para encontrar características das imagens</w:t>
-      </w:r>
-    </w:p>
-    <w:p>
-      <w:pPr>
-        <w:spacing w:line="360" w:lineRule="auto"/>
-        <w:jc w:val="both"/>
-        <w:rPr>
-          <w:rFonts w:ascii="NewsGotT" w:hAnsi="NewsGotT"/>
-          <w:lang w:eastAsia="x-none"/>
-        </w:rPr>
-      </w:pPr>
-    </w:p>
-    <w:p>
-      <w:pPr>
-        <w:spacing w:line="360" w:lineRule="auto"/>
-        <w:jc w:val="both"/>
-        <w:rPr>
-          <w:rFonts w:ascii="NewsGotT" w:hAnsi="NewsGotT"/>
-          <w:lang w:eastAsia="x-none"/>
-        </w:rPr>
-      </w:pPr>
-      <w:r>
-        <w:rPr>
-          <w:rFonts w:ascii="NewsGotT" w:hAnsi="NewsGotT"/>
-          <w:lang w:eastAsia="x-none"/>
-        </w:rPr>
-        <w:t>- Dispositivos robóticos que podem manipular e interagir com o seu ambiente. Isso significa movimentar os objetos com base nas circunstâncias</w:t>
-      </w:r>
-    </w:p>
-    <w:p>
-      <w:pPr>
-        <w:spacing w:line="360" w:lineRule="auto"/>
-        <w:jc w:val="both"/>
-        <w:rPr>
-          <w:rFonts w:ascii="NewsGotT" w:hAnsi="NewsGotT"/>
-          <w:lang w:eastAsia="x-none"/>
-        </w:rPr>
-      </w:pPr>
-    </w:p>
-    <w:p>
-      <w:pPr>
-        <w:spacing w:line="360" w:lineRule="auto"/>
-        <w:jc w:val="both"/>
-        <w:rPr>
-          <w:rFonts w:ascii="NewsGotT" w:hAnsi="NewsGotT"/>
-          <w:lang w:eastAsia="x-none"/>
-        </w:rPr>
-      </w:pPr>
-      <w:r>
-        <w:rPr>
-          <w:rFonts w:ascii="NewsGotT" w:hAnsi="NewsGotT"/>
-          <w:lang w:eastAsia="x-none"/>
-        </w:rPr>
-        <w:t xml:space="preserve">- Planeamento, programação e otimização, o que significa descobrir formas de tomar planos de decisão ou alcançar objetivos especificados, bem como analisar o desempenho dos planos e desenhos. </w:t>
-      </w:r>
-    </w:p>
-    <w:p>
-      <w:pPr>
-        <w:spacing w:line="360" w:lineRule="auto"/>
-        <w:jc w:val="both"/>
-        <w:rPr>
-          <w:rFonts w:ascii="NewsGotT" w:hAnsi="NewsGotT"/>
-          <w:lang w:eastAsia="x-none"/>
-        </w:rPr>
-      </w:pPr>
-    </w:p>
-    <w:p>
-      <w:pPr>
-        <w:spacing w:line="360" w:lineRule="auto"/>
-        <w:jc w:val="both"/>
-        <w:rPr>
-          <w:rFonts w:ascii="NewsGotT" w:hAnsi="NewsGotT"/>
-          <w:lang w:eastAsia="x-none"/>
-        </w:rPr>
-      </w:pPr>
-      <w:r>
-        <w:rPr>
-          <w:rFonts w:ascii="NewsGotT" w:hAnsi="NewsGotT"/>
-          <w:lang w:eastAsia="x-none"/>
-        </w:rPr>
-        <w:lastRenderedPageBreak/>
-        <w:t>As sete áreas de capacidade de IA acima mencionadas têm assistido a uma grande quantidade de investigação e crescimento ao longo dos anos. Embora muitos dos termos nestas áreas sejam utilizados de forma intercambiável, podemos ver pela descrição que os seus objetivos são diferentes. Em particular, a aprendizagem mecânica tem visto um âmbito de atuação transversal a todas as sete áreas da IA.</w:t>
-      </w:r>
+        <w:ind w:firstLine="709"/>
+        <w:jc w:val="both"/>
+        <w:rPr>
+          <w:rFonts w:ascii="NewsGotT" w:hAnsi="NewsGotT"/>
+          <w:lang w:val="pt-BR"/>
+        </w:rPr>
+      </w:pPr>
+    </w:p>
+    <w:p>
+      <w:pPr>
+        <w:spacing w:line="360" w:lineRule="auto"/>
+        <w:ind w:firstLine="709"/>
+        <w:jc w:val="both"/>
+        <w:rPr>
+          <w:rFonts w:ascii="NewsGotT" w:hAnsi="NewsGotT"/>
+          <w:lang w:val="pt-BR"/>
+        </w:rPr>
+      </w:pPr>
+    </w:p>
+    <w:p>
+      <w:pPr>
+        <w:spacing w:line="360" w:lineRule="auto"/>
+        <w:ind w:firstLine="709"/>
+        <w:jc w:val="both"/>
+        <w:rPr>
+          <w:rFonts w:ascii="NewsGotT" w:hAnsi="NewsGotT"/>
+          <w:lang w:val="pt-BR"/>
+        </w:rPr>
+      </w:pPr>
+    </w:p>
+    <w:p>
+      <w:pPr>
+        <w:spacing w:line="360" w:lineRule="auto"/>
+        <w:ind w:firstLine="709"/>
+        <w:jc w:val="both"/>
+        <w:rPr>
+          <w:rFonts w:ascii="NewsGotT" w:hAnsi="NewsGotT"/>
+          <w:lang w:val="pt-BR"/>
+        </w:rPr>
+      </w:pPr>
+    </w:p>
+    <w:p>
+      <w:pPr>
+        <w:spacing w:line="360" w:lineRule="auto"/>
+        <w:ind w:firstLine="709"/>
+        <w:jc w:val="both"/>
+        <w:rPr>
+          <w:rFonts w:ascii="NewsGotT" w:hAnsi="NewsGotT"/>
+          <w:lang w:val="pt-BR"/>
+        </w:rPr>
+      </w:pPr>
+    </w:p>
+    <w:p>
+      <w:pPr>
+        <w:spacing w:line="360" w:lineRule="auto"/>
+        <w:ind w:firstLine="709"/>
+        <w:jc w:val="both"/>
+        <w:rPr>
+          <w:rFonts w:ascii="NewsGotT" w:hAnsi="NewsGotT"/>
+          <w:lang w:val="pt-BR"/>
+        </w:rPr>
+      </w:pPr>
+    </w:p>
+    <w:p>
+      <w:pPr>
+        <w:spacing w:line="360" w:lineRule="auto"/>
+        <w:ind w:firstLine="709"/>
+        <w:jc w:val="both"/>
+        <w:rPr>
+          <w:rFonts w:ascii="NewsGotT" w:hAnsi="NewsGotT"/>
+          <w:lang w:val="pt-BR"/>
+        </w:rPr>
+      </w:pPr>
+    </w:p>
+    <w:p>
+      <w:pPr>
+        <w:spacing w:line="360" w:lineRule="auto"/>
+        <w:ind w:firstLine="709"/>
+        <w:jc w:val="both"/>
+        <w:rPr>
+          <w:rFonts w:ascii="NewsGotT" w:hAnsi="NewsGotT"/>
+          <w:lang w:val="pt-BR"/>
+        </w:rPr>
+      </w:pPr>
     </w:p>
     <w:p>
       <w:pPr>
@@ -11314,7 +11576,7 @@
           <w:rFonts w:ascii="NewsGotT" w:hAnsi="NewsGotT"/>
           <w:lang w:val="pt-BR"/>
         </w:rPr>
-        <w:t xml:space="preserve"> para além da amostra atual). A adequação global do modelo de regressão logística resultante aos dados da amostra é avaliada utilizando várias </w:t>
+        <w:t xml:space="preserve"> para além da amostra atual). A adequação global do modelo de regressão logística resultante aos dados da amostra é avaliada utilizando várias medidas de adequação, com uma melhor adequação caracterizada por uma menor diferença entre os </w:t>
       </w:r>
       <w:r>
         <w:rPr>
@@ -11322,7 +11584,7 @@
           <w:lang w:val="pt-BR"/>
         </w:rPr>
         <w:lastRenderedPageBreak/>
-        <w:t xml:space="preserve">medidas de adequação, com uma melhor adequação caracterizada por uma menor diferença entre os valores observados e os valores previstos no modelo. Recomenda-se também a utilização de estatísticas de diagnóstico para avaliar melhor a adequação do modelo. Finalmente, os resultados para variáveis independentes são normalmente reportados como </w:t>
+        <w:t xml:space="preserve">valores observados e os valores previstos no modelo. Recomenda-se também a utilização de estatísticas de diagnóstico para avaliar melhor a adequação do modelo. Finalmente, os resultados para variáveis independentes são normalmente reportados como </w:t>
       </w:r>
       <w:proofErr w:type="spellStart"/>
       <w:r>
@@ -30771,7 +31033,7 @@
           <w:rFonts w:ascii="NewsGotT" w:hAnsi="NewsGotT"/>
           <w:noProof/>
         </w:rPr>
-        <w:t xml:space="preserve">Alsuliman, T., Humaidan, D., &amp; Sliman, L. (2020). Machine learning and artificial intelligence in the service of medicine: Necessity or potentiality? </w:t>
+        <w:t xml:space="preserve">American Psychiatric Association. (2013). </w:t>
       </w:r>
       <w:r>
         <w:rPr>
@@ -30780,14 +31042,14 @@
           <w:iCs/>
           <w:noProof/>
         </w:rPr>
-        <w:t>Current Research in Translational Medicine</w:t>
-      </w:r>
-      <w:r>
-        <w:rPr>
-          <w:rFonts w:ascii="NewsGotT" w:hAnsi="NewsGotT"/>
-          <w:noProof/>
-        </w:rPr>
-        <w:t xml:space="preserve">, </w:t>
+        <w:t>Diagnostic and statistical manual of mental disorders - DSM-5</w:t>
+      </w:r>
+      <w:r>
+        <w:rPr>
+          <w:rFonts w:ascii="NewsGotT" w:hAnsi="NewsGotT"/>
+          <w:noProof/>
+        </w:rPr>
+        <w:t xml:space="preserve">. </w:t>
       </w:r>
       <w:r>
         <w:rPr>
@@ -30796,14 +31058,14 @@
           <w:iCs/>
           <w:noProof/>
         </w:rPr>
-        <w:t>68</w:t>
-      </w:r>
-      <w:r>
-        <w:rPr>
-          <w:rFonts w:ascii="NewsGotT" w:hAnsi="NewsGotT"/>
-          <w:noProof/>
-        </w:rPr>
-        <w:t>(4), 245–251. https://doi.org/10.1016/j.retram.2020.01.002</w:t>
+        <w:t>Pediatria Integral</w:t>
+      </w:r>
+      <w:r>
+        <w:rPr>
+          <w:rFonts w:ascii="NewsGotT" w:hAnsi="NewsGotT"/>
+          <w:noProof/>
+        </w:rPr>
+        <w:t xml:space="preserve"> (fifth, Vol. 17).</w:t>
       </w:r>
     </w:p>
     <w:p>
@@ -30824,7 +31086,7 @@
           <w:rFonts w:ascii="NewsGotT" w:hAnsi="NewsGotT"/>
           <w:noProof/>
         </w:rPr>
-        <w:t xml:space="preserve">American Psychiatric Association. (2013). </w:t>
+        <w:t xml:space="preserve">Boustani, M., Rudolph, J., Shaughnessy, M., Gruber-Baldini, A., Alici, Y., Arora, R. C., … MacLullich, A. (2014). The DSM-5 criteria, level of arousal and delirium diagnosis: Inclusiveness is safer. </w:t>
       </w:r>
       <w:r>
         <w:rPr>
@@ -30833,14 +31095,14 @@
           <w:iCs/>
           <w:noProof/>
         </w:rPr>
-        <w:t>Diagnostic and statistical manual of mental disorders - DSM-5</w:t>
-      </w:r>
-      <w:r>
-        <w:rPr>
-          <w:rFonts w:ascii="NewsGotT" w:hAnsi="NewsGotT"/>
-          <w:noProof/>
-        </w:rPr>
-        <w:t xml:space="preserve">. </w:t>
+        <w:t>BMC Medicine</w:t>
+      </w:r>
+      <w:r>
+        <w:rPr>
+          <w:rFonts w:ascii="NewsGotT" w:hAnsi="NewsGotT"/>
+          <w:noProof/>
+        </w:rPr>
+        <w:t xml:space="preserve">, </w:t>
       </w:r>
       <w:r>
         <w:rPr>
@@ -30849,14 +31111,14 @@
           <w:iCs/>
           <w:noProof/>
         </w:rPr>
-        <w:t>Pediatria Integral</w:t>
-      </w:r>
-      <w:r>
-        <w:rPr>
-          <w:rFonts w:ascii="NewsGotT" w:hAnsi="NewsGotT"/>
-          <w:noProof/>
-        </w:rPr>
-        <w:t xml:space="preserve"> (fifth, Vol. 17).</w:t>
+        <w:t>12</w:t>
+      </w:r>
+      <w:r>
+        <w:rPr>
+          <w:rFonts w:ascii="NewsGotT" w:hAnsi="NewsGotT"/>
+          <w:noProof/>
+        </w:rPr>
+        <w:t>(1), 1–4. https://doi.org/10.1186/s12916-014-0141-2</w:t>
       </w:r>
     </w:p>
     <w:p>
@@ -30877,7 +31139,7 @@
           <w:rFonts w:ascii="NewsGotT" w:hAnsi="NewsGotT"/>
           <w:noProof/>
         </w:rPr>
-        <w:t xml:space="preserve">Boustani, M., Rudolph, J., Shaughnessy, M., Gruber-Baldini, A., Alici, Y., Arora, R. C., … MacLullich, A. (2014). The DSM-5 criteria, level of arousal and delirium diagnosis: Inclusiveness is safer. </w:t>
+        <w:t xml:space="preserve">Cano-escalera, G., Besga, A., &amp; Graña, M. (2021). Risk factors for prediction of delirium at hospital admittance. </w:t>
       </w:r>
       <w:r>
         <w:rPr>
@@ -30886,7 +31148,7 @@
           <w:iCs/>
           <w:noProof/>
         </w:rPr>
-        <w:t>BMC Medicine</w:t>
+        <w:t>Expert Systems</w:t>
       </w:r>
       <w:r>
         <w:rPr>
@@ -30902,14 +31164,14 @@
           <w:iCs/>
           <w:noProof/>
         </w:rPr>
-        <w:t>12</w:t>
-      </w:r>
-      <w:r>
-        <w:rPr>
-          <w:rFonts w:ascii="NewsGotT" w:hAnsi="NewsGotT"/>
-          <w:noProof/>
-        </w:rPr>
-        <w:t>(1), 1–4. https://doi.org/10.1186/s12916-014-0141-2</w:t>
+        <w:t>e12698</w:t>
+      </w:r>
+      <w:r>
+        <w:rPr>
+          <w:rFonts w:ascii="NewsGotT" w:hAnsi="NewsGotT"/>
+          <w:noProof/>
+        </w:rPr>
+        <w:t>(December 2020), 1–10. https://doi.org/10.1111/exsy.12698</w:t>
       </w:r>
     </w:p>
     <w:p>
@@ -30930,7 +31192,35 @@
           <w:rFonts w:ascii="NewsGotT" w:hAnsi="NewsGotT"/>
           <w:noProof/>
         </w:rPr>
-        <w:t xml:space="preserve">Cano-escalera, G., Besga, A., &amp; Graña, M. (2021). Risk factors for prediction of delirium at hospital admittance. </w:t>
+        <w:t>Casey, P., Cross, W., Mart, M. W. S., Baldwin, C., Riddell, K., &amp; D</w:t>
+      </w:r>
+      <w:r>
+        <w:rPr>
+          <w:rFonts w:ascii="Cambria" w:hAnsi="Cambria" w:cs="Cambria"/>
+          <w:noProof/>
+        </w:rPr>
+        <w:t>ā</w:t>
+      </w:r>
+      <w:r>
+        <w:rPr>
+          <w:rFonts w:ascii="NewsGotT" w:hAnsi="NewsGotT"/>
+          <w:noProof/>
+        </w:rPr>
+        <w:t>rzi</w:t>
+      </w:r>
+      <w:r>
+        <w:rPr>
+          <w:rFonts w:ascii="Cambria" w:hAnsi="Cambria" w:cs="Cambria"/>
+          <w:noProof/>
+        </w:rPr>
+        <w:t>ņ</w:t>
+      </w:r>
+      <w:r>
+        <w:rPr>
+          <w:rFonts w:ascii="NewsGotT" w:hAnsi="NewsGotT"/>
+          <w:noProof/>
+        </w:rPr>
+        <w:t xml:space="preserve">š, P. (2019). Hospital discharge data under-reports delirium occurrence: results from a point prevalence survey of delirium in a major Australian health service. </w:t>
       </w:r>
       <w:r>
         <w:rPr>
@@ -30939,7 +31229,7 @@
           <w:iCs/>
           <w:noProof/>
         </w:rPr>
-        <w:t>Expert Systems</w:t>
+        <w:t>Internal Medicine Journal</w:t>
       </w:r>
       <w:r>
         <w:rPr>
@@ -30955,14 +31245,14 @@
           <w:iCs/>
           <w:noProof/>
         </w:rPr>
-        <w:t>e12698</w:t>
-      </w:r>
-      <w:r>
-        <w:rPr>
-          <w:rFonts w:ascii="NewsGotT" w:hAnsi="NewsGotT"/>
-          <w:noProof/>
-        </w:rPr>
-        <w:t>(December 2020), 1–10. https://doi.org/10.1111/exsy.12698</w:t>
+        <w:t>49</w:t>
+      </w:r>
+      <w:r>
+        <w:rPr>
+          <w:rFonts w:ascii="NewsGotT" w:hAnsi="NewsGotT"/>
+          <w:noProof/>
+        </w:rPr>
+        <w:t>(3), 338–344. https://doi.org/10.1111/imj.14066</w:t>
       </w:r>
     </w:p>
     <w:p>
@@ -30983,35 +31273,7 @@
           <w:rFonts w:ascii="NewsGotT" w:hAnsi="NewsGotT"/>
           <w:noProof/>
         </w:rPr>
-        <w:t>Casey, P., Cross, W., Mart, M. W. S., Baldwin, C., Riddell, K., &amp; D</w:t>
-      </w:r>
-      <w:r>
-        <w:rPr>
-          <w:rFonts w:ascii="Cambria" w:hAnsi="Cambria" w:cs="Cambria"/>
-          <w:noProof/>
-        </w:rPr>
-        <w:t>ā</w:t>
-      </w:r>
-      <w:r>
-        <w:rPr>
-          <w:rFonts w:ascii="NewsGotT" w:hAnsi="NewsGotT"/>
-          <w:noProof/>
-        </w:rPr>
-        <w:t>rzi</w:t>
-      </w:r>
-      <w:r>
-        <w:rPr>
-          <w:rFonts w:ascii="Cambria" w:hAnsi="Cambria" w:cs="Cambria"/>
-          <w:noProof/>
-        </w:rPr>
-        <w:t>ņ</w:t>
-      </w:r>
-      <w:r>
-        <w:rPr>
-          <w:rFonts w:ascii="NewsGotT" w:hAnsi="NewsGotT"/>
-          <w:noProof/>
-        </w:rPr>
-        <w:t xml:space="preserve">š, P. (2019). Hospital discharge data under-reports delirium occurrence: results from a point prevalence survey of delirium in a major Australian health service. </w:t>
+        <w:t xml:space="preserve">Cirbus, J., MacLullich, A. M. J., Noel, C., Ely, E. W., Chandrasekhar, R., &amp; Han, J. H. (2019). Delirium etiology subtypes and their effect on six-month function and cognition in older emergency department patients. </w:t>
       </w:r>
       <w:r>
         <w:rPr>
@@ -31020,7 +31282,7 @@
           <w:iCs/>
           <w:noProof/>
         </w:rPr>
-        <w:t>Internal Medicine Journal</w:t>
+        <w:t>International Psychogeriatrics</w:t>
       </w:r>
       <w:r>
         <w:rPr>
@@ -31036,14 +31298,14 @@
           <w:iCs/>
           <w:noProof/>
         </w:rPr>
-        <w:t>49</w:t>
-      </w:r>
-      <w:r>
-        <w:rPr>
-          <w:rFonts w:ascii="NewsGotT" w:hAnsi="NewsGotT"/>
-          <w:noProof/>
-        </w:rPr>
-        <w:t>(3), 338–344. https://doi.org/10.1111/imj.14066</w:t>
+        <w:t>31</w:t>
+      </w:r>
+      <w:r>
+        <w:rPr>
+          <w:rFonts w:ascii="NewsGotT" w:hAnsi="NewsGotT"/>
+          <w:noProof/>
+        </w:rPr>
+        <w:t>(2), 267–276. https://doi.org/10.1017/S1041610218000777</w:t>
       </w:r>
     </w:p>
     <w:p>
@@ -31064,7 +31326,7 @@
           <w:rFonts w:ascii="NewsGotT" w:hAnsi="NewsGotT"/>
           <w:noProof/>
         </w:rPr>
-        <w:t xml:space="preserve">Cirbus, J., MacLullich, A. M. J., Noel, C., Ely, E. W., Chandrasekhar, R., &amp; Han, J. H. (2019). Delirium etiology subtypes and their effect on six-month function and cognition in older emergency department patients. </w:t>
+        <w:t xml:space="preserve">Clegg, A., &amp; Young, J. B. (2011). Which medications to avoid in people at risk of delirium: A systematic review. </w:t>
       </w:r>
       <w:r>
         <w:rPr>
@@ -31073,7 +31335,7 @@
           <w:iCs/>
           <w:noProof/>
         </w:rPr>
-        <w:t>International Psychogeriatrics</w:t>
+        <w:t>Age and Ageing</w:t>
       </w:r>
       <w:r>
         <w:rPr>
@@ -31089,14 +31351,14 @@
           <w:iCs/>
           <w:noProof/>
         </w:rPr>
-        <w:t>31</w:t>
-      </w:r>
-      <w:r>
-        <w:rPr>
-          <w:rFonts w:ascii="NewsGotT" w:hAnsi="NewsGotT"/>
-          <w:noProof/>
-        </w:rPr>
-        <w:t>(2), 267–276. https://doi.org/10.1017/S1041610218000777</w:t>
+        <w:t>40</w:t>
+      </w:r>
+      <w:r>
+        <w:rPr>
+          <w:rFonts w:ascii="NewsGotT" w:hAnsi="NewsGotT"/>
+          <w:noProof/>
+        </w:rPr>
+        <w:t>(1), 23–29. https://doi.org/10.1093/ageing/afq140</w:t>
       </w:r>
     </w:p>
     <w:p>
@@ -31117,15 +31379,7 @@
           <w:rFonts w:ascii="NewsGotT" w:hAnsi="NewsGotT"/>
           <w:noProof/>
         </w:rPr>
-        <w:t xml:space="preserve">Clegg, A., &amp; Young, J. B. (2011). Which medications to avoid in people at risk of delirium: A systematic </w:t>
-      </w:r>
-      <w:r>
-        <w:rPr>
-          <w:rFonts w:ascii="NewsGotT" w:hAnsi="NewsGotT"/>
-          <w:noProof/>
-        </w:rPr>
-        <w:lastRenderedPageBreak/>
-        <w:t xml:space="preserve">review. </w:t>
+        <w:t xml:space="preserve">Davoudi, A., Ebadi, A., Rashidi, P., Ozrazgat-Baslanti, T., Bihorac, A., &amp; Bursian, A. C. (2017). Delirium Prediction using Machine Learning Models on Predictive Electronic Health Records Data. </w:t>
       </w:r>
       <w:r>
         <w:rPr>
@@ -31134,30 +31388,15 @@
           <w:iCs/>
           <w:noProof/>
         </w:rPr>
-        <w:t>Age and Ageing</w:t>
-      </w:r>
-      <w:r>
-        <w:rPr>
-          <w:rFonts w:ascii="NewsGotT" w:hAnsi="NewsGotT"/>
-          <w:noProof/>
-        </w:rPr>
-        <w:t xml:space="preserve">, </w:t>
-      </w:r>
-      <w:r>
-        <w:rPr>
-          <w:rFonts w:ascii="NewsGotT" w:hAnsi="NewsGotT"/>
-          <w:i/>
-          <w:iCs/>
-          <w:noProof/>
-        </w:rPr>
-        <w:t>40</w:t>
-      </w:r>
-      <w:r>
-        <w:rPr>
-          <w:rFonts w:ascii="NewsGotT" w:hAnsi="NewsGotT"/>
-          <w:noProof/>
-        </w:rPr>
-        <w:t>(1), 23–29. https://doi.org/10.1093/ageing/afq140</w:t>
+        <w:lastRenderedPageBreak/>
+        <w:t>Proceedings - IEEE 17th International Symposium on Bioinformatics and Bioengineering, BIBE 2017</w:t>
+      </w:r>
+      <w:r>
+        <w:rPr>
+          <w:rFonts w:ascii="NewsGotT" w:hAnsi="NewsGotT"/>
+          <w:noProof/>
+        </w:rPr>
+        <w:t>, 568–573. https://doi.org/10.1109/BIBE.2017.00014</w:t>
       </w:r>
     </w:p>
     <w:p>
@@ -31668,15 +31907,8 @@
           <w:rFonts w:ascii="NewsGotT" w:hAnsi="NewsGotT"/>
           <w:noProof/>
         </w:rPr>
-        <w:t xml:space="preserve">Inouye, S. K., Van Dyck, C. H., Alessi, C. A., Balkin, S., Siegal, A. P., &amp; Horwitz, R. I. (1990). Clarifying </w:t>
-      </w:r>
-      <w:r>
-        <w:rPr>
-          <w:rFonts w:ascii="NewsGotT" w:hAnsi="NewsGotT"/>
-          <w:noProof/>
-        </w:rPr>
         <w:lastRenderedPageBreak/>
-        <w:t xml:space="preserve">confusion: The confusion assessment method: A new method for detection of delirium. </w:t>
+        <w:t xml:space="preserve">Inouye, S. K., Van Dyck, C. H., Alessi, C. A., Balkin, S., Siegal, A. P., &amp; Horwitz, R. I. (1990). Clarifying confusion: The confusion assessment method: A new method for detection of delirium. </w:t>
       </w:r>
       <w:r>
         <w:rPr>
@@ -31941,7 +32173,7 @@
           <w:rFonts w:ascii="NewsGotT" w:hAnsi="NewsGotT"/>
           <w:noProof/>
         </w:rPr>
-        <w:t xml:space="preserve">Laurila, J. V., Laakkonen, M. L., Strandberg, T. E., &amp; Tilvis, R. S. (2008). Predisposing and precipitating factors for delirium in a frail geriatric population. </w:t>
+        <w:t xml:space="preserve">Laird, J. E., Newell, A., &amp; Rosenbloom, P. S. (1987). An integrative architecture for general intelligence and. </w:t>
       </w:r>
       <w:r>
         <w:rPr>
@@ -31950,7 +32182,7 @@
           <w:iCs/>
           <w:noProof/>
         </w:rPr>
-        <w:t>Journal of Psychosomatic Research</w:t>
+        <w:t>Artificial Intelligence</w:t>
       </w:r>
       <w:r>
         <w:rPr>
@@ -31966,14 +32198,14 @@
           <w:iCs/>
           <w:noProof/>
         </w:rPr>
-        <w:t>65</w:t>
-      </w:r>
-      <w:r>
-        <w:rPr>
-          <w:rFonts w:ascii="NewsGotT" w:hAnsi="NewsGotT"/>
-          <w:noProof/>
-        </w:rPr>
-        <w:t>(3), 249–254. https://doi.org/10.1016/j.jpsychores.2008.05.026</w:t>
+        <w:t>33</w:t>
+      </w:r>
+      <w:r>
+        <w:rPr>
+          <w:rFonts w:ascii="NewsGotT" w:hAnsi="NewsGotT"/>
+          <w:noProof/>
+        </w:rPr>
+        <w:t>(1987), 1–64.</w:t>
       </w:r>
     </w:p>
     <w:p>
@@ -31994,7 +32226,7 @@
           <w:rFonts w:ascii="NewsGotT" w:hAnsi="NewsGotT"/>
           <w:noProof/>
         </w:rPr>
-        <w:t xml:space="preserve">Lawlor, P. G., Gagnon, B., Mancini, I. L., Pereira, J. L., Hanson, J., Suarez-Almazor, M. E., &amp; Bruera, E. D. (2002). Occurrence, causes, and outcome of delirium in patients with advanced cancer: A prospective study. </w:t>
+        <w:t xml:space="preserve">Laurila, J. V., Laakkonen, M. L., Strandberg, T. E., &amp; Tilvis, R. S. (2008). Predisposing and precipitating factors for delirium in a frail geriatric population. </w:t>
       </w:r>
       <w:r>
         <w:rPr>
@@ -32003,7 +32235,7 @@
           <w:iCs/>
           <w:noProof/>
         </w:rPr>
-        <w:t>Archives of Internal Medicine</w:t>
+        <w:t>Journal of Psychosomatic Research</w:t>
       </w:r>
       <w:r>
         <w:rPr>
@@ -32019,14 +32251,14 @@
           <w:iCs/>
           <w:noProof/>
         </w:rPr>
-        <w:t>160</w:t>
-      </w:r>
-      <w:r>
-        <w:rPr>
-          <w:rFonts w:ascii="NewsGotT" w:hAnsi="NewsGotT"/>
-          <w:noProof/>
-        </w:rPr>
-        <w:t>(6), 786–794. https://doi.org/10.1001/archinte.160.6.786</w:t>
+        <w:t>65</w:t>
+      </w:r>
+      <w:r>
+        <w:rPr>
+          <w:rFonts w:ascii="NewsGotT" w:hAnsi="NewsGotT"/>
+          <w:noProof/>
+        </w:rPr>
+        <w:t>(3), 249–254. https://doi.org/10.1016/j.jpsychores.2008.05.026</w:t>
       </w:r>
     </w:p>
     <w:p>
@@ -32047,7 +32279,7 @@
           <w:rFonts w:ascii="NewsGotT" w:hAnsi="NewsGotT"/>
           <w:noProof/>
         </w:rPr>
-        <w:t xml:space="preserve">Lee-Archer, P. F., von Ungern-Sternberg, B. S., Reade, M. C., Law, K. C., &amp; Long, D. (2021). An observational study of hypoactive delirium in the post-anesthesia recovery unit of a pediatric hospital. </w:t>
+        <w:t xml:space="preserve">Lawlor, P. G., Gagnon, B., Mancini, I. L., Pereira, J. L., Hanson, J., Suarez-Almazor, M. E., &amp; Bruera, E. D. (2002). Occurrence, causes, and outcome of delirium in patients with advanced cancer: A prospective study. </w:t>
       </w:r>
       <w:r>
         <w:rPr>
@@ -32056,14 +32288,30 @@
           <w:iCs/>
           <w:noProof/>
         </w:rPr>
-        <w:t>Paediatric Anaesthesia</w:t>
-      </w:r>
-      <w:r>
-        <w:rPr>
-          <w:rFonts w:ascii="NewsGotT" w:hAnsi="NewsGotT"/>
-          <w:noProof/>
-        </w:rPr>
-        <w:t>, (September 2020), 429–435. https://doi.org/10.1111/pan.14122</w:t>
+        <w:t>Archives of Internal Medicine</w:t>
+      </w:r>
+      <w:r>
+        <w:rPr>
+          <w:rFonts w:ascii="NewsGotT" w:hAnsi="NewsGotT"/>
+          <w:noProof/>
+        </w:rPr>
+        <w:t xml:space="preserve">, </w:t>
+      </w:r>
+      <w:r>
+        <w:rPr>
+          <w:rFonts w:ascii="NewsGotT" w:hAnsi="NewsGotT"/>
+          <w:i/>
+          <w:iCs/>
+          <w:noProof/>
+        </w:rPr>
+        <w:t>160</w:t>
+      </w:r>
+      <w:r>
+        <w:rPr>
+          <w:rFonts w:ascii="NewsGotT" w:hAnsi="NewsGotT"/>
+          <w:noProof/>
+        </w:rPr>
+        <w:t>(6), 786–794. https://doi.org/10.1001/archinte.160.6.786</w:t>
       </w:r>
     </w:p>
     <w:p>
@@ -32084,7 +32332,7 @@
           <w:rFonts w:ascii="NewsGotT" w:hAnsi="NewsGotT"/>
           <w:noProof/>
         </w:rPr>
-        <w:t xml:space="preserve">Leonard, M. M., Nekolaichuk, C., Meagher, D. J., Barnes, C., Gaudreau, J. D., Watanabe, S., … Lawlor, P. G. (2014). Practical assessment of delirium in palliative care. </w:t>
+        <w:t xml:space="preserve">Lee-Archer, P. F., von Ungern-Sternberg, B. S., Reade, M. C., Law, K. C., &amp; Long, D. (2021). An observational study of hypoactive delirium in the post-anesthesia recovery unit of a pediatric hospital. </w:t>
       </w:r>
       <w:r>
         <w:rPr>
@@ -32093,30 +32341,14 @@
           <w:iCs/>
           <w:noProof/>
         </w:rPr>
-        <w:t>Journal of Pain and Symptom Management</w:t>
-      </w:r>
-      <w:r>
-        <w:rPr>
-          <w:rFonts w:ascii="NewsGotT" w:hAnsi="NewsGotT"/>
-          <w:noProof/>
-        </w:rPr>
-        <w:t xml:space="preserve">, </w:t>
-      </w:r>
-      <w:r>
-        <w:rPr>
-          <w:rFonts w:ascii="NewsGotT" w:hAnsi="NewsGotT"/>
-          <w:i/>
-          <w:iCs/>
-          <w:noProof/>
-        </w:rPr>
-        <w:t>48</w:t>
-      </w:r>
-      <w:r>
-        <w:rPr>
-          <w:rFonts w:ascii="NewsGotT" w:hAnsi="NewsGotT"/>
-          <w:noProof/>
-        </w:rPr>
-        <w:t>(2), 176–190. https://doi.org/10.1016/j.jpainsymman.2013.10.024</w:t>
+        <w:t>Paediatric Anaesthesia</w:t>
+      </w:r>
+      <w:r>
+        <w:rPr>
+          <w:rFonts w:ascii="NewsGotT" w:hAnsi="NewsGotT"/>
+          <w:noProof/>
+        </w:rPr>
+        <w:t>, (September 2020), 429–435. https://doi.org/10.1111/pan.14122</w:t>
       </w:r>
     </w:p>
     <w:p>
@@ -32138,7 +32370,7 @@
           <w:noProof/>
         </w:rPr>
         <w:lastRenderedPageBreak/>
-        <w:t xml:space="preserve">Liang, S., Chau, J. P. C., Lo, S. H. S., Bai, L., Yao, L., &amp; Choi, K. C. (2020). Validation of PREdiction of DELIRium in ICu patients (PRE-DELIRIC) among patients in intensive care units: A retrospective cohort study. </w:t>
+        <w:t xml:space="preserve">Leonard, M. M., Nekolaichuk, C., Meagher, D. J., Barnes, C., Gaudreau, J. D., Watanabe, S., … Lawlor, P. G. (2014). Practical assessment of delirium in palliative care. </w:t>
       </w:r>
       <w:r>
         <w:rPr>
@@ -32147,14 +32379,30 @@
           <w:iCs/>
           <w:noProof/>
         </w:rPr>
-        <w:t>Nursing in Critical Care</w:t>
-      </w:r>
-      <w:r>
-        <w:rPr>
-          <w:rFonts w:ascii="NewsGotT" w:hAnsi="NewsGotT"/>
-          <w:noProof/>
-        </w:rPr>
-        <w:t>, (August), 1–7. https://doi.org/10.1111/nicc.12550</w:t>
+        <w:t>Journal of Pain and Symptom Management</w:t>
+      </w:r>
+      <w:r>
+        <w:rPr>
+          <w:rFonts w:ascii="NewsGotT" w:hAnsi="NewsGotT"/>
+          <w:noProof/>
+        </w:rPr>
+        <w:t xml:space="preserve">, </w:t>
+      </w:r>
+      <w:r>
+        <w:rPr>
+          <w:rFonts w:ascii="NewsGotT" w:hAnsi="NewsGotT"/>
+          <w:i/>
+          <w:iCs/>
+          <w:noProof/>
+        </w:rPr>
+        <w:t>48</w:t>
+      </w:r>
+      <w:r>
+        <w:rPr>
+          <w:rFonts w:ascii="NewsGotT" w:hAnsi="NewsGotT"/>
+          <w:noProof/>
+        </w:rPr>
+        <w:t>(2), 176–190. https://doi.org/10.1016/j.jpainsymman.2013.10.024</w:t>
       </w:r>
     </w:p>
     <w:p>
@@ -32175,7 +32423,7 @@
           <w:rFonts w:ascii="NewsGotT" w:hAnsi="NewsGotT"/>
           <w:noProof/>
         </w:rPr>
-        <w:t xml:space="preserve">Lipowski, Z. J. (1987). Delirium (Acute Confusional State). </w:t>
+        <w:t xml:space="preserve">Liang, S., Chau, J. P. C., Lo, S. H. S., Bai, L., Yao, L., &amp; Choi, K. C. (2020). Validation of PREdiction of DELIRium in ICu patients (PRE-DELIRIC) among patients in intensive care units: A retrospective cohort study. </w:t>
       </w:r>
       <w:r>
         <w:rPr>
@@ -32184,14 +32432,14 @@
           <w:iCs/>
           <w:noProof/>
         </w:rPr>
-        <w:t>JAMA</w:t>
-      </w:r>
-      <w:r>
-        <w:rPr>
-          <w:rFonts w:ascii="NewsGotT" w:hAnsi="NewsGotT"/>
-          <w:noProof/>
-        </w:rPr>
-        <w:t>, 1789–1792. https://doi.org/doi:10.1001/jama.1987.03400130103041</w:t>
+        <w:t>Nursing in Critical Care</w:t>
+      </w:r>
+      <w:r>
+        <w:rPr>
+          <w:rFonts w:ascii="NewsGotT" w:hAnsi="NewsGotT"/>
+          <w:noProof/>
+        </w:rPr>
+        <w:t>, (August), 1–7. https://doi.org/10.1111/nicc.12550</w:t>
       </w:r>
     </w:p>
     <w:p>
@@ -32212,7 +32460,7 @@
           <w:rFonts w:ascii="NewsGotT" w:hAnsi="NewsGotT"/>
           <w:noProof/>
         </w:rPr>
-        <w:t xml:space="preserve">Michaud, L., Büla, C., Berney, A., Camus, V., Voellinger, R., Stiefel, F., &amp; Burnand, B. (2007). Delirium: Guidelines for general hospitals. </w:t>
+        <w:t xml:space="preserve">Lipowski, Z. J. (1987). Delirium (Acute Confusional State). </w:t>
       </w:r>
       <w:r>
         <w:rPr>
@@ -32221,30 +32469,14 @@
           <w:iCs/>
           <w:noProof/>
         </w:rPr>
-        <w:t>Journal of Psychosomatic Research</w:t>
-      </w:r>
-      <w:r>
-        <w:rPr>
-          <w:rFonts w:ascii="NewsGotT" w:hAnsi="NewsGotT"/>
-          <w:noProof/>
-        </w:rPr>
-        <w:t xml:space="preserve">, </w:t>
-      </w:r>
-      <w:r>
-        <w:rPr>
-          <w:rFonts w:ascii="NewsGotT" w:hAnsi="NewsGotT"/>
-          <w:i/>
-          <w:iCs/>
-          <w:noProof/>
-        </w:rPr>
-        <w:t>62</w:t>
-      </w:r>
-      <w:r>
-        <w:rPr>
-          <w:rFonts w:ascii="NewsGotT" w:hAnsi="NewsGotT"/>
-          <w:noProof/>
-        </w:rPr>
-        <w:t>(3), 371–383. https://doi.org/10.1016/j.jpsychores.2006.10.004</w:t>
+        <w:t>JAMA</w:t>
+      </w:r>
+      <w:r>
+        <w:rPr>
+          <w:rFonts w:ascii="NewsGotT" w:hAnsi="NewsGotT"/>
+          <w:noProof/>
+        </w:rPr>
+        <w:t>, 1789–1792. https://doi.org/doi:10.1001/jama.1987.03400130103041</w:t>
       </w:r>
     </w:p>
     <w:p>
@@ -32265,7 +32497,7 @@
           <w:rFonts w:ascii="NewsGotT" w:hAnsi="NewsGotT"/>
           <w:noProof/>
         </w:rPr>
-        <w:t xml:space="preserve">Mittal, V., Muralee, S., Williamson, D., McEnerney, N., Thomas, J., Cash, M., &amp; Tampi, R. R. (2011). Delirium in the elderly: A comprehensive review. </w:t>
+        <w:t xml:space="preserve">McCorduck, P. (2004). </w:t>
       </w:r>
       <w:r>
         <w:rPr>
@@ -32274,14 +32506,14 @@
           <w:iCs/>
           <w:noProof/>
         </w:rPr>
-        <w:t>American Journal of Alzheimer’s Disease and Other Dementias</w:t>
-      </w:r>
-      <w:r>
-        <w:rPr>
-          <w:rFonts w:ascii="NewsGotT" w:hAnsi="NewsGotT"/>
-          <w:noProof/>
-        </w:rPr>
-        <w:t xml:space="preserve">, </w:t>
+        <w:t>Machines Who Think</w:t>
+      </w:r>
+      <w:r>
+        <w:rPr>
+          <w:rFonts w:ascii="NewsGotT" w:hAnsi="NewsGotT"/>
+          <w:noProof/>
+        </w:rPr>
+        <w:t xml:space="preserve">. </w:t>
       </w:r>
       <w:r>
         <w:rPr>
@@ -32290,14 +32522,14 @@
           <w:iCs/>
           <w:noProof/>
         </w:rPr>
-        <w:t>26</w:t>
-      </w:r>
-      <w:r>
-        <w:rPr>
-          <w:rFonts w:ascii="NewsGotT" w:hAnsi="NewsGotT"/>
-          <w:noProof/>
-        </w:rPr>
-        <w:t>(2), 97–109. https://doi.org/10.1177/1533317510397331</w:t>
+        <w:t>A K Peters, Ltd.</w:t>
+      </w:r>
+      <w:r>
+        <w:rPr>
+          <w:rFonts w:ascii="NewsGotT" w:hAnsi="NewsGotT"/>
+          <w:noProof/>
+        </w:rPr>
+        <w:t xml:space="preserve"> Natick, MA: A K Peters, Ltd. https://doi.org/10.1126/science.254.5036.1291-a</w:t>
       </w:r>
     </w:p>
     <w:p>
@@ -32318,7 +32550,7 @@
           <w:rFonts w:ascii="NewsGotT" w:hAnsi="NewsGotT"/>
           <w:noProof/>
         </w:rPr>
-        <w:t xml:space="preserve">Morandi, A., Pandharipande, P., Trabucchi, M., Rozzini, R., Mistraletti, G., Trompeo, A. C., … Ely, E. W. (2008). Understanding international differences in terminology for delirium and other types of acute brain dysfunction in critically ill patients. </w:t>
+        <w:t xml:space="preserve">McCulloch, W. S., &amp; Pits, W. (1943). A LOGICAL CALCULUS OF THE IDEAS IMMANENT IN NERVOUS ACTIVITY. </w:t>
       </w:r>
       <w:r>
         <w:rPr>
@@ -32327,7 +32559,7 @@
           <w:iCs/>
           <w:noProof/>
         </w:rPr>
-        <w:t>Intensive Care Medicine</w:t>
+        <w:t>Bullentin of Mathematical</w:t>
       </w:r>
       <w:r>
         <w:rPr>
@@ -32343,14 +32575,14 @@
           <w:iCs/>
           <w:noProof/>
         </w:rPr>
-        <w:t>34</w:t>
-      </w:r>
-      <w:r>
-        <w:rPr>
-          <w:rFonts w:ascii="NewsGotT" w:hAnsi="NewsGotT"/>
-          <w:noProof/>
-        </w:rPr>
-        <w:t>(10), 1907–1915. https://doi.org/10.1007/s00134-008-1177-6</w:t>
+        <w:t>5</w:t>
+      </w:r>
+      <w:r>
+        <w:rPr>
+          <w:rFonts w:ascii="NewsGotT" w:hAnsi="NewsGotT"/>
+          <w:noProof/>
+        </w:rPr>
+        <w:t>, 115–133.</w:t>
       </w:r>
     </w:p>
     <w:p>
@@ -32371,7 +32603,7 @@
           <w:rFonts w:ascii="NewsGotT" w:hAnsi="NewsGotT"/>
           <w:noProof/>
         </w:rPr>
-        <w:t xml:space="preserve">Murphy, K. P. (2012). </w:t>
+        <w:t xml:space="preserve">Michalski, R. S., Carbonell, J. G., &amp; Mitchell, T. M. (1983). </w:t>
       </w:r>
       <w:r>
         <w:rPr>
@@ -32380,30 +32612,14 @@
           <w:iCs/>
           <w:noProof/>
         </w:rPr>
-        <w:t>Machine learning: A Probabilistic Perspective</w:t>
-      </w:r>
-      <w:r>
-        <w:rPr>
-          <w:rFonts w:ascii="NewsGotT" w:hAnsi="NewsGotT"/>
-          <w:noProof/>
-        </w:rPr>
-        <w:t xml:space="preserve">. </w:t>
-      </w:r>
-      <w:r>
-        <w:rPr>
-          <w:rFonts w:ascii="NewsGotT" w:hAnsi="NewsGotT"/>
-          <w:i/>
-          <w:iCs/>
-          <w:noProof/>
-        </w:rPr>
-        <w:t>Expert Systems</w:t>
-      </w:r>
-      <w:r>
-        <w:rPr>
-          <w:rFonts w:ascii="NewsGotT" w:hAnsi="NewsGotT"/>
-          <w:noProof/>
-        </w:rPr>
-        <w:t xml:space="preserve"> (Vol. 5). The MIT Press. https://doi.org/10.1111/j.1468-0394.1988.tb00341.x</w:t>
+        <w:t>Machine Learning</w:t>
+      </w:r>
+      <w:r>
+        <w:rPr>
+          <w:rFonts w:ascii="NewsGotT" w:hAnsi="NewsGotT"/>
+          <w:noProof/>
+        </w:rPr>
+        <w:t>. Berlin, Heidelberg: Springer Berlin Heidelberg. https://doi.org/10.1007/978-3-662-12405-5</w:t>
       </w:r>
     </w:p>
     <w:p>
@@ -32424,7 +32640,7 @@
           <w:rFonts w:ascii="NewsGotT" w:hAnsi="NewsGotT"/>
           <w:noProof/>
         </w:rPr>
-        <w:t xml:space="preserve">Nagari, N., &amp; Suresh Babu, M. (2019). Assessment of risk factors and precipitating factors of delirium in patients admitted to intensive care unit of a tertiary care hospital. </w:t>
+        <w:t xml:space="preserve">Michaud, L., Büla, C., Berney, A., Camus, V., Voellinger, R., Stiefel, F., &amp; Burnand, B. (2007). Delirium: Guidelines for general hospitals. </w:t>
       </w:r>
       <w:r>
         <w:rPr>
@@ -32433,7 +32649,7 @@
           <w:iCs/>
           <w:noProof/>
         </w:rPr>
-        <w:t>British Journal of Medical Practitioners</w:t>
+        <w:t>Journal of Psychosomatic Research</w:t>
       </w:r>
       <w:r>
         <w:rPr>
@@ -32449,14 +32665,14 @@
           <w:iCs/>
           <w:noProof/>
         </w:rPr>
-        <w:t>12</w:t>
-      </w:r>
-      <w:r>
-        <w:rPr>
-          <w:rFonts w:ascii="NewsGotT" w:hAnsi="NewsGotT"/>
-          <w:noProof/>
-        </w:rPr>
-        <w:t>(2).</w:t>
+        <w:t>62</w:t>
+      </w:r>
+      <w:r>
+        <w:rPr>
+          <w:rFonts w:ascii="NewsGotT" w:hAnsi="NewsGotT"/>
+          <w:noProof/>
+        </w:rPr>
+        <w:t>(3), 371–383. https://doi.org/10.1016/j.jpsychores.2006.10.004</w:t>
       </w:r>
     </w:p>
     <w:p>
@@ -32477,7 +32693,7 @@
           <w:rFonts w:ascii="NewsGotT" w:hAnsi="NewsGotT"/>
           <w:noProof/>
         </w:rPr>
-        <w:t xml:space="preserve">Nitchingham, A., Kumar, V., Shenkin, S., Ferguson, K. J., &amp; Caplan, G. A. (2018). A systematic review of neuroimaging in delirium: predictors, correlates and consequences. </w:t>
+        <w:t xml:space="preserve">Mitchell, T. M. (1999). Machine learning and data mining. </w:t>
       </w:r>
       <w:r>
         <w:rPr>
@@ -32486,7 +32702,7 @@
           <w:iCs/>
           <w:noProof/>
         </w:rPr>
-        <w:t>International Journal of Geriatric Psychiatry</w:t>
+        <w:t>Communications of the ACM</w:t>
       </w:r>
       <w:r>
         <w:rPr>
@@ -32502,14 +32718,14 @@
           <w:iCs/>
           <w:noProof/>
         </w:rPr>
-        <w:t>33</w:t>
-      </w:r>
-      <w:r>
-        <w:rPr>
-          <w:rFonts w:ascii="NewsGotT" w:hAnsi="NewsGotT"/>
-          <w:noProof/>
-        </w:rPr>
-        <w:t>(11), 1458–1478. https://doi.org/10.1002/gps.4724</w:t>
+        <w:t>42</w:t>
+      </w:r>
+      <w:r>
+        <w:rPr>
+          <w:rFonts w:ascii="NewsGotT" w:hAnsi="NewsGotT"/>
+          <w:noProof/>
+        </w:rPr>
+        <w:t>(11), 30–46. https://doi.org/10.1145/319382.319388</w:t>
       </w:r>
     </w:p>
     <w:p>
@@ -32530,7 +32746,7 @@
           <w:rFonts w:ascii="NewsGotT" w:hAnsi="NewsGotT"/>
           <w:noProof/>
         </w:rPr>
-        <w:t xml:space="preserve">Robinson, T. N., Raeburn, C. D., Tran, Z. V., Brenner, L. A., &amp; Moss, M. (2011). Motor subtypes of postoperative delirium in older adults. </w:t>
+        <w:t xml:space="preserve">Mittal, V., Muralee, S., Williamson, D., McEnerney, N., Thomas, J., Cash, M., &amp; Tampi, R. R. (2011). Delirium in the elderly: A comprehensive review. </w:t>
       </w:r>
       <w:r>
         <w:rPr>
@@ -32539,7 +32755,7 @@
           <w:iCs/>
           <w:noProof/>
         </w:rPr>
-        <w:t>Archives of Surgery</w:t>
+        <w:t>American Journal of Alzheimer’s Disease and Other Dementias</w:t>
       </w:r>
       <w:r>
         <w:rPr>
@@ -32555,14 +32771,14 @@
           <w:iCs/>
           <w:noProof/>
         </w:rPr>
-        <w:t>146</w:t>
-      </w:r>
-      <w:r>
-        <w:rPr>
-          <w:rFonts w:ascii="NewsGotT" w:hAnsi="NewsGotT"/>
-          <w:noProof/>
-        </w:rPr>
-        <w:t>(3), 295–300. https://doi.org/10.1001/archsurg.2011.14</w:t>
+        <w:t>26</w:t>
+      </w:r>
+      <w:r>
+        <w:rPr>
+          <w:rFonts w:ascii="NewsGotT" w:hAnsi="NewsGotT"/>
+          <w:noProof/>
+        </w:rPr>
+        <w:t>(2), 97–109. https://doi.org/10.1177/1533317510397331</w:t>
       </w:r>
     </w:p>
     <w:p>
@@ -32583,15 +32799,7 @@
           <w:rFonts w:ascii="NewsGotT" w:hAnsi="NewsGotT"/>
           <w:noProof/>
         </w:rPr>
-        <w:t xml:space="preserve">Salluh, J. I. F., Wang, H., Schneider, E. B., Nagaraja, N., Yenokyan, G., Damluji, A., … Stevens, R. D. </w:t>
-      </w:r>
-      <w:r>
-        <w:rPr>
-          <w:rFonts w:ascii="NewsGotT" w:hAnsi="NewsGotT"/>
-          <w:noProof/>
-        </w:rPr>
-        <w:lastRenderedPageBreak/>
-        <w:t xml:space="preserve">(2015). Outcome of delirium in critically ill patients: Systematic review and meta-analysis. </w:t>
+        <w:t xml:space="preserve">Morandi, A., Pandharipande, P., Trabucchi, M., Rozzini, R., Mistraletti, G., Trompeo, A. C., … Ely, E. W. (2008). Understanding international differences in terminology for delirium and other types of acute brain dysfunction in critically ill patients. </w:t>
       </w:r>
       <w:r>
         <w:rPr>
@@ -32600,7 +32808,7 @@
           <w:iCs/>
           <w:noProof/>
         </w:rPr>
-        <w:t>BMJ (Online)</w:t>
+        <w:t>Intensive Care Medicine</w:t>
       </w:r>
       <w:r>
         <w:rPr>
@@ -32616,14 +32824,14 @@
           <w:iCs/>
           <w:noProof/>
         </w:rPr>
-        <w:t>350</w:t>
-      </w:r>
-      <w:r>
-        <w:rPr>
-          <w:rFonts w:ascii="NewsGotT" w:hAnsi="NewsGotT"/>
-          <w:noProof/>
-        </w:rPr>
-        <w:t>, 1–10. https://doi.org/10.1136/bmj.h2538</w:t>
+        <w:t>34</w:t>
+      </w:r>
+      <w:r>
+        <w:rPr>
+          <w:rFonts w:ascii="NewsGotT" w:hAnsi="NewsGotT"/>
+          <w:noProof/>
+        </w:rPr>
+        <w:t>(10), 1907–1915. https://doi.org/10.1007/s00134-008-1177-6</w:t>
       </w:r>
     </w:p>
     <w:p>
@@ -32644,7 +32852,7 @@
           <w:rFonts w:ascii="NewsGotT" w:hAnsi="NewsGotT"/>
           <w:noProof/>
         </w:rPr>
-        <w:t xml:space="preserve">Samuel, A. L. (1959). Some Studies in Machine Learning. </w:t>
+        <w:t xml:space="preserve">Murphy, K. P. (2012). </w:t>
       </w:r>
       <w:r>
         <w:rPr>
@@ -32653,14 +32861,14 @@
           <w:iCs/>
           <w:noProof/>
         </w:rPr>
-        <w:t>IBM Journal of Research and Development</w:t>
-      </w:r>
-      <w:r>
-        <w:rPr>
-          <w:rFonts w:ascii="NewsGotT" w:hAnsi="NewsGotT"/>
-          <w:noProof/>
-        </w:rPr>
-        <w:t xml:space="preserve">, </w:t>
+        <w:t>Machine learning: A Probabilistic Perspective</w:t>
+      </w:r>
+      <w:r>
+        <w:rPr>
+          <w:rFonts w:ascii="NewsGotT" w:hAnsi="NewsGotT"/>
+          <w:noProof/>
+        </w:rPr>
+        <w:t xml:space="preserve">. </w:t>
       </w:r>
       <w:r>
         <w:rPr>
@@ -32669,14 +32877,22 @@
           <w:iCs/>
           <w:noProof/>
         </w:rPr>
-        <w:t>3</w:t>
-      </w:r>
-      <w:r>
-        <w:rPr>
-          <w:rFonts w:ascii="NewsGotT" w:hAnsi="NewsGotT"/>
-          <w:noProof/>
-        </w:rPr>
-        <w:t>(3), 210–229. Retrieved from https://ieeexplore.ieee.org/stamp/stamp.jsp?tp=&amp;arnumber=5392560</w:t>
+        <w:t>Expert Systems</w:t>
+      </w:r>
+      <w:r>
+        <w:rPr>
+          <w:rFonts w:ascii="NewsGotT" w:hAnsi="NewsGotT"/>
+          <w:noProof/>
+        </w:rPr>
+        <w:t xml:space="preserve"> (Vol. 5). The MIT </w:t>
+      </w:r>
+      <w:r>
+        <w:rPr>
+          <w:rFonts w:ascii="NewsGotT" w:hAnsi="NewsGotT"/>
+          <w:noProof/>
+        </w:rPr>
+        <w:lastRenderedPageBreak/>
+        <w:t>Press. https://doi.org/10.1111/j.1468-0394.1988.tb00341.x</w:t>
       </w:r>
     </w:p>
     <w:p>
@@ -32697,7 +32913,7 @@
           <w:rFonts w:ascii="NewsGotT" w:hAnsi="NewsGotT"/>
           <w:noProof/>
         </w:rPr>
-        <w:t xml:space="preserve">Siddiqi, N., House, A. O., &amp; Holmes, J. D. (2006). Occurrence and outcome of delirium in medical in-patients: A systematic literature review. </w:t>
+        <w:t xml:space="preserve">Nagari, N., &amp; Suresh Babu, M. (2019). Assessment of risk factors and precipitating factors of delirium in patients admitted to intensive care unit of a tertiary care hospital. </w:t>
       </w:r>
       <w:r>
         <w:rPr>
@@ -32706,7 +32922,7 @@
           <w:iCs/>
           <w:noProof/>
         </w:rPr>
-        <w:t>Age and Ageing</w:t>
+        <w:t>British Journal of Medical Practitioners</w:t>
       </w:r>
       <w:r>
         <w:rPr>
@@ -32722,14 +32938,14 @@
           <w:iCs/>
           <w:noProof/>
         </w:rPr>
-        <w:t>35</w:t>
-      </w:r>
-      <w:r>
-        <w:rPr>
-          <w:rFonts w:ascii="NewsGotT" w:hAnsi="NewsGotT"/>
-          <w:noProof/>
-        </w:rPr>
-        <w:t>(4), 350–364. https://doi.org/10.1093/ageing/afl005</w:t>
+        <w:t>12</w:t>
+      </w:r>
+      <w:r>
+        <w:rPr>
+          <w:rFonts w:ascii="NewsGotT" w:hAnsi="NewsGotT"/>
+          <w:noProof/>
+        </w:rPr>
+        <w:t>(2).</w:t>
       </w:r>
     </w:p>
     <w:p>
@@ -32750,7 +32966,7 @@
           <w:rFonts w:ascii="NewsGotT" w:hAnsi="NewsGotT"/>
           <w:noProof/>
         </w:rPr>
-        <w:t xml:space="preserve">Slooter, A. J. C., Otte, W. M., Devlin, J. W., Arora, R. C., Bleck, T. P., Claassen, J., … Stevens, R. D. (2020). Updated nomenclature of delirium and acute encephalopathy: statement of ten Societies. </w:t>
+        <w:t xml:space="preserve">Nitchingham, A., Kumar, V., Shenkin, S., Ferguson, K. J., &amp; Caplan, G. A. (2018). A systematic review of neuroimaging in delirium: predictors, correlates and consequences. </w:t>
       </w:r>
       <w:r>
         <w:rPr>
@@ -32759,7 +32975,7 @@
           <w:iCs/>
           <w:noProof/>
         </w:rPr>
-        <w:t>Intensive Care Medicine</w:t>
+        <w:t>International Journal of Geriatric Psychiatry</w:t>
       </w:r>
       <w:r>
         <w:rPr>
@@ -32775,14 +32991,14 @@
           <w:iCs/>
           <w:noProof/>
         </w:rPr>
-        <w:t>46</w:t>
-      </w:r>
-      <w:r>
-        <w:rPr>
-          <w:rFonts w:ascii="NewsGotT" w:hAnsi="NewsGotT"/>
-          <w:noProof/>
-        </w:rPr>
-        <w:t>(5), 1020–1022. https://doi.org/10.1007/s00134-019-05907-4</w:t>
+        <w:t>33</w:t>
+      </w:r>
+      <w:r>
+        <w:rPr>
+          <w:rFonts w:ascii="NewsGotT" w:hAnsi="NewsGotT"/>
+          <w:noProof/>
+        </w:rPr>
+        <w:t>(11), 1458–1478. https://doi.org/10.1002/gps.4724</w:t>
       </w:r>
     </w:p>
     <w:p>
@@ -32803,7 +33019,7 @@
           <w:rFonts w:ascii="NewsGotT" w:hAnsi="NewsGotT"/>
           <w:noProof/>
         </w:rPr>
-        <w:t xml:space="preserve">Smith, T. O., Cooper, A., Peryer, G., Griffiths, R., Fox, C., &amp; Cross, J. (2017). Factors predicting incidence of post-operative delirium in older people following hip fracture surgery: a systematic review and meta-analysis. </w:t>
+        <w:t xml:space="preserve">Robinson, T. N., Raeburn, C. D., Tran, Z. V., Brenner, L. A., &amp; Moss, M. (2011). Motor subtypes of postoperative delirium in older adults. </w:t>
       </w:r>
       <w:r>
         <w:rPr>
@@ -32812,7 +33028,7 @@
           <w:iCs/>
           <w:noProof/>
         </w:rPr>
-        <w:t>International Journal of Geriatric Psychiatry</w:t>
+        <w:t>Archives of Surgery</w:t>
       </w:r>
       <w:r>
         <w:rPr>
@@ -32828,14 +33044,14 @@
           <w:iCs/>
           <w:noProof/>
         </w:rPr>
-        <w:t>32</w:t>
-      </w:r>
-      <w:r>
-        <w:rPr>
-          <w:rFonts w:ascii="NewsGotT" w:hAnsi="NewsGotT"/>
-          <w:noProof/>
-        </w:rPr>
-        <w:t>(4), 386–396. https://doi.org/10.1002/gps.4655</w:t>
+        <w:t>146</w:t>
+      </w:r>
+      <w:r>
+        <w:rPr>
+          <w:rFonts w:ascii="NewsGotT" w:hAnsi="NewsGotT"/>
+          <w:noProof/>
+        </w:rPr>
+        <w:t>(3), 295–300. https://doi.org/10.1001/archsurg.2011.14</w:t>
       </w:r>
     </w:p>
     <w:p>
@@ -32856,7 +33072,7 @@
           <w:rFonts w:ascii="NewsGotT" w:hAnsi="NewsGotT"/>
           <w:noProof/>
         </w:rPr>
-        <w:t xml:space="preserve">Stewart, J., Sprivulis, P., &amp; Dwivedi, G. (2018). Artificial intelligence and machine learning in emergency medicine. </w:t>
+        <w:t xml:space="preserve">Rosenblatt, F. (1958). The perceptron: A probabilistic model for information storage and organization in the brain. </w:t>
       </w:r>
       <w:r>
         <w:rPr>
@@ -32865,7 +33081,7 @@
           <w:iCs/>
           <w:noProof/>
         </w:rPr>
-        <w:t>EMA - Emergency Medicine Australasia</w:t>
+        <w:t>Psychological Review</w:t>
       </w:r>
       <w:r>
         <w:rPr>
@@ -32881,14 +33097,14 @@
           <w:iCs/>
           <w:noProof/>
         </w:rPr>
-        <w:t>30</w:t>
-      </w:r>
-      <w:r>
-        <w:rPr>
-          <w:rFonts w:ascii="NewsGotT" w:hAnsi="NewsGotT"/>
-          <w:noProof/>
-        </w:rPr>
-        <w:t>(6), 870–874. https://doi.org/10.1111/1742-6723.13145</w:t>
+        <w:t>65</w:t>
+      </w:r>
+      <w:r>
+        <w:rPr>
+          <w:rFonts w:ascii="NewsGotT" w:hAnsi="NewsGotT"/>
+          <w:noProof/>
+        </w:rPr>
+        <w:t>(6), 386–408. https://doi.org/10.1037/h0042519</w:t>
       </w:r>
     </w:p>
     <w:p>
@@ -32909,7 +33125,7 @@
           <w:rFonts w:ascii="NewsGotT" w:hAnsi="NewsGotT"/>
           <w:noProof/>
         </w:rPr>
-        <w:t xml:space="preserve">Stoltzfus, J. C. (2011). Logistic regression: A brief primer. </w:t>
+        <w:t xml:space="preserve">Salluh, J. I. F., Wang, H., Schneider, E. B., Nagaraja, N., Yenokyan, G., Damluji, A., … Stevens, R. D. (2015). Outcome of delirium in critically ill patients: Systematic review and meta-analysis. </w:t>
       </w:r>
       <w:r>
         <w:rPr>
@@ -32918,7 +33134,7 @@
           <w:iCs/>
           <w:noProof/>
         </w:rPr>
-        <w:t>Academic Emergency Medicine</w:t>
+        <w:t>BMJ (Online)</w:t>
       </w:r>
       <w:r>
         <w:rPr>
@@ -32934,14 +33150,14 @@
           <w:iCs/>
           <w:noProof/>
         </w:rPr>
-        <w:t>18</w:t>
-      </w:r>
-      <w:r>
-        <w:rPr>
-          <w:rFonts w:ascii="NewsGotT" w:hAnsi="NewsGotT"/>
-          <w:noProof/>
-        </w:rPr>
-        <w:t>(10), 1099–1104. https://doi.org/10.1111/j.1553-2712.2011.01185.x</w:t>
+        <w:t>350</w:t>
+      </w:r>
+      <w:r>
+        <w:rPr>
+          <w:rFonts w:ascii="NewsGotT" w:hAnsi="NewsGotT"/>
+          <w:noProof/>
+        </w:rPr>
+        <w:t>, 1–10. https://doi.org/10.1136/bmj.h2538</w:t>
       </w:r>
     </w:p>
     <w:p>
@@ -32962,7 +33178,7 @@
           <w:rFonts w:ascii="NewsGotT" w:hAnsi="NewsGotT"/>
           <w:noProof/>
         </w:rPr>
-        <w:t xml:space="preserve">Van Den Boogaard, M., Pickkers, P., Slooter, A. J. C., Kuiper, M. A., Spronk, P. E., Van Der Voort, P. H. J., … Schoonhoven, L. (2012). Development and validation of PRE-DELIRIC (PREdiction of DELIRium in ICu patients) delirium prediction model for intensive care patients: Observational multicentre study. </w:t>
+        <w:t xml:space="preserve">Samuel, A. L. (1959). Some Studies in Machine Learning. </w:t>
       </w:r>
       <w:r>
         <w:rPr>
@@ -32971,7 +33187,7 @@
           <w:iCs/>
           <w:noProof/>
         </w:rPr>
-        <w:t>BMJ (Online)</w:t>
+        <w:t>IBM Journal of Research and Development</w:t>
       </w:r>
       <w:r>
         <w:rPr>
@@ -32987,14 +33203,14 @@
           <w:iCs/>
           <w:noProof/>
         </w:rPr>
-        <w:t>344</w:t>
-      </w:r>
-      <w:r>
-        <w:rPr>
-          <w:rFonts w:ascii="NewsGotT" w:hAnsi="NewsGotT"/>
-          <w:noProof/>
-        </w:rPr>
-        <w:t>(7845), 17. https://doi.org/10.1136/bmj.e420</w:t>
+        <w:t>3</w:t>
+      </w:r>
+      <w:r>
+        <w:rPr>
+          <w:rFonts w:ascii="NewsGotT" w:hAnsi="NewsGotT"/>
+          <w:noProof/>
+        </w:rPr>
+        <w:t>(3), 210–229. Retrieved from https://ieeexplore.ieee.org/stamp/stamp.jsp?tp=&amp;arnumber=5392560</w:t>
       </w:r>
     </w:p>
     <w:p>
@@ -33015,7 +33231,7 @@
           <w:rFonts w:ascii="NewsGotT" w:hAnsi="NewsGotT"/>
           <w:noProof/>
         </w:rPr>
-        <w:t xml:space="preserve">Van Eijk, M. M. J., Van Marum, R. J., Klijn, I. A. M., De Wit, N., Kesecioglu, J., &amp; Slooter, A. J. C. (2009). Comparison of delirium assessment tools in a mixed intensive care unit. </w:t>
+        <w:t xml:space="preserve">Siddiqi, N., House, A. O., &amp; Holmes, J. D. (2006). Occurrence and outcome of delirium in medical in-patients: A systematic literature review. </w:t>
       </w:r>
       <w:r>
         <w:rPr>
@@ -33024,7 +33240,7 @@
           <w:iCs/>
           <w:noProof/>
         </w:rPr>
-        <w:t>Critical Care Medicine</w:t>
+        <w:t>Age and Ageing</w:t>
       </w:r>
       <w:r>
         <w:rPr>
@@ -33040,14 +33256,14 @@
           <w:iCs/>
           <w:noProof/>
         </w:rPr>
-        <w:t>37</w:t>
-      </w:r>
-      <w:r>
-        <w:rPr>
-          <w:rFonts w:ascii="NewsGotT" w:hAnsi="NewsGotT"/>
-          <w:noProof/>
-        </w:rPr>
-        <w:t>(6), 1881–1885. https://doi.org/10.1097/CCM.0b013e3181a00118</w:t>
+        <w:t>35</w:t>
+      </w:r>
+      <w:r>
+        <w:rPr>
+          <w:rFonts w:ascii="NewsGotT" w:hAnsi="NewsGotT"/>
+          <w:noProof/>
+        </w:rPr>
+        <w:t>(4), 350–364. https://doi.org/10.1093/ageing/afl005</w:t>
       </w:r>
     </w:p>
     <w:p>
@@ -33068,8 +33284,7 @@
           <w:rFonts w:ascii="NewsGotT" w:hAnsi="NewsGotT"/>
           <w:noProof/>
         </w:rPr>
-        <w:lastRenderedPageBreak/>
-        <w:t xml:space="preserve">Velayati, A., Vahdat Shariatpanahi, M., Shahbazi, E., &amp; Vahdat Shariatpanahi, Z. (2019). Association between preoperative nutritional status and postoperative delirium in individuals with coronary artery bypass graft surgery: A prospective cohort study. </w:t>
+        <w:t xml:space="preserve">Slooter, A. J. C., Otte, W. M., Devlin, J. W., Arora, R. C., Bleck, T. P., Claassen, J., … Stevens, R. D. (2020). Updated nomenclature of delirium and acute encephalopathy: statement of ten Societies. </w:t>
       </w:r>
       <w:r>
         <w:rPr>
@@ -33078,7 +33293,7 @@
           <w:iCs/>
           <w:noProof/>
         </w:rPr>
-        <w:t>Nutrition</w:t>
+        <w:t>Intensive Care Medicine</w:t>
       </w:r>
       <w:r>
         <w:rPr>
@@ -33094,14 +33309,14 @@
           <w:iCs/>
           <w:noProof/>
         </w:rPr>
-        <w:t>66</w:t>
-      </w:r>
-      <w:r>
-        <w:rPr>
-          <w:rFonts w:ascii="NewsGotT" w:hAnsi="NewsGotT"/>
-          <w:noProof/>
-        </w:rPr>
-        <w:t>, 227–232. https://doi.org/10.1016/j.nut.2019.06.006</w:t>
+        <w:t>46</w:t>
+      </w:r>
+      <w:r>
+        <w:rPr>
+          <w:rFonts w:ascii="NewsGotT" w:hAnsi="NewsGotT"/>
+          <w:noProof/>
+        </w:rPr>
+        <w:t>(5), 1020–1022. https://doi.org/10.1007/s00134-019-05907-4</w:t>
       </w:r>
     </w:p>
     <w:p>
@@ -33122,7 +33337,7 @@
           <w:rFonts w:ascii="NewsGotT" w:hAnsi="NewsGotT"/>
           <w:noProof/>
         </w:rPr>
-        <w:t xml:space="preserve">Vellido, A. (2020). The importance of interpretability and visualization in machine learning for applications in medicine and health care. </w:t>
+        <w:t xml:space="preserve">Smith, T. O., Cooper, A., Peryer, G., Griffiths, R., Fox, C., &amp; Cross, J. (2017). Factors predicting incidence of post-operative delirium in older people following hip fracture surgery: a systematic review and meta-analysis. </w:t>
       </w:r>
       <w:r>
         <w:rPr>
@@ -33131,7 +33346,7 @@
           <w:iCs/>
           <w:noProof/>
         </w:rPr>
-        <w:t>Neural Computing and Applications</w:t>
+        <w:t>International Journal of Geriatric Psychiatry</w:t>
       </w:r>
       <w:r>
         <w:rPr>
@@ -33154,7 +33369,15 @@
           <w:rFonts w:ascii="NewsGotT" w:hAnsi="NewsGotT"/>
           <w:noProof/>
         </w:rPr>
-        <w:t>(24), 18069–18083. https://doi.org/10.1007/s00521-019-04051-w</w:t>
+        <w:t xml:space="preserve">(4), 386–396. </w:t>
+      </w:r>
+      <w:r>
+        <w:rPr>
+          <w:rFonts w:ascii="NewsGotT" w:hAnsi="NewsGotT"/>
+          <w:noProof/>
+        </w:rPr>
+        <w:lastRenderedPageBreak/>
+        <w:t>https://doi.org/10.1002/gps.4655</w:t>
       </w:r>
     </w:p>
     <w:p>
@@ -33175,7 +33398,7 @@
           <w:rFonts w:ascii="NewsGotT" w:hAnsi="NewsGotT"/>
           <w:noProof/>
         </w:rPr>
-        <w:t xml:space="preserve">Volkmar, F. R. (2013). </w:t>
+        <w:t xml:space="preserve">Stewart, J., Sprivulis, P., &amp; Dwivedi, G. (2018). Artificial intelligence and machine learning in emergency medicine. </w:t>
       </w:r>
       <w:r>
         <w:rPr>
@@ -33184,14 +33407,14 @@
           <w:iCs/>
           <w:noProof/>
         </w:rPr>
-        <w:t>Encyclopedia of Autism Spectrum Disorders - DSM-III</w:t>
-      </w:r>
-      <w:r>
-        <w:rPr>
-          <w:rFonts w:ascii="NewsGotT" w:hAnsi="NewsGotT"/>
-          <w:noProof/>
-        </w:rPr>
-        <w:t xml:space="preserve">. </w:t>
+        <w:t>EMA - Emergency Medicine Australasia</w:t>
+      </w:r>
+      <w:r>
+        <w:rPr>
+          <w:rFonts w:ascii="NewsGotT" w:hAnsi="NewsGotT"/>
+          <w:noProof/>
+        </w:rPr>
+        <w:t xml:space="preserve">, </w:t>
       </w:r>
       <w:r>
         <w:rPr>
@@ -33200,14 +33423,14 @@
           <w:iCs/>
           <w:noProof/>
         </w:rPr>
-        <w:t>Encyclopedia of Autism Spectrum Disorders</w:t>
-      </w:r>
-      <w:r>
-        <w:rPr>
-          <w:rFonts w:ascii="NewsGotT" w:hAnsi="NewsGotT"/>
-          <w:noProof/>
-        </w:rPr>
-        <w:t>. New York, NY: Springer New York. https://doi.org/10.1007/978-1-4419-1698-3</w:t>
+        <w:t>30</w:t>
+      </w:r>
+      <w:r>
+        <w:rPr>
+          <w:rFonts w:ascii="NewsGotT" w:hAnsi="NewsGotT"/>
+          <w:noProof/>
+        </w:rPr>
+        <w:t>(6), 870–874. https://doi.org/10.1111/1742-6723.13145</w:t>
       </w:r>
     </w:p>
     <w:p>
@@ -33228,7 +33451,7 @@
           <w:rFonts w:ascii="NewsGotT" w:hAnsi="NewsGotT"/>
           <w:noProof/>
         </w:rPr>
-        <w:t xml:space="preserve">Wassenaar, A., Van Den Boogaard, M., Schoonhoven, L., Donders, R., &amp; Pickkers, P. (2017). Delirium prediction in the intensive care unit: Head to head comparison of two delirium prediction models. </w:t>
+        <w:t xml:space="preserve">Stoltzfus, J. C. (2011). Logistic regression: A brief primer. </w:t>
       </w:r>
       <w:r>
         <w:rPr>
@@ -33237,7 +33460,7 @@
           <w:iCs/>
           <w:noProof/>
         </w:rPr>
-        <w:t>Intensive Care Medicine Experimental</w:t>
+        <w:t>Academic Emergency Medicine</w:t>
       </w:r>
       <w:r>
         <w:rPr>
@@ -33253,14 +33476,14 @@
           <w:iCs/>
           <w:noProof/>
         </w:rPr>
-        <w:t>5</w:t>
-      </w:r>
-      <w:r>
-        <w:rPr>
-          <w:rFonts w:ascii="NewsGotT" w:hAnsi="NewsGotT"/>
-          <w:noProof/>
-        </w:rPr>
-        <w:t>(2), 1–9. Retrieved from http://www.embase.com/search/results?subaction=viewrecord&amp;from=export&amp;id=L619043579%0Ahttp://dx.doi.org/10.1186/s40635-017-0151-4%0Ahttp://sfx.library.uu.nl/utrecht?sid=EMBASE&amp;issn=2197425X&amp;id=doi:10.1186%2Fs40635-017-0151-4&amp;atitle=Delirium+prediction+in+</w:t>
+        <w:t>18</w:t>
+      </w:r>
+      <w:r>
+        <w:rPr>
+          <w:rFonts w:ascii="NewsGotT" w:hAnsi="NewsGotT"/>
+          <w:noProof/>
+        </w:rPr>
+        <w:t>(10), 1099–1104. https://doi.org/10.1111/j.1553-2712.2011.01185.x</w:t>
       </w:r>
     </w:p>
     <w:p>
@@ -33281,7 +33504,7 @@
           <w:rFonts w:ascii="NewsGotT" w:hAnsi="NewsGotT"/>
           <w:noProof/>
         </w:rPr>
-        <w:t xml:space="preserve">Wassenaar, A., van den Boogaard, M., van Achterberg, T., Slooter, A. J. C., Kuiper, M. A., Hoogendoorn, M. E., … Pickkers, P. (2015). Multinational development and validation of an early prediction model for delirium in ICU patients. </w:t>
+        <w:t xml:space="preserve">Van Den Boogaard, M., Pickkers, P., Slooter, A. J. C., Kuiper, M. A., Spronk, P. E., Van Der Voort, P. H. J., … Schoonhoven, L. (2012). Development and validation of PRE-DELIRIC (PREdiction of DELIRium in ICu patients) delirium prediction model for intensive care patients: Observational multicentre study. </w:t>
       </w:r>
       <w:r>
         <w:rPr>
@@ -33290,7 +33513,7 @@
           <w:iCs/>
           <w:noProof/>
         </w:rPr>
-        <w:t>Intensive Care Medicine</w:t>
+        <w:t>BMJ (Online)</w:t>
       </w:r>
       <w:r>
         <w:rPr>
@@ -33306,14 +33529,14 @@
           <w:iCs/>
           <w:noProof/>
         </w:rPr>
-        <w:t>41</w:t>
-      </w:r>
-      <w:r>
-        <w:rPr>
-          <w:rFonts w:ascii="NewsGotT" w:hAnsi="NewsGotT"/>
-          <w:noProof/>
-        </w:rPr>
-        <w:t>(6), 1048–1056. https://doi.org/10.1007/s00134-015-3777-2</w:t>
+        <w:t>344</w:t>
+      </w:r>
+      <w:r>
+        <w:rPr>
+          <w:rFonts w:ascii="NewsGotT" w:hAnsi="NewsGotT"/>
+          <w:noProof/>
+        </w:rPr>
+        <w:t>(7845), 17. https://doi.org/10.1136/bmj.e420</w:t>
       </w:r>
     </w:p>
     <w:p>
@@ -33334,7 +33557,7 @@
           <w:rFonts w:ascii="NewsGotT" w:hAnsi="NewsGotT"/>
           <w:noProof/>
         </w:rPr>
-        <w:t xml:space="preserve">Wilson, J. E., Mart, M. F., Cunningham, C., Shehabi, Y., Girard, T. D., MacLullich, A. M. J., … Ely, E. W. (2020). Delirium. </w:t>
+        <w:t xml:space="preserve">Van Eijk, M. M. J., Van Marum, R. J., Klijn, I. A. M., De Wit, N., Kesecioglu, J., &amp; Slooter, A. J. C. (2009). Comparison of delirium assessment tools in a mixed intensive care unit. </w:t>
       </w:r>
       <w:r>
         <w:rPr>
@@ -33343,7 +33566,7 @@
           <w:iCs/>
           <w:noProof/>
         </w:rPr>
-        <w:t>Nature Reviews Disease Primers</w:t>
+        <w:t>Critical Care Medicine</w:t>
       </w:r>
       <w:r>
         <w:rPr>
@@ -33359,14 +33582,14 @@
           <w:iCs/>
           <w:noProof/>
         </w:rPr>
-        <w:t>6</w:t>
-      </w:r>
-      <w:r>
-        <w:rPr>
-          <w:rFonts w:ascii="NewsGotT" w:hAnsi="NewsGotT"/>
-          <w:noProof/>
-        </w:rPr>
-        <w:t>(1). https://doi.org/10.1038/s41572-020-00223-4</w:t>
+        <w:t>37</w:t>
+      </w:r>
+      <w:r>
+        <w:rPr>
+          <w:rFonts w:ascii="NewsGotT" w:hAnsi="NewsGotT"/>
+          <w:noProof/>
+        </w:rPr>
+        <w:t>(6), 1881–1885. https://doi.org/10.1097/CCM.0b013e3181a00118</w:t>
       </w:r>
     </w:p>
     <w:p>
@@ -33387,7 +33610,7 @@
           <w:rFonts w:ascii="NewsGotT" w:hAnsi="NewsGotT"/>
           <w:noProof/>
         </w:rPr>
-        <w:t xml:space="preserve">Wilson, K., Broadhurst, C., Diver, M., Jackson, M., &amp; Mottram, P. (2005). Plasma insulin growth factor - 1 and incident delirium in older people. </w:t>
+        <w:t xml:space="preserve">Velayati, A., Vahdat Shariatpanahi, M., Shahbazi, E., &amp; Vahdat Shariatpanahi, Z. (2019). Association between preoperative nutritional status and postoperative delirium in individuals with coronary artery bypass graft surgery: A prospective cohort study. </w:t>
       </w:r>
       <w:r>
         <w:rPr>
@@ -33396,7 +33619,7 @@
           <w:iCs/>
           <w:noProof/>
         </w:rPr>
-        <w:t>International Journal of Geriatric Psychiatry</w:t>
+        <w:t>Nutrition</w:t>
       </w:r>
       <w:r>
         <w:rPr>
@@ -33412,14 +33635,14 @@
           <w:iCs/>
           <w:noProof/>
         </w:rPr>
-        <w:t>20</w:t>
-      </w:r>
-      <w:r>
-        <w:rPr>
-          <w:rFonts w:ascii="NewsGotT" w:hAnsi="NewsGotT"/>
-          <w:noProof/>
-        </w:rPr>
-        <w:t>(2), 154–159. https://doi.org/10.1002/gps.1265</w:t>
+        <w:t>66</w:t>
+      </w:r>
+      <w:r>
+        <w:rPr>
+          <w:rFonts w:ascii="NewsGotT" w:hAnsi="NewsGotT"/>
+          <w:noProof/>
+        </w:rPr>
+        <w:t>, 227–232. https://doi.org/10.1016/j.nut.2019.06.006</w:t>
       </w:r>
     </w:p>
     <w:p>
@@ -33440,7 +33663,145 @@
           <w:rFonts w:ascii="NewsGotT" w:hAnsi="NewsGotT"/>
           <w:noProof/>
         </w:rPr>
-        <w:t xml:space="preserve">Witlox, J., Eurelings, L. S. M., De Jonghe, J. F. M., Kalisvaart, K. J., Eikelenboom, P., &amp; Van Gool, W. A. </w:t>
+        <w:t xml:space="preserve">Vellido, A. (2020). The importance of interpretability and visualization in machine learning for applications in medicine and health care. </w:t>
+      </w:r>
+      <w:r>
+        <w:rPr>
+          <w:rFonts w:ascii="NewsGotT" w:hAnsi="NewsGotT"/>
+          <w:i/>
+          <w:iCs/>
+          <w:noProof/>
+        </w:rPr>
+        <w:t>Neural Computing and Applications</w:t>
+      </w:r>
+      <w:r>
+        <w:rPr>
+          <w:rFonts w:ascii="NewsGotT" w:hAnsi="NewsGotT"/>
+          <w:noProof/>
+        </w:rPr>
+        <w:t xml:space="preserve">, </w:t>
+      </w:r>
+      <w:r>
+        <w:rPr>
+          <w:rFonts w:ascii="NewsGotT" w:hAnsi="NewsGotT"/>
+          <w:i/>
+          <w:iCs/>
+          <w:noProof/>
+        </w:rPr>
+        <w:t>32</w:t>
+      </w:r>
+      <w:r>
+        <w:rPr>
+          <w:rFonts w:ascii="NewsGotT" w:hAnsi="NewsGotT"/>
+          <w:noProof/>
+        </w:rPr>
+        <w:t>(24), 18069–18083. https://doi.org/10.1007/s00521-019-04051-w</w:t>
+      </w:r>
+    </w:p>
+    <w:p>
+      <w:pPr>
+        <w:widowControl w:val="0"/>
+        <w:autoSpaceDE w:val="0"/>
+        <w:autoSpaceDN w:val="0"/>
+        <w:adjustRightInd w:val="0"/>
+        <w:spacing w:after="240" w:line="360" w:lineRule="auto"/>
+        <w:ind w:left="480" w:hanging="480"/>
+        <w:rPr>
+          <w:rFonts w:ascii="NewsGotT" w:hAnsi="NewsGotT"/>
+          <w:noProof/>
+        </w:rPr>
+      </w:pPr>
+      <w:r>
+        <w:rPr>
+          <w:rFonts w:ascii="NewsGotT" w:hAnsi="NewsGotT"/>
+          <w:noProof/>
+        </w:rPr>
+        <w:t xml:space="preserve">Volkmar, F. R. (2013). </w:t>
+      </w:r>
+      <w:r>
+        <w:rPr>
+          <w:rFonts w:ascii="NewsGotT" w:hAnsi="NewsGotT"/>
+          <w:i/>
+          <w:iCs/>
+          <w:noProof/>
+        </w:rPr>
+        <w:t>Encyclopedia of Autism Spectrum Disorders - DSM-III</w:t>
+      </w:r>
+      <w:r>
+        <w:rPr>
+          <w:rFonts w:ascii="NewsGotT" w:hAnsi="NewsGotT"/>
+          <w:noProof/>
+        </w:rPr>
+        <w:t xml:space="preserve">. </w:t>
+      </w:r>
+      <w:r>
+        <w:rPr>
+          <w:rFonts w:ascii="NewsGotT" w:hAnsi="NewsGotT"/>
+          <w:i/>
+          <w:iCs/>
+          <w:noProof/>
+        </w:rPr>
+        <w:t>Encyclopedia of Autism Spectrum Disorders</w:t>
+      </w:r>
+      <w:r>
+        <w:rPr>
+          <w:rFonts w:ascii="NewsGotT" w:hAnsi="NewsGotT"/>
+          <w:noProof/>
+        </w:rPr>
+        <w:t>. New York, NY: Springer New York. https://doi.org/10.1007/978-1-4419-1698-3</w:t>
+      </w:r>
+    </w:p>
+    <w:p>
+      <w:pPr>
+        <w:widowControl w:val="0"/>
+        <w:autoSpaceDE w:val="0"/>
+        <w:autoSpaceDN w:val="0"/>
+        <w:adjustRightInd w:val="0"/>
+        <w:spacing w:after="240" w:line="360" w:lineRule="auto"/>
+        <w:ind w:left="480" w:hanging="480"/>
+        <w:rPr>
+          <w:rFonts w:ascii="NewsGotT" w:hAnsi="NewsGotT"/>
+          <w:noProof/>
+        </w:rPr>
+      </w:pPr>
+      <w:r>
+        <w:rPr>
+          <w:rFonts w:ascii="NewsGotT" w:hAnsi="NewsGotT"/>
+          <w:noProof/>
+        </w:rPr>
+        <w:t xml:space="preserve">Wassenaar, A., Van Den Boogaard, M., Schoonhoven, L., Donders, R., &amp; Pickkers, P. (2017). Delirium prediction in the intensive care unit: Head to head comparison of two delirium prediction models. </w:t>
+      </w:r>
+      <w:r>
+        <w:rPr>
+          <w:rFonts w:ascii="NewsGotT" w:hAnsi="NewsGotT"/>
+          <w:i/>
+          <w:iCs/>
+          <w:noProof/>
+        </w:rPr>
+        <w:t>Intensive Care Medicine Experimental</w:t>
+      </w:r>
+      <w:r>
+        <w:rPr>
+          <w:rFonts w:ascii="NewsGotT" w:hAnsi="NewsGotT"/>
+          <w:noProof/>
+        </w:rPr>
+        <w:t xml:space="preserve">, </w:t>
+      </w:r>
+      <w:r>
+        <w:rPr>
+          <w:rFonts w:ascii="NewsGotT" w:hAnsi="NewsGotT"/>
+          <w:i/>
+          <w:iCs/>
+          <w:noProof/>
+        </w:rPr>
+        <w:t>5</w:t>
+      </w:r>
+      <w:r>
+        <w:rPr>
+          <w:rFonts w:ascii="NewsGotT" w:hAnsi="NewsGotT"/>
+          <w:noProof/>
+        </w:rPr>
+        <w:t>(2), 1–9. Retrieved from http://www.embase.com/search/results?subaction=viewrecord&amp;from=export&amp;id=L619043579%0Ahttp://dx.doi.org/10.1186/s40635-017-0151-</w:t>
       </w:r>
       <w:r>
         <w:rPr>
@@ -33448,7 +33809,187 @@
           <w:noProof/>
         </w:rPr>
         <w:lastRenderedPageBreak/>
-        <w:t xml:space="preserve">(2010). Delirium in elderly patients and the risk of postdischarge mortality, institutionalization, and dementia: A meta-analysis. </w:t>
+        <w:t>4%0Ahttp://sfx.library.uu.nl/utrecht?sid=EMBASE&amp;issn=2197425X&amp;id=doi:10.1186%2Fs40635-017-0151-4&amp;atitle=Delirium+prediction+in+</w:t>
+      </w:r>
+    </w:p>
+    <w:p>
+      <w:pPr>
+        <w:widowControl w:val="0"/>
+        <w:autoSpaceDE w:val="0"/>
+        <w:autoSpaceDN w:val="0"/>
+        <w:adjustRightInd w:val="0"/>
+        <w:spacing w:after="240" w:line="360" w:lineRule="auto"/>
+        <w:ind w:left="480" w:hanging="480"/>
+        <w:rPr>
+          <w:rFonts w:ascii="NewsGotT" w:hAnsi="NewsGotT"/>
+          <w:noProof/>
+        </w:rPr>
+      </w:pPr>
+      <w:r>
+        <w:rPr>
+          <w:rFonts w:ascii="NewsGotT" w:hAnsi="NewsGotT"/>
+          <w:noProof/>
+        </w:rPr>
+        <w:t xml:space="preserve">Wassenaar, A., van den Boogaard, M., van Achterberg, T., Slooter, A. J. C., Kuiper, M. A., Hoogendoorn, M. E., … Pickkers, P. (2015). Multinational development and validation of an early prediction model for delirium in ICU patients. </w:t>
+      </w:r>
+      <w:r>
+        <w:rPr>
+          <w:rFonts w:ascii="NewsGotT" w:hAnsi="NewsGotT"/>
+          <w:i/>
+          <w:iCs/>
+          <w:noProof/>
+        </w:rPr>
+        <w:t>Intensive Care Medicine</w:t>
+      </w:r>
+      <w:r>
+        <w:rPr>
+          <w:rFonts w:ascii="NewsGotT" w:hAnsi="NewsGotT"/>
+          <w:noProof/>
+        </w:rPr>
+        <w:t xml:space="preserve">, </w:t>
+      </w:r>
+      <w:r>
+        <w:rPr>
+          <w:rFonts w:ascii="NewsGotT" w:hAnsi="NewsGotT"/>
+          <w:i/>
+          <w:iCs/>
+          <w:noProof/>
+        </w:rPr>
+        <w:t>41</w:t>
+      </w:r>
+      <w:r>
+        <w:rPr>
+          <w:rFonts w:ascii="NewsGotT" w:hAnsi="NewsGotT"/>
+          <w:noProof/>
+        </w:rPr>
+        <w:t>(6), 1048–1056. https://doi.org/10.1007/s00134-015-3777-2</w:t>
+      </w:r>
+    </w:p>
+    <w:p>
+      <w:pPr>
+        <w:widowControl w:val="0"/>
+        <w:autoSpaceDE w:val="0"/>
+        <w:autoSpaceDN w:val="0"/>
+        <w:adjustRightInd w:val="0"/>
+        <w:spacing w:after="240" w:line="360" w:lineRule="auto"/>
+        <w:ind w:left="480" w:hanging="480"/>
+        <w:rPr>
+          <w:rFonts w:ascii="NewsGotT" w:hAnsi="NewsGotT"/>
+          <w:noProof/>
+        </w:rPr>
+      </w:pPr>
+      <w:r>
+        <w:rPr>
+          <w:rFonts w:ascii="NewsGotT" w:hAnsi="NewsGotT"/>
+          <w:noProof/>
+        </w:rPr>
+        <w:t xml:space="preserve">Wilson, J. E., Mart, M. F., Cunningham, C., Shehabi, Y., Girard, T. D., MacLullich, A. M. J., … Ely, E. W. (2020). Delirium. </w:t>
+      </w:r>
+      <w:r>
+        <w:rPr>
+          <w:rFonts w:ascii="NewsGotT" w:hAnsi="NewsGotT"/>
+          <w:i/>
+          <w:iCs/>
+          <w:noProof/>
+        </w:rPr>
+        <w:t>Nature Reviews Disease Primers</w:t>
+      </w:r>
+      <w:r>
+        <w:rPr>
+          <w:rFonts w:ascii="NewsGotT" w:hAnsi="NewsGotT"/>
+          <w:noProof/>
+        </w:rPr>
+        <w:t xml:space="preserve">, </w:t>
+      </w:r>
+      <w:r>
+        <w:rPr>
+          <w:rFonts w:ascii="NewsGotT" w:hAnsi="NewsGotT"/>
+          <w:i/>
+          <w:iCs/>
+          <w:noProof/>
+        </w:rPr>
+        <w:t>6</w:t>
+      </w:r>
+      <w:r>
+        <w:rPr>
+          <w:rFonts w:ascii="NewsGotT" w:hAnsi="NewsGotT"/>
+          <w:noProof/>
+        </w:rPr>
+        <w:t>(1). https://doi.org/10.1038/s41572-020-00223-4</w:t>
+      </w:r>
+    </w:p>
+    <w:p>
+      <w:pPr>
+        <w:widowControl w:val="0"/>
+        <w:autoSpaceDE w:val="0"/>
+        <w:autoSpaceDN w:val="0"/>
+        <w:adjustRightInd w:val="0"/>
+        <w:spacing w:after="240" w:line="360" w:lineRule="auto"/>
+        <w:ind w:left="480" w:hanging="480"/>
+        <w:rPr>
+          <w:rFonts w:ascii="NewsGotT" w:hAnsi="NewsGotT"/>
+          <w:noProof/>
+        </w:rPr>
+      </w:pPr>
+      <w:r>
+        <w:rPr>
+          <w:rFonts w:ascii="NewsGotT" w:hAnsi="NewsGotT"/>
+          <w:noProof/>
+        </w:rPr>
+        <w:t xml:space="preserve">Wilson, K., Broadhurst, C., Diver, M., Jackson, M., &amp; Mottram, P. (2005). Plasma insulin growth factor - 1 and incident delirium in older people. </w:t>
+      </w:r>
+      <w:r>
+        <w:rPr>
+          <w:rFonts w:ascii="NewsGotT" w:hAnsi="NewsGotT"/>
+          <w:i/>
+          <w:iCs/>
+          <w:noProof/>
+        </w:rPr>
+        <w:t>International Journal of Geriatric Psychiatry</w:t>
+      </w:r>
+      <w:r>
+        <w:rPr>
+          <w:rFonts w:ascii="NewsGotT" w:hAnsi="NewsGotT"/>
+          <w:noProof/>
+        </w:rPr>
+        <w:t xml:space="preserve">, </w:t>
+      </w:r>
+      <w:r>
+        <w:rPr>
+          <w:rFonts w:ascii="NewsGotT" w:hAnsi="NewsGotT"/>
+          <w:i/>
+          <w:iCs/>
+          <w:noProof/>
+        </w:rPr>
+        <w:t>20</w:t>
+      </w:r>
+      <w:r>
+        <w:rPr>
+          <w:rFonts w:ascii="NewsGotT" w:hAnsi="NewsGotT"/>
+          <w:noProof/>
+        </w:rPr>
+        <w:t>(2), 154–159. https://doi.org/10.1002/gps.1265</w:t>
+      </w:r>
+    </w:p>
+    <w:p>
+      <w:pPr>
+        <w:widowControl w:val="0"/>
+        <w:autoSpaceDE w:val="0"/>
+        <w:autoSpaceDN w:val="0"/>
+        <w:adjustRightInd w:val="0"/>
+        <w:spacing w:after="240" w:line="360" w:lineRule="auto"/>
+        <w:ind w:left="480" w:hanging="480"/>
+        <w:rPr>
+          <w:rFonts w:ascii="NewsGotT" w:hAnsi="NewsGotT"/>
+          <w:noProof/>
+        </w:rPr>
+      </w:pPr>
+      <w:r>
+        <w:rPr>
+          <w:rFonts w:ascii="NewsGotT" w:hAnsi="NewsGotT"/>
+          <w:noProof/>
+        </w:rPr>
+        <w:t xml:space="preserve">Witlox, J., Eurelings, L. S. M., De Jonghe, J. F. M., Kalisvaart, K. J., Eikelenboom, P., &amp; Van Gool, W. A. (2010). Delirium in elderly patients and the risk of postdischarge mortality, institutionalization, and dementia: A meta-analysis. </w:t>
       </w:r>
       <w:r>
         <w:rPr>

--- a/Dissertacao/Dissertacao_MES_pg41022.docx
+++ b/Dissertacao/Dissertacao_MES_pg41022.docx
@@ -14652,23 +14652,33 @@
         </w:rPr>
         <w:t xml:space="preserve">. </w:t>
       </w:r>
-    </w:p>
-    <w:p>
-      <w:pPr>
-        <w:spacing w:line="360" w:lineRule="auto"/>
-        <w:ind w:firstLine="709"/>
-        <w:jc w:val="both"/>
-        <w:rPr>
-          <w:rFonts w:ascii="NewsGotT" w:hAnsi="NewsGotT"/>
-          <w:lang w:val="pt-BR"/>
-        </w:rPr>
-      </w:pPr>
-      <w:r>
-        <w:rPr>
-          <w:rFonts w:ascii="NewsGotT" w:hAnsi="NewsGotT"/>
-          <w:lang w:val="pt-BR"/>
-        </w:rPr>
-        <w:t xml:space="preserve"> uma vez que não há aqui nenhum resultado desejado a categorização é feita de modo a que o algoritmo diferencia corretamente entre os conjuntos de dados. É um</w:t>
+      <w:r>
+        <w:rPr>
+          <w:rFonts w:ascii="NewsGotT" w:hAnsi="NewsGotT"/>
+          <w:lang w:val="pt-BR"/>
+        </w:rPr>
+        <w:t>U</w:t>
+      </w:r>
+      <w:r>
+        <w:rPr>
+          <w:rFonts w:ascii="NewsGotT" w:hAnsi="NewsGotT"/>
+          <w:lang w:val="pt-BR"/>
+        </w:rPr>
+        <w:t xml:space="preserve">ma vez que não há nenhum resultado </w:t>
+      </w:r>
+      <w:r>
+        <w:rPr>
+          <w:rFonts w:ascii="NewsGotT" w:hAnsi="NewsGotT"/>
+          <w:lang w:val="pt-BR"/>
+        </w:rPr>
+        <w:t>esperado</w:t>
+      </w:r>
+      <w:r>
+        <w:rPr>
+          <w:rFonts w:ascii="NewsGotT" w:hAnsi="NewsGotT"/>
+          <w:lang w:val="pt-BR"/>
+        </w:rPr>
+        <w:t xml:space="preserve"> a categorização é feita de modo a que o algoritmo diferencia corretamente entre os conjuntos de dados. É um</w:t>
       </w:r>
       <w:r>
         <w:rPr>
